--- a/Casos de uso/Especificacion_de_requisitos.docx
+++ b/Casos de uso/Especificacion_de_requisitos.docx
@@ -2,8 +2,6 @@
 <file path=word/document.xml><?xml version="1.0" encoding="utf-8"?>
 <w:document xmlns:wpc="http://schemas.microsoft.com/office/word/2010/wordprocessingCanvas" xmlns:mc="http://schemas.openxmlformats.org/markup-compatibility/2006" xmlns:o="urn:schemas-microsoft-com:office:office" xmlns:r="http://schemas.openxmlformats.org/officeDocument/2006/relationships" xmlns:m="http://schemas.openxmlformats.org/officeDocument/2006/math" xmlns:v="urn:schemas-microsoft-com:vml" xmlns:wp14="http://schemas.microsoft.com/office/word/2010/wordprocessingDrawing" xmlns:wp="http://schemas.openxmlformats.org/drawingml/2006/wordprocessingDrawing" xmlns:w10="urn:schemas-microsoft-com:office:word" xmlns:w="http://schemas.openxmlformats.org/wordprocessingml/2006/main" xmlns:w14="http://schemas.microsoft.com/office/word/2010/wordml" xmlns:w15="http://schemas.microsoft.com/office/word/2012/wordml" xmlns:wpg="http://schemas.microsoft.com/office/word/2010/wordprocessingGroup" xmlns:wpi="http://schemas.microsoft.com/office/word/2010/wordprocessingInk" xmlns:wne="http://schemas.microsoft.com/office/word/2006/wordml" xmlns:wps="http://schemas.microsoft.com/office/word/2010/wordprocessingShape" mc:Ignorable="w14 w15 wp14">
   <w:body>
-    <w:bookmarkStart w:id="0" w:name="_GoBack"/>
-    <w:bookmarkEnd w:id="0"/>
     <w:p>
       <w:r>
         <w:rPr>
@@ -149,17 +147,10 @@
                           <w:dataBinding w:prefixMappings="xmlns:ns0='http://schemas.microsoft.com/office/2006/coverPageProps'" w:xpath="/ns0:CoverPageProperties[1]/ns0:Abstract[1]" w:storeItemID="{55AF091B-3C7A-41E3-B477-F2FDAA23CFDA}"/>
                           <w:text/>
                         </w:sdtPr>
+                        <w:sdtEndPr/>
                         <w:sdtContent>
                           <w:r>
-                            <w:t xml:space="preserve">Miguel Pascual Domínguez, Javier Pellejero Ortega, Isabel Pérez Pereda, Iván Prada Cazalla, Jesús Recio </w:t>
-                          </w:r>
-                          <w:proofErr w:type="spellStart"/>
-                          <w:r>
-                            <w:t>Herranz</w:t>
-                          </w:r>
-                          <w:proofErr w:type="spellEnd"/>
-                          <w:r>
-                            <w:t>, Álvaro Rodríguez García</w:t>
+                            <w:t>Miguel Pascual Domínguez, Javier Pellejero Ortega, Isabel Pérez Pereda, Iván Prada Cazalla, Jesús Recio Herranz, Álvaro Rodríguez García</w:t>
                           </w:r>
                         </w:sdtContent>
                       </w:sdt>
@@ -701,7 +692,7 @@
         <w:br w:type="page"/>
       </w:r>
     </w:p>
-    <w:bookmarkStart w:id="1" w:name="_Toc439669956" w:displacedByCustomXml="next"/>
+    <w:bookmarkStart w:id="0" w:name="_Toc439669956" w:displacedByCustomXml="next"/>
     <w:sdt>
       <w:sdtPr>
         <w:rPr>
@@ -726,7 +717,7 @@
           <w:r>
             <w:t>Contenido</w:t>
           </w:r>
-          <w:bookmarkEnd w:id="1"/>
+          <w:bookmarkEnd w:id="0"/>
         </w:p>
         <w:p>
           <w:pPr>
@@ -1168,11 +1159,11 @@
             <w:fldChar w:fldCharType="end"/>
           </w:r>
         </w:p>
-        <w:bookmarkStart w:id="2" w:name="_Toc439669957"/>
         <w:p>
           <w:pPr>
             <w:pStyle w:val="Encabezado1"/>
           </w:pPr>
+          <w:bookmarkStart w:id="1" w:name="_Toc439669957"/>
           <w:r>
             <w:rPr>
               <w:noProof/>
@@ -1274,15 +1265,15 @@
           <w:r>
             <w:t xml:space="preserve">1. </w:t>
           </w:r>
-          <w:bookmarkStart w:id="3" w:name="_Toc437361123"/>
+          <w:bookmarkStart w:id="2" w:name="_Toc437361123"/>
           <w:r>
             <w:t>V</w:t>
           </w:r>
-          <w:bookmarkEnd w:id="3"/>
+          <w:bookmarkEnd w:id="2"/>
           <w:r>
             <w:t>ersiones</w:t>
           </w:r>
-          <w:bookmarkEnd w:id="2"/>
+          <w:bookmarkEnd w:id="1"/>
         </w:p>
         <w:tbl>
           <w:tblPr>
@@ -1890,6 +1881,9 @@
                   <w:spacing w:after="0" w:line="240" w:lineRule="auto"/>
                   <w:jc w:val="center"/>
                 </w:pPr>
+                <w:r>
+                  <w:t>Álvaro Rodríguez García</w:t>
+                </w:r>
               </w:p>
             </w:tc>
             <w:tc>
@@ -1912,6 +1906,9 @@
                   <w:spacing w:after="0" w:line="240" w:lineRule="auto"/>
                   <w:jc w:val="center"/>
                 </w:pPr>
+                <w:r>
+                  <w:t>4/01/2016</w:t>
+                </w:r>
               </w:p>
             </w:tc>
             <w:tc>
@@ -1934,6 +1931,9 @@
                   <w:spacing w:after="0" w:line="240" w:lineRule="auto"/>
                   <w:jc w:val="center"/>
                 </w:pPr>
+                <w:r>
+                  <w:t>2.1</w:t>
+                </w:r>
               </w:p>
             </w:tc>
             <w:tc>
@@ -1957,6 +1957,9 @@
                   <w:spacing w:after="0" w:line="240" w:lineRule="auto"/>
                   <w:jc w:val="center"/>
                 </w:pPr>
+                <w:r>
+                  <w:t>Modificada numeración de nuevo</w:t>
+                </w:r>
               </w:p>
             </w:tc>
           </w:tr>
@@ -2792,23 +2795,23 @@
       <w:pPr>
         <w:pStyle w:val="Encabezado1"/>
       </w:pPr>
-      <w:bookmarkStart w:id="4" w:name="_Toc439669958"/>
+      <w:bookmarkStart w:id="3" w:name="_Toc439669958"/>
       <w:r>
         <w:lastRenderedPageBreak/>
         <w:t xml:space="preserve">2. </w:t>
       </w:r>
-      <w:bookmarkStart w:id="5" w:name="_Toc437361124"/>
+      <w:bookmarkStart w:id="4" w:name="_Toc437361124"/>
       <w:r>
         <w:t>L</w:t>
       </w:r>
-      <w:bookmarkEnd w:id="5"/>
+      <w:bookmarkEnd w:id="4"/>
       <w:r>
         <w:t>ista de casos de uso e</w:t>
       </w:r>
       <w:r>
         <w:t xml:space="preserve"> información asociada</w:t>
       </w:r>
-      <w:bookmarkEnd w:id="4"/>
+      <w:bookmarkEnd w:id="3"/>
     </w:p>
     <w:p/>
     <w:p>
@@ -3089,13 +3092,19 @@
         <w:rPr>
           <w:b/>
         </w:rPr>
+        <w:t xml:space="preserve"> </w:t>
+      </w:r>
+      <w:r>
+        <w:rPr>
+          <w:b/>
+        </w:rPr>
         <w:t>(Isa)</w:t>
       </w:r>
       <w:r>
         <w:rPr>
           <w:color w:val="FF0000"/>
         </w:rPr>
-        <w:t>Gestión de cuentas de usuario</w:t>
+        <w:t>Añadir usuario</w:t>
       </w:r>
     </w:p>
     <w:p>
@@ -3118,29 +3127,6 @@
         <w:rPr>
           <w:color w:val="FF0000"/>
         </w:rPr>
-        <w:t>Añadir usuario</w:t>
-      </w:r>
-    </w:p>
-    <w:p>
-      <w:pPr>
-        <w:widowControl w:val="0"/>
-        <w:numPr>
-          <w:ilvl w:val="2"/>
-          <w:numId w:val="5"/>
-        </w:numPr>
-        <w:spacing w:after="0" w:line="240" w:lineRule="auto"/>
-        <w:contextualSpacing/>
-      </w:pPr>
-      <w:r>
-        <w:rPr>
-          <w:b/>
-        </w:rPr>
-        <w:t>(Isa)</w:t>
-      </w:r>
-      <w:r>
-        <w:rPr>
-          <w:color w:val="FF0000"/>
-        </w:rPr>
         <w:t xml:space="preserve"> Cuenta de administración de rectorado</w:t>
       </w:r>
     </w:p>
@@ -3148,7 +3134,7 @@
       <w:pPr>
         <w:widowControl w:val="0"/>
         <w:numPr>
-          <w:ilvl w:val="2"/>
+          <w:ilvl w:val="1"/>
           <w:numId w:val="5"/>
         </w:numPr>
         <w:spacing w:after="0" w:line="240" w:lineRule="auto"/>
@@ -3171,7 +3157,7 @@
       <w:pPr>
         <w:widowControl w:val="0"/>
         <w:numPr>
-          <w:ilvl w:val="2"/>
+          <w:ilvl w:val="1"/>
           <w:numId w:val="5"/>
         </w:numPr>
         <w:spacing w:after="0" w:line="240" w:lineRule="auto"/>
@@ -3194,7 +3180,7 @@
       <w:pPr>
         <w:widowControl w:val="0"/>
         <w:numPr>
-          <w:ilvl w:val="3"/>
+          <w:ilvl w:val="2"/>
           <w:numId w:val="5"/>
         </w:numPr>
         <w:spacing w:after="0" w:line="240" w:lineRule="auto"/>
@@ -3217,7 +3203,7 @@
       <w:pPr>
         <w:widowControl w:val="0"/>
         <w:numPr>
-          <w:ilvl w:val="3"/>
+          <w:ilvl w:val="2"/>
           <w:numId w:val="5"/>
         </w:numPr>
         <w:spacing w:after="0" w:line="240" w:lineRule="auto"/>
@@ -3240,7 +3226,7 @@
       <w:pPr>
         <w:widowControl w:val="0"/>
         <w:numPr>
-          <w:ilvl w:val="1"/>
+          <w:ilvl w:val="0"/>
           <w:numId w:val="5"/>
         </w:numPr>
         <w:spacing w:after="0" w:line="240" w:lineRule="auto"/>
@@ -3290,6 +3276,7 @@
           <w:numId w:val="5"/>
         </w:numPr>
         <w:spacing w:after="0" w:line="240" w:lineRule="auto"/>
+        <w:ind w:left="720" w:hanging="432"/>
         <w:contextualSpacing/>
       </w:pPr>
       <w:r>
@@ -3484,20 +3471,20 @@
       <w:pPr>
         <w:pStyle w:val="Encabezado1"/>
       </w:pPr>
-      <w:bookmarkStart w:id="6" w:name="_Toc439669959"/>
+      <w:bookmarkStart w:id="5" w:name="_Toc439669959"/>
       <w:r>
         <w:lastRenderedPageBreak/>
         <w:t xml:space="preserve">3. </w:t>
       </w:r>
-      <w:bookmarkStart w:id="7" w:name="_Toc437361125"/>
+      <w:bookmarkStart w:id="6" w:name="_Toc437361125"/>
       <w:r>
         <w:t>C</w:t>
       </w:r>
-      <w:bookmarkEnd w:id="7"/>
+      <w:bookmarkEnd w:id="6"/>
       <w:r>
         <w:t>asos de uso</w:t>
       </w:r>
-      <w:bookmarkEnd w:id="6"/>
+      <w:bookmarkEnd w:id="5"/>
     </w:p>
     <w:tbl>
       <w:tblPr>
@@ -4762,21 +4749,7 @@
               <w:rPr>
                 <w:lang w:val="es-ES"/>
               </w:rPr>
-              <w:t>Lista completa de los empleados e información del usuario</w:t>
-            </w:r>
-            <w:proofErr w:type="gramStart"/>
-            <w:r>
-              <w:rPr>
-                <w:lang w:val="es-ES"/>
-              </w:rPr>
-              <w:t>.(</w:t>
-            </w:r>
-            <w:proofErr w:type="gramEnd"/>
-            <w:r>
-              <w:rPr>
-                <w:lang w:val="es-ES"/>
-              </w:rPr>
-              <w:t>Base de datos??)</w:t>
+              <w:t>Lista completa de los empleados e información del usuario.(Base de datos??)</w:t>
             </w:r>
           </w:p>
         </w:tc>
@@ -17645,21 +17618,7 @@
               <w:rPr>
                 <w:lang w:val="es-ES"/>
               </w:rPr>
-              <w:t xml:space="preserve">Se </w:t>
-            </w:r>
-            <w:proofErr w:type="gramStart"/>
-            <w:r>
-              <w:rPr>
-                <w:lang w:val="es-ES"/>
-              </w:rPr>
-              <w:t>continua</w:t>
-            </w:r>
-            <w:proofErr w:type="gramEnd"/>
-            <w:r>
-              <w:rPr>
-                <w:lang w:val="es-ES"/>
-              </w:rPr>
-              <w:t xml:space="preserve"> con el caso de uso #2.1.2.</w:t>
+              <w:t>Se continua con el caso de uso #2.1.2.</w:t>
             </w:r>
           </w:p>
         </w:tc>
@@ -19619,21 +19578,7 @@
               <w:rPr>
                 <w:lang w:val="es-ES"/>
               </w:rPr>
-              <w:t xml:space="preserve">Se mostrarán los empleados de PDI o PAS </w:t>
-            </w:r>
-            <w:proofErr w:type="gramStart"/>
-            <w:r>
-              <w:rPr>
-                <w:lang w:val="es-ES"/>
-              </w:rPr>
-              <w:t>respectivamente(</w:t>
-            </w:r>
-            <w:proofErr w:type="gramEnd"/>
-            <w:r>
-              <w:rPr>
-                <w:lang w:val="es-ES"/>
-              </w:rPr>
-              <w:t>según si el campo de filtración deseado es de una o de otra).</w:t>
+              <w:t>Se mostrarán los empleados de PDI o PAS respectivamente(según si el campo de filtración deseado es de una o de otra).</w:t>
             </w:r>
           </w:p>
         </w:tc>
@@ -21365,13 +21310,13 @@
                 <w:b/>
               </w:rPr>
               <w:lastRenderedPageBreak/>
-              <w:t>Caso De Uso #3</w:t>
+              <w:t xml:space="preserve">Caso De Uso </w:t>
             </w:r>
             <w:r>
               <w:rPr>
                 <w:b/>
               </w:rPr>
-              <w:t>.1</w:t>
+              <w:t>#3</w:t>
             </w:r>
           </w:p>
         </w:tc>
@@ -23230,21 +23175,28 @@
                 <w:lang w:val="es-ES"/>
               </w:rPr>
               <w:lastRenderedPageBreak/>
-              <w:t>Caso De Uso #</w:t>
+              <w:t xml:space="preserve">Caso De Uso </w:t>
             </w:r>
             <w:r>
               <w:rPr>
                 <w:b/>
                 <w:lang w:val="es-ES"/>
               </w:rPr>
-              <w:t>3</w:t>
+              <w:t>#3</w:t>
             </w:r>
             <w:r>
               <w:rPr>
                 <w:b/>
                 <w:lang w:val="es-ES"/>
               </w:rPr>
-              <w:t>.1.1.</w:t>
+              <w:t>.</w:t>
+            </w:r>
+            <w:r>
+              <w:rPr>
+                <w:b/>
+                <w:lang w:val="es-ES"/>
+              </w:rPr>
+              <w:t>1</w:t>
             </w:r>
           </w:p>
         </w:tc>
@@ -24769,19 +24721,19 @@
                 <w:b/>
               </w:rPr>
               <w:lastRenderedPageBreak/>
-              <w:t>Caso De Uso #</w:t>
+              <w:t xml:space="preserve">Caso De Uso </w:t>
             </w:r>
             <w:r>
               <w:rPr>
                 <w:b/>
               </w:rPr>
-              <w:t>3.</w:t>
+              <w:t>#3</w:t>
             </w:r>
             <w:r>
               <w:rPr>
                 <w:b/>
               </w:rPr>
-              <w:t>1.2</w:t>
+              <w:t>.2</w:t>
             </w:r>
           </w:p>
         </w:tc>
@@ -25837,19 +25789,19 @@
                 <w:b/>
               </w:rPr>
               <w:lastRenderedPageBreak/>
-              <w:t>n</w:t>
+              <w:t xml:space="preserve">Caso De Uso </w:t>
             </w:r>
             <w:r>
               <w:rPr>
                 <w:b/>
               </w:rPr>
-              <w:t>Caso De Uso #3</w:t>
+              <w:t>#3</w:t>
             </w:r>
             <w:r>
               <w:rPr>
                 <w:b/>
               </w:rPr>
-              <w:t>.1.3</w:t>
+              <w:t>.3</w:t>
             </w:r>
           </w:p>
         </w:tc>
@@ -27051,19 +27003,19 @@
                 <w:b/>
               </w:rPr>
               <w:lastRenderedPageBreak/>
-              <w:t>Caso De Uso #</w:t>
+              <w:t xml:space="preserve">Caso De Uso </w:t>
             </w:r>
             <w:r>
               <w:rPr>
                 <w:b/>
               </w:rPr>
-              <w:t>3</w:t>
+              <w:t>#3</w:t>
             </w:r>
             <w:r>
               <w:rPr>
                 <w:b/>
               </w:rPr>
-              <w:t>.1.3.1</w:t>
+              <w:t>.3.1</w:t>
             </w:r>
           </w:p>
         </w:tc>
@@ -28122,19 +28074,19 @@
                 <w:b/>
               </w:rPr>
               <w:lastRenderedPageBreak/>
-              <w:t>Caso De Uso #</w:t>
+              <w:t xml:space="preserve">Caso De Uso </w:t>
             </w:r>
             <w:r>
               <w:rPr>
                 <w:b/>
               </w:rPr>
-              <w:t>3</w:t>
+              <w:t>#3</w:t>
             </w:r>
             <w:r>
               <w:rPr>
                 <w:b/>
               </w:rPr>
-              <w:t>.1.3.2</w:t>
+              <w:t>.3.2</w:t>
             </w:r>
           </w:p>
         </w:tc>
@@ -29193,13 +29145,7 @@
               <w:rPr>
                 <w:b/>
               </w:rPr>
-              <w:t>3</w:t>
-            </w:r>
-            <w:r>
-              <w:rPr>
-                <w:b/>
-              </w:rPr>
-              <w:t>.2</w:t>
+              <w:t>4</w:t>
             </w:r>
           </w:p>
         </w:tc>
@@ -30417,7 +30363,7 @@
               <w:rPr>
                 <w:b/>
               </w:rPr>
-              <w:t>4</w:t>
+              <w:t>5</w:t>
             </w:r>
           </w:p>
         </w:tc>
@@ -31424,7 +31370,7 @@
               <w:rPr>
                 <w:b/>
               </w:rPr>
-              <w:t>5</w:t>
+              <w:t>6</w:t>
             </w:r>
           </w:p>
         </w:tc>
@@ -31637,21 +31583,7 @@
               <w:rPr>
                 <w:lang w:val="es-ES"/>
               </w:rPr>
-              <w:t xml:space="preserve">El sistema está encendido y sea el administrador del </w:t>
-            </w:r>
-            <w:proofErr w:type="gramStart"/>
-            <w:r>
-              <w:rPr>
-                <w:lang w:val="es-ES"/>
-              </w:rPr>
-              <w:t>sistema(</w:t>
-            </w:r>
-            <w:proofErr w:type="gramEnd"/>
-            <w:r>
-              <w:rPr>
-                <w:lang w:val="es-ES"/>
-              </w:rPr>
-              <w:t>superuser).</w:t>
+              <w:t>El sistema está encendido y sea el administrador del sistema(superuser).</w:t>
             </w:r>
           </w:p>
         </w:tc>
@@ -32061,21 +31993,7 @@
               <w:rPr>
                 <w:lang w:val="es-ES"/>
               </w:rPr>
-              <w:t xml:space="preserve">Comprueba si hay copias de seguridad en el </w:t>
-            </w:r>
-            <w:proofErr w:type="gramStart"/>
-            <w:r>
-              <w:rPr>
-                <w:lang w:val="es-ES"/>
-              </w:rPr>
-              <w:t>disco(</w:t>
-            </w:r>
-            <w:proofErr w:type="gramEnd"/>
-            <w:r>
-              <w:rPr>
-                <w:lang w:val="es-ES"/>
-              </w:rPr>
-              <w:t>si hay continua con la ejecución, sino S-1).</w:t>
+              <w:t>Comprueba si hay copias de seguridad en el disco(si hay continua con la ejecución, sino S-1).</w:t>
             </w:r>
           </w:p>
         </w:tc>
@@ -32402,8 +32320,10 @@
                 <w:b/>
               </w:rPr>
               <w:lastRenderedPageBreak/>
-              <w:t>Caso De Uso #6</w:t>
-            </w:r>
+              <w:t>Caso De Uso #7</w:t>
+            </w:r>
+            <w:bookmarkStart w:id="7" w:name="_GoBack"/>
+            <w:bookmarkEnd w:id="7"/>
           </w:p>
         </w:tc>
         <w:tc>
@@ -37439,7 +37359,7 @@
 </file>
 
 <file path=customXml/itemProps3.xml><?xml version="1.0" encoding="utf-8"?>
-<ds:datastoreItem xmlns:ds="http://schemas.openxmlformats.org/officeDocument/2006/customXml" ds:itemID="{3D8A1D79-269D-4BA6-B10E-4AB1456C7B3E}">
+<ds:datastoreItem xmlns:ds="http://schemas.openxmlformats.org/officeDocument/2006/customXml" ds:itemID="{D442ADCD-4657-4667-85B0-FB92E1F48663}">
   <ds:schemaRefs>
     <ds:schemaRef ds:uri="http://schemas.openxmlformats.org/officeDocument/2006/bibliography"/>
   </ds:schemaRefs>

--- a/Casos de uso/Especificacion_de_requisitos.docx
+++ b/Casos de uso/Especificacion_de_requisitos.docx
@@ -9,8 +9,6 @@
       </w:pPr>
       <w:r>
         <w:rPr/>
-      </w:r>
-      <w:r>
         <mc:AlternateContent>
           <mc:Choice Requires="wps">
             <w:drawing>
@@ -22,24 +20,35 @@
                 <wp:positionV relativeFrom="margin">
                   <wp:align>top</wp:align>
                 </wp:positionV>
-                <wp:extent cx="6510020" cy="6659245"/>
+                <wp:extent cx="6510655" cy="6659880"/>
                 <wp:effectExtent l="0" t="0" r="0" b="0"/>
                 <wp:wrapNone/>
                 <wp:docPr id="1" name="Marco1"/>
                 <a:graphic xmlns:a="http://schemas.openxmlformats.org/drawingml/2006/main">
                   <a:graphicData uri="http://schemas.microsoft.com/office/word/2010/wordprocessingShape">
                     <wps:wsp>
-                      <wps:cNvSpPr txBox="1"/>
+                      <wps:cNvSpPr/>
                       <wps:spPr>
                         <a:xfrm>
                           <a:off x="0" y="0"/>
-                          <a:ext cx="6510020" cy="6659245"/>
+                          <a:ext cx="6509880" cy="6659280"/>
                         </a:xfrm>
-                        <a:prstGeom prst="rect"/>
+                        <a:prstGeom prst="rect">
+                          <a:avLst/>
+                        </a:prstGeom>
                         <a:solidFill>
-                          <a:srgbClr val="FFFFFF"/>
+                          <a:srgbClr val="ffffff"/>
                         </a:solidFill>
+                        <a:ln>
+                          <a:noFill/>
+                        </a:ln>
                       </wps:spPr>
+                      <wps:style>
+                        <a:lnRef idx="0"/>
+                        <a:fillRef idx="0"/>
+                        <a:effectRef idx="0"/>
+                        <a:fontRef idx="minor"/>
+                      </wps:style>
                       <wps:txbx>
                         <w:txbxContent>
                           <w:p>
@@ -87,7 +96,7 @@
                           </w:p>
                         </w:txbxContent>
                       </wps:txbx>
-                      <wps:bodyPr anchor="t" lIns="0" tIns="0" rIns="0" bIns="0">
+                      <wps:bodyPr lIns="0" rIns="0" tIns="0" bIns="0">
                         <a:noAutofit/>
                       </wps:bodyPr>
                     </wps:wsp>
@@ -98,8 +107,11 @@
           </mc:Choice>
           <mc:Fallback>
             <w:pict>
-              <v:rect fillcolor="#FFFFFF" stroked="f" strokeweight="0pt" style="position:absolute;rotation:0;width:512.6pt;height:524.35pt;mso-wrap-distance-left:9pt;mso-wrap-distance-right:8.85pt;mso-wrap-distance-top:0pt;mso-wrap-distance-bottom:0pt;margin-top:0pt;mso-position-vertical:top;mso-position-vertical-relative:margin;margin-left:36.1pt;mso-position-horizontal-relative:page">
-                <v:textbox inset="0in,0in,0in,0in">
+              <v:rect id="shape_0" ID="Marco1" fillcolor="white" stroked="f" style="position:absolute;margin-left:36.1pt;margin-top:0pt;width:512.55pt;height:524.3pt;mso-position-horizontal-relative:page;mso-position-vertical:top;mso-position-vertical-relative:margin">
+                <w10:wrap type="square"/>
+                <v:fill o:detectmouseclick="t" type="solid" color2="black"/>
+                <v:stroke color="#3465a4" joinstyle="round" endcap="flat"/>
+                <v:textbox>
                   <w:txbxContent>
                     <w:p>
                       <w:pPr>
@@ -150,8 +162,6 @@
             </w:pict>
           </mc:Fallback>
         </mc:AlternateContent>
-      </w:r>
-      <w:r>
         <mc:AlternateContent>
           <mc:Choice Requires="wps">
             <w:drawing>
@@ -163,24 +173,35 @@
                 <wp:positionV relativeFrom="margin">
                   <wp:align>bottom</wp:align>
                 </wp:positionV>
-                <wp:extent cx="6846570" cy="1775460"/>
+                <wp:extent cx="6847205" cy="1776095"/>
                 <wp:effectExtent l="0" t="0" r="0" b="0"/>
                 <wp:wrapSquare wrapText="bothSides"/>
-                <wp:docPr id="2" name="Marco2"/>
+                <wp:docPr id="3" name="Marco2"/>
                 <a:graphic xmlns:a="http://schemas.openxmlformats.org/drawingml/2006/main">
                   <a:graphicData uri="http://schemas.microsoft.com/office/word/2010/wordprocessingShape">
                     <wps:wsp>
-                      <wps:cNvSpPr txBox="1"/>
+                      <wps:cNvSpPr/>
                       <wps:spPr>
                         <a:xfrm>
                           <a:off x="0" y="0"/>
-                          <a:ext cx="6846570" cy="1775460"/>
+                          <a:ext cx="6846480" cy="1775520"/>
                         </a:xfrm>
-                        <a:prstGeom prst="rect"/>
+                        <a:prstGeom prst="rect">
+                          <a:avLst/>
+                        </a:prstGeom>
                         <a:solidFill>
-                          <a:srgbClr val="FFFFFF"/>
+                          <a:srgbClr val="ffffff"/>
                         </a:solidFill>
+                        <a:ln>
+                          <a:noFill/>
+                        </a:ln>
                       </wps:spPr>
+                      <wps:style>
+                        <a:lnRef idx="0"/>
+                        <a:fillRef idx="0"/>
+                        <a:effectRef idx="0"/>
+                        <a:fontRef idx="minor"/>
+                      </wps:style>
                       <wps:txbx>
                         <w:txbxContent>
                           <w:p>
@@ -212,7 +233,7 @@
                             <w:tblGrid>
                               <w:gridCol w:w="3558"/>
                               <w:gridCol w:w="3558"/>
-                              <w:gridCol w:w="3558"/>
+                              <w:gridCol w:w="3559"/>
                             </w:tblGrid>
                             <w:tr>
                               <w:trPr>
@@ -258,7 +279,7 @@
                               </w:tc>
                               <w:tc>
                                 <w:tcPr>
-                                  <w:tcW w:w="3558" w:type="dxa"/>
+                                  <w:tcW w:w="3559" w:type="dxa"/>
                                   <w:tcBorders>
                                     <w:top w:val="single" w:sz="8" w:space="0" w:color="000001"/>
                                   </w:tcBorders>
@@ -319,7 +340,7 @@
                                 <w:sdt>
                                   <w:sdtPr>
                                     <w:text/>
-                                    <w:id w:val="943844532"/>
+                                    <w:id w:val="700847630"/>
                                     <w:dataBinding w:prefixMappings="xmlns:ns0='http://schemas.microsoft.com/office/2006/coverPageProps' " w:xpath="/ns0:CoverPageProperties[1]/ns0:CompanyAddress[1]" w:storeItemID="{55AF091B-3C7A-41E3-B477-F2FDAA23CFDA}"/>
                                     <w:alias w:val="Título"/>
                                   </w:sdtPr>
@@ -339,7 +360,7 @@
                               </w:tc>
                               <w:tc>
                                 <w:tcPr>
-                                  <w:tcW w:w="3558" w:type="dxa"/>
+                                  <w:tcW w:w="3559" w:type="dxa"/>
                                   <w:tcBorders/>
                                   <w:shd w:color="auto" w:fill="auto" w:val="clear"/>
                                   <w:tcMar>
@@ -349,7 +370,7 @@
                                 <w:sdt>
                                   <w:sdtPr>
                                     <w:text/>
-                                    <w:id w:val="435579919"/>
+                                    <w:id w:val="199980073"/>
                                     <w:dataBinding w:prefixMappings="xmlns:ns0='http://schemas.microsoft.com/office/2006/coverPageProps' " w:xpath="/ns0:CoverPageProperties[1]/ns0:CompanyEmail[1]" w:storeItemID="{55AF091B-3C7A-41E3-B477-F2FDAA23CFDA}"/>
                                     <w:alias w:val="Correo electrónico"/>
                                   </w:sdtPr>
@@ -409,7 +430,7 @@
                               </w:tc>
                               <w:tc>
                                 <w:tcPr>
-                                  <w:tcW w:w="3558" w:type="dxa"/>
+                                  <w:tcW w:w="3559" w:type="dxa"/>
                                   <w:tcBorders/>
                                   <w:shd w:color="auto" w:fill="000000" w:themeFill="text1" w:val="clear"/>
                                 </w:tcPr>
@@ -436,7 +457,7 @@
                           </w:p>
                         </w:txbxContent>
                       </wps:txbx>
-                      <wps:bodyPr anchor="t" lIns="0" tIns="0" rIns="0" bIns="0">
+                      <wps:bodyPr lIns="0" rIns="0" tIns="0" bIns="0">
                         <a:noAutofit/>
                       </wps:bodyPr>
                     </wps:wsp>
@@ -447,8 +468,11 @@
           </mc:Choice>
           <mc:Fallback>
             <w:pict>
-              <v:rect fillcolor="#FFFFFF" stroked="f" strokeweight="0pt" style="position:absolute;rotation:0;width:539.1pt;height:139.8pt;mso-wrap-distance-left:9pt;mso-wrap-distance-right:9pt;mso-wrap-distance-top:0pt;mso-wrap-distance-bottom:0pt;margin-top:559.35pt;mso-position-vertical:bottom;mso-position-vertical-relative:margin;margin-left:36.45pt;mso-position-horizontal:center;mso-position-horizontal-relative:page">
-                <v:textbox inset="0in,0in,0in,0in">
+              <v:rect id="shape_0" ID="Marco2" fillcolor="white" stroked="f" style="position:absolute;margin-left:36.45pt;margin-top:559.3pt;width:539.05pt;height:139.75pt;mso-position-horizontal:center;mso-position-horizontal-relative:page;mso-position-vertical:bottom;mso-position-vertical-relative:margin">
+                <w10:wrap type="square"/>
+                <v:fill o:detectmouseclick="t" type="solid" color2="black"/>
+                <v:stroke color="#3465a4" joinstyle="round" endcap="flat"/>
+                <v:textbox>
                   <w:txbxContent>
                     <w:p>
                       <w:pPr>
@@ -479,7 +503,7 @@
                       <w:tblGrid>
                         <w:gridCol w:w="3558"/>
                         <w:gridCol w:w="3558"/>
-                        <w:gridCol w:w="3558"/>
+                        <w:gridCol w:w="3559"/>
                       </w:tblGrid>
                       <w:tr>
                         <w:trPr>
@@ -525,7 +549,7 @@
                         </w:tc>
                         <w:tc>
                           <w:tcPr>
-                            <w:tcW w:w="3558" w:type="dxa"/>
+                            <w:tcW w:w="3559" w:type="dxa"/>
                             <w:tcBorders>
                               <w:top w:val="single" w:sz="8" w:space="0" w:color="000001"/>
                             </w:tcBorders>
@@ -586,7 +610,7 @@
                           <w:sdt>
                             <w:sdtPr>
                               <w:text/>
-                              <w:id w:val="1891477194"/>
+                              <w:id w:val="1385825306"/>
                               <w:dataBinding w:prefixMappings="xmlns:ns0='http://schemas.microsoft.com/office/2006/coverPageProps' " w:xpath="/ns0:CoverPageProperties[1]/ns0:CompanyAddress[1]" w:storeItemID="{55AF091B-3C7A-41E3-B477-F2FDAA23CFDA}"/>
                               <w:alias w:val="Título"/>
                             </w:sdtPr>
@@ -606,7 +630,7 @@
                         </w:tc>
                         <w:tc>
                           <w:tcPr>
-                            <w:tcW w:w="3558" w:type="dxa"/>
+                            <w:tcW w:w="3559" w:type="dxa"/>
                             <w:tcBorders/>
                             <w:shd w:color="auto" w:fill="auto" w:val="clear"/>
                             <w:tcMar>
@@ -616,7 +640,7 @@
                           <w:sdt>
                             <w:sdtPr>
                               <w:text/>
-                              <w:id w:val="1502770528"/>
+                              <w:id w:val="1489930102"/>
                               <w:dataBinding w:prefixMappings="xmlns:ns0='http://schemas.microsoft.com/office/2006/coverPageProps' " w:xpath="/ns0:CoverPageProperties[1]/ns0:CompanyEmail[1]" w:storeItemID="{55AF091B-3C7A-41E3-B477-F2FDAA23CFDA}"/>
                               <w:alias w:val="Correo electrónico"/>
                             </w:sdtPr>
@@ -676,7 +700,7 @@
                         </w:tc>
                         <w:tc>
                           <w:tcPr>
-                            <w:tcW w:w="3558" w:type="dxa"/>
+                            <w:tcW w:w="3559" w:type="dxa"/>
                             <w:tcBorders/>
                             <w:shd w:color="auto" w:fill="000000" w:themeFill="text1" w:val="clear"/>
                           </w:tcPr>
@@ -703,7 +727,6 @@
                     </w:p>
                   </w:txbxContent>
                 </v:textbox>
-                <w10:wrap type="square"/>
               </v:rect>
             </w:pict>
           </mc:Fallback>
@@ -738,7 +761,7 @@
           <w:docPartGallery w:val="Table of Contents"/>
           <w:docPartUnique w:val="true"/>
         </w:docPartObj>
-        <w:id w:val="571521381"/>
+        <w:id w:val="1503843593"/>
       </w:sdtPr>
       <w:sdtContent>
         <w:p>
@@ -753,7 +776,7 @@
         </w:p>
         <w:p>
           <w:pPr>
-            <w:pStyle w:val="Index1"/>
+            <w:pStyle w:val="Ndice1"/>
             <w:tabs>
               <w:tab w:val="right" w:pos="8424" w:leader="dot"/>
             </w:tabs>
@@ -773,7 +796,6 @@
               <w:rPr>
                 <w:webHidden/>
                 <w:rStyle w:val="Enlacedelndice"/>
-                <w:vanish w:val="false"/>
               </w:rPr>
               <w:t>1. Versiones</w:t>
               <w:tab/>
@@ -783,7 +805,27 @@
         </w:p>
         <w:p>
           <w:pPr>
-            <w:pStyle w:val="Index1"/>
+            <w:pStyle w:val="Ndice1"/>
+            <w:tabs>
+              <w:tab w:val="right" w:pos="8424" w:leader="dot"/>
+            </w:tabs>
+            <w:rPr/>
+          </w:pPr>
+          <w:hyperlink w:anchor="__RefHeading___Toc2962_984464213">
+            <w:r>
+              <w:rPr>
+                <w:webHidden/>
+                <w:rStyle w:val="Enlacedelndice"/>
+              </w:rPr>
+              <w:t>2. Diagrama de caso de uso y diagrama de clases</w:t>
+              <w:tab/>
+              <w:t>3</w:t>
+            </w:r>
+          </w:hyperlink>
+        </w:p>
+        <w:p>
+          <w:pPr>
+            <w:pStyle w:val="Ndice1"/>
             <w:tabs>
               <w:tab w:val="right" w:pos="8424" w:leader="dot"/>
             </w:tabs>
@@ -794,17 +836,16 @@
               <w:rPr>
                 <w:webHidden/>
                 <w:rStyle w:val="Enlacedelndice"/>
-                <w:vanish w:val="false"/>
-              </w:rPr>
-              <w:t>2. Lista de casos de uso e información asociada</w:t>
+              </w:rPr>
+              <w:t>3. Lista de casos de uso e información asociada</w:t>
               <w:tab/>
-              <w:t>3</w:t>
+              <w:t>5</w:t>
             </w:r>
           </w:hyperlink>
         </w:p>
         <w:p>
           <w:pPr>
-            <w:pStyle w:val="Index1"/>
+            <w:pStyle w:val="Ndice1"/>
             <w:tabs>
               <w:tab w:val="right" w:pos="8424" w:leader="dot"/>
             </w:tabs>
@@ -815,17 +856,16 @@
               <w:rPr>
                 <w:webHidden/>
                 <w:rStyle w:val="Enlacedelndice"/>
-                <w:vanish w:val="false"/>
-              </w:rPr>
-              <w:t>3. Casos de uso</w:t>
+              </w:rPr>
+              <w:t>4. Casos de uso</w:t>
               <w:tab/>
-              <w:t>4</w:t>
+              <w:t>6</w:t>
             </w:r>
           </w:hyperlink>
         </w:p>
         <w:p>
           <w:pPr>
-            <w:pStyle w:val="Index1"/>
+            <w:pStyle w:val="Ndice1"/>
             <w:tabs>
               <w:tab w:val="right" w:pos="8424" w:leader="dot"/>
             </w:tabs>
@@ -836,11 +876,10 @@
               <w:rPr>
                 <w:webHidden/>
                 <w:rStyle w:val="Enlacedelndice"/>
-                <w:vanish w:val="false"/>
-              </w:rPr>
-              <w:t>4. Tabla Ejemplo vacía caso de uso</w:t>
+              </w:rPr>
+              <w:t>5. Tabla Ejemplo vacía caso de uso</w:t>
               <w:tab/>
-              <w:t>29</w:t>
+              <w:t>32</w:t>
             </w:r>
           </w:hyperlink>
           <w:r>
@@ -855,6 +894,103 @@
           <w:bookmarkStart w:id="2" w:name="_Toc439669957"/>
           <w:bookmarkStart w:id="3" w:name="__RefHeading___Toc3146_1324527455"/>
           <w:bookmarkEnd w:id="3"/>
+          <w:r>
+            <mc:AlternateContent>
+              <mc:Choice Requires="wps">
+                <w:drawing>
+                  <wp:anchor behindDoc="0" distT="0" distB="2743200" distL="182880" distR="182880" simplePos="0" locked="0" layoutInCell="1" allowOverlap="1" relativeHeight="4">
+                    <wp:simplePos x="0" y="0"/>
+                    <wp:positionH relativeFrom="page">
+                      <wp:posOffset>458470</wp:posOffset>
+                    </wp:positionH>
+                    <wp:positionV relativeFrom="margin">
+                      <wp:align>top</wp:align>
+                    </wp:positionV>
+                    <wp:extent cx="1337945" cy="8470265"/>
+                    <wp:effectExtent l="0" t="0" r="0" b="0"/>
+                    <wp:wrapSquare wrapText="bothSides"/>
+                    <wp:docPr id="5" name="Marco3"/>
+                    <a:graphic xmlns:a="http://schemas.openxmlformats.org/drawingml/2006/main">
+                      <a:graphicData uri="http://schemas.microsoft.com/office/word/2010/wordprocessingShape">
+                        <wps:wsp>
+                          <wps:cNvSpPr/>
+                          <wps:spPr>
+                            <a:xfrm>
+                              <a:off x="0" y="0"/>
+                              <a:ext cx="1337400" cy="8469720"/>
+                            </a:xfrm>
+                            <a:prstGeom prst="rect">
+                              <a:avLst/>
+                            </a:prstGeom>
+                            <a:solidFill>
+                              <a:srgbClr val="ffffff"/>
+                            </a:solidFill>
+                            <a:ln>
+                              <a:noFill/>
+                            </a:ln>
+                          </wps:spPr>
+                          <wps:style>
+                            <a:lnRef idx="0"/>
+                            <a:fillRef idx="0"/>
+                            <a:effectRef idx="0"/>
+                            <a:fontRef idx="minor"/>
+                          </wps:style>
+                          <wps:txbx>
+                            <w:txbxContent>
+                              <w:p>
+                                <w:pPr>
+                                  <w:pStyle w:val="Quote"/>
+                                  <w:spacing w:lineRule="auto" w:line="288" w:before="240" w:after="240"/>
+                                  <w:rPr>
+                                    <w:color w:val="404040"/>
+                                  </w:rPr>
+                                </w:pPr>
+                                <w:r>
+                                  <w:rPr>
+                                    <w:color w:val="404040"/>
+                                  </w:rPr>
+                                </w:r>
+                              </w:p>
+                            </w:txbxContent>
+                          </wps:txbx>
+                          <wps:bodyPr lIns="45720" rIns="45720" tIns="0" bIns="0">
+                            <a:noAutofit/>
+                          </wps:bodyPr>
+                        </wps:wsp>
+                      </a:graphicData>
+                    </a:graphic>
+                  </wp:anchor>
+                </w:drawing>
+              </mc:Choice>
+              <mc:Fallback>
+                <w:pict>
+                  <v:rect id="shape_0" ID="Marco3" fillcolor="white" stroked="f" style="position:absolute;margin-left:36.1pt;margin-top:0pt;width:105.25pt;height:666.85pt;mso-position-horizontal-relative:page;mso-position-vertical:top;mso-position-vertical-relative:margin">
+                    <w10:wrap type="none"/>
+                    <v:fill o:detectmouseclick="t" type="solid" color2="black"/>
+                    <v:stroke color="#3465a4" joinstyle="round" endcap="flat"/>
+                    <v:textbox>
+                      <w:txbxContent>
+                        <w:p>
+                          <w:pPr>
+                            <w:pStyle w:val="Quote"/>
+                            <w:spacing w:lineRule="auto" w:line="288" w:before="240" w:after="240"/>
+                            <w:rPr>
+                              <w:color w:val="404040"/>
+                            </w:rPr>
+                          </w:pPr>
+                          <w:r>
+                            <w:rPr>
+                              <w:color w:val="404040"/>
+                            </w:rPr>
+                          </w:r>
+                        </w:p>
+                      </w:txbxContent>
+                    </v:textbox>
+                  </v:rect>
+                </w:pict>
+              </mc:Fallback>
+            </mc:AlternateContent>
+          </w:r>
           <w:r>
             <w:rPr/>
             <w:t xml:space="preserve">1. </w:t>
@@ -870,82 +1006,6 @@
             <w:rPr/>
             <w:t>ersiones</w:t>
           </w:r>
-          <w:r>
-            <mc:AlternateContent>
-              <mc:Choice Requires="wps">
-                <w:drawing>
-                  <wp:anchor behindDoc="0" distT="0" distB="2743200" distL="182880" distR="182880" simplePos="0" locked="0" layoutInCell="1" allowOverlap="1" relativeHeight="4">
-                    <wp:simplePos x="0" y="0"/>
-                    <wp:positionH relativeFrom="page">
-                      <wp:posOffset>458470</wp:posOffset>
-                    </wp:positionH>
-                    <wp:positionV relativeFrom="margin">
-                      <wp:align>top</wp:align>
-                    </wp:positionV>
-                    <wp:extent cx="1337310" cy="8469630"/>
-                    <wp:effectExtent l="0" t="0" r="0" b="0"/>
-                    <wp:wrapSquare wrapText="bothSides"/>
-                    <wp:docPr id="3" name="Marco3"/>
-                    <a:graphic xmlns:a="http://schemas.openxmlformats.org/drawingml/2006/main">
-                      <a:graphicData uri="http://schemas.microsoft.com/office/word/2010/wordprocessingShape">
-                        <wps:wsp>
-                          <wps:cNvSpPr txBox="1"/>
-                          <wps:spPr>
-                            <a:xfrm>
-                              <a:off x="0" y="0"/>
-                              <a:ext cx="1337310" cy="8469630"/>
-                            </a:xfrm>
-                            <a:prstGeom prst="rect"/>
-                            <a:solidFill>
-                              <a:srgbClr val="FFFFFF"/>
-                            </a:solidFill>
-                          </wps:spPr>
-                          <wps:txbx>
-                            <w:txbxContent>
-                              <w:p>
-                                <w:pPr>
-                                  <w:pStyle w:val="Quote"/>
-                                  <w:spacing w:lineRule="auto" w:line="288" w:before="240" w:after="240"/>
-                                  <w:rPr/>
-                                </w:pPr>
-                                <w:r>
-                                  <w:rPr/>
-                                </w:r>
-                              </w:p>
-                            </w:txbxContent>
-                          </wps:txbx>
-                          <wps:bodyPr anchor="t" lIns="45720" tIns="0" rIns="45720" bIns="0">
-                            <a:noAutofit/>
-                          </wps:bodyPr>
-                        </wps:wsp>
-                      </a:graphicData>
-                    </a:graphic>
-                  </wp:anchor>
-                </w:drawing>
-              </mc:Choice>
-              <mc:Fallback>
-                <w:pict>
-                  <v:rect fillcolor="#FFFFFF" stroked="f" strokeweight="0pt" style="position:absolute;rotation:0;width:105.3pt;height:666.9pt;mso-wrap-distance-left:14.4pt;mso-wrap-distance-right:14.4pt;mso-wrap-distance-top:0pt;mso-wrap-distance-bottom:216pt;margin-top:0pt;mso-position-vertical:top;mso-position-vertical-relative:margin;margin-left:36.1pt;mso-position-horizontal-relative:page">
-                    <v:textbox inset="0.05in,0in,0.05in,0in">
-                      <w:txbxContent>
-                        <w:p>
-                          <w:pPr>
-                            <w:pStyle w:val="Quote"/>
-                            <w:spacing w:lineRule="auto" w:line="288" w:before="240" w:after="240"/>
-                            <w:rPr/>
-                          </w:pPr>
-                          <w:r>
-                            <w:rPr/>
-                          </w:r>
-                        </w:p>
-                      </w:txbxContent>
-                    </v:textbox>
-                    <w10:wrap type="square"/>
-                  </v:rect>
-                </w:pict>
-              </mc:Fallback>
-            </mc:AlternateContent>
-          </w:r>
         </w:p>
       </w:sdtContent>
     </w:sdt>
@@ -954,7 +1014,7 @@
         <w:tblpPr w:bottomFromText="0" w:horzAnchor="margin" w:leftFromText="141" w:rightFromText="141" w:tblpX="0" w:tblpY="855" w:topFromText="0" w:vertAnchor="text"/>
         <w:tblW w:w="8424" w:type="dxa"/>
         <w:jc w:val="left"/>
-        <w:tblInd w:w="42" w:type="dxa"/>
+        <w:tblInd w:w="39" w:type="dxa"/>
         <w:tblBorders>
           <w:top w:val="single" w:sz="2" w:space="0" w:color="000001"/>
           <w:left w:val="single" w:sz="2" w:space="0" w:color="000001"/>
@@ -963,7 +1023,7 @@
         </w:tblBorders>
         <w:tblCellMar>
           <w:top w:w="55" w:type="dxa"/>
-          <w:left w:w="39" w:type="dxa"/>
+          <w:left w:w="36" w:type="dxa"/>
           <w:bottom w:w="55" w:type="dxa"/>
           <w:right w:w="55" w:type="dxa"/>
         </w:tblCellMar>
@@ -988,7 +1048,7 @@
             </w:tcBorders>
             <w:shd w:color="auto" w:fill="auto" w:val="clear"/>
             <w:tcMar>
-              <w:left w:w="39" w:type="dxa"/>
+              <w:left w:w="36" w:type="dxa"/>
             </w:tcMar>
             <w:vAlign w:val="center"/>
           </w:tcPr>
@@ -1025,7 +1085,7 @@
             </w:tcBorders>
             <w:shd w:color="auto" w:fill="auto" w:val="clear"/>
             <w:tcMar>
-              <w:left w:w="39" w:type="dxa"/>
+              <w:left w:w="36" w:type="dxa"/>
             </w:tcMar>
             <w:vAlign w:val="center"/>
           </w:tcPr>
@@ -1062,7 +1122,7 @@
             </w:tcBorders>
             <w:shd w:color="auto" w:fill="auto" w:val="clear"/>
             <w:tcMar>
-              <w:left w:w="39" w:type="dxa"/>
+              <w:left w:w="36" w:type="dxa"/>
             </w:tcMar>
             <w:vAlign w:val="center"/>
           </w:tcPr>
@@ -1101,7 +1161,7 @@
             </w:tcBorders>
             <w:shd w:color="auto" w:fill="auto" w:val="clear"/>
             <w:tcMar>
-              <w:left w:w="39" w:type="dxa"/>
+              <w:left w:w="36" w:type="dxa"/>
             </w:tcMar>
             <w:vAlign w:val="center"/>
           </w:tcPr>
@@ -1141,7 +1201,7 @@
             </w:tcBorders>
             <w:shd w:color="auto" w:fill="auto" w:val="clear"/>
             <w:tcMar>
-              <w:left w:w="39" w:type="dxa"/>
+              <w:left w:w="36" w:type="dxa"/>
             </w:tcMar>
             <w:vAlign w:val="center"/>
           </w:tcPr>
@@ -1169,7 +1229,7 @@
             </w:tcBorders>
             <w:shd w:color="auto" w:fill="auto" w:val="clear"/>
             <w:tcMar>
-              <w:left w:w="39" w:type="dxa"/>
+              <w:left w:w="36" w:type="dxa"/>
             </w:tcMar>
             <w:vAlign w:val="center"/>
           </w:tcPr>
@@ -1197,7 +1257,7 @@
             </w:tcBorders>
             <w:shd w:color="auto" w:fill="auto" w:val="clear"/>
             <w:tcMar>
-              <w:left w:w="39" w:type="dxa"/>
+              <w:left w:w="36" w:type="dxa"/>
             </w:tcMar>
             <w:vAlign w:val="center"/>
           </w:tcPr>
@@ -1227,7 +1287,7 @@
             </w:tcBorders>
             <w:shd w:color="auto" w:fill="auto" w:val="clear"/>
             <w:tcMar>
-              <w:left w:w="39" w:type="dxa"/>
+              <w:left w:w="36" w:type="dxa"/>
             </w:tcMar>
             <w:vAlign w:val="center"/>
           </w:tcPr>
@@ -1258,7 +1318,7 @@
             </w:tcBorders>
             <w:shd w:color="auto" w:fill="auto" w:val="clear"/>
             <w:tcMar>
-              <w:left w:w="39" w:type="dxa"/>
+              <w:left w:w="36" w:type="dxa"/>
             </w:tcMar>
             <w:vAlign w:val="center"/>
           </w:tcPr>
@@ -1286,7 +1346,7 @@
             </w:tcBorders>
             <w:shd w:color="auto" w:fill="auto" w:val="clear"/>
             <w:tcMar>
-              <w:left w:w="39" w:type="dxa"/>
+              <w:left w:w="36" w:type="dxa"/>
             </w:tcMar>
             <w:vAlign w:val="center"/>
           </w:tcPr>
@@ -1314,7 +1374,7 @@
             </w:tcBorders>
             <w:shd w:color="auto" w:fill="auto" w:val="clear"/>
             <w:tcMar>
-              <w:left w:w="39" w:type="dxa"/>
+              <w:left w:w="36" w:type="dxa"/>
             </w:tcMar>
             <w:vAlign w:val="center"/>
           </w:tcPr>
@@ -1344,7 +1404,7 @@
             </w:tcBorders>
             <w:shd w:color="auto" w:fill="auto" w:val="clear"/>
             <w:tcMar>
-              <w:left w:w="39" w:type="dxa"/>
+              <w:left w:w="36" w:type="dxa"/>
             </w:tcMar>
             <w:vAlign w:val="center"/>
           </w:tcPr>
@@ -1375,7 +1435,7 @@
             </w:tcBorders>
             <w:shd w:color="auto" w:fill="auto" w:val="clear"/>
             <w:tcMar>
-              <w:left w:w="39" w:type="dxa"/>
+              <w:left w:w="36" w:type="dxa"/>
             </w:tcMar>
             <w:vAlign w:val="center"/>
           </w:tcPr>
@@ -1403,7 +1463,7 @@
             </w:tcBorders>
             <w:shd w:color="auto" w:fill="auto" w:val="clear"/>
             <w:tcMar>
-              <w:left w:w="39" w:type="dxa"/>
+              <w:left w:w="36" w:type="dxa"/>
             </w:tcMar>
             <w:vAlign w:val="center"/>
           </w:tcPr>
@@ -1431,7 +1491,7 @@
             </w:tcBorders>
             <w:shd w:color="auto" w:fill="auto" w:val="clear"/>
             <w:tcMar>
-              <w:left w:w="39" w:type="dxa"/>
+              <w:left w:w="36" w:type="dxa"/>
             </w:tcMar>
             <w:vAlign w:val="center"/>
           </w:tcPr>
@@ -1461,7 +1521,7 @@
             </w:tcBorders>
             <w:shd w:color="auto" w:fill="auto" w:val="clear"/>
             <w:tcMar>
-              <w:left w:w="39" w:type="dxa"/>
+              <w:left w:w="36" w:type="dxa"/>
             </w:tcMar>
             <w:vAlign w:val="center"/>
           </w:tcPr>
@@ -1492,7 +1552,7 @@
             </w:tcBorders>
             <w:shd w:color="auto" w:fill="auto" w:val="clear"/>
             <w:tcMar>
-              <w:left w:w="39" w:type="dxa"/>
+              <w:left w:w="36" w:type="dxa"/>
             </w:tcMar>
             <w:vAlign w:val="center"/>
           </w:tcPr>
@@ -1520,7 +1580,7 @@
             </w:tcBorders>
             <w:shd w:color="auto" w:fill="auto" w:val="clear"/>
             <w:tcMar>
-              <w:left w:w="39" w:type="dxa"/>
+              <w:left w:w="36" w:type="dxa"/>
             </w:tcMar>
             <w:vAlign w:val="center"/>
           </w:tcPr>
@@ -1548,7 +1608,7 @@
             </w:tcBorders>
             <w:shd w:color="auto" w:fill="auto" w:val="clear"/>
             <w:tcMar>
-              <w:left w:w="39" w:type="dxa"/>
+              <w:left w:w="36" w:type="dxa"/>
             </w:tcMar>
             <w:vAlign w:val="center"/>
           </w:tcPr>
@@ -1578,7 +1638,7 @@
             </w:tcBorders>
             <w:shd w:color="auto" w:fill="auto" w:val="clear"/>
             <w:tcMar>
-              <w:left w:w="39" w:type="dxa"/>
+              <w:left w:w="36" w:type="dxa"/>
             </w:tcMar>
             <w:vAlign w:val="center"/>
           </w:tcPr>
@@ -1609,7 +1669,7 @@
             </w:tcBorders>
             <w:shd w:color="auto" w:fill="auto" w:val="clear"/>
             <w:tcMar>
-              <w:left w:w="39" w:type="dxa"/>
+              <w:left w:w="36" w:type="dxa"/>
             </w:tcMar>
             <w:vAlign w:val="center"/>
           </w:tcPr>
@@ -1637,7 +1697,7 @@
             </w:tcBorders>
             <w:shd w:color="auto" w:fill="auto" w:val="clear"/>
             <w:tcMar>
-              <w:left w:w="39" w:type="dxa"/>
+              <w:left w:w="36" w:type="dxa"/>
             </w:tcMar>
             <w:vAlign w:val="center"/>
           </w:tcPr>
@@ -1665,7 +1725,7 @@
             </w:tcBorders>
             <w:shd w:color="auto" w:fill="auto" w:val="clear"/>
             <w:tcMar>
-              <w:left w:w="39" w:type="dxa"/>
+              <w:left w:w="36" w:type="dxa"/>
             </w:tcMar>
             <w:vAlign w:val="center"/>
           </w:tcPr>
@@ -1695,7 +1755,7 @@
             </w:tcBorders>
             <w:shd w:color="auto" w:fill="auto" w:val="clear"/>
             <w:tcMar>
-              <w:left w:w="39" w:type="dxa"/>
+              <w:left w:w="36" w:type="dxa"/>
             </w:tcMar>
             <w:vAlign w:val="center"/>
           </w:tcPr>
@@ -1726,7 +1786,7 @@
             </w:tcBorders>
             <w:shd w:color="auto" w:fill="auto" w:val="clear"/>
             <w:tcMar>
-              <w:left w:w="39" w:type="dxa"/>
+              <w:left w:w="36" w:type="dxa"/>
             </w:tcMar>
             <w:vAlign w:val="center"/>
           </w:tcPr>
@@ -1754,7 +1814,7 @@
             </w:tcBorders>
             <w:shd w:color="auto" w:fill="auto" w:val="clear"/>
             <w:tcMar>
-              <w:left w:w="39" w:type="dxa"/>
+              <w:left w:w="36" w:type="dxa"/>
             </w:tcMar>
             <w:vAlign w:val="center"/>
           </w:tcPr>
@@ -1782,7 +1842,7 @@
             </w:tcBorders>
             <w:shd w:color="auto" w:fill="auto" w:val="clear"/>
             <w:tcMar>
-              <w:left w:w="39" w:type="dxa"/>
+              <w:left w:w="36" w:type="dxa"/>
             </w:tcMar>
             <w:vAlign w:val="center"/>
           </w:tcPr>
@@ -1812,7 +1872,7 @@
             </w:tcBorders>
             <w:shd w:color="auto" w:fill="auto" w:val="clear"/>
             <w:tcMar>
-              <w:left w:w="39" w:type="dxa"/>
+              <w:left w:w="36" w:type="dxa"/>
             </w:tcMar>
             <w:vAlign w:val="center"/>
           </w:tcPr>
@@ -1843,7 +1903,7 @@
             </w:tcBorders>
             <w:shd w:color="auto" w:fill="auto" w:val="clear"/>
             <w:tcMar>
-              <w:left w:w="39" w:type="dxa"/>
+              <w:left w:w="36" w:type="dxa"/>
             </w:tcMar>
             <w:vAlign w:val="center"/>
           </w:tcPr>
@@ -1871,7 +1931,7 @@
             </w:tcBorders>
             <w:shd w:color="auto" w:fill="auto" w:val="clear"/>
             <w:tcMar>
-              <w:left w:w="39" w:type="dxa"/>
+              <w:left w:w="36" w:type="dxa"/>
             </w:tcMar>
             <w:vAlign w:val="center"/>
           </w:tcPr>
@@ -1899,7 +1959,7 @@
             </w:tcBorders>
             <w:shd w:color="auto" w:fill="auto" w:val="clear"/>
             <w:tcMar>
-              <w:left w:w="39" w:type="dxa"/>
+              <w:left w:w="36" w:type="dxa"/>
             </w:tcMar>
             <w:vAlign w:val="center"/>
           </w:tcPr>
@@ -1929,7 +1989,7 @@
             </w:tcBorders>
             <w:shd w:color="auto" w:fill="auto" w:val="clear"/>
             <w:tcMar>
-              <w:left w:w="39" w:type="dxa"/>
+              <w:left w:w="36" w:type="dxa"/>
             </w:tcMar>
             <w:vAlign w:val="center"/>
           </w:tcPr>
@@ -1960,7 +2020,7 @@
             </w:tcBorders>
             <w:shd w:color="auto" w:fill="auto" w:val="clear"/>
             <w:tcMar>
-              <w:left w:w="39" w:type="dxa"/>
+              <w:left w:w="36" w:type="dxa"/>
             </w:tcMar>
             <w:vAlign w:val="center"/>
           </w:tcPr>
@@ -1988,7 +2048,7 @@
             </w:tcBorders>
             <w:shd w:color="auto" w:fill="auto" w:val="clear"/>
             <w:tcMar>
-              <w:left w:w="39" w:type="dxa"/>
+              <w:left w:w="36" w:type="dxa"/>
             </w:tcMar>
             <w:vAlign w:val="center"/>
           </w:tcPr>
@@ -2016,7 +2076,7 @@
             </w:tcBorders>
             <w:shd w:color="auto" w:fill="auto" w:val="clear"/>
             <w:tcMar>
-              <w:left w:w="39" w:type="dxa"/>
+              <w:left w:w="36" w:type="dxa"/>
             </w:tcMar>
             <w:vAlign w:val="center"/>
           </w:tcPr>
@@ -2046,7 +2106,7 @@
             </w:tcBorders>
             <w:shd w:color="auto" w:fill="auto" w:val="clear"/>
             <w:tcMar>
-              <w:left w:w="39" w:type="dxa"/>
+              <w:left w:w="36" w:type="dxa"/>
             </w:tcMar>
             <w:vAlign w:val="center"/>
           </w:tcPr>
@@ -2084,7 +2144,7 @@
             </w:tcBorders>
             <w:shd w:color="auto" w:fill="auto" w:val="clear"/>
             <w:tcMar>
-              <w:left w:w="39" w:type="dxa"/>
+              <w:left w:w="36" w:type="dxa"/>
             </w:tcMar>
             <w:vAlign w:val="center"/>
           </w:tcPr>
@@ -2112,7 +2172,7 @@
             </w:tcBorders>
             <w:shd w:color="auto" w:fill="auto" w:val="clear"/>
             <w:tcMar>
-              <w:left w:w="39" w:type="dxa"/>
+              <w:left w:w="36" w:type="dxa"/>
             </w:tcMar>
             <w:vAlign w:val="center"/>
           </w:tcPr>
@@ -2140,7 +2200,7 @@
             </w:tcBorders>
             <w:shd w:color="auto" w:fill="auto" w:val="clear"/>
             <w:tcMar>
-              <w:left w:w="39" w:type="dxa"/>
+              <w:left w:w="36" w:type="dxa"/>
             </w:tcMar>
             <w:vAlign w:val="center"/>
           </w:tcPr>
@@ -2170,7 +2230,7 @@
             </w:tcBorders>
             <w:shd w:color="auto" w:fill="auto" w:val="clear"/>
             <w:tcMar>
-              <w:left w:w="39" w:type="dxa"/>
+              <w:left w:w="36" w:type="dxa"/>
             </w:tcMar>
             <w:vAlign w:val="center"/>
           </w:tcPr>
@@ -2207,7 +2267,7 @@
             </w:tcBorders>
             <w:shd w:color="auto" w:fill="auto" w:val="clear"/>
             <w:tcMar>
-              <w:left w:w="39" w:type="dxa"/>
+              <w:left w:w="36" w:type="dxa"/>
             </w:tcMar>
             <w:vAlign w:val="center"/>
           </w:tcPr>
@@ -2235,7 +2295,7 @@
             </w:tcBorders>
             <w:shd w:color="auto" w:fill="auto" w:val="clear"/>
             <w:tcMar>
-              <w:left w:w="39" w:type="dxa"/>
+              <w:left w:w="36" w:type="dxa"/>
             </w:tcMar>
             <w:vAlign w:val="center"/>
           </w:tcPr>
@@ -2263,7 +2323,7 @@
             </w:tcBorders>
             <w:shd w:color="auto" w:fill="auto" w:val="clear"/>
             <w:tcMar>
-              <w:left w:w="39" w:type="dxa"/>
+              <w:left w:w="36" w:type="dxa"/>
             </w:tcMar>
             <w:vAlign w:val="center"/>
           </w:tcPr>
@@ -2293,7 +2353,7 @@
             </w:tcBorders>
             <w:shd w:color="auto" w:fill="auto" w:val="clear"/>
             <w:tcMar>
-              <w:left w:w="39" w:type="dxa"/>
+              <w:left w:w="36" w:type="dxa"/>
             </w:tcMar>
             <w:vAlign w:val="center"/>
           </w:tcPr>
@@ -2324,7 +2384,7 @@
             </w:tcBorders>
             <w:shd w:color="auto" w:fill="auto" w:val="clear"/>
             <w:tcMar>
-              <w:left w:w="39" w:type="dxa"/>
+              <w:left w:w="36" w:type="dxa"/>
             </w:tcMar>
             <w:vAlign w:val="center"/>
           </w:tcPr>
@@ -2352,7 +2412,7 @@
             </w:tcBorders>
             <w:shd w:color="auto" w:fill="auto" w:val="clear"/>
             <w:tcMar>
-              <w:left w:w="39" w:type="dxa"/>
+              <w:left w:w="36" w:type="dxa"/>
             </w:tcMar>
             <w:vAlign w:val="center"/>
           </w:tcPr>
@@ -2380,7 +2440,7 @@
             </w:tcBorders>
             <w:shd w:color="auto" w:fill="auto" w:val="clear"/>
             <w:tcMar>
-              <w:left w:w="39" w:type="dxa"/>
+              <w:left w:w="36" w:type="dxa"/>
             </w:tcMar>
             <w:vAlign w:val="center"/>
           </w:tcPr>
@@ -2410,7 +2470,7 @@
             </w:tcBorders>
             <w:shd w:color="auto" w:fill="auto" w:val="clear"/>
             <w:tcMar>
-              <w:left w:w="39" w:type="dxa"/>
+              <w:left w:w="36" w:type="dxa"/>
             </w:tcMar>
             <w:vAlign w:val="center"/>
           </w:tcPr>
@@ -2441,7 +2501,7 @@
             </w:tcBorders>
             <w:shd w:color="auto" w:fill="auto" w:val="clear"/>
             <w:tcMar>
-              <w:left w:w="39" w:type="dxa"/>
+              <w:left w:w="36" w:type="dxa"/>
             </w:tcMar>
             <w:vAlign w:val="center"/>
           </w:tcPr>
@@ -2468,7 +2528,7 @@
             </w:tcBorders>
             <w:shd w:color="auto" w:fill="auto" w:val="clear"/>
             <w:tcMar>
-              <w:left w:w="39" w:type="dxa"/>
+              <w:left w:w="36" w:type="dxa"/>
             </w:tcMar>
             <w:vAlign w:val="center"/>
           </w:tcPr>
@@ -2495,7 +2555,7 @@
             </w:tcBorders>
             <w:shd w:color="auto" w:fill="auto" w:val="clear"/>
             <w:tcMar>
-              <w:left w:w="39" w:type="dxa"/>
+              <w:left w:w="36" w:type="dxa"/>
             </w:tcMar>
             <w:vAlign w:val="center"/>
           </w:tcPr>
@@ -2524,7 +2584,7 @@
             </w:tcBorders>
             <w:shd w:color="auto" w:fill="auto" w:val="clear"/>
             <w:tcMar>
-              <w:left w:w="39" w:type="dxa"/>
+              <w:left w:w="36" w:type="dxa"/>
             </w:tcMar>
             <w:vAlign w:val="center"/>
           </w:tcPr>
@@ -2554,7 +2614,7 @@
             </w:tcBorders>
             <w:shd w:color="auto" w:fill="auto" w:val="clear"/>
             <w:tcMar>
-              <w:left w:w="39" w:type="dxa"/>
+              <w:left w:w="36" w:type="dxa"/>
             </w:tcMar>
             <w:vAlign w:val="center"/>
           </w:tcPr>
@@ -2581,7 +2641,7 @@
             </w:tcBorders>
             <w:shd w:color="auto" w:fill="auto" w:val="clear"/>
             <w:tcMar>
-              <w:left w:w="39" w:type="dxa"/>
+              <w:left w:w="36" w:type="dxa"/>
             </w:tcMar>
             <w:vAlign w:val="center"/>
           </w:tcPr>
@@ -2608,7 +2668,7 @@
             </w:tcBorders>
             <w:shd w:color="auto" w:fill="auto" w:val="clear"/>
             <w:tcMar>
-              <w:left w:w="39" w:type="dxa"/>
+              <w:left w:w="36" w:type="dxa"/>
             </w:tcMar>
             <w:vAlign w:val="center"/>
           </w:tcPr>
@@ -2637,7 +2697,7 @@
             </w:tcBorders>
             <w:shd w:color="auto" w:fill="auto" w:val="clear"/>
             <w:tcMar>
-              <w:left w:w="39" w:type="dxa"/>
+              <w:left w:w="36" w:type="dxa"/>
             </w:tcMar>
             <w:vAlign w:val="center"/>
           </w:tcPr>
@@ -2667,7 +2727,7 @@
             </w:tcBorders>
             <w:shd w:color="auto" w:fill="auto" w:val="clear"/>
             <w:tcMar>
-              <w:left w:w="39" w:type="dxa"/>
+              <w:left w:w="36" w:type="dxa"/>
             </w:tcMar>
             <w:vAlign w:val="center"/>
           </w:tcPr>
@@ -2694,7 +2754,7 @@
             </w:tcBorders>
             <w:shd w:color="auto" w:fill="auto" w:val="clear"/>
             <w:tcMar>
-              <w:left w:w="39" w:type="dxa"/>
+              <w:left w:w="36" w:type="dxa"/>
             </w:tcMar>
             <w:vAlign w:val="center"/>
           </w:tcPr>
@@ -2721,7 +2781,7 @@
             </w:tcBorders>
             <w:shd w:color="auto" w:fill="auto" w:val="clear"/>
             <w:tcMar>
-              <w:left w:w="39" w:type="dxa"/>
+              <w:left w:w="36" w:type="dxa"/>
             </w:tcMar>
             <w:vAlign w:val="center"/>
           </w:tcPr>
@@ -2750,7 +2810,7 @@
             </w:tcBorders>
             <w:shd w:color="auto" w:fill="auto" w:val="clear"/>
             <w:tcMar>
-              <w:left w:w="39" w:type="dxa"/>
+              <w:left w:w="36" w:type="dxa"/>
             </w:tcMar>
             <w:vAlign w:val="center"/>
           </w:tcPr>
@@ -2792,14 +2852,16 @@
         <w:pStyle w:val="Encabezado1"/>
         <w:rPr/>
       </w:pPr>
-      <w:bookmarkStart w:id="6" w:name="_Toc43966995718"/>
+      <w:bookmarkStart w:id="6" w:name="__RefHeading___Toc2962_984464213"/>
       <w:bookmarkStart w:id="7" w:name="_Toc43736112319"/>
+      <w:bookmarkStart w:id="8" w:name="_Toc43966995718"/>
+      <w:bookmarkEnd w:id="6"/>
       <w:r>
         <w:rPr/>
         <w:t>2</w:t>
       </w:r>
-      <w:bookmarkEnd w:id="6"/>
       <w:bookmarkEnd w:id="7"/>
+      <w:bookmarkEnd w:id="8"/>
       <w:r>
         <w:rPr/>
         <w:t>. Diagrama de caso de uso y diagrama de clases</w:t>
@@ -2888,7 +2950,7 @@
             <wp:extent cx="7743825" cy="4679950"/>
             <wp:effectExtent l="0" t="0" r="0" b="0"/>
             <wp:wrapSquare wrapText="largest"/>
-            <wp:docPr id="4" name="Imagen1" descr=""/>
+            <wp:docPr id="7" name="Imagen1" descr=""/>
             <wp:cNvGraphicFramePr>
               <a:graphicFrameLocks xmlns:a="http://schemas.openxmlformats.org/drawingml/2006/main" noChangeAspect="1"/>
             </wp:cNvGraphicFramePr>
@@ -2896,7 +2958,7 @@
               <a:graphicData uri="http://schemas.openxmlformats.org/drawingml/2006/picture">
                 <pic:pic xmlns:pic="http://schemas.openxmlformats.org/drawingml/2006/picture">
                   <pic:nvPicPr>
-                    <pic:cNvPr id="4" name="Imagen1" descr=""/>
+                    <pic:cNvPr id="7" name="Imagen1" descr=""/>
                     <pic:cNvPicPr>
                       <a:picLocks noChangeAspect="1" noChangeArrowheads="1"/>
                     </pic:cNvPicPr>
@@ -3019,7 +3081,7 @@
             <wp:extent cx="6769735" cy="4182110"/>
             <wp:effectExtent l="0" t="0" r="0" b="0"/>
             <wp:wrapSquare wrapText="largest"/>
-            <wp:docPr id="5" name="Imagen3" descr=""/>
+            <wp:docPr id="8" name="Imagen3" descr=""/>
             <wp:cNvGraphicFramePr>
               <a:graphicFrameLocks xmlns:a="http://schemas.openxmlformats.org/drawingml/2006/main" noChangeAspect="1"/>
             </wp:cNvGraphicFramePr>
@@ -3027,7 +3089,7 @@
               <a:graphicData uri="http://schemas.openxmlformats.org/drawingml/2006/picture">
                 <pic:pic xmlns:pic="http://schemas.openxmlformats.org/drawingml/2006/picture">
                   <pic:nvPicPr>
-                    <pic:cNvPr id="5" name="Imagen3" descr=""/>
+                    <pic:cNvPr id="8" name="Imagen3" descr=""/>
                     <pic:cNvPicPr>
                       <a:picLocks noChangeAspect="1" noChangeArrowheads="1"/>
                     </pic:cNvPicPr>
@@ -3059,20 +3121,24 @@
         <w:pStyle w:val="Encabezado1"/>
         <w:rPr/>
       </w:pPr>
-      <w:bookmarkStart w:id="8" w:name="__RefHeading___Toc3148_1324527455"/>
-      <w:bookmarkStart w:id="9" w:name="_Toc439669958"/>
-      <w:bookmarkEnd w:id="8"/>
+      <w:bookmarkStart w:id="9" w:name="__RefHeading___Toc3148_1324527455"/>
+      <w:bookmarkEnd w:id="9"/>
       <w:r>
         <w:rPr/>
-        <w:t xml:space="preserve">2. </w:t>
+        <w:t>3</w:t>
       </w:r>
-      <w:bookmarkStart w:id="10" w:name="_Toc437361124"/>
+      <w:bookmarkStart w:id="10" w:name="_Toc439669958"/>
+      <w:r>
+        <w:rPr/>
+        <w:t xml:space="preserve">. </w:t>
+      </w:r>
+      <w:bookmarkStart w:id="11" w:name="_Toc437361124"/>
       <w:r>
         <w:rPr/>
         <w:t>L</w:t>
       </w:r>
-      <w:bookmarkEnd w:id="9"/>
       <w:bookmarkEnd w:id="10"/>
+      <w:bookmarkEnd w:id="11"/>
       <w:r>
         <w:rPr/>
         <w:t>ista de casos de uso e información asociada</w:t>
@@ -3757,20 +3823,24 @@
         <w:pStyle w:val="Encabezado1"/>
         <w:rPr/>
       </w:pPr>
-      <w:bookmarkStart w:id="11" w:name="_Toc439669959"/>
       <w:bookmarkStart w:id="12" w:name="__RefHeading___Toc3150_1324527455"/>
       <w:bookmarkEnd w:id="12"/>
       <w:r>
         <w:rPr/>
-        <w:t xml:space="preserve">3. </w:t>
+        <w:t>4</w:t>
       </w:r>
-      <w:bookmarkStart w:id="13" w:name="_Toc437361125"/>
+      <w:bookmarkStart w:id="13" w:name="_Toc439669959"/>
+      <w:r>
+        <w:rPr/>
+        <w:t xml:space="preserve">. </w:t>
+      </w:r>
+      <w:bookmarkStart w:id="14" w:name="_Toc437361125"/>
       <w:r>
         <w:rPr/>
         <w:t>C</w:t>
       </w:r>
-      <w:bookmarkEnd w:id="11"/>
       <w:bookmarkEnd w:id="13"/>
+      <w:bookmarkEnd w:id="14"/>
       <w:r>
         <w:rPr/>
         <w:t>asos de uso</w:t>
@@ -3780,7 +3850,7 @@
       <w:tblPr>
         <w:tblW w:w="9029" w:type="dxa"/>
         <w:jc w:val="left"/>
-        <w:tblInd w:w="32" w:type="dxa"/>
+        <w:tblInd w:w="22" w:type="dxa"/>
         <w:tblBorders>
           <w:top w:val="single" w:sz="8" w:space="0" w:color="000001"/>
           <w:left w:val="single" w:sz="8" w:space="0" w:color="000001"/>
@@ -3791,7 +3861,7 @@
         </w:tblBorders>
         <w:tblCellMar>
           <w:top w:w="100" w:type="dxa"/>
-          <w:left w:w="40" w:type="dxa"/>
+          <w:left w:w="30" w:type="dxa"/>
           <w:bottom w:w="100" w:type="dxa"/>
           <w:right w:w="100" w:type="dxa"/>
         </w:tblCellMar>
@@ -3819,7 +3889,7 @@
             </w:tcBorders>
             <w:shd w:color="auto" w:fill="auto" w:val="clear"/>
             <w:tcMar>
-              <w:left w:w="40" w:type="dxa"/>
+              <w:left w:w="30" w:type="dxa"/>
             </w:tcMar>
             <w:vAlign w:val="center"/>
           </w:tcPr>
@@ -3852,7 +3922,7 @@
             </w:tcBorders>
             <w:shd w:color="auto" w:fill="auto" w:val="clear"/>
             <w:tcMar>
-              <w:left w:w="40" w:type="dxa"/>
+              <w:left w:w="30" w:type="dxa"/>
             </w:tcMar>
             <w:vAlign w:val="center"/>
           </w:tcPr>
@@ -3889,7 +3959,7 @@
             </w:tcBorders>
             <w:shd w:color="auto" w:fill="auto" w:val="clear"/>
             <w:tcMar>
-              <w:left w:w="40" w:type="dxa"/>
+              <w:left w:w="30" w:type="dxa"/>
             </w:tcMar>
             <w:vAlign w:val="center"/>
           </w:tcPr>
@@ -3920,7 +3990,7 @@
             </w:tcBorders>
             <w:shd w:color="auto" w:fill="auto" w:val="clear"/>
             <w:tcMar>
-              <w:left w:w="40" w:type="dxa"/>
+              <w:left w:w="30" w:type="dxa"/>
             </w:tcMar>
             <w:vAlign w:val="center"/>
           </w:tcPr>
@@ -3959,7 +4029,7 @@
             </w:tcBorders>
             <w:shd w:color="auto" w:fill="auto" w:val="clear"/>
             <w:tcMar>
-              <w:left w:w="40" w:type="dxa"/>
+              <w:left w:w="30" w:type="dxa"/>
             </w:tcMar>
             <w:vAlign w:val="center"/>
           </w:tcPr>
@@ -3994,7 +4064,7 @@
             </w:tcBorders>
             <w:shd w:color="auto" w:fill="auto" w:val="clear"/>
             <w:tcMar>
-              <w:left w:w="40" w:type="dxa"/>
+              <w:left w:w="30" w:type="dxa"/>
             </w:tcMar>
             <w:vAlign w:val="center"/>
           </w:tcPr>
@@ -4033,7 +4103,7 @@
             </w:tcBorders>
             <w:shd w:color="auto" w:fill="auto" w:val="clear"/>
             <w:tcMar>
-              <w:left w:w="40" w:type="dxa"/>
+              <w:left w:w="30" w:type="dxa"/>
             </w:tcMar>
             <w:vAlign w:val="center"/>
           </w:tcPr>
@@ -4068,7 +4138,7 @@
             </w:tcBorders>
             <w:shd w:color="auto" w:fill="auto" w:val="clear"/>
             <w:tcMar>
-              <w:left w:w="40" w:type="dxa"/>
+              <w:left w:w="30" w:type="dxa"/>
             </w:tcMar>
             <w:vAlign w:val="center"/>
           </w:tcPr>
@@ -4107,7 +4177,7 @@
             </w:tcBorders>
             <w:shd w:color="auto" w:fill="auto" w:val="clear"/>
             <w:tcMar>
-              <w:left w:w="40" w:type="dxa"/>
+              <w:left w:w="30" w:type="dxa"/>
             </w:tcMar>
             <w:vAlign w:val="center"/>
           </w:tcPr>
@@ -4142,7 +4212,7 @@
             </w:tcBorders>
             <w:shd w:color="auto" w:fill="auto" w:val="clear"/>
             <w:tcMar>
-              <w:left w:w="40" w:type="dxa"/>
+              <w:left w:w="30" w:type="dxa"/>
             </w:tcMar>
             <w:vAlign w:val="center"/>
           </w:tcPr>
@@ -4183,7 +4253,7 @@
             </w:tcBorders>
             <w:shd w:color="auto" w:fill="auto" w:val="clear"/>
             <w:tcMar>
-              <w:left w:w="40" w:type="dxa"/>
+              <w:left w:w="30" w:type="dxa"/>
             </w:tcMar>
             <w:vAlign w:val="center"/>
           </w:tcPr>
@@ -4214,7 +4284,7 @@
             </w:tcBorders>
             <w:shd w:color="auto" w:fill="auto" w:val="clear"/>
             <w:tcMar>
-              <w:left w:w="40" w:type="dxa"/>
+              <w:left w:w="30" w:type="dxa"/>
             </w:tcMar>
             <w:vAlign w:val="center"/>
           </w:tcPr>
@@ -4253,7 +4323,7 @@
             </w:tcBorders>
             <w:shd w:color="auto" w:fill="auto" w:val="clear"/>
             <w:tcMar>
-              <w:left w:w="40" w:type="dxa"/>
+              <w:left w:w="30" w:type="dxa"/>
             </w:tcMar>
             <w:vAlign w:val="center"/>
           </w:tcPr>
@@ -4284,7 +4354,7 @@
             </w:tcBorders>
             <w:shd w:color="auto" w:fill="auto" w:val="clear"/>
             <w:tcMar>
-              <w:left w:w="40" w:type="dxa"/>
+              <w:left w:w="30" w:type="dxa"/>
             </w:tcMar>
             <w:vAlign w:val="center"/>
           </w:tcPr>
@@ -4323,7 +4393,7 @@
             </w:tcBorders>
             <w:shd w:color="auto" w:fill="auto" w:val="clear"/>
             <w:tcMar>
-              <w:left w:w="40" w:type="dxa"/>
+              <w:left w:w="30" w:type="dxa"/>
             </w:tcMar>
             <w:vAlign w:val="center"/>
           </w:tcPr>
@@ -4354,7 +4424,7 @@
             </w:tcBorders>
             <w:shd w:color="auto" w:fill="auto" w:val="clear"/>
             <w:tcMar>
-              <w:left w:w="40" w:type="dxa"/>
+              <w:left w:w="30" w:type="dxa"/>
             </w:tcMar>
             <w:vAlign w:val="center"/>
           </w:tcPr>
@@ -4387,7 +4457,7 @@
             </w:tcBorders>
             <w:shd w:color="auto" w:fill="auto" w:val="clear"/>
             <w:tcMar>
-              <w:left w:w="40" w:type="dxa"/>
+              <w:left w:w="30" w:type="dxa"/>
             </w:tcMar>
             <w:vAlign w:val="center"/>
           </w:tcPr>
@@ -4417,7 +4487,7 @@
             </w:tcBorders>
             <w:shd w:color="auto" w:fill="auto" w:val="clear"/>
             <w:tcMar>
-              <w:left w:w="40" w:type="dxa"/>
+              <w:left w:w="30" w:type="dxa"/>
             </w:tcMar>
             <w:vAlign w:val="center"/>
           </w:tcPr>
@@ -4447,7 +4517,7 @@
             </w:tcBorders>
             <w:shd w:color="auto" w:fill="auto" w:val="clear"/>
             <w:tcMar>
-              <w:left w:w="40" w:type="dxa"/>
+              <w:left w:w="30" w:type="dxa"/>
             </w:tcMar>
             <w:vAlign w:val="center"/>
           </w:tcPr>
@@ -4480,7 +4550,7 @@
             </w:tcBorders>
             <w:shd w:color="auto" w:fill="auto" w:val="clear"/>
             <w:tcMar>
-              <w:left w:w="40" w:type="dxa"/>
+              <w:left w:w="30" w:type="dxa"/>
             </w:tcMar>
             <w:vAlign w:val="center"/>
           </w:tcPr>
@@ -4509,7 +4579,7 @@
             </w:tcBorders>
             <w:shd w:color="auto" w:fill="auto" w:val="clear"/>
             <w:tcMar>
-              <w:left w:w="40" w:type="dxa"/>
+              <w:left w:w="30" w:type="dxa"/>
             </w:tcMar>
             <w:vAlign w:val="center"/>
           </w:tcPr>
@@ -4539,7 +4609,7 @@
             </w:tcBorders>
             <w:shd w:color="auto" w:fill="auto" w:val="clear"/>
             <w:tcMar>
-              <w:left w:w="40" w:type="dxa"/>
+              <w:left w:w="30" w:type="dxa"/>
             </w:tcMar>
             <w:vAlign w:val="center"/>
           </w:tcPr>
@@ -4576,7 +4646,7 @@
             </w:tcBorders>
             <w:shd w:color="auto" w:fill="auto" w:val="clear"/>
             <w:tcMar>
-              <w:left w:w="40" w:type="dxa"/>
+              <w:left w:w="30" w:type="dxa"/>
             </w:tcMar>
             <w:vAlign w:val="center"/>
           </w:tcPr>
@@ -4609,7 +4679,7 @@
             </w:tcBorders>
             <w:shd w:color="auto" w:fill="auto" w:val="clear"/>
             <w:tcMar>
-              <w:left w:w="40" w:type="dxa"/>
+              <w:left w:w="30" w:type="dxa"/>
             </w:tcMar>
             <w:vAlign w:val="center"/>
           </w:tcPr>
@@ -4643,7 +4713,7 @@
             </w:tcBorders>
             <w:shd w:color="auto" w:fill="auto" w:val="clear"/>
             <w:tcMar>
-              <w:left w:w="40" w:type="dxa"/>
+              <w:left w:w="30" w:type="dxa"/>
             </w:tcMar>
             <w:vAlign w:val="center"/>
           </w:tcPr>
@@ -4680,7 +4750,7 @@
             </w:tcBorders>
             <w:shd w:color="auto" w:fill="auto" w:val="clear"/>
             <w:tcMar>
-              <w:left w:w="40" w:type="dxa"/>
+              <w:left w:w="30" w:type="dxa"/>
             </w:tcMar>
             <w:vAlign w:val="center"/>
           </w:tcPr>
@@ -4710,7 +4780,7 @@
             </w:tcBorders>
             <w:shd w:color="auto" w:fill="auto" w:val="clear"/>
             <w:tcMar>
-              <w:left w:w="40" w:type="dxa"/>
+              <w:left w:w="30" w:type="dxa"/>
             </w:tcMar>
             <w:vAlign w:val="center"/>
           </w:tcPr>
@@ -4740,7 +4810,7 @@
             </w:tcBorders>
             <w:shd w:color="auto" w:fill="auto" w:val="clear"/>
             <w:tcMar>
-              <w:left w:w="40" w:type="dxa"/>
+              <w:left w:w="30" w:type="dxa"/>
             </w:tcMar>
             <w:vAlign w:val="center"/>
           </w:tcPr>
@@ -4773,7 +4843,7 @@
             </w:tcBorders>
             <w:shd w:color="auto" w:fill="auto" w:val="clear"/>
             <w:tcMar>
-              <w:left w:w="40" w:type="dxa"/>
+              <w:left w:w="30" w:type="dxa"/>
             </w:tcMar>
             <w:vAlign w:val="center"/>
           </w:tcPr>
@@ -4802,7 +4872,7 @@
             </w:tcBorders>
             <w:shd w:color="auto" w:fill="auto" w:val="clear"/>
             <w:tcMar>
-              <w:left w:w="40" w:type="dxa"/>
+              <w:left w:w="30" w:type="dxa"/>
             </w:tcMar>
             <w:vAlign w:val="center"/>
           </w:tcPr>
@@ -4832,7 +4902,7 @@
             </w:tcBorders>
             <w:shd w:color="auto" w:fill="auto" w:val="clear"/>
             <w:tcMar>
-              <w:left w:w="40" w:type="dxa"/>
+              <w:left w:w="30" w:type="dxa"/>
             </w:tcMar>
             <w:vAlign w:val="center"/>
           </w:tcPr>
@@ -4899,7 +4969,7 @@
       <w:tblPr>
         <w:tblW w:w="9029" w:type="dxa"/>
         <w:jc w:val="left"/>
-        <w:tblInd w:w="32" w:type="dxa"/>
+        <w:tblInd w:w="22" w:type="dxa"/>
         <w:tblBorders>
           <w:top w:val="single" w:sz="8" w:space="0" w:color="000001"/>
           <w:left w:val="single" w:sz="8" w:space="0" w:color="000001"/>
@@ -4910,7 +4980,7 @@
         </w:tblBorders>
         <w:tblCellMar>
           <w:top w:w="100" w:type="dxa"/>
-          <w:left w:w="40" w:type="dxa"/>
+          <w:left w:w="30" w:type="dxa"/>
           <w:bottom w:w="100" w:type="dxa"/>
           <w:right w:w="100" w:type="dxa"/>
         </w:tblCellMar>
@@ -4938,7 +5008,7 @@
             </w:tcBorders>
             <w:shd w:color="auto" w:fill="auto" w:val="clear"/>
             <w:tcMar>
-              <w:left w:w="40" w:type="dxa"/>
+              <w:left w:w="30" w:type="dxa"/>
             </w:tcMar>
             <w:vAlign w:val="center"/>
           </w:tcPr>
@@ -4972,7 +5042,7 @@
             </w:tcBorders>
             <w:shd w:color="auto" w:fill="auto" w:val="clear"/>
             <w:tcMar>
-              <w:left w:w="40" w:type="dxa"/>
+              <w:left w:w="30" w:type="dxa"/>
             </w:tcMar>
             <w:vAlign w:val="center"/>
           </w:tcPr>
@@ -5009,7 +5079,7 @@
             </w:tcBorders>
             <w:shd w:color="auto" w:fill="auto" w:val="clear"/>
             <w:tcMar>
-              <w:left w:w="40" w:type="dxa"/>
+              <w:left w:w="30" w:type="dxa"/>
             </w:tcMar>
             <w:vAlign w:val="center"/>
           </w:tcPr>
@@ -5040,7 +5110,7 @@
             </w:tcBorders>
             <w:shd w:color="auto" w:fill="auto" w:val="clear"/>
             <w:tcMar>
-              <w:left w:w="40" w:type="dxa"/>
+              <w:left w:w="30" w:type="dxa"/>
             </w:tcMar>
             <w:vAlign w:val="center"/>
           </w:tcPr>
@@ -5079,7 +5149,7 @@
             </w:tcBorders>
             <w:shd w:color="auto" w:fill="auto" w:val="clear"/>
             <w:tcMar>
-              <w:left w:w="40" w:type="dxa"/>
+              <w:left w:w="30" w:type="dxa"/>
             </w:tcMar>
             <w:vAlign w:val="center"/>
           </w:tcPr>
@@ -5110,7 +5180,7 @@
             </w:tcBorders>
             <w:shd w:color="auto" w:fill="auto" w:val="clear"/>
             <w:tcMar>
-              <w:left w:w="40" w:type="dxa"/>
+              <w:left w:w="30" w:type="dxa"/>
             </w:tcMar>
             <w:vAlign w:val="center"/>
           </w:tcPr>
@@ -5149,7 +5219,7 @@
             </w:tcBorders>
             <w:shd w:color="auto" w:fill="auto" w:val="clear"/>
             <w:tcMar>
-              <w:left w:w="40" w:type="dxa"/>
+              <w:left w:w="30" w:type="dxa"/>
             </w:tcMar>
             <w:vAlign w:val="center"/>
           </w:tcPr>
@@ -5180,7 +5250,7 @@
             </w:tcBorders>
             <w:shd w:color="auto" w:fill="auto" w:val="clear"/>
             <w:tcMar>
-              <w:left w:w="40" w:type="dxa"/>
+              <w:left w:w="30" w:type="dxa"/>
             </w:tcMar>
             <w:vAlign w:val="center"/>
           </w:tcPr>
@@ -5219,7 +5289,7 @@
             </w:tcBorders>
             <w:shd w:color="auto" w:fill="auto" w:val="clear"/>
             <w:tcMar>
-              <w:left w:w="40" w:type="dxa"/>
+              <w:left w:w="30" w:type="dxa"/>
             </w:tcMar>
             <w:vAlign w:val="center"/>
           </w:tcPr>
@@ -5250,7 +5320,7 @@
             </w:tcBorders>
             <w:shd w:color="auto" w:fill="auto" w:val="clear"/>
             <w:tcMar>
-              <w:left w:w="40" w:type="dxa"/>
+              <w:left w:w="30" w:type="dxa"/>
             </w:tcMar>
             <w:vAlign w:val="center"/>
           </w:tcPr>
@@ -5284,7 +5354,7 @@
             </w:tcBorders>
             <w:shd w:color="auto" w:fill="auto" w:val="clear"/>
             <w:tcMar>
-              <w:left w:w="40" w:type="dxa"/>
+              <w:left w:w="30" w:type="dxa"/>
             </w:tcMar>
             <w:vAlign w:val="center"/>
           </w:tcPr>
@@ -5315,7 +5385,7 @@
             </w:tcBorders>
             <w:shd w:color="auto" w:fill="auto" w:val="clear"/>
             <w:tcMar>
-              <w:left w:w="40" w:type="dxa"/>
+              <w:left w:w="30" w:type="dxa"/>
             </w:tcMar>
             <w:vAlign w:val="center"/>
           </w:tcPr>
@@ -5354,7 +5424,7 @@
             </w:tcBorders>
             <w:shd w:color="auto" w:fill="auto" w:val="clear"/>
             <w:tcMar>
-              <w:left w:w="40" w:type="dxa"/>
+              <w:left w:w="30" w:type="dxa"/>
             </w:tcMar>
             <w:vAlign w:val="center"/>
           </w:tcPr>
@@ -5389,7 +5459,7 @@
             </w:tcBorders>
             <w:shd w:color="auto" w:fill="auto" w:val="clear"/>
             <w:tcMar>
-              <w:left w:w="40" w:type="dxa"/>
+              <w:left w:w="30" w:type="dxa"/>
             </w:tcMar>
             <w:vAlign w:val="center"/>
           </w:tcPr>
@@ -5428,7 +5498,7 @@
             </w:tcBorders>
             <w:shd w:color="auto" w:fill="auto" w:val="clear"/>
             <w:tcMar>
-              <w:left w:w="40" w:type="dxa"/>
+              <w:left w:w="30" w:type="dxa"/>
             </w:tcMar>
             <w:vAlign w:val="center"/>
           </w:tcPr>
@@ -5463,7 +5533,7 @@
             </w:tcBorders>
             <w:shd w:color="auto" w:fill="auto" w:val="clear"/>
             <w:tcMar>
-              <w:left w:w="40" w:type="dxa"/>
+              <w:left w:w="30" w:type="dxa"/>
             </w:tcMar>
             <w:vAlign w:val="center"/>
           </w:tcPr>
@@ -5500,7 +5570,7 @@
             </w:tcBorders>
             <w:shd w:color="auto" w:fill="auto" w:val="clear"/>
             <w:tcMar>
-              <w:left w:w="40" w:type="dxa"/>
+              <w:left w:w="30" w:type="dxa"/>
             </w:tcMar>
             <w:vAlign w:val="center"/>
           </w:tcPr>
@@ -5534,7 +5604,7 @@
             </w:tcBorders>
             <w:shd w:color="auto" w:fill="auto" w:val="clear"/>
             <w:tcMar>
-              <w:left w:w="40" w:type="dxa"/>
+              <w:left w:w="30" w:type="dxa"/>
             </w:tcMar>
             <w:vAlign w:val="center"/>
           </w:tcPr>
@@ -5568,7 +5638,7 @@
             </w:tcBorders>
             <w:shd w:color="auto" w:fill="auto" w:val="clear"/>
             <w:tcMar>
-              <w:left w:w="40" w:type="dxa"/>
+              <w:left w:w="30" w:type="dxa"/>
             </w:tcMar>
             <w:vAlign w:val="center"/>
           </w:tcPr>
@@ -5601,7 +5671,7 @@
             </w:tcBorders>
             <w:shd w:color="auto" w:fill="auto" w:val="clear"/>
             <w:tcMar>
-              <w:left w:w="40" w:type="dxa"/>
+              <w:left w:w="30" w:type="dxa"/>
             </w:tcMar>
             <w:vAlign w:val="center"/>
           </w:tcPr>
@@ -5634,7 +5704,7 @@
             </w:tcBorders>
             <w:shd w:color="auto" w:fill="auto" w:val="clear"/>
             <w:tcMar>
-              <w:left w:w="40" w:type="dxa"/>
+              <w:left w:w="30" w:type="dxa"/>
             </w:tcMar>
             <w:vAlign w:val="center"/>
           </w:tcPr>
@@ -5668,7 +5738,7 @@
             </w:tcBorders>
             <w:shd w:color="auto" w:fill="auto" w:val="clear"/>
             <w:tcMar>
-              <w:left w:w="40" w:type="dxa"/>
+              <w:left w:w="30" w:type="dxa"/>
             </w:tcMar>
             <w:vAlign w:val="center"/>
           </w:tcPr>
@@ -5705,7 +5775,7 @@
             </w:tcBorders>
             <w:shd w:color="auto" w:fill="auto" w:val="clear"/>
             <w:tcMar>
-              <w:left w:w="40" w:type="dxa"/>
+              <w:left w:w="30" w:type="dxa"/>
             </w:tcMar>
             <w:vAlign w:val="center"/>
           </w:tcPr>
@@ -5738,7 +5808,7 @@
             </w:tcBorders>
             <w:shd w:color="auto" w:fill="auto" w:val="clear"/>
             <w:tcMar>
-              <w:left w:w="40" w:type="dxa"/>
+              <w:left w:w="30" w:type="dxa"/>
             </w:tcMar>
             <w:vAlign w:val="center"/>
           </w:tcPr>
@@ -5768,7 +5838,7 @@
             </w:tcBorders>
             <w:shd w:color="auto" w:fill="auto" w:val="clear"/>
             <w:tcMar>
-              <w:left w:w="40" w:type="dxa"/>
+              <w:left w:w="30" w:type="dxa"/>
             </w:tcMar>
             <w:vAlign w:val="center"/>
           </w:tcPr>
@@ -5805,7 +5875,7 @@
             </w:tcBorders>
             <w:shd w:color="auto" w:fill="auto" w:val="clear"/>
             <w:tcMar>
-              <w:left w:w="40" w:type="dxa"/>
+              <w:left w:w="30" w:type="dxa"/>
             </w:tcMar>
             <w:vAlign w:val="center"/>
           </w:tcPr>
@@ -5838,7 +5908,7 @@
             </w:tcBorders>
             <w:shd w:color="auto" w:fill="auto" w:val="clear"/>
             <w:tcMar>
-              <w:left w:w="40" w:type="dxa"/>
+              <w:left w:w="30" w:type="dxa"/>
             </w:tcMar>
             <w:vAlign w:val="center"/>
           </w:tcPr>
@@ -5872,7 +5942,7 @@
             </w:tcBorders>
             <w:shd w:color="auto" w:fill="auto" w:val="clear"/>
             <w:tcMar>
-              <w:left w:w="40" w:type="dxa"/>
+              <w:left w:w="30" w:type="dxa"/>
             </w:tcMar>
             <w:vAlign w:val="center"/>
           </w:tcPr>
@@ -5909,7 +5979,7 @@
             </w:tcBorders>
             <w:shd w:color="auto" w:fill="auto" w:val="clear"/>
             <w:tcMar>
-              <w:left w:w="40" w:type="dxa"/>
+              <w:left w:w="30" w:type="dxa"/>
             </w:tcMar>
             <w:vAlign w:val="center"/>
           </w:tcPr>
@@ -5942,7 +6012,7 @@
             </w:tcBorders>
             <w:shd w:color="auto" w:fill="auto" w:val="clear"/>
             <w:tcMar>
-              <w:left w:w="40" w:type="dxa"/>
+              <w:left w:w="30" w:type="dxa"/>
             </w:tcMar>
             <w:vAlign w:val="center"/>
           </w:tcPr>
@@ -5976,7 +6046,7 @@
             </w:tcBorders>
             <w:shd w:color="auto" w:fill="auto" w:val="clear"/>
             <w:tcMar>
-              <w:left w:w="40" w:type="dxa"/>
+              <w:left w:w="30" w:type="dxa"/>
             </w:tcMar>
             <w:vAlign w:val="center"/>
           </w:tcPr>
@@ -6013,7 +6083,7 @@
             </w:tcBorders>
             <w:shd w:color="auto" w:fill="auto" w:val="clear"/>
             <w:tcMar>
-              <w:left w:w="40" w:type="dxa"/>
+              <w:left w:w="30" w:type="dxa"/>
             </w:tcMar>
             <w:vAlign w:val="center"/>
           </w:tcPr>
@@ -6047,7 +6117,7 @@
             </w:tcBorders>
             <w:shd w:color="auto" w:fill="auto" w:val="clear"/>
             <w:tcMar>
-              <w:left w:w="40" w:type="dxa"/>
+              <w:left w:w="30" w:type="dxa"/>
             </w:tcMar>
             <w:vAlign w:val="center"/>
           </w:tcPr>
@@ -6081,7 +6151,7 @@
             </w:tcBorders>
             <w:shd w:color="auto" w:fill="auto" w:val="clear"/>
             <w:tcMar>
-              <w:left w:w="40" w:type="dxa"/>
+              <w:left w:w="30" w:type="dxa"/>
             </w:tcMar>
             <w:vAlign w:val="center"/>
           </w:tcPr>
@@ -6118,7 +6188,7 @@
             </w:tcBorders>
             <w:shd w:color="auto" w:fill="auto" w:val="clear"/>
             <w:tcMar>
-              <w:left w:w="40" w:type="dxa"/>
+              <w:left w:w="30" w:type="dxa"/>
             </w:tcMar>
             <w:vAlign w:val="center"/>
           </w:tcPr>
@@ -6151,7 +6221,7 @@
             </w:tcBorders>
             <w:shd w:color="auto" w:fill="auto" w:val="clear"/>
             <w:tcMar>
-              <w:left w:w="40" w:type="dxa"/>
+              <w:left w:w="30" w:type="dxa"/>
             </w:tcMar>
             <w:vAlign w:val="center"/>
           </w:tcPr>
@@ -6185,7 +6255,7 @@
             </w:tcBorders>
             <w:shd w:color="auto" w:fill="auto" w:val="clear"/>
             <w:tcMar>
-              <w:left w:w="40" w:type="dxa"/>
+              <w:left w:w="30" w:type="dxa"/>
             </w:tcMar>
             <w:vAlign w:val="center"/>
           </w:tcPr>
@@ -6228,7 +6298,7 @@
       <w:tblPr>
         <w:tblW w:w="9029" w:type="dxa"/>
         <w:jc w:val="left"/>
-        <w:tblInd w:w="32" w:type="dxa"/>
+        <w:tblInd w:w="22" w:type="dxa"/>
         <w:tblBorders>
           <w:top w:val="single" w:sz="8" w:space="0" w:color="000001"/>
           <w:left w:val="single" w:sz="8" w:space="0" w:color="000001"/>
@@ -6239,7 +6309,7 @@
         </w:tblBorders>
         <w:tblCellMar>
           <w:top w:w="100" w:type="dxa"/>
-          <w:left w:w="40" w:type="dxa"/>
+          <w:left w:w="30" w:type="dxa"/>
           <w:bottom w:w="100" w:type="dxa"/>
           <w:right w:w="100" w:type="dxa"/>
         </w:tblCellMar>
@@ -6267,7 +6337,7 @@
             </w:tcBorders>
             <w:shd w:color="auto" w:fill="auto" w:val="clear"/>
             <w:tcMar>
-              <w:left w:w="40" w:type="dxa"/>
+              <w:left w:w="30" w:type="dxa"/>
             </w:tcMar>
             <w:vAlign w:val="center"/>
           </w:tcPr>
@@ -6301,7 +6371,7 @@
             </w:tcBorders>
             <w:shd w:color="auto" w:fill="auto" w:val="clear"/>
             <w:tcMar>
-              <w:left w:w="40" w:type="dxa"/>
+              <w:left w:w="30" w:type="dxa"/>
             </w:tcMar>
             <w:vAlign w:val="center"/>
           </w:tcPr>
@@ -6338,7 +6408,7 @@
             </w:tcBorders>
             <w:shd w:color="auto" w:fill="auto" w:val="clear"/>
             <w:tcMar>
-              <w:left w:w="40" w:type="dxa"/>
+              <w:left w:w="30" w:type="dxa"/>
             </w:tcMar>
             <w:vAlign w:val="center"/>
           </w:tcPr>
@@ -6369,7 +6439,7 @@
             </w:tcBorders>
             <w:shd w:color="auto" w:fill="auto" w:val="clear"/>
             <w:tcMar>
-              <w:left w:w="40" w:type="dxa"/>
+              <w:left w:w="30" w:type="dxa"/>
             </w:tcMar>
             <w:vAlign w:val="center"/>
           </w:tcPr>
@@ -6516,7 +6586,7 @@
             </w:tcBorders>
             <w:shd w:color="auto" w:fill="auto" w:val="clear"/>
             <w:tcMar>
-              <w:left w:w="40" w:type="dxa"/>
+              <w:left w:w="30" w:type="dxa"/>
             </w:tcMar>
             <w:vAlign w:val="center"/>
           </w:tcPr>
@@ -6547,7 +6617,7 @@
             </w:tcBorders>
             <w:shd w:color="auto" w:fill="auto" w:val="clear"/>
             <w:tcMar>
-              <w:left w:w="40" w:type="dxa"/>
+              <w:left w:w="30" w:type="dxa"/>
             </w:tcMar>
             <w:vAlign w:val="center"/>
           </w:tcPr>
@@ -6586,7 +6656,7 @@
             </w:tcBorders>
             <w:shd w:color="auto" w:fill="auto" w:val="clear"/>
             <w:tcMar>
-              <w:left w:w="40" w:type="dxa"/>
+              <w:left w:w="30" w:type="dxa"/>
             </w:tcMar>
             <w:vAlign w:val="center"/>
           </w:tcPr>
@@ -6617,7 +6687,7 @@
             </w:tcBorders>
             <w:shd w:color="auto" w:fill="auto" w:val="clear"/>
             <w:tcMar>
-              <w:left w:w="40" w:type="dxa"/>
+              <w:left w:w="30" w:type="dxa"/>
             </w:tcMar>
             <w:vAlign w:val="center"/>
           </w:tcPr>
@@ -6656,7 +6726,7 @@
             </w:tcBorders>
             <w:shd w:color="auto" w:fill="auto" w:val="clear"/>
             <w:tcMar>
-              <w:left w:w="40" w:type="dxa"/>
+              <w:left w:w="30" w:type="dxa"/>
             </w:tcMar>
             <w:vAlign w:val="center"/>
           </w:tcPr>
@@ -6687,7 +6757,7 @@
             </w:tcBorders>
             <w:shd w:color="auto" w:fill="auto" w:val="clear"/>
             <w:tcMar>
-              <w:left w:w="40" w:type="dxa"/>
+              <w:left w:w="30" w:type="dxa"/>
             </w:tcMar>
             <w:vAlign w:val="center"/>
           </w:tcPr>
@@ -6721,7 +6791,7 @@
             </w:tcBorders>
             <w:shd w:color="auto" w:fill="auto" w:val="clear"/>
             <w:tcMar>
-              <w:left w:w="40" w:type="dxa"/>
+              <w:left w:w="30" w:type="dxa"/>
             </w:tcMar>
             <w:vAlign w:val="center"/>
           </w:tcPr>
@@ -6752,7 +6822,7 @@
             </w:tcBorders>
             <w:shd w:color="auto" w:fill="auto" w:val="clear"/>
             <w:tcMar>
-              <w:left w:w="40" w:type="dxa"/>
+              <w:left w:w="30" w:type="dxa"/>
             </w:tcMar>
             <w:vAlign w:val="center"/>
           </w:tcPr>
@@ -6791,7 +6861,7 @@
             </w:tcBorders>
             <w:shd w:color="auto" w:fill="auto" w:val="clear"/>
             <w:tcMar>
-              <w:left w:w="40" w:type="dxa"/>
+              <w:left w:w="30" w:type="dxa"/>
             </w:tcMar>
             <w:vAlign w:val="center"/>
           </w:tcPr>
@@ -6822,7 +6892,7 @@
             </w:tcBorders>
             <w:shd w:color="auto" w:fill="auto" w:val="clear"/>
             <w:tcMar>
-              <w:left w:w="40" w:type="dxa"/>
+              <w:left w:w="30" w:type="dxa"/>
             </w:tcMar>
             <w:vAlign w:val="center"/>
           </w:tcPr>
@@ -6861,7 +6931,7 @@
             </w:tcBorders>
             <w:shd w:color="auto" w:fill="auto" w:val="clear"/>
             <w:tcMar>
-              <w:left w:w="40" w:type="dxa"/>
+              <w:left w:w="30" w:type="dxa"/>
             </w:tcMar>
             <w:vAlign w:val="center"/>
           </w:tcPr>
@@ -6892,7 +6962,7 @@
             </w:tcBorders>
             <w:shd w:color="auto" w:fill="auto" w:val="clear"/>
             <w:tcMar>
-              <w:left w:w="40" w:type="dxa"/>
+              <w:left w:w="30" w:type="dxa"/>
             </w:tcMar>
             <w:vAlign w:val="center"/>
           </w:tcPr>
@@ -6925,7 +6995,7 @@
             </w:tcBorders>
             <w:shd w:color="auto" w:fill="auto" w:val="clear"/>
             <w:tcMar>
-              <w:left w:w="40" w:type="dxa"/>
+              <w:left w:w="30" w:type="dxa"/>
             </w:tcMar>
             <w:vAlign w:val="center"/>
           </w:tcPr>
@@ -6955,7 +7025,7 @@
             </w:tcBorders>
             <w:shd w:color="auto" w:fill="auto" w:val="clear"/>
             <w:tcMar>
-              <w:left w:w="40" w:type="dxa"/>
+              <w:left w:w="30" w:type="dxa"/>
             </w:tcMar>
             <w:vAlign w:val="center"/>
           </w:tcPr>
@@ -6985,7 +7055,7 @@
             </w:tcBorders>
             <w:shd w:color="auto" w:fill="auto" w:val="clear"/>
             <w:tcMar>
-              <w:left w:w="40" w:type="dxa"/>
+              <w:left w:w="30" w:type="dxa"/>
             </w:tcMar>
             <w:vAlign w:val="center"/>
           </w:tcPr>
@@ -7018,7 +7088,7 @@
             </w:tcBorders>
             <w:shd w:color="auto" w:fill="auto" w:val="clear"/>
             <w:tcMar>
-              <w:left w:w="40" w:type="dxa"/>
+              <w:left w:w="30" w:type="dxa"/>
             </w:tcMar>
             <w:vAlign w:val="center"/>
           </w:tcPr>
@@ -7047,7 +7117,7 @@
             </w:tcBorders>
             <w:shd w:color="auto" w:fill="auto" w:val="clear"/>
             <w:tcMar>
-              <w:left w:w="40" w:type="dxa"/>
+              <w:left w:w="30" w:type="dxa"/>
             </w:tcMar>
             <w:vAlign w:val="center"/>
           </w:tcPr>
@@ -7077,7 +7147,7 @@
             </w:tcBorders>
             <w:shd w:color="auto" w:fill="auto" w:val="clear"/>
             <w:tcMar>
-              <w:left w:w="40" w:type="dxa"/>
+              <w:left w:w="30" w:type="dxa"/>
             </w:tcMar>
             <w:vAlign w:val="center"/>
           </w:tcPr>
@@ -7114,7 +7184,7 @@
             </w:tcBorders>
             <w:shd w:color="auto" w:fill="auto" w:val="clear"/>
             <w:tcMar>
-              <w:left w:w="40" w:type="dxa"/>
+              <w:left w:w="30" w:type="dxa"/>
             </w:tcMar>
             <w:vAlign w:val="center"/>
           </w:tcPr>
@@ -7147,7 +7217,7 @@
             </w:tcBorders>
             <w:shd w:color="auto" w:fill="auto" w:val="clear"/>
             <w:tcMar>
-              <w:left w:w="40" w:type="dxa"/>
+              <w:left w:w="30" w:type="dxa"/>
             </w:tcMar>
             <w:vAlign w:val="center"/>
           </w:tcPr>
@@ -7177,7 +7247,7 @@
             </w:tcBorders>
             <w:shd w:color="auto" w:fill="auto" w:val="clear"/>
             <w:tcMar>
-              <w:left w:w="40" w:type="dxa"/>
+              <w:left w:w="30" w:type="dxa"/>
             </w:tcMar>
             <w:vAlign w:val="center"/>
           </w:tcPr>
@@ -7216,7 +7286,7 @@
             </w:tcBorders>
             <w:shd w:color="auto" w:fill="auto" w:val="clear"/>
             <w:tcMar>
-              <w:left w:w="40" w:type="dxa"/>
+              <w:left w:w="30" w:type="dxa"/>
             </w:tcMar>
             <w:vAlign w:val="center"/>
           </w:tcPr>
@@ -7245,7 +7315,7 @@
             </w:tcBorders>
             <w:shd w:color="auto" w:fill="auto" w:val="clear"/>
             <w:tcMar>
-              <w:left w:w="40" w:type="dxa"/>
+              <w:left w:w="30" w:type="dxa"/>
             </w:tcMar>
             <w:vAlign w:val="center"/>
           </w:tcPr>
@@ -7275,7 +7345,7 @@
             </w:tcBorders>
             <w:shd w:color="auto" w:fill="auto" w:val="clear"/>
             <w:tcMar>
-              <w:left w:w="40" w:type="dxa"/>
+              <w:left w:w="30" w:type="dxa"/>
             </w:tcMar>
             <w:vAlign w:val="center"/>
           </w:tcPr>
@@ -7312,7 +7382,7 @@
             </w:tcBorders>
             <w:shd w:color="auto" w:fill="auto" w:val="clear"/>
             <w:tcMar>
-              <w:left w:w="40" w:type="dxa"/>
+              <w:left w:w="30" w:type="dxa"/>
             </w:tcMar>
             <w:vAlign w:val="center"/>
           </w:tcPr>
@@ -7345,7 +7415,7 @@
             </w:tcBorders>
             <w:shd w:color="auto" w:fill="auto" w:val="clear"/>
             <w:tcMar>
-              <w:left w:w="40" w:type="dxa"/>
+              <w:left w:w="30" w:type="dxa"/>
             </w:tcMar>
             <w:vAlign w:val="center"/>
           </w:tcPr>
@@ -7375,7 +7445,7 @@
             </w:tcBorders>
             <w:shd w:color="auto" w:fill="auto" w:val="clear"/>
             <w:tcMar>
-              <w:left w:w="40" w:type="dxa"/>
+              <w:left w:w="30" w:type="dxa"/>
             </w:tcMar>
             <w:vAlign w:val="center"/>
           </w:tcPr>
@@ -7412,7 +7482,7 @@
             </w:tcBorders>
             <w:shd w:color="auto" w:fill="auto" w:val="clear"/>
             <w:tcMar>
-              <w:left w:w="40" w:type="dxa"/>
+              <w:left w:w="30" w:type="dxa"/>
             </w:tcMar>
             <w:vAlign w:val="center"/>
           </w:tcPr>
@@ -7442,7 +7512,7 @@
             </w:tcBorders>
             <w:shd w:color="auto" w:fill="auto" w:val="clear"/>
             <w:tcMar>
-              <w:left w:w="40" w:type="dxa"/>
+              <w:left w:w="30" w:type="dxa"/>
             </w:tcMar>
             <w:vAlign w:val="center"/>
           </w:tcPr>
@@ -7472,7 +7542,7 @@
             </w:tcBorders>
             <w:shd w:color="auto" w:fill="auto" w:val="clear"/>
             <w:tcMar>
-              <w:left w:w="40" w:type="dxa"/>
+              <w:left w:w="30" w:type="dxa"/>
             </w:tcMar>
             <w:vAlign w:val="center"/>
           </w:tcPr>
@@ -7505,7 +7575,7 @@
             </w:tcBorders>
             <w:shd w:color="auto" w:fill="auto" w:val="clear"/>
             <w:tcMar>
-              <w:left w:w="40" w:type="dxa"/>
+              <w:left w:w="30" w:type="dxa"/>
             </w:tcMar>
             <w:vAlign w:val="center"/>
           </w:tcPr>
@@ -7534,7 +7604,7 @@
             </w:tcBorders>
             <w:shd w:color="auto" w:fill="auto" w:val="clear"/>
             <w:tcMar>
-              <w:left w:w="40" w:type="dxa"/>
+              <w:left w:w="30" w:type="dxa"/>
             </w:tcMar>
             <w:vAlign w:val="center"/>
           </w:tcPr>
@@ -7564,7 +7634,7 @@
             </w:tcBorders>
             <w:shd w:color="auto" w:fill="auto" w:val="clear"/>
             <w:tcMar>
-              <w:left w:w="40" w:type="dxa"/>
+              <w:left w:w="30" w:type="dxa"/>
             </w:tcMar>
             <w:vAlign w:val="center"/>
           </w:tcPr>
@@ -7601,7 +7671,7 @@
             </w:tcBorders>
             <w:shd w:color="auto" w:fill="auto" w:val="clear"/>
             <w:tcMar>
-              <w:left w:w="40" w:type="dxa"/>
+              <w:left w:w="30" w:type="dxa"/>
             </w:tcMar>
             <w:vAlign w:val="center"/>
           </w:tcPr>
@@ -7634,7 +7704,7 @@
             </w:tcBorders>
             <w:shd w:color="auto" w:fill="auto" w:val="clear"/>
             <w:tcMar>
-              <w:left w:w="40" w:type="dxa"/>
+              <w:left w:w="30" w:type="dxa"/>
             </w:tcMar>
             <w:vAlign w:val="center"/>
           </w:tcPr>
@@ -7664,7 +7734,7 @@
             </w:tcBorders>
             <w:shd w:color="auto" w:fill="auto" w:val="clear"/>
             <w:tcMar>
-              <w:left w:w="40" w:type="dxa"/>
+              <w:left w:w="30" w:type="dxa"/>
             </w:tcMar>
             <w:vAlign w:val="center"/>
           </w:tcPr>
@@ -7707,7 +7777,7 @@
       <w:tblPr>
         <w:tblW w:w="9029" w:type="dxa"/>
         <w:jc w:val="left"/>
-        <w:tblInd w:w="32" w:type="dxa"/>
+        <w:tblInd w:w="22" w:type="dxa"/>
         <w:tblBorders>
           <w:top w:val="single" w:sz="8" w:space="0" w:color="000001"/>
           <w:left w:val="single" w:sz="8" w:space="0" w:color="000001"/>
@@ -7718,7 +7788,7 @@
         </w:tblBorders>
         <w:tblCellMar>
           <w:top w:w="100" w:type="dxa"/>
-          <w:left w:w="40" w:type="dxa"/>
+          <w:left w:w="30" w:type="dxa"/>
           <w:bottom w:w="100" w:type="dxa"/>
           <w:right w:w="100" w:type="dxa"/>
         </w:tblCellMar>
@@ -7746,7 +7816,7 @@
             </w:tcBorders>
             <w:shd w:color="auto" w:fill="auto" w:val="clear"/>
             <w:tcMar>
-              <w:left w:w="40" w:type="dxa"/>
+              <w:left w:w="30" w:type="dxa"/>
             </w:tcMar>
             <w:vAlign w:val="center"/>
           </w:tcPr>
@@ -7780,7 +7850,7 @@
             </w:tcBorders>
             <w:shd w:color="auto" w:fill="auto" w:val="clear"/>
             <w:tcMar>
-              <w:left w:w="40" w:type="dxa"/>
+              <w:left w:w="30" w:type="dxa"/>
             </w:tcMar>
             <w:vAlign w:val="center"/>
           </w:tcPr>
@@ -7817,7 +7887,7 @@
             </w:tcBorders>
             <w:shd w:color="auto" w:fill="auto" w:val="clear"/>
             <w:tcMar>
-              <w:left w:w="40" w:type="dxa"/>
+              <w:left w:w="30" w:type="dxa"/>
             </w:tcMar>
             <w:vAlign w:val="center"/>
           </w:tcPr>
@@ -7848,7 +7918,7 @@
             </w:tcBorders>
             <w:shd w:color="auto" w:fill="auto" w:val="clear"/>
             <w:tcMar>
-              <w:left w:w="40" w:type="dxa"/>
+              <w:left w:w="30" w:type="dxa"/>
             </w:tcMar>
             <w:vAlign w:val="center"/>
           </w:tcPr>
@@ -7887,7 +7957,7 @@
             </w:tcBorders>
             <w:shd w:color="auto" w:fill="auto" w:val="clear"/>
             <w:tcMar>
-              <w:left w:w="40" w:type="dxa"/>
+              <w:left w:w="30" w:type="dxa"/>
             </w:tcMar>
             <w:vAlign w:val="center"/>
           </w:tcPr>
@@ -7918,7 +7988,7 @@
             </w:tcBorders>
             <w:shd w:color="auto" w:fill="auto" w:val="clear"/>
             <w:tcMar>
-              <w:left w:w="40" w:type="dxa"/>
+              <w:left w:w="30" w:type="dxa"/>
             </w:tcMar>
             <w:vAlign w:val="center"/>
           </w:tcPr>
@@ -7957,7 +8027,7 @@
             </w:tcBorders>
             <w:shd w:color="auto" w:fill="auto" w:val="clear"/>
             <w:tcMar>
-              <w:left w:w="40" w:type="dxa"/>
+              <w:left w:w="30" w:type="dxa"/>
             </w:tcMar>
             <w:vAlign w:val="center"/>
           </w:tcPr>
@@ -7988,7 +8058,7 @@
             </w:tcBorders>
             <w:shd w:color="auto" w:fill="auto" w:val="clear"/>
             <w:tcMar>
-              <w:left w:w="40" w:type="dxa"/>
+              <w:left w:w="30" w:type="dxa"/>
             </w:tcMar>
             <w:vAlign w:val="center"/>
           </w:tcPr>
@@ -8027,7 +8097,7 @@
             </w:tcBorders>
             <w:shd w:color="auto" w:fill="auto" w:val="clear"/>
             <w:tcMar>
-              <w:left w:w="40" w:type="dxa"/>
+              <w:left w:w="30" w:type="dxa"/>
             </w:tcMar>
             <w:vAlign w:val="center"/>
           </w:tcPr>
@@ -8058,7 +8128,7 @@
             </w:tcBorders>
             <w:shd w:color="auto" w:fill="auto" w:val="clear"/>
             <w:tcMar>
-              <w:left w:w="40" w:type="dxa"/>
+              <w:left w:w="30" w:type="dxa"/>
             </w:tcMar>
             <w:vAlign w:val="center"/>
           </w:tcPr>
@@ -8092,7 +8162,7 @@
             </w:tcBorders>
             <w:shd w:color="auto" w:fill="auto" w:val="clear"/>
             <w:tcMar>
-              <w:left w:w="40" w:type="dxa"/>
+              <w:left w:w="30" w:type="dxa"/>
             </w:tcMar>
             <w:vAlign w:val="center"/>
           </w:tcPr>
@@ -8123,7 +8193,7 @@
             </w:tcBorders>
             <w:shd w:color="auto" w:fill="auto" w:val="clear"/>
             <w:tcMar>
-              <w:left w:w="40" w:type="dxa"/>
+              <w:left w:w="30" w:type="dxa"/>
             </w:tcMar>
             <w:vAlign w:val="center"/>
           </w:tcPr>
@@ -8162,7 +8232,7 @@
             </w:tcBorders>
             <w:shd w:color="auto" w:fill="auto" w:val="clear"/>
             <w:tcMar>
-              <w:left w:w="40" w:type="dxa"/>
+              <w:left w:w="30" w:type="dxa"/>
             </w:tcMar>
             <w:vAlign w:val="center"/>
           </w:tcPr>
@@ -8193,7 +8263,7 @@
             </w:tcBorders>
             <w:shd w:color="auto" w:fill="auto" w:val="clear"/>
             <w:tcMar>
-              <w:left w:w="40" w:type="dxa"/>
+              <w:left w:w="30" w:type="dxa"/>
             </w:tcMar>
             <w:vAlign w:val="center"/>
           </w:tcPr>
@@ -8235,7 +8305,7 @@
             </w:tcBorders>
             <w:shd w:color="auto" w:fill="auto" w:val="clear"/>
             <w:tcMar>
-              <w:left w:w="40" w:type="dxa"/>
+              <w:left w:w="30" w:type="dxa"/>
             </w:tcMar>
             <w:vAlign w:val="center"/>
           </w:tcPr>
@@ -8266,7 +8336,7 @@
             </w:tcBorders>
             <w:shd w:color="auto" w:fill="auto" w:val="clear"/>
             <w:tcMar>
-              <w:left w:w="40" w:type="dxa"/>
+              <w:left w:w="30" w:type="dxa"/>
             </w:tcMar>
             <w:vAlign w:val="center"/>
           </w:tcPr>
@@ -8299,7 +8369,7 @@
             </w:tcBorders>
             <w:shd w:color="auto" w:fill="auto" w:val="clear"/>
             <w:tcMar>
-              <w:left w:w="40" w:type="dxa"/>
+              <w:left w:w="30" w:type="dxa"/>
             </w:tcMar>
             <w:vAlign w:val="center"/>
           </w:tcPr>
@@ -8329,7 +8399,7 @@
             </w:tcBorders>
             <w:shd w:color="auto" w:fill="auto" w:val="clear"/>
             <w:tcMar>
-              <w:left w:w="40" w:type="dxa"/>
+              <w:left w:w="30" w:type="dxa"/>
             </w:tcMar>
             <w:vAlign w:val="center"/>
           </w:tcPr>
@@ -8359,7 +8429,7 @@
             </w:tcBorders>
             <w:shd w:color="auto" w:fill="auto" w:val="clear"/>
             <w:tcMar>
-              <w:left w:w="40" w:type="dxa"/>
+              <w:left w:w="30" w:type="dxa"/>
             </w:tcMar>
             <w:vAlign w:val="center"/>
           </w:tcPr>
@@ -8392,7 +8462,7 @@
             </w:tcBorders>
             <w:shd w:color="auto" w:fill="auto" w:val="clear"/>
             <w:tcMar>
-              <w:left w:w="40" w:type="dxa"/>
+              <w:left w:w="30" w:type="dxa"/>
             </w:tcMar>
             <w:vAlign w:val="center"/>
           </w:tcPr>
@@ -8421,7 +8491,7 @@
             </w:tcBorders>
             <w:shd w:color="auto" w:fill="auto" w:val="clear"/>
             <w:tcMar>
-              <w:left w:w="40" w:type="dxa"/>
+              <w:left w:w="30" w:type="dxa"/>
             </w:tcMar>
             <w:vAlign w:val="center"/>
           </w:tcPr>
@@ -8451,7 +8521,7 @@
             </w:tcBorders>
             <w:shd w:color="auto" w:fill="auto" w:val="clear"/>
             <w:tcMar>
-              <w:left w:w="40" w:type="dxa"/>
+              <w:left w:w="30" w:type="dxa"/>
             </w:tcMar>
             <w:vAlign w:val="center"/>
           </w:tcPr>
@@ -8488,7 +8558,7 @@
             </w:tcBorders>
             <w:shd w:color="auto" w:fill="auto" w:val="clear"/>
             <w:tcMar>
-              <w:left w:w="40" w:type="dxa"/>
+              <w:left w:w="30" w:type="dxa"/>
             </w:tcMar>
             <w:vAlign w:val="center"/>
           </w:tcPr>
@@ -8521,7 +8591,7 @@
             </w:tcBorders>
             <w:shd w:color="auto" w:fill="auto" w:val="clear"/>
             <w:tcMar>
-              <w:left w:w="40" w:type="dxa"/>
+              <w:left w:w="30" w:type="dxa"/>
             </w:tcMar>
             <w:vAlign w:val="center"/>
           </w:tcPr>
@@ -8551,7 +8621,7 @@
             </w:tcBorders>
             <w:shd w:color="auto" w:fill="auto" w:val="clear"/>
             <w:tcMar>
-              <w:left w:w="40" w:type="dxa"/>
+              <w:left w:w="30" w:type="dxa"/>
             </w:tcMar>
             <w:vAlign w:val="center"/>
           </w:tcPr>
@@ -8590,7 +8660,7 @@
             </w:tcBorders>
             <w:shd w:color="auto" w:fill="auto" w:val="clear"/>
             <w:tcMar>
-              <w:left w:w="40" w:type="dxa"/>
+              <w:left w:w="30" w:type="dxa"/>
             </w:tcMar>
             <w:vAlign w:val="center"/>
           </w:tcPr>
@@ -8619,7 +8689,7 @@
             </w:tcBorders>
             <w:shd w:color="auto" w:fill="auto" w:val="clear"/>
             <w:tcMar>
-              <w:left w:w="40" w:type="dxa"/>
+              <w:left w:w="30" w:type="dxa"/>
             </w:tcMar>
             <w:vAlign w:val="center"/>
           </w:tcPr>
@@ -8649,7 +8719,7 @@
             </w:tcBorders>
             <w:shd w:color="auto" w:fill="auto" w:val="clear"/>
             <w:tcMar>
-              <w:left w:w="40" w:type="dxa"/>
+              <w:left w:w="30" w:type="dxa"/>
             </w:tcMar>
             <w:vAlign w:val="center"/>
           </w:tcPr>
@@ -8699,7 +8769,7 @@
             </w:tcBorders>
             <w:shd w:color="auto" w:fill="auto" w:val="clear"/>
             <w:tcMar>
-              <w:left w:w="40" w:type="dxa"/>
+              <w:left w:w="30" w:type="dxa"/>
             </w:tcMar>
             <w:vAlign w:val="center"/>
           </w:tcPr>
@@ -8732,7 +8802,7 @@
             </w:tcBorders>
             <w:shd w:color="auto" w:fill="auto" w:val="clear"/>
             <w:tcMar>
-              <w:left w:w="40" w:type="dxa"/>
+              <w:left w:w="30" w:type="dxa"/>
             </w:tcMar>
             <w:vAlign w:val="center"/>
           </w:tcPr>
@@ -8762,7 +8832,7 @@
             </w:tcBorders>
             <w:shd w:color="auto" w:fill="auto" w:val="clear"/>
             <w:tcMar>
-              <w:left w:w="40" w:type="dxa"/>
+              <w:left w:w="30" w:type="dxa"/>
             </w:tcMar>
             <w:vAlign w:val="center"/>
           </w:tcPr>
@@ -8799,7 +8869,7 @@
             </w:tcBorders>
             <w:shd w:color="auto" w:fill="auto" w:val="clear"/>
             <w:tcMar>
-              <w:left w:w="40" w:type="dxa"/>
+              <w:left w:w="30" w:type="dxa"/>
             </w:tcMar>
             <w:vAlign w:val="center"/>
           </w:tcPr>
@@ -8832,7 +8902,7 @@
             </w:tcBorders>
             <w:shd w:color="auto" w:fill="auto" w:val="clear"/>
             <w:tcMar>
-              <w:left w:w="40" w:type="dxa"/>
+              <w:left w:w="30" w:type="dxa"/>
             </w:tcMar>
             <w:vAlign w:val="center"/>
           </w:tcPr>
@@ -8862,7 +8932,7 @@
             </w:tcBorders>
             <w:shd w:color="auto" w:fill="auto" w:val="clear"/>
             <w:tcMar>
-              <w:left w:w="40" w:type="dxa"/>
+              <w:left w:w="30" w:type="dxa"/>
             </w:tcMar>
             <w:vAlign w:val="center"/>
           </w:tcPr>
@@ -8899,7 +8969,7 @@
             </w:tcBorders>
             <w:shd w:color="auto" w:fill="auto" w:val="clear"/>
             <w:tcMar>
-              <w:left w:w="40" w:type="dxa"/>
+              <w:left w:w="30" w:type="dxa"/>
             </w:tcMar>
             <w:vAlign w:val="center"/>
           </w:tcPr>
@@ -8932,7 +9002,7 @@
             </w:tcBorders>
             <w:shd w:color="auto" w:fill="auto" w:val="clear"/>
             <w:tcMar>
-              <w:left w:w="40" w:type="dxa"/>
+              <w:left w:w="30" w:type="dxa"/>
             </w:tcMar>
             <w:vAlign w:val="center"/>
           </w:tcPr>
@@ -8962,7 +9032,7 @@
             </w:tcBorders>
             <w:shd w:color="auto" w:fill="auto" w:val="clear"/>
             <w:tcMar>
-              <w:left w:w="40" w:type="dxa"/>
+              <w:left w:w="30" w:type="dxa"/>
             </w:tcMar>
             <w:vAlign w:val="center"/>
           </w:tcPr>
@@ -8999,7 +9069,7 @@
             </w:tcBorders>
             <w:shd w:color="auto" w:fill="auto" w:val="clear"/>
             <w:tcMar>
-              <w:left w:w="40" w:type="dxa"/>
+              <w:left w:w="30" w:type="dxa"/>
             </w:tcMar>
             <w:vAlign w:val="center"/>
           </w:tcPr>
@@ -9029,7 +9099,7 @@
             </w:tcBorders>
             <w:shd w:color="auto" w:fill="auto" w:val="clear"/>
             <w:tcMar>
-              <w:left w:w="40" w:type="dxa"/>
+              <w:left w:w="30" w:type="dxa"/>
             </w:tcMar>
             <w:vAlign w:val="center"/>
           </w:tcPr>
@@ -9059,7 +9129,7 @@
             </w:tcBorders>
             <w:shd w:color="auto" w:fill="auto" w:val="clear"/>
             <w:tcMar>
-              <w:left w:w="40" w:type="dxa"/>
+              <w:left w:w="30" w:type="dxa"/>
             </w:tcMar>
             <w:vAlign w:val="center"/>
           </w:tcPr>
@@ -9092,7 +9162,7 @@
             </w:tcBorders>
             <w:shd w:color="auto" w:fill="auto" w:val="clear"/>
             <w:tcMar>
-              <w:left w:w="40" w:type="dxa"/>
+              <w:left w:w="30" w:type="dxa"/>
             </w:tcMar>
             <w:vAlign w:val="center"/>
           </w:tcPr>
@@ -9121,7 +9191,7 @@
             </w:tcBorders>
             <w:shd w:color="auto" w:fill="auto" w:val="clear"/>
             <w:tcMar>
-              <w:left w:w="40" w:type="dxa"/>
+              <w:left w:w="30" w:type="dxa"/>
             </w:tcMar>
             <w:vAlign w:val="center"/>
           </w:tcPr>
@@ -9151,7 +9221,7 @@
             </w:tcBorders>
             <w:shd w:color="auto" w:fill="auto" w:val="clear"/>
             <w:tcMar>
-              <w:left w:w="40" w:type="dxa"/>
+              <w:left w:w="30" w:type="dxa"/>
             </w:tcMar>
             <w:vAlign w:val="center"/>
           </w:tcPr>
@@ -9188,7 +9258,7 @@
             </w:tcBorders>
             <w:shd w:color="auto" w:fill="auto" w:val="clear"/>
             <w:tcMar>
-              <w:left w:w="40" w:type="dxa"/>
+              <w:left w:w="30" w:type="dxa"/>
             </w:tcMar>
             <w:vAlign w:val="center"/>
           </w:tcPr>
@@ -9221,7 +9291,7 @@
             </w:tcBorders>
             <w:shd w:color="auto" w:fill="auto" w:val="clear"/>
             <w:tcMar>
-              <w:left w:w="40" w:type="dxa"/>
+              <w:left w:w="30" w:type="dxa"/>
             </w:tcMar>
             <w:vAlign w:val="center"/>
           </w:tcPr>
@@ -9251,7 +9321,7 @@
             </w:tcBorders>
             <w:shd w:color="auto" w:fill="auto" w:val="clear"/>
             <w:tcMar>
-              <w:left w:w="40" w:type="dxa"/>
+              <w:left w:w="30" w:type="dxa"/>
             </w:tcMar>
             <w:vAlign w:val="center"/>
           </w:tcPr>
@@ -9288,7 +9358,7 @@
             </w:tcBorders>
             <w:shd w:color="auto" w:fill="auto" w:val="clear"/>
             <w:tcMar>
-              <w:left w:w="40" w:type="dxa"/>
+              <w:left w:w="30" w:type="dxa"/>
             </w:tcMar>
             <w:vAlign w:val="center"/>
           </w:tcPr>
@@ -9321,7 +9391,7 @@
             </w:tcBorders>
             <w:shd w:color="auto" w:fill="auto" w:val="clear"/>
             <w:tcMar>
-              <w:left w:w="40" w:type="dxa"/>
+              <w:left w:w="30" w:type="dxa"/>
             </w:tcMar>
             <w:vAlign w:val="center"/>
           </w:tcPr>
@@ -9351,7 +9421,7 @@
             </w:tcBorders>
             <w:shd w:color="auto" w:fill="auto" w:val="clear"/>
             <w:tcMar>
-              <w:left w:w="40" w:type="dxa"/>
+              <w:left w:w="30" w:type="dxa"/>
             </w:tcMar>
             <w:vAlign w:val="center"/>
           </w:tcPr>
@@ -9405,7 +9475,7 @@
       <w:tblPr>
         <w:tblW w:w="9029" w:type="dxa"/>
         <w:jc w:val="left"/>
-        <w:tblInd w:w="32" w:type="dxa"/>
+        <w:tblInd w:w="22" w:type="dxa"/>
         <w:tblBorders>
           <w:top w:val="single" w:sz="8" w:space="0" w:color="000001"/>
           <w:left w:val="single" w:sz="8" w:space="0" w:color="000001"/>
@@ -9416,7 +9486,7 @@
         </w:tblBorders>
         <w:tblCellMar>
           <w:top w:w="100" w:type="dxa"/>
-          <w:left w:w="40" w:type="dxa"/>
+          <w:left w:w="30" w:type="dxa"/>
           <w:bottom w:w="100" w:type="dxa"/>
           <w:right w:w="100" w:type="dxa"/>
         </w:tblCellMar>
@@ -9444,7 +9514,7 @@
             </w:tcBorders>
             <w:shd w:color="auto" w:fill="auto" w:val="clear"/>
             <w:tcMar>
-              <w:left w:w="40" w:type="dxa"/>
+              <w:left w:w="30" w:type="dxa"/>
             </w:tcMar>
             <w:vAlign w:val="center"/>
           </w:tcPr>
@@ -9478,7 +9548,7 @@
             </w:tcBorders>
             <w:shd w:color="auto" w:fill="auto" w:val="clear"/>
             <w:tcMar>
-              <w:left w:w="40" w:type="dxa"/>
+              <w:left w:w="30" w:type="dxa"/>
             </w:tcMar>
             <w:vAlign w:val="center"/>
           </w:tcPr>
@@ -9518,7 +9588,7 @@
             </w:tcBorders>
             <w:shd w:color="auto" w:fill="auto" w:val="clear"/>
             <w:tcMar>
-              <w:left w:w="40" w:type="dxa"/>
+              <w:left w:w="30" w:type="dxa"/>
             </w:tcMar>
             <w:vAlign w:val="center"/>
           </w:tcPr>
@@ -9549,7 +9619,7 @@
             </w:tcBorders>
             <w:shd w:color="auto" w:fill="auto" w:val="clear"/>
             <w:tcMar>
-              <w:left w:w="40" w:type="dxa"/>
+              <w:left w:w="30" w:type="dxa"/>
             </w:tcMar>
             <w:vAlign w:val="center"/>
           </w:tcPr>
@@ -9588,7 +9658,7 @@
             </w:tcBorders>
             <w:shd w:color="auto" w:fill="auto" w:val="clear"/>
             <w:tcMar>
-              <w:left w:w="40" w:type="dxa"/>
+              <w:left w:w="30" w:type="dxa"/>
             </w:tcMar>
             <w:vAlign w:val="center"/>
           </w:tcPr>
@@ -9619,7 +9689,7 @@
             </w:tcBorders>
             <w:shd w:color="auto" w:fill="auto" w:val="clear"/>
             <w:tcMar>
-              <w:left w:w="40" w:type="dxa"/>
+              <w:left w:w="30" w:type="dxa"/>
             </w:tcMar>
             <w:vAlign w:val="center"/>
           </w:tcPr>
@@ -9658,7 +9728,7 @@
             </w:tcBorders>
             <w:shd w:color="auto" w:fill="auto" w:val="clear"/>
             <w:tcMar>
-              <w:left w:w="40" w:type="dxa"/>
+              <w:left w:w="30" w:type="dxa"/>
             </w:tcMar>
             <w:vAlign w:val="center"/>
           </w:tcPr>
@@ -9689,7 +9759,7 @@
             </w:tcBorders>
             <w:shd w:color="auto" w:fill="auto" w:val="clear"/>
             <w:tcMar>
-              <w:left w:w="40" w:type="dxa"/>
+              <w:left w:w="30" w:type="dxa"/>
             </w:tcMar>
             <w:vAlign w:val="center"/>
           </w:tcPr>
@@ -9727,7 +9797,7 @@
             </w:tcBorders>
             <w:shd w:color="auto" w:fill="auto" w:val="clear"/>
             <w:tcMar>
-              <w:left w:w="40" w:type="dxa"/>
+              <w:left w:w="30" w:type="dxa"/>
             </w:tcMar>
             <w:vAlign w:val="center"/>
           </w:tcPr>
@@ -9758,7 +9828,7 @@
             </w:tcBorders>
             <w:shd w:color="auto" w:fill="auto" w:val="clear"/>
             <w:tcMar>
-              <w:left w:w="40" w:type="dxa"/>
+              <w:left w:w="30" w:type="dxa"/>
             </w:tcMar>
             <w:vAlign w:val="center"/>
           </w:tcPr>
@@ -9792,7 +9862,7 @@
             </w:tcBorders>
             <w:shd w:color="auto" w:fill="auto" w:val="clear"/>
             <w:tcMar>
-              <w:left w:w="40" w:type="dxa"/>
+              <w:left w:w="30" w:type="dxa"/>
             </w:tcMar>
             <w:vAlign w:val="center"/>
           </w:tcPr>
@@ -9823,7 +9893,7 @@
             </w:tcBorders>
             <w:shd w:color="auto" w:fill="auto" w:val="clear"/>
             <w:tcMar>
-              <w:left w:w="40" w:type="dxa"/>
+              <w:left w:w="30" w:type="dxa"/>
             </w:tcMar>
             <w:vAlign w:val="center"/>
           </w:tcPr>
@@ -9862,7 +9932,7 @@
             </w:tcBorders>
             <w:shd w:color="auto" w:fill="auto" w:val="clear"/>
             <w:tcMar>
-              <w:left w:w="40" w:type="dxa"/>
+              <w:left w:w="30" w:type="dxa"/>
             </w:tcMar>
             <w:vAlign w:val="center"/>
           </w:tcPr>
@@ -9893,7 +9963,7 @@
             </w:tcBorders>
             <w:shd w:color="auto" w:fill="auto" w:val="clear"/>
             <w:tcMar>
-              <w:left w:w="40" w:type="dxa"/>
+              <w:left w:w="30" w:type="dxa"/>
             </w:tcMar>
             <w:vAlign w:val="center"/>
           </w:tcPr>
@@ -9932,7 +10002,7 @@
             </w:tcBorders>
             <w:shd w:color="auto" w:fill="auto" w:val="clear"/>
             <w:tcMar>
-              <w:left w:w="40" w:type="dxa"/>
+              <w:left w:w="30" w:type="dxa"/>
             </w:tcMar>
             <w:vAlign w:val="center"/>
           </w:tcPr>
@@ -9963,7 +10033,7 @@
             </w:tcBorders>
             <w:shd w:color="auto" w:fill="auto" w:val="clear"/>
             <w:tcMar>
-              <w:left w:w="40" w:type="dxa"/>
+              <w:left w:w="30" w:type="dxa"/>
             </w:tcMar>
             <w:vAlign w:val="center"/>
           </w:tcPr>
@@ -9996,7 +10066,7 @@
             </w:tcBorders>
             <w:shd w:color="auto" w:fill="auto" w:val="clear"/>
             <w:tcMar>
-              <w:left w:w="40" w:type="dxa"/>
+              <w:left w:w="30" w:type="dxa"/>
             </w:tcMar>
             <w:vAlign w:val="center"/>
           </w:tcPr>
@@ -10026,7 +10096,7 @@
             </w:tcBorders>
             <w:shd w:color="auto" w:fill="auto" w:val="clear"/>
             <w:tcMar>
-              <w:left w:w="40" w:type="dxa"/>
+              <w:left w:w="30" w:type="dxa"/>
             </w:tcMar>
             <w:vAlign w:val="center"/>
           </w:tcPr>
@@ -10056,7 +10126,7 @@
             </w:tcBorders>
             <w:shd w:color="auto" w:fill="auto" w:val="clear"/>
             <w:tcMar>
-              <w:left w:w="40" w:type="dxa"/>
+              <w:left w:w="30" w:type="dxa"/>
             </w:tcMar>
             <w:vAlign w:val="center"/>
           </w:tcPr>
@@ -10089,7 +10159,7 @@
             </w:tcBorders>
             <w:shd w:color="auto" w:fill="auto" w:val="clear"/>
             <w:tcMar>
-              <w:left w:w="40" w:type="dxa"/>
+              <w:left w:w="30" w:type="dxa"/>
             </w:tcMar>
             <w:vAlign w:val="center"/>
           </w:tcPr>
@@ -10118,7 +10188,7 @@
             </w:tcBorders>
             <w:shd w:color="auto" w:fill="auto" w:val="clear"/>
             <w:tcMar>
-              <w:left w:w="40" w:type="dxa"/>
+              <w:left w:w="30" w:type="dxa"/>
             </w:tcMar>
             <w:vAlign w:val="center"/>
           </w:tcPr>
@@ -10148,7 +10218,7 @@
             </w:tcBorders>
             <w:shd w:color="auto" w:fill="auto" w:val="clear"/>
             <w:tcMar>
-              <w:left w:w="40" w:type="dxa"/>
+              <w:left w:w="30" w:type="dxa"/>
             </w:tcMar>
             <w:vAlign w:val="center"/>
           </w:tcPr>
@@ -10185,7 +10255,7 @@
             </w:tcBorders>
             <w:shd w:color="auto" w:fill="auto" w:val="clear"/>
             <w:tcMar>
-              <w:left w:w="40" w:type="dxa"/>
+              <w:left w:w="30" w:type="dxa"/>
             </w:tcMar>
             <w:vAlign w:val="center"/>
           </w:tcPr>
@@ -10218,7 +10288,7 @@
             </w:tcBorders>
             <w:shd w:color="auto" w:fill="auto" w:val="clear"/>
             <w:tcMar>
-              <w:left w:w="40" w:type="dxa"/>
+              <w:left w:w="30" w:type="dxa"/>
             </w:tcMar>
             <w:vAlign w:val="center"/>
           </w:tcPr>
@@ -10248,7 +10318,7 @@
             </w:tcBorders>
             <w:shd w:color="auto" w:fill="auto" w:val="clear"/>
             <w:tcMar>
-              <w:left w:w="40" w:type="dxa"/>
+              <w:left w:w="30" w:type="dxa"/>
             </w:tcMar>
             <w:vAlign w:val="center"/>
           </w:tcPr>
@@ -10289,7 +10359,7 @@
             </w:tcBorders>
             <w:shd w:color="auto" w:fill="auto" w:val="clear"/>
             <w:tcMar>
-              <w:left w:w="40" w:type="dxa"/>
+              <w:left w:w="30" w:type="dxa"/>
             </w:tcMar>
             <w:vAlign w:val="center"/>
           </w:tcPr>
@@ -10322,7 +10392,7 @@
             </w:tcBorders>
             <w:shd w:color="auto" w:fill="auto" w:val="clear"/>
             <w:tcMar>
-              <w:left w:w="40" w:type="dxa"/>
+              <w:left w:w="30" w:type="dxa"/>
             </w:tcMar>
             <w:vAlign w:val="center"/>
           </w:tcPr>
@@ -10352,7 +10422,7 @@
             </w:tcBorders>
             <w:shd w:color="auto" w:fill="auto" w:val="clear"/>
             <w:tcMar>
-              <w:left w:w="40" w:type="dxa"/>
+              <w:left w:w="30" w:type="dxa"/>
             </w:tcMar>
             <w:vAlign w:val="center"/>
           </w:tcPr>
@@ -10389,7 +10459,7 @@
             </w:tcBorders>
             <w:shd w:color="auto" w:fill="auto" w:val="clear"/>
             <w:tcMar>
-              <w:left w:w="40" w:type="dxa"/>
+              <w:left w:w="30" w:type="dxa"/>
             </w:tcMar>
             <w:vAlign w:val="center"/>
           </w:tcPr>
@@ -10422,7 +10492,7 @@
             </w:tcBorders>
             <w:shd w:color="auto" w:fill="auto" w:val="clear"/>
             <w:tcMar>
-              <w:left w:w="40" w:type="dxa"/>
+              <w:left w:w="30" w:type="dxa"/>
             </w:tcMar>
             <w:vAlign w:val="center"/>
           </w:tcPr>
@@ -10452,7 +10522,7 @@
             </w:tcBorders>
             <w:shd w:color="auto" w:fill="auto" w:val="clear"/>
             <w:tcMar>
-              <w:left w:w="40" w:type="dxa"/>
+              <w:left w:w="30" w:type="dxa"/>
             </w:tcMar>
             <w:vAlign w:val="center"/>
           </w:tcPr>
@@ -10489,7 +10559,7 @@
             </w:tcBorders>
             <w:shd w:color="auto" w:fill="auto" w:val="clear"/>
             <w:tcMar>
-              <w:left w:w="40" w:type="dxa"/>
+              <w:left w:w="30" w:type="dxa"/>
             </w:tcMar>
             <w:vAlign w:val="center"/>
           </w:tcPr>
@@ -10522,7 +10592,7 @@
             </w:tcBorders>
             <w:shd w:color="auto" w:fill="auto" w:val="clear"/>
             <w:tcMar>
-              <w:left w:w="40" w:type="dxa"/>
+              <w:left w:w="30" w:type="dxa"/>
             </w:tcMar>
             <w:vAlign w:val="center"/>
           </w:tcPr>
@@ -10552,7 +10622,7 @@
             </w:tcBorders>
             <w:shd w:color="auto" w:fill="auto" w:val="clear"/>
             <w:tcMar>
-              <w:left w:w="40" w:type="dxa"/>
+              <w:left w:w="30" w:type="dxa"/>
             </w:tcMar>
             <w:vAlign w:val="center"/>
           </w:tcPr>
@@ -10589,7 +10659,7 @@
             </w:tcBorders>
             <w:shd w:color="auto" w:fill="auto" w:val="clear"/>
             <w:tcMar>
-              <w:left w:w="40" w:type="dxa"/>
+              <w:left w:w="30" w:type="dxa"/>
             </w:tcMar>
             <w:vAlign w:val="center"/>
           </w:tcPr>
@@ -10622,7 +10692,7 @@
             </w:tcBorders>
             <w:shd w:color="auto" w:fill="auto" w:val="clear"/>
             <w:tcMar>
-              <w:left w:w="40" w:type="dxa"/>
+              <w:left w:w="30" w:type="dxa"/>
             </w:tcMar>
             <w:vAlign w:val="center"/>
           </w:tcPr>
@@ -10652,7 +10722,7 @@
             </w:tcBorders>
             <w:shd w:color="auto" w:fill="auto" w:val="clear"/>
             <w:tcMar>
-              <w:left w:w="40" w:type="dxa"/>
+              <w:left w:w="30" w:type="dxa"/>
             </w:tcMar>
             <w:vAlign w:val="center"/>
           </w:tcPr>
@@ -10689,7 +10759,7 @@
             </w:tcBorders>
             <w:shd w:color="auto" w:fill="auto" w:val="clear"/>
             <w:tcMar>
-              <w:left w:w="40" w:type="dxa"/>
+              <w:left w:w="30" w:type="dxa"/>
             </w:tcMar>
             <w:vAlign w:val="center"/>
           </w:tcPr>
@@ -10719,7 +10789,7 @@
             </w:tcBorders>
             <w:shd w:color="auto" w:fill="auto" w:val="clear"/>
             <w:tcMar>
-              <w:left w:w="40" w:type="dxa"/>
+              <w:left w:w="30" w:type="dxa"/>
             </w:tcMar>
             <w:vAlign w:val="center"/>
           </w:tcPr>
@@ -10749,7 +10819,7 @@
             </w:tcBorders>
             <w:shd w:color="auto" w:fill="auto" w:val="clear"/>
             <w:tcMar>
-              <w:left w:w="40" w:type="dxa"/>
+              <w:left w:w="30" w:type="dxa"/>
             </w:tcMar>
             <w:vAlign w:val="center"/>
           </w:tcPr>
@@ -10782,7 +10852,7 @@
             </w:tcBorders>
             <w:shd w:color="auto" w:fill="auto" w:val="clear"/>
             <w:tcMar>
-              <w:left w:w="40" w:type="dxa"/>
+              <w:left w:w="30" w:type="dxa"/>
             </w:tcMar>
             <w:vAlign w:val="center"/>
           </w:tcPr>
@@ -10811,7 +10881,7 @@
             </w:tcBorders>
             <w:shd w:color="auto" w:fill="auto" w:val="clear"/>
             <w:tcMar>
-              <w:left w:w="40" w:type="dxa"/>
+              <w:left w:w="30" w:type="dxa"/>
             </w:tcMar>
             <w:vAlign w:val="center"/>
           </w:tcPr>
@@ -10841,7 +10911,7 @@
             </w:tcBorders>
             <w:shd w:color="auto" w:fill="auto" w:val="clear"/>
             <w:tcMar>
-              <w:left w:w="40" w:type="dxa"/>
+              <w:left w:w="30" w:type="dxa"/>
             </w:tcMar>
             <w:vAlign w:val="center"/>
           </w:tcPr>
@@ -10878,7 +10948,7 @@
             </w:tcBorders>
             <w:shd w:color="auto" w:fill="auto" w:val="clear"/>
             <w:tcMar>
-              <w:left w:w="40" w:type="dxa"/>
+              <w:left w:w="30" w:type="dxa"/>
             </w:tcMar>
             <w:vAlign w:val="center"/>
           </w:tcPr>
@@ -10911,7 +10981,7 @@
             </w:tcBorders>
             <w:shd w:color="auto" w:fill="auto" w:val="clear"/>
             <w:tcMar>
-              <w:left w:w="40" w:type="dxa"/>
+              <w:left w:w="30" w:type="dxa"/>
             </w:tcMar>
             <w:vAlign w:val="center"/>
           </w:tcPr>
@@ -10941,7 +11011,7 @@
             </w:tcBorders>
             <w:shd w:color="auto" w:fill="auto" w:val="clear"/>
             <w:tcMar>
-              <w:left w:w="40" w:type="dxa"/>
+              <w:left w:w="30" w:type="dxa"/>
             </w:tcMar>
             <w:vAlign w:val="center"/>
           </w:tcPr>
@@ -10978,7 +11048,7 @@
             </w:tcBorders>
             <w:shd w:color="auto" w:fill="auto" w:val="clear"/>
             <w:tcMar>
-              <w:left w:w="40" w:type="dxa"/>
+              <w:left w:w="30" w:type="dxa"/>
             </w:tcMar>
             <w:vAlign w:val="center"/>
           </w:tcPr>
@@ -11011,7 +11081,7 @@
             </w:tcBorders>
             <w:shd w:color="auto" w:fill="auto" w:val="clear"/>
             <w:tcMar>
-              <w:left w:w="40" w:type="dxa"/>
+              <w:left w:w="30" w:type="dxa"/>
             </w:tcMar>
             <w:vAlign w:val="center"/>
           </w:tcPr>
@@ -11041,7 +11111,7 @@
             </w:tcBorders>
             <w:shd w:color="auto" w:fill="auto" w:val="clear"/>
             <w:tcMar>
-              <w:left w:w="40" w:type="dxa"/>
+              <w:left w:w="30" w:type="dxa"/>
             </w:tcMar>
             <w:vAlign w:val="center"/>
           </w:tcPr>
@@ -11080,7 +11150,7 @@
             </w:tcBorders>
             <w:shd w:color="auto" w:fill="auto" w:val="clear"/>
             <w:tcMar>
-              <w:left w:w="40" w:type="dxa"/>
+              <w:left w:w="30" w:type="dxa"/>
             </w:tcMar>
             <w:vAlign w:val="center"/>
           </w:tcPr>
@@ -11113,7 +11183,7 @@
             </w:tcBorders>
             <w:shd w:color="auto" w:fill="auto" w:val="clear"/>
             <w:tcMar>
-              <w:left w:w="40" w:type="dxa"/>
+              <w:left w:w="30" w:type="dxa"/>
             </w:tcMar>
             <w:vAlign w:val="center"/>
           </w:tcPr>
@@ -11148,7 +11218,7 @@
             </w:tcBorders>
             <w:shd w:color="auto" w:fill="auto" w:val="clear"/>
             <w:tcMar>
-              <w:left w:w="40" w:type="dxa"/>
+              <w:left w:w="30" w:type="dxa"/>
             </w:tcMar>
             <w:vAlign w:val="center"/>
           </w:tcPr>
@@ -11179,7 +11249,7 @@
             </w:tcBorders>
             <w:shd w:color="auto" w:fill="auto" w:val="clear"/>
             <w:tcMar>
-              <w:left w:w="40" w:type="dxa"/>
+              <w:left w:w="30" w:type="dxa"/>
             </w:tcMar>
             <w:vAlign w:val="center"/>
           </w:tcPr>
@@ -11218,7 +11288,7 @@
             </w:tcBorders>
             <w:shd w:color="auto" w:fill="auto" w:val="clear"/>
             <w:tcMar>
-              <w:left w:w="40" w:type="dxa"/>
+              <w:left w:w="30" w:type="dxa"/>
             </w:tcMar>
             <w:vAlign w:val="center"/>
           </w:tcPr>
@@ -11249,7 +11319,7 @@
             </w:tcBorders>
             <w:shd w:color="auto" w:fill="auto" w:val="clear"/>
             <w:tcMar>
-              <w:left w:w="40" w:type="dxa"/>
+              <w:left w:w="30" w:type="dxa"/>
             </w:tcMar>
             <w:vAlign w:val="center"/>
           </w:tcPr>
@@ -11284,7 +11354,7 @@
             </w:tcBorders>
             <w:shd w:color="auto" w:fill="auto" w:val="clear"/>
             <w:tcMar>
-              <w:left w:w="40" w:type="dxa"/>
+              <w:left w:w="30" w:type="dxa"/>
             </w:tcMar>
             <w:vAlign w:val="center"/>
           </w:tcPr>
@@ -11315,7 +11385,7 @@
             </w:tcBorders>
             <w:shd w:color="auto" w:fill="auto" w:val="clear"/>
             <w:tcMar>
-              <w:left w:w="40" w:type="dxa"/>
+              <w:left w:w="30" w:type="dxa"/>
             </w:tcMar>
             <w:vAlign w:val="center"/>
           </w:tcPr>
@@ -11353,7 +11423,7 @@
             </w:tcBorders>
             <w:shd w:color="auto" w:fill="auto" w:val="clear"/>
             <w:tcMar>
-              <w:left w:w="40" w:type="dxa"/>
+              <w:left w:w="30" w:type="dxa"/>
             </w:tcMar>
             <w:vAlign w:val="center"/>
           </w:tcPr>
@@ -11384,7 +11454,7 @@
             </w:tcBorders>
             <w:shd w:color="auto" w:fill="auto" w:val="clear"/>
             <w:tcMar>
-              <w:left w:w="40" w:type="dxa"/>
+              <w:left w:w="30" w:type="dxa"/>
             </w:tcMar>
             <w:vAlign w:val="center"/>
           </w:tcPr>
@@ -11418,7 +11488,7 @@
             </w:tcBorders>
             <w:shd w:color="auto" w:fill="auto" w:val="clear"/>
             <w:tcMar>
-              <w:left w:w="40" w:type="dxa"/>
+              <w:left w:w="30" w:type="dxa"/>
             </w:tcMar>
             <w:vAlign w:val="center"/>
           </w:tcPr>
@@ -11449,7 +11519,7 @@
             </w:tcBorders>
             <w:shd w:color="auto" w:fill="auto" w:val="clear"/>
             <w:tcMar>
-              <w:left w:w="40" w:type="dxa"/>
+              <w:left w:w="30" w:type="dxa"/>
             </w:tcMar>
             <w:vAlign w:val="center"/>
           </w:tcPr>
@@ -11488,7 +11558,7 @@
             </w:tcBorders>
             <w:shd w:color="auto" w:fill="auto" w:val="clear"/>
             <w:tcMar>
-              <w:left w:w="40" w:type="dxa"/>
+              <w:left w:w="30" w:type="dxa"/>
             </w:tcMar>
             <w:vAlign w:val="center"/>
           </w:tcPr>
@@ -11519,7 +11589,7 @@
             </w:tcBorders>
             <w:shd w:color="auto" w:fill="auto" w:val="clear"/>
             <w:tcMar>
-              <w:left w:w="40" w:type="dxa"/>
+              <w:left w:w="30" w:type="dxa"/>
             </w:tcMar>
             <w:vAlign w:val="center"/>
           </w:tcPr>
@@ -11558,7 +11628,7 @@
             </w:tcBorders>
             <w:shd w:color="auto" w:fill="auto" w:val="clear"/>
             <w:tcMar>
-              <w:left w:w="40" w:type="dxa"/>
+              <w:left w:w="30" w:type="dxa"/>
             </w:tcMar>
             <w:vAlign w:val="center"/>
           </w:tcPr>
@@ -11589,7 +11659,7 @@
             </w:tcBorders>
             <w:shd w:color="auto" w:fill="auto" w:val="clear"/>
             <w:tcMar>
-              <w:left w:w="40" w:type="dxa"/>
+              <w:left w:w="30" w:type="dxa"/>
             </w:tcMar>
             <w:vAlign w:val="center"/>
           </w:tcPr>
@@ -11622,7 +11692,7 @@
             </w:tcBorders>
             <w:shd w:color="auto" w:fill="auto" w:val="clear"/>
             <w:tcMar>
-              <w:left w:w="40" w:type="dxa"/>
+              <w:left w:w="30" w:type="dxa"/>
             </w:tcMar>
             <w:vAlign w:val="center"/>
           </w:tcPr>
@@ -11652,7 +11722,7 @@
             </w:tcBorders>
             <w:shd w:color="auto" w:fill="auto" w:val="clear"/>
             <w:tcMar>
-              <w:left w:w="40" w:type="dxa"/>
+              <w:left w:w="30" w:type="dxa"/>
             </w:tcMar>
             <w:vAlign w:val="center"/>
           </w:tcPr>
@@ -11682,7 +11752,7 @@
             </w:tcBorders>
             <w:shd w:color="auto" w:fill="auto" w:val="clear"/>
             <w:tcMar>
-              <w:left w:w="40" w:type="dxa"/>
+              <w:left w:w="30" w:type="dxa"/>
             </w:tcMar>
             <w:vAlign w:val="center"/>
           </w:tcPr>
@@ -11715,7 +11785,7 @@
             </w:tcBorders>
             <w:shd w:color="auto" w:fill="auto" w:val="clear"/>
             <w:tcMar>
-              <w:left w:w="40" w:type="dxa"/>
+              <w:left w:w="30" w:type="dxa"/>
             </w:tcMar>
             <w:vAlign w:val="center"/>
           </w:tcPr>
@@ -11744,7 +11814,7 @@
             </w:tcBorders>
             <w:shd w:color="auto" w:fill="auto" w:val="clear"/>
             <w:tcMar>
-              <w:left w:w="40" w:type="dxa"/>
+              <w:left w:w="30" w:type="dxa"/>
             </w:tcMar>
             <w:vAlign w:val="center"/>
           </w:tcPr>
@@ -11774,7 +11844,7 @@
             </w:tcBorders>
             <w:shd w:color="auto" w:fill="auto" w:val="clear"/>
             <w:tcMar>
-              <w:left w:w="40" w:type="dxa"/>
+              <w:left w:w="30" w:type="dxa"/>
             </w:tcMar>
             <w:vAlign w:val="center"/>
           </w:tcPr>
@@ -11811,7 +11881,7 @@
             </w:tcBorders>
             <w:shd w:color="auto" w:fill="auto" w:val="clear"/>
             <w:tcMar>
-              <w:left w:w="40" w:type="dxa"/>
+              <w:left w:w="30" w:type="dxa"/>
             </w:tcMar>
             <w:vAlign w:val="center"/>
           </w:tcPr>
@@ -11844,7 +11914,7 @@
             </w:tcBorders>
             <w:shd w:color="auto" w:fill="auto" w:val="clear"/>
             <w:tcMar>
-              <w:left w:w="40" w:type="dxa"/>
+              <w:left w:w="30" w:type="dxa"/>
             </w:tcMar>
             <w:vAlign w:val="center"/>
           </w:tcPr>
@@ -11874,7 +11944,7 @@
             </w:tcBorders>
             <w:shd w:color="auto" w:fill="auto" w:val="clear"/>
             <w:tcMar>
-              <w:left w:w="40" w:type="dxa"/>
+              <w:left w:w="30" w:type="dxa"/>
             </w:tcMar>
             <w:vAlign w:val="center"/>
           </w:tcPr>
@@ -11915,7 +11985,7 @@
             </w:tcBorders>
             <w:shd w:color="auto" w:fill="auto" w:val="clear"/>
             <w:tcMar>
-              <w:left w:w="40" w:type="dxa"/>
+              <w:left w:w="30" w:type="dxa"/>
             </w:tcMar>
             <w:vAlign w:val="center"/>
           </w:tcPr>
@@ -11948,7 +12018,7 @@
             </w:tcBorders>
             <w:shd w:color="auto" w:fill="auto" w:val="clear"/>
             <w:tcMar>
-              <w:left w:w="40" w:type="dxa"/>
+              <w:left w:w="30" w:type="dxa"/>
             </w:tcMar>
             <w:vAlign w:val="center"/>
           </w:tcPr>
@@ -11978,7 +12048,7 @@
             </w:tcBorders>
             <w:shd w:color="auto" w:fill="auto" w:val="clear"/>
             <w:tcMar>
-              <w:left w:w="40" w:type="dxa"/>
+              <w:left w:w="30" w:type="dxa"/>
             </w:tcMar>
             <w:vAlign w:val="center"/>
           </w:tcPr>
@@ -12015,7 +12085,7 @@
             </w:tcBorders>
             <w:shd w:color="auto" w:fill="auto" w:val="clear"/>
             <w:tcMar>
-              <w:left w:w="40" w:type="dxa"/>
+              <w:left w:w="30" w:type="dxa"/>
             </w:tcMar>
             <w:vAlign w:val="center"/>
           </w:tcPr>
@@ -12048,7 +12118,7 @@
             </w:tcBorders>
             <w:shd w:color="auto" w:fill="auto" w:val="clear"/>
             <w:tcMar>
-              <w:left w:w="40" w:type="dxa"/>
+              <w:left w:w="30" w:type="dxa"/>
             </w:tcMar>
             <w:vAlign w:val="center"/>
           </w:tcPr>
@@ -12078,7 +12148,7 @@
             </w:tcBorders>
             <w:shd w:color="auto" w:fill="auto" w:val="clear"/>
             <w:tcMar>
-              <w:left w:w="40" w:type="dxa"/>
+              <w:left w:w="30" w:type="dxa"/>
             </w:tcMar>
             <w:vAlign w:val="center"/>
           </w:tcPr>
@@ -12115,7 +12185,7 @@
             </w:tcBorders>
             <w:shd w:color="auto" w:fill="auto" w:val="clear"/>
             <w:tcMar>
-              <w:left w:w="40" w:type="dxa"/>
+              <w:left w:w="30" w:type="dxa"/>
             </w:tcMar>
             <w:vAlign w:val="center"/>
           </w:tcPr>
@@ -12148,7 +12218,7 @@
             </w:tcBorders>
             <w:shd w:color="auto" w:fill="auto" w:val="clear"/>
             <w:tcMar>
-              <w:left w:w="40" w:type="dxa"/>
+              <w:left w:w="30" w:type="dxa"/>
             </w:tcMar>
             <w:vAlign w:val="center"/>
           </w:tcPr>
@@ -12178,7 +12248,7 @@
             </w:tcBorders>
             <w:shd w:color="auto" w:fill="auto" w:val="clear"/>
             <w:tcMar>
-              <w:left w:w="40" w:type="dxa"/>
+              <w:left w:w="30" w:type="dxa"/>
             </w:tcMar>
             <w:vAlign w:val="center"/>
           </w:tcPr>
@@ -12211,7 +12281,7 @@
             </w:tcBorders>
             <w:shd w:color="auto" w:fill="auto" w:val="clear"/>
             <w:tcMar>
-              <w:left w:w="40" w:type="dxa"/>
+              <w:left w:w="30" w:type="dxa"/>
             </w:tcMar>
             <w:vAlign w:val="center"/>
           </w:tcPr>
@@ -12240,7 +12310,7 @@
             </w:tcBorders>
             <w:shd w:color="auto" w:fill="auto" w:val="clear"/>
             <w:tcMar>
-              <w:left w:w="40" w:type="dxa"/>
+              <w:left w:w="30" w:type="dxa"/>
             </w:tcMar>
             <w:vAlign w:val="center"/>
           </w:tcPr>
@@ -12270,7 +12340,7 @@
             </w:tcBorders>
             <w:shd w:color="auto" w:fill="auto" w:val="clear"/>
             <w:tcMar>
-              <w:left w:w="40" w:type="dxa"/>
+              <w:left w:w="30" w:type="dxa"/>
             </w:tcMar>
             <w:vAlign w:val="center"/>
           </w:tcPr>
@@ -12307,7 +12377,7 @@
             </w:tcBorders>
             <w:shd w:color="auto" w:fill="auto" w:val="clear"/>
             <w:tcMar>
-              <w:left w:w="40" w:type="dxa"/>
+              <w:left w:w="30" w:type="dxa"/>
             </w:tcMar>
             <w:vAlign w:val="center"/>
           </w:tcPr>
@@ -12337,7 +12407,7 @@
             </w:tcBorders>
             <w:shd w:color="auto" w:fill="auto" w:val="clear"/>
             <w:tcMar>
-              <w:left w:w="40" w:type="dxa"/>
+              <w:left w:w="30" w:type="dxa"/>
             </w:tcMar>
             <w:vAlign w:val="center"/>
           </w:tcPr>
@@ -12367,7 +12437,7 @@
             </w:tcBorders>
             <w:shd w:color="auto" w:fill="auto" w:val="clear"/>
             <w:tcMar>
-              <w:left w:w="40" w:type="dxa"/>
+              <w:left w:w="30" w:type="dxa"/>
             </w:tcMar>
             <w:vAlign w:val="center"/>
           </w:tcPr>
@@ -12400,7 +12470,7 @@
             </w:tcBorders>
             <w:shd w:color="auto" w:fill="auto" w:val="clear"/>
             <w:tcMar>
-              <w:left w:w="40" w:type="dxa"/>
+              <w:left w:w="30" w:type="dxa"/>
             </w:tcMar>
             <w:vAlign w:val="center"/>
           </w:tcPr>
@@ -12429,7 +12499,7 @@
             </w:tcBorders>
             <w:shd w:color="auto" w:fill="auto" w:val="clear"/>
             <w:tcMar>
-              <w:left w:w="40" w:type="dxa"/>
+              <w:left w:w="30" w:type="dxa"/>
             </w:tcMar>
             <w:vAlign w:val="center"/>
           </w:tcPr>
@@ -12459,7 +12529,7 @@
             </w:tcBorders>
             <w:shd w:color="auto" w:fill="auto" w:val="clear"/>
             <w:tcMar>
-              <w:left w:w="40" w:type="dxa"/>
+              <w:left w:w="30" w:type="dxa"/>
             </w:tcMar>
             <w:vAlign w:val="center"/>
           </w:tcPr>
@@ -12496,7 +12566,7 @@
             </w:tcBorders>
             <w:shd w:color="auto" w:fill="auto" w:val="clear"/>
             <w:tcMar>
-              <w:left w:w="40" w:type="dxa"/>
+              <w:left w:w="30" w:type="dxa"/>
             </w:tcMar>
             <w:vAlign w:val="center"/>
           </w:tcPr>
@@ -12529,7 +12599,7 @@
             </w:tcBorders>
             <w:shd w:color="auto" w:fill="auto" w:val="clear"/>
             <w:tcMar>
-              <w:left w:w="40" w:type="dxa"/>
+              <w:left w:w="30" w:type="dxa"/>
             </w:tcMar>
             <w:vAlign w:val="center"/>
           </w:tcPr>
@@ -12559,7 +12629,7 @@
             </w:tcBorders>
             <w:shd w:color="auto" w:fill="auto" w:val="clear"/>
             <w:tcMar>
-              <w:left w:w="40" w:type="dxa"/>
+              <w:left w:w="30" w:type="dxa"/>
             </w:tcMar>
             <w:vAlign w:val="center"/>
           </w:tcPr>
@@ -12596,7 +12666,7 @@
             </w:tcBorders>
             <w:shd w:color="auto" w:fill="auto" w:val="clear"/>
             <w:tcMar>
-              <w:left w:w="40" w:type="dxa"/>
+              <w:left w:w="30" w:type="dxa"/>
             </w:tcMar>
             <w:vAlign w:val="center"/>
           </w:tcPr>
@@ -12629,7 +12699,7 @@
             </w:tcBorders>
             <w:shd w:color="auto" w:fill="auto" w:val="clear"/>
             <w:tcMar>
-              <w:left w:w="40" w:type="dxa"/>
+              <w:left w:w="30" w:type="dxa"/>
             </w:tcMar>
             <w:vAlign w:val="center"/>
           </w:tcPr>
@@ -12659,7 +12729,7 @@
             </w:tcBorders>
             <w:shd w:color="auto" w:fill="auto" w:val="clear"/>
             <w:tcMar>
-              <w:left w:w="40" w:type="dxa"/>
+              <w:left w:w="30" w:type="dxa"/>
             </w:tcMar>
             <w:vAlign w:val="center"/>
           </w:tcPr>
@@ -12702,7 +12772,7 @@
       <w:tblPr>
         <w:tblW w:w="9015" w:type="dxa"/>
         <w:jc w:val="left"/>
-        <w:tblInd w:w="44" w:type="dxa"/>
+        <w:tblInd w:w="34" w:type="dxa"/>
         <w:tblBorders>
           <w:top w:val="single" w:sz="8" w:space="0" w:color="000001"/>
           <w:left w:val="single" w:sz="8" w:space="0" w:color="000001"/>
@@ -12713,7 +12783,7 @@
         </w:tblBorders>
         <w:tblCellMar>
           <w:top w:w="100" w:type="dxa"/>
-          <w:left w:w="40" w:type="dxa"/>
+          <w:left w:w="30" w:type="dxa"/>
           <w:bottom w:w="100" w:type="dxa"/>
           <w:right w:w="100" w:type="dxa"/>
         </w:tblCellMar>
@@ -12741,7 +12811,7 @@
             </w:tcBorders>
             <w:shd w:color="auto" w:fill="auto" w:val="clear"/>
             <w:tcMar>
-              <w:left w:w="40" w:type="dxa"/>
+              <w:left w:w="30" w:type="dxa"/>
             </w:tcMar>
             <w:vAlign w:val="center"/>
           </w:tcPr>
@@ -12774,7 +12844,7 @@
             </w:tcBorders>
             <w:shd w:color="auto" w:fill="auto" w:val="clear"/>
             <w:tcMar>
-              <w:left w:w="49" w:type="dxa"/>
+              <w:left w:w="39" w:type="dxa"/>
             </w:tcMar>
             <w:vAlign w:val="center"/>
           </w:tcPr>
@@ -12810,7 +12880,7 @@
             </w:tcBorders>
             <w:shd w:color="auto" w:fill="auto" w:val="clear"/>
             <w:tcMar>
-              <w:left w:w="40" w:type="dxa"/>
+              <w:left w:w="30" w:type="dxa"/>
             </w:tcMar>
             <w:vAlign w:val="center"/>
           </w:tcPr>
@@ -12840,7 +12910,7 @@
             </w:tcBorders>
             <w:shd w:color="auto" w:fill="auto" w:val="clear"/>
             <w:tcMar>
-              <w:left w:w="49" w:type="dxa"/>
+              <w:left w:w="39" w:type="dxa"/>
             </w:tcMar>
             <w:vAlign w:val="center"/>
           </w:tcPr>
@@ -12878,7 +12948,7 @@
             </w:tcBorders>
             <w:shd w:color="auto" w:fill="auto" w:val="clear"/>
             <w:tcMar>
-              <w:left w:w="40" w:type="dxa"/>
+              <w:left w:w="30" w:type="dxa"/>
             </w:tcMar>
             <w:vAlign w:val="center"/>
           </w:tcPr>
@@ -12908,7 +12978,7 @@
             </w:tcBorders>
             <w:shd w:color="auto" w:fill="auto" w:val="clear"/>
             <w:tcMar>
-              <w:left w:w="49" w:type="dxa"/>
+              <w:left w:w="39" w:type="dxa"/>
             </w:tcMar>
             <w:vAlign w:val="center"/>
           </w:tcPr>
@@ -12946,7 +13016,7 @@
             </w:tcBorders>
             <w:shd w:color="auto" w:fill="auto" w:val="clear"/>
             <w:tcMar>
-              <w:left w:w="40" w:type="dxa"/>
+              <w:left w:w="30" w:type="dxa"/>
             </w:tcMar>
             <w:vAlign w:val="center"/>
           </w:tcPr>
@@ -12976,7 +13046,7 @@
             </w:tcBorders>
             <w:shd w:color="auto" w:fill="auto" w:val="clear"/>
             <w:tcMar>
-              <w:left w:w="49" w:type="dxa"/>
+              <w:left w:w="39" w:type="dxa"/>
             </w:tcMar>
             <w:vAlign w:val="center"/>
           </w:tcPr>
@@ -13014,7 +13084,7 @@
             </w:tcBorders>
             <w:shd w:color="auto" w:fill="auto" w:val="clear"/>
             <w:tcMar>
-              <w:left w:w="40" w:type="dxa"/>
+              <w:left w:w="30" w:type="dxa"/>
             </w:tcMar>
             <w:vAlign w:val="center"/>
           </w:tcPr>
@@ -13044,7 +13114,7 @@
             </w:tcBorders>
             <w:shd w:color="auto" w:fill="auto" w:val="clear"/>
             <w:tcMar>
-              <w:left w:w="49" w:type="dxa"/>
+              <w:left w:w="39" w:type="dxa"/>
             </w:tcMar>
             <w:vAlign w:val="center"/>
           </w:tcPr>
@@ -13077,7 +13147,7 @@
             </w:tcBorders>
             <w:shd w:color="auto" w:fill="auto" w:val="clear"/>
             <w:tcMar>
-              <w:left w:w="40" w:type="dxa"/>
+              <w:left w:w="30" w:type="dxa"/>
             </w:tcMar>
             <w:vAlign w:val="center"/>
           </w:tcPr>
@@ -13107,7 +13177,7 @@
             </w:tcBorders>
             <w:shd w:color="auto" w:fill="auto" w:val="clear"/>
             <w:tcMar>
-              <w:left w:w="49" w:type="dxa"/>
+              <w:left w:w="39" w:type="dxa"/>
             </w:tcMar>
             <w:vAlign w:val="center"/>
           </w:tcPr>
@@ -13145,7 +13215,7 @@
             </w:tcBorders>
             <w:shd w:color="auto" w:fill="auto" w:val="clear"/>
             <w:tcMar>
-              <w:left w:w="40" w:type="dxa"/>
+              <w:left w:w="30" w:type="dxa"/>
             </w:tcMar>
             <w:vAlign w:val="center"/>
           </w:tcPr>
@@ -13175,7 +13245,7 @@
             </w:tcBorders>
             <w:shd w:color="auto" w:fill="auto" w:val="clear"/>
             <w:tcMar>
-              <w:left w:w="49" w:type="dxa"/>
+              <w:left w:w="39" w:type="dxa"/>
             </w:tcMar>
             <w:vAlign w:val="center"/>
           </w:tcPr>
@@ -13213,7 +13283,7 @@
             </w:tcBorders>
             <w:shd w:color="auto" w:fill="auto" w:val="clear"/>
             <w:tcMar>
-              <w:left w:w="40" w:type="dxa"/>
+              <w:left w:w="30" w:type="dxa"/>
             </w:tcMar>
             <w:vAlign w:val="center"/>
           </w:tcPr>
@@ -13243,7 +13313,7 @@
             </w:tcBorders>
             <w:shd w:color="auto" w:fill="auto" w:val="clear"/>
             <w:tcMar>
-              <w:left w:w="49" w:type="dxa"/>
+              <w:left w:w="39" w:type="dxa"/>
             </w:tcMar>
             <w:vAlign w:val="center"/>
           </w:tcPr>
@@ -13275,7 +13345,7 @@
             </w:tcBorders>
             <w:shd w:color="auto" w:fill="auto" w:val="clear"/>
             <w:tcMar>
-              <w:left w:w="40" w:type="dxa"/>
+              <w:left w:w="30" w:type="dxa"/>
             </w:tcMar>
             <w:vAlign w:val="center"/>
           </w:tcPr>
@@ -13304,7 +13374,7 @@
             </w:tcBorders>
             <w:shd w:color="auto" w:fill="auto" w:val="clear"/>
             <w:tcMar>
-              <w:left w:w="49" w:type="dxa"/>
+              <w:left w:w="39" w:type="dxa"/>
             </w:tcMar>
             <w:vAlign w:val="center"/>
           </w:tcPr>
@@ -13333,7 +13403,7 @@
             </w:tcBorders>
             <w:shd w:color="auto" w:fill="auto" w:val="clear"/>
             <w:tcMar>
-              <w:left w:w="40" w:type="dxa"/>
+              <w:left w:w="30" w:type="dxa"/>
             </w:tcMar>
             <w:vAlign w:val="center"/>
           </w:tcPr>
@@ -13365,7 +13435,7 @@
             </w:tcBorders>
             <w:shd w:color="auto" w:fill="auto" w:val="clear"/>
             <w:tcMar>
-              <w:left w:w="40" w:type="dxa"/>
+              <w:left w:w="30" w:type="dxa"/>
             </w:tcMar>
             <w:vAlign w:val="center"/>
           </w:tcPr>
@@ -13393,7 +13463,7 @@
             </w:tcBorders>
             <w:shd w:color="auto" w:fill="auto" w:val="clear"/>
             <w:tcMar>
-              <w:left w:w="49" w:type="dxa"/>
+              <w:left w:w="39" w:type="dxa"/>
             </w:tcMar>
             <w:vAlign w:val="center"/>
           </w:tcPr>
@@ -13422,7 +13492,7 @@
             </w:tcBorders>
             <w:shd w:color="auto" w:fill="auto" w:val="clear"/>
             <w:tcMar>
-              <w:left w:w="40" w:type="dxa"/>
+              <w:left w:w="30" w:type="dxa"/>
             </w:tcMar>
             <w:vAlign w:val="center"/>
           </w:tcPr>
@@ -13458,7 +13528,7 @@
             </w:tcBorders>
             <w:shd w:color="auto" w:fill="auto" w:val="clear"/>
             <w:tcMar>
-              <w:left w:w="40" w:type="dxa"/>
+              <w:left w:w="30" w:type="dxa"/>
             </w:tcMar>
             <w:vAlign w:val="center"/>
           </w:tcPr>
@@ -13490,7 +13560,7 @@
             </w:tcBorders>
             <w:shd w:color="auto" w:fill="auto" w:val="clear"/>
             <w:tcMar>
-              <w:left w:w="49" w:type="dxa"/>
+              <w:left w:w="39" w:type="dxa"/>
             </w:tcMar>
             <w:vAlign w:val="center"/>
           </w:tcPr>
@@ -13519,7 +13589,7 @@
             </w:tcBorders>
             <w:shd w:color="auto" w:fill="auto" w:val="clear"/>
             <w:tcMar>
-              <w:left w:w="40" w:type="dxa"/>
+              <w:left w:w="30" w:type="dxa"/>
             </w:tcMar>
             <w:vAlign w:val="center"/>
           </w:tcPr>
@@ -13555,7 +13625,7 @@
             </w:tcBorders>
             <w:shd w:color="auto" w:fill="auto" w:val="clear"/>
             <w:tcMar>
-              <w:left w:w="40" w:type="dxa"/>
+              <w:left w:w="30" w:type="dxa"/>
             </w:tcMar>
             <w:vAlign w:val="center"/>
           </w:tcPr>
@@ -13587,7 +13657,7 @@
             </w:tcBorders>
             <w:shd w:color="auto" w:fill="auto" w:val="clear"/>
             <w:tcMar>
-              <w:left w:w="49" w:type="dxa"/>
+              <w:left w:w="39" w:type="dxa"/>
             </w:tcMar>
             <w:vAlign w:val="center"/>
           </w:tcPr>
@@ -13616,7 +13686,7 @@
             </w:tcBorders>
             <w:shd w:color="auto" w:fill="auto" w:val="clear"/>
             <w:tcMar>
-              <w:left w:w="40" w:type="dxa"/>
+              <w:left w:w="30" w:type="dxa"/>
             </w:tcMar>
             <w:vAlign w:val="center"/>
           </w:tcPr>
@@ -13654,7 +13724,7 @@
             </w:tcBorders>
             <w:shd w:color="auto" w:fill="auto" w:val="clear"/>
             <w:tcMar>
-              <w:left w:w="40" w:type="dxa"/>
+              <w:left w:w="30" w:type="dxa"/>
             </w:tcMar>
             <w:vAlign w:val="center"/>
           </w:tcPr>
@@ -13682,7 +13752,7 @@
             </w:tcBorders>
             <w:shd w:color="auto" w:fill="auto" w:val="clear"/>
             <w:tcMar>
-              <w:left w:w="49" w:type="dxa"/>
+              <w:left w:w="39" w:type="dxa"/>
             </w:tcMar>
             <w:vAlign w:val="center"/>
           </w:tcPr>
@@ -13711,7 +13781,7 @@
             </w:tcBorders>
             <w:shd w:color="auto" w:fill="auto" w:val="clear"/>
             <w:tcMar>
-              <w:left w:w="40" w:type="dxa"/>
+              <w:left w:w="30" w:type="dxa"/>
             </w:tcMar>
             <w:vAlign w:val="center"/>
           </w:tcPr>
@@ -13747,7 +13817,7 @@
             </w:tcBorders>
             <w:shd w:color="auto" w:fill="auto" w:val="clear"/>
             <w:tcMar>
-              <w:left w:w="40" w:type="dxa"/>
+              <w:left w:w="30" w:type="dxa"/>
             </w:tcMar>
             <w:vAlign w:val="center"/>
           </w:tcPr>
@@ -13779,7 +13849,7 @@
             </w:tcBorders>
             <w:shd w:color="auto" w:fill="auto" w:val="clear"/>
             <w:tcMar>
-              <w:left w:w="49" w:type="dxa"/>
+              <w:left w:w="39" w:type="dxa"/>
             </w:tcMar>
             <w:vAlign w:val="center"/>
           </w:tcPr>
@@ -13808,7 +13878,7 @@
             </w:tcBorders>
             <w:shd w:color="auto" w:fill="auto" w:val="clear"/>
             <w:tcMar>
-              <w:left w:w="40" w:type="dxa"/>
+              <w:left w:w="30" w:type="dxa"/>
             </w:tcMar>
             <w:vAlign w:val="center"/>
           </w:tcPr>
@@ -13844,7 +13914,7 @@
             </w:tcBorders>
             <w:shd w:color="auto" w:fill="auto" w:val="clear"/>
             <w:tcMar>
-              <w:left w:w="40" w:type="dxa"/>
+              <w:left w:w="30" w:type="dxa"/>
             </w:tcMar>
             <w:vAlign w:val="center"/>
           </w:tcPr>
@@ -13876,7 +13946,7 @@
             </w:tcBorders>
             <w:shd w:color="auto" w:fill="auto" w:val="clear"/>
             <w:tcMar>
-              <w:left w:w="49" w:type="dxa"/>
+              <w:left w:w="39" w:type="dxa"/>
             </w:tcMar>
             <w:vAlign w:val="center"/>
           </w:tcPr>
@@ -13905,7 +13975,7 @@
             </w:tcBorders>
             <w:shd w:color="auto" w:fill="auto" w:val="clear"/>
             <w:tcMar>
-              <w:left w:w="40" w:type="dxa"/>
+              <w:left w:w="30" w:type="dxa"/>
             </w:tcMar>
             <w:vAlign w:val="center"/>
           </w:tcPr>
@@ -13941,7 +14011,7 @@
             </w:tcBorders>
             <w:shd w:color="auto" w:fill="auto" w:val="clear"/>
             <w:tcMar>
-              <w:left w:w="40" w:type="dxa"/>
+              <w:left w:w="30" w:type="dxa"/>
             </w:tcMar>
             <w:vAlign w:val="center"/>
           </w:tcPr>
@@ -13973,7 +14043,7 @@
             </w:tcBorders>
             <w:shd w:color="auto" w:fill="auto" w:val="clear"/>
             <w:tcMar>
-              <w:left w:w="49" w:type="dxa"/>
+              <w:left w:w="39" w:type="dxa"/>
             </w:tcMar>
             <w:vAlign w:val="center"/>
           </w:tcPr>
@@ -14002,7 +14072,7 @@
             </w:tcBorders>
             <w:shd w:color="auto" w:fill="auto" w:val="clear"/>
             <w:tcMar>
-              <w:left w:w="40" w:type="dxa"/>
+              <w:left w:w="30" w:type="dxa"/>
             </w:tcMar>
             <w:vAlign w:val="center"/>
           </w:tcPr>
@@ -14038,7 +14108,7 @@
             </w:tcBorders>
             <w:shd w:color="auto" w:fill="auto" w:val="clear"/>
             <w:tcMar>
-              <w:left w:w="40" w:type="dxa"/>
+              <w:left w:w="30" w:type="dxa"/>
             </w:tcMar>
             <w:vAlign w:val="center"/>
           </w:tcPr>
@@ -14067,7 +14137,7 @@
             </w:tcBorders>
             <w:shd w:color="auto" w:fill="auto" w:val="clear"/>
             <w:tcMar>
-              <w:left w:w="49" w:type="dxa"/>
+              <w:left w:w="39" w:type="dxa"/>
             </w:tcMar>
             <w:vAlign w:val="center"/>
           </w:tcPr>
@@ -14096,7 +14166,7 @@
             </w:tcBorders>
             <w:shd w:color="auto" w:fill="auto" w:val="clear"/>
             <w:tcMar>
-              <w:left w:w="40" w:type="dxa"/>
+              <w:left w:w="30" w:type="dxa"/>
             </w:tcMar>
             <w:vAlign w:val="center"/>
           </w:tcPr>
@@ -14128,7 +14198,7 @@
             </w:tcBorders>
             <w:shd w:color="auto" w:fill="auto" w:val="clear"/>
             <w:tcMar>
-              <w:left w:w="40" w:type="dxa"/>
+              <w:left w:w="30" w:type="dxa"/>
             </w:tcMar>
             <w:vAlign w:val="center"/>
           </w:tcPr>
@@ -14156,7 +14226,7 @@
             </w:tcBorders>
             <w:shd w:color="auto" w:fill="auto" w:val="clear"/>
             <w:tcMar>
-              <w:left w:w="49" w:type="dxa"/>
+              <w:left w:w="39" w:type="dxa"/>
             </w:tcMar>
             <w:vAlign w:val="center"/>
           </w:tcPr>
@@ -14185,7 +14255,7 @@
             </w:tcBorders>
             <w:shd w:color="auto" w:fill="auto" w:val="clear"/>
             <w:tcMar>
-              <w:left w:w="40" w:type="dxa"/>
+              <w:left w:w="30" w:type="dxa"/>
             </w:tcMar>
             <w:vAlign w:val="center"/>
           </w:tcPr>
@@ -14221,7 +14291,7 @@
             </w:tcBorders>
             <w:shd w:color="auto" w:fill="auto" w:val="clear"/>
             <w:tcMar>
-              <w:left w:w="40" w:type="dxa"/>
+              <w:left w:w="30" w:type="dxa"/>
             </w:tcMar>
             <w:vAlign w:val="center"/>
           </w:tcPr>
@@ -14253,7 +14323,7 @@
             </w:tcBorders>
             <w:shd w:color="auto" w:fill="auto" w:val="clear"/>
             <w:tcMar>
-              <w:left w:w="49" w:type="dxa"/>
+              <w:left w:w="39" w:type="dxa"/>
             </w:tcMar>
             <w:vAlign w:val="center"/>
           </w:tcPr>
@@ -14282,7 +14352,7 @@
             </w:tcBorders>
             <w:shd w:color="auto" w:fill="auto" w:val="clear"/>
             <w:tcMar>
-              <w:left w:w="40" w:type="dxa"/>
+              <w:left w:w="30" w:type="dxa"/>
             </w:tcMar>
             <w:vAlign w:val="center"/>
           </w:tcPr>
@@ -14318,7 +14388,7 @@
             </w:tcBorders>
             <w:shd w:color="auto" w:fill="auto" w:val="clear"/>
             <w:tcMar>
-              <w:left w:w="40" w:type="dxa"/>
+              <w:left w:w="30" w:type="dxa"/>
             </w:tcMar>
             <w:vAlign w:val="center"/>
           </w:tcPr>
@@ -14350,7 +14420,7 @@
             </w:tcBorders>
             <w:shd w:color="auto" w:fill="auto" w:val="clear"/>
             <w:tcMar>
-              <w:left w:w="49" w:type="dxa"/>
+              <w:left w:w="39" w:type="dxa"/>
             </w:tcMar>
             <w:vAlign w:val="center"/>
           </w:tcPr>
@@ -14379,7 +14449,7 @@
             </w:tcBorders>
             <w:shd w:color="auto" w:fill="auto" w:val="clear"/>
             <w:tcMar>
-              <w:left w:w="40" w:type="dxa"/>
+              <w:left w:w="30" w:type="dxa"/>
             </w:tcMar>
             <w:vAlign w:val="center"/>
           </w:tcPr>
@@ -14421,7 +14491,7 @@
       <w:tblPr>
         <w:tblW w:w="9015" w:type="dxa"/>
         <w:jc w:val="left"/>
-        <w:tblInd w:w="44" w:type="dxa"/>
+        <w:tblInd w:w="34" w:type="dxa"/>
         <w:tblBorders>
           <w:top w:val="single" w:sz="8" w:space="0" w:color="000001"/>
           <w:left w:val="single" w:sz="8" w:space="0" w:color="000001"/>
@@ -14432,7 +14502,7 @@
         </w:tblBorders>
         <w:tblCellMar>
           <w:top w:w="100" w:type="dxa"/>
-          <w:left w:w="40" w:type="dxa"/>
+          <w:left w:w="30" w:type="dxa"/>
           <w:bottom w:w="100" w:type="dxa"/>
           <w:right w:w="100" w:type="dxa"/>
         </w:tblCellMar>
@@ -14460,7 +14530,7 @@
             </w:tcBorders>
             <w:shd w:color="auto" w:fill="auto" w:val="clear"/>
             <w:tcMar>
-              <w:left w:w="40" w:type="dxa"/>
+              <w:left w:w="30" w:type="dxa"/>
             </w:tcMar>
             <w:vAlign w:val="center"/>
           </w:tcPr>
@@ -14493,7 +14563,7 @@
             </w:tcBorders>
             <w:shd w:color="auto" w:fill="auto" w:val="clear"/>
             <w:tcMar>
-              <w:left w:w="49" w:type="dxa"/>
+              <w:left w:w="39" w:type="dxa"/>
             </w:tcMar>
             <w:vAlign w:val="center"/>
           </w:tcPr>
@@ -14527,7 +14597,7 @@
             </w:tcBorders>
             <w:shd w:color="auto" w:fill="auto" w:val="clear"/>
             <w:tcMar>
-              <w:left w:w="40" w:type="dxa"/>
+              <w:left w:w="30" w:type="dxa"/>
             </w:tcMar>
             <w:vAlign w:val="center"/>
           </w:tcPr>
@@ -14557,7 +14627,7 @@
             </w:tcBorders>
             <w:shd w:color="auto" w:fill="auto" w:val="clear"/>
             <w:tcMar>
-              <w:left w:w="49" w:type="dxa"/>
+              <w:left w:w="39" w:type="dxa"/>
             </w:tcMar>
             <w:vAlign w:val="center"/>
           </w:tcPr>
@@ -14624,7 +14694,7 @@
             </w:tcBorders>
             <w:shd w:color="auto" w:fill="auto" w:val="clear"/>
             <w:tcMar>
-              <w:left w:w="40" w:type="dxa"/>
+              <w:left w:w="30" w:type="dxa"/>
             </w:tcMar>
             <w:vAlign w:val="center"/>
           </w:tcPr>
@@ -14654,7 +14724,7 @@
             </w:tcBorders>
             <w:shd w:color="auto" w:fill="auto" w:val="clear"/>
             <w:tcMar>
-              <w:left w:w="49" w:type="dxa"/>
+              <w:left w:w="39" w:type="dxa"/>
             </w:tcMar>
             <w:vAlign w:val="center"/>
           </w:tcPr>
@@ -14692,7 +14762,7 @@
             </w:tcBorders>
             <w:shd w:color="auto" w:fill="auto" w:val="clear"/>
             <w:tcMar>
-              <w:left w:w="40" w:type="dxa"/>
+              <w:left w:w="30" w:type="dxa"/>
             </w:tcMar>
             <w:vAlign w:val="center"/>
           </w:tcPr>
@@ -14722,7 +14792,7 @@
             </w:tcBorders>
             <w:shd w:color="auto" w:fill="auto" w:val="clear"/>
             <w:tcMar>
-              <w:left w:w="49" w:type="dxa"/>
+              <w:left w:w="39" w:type="dxa"/>
             </w:tcMar>
             <w:vAlign w:val="center"/>
           </w:tcPr>
@@ -14760,7 +14830,7 @@
             </w:tcBorders>
             <w:shd w:color="auto" w:fill="auto" w:val="clear"/>
             <w:tcMar>
-              <w:left w:w="40" w:type="dxa"/>
+              <w:left w:w="30" w:type="dxa"/>
             </w:tcMar>
             <w:vAlign w:val="center"/>
           </w:tcPr>
@@ -14790,7 +14860,7 @@
             </w:tcBorders>
             <w:shd w:color="auto" w:fill="auto" w:val="clear"/>
             <w:tcMar>
-              <w:left w:w="49" w:type="dxa"/>
+              <w:left w:w="39" w:type="dxa"/>
             </w:tcMar>
             <w:vAlign w:val="center"/>
           </w:tcPr>
@@ -14823,7 +14893,7 @@
             </w:tcBorders>
             <w:shd w:color="auto" w:fill="auto" w:val="clear"/>
             <w:tcMar>
-              <w:left w:w="40" w:type="dxa"/>
+              <w:left w:w="30" w:type="dxa"/>
             </w:tcMar>
             <w:vAlign w:val="center"/>
           </w:tcPr>
@@ -14853,7 +14923,7 @@
             </w:tcBorders>
             <w:shd w:color="auto" w:fill="auto" w:val="clear"/>
             <w:tcMar>
-              <w:left w:w="49" w:type="dxa"/>
+              <w:left w:w="39" w:type="dxa"/>
             </w:tcMar>
             <w:vAlign w:val="center"/>
           </w:tcPr>
@@ -14891,7 +14961,7 @@
             </w:tcBorders>
             <w:shd w:color="auto" w:fill="auto" w:val="clear"/>
             <w:tcMar>
-              <w:left w:w="40" w:type="dxa"/>
+              <w:left w:w="30" w:type="dxa"/>
             </w:tcMar>
             <w:vAlign w:val="center"/>
           </w:tcPr>
@@ -14921,7 +14991,7 @@
             </w:tcBorders>
             <w:shd w:color="auto" w:fill="auto" w:val="clear"/>
             <w:tcMar>
-              <w:left w:w="49" w:type="dxa"/>
+              <w:left w:w="39" w:type="dxa"/>
             </w:tcMar>
             <w:vAlign w:val="center"/>
           </w:tcPr>
@@ -14959,7 +15029,7 @@
             </w:tcBorders>
             <w:shd w:color="auto" w:fill="auto" w:val="clear"/>
             <w:tcMar>
-              <w:left w:w="40" w:type="dxa"/>
+              <w:left w:w="30" w:type="dxa"/>
             </w:tcMar>
             <w:vAlign w:val="center"/>
           </w:tcPr>
@@ -14989,7 +15059,7 @@
             </w:tcBorders>
             <w:shd w:color="auto" w:fill="auto" w:val="clear"/>
             <w:tcMar>
-              <w:left w:w="49" w:type="dxa"/>
+              <w:left w:w="39" w:type="dxa"/>
             </w:tcMar>
             <w:vAlign w:val="center"/>
           </w:tcPr>
@@ -15021,7 +15091,7 @@
             </w:tcBorders>
             <w:shd w:color="auto" w:fill="auto" w:val="clear"/>
             <w:tcMar>
-              <w:left w:w="40" w:type="dxa"/>
+              <w:left w:w="30" w:type="dxa"/>
             </w:tcMar>
             <w:vAlign w:val="center"/>
           </w:tcPr>
@@ -15050,7 +15120,7 @@
             </w:tcBorders>
             <w:shd w:color="auto" w:fill="auto" w:val="clear"/>
             <w:tcMar>
-              <w:left w:w="49" w:type="dxa"/>
+              <w:left w:w="39" w:type="dxa"/>
             </w:tcMar>
             <w:vAlign w:val="center"/>
           </w:tcPr>
@@ -15079,7 +15149,7 @@
             </w:tcBorders>
             <w:shd w:color="auto" w:fill="auto" w:val="clear"/>
             <w:tcMar>
-              <w:left w:w="40" w:type="dxa"/>
+              <w:left w:w="30" w:type="dxa"/>
             </w:tcMar>
             <w:vAlign w:val="center"/>
           </w:tcPr>
@@ -15115,7 +15185,7 @@
             </w:tcBorders>
             <w:shd w:color="auto" w:fill="auto" w:val="clear"/>
             <w:tcMar>
-              <w:left w:w="40" w:type="dxa"/>
+              <w:left w:w="30" w:type="dxa"/>
             </w:tcMar>
             <w:vAlign w:val="center"/>
           </w:tcPr>
@@ -15147,7 +15217,7 @@
             </w:tcBorders>
             <w:shd w:color="auto" w:fill="auto" w:val="clear"/>
             <w:tcMar>
-              <w:left w:w="49" w:type="dxa"/>
+              <w:left w:w="39" w:type="dxa"/>
             </w:tcMar>
             <w:vAlign w:val="center"/>
           </w:tcPr>
@@ -15176,7 +15246,7 @@
             </w:tcBorders>
             <w:shd w:color="auto" w:fill="auto" w:val="clear"/>
             <w:tcMar>
-              <w:left w:w="40" w:type="dxa"/>
+              <w:left w:w="30" w:type="dxa"/>
             </w:tcMar>
             <w:vAlign w:val="center"/>
           </w:tcPr>
@@ -15213,7 +15283,7 @@
             </w:tcBorders>
             <w:shd w:color="auto" w:fill="auto" w:val="clear"/>
             <w:tcMar>
-              <w:left w:w="40" w:type="dxa"/>
+              <w:left w:w="30" w:type="dxa"/>
             </w:tcMar>
             <w:vAlign w:val="center"/>
           </w:tcPr>
@@ -15245,7 +15315,7 @@
             </w:tcBorders>
             <w:shd w:color="auto" w:fill="auto" w:val="clear"/>
             <w:tcMar>
-              <w:left w:w="49" w:type="dxa"/>
+              <w:left w:w="39" w:type="dxa"/>
             </w:tcMar>
             <w:vAlign w:val="center"/>
           </w:tcPr>
@@ -15274,7 +15344,7 @@
             </w:tcBorders>
             <w:shd w:color="auto" w:fill="auto" w:val="clear"/>
             <w:tcMar>
-              <w:left w:w="40" w:type="dxa"/>
+              <w:left w:w="30" w:type="dxa"/>
             </w:tcMar>
             <w:vAlign w:val="center"/>
           </w:tcPr>
@@ -15327,7 +15397,7 @@
             </w:tcBorders>
             <w:shd w:color="auto" w:fill="auto" w:val="clear"/>
             <w:tcMar>
-              <w:left w:w="40" w:type="dxa"/>
+              <w:left w:w="30" w:type="dxa"/>
             </w:tcMar>
             <w:vAlign w:val="center"/>
           </w:tcPr>
@@ -15355,7 +15425,7 @@
             </w:tcBorders>
             <w:shd w:color="auto" w:fill="auto" w:val="clear"/>
             <w:tcMar>
-              <w:left w:w="49" w:type="dxa"/>
+              <w:left w:w="39" w:type="dxa"/>
             </w:tcMar>
             <w:vAlign w:val="center"/>
           </w:tcPr>
@@ -15384,7 +15454,7 @@
             </w:tcBorders>
             <w:shd w:color="auto" w:fill="auto" w:val="clear"/>
             <w:tcMar>
-              <w:left w:w="40" w:type="dxa"/>
+              <w:left w:w="30" w:type="dxa"/>
             </w:tcMar>
             <w:vAlign w:val="center"/>
           </w:tcPr>
@@ -15420,7 +15490,7 @@
             </w:tcBorders>
             <w:shd w:color="auto" w:fill="auto" w:val="clear"/>
             <w:tcMar>
-              <w:left w:w="40" w:type="dxa"/>
+              <w:left w:w="30" w:type="dxa"/>
             </w:tcMar>
             <w:vAlign w:val="center"/>
           </w:tcPr>
@@ -15452,7 +15522,7 @@
             </w:tcBorders>
             <w:shd w:color="auto" w:fill="auto" w:val="clear"/>
             <w:tcMar>
-              <w:left w:w="49" w:type="dxa"/>
+              <w:left w:w="39" w:type="dxa"/>
             </w:tcMar>
             <w:vAlign w:val="center"/>
           </w:tcPr>
@@ -15481,7 +15551,7 @@
             </w:tcBorders>
             <w:shd w:color="auto" w:fill="auto" w:val="clear"/>
             <w:tcMar>
-              <w:left w:w="40" w:type="dxa"/>
+              <w:left w:w="30" w:type="dxa"/>
             </w:tcMar>
             <w:vAlign w:val="center"/>
           </w:tcPr>
@@ -15519,7 +15589,7 @@
             </w:tcBorders>
             <w:shd w:color="auto" w:fill="auto" w:val="clear"/>
             <w:tcMar>
-              <w:left w:w="40" w:type="dxa"/>
+              <w:left w:w="30" w:type="dxa"/>
             </w:tcMar>
             <w:vAlign w:val="center"/>
           </w:tcPr>
@@ -15547,7 +15617,7 @@
             </w:tcBorders>
             <w:shd w:color="auto" w:fill="auto" w:val="clear"/>
             <w:tcMar>
-              <w:left w:w="49" w:type="dxa"/>
+              <w:left w:w="39" w:type="dxa"/>
             </w:tcMar>
             <w:vAlign w:val="center"/>
           </w:tcPr>
@@ -15576,7 +15646,7 @@
             </w:tcBorders>
             <w:shd w:color="auto" w:fill="auto" w:val="clear"/>
             <w:tcMar>
-              <w:left w:w="40" w:type="dxa"/>
+              <w:left w:w="30" w:type="dxa"/>
             </w:tcMar>
             <w:vAlign w:val="center"/>
           </w:tcPr>
@@ -15612,7 +15682,7 @@
             </w:tcBorders>
             <w:shd w:color="auto" w:fill="auto" w:val="clear"/>
             <w:tcMar>
-              <w:left w:w="40" w:type="dxa"/>
+              <w:left w:w="30" w:type="dxa"/>
             </w:tcMar>
             <w:vAlign w:val="center"/>
           </w:tcPr>
@@ -15644,7 +15714,7 @@
             </w:tcBorders>
             <w:shd w:color="auto" w:fill="auto" w:val="clear"/>
             <w:tcMar>
-              <w:left w:w="49" w:type="dxa"/>
+              <w:left w:w="39" w:type="dxa"/>
             </w:tcMar>
             <w:vAlign w:val="center"/>
           </w:tcPr>
@@ -15673,7 +15743,7 @@
             </w:tcBorders>
             <w:shd w:color="auto" w:fill="auto" w:val="clear"/>
             <w:tcMar>
-              <w:left w:w="40" w:type="dxa"/>
+              <w:left w:w="30" w:type="dxa"/>
             </w:tcMar>
             <w:vAlign w:val="center"/>
           </w:tcPr>
@@ -15709,7 +15779,7 @@
             </w:tcBorders>
             <w:shd w:color="auto" w:fill="auto" w:val="clear"/>
             <w:tcMar>
-              <w:left w:w="40" w:type="dxa"/>
+              <w:left w:w="30" w:type="dxa"/>
             </w:tcMar>
             <w:vAlign w:val="center"/>
           </w:tcPr>
@@ -15741,7 +15811,7 @@
             </w:tcBorders>
             <w:shd w:color="auto" w:fill="auto" w:val="clear"/>
             <w:tcMar>
-              <w:left w:w="49" w:type="dxa"/>
+              <w:left w:w="39" w:type="dxa"/>
             </w:tcMar>
             <w:vAlign w:val="center"/>
           </w:tcPr>
@@ -15770,7 +15840,7 @@
             </w:tcBorders>
             <w:shd w:color="auto" w:fill="auto" w:val="clear"/>
             <w:tcMar>
-              <w:left w:w="40" w:type="dxa"/>
+              <w:left w:w="30" w:type="dxa"/>
             </w:tcMar>
             <w:vAlign w:val="center"/>
           </w:tcPr>
@@ -15806,7 +15876,7 @@
             </w:tcBorders>
             <w:shd w:color="auto" w:fill="auto" w:val="clear"/>
             <w:tcMar>
-              <w:left w:w="40" w:type="dxa"/>
+              <w:left w:w="30" w:type="dxa"/>
             </w:tcMar>
             <w:vAlign w:val="center"/>
           </w:tcPr>
@@ -15835,7 +15905,7 @@
             </w:tcBorders>
             <w:shd w:color="auto" w:fill="auto" w:val="clear"/>
             <w:tcMar>
-              <w:left w:w="49" w:type="dxa"/>
+              <w:left w:w="39" w:type="dxa"/>
             </w:tcMar>
             <w:vAlign w:val="center"/>
           </w:tcPr>
@@ -15864,7 +15934,7 @@
             </w:tcBorders>
             <w:shd w:color="auto" w:fill="auto" w:val="clear"/>
             <w:tcMar>
-              <w:left w:w="40" w:type="dxa"/>
+              <w:left w:w="30" w:type="dxa"/>
             </w:tcMar>
             <w:vAlign w:val="center"/>
           </w:tcPr>
@@ -15896,7 +15966,7 @@
             </w:tcBorders>
             <w:shd w:color="auto" w:fill="auto" w:val="clear"/>
             <w:tcMar>
-              <w:left w:w="40" w:type="dxa"/>
+              <w:left w:w="30" w:type="dxa"/>
             </w:tcMar>
             <w:vAlign w:val="center"/>
           </w:tcPr>
@@ -15924,7 +15994,7 @@
             </w:tcBorders>
             <w:shd w:color="auto" w:fill="auto" w:val="clear"/>
             <w:tcMar>
-              <w:left w:w="49" w:type="dxa"/>
+              <w:left w:w="39" w:type="dxa"/>
             </w:tcMar>
             <w:vAlign w:val="center"/>
           </w:tcPr>
@@ -15953,7 +16023,7 @@
             </w:tcBorders>
             <w:shd w:color="auto" w:fill="auto" w:val="clear"/>
             <w:tcMar>
-              <w:left w:w="40" w:type="dxa"/>
+              <w:left w:w="30" w:type="dxa"/>
             </w:tcMar>
             <w:vAlign w:val="center"/>
           </w:tcPr>
@@ -15989,7 +16059,7 @@
             </w:tcBorders>
             <w:shd w:color="auto" w:fill="auto" w:val="clear"/>
             <w:tcMar>
-              <w:left w:w="40" w:type="dxa"/>
+              <w:left w:w="30" w:type="dxa"/>
             </w:tcMar>
             <w:vAlign w:val="center"/>
           </w:tcPr>
@@ -16021,7 +16091,7 @@
             </w:tcBorders>
             <w:shd w:color="auto" w:fill="auto" w:val="clear"/>
             <w:tcMar>
-              <w:left w:w="49" w:type="dxa"/>
+              <w:left w:w="39" w:type="dxa"/>
             </w:tcMar>
             <w:vAlign w:val="center"/>
           </w:tcPr>
@@ -16050,7 +16120,7 @@
             </w:tcBorders>
             <w:shd w:color="auto" w:fill="auto" w:val="clear"/>
             <w:tcMar>
-              <w:left w:w="40" w:type="dxa"/>
+              <w:left w:w="30" w:type="dxa"/>
             </w:tcMar>
             <w:vAlign w:val="center"/>
           </w:tcPr>
@@ -16086,7 +16156,7 @@
             </w:tcBorders>
             <w:shd w:color="auto" w:fill="auto" w:val="clear"/>
             <w:tcMar>
-              <w:left w:w="40" w:type="dxa"/>
+              <w:left w:w="30" w:type="dxa"/>
             </w:tcMar>
             <w:vAlign w:val="center"/>
           </w:tcPr>
@@ -16118,7 +16188,7 @@
             </w:tcBorders>
             <w:shd w:color="auto" w:fill="auto" w:val="clear"/>
             <w:tcMar>
-              <w:left w:w="49" w:type="dxa"/>
+              <w:left w:w="39" w:type="dxa"/>
             </w:tcMar>
             <w:vAlign w:val="center"/>
           </w:tcPr>
@@ -16147,7 +16217,7 @@
             </w:tcBorders>
             <w:shd w:color="auto" w:fill="auto" w:val="clear"/>
             <w:tcMar>
-              <w:left w:w="40" w:type="dxa"/>
+              <w:left w:w="30" w:type="dxa"/>
             </w:tcMar>
             <w:vAlign w:val="center"/>
           </w:tcPr>
@@ -16215,7 +16285,7 @@
       <w:tblPr>
         <w:tblW w:w="9029" w:type="dxa"/>
         <w:jc w:val="left"/>
-        <w:tblInd w:w="32" w:type="dxa"/>
+        <w:tblInd w:w="22" w:type="dxa"/>
         <w:tblBorders>
           <w:top w:val="single" w:sz="8" w:space="0" w:color="000001"/>
           <w:left w:val="single" w:sz="8" w:space="0" w:color="000001"/>
@@ -16226,7 +16296,7 @@
         </w:tblBorders>
         <w:tblCellMar>
           <w:top w:w="100" w:type="dxa"/>
-          <w:left w:w="40" w:type="dxa"/>
+          <w:left w:w="30" w:type="dxa"/>
           <w:bottom w:w="100" w:type="dxa"/>
           <w:right w:w="100" w:type="dxa"/>
         </w:tblCellMar>
@@ -16254,7 +16324,7 @@
             </w:tcBorders>
             <w:shd w:color="auto" w:fill="auto" w:val="clear"/>
             <w:tcMar>
-              <w:left w:w="40" w:type="dxa"/>
+              <w:left w:w="30" w:type="dxa"/>
             </w:tcMar>
             <w:vAlign w:val="center"/>
           </w:tcPr>
@@ -16288,7 +16358,7 @@
             </w:tcBorders>
             <w:shd w:color="auto" w:fill="auto" w:val="clear"/>
             <w:tcMar>
-              <w:left w:w="40" w:type="dxa"/>
+              <w:left w:w="30" w:type="dxa"/>
             </w:tcMar>
             <w:vAlign w:val="center"/>
           </w:tcPr>
@@ -16323,7 +16393,7 @@
             </w:tcBorders>
             <w:shd w:color="auto" w:fill="auto" w:val="clear"/>
             <w:tcMar>
-              <w:left w:w="40" w:type="dxa"/>
+              <w:left w:w="30" w:type="dxa"/>
             </w:tcMar>
             <w:vAlign w:val="center"/>
           </w:tcPr>
@@ -16354,7 +16424,7 @@
             </w:tcBorders>
             <w:shd w:color="auto" w:fill="auto" w:val="clear"/>
             <w:tcMar>
-              <w:left w:w="40" w:type="dxa"/>
+              <w:left w:w="30" w:type="dxa"/>
             </w:tcMar>
             <w:vAlign w:val="center"/>
           </w:tcPr>
@@ -16409,7 +16479,7 @@
             </w:tcBorders>
             <w:shd w:color="auto" w:fill="auto" w:val="clear"/>
             <w:tcMar>
-              <w:left w:w="40" w:type="dxa"/>
+              <w:left w:w="30" w:type="dxa"/>
             </w:tcMar>
             <w:vAlign w:val="center"/>
           </w:tcPr>
@@ -16440,7 +16510,7 @@
             </w:tcBorders>
             <w:shd w:color="auto" w:fill="auto" w:val="clear"/>
             <w:tcMar>
-              <w:left w:w="40" w:type="dxa"/>
+              <w:left w:w="30" w:type="dxa"/>
             </w:tcMar>
             <w:vAlign w:val="center"/>
           </w:tcPr>
@@ -16475,7 +16545,7 @@
             </w:tcBorders>
             <w:shd w:color="auto" w:fill="auto" w:val="clear"/>
             <w:tcMar>
-              <w:left w:w="40" w:type="dxa"/>
+              <w:left w:w="30" w:type="dxa"/>
             </w:tcMar>
             <w:vAlign w:val="center"/>
           </w:tcPr>
@@ -16506,7 +16576,7 @@
             </w:tcBorders>
             <w:shd w:color="auto" w:fill="auto" w:val="clear"/>
             <w:tcMar>
-              <w:left w:w="40" w:type="dxa"/>
+              <w:left w:w="30" w:type="dxa"/>
             </w:tcMar>
             <w:vAlign w:val="center"/>
           </w:tcPr>
@@ -16545,7 +16615,7 @@
             </w:tcBorders>
             <w:shd w:color="auto" w:fill="auto" w:val="clear"/>
             <w:tcMar>
-              <w:left w:w="40" w:type="dxa"/>
+              <w:left w:w="30" w:type="dxa"/>
             </w:tcMar>
             <w:vAlign w:val="center"/>
           </w:tcPr>
@@ -16576,7 +16646,7 @@
             </w:tcBorders>
             <w:shd w:color="auto" w:fill="auto" w:val="clear"/>
             <w:tcMar>
-              <w:left w:w="40" w:type="dxa"/>
+              <w:left w:w="30" w:type="dxa"/>
             </w:tcMar>
             <w:vAlign w:val="center"/>
           </w:tcPr>
@@ -16615,7 +16685,7 @@
             </w:tcBorders>
             <w:shd w:color="auto" w:fill="auto" w:val="clear"/>
             <w:tcMar>
-              <w:left w:w="40" w:type="dxa"/>
+              <w:left w:w="30" w:type="dxa"/>
             </w:tcMar>
             <w:vAlign w:val="center"/>
           </w:tcPr>
@@ -16646,7 +16716,7 @@
             </w:tcBorders>
             <w:shd w:color="auto" w:fill="auto" w:val="clear"/>
             <w:tcMar>
-              <w:left w:w="40" w:type="dxa"/>
+              <w:left w:w="30" w:type="dxa"/>
             </w:tcMar>
             <w:vAlign w:val="center"/>
           </w:tcPr>
@@ -16685,7 +16755,7 @@
             </w:tcBorders>
             <w:shd w:color="auto" w:fill="auto" w:val="clear"/>
             <w:tcMar>
-              <w:left w:w="40" w:type="dxa"/>
+              <w:left w:w="30" w:type="dxa"/>
             </w:tcMar>
             <w:vAlign w:val="center"/>
           </w:tcPr>
@@ -16716,7 +16786,7 @@
             </w:tcBorders>
             <w:shd w:color="auto" w:fill="auto" w:val="clear"/>
             <w:tcMar>
-              <w:left w:w="40" w:type="dxa"/>
+              <w:left w:w="30" w:type="dxa"/>
             </w:tcMar>
             <w:vAlign w:val="center"/>
           </w:tcPr>
@@ -16755,7 +16825,7 @@
             </w:tcBorders>
             <w:shd w:color="auto" w:fill="auto" w:val="clear"/>
             <w:tcMar>
-              <w:left w:w="40" w:type="dxa"/>
+              <w:left w:w="30" w:type="dxa"/>
             </w:tcMar>
             <w:vAlign w:val="center"/>
           </w:tcPr>
@@ -16786,7 +16856,7 @@
             </w:tcBorders>
             <w:shd w:color="auto" w:fill="auto" w:val="clear"/>
             <w:tcMar>
-              <w:left w:w="40" w:type="dxa"/>
+              <w:left w:w="30" w:type="dxa"/>
             </w:tcMar>
             <w:vAlign w:val="center"/>
           </w:tcPr>
@@ -16821,7 +16891,7 @@
             </w:tcBorders>
             <w:shd w:color="auto" w:fill="auto" w:val="clear"/>
             <w:tcMar>
-              <w:left w:w="40" w:type="dxa"/>
+              <w:left w:w="30" w:type="dxa"/>
             </w:tcMar>
             <w:vAlign w:val="center"/>
           </w:tcPr>
@@ -16851,7 +16921,7 @@
             </w:tcBorders>
             <w:shd w:color="auto" w:fill="auto" w:val="clear"/>
             <w:tcMar>
-              <w:left w:w="40" w:type="dxa"/>
+              <w:left w:w="30" w:type="dxa"/>
             </w:tcMar>
             <w:vAlign w:val="center"/>
           </w:tcPr>
@@ -16881,7 +16951,7 @@
             </w:tcBorders>
             <w:shd w:color="auto" w:fill="auto" w:val="clear"/>
             <w:tcMar>
-              <w:left w:w="40" w:type="dxa"/>
+              <w:left w:w="30" w:type="dxa"/>
             </w:tcMar>
             <w:vAlign w:val="center"/>
           </w:tcPr>
@@ -16914,7 +16984,7 @@
             </w:tcBorders>
             <w:shd w:color="auto" w:fill="auto" w:val="clear"/>
             <w:tcMar>
-              <w:left w:w="40" w:type="dxa"/>
+              <w:left w:w="30" w:type="dxa"/>
             </w:tcMar>
             <w:vAlign w:val="center"/>
           </w:tcPr>
@@ -16943,7 +17013,7 @@
             </w:tcBorders>
             <w:shd w:color="auto" w:fill="auto" w:val="clear"/>
             <w:tcMar>
-              <w:left w:w="40" w:type="dxa"/>
+              <w:left w:w="30" w:type="dxa"/>
             </w:tcMar>
             <w:vAlign w:val="center"/>
           </w:tcPr>
@@ -16973,7 +17043,7 @@
             </w:tcBorders>
             <w:shd w:color="auto" w:fill="auto" w:val="clear"/>
             <w:tcMar>
-              <w:left w:w="40" w:type="dxa"/>
+              <w:left w:w="30" w:type="dxa"/>
             </w:tcMar>
             <w:vAlign w:val="center"/>
           </w:tcPr>
@@ -17020,7 +17090,7 @@
             </w:tcBorders>
             <w:shd w:color="auto" w:fill="auto" w:val="clear"/>
             <w:tcMar>
-              <w:left w:w="40" w:type="dxa"/>
+              <w:left w:w="30" w:type="dxa"/>
             </w:tcMar>
             <w:vAlign w:val="center"/>
           </w:tcPr>
@@ -17053,7 +17123,7 @@
             </w:tcBorders>
             <w:shd w:color="auto" w:fill="auto" w:val="clear"/>
             <w:tcMar>
-              <w:left w:w="40" w:type="dxa"/>
+              <w:left w:w="30" w:type="dxa"/>
             </w:tcMar>
             <w:vAlign w:val="center"/>
           </w:tcPr>
@@ -17083,7 +17153,7 @@
             </w:tcBorders>
             <w:shd w:color="auto" w:fill="auto" w:val="clear"/>
             <w:tcMar>
-              <w:left w:w="40" w:type="dxa"/>
+              <w:left w:w="30" w:type="dxa"/>
             </w:tcMar>
             <w:vAlign w:val="center"/>
           </w:tcPr>
@@ -17120,7 +17190,7 @@
             </w:tcBorders>
             <w:shd w:color="auto" w:fill="auto" w:val="clear"/>
             <w:tcMar>
-              <w:left w:w="40" w:type="dxa"/>
+              <w:left w:w="30" w:type="dxa"/>
             </w:tcMar>
             <w:vAlign w:val="center"/>
           </w:tcPr>
@@ -17153,7 +17223,7 @@
             </w:tcBorders>
             <w:shd w:color="auto" w:fill="auto" w:val="clear"/>
             <w:tcMar>
-              <w:left w:w="40" w:type="dxa"/>
+              <w:left w:w="30" w:type="dxa"/>
             </w:tcMar>
             <w:vAlign w:val="center"/>
           </w:tcPr>
@@ -17183,7 +17253,7 @@
             </w:tcBorders>
             <w:shd w:color="auto" w:fill="auto" w:val="clear"/>
             <w:tcMar>
-              <w:left w:w="40" w:type="dxa"/>
+              <w:left w:w="30" w:type="dxa"/>
             </w:tcMar>
             <w:vAlign w:val="center"/>
           </w:tcPr>
@@ -17236,7 +17306,7 @@
             </w:tcBorders>
             <w:shd w:color="auto" w:fill="auto" w:val="clear"/>
             <w:tcMar>
-              <w:left w:w="40" w:type="dxa"/>
+              <w:left w:w="30" w:type="dxa"/>
             </w:tcMar>
             <w:vAlign w:val="center"/>
           </w:tcPr>
@@ -17269,7 +17339,7 @@
             </w:tcBorders>
             <w:shd w:color="auto" w:fill="auto" w:val="clear"/>
             <w:tcMar>
-              <w:left w:w="40" w:type="dxa"/>
+              <w:left w:w="30" w:type="dxa"/>
             </w:tcMar>
             <w:vAlign w:val="center"/>
           </w:tcPr>
@@ -17299,7 +17369,7 @@
             </w:tcBorders>
             <w:shd w:color="auto" w:fill="auto" w:val="clear"/>
             <w:tcMar>
-              <w:left w:w="40" w:type="dxa"/>
+              <w:left w:w="30" w:type="dxa"/>
             </w:tcMar>
             <w:vAlign w:val="center"/>
           </w:tcPr>
@@ -17336,7 +17406,7 @@
             </w:tcBorders>
             <w:shd w:color="auto" w:fill="auto" w:val="clear"/>
             <w:tcMar>
-              <w:left w:w="40" w:type="dxa"/>
+              <w:left w:w="30" w:type="dxa"/>
             </w:tcMar>
             <w:vAlign w:val="center"/>
           </w:tcPr>
@@ -17369,7 +17439,7 @@
             </w:tcBorders>
             <w:shd w:color="auto" w:fill="auto" w:val="clear"/>
             <w:tcMar>
-              <w:left w:w="40" w:type="dxa"/>
+              <w:left w:w="30" w:type="dxa"/>
             </w:tcMar>
             <w:vAlign w:val="center"/>
           </w:tcPr>
@@ -17399,7 +17469,7 @@
             </w:tcBorders>
             <w:shd w:color="auto" w:fill="auto" w:val="clear"/>
             <w:tcMar>
-              <w:left w:w="40" w:type="dxa"/>
+              <w:left w:w="30" w:type="dxa"/>
             </w:tcMar>
             <w:vAlign w:val="center"/>
           </w:tcPr>
@@ -17436,7 +17506,7 @@
             </w:tcBorders>
             <w:shd w:color="auto" w:fill="auto" w:val="clear"/>
             <w:tcMar>
-              <w:left w:w="40" w:type="dxa"/>
+              <w:left w:w="30" w:type="dxa"/>
             </w:tcMar>
             <w:vAlign w:val="center"/>
           </w:tcPr>
@@ -17466,7 +17536,7 @@
             </w:tcBorders>
             <w:shd w:color="auto" w:fill="auto" w:val="clear"/>
             <w:tcMar>
-              <w:left w:w="40" w:type="dxa"/>
+              <w:left w:w="30" w:type="dxa"/>
             </w:tcMar>
             <w:vAlign w:val="center"/>
           </w:tcPr>
@@ -17496,7 +17566,7 @@
             </w:tcBorders>
             <w:shd w:color="auto" w:fill="auto" w:val="clear"/>
             <w:tcMar>
-              <w:left w:w="40" w:type="dxa"/>
+              <w:left w:w="30" w:type="dxa"/>
             </w:tcMar>
             <w:vAlign w:val="center"/>
           </w:tcPr>
@@ -17529,7 +17599,7 @@
             </w:tcBorders>
             <w:shd w:color="auto" w:fill="auto" w:val="clear"/>
             <w:tcMar>
-              <w:left w:w="40" w:type="dxa"/>
+              <w:left w:w="30" w:type="dxa"/>
             </w:tcMar>
             <w:vAlign w:val="center"/>
           </w:tcPr>
@@ -17558,7 +17628,7 @@
             </w:tcBorders>
             <w:shd w:color="auto" w:fill="auto" w:val="clear"/>
             <w:tcMar>
-              <w:left w:w="40" w:type="dxa"/>
+              <w:left w:w="30" w:type="dxa"/>
             </w:tcMar>
             <w:vAlign w:val="center"/>
           </w:tcPr>
@@ -17588,7 +17658,7 @@
             </w:tcBorders>
             <w:shd w:color="auto" w:fill="auto" w:val="clear"/>
             <w:tcMar>
-              <w:left w:w="40" w:type="dxa"/>
+              <w:left w:w="30" w:type="dxa"/>
             </w:tcMar>
             <w:vAlign w:val="center"/>
           </w:tcPr>
@@ -17625,7 +17695,7 @@
             </w:tcBorders>
             <w:shd w:color="auto" w:fill="auto" w:val="clear"/>
             <w:tcMar>
-              <w:left w:w="40" w:type="dxa"/>
+              <w:left w:w="30" w:type="dxa"/>
             </w:tcMar>
             <w:vAlign w:val="center"/>
           </w:tcPr>
@@ -17658,7 +17728,7 @@
             </w:tcBorders>
             <w:shd w:color="auto" w:fill="auto" w:val="clear"/>
             <w:tcMar>
-              <w:left w:w="40" w:type="dxa"/>
+              <w:left w:w="30" w:type="dxa"/>
             </w:tcMar>
             <w:vAlign w:val="center"/>
           </w:tcPr>
@@ -17688,7 +17758,7 @@
             </w:tcBorders>
             <w:shd w:color="auto" w:fill="auto" w:val="clear"/>
             <w:tcMar>
-              <w:left w:w="40" w:type="dxa"/>
+              <w:left w:w="30" w:type="dxa"/>
             </w:tcMar>
             <w:vAlign w:val="center"/>
           </w:tcPr>
@@ -17725,7 +17795,7 @@
             </w:tcBorders>
             <w:shd w:color="auto" w:fill="auto" w:val="clear"/>
             <w:tcMar>
-              <w:left w:w="40" w:type="dxa"/>
+              <w:left w:w="30" w:type="dxa"/>
             </w:tcMar>
             <w:vAlign w:val="center"/>
           </w:tcPr>
@@ -17758,7 +17828,7 @@
             </w:tcBorders>
             <w:shd w:color="auto" w:fill="auto" w:val="clear"/>
             <w:tcMar>
-              <w:left w:w="40" w:type="dxa"/>
+              <w:left w:w="30" w:type="dxa"/>
             </w:tcMar>
             <w:vAlign w:val="center"/>
           </w:tcPr>
@@ -17788,7 +17858,7 @@
             </w:tcBorders>
             <w:shd w:color="auto" w:fill="auto" w:val="clear"/>
             <w:tcMar>
-              <w:left w:w="40" w:type="dxa"/>
+              <w:left w:w="30" w:type="dxa"/>
             </w:tcMar>
             <w:vAlign w:val="center"/>
           </w:tcPr>
@@ -17825,7 +17895,7 @@
             </w:tcBorders>
             <w:shd w:color="auto" w:fill="auto" w:val="clear"/>
             <w:tcMar>
-              <w:left w:w="40" w:type="dxa"/>
+              <w:left w:w="30" w:type="dxa"/>
             </w:tcMar>
             <w:vAlign w:val="center"/>
           </w:tcPr>
@@ -17858,7 +17928,7 @@
             </w:tcBorders>
             <w:shd w:color="auto" w:fill="auto" w:val="clear"/>
             <w:tcMar>
-              <w:left w:w="40" w:type="dxa"/>
+              <w:left w:w="30" w:type="dxa"/>
             </w:tcMar>
             <w:vAlign w:val="center"/>
           </w:tcPr>
@@ -17888,7 +17958,7 @@
             </w:tcBorders>
             <w:shd w:color="auto" w:fill="auto" w:val="clear"/>
             <w:tcMar>
-              <w:left w:w="40" w:type="dxa"/>
+              <w:left w:w="30" w:type="dxa"/>
             </w:tcMar>
             <w:vAlign w:val="center"/>
           </w:tcPr>
@@ -17927,7 +17997,7 @@
             </w:tcBorders>
             <w:shd w:color="auto" w:fill="auto" w:val="clear"/>
             <w:tcMar>
-              <w:left w:w="40" w:type="dxa"/>
+              <w:left w:w="30" w:type="dxa"/>
             </w:tcMar>
             <w:vAlign w:val="center"/>
           </w:tcPr>
@@ -17960,7 +18030,7 @@
             </w:tcBorders>
             <w:shd w:color="auto" w:fill="auto" w:val="clear"/>
             <w:tcMar>
-              <w:left w:w="40" w:type="dxa"/>
+              <w:left w:w="30" w:type="dxa"/>
             </w:tcMar>
             <w:vAlign w:val="center"/>
           </w:tcPr>
@@ -17995,7 +18065,7 @@
             </w:tcBorders>
             <w:shd w:color="auto" w:fill="auto" w:val="clear"/>
             <w:tcMar>
-              <w:left w:w="40" w:type="dxa"/>
+              <w:left w:w="30" w:type="dxa"/>
             </w:tcMar>
             <w:vAlign w:val="center"/>
           </w:tcPr>
@@ -18026,7 +18096,7 @@
             </w:tcBorders>
             <w:shd w:color="auto" w:fill="auto" w:val="clear"/>
             <w:tcMar>
-              <w:left w:w="40" w:type="dxa"/>
+              <w:left w:w="30" w:type="dxa"/>
             </w:tcMar>
             <w:vAlign w:val="center"/>
           </w:tcPr>
@@ -18081,7 +18151,7 @@
             </w:tcBorders>
             <w:shd w:color="auto" w:fill="auto" w:val="clear"/>
             <w:tcMar>
-              <w:left w:w="40" w:type="dxa"/>
+              <w:left w:w="30" w:type="dxa"/>
             </w:tcMar>
             <w:vAlign w:val="center"/>
           </w:tcPr>
@@ -18112,7 +18182,7 @@
             </w:tcBorders>
             <w:shd w:color="auto" w:fill="auto" w:val="clear"/>
             <w:tcMar>
-              <w:left w:w="40" w:type="dxa"/>
+              <w:left w:w="30" w:type="dxa"/>
             </w:tcMar>
             <w:vAlign w:val="center"/>
           </w:tcPr>
@@ -18151,7 +18221,7 @@
             </w:tcBorders>
             <w:shd w:color="auto" w:fill="auto" w:val="clear"/>
             <w:tcMar>
-              <w:left w:w="40" w:type="dxa"/>
+              <w:left w:w="30" w:type="dxa"/>
             </w:tcMar>
             <w:vAlign w:val="center"/>
           </w:tcPr>
@@ -18182,7 +18252,7 @@
             </w:tcBorders>
             <w:shd w:color="auto" w:fill="auto" w:val="clear"/>
             <w:tcMar>
-              <w:left w:w="40" w:type="dxa"/>
+              <w:left w:w="30" w:type="dxa"/>
             </w:tcMar>
             <w:vAlign w:val="center"/>
           </w:tcPr>
@@ -18221,7 +18291,7 @@
             </w:tcBorders>
             <w:shd w:color="auto" w:fill="auto" w:val="clear"/>
             <w:tcMar>
-              <w:left w:w="40" w:type="dxa"/>
+              <w:left w:w="30" w:type="dxa"/>
             </w:tcMar>
             <w:vAlign w:val="center"/>
           </w:tcPr>
@@ -18252,7 +18322,7 @@
             </w:tcBorders>
             <w:shd w:color="auto" w:fill="auto" w:val="clear"/>
             <w:tcMar>
-              <w:left w:w="40" w:type="dxa"/>
+              <w:left w:w="30" w:type="dxa"/>
             </w:tcMar>
             <w:vAlign w:val="center"/>
           </w:tcPr>
@@ -18286,7 +18356,7 @@
             </w:tcBorders>
             <w:shd w:color="auto" w:fill="auto" w:val="clear"/>
             <w:tcMar>
-              <w:left w:w="40" w:type="dxa"/>
+              <w:left w:w="30" w:type="dxa"/>
             </w:tcMar>
             <w:vAlign w:val="center"/>
           </w:tcPr>
@@ -18317,7 +18387,7 @@
             </w:tcBorders>
             <w:shd w:color="auto" w:fill="auto" w:val="clear"/>
             <w:tcMar>
-              <w:left w:w="40" w:type="dxa"/>
+              <w:left w:w="30" w:type="dxa"/>
             </w:tcMar>
             <w:vAlign w:val="center"/>
           </w:tcPr>
@@ -18372,7 +18442,7 @@
             </w:tcBorders>
             <w:shd w:color="auto" w:fill="auto" w:val="clear"/>
             <w:tcMar>
-              <w:left w:w="40" w:type="dxa"/>
+              <w:left w:w="30" w:type="dxa"/>
             </w:tcMar>
             <w:vAlign w:val="center"/>
           </w:tcPr>
@@ -18403,7 +18473,7 @@
             </w:tcBorders>
             <w:shd w:color="auto" w:fill="auto" w:val="clear"/>
             <w:tcMar>
-              <w:left w:w="40" w:type="dxa"/>
+              <w:left w:w="30" w:type="dxa"/>
             </w:tcMar>
             <w:vAlign w:val="center"/>
           </w:tcPr>
@@ -18442,7 +18512,7 @@
             </w:tcBorders>
             <w:shd w:color="auto" w:fill="auto" w:val="clear"/>
             <w:tcMar>
-              <w:left w:w="40" w:type="dxa"/>
+              <w:left w:w="30" w:type="dxa"/>
             </w:tcMar>
             <w:vAlign w:val="center"/>
           </w:tcPr>
@@ -18473,7 +18543,7 @@
             </w:tcBorders>
             <w:shd w:color="auto" w:fill="auto" w:val="clear"/>
             <w:tcMar>
-              <w:left w:w="40" w:type="dxa"/>
+              <w:left w:w="30" w:type="dxa"/>
             </w:tcMar>
             <w:vAlign w:val="center"/>
           </w:tcPr>
@@ -18508,7 +18578,7 @@
             </w:tcBorders>
             <w:shd w:color="auto" w:fill="auto" w:val="clear"/>
             <w:tcMar>
-              <w:left w:w="40" w:type="dxa"/>
+              <w:left w:w="30" w:type="dxa"/>
             </w:tcMar>
             <w:vAlign w:val="center"/>
           </w:tcPr>
@@ -18538,7 +18608,7 @@
             </w:tcBorders>
             <w:shd w:color="auto" w:fill="auto" w:val="clear"/>
             <w:tcMar>
-              <w:left w:w="40" w:type="dxa"/>
+              <w:left w:w="30" w:type="dxa"/>
             </w:tcMar>
             <w:vAlign w:val="center"/>
           </w:tcPr>
@@ -18568,7 +18638,7 @@
             </w:tcBorders>
             <w:shd w:color="auto" w:fill="auto" w:val="clear"/>
             <w:tcMar>
-              <w:left w:w="40" w:type="dxa"/>
+              <w:left w:w="30" w:type="dxa"/>
             </w:tcMar>
             <w:vAlign w:val="center"/>
           </w:tcPr>
@@ -18601,7 +18671,7 @@
             </w:tcBorders>
             <w:shd w:color="auto" w:fill="auto" w:val="clear"/>
             <w:tcMar>
-              <w:left w:w="40" w:type="dxa"/>
+              <w:left w:w="30" w:type="dxa"/>
             </w:tcMar>
             <w:vAlign w:val="center"/>
           </w:tcPr>
@@ -18630,7 +18700,7 @@
             </w:tcBorders>
             <w:shd w:color="auto" w:fill="auto" w:val="clear"/>
             <w:tcMar>
-              <w:left w:w="40" w:type="dxa"/>
+              <w:left w:w="30" w:type="dxa"/>
             </w:tcMar>
             <w:vAlign w:val="center"/>
           </w:tcPr>
@@ -18660,7 +18730,7 @@
             </w:tcBorders>
             <w:shd w:color="auto" w:fill="auto" w:val="clear"/>
             <w:tcMar>
-              <w:left w:w="40" w:type="dxa"/>
+              <w:left w:w="30" w:type="dxa"/>
             </w:tcMar>
             <w:vAlign w:val="center"/>
           </w:tcPr>
@@ -18707,7 +18777,7 @@
             </w:tcBorders>
             <w:shd w:color="auto" w:fill="auto" w:val="clear"/>
             <w:tcMar>
-              <w:left w:w="40" w:type="dxa"/>
+              <w:left w:w="30" w:type="dxa"/>
             </w:tcMar>
             <w:vAlign w:val="center"/>
           </w:tcPr>
@@ -18740,7 +18810,7 @@
             </w:tcBorders>
             <w:shd w:color="auto" w:fill="auto" w:val="clear"/>
             <w:tcMar>
-              <w:left w:w="40" w:type="dxa"/>
+              <w:left w:w="30" w:type="dxa"/>
             </w:tcMar>
             <w:vAlign w:val="center"/>
           </w:tcPr>
@@ -18770,7 +18840,7 @@
             </w:tcBorders>
             <w:shd w:color="auto" w:fill="auto" w:val="clear"/>
             <w:tcMar>
-              <w:left w:w="40" w:type="dxa"/>
+              <w:left w:w="30" w:type="dxa"/>
             </w:tcMar>
             <w:vAlign w:val="center"/>
           </w:tcPr>
@@ -18823,7 +18893,7 @@
             </w:tcBorders>
             <w:shd w:color="auto" w:fill="auto" w:val="clear"/>
             <w:tcMar>
-              <w:left w:w="40" w:type="dxa"/>
+              <w:left w:w="30" w:type="dxa"/>
             </w:tcMar>
             <w:vAlign w:val="center"/>
           </w:tcPr>
@@ -18856,7 +18926,7 @@
             </w:tcBorders>
             <w:shd w:color="auto" w:fill="auto" w:val="clear"/>
             <w:tcMar>
-              <w:left w:w="40" w:type="dxa"/>
+              <w:left w:w="30" w:type="dxa"/>
             </w:tcMar>
             <w:vAlign w:val="center"/>
           </w:tcPr>
@@ -18886,7 +18956,7 @@
             </w:tcBorders>
             <w:shd w:color="auto" w:fill="auto" w:val="clear"/>
             <w:tcMar>
-              <w:left w:w="40" w:type="dxa"/>
+              <w:left w:w="30" w:type="dxa"/>
             </w:tcMar>
             <w:vAlign w:val="center"/>
           </w:tcPr>
@@ -18923,7 +18993,7 @@
             </w:tcBorders>
             <w:shd w:color="auto" w:fill="auto" w:val="clear"/>
             <w:tcMar>
-              <w:left w:w="40" w:type="dxa"/>
+              <w:left w:w="30" w:type="dxa"/>
             </w:tcMar>
             <w:vAlign w:val="center"/>
           </w:tcPr>
@@ -18953,7 +19023,7 @@
             </w:tcBorders>
             <w:shd w:color="auto" w:fill="auto" w:val="clear"/>
             <w:tcMar>
-              <w:left w:w="40" w:type="dxa"/>
+              <w:left w:w="30" w:type="dxa"/>
             </w:tcMar>
             <w:vAlign w:val="center"/>
           </w:tcPr>
@@ -18983,7 +19053,7 @@
             </w:tcBorders>
             <w:shd w:color="auto" w:fill="auto" w:val="clear"/>
             <w:tcMar>
-              <w:left w:w="40" w:type="dxa"/>
+              <w:left w:w="30" w:type="dxa"/>
             </w:tcMar>
             <w:vAlign w:val="center"/>
           </w:tcPr>
@@ -19016,7 +19086,7 @@
             </w:tcBorders>
             <w:shd w:color="auto" w:fill="auto" w:val="clear"/>
             <w:tcMar>
-              <w:left w:w="40" w:type="dxa"/>
+              <w:left w:w="30" w:type="dxa"/>
             </w:tcMar>
             <w:vAlign w:val="center"/>
           </w:tcPr>
@@ -19045,7 +19115,7 @@
             </w:tcBorders>
             <w:shd w:color="auto" w:fill="auto" w:val="clear"/>
             <w:tcMar>
-              <w:left w:w="40" w:type="dxa"/>
+              <w:left w:w="30" w:type="dxa"/>
             </w:tcMar>
             <w:vAlign w:val="center"/>
           </w:tcPr>
@@ -19075,7 +19145,7 @@
             </w:tcBorders>
             <w:shd w:color="auto" w:fill="auto" w:val="clear"/>
             <w:tcMar>
-              <w:left w:w="40" w:type="dxa"/>
+              <w:left w:w="30" w:type="dxa"/>
             </w:tcMar>
             <w:vAlign w:val="center"/>
           </w:tcPr>
@@ -19112,7 +19182,7 @@
             </w:tcBorders>
             <w:shd w:color="auto" w:fill="auto" w:val="clear"/>
             <w:tcMar>
-              <w:left w:w="40" w:type="dxa"/>
+              <w:left w:w="30" w:type="dxa"/>
             </w:tcMar>
             <w:vAlign w:val="center"/>
           </w:tcPr>
@@ -19145,7 +19215,7 @@
             </w:tcBorders>
             <w:shd w:color="auto" w:fill="auto" w:val="clear"/>
             <w:tcMar>
-              <w:left w:w="40" w:type="dxa"/>
+              <w:left w:w="30" w:type="dxa"/>
             </w:tcMar>
             <w:vAlign w:val="center"/>
           </w:tcPr>
@@ -19175,7 +19245,7 @@
             </w:tcBorders>
             <w:shd w:color="auto" w:fill="auto" w:val="clear"/>
             <w:tcMar>
-              <w:left w:w="40" w:type="dxa"/>
+              <w:left w:w="30" w:type="dxa"/>
             </w:tcMar>
             <w:vAlign w:val="center"/>
           </w:tcPr>
@@ -19214,7 +19284,7 @@
             </w:tcBorders>
             <w:shd w:color="auto" w:fill="auto" w:val="clear"/>
             <w:tcMar>
-              <w:left w:w="40" w:type="dxa"/>
+              <w:left w:w="30" w:type="dxa"/>
             </w:tcMar>
             <w:vAlign w:val="center"/>
           </w:tcPr>
@@ -19247,7 +19317,7 @@
             </w:tcBorders>
             <w:shd w:color="auto" w:fill="auto" w:val="clear"/>
             <w:tcMar>
-              <w:left w:w="40" w:type="dxa"/>
+              <w:left w:w="30" w:type="dxa"/>
             </w:tcMar>
             <w:vAlign w:val="center"/>
           </w:tcPr>
@@ -19277,7 +19347,7 @@
             </w:tcBorders>
             <w:shd w:color="auto" w:fill="auto" w:val="clear"/>
             <w:tcMar>
-              <w:left w:w="40" w:type="dxa"/>
+              <w:left w:w="30" w:type="dxa"/>
             </w:tcMar>
             <w:vAlign w:val="center"/>
           </w:tcPr>
@@ -19316,7 +19386,7 @@
             </w:tcBorders>
             <w:shd w:color="auto" w:fill="auto" w:val="clear"/>
             <w:tcMar>
-              <w:left w:w="40" w:type="dxa"/>
+              <w:left w:w="30" w:type="dxa"/>
             </w:tcMar>
             <w:vAlign w:val="center"/>
           </w:tcPr>
@@ -19349,7 +19419,7 @@
             </w:tcBorders>
             <w:shd w:color="auto" w:fill="auto" w:val="clear"/>
             <w:tcMar>
-              <w:left w:w="40" w:type="dxa"/>
+              <w:left w:w="30" w:type="dxa"/>
             </w:tcMar>
             <w:vAlign w:val="center"/>
           </w:tcPr>
@@ -19379,7 +19449,7 @@
             </w:tcBorders>
             <w:shd w:color="auto" w:fill="auto" w:val="clear"/>
             <w:tcMar>
-              <w:left w:w="40" w:type="dxa"/>
+              <w:left w:w="30" w:type="dxa"/>
             </w:tcMar>
             <w:vAlign w:val="center"/>
           </w:tcPr>
@@ -19422,7 +19492,7 @@
       <w:tblPr>
         <w:tblW w:w="9029" w:type="dxa"/>
         <w:jc w:val="left"/>
-        <w:tblInd w:w="32" w:type="dxa"/>
+        <w:tblInd w:w="22" w:type="dxa"/>
         <w:tblBorders>
           <w:top w:val="single" w:sz="8" w:space="0" w:color="000001"/>
           <w:left w:val="single" w:sz="8" w:space="0" w:color="000001"/>
@@ -19433,7 +19503,7 @@
         </w:tblBorders>
         <w:tblCellMar>
           <w:top w:w="100" w:type="dxa"/>
-          <w:left w:w="40" w:type="dxa"/>
+          <w:left w:w="30" w:type="dxa"/>
           <w:bottom w:w="100" w:type="dxa"/>
           <w:right w:w="100" w:type="dxa"/>
         </w:tblCellMar>
@@ -19461,7 +19531,7 @@
             </w:tcBorders>
             <w:shd w:color="auto" w:fill="auto" w:val="clear"/>
             <w:tcMar>
-              <w:left w:w="40" w:type="dxa"/>
+              <w:left w:w="30" w:type="dxa"/>
             </w:tcMar>
             <w:vAlign w:val="center"/>
           </w:tcPr>
@@ -19495,7 +19565,7 @@
             </w:tcBorders>
             <w:shd w:color="auto" w:fill="auto" w:val="clear"/>
             <w:tcMar>
-              <w:left w:w="40" w:type="dxa"/>
+              <w:left w:w="30" w:type="dxa"/>
             </w:tcMar>
             <w:vAlign w:val="center"/>
           </w:tcPr>
@@ -19530,7 +19600,7 @@
             </w:tcBorders>
             <w:shd w:color="auto" w:fill="auto" w:val="clear"/>
             <w:tcMar>
-              <w:left w:w="40" w:type="dxa"/>
+              <w:left w:w="30" w:type="dxa"/>
             </w:tcMar>
             <w:vAlign w:val="center"/>
           </w:tcPr>
@@ -19561,7 +19631,7 @@
             </w:tcBorders>
             <w:shd w:color="auto" w:fill="auto" w:val="clear"/>
             <w:tcMar>
-              <w:left w:w="40" w:type="dxa"/>
+              <w:left w:w="30" w:type="dxa"/>
             </w:tcMar>
             <w:vAlign w:val="center"/>
           </w:tcPr>
@@ -19616,7 +19686,7 @@
             </w:tcBorders>
             <w:shd w:color="auto" w:fill="auto" w:val="clear"/>
             <w:tcMar>
-              <w:left w:w="40" w:type="dxa"/>
+              <w:left w:w="30" w:type="dxa"/>
             </w:tcMar>
             <w:vAlign w:val="center"/>
           </w:tcPr>
@@ -19647,7 +19717,7 @@
             </w:tcBorders>
             <w:shd w:color="auto" w:fill="auto" w:val="clear"/>
             <w:tcMar>
-              <w:left w:w="40" w:type="dxa"/>
+              <w:left w:w="30" w:type="dxa"/>
             </w:tcMar>
             <w:vAlign w:val="center"/>
           </w:tcPr>
@@ -19686,7 +19756,7 @@
             </w:tcBorders>
             <w:shd w:color="auto" w:fill="auto" w:val="clear"/>
             <w:tcMar>
-              <w:left w:w="40" w:type="dxa"/>
+              <w:left w:w="30" w:type="dxa"/>
             </w:tcMar>
             <w:vAlign w:val="center"/>
           </w:tcPr>
@@ -19717,7 +19787,7 @@
             </w:tcBorders>
             <w:shd w:color="auto" w:fill="auto" w:val="clear"/>
             <w:tcMar>
-              <w:left w:w="40" w:type="dxa"/>
+              <w:left w:w="30" w:type="dxa"/>
             </w:tcMar>
             <w:vAlign w:val="center"/>
           </w:tcPr>
@@ -19756,7 +19826,7 @@
             </w:tcBorders>
             <w:shd w:color="auto" w:fill="auto" w:val="clear"/>
             <w:tcMar>
-              <w:left w:w="40" w:type="dxa"/>
+              <w:left w:w="30" w:type="dxa"/>
             </w:tcMar>
             <w:vAlign w:val="center"/>
           </w:tcPr>
@@ -19787,7 +19857,7 @@
             </w:tcBorders>
             <w:shd w:color="auto" w:fill="auto" w:val="clear"/>
             <w:tcMar>
-              <w:left w:w="40" w:type="dxa"/>
+              <w:left w:w="30" w:type="dxa"/>
             </w:tcMar>
             <w:vAlign w:val="center"/>
           </w:tcPr>
@@ -19821,7 +19891,7 @@
             </w:tcBorders>
             <w:shd w:color="auto" w:fill="auto" w:val="clear"/>
             <w:tcMar>
-              <w:left w:w="40" w:type="dxa"/>
+              <w:left w:w="30" w:type="dxa"/>
             </w:tcMar>
             <w:vAlign w:val="center"/>
           </w:tcPr>
@@ -19852,7 +19922,7 @@
             </w:tcBorders>
             <w:shd w:color="auto" w:fill="auto" w:val="clear"/>
             <w:tcMar>
-              <w:left w:w="40" w:type="dxa"/>
+              <w:left w:w="30" w:type="dxa"/>
             </w:tcMar>
             <w:vAlign w:val="center"/>
           </w:tcPr>
@@ -19907,7 +19977,7 @@
             </w:tcBorders>
             <w:shd w:color="auto" w:fill="auto" w:val="clear"/>
             <w:tcMar>
-              <w:left w:w="40" w:type="dxa"/>
+              <w:left w:w="30" w:type="dxa"/>
             </w:tcMar>
             <w:vAlign w:val="center"/>
           </w:tcPr>
@@ -19938,7 +20008,7 @@
             </w:tcBorders>
             <w:shd w:color="auto" w:fill="auto" w:val="clear"/>
             <w:tcMar>
-              <w:left w:w="40" w:type="dxa"/>
+              <w:left w:w="30" w:type="dxa"/>
             </w:tcMar>
             <w:vAlign w:val="center"/>
           </w:tcPr>
@@ -19977,7 +20047,7 @@
             </w:tcBorders>
             <w:shd w:color="auto" w:fill="auto" w:val="clear"/>
             <w:tcMar>
-              <w:left w:w="40" w:type="dxa"/>
+              <w:left w:w="30" w:type="dxa"/>
             </w:tcMar>
             <w:vAlign w:val="center"/>
           </w:tcPr>
@@ -20008,7 +20078,7 @@
             </w:tcBorders>
             <w:shd w:color="auto" w:fill="auto" w:val="clear"/>
             <w:tcMar>
-              <w:left w:w="40" w:type="dxa"/>
+              <w:left w:w="30" w:type="dxa"/>
             </w:tcMar>
             <w:vAlign w:val="center"/>
           </w:tcPr>
@@ -20043,7 +20113,7 @@
             </w:tcBorders>
             <w:shd w:color="auto" w:fill="auto" w:val="clear"/>
             <w:tcMar>
-              <w:left w:w="40" w:type="dxa"/>
+              <w:left w:w="30" w:type="dxa"/>
             </w:tcMar>
             <w:vAlign w:val="center"/>
           </w:tcPr>
@@ -20073,7 +20143,7 @@
             </w:tcBorders>
             <w:shd w:color="auto" w:fill="auto" w:val="clear"/>
             <w:tcMar>
-              <w:left w:w="40" w:type="dxa"/>
+              <w:left w:w="30" w:type="dxa"/>
             </w:tcMar>
             <w:vAlign w:val="center"/>
           </w:tcPr>
@@ -20103,7 +20173,7 @@
             </w:tcBorders>
             <w:shd w:color="auto" w:fill="auto" w:val="clear"/>
             <w:tcMar>
-              <w:left w:w="40" w:type="dxa"/>
+              <w:left w:w="30" w:type="dxa"/>
             </w:tcMar>
             <w:vAlign w:val="center"/>
           </w:tcPr>
@@ -20136,7 +20206,7 @@
             </w:tcBorders>
             <w:shd w:color="auto" w:fill="auto" w:val="clear"/>
             <w:tcMar>
-              <w:left w:w="40" w:type="dxa"/>
+              <w:left w:w="30" w:type="dxa"/>
             </w:tcMar>
             <w:vAlign w:val="center"/>
           </w:tcPr>
@@ -20165,7 +20235,7 @@
             </w:tcBorders>
             <w:shd w:color="auto" w:fill="auto" w:val="clear"/>
             <w:tcMar>
-              <w:left w:w="40" w:type="dxa"/>
+              <w:left w:w="30" w:type="dxa"/>
             </w:tcMar>
             <w:vAlign w:val="center"/>
           </w:tcPr>
@@ -20195,7 +20265,7 @@
             </w:tcBorders>
             <w:shd w:color="auto" w:fill="auto" w:val="clear"/>
             <w:tcMar>
-              <w:left w:w="40" w:type="dxa"/>
+              <w:left w:w="30" w:type="dxa"/>
             </w:tcMar>
             <w:vAlign w:val="center"/>
           </w:tcPr>
@@ -20242,7 +20312,7 @@
             </w:tcBorders>
             <w:shd w:color="auto" w:fill="auto" w:val="clear"/>
             <w:tcMar>
-              <w:left w:w="40" w:type="dxa"/>
+              <w:left w:w="30" w:type="dxa"/>
             </w:tcMar>
             <w:vAlign w:val="center"/>
           </w:tcPr>
@@ -20275,7 +20345,7 @@
             </w:tcBorders>
             <w:shd w:color="auto" w:fill="auto" w:val="clear"/>
             <w:tcMar>
-              <w:left w:w="40" w:type="dxa"/>
+              <w:left w:w="30" w:type="dxa"/>
             </w:tcMar>
             <w:vAlign w:val="center"/>
           </w:tcPr>
@@ -20305,7 +20375,7 @@
             </w:tcBorders>
             <w:shd w:color="auto" w:fill="auto" w:val="clear"/>
             <w:tcMar>
-              <w:left w:w="40" w:type="dxa"/>
+              <w:left w:w="30" w:type="dxa"/>
             </w:tcMar>
             <w:vAlign w:val="center"/>
           </w:tcPr>
@@ -20358,7 +20428,7 @@
             </w:tcBorders>
             <w:shd w:color="auto" w:fill="auto" w:val="clear"/>
             <w:tcMar>
-              <w:left w:w="40" w:type="dxa"/>
+              <w:left w:w="30" w:type="dxa"/>
             </w:tcMar>
             <w:vAlign w:val="center"/>
           </w:tcPr>
@@ -20391,7 +20461,7 @@
             </w:tcBorders>
             <w:shd w:color="auto" w:fill="auto" w:val="clear"/>
             <w:tcMar>
-              <w:left w:w="40" w:type="dxa"/>
+              <w:left w:w="30" w:type="dxa"/>
             </w:tcMar>
             <w:vAlign w:val="center"/>
           </w:tcPr>
@@ -20421,7 +20491,7 @@
             </w:tcBorders>
             <w:shd w:color="auto" w:fill="auto" w:val="clear"/>
             <w:tcMar>
-              <w:left w:w="40" w:type="dxa"/>
+              <w:left w:w="30" w:type="dxa"/>
             </w:tcMar>
             <w:vAlign w:val="center"/>
           </w:tcPr>
@@ -20458,7 +20528,7 @@
             </w:tcBorders>
             <w:shd w:color="auto" w:fill="auto" w:val="clear"/>
             <w:tcMar>
-              <w:left w:w="40" w:type="dxa"/>
+              <w:left w:w="30" w:type="dxa"/>
             </w:tcMar>
             <w:vAlign w:val="center"/>
           </w:tcPr>
@@ -20488,7 +20558,7 @@
             </w:tcBorders>
             <w:shd w:color="auto" w:fill="auto" w:val="clear"/>
             <w:tcMar>
-              <w:left w:w="40" w:type="dxa"/>
+              <w:left w:w="30" w:type="dxa"/>
             </w:tcMar>
             <w:vAlign w:val="center"/>
           </w:tcPr>
@@ -20518,7 +20588,7 @@
             </w:tcBorders>
             <w:shd w:color="auto" w:fill="auto" w:val="clear"/>
             <w:tcMar>
-              <w:left w:w="40" w:type="dxa"/>
+              <w:left w:w="30" w:type="dxa"/>
             </w:tcMar>
             <w:vAlign w:val="center"/>
           </w:tcPr>
@@ -20551,7 +20621,7 @@
             </w:tcBorders>
             <w:shd w:color="auto" w:fill="auto" w:val="clear"/>
             <w:tcMar>
-              <w:left w:w="40" w:type="dxa"/>
+              <w:left w:w="30" w:type="dxa"/>
             </w:tcMar>
             <w:vAlign w:val="center"/>
           </w:tcPr>
@@ -20580,7 +20650,7 @@
             </w:tcBorders>
             <w:shd w:color="auto" w:fill="auto" w:val="clear"/>
             <w:tcMar>
-              <w:left w:w="40" w:type="dxa"/>
+              <w:left w:w="30" w:type="dxa"/>
             </w:tcMar>
             <w:vAlign w:val="center"/>
           </w:tcPr>
@@ -20610,7 +20680,7 @@
             </w:tcBorders>
             <w:shd w:color="auto" w:fill="auto" w:val="clear"/>
             <w:tcMar>
-              <w:left w:w="40" w:type="dxa"/>
+              <w:left w:w="30" w:type="dxa"/>
             </w:tcMar>
             <w:vAlign w:val="center"/>
           </w:tcPr>
@@ -20647,7 +20717,7 @@
             </w:tcBorders>
             <w:shd w:color="auto" w:fill="auto" w:val="clear"/>
             <w:tcMar>
-              <w:left w:w="40" w:type="dxa"/>
+              <w:left w:w="30" w:type="dxa"/>
             </w:tcMar>
             <w:vAlign w:val="center"/>
           </w:tcPr>
@@ -20680,7 +20750,7 @@
             </w:tcBorders>
             <w:shd w:color="auto" w:fill="auto" w:val="clear"/>
             <w:tcMar>
-              <w:left w:w="40" w:type="dxa"/>
+              <w:left w:w="30" w:type="dxa"/>
             </w:tcMar>
             <w:vAlign w:val="center"/>
           </w:tcPr>
@@ -20710,27 +20780,27 @@
             </w:tcBorders>
             <w:shd w:color="auto" w:fill="auto" w:val="clear"/>
             <w:tcMar>
-              <w:left w:w="40" w:type="dxa"/>
-            </w:tcMar>
-            <w:vAlign w:val="center"/>
-          </w:tcPr>
-          <w:p>
-            <w:pPr>
-              <w:pStyle w:val="LOnormal"/>
-              <w:widowControl w:val="false"/>
-              <w:spacing w:lineRule="auto" w:line="240" w:before="0" w:after="0"/>
-              <w:rPr>
-                <w:lang w:val="es-ES"/>
-              </w:rPr>
-            </w:pPr>
-            <w:bookmarkStart w:id="14" w:name="__DdeLink__3160_1324527455"/>
+              <w:left w:w="30" w:type="dxa"/>
+            </w:tcMar>
+            <w:vAlign w:val="center"/>
+          </w:tcPr>
+          <w:p>
+            <w:pPr>
+              <w:pStyle w:val="LOnormal"/>
+              <w:widowControl w:val="false"/>
+              <w:spacing w:lineRule="auto" w:line="240" w:before="0" w:after="0"/>
+              <w:rPr>
+                <w:lang w:val="es-ES"/>
+              </w:rPr>
+            </w:pPr>
+            <w:bookmarkStart w:id="15" w:name="__DdeLink__3160_1324527455"/>
             <w:r>
               <w:rPr>
                 <w:lang w:val="es-ES"/>
               </w:rPr>
               <w:t xml:space="preserve">Se mostrará el mensaje “Formato de algúndatoincorrecto” y se volverá a la ventanaen la que se muestra la base de datos, descartandoloscambios, </w:t>
             </w:r>
-            <w:bookmarkEnd w:id="14"/>
+            <w:bookmarkEnd w:id="15"/>
             <w:r>
               <w:rPr>
                 <w:lang w:val="es-ES"/>
@@ -20755,7 +20825,7 @@
             </w:tcBorders>
             <w:shd w:color="auto" w:fill="auto" w:val="clear"/>
             <w:tcMar>
-              <w:left w:w="40" w:type="dxa"/>
+              <w:left w:w="30" w:type="dxa"/>
             </w:tcMar>
             <w:vAlign w:val="center"/>
           </w:tcPr>
@@ -20788,7 +20858,7 @@
             </w:tcBorders>
             <w:shd w:color="auto" w:fill="auto" w:val="clear"/>
             <w:tcMar>
-              <w:left w:w="40" w:type="dxa"/>
+              <w:left w:w="30" w:type="dxa"/>
             </w:tcMar>
             <w:vAlign w:val="center"/>
           </w:tcPr>
@@ -20818,7 +20888,7 @@
             </w:tcBorders>
             <w:shd w:color="auto" w:fill="auto" w:val="clear"/>
             <w:tcMar>
-              <w:left w:w="40" w:type="dxa"/>
+              <w:left w:w="30" w:type="dxa"/>
             </w:tcMar>
             <w:vAlign w:val="center"/>
           </w:tcPr>
@@ -20855,7 +20925,7 @@
             </w:tcBorders>
             <w:shd w:color="auto" w:fill="auto" w:val="clear"/>
             <w:tcMar>
-              <w:left w:w="40" w:type="dxa"/>
+              <w:left w:w="30" w:type="dxa"/>
             </w:tcMar>
             <w:vAlign w:val="center"/>
           </w:tcPr>
@@ -20888,7 +20958,7 @@
             </w:tcBorders>
             <w:shd w:color="auto" w:fill="auto" w:val="clear"/>
             <w:tcMar>
-              <w:left w:w="40" w:type="dxa"/>
+              <w:left w:w="30" w:type="dxa"/>
             </w:tcMar>
             <w:vAlign w:val="center"/>
           </w:tcPr>
@@ -20918,7 +20988,7 @@
             </w:tcBorders>
             <w:shd w:color="auto" w:fill="auto" w:val="clear"/>
             <w:tcMar>
-              <w:left w:w="40" w:type="dxa"/>
+              <w:left w:w="30" w:type="dxa"/>
             </w:tcMar>
             <w:vAlign w:val="center"/>
           </w:tcPr>
@@ -20957,7 +21027,7 @@
             </w:tcBorders>
             <w:shd w:color="auto" w:fill="auto" w:val="clear"/>
             <w:tcMar>
-              <w:left w:w="40" w:type="dxa"/>
+              <w:left w:w="30" w:type="dxa"/>
             </w:tcMar>
             <w:vAlign w:val="center"/>
           </w:tcPr>
@@ -20990,7 +21060,7 @@
             </w:tcBorders>
             <w:shd w:color="auto" w:fill="auto" w:val="clear"/>
             <w:tcMar>
-              <w:left w:w="40" w:type="dxa"/>
+              <w:left w:w="30" w:type="dxa"/>
             </w:tcMar>
             <w:vAlign w:val="center"/>
           </w:tcPr>
@@ -21025,7 +21095,7 @@
             </w:tcBorders>
             <w:shd w:color="auto" w:fill="auto" w:val="clear"/>
             <w:tcMar>
-              <w:left w:w="40" w:type="dxa"/>
+              <w:left w:w="30" w:type="dxa"/>
             </w:tcMar>
             <w:vAlign w:val="center"/>
           </w:tcPr>
@@ -21056,7 +21126,7 @@
             </w:tcBorders>
             <w:shd w:color="auto" w:fill="auto" w:val="clear"/>
             <w:tcMar>
-              <w:left w:w="40" w:type="dxa"/>
+              <w:left w:w="30" w:type="dxa"/>
             </w:tcMar>
             <w:vAlign w:val="center"/>
           </w:tcPr>
@@ -21111,7 +21181,7 @@
             </w:tcBorders>
             <w:shd w:color="auto" w:fill="auto" w:val="clear"/>
             <w:tcMar>
-              <w:left w:w="40" w:type="dxa"/>
+              <w:left w:w="30" w:type="dxa"/>
             </w:tcMar>
             <w:vAlign w:val="center"/>
           </w:tcPr>
@@ -21142,7 +21212,7 @@
             </w:tcBorders>
             <w:shd w:color="auto" w:fill="auto" w:val="clear"/>
             <w:tcMar>
-              <w:left w:w="40" w:type="dxa"/>
+              <w:left w:w="30" w:type="dxa"/>
             </w:tcMar>
             <w:vAlign w:val="center"/>
           </w:tcPr>
@@ -21177,7 +21247,7 @@
             </w:tcBorders>
             <w:shd w:color="auto" w:fill="auto" w:val="clear"/>
             <w:tcMar>
-              <w:left w:w="40" w:type="dxa"/>
+              <w:left w:w="30" w:type="dxa"/>
             </w:tcMar>
             <w:vAlign w:val="center"/>
           </w:tcPr>
@@ -21208,7 +21278,7 @@
             </w:tcBorders>
             <w:shd w:color="auto" w:fill="auto" w:val="clear"/>
             <w:tcMar>
-              <w:left w:w="40" w:type="dxa"/>
+              <w:left w:w="30" w:type="dxa"/>
             </w:tcMar>
             <w:vAlign w:val="center"/>
           </w:tcPr>
@@ -21247,7 +21317,7 @@
             </w:tcBorders>
             <w:shd w:color="auto" w:fill="auto" w:val="clear"/>
             <w:tcMar>
-              <w:left w:w="40" w:type="dxa"/>
+              <w:left w:w="30" w:type="dxa"/>
             </w:tcMar>
             <w:vAlign w:val="center"/>
           </w:tcPr>
@@ -21278,7 +21348,7 @@
             </w:tcBorders>
             <w:shd w:color="auto" w:fill="auto" w:val="clear"/>
             <w:tcMar>
-              <w:left w:w="40" w:type="dxa"/>
+              <w:left w:w="30" w:type="dxa"/>
             </w:tcMar>
             <w:vAlign w:val="center"/>
           </w:tcPr>
@@ -21312,7 +21382,7 @@
             </w:tcBorders>
             <w:shd w:color="auto" w:fill="auto" w:val="clear"/>
             <w:tcMar>
-              <w:left w:w="40" w:type="dxa"/>
+              <w:left w:w="30" w:type="dxa"/>
             </w:tcMar>
             <w:vAlign w:val="center"/>
           </w:tcPr>
@@ -21343,7 +21413,7 @@
             </w:tcBorders>
             <w:shd w:color="auto" w:fill="auto" w:val="clear"/>
             <w:tcMar>
-              <w:left w:w="40" w:type="dxa"/>
+              <w:left w:w="30" w:type="dxa"/>
             </w:tcMar>
             <w:vAlign w:val="center"/>
           </w:tcPr>
@@ -21382,7 +21452,7 @@
             </w:tcBorders>
             <w:shd w:color="auto" w:fill="auto" w:val="clear"/>
             <w:tcMar>
-              <w:left w:w="40" w:type="dxa"/>
+              <w:left w:w="30" w:type="dxa"/>
             </w:tcMar>
             <w:vAlign w:val="center"/>
           </w:tcPr>
@@ -21413,7 +21483,7 @@
             </w:tcBorders>
             <w:shd w:color="auto" w:fill="auto" w:val="clear"/>
             <w:tcMar>
-              <w:left w:w="40" w:type="dxa"/>
+              <w:left w:w="30" w:type="dxa"/>
             </w:tcMar>
             <w:vAlign w:val="center"/>
           </w:tcPr>
@@ -21452,7 +21522,7 @@
             </w:tcBorders>
             <w:shd w:color="auto" w:fill="auto" w:val="clear"/>
             <w:tcMar>
-              <w:left w:w="40" w:type="dxa"/>
+              <w:left w:w="30" w:type="dxa"/>
             </w:tcMar>
             <w:vAlign w:val="center"/>
           </w:tcPr>
@@ -21483,7 +21553,7 @@
             </w:tcBorders>
             <w:shd w:color="auto" w:fill="auto" w:val="clear"/>
             <w:tcMar>
-              <w:left w:w="40" w:type="dxa"/>
+              <w:left w:w="30" w:type="dxa"/>
             </w:tcMar>
             <w:vAlign w:val="center"/>
           </w:tcPr>
@@ -21518,7 +21588,7 @@
             </w:tcBorders>
             <w:shd w:color="auto" w:fill="auto" w:val="clear"/>
             <w:tcMar>
-              <w:left w:w="40" w:type="dxa"/>
+              <w:left w:w="30" w:type="dxa"/>
             </w:tcMar>
             <w:vAlign w:val="center"/>
           </w:tcPr>
@@ -21548,7 +21618,7 @@
             </w:tcBorders>
             <w:shd w:color="auto" w:fill="auto" w:val="clear"/>
             <w:tcMar>
-              <w:left w:w="40" w:type="dxa"/>
+              <w:left w:w="30" w:type="dxa"/>
             </w:tcMar>
             <w:vAlign w:val="center"/>
           </w:tcPr>
@@ -21578,7 +21648,7 @@
             </w:tcBorders>
             <w:shd w:color="auto" w:fill="auto" w:val="clear"/>
             <w:tcMar>
-              <w:left w:w="40" w:type="dxa"/>
+              <w:left w:w="30" w:type="dxa"/>
             </w:tcMar>
             <w:vAlign w:val="center"/>
           </w:tcPr>
@@ -21611,7 +21681,7 @@
             </w:tcBorders>
             <w:shd w:color="auto" w:fill="auto" w:val="clear"/>
             <w:tcMar>
-              <w:left w:w="40" w:type="dxa"/>
+              <w:left w:w="30" w:type="dxa"/>
             </w:tcMar>
             <w:vAlign w:val="center"/>
           </w:tcPr>
@@ -21640,7 +21710,7 @@
             </w:tcBorders>
             <w:shd w:color="auto" w:fill="auto" w:val="clear"/>
             <w:tcMar>
-              <w:left w:w="40" w:type="dxa"/>
+              <w:left w:w="30" w:type="dxa"/>
             </w:tcMar>
             <w:vAlign w:val="center"/>
           </w:tcPr>
@@ -21670,7 +21740,7 @@
             </w:tcBorders>
             <w:shd w:color="auto" w:fill="auto" w:val="clear"/>
             <w:tcMar>
-              <w:left w:w="40" w:type="dxa"/>
+              <w:left w:w="30" w:type="dxa"/>
             </w:tcMar>
             <w:vAlign w:val="center"/>
           </w:tcPr>
@@ -21755,7 +21825,7 @@
             </w:tcBorders>
             <w:shd w:color="auto" w:fill="auto" w:val="clear"/>
             <w:tcMar>
-              <w:left w:w="40" w:type="dxa"/>
+              <w:left w:w="30" w:type="dxa"/>
             </w:tcMar>
             <w:vAlign w:val="center"/>
           </w:tcPr>
@@ -21788,7 +21858,7 @@
             </w:tcBorders>
             <w:shd w:color="auto" w:fill="auto" w:val="clear"/>
             <w:tcMar>
-              <w:left w:w="40" w:type="dxa"/>
+              <w:left w:w="30" w:type="dxa"/>
             </w:tcMar>
             <w:vAlign w:val="center"/>
           </w:tcPr>
@@ -21818,7 +21888,7 @@
             </w:tcBorders>
             <w:shd w:color="auto" w:fill="auto" w:val="clear"/>
             <w:tcMar>
-              <w:left w:w="40" w:type="dxa"/>
+              <w:left w:w="30" w:type="dxa"/>
             </w:tcMar>
             <w:vAlign w:val="center"/>
           </w:tcPr>
@@ -21853,7 +21923,7 @@
             </w:tcBorders>
             <w:shd w:color="auto" w:fill="auto" w:val="clear"/>
             <w:tcMar>
-              <w:left w:w="40" w:type="dxa"/>
+              <w:left w:w="30" w:type="dxa"/>
             </w:tcMar>
             <w:vAlign w:val="center"/>
           </w:tcPr>
@@ -21886,7 +21956,7 @@
             </w:tcBorders>
             <w:shd w:color="auto" w:fill="auto" w:val="clear"/>
             <w:tcMar>
-              <w:left w:w="40" w:type="dxa"/>
+              <w:left w:w="30" w:type="dxa"/>
             </w:tcMar>
             <w:vAlign w:val="center"/>
           </w:tcPr>
@@ -21916,7 +21986,7 @@
             </w:tcBorders>
             <w:shd w:color="auto" w:fill="auto" w:val="clear"/>
             <w:tcMar>
-              <w:left w:w="40" w:type="dxa"/>
+              <w:left w:w="30" w:type="dxa"/>
             </w:tcMar>
             <w:vAlign w:val="center"/>
           </w:tcPr>
@@ -21951,7 +22021,7 @@
             </w:tcBorders>
             <w:shd w:color="auto" w:fill="auto" w:val="clear"/>
             <w:tcMar>
-              <w:left w:w="40" w:type="dxa"/>
+              <w:left w:w="30" w:type="dxa"/>
             </w:tcMar>
             <w:vAlign w:val="center"/>
           </w:tcPr>
@@ -21984,7 +22054,7 @@
             </w:tcBorders>
             <w:shd w:color="auto" w:fill="auto" w:val="clear"/>
             <w:tcMar>
-              <w:left w:w="40" w:type="dxa"/>
+              <w:left w:w="30" w:type="dxa"/>
             </w:tcMar>
             <w:vAlign w:val="center"/>
           </w:tcPr>
@@ -22014,7 +22084,7 @@
             </w:tcBorders>
             <w:shd w:color="auto" w:fill="auto" w:val="clear"/>
             <w:tcMar>
-              <w:left w:w="40" w:type="dxa"/>
+              <w:left w:w="30" w:type="dxa"/>
             </w:tcMar>
             <w:vAlign w:val="center"/>
           </w:tcPr>
@@ -22053,7 +22123,7 @@
             </w:tcBorders>
             <w:shd w:color="auto" w:fill="auto" w:val="clear"/>
             <w:tcMar>
-              <w:left w:w="40" w:type="dxa"/>
+              <w:left w:w="30" w:type="dxa"/>
             </w:tcMar>
             <w:vAlign w:val="center"/>
           </w:tcPr>
@@ -22086,7 +22156,7 @@
             </w:tcBorders>
             <w:shd w:color="auto" w:fill="auto" w:val="clear"/>
             <w:tcMar>
-              <w:left w:w="40" w:type="dxa"/>
+              <w:left w:w="30" w:type="dxa"/>
             </w:tcMar>
             <w:vAlign w:val="center"/>
           </w:tcPr>
@@ -22116,7 +22186,7 @@
             </w:tcBorders>
             <w:shd w:color="auto" w:fill="auto" w:val="clear"/>
             <w:tcMar>
-              <w:left w:w="40" w:type="dxa"/>
+              <w:left w:w="30" w:type="dxa"/>
             </w:tcMar>
             <w:vAlign w:val="center"/>
           </w:tcPr>
@@ -22149,7 +22219,7 @@
             </w:tcBorders>
             <w:shd w:color="auto" w:fill="auto" w:val="clear"/>
             <w:tcMar>
-              <w:left w:w="40" w:type="dxa"/>
+              <w:left w:w="30" w:type="dxa"/>
             </w:tcMar>
             <w:vAlign w:val="center"/>
           </w:tcPr>
@@ -22179,7 +22249,7 @@
             </w:tcBorders>
             <w:shd w:color="auto" w:fill="auto" w:val="clear"/>
             <w:tcMar>
-              <w:left w:w="40" w:type="dxa"/>
+              <w:left w:w="30" w:type="dxa"/>
             </w:tcMar>
             <w:vAlign w:val="center"/>
           </w:tcPr>
@@ -22209,7 +22279,7 @@
             </w:tcBorders>
             <w:shd w:color="auto" w:fill="auto" w:val="clear"/>
             <w:tcMar>
-              <w:left w:w="40" w:type="dxa"/>
+              <w:left w:w="30" w:type="dxa"/>
             </w:tcMar>
             <w:vAlign w:val="center"/>
           </w:tcPr>
@@ -22242,7 +22312,7 @@
             </w:tcBorders>
             <w:shd w:color="auto" w:fill="auto" w:val="clear"/>
             <w:tcMar>
-              <w:left w:w="40" w:type="dxa"/>
+              <w:left w:w="30" w:type="dxa"/>
             </w:tcMar>
             <w:vAlign w:val="center"/>
           </w:tcPr>
@@ -22271,7 +22341,7 @@
             </w:tcBorders>
             <w:shd w:color="auto" w:fill="auto" w:val="clear"/>
             <w:tcMar>
-              <w:left w:w="40" w:type="dxa"/>
+              <w:left w:w="30" w:type="dxa"/>
             </w:tcMar>
             <w:vAlign w:val="center"/>
           </w:tcPr>
@@ -22301,7 +22371,7 @@
             </w:tcBorders>
             <w:shd w:color="auto" w:fill="auto" w:val="clear"/>
             <w:tcMar>
-              <w:left w:w="40" w:type="dxa"/>
+              <w:left w:w="30" w:type="dxa"/>
             </w:tcMar>
             <w:vAlign w:val="center"/>
           </w:tcPr>
@@ -22338,7 +22408,7 @@
             </w:tcBorders>
             <w:shd w:color="auto" w:fill="auto" w:val="clear"/>
             <w:tcMar>
-              <w:left w:w="40" w:type="dxa"/>
+              <w:left w:w="30" w:type="dxa"/>
             </w:tcMar>
             <w:vAlign w:val="center"/>
           </w:tcPr>
@@ -22371,7 +22441,7 @@
             </w:tcBorders>
             <w:shd w:color="auto" w:fill="auto" w:val="clear"/>
             <w:tcMar>
-              <w:left w:w="40" w:type="dxa"/>
+              <w:left w:w="30" w:type="dxa"/>
             </w:tcMar>
             <w:vAlign w:val="center"/>
           </w:tcPr>
@@ -22401,7 +22471,7 @@
             </w:tcBorders>
             <w:shd w:color="auto" w:fill="auto" w:val="clear"/>
             <w:tcMar>
-              <w:left w:w="40" w:type="dxa"/>
+              <w:left w:w="30" w:type="dxa"/>
             </w:tcMar>
             <w:vAlign w:val="center"/>
           </w:tcPr>
@@ -22438,7 +22508,7 @@
             </w:tcBorders>
             <w:shd w:color="auto" w:fill="auto" w:val="clear"/>
             <w:tcMar>
-              <w:left w:w="40" w:type="dxa"/>
+              <w:left w:w="30" w:type="dxa"/>
             </w:tcMar>
             <w:vAlign w:val="center"/>
           </w:tcPr>
@@ -22471,7 +22541,7 @@
             </w:tcBorders>
             <w:shd w:color="auto" w:fill="auto" w:val="clear"/>
             <w:tcMar>
-              <w:left w:w="40" w:type="dxa"/>
+              <w:left w:w="30" w:type="dxa"/>
             </w:tcMar>
             <w:vAlign w:val="center"/>
           </w:tcPr>
@@ -22501,7 +22571,7 @@
             </w:tcBorders>
             <w:shd w:color="auto" w:fill="auto" w:val="clear"/>
             <w:tcMar>
-              <w:left w:w="40" w:type="dxa"/>
+              <w:left w:w="30" w:type="dxa"/>
             </w:tcMar>
             <w:vAlign w:val="center"/>
           </w:tcPr>
@@ -22538,7 +22608,7 @@
             </w:tcBorders>
             <w:shd w:color="auto" w:fill="auto" w:val="clear"/>
             <w:tcMar>
-              <w:left w:w="40" w:type="dxa"/>
+              <w:left w:w="30" w:type="dxa"/>
             </w:tcMar>
             <w:vAlign w:val="center"/>
           </w:tcPr>
@@ -22571,7 +22641,7 @@
             </w:tcBorders>
             <w:shd w:color="auto" w:fill="auto" w:val="clear"/>
             <w:tcMar>
-              <w:left w:w="40" w:type="dxa"/>
+              <w:left w:w="30" w:type="dxa"/>
             </w:tcMar>
             <w:vAlign w:val="center"/>
           </w:tcPr>
@@ -22601,7 +22671,7 @@
             </w:tcBorders>
             <w:shd w:color="auto" w:fill="auto" w:val="clear"/>
             <w:tcMar>
-              <w:left w:w="40" w:type="dxa"/>
+              <w:left w:w="30" w:type="dxa"/>
             </w:tcMar>
             <w:vAlign w:val="center"/>
           </w:tcPr>
@@ -22657,7 +22727,7 @@
       <w:tblPr>
         <w:tblW w:w="9029" w:type="dxa"/>
         <w:jc w:val="left"/>
-        <w:tblInd w:w="32" w:type="dxa"/>
+        <w:tblInd w:w="22" w:type="dxa"/>
         <w:tblBorders>
           <w:top w:val="single" w:sz="8" w:space="0" w:color="000001"/>
           <w:left w:val="single" w:sz="8" w:space="0" w:color="000001"/>
@@ -22668,7 +22738,7 @@
         </w:tblBorders>
         <w:tblCellMar>
           <w:top w:w="100" w:type="dxa"/>
-          <w:left w:w="40" w:type="dxa"/>
+          <w:left w:w="30" w:type="dxa"/>
           <w:bottom w:w="100" w:type="dxa"/>
           <w:right w:w="100" w:type="dxa"/>
         </w:tblCellMar>
@@ -22696,7 +22766,7 @@
             </w:tcBorders>
             <w:shd w:color="auto" w:fill="auto" w:val="clear"/>
             <w:tcMar>
-              <w:left w:w="40" w:type="dxa"/>
+              <w:left w:w="30" w:type="dxa"/>
             </w:tcMar>
             <w:vAlign w:val="center"/>
           </w:tcPr>
@@ -22730,7 +22800,7 @@
             </w:tcBorders>
             <w:shd w:color="auto" w:fill="auto" w:val="clear"/>
             <w:tcMar>
-              <w:left w:w="40" w:type="dxa"/>
+              <w:left w:w="30" w:type="dxa"/>
             </w:tcMar>
             <w:vAlign w:val="center"/>
           </w:tcPr>
@@ -22765,7 +22835,7 @@
             </w:tcBorders>
             <w:shd w:color="auto" w:fill="auto" w:val="clear"/>
             <w:tcMar>
-              <w:left w:w="40" w:type="dxa"/>
+              <w:left w:w="30" w:type="dxa"/>
             </w:tcMar>
             <w:vAlign w:val="center"/>
           </w:tcPr>
@@ -22796,7 +22866,7 @@
             </w:tcBorders>
             <w:shd w:color="auto" w:fill="auto" w:val="clear"/>
             <w:tcMar>
-              <w:left w:w="40" w:type="dxa"/>
+              <w:left w:w="30" w:type="dxa"/>
             </w:tcMar>
             <w:vAlign w:val="center"/>
           </w:tcPr>
@@ -22883,7 +22953,7 @@
             </w:tcBorders>
             <w:shd w:color="auto" w:fill="auto" w:val="clear"/>
             <w:tcMar>
-              <w:left w:w="40" w:type="dxa"/>
+              <w:left w:w="30" w:type="dxa"/>
             </w:tcMar>
             <w:vAlign w:val="center"/>
           </w:tcPr>
@@ -22918,7 +22988,7 @@
             </w:tcBorders>
             <w:shd w:color="auto" w:fill="auto" w:val="clear"/>
             <w:tcMar>
-              <w:left w:w="40" w:type="dxa"/>
+              <w:left w:w="30" w:type="dxa"/>
             </w:tcMar>
             <w:vAlign w:val="center"/>
           </w:tcPr>
@@ -22959,7 +23029,7 @@
             </w:tcBorders>
             <w:shd w:color="auto" w:fill="auto" w:val="clear"/>
             <w:tcMar>
-              <w:left w:w="40" w:type="dxa"/>
+              <w:left w:w="30" w:type="dxa"/>
             </w:tcMar>
             <w:vAlign w:val="center"/>
           </w:tcPr>
@@ -22990,7 +23060,7 @@
             </w:tcBorders>
             <w:shd w:color="auto" w:fill="auto" w:val="clear"/>
             <w:tcMar>
-              <w:left w:w="40" w:type="dxa"/>
+              <w:left w:w="30" w:type="dxa"/>
             </w:tcMar>
             <w:vAlign w:val="center"/>
           </w:tcPr>
@@ -23029,7 +23099,7 @@
             </w:tcBorders>
             <w:shd w:color="auto" w:fill="auto" w:val="clear"/>
             <w:tcMar>
-              <w:left w:w="40" w:type="dxa"/>
+              <w:left w:w="30" w:type="dxa"/>
             </w:tcMar>
             <w:vAlign w:val="center"/>
           </w:tcPr>
@@ -23060,7 +23130,7 @@
             </w:tcBorders>
             <w:shd w:color="auto" w:fill="auto" w:val="clear"/>
             <w:tcMar>
-              <w:left w:w="40" w:type="dxa"/>
+              <w:left w:w="30" w:type="dxa"/>
             </w:tcMar>
             <w:vAlign w:val="center"/>
           </w:tcPr>
@@ -23094,7 +23164,7 @@
             </w:tcBorders>
             <w:shd w:color="auto" w:fill="auto" w:val="clear"/>
             <w:tcMar>
-              <w:left w:w="40" w:type="dxa"/>
+              <w:left w:w="30" w:type="dxa"/>
             </w:tcMar>
             <w:vAlign w:val="center"/>
           </w:tcPr>
@@ -23125,7 +23195,7 @@
             </w:tcBorders>
             <w:shd w:color="auto" w:fill="auto" w:val="clear"/>
             <w:tcMar>
-              <w:left w:w="40" w:type="dxa"/>
+              <w:left w:w="30" w:type="dxa"/>
             </w:tcMar>
             <w:vAlign w:val="center"/>
           </w:tcPr>
@@ -23164,7 +23234,7 @@
             </w:tcBorders>
             <w:shd w:color="auto" w:fill="auto" w:val="clear"/>
             <w:tcMar>
-              <w:left w:w="40" w:type="dxa"/>
+              <w:left w:w="30" w:type="dxa"/>
             </w:tcMar>
             <w:vAlign w:val="center"/>
           </w:tcPr>
@@ -23195,7 +23265,7 @@
             </w:tcBorders>
             <w:shd w:color="auto" w:fill="auto" w:val="clear"/>
             <w:tcMar>
-              <w:left w:w="40" w:type="dxa"/>
+              <w:left w:w="30" w:type="dxa"/>
             </w:tcMar>
             <w:vAlign w:val="center"/>
           </w:tcPr>
@@ -23234,7 +23304,7 @@
             </w:tcBorders>
             <w:shd w:color="auto" w:fill="auto" w:val="clear"/>
             <w:tcMar>
-              <w:left w:w="40" w:type="dxa"/>
+              <w:left w:w="30" w:type="dxa"/>
             </w:tcMar>
             <w:vAlign w:val="center"/>
           </w:tcPr>
@@ -23269,7 +23339,7 @@
             </w:tcBorders>
             <w:shd w:color="auto" w:fill="auto" w:val="clear"/>
             <w:tcMar>
-              <w:left w:w="40" w:type="dxa"/>
+              <w:left w:w="30" w:type="dxa"/>
             </w:tcMar>
             <w:vAlign w:val="center"/>
           </w:tcPr>
@@ -23306,7 +23376,7 @@
             </w:tcBorders>
             <w:shd w:color="auto" w:fill="auto" w:val="clear"/>
             <w:tcMar>
-              <w:left w:w="40" w:type="dxa"/>
+              <w:left w:w="30" w:type="dxa"/>
             </w:tcMar>
             <w:vAlign w:val="center"/>
           </w:tcPr>
@@ -23340,7 +23410,7 @@
             </w:tcBorders>
             <w:shd w:color="auto" w:fill="auto" w:val="clear"/>
             <w:tcMar>
-              <w:left w:w="40" w:type="dxa"/>
+              <w:left w:w="30" w:type="dxa"/>
             </w:tcMar>
             <w:vAlign w:val="center"/>
           </w:tcPr>
@@ -23374,7 +23444,7 @@
             </w:tcBorders>
             <w:shd w:color="auto" w:fill="auto" w:val="clear"/>
             <w:tcMar>
-              <w:left w:w="40" w:type="dxa"/>
+              <w:left w:w="30" w:type="dxa"/>
             </w:tcMar>
             <w:vAlign w:val="center"/>
           </w:tcPr>
@@ -23411,7 +23481,7 @@
             </w:tcBorders>
             <w:shd w:color="auto" w:fill="auto" w:val="clear"/>
             <w:tcMar>
-              <w:left w:w="40" w:type="dxa"/>
+              <w:left w:w="30" w:type="dxa"/>
             </w:tcMar>
             <w:vAlign w:val="center"/>
           </w:tcPr>
@@ -23444,7 +23514,7 @@
             </w:tcBorders>
             <w:shd w:color="auto" w:fill="auto" w:val="clear"/>
             <w:tcMar>
-              <w:left w:w="40" w:type="dxa"/>
+              <w:left w:w="30" w:type="dxa"/>
             </w:tcMar>
             <w:vAlign w:val="center"/>
           </w:tcPr>
@@ -23478,7 +23548,7 @@
             </w:tcBorders>
             <w:shd w:color="auto" w:fill="auto" w:val="clear"/>
             <w:tcMar>
-              <w:left w:w="40" w:type="dxa"/>
+              <w:left w:w="30" w:type="dxa"/>
             </w:tcMar>
             <w:vAlign w:val="center"/>
           </w:tcPr>
@@ -23515,7 +23585,7 @@
             </w:tcBorders>
             <w:shd w:color="auto" w:fill="auto" w:val="clear"/>
             <w:tcMar>
-              <w:left w:w="40" w:type="dxa"/>
+              <w:left w:w="30" w:type="dxa"/>
             </w:tcMar>
             <w:vAlign w:val="center"/>
           </w:tcPr>
@@ -23548,7 +23618,7 @@
             </w:tcBorders>
             <w:shd w:color="auto" w:fill="auto" w:val="clear"/>
             <w:tcMar>
-              <w:left w:w="40" w:type="dxa"/>
+              <w:left w:w="30" w:type="dxa"/>
             </w:tcMar>
             <w:vAlign w:val="center"/>
           </w:tcPr>
@@ -23578,7 +23648,7 @@
             </w:tcBorders>
             <w:shd w:color="auto" w:fill="auto" w:val="clear"/>
             <w:tcMar>
-              <w:left w:w="40" w:type="dxa"/>
+              <w:left w:w="30" w:type="dxa"/>
             </w:tcMar>
             <w:vAlign w:val="center"/>
           </w:tcPr>
@@ -23615,7 +23685,7 @@
             </w:tcBorders>
             <w:shd w:color="auto" w:fill="auto" w:val="clear"/>
             <w:tcMar>
-              <w:left w:w="40" w:type="dxa"/>
+              <w:left w:w="30" w:type="dxa"/>
             </w:tcMar>
             <w:vAlign w:val="center"/>
           </w:tcPr>
@@ -23648,7 +23718,7 @@
             </w:tcBorders>
             <w:shd w:color="auto" w:fill="auto" w:val="clear"/>
             <w:tcMar>
-              <w:left w:w="40" w:type="dxa"/>
+              <w:left w:w="30" w:type="dxa"/>
             </w:tcMar>
             <w:vAlign w:val="center"/>
           </w:tcPr>
@@ -23678,7 +23748,7 @@
             </w:tcBorders>
             <w:shd w:color="auto" w:fill="auto" w:val="clear"/>
             <w:tcMar>
-              <w:left w:w="40" w:type="dxa"/>
+              <w:left w:w="30" w:type="dxa"/>
             </w:tcMar>
             <w:vAlign w:val="center"/>
           </w:tcPr>
@@ -23715,7 +23785,7 @@
             </w:tcBorders>
             <w:shd w:color="auto" w:fill="auto" w:val="clear"/>
             <w:tcMar>
-              <w:left w:w="40" w:type="dxa"/>
+              <w:left w:w="30" w:type="dxa"/>
             </w:tcMar>
             <w:vAlign w:val="center"/>
           </w:tcPr>
@@ -23748,7 +23818,7 @@
             </w:tcBorders>
             <w:shd w:color="auto" w:fill="auto" w:val="clear"/>
             <w:tcMar>
-              <w:left w:w="40" w:type="dxa"/>
+              <w:left w:w="30" w:type="dxa"/>
             </w:tcMar>
             <w:vAlign w:val="center"/>
           </w:tcPr>
@@ -23778,7 +23848,7 @@
             </w:tcBorders>
             <w:shd w:color="auto" w:fill="auto" w:val="clear"/>
             <w:tcMar>
-              <w:left w:w="40" w:type="dxa"/>
+              <w:left w:w="30" w:type="dxa"/>
             </w:tcMar>
             <w:vAlign w:val="center"/>
           </w:tcPr>
@@ -23815,7 +23885,7 @@
             </w:tcBorders>
             <w:shd w:color="auto" w:fill="auto" w:val="clear"/>
             <w:tcMar>
-              <w:left w:w="40" w:type="dxa"/>
+              <w:left w:w="30" w:type="dxa"/>
             </w:tcMar>
             <w:vAlign w:val="center"/>
           </w:tcPr>
@@ -23848,7 +23918,7 @@
             </w:tcBorders>
             <w:shd w:color="auto" w:fill="auto" w:val="clear"/>
             <w:tcMar>
-              <w:left w:w="40" w:type="dxa"/>
+              <w:left w:w="30" w:type="dxa"/>
             </w:tcMar>
             <w:vAlign w:val="center"/>
           </w:tcPr>
@@ -23878,7 +23948,7 @@
             </w:tcBorders>
             <w:shd w:color="auto" w:fill="auto" w:val="clear"/>
             <w:tcMar>
-              <w:left w:w="40" w:type="dxa"/>
+              <w:left w:w="30" w:type="dxa"/>
             </w:tcMar>
             <w:vAlign w:val="center"/>
           </w:tcPr>
@@ -23915,7 +23985,7 @@
             </w:tcBorders>
             <w:shd w:color="auto" w:fill="auto" w:val="clear"/>
             <w:tcMar>
-              <w:left w:w="40" w:type="dxa"/>
+              <w:left w:w="30" w:type="dxa"/>
             </w:tcMar>
             <w:vAlign w:val="center"/>
           </w:tcPr>
@@ -23948,7 +24018,7 @@
             </w:tcBorders>
             <w:shd w:color="auto" w:fill="auto" w:val="clear"/>
             <w:tcMar>
-              <w:left w:w="40" w:type="dxa"/>
+              <w:left w:w="30" w:type="dxa"/>
             </w:tcMar>
             <w:vAlign w:val="center"/>
           </w:tcPr>
@@ -23978,7 +24048,7 @@
             </w:tcBorders>
             <w:shd w:color="auto" w:fill="auto" w:val="clear"/>
             <w:tcMar>
-              <w:left w:w="40" w:type="dxa"/>
+              <w:left w:w="30" w:type="dxa"/>
             </w:tcMar>
             <w:vAlign w:val="center"/>
           </w:tcPr>
@@ -24015,7 +24085,7 @@
             </w:tcBorders>
             <w:shd w:color="auto" w:fill="auto" w:val="clear"/>
             <w:tcMar>
-              <w:left w:w="40" w:type="dxa"/>
+              <w:left w:w="30" w:type="dxa"/>
             </w:tcMar>
             <w:vAlign w:val="center"/>
           </w:tcPr>
@@ -24045,7 +24115,7 @@
             </w:tcBorders>
             <w:shd w:color="auto" w:fill="auto" w:val="clear"/>
             <w:tcMar>
-              <w:left w:w="40" w:type="dxa"/>
+              <w:left w:w="30" w:type="dxa"/>
             </w:tcMar>
             <w:vAlign w:val="center"/>
           </w:tcPr>
@@ -24075,7 +24145,7 @@
             </w:tcBorders>
             <w:shd w:color="auto" w:fill="auto" w:val="clear"/>
             <w:tcMar>
-              <w:left w:w="40" w:type="dxa"/>
+              <w:left w:w="30" w:type="dxa"/>
             </w:tcMar>
             <w:vAlign w:val="center"/>
           </w:tcPr>
@@ -24108,7 +24178,7 @@
             </w:tcBorders>
             <w:shd w:color="auto" w:fill="auto" w:val="clear"/>
             <w:tcMar>
-              <w:left w:w="40" w:type="dxa"/>
+              <w:left w:w="30" w:type="dxa"/>
             </w:tcMar>
             <w:vAlign w:val="center"/>
           </w:tcPr>
@@ -24137,7 +24207,7 @@
             </w:tcBorders>
             <w:shd w:color="auto" w:fill="auto" w:val="clear"/>
             <w:tcMar>
-              <w:left w:w="40" w:type="dxa"/>
+              <w:left w:w="30" w:type="dxa"/>
             </w:tcMar>
             <w:vAlign w:val="center"/>
           </w:tcPr>
@@ -24178,7 +24248,7 @@
             </w:tcBorders>
             <w:shd w:color="auto" w:fill="auto" w:val="clear"/>
             <w:tcMar>
-              <w:left w:w="40" w:type="dxa"/>
+              <w:left w:w="30" w:type="dxa"/>
             </w:tcMar>
             <w:vAlign w:val="center"/>
           </w:tcPr>
@@ -24215,7 +24285,7 @@
             </w:tcBorders>
             <w:shd w:color="auto" w:fill="auto" w:val="clear"/>
             <w:tcMar>
-              <w:left w:w="40" w:type="dxa"/>
+              <w:left w:w="30" w:type="dxa"/>
             </w:tcMar>
             <w:vAlign w:val="center"/>
           </w:tcPr>
@@ -24248,7 +24318,7 @@
             </w:tcBorders>
             <w:shd w:color="auto" w:fill="auto" w:val="clear"/>
             <w:tcMar>
-              <w:left w:w="40" w:type="dxa"/>
+              <w:left w:w="30" w:type="dxa"/>
             </w:tcMar>
             <w:vAlign w:val="center"/>
           </w:tcPr>
@@ -24278,7 +24348,7 @@
             </w:tcBorders>
             <w:shd w:color="auto" w:fill="auto" w:val="clear"/>
             <w:tcMar>
-              <w:left w:w="40" w:type="dxa"/>
+              <w:left w:w="30" w:type="dxa"/>
             </w:tcMar>
             <w:vAlign w:val="center"/>
           </w:tcPr>
@@ -24315,7 +24385,7 @@
             </w:tcBorders>
             <w:shd w:color="auto" w:fill="auto" w:val="clear"/>
             <w:tcMar>
-              <w:left w:w="40" w:type="dxa"/>
+              <w:left w:w="30" w:type="dxa"/>
             </w:tcMar>
             <w:vAlign w:val="center"/>
           </w:tcPr>
@@ -24348,7 +24418,7 @@
             </w:tcBorders>
             <w:shd w:color="auto" w:fill="auto" w:val="clear"/>
             <w:tcMar>
-              <w:left w:w="40" w:type="dxa"/>
+              <w:left w:w="30" w:type="dxa"/>
             </w:tcMar>
             <w:vAlign w:val="center"/>
           </w:tcPr>
@@ -24378,7 +24448,7 @@
             </w:tcBorders>
             <w:shd w:color="auto" w:fill="auto" w:val="clear"/>
             <w:tcMar>
-              <w:left w:w="40" w:type="dxa"/>
+              <w:left w:w="30" w:type="dxa"/>
             </w:tcMar>
             <w:vAlign w:val="center"/>
           </w:tcPr>
@@ -24447,7 +24517,7 @@
       <w:tblPr>
         <w:tblW w:w="9029" w:type="dxa"/>
         <w:jc w:val="left"/>
-        <w:tblInd w:w="32" w:type="dxa"/>
+        <w:tblInd w:w="22" w:type="dxa"/>
         <w:tblBorders>
           <w:top w:val="single" w:sz="8" w:space="0" w:color="000001"/>
           <w:left w:val="single" w:sz="8" w:space="0" w:color="000001"/>
@@ -24458,7 +24528,7 @@
         </w:tblBorders>
         <w:tblCellMar>
           <w:top w:w="100" w:type="dxa"/>
-          <w:left w:w="40" w:type="dxa"/>
+          <w:left w:w="30" w:type="dxa"/>
           <w:bottom w:w="100" w:type="dxa"/>
           <w:right w:w="100" w:type="dxa"/>
         </w:tblCellMar>
@@ -24486,7 +24556,7 @@
             </w:tcBorders>
             <w:shd w:color="auto" w:fill="auto" w:val="clear"/>
             <w:tcMar>
-              <w:left w:w="40" w:type="dxa"/>
+              <w:left w:w="30" w:type="dxa"/>
             </w:tcMar>
             <w:vAlign w:val="center"/>
           </w:tcPr>
@@ -24523,7 +24593,7 @@
             </w:tcBorders>
             <w:shd w:color="auto" w:fill="auto" w:val="clear"/>
             <w:tcMar>
-              <w:left w:w="40" w:type="dxa"/>
+              <w:left w:w="30" w:type="dxa"/>
             </w:tcMar>
             <w:vAlign w:val="center"/>
           </w:tcPr>
@@ -24563,7 +24633,7 @@
             </w:tcBorders>
             <w:shd w:color="auto" w:fill="auto" w:val="clear"/>
             <w:tcMar>
-              <w:left w:w="40" w:type="dxa"/>
+              <w:left w:w="30" w:type="dxa"/>
             </w:tcMar>
             <w:vAlign w:val="center"/>
           </w:tcPr>
@@ -24598,7 +24668,7 @@
             </w:tcBorders>
             <w:shd w:color="auto" w:fill="auto" w:val="clear"/>
             <w:tcMar>
-              <w:left w:w="40" w:type="dxa"/>
+              <w:left w:w="30" w:type="dxa"/>
             </w:tcMar>
             <w:vAlign w:val="center"/>
           </w:tcPr>
@@ -24637,7 +24707,7 @@
             </w:tcBorders>
             <w:shd w:color="auto" w:fill="auto" w:val="clear"/>
             <w:tcMar>
-              <w:left w:w="40" w:type="dxa"/>
+              <w:left w:w="30" w:type="dxa"/>
             </w:tcMar>
             <w:vAlign w:val="center"/>
           </w:tcPr>
@@ -24668,7 +24738,7 @@
             </w:tcBorders>
             <w:shd w:color="auto" w:fill="auto" w:val="clear"/>
             <w:tcMar>
-              <w:left w:w="40" w:type="dxa"/>
+              <w:left w:w="30" w:type="dxa"/>
             </w:tcMar>
             <w:vAlign w:val="center"/>
           </w:tcPr>
@@ -24707,7 +24777,7 @@
             </w:tcBorders>
             <w:shd w:color="auto" w:fill="auto" w:val="clear"/>
             <w:tcMar>
-              <w:left w:w="40" w:type="dxa"/>
+              <w:left w:w="30" w:type="dxa"/>
             </w:tcMar>
             <w:vAlign w:val="center"/>
           </w:tcPr>
@@ -24738,7 +24808,7 @@
             </w:tcBorders>
             <w:shd w:color="auto" w:fill="auto" w:val="clear"/>
             <w:tcMar>
-              <w:left w:w="40" w:type="dxa"/>
+              <w:left w:w="30" w:type="dxa"/>
             </w:tcMar>
             <w:vAlign w:val="center"/>
           </w:tcPr>
@@ -24777,7 +24847,7 @@
             </w:tcBorders>
             <w:shd w:color="auto" w:fill="auto" w:val="clear"/>
             <w:tcMar>
-              <w:left w:w="40" w:type="dxa"/>
+              <w:left w:w="30" w:type="dxa"/>
             </w:tcMar>
             <w:vAlign w:val="center"/>
           </w:tcPr>
@@ -24808,7 +24878,7 @@
             </w:tcBorders>
             <w:shd w:color="auto" w:fill="auto" w:val="clear"/>
             <w:tcMar>
-              <w:left w:w="40" w:type="dxa"/>
+              <w:left w:w="30" w:type="dxa"/>
             </w:tcMar>
             <w:vAlign w:val="center"/>
           </w:tcPr>
@@ -24847,7 +24917,7 @@
             </w:tcBorders>
             <w:shd w:color="auto" w:fill="auto" w:val="clear"/>
             <w:tcMar>
-              <w:left w:w="40" w:type="dxa"/>
+              <w:left w:w="30" w:type="dxa"/>
             </w:tcMar>
             <w:vAlign w:val="center"/>
           </w:tcPr>
@@ -24878,7 +24948,7 @@
             </w:tcBorders>
             <w:shd w:color="auto" w:fill="auto" w:val="clear"/>
             <w:tcMar>
-              <w:left w:w="40" w:type="dxa"/>
+              <w:left w:w="30" w:type="dxa"/>
             </w:tcMar>
             <w:vAlign w:val="center"/>
           </w:tcPr>
@@ -24917,7 +24987,7 @@
             </w:tcBorders>
             <w:shd w:color="auto" w:fill="auto" w:val="clear"/>
             <w:tcMar>
-              <w:left w:w="40" w:type="dxa"/>
+              <w:left w:w="30" w:type="dxa"/>
             </w:tcMar>
             <w:vAlign w:val="center"/>
           </w:tcPr>
@@ -24952,7 +25022,7 @@
             </w:tcBorders>
             <w:shd w:color="auto" w:fill="auto" w:val="clear"/>
             <w:tcMar>
-              <w:left w:w="40" w:type="dxa"/>
+              <w:left w:w="30" w:type="dxa"/>
             </w:tcMar>
             <w:vAlign w:val="center"/>
           </w:tcPr>
@@ -24991,7 +25061,7 @@
             </w:tcBorders>
             <w:shd w:color="auto" w:fill="auto" w:val="clear"/>
             <w:tcMar>
-              <w:left w:w="40" w:type="dxa"/>
+              <w:left w:w="30" w:type="dxa"/>
             </w:tcMar>
             <w:vAlign w:val="center"/>
           </w:tcPr>
@@ -25026,7 +25096,7 @@
             </w:tcBorders>
             <w:shd w:color="auto" w:fill="auto" w:val="clear"/>
             <w:tcMar>
-              <w:left w:w="40" w:type="dxa"/>
+              <w:left w:w="30" w:type="dxa"/>
             </w:tcMar>
             <w:vAlign w:val="center"/>
           </w:tcPr>
@@ -25063,7 +25133,7 @@
             </w:tcBorders>
             <w:shd w:color="auto" w:fill="auto" w:val="clear"/>
             <w:tcMar>
-              <w:left w:w="40" w:type="dxa"/>
+              <w:left w:w="30" w:type="dxa"/>
             </w:tcMar>
             <w:vAlign w:val="center"/>
           </w:tcPr>
@@ -25097,7 +25167,7 @@
             </w:tcBorders>
             <w:shd w:color="auto" w:fill="auto" w:val="clear"/>
             <w:tcMar>
-              <w:left w:w="40" w:type="dxa"/>
+              <w:left w:w="30" w:type="dxa"/>
             </w:tcMar>
             <w:vAlign w:val="center"/>
           </w:tcPr>
@@ -25131,7 +25201,7 @@
             </w:tcBorders>
             <w:shd w:color="auto" w:fill="auto" w:val="clear"/>
             <w:tcMar>
-              <w:left w:w="40" w:type="dxa"/>
+              <w:left w:w="30" w:type="dxa"/>
             </w:tcMar>
             <w:vAlign w:val="center"/>
           </w:tcPr>
@@ -25168,7 +25238,7 @@
             </w:tcBorders>
             <w:shd w:color="auto" w:fill="auto" w:val="clear"/>
             <w:tcMar>
-              <w:left w:w="40" w:type="dxa"/>
+              <w:left w:w="30" w:type="dxa"/>
             </w:tcMar>
             <w:vAlign w:val="center"/>
           </w:tcPr>
@@ -25201,7 +25271,7 @@
             </w:tcBorders>
             <w:shd w:color="auto" w:fill="auto" w:val="clear"/>
             <w:tcMar>
-              <w:left w:w="40" w:type="dxa"/>
+              <w:left w:w="30" w:type="dxa"/>
             </w:tcMar>
             <w:vAlign w:val="center"/>
           </w:tcPr>
@@ -25235,7 +25305,7 @@
             </w:tcBorders>
             <w:shd w:color="auto" w:fill="auto" w:val="clear"/>
             <w:tcMar>
-              <w:left w:w="40" w:type="dxa"/>
+              <w:left w:w="30" w:type="dxa"/>
             </w:tcMar>
             <w:vAlign w:val="center"/>
           </w:tcPr>
@@ -25272,7 +25342,7 @@
             </w:tcBorders>
             <w:shd w:color="auto" w:fill="auto" w:val="clear"/>
             <w:tcMar>
-              <w:left w:w="40" w:type="dxa"/>
+              <w:left w:w="30" w:type="dxa"/>
             </w:tcMar>
             <w:vAlign w:val="center"/>
           </w:tcPr>
@@ -25305,7 +25375,7 @@
             </w:tcBorders>
             <w:shd w:color="auto" w:fill="auto" w:val="clear"/>
             <w:tcMar>
-              <w:left w:w="40" w:type="dxa"/>
+              <w:left w:w="30" w:type="dxa"/>
             </w:tcMar>
             <w:vAlign w:val="center"/>
           </w:tcPr>
@@ -25335,7 +25405,7 @@
             </w:tcBorders>
             <w:shd w:color="auto" w:fill="auto" w:val="clear"/>
             <w:tcMar>
-              <w:left w:w="40" w:type="dxa"/>
+              <w:left w:w="30" w:type="dxa"/>
             </w:tcMar>
             <w:vAlign w:val="center"/>
           </w:tcPr>
@@ -25372,7 +25442,7 @@
             </w:tcBorders>
             <w:shd w:color="auto" w:fill="auto" w:val="clear"/>
             <w:tcMar>
-              <w:left w:w="40" w:type="dxa"/>
+              <w:left w:w="30" w:type="dxa"/>
             </w:tcMar>
             <w:vAlign w:val="center"/>
           </w:tcPr>
@@ -25405,7 +25475,7 @@
             </w:tcBorders>
             <w:shd w:color="auto" w:fill="auto" w:val="clear"/>
             <w:tcMar>
-              <w:left w:w="40" w:type="dxa"/>
+              <w:left w:w="30" w:type="dxa"/>
             </w:tcMar>
             <w:vAlign w:val="center"/>
           </w:tcPr>
@@ -25435,7 +25505,7 @@
             </w:tcBorders>
             <w:shd w:color="auto" w:fill="auto" w:val="clear"/>
             <w:tcMar>
-              <w:left w:w="40" w:type="dxa"/>
+              <w:left w:w="30" w:type="dxa"/>
             </w:tcMar>
             <w:vAlign w:val="center"/>
           </w:tcPr>
@@ -25472,7 +25542,7 @@
             </w:tcBorders>
             <w:shd w:color="auto" w:fill="auto" w:val="clear"/>
             <w:tcMar>
-              <w:left w:w="40" w:type="dxa"/>
+              <w:left w:w="30" w:type="dxa"/>
             </w:tcMar>
             <w:vAlign w:val="center"/>
           </w:tcPr>
@@ -25505,7 +25575,7 @@
             </w:tcBorders>
             <w:shd w:color="auto" w:fill="auto" w:val="clear"/>
             <w:tcMar>
-              <w:left w:w="40" w:type="dxa"/>
+              <w:left w:w="30" w:type="dxa"/>
             </w:tcMar>
             <w:vAlign w:val="center"/>
           </w:tcPr>
@@ -25539,7 +25609,7 @@
             </w:tcBorders>
             <w:shd w:color="auto" w:fill="auto" w:val="clear"/>
             <w:tcMar>
-              <w:left w:w="40" w:type="dxa"/>
+              <w:left w:w="30" w:type="dxa"/>
             </w:tcMar>
             <w:vAlign w:val="center"/>
           </w:tcPr>
@@ -25576,7 +25646,7 @@
             </w:tcBorders>
             <w:shd w:color="auto" w:fill="auto" w:val="clear"/>
             <w:tcMar>
-              <w:left w:w="40" w:type="dxa"/>
+              <w:left w:w="30" w:type="dxa"/>
             </w:tcMar>
             <w:vAlign w:val="center"/>
           </w:tcPr>
@@ -25606,7 +25676,7 @@
             </w:tcBorders>
             <w:shd w:color="auto" w:fill="auto" w:val="clear"/>
             <w:tcMar>
-              <w:left w:w="40" w:type="dxa"/>
+              <w:left w:w="30" w:type="dxa"/>
             </w:tcMar>
             <w:vAlign w:val="center"/>
           </w:tcPr>
@@ -25636,7 +25706,7 @@
             </w:tcBorders>
             <w:shd w:color="auto" w:fill="auto" w:val="clear"/>
             <w:tcMar>
-              <w:left w:w="40" w:type="dxa"/>
+              <w:left w:w="30" w:type="dxa"/>
             </w:tcMar>
             <w:vAlign w:val="center"/>
           </w:tcPr>
@@ -25669,7 +25739,7 @@
             </w:tcBorders>
             <w:shd w:color="auto" w:fill="auto" w:val="clear"/>
             <w:tcMar>
-              <w:left w:w="40" w:type="dxa"/>
+              <w:left w:w="30" w:type="dxa"/>
             </w:tcMar>
             <w:vAlign w:val="center"/>
           </w:tcPr>
@@ -25698,7 +25768,7 @@
             </w:tcBorders>
             <w:shd w:color="auto" w:fill="auto" w:val="clear"/>
             <w:tcMar>
-              <w:left w:w="40" w:type="dxa"/>
+              <w:left w:w="30" w:type="dxa"/>
             </w:tcMar>
             <w:vAlign w:val="center"/>
           </w:tcPr>
@@ -25728,7 +25798,7 @@
             </w:tcBorders>
             <w:shd w:color="auto" w:fill="auto" w:val="clear"/>
             <w:tcMar>
-              <w:left w:w="40" w:type="dxa"/>
+              <w:left w:w="30" w:type="dxa"/>
             </w:tcMar>
             <w:vAlign w:val="center"/>
           </w:tcPr>
@@ -25765,7 +25835,7 @@
             </w:tcBorders>
             <w:shd w:color="auto" w:fill="auto" w:val="clear"/>
             <w:tcMar>
-              <w:left w:w="40" w:type="dxa"/>
+              <w:left w:w="30" w:type="dxa"/>
             </w:tcMar>
             <w:vAlign w:val="center"/>
           </w:tcPr>
@@ -25798,7 +25868,7 @@
             </w:tcBorders>
             <w:shd w:color="auto" w:fill="auto" w:val="clear"/>
             <w:tcMar>
-              <w:left w:w="40" w:type="dxa"/>
+              <w:left w:w="30" w:type="dxa"/>
             </w:tcMar>
             <w:vAlign w:val="center"/>
           </w:tcPr>
@@ -25832,7 +25902,7 @@
             </w:tcBorders>
             <w:shd w:color="auto" w:fill="auto" w:val="clear"/>
             <w:tcMar>
-              <w:left w:w="40" w:type="dxa"/>
+              <w:left w:w="30" w:type="dxa"/>
             </w:tcMar>
             <w:vAlign w:val="center"/>
           </w:tcPr>
@@ -25875,7 +25945,7 @@
       <w:tblPr>
         <w:tblW w:w="9029" w:type="dxa"/>
         <w:jc w:val="left"/>
-        <w:tblInd w:w="32" w:type="dxa"/>
+        <w:tblInd w:w="22" w:type="dxa"/>
         <w:tblBorders>
           <w:top w:val="single" w:sz="8" w:space="0" w:color="000001"/>
           <w:left w:val="single" w:sz="8" w:space="0" w:color="000001"/>
@@ -25886,7 +25956,7 @@
         </w:tblBorders>
         <w:tblCellMar>
           <w:top w:w="100" w:type="dxa"/>
-          <w:left w:w="40" w:type="dxa"/>
+          <w:left w:w="30" w:type="dxa"/>
           <w:bottom w:w="100" w:type="dxa"/>
           <w:right w:w="100" w:type="dxa"/>
         </w:tblCellMar>
@@ -25914,7 +25984,7 @@
             </w:tcBorders>
             <w:shd w:color="auto" w:fill="auto" w:val="clear"/>
             <w:tcMar>
-              <w:left w:w="40" w:type="dxa"/>
+              <w:left w:w="30" w:type="dxa"/>
             </w:tcMar>
             <w:vAlign w:val="center"/>
           </w:tcPr>
@@ -25948,7 +26018,7 @@
             </w:tcBorders>
             <w:shd w:color="auto" w:fill="auto" w:val="clear"/>
             <w:tcMar>
-              <w:left w:w="40" w:type="dxa"/>
+              <w:left w:w="30" w:type="dxa"/>
             </w:tcMar>
             <w:vAlign w:val="center"/>
           </w:tcPr>
@@ -25988,7 +26058,7 @@
             </w:tcBorders>
             <w:shd w:color="auto" w:fill="auto" w:val="clear"/>
             <w:tcMar>
-              <w:left w:w="40" w:type="dxa"/>
+              <w:left w:w="30" w:type="dxa"/>
             </w:tcMar>
             <w:vAlign w:val="center"/>
           </w:tcPr>
@@ -26019,7 +26089,7 @@
             </w:tcBorders>
             <w:shd w:color="auto" w:fill="auto" w:val="clear"/>
             <w:tcMar>
-              <w:left w:w="40" w:type="dxa"/>
+              <w:left w:w="30" w:type="dxa"/>
             </w:tcMar>
             <w:vAlign w:val="center"/>
           </w:tcPr>
@@ -26058,7 +26128,7 @@
             </w:tcBorders>
             <w:shd w:color="auto" w:fill="auto" w:val="clear"/>
             <w:tcMar>
-              <w:left w:w="40" w:type="dxa"/>
+              <w:left w:w="30" w:type="dxa"/>
             </w:tcMar>
             <w:vAlign w:val="center"/>
           </w:tcPr>
@@ -26089,7 +26159,7 @@
             </w:tcBorders>
             <w:shd w:color="auto" w:fill="auto" w:val="clear"/>
             <w:tcMar>
-              <w:left w:w="40" w:type="dxa"/>
+              <w:left w:w="30" w:type="dxa"/>
             </w:tcMar>
             <w:vAlign w:val="center"/>
           </w:tcPr>
@@ -26124,7 +26194,7 @@
             </w:tcBorders>
             <w:shd w:color="auto" w:fill="auto" w:val="clear"/>
             <w:tcMar>
-              <w:left w:w="40" w:type="dxa"/>
+              <w:left w:w="30" w:type="dxa"/>
             </w:tcMar>
             <w:vAlign w:val="center"/>
           </w:tcPr>
@@ -26155,7 +26225,7 @@
             </w:tcBorders>
             <w:shd w:color="auto" w:fill="auto" w:val="clear"/>
             <w:tcMar>
-              <w:left w:w="40" w:type="dxa"/>
+              <w:left w:w="30" w:type="dxa"/>
             </w:tcMar>
             <w:vAlign w:val="center"/>
           </w:tcPr>
@@ -26194,7 +26264,7 @@
             </w:tcBorders>
             <w:shd w:color="auto" w:fill="auto" w:val="clear"/>
             <w:tcMar>
-              <w:left w:w="40" w:type="dxa"/>
+              <w:left w:w="30" w:type="dxa"/>
             </w:tcMar>
             <w:vAlign w:val="center"/>
           </w:tcPr>
@@ -26225,7 +26295,7 @@
             </w:tcBorders>
             <w:shd w:color="auto" w:fill="auto" w:val="clear"/>
             <w:tcMar>
-              <w:left w:w="40" w:type="dxa"/>
+              <w:left w:w="30" w:type="dxa"/>
             </w:tcMar>
             <w:vAlign w:val="center"/>
           </w:tcPr>
@@ -26264,7 +26334,7 @@
             </w:tcBorders>
             <w:shd w:color="auto" w:fill="auto" w:val="clear"/>
             <w:tcMar>
-              <w:left w:w="40" w:type="dxa"/>
+              <w:left w:w="30" w:type="dxa"/>
             </w:tcMar>
             <w:vAlign w:val="center"/>
           </w:tcPr>
@@ -26299,7 +26369,7 @@
             </w:tcBorders>
             <w:shd w:color="auto" w:fill="auto" w:val="clear"/>
             <w:tcMar>
-              <w:left w:w="40" w:type="dxa"/>
+              <w:left w:w="30" w:type="dxa"/>
             </w:tcMar>
             <w:vAlign w:val="center"/>
           </w:tcPr>
@@ -26338,7 +26408,7 @@
             </w:tcBorders>
             <w:shd w:color="auto" w:fill="auto" w:val="clear"/>
             <w:tcMar>
-              <w:left w:w="40" w:type="dxa"/>
+              <w:left w:w="30" w:type="dxa"/>
             </w:tcMar>
             <w:vAlign w:val="center"/>
           </w:tcPr>
@@ -26373,7 +26443,7 @@
             </w:tcBorders>
             <w:shd w:color="auto" w:fill="auto" w:val="clear"/>
             <w:tcMar>
-              <w:left w:w="40" w:type="dxa"/>
+              <w:left w:w="30" w:type="dxa"/>
             </w:tcMar>
             <w:vAlign w:val="center"/>
           </w:tcPr>
@@ -26412,7 +26482,7 @@
             </w:tcBorders>
             <w:shd w:color="auto" w:fill="auto" w:val="clear"/>
             <w:tcMar>
-              <w:left w:w="40" w:type="dxa"/>
+              <w:left w:w="30" w:type="dxa"/>
             </w:tcMar>
             <w:vAlign w:val="center"/>
           </w:tcPr>
@@ -26447,7 +26517,7 @@
             </w:tcBorders>
             <w:shd w:color="auto" w:fill="auto" w:val="clear"/>
             <w:tcMar>
-              <w:left w:w="40" w:type="dxa"/>
+              <w:left w:w="30" w:type="dxa"/>
             </w:tcMar>
             <w:vAlign w:val="center"/>
           </w:tcPr>
@@ -26484,7 +26554,7 @@
             </w:tcBorders>
             <w:shd w:color="auto" w:fill="auto" w:val="clear"/>
             <w:tcMar>
-              <w:left w:w="40" w:type="dxa"/>
+              <w:left w:w="30" w:type="dxa"/>
             </w:tcMar>
             <w:vAlign w:val="center"/>
           </w:tcPr>
@@ -26518,7 +26588,7 @@
             </w:tcBorders>
             <w:shd w:color="auto" w:fill="auto" w:val="clear"/>
             <w:tcMar>
-              <w:left w:w="40" w:type="dxa"/>
+              <w:left w:w="30" w:type="dxa"/>
             </w:tcMar>
             <w:vAlign w:val="center"/>
           </w:tcPr>
@@ -26552,7 +26622,7 @@
             </w:tcBorders>
             <w:shd w:color="auto" w:fill="auto" w:val="clear"/>
             <w:tcMar>
-              <w:left w:w="40" w:type="dxa"/>
+              <w:left w:w="30" w:type="dxa"/>
             </w:tcMar>
             <w:vAlign w:val="center"/>
           </w:tcPr>
@@ -26589,7 +26659,7 @@
             </w:tcBorders>
             <w:shd w:color="auto" w:fill="auto" w:val="clear"/>
             <w:tcMar>
-              <w:left w:w="40" w:type="dxa"/>
+              <w:left w:w="30" w:type="dxa"/>
             </w:tcMar>
             <w:vAlign w:val="center"/>
           </w:tcPr>
@@ -26622,7 +26692,7 @@
             </w:tcBorders>
             <w:shd w:color="auto" w:fill="auto" w:val="clear"/>
             <w:tcMar>
-              <w:left w:w="40" w:type="dxa"/>
+              <w:left w:w="30" w:type="dxa"/>
             </w:tcMar>
             <w:vAlign w:val="center"/>
           </w:tcPr>
@@ -26656,7 +26726,7 @@
             </w:tcBorders>
             <w:shd w:color="auto" w:fill="auto" w:val="clear"/>
             <w:tcMar>
-              <w:left w:w="40" w:type="dxa"/>
+              <w:left w:w="30" w:type="dxa"/>
             </w:tcMar>
             <w:vAlign w:val="center"/>
           </w:tcPr>
@@ -26693,7 +26763,7 @@
             </w:tcBorders>
             <w:shd w:color="auto" w:fill="auto" w:val="clear"/>
             <w:tcMar>
-              <w:left w:w="40" w:type="dxa"/>
+              <w:left w:w="30" w:type="dxa"/>
             </w:tcMar>
             <w:vAlign w:val="center"/>
           </w:tcPr>
@@ -26726,7 +26796,7 @@
             </w:tcBorders>
             <w:shd w:color="auto" w:fill="auto" w:val="clear"/>
             <w:tcMar>
-              <w:left w:w="40" w:type="dxa"/>
+              <w:left w:w="30" w:type="dxa"/>
             </w:tcMar>
             <w:vAlign w:val="center"/>
           </w:tcPr>
@@ -26760,7 +26830,7 @@
             </w:tcBorders>
             <w:shd w:color="auto" w:fill="auto" w:val="clear"/>
             <w:tcMar>
-              <w:left w:w="40" w:type="dxa"/>
+              <w:left w:w="30" w:type="dxa"/>
             </w:tcMar>
             <w:vAlign w:val="center"/>
           </w:tcPr>
@@ -26810,7 +26880,7 @@
             </w:tcBorders>
             <w:shd w:color="auto" w:fill="auto" w:val="clear"/>
             <w:tcMar>
-              <w:left w:w="40" w:type="dxa"/>
+              <w:left w:w="30" w:type="dxa"/>
             </w:tcMar>
             <w:vAlign w:val="center"/>
           </w:tcPr>
@@ -26843,7 +26913,7 @@
             </w:tcBorders>
             <w:shd w:color="auto" w:fill="auto" w:val="clear"/>
             <w:tcMar>
-              <w:left w:w="40" w:type="dxa"/>
+              <w:left w:w="30" w:type="dxa"/>
             </w:tcMar>
             <w:vAlign w:val="center"/>
           </w:tcPr>
@@ -26877,7 +26947,7 @@
             </w:tcBorders>
             <w:shd w:color="auto" w:fill="auto" w:val="clear"/>
             <w:tcMar>
-              <w:left w:w="40" w:type="dxa"/>
+              <w:left w:w="30" w:type="dxa"/>
             </w:tcMar>
             <w:vAlign w:val="center"/>
           </w:tcPr>
@@ -26914,7 +26984,7 @@
             </w:tcBorders>
             <w:shd w:color="auto" w:fill="auto" w:val="clear"/>
             <w:tcMar>
-              <w:left w:w="40" w:type="dxa"/>
+              <w:left w:w="30" w:type="dxa"/>
             </w:tcMar>
             <w:vAlign w:val="center"/>
           </w:tcPr>
@@ -26947,7 +27017,7 @@
             </w:tcBorders>
             <w:shd w:color="auto" w:fill="auto" w:val="clear"/>
             <w:tcMar>
-              <w:left w:w="40" w:type="dxa"/>
+              <w:left w:w="30" w:type="dxa"/>
             </w:tcMar>
             <w:vAlign w:val="center"/>
           </w:tcPr>
@@ -26977,7 +27047,7 @@
             </w:tcBorders>
             <w:shd w:color="auto" w:fill="auto" w:val="clear"/>
             <w:tcMar>
-              <w:left w:w="40" w:type="dxa"/>
+              <w:left w:w="30" w:type="dxa"/>
             </w:tcMar>
             <w:vAlign w:val="center"/>
           </w:tcPr>
@@ -27014,7 +27084,7 @@
             </w:tcBorders>
             <w:shd w:color="auto" w:fill="auto" w:val="clear"/>
             <w:tcMar>
-              <w:left w:w="40" w:type="dxa"/>
+              <w:left w:w="30" w:type="dxa"/>
             </w:tcMar>
             <w:vAlign w:val="center"/>
           </w:tcPr>
@@ -27044,7 +27114,7 @@
             </w:tcBorders>
             <w:shd w:color="auto" w:fill="auto" w:val="clear"/>
             <w:tcMar>
-              <w:left w:w="40" w:type="dxa"/>
+              <w:left w:w="30" w:type="dxa"/>
             </w:tcMar>
             <w:vAlign w:val="center"/>
           </w:tcPr>
@@ -27074,7 +27144,7 @@
             </w:tcBorders>
             <w:shd w:color="auto" w:fill="auto" w:val="clear"/>
             <w:tcMar>
-              <w:left w:w="40" w:type="dxa"/>
+              <w:left w:w="30" w:type="dxa"/>
             </w:tcMar>
             <w:vAlign w:val="center"/>
           </w:tcPr>
@@ -27107,7 +27177,7 @@
             </w:tcBorders>
             <w:shd w:color="auto" w:fill="auto" w:val="clear"/>
             <w:tcMar>
-              <w:left w:w="40" w:type="dxa"/>
+              <w:left w:w="30" w:type="dxa"/>
             </w:tcMar>
             <w:vAlign w:val="center"/>
           </w:tcPr>
@@ -27136,7 +27206,7 @@
             </w:tcBorders>
             <w:shd w:color="auto" w:fill="auto" w:val="clear"/>
             <w:tcMar>
-              <w:left w:w="40" w:type="dxa"/>
+              <w:left w:w="30" w:type="dxa"/>
             </w:tcMar>
             <w:vAlign w:val="center"/>
           </w:tcPr>
@@ -27166,7 +27236,7 @@
             </w:tcBorders>
             <w:shd w:color="auto" w:fill="auto" w:val="clear"/>
             <w:tcMar>
-              <w:left w:w="40" w:type="dxa"/>
+              <w:left w:w="30" w:type="dxa"/>
             </w:tcMar>
             <w:vAlign w:val="center"/>
           </w:tcPr>
@@ -27203,7 +27273,7 @@
             </w:tcBorders>
             <w:shd w:color="auto" w:fill="auto" w:val="clear"/>
             <w:tcMar>
-              <w:left w:w="40" w:type="dxa"/>
+              <w:left w:w="30" w:type="dxa"/>
             </w:tcMar>
             <w:vAlign w:val="center"/>
           </w:tcPr>
@@ -27236,7 +27306,7 @@
             </w:tcBorders>
             <w:shd w:color="auto" w:fill="auto" w:val="clear"/>
             <w:tcMar>
-              <w:left w:w="40" w:type="dxa"/>
+              <w:left w:w="30" w:type="dxa"/>
             </w:tcMar>
             <w:vAlign w:val="center"/>
           </w:tcPr>
@@ -27270,7 +27340,7 @@
             </w:tcBorders>
             <w:shd w:color="auto" w:fill="auto" w:val="clear"/>
             <w:tcMar>
-              <w:left w:w="40" w:type="dxa"/>
+              <w:left w:w="30" w:type="dxa"/>
             </w:tcMar>
             <w:vAlign w:val="center"/>
           </w:tcPr>
@@ -27313,7 +27383,7 @@
       <w:tblPr>
         <w:tblW w:w="9014" w:type="dxa"/>
         <w:jc w:val="left"/>
-        <w:tblInd w:w="61" w:type="dxa"/>
+        <w:tblInd w:w="56" w:type="dxa"/>
         <w:tblBorders>
           <w:top w:val="single" w:sz="4" w:space="0" w:color="000001"/>
           <w:left w:val="single" w:sz="4" w:space="0" w:color="000001"/>
@@ -27324,7 +27394,7 @@
         </w:tblBorders>
         <w:tblCellMar>
           <w:top w:w="100" w:type="dxa"/>
-          <w:left w:w="70" w:type="dxa"/>
+          <w:left w:w="65" w:type="dxa"/>
           <w:bottom w:w="100" w:type="dxa"/>
           <w:right w:w="100" w:type="dxa"/>
         </w:tblCellMar>
@@ -27352,7 +27422,7 @@
             </w:tcBorders>
             <w:shd w:color="auto" w:fill="auto" w:val="clear"/>
             <w:tcMar>
-              <w:left w:w="70" w:type="dxa"/>
+              <w:left w:w="65" w:type="dxa"/>
             </w:tcMar>
             <w:vAlign w:val="center"/>
           </w:tcPr>
@@ -27388,7 +27458,7 @@
             </w:tcBorders>
             <w:shd w:color="auto" w:fill="auto" w:val="clear"/>
             <w:tcMar>
-              <w:left w:w="70" w:type="dxa"/>
+              <w:left w:w="65" w:type="dxa"/>
             </w:tcMar>
             <w:vAlign w:val="center"/>
           </w:tcPr>
@@ -27427,7 +27497,7 @@
             </w:tcBorders>
             <w:shd w:color="auto" w:fill="auto" w:val="clear"/>
             <w:tcMar>
-              <w:left w:w="70" w:type="dxa"/>
+              <w:left w:w="65" w:type="dxa"/>
             </w:tcMar>
             <w:vAlign w:val="center"/>
           </w:tcPr>
@@ -27461,7 +27531,7 @@
             </w:tcBorders>
             <w:shd w:color="auto" w:fill="auto" w:val="clear"/>
             <w:tcMar>
-              <w:left w:w="70" w:type="dxa"/>
+              <w:left w:w="65" w:type="dxa"/>
             </w:tcMar>
             <w:vAlign w:val="center"/>
           </w:tcPr>
@@ -27499,7 +27569,7 @@
             </w:tcBorders>
             <w:shd w:color="auto" w:fill="auto" w:val="clear"/>
             <w:tcMar>
-              <w:left w:w="70" w:type="dxa"/>
+              <w:left w:w="65" w:type="dxa"/>
             </w:tcMar>
             <w:vAlign w:val="center"/>
           </w:tcPr>
@@ -27529,7 +27599,7 @@
             </w:tcBorders>
             <w:shd w:color="auto" w:fill="auto" w:val="clear"/>
             <w:tcMar>
-              <w:left w:w="70" w:type="dxa"/>
+              <w:left w:w="65" w:type="dxa"/>
             </w:tcMar>
             <w:vAlign w:val="center"/>
           </w:tcPr>
@@ -27567,7 +27637,7 @@
             </w:tcBorders>
             <w:shd w:color="auto" w:fill="auto" w:val="clear"/>
             <w:tcMar>
-              <w:left w:w="70" w:type="dxa"/>
+              <w:left w:w="65" w:type="dxa"/>
             </w:tcMar>
             <w:vAlign w:val="center"/>
           </w:tcPr>
@@ -27597,7 +27667,7 @@
             </w:tcBorders>
             <w:shd w:color="auto" w:fill="auto" w:val="clear"/>
             <w:tcMar>
-              <w:left w:w="70" w:type="dxa"/>
+              <w:left w:w="65" w:type="dxa"/>
             </w:tcMar>
             <w:vAlign w:val="center"/>
           </w:tcPr>
@@ -27635,7 +27705,7 @@
             </w:tcBorders>
             <w:shd w:color="auto" w:fill="auto" w:val="clear"/>
             <w:tcMar>
-              <w:left w:w="70" w:type="dxa"/>
+              <w:left w:w="65" w:type="dxa"/>
             </w:tcMar>
             <w:vAlign w:val="center"/>
           </w:tcPr>
@@ -27665,7 +27735,7 @@
             </w:tcBorders>
             <w:shd w:color="auto" w:fill="auto" w:val="clear"/>
             <w:tcMar>
-              <w:left w:w="70" w:type="dxa"/>
+              <w:left w:w="65" w:type="dxa"/>
             </w:tcMar>
             <w:vAlign w:val="center"/>
           </w:tcPr>
@@ -27698,7 +27768,7 @@
             </w:tcBorders>
             <w:shd w:color="auto" w:fill="auto" w:val="clear"/>
             <w:tcMar>
-              <w:left w:w="70" w:type="dxa"/>
+              <w:left w:w="65" w:type="dxa"/>
             </w:tcMar>
             <w:vAlign w:val="center"/>
           </w:tcPr>
@@ -27728,7 +27798,7 @@
             </w:tcBorders>
             <w:shd w:color="auto" w:fill="auto" w:val="clear"/>
             <w:tcMar>
-              <w:left w:w="70" w:type="dxa"/>
+              <w:left w:w="65" w:type="dxa"/>
             </w:tcMar>
             <w:vAlign w:val="center"/>
           </w:tcPr>
@@ -27766,7 +27836,7 @@
             </w:tcBorders>
             <w:shd w:color="auto" w:fill="auto" w:val="clear"/>
             <w:tcMar>
-              <w:left w:w="70" w:type="dxa"/>
+              <w:left w:w="65" w:type="dxa"/>
             </w:tcMar>
             <w:vAlign w:val="center"/>
           </w:tcPr>
@@ -27796,7 +27866,7 @@
             </w:tcBorders>
             <w:shd w:color="auto" w:fill="auto" w:val="clear"/>
             <w:tcMar>
-              <w:left w:w="70" w:type="dxa"/>
+              <w:left w:w="65" w:type="dxa"/>
             </w:tcMar>
             <w:vAlign w:val="center"/>
           </w:tcPr>
@@ -27834,7 +27904,7 @@
             </w:tcBorders>
             <w:shd w:color="auto" w:fill="auto" w:val="clear"/>
             <w:tcMar>
-              <w:left w:w="70" w:type="dxa"/>
+              <w:left w:w="65" w:type="dxa"/>
             </w:tcMar>
             <w:vAlign w:val="center"/>
           </w:tcPr>
@@ -27864,7 +27934,7 @@
             </w:tcBorders>
             <w:shd w:color="auto" w:fill="auto" w:val="clear"/>
             <w:tcMar>
-              <w:left w:w="70" w:type="dxa"/>
+              <w:left w:w="65" w:type="dxa"/>
             </w:tcMar>
             <w:vAlign w:val="center"/>
           </w:tcPr>
@@ -27898,7 +27968,7 @@
             </w:tcBorders>
             <w:shd w:color="auto" w:fill="auto" w:val="clear"/>
             <w:tcMar>
-              <w:left w:w="70" w:type="dxa"/>
+              <w:left w:w="65" w:type="dxa"/>
             </w:tcMar>
             <w:vAlign w:val="center"/>
           </w:tcPr>
@@ -27927,7 +27997,7 @@
             </w:tcBorders>
             <w:shd w:color="auto" w:fill="auto" w:val="clear"/>
             <w:tcMar>
-              <w:left w:w="70" w:type="dxa"/>
+              <w:left w:w="65" w:type="dxa"/>
             </w:tcMar>
             <w:vAlign w:val="center"/>
           </w:tcPr>
@@ -27956,7 +28026,7 @@
             </w:tcBorders>
             <w:shd w:color="auto" w:fill="auto" w:val="clear"/>
             <w:tcMar>
-              <w:left w:w="70" w:type="dxa"/>
+              <w:left w:w="65" w:type="dxa"/>
             </w:tcMar>
             <w:vAlign w:val="center"/>
           </w:tcPr>
@@ -27990,7 +28060,7 @@
             </w:tcBorders>
             <w:shd w:color="auto" w:fill="auto" w:val="clear"/>
             <w:tcMar>
-              <w:left w:w="70" w:type="dxa"/>
+              <w:left w:w="65" w:type="dxa"/>
             </w:tcMar>
             <w:vAlign w:val="center"/>
           </w:tcPr>
@@ -28018,7 +28088,7 @@
             </w:tcBorders>
             <w:shd w:color="auto" w:fill="auto" w:val="clear"/>
             <w:tcMar>
-              <w:left w:w="70" w:type="dxa"/>
+              <w:left w:w="65" w:type="dxa"/>
             </w:tcMar>
             <w:vAlign w:val="center"/>
           </w:tcPr>
@@ -28047,7 +28117,7 @@
             </w:tcBorders>
             <w:shd w:color="auto" w:fill="auto" w:val="clear"/>
             <w:tcMar>
-              <w:left w:w="70" w:type="dxa"/>
+              <w:left w:w="65" w:type="dxa"/>
             </w:tcMar>
             <w:vAlign w:val="center"/>
           </w:tcPr>
@@ -28085,7 +28155,7 @@
             </w:tcBorders>
             <w:shd w:color="auto" w:fill="auto" w:val="clear"/>
             <w:tcMar>
-              <w:left w:w="70" w:type="dxa"/>
+              <w:left w:w="65" w:type="dxa"/>
             </w:tcMar>
             <w:vAlign w:val="center"/>
           </w:tcPr>
@@ -28113,7 +28183,7 @@
             </w:tcBorders>
             <w:shd w:color="auto" w:fill="auto" w:val="clear"/>
             <w:tcMar>
-              <w:left w:w="70" w:type="dxa"/>
+              <w:left w:w="65" w:type="dxa"/>
             </w:tcMar>
             <w:vAlign w:val="center"/>
           </w:tcPr>
@@ -28142,7 +28212,7 @@
             </w:tcBorders>
             <w:shd w:color="auto" w:fill="auto" w:val="clear"/>
             <w:tcMar>
-              <w:left w:w="70" w:type="dxa"/>
+              <w:left w:w="65" w:type="dxa"/>
             </w:tcMar>
             <w:vAlign w:val="center"/>
           </w:tcPr>
@@ -28193,7 +28263,7 @@
             </w:tcBorders>
             <w:shd w:color="auto" w:fill="auto" w:val="clear"/>
             <w:tcMar>
-              <w:left w:w="70" w:type="dxa"/>
+              <w:left w:w="65" w:type="dxa"/>
             </w:tcMar>
             <w:vAlign w:val="center"/>
           </w:tcPr>
@@ -28225,7 +28295,7 @@
             </w:tcBorders>
             <w:shd w:color="auto" w:fill="auto" w:val="clear"/>
             <w:tcMar>
-              <w:left w:w="70" w:type="dxa"/>
+              <w:left w:w="65" w:type="dxa"/>
             </w:tcMar>
             <w:vAlign w:val="center"/>
           </w:tcPr>
@@ -28254,7 +28324,7 @@
             </w:tcBorders>
             <w:shd w:color="auto" w:fill="auto" w:val="clear"/>
             <w:tcMar>
-              <w:left w:w="70" w:type="dxa"/>
+              <w:left w:w="65" w:type="dxa"/>
             </w:tcMar>
             <w:vAlign w:val="center"/>
           </w:tcPr>
@@ -28294,7 +28364,7 @@
             </w:tcBorders>
             <w:shd w:color="auto" w:fill="auto" w:val="clear"/>
             <w:tcMar>
-              <w:left w:w="70" w:type="dxa"/>
+              <w:left w:w="65" w:type="dxa"/>
             </w:tcMar>
             <w:vAlign w:val="center"/>
           </w:tcPr>
@@ -28322,7 +28392,7 @@
             </w:tcBorders>
             <w:shd w:color="auto" w:fill="auto" w:val="clear"/>
             <w:tcMar>
-              <w:left w:w="70" w:type="dxa"/>
+              <w:left w:w="65" w:type="dxa"/>
             </w:tcMar>
             <w:vAlign w:val="center"/>
           </w:tcPr>
@@ -28351,7 +28421,7 @@
             </w:tcBorders>
             <w:shd w:color="auto" w:fill="auto" w:val="clear"/>
             <w:tcMar>
-              <w:left w:w="70" w:type="dxa"/>
+              <w:left w:w="65" w:type="dxa"/>
             </w:tcMar>
             <w:vAlign w:val="center"/>
           </w:tcPr>
@@ -28389,7 +28459,7 @@
             </w:tcBorders>
             <w:shd w:color="auto" w:fill="auto" w:val="clear"/>
             <w:tcMar>
-              <w:left w:w="70" w:type="dxa"/>
+              <w:left w:w="65" w:type="dxa"/>
             </w:tcMar>
             <w:vAlign w:val="center"/>
           </w:tcPr>
@@ -28421,7 +28491,7 @@
             </w:tcBorders>
             <w:shd w:color="auto" w:fill="auto" w:val="clear"/>
             <w:tcMar>
-              <w:left w:w="70" w:type="dxa"/>
+              <w:left w:w="65" w:type="dxa"/>
             </w:tcMar>
             <w:vAlign w:val="center"/>
           </w:tcPr>
@@ -28450,7 +28520,7 @@
             </w:tcBorders>
             <w:shd w:color="auto" w:fill="auto" w:val="clear"/>
             <w:tcMar>
-              <w:left w:w="70" w:type="dxa"/>
+              <w:left w:w="65" w:type="dxa"/>
             </w:tcMar>
             <w:vAlign w:val="center"/>
           </w:tcPr>
@@ -28503,7 +28573,7 @@
             </w:tcBorders>
             <w:shd w:color="auto" w:fill="auto" w:val="clear"/>
             <w:tcMar>
-              <w:left w:w="70" w:type="dxa"/>
+              <w:left w:w="65" w:type="dxa"/>
             </w:tcMar>
             <w:vAlign w:val="center"/>
           </w:tcPr>
@@ -28535,7 +28605,7 @@
             </w:tcBorders>
             <w:shd w:color="auto" w:fill="auto" w:val="clear"/>
             <w:tcMar>
-              <w:left w:w="70" w:type="dxa"/>
+              <w:left w:w="65" w:type="dxa"/>
             </w:tcMar>
             <w:vAlign w:val="center"/>
           </w:tcPr>
@@ -28564,7 +28634,7 @@
             </w:tcBorders>
             <w:shd w:color="auto" w:fill="auto" w:val="clear"/>
             <w:tcMar>
-              <w:left w:w="70" w:type="dxa"/>
+              <w:left w:w="65" w:type="dxa"/>
             </w:tcMar>
             <w:vAlign w:val="center"/>
           </w:tcPr>
@@ -28602,7 +28672,7 @@
             </w:tcBorders>
             <w:shd w:color="auto" w:fill="auto" w:val="clear"/>
             <w:tcMar>
-              <w:left w:w="70" w:type="dxa"/>
+              <w:left w:w="65" w:type="dxa"/>
             </w:tcMar>
             <w:vAlign w:val="center"/>
           </w:tcPr>
@@ -28635,7 +28705,7 @@
             </w:tcBorders>
             <w:shd w:color="auto" w:fill="auto" w:val="clear"/>
             <w:tcMar>
-              <w:left w:w="70" w:type="dxa"/>
+              <w:left w:w="65" w:type="dxa"/>
             </w:tcMar>
             <w:vAlign w:val="center"/>
           </w:tcPr>
@@ -28664,7 +28734,7 @@
             </w:tcBorders>
             <w:shd w:color="auto" w:fill="auto" w:val="clear"/>
             <w:tcMar>
-              <w:left w:w="70" w:type="dxa"/>
+              <w:left w:w="65" w:type="dxa"/>
             </w:tcMar>
             <w:vAlign w:val="center"/>
           </w:tcPr>
@@ -28702,7 +28772,7 @@
             </w:tcBorders>
             <w:shd w:color="auto" w:fill="auto" w:val="clear"/>
             <w:tcMar>
-              <w:left w:w="70" w:type="dxa"/>
+              <w:left w:w="65" w:type="dxa"/>
             </w:tcMar>
             <w:vAlign w:val="center"/>
           </w:tcPr>
@@ -28731,7 +28801,7 @@
             </w:tcBorders>
             <w:shd w:color="auto" w:fill="auto" w:val="clear"/>
             <w:tcMar>
-              <w:left w:w="70" w:type="dxa"/>
+              <w:left w:w="65" w:type="dxa"/>
             </w:tcMar>
             <w:vAlign w:val="center"/>
           </w:tcPr>
@@ -28760,7 +28830,7 @@
             </w:tcBorders>
             <w:shd w:color="auto" w:fill="auto" w:val="clear"/>
             <w:tcMar>
-              <w:left w:w="70" w:type="dxa"/>
+              <w:left w:w="65" w:type="dxa"/>
             </w:tcMar>
             <w:vAlign w:val="center"/>
           </w:tcPr>
@@ -28794,7 +28864,7 @@
             </w:tcBorders>
             <w:shd w:color="auto" w:fill="auto" w:val="clear"/>
             <w:tcMar>
-              <w:left w:w="70" w:type="dxa"/>
+              <w:left w:w="65" w:type="dxa"/>
             </w:tcMar>
             <w:vAlign w:val="center"/>
           </w:tcPr>
@@ -28822,7 +28892,7 @@
             </w:tcBorders>
             <w:shd w:color="auto" w:fill="auto" w:val="clear"/>
             <w:tcMar>
-              <w:left w:w="70" w:type="dxa"/>
+              <w:left w:w="65" w:type="dxa"/>
             </w:tcMar>
             <w:vAlign w:val="center"/>
           </w:tcPr>
@@ -28851,7 +28921,7 @@
             </w:tcBorders>
             <w:shd w:color="auto" w:fill="auto" w:val="clear"/>
             <w:tcMar>
-              <w:left w:w="70" w:type="dxa"/>
+              <w:left w:w="65" w:type="dxa"/>
             </w:tcMar>
             <w:vAlign w:val="center"/>
           </w:tcPr>
@@ -28889,7 +28959,7 @@
             </w:tcBorders>
             <w:shd w:color="auto" w:fill="auto" w:val="clear"/>
             <w:tcMar>
-              <w:left w:w="70" w:type="dxa"/>
+              <w:left w:w="65" w:type="dxa"/>
             </w:tcMar>
             <w:vAlign w:val="center"/>
           </w:tcPr>
@@ -28921,7 +28991,7 @@
             </w:tcBorders>
             <w:shd w:color="auto" w:fill="auto" w:val="clear"/>
             <w:tcMar>
-              <w:left w:w="70" w:type="dxa"/>
+              <w:left w:w="65" w:type="dxa"/>
             </w:tcMar>
             <w:vAlign w:val="center"/>
           </w:tcPr>
@@ -28950,7 +29020,7 @@
             </w:tcBorders>
             <w:shd w:color="auto" w:fill="auto" w:val="clear"/>
             <w:tcMar>
-              <w:left w:w="70" w:type="dxa"/>
+              <w:left w:w="65" w:type="dxa"/>
             </w:tcMar>
             <w:vAlign w:val="center"/>
           </w:tcPr>
@@ -28988,7 +29058,7 @@
             </w:tcBorders>
             <w:shd w:color="auto" w:fill="auto" w:val="clear"/>
             <w:tcMar>
-              <w:left w:w="70" w:type="dxa"/>
+              <w:left w:w="65" w:type="dxa"/>
             </w:tcMar>
             <w:vAlign w:val="center"/>
           </w:tcPr>
@@ -29020,7 +29090,7 @@
             </w:tcBorders>
             <w:shd w:color="auto" w:fill="auto" w:val="clear"/>
             <w:tcMar>
-              <w:left w:w="70" w:type="dxa"/>
+              <w:left w:w="65" w:type="dxa"/>
             </w:tcMar>
             <w:vAlign w:val="center"/>
           </w:tcPr>
@@ -29049,7 +29119,7 @@
             </w:tcBorders>
             <w:shd w:color="auto" w:fill="auto" w:val="clear"/>
             <w:tcMar>
-              <w:left w:w="70" w:type="dxa"/>
+              <w:left w:w="65" w:type="dxa"/>
             </w:tcMar>
             <w:vAlign w:val="center"/>
           </w:tcPr>
@@ -29091,7 +29161,7 @@
       <w:tblPr>
         <w:tblW w:w="9029" w:type="dxa"/>
         <w:jc w:val="left"/>
-        <w:tblInd w:w="32" w:type="dxa"/>
+        <w:tblInd w:w="22" w:type="dxa"/>
         <w:tblBorders>
           <w:top w:val="single" w:sz="8" w:space="0" w:color="000001"/>
           <w:left w:val="single" w:sz="8" w:space="0" w:color="000001"/>
@@ -29102,7 +29172,7 @@
         </w:tblBorders>
         <w:tblCellMar>
           <w:top w:w="100" w:type="dxa"/>
-          <w:left w:w="40" w:type="dxa"/>
+          <w:left w:w="30" w:type="dxa"/>
           <w:bottom w:w="100" w:type="dxa"/>
           <w:right w:w="100" w:type="dxa"/>
         </w:tblCellMar>
@@ -29130,7 +29200,7 @@
             </w:tcBorders>
             <w:shd w:color="auto" w:fill="auto" w:val="clear"/>
             <w:tcMar>
-              <w:left w:w="40" w:type="dxa"/>
+              <w:left w:w="30" w:type="dxa"/>
             </w:tcMar>
             <w:vAlign w:val="center"/>
           </w:tcPr>
@@ -29164,7 +29234,7 @@
             </w:tcBorders>
             <w:shd w:color="auto" w:fill="auto" w:val="clear"/>
             <w:tcMar>
-              <w:left w:w="40" w:type="dxa"/>
+              <w:left w:w="30" w:type="dxa"/>
             </w:tcMar>
             <w:vAlign w:val="center"/>
           </w:tcPr>
@@ -29201,7 +29271,7 @@
             </w:tcBorders>
             <w:shd w:color="auto" w:fill="auto" w:val="clear"/>
             <w:tcMar>
-              <w:left w:w="40" w:type="dxa"/>
+              <w:left w:w="30" w:type="dxa"/>
             </w:tcMar>
             <w:vAlign w:val="center"/>
           </w:tcPr>
@@ -29232,7 +29302,7 @@
             </w:tcBorders>
             <w:shd w:color="auto" w:fill="auto" w:val="clear"/>
             <w:tcMar>
-              <w:left w:w="40" w:type="dxa"/>
+              <w:left w:w="30" w:type="dxa"/>
             </w:tcMar>
             <w:vAlign w:val="center"/>
           </w:tcPr>
@@ -29271,7 +29341,7 @@
             </w:tcBorders>
             <w:shd w:color="auto" w:fill="auto" w:val="clear"/>
             <w:tcMar>
-              <w:left w:w="40" w:type="dxa"/>
+              <w:left w:w="30" w:type="dxa"/>
             </w:tcMar>
             <w:vAlign w:val="center"/>
           </w:tcPr>
@@ -29302,7 +29372,7 @@
             </w:tcBorders>
             <w:shd w:color="auto" w:fill="auto" w:val="clear"/>
             <w:tcMar>
-              <w:left w:w="40" w:type="dxa"/>
+              <w:left w:w="30" w:type="dxa"/>
             </w:tcMar>
             <w:vAlign w:val="center"/>
           </w:tcPr>
@@ -29336,7 +29406,7 @@
             </w:tcBorders>
             <w:shd w:color="auto" w:fill="auto" w:val="clear"/>
             <w:tcMar>
-              <w:left w:w="40" w:type="dxa"/>
+              <w:left w:w="30" w:type="dxa"/>
             </w:tcMar>
             <w:vAlign w:val="center"/>
           </w:tcPr>
@@ -29367,7 +29437,7 @@
             </w:tcBorders>
             <w:shd w:color="auto" w:fill="auto" w:val="clear"/>
             <w:tcMar>
-              <w:left w:w="40" w:type="dxa"/>
+              <w:left w:w="30" w:type="dxa"/>
             </w:tcMar>
             <w:vAlign w:val="center"/>
           </w:tcPr>
@@ -29402,7 +29472,7 @@
             </w:tcBorders>
             <w:shd w:color="auto" w:fill="auto" w:val="clear"/>
             <w:tcMar>
-              <w:left w:w="40" w:type="dxa"/>
+              <w:left w:w="30" w:type="dxa"/>
             </w:tcMar>
             <w:vAlign w:val="center"/>
           </w:tcPr>
@@ -29433,7 +29503,7 @@
             </w:tcBorders>
             <w:shd w:color="auto" w:fill="auto" w:val="clear"/>
             <w:tcMar>
-              <w:left w:w="40" w:type="dxa"/>
+              <w:left w:w="30" w:type="dxa"/>
             </w:tcMar>
             <w:vAlign w:val="center"/>
           </w:tcPr>
@@ -29467,7 +29537,7 @@
             </w:tcBorders>
             <w:shd w:color="auto" w:fill="auto" w:val="clear"/>
             <w:tcMar>
-              <w:left w:w="40" w:type="dxa"/>
+              <w:left w:w="30" w:type="dxa"/>
             </w:tcMar>
             <w:vAlign w:val="center"/>
           </w:tcPr>
@@ -29498,7 +29568,7 @@
             </w:tcBorders>
             <w:shd w:color="auto" w:fill="auto" w:val="clear"/>
             <w:tcMar>
-              <w:left w:w="40" w:type="dxa"/>
+              <w:left w:w="30" w:type="dxa"/>
             </w:tcMar>
             <w:vAlign w:val="center"/>
           </w:tcPr>
@@ -29537,7 +29607,7 @@
             </w:tcBorders>
             <w:shd w:color="auto" w:fill="auto" w:val="clear"/>
             <w:tcMar>
-              <w:left w:w="40" w:type="dxa"/>
+              <w:left w:w="30" w:type="dxa"/>
             </w:tcMar>
             <w:vAlign w:val="center"/>
           </w:tcPr>
@@ -29568,7 +29638,7 @@
             </w:tcBorders>
             <w:shd w:color="auto" w:fill="auto" w:val="clear"/>
             <w:tcMar>
-              <w:left w:w="40" w:type="dxa"/>
+              <w:left w:w="30" w:type="dxa"/>
             </w:tcMar>
             <w:vAlign w:val="center"/>
           </w:tcPr>
@@ -29603,7 +29673,7 @@
             </w:tcBorders>
             <w:shd w:color="auto" w:fill="auto" w:val="clear"/>
             <w:tcMar>
-              <w:left w:w="40" w:type="dxa"/>
+              <w:left w:w="30" w:type="dxa"/>
             </w:tcMar>
             <w:vAlign w:val="center"/>
           </w:tcPr>
@@ -29634,7 +29704,7 @@
             </w:tcBorders>
             <w:shd w:color="auto" w:fill="auto" w:val="clear"/>
             <w:tcMar>
-              <w:left w:w="40" w:type="dxa"/>
+              <w:left w:w="30" w:type="dxa"/>
             </w:tcMar>
             <w:vAlign w:val="center"/>
           </w:tcPr>
@@ -29671,7 +29741,7 @@
             </w:tcBorders>
             <w:shd w:color="auto" w:fill="auto" w:val="clear"/>
             <w:tcMar>
-              <w:left w:w="40" w:type="dxa"/>
+              <w:left w:w="30" w:type="dxa"/>
             </w:tcMar>
             <w:vAlign w:val="center"/>
           </w:tcPr>
@@ -29701,7 +29771,7 @@
             </w:tcBorders>
             <w:shd w:color="auto" w:fill="auto" w:val="clear"/>
             <w:tcMar>
-              <w:left w:w="40" w:type="dxa"/>
+              <w:left w:w="30" w:type="dxa"/>
             </w:tcMar>
             <w:vAlign w:val="center"/>
           </w:tcPr>
@@ -29731,7 +29801,7 @@
             </w:tcBorders>
             <w:shd w:color="auto" w:fill="auto" w:val="clear"/>
             <w:tcMar>
-              <w:left w:w="40" w:type="dxa"/>
+              <w:left w:w="30" w:type="dxa"/>
             </w:tcMar>
             <w:vAlign w:val="center"/>
           </w:tcPr>
@@ -29764,7 +29834,7 @@
             </w:tcBorders>
             <w:shd w:color="auto" w:fill="auto" w:val="clear"/>
             <w:tcMar>
-              <w:left w:w="40" w:type="dxa"/>
+              <w:left w:w="30" w:type="dxa"/>
             </w:tcMar>
             <w:vAlign w:val="center"/>
           </w:tcPr>
@@ -29793,7 +29863,7 @@
             </w:tcBorders>
             <w:shd w:color="auto" w:fill="auto" w:val="clear"/>
             <w:tcMar>
-              <w:left w:w="40" w:type="dxa"/>
+              <w:left w:w="30" w:type="dxa"/>
             </w:tcMar>
             <w:vAlign w:val="center"/>
           </w:tcPr>
@@ -29823,7 +29893,7 @@
             </w:tcBorders>
             <w:shd w:color="auto" w:fill="auto" w:val="clear"/>
             <w:tcMar>
-              <w:left w:w="40" w:type="dxa"/>
+              <w:left w:w="30" w:type="dxa"/>
             </w:tcMar>
             <w:vAlign w:val="center"/>
           </w:tcPr>
@@ -29855,7 +29925,7 @@
             </w:tcBorders>
             <w:shd w:color="auto" w:fill="auto" w:val="clear"/>
             <w:tcMar>
-              <w:left w:w="40" w:type="dxa"/>
+              <w:left w:w="30" w:type="dxa"/>
             </w:tcMar>
             <w:vAlign w:val="center"/>
           </w:tcPr>
@@ -29884,7 +29954,7 @@
             </w:tcBorders>
             <w:shd w:color="auto" w:fill="auto" w:val="clear"/>
             <w:tcMar>
-              <w:left w:w="40" w:type="dxa"/>
+              <w:left w:w="30" w:type="dxa"/>
             </w:tcMar>
             <w:vAlign w:val="center"/>
           </w:tcPr>
@@ -29914,7 +29984,7 @@
             </w:tcBorders>
             <w:shd w:color="auto" w:fill="auto" w:val="clear"/>
             <w:tcMar>
-              <w:left w:w="40" w:type="dxa"/>
+              <w:left w:w="30" w:type="dxa"/>
             </w:tcMar>
             <w:vAlign w:val="center"/>
           </w:tcPr>
@@ -29946,7 +30016,7 @@
             </w:tcBorders>
             <w:shd w:color="auto" w:fill="auto" w:val="clear"/>
             <w:tcMar>
-              <w:left w:w="40" w:type="dxa"/>
+              <w:left w:w="30" w:type="dxa"/>
             </w:tcMar>
             <w:vAlign w:val="center"/>
           </w:tcPr>
@@ -29975,7 +30045,7 @@
             </w:tcBorders>
             <w:shd w:color="auto" w:fill="auto" w:val="clear"/>
             <w:tcMar>
-              <w:left w:w="40" w:type="dxa"/>
+              <w:left w:w="30" w:type="dxa"/>
             </w:tcMar>
             <w:vAlign w:val="center"/>
           </w:tcPr>
@@ -30005,7 +30075,7 @@
             </w:tcBorders>
             <w:shd w:color="auto" w:fill="auto" w:val="clear"/>
             <w:tcMar>
-              <w:left w:w="40" w:type="dxa"/>
+              <w:left w:w="30" w:type="dxa"/>
             </w:tcMar>
             <w:vAlign w:val="center"/>
           </w:tcPr>
@@ -30037,7 +30107,7 @@
             </w:tcBorders>
             <w:shd w:color="auto" w:fill="auto" w:val="clear"/>
             <w:tcMar>
-              <w:left w:w="40" w:type="dxa"/>
+              <w:left w:w="30" w:type="dxa"/>
             </w:tcMar>
             <w:vAlign w:val="center"/>
           </w:tcPr>
@@ -30066,7 +30136,7 @@
             </w:tcBorders>
             <w:shd w:color="auto" w:fill="auto" w:val="clear"/>
             <w:tcMar>
-              <w:left w:w="40" w:type="dxa"/>
+              <w:left w:w="30" w:type="dxa"/>
             </w:tcMar>
             <w:vAlign w:val="center"/>
           </w:tcPr>
@@ -30096,7 +30166,7 @@
             </w:tcBorders>
             <w:shd w:color="auto" w:fill="auto" w:val="clear"/>
             <w:tcMar>
-              <w:left w:w="40" w:type="dxa"/>
+              <w:left w:w="30" w:type="dxa"/>
             </w:tcMar>
             <w:vAlign w:val="center"/>
           </w:tcPr>
@@ -30128,7 +30198,7 @@
             </w:tcBorders>
             <w:shd w:color="auto" w:fill="auto" w:val="clear"/>
             <w:tcMar>
-              <w:left w:w="40" w:type="dxa"/>
+              <w:left w:w="30" w:type="dxa"/>
             </w:tcMar>
             <w:vAlign w:val="center"/>
           </w:tcPr>
@@ -30158,7 +30228,7 @@
             </w:tcBorders>
             <w:shd w:color="auto" w:fill="auto" w:val="clear"/>
             <w:tcMar>
-              <w:left w:w="40" w:type="dxa"/>
+              <w:left w:w="30" w:type="dxa"/>
             </w:tcMar>
             <w:vAlign w:val="center"/>
           </w:tcPr>
@@ -30188,7 +30258,7 @@
             </w:tcBorders>
             <w:shd w:color="auto" w:fill="auto" w:val="clear"/>
             <w:tcMar>
-              <w:left w:w="40" w:type="dxa"/>
+              <w:left w:w="30" w:type="dxa"/>
             </w:tcMar>
             <w:vAlign w:val="center"/>
           </w:tcPr>
@@ -30221,7 +30291,7 @@
             </w:tcBorders>
             <w:shd w:color="auto" w:fill="auto" w:val="clear"/>
             <w:tcMar>
-              <w:left w:w="40" w:type="dxa"/>
+              <w:left w:w="30" w:type="dxa"/>
             </w:tcMar>
             <w:vAlign w:val="center"/>
           </w:tcPr>
@@ -30250,7 +30320,7 @@
             </w:tcBorders>
             <w:shd w:color="auto" w:fill="auto" w:val="clear"/>
             <w:tcMar>
-              <w:left w:w="40" w:type="dxa"/>
+              <w:left w:w="30" w:type="dxa"/>
             </w:tcMar>
             <w:vAlign w:val="center"/>
           </w:tcPr>
@@ -30280,7 +30350,7 @@
             </w:tcBorders>
             <w:shd w:color="auto" w:fill="auto" w:val="clear"/>
             <w:tcMar>
-              <w:left w:w="40" w:type="dxa"/>
+              <w:left w:w="30" w:type="dxa"/>
             </w:tcMar>
             <w:vAlign w:val="center"/>
           </w:tcPr>
@@ -30312,7 +30382,7 @@
             </w:tcBorders>
             <w:shd w:color="auto" w:fill="auto" w:val="clear"/>
             <w:tcMar>
-              <w:left w:w="40" w:type="dxa"/>
+              <w:left w:w="30" w:type="dxa"/>
             </w:tcMar>
             <w:vAlign w:val="center"/>
           </w:tcPr>
@@ -30341,7 +30411,7 @@
             </w:tcBorders>
             <w:shd w:color="auto" w:fill="auto" w:val="clear"/>
             <w:tcMar>
-              <w:left w:w="40" w:type="dxa"/>
+              <w:left w:w="30" w:type="dxa"/>
             </w:tcMar>
             <w:vAlign w:val="center"/>
           </w:tcPr>
@@ -30371,7 +30441,7 @@
             </w:tcBorders>
             <w:shd w:color="auto" w:fill="auto" w:val="clear"/>
             <w:tcMar>
-              <w:left w:w="40" w:type="dxa"/>
+              <w:left w:w="30" w:type="dxa"/>
             </w:tcMar>
             <w:vAlign w:val="center"/>
           </w:tcPr>
@@ -30403,7 +30473,7 @@
             </w:tcBorders>
             <w:shd w:color="auto" w:fill="auto" w:val="clear"/>
             <w:tcMar>
-              <w:left w:w="40" w:type="dxa"/>
+              <w:left w:w="30" w:type="dxa"/>
             </w:tcMar>
             <w:vAlign w:val="center"/>
           </w:tcPr>
@@ -30432,7 +30502,7 @@
             </w:tcBorders>
             <w:shd w:color="auto" w:fill="auto" w:val="clear"/>
             <w:tcMar>
-              <w:left w:w="40" w:type="dxa"/>
+              <w:left w:w="30" w:type="dxa"/>
             </w:tcMar>
             <w:vAlign w:val="center"/>
           </w:tcPr>
@@ -30462,7 +30532,7 @@
             </w:tcBorders>
             <w:shd w:color="auto" w:fill="auto" w:val="clear"/>
             <w:tcMar>
-              <w:left w:w="40" w:type="dxa"/>
+              <w:left w:w="30" w:type="dxa"/>
             </w:tcMar>
             <w:vAlign w:val="center"/>
           </w:tcPr>
@@ -30520,7 +30590,7 @@
       <w:tblPr>
         <w:tblW w:w="9029" w:type="dxa"/>
         <w:jc w:val="left"/>
-        <w:tblInd w:w="32" w:type="dxa"/>
+        <w:tblInd w:w="22" w:type="dxa"/>
         <w:tblBorders>
           <w:top w:val="single" w:sz="8" w:space="0" w:color="000001"/>
           <w:left w:val="single" w:sz="8" w:space="0" w:color="000001"/>
@@ -30531,7 +30601,7 @@
         </w:tblBorders>
         <w:tblCellMar>
           <w:top w:w="100" w:type="dxa"/>
-          <w:left w:w="40" w:type="dxa"/>
+          <w:left w:w="30" w:type="dxa"/>
           <w:bottom w:w="100" w:type="dxa"/>
           <w:right w:w="100" w:type="dxa"/>
         </w:tblCellMar>
@@ -30559,7 +30629,7 @@
             </w:tcBorders>
             <w:shd w:color="auto" w:fill="auto" w:val="clear"/>
             <w:tcMar>
-              <w:left w:w="40" w:type="dxa"/>
+              <w:left w:w="30" w:type="dxa"/>
             </w:tcMar>
             <w:vAlign w:val="center"/>
           </w:tcPr>
@@ -30593,7 +30663,7 @@
             </w:tcBorders>
             <w:shd w:color="auto" w:fill="auto" w:val="clear"/>
             <w:tcMar>
-              <w:left w:w="40" w:type="dxa"/>
+              <w:left w:w="30" w:type="dxa"/>
             </w:tcMar>
             <w:vAlign w:val="center"/>
           </w:tcPr>
@@ -30630,7 +30700,7 @@
             </w:tcBorders>
             <w:shd w:color="auto" w:fill="auto" w:val="clear"/>
             <w:tcMar>
-              <w:left w:w="40" w:type="dxa"/>
+              <w:left w:w="30" w:type="dxa"/>
             </w:tcMar>
             <w:vAlign w:val="center"/>
           </w:tcPr>
@@ -30661,7 +30731,7 @@
             </w:tcBorders>
             <w:shd w:color="auto" w:fill="auto" w:val="clear"/>
             <w:tcMar>
-              <w:left w:w="40" w:type="dxa"/>
+              <w:left w:w="30" w:type="dxa"/>
             </w:tcMar>
             <w:vAlign w:val="center"/>
           </w:tcPr>
@@ -30700,7 +30770,7 @@
             </w:tcBorders>
             <w:shd w:color="auto" w:fill="auto" w:val="clear"/>
             <w:tcMar>
-              <w:left w:w="40" w:type="dxa"/>
+              <w:left w:w="30" w:type="dxa"/>
             </w:tcMar>
             <w:vAlign w:val="center"/>
           </w:tcPr>
@@ -30731,7 +30801,7 @@
             </w:tcBorders>
             <w:shd w:color="auto" w:fill="auto" w:val="clear"/>
             <w:tcMar>
-              <w:left w:w="40" w:type="dxa"/>
+              <w:left w:w="30" w:type="dxa"/>
             </w:tcMar>
             <w:vAlign w:val="center"/>
           </w:tcPr>
@@ -30766,7 +30836,7 @@
             </w:tcBorders>
             <w:shd w:color="auto" w:fill="auto" w:val="clear"/>
             <w:tcMar>
-              <w:left w:w="40" w:type="dxa"/>
+              <w:left w:w="30" w:type="dxa"/>
             </w:tcMar>
             <w:vAlign w:val="center"/>
           </w:tcPr>
@@ -30797,7 +30867,7 @@
             </w:tcBorders>
             <w:shd w:color="auto" w:fill="auto" w:val="clear"/>
             <w:tcMar>
-              <w:left w:w="40" w:type="dxa"/>
+              <w:left w:w="30" w:type="dxa"/>
             </w:tcMar>
             <w:vAlign w:val="center"/>
           </w:tcPr>
@@ -30836,7 +30906,7 @@
             </w:tcBorders>
             <w:shd w:color="auto" w:fill="auto" w:val="clear"/>
             <w:tcMar>
-              <w:left w:w="40" w:type="dxa"/>
+              <w:left w:w="30" w:type="dxa"/>
             </w:tcMar>
             <w:vAlign w:val="center"/>
           </w:tcPr>
@@ -30867,7 +30937,7 @@
             </w:tcBorders>
             <w:shd w:color="auto" w:fill="auto" w:val="clear"/>
             <w:tcMar>
-              <w:left w:w="40" w:type="dxa"/>
+              <w:left w:w="30" w:type="dxa"/>
             </w:tcMar>
             <w:vAlign w:val="center"/>
           </w:tcPr>
@@ -30901,7 +30971,7 @@
             </w:tcBorders>
             <w:shd w:color="auto" w:fill="auto" w:val="clear"/>
             <w:tcMar>
-              <w:left w:w="40" w:type="dxa"/>
+              <w:left w:w="30" w:type="dxa"/>
             </w:tcMar>
             <w:vAlign w:val="center"/>
           </w:tcPr>
@@ -30932,7 +31002,7 @@
             </w:tcBorders>
             <w:shd w:color="auto" w:fill="auto" w:val="clear"/>
             <w:tcMar>
-              <w:left w:w="40" w:type="dxa"/>
+              <w:left w:w="30" w:type="dxa"/>
             </w:tcMar>
             <w:vAlign w:val="center"/>
           </w:tcPr>
@@ -30971,7 +31041,7 @@
             </w:tcBorders>
             <w:shd w:color="auto" w:fill="auto" w:val="clear"/>
             <w:tcMar>
-              <w:left w:w="40" w:type="dxa"/>
+              <w:left w:w="30" w:type="dxa"/>
             </w:tcMar>
             <w:vAlign w:val="center"/>
           </w:tcPr>
@@ -31002,7 +31072,7 @@
             </w:tcBorders>
             <w:shd w:color="auto" w:fill="auto" w:val="clear"/>
             <w:tcMar>
-              <w:left w:w="40" w:type="dxa"/>
+              <w:left w:w="30" w:type="dxa"/>
             </w:tcMar>
             <w:vAlign w:val="center"/>
           </w:tcPr>
@@ -31041,7 +31111,7 @@
             </w:tcBorders>
             <w:shd w:color="auto" w:fill="auto" w:val="clear"/>
             <w:tcMar>
-              <w:left w:w="40" w:type="dxa"/>
+              <w:left w:w="30" w:type="dxa"/>
             </w:tcMar>
             <w:vAlign w:val="center"/>
           </w:tcPr>
@@ -31072,7 +31142,7 @@
             </w:tcBorders>
             <w:shd w:color="auto" w:fill="auto" w:val="clear"/>
             <w:tcMar>
-              <w:left w:w="40" w:type="dxa"/>
+              <w:left w:w="30" w:type="dxa"/>
             </w:tcMar>
             <w:vAlign w:val="center"/>
           </w:tcPr>
@@ -31109,7 +31179,7 @@
             </w:tcBorders>
             <w:shd w:color="auto" w:fill="auto" w:val="clear"/>
             <w:tcMar>
-              <w:left w:w="40" w:type="dxa"/>
+              <w:left w:w="30" w:type="dxa"/>
             </w:tcMar>
             <w:vAlign w:val="center"/>
           </w:tcPr>
@@ -31139,7 +31209,7 @@
             </w:tcBorders>
             <w:shd w:color="auto" w:fill="auto" w:val="clear"/>
             <w:tcMar>
-              <w:left w:w="40" w:type="dxa"/>
+              <w:left w:w="30" w:type="dxa"/>
             </w:tcMar>
             <w:vAlign w:val="center"/>
           </w:tcPr>
@@ -31169,7 +31239,7 @@
             </w:tcBorders>
             <w:shd w:color="auto" w:fill="auto" w:val="clear"/>
             <w:tcMar>
-              <w:left w:w="40" w:type="dxa"/>
+              <w:left w:w="30" w:type="dxa"/>
             </w:tcMar>
             <w:vAlign w:val="center"/>
           </w:tcPr>
@@ -31202,7 +31272,7 @@
             </w:tcBorders>
             <w:shd w:color="auto" w:fill="auto" w:val="clear"/>
             <w:tcMar>
-              <w:left w:w="40" w:type="dxa"/>
+              <w:left w:w="30" w:type="dxa"/>
             </w:tcMar>
             <w:vAlign w:val="center"/>
           </w:tcPr>
@@ -31231,7 +31301,7 @@
             </w:tcBorders>
             <w:shd w:color="auto" w:fill="auto" w:val="clear"/>
             <w:tcMar>
-              <w:left w:w="40" w:type="dxa"/>
+              <w:left w:w="30" w:type="dxa"/>
             </w:tcMar>
             <w:vAlign w:val="center"/>
           </w:tcPr>
@@ -31261,7 +31331,7 @@
             </w:tcBorders>
             <w:shd w:color="auto" w:fill="auto" w:val="clear"/>
             <w:tcMar>
-              <w:left w:w="40" w:type="dxa"/>
+              <w:left w:w="30" w:type="dxa"/>
             </w:tcMar>
             <w:vAlign w:val="center"/>
           </w:tcPr>
@@ -31298,7 +31368,7 @@
             </w:tcBorders>
             <w:shd w:color="auto" w:fill="auto" w:val="clear"/>
             <w:tcMar>
-              <w:left w:w="40" w:type="dxa"/>
+              <w:left w:w="30" w:type="dxa"/>
             </w:tcMar>
             <w:vAlign w:val="center"/>
           </w:tcPr>
@@ -31331,7 +31401,7 @@
             </w:tcBorders>
             <w:shd w:color="auto" w:fill="auto" w:val="clear"/>
             <w:tcMar>
-              <w:left w:w="40" w:type="dxa"/>
+              <w:left w:w="30" w:type="dxa"/>
             </w:tcMar>
             <w:vAlign w:val="center"/>
           </w:tcPr>
@@ -31361,7 +31431,7 @@
             </w:tcBorders>
             <w:shd w:color="auto" w:fill="auto" w:val="clear"/>
             <w:tcMar>
-              <w:left w:w="40" w:type="dxa"/>
+              <w:left w:w="30" w:type="dxa"/>
             </w:tcMar>
             <w:vAlign w:val="center"/>
           </w:tcPr>
@@ -31398,7 +31468,7 @@
             </w:tcBorders>
             <w:shd w:color="auto" w:fill="auto" w:val="clear"/>
             <w:tcMar>
-              <w:left w:w="40" w:type="dxa"/>
+              <w:left w:w="30" w:type="dxa"/>
             </w:tcMar>
             <w:vAlign w:val="center"/>
           </w:tcPr>
@@ -31428,7 +31498,7 @@
             </w:tcBorders>
             <w:shd w:color="auto" w:fill="auto" w:val="clear"/>
             <w:tcMar>
-              <w:left w:w="40" w:type="dxa"/>
+              <w:left w:w="30" w:type="dxa"/>
             </w:tcMar>
             <w:vAlign w:val="center"/>
           </w:tcPr>
@@ -31457,7 +31527,7 @@
             </w:tcBorders>
             <w:shd w:color="auto" w:fill="auto" w:val="clear"/>
             <w:tcMar>
-              <w:left w:w="40" w:type="dxa"/>
+              <w:left w:w="30" w:type="dxa"/>
             </w:tcMar>
             <w:vAlign w:val="center"/>
           </w:tcPr>
@@ -31489,7 +31559,7 @@
             </w:tcBorders>
             <w:shd w:color="auto" w:fill="auto" w:val="clear"/>
             <w:tcMar>
-              <w:left w:w="40" w:type="dxa"/>
+              <w:left w:w="30" w:type="dxa"/>
             </w:tcMar>
             <w:vAlign w:val="center"/>
           </w:tcPr>
@@ -31518,7 +31588,7 @@
             </w:tcBorders>
             <w:shd w:color="auto" w:fill="auto" w:val="clear"/>
             <w:tcMar>
-              <w:left w:w="40" w:type="dxa"/>
+              <w:left w:w="30" w:type="dxa"/>
             </w:tcMar>
             <w:vAlign w:val="center"/>
           </w:tcPr>
@@ -31548,7 +31618,7 @@
             </w:tcBorders>
             <w:shd w:color="auto" w:fill="auto" w:val="clear"/>
             <w:tcMar>
-              <w:left w:w="40" w:type="dxa"/>
+              <w:left w:w="30" w:type="dxa"/>
             </w:tcMar>
             <w:vAlign w:val="center"/>
           </w:tcPr>
@@ -31604,7 +31674,7 @@
       <w:tblPr>
         <w:tblW w:w="9029" w:type="dxa"/>
         <w:jc w:val="left"/>
-        <w:tblInd w:w="32" w:type="dxa"/>
+        <w:tblInd w:w="22" w:type="dxa"/>
         <w:tblBorders>
           <w:top w:val="single" w:sz="8" w:space="0" w:color="000001"/>
           <w:left w:val="single" w:sz="8" w:space="0" w:color="000001"/>
@@ -31615,7 +31685,7 @@
         </w:tblBorders>
         <w:tblCellMar>
           <w:top w:w="100" w:type="dxa"/>
-          <w:left w:w="40" w:type="dxa"/>
+          <w:left w:w="30" w:type="dxa"/>
           <w:bottom w:w="100" w:type="dxa"/>
           <w:right w:w="100" w:type="dxa"/>
         </w:tblCellMar>
@@ -31643,7 +31713,7 @@
             </w:tcBorders>
             <w:shd w:color="auto" w:fill="auto" w:val="clear"/>
             <w:tcMar>
-              <w:left w:w="40" w:type="dxa"/>
+              <w:left w:w="30" w:type="dxa"/>
             </w:tcMar>
             <w:vAlign w:val="center"/>
           </w:tcPr>
@@ -31677,7 +31747,7 @@
             </w:tcBorders>
             <w:shd w:color="auto" w:fill="auto" w:val="clear"/>
             <w:tcMar>
-              <w:left w:w="40" w:type="dxa"/>
+              <w:left w:w="30" w:type="dxa"/>
             </w:tcMar>
             <w:vAlign w:val="center"/>
           </w:tcPr>
@@ -31714,7 +31784,7 @@
             </w:tcBorders>
             <w:shd w:color="auto" w:fill="auto" w:val="clear"/>
             <w:tcMar>
-              <w:left w:w="40" w:type="dxa"/>
+              <w:left w:w="30" w:type="dxa"/>
             </w:tcMar>
             <w:vAlign w:val="center"/>
           </w:tcPr>
@@ -31745,7 +31815,7 @@
             </w:tcBorders>
             <w:shd w:color="auto" w:fill="auto" w:val="clear"/>
             <w:tcMar>
-              <w:left w:w="40" w:type="dxa"/>
+              <w:left w:w="30" w:type="dxa"/>
             </w:tcMar>
             <w:vAlign w:val="center"/>
           </w:tcPr>
@@ -31784,7 +31854,7 @@
             </w:tcBorders>
             <w:shd w:color="auto" w:fill="auto" w:val="clear"/>
             <w:tcMar>
-              <w:left w:w="40" w:type="dxa"/>
+              <w:left w:w="30" w:type="dxa"/>
             </w:tcMar>
             <w:vAlign w:val="center"/>
           </w:tcPr>
@@ -31815,7 +31885,7 @@
             </w:tcBorders>
             <w:shd w:color="auto" w:fill="auto" w:val="clear"/>
             <w:tcMar>
-              <w:left w:w="40" w:type="dxa"/>
+              <w:left w:w="30" w:type="dxa"/>
             </w:tcMar>
             <w:vAlign w:val="center"/>
           </w:tcPr>
@@ -31850,7 +31920,7 @@
             </w:tcBorders>
             <w:shd w:color="auto" w:fill="auto" w:val="clear"/>
             <w:tcMar>
-              <w:left w:w="40" w:type="dxa"/>
+              <w:left w:w="30" w:type="dxa"/>
             </w:tcMar>
             <w:vAlign w:val="center"/>
           </w:tcPr>
@@ -31881,7 +31951,7 @@
             </w:tcBorders>
             <w:shd w:color="auto" w:fill="auto" w:val="clear"/>
             <w:tcMar>
-              <w:left w:w="40" w:type="dxa"/>
+              <w:left w:w="30" w:type="dxa"/>
             </w:tcMar>
             <w:vAlign w:val="center"/>
           </w:tcPr>
@@ -31920,7 +31990,7 @@
             </w:tcBorders>
             <w:shd w:color="auto" w:fill="auto" w:val="clear"/>
             <w:tcMar>
-              <w:left w:w="40" w:type="dxa"/>
+              <w:left w:w="30" w:type="dxa"/>
             </w:tcMar>
             <w:vAlign w:val="center"/>
           </w:tcPr>
@@ -31951,7 +32021,7 @@
             </w:tcBorders>
             <w:shd w:color="auto" w:fill="auto" w:val="clear"/>
             <w:tcMar>
-              <w:left w:w="40" w:type="dxa"/>
+              <w:left w:w="30" w:type="dxa"/>
             </w:tcMar>
             <w:vAlign w:val="center"/>
           </w:tcPr>
@@ -31985,7 +32055,7 @@
             </w:tcBorders>
             <w:shd w:color="auto" w:fill="auto" w:val="clear"/>
             <w:tcMar>
-              <w:left w:w="40" w:type="dxa"/>
+              <w:left w:w="30" w:type="dxa"/>
             </w:tcMar>
             <w:vAlign w:val="center"/>
           </w:tcPr>
@@ -32016,7 +32086,7 @@
             </w:tcBorders>
             <w:shd w:color="auto" w:fill="auto" w:val="clear"/>
             <w:tcMar>
-              <w:left w:w="40" w:type="dxa"/>
+              <w:left w:w="30" w:type="dxa"/>
             </w:tcMar>
             <w:vAlign w:val="center"/>
           </w:tcPr>
@@ -32055,7 +32125,7 @@
             </w:tcBorders>
             <w:shd w:color="auto" w:fill="auto" w:val="clear"/>
             <w:tcMar>
-              <w:left w:w="40" w:type="dxa"/>
+              <w:left w:w="30" w:type="dxa"/>
             </w:tcMar>
             <w:vAlign w:val="center"/>
           </w:tcPr>
@@ -32086,7 +32156,7 @@
             </w:tcBorders>
             <w:shd w:color="auto" w:fill="auto" w:val="clear"/>
             <w:tcMar>
-              <w:left w:w="40" w:type="dxa"/>
+              <w:left w:w="30" w:type="dxa"/>
             </w:tcMar>
             <w:vAlign w:val="center"/>
           </w:tcPr>
@@ -32125,7 +32195,7 @@
             </w:tcBorders>
             <w:shd w:color="auto" w:fill="auto" w:val="clear"/>
             <w:tcMar>
-              <w:left w:w="40" w:type="dxa"/>
+              <w:left w:w="30" w:type="dxa"/>
             </w:tcMar>
             <w:vAlign w:val="center"/>
           </w:tcPr>
@@ -32156,7 +32226,7 @@
             </w:tcBorders>
             <w:shd w:color="auto" w:fill="auto" w:val="clear"/>
             <w:tcMar>
-              <w:left w:w="40" w:type="dxa"/>
+              <w:left w:w="30" w:type="dxa"/>
             </w:tcMar>
             <w:vAlign w:val="center"/>
           </w:tcPr>
@@ -32193,7 +32263,7 @@
             </w:tcBorders>
             <w:shd w:color="auto" w:fill="auto" w:val="clear"/>
             <w:tcMar>
-              <w:left w:w="40" w:type="dxa"/>
+              <w:left w:w="30" w:type="dxa"/>
             </w:tcMar>
             <w:vAlign w:val="center"/>
           </w:tcPr>
@@ -32223,7 +32293,7 @@
             </w:tcBorders>
             <w:shd w:color="auto" w:fill="auto" w:val="clear"/>
             <w:tcMar>
-              <w:left w:w="40" w:type="dxa"/>
+              <w:left w:w="30" w:type="dxa"/>
             </w:tcMar>
             <w:vAlign w:val="center"/>
           </w:tcPr>
@@ -32253,7 +32323,7 @@
             </w:tcBorders>
             <w:shd w:color="auto" w:fill="auto" w:val="clear"/>
             <w:tcMar>
-              <w:left w:w="40" w:type="dxa"/>
+              <w:left w:w="30" w:type="dxa"/>
             </w:tcMar>
             <w:vAlign w:val="center"/>
           </w:tcPr>
@@ -32286,7 +32356,7 @@
             </w:tcBorders>
             <w:shd w:color="auto" w:fill="auto" w:val="clear"/>
             <w:tcMar>
-              <w:left w:w="40" w:type="dxa"/>
+              <w:left w:w="30" w:type="dxa"/>
             </w:tcMar>
             <w:vAlign w:val="center"/>
           </w:tcPr>
@@ -32315,7 +32385,7 @@
             </w:tcBorders>
             <w:shd w:color="auto" w:fill="auto" w:val="clear"/>
             <w:tcMar>
-              <w:left w:w="40" w:type="dxa"/>
+              <w:left w:w="30" w:type="dxa"/>
             </w:tcMar>
             <w:vAlign w:val="center"/>
           </w:tcPr>
@@ -32345,7 +32415,7 @@
             </w:tcBorders>
             <w:shd w:color="auto" w:fill="auto" w:val="clear"/>
             <w:tcMar>
-              <w:left w:w="40" w:type="dxa"/>
+              <w:left w:w="30" w:type="dxa"/>
             </w:tcMar>
             <w:vAlign w:val="center"/>
           </w:tcPr>
@@ -32382,7 +32452,7 @@
             </w:tcBorders>
             <w:shd w:color="auto" w:fill="auto" w:val="clear"/>
             <w:tcMar>
-              <w:left w:w="40" w:type="dxa"/>
+              <w:left w:w="30" w:type="dxa"/>
             </w:tcMar>
             <w:vAlign w:val="center"/>
           </w:tcPr>
@@ -32415,7 +32485,7 @@
             </w:tcBorders>
             <w:shd w:color="auto" w:fill="auto" w:val="clear"/>
             <w:tcMar>
-              <w:left w:w="40" w:type="dxa"/>
+              <w:left w:w="30" w:type="dxa"/>
             </w:tcMar>
             <w:vAlign w:val="center"/>
           </w:tcPr>
@@ -32445,7 +32515,7 @@
             </w:tcBorders>
             <w:shd w:color="auto" w:fill="auto" w:val="clear"/>
             <w:tcMar>
-              <w:left w:w="40" w:type="dxa"/>
+              <w:left w:w="30" w:type="dxa"/>
             </w:tcMar>
             <w:vAlign w:val="center"/>
           </w:tcPr>
@@ -32482,7 +32552,7 @@
             </w:tcBorders>
             <w:shd w:color="auto" w:fill="auto" w:val="clear"/>
             <w:tcMar>
-              <w:left w:w="40" w:type="dxa"/>
+              <w:left w:w="30" w:type="dxa"/>
             </w:tcMar>
             <w:vAlign w:val="center"/>
           </w:tcPr>
@@ -32512,7 +32582,7 @@
             </w:tcBorders>
             <w:shd w:color="auto" w:fill="auto" w:val="clear"/>
             <w:tcMar>
-              <w:left w:w="40" w:type="dxa"/>
+              <w:left w:w="30" w:type="dxa"/>
             </w:tcMar>
             <w:vAlign w:val="center"/>
           </w:tcPr>
@@ -32542,7 +32612,7 @@
             </w:tcBorders>
             <w:shd w:color="auto" w:fill="auto" w:val="clear"/>
             <w:tcMar>
-              <w:left w:w="40" w:type="dxa"/>
+              <w:left w:w="30" w:type="dxa"/>
             </w:tcMar>
             <w:vAlign w:val="center"/>
           </w:tcPr>
@@ -32575,7 +32645,7 @@
             </w:tcBorders>
             <w:shd w:color="auto" w:fill="auto" w:val="clear"/>
             <w:tcMar>
-              <w:left w:w="40" w:type="dxa"/>
+              <w:left w:w="30" w:type="dxa"/>
             </w:tcMar>
             <w:vAlign w:val="center"/>
           </w:tcPr>
@@ -32604,7 +32674,7 @@
             </w:tcBorders>
             <w:shd w:color="auto" w:fill="auto" w:val="clear"/>
             <w:tcMar>
-              <w:left w:w="40" w:type="dxa"/>
+              <w:left w:w="30" w:type="dxa"/>
             </w:tcMar>
             <w:vAlign w:val="center"/>
           </w:tcPr>
@@ -32634,7 +32704,7 @@
             </w:tcBorders>
             <w:shd w:color="auto" w:fill="auto" w:val="clear"/>
             <w:tcMar>
-              <w:left w:w="40" w:type="dxa"/>
+              <w:left w:w="30" w:type="dxa"/>
             </w:tcMar>
             <w:vAlign w:val="center"/>
           </w:tcPr>
@@ -32688,7 +32758,7 @@
       <w:tblPr>
         <w:tblW w:w="9029" w:type="dxa"/>
         <w:jc w:val="left"/>
-        <w:tblInd w:w="32" w:type="dxa"/>
+        <w:tblInd w:w="22" w:type="dxa"/>
         <w:tblBorders>
           <w:top w:val="single" w:sz="8" w:space="0" w:color="000001"/>
           <w:left w:val="single" w:sz="8" w:space="0" w:color="000001"/>
@@ -32699,7 +32769,7 @@
         </w:tblBorders>
         <w:tblCellMar>
           <w:top w:w="100" w:type="dxa"/>
-          <w:left w:w="40" w:type="dxa"/>
+          <w:left w:w="30" w:type="dxa"/>
           <w:bottom w:w="100" w:type="dxa"/>
           <w:right w:w="100" w:type="dxa"/>
         </w:tblCellMar>
@@ -32727,7 +32797,7 @@
             </w:tcBorders>
             <w:shd w:color="auto" w:fill="auto" w:val="clear"/>
             <w:tcMar>
-              <w:left w:w="40" w:type="dxa"/>
+              <w:left w:w="30" w:type="dxa"/>
             </w:tcMar>
             <w:vAlign w:val="center"/>
           </w:tcPr>
@@ -32761,7 +32831,7 @@
             </w:tcBorders>
             <w:shd w:color="auto" w:fill="auto" w:val="clear"/>
             <w:tcMar>
-              <w:left w:w="40" w:type="dxa"/>
+              <w:left w:w="30" w:type="dxa"/>
             </w:tcMar>
             <w:vAlign w:val="center"/>
           </w:tcPr>
@@ -32801,7 +32871,7 @@
             </w:tcBorders>
             <w:shd w:color="auto" w:fill="auto" w:val="clear"/>
             <w:tcMar>
-              <w:left w:w="40" w:type="dxa"/>
+              <w:left w:w="30" w:type="dxa"/>
             </w:tcMar>
             <w:vAlign w:val="center"/>
           </w:tcPr>
@@ -32832,7 +32902,7 @@
             </w:tcBorders>
             <w:shd w:color="auto" w:fill="auto" w:val="clear"/>
             <w:tcMar>
-              <w:left w:w="40" w:type="dxa"/>
+              <w:left w:w="30" w:type="dxa"/>
             </w:tcMar>
             <w:vAlign w:val="center"/>
           </w:tcPr>
@@ -32871,7 +32941,7 @@
             </w:tcBorders>
             <w:shd w:color="auto" w:fill="auto" w:val="clear"/>
             <w:tcMar>
-              <w:left w:w="40" w:type="dxa"/>
+              <w:left w:w="30" w:type="dxa"/>
             </w:tcMar>
             <w:vAlign w:val="center"/>
           </w:tcPr>
@@ -32906,7 +32976,7 @@
             </w:tcBorders>
             <w:shd w:color="auto" w:fill="auto" w:val="clear"/>
             <w:tcMar>
-              <w:left w:w="40" w:type="dxa"/>
+              <w:left w:w="30" w:type="dxa"/>
             </w:tcMar>
             <w:vAlign w:val="center"/>
           </w:tcPr>
@@ -32944,7 +33014,7 @@
             </w:tcBorders>
             <w:shd w:color="auto" w:fill="auto" w:val="clear"/>
             <w:tcMar>
-              <w:left w:w="40" w:type="dxa"/>
+              <w:left w:w="30" w:type="dxa"/>
             </w:tcMar>
             <w:vAlign w:val="center"/>
           </w:tcPr>
@@ -32979,7 +33049,7 @@
             </w:tcBorders>
             <w:shd w:color="auto" w:fill="auto" w:val="clear"/>
             <w:tcMar>
-              <w:left w:w="40" w:type="dxa"/>
+              <w:left w:w="30" w:type="dxa"/>
             </w:tcMar>
             <w:vAlign w:val="center"/>
           </w:tcPr>
@@ -33018,7 +33088,7 @@
             </w:tcBorders>
             <w:shd w:color="auto" w:fill="auto" w:val="clear"/>
             <w:tcMar>
-              <w:left w:w="40" w:type="dxa"/>
+              <w:left w:w="30" w:type="dxa"/>
             </w:tcMar>
             <w:vAlign w:val="center"/>
           </w:tcPr>
@@ -33053,7 +33123,7 @@
             </w:tcBorders>
             <w:shd w:color="auto" w:fill="auto" w:val="clear"/>
             <w:tcMar>
-              <w:left w:w="40" w:type="dxa"/>
+              <w:left w:w="30" w:type="dxa"/>
             </w:tcMar>
             <w:vAlign w:val="center"/>
           </w:tcPr>
@@ -33091,7 +33161,7 @@
             </w:tcBorders>
             <w:shd w:color="auto" w:fill="auto" w:val="clear"/>
             <w:tcMar>
-              <w:left w:w="40" w:type="dxa"/>
+              <w:left w:w="30" w:type="dxa"/>
             </w:tcMar>
             <w:vAlign w:val="center"/>
           </w:tcPr>
@@ -33126,7 +33196,7 @@
             </w:tcBorders>
             <w:shd w:color="auto" w:fill="auto" w:val="clear"/>
             <w:tcMar>
-              <w:left w:w="40" w:type="dxa"/>
+              <w:left w:w="30" w:type="dxa"/>
             </w:tcMar>
             <w:vAlign w:val="center"/>
           </w:tcPr>
@@ -33165,7 +33235,7 @@
             </w:tcBorders>
             <w:shd w:color="auto" w:fill="auto" w:val="clear"/>
             <w:tcMar>
-              <w:left w:w="40" w:type="dxa"/>
+              <w:left w:w="30" w:type="dxa"/>
             </w:tcMar>
             <w:vAlign w:val="center"/>
           </w:tcPr>
@@ -33200,7 +33270,7 @@
             </w:tcBorders>
             <w:shd w:color="auto" w:fill="auto" w:val="clear"/>
             <w:tcMar>
-              <w:left w:w="40" w:type="dxa"/>
+              <w:left w:w="30" w:type="dxa"/>
             </w:tcMar>
             <w:vAlign w:val="center"/>
           </w:tcPr>
@@ -33239,7 +33309,7 @@
             </w:tcBorders>
             <w:shd w:color="auto" w:fill="auto" w:val="clear"/>
             <w:tcMar>
-              <w:left w:w="40" w:type="dxa"/>
+              <w:left w:w="30" w:type="dxa"/>
             </w:tcMar>
             <w:vAlign w:val="center"/>
           </w:tcPr>
@@ -33274,7 +33344,7 @@
             </w:tcBorders>
             <w:shd w:color="auto" w:fill="auto" w:val="clear"/>
             <w:tcMar>
-              <w:left w:w="40" w:type="dxa"/>
+              <w:left w:w="30" w:type="dxa"/>
             </w:tcMar>
             <w:vAlign w:val="center"/>
           </w:tcPr>
@@ -33311,7 +33381,7 @@
             </w:tcBorders>
             <w:shd w:color="auto" w:fill="auto" w:val="clear"/>
             <w:tcMar>
-              <w:left w:w="40" w:type="dxa"/>
+              <w:left w:w="30" w:type="dxa"/>
             </w:tcMar>
             <w:vAlign w:val="center"/>
           </w:tcPr>
@@ -33345,7 +33415,7 @@
             </w:tcBorders>
             <w:shd w:color="auto" w:fill="auto" w:val="clear"/>
             <w:tcMar>
-              <w:left w:w="40" w:type="dxa"/>
+              <w:left w:w="30" w:type="dxa"/>
             </w:tcMar>
             <w:vAlign w:val="center"/>
           </w:tcPr>
@@ -33379,7 +33449,7 @@
             </w:tcBorders>
             <w:shd w:color="auto" w:fill="auto" w:val="clear"/>
             <w:tcMar>
-              <w:left w:w="40" w:type="dxa"/>
+              <w:left w:w="30" w:type="dxa"/>
             </w:tcMar>
             <w:vAlign w:val="center"/>
           </w:tcPr>
@@ -33412,7 +33482,7 @@
             </w:tcBorders>
             <w:shd w:color="auto" w:fill="auto" w:val="clear"/>
             <w:tcMar>
-              <w:left w:w="40" w:type="dxa"/>
+              <w:left w:w="30" w:type="dxa"/>
             </w:tcMar>
             <w:vAlign w:val="center"/>
           </w:tcPr>
@@ -33441,7 +33511,7 @@
             </w:tcBorders>
             <w:shd w:color="auto" w:fill="auto" w:val="clear"/>
             <w:tcMar>
-              <w:left w:w="40" w:type="dxa"/>
+              <w:left w:w="30" w:type="dxa"/>
             </w:tcMar>
             <w:vAlign w:val="center"/>
           </w:tcPr>
@@ -33471,7 +33541,7 @@
             </w:tcBorders>
             <w:shd w:color="auto" w:fill="auto" w:val="clear"/>
             <w:tcMar>
-              <w:left w:w="40" w:type="dxa"/>
+              <w:left w:w="30" w:type="dxa"/>
             </w:tcMar>
             <w:vAlign w:val="center"/>
           </w:tcPr>
@@ -33508,7 +33578,7 @@
             </w:tcBorders>
             <w:shd w:color="auto" w:fill="auto" w:val="clear"/>
             <w:tcMar>
-              <w:left w:w="40" w:type="dxa"/>
+              <w:left w:w="30" w:type="dxa"/>
             </w:tcMar>
             <w:vAlign w:val="center"/>
           </w:tcPr>
@@ -33541,7 +33611,7 @@
             </w:tcBorders>
             <w:shd w:color="auto" w:fill="auto" w:val="clear"/>
             <w:tcMar>
-              <w:left w:w="40" w:type="dxa"/>
+              <w:left w:w="30" w:type="dxa"/>
             </w:tcMar>
             <w:vAlign w:val="center"/>
           </w:tcPr>
@@ -33571,7 +33641,7 @@
             </w:tcBorders>
             <w:shd w:color="auto" w:fill="auto" w:val="clear"/>
             <w:tcMar>
-              <w:left w:w="40" w:type="dxa"/>
+              <w:left w:w="30" w:type="dxa"/>
             </w:tcMar>
             <w:vAlign w:val="center"/>
           </w:tcPr>
@@ -33608,7 +33678,7 @@
             </w:tcBorders>
             <w:shd w:color="auto" w:fill="auto" w:val="clear"/>
             <w:tcMar>
-              <w:left w:w="40" w:type="dxa"/>
+              <w:left w:w="30" w:type="dxa"/>
             </w:tcMar>
             <w:vAlign w:val="center"/>
           </w:tcPr>
@@ -33642,7 +33712,7 @@
             </w:tcBorders>
             <w:shd w:color="auto" w:fill="auto" w:val="clear"/>
             <w:tcMar>
-              <w:left w:w="40" w:type="dxa"/>
+              <w:left w:w="30" w:type="dxa"/>
             </w:tcMar>
             <w:vAlign w:val="center"/>
           </w:tcPr>
@@ -33676,7 +33746,7 @@
             </w:tcBorders>
             <w:shd w:color="auto" w:fill="auto" w:val="clear"/>
             <w:tcMar>
-              <w:left w:w="40" w:type="dxa"/>
+              <w:left w:w="30" w:type="dxa"/>
             </w:tcMar>
             <w:vAlign w:val="center"/>
           </w:tcPr>
@@ -33717,22 +33787,22 @@
         <w:pStyle w:val="Encabezado1"/>
         <w:rPr/>
       </w:pPr>
-      <w:bookmarkStart w:id="15" w:name="_Toc439669960"/>
-      <w:bookmarkStart w:id="16" w:name="_Toc437361126"/>
-      <w:bookmarkStart w:id="17" w:name="__RefHeading___Toc3152_1324527455"/>
-      <w:bookmarkEnd w:id="15"/>
+      <w:bookmarkStart w:id="16" w:name="__RefHeading___Toc3152_1324527455"/>
       <w:bookmarkEnd w:id="16"/>
-      <w:bookmarkEnd w:id="17"/>
       <w:r>
         <w:rPr/>
-        <w:t>4. Tabla Ejemplo vacía caso de uso</w:t>
+        <w:t>5</w:t>
+      </w:r>
+      <w:r>
+        <w:rPr/>
+        <w:t>. Tabla Ejemplo vacía caso de uso</w:t>
       </w:r>
     </w:p>
     <w:tbl>
       <w:tblPr>
         <w:tblW w:w="9029" w:type="dxa"/>
         <w:jc w:val="left"/>
-        <w:tblInd w:w="32" w:type="dxa"/>
+        <w:tblInd w:w="22" w:type="dxa"/>
         <w:tblBorders>
           <w:top w:val="single" w:sz="8" w:space="0" w:color="000001"/>
           <w:left w:val="single" w:sz="8" w:space="0" w:color="000001"/>
@@ -33743,7 +33813,7 @@
         </w:tblBorders>
         <w:tblCellMar>
           <w:top w:w="100" w:type="dxa"/>
-          <w:left w:w="40" w:type="dxa"/>
+          <w:left w:w="30" w:type="dxa"/>
           <w:bottom w:w="100" w:type="dxa"/>
           <w:right w:w="100" w:type="dxa"/>
         </w:tblCellMar>
@@ -33771,7 +33841,7 @@
             </w:tcBorders>
             <w:shd w:color="auto" w:fill="auto" w:val="clear"/>
             <w:tcMar>
-              <w:left w:w="40" w:type="dxa"/>
+              <w:left w:w="30" w:type="dxa"/>
             </w:tcMar>
             <w:vAlign w:val="center"/>
           </w:tcPr>
@@ -33804,7 +33874,7 @@
             </w:tcBorders>
             <w:shd w:color="auto" w:fill="auto" w:val="clear"/>
             <w:tcMar>
-              <w:left w:w="40" w:type="dxa"/>
+              <w:left w:w="30" w:type="dxa"/>
             </w:tcMar>
             <w:vAlign w:val="center"/>
           </w:tcPr>
@@ -33838,7 +33908,7 @@
             </w:tcBorders>
             <w:shd w:color="auto" w:fill="auto" w:val="clear"/>
             <w:tcMar>
-              <w:left w:w="40" w:type="dxa"/>
+              <w:left w:w="30" w:type="dxa"/>
             </w:tcMar>
             <w:vAlign w:val="center"/>
           </w:tcPr>
@@ -33869,7 +33939,7 @@
             </w:tcBorders>
             <w:shd w:color="auto" w:fill="auto" w:val="clear"/>
             <w:tcMar>
-              <w:left w:w="40" w:type="dxa"/>
+              <w:left w:w="30" w:type="dxa"/>
             </w:tcMar>
             <w:vAlign w:val="center"/>
           </w:tcPr>
@@ -33903,7 +33973,7 @@
             </w:tcBorders>
             <w:shd w:color="auto" w:fill="auto" w:val="clear"/>
             <w:tcMar>
-              <w:left w:w="40" w:type="dxa"/>
+              <w:left w:w="30" w:type="dxa"/>
             </w:tcMar>
             <w:vAlign w:val="center"/>
           </w:tcPr>
@@ -33934,7 +34004,7 @@
             </w:tcBorders>
             <w:shd w:color="auto" w:fill="auto" w:val="clear"/>
             <w:tcMar>
-              <w:left w:w="40" w:type="dxa"/>
+              <w:left w:w="30" w:type="dxa"/>
             </w:tcMar>
             <w:vAlign w:val="center"/>
           </w:tcPr>
@@ -33968,7 +34038,7 @@
             </w:tcBorders>
             <w:shd w:color="auto" w:fill="auto" w:val="clear"/>
             <w:tcMar>
-              <w:left w:w="40" w:type="dxa"/>
+              <w:left w:w="30" w:type="dxa"/>
             </w:tcMar>
             <w:vAlign w:val="center"/>
           </w:tcPr>
@@ -33999,7 +34069,7 @@
             </w:tcBorders>
             <w:shd w:color="auto" w:fill="auto" w:val="clear"/>
             <w:tcMar>
-              <w:left w:w="40" w:type="dxa"/>
+              <w:left w:w="30" w:type="dxa"/>
             </w:tcMar>
             <w:vAlign w:val="center"/>
           </w:tcPr>
@@ -34033,7 +34103,7 @@
             </w:tcBorders>
             <w:shd w:color="auto" w:fill="auto" w:val="clear"/>
             <w:tcMar>
-              <w:left w:w="40" w:type="dxa"/>
+              <w:left w:w="30" w:type="dxa"/>
             </w:tcMar>
             <w:vAlign w:val="center"/>
           </w:tcPr>
@@ -34064,7 +34134,7 @@
             </w:tcBorders>
             <w:shd w:color="auto" w:fill="auto" w:val="clear"/>
             <w:tcMar>
-              <w:left w:w="40" w:type="dxa"/>
+              <w:left w:w="30" w:type="dxa"/>
             </w:tcMar>
             <w:vAlign w:val="center"/>
           </w:tcPr>
@@ -34098,7 +34168,7 @@
             </w:tcBorders>
             <w:shd w:color="auto" w:fill="auto" w:val="clear"/>
             <w:tcMar>
-              <w:left w:w="40" w:type="dxa"/>
+              <w:left w:w="30" w:type="dxa"/>
             </w:tcMar>
             <w:vAlign w:val="center"/>
           </w:tcPr>
@@ -34129,7 +34199,7 @@
             </w:tcBorders>
             <w:shd w:color="auto" w:fill="auto" w:val="clear"/>
             <w:tcMar>
-              <w:left w:w="40" w:type="dxa"/>
+              <w:left w:w="30" w:type="dxa"/>
             </w:tcMar>
             <w:vAlign w:val="center"/>
           </w:tcPr>
@@ -34163,7 +34233,7 @@
             </w:tcBorders>
             <w:shd w:color="auto" w:fill="auto" w:val="clear"/>
             <w:tcMar>
-              <w:left w:w="40" w:type="dxa"/>
+              <w:left w:w="30" w:type="dxa"/>
             </w:tcMar>
             <w:vAlign w:val="center"/>
           </w:tcPr>
@@ -34194,7 +34264,7 @@
             </w:tcBorders>
             <w:shd w:color="auto" w:fill="auto" w:val="clear"/>
             <w:tcMar>
-              <w:left w:w="40" w:type="dxa"/>
+              <w:left w:w="30" w:type="dxa"/>
             </w:tcMar>
             <w:vAlign w:val="center"/>
           </w:tcPr>
@@ -34228,7 +34298,7 @@
             </w:tcBorders>
             <w:shd w:color="auto" w:fill="auto" w:val="clear"/>
             <w:tcMar>
-              <w:left w:w="40" w:type="dxa"/>
+              <w:left w:w="30" w:type="dxa"/>
             </w:tcMar>
             <w:vAlign w:val="center"/>
           </w:tcPr>
@@ -34259,7 +34329,7 @@
             </w:tcBorders>
             <w:shd w:color="auto" w:fill="auto" w:val="clear"/>
             <w:tcMar>
-              <w:left w:w="40" w:type="dxa"/>
+              <w:left w:w="30" w:type="dxa"/>
             </w:tcMar>
             <w:vAlign w:val="center"/>
           </w:tcPr>
@@ -34291,7 +34361,7 @@
             </w:tcBorders>
             <w:shd w:color="auto" w:fill="auto" w:val="clear"/>
             <w:tcMar>
-              <w:left w:w="40" w:type="dxa"/>
+              <w:left w:w="30" w:type="dxa"/>
             </w:tcMar>
             <w:vAlign w:val="center"/>
           </w:tcPr>
@@ -34321,7 +34391,7 @@
             </w:tcBorders>
             <w:shd w:color="auto" w:fill="auto" w:val="clear"/>
             <w:tcMar>
-              <w:left w:w="40" w:type="dxa"/>
+              <w:left w:w="30" w:type="dxa"/>
             </w:tcMar>
             <w:vAlign w:val="center"/>
           </w:tcPr>
@@ -34351,7 +34421,7 @@
             </w:tcBorders>
             <w:shd w:color="auto" w:fill="auto" w:val="clear"/>
             <w:tcMar>
-              <w:left w:w="40" w:type="dxa"/>
+              <w:left w:w="30" w:type="dxa"/>
             </w:tcMar>
             <w:vAlign w:val="center"/>
           </w:tcPr>
@@ -34384,7 +34454,7 @@
             </w:tcBorders>
             <w:shd w:color="auto" w:fill="auto" w:val="clear"/>
             <w:tcMar>
-              <w:left w:w="40" w:type="dxa"/>
+              <w:left w:w="30" w:type="dxa"/>
             </w:tcMar>
             <w:vAlign w:val="center"/>
           </w:tcPr>
@@ -34413,7 +34483,7 @@
             </w:tcBorders>
             <w:shd w:color="auto" w:fill="auto" w:val="clear"/>
             <w:tcMar>
-              <w:left w:w="40" w:type="dxa"/>
+              <w:left w:w="30" w:type="dxa"/>
             </w:tcMar>
             <w:vAlign w:val="center"/>
           </w:tcPr>
@@ -34443,7 +34513,7 @@
             </w:tcBorders>
             <w:shd w:color="auto" w:fill="auto" w:val="clear"/>
             <w:tcMar>
-              <w:left w:w="40" w:type="dxa"/>
+              <w:left w:w="30" w:type="dxa"/>
             </w:tcMar>
             <w:vAlign w:val="center"/>
           </w:tcPr>
@@ -34475,7 +34545,7 @@
             </w:tcBorders>
             <w:shd w:color="auto" w:fill="auto" w:val="clear"/>
             <w:tcMar>
-              <w:left w:w="40" w:type="dxa"/>
+              <w:left w:w="30" w:type="dxa"/>
             </w:tcMar>
             <w:vAlign w:val="center"/>
           </w:tcPr>
@@ -34504,7 +34574,7 @@
             </w:tcBorders>
             <w:shd w:color="auto" w:fill="auto" w:val="clear"/>
             <w:tcMar>
-              <w:left w:w="40" w:type="dxa"/>
+              <w:left w:w="30" w:type="dxa"/>
             </w:tcMar>
             <w:vAlign w:val="center"/>
           </w:tcPr>
@@ -34534,7 +34604,7 @@
             </w:tcBorders>
             <w:shd w:color="auto" w:fill="auto" w:val="clear"/>
             <w:tcMar>
-              <w:left w:w="40" w:type="dxa"/>
+              <w:left w:w="30" w:type="dxa"/>
             </w:tcMar>
             <w:vAlign w:val="center"/>
           </w:tcPr>
@@ -34566,7 +34636,7 @@
             </w:tcBorders>
             <w:shd w:color="auto" w:fill="auto" w:val="clear"/>
             <w:tcMar>
-              <w:left w:w="40" w:type="dxa"/>
+              <w:left w:w="30" w:type="dxa"/>
             </w:tcMar>
             <w:vAlign w:val="center"/>
           </w:tcPr>
@@ -34595,7 +34665,7 @@
             </w:tcBorders>
             <w:shd w:color="auto" w:fill="auto" w:val="clear"/>
             <w:tcMar>
-              <w:left w:w="40" w:type="dxa"/>
+              <w:left w:w="30" w:type="dxa"/>
             </w:tcMar>
             <w:vAlign w:val="center"/>
           </w:tcPr>
@@ -34625,7 +34695,7 @@
             </w:tcBorders>
             <w:shd w:color="auto" w:fill="auto" w:val="clear"/>
             <w:tcMar>
-              <w:left w:w="40" w:type="dxa"/>
+              <w:left w:w="30" w:type="dxa"/>
             </w:tcMar>
             <w:vAlign w:val="center"/>
           </w:tcPr>
@@ -34657,7 +34727,7 @@
             </w:tcBorders>
             <w:shd w:color="auto" w:fill="auto" w:val="clear"/>
             <w:tcMar>
-              <w:left w:w="40" w:type="dxa"/>
+              <w:left w:w="30" w:type="dxa"/>
             </w:tcMar>
             <w:vAlign w:val="center"/>
           </w:tcPr>
@@ -34686,7 +34756,7 @@
             </w:tcBorders>
             <w:shd w:color="auto" w:fill="auto" w:val="clear"/>
             <w:tcMar>
-              <w:left w:w="40" w:type="dxa"/>
+              <w:left w:w="30" w:type="dxa"/>
             </w:tcMar>
             <w:vAlign w:val="center"/>
           </w:tcPr>
@@ -34716,7 +34786,7 @@
             </w:tcBorders>
             <w:shd w:color="auto" w:fill="auto" w:val="clear"/>
             <w:tcMar>
-              <w:left w:w="40" w:type="dxa"/>
+              <w:left w:w="30" w:type="dxa"/>
             </w:tcMar>
             <w:vAlign w:val="center"/>
           </w:tcPr>
@@ -34748,7 +34818,7 @@
             </w:tcBorders>
             <w:shd w:color="auto" w:fill="auto" w:val="clear"/>
             <w:tcMar>
-              <w:left w:w="40" w:type="dxa"/>
+              <w:left w:w="30" w:type="dxa"/>
             </w:tcMar>
             <w:vAlign w:val="center"/>
           </w:tcPr>
@@ -34778,7 +34848,7 @@
             </w:tcBorders>
             <w:shd w:color="auto" w:fill="auto" w:val="clear"/>
             <w:tcMar>
-              <w:left w:w="40" w:type="dxa"/>
+              <w:left w:w="30" w:type="dxa"/>
             </w:tcMar>
             <w:vAlign w:val="center"/>
           </w:tcPr>
@@ -34808,7 +34878,7 @@
             </w:tcBorders>
             <w:shd w:color="auto" w:fill="auto" w:val="clear"/>
             <w:tcMar>
-              <w:left w:w="40" w:type="dxa"/>
+              <w:left w:w="30" w:type="dxa"/>
             </w:tcMar>
             <w:vAlign w:val="center"/>
           </w:tcPr>
@@ -34841,7 +34911,7 @@
             </w:tcBorders>
             <w:shd w:color="auto" w:fill="auto" w:val="clear"/>
             <w:tcMar>
-              <w:left w:w="40" w:type="dxa"/>
+              <w:left w:w="30" w:type="dxa"/>
             </w:tcMar>
             <w:vAlign w:val="center"/>
           </w:tcPr>
@@ -34870,7 +34940,7 @@
             </w:tcBorders>
             <w:shd w:color="auto" w:fill="auto" w:val="clear"/>
             <w:tcMar>
-              <w:left w:w="40" w:type="dxa"/>
+              <w:left w:w="30" w:type="dxa"/>
             </w:tcMar>
             <w:vAlign w:val="center"/>
           </w:tcPr>
@@ -34900,7 +34970,7 @@
             </w:tcBorders>
             <w:shd w:color="auto" w:fill="auto" w:val="clear"/>
             <w:tcMar>
-              <w:left w:w="40" w:type="dxa"/>
+              <w:left w:w="30" w:type="dxa"/>
             </w:tcMar>
             <w:vAlign w:val="center"/>
           </w:tcPr>
@@ -34932,7 +35002,7 @@
             </w:tcBorders>
             <w:shd w:color="auto" w:fill="auto" w:val="clear"/>
             <w:tcMar>
-              <w:left w:w="40" w:type="dxa"/>
+              <w:left w:w="30" w:type="dxa"/>
             </w:tcMar>
             <w:vAlign w:val="center"/>
           </w:tcPr>
@@ -34961,7 +35031,7 @@
             </w:tcBorders>
             <w:shd w:color="auto" w:fill="auto" w:val="clear"/>
             <w:tcMar>
-              <w:left w:w="40" w:type="dxa"/>
+              <w:left w:w="30" w:type="dxa"/>
             </w:tcMar>
             <w:vAlign w:val="center"/>
           </w:tcPr>
@@ -34991,7 +35061,7 @@
             </w:tcBorders>
             <w:shd w:color="auto" w:fill="auto" w:val="clear"/>
             <w:tcMar>
-              <w:left w:w="40" w:type="dxa"/>
+              <w:left w:w="30" w:type="dxa"/>
             </w:tcMar>
             <w:vAlign w:val="center"/>
           </w:tcPr>
@@ -35023,7 +35093,7 @@
             </w:tcBorders>
             <w:shd w:color="auto" w:fill="auto" w:val="clear"/>
             <w:tcMar>
-              <w:left w:w="40" w:type="dxa"/>
+              <w:left w:w="30" w:type="dxa"/>
             </w:tcMar>
             <w:vAlign w:val="center"/>
           </w:tcPr>
@@ -35052,7 +35122,7 @@
             </w:tcBorders>
             <w:shd w:color="auto" w:fill="auto" w:val="clear"/>
             <w:tcMar>
-              <w:left w:w="40" w:type="dxa"/>
+              <w:left w:w="30" w:type="dxa"/>
             </w:tcMar>
             <w:vAlign w:val="center"/>
           </w:tcPr>
@@ -35082,7 +35152,7 @@
             </w:tcBorders>
             <w:shd w:color="auto" w:fill="auto" w:val="clear"/>
             <w:tcMar>
-              <w:left w:w="40" w:type="dxa"/>
+              <w:left w:w="30" w:type="dxa"/>
             </w:tcMar>
             <w:vAlign w:val="center"/>
           </w:tcPr>
@@ -35127,9 +35197,9 @@
         <w:pStyle w:val="Normal"/>
         <w:rPr/>
       </w:pPr>
+      <w:bookmarkStart w:id="17" w:name="_Toc439669961"/>
       <w:bookmarkStart w:id="18" w:name="_Toc439669961"/>
-      <w:bookmarkStart w:id="19" w:name="_Toc439669961"/>
-      <w:bookmarkEnd w:id="19"/>
+      <w:bookmarkEnd w:id="18"/>
       <w:r>
         <w:rPr/>
       </w:r>
@@ -35943,7 +36013,7 @@
     <w:pPr>
       <w:widowControl/>
       <w:bidi w:val="0"/>
-      <w:spacing w:before="0" w:after="180" w:lineRule="auto" w:line="336"/>
+      <w:spacing w:lineRule="auto" w:line="336" w:before="0" w:after="180"/>
       <w:jc w:val="both"/>
     </w:pPr>
     <w:rPr>
@@ -36367,6 +36437,21 @@
   </w:style>
   <w:style w:type="character" w:styleId="ListLabel14">
     <w:name w:val="ListLabel 14"/>
+    <w:qFormat/>
+    <w:rPr>
+      <w:color w:val="EF4623"/>
+    </w:rPr>
+  </w:style>
+  <w:style w:type="character" w:styleId="ListLabel15">
+    <w:name w:val="ListLabel 15"/>
+    <w:qFormat/>
+    <w:rPr>
+      <w:rFonts w:cs="Cambria"/>
+      <w:color w:val="EF4623"/>
+    </w:rPr>
+  </w:style>
+  <w:style w:type="character" w:styleId="ListLabel16">
+    <w:name w:val="ListLabel 16"/>
     <w:qFormat/>
     <w:rPr>
       <w:color w:val="EF4623"/>
@@ -36906,7 +36991,7 @@
     <w:pPr>
       <w:widowControl/>
       <w:bidi w:val="0"/>
-      <w:spacing w:before="0" w:after="180" w:lineRule="auto" w:line="336"/>
+      <w:spacing w:lineRule="auto" w:line="336" w:before="0" w:after="180"/>
       <w:jc w:val="left"/>
     </w:pPr>
     <w:rPr>
@@ -36990,6 +37075,12 @@
     <w:name w:val="Cita"/>
     <w:basedOn w:val="Normal"/>
     <w:qFormat/>
+    <w:pPr/>
+    <w:rPr/>
+  </w:style>
+  <w:style w:type="paragraph" w:styleId="Ndice1">
+    <w:name w:val="Índice 1"/>
+    <w:basedOn w:val="Ndice"/>
     <w:pPr/>
     <w:rPr/>
   </w:style>

--- a/Casos de uso/Especificacion_de_requisitos.docx
+++ b/Casos de uso/Especificacion_de_requisitos.docx
@@ -88,6 +88,7 @@
                                 <w:dataBinding w:prefixMappings="xmlns:ns0='http://schemas.microsoft.com/office/2006/coverPageProps'" w:xpath="/ns0:CoverPageProperties[1]/ns0:Abstract[1]" w:storeItemID="{55AF091B-3C7A-41E3-B477-F2FDAA23CFDA}"/>
                                 <w:text/>
                               </w:sdtPr>
+                              <w:sdtEndPr/>
                               <w:sdtContent>
                                 <w:r>
                                   <w:t>Miguel Pascual Domínguez, Javier Pellejero Ortega, Isabel Pérez Pereda, Iván Prada Cazalla, Jesús Recio Herranz, Álvaro Rodríguez García</w:t>
@@ -142,6 +143,7 @@
                           <w:dataBinding w:prefixMappings="xmlns:ns0='http://schemas.microsoft.com/office/2006/coverPageProps'" w:xpath="/ns0:CoverPageProperties[1]/ns0:Abstract[1]" w:storeItemID="{55AF091B-3C7A-41E3-B477-F2FDAA23CFDA}"/>
                           <w:text/>
                         </w:sdtPr>
+                        <w:sdtEndPr/>
                         <w:sdtContent>
                           <w:r>
                             <w:t>Miguel Pascual Domínguez, Javier Pellejero Ortega, Isabel Pérez Pereda, Iván Prada Cazalla, Jesús Recio Herranz, Álvaro Rodríguez García</w:t>
@@ -308,6 +310,7 @@
                                       <w:dataBinding w:prefixMappings="xmlns:ns0='http://schemas.microsoft.com/office/2006/coverPageProps' " w:xpath="/ns0:CoverPageProperties[1]/ns0:CompanyFax[1]" w:storeItemID="{55AF091B-3C7A-41E3-B477-F2FDAA23CFDA}"/>
                                       <w:text/>
                                     </w:sdtPr>
+                                    <w:sdtEndPr/>
                                     <w:sdtContent>
                                       <w:r>
                                         <w:t>Proyecto Ingeniería del Software</w:t>
@@ -332,6 +335,7 @@
                                     <w:dataBinding w:prefixMappings="xmlns:ns0='http://schemas.microsoft.com/office/2006/coverPageProps' " w:xpath="/ns0:CoverPageProperties[1]/ns0:CompanyAddress[1]" w:storeItemID="{55AF091B-3C7A-41E3-B477-F2FDAA23CFDA}"/>
                                     <w:text/>
                                   </w:sdtPr>
+                                  <w:sdtEndPr/>
                                   <w:sdtContent>
                                     <w:p>
                                       <w:pPr>
@@ -359,6 +363,7 @@
                                     <w:dataBinding w:prefixMappings="xmlns:ns0='http://schemas.microsoft.com/office/2006/coverPageProps' " w:xpath="/ns0:CoverPageProperties[1]/ns0:CompanyEmail[1]" w:storeItemID="{55AF091B-3C7A-41E3-B477-F2FDAA23CFDA}"/>
                                     <w:text/>
                                   </w:sdtPr>
+                                  <w:sdtEndPr/>
                                   <w:sdtContent>
                                     <w:p>
                                       <w:pPr>
@@ -537,6 +542,7 @@
                                 <w:dataBinding w:prefixMappings="xmlns:ns0='http://schemas.microsoft.com/office/2006/coverPageProps' " w:xpath="/ns0:CoverPageProperties[1]/ns0:CompanyFax[1]" w:storeItemID="{55AF091B-3C7A-41E3-B477-F2FDAA23CFDA}"/>
                                 <w:text/>
                               </w:sdtPr>
+                              <w:sdtEndPr/>
                               <w:sdtContent>
                                 <w:r>
                                   <w:t>Proyecto Ingeniería del Software</w:t>
@@ -561,6 +567,7 @@
                               <w:dataBinding w:prefixMappings="xmlns:ns0='http://schemas.microsoft.com/office/2006/coverPageProps' " w:xpath="/ns0:CoverPageProperties[1]/ns0:CompanyAddress[1]" w:storeItemID="{55AF091B-3C7A-41E3-B477-F2FDAA23CFDA}"/>
                               <w:text/>
                             </w:sdtPr>
+                            <w:sdtEndPr/>
                             <w:sdtContent>
                               <w:p>
                                 <w:pPr>
@@ -588,6 +595,7 @@
                               <w:dataBinding w:prefixMappings="xmlns:ns0='http://schemas.microsoft.com/office/2006/coverPageProps' " w:xpath="/ns0:CoverPageProperties[1]/ns0:CompanyEmail[1]" w:storeItemID="{55AF091B-3C7A-41E3-B477-F2FDAA23CFDA}"/>
                               <w:text/>
                             </w:sdtPr>
+                            <w:sdtEndPr/>
                             <w:sdtContent>
                               <w:p>
                                 <w:pPr>
@@ -687,6 +695,7 @@
           <w:docPartUnique/>
         </w:docPartObj>
       </w:sdtPr>
+      <w:sdtEndPr/>
       <w:sdtContent>
         <w:p>
           <w:pPr>
@@ -6309,7 +6318,15 @@
               <w:t xml:space="preserve">El sistema obtiene la información del empleado correspondiente de la base de datos. </w:t>
             </w:r>
             <w:r>
-              <w:t>Si el identificador no esválido, S-2</w:t>
+              <w:t>Si el identificador no es</w:t>
+            </w:r>
+            <w:ins w:id="13" w:author="usuario" w:date="2016-01-13T16:05:00Z">
+              <w:r>
+                <w:t xml:space="preserve"> </w:t>
+              </w:r>
+            </w:ins>
+            <w:r>
+              <w:t>válido, S-2</w:t>
             </w:r>
           </w:p>
         </w:tc>
@@ -7530,7 +7547,15 @@
               <w:t xml:space="preserve">El sistema lee la información del empleado y del contrato de la base de datos. </w:t>
             </w:r>
             <w:r>
-              <w:t>Si no son ambasválidas, S-2</w:t>
+              <w:t>Si no son ambas</w:t>
+            </w:r>
+            <w:ins w:id="14" w:author="usuario" w:date="2016-01-13T16:05:00Z">
+              <w:r>
+                <w:t xml:space="preserve"> </w:t>
+              </w:r>
+            </w:ins>
+            <w:r>
+              <w:t>válidas, S-2</w:t>
             </w:r>
           </w:p>
         </w:tc>
@@ -9016,7 +9041,33 @@
               <w:t xml:space="preserve">El sistema lee la información del empleado. </w:t>
             </w:r>
             <w:r>
-              <w:t>Si no esválida, S-2</w:t>
+              <w:rPr>
+                <w:lang w:val="es-ES"/>
+                <w:rPrChange w:id="15" w:author="usuario" w:date="2016-01-13T16:06:00Z">
+                  <w:rPr/>
+                </w:rPrChange>
+              </w:rPr>
+              <w:t>Si no es</w:t>
+            </w:r>
+            <w:ins w:id="16" w:author="usuario" w:date="2016-01-13T16:06:00Z">
+              <w:r>
+                <w:rPr>
+                  <w:lang w:val="es-ES"/>
+                  <w:rPrChange w:id="17" w:author="usuario" w:date="2016-01-13T16:06:00Z">
+                    <w:rPr/>
+                  </w:rPrChange>
+                </w:rPr>
+                <w:t xml:space="preserve"> </w:t>
+              </w:r>
+            </w:ins>
+            <w:r>
+              <w:rPr>
+                <w:lang w:val="es-ES"/>
+                <w:rPrChange w:id="18" w:author="usuario" w:date="2016-01-13T16:06:00Z">
+                  <w:rPr/>
+                </w:rPrChange>
+              </w:rPr>
+              <w:t>válida, S-2</w:t>
             </w:r>
           </w:p>
         </w:tc>
@@ -10441,7 +10492,33 @@
               <w:t xml:space="preserve">El sistema lee la información del empleado. </w:t>
             </w:r>
             <w:r>
-              <w:t>Si no esválida, S-2</w:t>
+              <w:rPr>
+                <w:lang w:val="es-ES"/>
+                <w:rPrChange w:id="19" w:author="usuario" w:date="2016-01-13T16:06:00Z">
+                  <w:rPr/>
+                </w:rPrChange>
+              </w:rPr>
+              <w:t>Si no es</w:t>
+            </w:r>
+            <w:ins w:id="20" w:author="usuario" w:date="2016-01-13T16:06:00Z">
+              <w:r>
+                <w:rPr>
+                  <w:lang w:val="es-ES"/>
+                  <w:rPrChange w:id="21" w:author="usuario" w:date="2016-01-13T16:06:00Z">
+                    <w:rPr/>
+                  </w:rPrChange>
+                </w:rPr>
+                <w:t xml:space="preserve"> </w:t>
+              </w:r>
+            </w:ins>
+            <w:r>
+              <w:rPr>
+                <w:lang w:val="es-ES"/>
+                <w:rPrChange w:id="22" w:author="usuario" w:date="2016-01-13T16:06:00Z">
+                  <w:rPr/>
+                </w:rPrChange>
+              </w:rPr>
+              <w:t>válida, S-2</w:t>
             </w:r>
           </w:p>
         </w:tc>
@@ -10527,7 +10604,21 @@
               <w:rPr>
                 <w:lang w:val="es-ES"/>
               </w:rPr>
-              <w:t>El sistema muestra la lista completa de facultades (lista de Strings) y pide al usuario que introduzca la nuevafacultad.</w:t>
+              <w:t>El sistema muestra la lista completa de facultades (lista de Strings) y pide al usuario que introduzca la nueva</w:t>
+            </w:r>
+            <w:ins w:id="23" w:author="usuario" w:date="2016-01-13T16:06:00Z">
+              <w:r>
+                <w:rPr>
+                  <w:lang w:val="es-ES"/>
+                </w:rPr>
+                <w:t xml:space="preserve"> </w:t>
+              </w:r>
+            </w:ins>
+            <w:r>
+              <w:rPr>
+                <w:lang w:val="es-ES"/>
+              </w:rPr>
+              <w:t>facultad.</w:t>
             </w:r>
           </w:p>
         </w:tc>
@@ -10693,7 +10784,15 @@
               <w:spacing w:after="0" w:line="240" w:lineRule="auto"/>
             </w:pPr>
             <w:r>
-              <w:t>Si seleccionacancelar S-3.</w:t>
+              <w:t>Si selecciona</w:t>
+            </w:r>
+            <w:ins w:id="24" w:author="usuario" w:date="2016-01-13T16:06:00Z">
+              <w:r>
+                <w:t xml:space="preserve"> </w:t>
+              </w:r>
+            </w:ins>
+            <w:r>
+              <w:t>cancelar S-3.</w:t>
             </w:r>
           </w:p>
         </w:tc>
@@ -17499,67 +17598,7 @@
               <w:rPr>
                 <w:lang w:val="es-ES"/>
               </w:rPr>
-              <w:t>Se mostrará el mensaje “Fallo de conexión con la base de datos” y se volverá a la ventana</w:t>
-            </w:r>
-            <w:r>
-              <w:rPr>
-                <w:lang w:val="es-ES"/>
-              </w:rPr>
-              <w:t xml:space="preserve"> </w:t>
-            </w:r>
-            <w:r>
-              <w:rPr>
-                <w:lang w:val="es-ES"/>
-              </w:rPr>
-              <w:t>en la que se muestra la base de datos, descartando</w:t>
-            </w:r>
-            <w:r>
-              <w:rPr>
-                <w:lang w:val="es-ES"/>
-              </w:rPr>
-              <w:t xml:space="preserve"> </w:t>
-            </w:r>
-            <w:r>
-              <w:rPr>
-                <w:lang w:val="es-ES"/>
-              </w:rPr>
-              <w:t>los</w:t>
-            </w:r>
-            <w:r>
-              <w:rPr>
-                <w:lang w:val="es-ES"/>
-              </w:rPr>
-              <w:t xml:space="preserve"> </w:t>
-            </w:r>
-            <w:r>
-              <w:rPr>
-                <w:lang w:val="es-ES"/>
-              </w:rPr>
-              <w:t>cambios, y</w:t>
-            </w:r>
-            <w:r>
-              <w:rPr>
-                <w:lang w:val="es-ES"/>
-              </w:rPr>
-              <w:t xml:space="preserve"> </w:t>
-            </w:r>
-            <w:r>
-              <w:rPr>
-                <w:lang w:val="es-ES"/>
-              </w:rPr>
-              <w:t>borrando el empleado</w:t>
-            </w:r>
-            <w:r>
-              <w:rPr>
-                <w:lang w:val="es-ES"/>
-              </w:rPr>
-              <w:t xml:space="preserve"> </w:t>
-            </w:r>
-            <w:r>
-              <w:rPr>
-                <w:lang w:val="es-ES"/>
-              </w:rPr>
-              <w:t>asociado al nombre y apellidos.</w:t>
+              <w:t>Se mostrará el mensaje “Fallo de conexión con la base de datos” y se volverá a la ventana en la que se muestra la base de datos, descartando los cambios, y borrando el empleado asociado al nombre y apellidos.</w:t>
             </w:r>
           </w:p>
         </w:tc>
@@ -18429,7 +18468,21 @@
               <w:rPr>
                 <w:lang w:val="es-ES"/>
               </w:rPr>
-              <w:t>El sistema comprueba que el usuario está creado(si fallo S-1), y que son el tipo de dato correcto(si fallo S-2).</w:t>
+              <w:t>El sistema comprueba que el usuario está creado</w:t>
+            </w:r>
+            <w:ins w:id="25" w:author="usuario" w:date="2016-01-13T16:07:00Z">
+              <w:r>
+                <w:rPr>
+                  <w:lang w:val="es-ES"/>
+                </w:rPr>
+                <w:t xml:space="preserve"> </w:t>
+              </w:r>
+            </w:ins>
+            <w:r>
+              <w:rPr>
+                <w:lang w:val="es-ES"/>
+              </w:rPr>
+              <w:t>(si fallo S-1), y que son el tipo de dato correcto(si fallo S-2).</w:t>
             </w:r>
           </w:p>
           <w:p>
@@ -18836,7 +18889,7 @@
                 <w:lang w:val="es-ES"/>
               </w:rPr>
             </w:pPr>
-            <w:bookmarkStart w:id="13" w:name="__DdeLink__3160_1324527455"/>
+            <w:bookmarkStart w:id="26" w:name="__DdeLink__3160_1324527455"/>
             <w:r>
               <w:rPr>
                 <w:lang w:val="es-ES"/>
@@ -18903,7 +18956,7 @@
               </w:rPr>
               <w:t xml:space="preserve">cambios, </w:t>
             </w:r>
-            <w:bookmarkEnd w:id="13"/>
+            <w:bookmarkEnd w:id="26"/>
             <w:r>
               <w:rPr>
                 <w:lang w:val="es-ES"/>
@@ -19340,7 +19393,21 @@
               <w:rPr>
                 <w:lang w:val="es-ES"/>
               </w:rPr>
-              <w:t xml:space="preserve">Buscar empleados según el campo seleccionado(Se permitirá buscar entre los campos de </w:t>
+              <w:t>Buscar empleados según el campo seleccionado</w:t>
+            </w:r>
+            <w:ins w:id="27" w:author="usuario" w:date="2016-01-13T16:07:00Z">
+              <w:r>
+                <w:rPr>
+                  <w:lang w:val="es-ES"/>
+                </w:rPr>
+                <w:t xml:space="preserve"> </w:t>
+              </w:r>
+            </w:ins>
+            <w:r>
+              <w:rPr>
+                <w:lang w:val="es-ES"/>
+              </w:rPr>
+              <w:t xml:space="preserve">(Se permitirá buscar entre los campos de </w:t>
             </w:r>
             <w:r>
               <w:rPr>
@@ -20517,7 +20584,49 @@
               <w:rPr>
                 <w:lang w:val="es-ES"/>
               </w:rPr>
-              <w:t>Se mostrará el mensaje “Formato de algúndatoincorrecto” y se volverá a la ventanaen la que se muestra la base de datos.</w:t>
+              <w:t>Se mostrará el mensaje “Formato de algún</w:t>
+            </w:r>
+            <w:ins w:id="28" w:author="usuario" w:date="2016-01-13T16:07:00Z">
+              <w:r>
+                <w:rPr>
+                  <w:lang w:val="es-ES"/>
+                </w:rPr>
+                <w:t xml:space="preserve"> </w:t>
+              </w:r>
+            </w:ins>
+            <w:r>
+              <w:rPr>
+                <w:lang w:val="es-ES"/>
+              </w:rPr>
+              <w:t>dato</w:t>
+            </w:r>
+            <w:ins w:id="29" w:author="usuario" w:date="2016-01-13T16:07:00Z">
+              <w:r>
+                <w:rPr>
+                  <w:lang w:val="es-ES"/>
+                </w:rPr>
+                <w:t xml:space="preserve"> </w:t>
+              </w:r>
+            </w:ins>
+            <w:r>
+              <w:rPr>
+                <w:lang w:val="es-ES"/>
+              </w:rPr>
+              <w:t>incorrecto” y se volverá a la ventana</w:t>
+            </w:r>
+            <w:ins w:id="30" w:author="usuario" w:date="2016-01-13T16:07:00Z">
+              <w:r>
+                <w:rPr>
+                  <w:lang w:val="es-ES"/>
+                </w:rPr>
+                <w:t xml:space="preserve"> </w:t>
+              </w:r>
+            </w:ins>
+            <w:r>
+              <w:rPr>
+                <w:lang w:val="es-ES"/>
+              </w:rPr>
+              <w:t>en la que se muestra la base de datos.</w:t>
             </w:r>
           </w:p>
         </w:tc>
@@ -20603,14 +20712,84 @@
               <w:rPr>
                 <w:lang w:val="es-ES"/>
               </w:rPr>
-              <w:t xml:space="preserve">Se mostrará el mensaje “No se puedeacceder a la base de datos” y se volverá a la ventanaen la que se </w:t>
+              <w:t>Se mostrará el mensaje “No se puede</w:t>
+            </w:r>
+            <w:ins w:id="31" w:author="usuario" w:date="2016-01-13T16:07:00Z">
+              <w:r>
+                <w:rPr>
+                  <w:lang w:val="es-ES"/>
+                </w:rPr>
+                <w:t xml:space="preserve"> </w:t>
+              </w:r>
+            </w:ins>
+            <w:r>
+              <w:rPr>
+                <w:lang w:val="es-ES"/>
+              </w:rPr>
+              <w:t>acceder a la base de datos” y se volverá a la ventana</w:t>
+            </w:r>
+            <w:ins w:id="32" w:author="usuario" w:date="2016-01-13T16:07:00Z">
+              <w:r>
+                <w:rPr>
+                  <w:lang w:val="es-ES"/>
+                </w:rPr>
+                <w:t xml:space="preserve"> </w:t>
+              </w:r>
+            </w:ins>
+            <w:r>
+              <w:rPr>
+                <w:lang w:val="es-ES"/>
+              </w:rPr>
+              <w:t xml:space="preserve">en la que se </w:t>
             </w:r>
             <w:r>
               <w:rPr>
                 <w:lang w:val="es-ES"/>
               </w:rPr>
               <w:lastRenderedPageBreak/>
-              <w:t>muestra la base de datos, descartandoloscambios, y borrando el empleadoasociado al nombre y apellidos.</w:t>
+              <w:t>muestra la base de datos, descartando</w:t>
+            </w:r>
+            <w:ins w:id="33" w:author="usuario" w:date="2016-01-13T16:07:00Z">
+              <w:r>
+                <w:rPr>
+                  <w:lang w:val="es-ES"/>
+                </w:rPr>
+                <w:t xml:space="preserve"> </w:t>
+              </w:r>
+            </w:ins>
+            <w:r>
+              <w:rPr>
+                <w:lang w:val="es-ES"/>
+              </w:rPr>
+              <w:t>los</w:t>
+            </w:r>
+            <w:ins w:id="34" w:author="usuario" w:date="2016-01-13T16:07:00Z">
+              <w:r>
+                <w:rPr>
+                  <w:lang w:val="es-ES"/>
+                </w:rPr>
+                <w:t xml:space="preserve"> </w:t>
+              </w:r>
+            </w:ins>
+            <w:r>
+              <w:rPr>
+                <w:lang w:val="es-ES"/>
+              </w:rPr>
+              <w:t>cambios, y borrando el empleado</w:t>
+            </w:r>
+            <w:ins w:id="35" w:author="usuario" w:date="2016-01-13T16:07:00Z">
+              <w:r>
+                <w:rPr>
+                  <w:lang w:val="es-ES"/>
+                </w:rPr>
+                <w:t xml:space="preserve"> </w:t>
+              </w:r>
+            </w:ins>
+            <w:r>
+              <w:rPr>
+                <w:lang w:val="es-ES"/>
+              </w:rPr>
+              <w:t>asociado al nombre y apellidos.</w:t>
             </w:r>
           </w:p>
         </w:tc>
@@ -20696,7 +20875,51 @@
               <w:rPr>
                 <w:lang w:val="es-ES"/>
               </w:rPr>
-              <w:t>Se mostrará el mensaje “No se ha encontradoningúndato” y se volverá a la ventanaen la que se muestra la base de datos.</w:t>
+              <w:t>Se mostrará el mensaje “No se ha encontrado</w:t>
+            </w:r>
+            <w:ins w:id="36" w:author="usuario" w:date="2016-01-13T16:07:00Z">
+              <w:r>
+                <w:rPr>
+                  <w:lang w:val="es-ES"/>
+                </w:rPr>
+                <w:t xml:space="preserve"> </w:t>
+              </w:r>
+            </w:ins>
+            <w:r>
+              <w:rPr>
+                <w:lang w:val="es-ES"/>
+              </w:rPr>
+              <w:t>ningún</w:t>
+            </w:r>
+            <w:ins w:id="37" w:author="usuario" w:date="2016-01-13T16:07:00Z">
+              <w:r>
+                <w:rPr>
+                  <w:lang w:val="es-ES"/>
+                </w:rPr>
+                <w:t xml:space="preserve"> </w:t>
+              </w:r>
+            </w:ins>
+            <w:r>
+              <w:rPr>
+                <w:lang w:val="es-ES"/>
+              </w:rPr>
+              <w:t>dato” y se volverá a la ventana</w:t>
+            </w:r>
+            <w:ins w:id="38" w:author="usuario" w:date="2016-01-13T16:07:00Z">
+              <w:r>
+                <w:rPr>
+                  <w:lang w:val="es-ES"/>
+                </w:rPr>
+                <w:t xml:space="preserve"> </w:t>
+              </w:r>
+            </w:ins>
+            <w:bookmarkStart w:id="39" w:name="_GoBack"/>
+            <w:bookmarkEnd w:id="39"/>
+            <w:r>
+              <w:rPr>
+                <w:lang w:val="es-ES"/>
+              </w:rPr>
+              <w:t>en la que se muestra la base de datos.</w:t>
             </w:r>
           </w:p>
         </w:tc>
@@ -20911,25 +21134,13 @@
               <w:rPr>
                 <w:lang w:val="es-ES"/>
               </w:rPr>
-              <w:t xml:space="preserve"> </w:t>
-            </w:r>
-            <w:r>
-              <w:rPr>
-                <w:lang w:val="es-ES"/>
-              </w:rPr>
-              <w:t>(especificados en el diagrama de clases).</w:t>
-            </w:r>
-            <w:r>
-              <w:rPr>
-                <w:lang w:val="es-ES"/>
-              </w:rPr>
-              <w:t xml:space="preserve"> </w:t>
-            </w:r>
-            <w:r>
-              <w:rPr>
-                <w:lang w:val="es-ES"/>
-              </w:rPr>
-              <w:t>El usuario debe elegir que cuenta quiere crear.</w:t>
+              <w:t xml:space="preserve"> (especificados en el diagrama de clases).</w:t>
+            </w:r>
+            <w:r>
+              <w:rPr>
+                <w:lang w:val="es-ES"/>
+              </w:rPr>
+              <w:t xml:space="preserve"> El usuario debe elegir que cuenta quiere crear.</w:t>
             </w:r>
           </w:p>
         </w:tc>
@@ -21241,25 +21452,7 @@
               <w:rPr>
                 <w:lang w:val="es-ES"/>
               </w:rPr>
-              <w:t xml:space="preserve"> </w:t>
-            </w:r>
-            <w:r>
-              <w:rPr>
-                <w:lang w:val="es-ES"/>
-              </w:rPr>
-              <w:t xml:space="preserve">Se pasará a la ventana de adición de datos de </w:t>
-            </w:r>
-            <w:r>
-              <w:rPr>
-                <w:lang w:val="es-ES"/>
-              </w:rPr>
-              <w:t>administrador de rectorado, de facultad o de secretaría</w:t>
-            </w:r>
-            <w:r>
-              <w:rPr>
-                <w:lang w:val="es-ES"/>
-              </w:rPr>
-              <w:t xml:space="preserve"> según se haya seleccionado.</w:t>
+              <w:t xml:space="preserve"> Se pasará a la ventana de adición de datos de administrador de rectorado, de facultad o de secretaría según se haya seleccionado.</w:t>
             </w:r>
           </w:p>
         </w:tc>
@@ -21329,19 +21522,7 @@
               <w:rPr>
                 <w:lang w:val="es-ES"/>
               </w:rPr>
-              <w:t>Se volverá a la ventana en la que se muestra</w:t>
-            </w:r>
-            <w:r>
-              <w:rPr>
-                <w:lang w:val="es-ES"/>
-              </w:rPr>
-              <w:t>n las actividades que se pueden realizar</w:t>
-            </w:r>
-            <w:r>
-              <w:rPr>
-                <w:lang w:val="es-ES"/>
-              </w:rPr>
-              <w:t>, descartando los cambios generados en este caso de uso.</w:t>
+              <w:t>Se volverá a la ventana en la que se muestran las actividades que se pueden realizar, descartando los cambios generados en este caso de uso.</w:t>
             </w:r>
           </w:p>
         </w:tc>
@@ -21617,18 +21798,192 @@
                 <w:iCs/>
                 <w:lang w:val="es-ES"/>
               </w:rPr>
-              <w:t>usuario</w:t>
-            </w:r>
-            <w:r>
-              <w:rPr>
-                <w:b/>
-                <w:bCs/>
-                <w:i/>
-                <w:iCs/>
+              <w:t>usuario.</w:t>
+            </w:r>
+          </w:p>
+        </w:tc>
+      </w:tr>
+      <w:tr>
+        <w:tc>
+          <w:tcPr>
+            <w:tcW w:w="3029" w:type="dxa"/>
+            <w:tcBorders>
+              <w:top w:val="single" w:sz="8" w:space="0" w:color="000001"/>
+              <w:left w:val="single" w:sz="8" w:space="0" w:color="000001"/>
+              <w:bottom w:val="single" w:sz="8" w:space="0" w:color="000001"/>
+              <w:right w:val="single" w:sz="8" w:space="0" w:color="000001"/>
+            </w:tcBorders>
+            <w:shd w:val="clear" w:color="auto" w:fill="auto"/>
+            <w:tcMar>
+              <w:left w:w="30" w:type="dxa"/>
+            </w:tcMar>
+            <w:vAlign w:val="center"/>
+          </w:tcPr>
+          <w:p>
+            <w:pPr>
+              <w:pStyle w:val="LO-normal"/>
+              <w:widowControl w:val="0"/>
+              <w:spacing w:after="0" w:line="240" w:lineRule="auto"/>
+              <w:rPr>
+                <w:lang w:val="es-ES"/>
+              </w:rPr>
+            </w:pPr>
+          </w:p>
+        </w:tc>
+        <w:tc>
+          <w:tcPr>
+            <w:tcW w:w="988" w:type="dxa"/>
+            <w:tcBorders>
+              <w:top w:val="single" w:sz="8" w:space="0" w:color="000001"/>
+              <w:left w:val="single" w:sz="8" w:space="0" w:color="000001"/>
+              <w:bottom w:val="single" w:sz="8" w:space="0" w:color="000001"/>
+              <w:right w:val="single" w:sz="8" w:space="0" w:color="000001"/>
+            </w:tcBorders>
+            <w:shd w:val="clear" w:color="auto" w:fill="auto"/>
+            <w:tcMar>
+              <w:left w:w="30" w:type="dxa"/>
+            </w:tcMar>
+            <w:vAlign w:val="center"/>
+          </w:tcPr>
+          <w:p>
+            <w:pPr>
+              <w:pStyle w:val="LO-normal"/>
+              <w:widowControl w:val="0"/>
+              <w:spacing w:after="0" w:line="240" w:lineRule="auto"/>
+            </w:pPr>
+            <w:r>
+              <w:t>2</w:t>
+            </w:r>
+          </w:p>
+        </w:tc>
+        <w:tc>
+          <w:tcPr>
+            <w:tcW w:w="5012" w:type="dxa"/>
+            <w:tcBorders>
+              <w:top w:val="single" w:sz="8" w:space="0" w:color="000001"/>
+              <w:left w:val="single" w:sz="8" w:space="0" w:color="000001"/>
+              <w:bottom w:val="single" w:sz="8" w:space="0" w:color="000001"/>
+              <w:right w:val="single" w:sz="8" w:space="0" w:color="000001"/>
+            </w:tcBorders>
+            <w:shd w:val="clear" w:color="auto" w:fill="auto"/>
+            <w:tcMar>
+              <w:left w:w="30" w:type="dxa"/>
+            </w:tcMar>
+            <w:vAlign w:val="center"/>
+          </w:tcPr>
+          <w:p>
+            <w:pPr>
+              <w:pStyle w:val="LO-normal"/>
+              <w:widowControl w:val="0"/>
+              <w:spacing w:after="0" w:line="240" w:lineRule="auto"/>
+              <w:rPr>
+                <w:lang w:val="es-ES"/>
+              </w:rPr>
+            </w:pPr>
+            <w:r>
+              <w:rPr>
+                <w:lang w:val="es-ES"/>
+              </w:rPr>
+              <w:t>El sistema muestra la opción de elegir el tipo de usuario que se desea crear (Administrador de rectorado, de facultad o de secretaría).</w:t>
+            </w:r>
+          </w:p>
+        </w:tc>
+      </w:tr>
+      <w:tr>
+        <w:tc>
+          <w:tcPr>
+            <w:tcW w:w="3029" w:type="dxa"/>
+            <w:tcBorders>
+              <w:top w:val="single" w:sz="8" w:space="0" w:color="000001"/>
+              <w:left w:val="single" w:sz="8" w:space="0" w:color="000001"/>
+              <w:bottom w:val="single" w:sz="8" w:space="0" w:color="000001"/>
+              <w:right w:val="single" w:sz="8" w:space="0" w:color="000001"/>
+            </w:tcBorders>
+            <w:shd w:val="clear" w:color="auto" w:fill="auto"/>
+            <w:tcMar>
+              <w:left w:w="30" w:type="dxa"/>
+            </w:tcMar>
+            <w:vAlign w:val="center"/>
+          </w:tcPr>
+          <w:p>
+            <w:pPr>
+              <w:pStyle w:val="LO-normal"/>
+              <w:widowControl w:val="0"/>
+              <w:spacing w:after="0" w:line="240" w:lineRule="auto"/>
+              <w:rPr>
+                <w:lang w:val="es-ES"/>
+              </w:rPr>
+            </w:pPr>
+          </w:p>
+        </w:tc>
+        <w:tc>
+          <w:tcPr>
+            <w:tcW w:w="988" w:type="dxa"/>
+            <w:tcBorders>
+              <w:top w:val="single" w:sz="8" w:space="0" w:color="000001"/>
+              <w:left w:val="single" w:sz="8" w:space="0" w:color="000001"/>
+              <w:bottom w:val="single" w:sz="8" w:space="0" w:color="000001"/>
+              <w:right w:val="single" w:sz="8" w:space="0" w:color="000001"/>
+            </w:tcBorders>
+            <w:shd w:val="clear" w:color="auto" w:fill="auto"/>
+            <w:tcMar>
+              <w:left w:w="30" w:type="dxa"/>
+            </w:tcMar>
+            <w:vAlign w:val="center"/>
+          </w:tcPr>
+          <w:p>
+            <w:pPr>
+              <w:pStyle w:val="LO-normal"/>
+              <w:widowControl w:val="0"/>
+              <w:spacing w:after="0" w:line="240" w:lineRule="auto"/>
+            </w:pPr>
+            <w:r>
+              <w:t>3</w:t>
+            </w:r>
+          </w:p>
+        </w:tc>
+        <w:tc>
+          <w:tcPr>
+            <w:tcW w:w="5012" w:type="dxa"/>
+            <w:tcBorders>
+              <w:top w:val="single" w:sz="8" w:space="0" w:color="000001"/>
+              <w:left w:val="single" w:sz="8" w:space="0" w:color="000001"/>
+              <w:bottom w:val="single" w:sz="8" w:space="0" w:color="000001"/>
+              <w:right w:val="single" w:sz="8" w:space="0" w:color="000001"/>
+            </w:tcBorders>
+            <w:shd w:val="clear" w:color="auto" w:fill="auto"/>
+            <w:tcMar>
+              <w:left w:w="30" w:type="dxa"/>
+            </w:tcMar>
+            <w:vAlign w:val="center"/>
+          </w:tcPr>
+          <w:p>
+            <w:pPr>
+              <w:pStyle w:val="LO-normal"/>
+              <w:widowControl w:val="0"/>
+              <w:spacing w:after="0" w:line="240" w:lineRule="auto"/>
+              <w:rPr>
+                <w:lang w:val="es-ES"/>
+              </w:rPr>
+            </w:pPr>
+            <w:r>
+              <w:rPr>
+                <w:lang w:val="es-ES"/>
+              </w:rPr>
+              <w:t>El sistema comprueba que los datos son del tipo especificado por el diagrama de clases (si fallo S-1)</w:t>
+            </w:r>
+            <w:r>
+              <w:rPr>
                 <w:lang w:val="es-ES"/>
               </w:rPr>
               <w:t>.</w:t>
             </w:r>
+            <w:r>
+              <w:rPr>
+                <w:lang w:val="es-ES"/>
+              </w:rPr>
+              <w:t xml:space="preserve"> </w:t>
+            </w:r>
           </w:p>
         </w:tc>
       </w:tr>
@@ -21679,9 +22034,15 @@
               <w:pStyle w:val="LO-normal"/>
               <w:widowControl w:val="0"/>
               <w:spacing w:after="0" w:line="240" w:lineRule="auto"/>
-            </w:pPr>
-            <w:r>
-              <w:t>2</w:t>
+              <w:rPr>
+                <w:lang w:val="es-ES"/>
+              </w:rPr>
+            </w:pPr>
+            <w:r>
+              <w:rPr>
+                <w:lang w:val="es-ES"/>
+              </w:rPr>
+              <w:t>4</w:t>
             </w:r>
           </w:p>
         </w:tc>
@@ -21713,31 +22074,7 @@
               <w:rPr>
                 <w:lang w:val="es-ES"/>
               </w:rPr>
-              <w:t xml:space="preserve">El sistema muestra la opción de elegir el tipo de </w:t>
-            </w:r>
-            <w:r>
-              <w:rPr>
-                <w:lang w:val="es-ES"/>
-              </w:rPr>
-              <w:t>usuario que se desea crear</w:t>
-            </w:r>
-            <w:r>
-              <w:rPr>
-                <w:lang w:val="es-ES"/>
-              </w:rPr>
-              <w:t xml:space="preserve"> (</w:t>
-            </w:r>
-            <w:r>
-              <w:rPr>
-                <w:lang w:val="es-ES"/>
-              </w:rPr>
-              <w:t>Administrador de rectorado, de facultad o de secretaría</w:t>
-            </w:r>
-            <w:r>
-              <w:rPr>
-                <w:lang w:val="es-ES"/>
-              </w:rPr>
-              <w:t>).</w:t>
+              <w:t>El sistema comprueba que se han rellenado todos los campos (si fallo S-2).</w:t>
             </w:r>
           </w:p>
         </w:tc>
@@ -21789,9 +22126,15 @@
               <w:pStyle w:val="LO-normal"/>
               <w:widowControl w:val="0"/>
               <w:spacing w:after="0" w:line="240" w:lineRule="auto"/>
-            </w:pPr>
-            <w:r>
-              <w:t>3</w:t>
+              <w:rPr>
+                <w:lang w:val="es-ES"/>
+              </w:rPr>
+            </w:pPr>
+            <w:r>
+              <w:rPr>
+                <w:lang w:val="es-ES"/>
+              </w:rPr>
+              <w:t>5</w:t>
             </w:r>
           </w:p>
         </w:tc>
@@ -21823,19 +22166,7 @@
               <w:rPr>
                 <w:lang w:val="es-ES"/>
               </w:rPr>
-              <w:t>El sistema comprueba que los datos son del tipo especificado por el diagrama de clases (si fallo S-1)</w:t>
-            </w:r>
-            <w:r>
-              <w:rPr>
-                <w:lang w:val="es-ES"/>
-              </w:rPr>
-              <w:t>.</w:t>
-            </w:r>
-            <w:r>
-              <w:rPr>
-                <w:lang w:val="es-ES"/>
-              </w:rPr>
-              <w:t xml:space="preserve"> </w:t>
+              <w:t>El sistema comprueba que el (nombre &amp;&amp; contraseña) no existan ya en la base de datos (si fallo S-3).</w:t>
             </w:r>
           </w:p>
         </w:tc>
@@ -21887,15 +22218,9 @@
               <w:pStyle w:val="LO-normal"/>
               <w:widowControl w:val="0"/>
               <w:spacing w:after="0" w:line="240" w:lineRule="auto"/>
-              <w:rPr>
-                <w:lang w:val="es-ES"/>
-              </w:rPr>
-            </w:pPr>
-            <w:r>
-              <w:rPr>
-                <w:lang w:val="es-ES"/>
-              </w:rPr>
-              <w:t>4</w:t>
+            </w:pPr>
+            <w:r>
+              <w:t>6</w:t>
             </w:r>
           </w:p>
         </w:tc>
@@ -21927,25 +22252,7 @@
               <w:rPr>
                 <w:lang w:val="es-ES"/>
               </w:rPr>
-              <w:t>El sistema comprueba que se han rellenad</w:t>
-            </w:r>
-            <w:r>
-              <w:rPr>
-                <w:lang w:val="es-ES"/>
-              </w:rPr>
-              <w:t>o todos los campos (si fallo S-2</w:t>
-            </w:r>
-            <w:r>
-              <w:rPr>
-                <w:lang w:val="es-ES"/>
-              </w:rPr>
-              <w:t>)</w:t>
-            </w:r>
-            <w:r>
-              <w:rPr>
-                <w:lang w:val="es-ES"/>
-              </w:rPr>
-              <w:t>.</w:t>
+              <w:t>El sistema comprueba que aún existe la conexión con la base de datos antes de subir el nuevo usuario a ella (si fallo S-4).</w:t>
             </w:r>
           </w:p>
         </w:tc>
@@ -21997,15 +22304,9 @@
               <w:pStyle w:val="LO-normal"/>
               <w:widowControl w:val="0"/>
               <w:spacing w:after="0" w:line="240" w:lineRule="auto"/>
-              <w:rPr>
-                <w:lang w:val="es-ES"/>
-              </w:rPr>
-            </w:pPr>
-            <w:r>
-              <w:rPr>
-                <w:lang w:val="es-ES"/>
-              </w:rPr>
-              <w:t>5</w:t>
+            </w:pPr>
+            <w:r>
+              <w:t>7</w:t>
             </w:r>
           </w:p>
         </w:tc>
@@ -22037,239 +22338,7 @@
               <w:rPr>
                 <w:lang w:val="es-ES"/>
               </w:rPr>
-              <w:t>El sistema comprueba que</w:t>
-            </w:r>
-            <w:r>
-              <w:rPr>
-                <w:lang w:val="es-ES"/>
-              </w:rPr>
-              <w:t xml:space="preserve"> </w:t>
-            </w:r>
-            <w:r>
-              <w:rPr>
-                <w:lang w:val="es-ES"/>
-              </w:rPr>
-              <w:t xml:space="preserve">el (nombre &amp;&amp; contraseña) no existan ya en la base de datos </w:t>
-            </w:r>
-            <w:r>
-              <w:rPr>
-                <w:lang w:val="es-ES"/>
-              </w:rPr>
-              <w:t>(si fallo S-3</w:t>
-            </w:r>
-            <w:r>
-              <w:rPr>
-                <w:lang w:val="es-ES"/>
-              </w:rPr>
-              <w:t>).</w:t>
-            </w:r>
-          </w:p>
-        </w:tc>
-      </w:tr>
-      <w:tr>
-        <w:tc>
-          <w:tcPr>
-            <w:tcW w:w="3029" w:type="dxa"/>
-            <w:tcBorders>
-              <w:top w:val="single" w:sz="8" w:space="0" w:color="000001"/>
-              <w:left w:val="single" w:sz="8" w:space="0" w:color="000001"/>
-              <w:bottom w:val="single" w:sz="8" w:space="0" w:color="000001"/>
-              <w:right w:val="single" w:sz="8" w:space="0" w:color="000001"/>
-            </w:tcBorders>
-            <w:shd w:val="clear" w:color="auto" w:fill="auto"/>
-            <w:tcMar>
-              <w:left w:w="30" w:type="dxa"/>
-            </w:tcMar>
-            <w:vAlign w:val="center"/>
-          </w:tcPr>
-          <w:p>
-            <w:pPr>
-              <w:pStyle w:val="LO-normal"/>
-              <w:widowControl w:val="0"/>
-              <w:spacing w:after="0" w:line="240" w:lineRule="auto"/>
-              <w:rPr>
-                <w:lang w:val="es-ES"/>
-              </w:rPr>
-            </w:pPr>
-          </w:p>
-        </w:tc>
-        <w:tc>
-          <w:tcPr>
-            <w:tcW w:w="988" w:type="dxa"/>
-            <w:tcBorders>
-              <w:top w:val="single" w:sz="8" w:space="0" w:color="000001"/>
-              <w:left w:val="single" w:sz="8" w:space="0" w:color="000001"/>
-              <w:bottom w:val="single" w:sz="8" w:space="0" w:color="000001"/>
-              <w:right w:val="single" w:sz="8" w:space="0" w:color="000001"/>
-            </w:tcBorders>
-            <w:shd w:val="clear" w:color="auto" w:fill="auto"/>
-            <w:tcMar>
-              <w:left w:w="30" w:type="dxa"/>
-            </w:tcMar>
-            <w:vAlign w:val="center"/>
-          </w:tcPr>
-          <w:p>
-            <w:pPr>
-              <w:pStyle w:val="LO-normal"/>
-              <w:widowControl w:val="0"/>
-              <w:spacing w:after="0" w:line="240" w:lineRule="auto"/>
-            </w:pPr>
-            <w:r>
-              <w:t>6</w:t>
-            </w:r>
-          </w:p>
-        </w:tc>
-        <w:tc>
-          <w:tcPr>
-            <w:tcW w:w="5012" w:type="dxa"/>
-            <w:tcBorders>
-              <w:top w:val="single" w:sz="8" w:space="0" w:color="000001"/>
-              <w:left w:val="single" w:sz="8" w:space="0" w:color="000001"/>
-              <w:bottom w:val="single" w:sz="8" w:space="0" w:color="000001"/>
-              <w:right w:val="single" w:sz="8" w:space="0" w:color="000001"/>
-            </w:tcBorders>
-            <w:shd w:val="clear" w:color="auto" w:fill="auto"/>
-            <w:tcMar>
-              <w:left w:w="30" w:type="dxa"/>
-            </w:tcMar>
-            <w:vAlign w:val="center"/>
-          </w:tcPr>
-          <w:p>
-            <w:pPr>
-              <w:pStyle w:val="LO-normal"/>
-              <w:widowControl w:val="0"/>
-              <w:spacing w:after="0" w:line="240" w:lineRule="auto"/>
-              <w:rPr>
-                <w:lang w:val="es-ES"/>
-              </w:rPr>
-            </w:pPr>
-            <w:r>
-              <w:rPr>
-                <w:lang w:val="es-ES"/>
-              </w:rPr>
-              <w:t>El sistema comprueba que</w:t>
-            </w:r>
-            <w:r>
-              <w:rPr>
-                <w:lang w:val="es-ES"/>
-              </w:rPr>
-              <w:t xml:space="preserve"> </w:t>
-            </w:r>
-            <w:r>
-              <w:rPr>
-                <w:lang w:val="es-ES"/>
-              </w:rPr>
-              <w:t xml:space="preserve">aún existe la conexión con la base de datos antes de </w:t>
-            </w:r>
-            <w:r>
-              <w:rPr>
-                <w:lang w:val="es-ES"/>
-              </w:rPr>
-              <w:t>subir el nuevo usuario a ella</w:t>
-            </w:r>
-            <w:r>
-              <w:rPr>
-                <w:lang w:val="es-ES"/>
-              </w:rPr>
-              <w:t xml:space="preserve"> (si fallo S-4).</w:t>
-            </w:r>
-          </w:p>
-        </w:tc>
-      </w:tr>
-      <w:tr>
-        <w:tc>
-          <w:tcPr>
-            <w:tcW w:w="3029" w:type="dxa"/>
-            <w:tcBorders>
-              <w:top w:val="single" w:sz="8" w:space="0" w:color="000001"/>
-              <w:left w:val="single" w:sz="8" w:space="0" w:color="000001"/>
-              <w:bottom w:val="single" w:sz="8" w:space="0" w:color="000001"/>
-              <w:right w:val="single" w:sz="8" w:space="0" w:color="000001"/>
-            </w:tcBorders>
-            <w:shd w:val="clear" w:color="auto" w:fill="auto"/>
-            <w:tcMar>
-              <w:left w:w="30" w:type="dxa"/>
-            </w:tcMar>
-            <w:vAlign w:val="center"/>
-          </w:tcPr>
-          <w:p>
-            <w:pPr>
-              <w:pStyle w:val="LO-normal"/>
-              <w:widowControl w:val="0"/>
-              <w:spacing w:after="0" w:line="240" w:lineRule="auto"/>
-              <w:rPr>
-                <w:lang w:val="es-ES"/>
-              </w:rPr>
-            </w:pPr>
-          </w:p>
-        </w:tc>
-        <w:tc>
-          <w:tcPr>
-            <w:tcW w:w="988" w:type="dxa"/>
-            <w:tcBorders>
-              <w:top w:val="single" w:sz="8" w:space="0" w:color="000001"/>
-              <w:left w:val="single" w:sz="8" w:space="0" w:color="000001"/>
-              <w:bottom w:val="single" w:sz="8" w:space="0" w:color="000001"/>
-              <w:right w:val="single" w:sz="8" w:space="0" w:color="000001"/>
-            </w:tcBorders>
-            <w:shd w:val="clear" w:color="auto" w:fill="auto"/>
-            <w:tcMar>
-              <w:left w:w="30" w:type="dxa"/>
-            </w:tcMar>
-            <w:vAlign w:val="center"/>
-          </w:tcPr>
-          <w:p>
-            <w:pPr>
-              <w:pStyle w:val="LO-normal"/>
-              <w:widowControl w:val="0"/>
-              <w:spacing w:after="0" w:line="240" w:lineRule="auto"/>
-            </w:pPr>
-            <w:r>
-              <w:t>7</w:t>
-            </w:r>
-          </w:p>
-        </w:tc>
-        <w:tc>
-          <w:tcPr>
-            <w:tcW w:w="5012" w:type="dxa"/>
-            <w:tcBorders>
-              <w:top w:val="single" w:sz="8" w:space="0" w:color="000001"/>
-              <w:left w:val="single" w:sz="8" w:space="0" w:color="000001"/>
-              <w:bottom w:val="single" w:sz="8" w:space="0" w:color="000001"/>
-              <w:right w:val="single" w:sz="8" w:space="0" w:color="000001"/>
-            </w:tcBorders>
-            <w:shd w:val="clear" w:color="auto" w:fill="auto"/>
-            <w:tcMar>
-              <w:left w:w="30" w:type="dxa"/>
-            </w:tcMar>
-            <w:vAlign w:val="center"/>
-          </w:tcPr>
-          <w:p>
-            <w:pPr>
-              <w:pStyle w:val="LO-normal"/>
-              <w:widowControl w:val="0"/>
-              <w:spacing w:after="0" w:line="240" w:lineRule="auto"/>
-              <w:rPr>
-                <w:lang w:val="es-ES"/>
-              </w:rPr>
-            </w:pPr>
-            <w:r>
-              <w:rPr>
-                <w:lang w:val="es-ES"/>
-              </w:rPr>
-              <w:t xml:space="preserve">Se añade el </w:t>
-            </w:r>
-            <w:r>
-              <w:rPr>
-                <w:lang w:val="es-ES"/>
-              </w:rPr>
-              <w:t>usuario</w:t>
-            </w:r>
-            <w:r>
-              <w:rPr>
-                <w:lang w:val="es-ES"/>
-              </w:rPr>
-              <w:t xml:space="preserve"> a la base de datos </w:t>
+              <w:t xml:space="preserve">Se añade el usuario a la base de datos </w:t>
             </w:r>
             <w:r>
               <w:rPr>
@@ -22374,19 +22443,7 @@
               <w:rPr>
                 <w:lang w:val="es-ES"/>
               </w:rPr>
-              <w:t xml:space="preserve">Se muestra la ventana de adición de datos </w:t>
-            </w:r>
-            <w:r>
-              <w:rPr>
-                <w:lang w:val="es-ES"/>
-              </w:rPr>
-              <w:t xml:space="preserve">de administrador de rectorado, facultad o secretaría </w:t>
-            </w:r>
-            <w:r>
-              <w:rPr>
-                <w:lang w:val="es-ES"/>
-              </w:rPr>
-              <w:t>según se haya seleccionado</w:t>
+              <w:t>Se muestra la ventana de adición de datos de administrador de rectorado, facultad o secretaría según se haya seleccionado</w:t>
             </w:r>
           </w:p>
         </w:tc>
@@ -23045,13 +23102,7 @@
               <w:rPr>
                 <w:lang w:val="es-ES"/>
               </w:rPr>
-              <w:t xml:space="preserve"> de rectorado. </w:t>
-            </w:r>
-            <w:r>
-              <w:rPr>
-                <w:lang w:val="es-ES"/>
-              </w:rPr>
-              <w:t>Podrá editar todas las cuentas de todas las facultades así como las de todos los administradores de secretaría de cualquier facultad ya sean de PAS o de PDI.</w:t>
+              <w:t xml:space="preserve"> de rectorado. Podrá editar todas las cuentas de todas las facultades así como las de todos los administradores de secretaría de cualquier facultad ya sean de PAS o de PDI.</w:t>
             </w:r>
           </w:p>
         </w:tc>
@@ -23801,26 +23852,14 @@
               <w:rPr>
                 <w:lang w:val="es-ES"/>
               </w:rPr>
-              <w:t>El usuario introduce los datos de la cuenta del usuario de administrador de rectorado</w:t>
-            </w:r>
-            <w:r>
-              <w:rPr>
-                <w:lang w:val="es-ES"/>
-              </w:rPr>
-              <w:t xml:space="preserve"> (permisos)</w:t>
-            </w:r>
-            <w:r>
-              <w:rPr>
-                <w:lang w:val="es-ES"/>
-              </w:rPr>
-              <w:t>.</w:t>
+              <w:t>El usuario introduce los datos de la cuenta del usuario de administrador de rectorado (permisos).</w:t>
             </w:r>
           </w:p>
         </w:tc>
       </w:tr>
       <w:tr>
         <w:trPr>
-          <w:del w:id="14" w:author="usuario" w:date="2016-01-13T10:20:00Z"/>
+          <w:del w:id="40" w:author="usuario" w:date="2016-01-13T10:20:00Z"/>
         </w:trPr>
         <w:tc>
           <w:tcPr>
@@ -23843,7 +23882,7 @@
               <w:widowControl w:val="0"/>
               <w:spacing w:after="0" w:line="240" w:lineRule="auto"/>
               <w:rPr>
-                <w:del w:id="15" w:author="usuario" w:date="2016-01-13T10:20:00Z"/>
+                <w:del w:id="41" w:author="usuario" w:date="2016-01-13T10:20:00Z"/>
                 <w:lang w:val="es-ES"/>
               </w:rPr>
             </w:pPr>
@@ -23870,11 +23909,23 @@
               <w:widowControl w:val="0"/>
               <w:spacing w:after="0" w:line="240" w:lineRule="auto"/>
               <w:rPr>
-                <w:del w:id="16" w:author="usuario" w:date="2016-01-13T10:20:00Z"/>
-              </w:rPr>
-            </w:pPr>
-            <w:del w:id="17" w:author="usuario" w:date="2016-01-13T10:20:00Z">
+                <w:del w:id="42" w:author="usuario" w:date="2016-01-13T10:20:00Z"/>
+                <w:lang w:val="es-ES"/>
+                <w:rPrChange w:id="43" w:author="usuario" w:date="2016-01-13T16:05:00Z">
+                  <w:rPr>
+                    <w:del w:id="44" w:author="usuario" w:date="2016-01-13T10:20:00Z"/>
+                  </w:rPr>
+                </w:rPrChange>
+              </w:rPr>
+            </w:pPr>
+            <w:del w:id="45" w:author="usuario" w:date="2016-01-13T10:20:00Z">
               <w:r>
+                <w:rPr>
+                  <w:lang w:val="es-ES"/>
+                  <w:rPrChange w:id="46" w:author="usuario" w:date="2016-01-13T16:05:00Z">
+                    <w:rPr/>
+                  </w:rPrChange>
+                </w:rPr>
                 <w:delText>3</w:delText>
               </w:r>
             </w:del>
@@ -23901,7 +23952,7 @@
               <w:widowControl w:val="0"/>
               <w:spacing w:after="0" w:line="240" w:lineRule="auto"/>
               <w:rPr>
-                <w:del w:id="18" w:author="usuario" w:date="2016-01-13T10:20:00Z"/>
+                <w:del w:id="47" w:author="usuario" w:date="2016-01-13T10:20:00Z"/>
                 <w:lang w:val="es-ES"/>
               </w:rPr>
             </w:pPr>
@@ -23959,7 +24010,7 @@
                 <w:lang w:val="es-ES"/>
               </w:rPr>
             </w:pPr>
-            <w:ins w:id="19" w:author="usuario" w:date="2016-01-13T10:20:00Z">
+            <w:ins w:id="48" w:author="usuario" w:date="2016-01-13T10:20:00Z">
               <w:r>
                 <w:rPr>
                   <w:lang w:val="es-ES"/>
@@ -23967,9 +24018,7 @@
                 <w:t>3</w:t>
               </w:r>
             </w:ins>
-            <w:bookmarkStart w:id="20" w:name="_GoBack"/>
-            <w:bookmarkEnd w:id="20"/>
-            <w:del w:id="21" w:author="usuario" w:date="2016-01-13T10:20:00Z">
+            <w:del w:id="49" w:author="usuario" w:date="2016-01-13T10:20:00Z">
               <w:r>
                 <w:rPr>
                   <w:lang w:val="es-ES"/>
@@ -31292,8 +31341,8 @@
       <w:pPr>
         <w:pStyle w:val="Encabezado1"/>
       </w:pPr>
-      <w:bookmarkStart w:id="22" w:name="__RefHeading___Toc3152_1324527455"/>
-      <w:bookmarkEnd w:id="22"/>
+      <w:bookmarkStart w:id="50" w:name="__RefHeading___Toc3152_1324527455"/>
+      <w:bookmarkEnd w:id="50"/>
       <w:r>
         <w:lastRenderedPageBreak/>
         <w:t>5. Tabla Ejemplo vacía caso de uso</w:t>
@@ -32460,8 +32509,8 @@
       </w:pPr>
     </w:p>
     <w:p>
-      <w:bookmarkStart w:id="23" w:name="_Toc439669961"/>
-      <w:bookmarkEnd w:id="23"/>
+      <w:bookmarkStart w:id="51" w:name="_Toc439669961"/>
+      <w:bookmarkEnd w:id="51"/>
     </w:p>
     <w:p>
       <w:pPr>
@@ -32580,7 +32629,7 @@
             <w:rPr>
               <w:noProof/>
             </w:rPr>
-            <w:t>28</w:t>
+            <w:t>34</w:t>
           </w:r>
           <w:r>
             <w:fldChar w:fldCharType="end"/>
@@ -35099,7 +35148,7 @@
 </file>
 
 <file path=customXml/itemProps3.xml><?xml version="1.0" encoding="utf-8"?>
-<ds:datastoreItem xmlns:ds="http://schemas.openxmlformats.org/officeDocument/2006/customXml" ds:itemID="{FDAF8DFF-3C35-44CE-A071-01A9DD80604D}">
+<ds:datastoreItem xmlns:ds="http://schemas.openxmlformats.org/officeDocument/2006/customXml" ds:itemID="{3D72429A-4BF1-4FA4-A76F-40A3F5809250}">
   <ds:schemaRefs>
     <ds:schemaRef ds:uri="http://schemas.openxmlformats.org/officeDocument/2006/bibliography"/>
   </ds:schemaRefs>

--- a/Casos de uso/Especificacion_de_requisitos.docx
+++ b/Casos de uso/Especificacion_de_requisitos.docx
@@ -1,6 +1,6 @@
 
 <file path=word/document.xml><?xml version="1.0" encoding="utf-8"?>
-<w:document xmlns:wpc="http://schemas.microsoft.com/office/word/2010/wordprocessingCanvas" xmlns:mc="http://schemas.openxmlformats.org/markup-compatibility/2006" xmlns:o="urn:schemas-microsoft-com:office:office" xmlns:r="http://schemas.openxmlformats.org/officeDocument/2006/relationships" xmlns:m="http://schemas.openxmlformats.org/officeDocument/2006/math" xmlns:v="urn:schemas-microsoft-com:vml" xmlns:wp14="http://schemas.microsoft.com/office/word/2010/wordprocessingDrawing" xmlns:wp="http://schemas.openxmlformats.org/drawingml/2006/wordprocessingDrawing" xmlns:w10="urn:schemas-microsoft-com:office:word" xmlns:w="http://schemas.openxmlformats.org/wordprocessingml/2006/main" xmlns:w14="http://schemas.microsoft.com/office/word/2010/wordml" xmlns:w15="http://schemas.microsoft.com/office/word/2012/wordml" xmlns:wpg="http://schemas.microsoft.com/office/word/2010/wordprocessingGroup" xmlns:wpi="http://schemas.microsoft.com/office/word/2010/wordprocessingInk" xmlns:wne="http://schemas.microsoft.com/office/word/2006/wordml" xmlns:wps="http://schemas.microsoft.com/office/word/2010/wordprocessingShape" mc:Ignorable="w14 w15 wp14">
+<w:document xmlns:ve="http://schemas.openxmlformats.org/markup-compatibility/2006" xmlns:o="urn:schemas-microsoft-com:office:office" xmlns:r="http://schemas.openxmlformats.org/officeDocument/2006/relationships" xmlns:m="http://schemas.openxmlformats.org/officeDocument/2006/math" xmlns:v="urn:schemas-microsoft-com:vml" xmlns:wp="http://schemas.openxmlformats.org/drawingml/2006/wordprocessingDrawing" xmlns:w10="urn:schemas-microsoft-com:office:word" xmlns:w="http://schemas.openxmlformats.org/wordprocessingml/2006/main" xmlns:wne="http://schemas.microsoft.com/office/word/2006/wordml">
   <w:body>
     <w:p>
       <w:r>
@@ -8,666 +8,281 @@
           <w:noProof/>
           <w:lang w:eastAsia="es-ES"/>
         </w:rPr>
-        <mc:AlternateContent>
-          <mc:Choice Requires="wps">
-            <w:drawing>
-              <wp:anchor distT="0" distB="0" distL="114300" distR="112395" simplePos="0" relativeHeight="2" behindDoc="0" locked="0" layoutInCell="1" allowOverlap="1">
-                <wp:simplePos x="0" y="0"/>
-                <wp:positionH relativeFrom="page">
-                  <wp:posOffset>458470</wp:posOffset>
-                </wp:positionH>
-                <wp:positionV relativeFrom="margin">
-                  <wp:align>top</wp:align>
-                </wp:positionV>
-                <wp:extent cx="6510655" cy="6659880"/>
-                <wp:effectExtent l="0" t="0" r="0" b="0"/>
-                <wp:wrapNone/>
-                <wp:docPr id="1" name="Marco1"/>
-                <wp:cNvGraphicFramePr/>
-                <a:graphic xmlns:a="http://schemas.openxmlformats.org/drawingml/2006/main">
-                  <a:graphicData uri="http://schemas.microsoft.com/office/word/2010/wordprocessingShape">
-                    <wps:wsp>
-                      <wps:cNvSpPr/>
-                      <wps:spPr>
-                        <a:xfrm>
-                          <a:off x="0" y="0"/>
-                          <a:ext cx="6509880" cy="6659280"/>
-                        </a:xfrm>
-                        <a:prstGeom prst="rect">
-                          <a:avLst/>
-                        </a:prstGeom>
-                        <a:solidFill>
-                          <a:srgbClr val="FFFFFF"/>
-                        </a:solidFill>
-                        <a:ln>
-                          <a:noFill/>
-                        </a:ln>
-                      </wps:spPr>
-                      <wps:style>
-                        <a:lnRef idx="0">
-                          <a:scrgbClr r="0" g="0" b="0"/>
-                        </a:lnRef>
-                        <a:fillRef idx="0">
-                          <a:scrgbClr r="0" g="0" b="0"/>
-                        </a:fillRef>
-                        <a:effectRef idx="0">
-                          <a:scrgbClr r="0" g="0" b="0"/>
-                        </a:effectRef>
-                        <a:fontRef idx="minor"/>
-                      </wps:style>
-                      <wps:txbx>
-                        <w:txbxContent>
-                          <w:p>
-                            <w:pPr>
-                              <w:pStyle w:val="Ttulo1"/>
-                              <w:jc w:val="center"/>
-                            </w:pPr>
-                            <w:r>
-                              <w:rPr>
-                                <w:sz w:val="144"/>
-                              </w:rPr>
-                              <w:t>Especificación de requisitos del software</w:t>
-                            </w:r>
-                          </w:p>
-                          <w:p>
-                            <w:pPr>
-                              <w:pStyle w:val="Subttulo"/>
-                            </w:pPr>
-                            <w:r>
-                              <w:t>Gestión de personal ucm</w:t>
-                            </w:r>
-                          </w:p>
-                          <w:p>
-                            <w:pPr>
-                              <w:pStyle w:val="Descripcinbreve"/>
-                            </w:pPr>
-                            <w:sdt>
-                              <w:sdtPr>
-                                <w:alias w:val="Cita o descripción breve"/>
-                                <w:id w:val="-141821996"/>
-                                <w:dataBinding w:prefixMappings="xmlns:ns0='http://schemas.microsoft.com/office/2006/coverPageProps'" w:xpath="/ns0:CoverPageProperties[1]/ns0:Abstract[1]" w:storeItemID="{55AF091B-3C7A-41E3-B477-F2FDAA23CFDA}"/>
-                                <w:text/>
-                              </w:sdtPr>
-                              <w:sdtEndPr/>
-                              <w:sdtContent>
-                                <w:r>
-                                  <w:t>Miguel Pascual Domínguez, Javier Pellejero Ortega, Isabel Pérez Pereda, Iván Prada Cazalla, Jesús Recio Herranz, Álvaro Rodríguez García</w:t>
-                                </w:r>
-                              </w:sdtContent>
-                            </w:sdt>
-                          </w:p>
-                        </w:txbxContent>
-                      </wps:txbx>
-                      <wps:bodyPr lIns="0" tIns="0" rIns="0" bIns="0">
-                        <a:noAutofit/>
-                      </wps:bodyPr>
-                    </wps:wsp>
-                  </a:graphicData>
-                </a:graphic>
-              </wp:anchor>
-            </w:drawing>
-          </mc:Choice>
-          <mc:Fallback>
-            <w:pict>
-              <v:rect id="Marco1" o:spid="_x0000_s1026" style="position:absolute;left:0;text-align:left;margin-left:36.1pt;margin-top:0;width:512.65pt;height:524.4pt;z-index:2;visibility:visible;mso-wrap-style:square;mso-wrap-distance-left:9pt;mso-wrap-distance-top:0;mso-wrap-distance-right:8.85pt;mso-wrap-distance-bottom:0;mso-position-horizontal:absolute;mso-position-horizontal-relative:page;mso-position-vertical:top;mso-position-vertical-relative:margin;v-text-anchor:top" o:gfxdata="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" stroked="f">
-                <v:textbox inset="0,0,0,0">
-                  <w:txbxContent>
-                    <w:p>
-                      <w:pPr>
-                        <w:pStyle w:val="Ttulo1"/>
-                        <w:jc w:val="center"/>
-                      </w:pPr>
+        <w:pict>
+          <v:rect id="Marco1" o:spid="_x0000_s1026" style="position:absolute;left:0;text-align:left;margin-left:36.1pt;margin-top:0;width:512.65pt;height:524.4pt;z-index:2;visibility:visible;mso-wrap-distance-right:8.85pt;mso-position-horizontal-relative:page;mso-position-vertical:top;mso-position-vertical-relative:margin" o:gfxdata="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" stroked="f">
+            <v:textbox inset="0,0,0,0">
+              <w:txbxContent>
+                <w:p>
+                  <w:pPr>
+                    <w:pStyle w:val="Ttulo1"/>
+                    <w:jc w:val="center"/>
+                  </w:pPr>
+                  <w:r>
+                    <w:rPr>
+                      <w:sz w:val="144"/>
+                    </w:rPr>
+                    <w:t>Especificación de requisitos del software</w:t>
+                  </w:r>
+                </w:p>
+                <w:p>
+                  <w:pPr>
+                    <w:pStyle w:val="Subttulo"/>
+                  </w:pPr>
+                  <w:r>
+                    <w:t>Gestión de personal ucm</w:t>
+                  </w:r>
+                </w:p>
+                <w:p>
+                  <w:pPr>
+                    <w:pStyle w:val="Descripcinbreve"/>
+                  </w:pPr>
+                  <w:sdt>
+                    <w:sdtPr>
+                      <w:alias w:val="Cita o descripción breve"/>
+                      <w:id w:val="-141821996"/>
+                      <w:dataBinding w:prefixMappings="xmlns:ns0='http://schemas.microsoft.com/office/2006/coverPageProps'" w:xpath="/ns0:CoverPageProperties[1]/ns0:Abstract[1]" w:storeItemID="{55AF091B-3C7A-41E3-B477-F2FDAA23CFDA}"/>
+                      <w:text/>
+                    </w:sdtPr>
+                    <w:sdtContent>
                       <w:r>
-                        <w:rPr>
-                          <w:sz w:val="144"/>
-                        </w:rPr>
-                        <w:t>Especificación de requisitos del software</w:t>
+                        <w:t>Miguel Pascual Domínguez, Javier Pellejero Ortega, Isabel Pérez Pereda, Iván Prada Cazalla, Jesús Recio Herranz, Álvaro Rodríguez García</w:t>
                       </w:r>
-                    </w:p>
-                    <w:p>
-                      <w:pPr>
-                        <w:pStyle w:val="Subttulo"/>
-                      </w:pPr>
-                      <w:r>
-                        <w:t>Gestión de personal ucm</w:t>
-                      </w:r>
-                    </w:p>
-                    <w:p>
-                      <w:pPr>
-                        <w:pStyle w:val="Descripcinbreve"/>
-                      </w:pPr>
-                      <w:sdt>
-                        <w:sdtPr>
-                          <w:alias w:val="Cita o descripción breve"/>
-                          <w:id w:val="-141821996"/>
-                          <w:dataBinding w:prefixMappings="xmlns:ns0='http://schemas.microsoft.com/office/2006/coverPageProps'" w:xpath="/ns0:CoverPageProperties[1]/ns0:Abstract[1]" w:storeItemID="{55AF091B-3C7A-41E3-B477-F2FDAA23CFDA}"/>
-                          <w:text/>
-                        </w:sdtPr>
-                        <w:sdtEndPr/>
-                        <w:sdtContent>
-                          <w:r>
-                            <w:t>Miguel Pascual Domínguez, Javier Pellejero Ortega, Isabel Pérez Pereda, Iván Prada Cazalla, Jesús Recio Herranz, Álvaro Rodríguez García</w:t>
-                          </w:r>
-                        </w:sdtContent>
-                      </w:sdt>
-                    </w:p>
-                  </w:txbxContent>
-                </v:textbox>
-                <w10:wrap anchorx="page" anchory="margin"/>
-              </v:rect>
-            </w:pict>
-          </mc:Fallback>
-        </mc:AlternateContent>
+                    </w:sdtContent>
+                  </w:sdt>
+                </w:p>
+              </w:txbxContent>
+            </v:textbox>
+            <w10:wrap anchorx="page" anchory="margin"/>
+          </v:rect>
+        </w:pict>
       </w:r>
       <w:r>
         <w:rPr>
           <w:noProof/>
           <w:lang w:eastAsia="es-ES"/>
         </w:rPr>
-        <mc:AlternateContent>
-          <mc:Choice Requires="wps">
-            <w:drawing>
-              <wp:anchor distT="0" distB="0" distL="114300" distR="114300" simplePos="0" relativeHeight="3" behindDoc="0" locked="0" layoutInCell="1" allowOverlap="1">
-                <wp:simplePos x="0" y="0"/>
-                <wp:positionH relativeFrom="page">
-                  <wp:align>center</wp:align>
-                </wp:positionH>
-                <wp:positionV relativeFrom="margin">
-                  <wp:align>bottom</wp:align>
-                </wp:positionV>
-                <wp:extent cx="6847205" cy="1776095"/>
-                <wp:effectExtent l="0" t="0" r="0" b="0"/>
-                <wp:wrapSquare wrapText="bothSides"/>
-                <wp:docPr id="3" name="Marco2"/>
-                <wp:cNvGraphicFramePr/>
-                <a:graphic xmlns:a="http://schemas.openxmlformats.org/drawingml/2006/main">
-                  <a:graphicData uri="http://schemas.microsoft.com/office/word/2010/wordprocessingShape">
-                    <wps:wsp>
-                      <wps:cNvSpPr/>
-                      <wps:spPr>
-                        <a:xfrm>
-                          <a:off x="0" y="0"/>
-                          <a:ext cx="6846480" cy="1775520"/>
-                        </a:xfrm>
-                        <a:prstGeom prst="rect">
-                          <a:avLst/>
-                        </a:prstGeom>
-                        <a:solidFill>
-                          <a:srgbClr val="FFFFFF"/>
-                        </a:solidFill>
-                        <a:ln>
-                          <a:noFill/>
-                        </a:ln>
-                      </wps:spPr>
-                      <wps:style>
-                        <a:lnRef idx="0">
-                          <a:scrgbClr r="0" g="0" b="0"/>
-                        </a:lnRef>
-                        <a:fillRef idx="0">
-                          <a:scrgbClr r="0" g="0" b="0"/>
-                        </a:fillRef>
-                        <a:effectRef idx="0">
-                          <a:scrgbClr r="0" g="0" b="0"/>
-                        </a:effectRef>
-                        <a:fontRef idx="minor"/>
-                      </wps:style>
-                      <wps:txbx>
-                        <w:txbxContent>
-                          <w:p>
-                            <w:pPr>
-                              <w:pStyle w:val="Organizacin"/>
-                            </w:pPr>
+        <w:pict>
+          <v:rect id="Marco2" o:spid="_x0000_s1027" style="position:absolute;left:0;text-align:left;margin-left:0;margin-top:0;width:539.15pt;height:139.85pt;z-index:3;visibility:visible;mso-position-horizontal:center;mso-position-horizontal-relative:page;mso-position-vertical:bottom;mso-position-vertical-relative:margin" o:gfxdata="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" stroked="f">
+            <v:textbox inset="0,0,0,0">
+              <w:txbxContent>
+                <w:p>
+                  <w:pPr>
+                    <w:pStyle w:val="Organizacin"/>
+                  </w:pPr>
+                  <w:r>
+                    <w:t>Gestor personal UCM</w:t>
+                  </w:r>
+                </w:p>
+                <w:tbl>
+                  <w:tblPr>
+                    <w:tblW w:w="4950" w:type="pct"/>
+                    <w:jc w:val="right"/>
+                    <w:tblBorders>
+                      <w:top w:val="single" w:sz="8" w:space="0" w:color="000001"/>
+                    </w:tblBorders>
+                    <w:tblCellMar>
+                      <w:left w:w="0" w:type="dxa"/>
+                      <w:right w:w="0" w:type="dxa"/>
+                    </w:tblCellMar>
+                    <w:tblLook w:val="04A0"/>
+                  </w:tblPr>
+                  <w:tblGrid>
+                    <w:gridCol w:w="3563"/>
+                    <w:gridCol w:w="3563"/>
+                    <w:gridCol w:w="3564"/>
+                  </w:tblGrid>
+                  <w:tr>
+                    <w:trPr>
+                      <w:trHeight w:hRule="exact" w:val="144"/>
+                      <w:jc w:val="right"/>
+                    </w:trPr>
+                    <w:tc>
+                      <w:tcPr>
+                        <w:tcW w:w="3558" w:type="dxa"/>
+                        <w:tcBorders>
+                          <w:top w:val="single" w:sz="8" w:space="0" w:color="000001"/>
+                        </w:tcBorders>
+                        <w:shd w:val="clear" w:color="auto" w:fill="auto"/>
+                      </w:tcPr>
+                      <w:p>
+                        <w:pPr>
+                          <w:pStyle w:val="Contenidodelmarco"/>
+                        </w:pPr>
+                      </w:p>
+                    </w:tc>
+                    <w:tc>
+                      <w:tcPr>
+                        <w:tcW w:w="3558" w:type="dxa"/>
+                        <w:tcBorders>
+                          <w:top w:val="single" w:sz="8" w:space="0" w:color="000001"/>
+                        </w:tcBorders>
+                        <w:shd w:val="clear" w:color="auto" w:fill="auto"/>
+                      </w:tcPr>
+                      <w:p>
+                        <w:pPr>
+                          <w:pStyle w:val="Contenidodelmarco"/>
+                        </w:pPr>
+                      </w:p>
+                    </w:tc>
+                    <w:tc>
+                      <w:tcPr>
+                        <w:tcW w:w="3559" w:type="dxa"/>
+                        <w:tcBorders>
+                          <w:top w:val="single" w:sz="8" w:space="0" w:color="000001"/>
+                        </w:tcBorders>
+                        <w:shd w:val="clear" w:color="auto" w:fill="auto"/>
+                      </w:tcPr>
+                      <w:p>
+                        <w:pPr>
+                          <w:pStyle w:val="Contenidodelmarco"/>
+                        </w:pPr>
+                      </w:p>
+                    </w:tc>
+                  </w:tr>
+                  <w:tr>
+                    <w:trPr>
+                      <w:jc w:val="right"/>
+                    </w:trPr>
+                    <w:tc>
+                      <w:tcPr>
+                        <w:tcW w:w="3558" w:type="dxa"/>
+                        <w:shd w:val="clear" w:color="auto" w:fill="auto"/>
+                        <w:tcMar>
+                          <w:bottom w:w="144" w:type="dxa"/>
+                        </w:tcMar>
+                      </w:tcPr>
+                      <w:p>
+                        <w:pPr>
+                          <w:pStyle w:val="Piedepgina"/>
+                        </w:pPr>
+                        <w:sdt>
+                          <w:sdtPr>
+                            <w:alias w:val="Fax"/>
+                            <w:id w:val="2941951"/>
+                            <w:dataBinding w:prefixMappings="xmlns:ns0='http://schemas.microsoft.com/office/2006/coverPageProps' " w:xpath="/ns0:CoverPageProperties[1]/ns0:CompanyFax[1]" w:storeItemID="{55AF091B-3C7A-41E3-B477-F2FDAA23CFDA}"/>
+                            <w:text/>
+                          </w:sdtPr>
+                          <w:sdtContent>
                             <w:r>
-                              <w:t>Gestor personal UCM</w:t>
+                              <w:t>Proyecto Ingeniería del Software</w:t>
                             </w:r>
-                          </w:p>
-                          <w:tbl>
-                            <w:tblPr>
-                              <w:tblW w:w="4950" w:type="pct"/>
-                              <w:jc w:val="right"/>
-                              <w:tblBorders>
-                                <w:top w:val="single" w:sz="8" w:space="0" w:color="000001"/>
-                              </w:tblBorders>
-                              <w:tblCellMar>
-                                <w:left w:w="0" w:type="dxa"/>
-                                <w:right w:w="0" w:type="dxa"/>
-                              </w:tblCellMar>
-                              <w:tblLook w:val="04A0" w:firstRow="1" w:lastRow="0" w:firstColumn="1" w:lastColumn="0" w:noHBand="0" w:noVBand="1"/>
-                            </w:tblPr>
-                            <w:tblGrid>
-                              <w:gridCol w:w="3563"/>
-                              <w:gridCol w:w="3563"/>
-                              <w:gridCol w:w="3564"/>
-                            </w:tblGrid>
-                            <w:tr>
-                              <w:trPr>
-                                <w:trHeight w:hRule="exact" w:val="144"/>
-                                <w:jc w:val="right"/>
-                              </w:trPr>
-                              <w:tc>
-                                <w:tcPr>
-                                  <w:tcW w:w="3558" w:type="dxa"/>
-                                  <w:tcBorders>
-                                    <w:top w:val="single" w:sz="8" w:space="0" w:color="000001"/>
-                                  </w:tcBorders>
-                                  <w:shd w:val="clear" w:color="auto" w:fill="auto"/>
-                                </w:tcPr>
-                                <w:p>
-                                  <w:pPr>
-                                    <w:pStyle w:val="Contenidodelmarco"/>
-                                  </w:pPr>
-                                </w:p>
-                              </w:tc>
-                              <w:tc>
-                                <w:tcPr>
-                                  <w:tcW w:w="3558" w:type="dxa"/>
-                                  <w:tcBorders>
-                                    <w:top w:val="single" w:sz="8" w:space="0" w:color="000001"/>
-                                  </w:tcBorders>
-                                  <w:shd w:val="clear" w:color="auto" w:fill="auto"/>
-                                </w:tcPr>
-                                <w:p>
-                                  <w:pPr>
-                                    <w:pStyle w:val="Contenidodelmarco"/>
-                                  </w:pPr>
-                                </w:p>
-                              </w:tc>
-                              <w:tc>
-                                <w:tcPr>
-                                  <w:tcW w:w="3559" w:type="dxa"/>
-                                  <w:tcBorders>
-                                    <w:top w:val="single" w:sz="8" w:space="0" w:color="000001"/>
-                                  </w:tcBorders>
-                                  <w:shd w:val="clear" w:color="auto" w:fill="auto"/>
-                                </w:tcPr>
-                                <w:p>
-                                  <w:pPr>
-                                    <w:pStyle w:val="Contenidodelmarco"/>
-                                  </w:pPr>
-                                </w:p>
-                              </w:tc>
-                            </w:tr>
-                            <w:tr>
-                              <w:trPr>
-                                <w:jc w:val="right"/>
-                              </w:trPr>
-                              <w:tc>
-                                <w:tcPr>
-                                  <w:tcW w:w="3558" w:type="dxa"/>
-                                  <w:shd w:val="clear" w:color="auto" w:fill="auto"/>
-                                  <w:tcMar>
-                                    <w:bottom w:w="144" w:type="dxa"/>
-                                  </w:tcMar>
-                                </w:tcPr>
-                                <w:p>
-                                  <w:pPr>
-                                    <w:pStyle w:val="Piedepgina"/>
-                                  </w:pPr>
-                                  <w:sdt>
-                                    <w:sdtPr>
-                                      <w:alias w:val="Fax"/>
-                                      <w:id w:val="2941951"/>
-                                      <w:dataBinding w:prefixMappings="xmlns:ns0='http://schemas.microsoft.com/office/2006/coverPageProps' " w:xpath="/ns0:CoverPageProperties[1]/ns0:CompanyFax[1]" w:storeItemID="{55AF091B-3C7A-41E3-B477-F2FDAA23CFDA}"/>
-                                      <w:text/>
-                                    </w:sdtPr>
-                                    <w:sdtEndPr/>
-                                    <w:sdtContent>
-                                      <w:r>
-                                        <w:t>Proyecto Ingeniería del Software</w:t>
-                                      </w:r>
-                                    </w:sdtContent>
-                                  </w:sdt>
-                                </w:p>
-                              </w:tc>
-                              <w:tc>
-                                <w:tcPr>
-                                  <w:tcW w:w="3558" w:type="dxa"/>
-                                  <w:shd w:val="clear" w:color="auto" w:fill="auto"/>
-                                  <w:tcMar>
-                                    <w:bottom w:w="144" w:type="dxa"/>
-                                  </w:tcMar>
-                                </w:tcPr>
-                                <w:sdt>
-                                  <w:sdtPr>
-                                    <w:alias w:val="Título"/>
-                                    <w:id w:val="700847630"/>
-                                    <w:showingPlcHdr/>
-                                    <w:dataBinding w:prefixMappings="xmlns:ns0='http://schemas.microsoft.com/office/2006/coverPageProps' " w:xpath="/ns0:CoverPageProperties[1]/ns0:CompanyAddress[1]" w:storeItemID="{55AF091B-3C7A-41E3-B477-F2FDAA23CFDA}"/>
-                                    <w:text/>
-                                  </w:sdtPr>
-                                  <w:sdtEndPr/>
-                                  <w:sdtContent>
-                                    <w:p>
-                                      <w:pPr>
-                                        <w:pStyle w:val="Piedepgina"/>
-                                      </w:pPr>
-                                      <w:r>
-                                        <w:t xml:space="preserve">     </w:t>
-                                      </w:r>
-                                    </w:p>
-                                  </w:sdtContent>
-                                </w:sdt>
-                              </w:tc>
-                              <w:tc>
-                                <w:tcPr>
-                                  <w:tcW w:w="3559" w:type="dxa"/>
-                                  <w:shd w:val="clear" w:color="auto" w:fill="auto"/>
-                                  <w:tcMar>
-                                    <w:bottom w:w="144" w:type="dxa"/>
-                                  </w:tcMar>
-                                </w:tcPr>
-                                <w:sdt>
-                                  <w:sdtPr>
-                                    <w:alias w:val="Correo electrónico"/>
-                                    <w:id w:val="199980073"/>
-                                    <w:dataBinding w:prefixMappings="xmlns:ns0='http://schemas.microsoft.com/office/2006/coverPageProps' " w:xpath="/ns0:CoverPageProperties[1]/ns0:CompanyEmail[1]" w:storeItemID="{55AF091B-3C7A-41E3-B477-F2FDAA23CFDA}"/>
-                                    <w:text/>
-                                  </w:sdtPr>
-                                  <w:sdtEndPr/>
-                                  <w:sdtContent>
-                                    <w:p>
-                                      <w:pPr>
-                                        <w:pStyle w:val="Piedepgina"/>
-                                        <w:ind w:left="0"/>
-                                        <w:rPr>
-                                          <w:color w:val="404040" w:themeColor="text1" w:themeTint="BF"/>
-                                        </w:rPr>
-                                      </w:pPr>
-                                      <w:r>
-                                        <w:t>Email portavoz: alvarr11@ucm.es</w:t>
-                                      </w:r>
-                                    </w:p>
-                                  </w:sdtContent>
-                                </w:sdt>
-                              </w:tc>
-                            </w:tr>
-                            <w:tr>
-                              <w:trPr>
-                                <w:trHeight w:hRule="exact" w:val="86"/>
-                                <w:jc w:val="right"/>
-                              </w:trPr>
-                              <w:tc>
-                                <w:tcPr>
-                                  <w:tcW w:w="3558" w:type="dxa"/>
-                                  <w:shd w:val="clear" w:color="auto" w:fill="000000" w:themeFill="text1"/>
-                                </w:tcPr>
-                                <w:p>
-                                  <w:pPr>
-                                    <w:pStyle w:val="Piedepgina"/>
-                                  </w:pPr>
-                                </w:p>
-                              </w:tc>
-                              <w:tc>
-                                <w:tcPr>
-                                  <w:tcW w:w="3558" w:type="dxa"/>
-                                  <w:shd w:val="clear" w:color="auto" w:fill="000000" w:themeFill="text1"/>
-                                </w:tcPr>
-                                <w:p>
-                                  <w:pPr>
-                                    <w:pStyle w:val="Piedepgina"/>
-                                  </w:pPr>
-                                </w:p>
-                              </w:tc>
-                              <w:tc>
-                                <w:tcPr>
-                                  <w:tcW w:w="3559" w:type="dxa"/>
-                                  <w:shd w:val="clear" w:color="auto" w:fill="000000" w:themeFill="text1"/>
-                                </w:tcPr>
-                                <w:p>
-                                  <w:pPr>
-                                    <w:pStyle w:val="Piedepgina"/>
-                                  </w:pPr>
-                                </w:p>
-                              </w:tc>
-                            </w:tr>
-                          </w:tbl>
-                          <w:p>
-                            <w:pPr>
-                              <w:pStyle w:val="Sinespaciado"/>
-                              <w:rPr>
-                                <w:lang w:val="es-ES"/>
-                              </w:rPr>
-                            </w:pPr>
-                          </w:p>
-                        </w:txbxContent>
-                      </wps:txbx>
-                      <wps:bodyPr lIns="0" tIns="0" rIns="0" bIns="0">
-                        <a:noAutofit/>
-                      </wps:bodyPr>
-                    </wps:wsp>
-                  </a:graphicData>
-                </a:graphic>
-              </wp:anchor>
-            </w:drawing>
-          </mc:Choice>
-          <mc:Fallback>
-            <w:pict>
-              <v:rect id="Marco2" o:spid="_x0000_s1027" style="position:absolute;left:0;text-align:left;margin-left:0;margin-top:0;width:539.15pt;height:139.85pt;z-index:3;visibility:visible;mso-wrap-style:square;mso-wrap-distance-left:9pt;mso-wrap-distance-top:0;mso-wrap-distance-right:9pt;mso-wrap-distance-bottom:0;mso-position-horizontal:center;mso-position-horizontal-relative:page;mso-position-vertical:bottom;mso-position-vertical-relative:margin;v-text-anchor:top" o:gfxdata="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" stroked="f">
-                <v:textbox inset="0,0,0,0">
-                  <w:txbxContent>
-                    <w:p>
-                      <w:pPr>
-                        <w:pStyle w:val="Organizacin"/>
-                      </w:pPr>
-                      <w:r>
-                        <w:t>Gestor personal UCM</w:t>
-                      </w:r>
-                    </w:p>
-                    <w:tbl>
-                      <w:tblPr>
-                        <w:tblW w:w="4950" w:type="pct"/>
-                        <w:jc w:val="right"/>
-                        <w:tblBorders>
-                          <w:top w:val="single" w:sz="8" w:space="0" w:color="000001"/>
-                        </w:tblBorders>
-                        <w:tblCellMar>
-                          <w:left w:w="0" w:type="dxa"/>
-                          <w:right w:w="0" w:type="dxa"/>
-                        </w:tblCellMar>
-                        <w:tblLook w:val="04A0" w:firstRow="1" w:lastRow="0" w:firstColumn="1" w:lastColumn="0" w:noHBand="0" w:noVBand="1"/>
-                      </w:tblPr>
-                      <w:tblGrid>
-                        <w:gridCol w:w="3563"/>
-                        <w:gridCol w:w="3563"/>
-                        <w:gridCol w:w="3564"/>
-                      </w:tblGrid>
-                      <w:tr>
-                        <w:trPr>
-                          <w:trHeight w:hRule="exact" w:val="144"/>
-                          <w:jc w:val="right"/>
-                        </w:trPr>
-                        <w:tc>
-                          <w:tcPr>
-                            <w:tcW w:w="3558" w:type="dxa"/>
-                            <w:tcBorders>
-                              <w:top w:val="single" w:sz="8" w:space="0" w:color="000001"/>
-                            </w:tcBorders>
-                            <w:shd w:val="clear" w:color="auto" w:fill="auto"/>
-                          </w:tcPr>
-                          <w:p>
-                            <w:pPr>
-                              <w:pStyle w:val="Contenidodelmarco"/>
-                            </w:pPr>
-                          </w:p>
-                        </w:tc>
-                        <w:tc>
-                          <w:tcPr>
-                            <w:tcW w:w="3558" w:type="dxa"/>
-                            <w:tcBorders>
-                              <w:top w:val="single" w:sz="8" w:space="0" w:color="000001"/>
-                            </w:tcBorders>
-                            <w:shd w:val="clear" w:color="auto" w:fill="auto"/>
-                          </w:tcPr>
-                          <w:p>
-                            <w:pPr>
-                              <w:pStyle w:val="Contenidodelmarco"/>
-                            </w:pPr>
-                          </w:p>
-                        </w:tc>
-                        <w:tc>
-                          <w:tcPr>
-                            <w:tcW w:w="3559" w:type="dxa"/>
-                            <w:tcBorders>
-                              <w:top w:val="single" w:sz="8" w:space="0" w:color="000001"/>
-                            </w:tcBorders>
-                            <w:shd w:val="clear" w:color="auto" w:fill="auto"/>
-                          </w:tcPr>
-                          <w:p>
-                            <w:pPr>
-                              <w:pStyle w:val="Contenidodelmarco"/>
-                            </w:pPr>
-                          </w:p>
-                        </w:tc>
-                      </w:tr>
-                      <w:tr>
-                        <w:trPr>
-                          <w:jc w:val="right"/>
-                        </w:trPr>
-                        <w:tc>
-                          <w:tcPr>
-                            <w:tcW w:w="3558" w:type="dxa"/>
-                            <w:shd w:val="clear" w:color="auto" w:fill="auto"/>
-                            <w:tcMar>
-                              <w:bottom w:w="144" w:type="dxa"/>
-                            </w:tcMar>
-                          </w:tcPr>
+                          </w:sdtContent>
+                        </w:sdt>
+                      </w:p>
+                    </w:tc>
+                    <w:tc>
+                      <w:tcPr>
+                        <w:tcW w:w="3558" w:type="dxa"/>
+                        <w:shd w:val="clear" w:color="auto" w:fill="auto"/>
+                        <w:tcMar>
+                          <w:bottom w:w="144" w:type="dxa"/>
+                        </w:tcMar>
+                      </w:tcPr>
+                      <w:sdt>
+                        <w:sdtPr>
+                          <w:alias w:val="Título"/>
+                          <w:id w:val="700847630"/>
+                          <w:showingPlcHdr/>
+                          <w:dataBinding w:prefixMappings="xmlns:ns0='http://schemas.microsoft.com/office/2006/coverPageProps' " w:xpath="/ns0:CoverPageProperties[1]/ns0:CompanyAddress[1]" w:storeItemID="{55AF091B-3C7A-41E3-B477-F2FDAA23CFDA}"/>
+                          <w:text/>
+                        </w:sdtPr>
+                        <w:sdtContent>
                           <w:p>
                             <w:pPr>
                               <w:pStyle w:val="Piedepgina"/>
                             </w:pPr>
-                            <w:sdt>
-                              <w:sdtPr>
-                                <w:alias w:val="Fax"/>
-                                <w:id w:val="2941951"/>
-                                <w:dataBinding w:prefixMappings="xmlns:ns0='http://schemas.microsoft.com/office/2006/coverPageProps' " w:xpath="/ns0:CoverPageProperties[1]/ns0:CompanyFax[1]" w:storeItemID="{55AF091B-3C7A-41E3-B477-F2FDAA23CFDA}"/>
-                                <w:text/>
-                              </w:sdtPr>
-                              <w:sdtEndPr/>
-                              <w:sdtContent>
-                                <w:r>
-                                  <w:t>Proyecto Ingeniería del Software</w:t>
-                                </w:r>
-                              </w:sdtContent>
-                            </w:sdt>
+                            <w:r>
+                              <w:t xml:space="preserve">     </w:t>
+                            </w:r>
                           </w:p>
-                        </w:tc>
-                        <w:tc>
-                          <w:tcPr>
-                            <w:tcW w:w="3558" w:type="dxa"/>
-                            <w:shd w:val="clear" w:color="auto" w:fill="auto"/>
-                            <w:tcMar>
-                              <w:bottom w:w="144" w:type="dxa"/>
-                            </w:tcMar>
-                          </w:tcPr>
-                          <w:sdt>
-                            <w:sdtPr>
-                              <w:alias w:val="Título"/>
-                              <w:id w:val="700847630"/>
-                              <w:showingPlcHdr/>
-                              <w:dataBinding w:prefixMappings="xmlns:ns0='http://schemas.microsoft.com/office/2006/coverPageProps' " w:xpath="/ns0:CoverPageProperties[1]/ns0:CompanyAddress[1]" w:storeItemID="{55AF091B-3C7A-41E3-B477-F2FDAA23CFDA}"/>
-                              <w:text/>
-                            </w:sdtPr>
-                            <w:sdtEndPr/>
-                            <w:sdtContent>
-                              <w:p>
-                                <w:pPr>
-                                  <w:pStyle w:val="Piedepgina"/>
-                                </w:pPr>
-                                <w:r>
-                                  <w:t xml:space="preserve">     </w:t>
-                                </w:r>
-                              </w:p>
-                            </w:sdtContent>
-                          </w:sdt>
-                        </w:tc>
-                        <w:tc>
-                          <w:tcPr>
-                            <w:tcW w:w="3559" w:type="dxa"/>
-                            <w:shd w:val="clear" w:color="auto" w:fill="auto"/>
-                            <w:tcMar>
-                              <w:bottom w:w="144" w:type="dxa"/>
-                            </w:tcMar>
-                          </w:tcPr>
-                          <w:sdt>
-                            <w:sdtPr>
-                              <w:alias w:val="Correo electrónico"/>
-                              <w:id w:val="199980073"/>
-                              <w:dataBinding w:prefixMappings="xmlns:ns0='http://schemas.microsoft.com/office/2006/coverPageProps' " w:xpath="/ns0:CoverPageProperties[1]/ns0:CompanyEmail[1]" w:storeItemID="{55AF091B-3C7A-41E3-B477-F2FDAA23CFDA}"/>
-                              <w:text/>
-                            </w:sdtPr>
-                            <w:sdtEndPr/>
-                            <w:sdtContent>
-                              <w:p>
-                                <w:pPr>
-                                  <w:pStyle w:val="Piedepgina"/>
-                                  <w:ind w:left="0"/>
-                                  <w:rPr>
-                                    <w:color w:val="404040" w:themeColor="text1" w:themeTint="BF"/>
-                                  </w:rPr>
-                                </w:pPr>
-                                <w:r>
-                                  <w:t>Email portavoz: alvarr11@ucm.es</w:t>
-                                </w:r>
-                              </w:p>
-                            </w:sdtContent>
-                          </w:sdt>
-                        </w:tc>
-                      </w:tr>
-                      <w:tr>
-                        <w:trPr>
-                          <w:trHeight w:hRule="exact" w:val="86"/>
-                          <w:jc w:val="right"/>
-                        </w:trPr>
-                        <w:tc>
-                          <w:tcPr>
-                            <w:tcW w:w="3558" w:type="dxa"/>
-                            <w:shd w:val="clear" w:color="auto" w:fill="000000" w:themeFill="text1"/>
-                          </w:tcPr>
+                        </w:sdtContent>
+                      </w:sdt>
+                    </w:tc>
+                    <w:tc>
+                      <w:tcPr>
+                        <w:tcW w:w="3559" w:type="dxa"/>
+                        <w:shd w:val="clear" w:color="auto" w:fill="auto"/>
+                        <w:tcMar>
+                          <w:bottom w:w="144" w:type="dxa"/>
+                        </w:tcMar>
+                      </w:tcPr>
+                      <w:sdt>
+                        <w:sdtPr>
+                          <w:alias w:val="Correo electrónico"/>
+                          <w:id w:val="199980073"/>
+                          <w:dataBinding w:prefixMappings="xmlns:ns0='http://schemas.microsoft.com/office/2006/coverPageProps' " w:xpath="/ns0:CoverPageProperties[1]/ns0:CompanyEmail[1]" w:storeItemID="{55AF091B-3C7A-41E3-B477-F2FDAA23CFDA}"/>
+                          <w:text/>
+                        </w:sdtPr>
+                        <w:sdtContent>
                           <w:p>
                             <w:pPr>
                               <w:pStyle w:val="Piedepgina"/>
+                              <w:ind w:left="0"/>
+                              <w:rPr>
+                                <w:color w:val="404040" w:themeColor="text1" w:themeTint="BF"/>
+                              </w:rPr>
                             </w:pPr>
+                            <w:r>
+                              <w:t>Email portavoz: alvarr11@ucm.es</w:t>
+                            </w:r>
                           </w:p>
-                        </w:tc>
-                        <w:tc>
-                          <w:tcPr>
-                            <w:tcW w:w="3558" w:type="dxa"/>
-                            <w:shd w:val="clear" w:color="auto" w:fill="000000" w:themeFill="text1"/>
-                          </w:tcPr>
-                          <w:p>
-                            <w:pPr>
-                              <w:pStyle w:val="Piedepgina"/>
-                            </w:pPr>
-                          </w:p>
-                        </w:tc>
-                        <w:tc>
-                          <w:tcPr>
-                            <w:tcW w:w="3559" w:type="dxa"/>
-                            <w:shd w:val="clear" w:color="auto" w:fill="000000" w:themeFill="text1"/>
-                          </w:tcPr>
-                          <w:p>
-                            <w:pPr>
-                              <w:pStyle w:val="Piedepgina"/>
-                            </w:pPr>
-                          </w:p>
-                        </w:tc>
-                      </w:tr>
-                    </w:tbl>
-                    <w:p>
-                      <w:pPr>
-                        <w:pStyle w:val="Sinespaciado"/>
-                        <w:rPr>
-                          <w:lang w:val="es-ES"/>
-                        </w:rPr>
-                      </w:pPr>
-                    </w:p>
-                  </w:txbxContent>
-                </v:textbox>
-                <w10:wrap type="square" anchorx="page" anchory="margin"/>
-              </v:rect>
-            </w:pict>
-          </mc:Fallback>
-        </mc:AlternateContent>
+                        </w:sdtContent>
+                      </w:sdt>
+                    </w:tc>
+                  </w:tr>
+                  <w:tr>
+                    <w:trPr>
+                      <w:trHeight w:hRule="exact" w:val="86"/>
+                      <w:jc w:val="right"/>
+                    </w:trPr>
+                    <w:tc>
+                      <w:tcPr>
+                        <w:tcW w:w="3558" w:type="dxa"/>
+                        <w:shd w:val="clear" w:color="auto" w:fill="000000" w:themeFill="text1"/>
+                      </w:tcPr>
+                      <w:p>
+                        <w:pPr>
+                          <w:pStyle w:val="Piedepgina"/>
+                        </w:pPr>
+                      </w:p>
+                    </w:tc>
+                    <w:tc>
+                      <w:tcPr>
+                        <w:tcW w:w="3558" w:type="dxa"/>
+                        <w:shd w:val="clear" w:color="auto" w:fill="000000" w:themeFill="text1"/>
+                      </w:tcPr>
+                      <w:p>
+                        <w:pPr>
+                          <w:pStyle w:val="Piedepgina"/>
+                        </w:pPr>
+                      </w:p>
+                    </w:tc>
+                    <w:tc>
+                      <w:tcPr>
+                        <w:tcW w:w="3559" w:type="dxa"/>
+                        <w:shd w:val="clear" w:color="auto" w:fill="000000" w:themeFill="text1"/>
+                      </w:tcPr>
+                      <w:p>
+                        <w:pPr>
+                          <w:pStyle w:val="Piedepgina"/>
+                        </w:pPr>
+                      </w:p>
+                    </w:tc>
+                  </w:tr>
+                </w:tbl>
+                <w:p>
+                  <w:pPr>
+                    <w:pStyle w:val="Sinespaciado"/>
+                    <w:rPr>
+                      <w:lang w:val="es-ES"/>
+                    </w:rPr>
+                  </w:pPr>
+                </w:p>
+              </w:txbxContent>
+            </v:textbox>
+            <w10:wrap type="square" anchorx="page" anchory="margin"/>
+          </v:rect>
+        </w:pict>
       </w:r>
     </w:p>
     <w:p>
@@ -695,7 +310,6 @@
           <w:docPartUnique/>
         </w:docPartObj>
       </w:sdtPr>
-      <w:sdtEndPr/>
       <w:sdtContent>
         <w:p>
           <w:pPr>
@@ -855,96 +469,24 @@
               <w:lang w:eastAsia="es-ES"/>
             </w:rPr>
             <w:lastRenderedPageBreak/>
-            <mc:AlternateContent>
-              <mc:Choice Requires="wps">
-                <w:drawing>
-                  <wp:anchor distT="0" distB="2743200" distL="182880" distR="182880" simplePos="0" relativeHeight="4" behindDoc="0" locked="0" layoutInCell="1" allowOverlap="1">
-                    <wp:simplePos x="0" y="0"/>
-                    <wp:positionH relativeFrom="page">
-                      <wp:posOffset>458470</wp:posOffset>
-                    </wp:positionH>
-                    <wp:positionV relativeFrom="margin">
-                      <wp:align>top</wp:align>
-                    </wp:positionV>
-                    <wp:extent cx="1337945" cy="8470265"/>
-                    <wp:effectExtent l="0" t="0" r="0" b="0"/>
-                    <wp:wrapSquare wrapText="bothSides"/>
-                    <wp:docPr id="5" name="Marco3"/>
-                    <wp:cNvGraphicFramePr/>
-                    <a:graphic xmlns:a="http://schemas.openxmlformats.org/drawingml/2006/main">
-                      <a:graphicData uri="http://schemas.microsoft.com/office/word/2010/wordprocessingShape">
-                        <wps:wsp>
-                          <wps:cNvSpPr/>
-                          <wps:spPr>
-                            <a:xfrm>
-                              <a:off x="0" y="0"/>
-                              <a:ext cx="1337400" cy="8469720"/>
-                            </a:xfrm>
-                            <a:prstGeom prst="rect">
-                              <a:avLst/>
-                            </a:prstGeom>
-                            <a:solidFill>
-                              <a:srgbClr val="FFFFFF"/>
-                            </a:solidFill>
-                            <a:ln>
-                              <a:noFill/>
-                            </a:ln>
-                          </wps:spPr>
-                          <wps:style>
-                            <a:lnRef idx="0">
-                              <a:scrgbClr r="0" g="0" b="0"/>
-                            </a:lnRef>
-                            <a:fillRef idx="0">
-                              <a:scrgbClr r="0" g="0" b="0"/>
-                            </a:fillRef>
-                            <a:effectRef idx="0">
-                              <a:scrgbClr r="0" g="0" b="0"/>
-                            </a:effectRef>
-                            <a:fontRef idx="minor"/>
-                          </wps:style>
-                          <wps:txbx>
-                            <w:txbxContent>
-                              <w:p>
-                                <w:pPr>
-                                  <w:pStyle w:val="Cita"/>
-                                  <w:spacing w:before="240" w:after="240" w:line="288" w:lineRule="auto"/>
-                                  <w:rPr>
-                                    <w:color w:val="404040"/>
-                                  </w:rPr>
-                                </w:pPr>
-                              </w:p>
-                            </w:txbxContent>
-                          </wps:txbx>
-                          <wps:bodyPr lIns="45720" tIns="0" rIns="45720" bIns="0">
-                            <a:noAutofit/>
-                          </wps:bodyPr>
-                        </wps:wsp>
-                      </a:graphicData>
-                    </a:graphic>
-                  </wp:anchor>
-                </w:drawing>
-              </mc:Choice>
-              <mc:Fallback>
-                <w:pict>
-                  <v:rect id="Marco3" o:spid="_x0000_s1028" style="position:absolute;left:0;text-align:left;margin-left:36.1pt;margin-top:0;width:105.35pt;height:666.95pt;z-index:4;visibility:visible;mso-wrap-style:square;mso-wrap-distance-left:14.4pt;mso-wrap-distance-top:0;mso-wrap-distance-right:14.4pt;mso-wrap-distance-bottom:3in;mso-position-horizontal:absolute;mso-position-horizontal-relative:page;mso-position-vertical:top;mso-position-vertical-relative:margin;v-text-anchor:top" o:gfxdata="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" stroked="f">
-                    <v:textbox inset="3.6pt,0,3.6pt,0">
-                      <w:txbxContent>
-                        <w:p>
-                          <w:pPr>
-                            <w:pStyle w:val="Cita"/>
-                            <w:spacing w:before="240" w:after="240" w:line="288" w:lineRule="auto"/>
-                            <w:rPr>
-                              <w:color w:val="404040"/>
-                            </w:rPr>
-                          </w:pPr>
-                        </w:p>
-                      </w:txbxContent>
-                    </v:textbox>
-                    <w10:wrap type="square" anchorx="page" anchory="margin"/>
-                  </v:rect>
-                </w:pict>
-              </mc:Fallback>
-            </mc:AlternateContent>
+            <w:pict>
+              <v:rect id="Marco3" o:spid="_x0000_s1028" style="position:absolute;left:0;text-align:left;margin-left:36.1pt;margin-top:0;width:105.35pt;height:666.95pt;z-index:4;visibility:visible;mso-wrap-distance-left:14.4pt;mso-wrap-distance-right:14.4pt;mso-wrap-distance-bottom:3in;mso-position-horizontal-relative:page;mso-position-vertical:top;mso-position-vertical-relative:margin" o:gfxdata="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" stroked="f">
+                <v:textbox inset="3.6pt,0,3.6pt,0">
+                  <w:txbxContent>
+                    <w:p>
+                      <w:pPr>
+                        <w:pStyle w:val="Cita"/>
+                        <w:spacing w:before="240" w:after="240" w:line="288" w:lineRule="auto"/>
+                        <w:rPr>
+                          <w:color w:val="404040"/>
+                        </w:rPr>
+                      </w:pPr>
+                    </w:p>
+                  </w:txbxContent>
+                </v:textbox>
+                <w10:wrap type="square" anchorx="page" anchory="margin"/>
+              </v:rect>
+            </w:pict>
           </w:r>
           <w:r>
             <w:t xml:space="preserve">1. </w:t>
@@ -977,7 +519,7 @@
           <w:bottom w:w="55" w:type="dxa"/>
           <w:right w:w="55" w:type="dxa"/>
         </w:tblCellMar>
-        <w:tblLook w:val="04A0" w:firstRow="1" w:lastRow="0" w:firstColumn="1" w:lastColumn="0" w:noHBand="0" w:noVBand="1"/>
+        <w:tblLook w:val="04A0"/>
       </w:tblPr>
       <w:tblGrid>
         <w:gridCol w:w="2107"/>
@@ -2471,12 +2013,6 @@
                 </pic:pic>
               </a:graphicData>
             </a:graphic>
-            <wp14:sizeRelH relativeFrom="margin">
-              <wp14:pctWidth>0</wp14:pctWidth>
-            </wp14:sizeRelH>
-            <wp14:sizeRelV relativeFrom="margin">
-              <wp14:pctHeight>0</wp14:pctHeight>
-            </wp14:sizeRelV>
           </wp:anchor>
         </w:drawing>
       </w:r>
@@ -3244,7 +2780,7 @@
           <w:bottom w:w="100" w:type="dxa"/>
           <w:right w:w="100" w:type="dxa"/>
         </w:tblCellMar>
-        <w:tblLook w:val="0600" w:firstRow="0" w:lastRow="0" w:firstColumn="0" w:lastColumn="0" w:noHBand="1" w:noVBand="1"/>
+        <w:tblLook w:val="0600"/>
       </w:tblPr>
       <w:tblGrid>
         <w:gridCol w:w="3029"/>
@@ -3937,7 +3473,19 @@
               <w:rPr>
                 <w:lang w:val="es-ES"/>
               </w:rPr>
-              <w:t>El sistema muestra la pantalla de log in y pide el nombre de usuario y la contraseña y comprueba si son correctos. Si fallo, S-1.</w:t>
+              <w:t xml:space="preserve">El sistema muestra la pantalla de log in y pide el nombre de usuario y la contraseña y comprueba si </w:t>
+            </w:r>
+            <w:r>
+              <w:rPr>
+                <w:lang w:val="es-ES"/>
+              </w:rPr>
+              <w:t>el usuario está en la base de datos y si la contraseña coincide.</w:t>
+            </w:r>
+            <w:r>
+              <w:rPr>
+                <w:lang w:val="es-ES"/>
+              </w:rPr>
+              <w:t xml:space="preserve"> Si fallo, S-1.</w:t>
             </w:r>
           </w:p>
         </w:tc>
@@ -4057,7 +3605,13 @@
               <w:spacing w:after="0" w:line="240" w:lineRule="auto"/>
             </w:pPr>
             <w:r>
-              <w:t>Secuenciasalternativas (S)</w:t>
+              <w:rPr>
+                <w:lang w:val="es-ES"/>
+              </w:rPr>
+              <w:t>Secuenciasaltern</w:t>
+            </w:r>
+            <w:r>
+              <w:t>ativas (S)</w:t>
             </w:r>
           </w:p>
         </w:tc>
@@ -4241,7 +3795,7 @@
           <w:bottom w:w="100" w:type="dxa"/>
           <w:right w:w="100" w:type="dxa"/>
         </w:tblCellMar>
-        <w:tblLook w:val="0600" w:firstRow="0" w:lastRow="0" w:firstColumn="0" w:lastColumn="0" w:noHBand="1" w:noVBand="1"/>
+        <w:tblLook w:val="0600"/>
       </w:tblPr>
       <w:tblGrid>
         <w:gridCol w:w="3029"/>
@@ -5442,7 +4996,7 @@
           <w:bottom w:w="100" w:type="dxa"/>
           <w:right w:w="100" w:type="dxa"/>
         </w:tblCellMar>
-        <w:tblLook w:val="0600" w:firstRow="0" w:lastRow="0" w:firstColumn="0" w:lastColumn="0" w:noHBand="1" w:noVBand="1"/>
+        <w:tblLook w:val="0600"/>
       </w:tblPr>
       <w:tblGrid>
         <w:gridCol w:w="3029"/>
@@ -5510,19 +5064,7 @@
               <w:rPr>
                 <w:b/>
               </w:rPr>
-              <w:t>Ver</w:t>
-            </w:r>
-            <w:r>
-              <w:rPr>
-                <w:b/>
-              </w:rPr>
-              <w:t xml:space="preserve"> </w:t>
-            </w:r>
-            <w:r>
-              <w:rPr>
-                <w:b/>
-              </w:rPr>
-              <w:t>ficha de empleado</w:t>
+              <w:t>Verficha de empleado</w:t>
             </w:r>
           </w:p>
         </w:tc>
@@ -5586,19 +5128,7 @@
               <w:t xml:space="preserve">El sistema muestra la información de un empleado concreto (si el usuario tiene permiso para verla). </w:t>
             </w:r>
             <w:r>
-              <w:t>La ficha</w:t>
-            </w:r>
-            <w:r>
-              <w:t xml:space="preserve"> </w:t>
-            </w:r>
-            <w:r>
-              <w:t>tiene que mostrar la siguiente</w:t>
-            </w:r>
-            <w:r>
-              <w:t xml:space="preserve"> </w:t>
-            </w:r>
-            <w:r>
-              <w:t xml:space="preserve">información: </w:t>
+              <w:t xml:space="preserve">La fichatiene que mostrar la siguienteinformación: </w:t>
             </w:r>
           </w:p>
           <w:p>
@@ -5613,13 +5143,7 @@
               <w:contextualSpacing/>
             </w:pPr>
             <w:r>
-              <w:t>Datos</w:t>
-            </w:r>
-            <w:r>
-              <w:t xml:space="preserve"> </w:t>
-            </w:r>
-            <w:r>
-              <w:t>personales (contacto, dirección…)</w:t>
+              <w:t>Datospersonales (contacto, dirección…)</w:t>
             </w:r>
           </w:p>
           <w:p>
@@ -6318,15 +5842,7 @@
               <w:t xml:space="preserve">El sistema obtiene la información del empleado correspondiente de la base de datos. </w:t>
             </w:r>
             <w:r>
-              <w:t>Si el identificador no es</w:t>
-            </w:r>
-            <w:ins w:id="13" w:author="usuario" w:date="2016-01-13T16:05:00Z">
-              <w:r>
-                <w:t xml:space="preserve"> </w:t>
-              </w:r>
-            </w:ins>
-            <w:r>
-              <w:t>válido, S-2</w:t>
+              <w:t>Si el identificador no esválido, S-2</w:t>
             </w:r>
           </w:p>
         </w:tc>
@@ -6782,7 +6298,7 @@
           <w:bottom w:w="100" w:type="dxa"/>
           <w:right w:w="100" w:type="dxa"/>
         </w:tblCellMar>
-        <w:tblLook w:val="0600" w:firstRow="0" w:lastRow="0" w:firstColumn="0" w:lastColumn="0" w:noHBand="1" w:noVBand="1"/>
+        <w:tblLook w:val="0600"/>
       </w:tblPr>
       <w:tblGrid>
         <w:gridCol w:w="3029"/>
@@ -6850,19 +6366,7 @@
               <w:rPr>
                 <w:b/>
               </w:rPr>
-              <w:t>Cambiar</w:t>
-            </w:r>
-            <w:r>
-              <w:rPr>
-                <w:b/>
-              </w:rPr>
-              <w:t xml:space="preserve"> </w:t>
-            </w:r>
-            <w:r>
-              <w:rPr>
-                <w:b/>
-              </w:rPr>
-              <w:t>información de contrato</w:t>
+              <w:t>Cambiarinformación de contrato</w:t>
             </w:r>
           </w:p>
         </w:tc>
@@ -7547,15 +7051,7 @@
               <w:t xml:space="preserve">El sistema lee la información del empleado y del contrato de la base de datos. </w:t>
             </w:r>
             <w:r>
-              <w:t>Si no son ambas</w:t>
-            </w:r>
-            <w:ins w:id="14" w:author="usuario" w:date="2016-01-13T16:05:00Z">
-              <w:r>
-                <w:t xml:space="preserve"> </w:t>
-              </w:r>
-            </w:ins>
-            <w:r>
-              <w:t>válidas, S-2</w:t>
+              <w:t>Si no son ambasválidas, S-2</w:t>
             </w:r>
           </w:p>
         </w:tc>
@@ -8285,7 +7781,7 @@
           <w:bottom w:w="100" w:type="dxa"/>
           <w:right w:w="100" w:type="dxa"/>
         </w:tblCellMar>
-        <w:tblLook w:val="0600" w:firstRow="0" w:lastRow="0" w:firstColumn="0" w:lastColumn="0" w:noHBand="1" w:noVBand="1"/>
+        <w:tblLook w:val="0600"/>
       </w:tblPr>
       <w:tblGrid>
         <w:gridCol w:w="3029"/>
@@ -9043,31 +8539,8 @@
             <w:r>
               <w:rPr>
                 <w:lang w:val="es-ES"/>
-                <w:rPrChange w:id="15" w:author="usuario" w:date="2016-01-13T16:06:00Z">
-                  <w:rPr/>
-                </w:rPrChange>
-              </w:rPr>
-              <w:t>Si no es</w:t>
-            </w:r>
-            <w:ins w:id="16" w:author="usuario" w:date="2016-01-13T16:06:00Z">
-              <w:r>
-                <w:rPr>
-                  <w:lang w:val="es-ES"/>
-                  <w:rPrChange w:id="17" w:author="usuario" w:date="2016-01-13T16:06:00Z">
-                    <w:rPr/>
-                  </w:rPrChange>
-                </w:rPr>
-                <w:t xml:space="preserve"> </w:t>
-              </w:r>
-            </w:ins>
-            <w:r>
-              <w:rPr>
-                <w:lang w:val="es-ES"/>
-                <w:rPrChange w:id="18" w:author="usuario" w:date="2016-01-13T16:06:00Z">
-                  <w:rPr/>
-                </w:rPrChange>
-              </w:rPr>
-              <w:t>válida, S-2</w:t>
+              </w:rPr>
+              <w:t>Si no esválida, S-2</w:t>
             </w:r>
           </w:p>
         </w:tc>
@@ -9808,13 +9281,7 @@
               <w:spacing w:after="0" w:line="240" w:lineRule="auto"/>
             </w:pPr>
             <w:r>
-              <w:t>Especificar</w:t>
-            </w:r>
-            <w:r>
-              <w:t xml:space="preserve"> </w:t>
-            </w:r>
-            <w:r>
-              <w:t>traslado de facultad.</w:t>
+              <w:t>Especificartraslado de facultad.</w:t>
             </w:r>
           </w:p>
         </w:tc>
@@ -10494,31 +9961,8 @@
             <w:r>
               <w:rPr>
                 <w:lang w:val="es-ES"/>
-                <w:rPrChange w:id="19" w:author="usuario" w:date="2016-01-13T16:06:00Z">
-                  <w:rPr/>
-                </w:rPrChange>
-              </w:rPr>
-              <w:t>Si no es</w:t>
-            </w:r>
-            <w:ins w:id="20" w:author="usuario" w:date="2016-01-13T16:06:00Z">
-              <w:r>
-                <w:rPr>
-                  <w:lang w:val="es-ES"/>
-                  <w:rPrChange w:id="21" w:author="usuario" w:date="2016-01-13T16:06:00Z">
-                    <w:rPr/>
-                  </w:rPrChange>
-                </w:rPr>
-                <w:t xml:space="preserve"> </w:t>
-              </w:r>
-            </w:ins>
-            <w:r>
-              <w:rPr>
-                <w:lang w:val="es-ES"/>
-                <w:rPrChange w:id="22" w:author="usuario" w:date="2016-01-13T16:06:00Z">
-                  <w:rPr/>
-                </w:rPrChange>
-              </w:rPr>
-              <w:t>válida, S-2</w:t>
+              </w:rPr>
+              <w:t>Si no esválida, S-2</w:t>
             </w:r>
           </w:p>
         </w:tc>
@@ -10604,21 +10048,7 @@
               <w:rPr>
                 <w:lang w:val="es-ES"/>
               </w:rPr>
-              <w:t>El sistema muestra la lista completa de facultades (lista de Strings) y pide al usuario que introduzca la nueva</w:t>
-            </w:r>
-            <w:ins w:id="23" w:author="usuario" w:date="2016-01-13T16:06:00Z">
-              <w:r>
-                <w:rPr>
-                  <w:lang w:val="es-ES"/>
-                </w:rPr>
-                <w:t xml:space="preserve"> </w:t>
-              </w:r>
-            </w:ins>
-            <w:r>
-              <w:rPr>
-                <w:lang w:val="es-ES"/>
-              </w:rPr>
-              <w:t>facultad.</w:t>
+              <w:t>El sistema muestra la lista completa de facultades (lista de Strings) y pide al usuario que introduzca la nuevafacultad.</w:t>
             </w:r>
           </w:p>
         </w:tc>
@@ -10784,15 +10214,7 @@
               <w:spacing w:after="0" w:line="240" w:lineRule="auto"/>
             </w:pPr>
             <w:r>
-              <w:t>Si selecciona</w:t>
-            </w:r>
-            <w:ins w:id="24" w:author="usuario" w:date="2016-01-13T16:06:00Z">
-              <w:r>
-                <w:t xml:space="preserve"> </w:t>
-              </w:r>
-            </w:ins>
-            <w:r>
-              <w:t>cancelar S-3.</w:t>
+              <w:t>Si seleccionacancelar S-3.</w:t>
             </w:r>
           </w:p>
         </w:tc>
@@ -11248,7 +10670,7 @@
           <w:bottom w:w="100" w:type="dxa"/>
           <w:right w:w="100" w:type="dxa"/>
         </w:tblCellMar>
-        <w:tblLook w:val="0600" w:firstRow="0" w:lastRow="0" w:firstColumn="0" w:lastColumn="0" w:noHBand="1" w:noVBand="1"/>
+        <w:tblLook w:val="0600"/>
       </w:tblPr>
       <w:tblGrid>
         <w:gridCol w:w="2892"/>
@@ -11314,19 +10736,7 @@
               <w:rPr>
                 <w:b/>
               </w:rPr>
-              <w:t>Especificar</w:t>
-            </w:r>
-            <w:r>
-              <w:rPr>
-                <w:b/>
-              </w:rPr>
-              <w:t xml:space="preserve"> </w:t>
-            </w:r>
-            <w:r>
-              <w:rPr>
-                <w:b/>
-              </w:rPr>
-              <w:t>cambio de departamento.</w:t>
+              <w:t>Especificarcambio de departamento.</w:t>
             </w:r>
           </w:p>
         </w:tc>
@@ -12766,7 +12176,7 @@
           <w:bottom w:w="100" w:type="dxa"/>
           <w:right w:w="100" w:type="dxa"/>
         </w:tblCellMar>
-        <w:tblLook w:val="0600" w:firstRow="0" w:lastRow="0" w:firstColumn="0" w:lastColumn="0" w:noHBand="1" w:noVBand="1"/>
+        <w:tblLook w:val="0600"/>
       </w:tblPr>
       <w:tblGrid>
         <w:gridCol w:w="2880"/>
@@ -12829,13 +12239,7 @@
               <w:spacing w:after="0"/>
             </w:pPr>
             <w:r>
-              <w:t>Eliminar</w:t>
-            </w:r>
-            <w:r>
-              <w:t xml:space="preserve"> </w:t>
-            </w:r>
-            <w:r>
-              <w:t>ficha de empleado.</w:t>
+              <w:t>Eliminarficha de empleado.</w:t>
             </w:r>
           </w:p>
         </w:tc>
@@ -14330,7 +13734,7 @@
           <w:bottom w:w="100" w:type="dxa"/>
           <w:right w:w="100" w:type="dxa"/>
         </w:tblCellMar>
-        <w:tblLook w:val="0600" w:firstRow="0" w:lastRow="0" w:firstColumn="0" w:lastColumn="0" w:noHBand="1" w:noVBand="1"/>
+        <w:tblLook w:val="0600"/>
       </w:tblPr>
       <w:tblGrid>
         <w:gridCol w:w="3029"/>
@@ -14535,7 +13939,19 @@
               <w:rPr>
                 <w:lang w:val="es-ES"/>
               </w:rPr>
-              <w:t>asociados a un empleado(especificados</w:t>
+              <w:t>asociados a un empleado</w:t>
+            </w:r>
+            <w:r>
+              <w:rPr>
+                <w:lang w:val="es-ES"/>
+              </w:rPr>
+              <w:t xml:space="preserve"> </w:t>
+            </w:r>
+            <w:r>
+              <w:rPr>
+                <w:lang w:val="es-ES"/>
+              </w:rPr>
+              <w:t>(especificados</w:t>
             </w:r>
             <w:r>
               <w:rPr>
@@ -15405,19 +14821,7 @@
               <w:rPr>
                 <w:lang w:val="es-ES"/>
               </w:rPr>
-              <w:t>Se añade el empleado a la base de datos</w:t>
-            </w:r>
-            <w:r>
-              <w:rPr>
-                <w:lang w:val="es-ES"/>
-              </w:rPr>
-              <w:t xml:space="preserve"> </w:t>
-            </w:r>
-            <w:r>
-              <w:rPr>
-                <w:lang w:val="es-ES"/>
-              </w:rPr>
-              <w:t>(Sin datos de PAS/PDI).</w:t>
+              <w:t>Se añade el empleado a la base de datos(Sin datos de PAS/PDI).</w:t>
             </w:r>
           </w:p>
         </w:tc>
@@ -15873,7 +15277,191 @@
               <w:rPr>
                 <w:lang w:val="es-ES"/>
               </w:rPr>
-              <w:t>en la que se muestra la base de datos, descartando</w:t>
+              <w:t xml:space="preserve">en la que se muestra la base de datos, </w:t>
+            </w:r>
+            <w:r>
+              <w:rPr>
+                <w:lang w:val="es-ES"/>
+              </w:rPr>
+              <w:t xml:space="preserve">descartando los </w:t>
+            </w:r>
+            <w:r>
+              <w:rPr>
+                <w:lang w:val="es-ES"/>
+              </w:rPr>
+              <w:t>cambios.</w:t>
+            </w:r>
+          </w:p>
+        </w:tc>
+      </w:tr>
+      <w:tr>
+        <w:tc>
+          <w:tcPr>
+            <w:tcW w:w="3029" w:type="dxa"/>
+            <w:tcBorders>
+              <w:top w:val="single" w:sz="8" w:space="0" w:color="000001"/>
+              <w:left w:val="single" w:sz="8" w:space="0" w:color="000001"/>
+              <w:bottom w:val="single" w:sz="8" w:space="0" w:color="000001"/>
+              <w:right w:val="single" w:sz="8" w:space="0" w:color="000001"/>
+            </w:tcBorders>
+            <w:shd w:val="clear" w:color="auto" w:fill="auto"/>
+            <w:tcMar>
+              <w:left w:w="30" w:type="dxa"/>
+            </w:tcMar>
+            <w:vAlign w:val="center"/>
+          </w:tcPr>
+          <w:p>
+            <w:pPr>
+              <w:pStyle w:val="LO-normal"/>
+              <w:widowControl w:val="0"/>
+              <w:spacing w:after="0" w:line="240" w:lineRule="auto"/>
+              <w:rPr>
+                <w:lang w:val="es-ES"/>
+              </w:rPr>
+            </w:pPr>
+          </w:p>
+        </w:tc>
+        <w:tc>
+          <w:tcPr>
+            <w:tcW w:w="988" w:type="dxa"/>
+            <w:tcBorders>
+              <w:top w:val="single" w:sz="8" w:space="0" w:color="000001"/>
+              <w:left w:val="single" w:sz="8" w:space="0" w:color="000001"/>
+              <w:bottom w:val="single" w:sz="8" w:space="0" w:color="000001"/>
+              <w:right w:val="single" w:sz="8" w:space="0" w:color="000001"/>
+            </w:tcBorders>
+            <w:shd w:val="clear" w:color="auto" w:fill="auto"/>
+            <w:tcMar>
+              <w:left w:w="30" w:type="dxa"/>
+            </w:tcMar>
+            <w:vAlign w:val="center"/>
+          </w:tcPr>
+          <w:p>
+            <w:pPr>
+              <w:pStyle w:val="LO-normal"/>
+              <w:widowControl w:val="0"/>
+              <w:spacing w:after="0" w:line="240" w:lineRule="auto"/>
+            </w:pPr>
+            <w:r>
+              <w:t>S-3</w:t>
+            </w:r>
+          </w:p>
+        </w:tc>
+        <w:tc>
+          <w:tcPr>
+            <w:tcW w:w="5012" w:type="dxa"/>
+            <w:tcBorders>
+              <w:top w:val="single" w:sz="8" w:space="0" w:color="000001"/>
+              <w:left w:val="single" w:sz="8" w:space="0" w:color="000001"/>
+              <w:bottom w:val="single" w:sz="8" w:space="0" w:color="000001"/>
+              <w:right w:val="single" w:sz="8" w:space="0" w:color="000001"/>
+            </w:tcBorders>
+            <w:shd w:val="clear" w:color="auto" w:fill="auto"/>
+            <w:tcMar>
+              <w:left w:w="30" w:type="dxa"/>
+            </w:tcMar>
+            <w:vAlign w:val="center"/>
+          </w:tcPr>
+          <w:p>
+            <w:pPr>
+              <w:pStyle w:val="LO-normal"/>
+              <w:widowControl w:val="0"/>
+              <w:spacing w:after="0" w:line="240" w:lineRule="auto"/>
+              <w:rPr>
+                <w:lang w:val="es-ES"/>
+              </w:rPr>
+            </w:pPr>
+            <w:r>
+              <w:rPr>
+                <w:lang w:val="es-ES"/>
+              </w:rPr>
+              <w:t>Se mostrará el mensaje “Rellene todos los campos” y se volverá a la ventana en la que se muestra la base de datos, descartando los cambios..</w:t>
+            </w:r>
+          </w:p>
+        </w:tc>
+      </w:tr>
+      <w:tr>
+        <w:tc>
+          <w:tcPr>
+            <w:tcW w:w="3029" w:type="dxa"/>
+            <w:tcBorders>
+              <w:top w:val="single" w:sz="8" w:space="0" w:color="000001"/>
+              <w:left w:val="single" w:sz="8" w:space="0" w:color="000001"/>
+              <w:bottom w:val="single" w:sz="8" w:space="0" w:color="000001"/>
+              <w:right w:val="single" w:sz="8" w:space="0" w:color="000001"/>
+            </w:tcBorders>
+            <w:shd w:val="clear" w:color="auto" w:fill="auto"/>
+            <w:tcMar>
+              <w:left w:w="30" w:type="dxa"/>
+            </w:tcMar>
+            <w:vAlign w:val="center"/>
+          </w:tcPr>
+          <w:p>
+            <w:pPr>
+              <w:pStyle w:val="LO-normal"/>
+              <w:widowControl w:val="0"/>
+              <w:spacing w:after="0" w:line="240" w:lineRule="auto"/>
+              <w:rPr>
+                <w:lang w:val="es-ES"/>
+              </w:rPr>
+            </w:pPr>
+          </w:p>
+        </w:tc>
+        <w:tc>
+          <w:tcPr>
+            <w:tcW w:w="988" w:type="dxa"/>
+            <w:tcBorders>
+              <w:top w:val="single" w:sz="8" w:space="0" w:color="000001"/>
+              <w:left w:val="single" w:sz="8" w:space="0" w:color="000001"/>
+              <w:bottom w:val="single" w:sz="8" w:space="0" w:color="000001"/>
+              <w:right w:val="single" w:sz="8" w:space="0" w:color="000001"/>
+            </w:tcBorders>
+            <w:shd w:val="clear" w:color="auto" w:fill="auto"/>
+            <w:tcMar>
+              <w:left w:w="30" w:type="dxa"/>
+            </w:tcMar>
+            <w:vAlign w:val="center"/>
+          </w:tcPr>
+          <w:p>
+            <w:pPr>
+              <w:pStyle w:val="LO-normal"/>
+              <w:widowControl w:val="0"/>
+              <w:spacing w:after="0" w:line="240" w:lineRule="auto"/>
+            </w:pPr>
+            <w:r>
+              <w:t>S-4</w:t>
+            </w:r>
+          </w:p>
+        </w:tc>
+        <w:tc>
+          <w:tcPr>
+            <w:tcW w:w="5012" w:type="dxa"/>
+            <w:tcBorders>
+              <w:top w:val="single" w:sz="8" w:space="0" w:color="000001"/>
+              <w:left w:val="single" w:sz="8" w:space="0" w:color="000001"/>
+              <w:bottom w:val="single" w:sz="8" w:space="0" w:color="000001"/>
+              <w:right w:val="single" w:sz="8" w:space="0" w:color="000001"/>
+            </w:tcBorders>
+            <w:shd w:val="clear" w:color="auto" w:fill="auto"/>
+            <w:tcMar>
+              <w:left w:w="30" w:type="dxa"/>
+            </w:tcMar>
+            <w:vAlign w:val="center"/>
+          </w:tcPr>
+          <w:p>
+            <w:pPr>
+              <w:pStyle w:val="LO-normal"/>
+              <w:widowControl w:val="0"/>
+              <w:spacing w:after="0" w:line="240" w:lineRule="auto"/>
+              <w:rPr>
+                <w:lang w:val="es-ES"/>
+              </w:rPr>
+            </w:pPr>
+            <w:r>
+              <w:rPr>
+                <w:lang w:val="es-ES"/>
+              </w:rPr>
+              <w:t>El sistema</w:t>
             </w:r>
             <w:r>
               <w:rPr>
@@ -15885,7 +15473,7 @@
               <w:rPr>
                 <w:lang w:val="es-ES"/>
               </w:rPr>
-              <w:t>los</w:t>
+              <w:t>muestra el mensaje “Fallo de conexión con la base de datos” y volverá a la ventana</w:t>
             </w:r>
             <w:r>
               <w:rPr>
@@ -15897,221 +15485,13 @@
               <w:rPr>
                 <w:lang w:val="es-ES"/>
               </w:rPr>
-              <w:t>cambios.</w:t>
-            </w:r>
-          </w:p>
-        </w:tc>
-      </w:tr>
-      <w:tr>
-        <w:tc>
-          <w:tcPr>
-            <w:tcW w:w="3029" w:type="dxa"/>
-            <w:tcBorders>
-              <w:top w:val="single" w:sz="8" w:space="0" w:color="000001"/>
-              <w:left w:val="single" w:sz="8" w:space="0" w:color="000001"/>
-              <w:bottom w:val="single" w:sz="8" w:space="0" w:color="000001"/>
-              <w:right w:val="single" w:sz="8" w:space="0" w:color="000001"/>
-            </w:tcBorders>
-            <w:shd w:val="clear" w:color="auto" w:fill="auto"/>
-            <w:tcMar>
-              <w:left w:w="30" w:type="dxa"/>
-            </w:tcMar>
-            <w:vAlign w:val="center"/>
-          </w:tcPr>
-          <w:p>
-            <w:pPr>
-              <w:pStyle w:val="LO-normal"/>
-              <w:widowControl w:val="0"/>
-              <w:spacing w:after="0" w:line="240" w:lineRule="auto"/>
-              <w:rPr>
-                <w:lang w:val="es-ES"/>
-              </w:rPr>
-            </w:pPr>
-          </w:p>
-        </w:tc>
-        <w:tc>
-          <w:tcPr>
-            <w:tcW w:w="988" w:type="dxa"/>
-            <w:tcBorders>
-              <w:top w:val="single" w:sz="8" w:space="0" w:color="000001"/>
-              <w:left w:val="single" w:sz="8" w:space="0" w:color="000001"/>
-              <w:bottom w:val="single" w:sz="8" w:space="0" w:color="000001"/>
-              <w:right w:val="single" w:sz="8" w:space="0" w:color="000001"/>
-            </w:tcBorders>
-            <w:shd w:val="clear" w:color="auto" w:fill="auto"/>
-            <w:tcMar>
-              <w:left w:w="30" w:type="dxa"/>
-            </w:tcMar>
-            <w:vAlign w:val="center"/>
-          </w:tcPr>
-          <w:p>
-            <w:pPr>
-              <w:pStyle w:val="LO-normal"/>
-              <w:widowControl w:val="0"/>
-              <w:spacing w:after="0" w:line="240" w:lineRule="auto"/>
-            </w:pPr>
-            <w:r>
-              <w:t>S-3</w:t>
-            </w:r>
-          </w:p>
-        </w:tc>
-        <w:tc>
-          <w:tcPr>
-            <w:tcW w:w="5012" w:type="dxa"/>
-            <w:tcBorders>
-              <w:top w:val="single" w:sz="8" w:space="0" w:color="000001"/>
-              <w:left w:val="single" w:sz="8" w:space="0" w:color="000001"/>
-              <w:bottom w:val="single" w:sz="8" w:space="0" w:color="000001"/>
-              <w:right w:val="single" w:sz="8" w:space="0" w:color="000001"/>
-            </w:tcBorders>
-            <w:shd w:val="clear" w:color="auto" w:fill="auto"/>
-            <w:tcMar>
-              <w:left w:w="30" w:type="dxa"/>
-            </w:tcMar>
-            <w:vAlign w:val="center"/>
-          </w:tcPr>
-          <w:p>
-            <w:pPr>
-              <w:pStyle w:val="LO-normal"/>
-              <w:widowControl w:val="0"/>
-              <w:spacing w:after="0" w:line="240" w:lineRule="auto"/>
-              <w:rPr>
-                <w:lang w:val="es-ES"/>
-              </w:rPr>
-            </w:pPr>
-            <w:r>
-              <w:rPr>
-                <w:lang w:val="es-ES"/>
-              </w:rPr>
-              <w:t>Se mostrará el mensaje “Rellene todos los campos” y se volverá a la ventana en la que se muestra la base de datos, descartando los cambios..</w:t>
-            </w:r>
-          </w:p>
-        </w:tc>
-      </w:tr>
-      <w:tr>
-        <w:tc>
-          <w:tcPr>
-            <w:tcW w:w="3029" w:type="dxa"/>
-            <w:tcBorders>
-              <w:top w:val="single" w:sz="8" w:space="0" w:color="000001"/>
-              <w:left w:val="single" w:sz="8" w:space="0" w:color="000001"/>
-              <w:bottom w:val="single" w:sz="8" w:space="0" w:color="000001"/>
-              <w:right w:val="single" w:sz="8" w:space="0" w:color="000001"/>
-            </w:tcBorders>
-            <w:shd w:val="clear" w:color="auto" w:fill="auto"/>
-            <w:tcMar>
-              <w:left w:w="30" w:type="dxa"/>
-            </w:tcMar>
-            <w:vAlign w:val="center"/>
-          </w:tcPr>
-          <w:p>
-            <w:pPr>
-              <w:pStyle w:val="LO-normal"/>
-              <w:widowControl w:val="0"/>
-              <w:spacing w:after="0" w:line="240" w:lineRule="auto"/>
-              <w:rPr>
-                <w:lang w:val="es-ES"/>
-              </w:rPr>
-            </w:pPr>
-          </w:p>
-        </w:tc>
-        <w:tc>
-          <w:tcPr>
-            <w:tcW w:w="988" w:type="dxa"/>
-            <w:tcBorders>
-              <w:top w:val="single" w:sz="8" w:space="0" w:color="000001"/>
-              <w:left w:val="single" w:sz="8" w:space="0" w:color="000001"/>
-              <w:bottom w:val="single" w:sz="8" w:space="0" w:color="000001"/>
-              <w:right w:val="single" w:sz="8" w:space="0" w:color="000001"/>
-            </w:tcBorders>
-            <w:shd w:val="clear" w:color="auto" w:fill="auto"/>
-            <w:tcMar>
-              <w:left w:w="30" w:type="dxa"/>
-            </w:tcMar>
-            <w:vAlign w:val="center"/>
-          </w:tcPr>
-          <w:p>
-            <w:pPr>
-              <w:pStyle w:val="LO-normal"/>
-              <w:widowControl w:val="0"/>
-              <w:spacing w:after="0" w:line="240" w:lineRule="auto"/>
-            </w:pPr>
-            <w:r>
-              <w:t>S-4</w:t>
-            </w:r>
-          </w:p>
-        </w:tc>
-        <w:tc>
-          <w:tcPr>
-            <w:tcW w:w="5012" w:type="dxa"/>
-            <w:tcBorders>
-              <w:top w:val="single" w:sz="8" w:space="0" w:color="000001"/>
-              <w:left w:val="single" w:sz="8" w:space="0" w:color="000001"/>
-              <w:bottom w:val="single" w:sz="8" w:space="0" w:color="000001"/>
-              <w:right w:val="single" w:sz="8" w:space="0" w:color="000001"/>
-            </w:tcBorders>
-            <w:shd w:val="clear" w:color="auto" w:fill="auto"/>
-            <w:tcMar>
-              <w:left w:w="30" w:type="dxa"/>
-            </w:tcMar>
-            <w:vAlign w:val="center"/>
-          </w:tcPr>
-          <w:p>
-            <w:pPr>
-              <w:pStyle w:val="LO-normal"/>
-              <w:widowControl w:val="0"/>
-              <w:spacing w:after="0" w:line="240" w:lineRule="auto"/>
-              <w:rPr>
-                <w:lang w:val="es-ES"/>
-              </w:rPr>
-            </w:pPr>
-            <w:r>
-              <w:rPr>
-                <w:lang w:val="es-ES"/>
-              </w:rPr>
-              <w:t>El sistema</w:t>
-            </w:r>
-            <w:r>
-              <w:rPr>
-                <w:lang w:val="es-ES"/>
-              </w:rPr>
-              <w:t xml:space="preserve"> </w:t>
-            </w:r>
-            <w:r>
-              <w:rPr>
-                <w:lang w:val="es-ES"/>
-              </w:rPr>
-              <w:t>muestra el mensaje “Fallo de conexión con la base de datos” y volverá a la ventana</w:t>
-            </w:r>
-            <w:r>
-              <w:rPr>
-                <w:lang w:val="es-ES"/>
-              </w:rPr>
-              <w:t xml:space="preserve"> </w:t>
-            </w:r>
-            <w:r>
-              <w:rPr>
-                <w:lang w:val="es-ES"/>
-              </w:rPr>
-              <w:t>en la que se muestra la base de datos, descartando</w:t>
-            </w:r>
-            <w:r>
-              <w:rPr>
-                <w:lang w:val="es-ES"/>
-              </w:rPr>
-              <w:t xml:space="preserve"> </w:t>
-            </w:r>
-            <w:r>
-              <w:rPr>
-                <w:lang w:val="es-ES"/>
-              </w:rPr>
-              <w:t>los</w:t>
-            </w:r>
-            <w:r>
-              <w:rPr>
-                <w:lang w:val="es-ES"/>
-              </w:rPr>
-              <w:t xml:space="preserve"> </w:t>
+              <w:t xml:space="preserve">en la que se muestra la base de datos, </w:t>
+            </w:r>
+            <w:r>
+              <w:rPr>
+                <w:lang w:val="es-ES"/>
+              </w:rPr>
+              <w:t xml:space="preserve">descartando los </w:t>
             </w:r>
             <w:r>
               <w:rPr>
@@ -16158,7 +15538,7 @@
           <w:bottom w:w="100" w:type="dxa"/>
           <w:right w:w="100" w:type="dxa"/>
         </w:tblCellMar>
-        <w:tblLook w:val="0600" w:firstRow="0" w:lastRow="0" w:firstColumn="0" w:lastColumn="0" w:noHBand="1" w:noVBand="1"/>
+        <w:tblLook w:val="0600"/>
       </w:tblPr>
       <w:tblGrid>
         <w:gridCol w:w="3029"/>
@@ -17091,7 +16471,13 @@
               <w:spacing w:after="0" w:line="240" w:lineRule="auto"/>
             </w:pPr>
             <w:r>
-              <w:t>Secuenciasalternativas (S)</w:t>
+              <w:t>Secuencias</w:t>
+            </w:r>
+            <w:r>
+              <w:t xml:space="preserve"> </w:t>
+            </w:r>
+            <w:r>
+              <w:t>alternativas (S)</w:t>
             </w:r>
           </w:p>
         </w:tc>
@@ -17372,25 +16758,13 @@
               <w:rPr>
                 <w:lang w:val="es-ES"/>
               </w:rPr>
-              <w:t>en la que se muestra la base de datos, descartando</w:t>
-            </w:r>
-            <w:r>
-              <w:rPr>
-                <w:lang w:val="es-ES"/>
-              </w:rPr>
-              <w:t xml:space="preserve"> </w:t>
-            </w:r>
-            <w:r>
-              <w:rPr>
-                <w:lang w:val="es-ES"/>
-              </w:rPr>
-              <w:t>los</w:t>
-            </w:r>
-            <w:r>
-              <w:rPr>
-                <w:lang w:val="es-ES"/>
-              </w:rPr>
-              <w:t xml:space="preserve"> </w:t>
+              <w:t xml:space="preserve">en la que se muestra la base de datos, </w:t>
+            </w:r>
+            <w:r>
+              <w:rPr>
+                <w:lang w:val="es-ES"/>
+              </w:rPr>
+              <w:t xml:space="preserve">descartando los </w:t>
             </w:r>
             <w:r>
               <w:rPr>
@@ -17652,7 +17026,7 @@
           <w:bottom w:w="100" w:type="dxa"/>
           <w:right w:w="100" w:type="dxa"/>
         </w:tblCellMar>
-        <w:tblLook w:val="0600" w:firstRow="0" w:lastRow="0" w:firstColumn="0" w:lastColumn="0" w:noHBand="1" w:noVBand="1"/>
+        <w:tblLook w:val="0600"/>
       </w:tblPr>
       <w:tblGrid>
         <w:gridCol w:w="3029"/>
@@ -18468,21 +17842,7 @@
               <w:rPr>
                 <w:lang w:val="es-ES"/>
               </w:rPr>
-              <w:t>El sistema comprueba que el usuario está creado</w:t>
-            </w:r>
-            <w:ins w:id="25" w:author="usuario" w:date="2016-01-13T16:07:00Z">
-              <w:r>
-                <w:rPr>
-                  <w:lang w:val="es-ES"/>
-                </w:rPr>
-                <w:t xml:space="preserve"> </w:t>
-              </w:r>
-            </w:ins>
-            <w:r>
-              <w:rPr>
-                <w:lang w:val="es-ES"/>
-              </w:rPr>
-              <w:t>(si fallo S-1), y que son el tipo de dato correcto(si fallo S-2).</w:t>
+              <w:t>El sistema comprueba que el usuario está creado(si fallo S-1), y que son el tipo de dato correcto(si fallo S-2).</w:t>
             </w:r>
           </w:p>
           <w:p>
@@ -18636,7 +17996,13 @@
               <w:spacing w:after="0" w:line="240" w:lineRule="auto"/>
             </w:pPr>
             <w:r>
-              <w:t>Secuenciasalternativas (S)</w:t>
+              <w:t>Secuencias</w:t>
+            </w:r>
+            <w:r>
+              <w:t xml:space="preserve"> </w:t>
+            </w:r>
+            <w:r>
+              <w:t>alternativas (S)</w:t>
             </w:r>
           </w:p>
         </w:tc>
@@ -18783,7 +18149,106 @@
               <w:rPr>
                 <w:lang w:val="es-ES"/>
               </w:rPr>
-              <w:t>en la que se muestra la base de datos, descartando</w:t>
+              <w:t xml:space="preserve">en la que se muestra la base de datos, </w:t>
+            </w:r>
+            <w:r>
+              <w:rPr>
+                <w:lang w:val="es-ES"/>
+              </w:rPr>
+              <w:t xml:space="preserve">descartando los </w:t>
+            </w:r>
+            <w:r>
+              <w:rPr>
+                <w:lang w:val="es-ES"/>
+              </w:rPr>
+              <w:t>cambios.</w:t>
+            </w:r>
+          </w:p>
+        </w:tc>
+      </w:tr>
+      <w:tr>
+        <w:tc>
+          <w:tcPr>
+            <w:tcW w:w="3029" w:type="dxa"/>
+            <w:tcBorders>
+              <w:top w:val="single" w:sz="8" w:space="0" w:color="000001"/>
+              <w:left w:val="single" w:sz="8" w:space="0" w:color="000001"/>
+              <w:bottom w:val="single" w:sz="8" w:space="0" w:color="000001"/>
+              <w:right w:val="single" w:sz="8" w:space="0" w:color="000001"/>
+            </w:tcBorders>
+            <w:shd w:val="clear" w:color="auto" w:fill="auto"/>
+            <w:tcMar>
+              <w:left w:w="30" w:type="dxa"/>
+            </w:tcMar>
+            <w:vAlign w:val="center"/>
+          </w:tcPr>
+          <w:p>
+            <w:pPr>
+              <w:pStyle w:val="LO-normal"/>
+              <w:widowControl w:val="0"/>
+              <w:spacing w:after="0" w:line="240" w:lineRule="auto"/>
+              <w:rPr>
+                <w:lang w:val="es-ES"/>
+              </w:rPr>
+            </w:pPr>
+          </w:p>
+        </w:tc>
+        <w:tc>
+          <w:tcPr>
+            <w:tcW w:w="988" w:type="dxa"/>
+            <w:tcBorders>
+              <w:top w:val="single" w:sz="8" w:space="0" w:color="000001"/>
+              <w:left w:val="single" w:sz="8" w:space="0" w:color="000001"/>
+              <w:bottom w:val="single" w:sz="8" w:space="0" w:color="000001"/>
+              <w:right w:val="single" w:sz="8" w:space="0" w:color="000001"/>
+            </w:tcBorders>
+            <w:shd w:val="clear" w:color="auto" w:fill="auto"/>
+            <w:tcMar>
+              <w:left w:w="30" w:type="dxa"/>
+            </w:tcMar>
+            <w:vAlign w:val="center"/>
+          </w:tcPr>
+          <w:p>
+            <w:pPr>
+              <w:pStyle w:val="LO-normal"/>
+              <w:widowControl w:val="0"/>
+              <w:spacing w:after="0" w:line="240" w:lineRule="auto"/>
+            </w:pPr>
+            <w:r>
+              <w:t>S-1</w:t>
+            </w:r>
+          </w:p>
+        </w:tc>
+        <w:tc>
+          <w:tcPr>
+            <w:tcW w:w="5012" w:type="dxa"/>
+            <w:tcBorders>
+              <w:top w:val="single" w:sz="8" w:space="0" w:color="000001"/>
+              <w:left w:val="single" w:sz="8" w:space="0" w:color="000001"/>
+              <w:bottom w:val="single" w:sz="8" w:space="0" w:color="000001"/>
+              <w:right w:val="single" w:sz="8" w:space="0" w:color="000001"/>
+            </w:tcBorders>
+            <w:shd w:val="clear" w:color="auto" w:fill="auto"/>
+            <w:tcMar>
+              <w:left w:w="30" w:type="dxa"/>
+            </w:tcMar>
+            <w:vAlign w:val="center"/>
+          </w:tcPr>
+          <w:p>
+            <w:pPr>
+              <w:pStyle w:val="LO-normal"/>
+              <w:widowControl w:val="0"/>
+              <w:spacing w:after="0" w:line="240" w:lineRule="auto"/>
+              <w:rPr>
+                <w:lang w:val="es-ES"/>
+              </w:rPr>
+            </w:pPr>
+            <w:bookmarkStart w:id="13" w:name="__DdeLink__3160_1324527455"/>
+            <w:r>
+              <w:rPr>
+                <w:lang w:val="es-ES"/>
+              </w:rPr>
+              <w:t>Se mostrará el mensaje “Formato de algún</w:t>
             </w:r>
             <w:r>
               <w:rPr>
@@ -18795,7 +18260,7 @@
               <w:rPr>
                 <w:lang w:val="es-ES"/>
               </w:rPr>
-              <w:t>los</w:t>
+              <w:t>dato</w:t>
             </w:r>
             <w:r>
               <w:rPr>
@@ -18807,94 +18272,7 @@
               <w:rPr>
                 <w:lang w:val="es-ES"/>
               </w:rPr>
-              <w:t>cambios.</w:t>
-            </w:r>
-          </w:p>
-        </w:tc>
-      </w:tr>
-      <w:tr>
-        <w:tc>
-          <w:tcPr>
-            <w:tcW w:w="3029" w:type="dxa"/>
-            <w:tcBorders>
-              <w:top w:val="single" w:sz="8" w:space="0" w:color="000001"/>
-              <w:left w:val="single" w:sz="8" w:space="0" w:color="000001"/>
-              <w:bottom w:val="single" w:sz="8" w:space="0" w:color="000001"/>
-              <w:right w:val="single" w:sz="8" w:space="0" w:color="000001"/>
-            </w:tcBorders>
-            <w:shd w:val="clear" w:color="auto" w:fill="auto"/>
-            <w:tcMar>
-              <w:left w:w="30" w:type="dxa"/>
-            </w:tcMar>
-            <w:vAlign w:val="center"/>
-          </w:tcPr>
-          <w:p>
-            <w:pPr>
-              <w:pStyle w:val="LO-normal"/>
-              <w:widowControl w:val="0"/>
-              <w:spacing w:after="0" w:line="240" w:lineRule="auto"/>
-              <w:rPr>
-                <w:lang w:val="es-ES"/>
-              </w:rPr>
-            </w:pPr>
-          </w:p>
-        </w:tc>
-        <w:tc>
-          <w:tcPr>
-            <w:tcW w:w="988" w:type="dxa"/>
-            <w:tcBorders>
-              <w:top w:val="single" w:sz="8" w:space="0" w:color="000001"/>
-              <w:left w:val="single" w:sz="8" w:space="0" w:color="000001"/>
-              <w:bottom w:val="single" w:sz="8" w:space="0" w:color="000001"/>
-              <w:right w:val="single" w:sz="8" w:space="0" w:color="000001"/>
-            </w:tcBorders>
-            <w:shd w:val="clear" w:color="auto" w:fill="auto"/>
-            <w:tcMar>
-              <w:left w:w="30" w:type="dxa"/>
-            </w:tcMar>
-            <w:vAlign w:val="center"/>
-          </w:tcPr>
-          <w:p>
-            <w:pPr>
-              <w:pStyle w:val="LO-normal"/>
-              <w:widowControl w:val="0"/>
-              <w:spacing w:after="0" w:line="240" w:lineRule="auto"/>
-            </w:pPr>
-            <w:r>
-              <w:t>S-1</w:t>
-            </w:r>
-          </w:p>
-        </w:tc>
-        <w:tc>
-          <w:tcPr>
-            <w:tcW w:w="5012" w:type="dxa"/>
-            <w:tcBorders>
-              <w:top w:val="single" w:sz="8" w:space="0" w:color="000001"/>
-              <w:left w:val="single" w:sz="8" w:space="0" w:color="000001"/>
-              <w:bottom w:val="single" w:sz="8" w:space="0" w:color="000001"/>
-              <w:right w:val="single" w:sz="8" w:space="0" w:color="000001"/>
-            </w:tcBorders>
-            <w:shd w:val="clear" w:color="auto" w:fill="auto"/>
-            <w:tcMar>
-              <w:left w:w="30" w:type="dxa"/>
-            </w:tcMar>
-            <w:vAlign w:val="center"/>
-          </w:tcPr>
-          <w:p>
-            <w:pPr>
-              <w:pStyle w:val="LO-normal"/>
-              <w:widowControl w:val="0"/>
-              <w:spacing w:after="0" w:line="240" w:lineRule="auto"/>
-              <w:rPr>
-                <w:lang w:val="es-ES"/>
-              </w:rPr>
-            </w:pPr>
-            <w:bookmarkStart w:id="26" w:name="__DdeLink__3160_1324527455"/>
-            <w:r>
-              <w:rPr>
-                <w:lang w:val="es-ES"/>
-              </w:rPr>
-              <w:t>Se mostrará el mensaje “Formato de algún</w:t>
+              <w:t>incorrecto” y se volverá a la ventana</w:t>
             </w:r>
             <w:r>
               <w:rPr>
@@ -18906,49 +18284,13 @@
               <w:rPr>
                 <w:lang w:val="es-ES"/>
               </w:rPr>
-              <w:t>dato</w:t>
-            </w:r>
-            <w:r>
-              <w:rPr>
-                <w:lang w:val="es-ES"/>
-              </w:rPr>
-              <w:t xml:space="preserve"> </w:t>
-            </w:r>
-            <w:r>
-              <w:rPr>
-                <w:lang w:val="es-ES"/>
-              </w:rPr>
-              <w:t>incorrecto” y se volverá a la ventana</w:t>
-            </w:r>
-            <w:r>
-              <w:rPr>
-                <w:lang w:val="es-ES"/>
-              </w:rPr>
-              <w:t xml:space="preserve"> </w:t>
-            </w:r>
-            <w:r>
-              <w:rPr>
-                <w:lang w:val="es-ES"/>
-              </w:rPr>
-              <w:t>en la que se muestra la base de datos, descartando</w:t>
-            </w:r>
-            <w:r>
-              <w:rPr>
-                <w:lang w:val="es-ES"/>
-              </w:rPr>
-              <w:t xml:space="preserve"> </w:t>
-            </w:r>
-            <w:r>
-              <w:rPr>
-                <w:lang w:val="es-ES"/>
-              </w:rPr>
-              <w:t>los</w:t>
-            </w:r>
-            <w:r>
-              <w:rPr>
-                <w:lang w:val="es-ES"/>
-              </w:rPr>
-              <w:t xml:space="preserve"> </w:t>
+              <w:t xml:space="preserve">en la que se muestra la base de datos, </w:t>
+            </w:r>
+            <w:r>
+              <w:rPr>
+                <w:lang w:val="es-ES"/>
+              </w:rPr>
+              <w:t xml:space="preserve">descartando los </w:t>
             </w:r>
             <w:r>
               <w:rPr>
@@ -18956,7 +18298,7 @@
               </w:rPr>
               <w:t xml:space="preserve">cambios, </w:t>
             </w:r>
-            <w:bookmarkEnd w:id="26"/>
+            <w:bookmarkEnd w:id="13"/>
             <w:r>
               <w:rPr>
                 <w:lang w:val="es-ES"/>
@@ -19176,25 +18518,13 @@
               <w:rPr>
                 <w:lang w:val="es-ES"/>
               </w:rPr>
-              <w:t>en la que se muestra la base de datos, descartando</w:t>
-            </w:r>
-            <w:r>
-              <w:rPr>
-                <w:lang w:val="es-ES"/>
-              </w:rPr>
-              <w:t xml:space="preserve"> </w:t>
-            </w:r>
-            <w:r>
-              <w:rPr>
-                <w:lang w:val="es-ES"/>
-              </w:rPr>
-              <w:t>los</w:t>
-            </w:r>
-            <w:r>
-              <w:rPr>
-                <w:lang w:val="es-ES"/>
-              </w:rPr>
-              <w:t xml:space="preserve"> </w:t>
+              <w:t xml:space="preserve">en la que se muestra la base de datos, </w:t>
+            </w:r>
+            <w:r>
+              <w:rPr>
+                <w:lang w:val="es-ES"/>
+              </w:rPr>
+              <w:t xml:space="preserve">descartando los </w:t>
             </w:r>
             <w:r>
               <w:rPr>
@@ -19265,7 +18595,7 @@
           <w:bottom w:w="100" w:type="dxa"/>
           <w:right w:w="100" w:type="dxa"/>
         </w:tblCellMar>
-        <w:tblLook w:val="0600" w:firstRow="0" w:lastRow="0" w:firstColumn="0" w:lastColumn="0" w:noHBand="1" w:noVBand="1"/>
+        <w:tblLook w:val="0600"/>
       </w:tblPr>
       <w:tblGrid>
         <w:gridCol w:w="3029"/>
@@ -19395,14 +18725,12 @@
               </w:rPr>
               <w:t>Buscar empleados según el campo seleccionado</w:t>
             </w:r>
-            <w:ins w:id="27" w:author="usuario" w:date="2016-01-13T16:07:00Z">
-              <w:r>
-                <w:rPr>
-                  <w:lang w:val="es-ES"/>
-                </w:rPr>
-                <w:t xml:space="preserve"> </w:t>
-              </w:r>
-            </w:ins>
+            <w:r>
+              <w:rPr>
+                <w:lang w:val="es-ES"/>
+              </w:rPr>
+              <w:t xml:space="preserve"> </w:t>
+            </w:r>
             <w:r>
               <w:rPr>
                 <w:lang w:val="es-ES"/>
@@ -20363,7 +19691,13 @@
               <w:spacing w:after="0" w:line="240" w:lineRule="auto"/>
             </w:pPr>
             <w:r>
-              <w:t>Secuenciasalternativas (S)</w:t>
+              <w:t>Secuencias</w:t>
+            </w:r>
+            <w:r>
+              <w:t xml:space="preserve"> </w:t>
+            </w:r>
+            <w:r>
+              <w:t>alternativas (S)</w:t>
             </w:r>
           </w:p>
         </w:tc>
@@ -20586,42 +19920,36 @@
               </w:rPr>
               <w:t>Se mostrará el mensaje “Formato de algún</w:t>
             </w:r>
-            <w:ins w:id="28" w:author="usuario" w:date="2016-01-13T16:07:00Z">
-              <w:r>
-                <w:rPr>
-                  <w:lang w:val="es-ES"/>
-                </w:rPr>
-                <w:t xml:space="preserve"> </w:t>
-              </w:r>
-            </w:ins>
+            <w:r>
+              <w:rPr>
+                <w:lang w:val="es-ES"/>
+              </w:rPr>
+              <w:t xml:space="preserve"> </w:t>
+            </w:r>
             <w:r>
               <w:rPr>
                 <w:lang w:val="es-ES"/>
               </w:rPr>
               <w:t>dato</w:t>
             </w:r>
-            <w:ins w:id="29" w:author="usuario" w:date="2016-01-13T16:07:00Z">
-              <w:r>
-                <w:rPr>
-                  <w:lang w:val="es-ES"/>
-                </w:rPr>
-                <w:t xml:space="preserve"> </w:t>
-              </w:r>
-            </w:ins>
+            <w:r>
+              <w:rPr>
+                <w:lang w:val="es-ES"/>
+              </w:rPr>
+              <w:t xml:space="preserve"> </w:t>
+            </w:r>
             <w:r>
               <w:rPr>
                 <w:lang w:val="es-ES"/>
               </w:rPr>
               <w:t>incorrecto” y se volverá a la ventana</w:t>
             </w:r>
-            <w:ins w:id="30" w:author="usuario" w:date="2016-01-13T16:07:00Z">
-              <w:r>
-                <w:rPr>
-                  <w:lang w:val="es-ES"/>
-                </w:rPr>
-                <w:t xml:space="preserve"> </w:t>
-              </w:r>
-            </w:ins>
+            <w:r>
+              <w:rPr>
+                <w:lang w:val="es-ES"/>
+              </w:rPr>
+              <w:t xml:space="preserve"> </w:t>
+            </w:r>
             <w:r>
               <w:rPr>
                 <w:lang w:val="es-ES"/>
@@ -20714,28 +20042,24 @@
               </w:rPr>
               <w:t>Se mostrará el mensaje “No se puede</w:t>
             </w:r>
-            <w:ins w:id="31" w:author="usuario" w:date="2016-01-13T16:07:00Z">
-              <w:r>
-                <w:rPr>
-                  <w:lang w:val="es-ES"/>
-                </w:rPr>
-                <w:t xml:space="preserve"> </w:t>
-              </w:r>
-            </w:ins>
+            <w:r>
+              <w:rPr>
+                <w:lang w:val="es-ES"/>
+              </w:rPr>
+              <w:t xml:space="preserve"> </w:t>
+            </w:r>
             <w:r>
               <w:rPr>
                 <w:lang w:val="es-ES"/>
               </w:rPr>
               <w:t>acceder a la base de datos” y se volverá a la ventana</w:t>
             </w:r>
-            <w:ins w:id="32" w:author="usuario" w:date="2016-01-13T16:07:00Z">
-              <w:r>
-                <w:rPr>
-                  <w:lang w:val="es-ES"/>
-                </w:rPr>
-                <w:t xml:space="preserve"> </w:t>
-              </w:r>
-            </w:ins>
+            <w:r>
+              <w:rPr>
+                <w:lang w:val="es-ES"/>
+              </w:rPr>
+              <w:t xml:space="preserve"> </w:t>
+            </w:r>
             <w:r>
               <w:rPr>
                 <w:lang w:val="es-ES"/>
@@ -20747,44 +20071,26 @@
                 <w:lang w:val="es-ES"/>
               </w:rPr>
               <w:lastRenderedPageBreak/>
-              <w:t>muestra la base de datos, descartando</w:t>
-            </w:r>
-            <w:ins w:id="33" w:author="usuario" w:date="2016-01-13T16:07:00Z">
-              <w:r>
-                <w:rPr>
-                  <w:lang w:val="es-ES"/>
-                </w:rPr>
-                <w:t xml:space="preserve"> </w:t>
-              </w:r>
-            </w:ins>
-            <w:r>
-              <w:rPr>
-                <w:lang w:val="es-ES"/>
-              </w:rPr>
-              <w:t>los</w:t>
-            </w:r>
-            <w:ins w:id="34" w:author="usuario" w:date="2016-01-13T16:07:00Z">
-              <w:r>
-                <w:rPr>
-                  <w:lang w:val="es-ES"/>
-                </w:rPr>
-                <w:t xml:space="preserve"> </w:t>
-              </w:r>
-            </w:ins>
+              <w:t xml:space="preserve">muestra la base de datos, </w:t>
+            </w:r>
+            <w:r>
+              <w:rPr>
+                <w:lang w:val="es-ES"/>
+              </w:rPr>
+              <w:t xml:space="preserve">descartando los </w:t>
+            </w:r>
             <w:r>
               <w:rPr>
                 <w:lang w:val="es-ES"/>
               </w:rPr>
               <w:t>cambios, y borrando el empleado</w:t>
             </w:r>
-            <w:ins w:id="35" w:author="usuario" w:date="2016-01-13T16:07:00Z">
-              <w:r>
-                <w:rPr>
-                  <w:lang w:val="es-ES"/>
-                </w:rPr>
-                <w:t xml:space="preserve"> </w:t>
-              </w:r>
-            </w:ins>
+            <w:r>
+              <w:rPr>
+                <w:lang w:val="es-ES"/>
+              </w:rPr>
+              <w:t xml:space="preserve"> </w:t>
+            </w:r>
             <w:r>
               <w:rPr>
                 <w:lang w:val="es-ES"/>
@@ -20877,44 +20183,38 @@
               </w:rPr>
               <w:t>Se mostrará el mensaje “No se ha encontrado</w:t>
             </w:r>
-            <w:ins w:id="36" w:author="usuario" w:date="2016-01-13T16:07:00Z">
-              <w:r>
-                <w:rPr>
-                  <w:lang w:val="es-ES"/>
-                </w:rPr>
-                <w:t xml:space="preserve"> </w:t>
-              </w:r>
-            </w:ins>
+            <w:r>
+              <w:rPr>
+                <w:lang w:val="es-ES"/>
+              </w:rPr>
+              <w:t xml:space="preserve"> </w:t>
+            </w:r>
             <w:r>
               <w:rPr>
                 <w:lang w:val="es-ES"/>
               </w:rPr>
               <w:t>ningún</w:t>
             </w:r>
-            <w:ins w:id="37" w:author="usuario" w:date="2016-01-13T16:07:00Z">
-              <w:r>
-                <w:rPr>
-                  <w:lang w:val="es-ES"/>
-                </w:rPr>
-                <w:t xml:space="preserve"> </w:t>
-              </w:r>
-            </w:ins>
+            <w:r>
+              <w:rPr>
+                <w:lang w:val="es-ES"/>
+              </w:rPr>
+              <w:t xml:space="preserve"> </w:t>
+            </w:r>
             <w:r>
               <w:rPr>
                 <w:lang w:val="es-ES"/>
               </w:rPr>
               <w:t>dato” y se volverá a la ventana</w:t>
             </w:r>
-            <w:ins w:id="38" w:author="usuario" w:date="2016-01-13T16:07:00Z">
-              <w:r>
-                <w:rPr>
-                  <w:lang w:val="es-ES"/>
-                </w:rPr>
-                <w:t xml:space="preserve"> </w:t>
-              </w:r>
-            </w:ins>
-            <w:bookmarkStart w:id="39" w:name="_GoBack"/>
-            <w:bookmarkEnd w:id="39"/>
+            <w:bookmarkStart w:id="14" w:name="_GoBack"/>
+            <w:bookmarkEnd w:id="14"/>
+            <w:r>
+              <w:rPr>
+                <w:lang w:val="es-ES"/>
+              </w:rPr>
+              <w:t xml:space="preserve"> </w:t>
+            </w:r>
             <w:r>
               <w:rPr>
                 <w:lang w:val="es-ES"/>
@@ -20973,7 +20273,7 @@
           <w:bottom w:w="100" w:type="dxa"/>
           <w:right w:w="100" w:type="dxa"/>
         </w:tblCellMar>
-        <w:tblLook w:val="0600" w:firstRow="0" w:lastRow="0" w:firstColumn="0" w:lastColumn="0" w:noHBand="1" w:noVBand="1"/>
+        <w:tblLook w:val="0600"/>
       </w:tblPr>
       <w:tblGrid>
         <w:gridCol w:w="3029"/>
@@ -21108,19 +20408,7 @@
               <w:rPr>
                 <w:lang w:val="es-ES"/>
               </w:rPr>
-              <w:t>Un usuario de rectorado, de facultad o de secretaría quiere crear un nuevo usuario según los permisos de creación o edición que tenga.</w:t>
-            </w:r>
-            <w:r>
-              <w:rPr>
-                <w:lang w:val="es-ES"/>
-              </w:rPr>
-              <w:t xml:space="preserve"> </w:t>
-            </w:r>
-            <w:r>
-              <w:rPr>
-                <w:lang w:val="es-ES"/>
-              </w:rPr>
-              <w:t xml:space="preserve">Para ello solicitará los datos asociados a un </w:t>
+              <w:t xml:space="preserve">Un usuario de rectorado, de facultad o de secretaría quiere crear un nuevo usuario según los permisos de creación o edición que tenga.Para ello solicitará los datos asociados a un </w:t>
             </w:r>
             <w:r>
               <w:rPr>
@@ -21377,12 +20665,6 @@
                 <w:lang w:val="es-ES"/>
               </w:rPr>
               <w:t xml:space="preserve"> con su nombre y contraseña</w:t>
-            </w:r>
-            <w:r>
-              <w:rPr>
-                <w:lang w:val="es-ES"/>
-              </w:rPr>
-              <w:t xml:space="preserve"> </w:t>
             </w:r>
           </w:p>
         </w:tc>
@@ -21978,12 +21260,6 @@
               </w:rPr>
               <w:t>.</w:t>
             </w:r>
-            <w:r>
-              <w:rPr>
-                <w:lang w:val="es-ES"/>
-              </w:rPr>
-              <w:t xml:space="preserve"> </w:t>
-            </w:r>
           </w:p>
         </w:tc>
       </w:tr>
@@ -22471,7 +21747,13 @@
               <w:spacing w:after="0" w:line="240" w:lineRule="auto"/>
             </w:pPr>
             <w:r>
-              <w:t>Secuenciasalternativas (S)</w:t>
+              <w:t>Secuencias</w:t>
+            </w:r>
+            <w:r>
+              <w:t xml:space="preserve"> </w:t>
+            </w:r>
+            <w:r>
+              <w:t>alternativas (S)</w:t>
             </w:r>
           </w:p>
         </w:tc>
@@ -22950,7 +22232,7 @@
           <w:bottom w:w="100" w:type="dxa"/>
           <w:right w:w="100" w:type="dxa"/>
         </w:tblCellMar>
-        <w:tblLook w:val="0600" w:firstRow="0" w:lastRow="0" w:firstColumn="0" w:lastColumn="0" w:noHBand="1" w:noVBand="1"/>
+        <w:tblLook w:val="0600"/>
       </w:tblPr>
       <w:tblGrid>
         <w:gridCol w:w="3029"/>
@@ -23858,9 +23140,6 @@
         </w:tc>
       </w:tr>
       <w:tr>
-        <w:trPr>
-          <w:del w:id="40" w:author="usuario" w:date="2016-01-13T10:20:00Z"/>
-        </w:trPr>
         <w:tc>
           <w:tcPr>
             <w:tcW w:w="3029" w:type="dxa"/>
@@ -23882,7 +23161,6 @@
               <w:widowControl w:val="0"/>
               <w:spacing w:after="0" w:line="240" w:lineRule="auto"/>
               <w:rPr>
-                <w:del w:id="41" w:author="usuario" w:date="2016-01-13T10:20:00Z"/>
                 <w:lang w:val="es-ES"/>
               </w:rPr>
             </w:pPr>
@@ -23909,123 +23187,15 @@
               <w:widowControl w:val="0"/>
               <w:spacing w:after="0" w:line="240" w:lineRule="auto"/>
               <w:rPr>
-                <w:del w:id="42" w:author="usuario" w:date="2016-01-13T10:20:00Z"/>
-                <w:lang w:val="es-ES"/>
-                <w:rPrChange w:id="43" w:author="usuario" w:date="2016-01-13T16:05:00Z">
-                  <w:rPr>
-                    <w:del w:id="44" w:author="usuario" w:date="2016-01-13T10:20:00Z"/>
-                  </w:rPr>
-                </w:rPrChange>
-              </w:rPr>
-            </w:pPr>
-            <w:del w:id="45" w:author="usuario" w:date="2016-01-13T10:20:00Z">
-              <w:r>
-                <w:rPr>
-                  <w:lang w:val="es-ES"/>
-                  <w:rPrChange w:id="46" w:author="usuario" w:date="2016-01-13T16:05:00Z">
-                    <w:rPr/>
-                  </w:rPrChange>
-                </w:rPr>
-                <w:delText>3</w:delText>
-              </w:r>
-            </w:del>
-          </w:p>
-        </w:tc>
-        <w:tc>
-          <w:tcPr>
-            <w:tcW w:w="5012" w:type="dxa"/>
-            <w:tcBorders>
-              <w:top w:val="single" w:sz="8" w:space="0" w:color="000001"/>
-              <w:left w:val="single" w:sz="8" w:space="0" w:color="000001"/>
-              <w:bottom w:val="single" w:sz="8" w:space="0" w:color="000001"/>
-              <w:right w:val="single" w:sz="8" w:space="0" w:color="000001"/>
-            </w:tcBorders>
-            <w:shd w:val="clear" w:color="auto" w:fill="auto"/>
-            <w:tcMar>
-              <w:left w:w="30" w:type="dxa"/>
-            </w:tcMar>
-            <w:vAlign w:val="center"/>
-          </w:tcPr>
-          <w:p>
-            <w:pPr>
-              <w:pStyle w:val="LO-normal"/>
-              <w:widowControl w:val="0"/>
-              <w:spacing w:after="0" w:line="240" w:lineRule="auto"/>
-              <w:rPr>
-                <w:del w:id="47" w:author="usuario" w:date="2016-01-13T10:20:00Z"/>
-                <w:lang w:val="es-ES"/>
-              </w:rPr>
-            </w:pPr>
-          </w:p>
-        </w:tc>
-      </w:tr>
-      <w:tr>
-        <w:tc>
-          <w:tcPr>
-            <w:tcW w:w="3029" w:type="dxa"/>
-            <w:tcBorders>
-              <w:top w:val="single" w:sz="8" w:space="0" w:color="000001"/>
-              <w:left w:val="single" w:sz="8" w:space="0" w:color="000001"/>
-              <w:bottom w:val="single" w:sz="8" w:space="0" w:color="000001"/>
-              <w:right w:val="single" w:sz="8" w:space="0" w:color="000001"/>
-            </w:tcBorders>
-            <w:shd w:val="clear" w:color="auto" w:fill="auto"/>
-            <w:tcMar>
-              <w:left w:w="30" w:type="dxa"/>
-            </w:tcMar>
-            <w:vAlign w:val="center"/>
-          </w:tcPr>
-          <w:p>
-            <w:pPr>
-              <w:pStyle w:val="LO-normal"/>
-              <w:widowControl w:val="0"/>
-              <w:spacing w:after="0" w:line="240" w:lineRule="auto"/>
-              <w:rPr>
-                <w:lang w:val="es-ES"/>
-              </w:rPr>
-            </w:pPr>
-          </w:p>
-        </w:tc>
-        <w:tc>
-          <w:tcPr>
-            <w:tcW w:w="988" w:type="dxa"/>
-            <w:tcBorders>
-              <w:top w:val="single" w:sz="8" w:space="0" w:color="000001"/>
-              <w:left w:val="single" w:sz="8" w:space="0" w:color="000001"/>
-              <w:bottom w:val="single" w:sz="8" w:space="0" w:color="000001"/>
-              <w:right w:val="single" w:sz="8" w:space="0" w:color="000001"/>
-            </w:tcBorders>
-            <w:shd w:val="clear" w:color="auto" w:fill="auto"/>
-            <w:tcMar>
-              <w:left w:w="30" w:type="dxa"/>
-            </w:tcMar>
-            <w:vAlign w:val="center"/>
-          </w:tcPr>
-          <w:p>
-            <w:pPr>
-              <w:pStyle w:val="LO-normal"/>
-              <w:widowControl w:val="0"/>
-              <w:spacing w:after="0" w:line="240" w:lineRule="auto"/>
-              <w:rPr>
-                <w:lang w:val="es-ES"/>
-              </w:rPr>
-            </w:pPr>
-            <w:ins w:id="48" w:author="usuario" w:date="2016-01-13T10:20:00Z">
-              <w:r>
-                <w:rPr>
-                  <w:lang w:val="es-ES"/>
-                </w:rPr>
-                <w:t>3</w:t>
-              </w:r>
-            </w:ins>
-            <w:del w:id="49" w:author="usuario" w:date="2016-01-13T10:20:00Z">
-              <w:r>
-                <w:rPr>
-                  <w:lang w:val="es-ES"/>
-                </w:rPr>
-                <w:delText>4</w:delText>
-              </w:r>
-            </w:del>
+                <w:lang w:val="es-ES"/>
+              </w:rPr>
+            </w:pPr>
+            <w:r>
+              <w:rPr>
+                <w:lang w:val="es-ES"/>
+              </w:rPr>
+              <w:t>3</w:t>
+            </w:r>
           </w:p>
         </w:tc>
         <w:tc>
@@ -24367,7 +23537,7 @@
           <w:bottom w:w="100" w:type="dxa"/>
           <w:right w:w="100" w:type="dxa"/>
         </w:tblCellMar>
-        <w:tblLook w:val="0600" w:firstRow="0" w:lastRow="0" w:firstColumn="0" w:lastColumn="0" w:noHBand="1" w:noVBand="1"/>
+        <w:tblLook w:val="0600"/>
       </w:tblPr>
       <w:tblGrid>
         <w:gridCol w:w="3029"/>
@@ -25665,7 +24835,7 @@
           <w:bottom w:w="100" w:type="dxa"/>
           <w:right w:w="100" w:type="dxa"/>
         </w:tblCellMar>
-        <w:tblLook w:val="0600" w:firstRow="0" w:lastRow="0" w:firstColumn="0" w:lastColumn="0" w:noHBand="1" w:noVBand="1"/>
+        <w:tblLook w:val="0600"/>
       </w:tblPr>
       <w:tblGrid>
         <w:gridCol w:w="2971"/>
@@ -26164,7 +25334,7 @@
               <w:spacing w:after="0"/>
             </w:pPr>
             <w:r>
-              <w:t>Usuario, base de datos</w:t>
+              <w:t>Usuario,</w:t>
             </w:r>
           </w:p>
         </w:tc>
@@ -26418,13 +25588,6 @@
                 <w:lang w:val="es-ES"/>
               </w:rPr>
               <w:t>USUARIO</w:t>
-            </w:r>
-            <w:r>
-              <w:rPr>
-                <w:i/>
-                <w:lang w:val="es-ES"/>
-              </w:rPr>
-              <w:t xml:space="preserve"> </w:t>
             </w:r>
             <w:r>
               <w:rPr>
@@ -27256,7 +26419,7 @@
           <w:bottom w:w="100" w:type="dxa"/>
           <w:right w:w="100" w:type="dxa"/>
         </w:tblCellMar>
-        <w:tblLook w:val="0600" w:firstRow="0" w:lastRow="0" w:firstColumn="0" w:lastColumn="0" w:noHBand="1" w:noVBand="1"/>
+        <w:tblLook w:val="0600"/>
       </w:tblPr>
       <w:tblGrid>
         <w:gridCol w:w="3029"/>
@@ -27324,19 +26487,7 @@
               <w:rPr>
                 <w:b/>
               </w:rPr>
-              <w:t>Eliminar</w:t>
-            </w:r>
-            <w:r>
-              <w:rPr>
-                <w:b/>
-              </w:rPr>
-              <w:t xml:space="preserve"> </w:t>
-            </w:r>
-            <w:r>
-              <w:rPr>
-                <w:b/>
-              </w:rPr>
-              <w:t>usuario</w:t>
+              <w:t>Eliminarusuario</w:t>
             </w:r>
           </w:p>
         </w:tc>
@@ -28490,7 +27641,7 @@
           <w:bottom w:w="100" w:type="dxa"/>
           <w:right w:w="100" w:type="dxa"/>
         </w:tblCellMar>
-        <w:tblLook w:val="0600" w:firstRow="0" w:lastRow="0" w:firstColumn="0" w:lastColumn="0" w:noHBand="1" w:noVBand="1"/>
+        <w:tblLook w:val="0600"/>
       </w:tblPr>
       <w:tblGrid>
         <w:gridCol w:w="3029"/>
@@ -28558,19 +27709,7 @@
               <w:rPr>
                 <w:b/>
               </w:rPr>
-              <w:t>Crear</w:t>
-            </w:r>
-            <w:r>
-              <w:rPr>
-                <w:b/>
-              </w:rPr>
-              <w:t xml:space="preserve"> </w:t>
-            </w:r>
-            <w:r>
-              <w:rPr>
-                <w:b/>
-              </w:rPr>
-              <w:t>copia de seguridad</w:t>
+              <w:t>Crearcopia de seguridad</w:t>
             </w:r>
           </w:p>
         </w:tc>
@@ -29280,7 +28419,13 @@
               <w:spacing w:after="0" w:line="240" w:lineRule="auto"/>
             </w:pPr>
             <w:r>
-              <w:t>Secuenciaalternativa (S)</w:t>
+              <w:t>Secuencia</w:t>
+            </w:r>
+            <w:r>
+              <w:t xml:space="preserve"> </w:t>
+            </w:r>
+            <w:r>
+              <w:t>alternativa (S)</w:t>
             </w:r>
           </w:p>
         </w:tc>
@@ -29455,7 +28600,7 @@
           <w:bottom w:w="100" w:type="dxa"/>
           <w:right w:w="100" w:type="dxa"/>
         </w:tblCellMar>
-        <w:tblLook w:val="0600" w:firstRow="0" w:lastRow="0" w:firstColumn="0" w:lastColumn="0" w:noHBand="1" w:noVBand="1"/>
+        <w:tblLook w:val="0600"/>
       </w:tblPr>
       <w:tblGrid>
         <w:gridCol w:w="3029"/>
@@ -29523,19 +28668,7 @@
               <w:rPr>
                 <w:b/>
               </w:rPr>
-              <w:t>Cargar</w:t>
-            </w:r>
-            <w:r>
-              <w:rPr>
-                <w:b/>
-              </w:rPr>
-              <w:t xml:space="preserve"> </w:t>
-            </w:r>
-            <w:r>
-              <w:rPr>
-                <w:b/>
-              </w:rPr>
-              <w:t>copia de seguridad</w:t>
+              <w:t>Cargarcopia de seguridad</w:t>
             </w:r>
           </w:p>
         </w:tc>
@@ -30245,7 +29378,13 @@
               <w:spacing w:after="0" w:line="240" w:lineRule="auto"/>
             </w:pPr>
             <w:r>
-              <w:t>Secuenciasalternativas (S)</w:t>
+              <w:t>Secuencias</w:t>
+            </w:r>
+            <w:r>
+              <w:t xml:space="preserve"> </w:t>
+            </w:r>
+            <w:r>
+              <w:t>alternativas (S)</w:t>
             </w:r>
           </w:p>
         </w:tc>
@@ -30421,7 +29560,7 @@
           <w:bottom w:w="100" w:type="dxa"/>
           <w:right w:w="100" w:type="dxa"/>
         </w:tblCellMar>
-        <w:tblLook w:val="0600" w:firstRow="0" w:lastRow="0" w:firstColumn="0" w:lastColumn="0" w:noHBand="1" w:noVBand="1"/>
+        <w:tblLook w:val="0600"/>
       </w:tblPr>
       <w:tblGrid>
         <w:gridCol w:w="3029"/>
@@ -31341,8 +30480,8 @@
       <w:pPr>
         <w:pStyle w:val="Encabezado1"/>
       </w:pPr>
-      <w:bookmarkStart w:id="50" w:name="__RefHeading___Toc3152_1324527455"/>
-      <w:bookmarkEnd w:id="50"/>
+      <w:bookmarkStart w:id="15" w:name="__RefHeading___Toc3152_1324527455"/>
+      <w:bookmarkEnd w:id="15"/>
       <w:r>
         <w:lastRenderedPageBreak/>
         <w:t>5. Tabla Ejemplo vacía caso de uso</w:t>
@@ -31366,7 +30505,7 @@
           <w:bottom w:w="100" w:type="dxa"/>
           <w:right w:w="100" w:type="dxa"/>
         </w:tblCellMar>
-        <w:tblLook w:val="0600" w:firstRow="0" w:lastRow="0" w:firstColumn="0" w:lastColumn="0" w:noHBand="1" w:noVBand="1"/>
+        <w:tblLook w:val="0600"/>
       </w:tblPr>
       <w:tblGrid>
         <w:gridCol w:w="3029"/>
@@ -32509,8 +31648,8 @@
       </w:pPr>
     </w:p>
     <w:p>
-      <w:bookmarkStart w:id="51" w:name="_Toc439669961"/>
-      <w:bookmarkEnd w:id="51"/>
+      <w:bookmarkStart w:id="16" w:name="_Toc439669961"/>
+      <w:bookmarkEnd w:id="16"/>
     </w:p>
     <w:p>
       <w:pPr>
@@ -32532,8 +31671,8 @@
 </file>
 
 <file path=word/endnotes.xml><?xml version="1.0" encoding="utf-8"?>
-<w:endnotes xmlns:wpc="http://schemas.microsoft.com/office/word/2010/wordprocessingCanvas" xmlns:mc="http://schemas.openxmlformats.org/markup-compatibility/2006" xmlns:o="urn:schemas-microsoft-com:office:office" xmlns:r="http://schemas.openxmlformats.org/officeDocument/2006/relationships" xmlns:m="http://schemas.openxmlformats.org/officeDocument/2006/math" xmlns:v="urn:schemas-microsoft-com:vml" xmlns:wp14="http://schemas.microsoft.com/office/word/2010/wordprocessingDrawing" xmlns:wp="http://schemas.openxmlformats.org/drawingml/2006/wordprocessingDrawing" xmlns:w10="urn:schemas-microsoft-com:office:word" xmlns:w="http://schemas.openxmlformats.org/wordprocessingml/2006/main" xmlns:w14="http://schemas.microsoft.com/office/word/2010/wordml" xmlns:w15="http://schemas.microsoft.com/office/word/2012/wordml" xmlns:wpg="http://schemas.microsoft.com/office/word/2010/wordprocessingGroup" xmlns:wpi="http://schemas.microsoft.com/office/word/2010/wordprocessingInk" xmlns:wne="http://schemas.microsoft.com/office/word/2006/wordml" xmlns:wps="http://schemas.microsoft.com/office/word/2010/wordprocessingShape" mc:Ignorable="w14 w15 wp14">
-  <w:endnote w:type="separator" w:id="-1">
+<w:endnotes xmlns:ve="http://schemas.openxmlformats.org/markup-compatibility/2006" xmlns:o="urn:schemas-microsoft-com:office:office" xmlns:r="http://schemas.openxmlformats.org/officeDocument/2006/relationships" xmlns:m="http://schemas.openxmlformats.org/officeDocument/2006/math" xmlns:v="urn:schemas-microsoft-com:vml" xmlns:wp="http://schemas.openxmlformats.org/drawingml/2006/wordprocessingDrawing" xmlns:w10="urn:schemas-microsoft-com:office:word" xmlns:w="http://schemas.openxmlformats.org/wordprocessingml/2006/main" xmlns:wne="http://schemas.microsoft.com/office/word/2006/wordml">
+  <w:endnote w:type="separator" w:id="0">
     <w:p>
       <w:pPr>
         <w:spacing w:after="0" w:line="240" w:lineRule="auto"/>
@@ -32543,7 +31682,7 @@
       </w:r>
     </w:p>
   </w:endnote>
-  <w:endnote w:type="continuationSeparator" w:id="0">
+  <w:endnote w:type="continuationSeparator" w:id="1">
     <w:p>
       <w:pPr>
         <w:spacing w:after="0" w:line="240" w:lineRule="auto"/>
@@ -32557,8 +31696,8 @@
 </file>
 
 <file path=word/footnotes.xml><?xml version="1.0" encoding="utf-8"?>
-<w:footnotes xmlns:wpc="http://schemas.microsoft.com/office/word/2010/wordprocessingCanvas" xmlns:mc="http://schemas.openxmlformats.org/markup-compatibility/2006" xmlns:o="urn:schemas-microsoft-com:office:office" xmlns:r="http://schemas.openxmlformats.org/officeDocument/2006/relationships" xmlns:m="http://schemas.openxmlformats.org/officeDocument/2006/math" xmlns:v="urn:schemas-microsoft-com:vml" xmlns:wp14="http://schemas.microsoft.com/office/word/2010/wordprocessingDrawing" xmlns:wp="http://schemas.openxmlformats.org/drawingml/2006/wordprocessingDrawing" xmlns:w10="urn:schemas-microsoft-com:office:word" xmlns:w="http://schemas.openxmlformats.org/wordprocessingml/2006/main" xmlns:w14="http://schemas.microsoft.com/office/word/2010/wordml" xmlns:w15="http://schemas.microsoft.com/office/word/2012/wordml" xmlns:wpg="http://schemas.microsoft.com/office/word/2010/wordprocessingGroup" xmlns:wpi="http://schemas.microsoft.com/office/word/2010/wordprocessingInk" xmlns:wne="http://schemas.microsoft.com/office/word/2006/wordml" xmlns:wps="http://schemas.microsoft.com/office/word/2010/wordprocessingShape" mc:Ignorable="w14 w15 wp14">
-  <w:footnote w:type="separator" w:id="-1">
+<w:footnotes xmlns:ve="http://schemas.openxmlformats.org/markup-compatibility/2006" xmlns:o="urn:schemas-microsoft-com:office:office" xmlns:r="http://schemas.openxmlformats.org/officeDocument/2006/relationships" xmlns:m="http://schemas.openxmlformats.org/officeDocument/2006/math" xmlns:v="urn:schemas-microsoft-com:vml" xmlns:wp="http://schemas.openxmlformats.org/drawingml/2006/wordprocessingDrawing" xmlns:w10="urn:schemas-microsoft-com:office:word" xmlns:w="http://schemas.openxmlformats.org/wordprocessingml/2006/main" xmlns:wne="http://schemas.microsoft.com/office/word/2006/wordml">
+  <w:footnote w:type="separator" w:id="0">
     <w:p>
       <w:pPr>
         <w:spacing w:after="0" w:line="240" w:lineRule="auto"/>
@@ -32568,7 +31707,7 @@
       </w:r>
     </w:p>
   </w:footnote>
-  <w:footnote w:type="continuationSeparator" w:id="0">
+  <w:footnote w:type="continuationSeparator" w:id="1">
     <w:p>
       <w:pPr>
         <w:spacing w:after="0" w:line="240" w:lineRule="auto"/>
@@ -32582,7 +31721,7 @@
 </file>
 
 <file path=word/header1.xml><?xml version="1.0" encoding="utf-8"?>
-<w:hdr xmlns:wpc="http://schemas.microsoft.com/office/word/2010/wordprocessingCanvas" xmlns:mc="http://schemas.openxmlformats.org/markup-compatibility/2006" xmlns:o="urn:schemas-microsoft-com:office:office" xmlns:r="http://schemas.openxmlformats.org/officeDocument/2006/relationships" xmlns:m="http://schemas.openxmlformats.org/officeDocument/2006/math" xmlns:v="urn:schemas-microsoft-com:vml" xmlns:wp14="http://schemas.microsoft.com/office/word/2010/wordprocessingDrawing" xmlns:wp="http://schemas.openxmlformats.org/drawingml/2006/wordprocessingDrawing" xmlns:w10="urn:schemas-microsoft-com:office:word" xmlns:w="http://schemas.openxmlformats.org/wordprocessingml/2006/main" xmlns:w14="http://schemas.microsoft.com/office/word/2010/wordml" xmlns:w15="http://schemas.microsoft.com/office/word/2012/wordml" xmlns:wpg="http://schemas.microsoft.com/office/word/2010/wordprocessingGroup" xmlns:wpi="http://schemas.microsoft.com/office/word/2010/wordprocessingInk" xmlns:wne="http://schemas.microsoft.com/office/word/2006/wordml" xmlns:wps="http://schemas.microsoft.com/office/word/2010/wordprocessingShape" mc:Ignorable="w14 w15 wp14">
+<w:hdr xmlns:ve="http://schemas.openxmlformats.org/markup-compatibility/2006" xmlns:o="urn:schemas-microsoft-com:office:office" xmlns:r="http://schemas.openxmlformats.org/officeDocument/2006/relationships" xmlns:m="http://schemas.openxmlformats.org/officeDocument/2006/math" xmlns:v="urn:schemas-microsoft-com:vml" xmlns:wp="http://schemas.openxmlformats.org/drawingml/2006/wordprocessingDrawing" xmlns:w10="urn:schemas-microsoft-com:office:word" xmlns:w="http://schemas.openxmlformats.org/wordprocessingml/2006/main" xmlns:wne="http://schemas.microsoft.com/office/word/2006/wordml">
   <w:tbl>
     <w:tblPr>
       <w:tblW w:w="6410" w:type="pct"/>
@@ -32592,7 +31731,7 @@
         <w:left w:w="0" w:type="dxa"/>
         <w:right w:w="0" w:type="dxa"/>
       </w:tblCellMar>
-      <w:tblLook w:val="04A0" w:firstRow="1" w:lastRow="0" w:firstColumn="1" w:lastColumn="0" w:noHBand="0" w:noVBand="1"/>
+      <w:tblLook w:val="04A0"/>
     </w:tblPr>
     <w:tblGrid>
       <w:gridCol w:w="2088"/>
@@ -32629,7 +31768,7 @@
             <w:rPr>
               <w:noProof/>
             </w:rPr>
-            <w:t>34</w:t>
+            <w:t>02</w:t>
           </w:r>
           <w:r>
             <w:fldChar w:fldCharType="end"/>
@@ -32715,8 +31854,8 @@
 </file>
 
 <file path=word/numbering.xml><?xml version="1.0" encoding="utf-8"?>
-<w:numbering xmlns:wpc="http://schemas.microsoft.com/office/word/2010/wordprocessingCanvas" xmlns:mc="http://schemas.openxmlformats.org/markup-compatibility/2006" xmlns:o="urn:schemas-microsoft-com:office:office" xmlns:r="http://schemas.openxmlformats.org/officeDocument/2006/relationships" xmlns:m="http://schemas.openxmlformats.org/officeDocument/2006/math" xmlns:v="urn:schemas-microsoft-com:vml" xmlns:wp14="http://schemas.microsoft.com/office/word/2010/wordprocessingDrawing" xmlns:wp="http://schemas.openxmlformats.org/drawingml/2006/wordprocessingDrawing" xmlns:w10="urn:schemas-microsoft-com:office:word" xmlns:w="http://schemas.openxmlformats.org/wordprocessingml/2006/main" xmlns:w14="http://schemas.microsoft.com/office/word/2010/wordml" xmlns:w15="http://schemas.microsoft.com/office/word/2012/wordml" xmlns:wpg="http://schemas.microsoft.com/office/word/2010/wordprocessingGroup" xmlns:wpi="http://schemas.microsoft.com/office/word/2010/wordprocessingInk" xmlns:wne="http://schemas.microsoft.com/office/word/2006/wordml" xmlns:wps="http://schemas.microsoft.com/office/word/2010/wordprocessingShape" mc:Ignorable="w14 w15 wp14">
-  <w:abstractNum w:abstractNumId="0" w15:restartNumberingAfterBreak="0">
+<w:numbering xmlns:ve="http://schemas.openxmlformats.org/markup-compatibility/2006" xmlns:o="urn:schemas-microsoft-com:office:office" xmlns:r="http://schemas.openxmlformats.org/officeDocument/2006/relationships" xmlns:m="http://schemas.openxmlformats.org/officeDocument/2006/math" xmlns:v="urn:schemas-microsoft-com:vml" xmlns:wp="http://schemas.openxmlformats.org/drawingml/2006/wordprocessingDrawing" xmlns:w10="urn:schemas-microsoft-com:office:word" xmlns:w="http://schemas.openxmlformats.org/wordprocessingml/2006/main" xmlns:wne="http://schemas.microsoft.com/office/word/2006/wordml">
+  <w:abstractNum w:abstractNumId="0">
     <w:nsid w:val="2C2F3269"/>
     <w:multiLevelType w:val="multilevel"/>
     <w:tmpl w:val="65B069EA"/>
@@ -32829,7 +31968,7 @@
       </w:pPr>
     </w:lvl>
   </w:abstractNum>
-  <w:abstractNum w:abstractNumId="1" w15:restartNumberingAfterBreak="0">
+  <w:abstractNum w:abstractNumId="1">
     <w:nsid w:val="47E55BD5"/>
     <w:multiLevelType w:val="multilevel"/>
     <w:tmpl w:val="95F438B8"/>
@@ -32928,7 +32067,7 @@
       </w:pPr>
     </w:lvl>
   </w:abstractNum>
-  <w:abstractNum w:abstractNumId="2" w15:restartNumberingAfterBreak="0">
+  <w:abstractNum w:abstractNumId="2">
     <w:nsid w:val="54D945CD"/>
     <w:multiLevelType w:val="multilevel"/>
     <w:tmpl w:val="2464926C"/>
@@ -33050,7 +32189,7 @@
       </w:pPr>
     </w:lvl>
   </w:abstractNum>
-  <w:abstractNum w:abstractNumId="3" w15:restartNumberingAfterBreak="0">
+  <w:abstractNum w:abstractNumId="3">
     <w:nsid w:val="6A5F1990"/>
     <w:multiLevelType w:val="multilevel"/>
     <w:tmpl w:val="D1AC376C"/>
@@ -33188,7 +32327,7 @@
 </file>
 
 <file path=word/styles.xml><?xml version="1.0" encoding="utf-8"?>
-<w:styles xmlns:mc="http://schemas.openxmlformats.org/markup-compatibility/2006" xmlns:r="http://schemas.openxmlformats.org/officeDocument/2006/relationships" xmlns:w="http://schemas.openxmlformats.org/wordprocessingml/2006/main" xmlns:w14="http://schemas.microsoft.com/office/word/2010/wordml" xmlns:w15="http://schemas.microsoft.com/office/word/2012/wordml" mc:Ignorable="w14 w15">
+<w:styles xmlns:r="http://schemas.openxmlformats.org/officeDocument/2006/relationships" xmlns:w="http://schemas.openxmlformats.org/wordprocessingml/2006/main">
   <w:docDefaults>
     <w:rPrDefault>
       <w:rPr>
@@ -33203,378 +32342,155 @@
       </w:pPr>
     </w:pPrDefault>
   </w:docDefaults>
-  <w:latentStyles w:defLockedState="0" w:defUIPriority="99" w:defSemiHidden="0" w:defUnhideWhenUsed="0" w:defQFormat="0" w:count="371">
-    <w:lsdException w:name="Normal" w:uiPriority="0" w:qFormat="1"/>
-    <w:lsdException w:name="heading 1" w:uiPriority="9" w:qFormat="1"/>
-    <w:lsdException w:name="heading 2" w:semiHidden="1" w:uiPriority="9" w:unhideWhenUsed="1" w:qFormat="1"/>
-    <w:lsdException w:name="heading 3" w:semiHidden="1" w:uiPriority="1" w:unhideWhenUsed="1" w:qFormat="1"/>
-    <w:lsdException w:name="heading 4" w:semiHidden="1" w:uiPriority="9" w:unhideWhenUsed="1" w:qFormat="1"/>
-    <w:lsdException w:name="heading 5" w:semiHidden="1" w:uiPriority="9" w:unhideWhenUsed="1" w:qFormat="1"/>
-    <w:lsdException w:name="heading 6" w:semiHidden="1" w:uiPriority="9" w:unhideWhenUsed="1" w:qFormat="1"/>
-    <w:lsdException w:name="heading 7" w:semiHidden="1" w:uiPriority="9" w:unhideWhenUsed="1" w:qFormat="1"/>
-    <w:lsdException w:name="heading 8" w:semiHidden="1" w:uiPriority="9" w:unhideWhenUsed="1" w:qFormat="1"/>
-    <w:lsdException w:name="heading 9" w:semiHidden="1" w:uiPriority="9" w:unhideWhenUsed="1" w:qFormat="1"/>
-    <w:lsdException w:name="index 1" w:semiHidden="1" w:unhideWhenUsed="1"/>
-    <w:lsdException w:name="index 2" w:semiHidden="1" w:unhideWhenUsed="1"/>
-    <w:lsdException w:name="index 3" w:semiHidden="1" w:unhideWhenUsed="1"/>
-    <w:lsdException w:name="index 4" w:semiHidden="1" w:unhideWhenUsed="1"/>
-    <w:lsdException w:name="index 5" w:semiHidden="1" w:unhideWhenUsed="1"/>
-    <w:lsdException w:name="index 6" w:semiHidden="1" w:unhideWhenUsed="1"/>
-    <w:lsdException w:name="index 7" w:semiHidden="1" w:unhideWhenUsed="1"/>
-    <w:lsdException w:name="index 8" w:semiHidden="1" w:unhideWhenUsed="1"/>
-    <w:lsdException w:name="index 9" w:semiHidden="1" w:unhideWhenUsed="1"/>
-    <w:lsdException w:name="toc 1" w:semiHidden="1" w:uiPriority="39" w:unhideWhenUsed="1" w:qFormat="1"/>
-    <w:lsdException w:name="toc 2" w:semiHidden="1" w:uiPriority="39" w:unhideWhenUsed="1" w:qFormat="1"/>
-    <w:lsdException w:name="toc 3" w:semiHidden="1" w:uiPriority="39" w:unhideWhenUsed="1" w:qFormat="1"/>
-    <w:lsdException w:name="toc 4" w:semiHidden="1" w:uiPriority="39" w:unhideWhenUsed="1"/>
-    <w:lsdException w:name="toc 5" w:semiHidden="1" w:uiPriority="39" w:unhideWhenUsed="1"/>
-    <w:lsdException w:name="toc 6" w:semiHidden="1" w:uiPriority="39" w:unhideWhenUsed="1"/>
-    <w:lsdException w:name="toc 7" w:semiHidden="1" w:uiPriority="39" w:unhideWhenUsed="1"/>
-    <w:lsdException w:name="toc 8" w:semiHidden="1" w:uiPriority="39" w:unhideWhenUsed="1"/>
-    <w:lsdException w:name="toc 9" w:semiHidden="1" w:uiPriority="39" w:unhideWhenUsed="1"/>
-    <w:lsdException w:name="Normal Indent" w:semiHidden="1" w:unhideWhenUsed="1"/>
-    <w:lsdException w:name="footnote text" w:semiHidden="1" w:unhideWhenUsed="1"/>
-    <w:lsdException w:name="annotation text" w:semiHidden="1" w:unhideWhenUsed="1"/>
-    <w:lsdException w:name="header" w:semiHidden="1" w:unhideWhenUsed="1" w:qFormat="1"/>
-    <w:lsdException w:name="footer" w:semiHidden="1" w:unhideWhenUsed="1" w:qFormat="1"/>
-    <w:lsdException w:name="index heading" w:semiHidden="1" w:unhideWhenUsed="1"/>
-    <w:lsdException w:name="caption" w:semiHidden="1" w:uiPriority="35" w:unhideWhenUsed="1" w:qFormat="1"/>
-    <w:lsdException w:name="table of figures" w:semiHidden="1" w:unhideWhenUsed="1"/>
-    <w:lsdException w:name="envelope address" w:semiHidden="1" w:unhideWhenUsed="1"/>
-    <w:lsdException w:name="envelope return" w:semiHidden="1" w:unhideWhenUsed="1"/>
-    <w:lsdException w:name="footnote reference" w:semiHidden="1" w:unhideWhenUsed="1"/>
-    <w:lsdException w:name="annotation reference" w:semiHidden="1" w:unhideWhenUsed="1"/>
-    <w:lsdException w:name="line number" w:semiHidden="1" w:unhideWhenUsed="1"/>
-    <w:lsdException w:name="page number" w:semiHidden="1" w:unhideWhenUsed="1"/>
-    <w:lsdException w:name="endnote reference" w:semiHidden="1" w:unhideWhenUsed="1"/>
-    <w:lsdException w:name="endnote text" w:semiHidden="1" w:unhideWhenUsed="1"/>
-    <w:lsdException w:name="table of authorities" w:semiHidden="1" w:unhideWhenUsed="1"/>
-    <w:lsdException w:name="macro" w:semiHidden="1" w:unhideWhenUsed="1"/>
-    <w:lsdException w:name="toa heading" w:semiHidden="1" w:unhideWhenUsed="1"/>
-    <w:lsdException w:name="List" w:semiHidden="1" w:unhideWhenUsed="1"/>
-    <w:lsdException w:name="List Bullet" w:semiHidden="1" w:unhideWhenUsed="1" w:qFormat="1"/>
-    <w:lsdException w:name="List Number" w:semiHidden="1" w:uiPriority="1" w:unhideWhenUsed="1" w:qFormat="1"/>
-    <w:lsdException w:name="List 2" w:semiHidden="1" w:unhideWhenUsed="1"/>
-    <w:lsdException w:name="List 3" w:semiHidden="1" w:unhideWhenUsed="1"/>
-    <w:lsdException w:name="List 4" w:semiHidden="1" w:unhideWhenUsed="1"/>
-    <w:lsdException w:name="List 5" w:semiHidden="1" w:unhideWhenUsed="1"/>
-    <w:lsdException w:name="List Bullet 2" w:semiHidden="1" w:unhideWhenUsed="1"/>
-    <w:lsdException w:name="List Bullet 3" w:semiHidden="1" w:unhideWhenUsed="1"/>
-    <w:lsdException w:name="List Bullet 4" w:semiHidden="1" w:unhideWhenUsed="1"/>
-    <w:lsdException w:name="List Bullet 5" w:semiHidden="1" w:unhideWhenUsed="1"/>
-    <w:lsdException w:name="List Number 2" w:semiHidden="1" w:uiPriority="1" w:unhideWhenUsed="1" w:qFormat="1"/>
-    <w:lsdException w:name="List Number 3" w:semiHidden="1" w:uiPriority="18" w:unhideWhenUsed="1"/>
-    <w:lsdException w:name="List Number 4" w:semiHidden="1" w:uiPriority="18" w:unhideWhenUsed="1"/>
-    <w:lsdException w:name="List Number 5" w:semiHidden="1" w:uiPriority="18" w:unhideWhenUsed="1"/>
-    <w:lsdException w:name="Title" w:uiPriority="2" w:qFormat="1"/>
-    <w:lsdException w:name="Closing" w:semiHidden="1" w:unhideWhenUsed="1" w:qFormat="1"/>
-    <w:lsdException w:name="Signature" w:semiHidden="1" w:uiPriority="9" w:unhideWhenUsed="1" w:qFormat="1"/>
-    <w:lsdException w:name="Default Paragraph Font" w:semiHidden="1" w:uiPriority="1" w:unhideWhenUsed="1"/>
-    <w:lsdException w:name="Body Text" w:semiHidden="1" w:unhideWhenUsed="1"/>
-    <w:lsdException w:name="Body Text Indent" w:semiHidden="1" w:unhideWhenUsed="1"/>
-    <w:lsdException w:name="List Continue" w:semiHidden="1" w:unhideWhenUsed="1"/>
-    <w:lsdException w:name="List Continue 2" w:semiHidden="1" w:unhideWhenUsed="1"/>
-    <w:lsdException w:name="List Continue 3" w:semiHidden="1" w:unhideWhenUsed="1"/>
-    <w:lsdException w:name="List Continue 4" w:semiHidden="1" w:unhideWhenUsed="1"/>
-    <w:lsdException w:name="List Continue 5" w:semiHidden="1" w:unhideWhenUsed="1"/>
-    <w:lsdException w:name="Message Header" w:semiHidden="1" w:unhideWhenUsed="1"/>
-    <w:lsdException w:name="Subtitle" w:semiHidden="1" w:uiPriority="3" w:unhideWhenUsed="1" w:qFormat="1"/>
-    <w:lsdException w:name="Salutation" w:semiHidden="1" w:unhideWhenUsed="1"/>
-    <w:lsdException w:name="Date" w:semiHidden="1" w:unhideWhenUsed="1" w:qFormat="1"/>
-    <w:lsdException w:name="Body Text First Indent" w:semiHidden="1" w:unhideWhenUsed="1"/>
-    <w:lsdException w:name="Body Text First Indent 2" w:semiHidden="1" w:unhideWhenUsed="1"/>
-    <w:lsdException w:name="Note Heading" w:semiHidden="1" w:unhideWhenUsed="1"/>
-    <w:lsdException w:name="Body Text 2" w:semiHidden="1" w:unhideWhenUsed="1"/>
-    <w:lsdException w:name="Body Text 3" w:semiHidden="1" w:unhideWhenUsed="1"/>
-    <w:lsdException w:name="Body Text Indent 2" w:semiHidden="1" w:unhideWhenUsed="1"/>
-    <w:lsdException w:name="Body Text Indent 3" w:semiHidden="1" w:unhideWhenUsed="1"/>
-    <w:lsdException w:name="Block Text" w:semiHidden="1" w:unhideWhenUsed="1"/>
-    <w:lsdException w:name="Hyperlink" w:semiHidden="1" w:unhideWhenUsed="1"/>
-    <w:lsdException w:name="FollowedHyperlink" w:semiHidden="1" w:unhideWhenUsed="1"/>
-    <w:lsdException w:name="Strong" w:uiPriority="10" w:qFormat="1"/>
-    <w:lsdException w:name="Emphasis" w:uiPriority="20" w:qFormat="1"/>
-    <w:lsdException w:name="Document Map" w:semiHidden="1" w:unhideWhenUsed="1"/>
-    <w:lsdException w:name="Plain Text" w:semiHidden="1" w:unhideWhenUsed="1"/>
-    <w:lsdException w:name="E-mail Signature" w:semiHidden="1" w:unhideWhenUsed="1"/>
-    <w:lsdException w:name="HTML Top of Form" w:semiHidden="1" w:unhideWhenUsed="1"/>
-    <w:lsdException w:name="HTML Bottom of Form" w:semiHidden="1" w:unhideWhenUsed="1"/>
-    <w:lsdException w:name="Normal (Web)" w:semiHidden="1" w:unhideWhenUsed="1"/>
-    <w:lsdException w:name="HTML Acronym" w:semiHidden="1" w:unhideWhenUsed="1"/>
-    <w:lsdException w:name="HTML Address" w:semiHidden="1" w:unhideWhenUsed="1"/>
-    <w:lsdException w:name="HTML Cite" w:semiHidden="1" w:unhideWhenUsed="1"/>
-    <w:lsdException w:name="HTML Code" w:semiHidden="1" w:unhideWhenUsed="1"/>
-    <w:lsdException w:name="HTML Definition" w:semiHidden="1" w:unhideWhenUsed="1"/>
-    <w:lsdException w:name="HTML Keyboard" w:semiHidden="1" w:unhideWhenUsed="1"/>
-    <w:lsdException w:name="HTML Preformatted" w:semiHidden="1" w:unhideWhenUsed="1"/>
-    <w:lsdException w:name="HTML Sample" w:semiHidden="1" w:unhideWhenUsed="1"/>
-    <w:lsdException w:name="HTML Typewriter" w:semiHidden="1" w:unhideWhenUsed="1"/>
-    <w:lsdException w:name="HTML Variable" w:semiHidden="1" w:unhideWhenUsed="1"/>
-    <w:lsdException w:name="Normal Table" w:semiHidden="1" w:unhideWhenUsed="1"/>
-    <w:lsdException w:name="annotation subject" w:semiHidden="1" w:unhideWhenUsed="1"/>
-    <w:lsdException w:name="No List" w:semiHidden="1" w:unhideWhenUsed="1"/>
-    <w:lsdException w:name="Outline List 1" w:semiHidden="1" w:unhideWhenUsed="1"/>
-    <w:lsdException w:name="Outline List 2" w:semiHidden="1" w:unhideWhenUsed="1"/>
-    <w:lsdException w:name="Outline List 3" w:semiHidden="1" w:unhideWhenUsed="1"/>
-    <w:lsdException w:name="Table Simple 1" w:semiHidden="1" w:unhideWhenUsed="1"/>
-    <w:lsdException w:name="Table Simple 2" w:semiHidden="1" w:unhideWhenUsed="1"/>
-    <w:lsdException w:name="Table Simple 3" w:semiHidden="1" w:unhideWhenUsed="1"/>
-    <w:lsdException w:name="Table Classic 1" w:semiHidden="1" w:unhideWhenUsed="1"/>
-    <w:lsdException w:name="Table Classic 2" w:semiHidden="1" w:unhideWhenUsed="1"/>
-    <w:lsdException w:name="Table Classic 3" w:semiHidden="1" w:unhideWhenUsed="1"/>
-    <w:lsdException w:name="Table Classic 4" w:semiHidden="1" w:unhideWhenUsed="1"/>
-    <w:lsdException w:name="Table Colorful 1" w:semiHidden="1" w:unhideWhenUsed="1"/>
-    <w:lsdException w:name="Table Colorful 2" w:semiHidden="1" w:unhideWhenUsed="1"/>
-    <w:lsdException w:name="Table Colorful 3" w:semiHidden="1" w:unhideWhenUsed="1"/>
-    <w:lsdException w:name="Table Columns 1" w:semiHidden="1" w:unhideWhenUsed="1"/>
-    <w:lsdException w:name="Table Columns 2" w:semiHidden="1" w:unhideWhenUsed="1"/>
-    <w:lsdException w:name="Table Columns 3" w:semiHidden="1" w:unhideWhenUsed="1"/>
-    <w:lsdException w:name="Table Columns 4" w:semiHidden="1" w:unhideWhenUsed="1"/>
-    <w:lsdException w:name="Table Columns 5" w:semiHidden="1" w:unhideWhenUsed="1"/>
-    <w:lsdException w:name="Table Grid 1" w:semiHidden="1" w:unhideWhenUsed="1"/>
-    <w:lsdException w:name="Table Grid 2" w:semiHidden="1" w:unhideWhenUsed="1"/>
-    <w:lsdException w:name="Table Grid 3" w:semiHidden="1" w:unhideWhenUsed="1"/>
-    <w:lsdException w:name="Table Grid 4" w:semiHidden="1" w:unhideWhenUsed="1"/>
-    <w:lsdException w:name="Table Grid 5" w:semiHidden="1" w:unhideWhenUsed="1"/>
-    <w:lsdException w:name="Table Grid 6" w:semiHidden="1" w:unhideWhenUsed="1"/>
-    <w:lsdException w:name="Table Grid 7" w:semiHidden="1" w:unhideWhenUsed="1"/>
-    <w:lsdException w:name="Table Grid 8" w:semiHidden="1" w:unhideWhenUsed="1"/>
-    <w:lsdException w:name="Table List 1" w:semiHidden="1" w:unhideWhenUsed="1"/>
-    <w:lsdException w:name="Table List 2" w:semiHidden="1" w:unhideWhenUsed="1"/>
-    <w:lsdException w:name="Table List 3" w:semiHidden="1" w:unhideWhenUsed="1"/>
-    <w:lsdException w:name="Table List 4" w:semiHidden="1" w:unhideWhenUsed="1"/>
-    <w:lsdException w:name="Table List 5" w:semiHidden="1" w:unhideWhenUsed="1"/>
-    <w:lsdException w:name="Table List 6" w:semiHidden="1" w:unhideWhenUsed="1"/>
-    <w:lsdException w:name="Table List 7" w:semiHidden="1" w:unhideWhenUsed="1"/>
-    <w:lsdException w:name="Table List 8" w:semiHidden="1" w:unhideWhenUsed="1"/>
-    <w:lsdException w:name="Table 3D effects 1" w:semiHidden="1" w:unhideWhenUsed="1"/>
-    <w:lsdException w:name="Table 3D effects 2" w:semiHidden="1" w:unhideWhenUsed="1"/>
-    <w:lsdException w:name="Table 3D effects 3" w:semiHidden="1" w:unhideWhenUsed="1"/>
-    <w:lsdException w:name="Table Contemporary" w:semiHidden="1" w:unhideWhenUsed="1"/>
-    <w:lsdException w:name="Table Elegant" w:semiHidden="1" w:unhideWhenUsed="1"/>
-    <w:lsdException w:name="Table Professional" w:semiHidden="1" w:unhideWhenUsed="1"/>
-    <w:lsdException w:name="Table Subtle 1" w:semiHidden="1" w:unhideWhenUsed="1"/>
-    <w:lsdException w:name="Table Subtle 2" w:semiHidden="1" w:unhideWhenUsed="1"/>
-    <w:lsdException w:name="Table Web 1" w:semiHidden="1" w:unhideWhenUsed="1"/>
-    <w:lsdException w:name="Table Web 2" w:semiHidden="1" w:unhideWhenUsed="1"/>
-    <w:lsdException w:name="Table Web 3" w:semiHidden="1" w:unhideWhenUsed="1"/>
-    <w:lsdException w:name="Balloon Text" w:semiHidden="1" w:unhideWhenUsed="1"/>
-    <w:lsdException w:name="Table Grid" w:uiPriority="59"/>
-    <w:lsdException w:name="Table Theme" w:semiHidden="1" w:unhideWhenUsed="1"/>
-    <w:lsdException w:name="Placeholder Text" w:semiHidden="1"/>
-    <w:lsdException w:name="No Spacing" w:semiHidden="1" w:uiPriority="1" w:unhideWhenUsed="1" w:qFormat="1"/>
-    <w:lsdException w:name="Light Shading" w:uiPriority="60"/>
-    <w:lsdException w:name="Light List" w:uiPriority="61"/>
-    <w:lsdException w:name="Light Grid" w:uiPriority="62"/>
-    <w:lsdException w:name="Medium Shading 1" w:uiPriority="63"/>
-    <w:lsdException w:name="Medium Shading 2" w:uiPriority="64"/>
-    <w:lsdException w:name="Medium List 1" w:uiPriority="65"/>
-    <w:lsdException w:name="Medium List 2" w:uiPriority="66"/>
-    <w:lsdException w:name="Medium Grid 1" w:uiPriority="67"/>
-    <w:lsdException w:name="Medium Grid 2" w:uiPriority="68"/>
-    <w:lsdException w:name="Medium Grid 3" w:uiPriority="69"/>
-    <w:lsdException w:name="Dark List" w:uiPriority="70"/>
-    <w:lsdException w:name="Colorful Shading" w:uiPriority="71"/>
-    <w:lsdException w:name="Colorful List" w:uiPriority="72"/>
-    <w:lsdException w:name="Colorful Grid" w:uiPriority="73"/>
-    <w:lsdException w:name="Light Shading Accent 1" w:uiPriority="60"/>
-    <w:lsdException w:name="Light List Accent 1" w:uiPriority="61"/>
-    <w:lsdException w:name="Light Grid Accent 1" w:uiPriority="62"/>
-    <w:lsdException w:name="Medium Shading 1 Accent 1" w:uiPriority="63"/>
-    <w:lsdException w:name="Medium Shading 2 Accent 1" w:uiPriority="64"/>
-    <w:lsdException w:name="Medium List 1 Accent 1" w:uiPriority="65"/>
-    <w:lsdException w:name="Revision" w:semiHidden="1"/>
-    <w:lsdException w:name="List Paragraph" w:uiPriority="34" w:qFormat="1"/>
-    <w:lsdException w:name="Quote" w:uiPriority="1" w:qFormat="1"/>
-    <w:lsdException w:name="Intense Quote" w:uiPriority="30" w:qFormat="1"/>
-    <w:lsdException w:name="Medium List 2 Accent 1" w:uiPriority="66"/>
-    <w:lsdException w:name="Medium Grid 1 Accent 1" w:uiPriority="67"/>
-    <w:lsdException w:name="Medium Grid 2 Accent 1" w:uiPriority="68"/>
-    <w:lsdException w:name="Medium Grid 3 Accent 1" w:uiPriority="69"/>
-    <w:lsdException w:name="Dark List Accent 1" w:uiPriority="70"/>
-    <w:lsdException w:name="Colorful Shading Accent 1" w:uiPriority="71"/>
-    <w:lsdException w:name="Colorful List Accent 1" w:uiPriority="72"/>
-    <w:lsdException w:name="Colorful Grid Accent 1" w:uiPriority="73"/>
-    <w:lsdException w:name="Light Shading Accent 2" w:uiPriority="60"/>
-    <w:lsdException w:name="Light List Accent 2" w:uiPriority="61"/>
-    <w:lsdException w:name="Light Grid Accent 2" w:uiPriority="62"/>
-    <w:lsdException w:name="Medium Shading 1 Accent 2" w:uiPriority="63"/>
-    <w:lsdException w:name="Medium Shading 2 Accent 2" w:uiPriority="64"/>
-    <w:lsdException w:name="Medium List 1 Accent 2" w:uiPriority="65"/>
-    <w:lsdException w:name="Medium List 2 Accent 2" w:uiPriority="66"/>
-    <w:lsdException w:name="Medium Grid 1 Accent 2" w:uiPriority="67"/>
-    <w:lsdException w:name="Medium Grid 2 Accent 2" w:uiPriority="68"/>
-    <w:lsdException w:name="Medium Grid 3 Accent 2" w:uiPriority="69"/>
-    <w:lsdException w:name="Dark List Accent 2" w:uiPriority="70"/>
-    <w:lsdException w:name="Colorful Shading Accent 2" w:uiPriority="71"/>
-    <w:lsdException w:name="Colorful List Accent 2" w:uiPriority="72"/>
-    <w:lsdException w:name="Colorful Grid Accent 2" w:uiPriority="73"/>
-    <w:lsdException w:name="Light Shading Accent 3" w:uiPriority="60"/>
-    <w:lsdException w:name="Light List Accent 3" w:uiPriority="61"/>
-    <w:lsdException w:name="Light Grid Accent 3" w:uiPriority="62"/>
-    <w:lsdException w:name="Medium Shading 1 Accent 3" w:uiPriority="63"/>
-    <w:lsdException w:name="Medium Shading 2 Accent 3" w:uiPriority="64"/>
-    <w:lsdException w:name="Medium List 1 Accent 3" w:uiPriority="65"/>
-    <w:lsdException w:name="Medium List 2 Accent 3" w:uiPriority="66"/>
-    <w:lsdException w:name="Medium Grid 1 Accent 3" w:uiPriority="67"/>
-    <w:lsdException w:name="Medium Grid 2 Accent 3" w:uiPriority="68"/>
-    <w:lsdException w:name="Medium Grid 3 Accent 3" w:uiPriority="69"/>
-    <w:lsdException w:name="Dark List Accent 3" w:uiPriority="70"/>
-    <w:lsdException w:name="Colorful Shading Accent 3" w:uiPriority="71"/>
-    <w:lsdException w:name="Colorful List Accent 3" w:uiPriority="72"/>
-    <w:lsdException w:name="Colorful Grid Accent 3" w:uiPriority="73"/>
-    <w:lsdException w:name="Light Shading Accent 4" w:uiPriority="60"/>
-    <w:lsdException w:name="Light List Accent 4" w:uiPriority="61"/>
-    <w:lsdException w:name="Light Grid Accent 4" w:uiPriority="62"/>
-    <w:lsdException w:name="Medium Shading 1 Accent 4" w:uiPriority="63"/>
-    <w:lsdException w:name="Medium Shading 2 Accent 4" w:uiPriority="64"/>
-    <w:lsdException w:name="Medium List 1 Accent 4" w:uiPriority="65"/>
-    <w:lsdException w:name="Medium List 2 Accent 4" w:uiPriority="66"/>
-    <w:lsdException w:name="Medium Grid 1 Accent 4" w:uiPriority="67"/>
-    <w:lsdException w:name="Medium Grid 2 Accent 4" w:uiPriority="68"/>
-    <w:lsdException w:name="Medium Grid 3 Accent 4" w:uiPriority="69"/>
-    <w:lsdException w:name="Dark List Accent 4" w:uiPriority="70"/>
-    <w:lsdException w:name="Colorful Shading Accent 4" w:uiPriority="71"/>
-    <w:lsdException w:name="Colorful List Accent 4" w:uiPriority="72"/>
-    <w:lsdException w:name="Colorful Grid Accent 4" w:uiPriority="73"/>
-    <w:lsdException w:name="Light Shading Accent 5" w:uiPriority="60"/>
-    <w:lsdException w:name="Light List Accent 5" w:uiPriority="61"/>
-    <w:lsdException w:name="Light Grid Accent 5" w:uiPriority="62"/>
-    <w:lsdException w:name="Medium Shading 1 Accent 5" w:uiPriority="63"/>
-    <w:lsdException w:name="Medium Shading 2 Accent 5" w:uiPriority="64"/>
-    <w:lsdException w:name="Medium List 1 Accent 5" w:uiPriority="65"/>
-    <w:lsdException w:name="Medium List 2 Accent 5" w:uiPriority="66"/>
-    <w:lsdException w:name="Medium Grid 1 Accent 5" w:uiPriority="67"/>
-    <w:lsdException w:name="Medium Grid 2 Accent 5" w:uiPriority="68"/>
-    <w:lsdException w:name="Medium Grid 3 Accent 5" w:uiPriority="69"/>
-    <w:lsdException w:name="Dark List Accent 5" w:uiPriority="70"/>
-    <w:lsdException w:name="Colorful Shading Accent 5" w:uiPriority="71"/>
-    <w:lsdException w:name="Colorful List Accent 5" w:uiPriority="72"/>
-    <w:lsdException w:name="Colorful Grid Accent 5" w:uiPriority="73"/>
-    <w:lsdException w:name="Light Shading Accent 6" w:uiPriority="60"/>
-    <w:lsdException w:name="Light List Accent 6" w:uiPriority="61"/>
-    <w:lsdException w:name="Light Grid Accent 6" w:uiPriority="62"/>
-    <w:lsdException w:name="Medium Shading 1 Accent 6" w:uiPriority="63"/>
-    <w:lsdException w:name="Medium Shading 2 Accent 6" w:uiPriority="64"/>
-    <w:lsdException w:name="Medium List 1 Accent 6" w:uiPriority="65"/>
-    <w:lsdException w:name="Medium List 2 Accent 6" w:uiPriority="66"/>
-    <w:lsdException w:name="Medium Grid 1 Accent 6" w:uiPriority="67"/>
-    <w:lsdException w:name="Medium Grid 2 Accent 6" w:uiPriority="68"/>
-    <w:lsdException w:name="Medium Grid 3 Accent 6" w:uiPriority="69"/>
-    <w:lsdException w:name="Dark List Accent 6" w:uiPriority="70"/>
-    <w:lsdException w:name="Colorful Shading Accent 6" w:uiPriority="71"/>
-    <w:lsdException w:name="Colorful List Accent 6" w:uiPriority="72"/>
-    <w:lsdException w:name="Colorful Grid Accent 6" w:uiPriority="73"/>
-    <w:lsdException w:name="Subtle Emphasis" w:uiPriority="19" w:qFormat="1"/>
-    <w:lsdException w:name="Intense Emphasis" w:uiPriority="21" w:qFormat="1"/>
-    <w:lsdException w:name="Subtle Reference" w:uiPriority="31" w:qFormat="1"/>
-    <w:lsdException w:name="Intense Reference" w:uiPriority="32" w:qFormat="1"/>
-    <w:lsdException w:name="Book Title" w:uiPriority="33" w:qFormat="1"/>
-    <w:lsdException w:name="Bibliography" w:semiHidden="1" w:uiPriority="37" w:unhideWhenUsed="1"/>
-    <w:lsdException w:name="TOC Heading" w:semiHidden="1" w:uiPriority="39" w:unhideWhenUsed="1" w:qFormat="1"/>
-    <w:lsdException w:name="Plain Table 1" w:uiPriority="41"/>
-    <w:lsdException w:name="Plain Table 2" w:uiPriority="42"/>
-    <w:lsdException w:name="Plain Table 3" w:uiPriority="43"/>
-    <w:lsdException w:name="Plain Table 4" w:uiPriority="44"/>
-    <w:lsdException w:name="Plain Table 5" w:uiPriority="45"/>
-    <w:lsdException w:name="Grid Table Light" w:uiPriority="40"/>
-    <w:lsdException w:name="Grid Table 1 Light" w:uiPriority="46"/>
-    <w:lsdException w:name="Grid Table 2" w:uiPriority="47"/>
-    <w:lsdException w:name="Grid Table 3" w:uiPriority="48"/>
-    <w:lsdException w:name="Grid Table 4" w:uiPriority="49"/>
-    <w:lsdException w:name="Grid Table 5 Dark" w:uiPriority="50"/>
-    <w:lsdException w:name="Grid Table 6 Colorful" w:uiPriority="51"/>
-    <w:lsdException w:name="Grid Table 7 Colorful" w:uiPriority="52"/>
-    <w:lsdException w:name="Grid Table 1 Light Accent 1" w:uiPriority="46"/>
-    <w:lsdException w:name="Grid Table 2 Accent 1" w:uiPriority="47"/>
-    <w:lsdException w:name="Grid Table 3 Accent 1" w:uiPriority="48"/>
-    <w:lsdException w:name="Grid Table 4 Accent 1" w:uiPriority="49"/>
-    <w:lsdException w:name="Grid Table 5 Dark Accent 1" w:uiPriority="50"/>
-    <w:lsdException w:name="Grid Table 6 Colorful Accent 1" w:uiPriority="51"/>
-    <w:lsdException w:name="Grid Table 7 Colorful Accent 1" w:uiPriority="52"/>
-    <w:lsdException w:name="Grid Table 1 Light Accent 2" w:uiPriority="46"/>
-    <w:lsdException w:name="Grid Table 2 Accent 2" w:uiPriority="47"/>
-    <w:lsdException w:name="Grid Table 3 Accent 2" w:uiPriority="48"/>
-    <w:lsdException w:name="Grid Table 4 Accent 2" w:uiPriority="49"/>
-    <w:lsdException w:name="Grid Table 5 Dark Accent 2" w:uiPriority="50"/>
-    <w:lsdException w:name="Grid Table 6 Colorful Accent 2" w:uiPriority="51"/>
-    <w:lsdException w:name="Grid Table 7 Colorful Accent 2" w:uiPriority="52"/>
-    <w:lsdException w:name="Grid Table 1 Light Accent 3" w:uiPriority="46"/>
-    <w:lsdException w:name="Grid Table 2 Accent 3" w:uiPriority="47"/>
-    <w:lsdException w:name="Grid Table 3 Accent 3" w:uiPriority="48"/>
-    <w:lsdException w:name="Grid Table 4 Accent 3" w:uiPriority="49"/>
-    <w:lsdException w:name="Grid Table 5 Dark Accent 3" w:uiPriority="50"/>
-    <w:lsdException w:name="Grid Table 6 Colorful Accent 3" w:uiPriority="51"/>
-    <w:lsdException w:name="Grid Table 7 Colorful Accent 3" w:uiPriority="52"/>
-    <w:lsdException w:name="Grid Table 1 Light Accent 4" w:uiPriority="46"/>
-    <w:lsdException w:name="Grid Table 2 Accent 4" w:uiPriority="47"/>
-    <w:lsdException w:name="Grid Table 3 Accent 4" w:uiPriority="48"/>
-    <w:lsdException w:name="Grid Table 4 Accent 4" w:uiPriority="49"/>
-    <w:lsdException w:name="Grid Table 5 Dark Accent 4" w:uiPriority="50"/>
-    <w:lsdException w:name="Grid Table 6 Colorful Accent 4" w:uiPriority="51"/>
-    <w:lsdException w:name="Grid Table 7 Colorful Accent 4" w:uiPriority="52"/>
-    <w:lsdException w:name="Grid Table 1 Light Accent 5" w:uiPriority="46"/>
-    <w:lsdException w:name="Grid Table 2 Accent 5" w:uiPriority="47"/>
-    <w:lsdException w:name="Grid Table 3 Accent 5" w:uiPriority="48"/>
-    <w:lsdException w:name="Grid Table 4 Accent 5" w:uiPriority="49"/>
-    <w:lsdException w:name="Grid Table 5 Dark Accent 5" w:uiPriority="50"/>
-    <w:lsdException w:name="Grid Table 6 Colorful Accent 5" w:uiPriority="51"/>
-    <w:lsdException w:name="Grid Table 7 Colorful Accent 5" w:uiPriority="52"/>
-    <w:lsdException w:name="Grid Table 1 Light Accent 6" w:uiPriority="46"/>
-    <w:lsdException w:name="Grid Table 2 Accent 6" w:uiPriority="47"/>
-    <w:lsdException w:name="Grid Table 3 Accent 6" w:uiPriority="48"/>
-    <w:lsdException w:name="Grid Table 4 Accent 6" w:uiPriority="49"/>
-    <w:lsdException w:name="Grid Table 5 Dark Accent 6" w:uiPriority="50"/>
-    <w:lsdException w:name="Grid Table 6 Colorful Accent 6" w:uiPriority="51"/>
-    <w:lsdException w:name="Grid Table 7 Colorful Accent 6" w:uiPriority="52"/>
-    <w:lsdException w:name="List Table 1 Light" w:uiPriority="46"/>
-    <w:lsdException w:name="List Table 2" w:uiPriority="47"/>
-    <w:lsdException w:name="List Table 3" w:uiPriority="48"/>
-    <w:lsdException w:name="List Table 4" w:uiPriority="49"/>
-    <w:lsdException w:name="List Table 5 Dark" w:uiPriority="50"/>
-    <w:lsdException w:name="List Table 6 Colorful" w:uiPriority="51"/>
-    <w:lsdException w:name="List Table 7 Colorful" w:uiPriority="52"/>
-    <w:lsdException w:name="List Table 1 Light Accent 1" w:uiPriority="46"/>
-    <w:lsdException w:name="List Table 2 Accent 1" w:uiPriority="47"/>
-    <w:lsdException w:name="List Table 3 Accent 1" w:uiPriority="48"/>
-    <w:lsdException w:name="List Table 4 Accent 1" w:uiPriority="49"/>
-    <w:lsdException w:name="List Table 5 Dark Accent 1" w:uiPriority="50"/>
-    <w:lsdException w:name="List Table 6 Colorful Accent 1" w:uiPriority="51"/>
-    <w:lsdException w:name="List Table 7 Colorful Accent 1" w:uiPriority="52"/>
-    <w:lsdException w:name="List Table 1 Light Accent 2" w:uiPriority="46"/>
-    <w:lsdException w:name="List Table 2 Accent 2" w:uiPriority="47"/>
-    <w:lsdException w:name="List Table 3 Accent 2" w:uiPriority="48"/>
-    <w:lsdException w:name="List Table 4 Accent 2" w:uiPriority="49"/>
-    <w:lsdException w:name="List Table 5 Dark Accent 2" w:uiPriority="50"/>
-    <w:lsdException w:name="List Table 6 Colorful Accent 2" w:uiPriority="51"/>
-    <w:lsdException w:name="List Table 7 Colorful Accent 2" w:uiPriority="52"/>
-    <w:lsdException w:name="List Table 1 Light Accent 3" w:uiPriority="46"/>
-    <w:lsdException w:name="List Table 2 Accent 3" w:uiPriority="47"/>
-    <w:lsdException w:name="List Table 3 Accent 3" w:uiPriority="48"/>
-    <w:lsdException w:name="List Table 4 Accent 3" w:uiPriority="49"/>
-    <w:lsdException w:name="List Table 5 Dark Accent 3" w:uiPriority="50"/>
-    <w:lsdException w:name="List Table 6 Colorful Accent 3" w:uiPriority="51"/>
-    <w:lsdException w:name="List Table 7 Colorful Accent 3" w:uiPriority="52"/>
-    <w:lsdException w:name="List Table 1 Light Accent 4" w:uiPriority="46"/>
-    <w:lsdException w:name="List Table 2 Accent 4" w:uiPriority="47"/>
-    <w:lsdException w:name="List Table 3 Accent 4" w:uiPriority="48"/>
-    <w:lsdException w:name="List Table 4 Accent 4" w:uiPriority="49"/>
-    <w:lsdException w:name="List Table 5 Dark Accent 4" w:uiPriority="50"/>
-    <w:lsdException w:name="List Table 6 Colorful Accent 4" w:uiPriority="51"/>
-    <w:lsdException w:name="List Table 7 Colorful Accent 4" w:uiPriority="52"/>
-    <w:lsdException w:name="List Table 1 Light Accent 5" w:uiPriority="46"/>
-    <w:lsdException w:name="List Table 2 Accent 5" w:uiPriority="47"/>
-    <w:lsdException w:name="List Table 3 Accent 5" w:uiPriority="48"/>
-    <w:lsdException w:name="List Table 4 Accent 5" w:uiPriority="49"/>
-    <w:lsdException w:name="List Table 5 Dark Accent 5" w:uiPriority="50"/>
-    <w:lsdException w:name="List Table 6 Colorful Accent 5" w:uiPriority="51"/>
-    <w:lsdException w:name="List Table 7 Colorful Accent 5" w:uiPriority="52"/>
-    <w:lsdException w:name="List Table 1 Light Accent 6" w:uiPriority="46"/>
-    <w:lsdException w:name="List Table 2 Accent 6" w:uiPriority="47"/>
-    <w:lsdException w:name="List Table 3 Accent 6" w:uiPriority="48"/>
-    <w:lsdException w:name="List Table 4 Accent 6" w:uiPriority="49"/>
-    <w:lsdException w:name="List Table 5 Dark Accent 6" w:uiPriority="50"/>
-    <w:lsdException w:name="List Table 6 Colorful Accent 6" w:uiPriority="51"/>
-    <w:lsdException w:name="List Table 7 Colorful Accent 6" w:uiPriority="52"/>
+  <w:latentStyles w:defLockedState="0" w:defUIPriority="99" w:defSemiHidden="1" w:defUnhideWhenUsed="1" w:defQFormat="0" w:count="267">
+    <w:lsdException w:name="Normal" w:semiHidden="0" w:uiPriority="0" w:unhideWhenUsed="0" w:qFormat="1"/>
+    <w:lsdException w:name="heading 1" w:semiHidden="0" w:uiPriority="9" w:unhideWhenUsed="0" w:qFormat="1"/>
+    <w:lsdException w:name="heading 2" w:uiPriority="9" w:qFormat="1"/>
+    <w:lsdException w:name="heading 3" w:uiPriority="1" w:qFormat="1"/>
+    <w:lsdException w:name="heading 4" w:uiPriority="9" w:qFormat="1"/>
+    <w:lsdException w:name="heading 5" w:uiPriority="9" w:qFormat="1"/>
+    <w:lsdException w:name="heading 6" w:uiPriority="9" w:qFormat="1"/>
+    <w:lsdException w:name="heading 7" w:uiPriority="9" w:qFormat="1"/>
+    <w:lsdException w:name="heading 8" w:uiPriority="9" w:qFormat="1"/>
+    <w:lsdException w:name="heading 9" w:uiPriority="9" w:qFormat="1"/>
+    <w:lsdException w:name="toc 1" w:uiPriority="39" w:qFormat="1"/>
+    <w:lsdException w:name="toc 2" w:uiPriority="39" w:qFormat="1"/>
+    <w:lsdException w:name="toc 3" w:uiPriority="39" w:qFormat="1"/>
+    <w:lsdException w:name="toc 4" w:uiPriority="39"/>
+    <w:lsdException w:name="toc 5" w:uiPriority="39"/>
+    <w:lsdException w:name="toc 6" w:uiPriority="39"/>
+    <w:lsdException w:name="toc 7" w:uiPriority="39"/>
+    <w:lsdException w:name="toc 8" w:uiPriority="39"/>
+    <w:lsdException w:name="toc 9" w:uiPriority="39"/>
+    <w:lsdException w:name="header" w:qFormat="1"/>
+    <w:lsdException w:name="footer" w:qFormat="1"/>
+    <w:lsdException w:name="caption" w:uiPriority="35" w:qFormat="1"/>
+    <w:lsdException w:name="List Bullet" w:qFormat="1"/>
+    <w:lsdException w:name="List Number" w:uiPriority="1" w:qFormat="1"/>
+    <w:lsdException w:name="List Number 2" w:uiPriority="1" w:qFormat="1"/>
+    <w:lsdException w:name="List Number 3" w:uiPriority="18"/>
+    <w:lsdException w:name="List Number 4" w:uiPriority="18"/>
+    <w:lsdException w:name="List Number 5" w:uiPriority="18"/>
+    <w:lsdException w:name="Title" w:semiHidden="0" w:uiPriority="2" w:unhideWhenUsed="0" w:qFormat="1"/>
+    <w:lsdException w:name="Closing" w:qFormat="1"/>
+    <w:lsdException w:name="Signature" w:uiPriority="9" w:qFormat="1"/>
+    <w:lsdException w:name="Default Paragraph Font" w:uiPriority="1"/>
+    <w:lsdException w:name="Subtitle" w:uiPriority="3" w:qFormat="1"/>
+    <w:lsdException w:name="Date" w:qFormat="1"/>
+    <w:lsdException w:name="Strong" w:semiHidden="0" w:uiPriority="10" w:unhideWhenUsed="0" w:qFormat="1"/>
+    <w:lsdException w:name="Emphasis" w:semiHidden="0" w:uiPriority="20" w:unhideWhenUsed="0" w:qFormat="1"/>
+    <w:lsdException w:name="Table Grid" w:semiHidden="0" w:uiPriority="59" w:unhideWhenUsed="0"/>
+    <w:lsdException w:name="Placeholder Text" w:unhideWhenUsed="0"/>
+    <w:lsdException w:name="No Spacing" w:uiPriority="1" w:qFormat="1"/>
+    <w:lsdException w:name="Light Shading" w:semiHidden="0" w:uiPriority="60" w:unhideWhenUsed="0"/>
+    <w:lsdException w:name="Light List" w:semiHidden="0" w:uiPriority="61" w:unhideWhenUsed="0"/>
+    <w:lsdException w:name="Light Grid" w:semiHidden="0" w:uiPriority="62" w:unhideWhenUsed="0"/>
+    <w:lsdException w:name="Medium Shading 1" w:semiHidden="0" w:uiPriority="63" w:unhideWhenUsed="0"/>
+    <w:lsdException w:name="Medium Shading 2" w:semiHidden="0" w:uiPriority="64" w:unhideWhenUsed="0"/>
+    <w:lsdException w:name="Medium List 1" w:semiHidden="0" w:uiPriority="65" w:unhideWhenUsed="0"/>
+    <w:lsdException w:name="Medium List 2" w:semiHidden="0" w:uiPriority="66" w:unhideWhenUsed="0"/>
+    <w:lsdException w:name="Medium Grid 1" w:semiHidden="0" w:uiPriority="67" w:unhideWhenUsed="0"/>
+    <w:lsdException w:name="Medium Grid 2" w:semiHidden="0" w:uiPriority="68" w:unhideWhenUsed="0"/>
+    <w:lsdException w:name="Medium Grid 3" w:semiHidden="0" w:uiPriority="69" w:unhideWhenUsed="0"/>
+    <w:lsdException w:name="Dark List" w:semiHidden="0" w:uiPriority="70" w:unhideWhenUsed="0"/>
+    <w:lsdException w:name="Colorful Shading" w:semiHidden="0" w:uiPriority="71" w:unhideWhenUsed="0"/>
+    <w:lsdException w:name="Colorful List" w:semiHidden="0" w:uiPriority="72" w:unhideWhenUsed="0"/>
+    <w:lsdException w:name="Colorful Grid" w:semiHidden="0" w:uiPriority="73" w:unhideWhenUsed="0"/>
+    <w:lsdException w:name="Light Shading Accent 1" w:semiHidden="0" w:uiPriority="60" w:unhideWhenUsed="0"/>
+    <w:lsdException w:name="Light List Accent 1" w:semiHidden="0" w:uiPriority="61" w:unhideWhenUsed="0"/>
+    <w:lsdException w:name="Light Grid Accent 1" w:semiHidden="0" w:uiPriority="62" w:unhideWhenUsed="0"/>
+    <w:lsdException w:name="Medium Shading 1 Accent 1" w:semiHidden="0" w:uiPriority="63" w:unhideWhenUsed="0"/>
+    <w:lsdException w:name="Medium Shading 2 Accent 1" w:semiHidden="0" w:uiPriority="64" w:unhideWhenUsed="0"/>
+    <w:lsdException w:name="Medium List 1 Accent 1" w:semiHidden="0" w:uiPriority="65" w:unhideWhenUsed="0"/>
+    <w:lsdException w:name="Revision" w:unhideWhenUsed="0"/>
+    <w:lsdException w:name="List Paragraph" w:semiHidden="0" w:uiPriority="34" w:unhideWhenUsed="0" w:qFormat="1"/>
+    <w:lsdException w:name="Quote" w:semiHidden="0" w:uiPriority="1" w:unhideWhenUsed="0" w:qFormat="1"/>
+    <w:lsdException w:name="Intense Quote" w:semiHidden="0" w:uiPriority="30" w:unhideWhenUsed="0" w:qFormat="1"/>
+    <w:lsdException w:name="Medium List 2 Accent 1" w:semiHidden="0" w:uiPriority="66" w:unhideWhenUsed="0"/>
+    <w:lsdException w:name="Medium Grid 1 Accent 1" w:semiHidden="0" w:uiPriority="67" w:unhideWhenUsed="0"/>
+    <w:lsdException w:name="Medium Grid 2 Accent 1" w:semiHidden="0" w:uiPriority="68" w:unhideWhenUsed="0"/>
+    <w:lsdException w:name="Medium Grid 3 Accent 1" w:semiHidden="0" w:uiPriority="69" w:unhideWhenUsed="0"/>
+    <w:lsdException w:name="Dark List Accent 1" w:semiHidden="0" w:uiPriority="70" w:unhideWhenUsed="0"/>
+    <w:lsdException w:name="Colorful Shading Accent 1" w:semiHidden="0" w:uiPriority="71" w:unhideWhenUsed="0"/>
+    <w:lsdException w:name="Colorful List Accent 1" w:semiHidden="0" w:uiPriority="72" w:unhideWhenUsed="0"/>
+    <w:lsdException w:name="Colorful Grid Accent 1" w:semiHidden="0" w:uiPriority="73" w:unhideWhenUsed="0"/>
+    <w:lsdException w:name="Light Shading Accent 2" w:semiHidden="0" w:uiPriority="60" w:unhideWhenUsed="0"/>
+    <w:lsdException w:name="Light List Accent 2" w:semiHidden="0" w:uiPriority="61" w:unhideWhenUsed="0"/>
+    <w:lsdException w:name="Light Grid Accent 2" w:semiHidden="0" w:uiPriority="62" w:unhideWhenUsed="0"/>
+    <w:lsdException w:name="Medium Shading 1 Accent 2" w:semiHidden="0" w:uiPriority="63" w:unhideWhenUsed="0"/>
+    <w:lsdException w:name="Medium Shading 2 Accent 2" w:semiHidden="0" w:uiPriority="64" w:unhideWhenUsed="0"/>
+    <w:lsdException w:name="Medium List 1 Accent 2" w:semiHidden="0" w:uiPriority="65" w:unhideWhenUsed="0"/>
+    <w:lsdException w:name="Medium List 2 Accent 2" w:semiHidden="0" w:uiPriority="66" w:unhideWhenUsed="0"/>
+    <w:lsdException w:name="Medium Grid 1 Accent 2" w:semiHidden="0" w:uiPriority="67" w:unhideWhenUsed="0"/>
+    <w:lsdException w:name="Medium Grid 2 Accent 2" w:semiHidden="0" w:uiPriority="68" w:unhideWhenUsed="0"/>
+    <w:lsdException w:name="Medium Grid 3 Accent 2" w:semiHidden="0" w:uiPriority="69" w:unhideWhenUsed="0"/>
+    <w:lsdException w:name="Dark List Accent 2" w:semiHidden="0" w:uiPriority="70" w:unhideWhenUsed="0"/>
+    <w:lsdException w:name="Colorful Shading Accent 2" w:semiHidden="0" w:uiPriority="71" w:unhideWhenUsed="0"/>
+    <w:lsdException w:name="Colorful List Accent 2" w:semiHidden="0" w:uiPriority="72" w:unhideWhenUsed="0"/>
+    <w:lsdException w:name="Colorful Grid Accent 2" w:semiHidden="0" w:uiPriority="73" w:unhideWhenUsed="0"/>
+    <w:lsdException w:name="Light Shading Accent 3" w:semiHidden="0" w:uiPriority="60" w:unhideWhenUsed="0"/>
+    <w:lsdException w:name="Light List Accent 3" w:semiHidden="0" w:uiPriority="61" w:unhideWhenUsed="0"/>
+    <w:lsdException w:name="Light Grid Accent 3" w:semiHidden="0" w:uiPriority="62" w:unhideWhenUsed="0"/>
+    <w:lsdException w:name="Medium Shading 1 Accent 3" w:semiHidden="0" w:uiPriority="63" w:unhideWhenUsed="0"/>
+    <w:lsdException w:name="Medium Shading 2 Accent 3" w:semiHidden="0" w:uiPriority="64" w:unhideWhenUsed="0"/>
+    <w:lsdException w:name="Medium List 1 Accent 3" w:semiHidden="0" w:uiPriority="65" w:unhideWhenUsed="0"/>
+    <w:lsdException w:name="Medium List 2 Accent 3" w:semiHidden="0" w:uiPriority="66" w:unhideWhenUsed="0"/>
+    <w:lsdException w:name="Medium Grid 1 Accent 3" w:semiHidden="0" w:uiPriority="67" w:unhideWhenUsed="0"/>
+    <w:lsdException w:name="Medium Grid 2 Accent 3" w:semiHidden="0" w:uiPriority="68" w:unhideWhenUsed="0"/>
+    <w:lsdException w:name="Medium Grid 3 Accent 3" w:semiHidden="0" w:uiPriority="69" w:unhideWhenUsed="0"/>
+    <w:lsdException w:name="Dark List Accent 3" w:semiHidden="0" w:uiPriority="70" w:unhideWhenUsed="0"/>
+    <w:lsdException w:name="Colorful Shading Accent 3" w:semiHidden="0" w:uiPriority="71" w:unhideWhenUsed="0"/>
+    <w:lsdException w:name="Colorful List Accent 3" w:semiHidden="0" w:uiPriority="72" w:unhideWhenUsed="0"/>
+    <w:lsdException w:name="Colorful Grid Accent 3" w:semiHidden="0" w:uiPriority="73" w:unhideWhenUsed="0"/>
+    <w:lsdException w:name="Light Shading Accent 4" w:semiHidden="0" w:uiPriority="60" w:unhideWhenUsed="0"/>
+    <w:lsdException w:name="Light List Accent 4" w:semiHidden="0" w:uiPriority="61" w:unhideWhenUsed="0"/>
+    <w:lsdException w:name="Light Grid Accent 4" w:semiHidden="0" w:uiPriority="62" w:unhideWhenUsed="0"/>
+    <w:lsdException w:name="Medium Shading 1 Accent 4" w:semiHidden="0" w:uiPriority="63" w:unhideWhenUsed="0"/>
+    <w:lsdException w:name="Medium Shading 2 Accent 4" w:semiHidden="0" w:uiPriority="64" w:unhideWhenUsed="0"/>
+    <w:lsdException w:name="Medium List 1 Accent 4" w:semiHidden="0" w:uiPriority="65" w:unhideWhenUsed="0"/>
+    <w:lsdException w:name="Medium List 2 Accent 4" w:semiHidden="0" w:uiPriority="66" w:unhideWhenUsed="0"/>
+    <w:lsdException w:name="Medium Grid 1 Accent 4" w:semiHidden="0" w:uiPriority="67" w:unhideWhenUsed="0"/>
+    <w:lsdException w:name="Medium Grid 2 Accent 4" w:semiHidden="0" w:uiPriority="68" w:unhideWhenUsed="0"/>
+    <w:lsdException w:name="Medium Grid 3 Accent 4" w:semiHidden="0" w:uiPriority="69" w:unhideWhenUsed="0"/>
+    <w:lsdException w:name="Dark List Accent 4" w:semiHidden="0" w:uiPriority="70" w:unhideWhenUsed="0"/>
+    <w:lsdException w:name="Colorful Shading Accent 4" w:semiHidden="0" w:uiPriority="71" w:unhideWhenUsed="0"/>
+    <w:lsdException w:name="Colorful List Accent 4" w:semiHidden="0" w:uiPriority="72" w:unhideWhenUsed="0"/>
+    <w:lsdException w:name="Colorful Grid Accent 4" w:semiHidden="0" w:uiPriority="73" w:unhideWhenUsed="0"/>
+    <w:lsdException w:name="Light Shading Accent 5" w:semiHidden="0" w:uiPriority="60" w:unhideWhenUsed="0"/>
+    <w:lsdException w:name="Light List Accent 5" w:semiHidden="0" w:uiPriority="61" w:unhideWhenUsed="0"/>
+    <w:lsdException w:name="Light Grid Accent 5" w:semiHidden="0" w:uiPriority="62" w:unhideWhenUsed="0"/>
+    <w:lsdException w:name="Medium Shading 1 Accent 5" w:semiHidden="0" w:uiPriority="63" w:unhideWhenUsed="0"/>
+    <w:lsdException w:name="Medium Shading 2 Accent 5" w:semiHidden="0" w:uiPriority="64" w:unhideWhenUsed="0"/>
+    <w:lsdException w:name="Medium List 1 Accent 5" w:semiHidden="0" w:uiPriority="65" w:unhideWhenUsed="0"/>
+    <w:lsdException w:name="Medium List 2 Accent 5" w:semiHidden="0" w:uiPriority="66" w:unhideWhenUsed="0"/>
+    <w:lsdException w:name="Medium Grid 1 Accent 5" w:semiHidden="0" w:uiPriority="67" w:unhideWhenUsed="0"/>
+    <w:lsdException w:name="Medium Grid 2 Accent 5" w:semiHidden="0" w:uiPriority="68" w:unhideWhenUsed="0"/>
+    <w:lsdException w:name="Medium Grid 3 Accent 5" w:semiHidden="0" w:uiPriority="69" w:unhideWhenUsed="0"/>
+    <w:lsdException w:name="Dark List Accent 5" w:semiHidden="0" w:uiPriority="70" w:unhideWhenUsed="0"/>
+    <w:lsdException w:name="Colorful Shading Accent 5" w:semiHidden="0" w:uiPriority="71" w:unhideWhenUsed="0"/>
+    <w:lsdException w:name="Colorful List Accent 5" w:semiHidden="0" w:uiPriority="72" w:unhideWhenUsed="0"/>
+    <w:lsdException w:name="Colorful Grid Accent 5" w:semiHidden="0" w:uiPriority="73" w:unhideWhenUsed="0"/>
+    <w:lsdException w:name="Light Shading Accent 6" w:semiHidden="0" w:uiPriority="60" w:unhideWhenUsed="0"/>
+    <w:lsdException w:name="Light List Accent 6" w:semiHidden="0" w:uiPriority="61" w:unhideWhenUsed="0"/>
+    <w:lsdException w:name="Light Grid Accent 6" w:semiHidden="0" w:uiPriority="62" w:unhideWhenUsed="0"/>
+    <w:lsdException w:name="Medium Shading 1 Accent 6" w:semiHidden="0" w:uiPriority="63" w:unhideWhenUsed="0"/>
+    <w:lsdException w:name="Medium Shading 2 Accent 6" w:semiHidden="0" w:uiPriority="64" w:unhideWhenUsed="0"/>
+    <w:lsdException w:name="Medium List 1 Accent 6" w:semiHidden="0" w:uiPriority="65" w:unhideWhenUsed="0"/>
+    <w:lsdException w:name="Medium List 2 Accent 6" w:semiHidden="0" w:uiPriority="66" w:unhideWhenUsed="0"/>
+    <w:lsdException w:name="Medium Grid 1 Accent 6" w:semiHidden="0" w:uiPriority="67" w:unhideWhenUsed="0"/>
+    <w:lsdException w:name="Medium Grid 2 Accent 6" w:semiHidden="0" w:uiPriority="68" w:unhideWhenUsed="0"/>
+    <w:lsdException w:name="Medium Grid 3 Accent 6" w:semiHidden="0" w:uiPriority="69" w:unhideWhenUsed="0"/>
+    <w:lsdException w:name="Dark List Accent 6" w:semiHidden="0" w:uiPriority="70" w:unhideWhenUsed="0"/>
+    <w:lsdException w:name="Colorful Shading Accent 6" w:semiHidden="0" w:uiPriority="71" w:unhideWhenUsed="0"/>
+    <w:lsdException w:name="Colorful List Accent 6" w:semiHidden="0" w:uiPriority="72" w:unhideWhenUsed="0"/>
+    <w:lsdException w:name="Colorful Grid Accent 6" w:semiHidden="0" w:uiPriority="73" w:unhideWhenUsed="0"/>
+    <w:lsdException w:name="Subtle Emphasis" w:semiHidden="0" w:uiPriority="19" w:unhideWhenUsed="0" w:qFormat="1"/>
+    <w:lsdException w:name="Intense Emphasis" w:semiHidden="0" w:uiPriority="21" w:unhideWhenUsed="0" w:qFormat="1"/>
+    <w:lsdException w:name="Subtle Reference" w:semiHidden="0" w:uiPriority="31" w:unhideWhenUsed="0" w:qFormat="1"/>
+    <w:lsdException w:name="Intense Reference" w:semiHidden="0" w:uiPriority="32" w:unhideWhenUsed="0" w:qFormat="1"/>
+    <w:lsdException w:name="Book Title" w:semiHidden="0" w:uiPriority="33" w:unhideWhenUsed="0" w:qFormat="1"/>
+    <w:lsdException w:name="Bibliography" w:uiPriority="37"/>
+    <w:lsdException w:name="TOC Heading" w:uiPriority="39" w:qFormat="1"/>
   </w:latentStyles>
   <w:style w:type="paragraph" w:default="1" w:styleId="Normal">
     <w:name w:val="Normal"/>
@@ -33599,6 +32515,7 @@
     <w:uiPriority w:val="99"/>
     <w:semiHidden/>
     <w:unhideWhenUsed/>
+    <w:qFormat/>
     <w:tblPr>
       <w:tblInd w:w="0" w:type="dxa"/>
       <w:tblCellMar>
@@ -34009,6 +32926,7 @@
   <w:style w:type="character" w:customStyle="1" w:styleId="ListLabel13">
     <w:name w:val="ListLabel 13"/>
     <w:qFormat/>
+    <w:rsid w:val="008254DD"/>
     <w:rPr>
       <w:rFonts w:cs="Cambria"/>
       <w:color w:val="EF4623"/>
@@ -34017,6 +32935,7 @@
   <w:style w:type="character" w:customStyle="1" w:styleId="ListLabel14">
     <w:name w:val="ListLabel 14"/>
     <w:qFormat/>
+    <w:rsid w:val="008254DD"/>
     <w:rPr>
       <w:color w:val="EF4623"/>
     </w:rPr>
@@ -34024,6 +32943,7 @@
   <w:style w:type="character" w:customStyle="1" w:styleId="ListLabel15">
     <w:name w:val="ListLabel 15"/>
     <w:qFormat/>
+    <w:rsid w:val="008254DD"/>
     <w:rPr>
       <w:rFonts w:cs="Cambria"/>
       <w:color w:val="EF4623"/>
@@ -34032,6 +32952,7 @@
   <w:style w:type="character" w:customStyle="1" w:styleId="ListLabel16">
     <w:name w:val="ListLabel 16"/>
     <w:qFormat/>
+    <w:rsid w:val="008254DD"/>
     <w:rPr>
       <w:color w:val="EF4623"/>
     </w:rPr>
@@ -34043,6 +32964,7 @@
     <w:link w:val="EncabezadoCar"/>
     <w:uiPriority w:val="99"/>
     <w:qFormat/>
+    <w:rsid w:val="008254DD"/>
     <w:pPr>
       <w:keepNext/>
       <w:spacing w:before="240" w:after="120"/>
@@ -34256,6 +33178,7 @@
   <w:style w:type="paragraph" w:styleId="ndice1">
     <w:name w:val="index 1"/>
     <w:basedOn w:val="ndice"/>
+    <w:rsid w:val="008254DD"/>
   </w:style>
   <w:style w:type="paragraph" w:customStyle="1" w:styleId="Encabezadodelndice">
     <w:name w:val="Encabezado del índice"/>
@@ -34278,6 +33201,7 @@
     <w:basedOn w:val="Normal"/>
     <w:link w:val="CitaCar"/>
     <w:qFormat/>
+    <w:rsid w:val="008254DD"/>
   </w:style>
   <w:style w:type="paragraph" w:styleId="Firma">
     <w:name w:val="Signature"/>
@@ -34578,8 +33502,8 @@
     <w:basedOn w:val="Normal"/>
     <w:rsid w:val="009B4F09"/>
   </w:style>
-  <w:style w:type="paragraph" w:customStyle="1" w:styleId="Ttulo">
-    <w:name w:val="Título"/>
+  <w:style w:type="paragraph" w:customStyle="1" w:styleId="Ttulo2">
+    <w:name w:val="Título2"/>
     <w:basedOn w:val="Encabezamiento"/>
     <w:rsid w:val="00B44017"/>
   </w:style>
@@ -34599,6 +33523,7 @@
       <w:ind w:right="115"/>
     </w:pPr>
     <w:tblPr>
+      <w:tblInd w:w="0" w:type="dxa"/>
       <w:tblBorders>
         <w:top w:val="single" w:sz="4" w:space="0" w:color="auto"/>
         <w:left w:val="single" w:sz="4" w:space="0" w:color="auto"/>
@@ -34608,7 +33533,9 @@
         <w:insideV w:val="single" w:sz="4" w:space="0" w:color="auto"/>
       </w:tblBorders>
       <w:tblCellMar>
+        <w:top w:w="0" w:type="dxa"/>
         <w:left w:w="0" w:type="dxa"/>
+        <w:bottom w:w="0" w:type="dxa"/>
         <w:right w:w="0" w:type="dxa"/>
       </w:tblCellMar>
     </w:tblPr>
@@ -34656,6 +33583,7 @@
       <w:spacing w:before="60" w:after="60" w:line="240" w:lineRule="auto"/>
     </w:pPr>
     <w:tblPr>
+      <w:tblInd w:w="0" w:type="dxa"/>
       <w:tblBorders>
         <w:top w:val="single" w:sz="8" w:space="0" w:color="000000" w:themeColor="text1"/>
         <w:left w:val="single" w:sz="8" w:space="0" w:color="000000" w:themeColor="text1"/>
@@ -34665,7 +33593,9 @@
         <w:insideV w:val="single" w:sz="8" w:space="0" w:color="000000" w:themeColor="text1"/>
       </w:tblBorders>
       <w:tblCellMar>
+        <w:top w:w="0" w:type="dxa"/>
         <w:left w:w="72" w:type="dxa"/>
+        <w:bottom w:w="0" w:type="dxa"/>
         <w:right w:w="72" w:type="dxa"/>
       </w:tblCellMar>
     </w:tblPr>
@@ -34706,10 +33636,17 @@
     <w:tblPr>
       <w:tblStyleRowBandSize w:val="1"/>
       <w:tblStyleColBandSize w:val="1"/>
+      <w:tblInd w:w="0" w:type="dxa"/>
       <w:tblBorders>
         <w:top w:val="single" w:sz="8" w:space="0" w:color="000000" w:themeColor="text1"/>
         <w:bottom w:val="single" w:sz="8" w:space="0" w:color="000000" w:themeColor="text1"/>
       </w:tblBorders>
+      <w:tblCellMar>
+        <w:top w:w="0" w:type="dxa"/>
+        <w:left w:w="108" w:type="dxa"/>
+        <w:bottom w:w="0" w:type="dxa"/>
+        <w:right w:w="108" w:type="dxa"/>
+      </w:tblCellMar>
     </w:tblPr>
     <w:tblStylePr w:type="firstRow">
       <w:pPr>
@@ -35119,16 +34056,16 @@
 </file>
 
 <file path=customXml/item2.xml><?xml version="1.0" encoding="utf-8"?>
+<b:Sources xmlns:b="http://schemas.openxmlformats.org/officeDocument/2006/bibliography" SelectedStyle="\APA.XSL" StyleName="APA"/>
+</file>
+
+<file path=customXml/item3.xml><?xml version="1.0" encoding="utf-8"?>
 <?mso-contentType ?>
 <FormTemplates xmlns="http://schemas.microsoft.com/sharepoint/v3/contenttype/forms">
   <Display>DocumentLibraryForm</Display>
   <Edit>AssetEditForm</Edit>
   <New>DocumentLibraryForm</New>
 </FormTemplates>
-</file>
-
-<file path=customXml/item3.xml><?xml version="1.0" encoding="utf-8"?>
-<b:Sources xmlns:b="http://schemas.openxmlformats.org/officeDocument/2006/bibliography" SelectedStyle="\APA.XSL" StyleName="APA"/>
 </file>
 
 <file path=customXml/itemProps1.xml><?xml version="1.0" encoding="utf-8"?>
@@ -35140,17 +34077,17 @@
 </file>
 
 <file path=customXml/itemProps2.xml><?xml version="1.0" encoding="utf-8"?>
+<ds:datastoreItem xmlns:ds="http://schemas.openxmlformats.org/officeDocument/2006/customXml" ds:itemID="{3D72429A-4BF1-4FA4-A76F-40A3F5809250}">
+  <ds:schemaRefs>
+    <ds:schemaRef ds:uri="http://schemas.openxmlformats.org/officeDocument/2006/bibliography"/>
+  </ds:schemaRefs>
+</ds:datastoreItem>
+</file>
+
+<file path=customXml/itemProps3.xml><?xml version="1.0" encoding="utf-8"?>
 <ds:datastoreItem xmlns:ds="http://schemas.openxmlformats.org/officeDocument/2006/customXml" ds:itemID="{D688E3CC-6BFC-4E7C-8F7E-5968F9BFCA31}">
   <ds:schemaRefs>
     <ds:schemaRef ds:uri="http://schemas.microsoft.com/sharepoint/v3/contenttype/forms"/>
   </ds:schemaRefs>
 </ds:datastoreItem>
-</file>
-
-<file path=customXml/itemProps3.xml><?xml version="1.0" encoding="utf-8"?>
-<ds:datastoreItem xmlns:ds="http://schemas.openxmlformats.org/officeDocument/2006/customXml" ds:itemID="{3D72429A-4BF1-4FA4-A76F-40A3F5809250}">
-  <ds:schemaRefs>
-    <ds:schemaRef ds:uri="http://schemas.openxmlformats.org/officeDocument/2006/bibliography"/>
-  </ds:schemaRefs>
-</ds:datastoreItem>
 </file>
--- a/Casos de uso/Especificacion_de_requisitos.docx
+++ b/Casos de uso/Especificacion_de_requisitos.docx
@@ -1,289 +1,11 @@
 
 <file path=word/document.xml><?xml version="1.0" encoding="utf-8"?>
-<w:document xmlns:ve="http://schemas.openxmlformats.org/markup-compatibility/2006" xmlns:o="urn:schemas-microsoft-com:office:office" xmlns:r="http://schemas.openxmlformats.org/officeDocument/2006/relationships" xmlns:m="http://schemas.openxmlformats.org/officeDocument/2006/math" xmlns:v="urn:schemas-microsoft-com:vml" xmlns:wp="http://schemas.openxmlformats.org/drawingml/2006/wordprocessingDrawing" xmlns:w10="urn:schemas-microsoft-com:office:word" xmlns:w="http://schemas.openxmlformats.org/wordprocessingml/2006/main" xmlns:wne="http://schemas.microsoft.com/office/word/2006/wordml">
+<w:document xmlns:wpc="http://schemas.microsoft.com/office/word/2010/wordprocessingCanvas" xmlns:mc="http://schemas.openxmlformats.org/markup-compatibility/2006" xmlns:o="urn:schemas-microsoft-com:office:office" xmlns:r="http://schemas.openxmlformats.org/officeDocument/2006/relationships" xmlns:m="http://schemas.openxmlformats.org/officeDocument/2006/math" xmlns:v="urn:schemas-microsoft-com:vml" xmlns:wp14="http://schemas.microsoft.com/office/word/2010/wordprocessingDrawing" xmlns:wp="http://schemas.openxmlformats.org/drawingml/2006/wordprocessingDrawing" xmlns:w10="urn:schemas-microsoft-com:office:word" xmlns:w="http://schemas.openxmlformats.org/wordprocessingml/2006/main" xmlns:w14="http://schemas.microsoft.com/office/word/2010/wordml" xmlns:w15="http://schemas.microsoft.com/office/word/2012/wordml" xmlns:wpg="http://schemas.microsoft.com/office/word/2010/wordprocessingGroup" xmlns:wpi="http://schemas.microsoft.com/office/word/2010/wordprocessingInk" xmlns:wne="http://schemas.microsoft.com/office/word/2006/wordml" xmlns:wps="http://schemas.microsoft.com/office/word/2010/wordprocessingShape" mc:Ignorable="w14 w15 wp14">
   <w:body>
     <w:p>
-      <w:r>
-        <w:rPr>
-          <w:noProof/>
-          <w:lang w:eastAsia="es-ES"/>
-        </w:rPr>
-        <w:pict>
-          <v:rect id="Marco1" o:spid="_x0000_s1026" style="position:absolute;left:0;text-align:left;margin-left:36.1pt;margin-top:0;width:512.65pt;height:524.4pt;z-index:2;visibility:visible;mso-wrap-distance-right:8.85pt;mso-position-horizontal-relative:page;mso-position-vertical:top;mso-position-vertical-relative:margin" o:gfxdata="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" stroked="f">
-            <v:textbox inset="0,0,0,0">
-              <w:txbxContent>
-                <w:p>
-                  <w:pPr>
-                    <w:pStyle w:val="Ttulo1"/>
-                    <w:jc w:val="center"/>
-                  </w:pPr>
-                  <w:r>
-                    <w:rPr>
-                      <w:sz w:val="144"/>
-                    </w:rPr>
-                    <w:t>Especificación de requisitos del software</w:t>
-                  </w:r>
-                </w:p>
-                <w:p>
-                  <w:pPr>
-                    <w:pStyle w:val="Subttulo"/>
-                  </w:pPr>
-                  <w:r>
-                    <w:t>Gestión de personal ucm</w:t>
-                  </w:r>
-                </w:p>
-                <w:p>
-                  <w:pPr>
-                    <w:pStyle w:val="Descripcinbreve"/>
-                  </w:pPr>
-                  <w:sdt>
-                    <w:sdtPr>
-                      <w:alias w:val="Cita o descripción breve"/>
-                      <w:id w:val="-141821996"/>
-                      <w:dataBinding w:prefixMappings="xmlns:ns0='http://schemas.microsoft.com/office/2006/coverPageProps'" w:xpath="/ns0:CoverPageProperties[1]/ns0:Abstract[1]" w:storeItemID="{55AF091B-3C7A-41E3-B477-F2FDAA23CFDA}"/>
-                      <w:text/>
-                    </w:sdtPr>
-                    <w:sdtContent>
-                      <w:r>
-                        <w:t>Miguel Pascual Domínguez, Javier Pellejero Ortega, Isabel Pérez Pereda, Iván Prada Cazalla, Jesús Recio Herranz, Álvaro Rodríguez García</w:t>
-                      </w:r>
-                    </w:sdtContent>
-                  </w:sdt>
-                </w:p>
-              </w:txbxContent>
-            </v:textbox>
-            <w10:wrap anchorx="page" anchory="margin"/>
-          </v:rect>
-        </w:pict>
-      </w:r>
-      <w:r>
-        <w:rPr>
-          <w:noProof/>
-          <w:lang w:eastAsia="es-ES"/>
-        </w:rPr>
-        <w:pict>
-          <v:rect id="Marco2" o:spid="_x0000_s1027" style="position:absolute;left:0;text-align:left;margin-left:0;margin-top:0;width:539.15pt;height:139.85pt;z-index:3;visibility:visible;mso-position-horizontal:center;mso-position-horizontal-relative:page;mso-position-vertical:bottom;mso-position-vertical-relative:margin" o:gfxdata="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" stroked="f">
-            <v:textbox inset="0,0,0,0">
-              <w:txbxContent>
-                <w:p>
-                  <w:pPr>
-                    <w:pStyle w:val="Organizacin"/>
-                  </w:pPr>
-                  <w:r>
-                    <w:t>Gestor personal UCM</w:t>
-                  </w:r>
-                </w:p>
-                <w:tbl>
-                  <w:tblPr>
-                    <w:tblW w:w="4950" w:type="pct"/>
-                    <w:jc w:val="right"/>
-                    <w:tblBorders>
-                      <w:top w:val="single" w:sz="8" w:space="0" w:color="000001"/>
-                    </w:tblBorders>
-                    <w:tblCellMar>
-                      <w:left w:w="0" w:type="dxa"/>
-                      <w:right w:w="0" w:type="dxa"/>
-                    </w:tblCellMar>
-                    <w:tblLook w:val="04A0"/>
-                  </w:tblPr>
-                  <w:tblGrid>
-                    <w:gridCol w:w="3563"/>
-                    <w:gridCol w:w="3563"/>
-                    <w:gridCol w:w="3564"/>
-                  </w:tblGrid>
-                  <w:tr>
-                    <w:trPr>
-                      <w:trHeight w:hRule="exact" w:val="144"/>
-                      <w:jc w:val="right"/>
-                    </w:trPr>
-                    <w:tc>
-                      <w:tcPr>
-                        <w:tcW w:w="3558" w:type="dxa"/>
-                        <w:tcBorders>
-                          <w:top w:val="single" w:sz="8" w:space="0" w:color="000001"/>
-                        </w:tcBorders>
-                        <w:shd w:val="clear" w:color="auto" w:fill="auto"/>
-                      </w:tcPr>
-                      <w:p>
-                        <w:pPr>
-                          <w:pStyle w:val="Contenidodelmarco"/>
-                        </w:pPr>
-                      </w:p>
-                    </w:tc>
-                    <w:tc>
-                      <w:tcPr>
-                        <w:tcW w:w="3558" w:type="dxa"/>
-                        <w:tcBorders>
-                          <w:top w:val="single" w:sz="8" w:space="0" w:color="000001"/>
-                        </w:tcBorders>
-                        <w:shd w:val="clear" w:color="auto" w:fill="auto"/>
-                      </w:tcPr>
-                      <w:p>
-                        <w:pPr>
-                          <w:pStyle w:val="Contenidodelmarco"/>
-                        </w:pPr>
-                      </w:p>
-                    </w:tc>
-                    <w:tc>
-                      <w:tcPr>
-                        <w:tcW w:w="3559" w:type="dxa"/>
-                        <w:tcBorders>
-                          <w:top w:val="single" w:sz="8" w:space="0" w:color="000001"/>
-                        </w:tcBorders>
-                        <w:shd w:val="clear" w:color="auto" w:fill="auto"/>
-                      </w:tcPr>
-                      <w:p>
-                        <w:pPr>
-                          <w:pStyle w:val="Contenidodelmarco"/>
-                        </w:pPr>
-                      </w:p>
-                    </w:tc>
-                  </w:tr>
-                  <w:tr>
-                    <w:trPr>
-                      <w:jc w:val="right"/>
-                    </w:trPr>
-                    <w:tc>
-                      <w:tcPr>
-                        <w:tcW w:w="3558" w:type="dxa"/>
-                        <w:shd w:val="clear" w:color="auto" w:fill="auto"/>
-                        <w:tcMar>
-                          <w:bottom w:w="144" w:type="dxa"/>
-                        </w:tcMar>
-                      </w:tcPr>
-                      <w:p>
-                        <w:pPr>
-                          <w:pStyle w:val="Piedepgina"/>
-                        </w:pPr>
-                        <w:sdt>
-                          <w:sdtPr>
-                            <w:alias w:val="Fax"/>
-                            <w:id w:val="2941951"/>
-                            <w:dataBinding w:prefixMappings="xmlns:ns0='http://schemas.microsoft.com/office/2006/coverPageProps' " w:xpath="/ns0:CoverPageProperties[1]/ns0:CompanyFax[1]" w:storeItemID="{55AF091B-3C7A-41E3-B477-F2FDAA23CFDA}"/>
-                            <w:text/>
-                          </w:sdtPr>
-                          <w:sdtContent>
-                            <w:r>
-                              <w:t>Proyecto Ingeniería del Software</w:t>
-                            </w:r>
-                          </w:sdtContent>
-                        </w:sdt>
-                      </w:p>
-                    </w:tc>
-                    <w:tc>
-                      <w:tcPr>
-                        <w:tcW w:w="3558" w:type="dxa"/>
-                        <w:shd w:val="clear" w:color="auto" w:fill="auto"/>
-                        <w:tcMar>
-                          <w:bottom w:w="144" w:type="dxa"/>
-                        </w:tcMar>
-                      </w:tcPr>
-                      <w:sdt>
-                        <w:sdtPr>
-                          <w:alias w:val="Título"/>
-                          <w:id w:val="700847630"/>
-                          <w:showingPlcHdr/>
-                          <w:dataBinding w:prefixMappings="xmlns:ns0='http://schemas.microsoft.com/office/2006/coverPageProps' " w:xpath="/ns0:CoverPageProperties[1]/ns0:CompanyAddress[1]" w:storeItemID="{55AF091B-3C7A-41E3-B477-F2FDAA23CFDA}"/>
-                          <w:text/>
-                        </w:sdtPr>
-                        <w:sdtContent>
-                          <w:p>
-                            <w:pPr>
-                              <w:pStyle w:val="Piedepgina"/>
-                            </w:pPr>
-                            <w:r>
-                              <w:t xml:space="preserve">     </w:t>
-                            </w:r>
-                          </w:p>
-                        </w:sdtContent>
-                      </w:sdt>
-                    </w:tc>
-                    <w:tc>
-                      <w:tcPr>
-                        <w:tcW w:w="3559" w:type="dxa"/>
-                        <w:shd w:val="clear" w:color="auto" w:fill="auto"/>
-                        <w:tcMar>
-                          <w:bottom w:w="144" w:type="dxa"/>
-                        </w:tcMar>
-                      </w:tcPr>
-                      <w:sdt>
-                        <w:sdtPr>
-                          <w:alias w:val="Correo electrónico"/>
-                          <w:id w:val="199980073"/>
-                          <w:dataBinding w:prefixMappings="xmlns:ns0='http://schemas.microsoft.com/office/2006/coverPageProps' " w:xpath="/ns0:CoverPageProperties[1]/ns0:CompanyEmail[1]" w:storeItemID="{55AF091B-3C7A-41E3-B477-F2FDAA23CFDA}"/>
-                          <w:text/>
-                        </w:sdtPr>
-                        <w:sdtContent>
-                          <w:p>
-                            <w:pPr>
-                              <w:pStyle w:val="Piedepgina"/>
-                              <w:ind w:left="0"/>
-                              <w:rPr>
-                                <w:color w:val="404040" w:themeColor="text1" w:themeTint="BF"/>
-                              </w:rPr>
-                            </w:pPr>
-                            <w:r>
-                              <w:t>Email portavoz: alvarr11@ucm.es</w:t>
-                            </w:r>
-                          </w:p>
-                        </w:sdtContent>
-                      </w:sdt>
-                    </w:tc>
-                  </w:tr>
-                  <w:tr>
-                    <w:trPr>
-                      <w:trHeight w:hRule="exact" w:val="86"/>
-                      <w:jc w:val="right"/>
-                    </w:trPr>
-                    <w:tc>
-                      <w:tcPr>
-                        <w:tcW w:w="3558" w:type="dxa"/>
-                        <w:shd w:val="clear" w:color="auto" w:fill="000000" w:themeFill="text1"/>
-                      </w:tcPr>
-                      <w:p>
-                        <w:pPr>
-                          <w:pStyle w:val="Piedepgina"/>
-                        </w:pPr>
-                      </w:p>
-                    </w:tc>
-                    <w:tc>
-                      <w:tcPr>
-                        <w:tcW w:w="3558" w:type="dxa"/>
-                        <w:shd w:val="clear" w:color="auto" w:fill="000000" w:themeFill="text1"/>
-                      </w:tcPr>
-                      <w:p>
-                        <w:pPr>
-                          <w:pStyle w:val="Piedepgina"/>
-                        </w:pPr>
-                      </w:p>
-                    </w:tc>
-                    <w:tc>
-                      <w:tcPr>
-                        <w:tcW w:w="3559" w:type="dxa"/>
-                        <w:shd w:val="clear" w:color="auto" w:fill="000000" w:themeFill="text1"/>
-                      </w:tcPr>
-                      <w:p>
-                        <w:pPr>
-                          <w:pStyle w:val="Piedepgina"/>
-                        </w:pPr>
-                      </w:p>
-                    </w:tc>
-                  </w:tr>
-                </w:tbl>
-                <w:p>
-                  <w:pPr>
-                    <w:pStyle w:val="Sinespaciado"/>
-                    <w:rPr>
-                      <w:lang w:val="es-ES"/>
-                    </w:rPr>
-                  </w:pPr>
-                </w:p>
-              </w:txbxContent>
-            </v:textbox>
-            <w10:wrap type="square" anchorx="page" anchory="margin"/>
-          </v:rect>
-        </w:pict>
-      </w:r>
+      <w:pPr>
+        <w:ind w:left="720" w:hanging="720"/>
+      </w:pPr>
     </w:p>
     <w:p>
       <w:pPr>
@@ -295,9 +17,688 @@
       <w:bookmarkStart w:id="0" w:name="_Toc439669956"/>
       <w:bookmarkEnd w:id="0"/>
       <w:r>
+        <w:rPr>
+          <w:lang w:eastAsia="es-ES"/>
+        </w:rPr>
+        <mc:AlternateContent>
+          <mc:Choice Requires="wps">
+            <w:drawing>
+              <wp:anchor distT="0" distB="0" distL="114300" distR="112395" simplePos="0" relativeHeight="251659264" behindDoc="0" locked="0" layoutInCell="1" allowOverlap="1" wp14:anchorId="6DFA3C29" wp14:editId="33E2E688">
+                <wp:simplePos x="0" y="0"/>
+                <wp:positionH relativeFrom="page">
+                  <wp:align>center</wp:align>
+                </wp:positionH>
+                <wp:positionV relativeFrom="margin">
+                  <wp:posOffset>1245870</wp:posOffset>
+                </wp:positionV>
+                <wp:extent cx="6510655" cy="5057775"/>
+                <wp:effectExtent l="0" t="0" r="4445" b="9525"/>
+                <wp:wrapNone/>
+                <wp:docPr id="2" name="Rectángulo 2"/>
+                <wp:cNvGraphicFramePr>
+                  <a:graphicFrameLocks xmlns:a="http://schemas.openxmlformats.org/drawingml/2006/main"/>
+                </wp:cNvGraphicFramePr>
+                <a:graphic xmlns:a="http://schemas.openxmlformats.org/drawingml/2006/main">
+                  <a:graphicData uri="http://schemas.microsoft.com/office/word/2010/wordprocessingShape">
+                    <wps:wsp>
+                      <wps:cNvSpPr>
+                        <a:spLocks/>
+                      </wps:cNvSpPr>
+                      <wps:spPr>
+                        <a:xfrm>
+                          <a:off x="0" y="0"/>
+                          <a:ext cx="6510655" cy="5057775"/>
+                        </a:xfrm>
+                        <a:prstGeom prst="rect">
+                          <a:avLst/>
+                        </a:prstGeom>
+                        <a:solidFill>
+                          <a:srgbClr val="FFFFFF"/>
+                        </a:solidFill>
+                        <a:ln>
+                          <a:noFill/>
+                        </a:ln>
+                      </wps:spPr>
+                      <wps:style>
+                        <a:lnRef idx="0">
+                          <a:scrgbClr r="0" g="0" b="0"/>
+                        </a:lnRef>
+                        <a:fillRef idx="0">
+                          <a:scrgbClr r="0" g="0" b="0"/>
+                        </a:fillRef>
+                        <a:effectRef idx="0">
+                          <a:scrgbClr r="0" g="0" b="0"/>
+                        </a:effectRef>
+                        <a:fontRef idx="minor"/>
+                      </wps:style>
+                      <wps:txbx>
+                        <w:txbxContent>
+                          <w:p>
+                            <w:pPr>
+                              <w:pStyle w:val="Ttulo10"/>
+                              <w:jc w:val="center"/>
+                            </w:pPr>
+                            <w:r>
+                              <w:rPr>
+                                <w:sz w:val="144"/>
+                              </w:rPr>
+                              <w:t>Especificación de requisitos del software</w:t>
+                            </w:r>
+                          </w:p>
+                          <w:p>
+                            <w:pPr>
+                              <w:pStyle w:val="Subttulo"/>
+                            </w:pPr>
+                            <w:r>
+                              <w:t>Gestión de personal ucm</w:t>
+                            </w:r>
+                          </w:p>
+                          <w:p>
+                            <w:pPr>
+                              <w:pStyle w:val="Descripcinbreve"/>
+                            </w:pPr>
+                            <w:sdt>
+                              <w:sdtPr>
+                                <w:alias w:val="Cita o descripción breve"/>
+                                <w:id w:val="-141821996"/>
+                                <w:dataBinding w:prefixMappings="xmlns:ns0='http://schemas.microsoft.com/office/2006/coverPageProps'" w:xpath="/ns0:CoverPageProperties[1]/ns0:Abstract[1]" w:storeItemID="{55AF091B-3C7A-41E3-B477-F2FDAA23CFDA}"/>
+                                <w:text/>
+                              </w:sdtPr>
+                              <w:sdtContent>
+                                <w:r>
+                                  <w:t>Miguel Pascual Domínguez, Javier Pellejero Ortega, Isabel Pérez Pereda, Iván Prada Cazalla, Jesús Recio Herranz, Álvaro Rodríguez García</w:t>
+                                </w:r>
+                              </w:sdtContent>
+                            </w:sdt>
+                          </w:p>
+                        </w:txbxContent>
+                      </wps:txbx>
+                      <wps:bodyPr lIns="0" tIns="0" rIns="0" bIns="0">
+                        <a:noAutofit/>
+                      </wps:bodyPr>
+                    </wps:wsp>
+                  </a:graphicData>
+                </a:graphic>
+                <wp14:sizeRelH relativeFrom="page">
+                  <wp14:pctWidth>0</wp14:pctWidth>
+                </wp14:sizeRelH>
+                <wp14:sizeRelV relativeFrom="page">
+                  <wp14:pctHeight>0</wp14:pctHeight>
+                </wp14:sizeRelV>
+              </wp:anchor>
+            </w:drawing>
+          </mc:Choice>
+          <mc:Fallback>
+            <w:pict>
+              <v:rect w14:anchorId="6DFA3C29" id="Rectángulo 2" o:spid="_x0000_s1026" style="position:absolute;left:0;text-align:left;margin-left:0;margin-top:98.1pt;width:512.65pt;height:398.25pt;z-index:251659264;visibility:visible;mso-wrap-style:square;mso-width-percent:0;mso-height-percent:0;mso-wrap-distance-left:9pt;mso-wrap-distance-top:0;mso-wrap-distance-right:8.85pt;mso-wrap-distance-bottom:0;mso-position-horizontal:center;mso-position-horizontal-relative:page;mso-position-vertical:absolute;mso-position-vertical-relative:margin;mso-width-percent:0;mso-height-percent:0;mso-width-relative:page;mso-height-relative:page;v-text-anchor:top" o:gfxdata="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" stroked="f">
+                <v:path arrowok="t"/>
+                <v:textbox inset="0,0,0,0">
+                  <w:txbxContent>
+                    <w:p>
+                      <w:pPr>
+                        <w:pStyle w:val="Ttulo10"/>
+                        <w:jc w:val="center"/>
+                      </w:pPr>
+                      <w:r>
+                        <w:rPr>
+                          <w:sz w:val="144"/>
+                        </w:rPr>
+                        <w:t>Especificación de requisitos del software</w:t>
+                      </w:r>
+                    </w:p>
+                    <w:p>
+                      <w:pPr>
+                        <w:pStyle w:val="Subttulo"/>
+                      </w:pPr>
+                      <w:r>
+                        <w:t>Gestión de personal ucm</w:t>
+                      </w:r>
+                    </w:p>
+                    <w:p>
+                      <w:pPr>
+                        <w:pStyle w:val="Descripcinbreve"/>
+                      </w:pPr>
+                      <w:sdt>
+                        <w:sdtPr>
+                          <w:alias w:val="Cita o descripción breve"/>
+                          <w:id w:val="-141821996"/>
+                          <w:dataBinding w:prefixMappings="xmlns:ns0='http://schemas.microsoft.com/office/2006/coverPageProps'" w:xpath="/ns0:CoverPageProperties[1]/ns0:Abstract[1]" w:storeItemID="{55AF091B-3C7A-41E3-B477-F2FDAA23CFDA}"/>
+                          <w:text/>
+                        </w:sdtPr>
+                        <w:sdtContent>
+                          <w:r>
+                            <w:t>Miguel Pascual Domínguez, Javier Pellejero Ortega, Isabel Pérez Pereda, Iván Prada Cazalla, Jesús Recio Herranz, Álvaro Rodríguez García</w:t>
+                          </w:r>
+                        </w:sdtContent>
+                      </w:sdt>
+                    </w:p>
+                  </w:txbxContent>
+                </v:textbox>
+                <w10:wrap anchorx="page" anchory="margin"/>
+              </v:rect>
+            </w:pict>
+          </mc:Fallback>
+        </mc:AlternateContent>
+      </w:r>
+      <w:r>
+        <w:rPr>
+          <w:lang w:eastAsia="es-ES"/>
+        </w:rPr>
+        <mc:AlternateContent>
+          <mc:Choice Requires="wps">
+            <w:drawing>
+              <wp:anchor distT="0" distB="0" distL="114300" distR="114300" simplePos="0" relativeHeight="251660288" behindDoc="0" locked="0" layoutInCell="1" allowOverlap="1" wp14:anchorId="229285FA" wp14:editId="6A2A7B25">
+                <wp:simplePos x="0" y="0"/>
+                <wp:positionH relativeFrom="margin">
+                  <wp:align>right</wp:align>
+                </wp:positionH>
+                <wp:positionV relativeFrom="margin">
+                  <wp:posOffset>6456045</wp:posOffset>
+                </wp:positionV>
+                <wp:extent cx="6847205" cy="718820"/>
+                <wp:effectExtent l="0" t="0" r="0" b="5080"/>
+                <wp:wrapSquare wrapText="bothSides"/>
+                <wp:docPr id="3" name="Rectángulo 3"/>
+                <wp:cNvGraphicFramePr>
+                  <a:graphicFrameLocks xmlns:a="http://schemas.openxmlformats.org/drawingml/2006/main"/>
+                </wp:cNvGraphicFramePr>
+                <a:graphic xmlns:a="http://schemas.openxmlformats.org/drawingml/2006/main">
+                  <a:graphicData uri="http://schemas.microsoft.com/office/word/2010/wordprocessingShape">
+                    <wps:wsp>
+                      <wps:cNvSpPr>
+                        <a:spLocks/>
+                      </wps:cNvSpPr>
+                      <wps:spPr>
+                        <a:xfrm>
+                          <a:off x="0" y="0"/>
+                          <a:ext cx="6847205" cy="718820"/>
+                        </a:xfrm>
+                        <a:prstGeom prst="rect">
+                          <a:avLst/>
+                        </a:prstGeom>
+                        <a:solidFill>
+                          <a:srgbClr val="FFFFFF"/>
+                        </a:solidFill>
+                        <a:ln>
+                          <a:noFill/>
+                        </a:ln>
+                      </wps:spPr>
+                      <wps:style>
+                        <a:lnRef idx="0">
+                          <a:scrgbClr r="0" g="0" b="0"/>
+                        </a:lnRef>
+                        <a:fillRef idx="0">
+                          <a:scrgbClr r="0" g="0" b="0"/>
+                        </a:fillRef>
+                        <a:effectRef idx="0">
+                          <a:scrgbClr r="0" g="0" b="0"/>
+                        </a:effectRef>
+                        <a:fontRef idx="minor"/>
+                      </wps:style>
+                      <wps:txbx>
+                        <w:txbxContent>
+                          <w:p>
+                            <w:pPr>
+                              <w:pStyle w:val="Organizacin"/>
+                            </w:pPr>
+                            <w:r>
+                              <w:t>Gestor personal UCM</w:t>
+                            </w:r>
+                          </w:p>
+                          <w:tbl>
+                            <w:tblPr>
+                              <w:tblW w:w="4950" w:type="pct"/>
+                              <w:jc w:val="right"/>
+                              <w:tblBorders>
+                                <w:top w:val="single" w:sz="8" w:space="0" w:color="000001"/>
+                              </w:tblBorders>
+                              <w:tblCellMar>
+                                <w:left w:w="0" w:type="dxa"/>
+                                <w:right w:w="0" w:type="dxa"/>
+                              </w:tblCellMar>
+                              <w:tblLook w:val="04A0" w:firstRow="1" w:lastRow="0" w:firstColumn="1" w:lastColumn="0" w:noHBand="0" w:noVBand="1"/>
+                            </w:tblPr>
+                            <w:tblGrid>
+                              <w:gridCol w:w="3558"/>
+                              <w:gridCol w:w="3558"/>
+                              <w:gridCol w:w="3559"/>
+                            </w:tblGrid>
+                            <w:tr>
+                              <w:trPr>
+                                <w:trHeight w:hRule="exact" w:val="144"/>
+                                <w:jc w:val="right"/>
+                              </w:trPr>
+                              <w:tc>
+                                <w:tcPr>
+                                  <w:tcW w:w="3558" w:type="dxa"/>
+                                  <w:tcBorders>
+                                    <w:top w:val="single" w:sz="8" w:space="0" w:color="000001"/>
+                                  </w:tcBorders>
+                                  <w:shd w:val="clear" w:color="auto" w:fill="auto"/>
+                                </w:tcPr>
+                                <w:p>
+                                  <w:pPr>
+                                    <w:pStyle w:val="Contenidodelmarco"/>
+                                  </w:pPr>
+                                </w:p>
+                              </w:tc>
+                              <w:tc>
+                                <w:tcPr>
+                                  <w:tcW w:w="3558" w:type="dxa"/>
+                                  <w:tcBorders>
+                                    <w:top w:val="single" w:sz="8" w:space="0" w:color="000001"/>
+                                  </w:tcBorders>
+                                  <w:shd w:val="clear" w:color="auto" w:fill="auto"/>
+                                </w:tcPr>
+                                <w:p>
+                                  <w:pPr>
+                                    <w:pStyle w:val="Contenidodelmarco"/>
+                                  </w:pPr>
+                                </w:p>
+                              </w:tc>
+                              <w:tc>
+                                <w:tcPr>
+                                  <w:tcW w:w="3559" w:type="dxa"/>
+                                  <w:tcBorders>
+                                    <w:top w:val="single" w:sz="8" w:space="0" w:color="000001"/>
+                                  </w:tcBorders>
+                                  <w:shd w:val="clear" w:color="auto" w:fill="auto"/>
+                                </w:tcPr>
+                                <w:p>
+                                  <w:pPr>
+                                    <w:pStyle w:val="Contenidodelmarco"/>
+                                  </w:pPr>
+                                </w:p>
+                              </w:tc>
+                            </w:tr>
+                            <w:tr>
+                              <w:trPr>
+                                <w:jc w:val="right"/>
+                              </w:trPr>
+                              <w:tc>
+                                <w:tcPr>
+                                  <w:tcW w:w="3558" w:type="dxa"/>
+                                  <w:shd w:val="clear" w:color="auto" w:fill="auto"/>
+                                  <w:tcMar>
+                                    <w:bottom w:w="144" w:type="dxa"/>
+                                  </w:tcMar>
+                                </w:tcPr>
+                                <w:p>
+                                  <w:pPr>
+                                    <w:pStyle w:val="Piedepgina"/>
+                                  </w:pPr>
+                                  <w:sdt>
+                                    <w:sdtPr>
+                                      <w:alias w:val="Fax"/>
+                                      <w:id w:val="2941951"/>
+                                      <w:dataBinding w:prefixMappings="xmlns:ns0='http://schemas.microsoft.com/office/2006/coverPageProps' " w:xpath="/ns0:CoverPageProperties[1]/ns0:CompanyFax[1]" w:storeItemID="{55AF091B-3C7A-41E3-B477-F2FDAA23CFDA}"/>
+                                      <w:text/>
+                                    </w:sdtPr>
+                                    <w:sdtContent>
+                                      <w:r>
+                                        <w:t>Proyecto Ingeniería del Software</w:t>
+                                      </w:r>
+                                    </w:sdtContent>
+                                  </w:sdt>
+                                </w:p>
+                              </w:tc>
+                              <w:tc>
+                                <w:tcPr>
+                                  <w:tcW w:w="3558" w:type="dxa"/>
+                                  <w:shd w:val="clear" w:color="auto" w:fill="auto"/>
+                                  <w:tcMar>
+                                    <w:bottom w:w="144" w:type="dxa"/>
+                                  </w:tcMar>
+                                </w:tcPr>
+                                <w:sdt>
+                                  <w:sdtPr>
+                                    <w:alias w:val="Título"/>
+                                    <w:id w:val="700847630"/>
+                                    <w:showingPlcHdr/>
+                                    <w:dataBinding w:prefixMappings="xmlns:ns0='http://schemas.microsoft.com/office/2006/coverPageProps' " w:xpath="/ns0:CoverPageProperties[1]/ns0:CompanyAddress[1]" w:storeItemID="{55AF091B-3C7A-41E3-B477-F2FDAA23CFDA}"/>
+                                    <w:text/>
+                                  </w:sdtPr>
+                                  <w:sdtContent>
+                                    <w:p>
+                                      <w:pPr>
+                                        <w:pStyle w:val="Piedepgina"/>
+                                      </w:pPr>
+                                      <w:r>
+                                        <w:t xml:space="preserve">     </w:t>
+                                      </w:r>
+                                    </w:p>
+                                  </w:sdtContent>
+                                </w:sdt>
+                              </w:tc>
+                              <w:tc>
+                                <w:tcPr>
+                                  <w:tcW w:w="3559" w:type="dxa"/>
+                                  <w:shd w:val="clear" w:color="auto" w:fill="auto"/>
+                                  <w:tcMar>
+                                    <w:bottom w:w="144" w:type="dxa"/>
+                                  </w:tcMar>
+                                </w:tcPr>
+                                <w:sdt>
+                                  <w:sdtPr>
+                                    <w:alias w:val="Correo electrónico"/>
+                                    <w:id w:val="199980073"/>
+                                    <w:dataBinding w:prefixMappings="xmlns:ns0='http://schemas.microsoft.com/office/2006/coverPageProps' " w:xpath="/ns0:CoverPageProperties[1]/ns0:CompanyEmail[1]" w:storeItemID="{55AF091B-3C7A-41E3-B477-F2FDAA23CFDA}"/>
+                                    <w:text/>
+                                  </w:sdtPr>
+                                  <w:sdtContent>
+                                    <w:p>
+                                      <w:pPr>
+                                        <w:pStyle w:val="Piedepgina"/>
+                                        <w:ind w:left="0"/>
+                                        <w:rPr>
+                                          <w:color w:val="404040" w:themeColor="text1" w:themeTint="BF"/>
+                                        </w:rPr>
+                                      </w:pPr>
+                                      <w:r>
+                                        <w:t>Email portavoz: alvarr11@ucm.es</w:t>
+                                      </w:r>
+                                    </w:p>
+                                  </w:sdtContent>
+                                </w:sdt>
+                              </w:tc>
+                            </w:tr>
+                            <w:tr>
+                              <w:trPr>
+                                <w:trHeight w:hRule="exact" w:val="86"/>
+                                <w:jc w:val="right"/>
+                              </w:trPr>
+                              <w:tc>
+                                <w:tcPr>
+                                  <w:tcW w:w="3558" w:type="dxa"/>
+                                  <w:shd w:val="clear" w:color="auto" w:fill="000000" w:themeFill="text1"/>
+                                </w:tcPr>
+                                <w:p>
+                                  <w:pPr>
+                                    <w:pStyle w:val="Piedepgina"/>
+                                  </w:pPr>
+                                </w:p>
+                              </w:tc>
+                              <w:tc>
+                                <w:tcPr>
+                                  <w:tcW w:w="3558" w:type="dxa"/>
+                                  <w:shd w:val="clear" w:color="auto" w:fill="000000" w:themeFill="text1"/>
+                                </w:tcPr>
+                                <w:p>
+                                  <w:pPr>
+                                    <w:pStyle w:val="Piedepgina"/>
+                                  </w:pPr>
+                                </w:p>
+                              </w:tc>
+                              <w:tc>
+                                <w:tcPr>
+                                  <w:tcW w:w="3559" w:type="dxa"/>
+                                  <w:shd w:val="clear" w:color="auto" w:fill="000000" w:themeFill="text1"/>
+                                </w:tcPr>
+                                <w:p>
+                                  <w:pPr>
+                                    <w:pStyle w:val="Piedepgina"/>
+                                  </w:pPr>
+                                </w:p>
+                              </w:tc>
+                            </w:tr>
+                          </w:tbl>
+                          <w:p>
+                            <w:pPr>
+                              <w:pStyle w:val="Sinespaciado"/>
+                              <w:rPr>
+                                <w:lang w:val="es-ES"/>
+                              </w:rPr>
+                            </w:pPr>
+                          </w:p>
+                        </w:txbxContent>
+                      </wps:txbx>
+                      <wps:bodyPr lIns="0" tIns="0" rIns="0" bIns="0">
+                        <a:noAutofit/>
+                      </wps:bodyPr>
+                    </wps:wsp>
+                  </a:graphicData>
+                </a:graphic>
+                <wp14:sizeRelH relativeFrom="page">
+                  <wp14:pctWidth>0</wp14:pctWidth>
+                </wp14:sizeRelH>
+                <wp14:sizeRelV relativeFrom="page">
+                  <wp14:pctHeight>0</wp14:pctHeight>
+                </wp14:sizeRelV>
+              </wp:anchor>
+            </w:drawing>
+          </mc:Choice>
+          <mc:Fallback>
+            <w:pict>
+              <v:rect w14:anchorId="229285FA" id="Rectángulo 3" o:spid="_x0000_s1027" style="position:absolute;left:0;text-align:left;margin-left:487.95pt;margin-top:508.35pt;width:539.15pt;height:56.6pt;z-index:251660288;visibility:visible;mso-wrap-style:square;mso-width-percent:0;mso-height-percent:0;mso-wrap-distance-left:9pt;mso-wrap-distance-top:0;mso-wrap-distance-right:9pt;mso-wrap-distance-bottom:0;mso-position-horizontal:right;mso-position-horizontal-relative:margin;mso-position-vertical:absolute;mso-position-vertical-relative:margin;mso-width-percent:0;mso-height-percent:0;mso-width-relative:page;mso-height-relative:page;v-text-anchor:top" o:gfxdata="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" stroked="f">
+                <v:path arrowok="t"/>
+                <v:textbox inset="0,0,0,0">
+                  <w:txbxContent>
+                    <w:p>
+                      <w:pPr>
+                        <w:pStyle w:val="Organizacin"/>
+                      </w:pPr>
+                      <w:r>
+                        <w:t>Gestor personal UCM</w:t>
+                      </w:r>
+                    </w:p>
+                    <w:tbl>
+                      <w:tblPr>
+                        <w:tblW w:w="4950" w:type="pct"/>
+                        <w:jc w:val="right"/>
+                        <w:tblBorders>
+                          <w:top w:val="single" w:sz="8" w:space="0" w:color="000001"/>
+                        </w:tblBorders>
+                        <w:tblCellMar>
+                          <w:left w:w="0" w:type="dxa"/>
+                          <w:right w:w="0" w:type="dxa"/>
+                        </w:tblCellMar>
+                        <w:tblLook w:val="04A0" w:firstRow="1" w:lastRow="0" w:firstColumn="1" w:lastColumn="0" w:noHBand="0" w:noVBand="1"/>
+                      </w:tblPr>
+                      <w:tblGrid>
+                        <w:gridCol w:w="3558"/>
+                        <w:gridCol w:w="3558"/>
+                        <w:gridCol w:w="3559"/>
+                      </w:tblGrid>
+                      <w:tr>
+                        <w:trPr>
+                          <w:trHeight w:hRule="exact" w:val="144"/>
+                          <w:jc w:val="right"/>
+                        </w:trPr>
+                        <w:tc>
+                          <w:tcPr>
+                            <w:tcW w:w="3558" w:type="dxa"/>
+                            <w:tcBorders>
+                              <w:top w:val="single" w:sz="8" w:space="0" w:color="000001"/>
+                            </w:tcBorders>
+                            <w:shd w:val="clear" w:color="auto" w:fill="auto"/>
+                          </w:tcPr>
+                          <w:p>
+                            <w:pPr>
+                              <w:pStyle w:val="Contenidodelmarco"/>
+                            </w:pPr>
+                          </w:p>
+                        </w:tc>
+                        <w:tc>
+                          <w:tcPr>
+                            <w:tcW w:w="3558" w:type="dxa"/>
+                            <w:tcBorders>
+                              <w:top w:val="single" w:sz="8" w:space="0" w:color="000001"/>
+                            </w:tcBorders>
+                            <w:shd w:val="clear" w:color="auto" w:fill="auto"/>
+                          </w:tcPr>
+                          <w:p>
+                            <w:pPr>
+                              <w:pStyle w:val="Contenidodelmarco"/>
+                            </w:pPr>
+                          </w:p>
+                        </w:tc>
+                        <w:tc>
+                          <w:tcPr>
+                            <w:tcW w:w="3559" w:type="dxa"/>
+                            <w:tcBorders>
+                              <w:top w:val="single" w:sz="8" w:space="0" w:color="000001"/>
+                            </w:tcBorders>
+                            <w:shd w:val="clear" w:color="auto" w:fill="auto"/>
+                          </w:tcPr>
+                          <w:p>
+                            <w:pPr>
+                              <w:pStyle w:val="Contenidodelmarco"/>
+                            </w:pPr>
+                          </w:p>
+                        </w:tc>
+                      </w:tr>
+                      <w:tr>
+                        <w:trPr>
+                          <w:jc w:val="right"/>
+                        </w:trPr>
+                        <w:tc>
+                          <w:tcPr>
+                            <w:tcW w:w="3558" w:type="dxa"/>
+                            <w:shd w:val="clear" w:color="auto" w:fill="auto"/>
+                            <w:tcMar>
+                              <w:bottom w:w="144" w:type="dxa"/>
+                            </w:tcMar>
+                          </w:tcPr>
+                          <w:p>
+                            <w:pPr>
+                              <w:pStyle w:val="Piedepgina"/>
+                            </w:pPr>
+                            <w:sdt>
+                              <w:sdtPr>
+                                <w:alias w:val="Fax"/>
+                                <w:id w:val="2941951"/>
+                                <w:dataBinding w:prefixMappings="xmlns:ns0='http://schemas.microsoft.com/office/2006/coverPageProps' " w:xpath="/ns0:CoverPageProperties[1]/ns0:CompanyFax[1]" w:storeItemID="{55AF091B-3C7A-41E3-B477-F2FDAA23CFDA}"/>
+                                <w:text/>
+                              </w:sdtPr>
+                              <w:sdtContent>
+                                <w:r>
+                                  <w:t>Proyecto Ingeniería del Software</w:t>
+                                </w:r>
+                              </w:sdtContent>
+                            </w:sdt>
+                          </w:p>
+                        </w:tc>
+                        <w:tc>
+                          <w:tcPr>
+                            <w:tcW w:w="3558" w:type="dxa"/>
+                            <w:shd w:val="clear" w:color="auto" w:fill="auto"/>
+                            <w:tcMar>
+                              <w:bottom w:w="144" w:type="dxa"/>
+                            </w:tcMar>
+                          </w:tcPr>
+                          <w:sdt>
+                            <w:sdtPr>
+                              <w:alias w:val="Título"/>
+                              <w:id w:val="700847630"/>
+                              <w:showingPlcHdr/>
+                              <w:dataBinding w:prefixMappings="xmlns:ns0='http://schemas.microsoft.com/office/2006/coverPageProps' " w:xpath="/ns0:CoverPageProperties[1]/ns0:CompanyAddress[1]" w:storeItemID="{55AF091B-3C7A-41E3-B477-F2FDAA23CFDA}"/>
+                              <w:text/>
+                            </w:sdtPr>
+                            <w:sdtContent>
+                              <w:p>
+                                <w:pPr>
+                                  <w:pStyle w:val="Piedepgina"/>
+                                </w:pPr>
+                                <w:r>
+                                  <w:t xml:space="preserve">     </w:t>
+                                </w:r>
+                              </w:p>
+                            </w:sdtContent>
+                          </w:sdt>
+                        </w:tc>
+                        <w:tc>
+                          <w:tcPr>
+                            <w:tcW w:w="3559" w:type="dxa"/>
+                            <w:shd w:val="clear" w:color="auto" w:fill="auto"/>
+                            <w:tcMar>
+                              <w:bottom w:w="144" w:type="dxa"/>
+                            </w:tcMar>
+                          </w:tcPr>
+                          <w:sdt>
+                            <w:sdtPr>
+                              <w:alias w:val="Correo electrónico"/>
+                              <w:id w:val="199980073"/>
+                              <w:dataBinding w:prefixMappings="xmlns:ns0='http://schemas.microsoft.com/office/2006/coverPageProps' " w:xpath="/ns0:CoverPageProperties[1]/ns0:CompanyEmail[1]" w:storeItemID="{55AF091B-3C7A-41E3-B477-F2FDAA23CFDA}"/>
+                              <w:text/>
+                            </w:sdtPr>
+                            <w:sdtContent>
+                              <w:p>
+                                <w:pPr>
+                                  <w:pStyle w:val="Piedepgina"/>
+                                  <w:ind w:left="0"/>
+                                  <w:rPr>
+                                    <w:color w:val="404040" w:themeColor="text1" w:themeTint="BF"/>
+                                  </w:rPr>
+                                </w:pPr>
+                                <w:r>
+                                  <w:t>Email portavoz: alvarr11@ucm.es</w:t>
+                                </w:r>
+                              </w:p>
+                            </w:sdtContent>
+                          </w:sdt>
+                        </w:tc>
+                      </w:tr>
+                      <w:tr>
+                        <w:trPr>
+                          <w:trHeight w:hRule="exact" w:val="86"/>
+                          <w:jc w:val="right"/>
+                        </w:trPr>
+                        <w:tc>
+                          <w:tcPr>
+                            <w:tcW w:w="3558" w:type="dxa"/>
+                            <w:shd w:val="clear" w:color="auto" w:fill="000000" w:themeFill="text1"/>
+                          </w:tcPr>
+                          <w:p>
+                            <w:pPr>
+                              <w:pStyle w:val="Piedepgina"/>
+                            </w:pPr>
+                          </w:p>
+                        </w:tc>
+                        <w:tc>
+                          <w:tcPr>
+                            <w:tcW w:w="3558" w:type="dxa"/>
+                            <w:shd w:val="clear" w:color="auto" w:fill="000000" w:themeFill="text1"/>
+                          </w:tcPr>
+                          <w:p>
+                            <w:pPr>
+                              <w:pStyle w:val="Piedepgina"/>
+                            </w:pPr>
+                          </w:p>
+                        </w:tc>
+                        <w:tc>
+                          <w:tcPr>
+                            <w:tcW w:w="3559" w:type="dxa"/>
+                            <w:shd w:val="clear" w:color="auto" w:fill="000000" w:themeFill="text1"/>
+                          </w:tcPr>
+                          <w:p>
+                            <w:pPr>
+                              <w:pStyle w:val="Piedepgina"/>
+                            </w:pPr>
+                          </w:p>
+                        </w:tc>
+                      </w:tr>
+                    </w:tbl>
+                    <w:p>
+                      <w:pPr>
+                        <w:pStyle w:val="Sinespaciado"/>
+                        <w:rPr>
+                          <w:lang w:val="es-ES"/>
+                        </w:rPr>
+                      </w:pPr>
+                    </w:p>
+                  </w:txbxContent>
+                </v:textbox>
+                <w10:wrap type="square" anchorx="margin" anchory="margin"/>
+              </v:rect>
+            </w:pict>
+          </mc:Fallback>
+        </mc:AlternateContent>
+      </w:r>
+      <w:r>
         <w:br w:type="page"/>
       </w:r>
     </w:p>
+    <w:bookmarkStart w:id="1" w:name="_Toc440960967" w:displacedByCustomXml="next"/>
     <w:sdt>
       <w:sdtPr>
         <w:rPr>
@@ -318,13 +719,19 @@
           <w:r>
             <w:t>Contenido</w:t>
           </w:r>
+          <w:bookmarkEnd w:id="1"/>
         </w:p>
         <w:p>
           <w:pPr>
-            <w:pStyle w:val="ndice1"/>
-            <w:tabs>
-              <w:tab w:val="right" w:leader="dot" w:pos="8424"/>
-            </w:tabs>
+            <w:pStyle w:val="TDC1"/>
+            <w:rPr>
+              <w:rFonts w:eastAsiaTheme="minorEastAsia"/>
+              <w:color w:val="auto"/>
+              <w:kern w:val="0"/>
+              <w:sz w:val="22"/>
+              <w:szCs w:val="22"/>
+              <w:lang w:eastAsia="es-ES"/>
+            </w:rPr>
           </w:pPr>
           <w:r>
             <w:fldChar w:fldCharType="begin"/>
@@ -335,23 +742,337 @@
           <w:r>
             <w:fldChar w:fldCharType="separate"/>
           </w:r>
-          <w:hyperlink w:anchor="__RefHeading___Toc3146_1324527455">
-            <w:r>
-              <w:rPr>
-                <w:rStyle w:val="Enlacedelndice"/>
-                <w:webHidden/>
-              </w:rPr>
-              <w:t>1. Versiones</w:t>
-            </w:r>
-            <w:r>
-              <w:rPr>
-                <w:rStyle w:val="Enlacedelndice"/>
-                <w:webHidden/>
-              </w:rPr>
-              <w:tab/>
-              <w:t>2</w:t>
-            </w:r>
-          </w:hyperlink>
+          <w:r>
+            <w:t>Contenido</w:t>
+          </w:r>
+          <w:r>
+            <w:rPr>
+              <w:webHidden/>
+            </w:rPr>
+            <w:tab/>
+          </w:r>
+          <w:r>
+            <w:rPr>
+              <w:webHidden/>
+            </w:rPr>
+            <w:fldChar w:fldCharType="begin"/>
+          </w:r>
+          <w:r>
+            <w:rPr>
+              <w:webHidden/>
+            </w:rPr>
+            <w:instrText xml:space="preserve"> PAGEREF _Toc440960967 \h </w:instrText>
+          </w:r>
+          <w:r>
+            <w:rPr>
+              <w:webHidden/>
+            </w:rPr>
+          </w:r>
+          <w:r>
+            <w:rPr>
+              <w:webHidden/>
+            </w:rPr>
+            <w:fldChar w:fldCharType="separate"/>
+          </w:r>
+          <w:r>
+            <w:rPr>
+              <w:webHidden/>
+            </w:rPr>
+            <w:t>2</w:t>
+          </w:r>
+          <w:r>
+            <w:rPr>
+              <w:webHidden/>
+            </w:rPr>
+            <w:fldChar w:fldCharType="end"/>
+          </w:r>
+        </w:p>
+        <w:p>
+          <w:pPr>
+            <w:pStyle w:val="TDC1"/>
+            <w:rPr>
+              <w:rFonts w:eastAsiaTheme="minorEastAsia"/>
+              <w:color w:val="auto"/>
+              <w:kern w:val="0"/>
+              <w:sz w:val="22"/>
+              <w:szCs w:val="22"/>
+              <w:lang w:eastAsia="es-ES"/>
+            </w:rPr>
+          </w:pPr>
+          <w:r>
+            <w:t>1. Versiones</w:t>
+          </w:r>
+          <w:r>
+            <w:rPr>
+              <w:webHidden/>
+            </w:rPr>
+            <w:tab/>
+          </w:r>
+          <w:r>
+            <w:rPr>
+              <w:webHidden/>
+            </w:rPr>
+            <w:fldChar w:fldCharType="begin"/>
+          </w:r>
+          <w:r>
+            <w:rPr>
+              <w:webHidden/>
+            </w:rPr>
+            <w:instrText xml:space="preserve"> PAGEREF _Toc440960968 \h </w:instrText>
+          </w:r>
+          <w:r>
+            <w:rPr>
+              <w:webHidden/>
+            </w:rPr>
+          </w:r>
+          <w:r>
+            <w:rPr>
+              <w:webHidden/>
+            </w:rPr>
+            <w:fldChar w:fldCharType="separate"/>
+          </w:r>
+          <w:r>
+            <w:rPr>
+              <w:webHidden/>
+            </w:rPr>
+            <w:t>3</w:t>
+          </w:r>
+          <w:r>
+            <w:rPr>
+              <w:webHidden/>
+            </w:rPr>
+            <w:fldChar w:fldCharType="end"/>
+          </w:r>
+        </w:p>
+        <w:p>
+          <w:pPr>
+            <w:pStyle w:val="TDC1"/>
+            <w:rPr>
+              <w:rFonts w:eastAsiaTheme="minorEastAsia"/>
+              <w:color w:val="auto"/>
+              <w:kern w:val="0"/>
+              <w:sz w:val="22"/>
+              <w:szCs w:val="22"/>
+              <w:lang w:eastAsia="es-ES"/>
+            </w:rPr>
+          </w:pPr>
+          <w:r>
+            <w:t>2. Diagrama de caso de uso y diagrama de clases</w:t>
+          </w:r>
+          <w:r>
+            <w:rPr>
+              <w:webHidden/>
+            </w:rPr>
+            <w:tab/>
+          </w:r>
+          <w:r>
+            <w:rPr>
+              <w:webHidden/>
+            </w:rPr>
+            <w:fldChar w:fldCharType="begin"/>
+          </w:r>
+          <w:r>
+            <w:rPr>
+              <w:webHidden/>
+            </w:rPr>
+            <w:instrText xml:space="preserve"> PAGEREF _Toc440960969 \h </w:instrText>
+          </w:r>
+          <w:r>
+            <w:rPr>
+              <w:webHidden/>
+            </w:rPr>
+          </w:r>
+          <w:r>
+            <w:rPr>
+              <w:webHidden/>
+            </w:rPr>
+            <w:fldChar w:fldCharType="separate"/>
+          </w:r>
+          <w:r>
+            <w:rPr>
+              <w:webHidden/>
+            </w:rPr>
+            <w:t>5</w:t>
+          </w:r>
+          <w:r>
+            <w:rPr>
+              <w:webHidden/>
+            </w:rPr>
+            <w:fldChar w:fldCharType="end"/>
+          </w:r>
+        </w:p>
+        <w:p>
+          <w:pPr>
+            <w:pStyle w:val="TDC1"/>
+            <w:rPr>
+              <w:rFonts w:eastAsiaTheme="minorEastAsia"/>
+              <w:color w:val="auto"/>
+              <w:kern w:val="0"/>
+              <w:sz w:val="22"/>
+              <w:szCs w:val="22"/>
+              <w:lang w:eastAsia="es-ES"/>
+            </w:rPr>
+          </w:pPr>
+          <w:r>
+            <w:t>3. Lista de casos de uso e información asociada</w:t>
+          </w:r>
+          <w:r>
+            <w:rPr>
+              <w:webHidden/>
+            </w:rPr>
+            <w:tab/>
+          </w:r>
+          <w:r>
+            <w:rPr>
+              <w:webHidden/>
+            </w:rPr>
+            <w:fldChar w:fldCharType="begin"/>
+          </w:r>
+          <w:r>
+            <w:rPr>
+              <w:webHidden/>
+            </w:rPr>
+            <w:instrText xml:space="preserve"> PAGEREF _Toc440960970 \h </w:instrText>
+          </w:r>
+          <w:r>
+            <w:rPr>
+              <w:webHidden/>
+            </w:rPr>
+          </w:r>
+          <w:r>
+            <w:rPr>
+              <w:webHidden/>
+            </w:rPr>
+            <w:fldChar w:fldCharType="separate"/>
+          </w:r>
+          <w:r>
+            <w:rPr>
+              <w:webHidden/>
+            </w:rPr>
+            <w:t>7</w:t>
+          </w:r>
+          <w:r>
+            <w:rPr>
+              <w:webHidden/>
+            </w:rPr>
+            <w:fldChar w:fldCharType="end"/>
+          </w:r>
+        </w:p>
+        <w:p>
+          <w:pPr>
+            <w:pStyle w:val="TDC1"/>
+            <w:rPr>
+              <w:rFonts w:eastAsiaTheme="minorEastAsia"/>
+              <w:color w:val="auto"/>
+              <w:kern w:val="0"/>
+              <w:sz w:val="22"/>
+              <w:szCs w:val="22"/>
+              <w:lang w:eastAsia="es-ES"/>
+            </w:rPr>
+          </w:pPr>
+          <w:r>
+            <w:t>4. Casos de uso</w:t>
+          </w:r>
+          <w:bookmarkStart w:id="2" w:name="_GoBack"/>
+          <w:bookmarkEnd w:id="2"/>
+          <w:r>
+            <w:rPr>
+              <w:webHidden/>
+            </w:rPr>
+            <w:tab/>
+          </w:r>
+          <w:r>
+            <w:rPr>
+              <w:webHidden/>
+            </w:rPr>
+            <w:fldChar w:fldCharType="begin"/>
+          </w:r>
+          <w:r>
+            <w:rPr>
+              <w:webHidden/>
+            </w:rPr>
+            <w:instrText xml:space="preserve"> PAGEREF _Toc440960971 \h </w:instrText>
+          </w:r>
+          <w:r>
+            <w:rPr>
+              <w:webHidden/>
+            </w:rPr>
+          </w:r>
+          <w:r>
+            <w:rPr>
+              <w:webHidden/>
+            </w:rPr>
+            <w:fldChar w:fldCharType="separate"/>
+          </w:r>
+          <w:r>
+            <w:rPr>
+              <w:webHidden/>
+            </w:rPr>
+            <w:t>8</w:t>
+          </w:r>
+          <w:r>
+            <w:rPr>
+              <w:webHidden/>
+            </w:rPr>
+            <w:fldChar w:fldCharType="end"/>
+          </w:r>
+        </w:p>
+        <w:p>
+          <w:pPr>
+            <w:pStyle w:val="TDC1"/>
+            <w:rPr>
+              <w:rFonts w:eastAsiaTheme="minorEastAsia"/>
+              <w:color w:val="auto"/>
+              <w:kern w:val="0"/>
+              <w:sz w:val="22"/>
+              <w:szCs w:val="22"/>
+              <w:lang w:eastAsia="es-ES"/>
+            </w:rPr>
+          </w:pPr>
+          <w:r>
+            <w:t>5. Tabla Ejemplo vacía caso de uso</w:t>
+          </w:r>
+          <w:r>
+            <w:rPr>
+              <w:webHidden/>
+            </w:rPr>
+            <w:tab/>
+          </w:r>
+          <w:r>
+            <w:rPr>
+              <w:webHidden/>
+            </w:rPr>
+            <w:fldChar w:fldCharType="begin"/>
+          </w:r>
+          <w:r>
+            <w:rPr>
+              <w:webHidden/>
+            </w:rPr>
+            <w:instrText xml:space="preserve"> PAGEREF _Toc440960972 \h </w:instrText>
+          </w:r>
+          <w:r>
+            <w:rPr>
+              <w:webHidden/>
+            </w:rPr>
+          </w:r>
+          <w:r>
+            <w:rPr>
+              <w:webHidden/>
+            </w:rPr>
+            <w:fldChar w:fldCharType="separate"/>
+          </w:r>
+          <w:r>
+            <w:rPr>
+              <w:webHidden/>
+            </w:rPr>
+            <w:t>41</w:t>
+          </w:r>
+          <w:r>
+            <w:rPr>
+              <w:webHidden/>
+            </w:rPr>
+            <w:fldChar w:fldCharType="end"/>
+          </w:r>
         </w:p>
         <w:p>
           <w:pPr>
@@ -360,98 +1081,6 @@
               <w:tab w:val="right" w:leader="dot" w:pos="8424"/>
             </w:tabs>
           </w:pPr>
-          <w:hyperlink w:anchor="__RefHeading___Toc2962_984464213">
-            <w:r>
-              <w:rPr>
-                <w:rStyle w:val="Enlacedelndice"/>
-                <w:webHidden/>
-              </w:rPr>
-              <w:t>2. Diagrama de caso de uso y diagrama de clases</w:t>
-            </w:r>
-            <w:r>
-              <w:rPr>
-                <w:rStyle w:val="Enlacedelndice"/>
-                <w:webHidden/>
-              </w:rPr>
-              <w:tab/>
-              <w:t>3</w:t>
-            </w:r>
-          </w:hyperlink>
-        </w:p>
-        <w:p>
-          <w:pPr>
-            <w:pStyle w:val="ndice1"/>
-            <w:tabs>
-              <w:tab w:val="right" w:leader="dot" w:pos="8424"/>
-            </w:tabs>
-          </w:pPr>
-          <w:hyperlink w:anchor="__RefHeading___Toc3148_1324527455">
-            <w:r>
-              <w:rPr>
-                <w:rStyle w:val="Enlacedelndice"/>
-                <w:webHidden/>
-              </w:rPr>
-              <w:t>3. Lista de casos de uso e información asociada</w:t>
-            </w:r>
-            <w:r>
-              <w:rPr>
-                <w:rStyle w:val="Enlacedelndice"/>
-                <w:webHidden/>
-              </w:rPr>
-              <w:tab/>
-              <w:t>5</w:t>
-            </w:r>
-          </w:hyperlink>
-        </w:p>
-        <w:p>
-          <w:pPr>
-            <w:pStyle w:val="ndice1"/>
-            <w:tabs>
-              <w:tab w:val="right" w:leader="dot" w:pos="8424"/>
-            </w:tabs>
-          </w:pPr>
-          <w:hyperlink w:anchor="__RefHeading___Toc3150_1324527455">
-            <w:r>
-              <w:rPr>
-                <w:rStyle w:val="Enlacedelndice"/>
-                <w:webHidden/>
-              </w:rPr>
-              <w:t>4. Casos de uso</w:t>
-            </w:r>
-            <w:r>
-              <w:rPr>
-                <w:rStyle w:val="Enlacedelndice"/>
-                <w:webHidden/>
-              </w:rPr>
-              <w:tab/>
-              <w:t>6</w:t>
-            </w:r>
-          </w:hyperlink>
-        </w:p>
-        <w:p>
-          <w:pPr>
-            <w:pStyle w:val="ndice1"/>
-            <w:tabs>
-              <w:tab w:val="right" w:leader="dot" w:pos="8424"/>
-            </w:tabs>
-          </w:pPr>
-          <w:hyperlink w:anchor="__RefHeading___Toc3152_1324527455">
-            <w:r>
-              <w:rPr>
-                <w:rStyle w:val="Enlacedelndice"/>
-                <w:webHidden/>
-              </w:rPr>
-              <w:t>5. Tabla Ejemplo vacía caso de uso</w:t>
-            </w:r>
-            <w:r>
-              <w:rPr>
-                <w:rStyle w:val="Enlacedelndice"/>
-                <w:webHidden/>
-              </w:rPr>
-              <w:tab/>
-              <w:t>32</w:t>
-            </w:r>
-          </w:hyperlink>
           <w:r>
             <w:fldChar w:fldCharType="end"/>
           </w:r>
@@ -460,49 +1089,135 @@
           <w:pPr>
             <w:pStyle w:val="Encabezado1"/>
           </w:pPr>
-          <w:bookmarkStart w:id="1" w:name="__RefHeading___Toc3146_1324527455"/>
-          <w:bookmarkStart w:id="2" w:name="_Toc439669957"/>
-          <w:bookmarkEnd w:id="1"/>
+          <w:bookmarkStart w:id="3" w:name="_Toc439669957"/>
+          <w:bookmarkStart w:id="4" w:name="_Toc440960968"/>
           <w:r>
             <w:rPr>
               <w:noProof/>
               <w:lang w:eastAsia="es-ES"/>
             </w:rPr>
             <w:lastRenderedPageBreak/>
-            <w:pict>
-              <v:rect id="Marco3" o:spid="_x0000_s1028" style="position:absolute;left:0;text-align:left;margin-left:36.1pt;margin-top:0;width:105.35pt;height:666.95pt;z-index:4;visibility:visible;mso-wrap-distance-left:14.4pt;mso-wrap-distance-right:14.4pt;mso-wrap-distance-bottom:3in;mso-position-horizontal-relative:page;mso-position-vertical:top;mso-position-vertical-relative:margin" o:gfxdata="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" stroked="f">
-                <v:textbox inset="3.6pt,0,3.6pt,0">
-                  <w:txbxContent>
-                    <w:p>
-                      <w:pPr>
-                        <w:pStyle w:val="Cita"/>
-                        <w:spacing w:before="240" w:after="240" w:line="288" w:lineRule="auto"/>
-                        <w:rPr>
-                          <w:color w:val="404040"/>
-                        </w:rPr>
-                      </w:pPr>
-                    </w:p>
-                  </w:txbxContent>
-                </v:textbox>
-                <w10:wrap type="square" anchorx="page" anchory="margin"/>
-              </v:rect>
-            </w:pict>
+            <mc:AlternateContent>
+              <mc:Choice Requires="wps">
+                <w:drawing>
+                  <wp:anchor distT="0" distB="2743200" distL="182880" distR="182880" simplePos="0" relativeHeight="251661312" behindDoc="0" locked="0" layoutInCell="1" allowOverlap="1">
+                    <wp:simplePos x="0" y="0"/>
+                    <wp:positionH relativeFrom="page">
+                      <wp:posOffset>458470</wp:posOffset>
+                    </wp:positionH>
+                    <wp:positionV relativeFrom="margin">
+                      <wp:align>top</wp:align>
+                    </wp:positionV>
+                    <wp:extent cx="1337945" cy="8470265"/>
+                    <wp:effectExtent l="0" t="0" r="0" b="6985"/>
+                    <wp:wrapSquare wrapText="bothSides"/>
+                    <wp:docPr id="1" name="Rectángulo 1"/>
+                    <wp:cNvGraphicFramePr>
+                      <a:graphicFrameLocks xmlns:a="http://schemas.openxmlformats.org/drawingml/2006/main"/>
+                    </wp:cNvGraphicFramePr>
+                    <a:graphic xmlns:a="http://schemas.openxmlformats.org/drawingml/2006/main">
+                      <a:graphicData uri="http://schemas.microsoft.com/office/word/2010/wordprocessingShape">
+                        <wps:wsp>
+                          <wps:cNvSpPr>
+                            <a:spLocks/>
+                          </wps:cNvSpPr>
+                          <wps:spPr>
+                            <a:xfrm>
+                              <a:off x="0" y="0"/>
+                              <a:ext cx="1337945" cy="8470265"/>
+                            </a:xfrm>
+                            <a:prstGeom prst="rect">
+                              <a:avLst/>
+                            </a:prstGeom>
+                            <a:solidFill>
+                              <a:srgbClr val="FFFFFF"/>
+                            </a:solidFill>
+                            <a:ln>
+                              <a:noFill/>
+                            </a:ln>
+                          </wps:spPr>
+                          <wps:style>
+                            <a:lnRef idx="0">
+                              <a:scrgbClr r="0" g="0" b="0"/>
+                            </a:lnRef>
+                            <a:fillRef idx="0">
+                              <a:scrgbClr r="0" g="0" b="0"/>
+                            </a:fillRef>
+                            <a:effectRef idx="0">
+                              <a:scrgbClr r="0" g="0" b="0"/>
+                            </a:effectRef>
+                            <a:fontRef idx="minor"/>
+                          </wps:style>
+                          <wps:txbx>
+                            <w:txbxContent>
+                              <w:p>
+                                <w:pPr>
+                                  <w:pStyle w:val="Cita"/>
+                                  <w:rPr>
+                                    <w:color w:val="404040"/>
+                                  </w:rPr>
+                                </w:pPr>
+                              </w:p>
+                            </w:txbxContent>
+                          </wps:txbx>
+                          <wps:bodyPr lIns="45720" tIns="0" rIns="45720" bIns="0">
+                            <a:noAutofit/>
+                          </wps:bodyPr>
+                        </wps:wsp>
+                      </a:graphicData>
+                    </a:graphic>
+                    <wp14:sizeRelH relativeFrom="page">
+                      <wp14:pctWidth>0</wp14:pctWidth>
+                    </wp14:sizeRelH>
+                    <wp14:sizeRelV relativeFrom="page">
+                      <wp14:pctHeight>0</wp14:pctHeight>
+                    </wp14:sizeRelV>
+                  </wp:anchor>
+                </w:drawing>
+              </mc:Choice>
+              <mc:Fallback>
+                <w:pict>
+                  <v:rect id="Rectángulo 1" o:spid="_x0000_s1028" style="position:absolute;left:0;text-align:left;margin-left:36.1pt;margin-top:0;width:105.35pt;height:666.95pt;z-index:251661312;visibility:visible;mso-wrap-style:square;mso-width-percent:0;mso-height-percent:0;mso-wrap-distance-left:14.4pt;mso-wrap-distance-top:0;mso-wrap-distance-right:14.4pt;mso-wrap-distance-bottom:3in;mso-position-horizontal:absolute;mso-position-horizontal-relative:page;mso-position-vertical:top;mso-position-vertical-relative:margin;mso-width-percent:0;mso-height-percent:0;mso-width-relative:page;mso-height-relative:page;v-text-anchor:top" o:gfxdata="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" stroked="f">
+                    <v:path arrowok="t"/>
+                    <v:textbox inset="3.6pt,0,3.6pt,0">
+                      <w:txbxContent>
+                        <w:p>
+                          <w:pPr>
+                            <w:pStyle w:val="Cita"/>
+                            <w:rPr>
+                              <w:color w:val="404040"/>
+                            </w:rPr>
+                          </w:pPr>
+                        </w:p>
+                      </w:txbxContent>
+                    </v:textbox>
+                    <w10:wrap type="square" anchorx="page" anchory="margin"/>
+                  </v:rect>
+                </w:pict>
+              </mc:Fallback>
+            </mc:AlternateContent>
           </w:r>
           <w:r>
             <w:t xml:space="preserve">1. </w:t>
           </w:r>
-          <w:bookmarkStart w:id="3" w:name="_Toc437361123"/>
+          <w:bookmarkStart w:id="5" w:name="_Toc437361123"/>
           <w:r>
             <w:t>V</w:t>
           </w:r>
-          <w:bookmarkEnd w:id="2"/>
           <w:bookmarkEnd w:id="3"/>
+          <w:bookmarkEnd w:id="5"/>
           <w:r>
             <w:t>ersiones</w:t>
           </w:r>
         </w:p>
       </w:sdtContent>
     </w:sdt>
+    <w:bookmarkEnd w:id="4" w:displacedByCustomXml="prev"/>
+    <w:p>
+      <w:r>
+        <w:t>En la tabla de a continuación se puede hacer un seguimiento de las versiones y personas que han realizado los cambios correspondientes.</w:t>
+      </w:r>
+    </w:p>
     <w:tbl>
       <w:tblPr>
         <w:tblpPr w:leftFromText="141" w:rightFromText="141" w:vertAnchor="text" w:horzAnchor="margin" w:tblpY="855"/>
@@ -519,7 +1234,7 @@
           <w:bottom w:w="55" w:type="dxa"/>
           <w:right w:w="55" w:type="dxa"/>
         </w:tblCellMar>
-        <w:tblLook w:val="04A0"/>
+        <w:tblLook w:val="04A0" w:firstRow="1" w:lastRow="0" w:firstColumn="1" w:lastColumn="0" w:noHBand="0" w:noVBand="1"/>
       </w:tblPr>
       <w:tblGrid>
         <w:gridCol w:w="2107"/>
@@ -1729,6 +2444,7 @@
               <w:jc w:val="center"/>
             </w:pPr>
             <w:r>
+              <w:lastRenderedPageBreak/>
               <w:t>Iván Prada Cazalla</w:t>
             </w:r>
           </w:p>
@@ -1913,30 +2629,128 @@
           </w:p>
         </w:tc>
       </w:tr>
+      <w:tr>
+        <w:tc>
+          <w:tcPr>
+            <w:tcW w:w="2107" w:type="dxa"/>
+            <w:tcBorders>
+              <w:top w:val="single" w:sz="2" w:space="0" w:color="000001"/>
+              <w:left w:val="single" w:sz="2" w:space="0" w:color="000001"/>
+              <w:bottom w:val="single" w:sz="2" w:space="0" w:color="000001"/>
+            </w:tcBorders>
+            <w:shd w:val="clear" w:color="auto" w:fill="auto"/>
+            <w:tcMar>
+              <w:left w:w="36" w:type="dxa"/>
+            </w:tcMar>
+            <w:vAlign w:val="center"/>
+          </w:tcPr>
+          <w:p>
+            <w:pPr>
+              <w:pStyle w:val="Contenidodelatabla"/>
+              <w:spacing w:after="0" w:line="240" w:lineRule="auto"/>
+              <w:jc w:val="center"/>
+            </w:pPr>
+            <w:r>
+              <w:t>Álvaro Rodríguez García</w:t>
+            </w:r>
+          </w:p>
+        </w:tc>
+        <w:tc>
+          <w:tcPr>
+            <w:tcW w:w="2106" w:type="dxa"/>
+            <w:tcBorders>
+              <w:top w:val="single" w:sz="2" w:space="0" w:color="000001"/>
+              <w:left w:val="single" w:sz="2" w:space="0" w:color="000001"/>
+              <w:bottom w:val="single" w:sz="2" w:space="0" w:color="000001"/>
+            </w:tcBorders>
+            <w:shd w:val="clear" w:color="auto" w:fill="auto"/>
+            <w:tcMar>
+              <w:left w:w="36" w:type="dxa"/>
+            </w:tcMar>
+            <w:vAlign w:val="center"/>
+          </w:tcPr>
+          <w:p>
+            <w:pPr>
+              <w:pStyle w:val="Contenidodelatabla"/>
+              <w:spacing w:after="0" w:line="240" w:lineRule="auto"/>
+              <w:jc w:val="center"/>
+            </w:pPr>
+            <w:r>
+              <w:t>19/01/2016</w:t>
+            </w:r>
+          </w:p>
+        </w:tc>
+        <w:tc>
+          <w:tcPr>
+            <w:tcW w:w="2106" w:type="dxa"/>
+            <w:tcBorders>
+              <w:top w:val="single" w:sz="2" w:space="0" w:color="000001"/>
+              <w:left w:val="single" w:sz="2" w:space="0" w:color="000001"/>
+              <w:bottom w:val="single" w:sz="2" w:space="0" w:color="000001"/>
+            </w:tcBorders>
+            <w:shd w:val="clear" w:color="auto" w:fill="auto"/>
+            <w:tcMar>
+              <w:left w:w="36" w:type="dxa"/>
+            </w:tcMar>
+            <w:vAlign w:val="center"/>
+          </w:tcPr>
+          <w:p>
+            <w:pPr>
+              <w:pStyle w:val="Contenidodelatabla"/>
+              <w:spacing w:after="0" w:line="240" w:lineRule="auto"/>
+              <w:jc w:val="center"/>
+            </w:pPr>
+            <w:r>
+              <w:t>2.9</w:t>
+            </w:r>
+          </w:p>
+        </w:tc>
+        <w:tc>
+          <w:tcPr>
+            <w:tcW w:w="2105" w:type="dxa"/>
+            <w:tcBorders>
+              <w:top w:val="single" w:sz="2" w:space="0" w:color="000001"/>
+              <w:left w:val="single" w:sz="2" w:space="0" w:color="000001"/>
+              <w:bottom w:val="single" w:sz="2" w:space="0" w:color="000001"/>
+              <w:right w:val="single" w:sz="2" w:space="0" w:color="000001"/>
+            </w:tcBorders>
+            <w:shd w:val="clear" w:color="auto" w:fill="auto"/>
+            <w:tcMar>
+              <w:left w:w="36" w:type="dxa"/>
+            </w:tcMar>
+            <w:vAlign w:val="center"/>
+          </w:tcPr>
+          <w:p>
+            <w:pPr>
+              <w:pStyle w:val="Contenidodelatabla"/>
+              <w:spacing w:after="0" w:line="240" w:lineRule="auto"/>
+              <w:jc w:val="center"/>
+            </w:pPr>
+            <w:r>
+              <w:t>Arreglada lista de casos de uso anticuada</w:t>
+            </w:r>
+          </w:p>
+        </w:tc>
+      </w:tr>
     </w:tbl>
-    <w:p>
-      <w:r>
-        <w:t>En la tabla de a continuación se puede hacer un seguimiento de las versiones y personas que han realizado los cambios correspondientes.</w:t>
-      </w:r>
-    </w:p>
     <w:p/>
     <w:p>
       <w:pPr>
         <w:pStyle w:val="Encabezado1"/>
       </w:pPr>
-      <w:bookmarkStart w:id="4" w:name="__RefHeading___Toc2962_984464213"/>
-      <w:bookmarkStart w:id="5" w:name="_Toc43736112319"/>
-      <w:bookmarkStart w:id="6" w:name="_Toc43966995718"/>
-      <w:bookmarkEnd w:id="4"/>
+      <w:bookmarkStart w:id="6" w:name="_Toc43736112319"/>
+      <w:bookmarkStart w:id="7" w:name="_Toc43966995718"/>
+      <w:bookmarkStart w:id="8" w:name="_Toc440960969"/>
       <w:r>
         <w:lastRenderedPageBreak/>
         <w:t>2</w:t>
       </w:r>
-      <w:bookmarkEnd w:id="5"/>
       <w:bookmarkEnd w:id="6"/>
+      <w:bookmarkEnd w:id="7"/>
       <w:r>
         <w:t>. Diagrama de caso de uso y diagrama de clases</w:t>
       </w:r>
+      <w:bookmarkEnd w:id="8"/>
     </w:p>
     <w:p/>
     <w:p>
@@ -1946,41 +2760,28 @@
     </w:p>
     <w:p>
       <w:pPr>
-        <w:pStyle w:val="Encabezado3"/>
-        <w:rPr>
-          <w:u w:val="single"/>
-        </w:rPr>
+        <w:pStyle w:val="Encabezado2"/>
       </w:pPr>
       <w:r>
-        <w:rPr>
-          <w:u w:val="single"/>
-        </w:rPr>
         <w:t>Diagrama de casos de uso</w:t>
       </w:r>
     </w:p>
     <w:p>
       <w:r>
-        <w:t xml:space="preserve">Utilizaremos el diagrama de casos de uso para mostrar las relaciones entre el actor y los casos de uso. </w:t>
-      </w:r>
-    </w:p>
-    <w:p/>
-    <w:p>
-      <w:r>
         <w:rPr>
-          <w:noProof/>
           <w:lang w:eastAsia="es-ES"/>
         </w:rPr>
         <w:drawing>
-          <wp:anchor distT="0" distB="0" distL="0" distR="0" simplePos="0" relativeHeight="6" behindDoc="0" locked="0" layoutInCell="1" allowOverlap="1">
+          <wp:anchor distT="0" distB="0" distL="0" distR="0" simplePos="0" relativeHeight="251663360" behindDoc="0" locked="0" layoutInCell="1" allowOverlap="1" wp14:anchorId="41CACA93" wp14:editId="1BCA3C33">
             <wp:simplePos x="0" y="0"/>
-            <wp:positionH relativeFrom="column">
-              <wp:align>center</wp:align>
+            <wp:positionH relativeFrom="page">
+              <wp:align>left</wp:align>
             </wp:positionH>
             <wp:positionV relativeFrom="paragraph">
-              <wp:align>top</wp:align>
+              <wp:posOffset>628650</wp:posOffset>
             </wp:positionV>
             <wp:extent cx="7743825" cy="4679950"/>
-            <wp:effectExtent l="0" t="0" r="0" b="0"/>
+            <wp:effectExtent l="0" t="0" r="9525" b="6350"/>
             <wp:wrapSquare wrapText="largest"/>
             <wp:docPr id="7" name="Imagen1"/>
             <wp:cNvGraphicFramePr>
@@ -2017,20 +2818,14 @@
         </w:drawing>
       </w:r>
       <w:r>
-        <w:br w:type="page"/>
+        <w:t xml:space="preserve">Utilizaremos el diagrama de casos de uso para mostrar las relaciones entre el actor y los casos de uso. </w:t>
       </w:r>
     </w:p>
     <w:p>
       <w:pPr>
-        <w:pStyle w:val="Encabezado3"/>
-        <w:rPr>
-          <w:u w:val="single"/>
-        </w:rPr>
+        <w:pStyle w:val="Encabezado2"/>
       </w:pPr>
       <w:r>
-        <w:rPr>
-          <w:u w:val="single"/>
-        </w:rPr>
         <w:lastRenderedPageBreak/>
         <w:t>Diagrama de clases</w:t>
       </w:r>
@@ -2067,12 +2862,11 @@
       </w:pPr>
       <w:r>
         <w:rPr>
-          <w:noProof/>
           <w:u w:val="single"/>
           <w:lang w:eastAsia="es-ES"/>
         </w:rPr>
         <w:drawing>
-          <wp:anchor distT="0" distB="0" distL="0" distR="0" simplePos="0" relativeHeight="5" behindDoc="0" locked="0" layoutInCell="1" allowOverlap="1">
+          <wp:anchor distT="0" distB="0" distL="0" distR="0" simplePos="0" relativeHeight="251662336" behindDoc="0" locked="0" layoutInCell="1" allowOverlap="1" wp14:anchorId="5AA68ECB" wp14:editId="42C0ED1E">
             <wp:simplePos x="0" y="0"/>
             <wp:positionH relativeFrom="column">
               <wp:posOffset>-1420495</wp:posOffset>
@@ -2121,86 +2915,53 @@
     <w:p>
       <w:pPr>
         <w:pStyle w:val="Encabezado1"/>
+        <w:rPr>
+          <w:u w:val="single"/>
+        </w:rPr>
       </w:pPr>
-      <w:bookmarkStart w:id="7" w:name="__RefHeading___Toc3148_1324527455"/>
-      <w:bookmarkEnd w:id="7"/>
+      <w:bookmarkStart w:id="9" w:name="_Toc440960970"/>
       <w:r>
         <w:lastRenderedPageBreak/>
         <w:t>3</w:t>
       </w:r>
-      <w:bookmarkStart w:id="8" w:name="_Toc439669958"/>
+      <w:bookmarkStart w:id="10" w:name="_Toc439669958"/>
       <w:r>
         <w:t xml:space="preserve">. </w:t>
       </w:r>
-      <w:bookmarkStart w:id="9" w:name="_Toc437361124"/>
+      <w:bookmarkStart w:id="11" w:name="_Toc437361124"/>
       <w:r>
         <w:t>L</w:t>
       </w:r>
-      <w:bookmarkEnd w:id="8"/>
+      <w:bookmarkEnd w:id="10"/>
+      <w:bookmarkEnd w:id="11"/>
+      <w:r>
+        <w:t>ista de casos de uso</w:t>
+      </w:r>
       <w:bookmarkEnd w:id="9"/>
-      <w:r>
-        <w:t>ista de casos de uso e información asociada</w:t>
-      </w:r>
     </w:p>
     <w:p/>
     <w:p>
       <w:pPr>
-        <w:widowControl w:val="0"/>
-        <w:numPr>
-          <w:ilvl w:val="0"/>
-          <w:numId w:val="3"/>
-        </w:numPr>
-        <w:spacing w:after="0" w:line="240" w:lineRule="auto"/>
-        <w:contextualSpacing/>
+        <w:pStyle w:val="Listaconnmeros"/>
       </w:pPr>
-      <w:r>
-        <w:rPr>
-          <w:b/>
-        </w:rPr>
-        <w:t>(M)</w:t>
-      </w:r>
       <w:r>
         <w:t>Login de usuario</w:t>
       </w:r>
     </w:p>
     <w:p>
       <w:pPr>
-        <w:widowControl w:val="0"/>
-        <w:numPr>
-          <w:ilvl w:val="0"/>
-          <w:numId w:val="3"/>
-        </w:numPr>
-        <w:spacing w:after="0" w:line="240" w:lineRule="auto"/>
-        <w:contextualSpacing/>
+        <w:pStyle w:val="Listaconnmeros"/>
       </w:pPr>
       <w:r>
-        <w:rPr>
-          <w:b/>
-        </w:rPr>
-        <w:t>(M)</w:t>
-      </w:r>
-      <w:r>
-        <w:t xml:space="preserve"> Ver base de datos (lista de empleados)</w:t>
+        <w:t>Ver base de datos (lista de empleados)</w:t>
       </w:r>
     </w:p>
     <w:p>
       <w:pPr>
-        <w:widowControl w:val="0"/>
-        <w:numPr>
-          <w:ilvl w:val="1"/>
-          <w:numId w:val="3"/>
-        </w:numPr>
-        <w:spacing w:after="0" w:line="240" w:lineRule="auto"/>
-        <w:contextualSpacing/>
+        <w:pStyle w:val="Listaconnmeros2"/>
       </w:pPr>
       <w:r>
-        <w:rPr>
-          <w:b/>
-        </w:rPr>
-        <w:t>(A)</w:t>
-      </w:r>
-      <w:r>
-        <w:t xml:space="preserve"> Ver ficha de empleado</w:t>
+        <w:t>Ver ficha de empleado</w:t>
       </w:r>
     </w:p>
     <w:p>
@@ -2208,22 +2969,19 @@
         <w:widowControl w:val="0"/>
         <w:numPr>
           <w:ilvl w:val="2"/>
-          <w:numId w:val="3"/>
+          <w:numId w:val="19"/>
         </w:numPr>
         <w:spacing w:after="0" w:line="240" w:lineRule="auto"/>
         <w:contextualSpacing/>
+        <w:rPr>
+          <w:color w:val="4D4D4D" w:themeColor="accent6"/>
+        </w:rPr>
       </w:pPr>
       <w:r>
         <w:rPr>
-          <w:b/>
+          <w:color w:val="4D4D4D" w:themeColor="accent6"/>
         </w:rPr>
-        <w:t>(A)</w:t>
-      </w:r>
-      <w:r>
-        <w:rPr>
-          <w:color w:val="980000"/>
-        </w:rPr>
-        <w:t xml:space="preserve"> Cambiar la información referente a los contratos</w:t>
+        <w:t>Cambiar la información referente a los contratos</w:t>
       </w:r>
     </w:p>
     <w:p>
@@ -2231,20 +2989,17 @@
         <w:widowControl w:val="0"/>
         <w:numPr>
           <w:ilvl w:val="2"/>
-          <w:numId w:val="3"/>
+          <w:numId w:val="19"/>
         </w:numPr>
         <w:spacing w:after="0" w:line="240" w:lineRule="auto"/>
         <w:contextualSpacing/>
+        <w:rPr>
+          <w:color w:val="4D4D4D" w:themeColor="accent6"/>
+        </w:rPr>
       </w:pPr>
       <w:r>
         <w:rPr>
-          <w:b/>
-        </w:rPr>
-        <w:t xml:space="preserve">(Pell) </w:t>
-      </w:r>
-      <w:r>
-        <w:rPr>
-          <w:color w:val="980000"/>
+          <w:color w:val="4D4D4D" w:themeColor="accent6"/>
         </w:rPr>
         <w:t>Especificar baja (temporal o planificada)</w:t>
       </w:r>
@@ -2254,22 +3009,19 @@
         <w:widowControl w:val="0"/>
         <w:numPr>
           <w:ilvl w:val="2"/>
-          <w:numId w:val="3"/>
+          <w:numId w:val="19"/>
         </w:numPr>
         <w:spacing w:after="0" w:line="240" w:lineRule="auto"/>
         <w:contextualSpacing/>
+        <w:rPr>
+          <w:color w:val="4D4D4D" w:themeColor="accent6"/>
+        </w:rPr>
       </w:pPr>
       <w:r>
         <w:rPr>
-          <w:b/>
+          <w:color w:val="4D4D4D" w:themeColor="accent6"/>
         </w:rPr>
-        <w:t>(Pelle)</w:t>
-      </w:r>
-      <w:r>
-        <w:rPr>
-          <w:color w:val="980000"/>
-        </w:rPr>
-        <w:t xml:space="preserve"> Especificar traslado de facultad.</w:t>
+        <w:t>Especificar traslado de facultad.</w:t>
       </w:r>
     </w:p>
     <w:p>
@@ -2277,20 +3029,17 @@
         <w:widowControl w:val="0"/>
         <w:numPr>
           <w:ilvl w:val="2"/>
-          <w:numId w:val="3"/>
+          <w:numId w:val="19"/>
         </w:numPr>
         <w:spacing w:after="0" w:line="240" w:lineRule="auto"/>
         <w:contextualSpacing/>
+        <w:rPr>
+          <w:color w:val="4D4D4D" w:themeColor="accent6"/>
+        </w:rPr>
       </w:pPr>
       <w:r>
         <w:rPr>
-          <w:b/>
-        </w:rPr>
-        <w:t xml:space="preserve">(J) </w:t>
-      </w:r>
-      <w:r>
-        <w:rPr>
-          <w:color w:val="980000"/>
+          <w:color w:val="4D4D4D" w:themeColor="accent6"/>
         </w:rPr>
         <w:t>Especificar cambio de departamento.</w:t>
       </w:r>
@@ -2300,44 +3049,26 @@
         <w:widowControl w:val="0"/>
         <w:numPr>
           <w:ilvl w:val="2"/>
-          <w:numId w:val="3"/>
+          <w:numId w:val="19"/>
         </w:numPr>
         <w:spacing w:after="0" w:line="240" w:lineRule="auto"/>
         <w:contextualSpacing/>
+        <w:rPr>
+          <w:color w:val="4D4D4D" w:themeColor="accent6"/>
+        </w:rPr>
       </w:pPr>
       <w:r>
         <w:rPr>
-          <w:b/>
+          <w:color w:val="4D4D4D" w:themeColor="accent6"/>
         </w:rPr>
-        <w:t>(J)</w:t>
-      </w:r>
-      <w:r>
-        <w:rPr>
-          <w:color w:val="980000"/>
-        </w:rPr>
-        <w:t xml:space="preserve"> Eliminar ficha</w:t>
+        <w:t>Eliminar ficha</w:t>
       </w:r>
     </w:p>
     <w:p>
       <w:pPr>
-        <w:widowControl w:val="0"/>
-        <w:numPr>
-          <w:ilvl w:val="1"/>
-          <w:numId w:val="3"/>
-        </w:numPr>
-        <w:spacing w:after="0" w:line="240" w:lineRule="auto"/>
-        <w:contextualSpacing/>
+        <w:pStyle w:val="Listaconnmeros2"/>
       </w:pPr>
       <w:r>
-        <w:rPr>
-          <w:b/>
-        </w:rPr>
-        <w:t xml:space="preserve">(Iv) </w:t>
-      </w:r>
-      <w:r>
-        <w:rPr>
-          <w:color w:val="980000"/>
-        </w:rPr>
         <w:t>Añadir nuevo empleado</w:t>
       </w:r>
     </w:p>
@@ -2346,22 +3077,19 @@
         <w:widowControl w:val="0"/>
         <w:numPr>
           <w:ilvl w:val="2"/>
-          <w:numId w:val="3"/>
+          <w:numId w:val="19"/>
         </w:numPr>
         <w:spacing w:after="0" w:line="240" w:lineRule="auto"/>
         <w:contextualSpacing/>
+        <w:rPr>
+          <w:color w:val="4D4D4D" w:themeColor="accent6"/>
+        </w:rPr>
       </w:pPr>
       <w:r>
         <w:rPr>
-          <w:b/>
+          <w:color w:val="4D4D4D" w:themeColor="accent6"/>
         </w:rPr>
-        <w:t>(Iv)</w:t>
-      </w:r>
-      <w:r>
-        <w:rPr>
-          <w:color w:val="980000"/>
-        </w:rPr>
-        <w:t xml:space="preserve"> Nuevo empleado PAS</w:t>
+        <w:t>Nuevo empleado PAS</w:t>
       </w:r>
     </w:p>
     <w:p>
@@ -2369,398 +3097,116 @@
         <w:widowControl w:val="0"/>
         <w:numPr>
           <w:ilvl w:val="2"/>
-          <w:numId w:val="3"/>
+          <w:numId w:val="19"/>
         </w:numPr>
         <w:spacing w:after="0" w:line="240" w:lineRule="auto"/>
         <w:contextualSpacing/>
+        <w:rPr>
+          <w:color w:val="4D4D4D" w:themeColor="accent6"/>
+        </w:rPr>
       </w:pPr>
       <w:r>
         <w:rPr>
-          <w:b/>
+          <w:color w:val="4D4D4D" w:themeColor="accent6"/>
         </w:rPr>
-        <w:t>(Iv)</w:t>
-      </w:r>
-      <w:r>
-        <w:rPr>
-          <w:color w:val="980000"/>
-        </w:rPr>
-        <w:t xml:space="preserve"> Nuevo empleado PDI</w:t>
+        <w:t>Nuevo empleado PDI</w:t>
       </w:r>
     </w:p>
     <w:p>
       <w:pPr>
-        <w:widowControl w:val="0"/>
-        <w:numPr>
-          <w:ilvl w:val="1"/>
-          <w:numId w:val="3"/>
-        </w:numPr>
-        <w:spacing w:after="0" w:line="240" w:lineRule="auto"/>
-        <w:contextualSpacing/>
+        <w:pStyle w:val="Listaconnmeros2"/>
       </w:pPr>
       <w:r>
-        <w:rPr>
-          <w:b/>
-        </w:rPr>
-        <w:t>(Iv)</w:t>
-      </w:r>
-      <w:r>
-        <w:t xml:space="preserve"> Acceder a búsqueda</w:t>
+        <w:t>Acceder a búsqueda</w:t>
       </w:r>
     </w:p>
     <w:p>
       <w:pPr>
-        <w:widowControl w:val="0"/>
-        <w:numPr>
-          <w:ilvl w:val="0"/>
-          <w:numId w:val="3"/>
-        </w:numPr>
-        <w:spacing w:after="0" w:line="240" w:lineRule="auto"/>
-        <w:contextualSpacing/>
+        <w:pStyle w:val="Listaconnmeros"/>
       </w:pPr>
       <w:r>
-        <w:rPr>
-          <w:b/>
-        </w:rPr>
-        <w:t xml:space="preserve">(Isa) </w:t>
-      </w:r>
-      <w:r>
-        <w:rPr>
-          <w:color w:val="FF0000"/>
-        </w:rPr>
         <w:t>Añadir usuario</w:t>
       </w:r>
     </w:p>
     <w:p>
       <w:pPr>
-        <w:widowControl w:val="0"/>
-        <w:numPr>
-          <w:ilvl w:val="1"/>
-          <w:numId w:val="3"/>
-        </w:numPr>
-        <w:spacing w:after="0" w:line="240" w:lineRule="auto"/>
-        <w:contextualSpacing/>
+        <w:pStyle w:val="Listaconnmeros2"/>
       </w:pPr>
       <w:r>
-        <w:rPr>
-          <w:b/>
-        </w:rPr>
-        <w:t>(Isa)</w:t>
-      </w:r>
-      <w:r>
-        <w:rPr>
-          <w:color w:val="FF0000"/>
-        </w:rPr>
-        <w:t xml:space="preserve"> Cuenta de administración de rectorado</w:t>
+        <w:t>Cuenta de administración de rectorado</w:t>
       </w:r>
     </w:p>
     <w:p>
       <w:pPr>
-        <w:widowControl w:val="0"/>
-        <w:numPr>
-          <w:ilvl w:val="1"/>
-          <w:numId w:val="3"/>
-        </w:numPr>
-        <w:spacing w:after="0" w:line="240" w:lineRule="auto"/>
-        <w:contextualSpacing/>
+        <w:pStyle w:val="Listaconnmeros2"/>
       </w:pPr>
       <w:r>
-        <w:rPr>
-          <w:b/>
-        </w:rPr>
-        <w:t>(M)</w:t>
-      </w:r>
-      <w:r>
-        <w:rPr>
-          <w:color w:val="FF0000"/>
-        </w:rPr>
-        <w:t xml:space="preserve"> Cuenta de administración de facultad</w:t>
+        <w:t>Cuenta de administración de facultad</w:t>
       </w:r>
     </w:p>
     <w:p>
       <w:pPr>
-        <w:widowControl w:val="0"/>
-        <w:numPr>
-          <w:ilvl w:val="1"/>
-          <w:numId w:val="3"/>
-        </w:numPr>
-        <w:spacing w:after="0" w:line="240" w:lineRule="auto"/>
-        <w:contextualSpacing/>
+        <w:pStyle w:val="Listaconnmeros2"/>
       </w:pPr>
       <w:r>
-        <w:rPr>
-          <w:b/>
-        </w:rPr>
-        <w:t xml:space="preserve">(J) </w:t>
-      </w:r>
-      <w:r>
-        <w:rPr>
-          <w:color w:val="FF0000"/>
-        </w:rPr>
         <w:t>Cuenta de secretaría</w:t>
       </w:r>
     </w:p>
     <w:p>
       <w:pPr>
-        <w:widowControl w:val="0"/>
-        <w:numPr>
-          <w:ilvl w:val="0"/>
-          <w:numId w:val="3"/>
-        </w:numPr>
-        <w:spacing w:after="0" w:line="240" w:lineRule="auto"/>
-        <w:contextualSpacing/>
+        <w:pStyle w:val="Listaconnmeros"/>
       </w:pPr>
       <w:r>
-        <w:rPr>
-          <w:b/>
-        </w:rPr>
-        <w:t xml:space="preserve">(A) </w:t>
-      </w:r>
-      <w:r>
-        <w:rPr>
-          <w:color w:val="FF0000"/>
-        </w:rPr>
         <w:t>Eliminar usuario</w:t>
       </w:r>
     </w:p>
     <w:p>
       <w:pPr>
-        <w:widowControl w:val="0"/>
-        <w:numPr>
-          <w:ilvl w:val="0"/>
-          <w:numId w:val="3"/>
-        </w:numPr>
-        <w:spacing w:after="0" w:line="240" w:lineRule="auto"/>
-        <w:contextualSpacing/>
+        <w:pStyle w:val="Listaconnmeros"/>
       </w:pPr>
       <w:r>
-        <w:rPr>
-          <w:b/>
-        </w:rPr>
-        <w:t xml:space="preserve">(A) </w:t>
-      </w:r>
-      <w:r>
-        <w:rPr>
-          <w:color w:val="0000FF"/>
-        </w:rPr>
         <w:t>Crear copia de seguridad</w:t>
       </w:r>
     </w:p>
     <w:p>
       <w:pPr>
-        <w:widowControl w:val="0"/>
-        <w:numPr>
-          <w:ilvl w:val="0"/>
-          <w:numId w:val="3"/>
-        </w:numPr>
-        <w:spacing w:after="0" w:line="240" w:lineRule="auto"/>
-        <w:ind w:left="720" w:hanging="432"/>
-        <w:contextualSpacing/>
+        <w:pStyle w:val="Listaconnmeros"/>
       </w:pPr>
       <w:r>
-        <w:rPr>
-          <w:b/>
-          <w:color w:val="0000FF"/>
-        </w:rPr>
-        <w:t xml:space="preserve">(Iv) </w:t>
-      </w:r>
-      <w:r>
-        <w:rPr>
-          <w:color w:val="0000FF"/>
-        </w:rPr>
         <w:t>Cargar copia de seguridad</w:t>
       </w:r>
     </w:p>
     <w:p>
       <w:pPr>
-        <w:widowControl w:val="0"/>
-        <w:numPr>
-          <w:ilvl w:val="0"/>
-          <w:numId w:val="3"/>
-        </w:numPr>
-        <w:spacing w:after="0" w:line="240" w:lineRule="auto"/>
-        <w:contextualSpacing/>
-        <w:rPr>
-          <w:color w:val="00000A"/>
-        </w:rPr>
+        <w:pStyle w:val="Listaconnmeros"/>
       </w:pPr>
       <w:r>
-        <w:rPr>
-          <w:b/>
-        </w:rPr>
-        <w:t>(M)</w:t>
-      </w:r>
-      <w:r>
-        <w:rPr>
-          <w:color w:val="00000A"/>
-        </w:rPr>
         <w:t>Logout</w:t>
-      </w:r>
-    </w:p>
-    <w:p>
-      <w:pPr>
-        <w:widowControl w:val="0"/>
-        <w:spacing w:line="240" w:lineRule="auto"/>
-      </w:pPr>
-    </w:p>
-    <w:p>
-      <w:pPr>
-        <w:widowControl w:val="0"/>
-        <w:spacing w:line="240" w:lineRule="auto"/>
-      </w:pPr>
-      <w:r>
-        <w:rPr>
-          <w:color w:val="980000"/>
-        </w:rPr>
-        <w:t>Acciones que solo se pueden realizar con permisos de edición.</w:t>
-      </w:r>
-    </w:p>
-    <w:p>
-      <w:pPr>
-        <w:widowControl w:val="0"/>
-        <w:spacing w:line="240" w:lineRule="auto"/>
-      </w:pPr>
-      <w:r>
-        <w:rPr>
-          <w:color w:val="FF0000"/>
-        </w:rPr>
-        <w:t>Acciones que solo se pueden realizar con permisos de creación de usuarios.</w:t>
-      </w:r>
-    </w:p>
-    <w:p>
-      <w:pPr>
-        <w:widowControl w:val="0"/>
-        <w:spacing w:line="240" w:lineRule="auto"/>
-      </w:pPr>
-      <w:r>
-        <w:rPr>
-          <w:color w:val="0000FF"/>
-        </w:rPr>
-        <w:t>Acciones que solopuede realizar el administrador del sistema.</w:t>
-      </w:r>
-    </w:p>
-    <w:p>
-      <w:pPr>
-        <w:widowControl w:val="0"/>
-        <w:spacing w:line="240" w:lineRule="auto"/>
-      </w:pPr>
-      <w:r>
-        <w:rPr>
-          <w:b/>
-        </w:rPr>
-        <w:t xml:space="preserve">Nota: </w:t>
-      </w:r>
-      <w:r>
-        <w:rPr>
-          <w:b/>
-        </w:rPr>
-        <w:tab/>
-      </w:r>
-      <w:r>
-        <w:t>El PAS tendrá dos subgrupos (administradores/secretaría y servicios).</w:t>
-      </w:r>
-    </w:p>
-    <w:p>
-      <w:pPr>
-        <w:widowControl w:val="0"/>
-        <w:spacing w:line="240" w:lineRule="auto"/>
-        <w:ind w:firstLine="720"/>
-      </w:pPr>
-      <w:r>
-        <w:t>El PDI se dividirá en primer lugar por facultades, y luego por departamentos.</w:t>
-      </w:r>
-    </w:p>
-    <w:p>
-      <w:pPr>
-        <w:widowControl w:val="0"/>
-        <w:spacing w:line="240" w:lineRule="auto"/>
-      </w:pPr>
-      <w:r>
-        <w:rPr>
-          <w:b/>
-        </w:rPr>
-        <w:t xml:space="preserve">Aclaraciones de los clientes: </w:t>
-      </w:r>
-      <w:r>
-        <w:t>hay dos tipos de cuenta de usuario, una con edición y otra sin. Sin embargo todas las cuentas son para el personal administrativo (secretaría), con lo cual todas las cuentas tienen acceso a las fichas de todo el mundo.</w:t>
-      </w:r>
-    </w:p>
-    <w:p>
-      <w:pPr>
-        <w:widowControl w:val="0"/>
-        <w:spacing w:line="240" w:lineRule="auto"/>
-      </w:pPr>
-      <w:r>
-        <w:t xml:space="preserve">Hay tres tipos de cuentas de usuario: </w:t>
-      </w:r>
-    </w:p>
-    <w:p>
-      <w:pPr>
-        <w:widowControl w:val="0"/>
-        <w:numPr>
-          <w:ilvl w:val="0"/>
-          <w:numId w:val="1"/>
-        </w:numPr>
-        <w:spacing w:after="0" w:line="240" w:lineRule="auto"/>
-        <w:ind w:hanging="360"/>
-        <w:contextualSpacing/>
-      </w:pPr>
-      <w:r>
-        <w:t>Superuser (admin): permisos de crear/eliminar cuentas, edición</w:t>
-      </w:r>
-    </w:p>
-    <w:p>
-      <w:pPr>
-        <w:widowControl w:val="0"/>
-        <w:numPr>
-          <w:ilvl w:val="0"/>
-          <w:numId w:val="1"/>
-        </w:numPr>
-        <w:spacing w:after="0" w:line="240" w:lineRule="auto"/>
-        <w:ind w:hanging="360"/>
-        <w:contextualSpacing/>
-      </w:pPr>
-      <w:r>
-        <w:t>Con permiso de edición: puede editar la base de datos de personal</w:t>
-      </w:r>
-    </w:p>
-    <w:p>
-      <w:pPr>
-        <w:widowControl w:val="0"/>
-        <w:numPr>
-          <w:ilvl w:val="0"/>
-          <w:numId w:val="1"/>
-        </w:numPr>
-        <w:spacing w:after="0" w:line="240" w:lineRule="auto"/>
-        <w:ind w:hanging="360"/>
-        <w:contextualSpacing/>
-      </w:pPr>
-      <w:r>
-        <w:t>Usuario base: solo puede leer</w:t>
       </w:r>
     </w:p>
     <w:p>
       <w:pPr>
         <w:pStyle w:val="Encabezado1"/>
       </w:pPr>
-      <w:bookmarkStart w:id="10" w:name="__RefHeading___Toc3150_1324527455"/>
-      <w:bookmarkEnd w:id="10"/>
+      <w:bookmarkStart w:id="12" w:name="_Toc440960971"/>
       <w:r>
         <w:lastRenderedPageBreak/>
         <w:t>4</w:t>
       </w:r>
-      <w:bookmarkStart w:id="11" w:name="_Toc439669959"/>
+      <w:bookmarkStart w:id="13" w:name="_Toc439669959"/>
       <w:r>
         <w:t xml:space="preserve">. </w:t>
       </w:r>
-      <w:bookmarkStart w:id="12" w:name="_Toc437361125"/>
+      <w:bookmarkStart w:id="14" w:name="_Toc437361125"/>
       <w:r>
         <w:t>C</w:t>
       </w:r>
-      <w:bookmarkEnd w:id="11"/>
-      <w:bookmarkEnd w:id="12"/>
+      <w:bookmarkEnd w:id="13"/>
+      <w:bookmarkEnd w:id="14"/>
       <w:r>
         <w:t>asos de uso</w:t>
       </w:r>
+      <w:bookmarkEnd w:id="12"/>
     </w:p>
     <w:tbl>
       <w:tblPr>
@@ -2780,7 +3226,7 @@
           <w:bottom w:w="100" w:type="dxa"/>
           <w:right w:w="100" w:type="dxa"/>
         </w:tblCellMar>
-        <w:tblLook w:val="0600"/>
+        <w:tblLook w:val="0600" w:firstRow="0" w:lastRow="0" w:firstColumn="0" w:lastColumn="0" w:noHBand="1" w:noVBand="1"/>
       </w:tblPr>
       <w:tblGrid>
         <w:gridCol w:w="3029"/>
@@ -2877,10 +3323,7 @@
               <w:spacing w:after="0" w:line="240" w:lineRule="auto"/>
             </w:pPr>
             <w:r>
-              <w:t>Objetivoen context</w:t>
-            </w:r>
-            <w:r>
-              <w:t>o</w:t>
+              <w:t>Objetivoen contexto</w:t>
             </w:r>
           </w:p>
         </w:tc>
@@ -3473,19 +3916,7 @@
               <w:rPr>
                 <w:lang w:val="es-ES"/>
               </w:rPr>
-              <w:t xml:space="preserve">El sistema muestra la pantalla de log in y pide el nombre de usuario y la contraseña y comprueba si </w:t>
-            </w:r>
-            <w:r>
-              <w:rPr>
-                <w:lang w:val="es-ES"/>
-              </w:rPr>
-              <w:t>el usuario está en la base de datos y si la contraseña coincide.</w:t>
-            </w:r>
-            <w:r>
-              <w:rPr>
-                <w:lang w:val="es-ES"/>
-              </w:rPr>
-              <w:t xml:space="preserve"> Si fallo, S-1.</w:t>
+              <w:t>El sistema muestra la pantalla de log in y pide el nombre de usuario y la contraseña y comprueba si el usuario está en la base de datos y si la contraseña coincide. Si fallo, S-1.</w:t>
             </w:r>
           </w:p>
         </w:tc>
@@ -3795,7 +4226,7 @@
           <w:bottom w:w="100" w:type="dxa"/>
           <w:right w:w="100" w:type="dxa"/>
         </w:tblCellMar>
-        <w:tblLook w:val="0600"/>
+        <w:tblLook w:val="0600" w:firstRow="0" w:lastRow="0" w:firstColumn="0" w:lastColumn="0" w:noHBand="1" w:noVBand="1"/>
       </w:tblPr>
       <w:tblGrid>
         <w:gridCol w:w="3029"/>
@@ -4996,7 +5427,7 @@
           <w:bottom w:w="100" w:type="dxa"/>
           <w:right w:w="100" w:type="dxa"/>
         </w:tblCellMar>
-        <w:tblLook w:val="0600"/>
+        <w:tblLook w:val="0600" w:firstRow="0" w:lastRow="0" w:firstColumn="0" w:lastColumn="0" w:noHBand="1" w:noVBand="1"/>
       </w:tblPr>
       <w:tblGrid>
         <w:gridCol w:w="3029"/>
@@ -5137,13 +5568,13 @@
               <w:widowControl w:val="0"/>
               <w:numPr>
                 <w:ilvl w:val="0"/>
-                <w:numId w:val="2"/>
+                <w:numId w:val="18"/>
               </w:numPr>
               <w:spacing w:after="0" w:line="240" w:lineRule="auto"/>
               <w:contextualSpacing/>
             </w:pPr>
             <w:r>
-              <w:t>Datospersonales (contacto, dirección…)</w:t>
+              <w:t>Datos personales (contacto, dirección…)</w:t>
             </w:r>
           </w:p>
           <w:p>
@@ -5152,7 +5583,7 @@
               <w:widowControl w:val="0"/>
               <w:numPr>
                 <w:ilvl w:val="0"/>
-                <w:numId w:val="2"/>
+                <w:numId w:val="18"/>
               </w:numPr>
               <w:spacing w:after="0" w:line="240" w:lineRule="auto"/>
               <w:contextualSpacing/>
@@ -5167,7 +5598,7 @@
               <w:widowControl w:val="0"/>
               <w:numPr>
                 <w:ilvl w:val="0"/>
-                <w:numId w:val="2"/>
+                <w:numId w:val="18"/>
               </w:numPr>
               <w:spacing w:after="0" w:line="240" w:lineRule="auto"/>
               <w:contextualSpacing/>
@@ -5188,7 +5619,7 @@
               <w:widowControl w:val="0"/>
               <w:numPr>
                 <w:ilvl w:val="0"/>
-                <w:numId w:val="2"/>
+                <w:numId w:val="18"/>
               </w:numPr>
               <w:spacing w:after="0" w:line="240" w:lineRule="auto"/>
               <w:contextualSpacing/>
@@ -5203,7 +5634,7 @@
               <w:widowControl w:val="0"/>
               <w:numPr>
                 <w:ilvl w:val="0"/>
-                <w:numId w:val="2"/>
+                <w:numId w:val="18"/>
               </w:numPr>
               <w:spacing w:after="0" w:line="240" w:lineRule="auto"/>
               <w:contextualSpacing/>
@@ -5218,7 +5649,7 @@
               <w:widowControl w:val="0"/>
               <w:numPr>
                 <w:ilvl w:val="0"/>
-                <w:numId w:val="2"/>
+                <w:numId w:val="18"/>
               </w:numPr>
               <w:spacing w:after="0" w:line="240" w:lineRule="auto"/>
               <w:contextualSpacing/>
@@ -6298,7 +6729,7 @@
           <w:bottom w:w="100" w:type="dxa"/>
           <w:right w:w="100" w:type="dxa"/>
         </w:tblCellMar>
-        <w:tblLook w:val="0600"/>
+        <w:tblLook w:val="0600" w:firstRow="0" w:lastRow="0" w:firstColumn="0" w:lastColumn="0" w:noHBand="1" w:noVBand="1"/>
       </w:tblPr>
       <w:tblGrid>
         <w:gridCol w:w="3029"/>
@@ -7781,7 +8212,7 @@
           <w:bottom w:w="100" w:type="dxa"/>
           <w:right w:w="100" w:type="dxa"/>
         </w:tblCellMar>
-        <w:tblLook w:val="0600"/>
+        <w:tblLook w:val="0600" w:firstRow="0" w:lastRow="0" w:firstColumn="0" w:lastColumn="0" w:noHBand="1" w:noVBand="1"/>
       </w:tblPr>
       <w:tblGrid>
         <w:gridCol w:w="3029"/>
@@ -8534,13 +8965,7 @@
               <w:rPr>
                 <w:lang w:val="es-ES"/>
               </w:rPr>
-              <w:t xml:space="preserve">El sistema lee la información del empleado. </w:t>
-            </w:r>
-            <w:r>
-              <w:rPr>
-                <w:lang w:val="es-ES"/>
-              </w:rPr>
-              <w:t>Si no esválida, S-2</w:t>
+              <w:t>El sistema lee la información del empleado. Si no esválida, S-2</w:t>
             </w:r>
           </w:p>
         </w:tc>
@@ -9133,7 +9558,14 @@
               <w:rPr>
                 <w:lang w:val="es-ES"/>
               </w:rPr>
-              <w:t>Error por no poder encontrar el empleado, el sistema muestra el error.</w:t>
+              <w:t xml:space="preserve">Error por no poder encontrar el empleado, el sistema </w:t>
+            </w:r>
+            <w:r>
+              <w:rPr>
+                <w:lang w:val="es-ES"/>
+              </w:rPr>
+              <w:lastRenderedPageBreak/>
+              <w:t>muestra el error.</w:t>
             </w:r>
           </w:p>
         </w:tc>
@@ -9253,7 +9685,6 @@
               <w:rPr>
                 <w:b/>
               </w:rPr>
-              <w:lastRenderedPageBreak/>
               <w:t>Caso De Uso # 2.1.3</w:t>
             </w:r>
           </w:p>
@@ -9956,13 +10387,7 @@
               <w:rPr>
                 <w:lang w:val="es-ES"/>
               </w:rPr>
-              <w:t xml:space="preserve">El sistema lee la información del empleado. </w:t>
-            </w:r>
-            <w:r>
-              <w:rPr>
-                <w:lang w:val="es-ES"/>
-              </w:rPr>
-              <w:t>Si no esválida, S-2</w:t>
+              <w:t>El sistema lee la información del empleado. Si no esválida, S-2</w:t>
             </w:r>
           </w:p>
         </w:tc>
@@ -10670,7 +11095,7 @@
           <w:bottom w:w="100" w:type="dxa"/>
           <w:right w:w="100" w:type="dxa"/>
         </w:tblCellMar>
-        <w:tblLook w:val="0600"/>
+        <w:tblLook w:val="0600" w:firstRow="0" w:lastRow="0" w:firstColumn="0" w:lastColumn="0" w:noHBand="1" w:noVBand="1"/>
       </w:tblPr>
       <w:tblGrid>
         <w:gridCol w:w="2892"/>
@@ -11807,14 +12232,7 @@
               <w:rPr>
                 <w:lang w:val="es-ES"/>
               </w:rPr>
-              <w:t xml:space="preserve">Si el usuario selecciona guardar, el sistema realiza el </w:t>
-            </w:r>
-            <w:r>
-              <w:rPr>
-                <w:lang w:val="es-ES"/>
-              </w:rPr>
-              <w:lastRenderedPageBreak/>
-              <w:t>intercambio de departamento, dejando la plaza vacante ocupada por el profesor en su antiguo departamento, actualizando la base de datos.</w:t>
+              <w:t>Si el usuario selecciona guardar, el sistema realiza el intercambio de departamento, dejando la plaza vacante ocupada por el profesor en su antiguo departamento, actualizando la base de datos.</w:t>
             </w:r>
           </w:p>
         </w:tc>
@@ -11841,7 +12259,6 @@
               <w:spacing w:after="0"/>
             </w:pPr>
             <w:r>
-              <w:lastRenderedPageBreak/>
               <w:t>Secuenciasalternativas (S)</w:t>
             </w:r>
           </w:p>
@@ -12176,7 +12593,7 @@
           <w:bottom w:w="100" w:type="dxa"/>
           <w:right w:w="100" w:type="dxa"/>
         </w:tblCellMar>
-        <w:tblLook w:val="0600"/>
+        <w:tblLook w:val="0600" w:firstRow="0" w:lastRow="0" w:firstColumn="0" w:lastColumn="0" w:noHBand="1" w:noVBand="1"/>
       </w:tblPr>
       <w:tblGrid>
         <w:gridCol w:w="2880"/>
@@ -13734,7 +14151,7 @@
           <w:bottom w:w="100" w:type="dxa"/>
           <w:right w:w="100" w:type="dxa"/>
         </w:tblCellMar>
-        <w:tblLook w:val="0600"/>
+        <w:tblLook w:val="0600" w:firstRow="0" w:lastRow="0" w:firstColumn="0" w:lastColumn="0" w:noHBand="1" w:noVBand="1"/>
       </w:tblPr>
       <w:tblGrid>
         <w:gridCol w:w="3029"/>
@@ -13799,19 +14216,7 @@
               <w:spacing w:after="0" w:line="240" w:lineRule="auto"/>
             </w:pPr>
             <w:r>
-              <w:t>Añadir</w:t>
-            </w:r>
-            <w:r>
-              <w:t xml:space="preserve"> </w:t>
-            </w:r>
-            <w:r>
-              <w:t>nuevo</w:t>
-            </w:r>
-            <w:r>
-              <w:t xml:space="preserve"> </w:t>
-            </w:r>
-            <w:r>
-              <w:t>empleado</w:t>
+              <w:t>Añadir nuevo empleado</w:t>
             </w:r>
           </w:p>
         </w:tc>
@@ -13891,79 +14296,7 @@
               <w:rPr>
                 <w:lang w:val="es-ES"/>
               </w:rPr>
-              <w:t>. Para ello</w:t>
-            </w:r>
-            <w:r>
-              <w:rPr>
-                <w:lang w:val="es-ES"/>
-              </w:rPr>
-              <w:t xml:space="preserve"> </w:t>
-            </w:r>
-            <w:r>
-              <w:rPr>
-                <w:lang w:val="es-ES"/>
-              </w:rPr>
-              <w:t>solicitará</w:t>
-            </w:r>
-            <w:r>
-              <w:rPr>
-                <w:lang w:val="es-ES"/>
-              </w:rPr>
-              <w:t xml:space="preserve"> </w:t>
-            </w:r>
-            <w:r>
-              <w:rPr>
-                <w:lang w:val="es-ES"/>
-              </w:rPr>
-              <w:t>los</w:t>
-            </w:r>
-            <w:r>
-              <w:rPr>
-                <w:lang w:val="es-ES"/>
-              </w:rPr>
-              <w:t xml:space="preserve"> siguientes d</w:t>
-            </w:r>
-            <w:r>
-              <w:rPr>
-                <w:lang w:val="es-ES"/>
-              </w:rPr>
-              <w:t>atos</w:t>
-            </w:r>
-            <w:r>
-              <w:rPr>
-                <w:lang w:val="es-ES"/>
-              </w:rPr>
-              <w:t xml:space="preserve"> </w:t>
-            </w:r>
-            <w:r>
-              <w:rPr>
-                <w:lang w:val="es-ES"/>
-              </w:rPr>
-              <w:t>asociados a un empleado</w:t>
-            </w:r>
-            <w:r>
-              <w:rPr>
-                <w:lang w:val="es-ES"/>
-              </w:rPr>
-              <w:t xml:space="preserve"> </w:t>
-            </w:r>
-            <w:r>
-              <w:rPr>
-                <w:lang w:val="es-ES"/>
-              </w:rPr>
-              <w:t>(especificados</w:t>
-            </w:r>
-            <w:r>
-              <w:rPr>
-                <w:lang w:val="es-ES"/>
-              </w:rPr>
-              <w:t xml:space="preserve"> </w:t>
-            </w:r>
-            <w:r>
-              <w:rPr>
-                <w:lang w:val="es-ES"/>
-              </w:rPr>
-              <w:t>en el diagrama de clases).</w:t>
+              <w:t>. Para ello solicitará los siguientes datos asociados a un empleado (especificados en el diagrama de clases).</w:t>
             </w:r>
           </w:p>
         </w:tc>
@@ -14683,59 +15016,37 @@
               <w:rPr>
                 <w:lang w:val="es-ES"/>
               </w:rPr>
-              <w:t>El sistema</w:t>
-            </w:r>
-            <w:r>
-              <w:rPr>
-                <w:lang w:val="es-ES"/>
-              </w:rPr>
-              <w:t xml:space="preserve"> </w:t>
-            </w:r>
-            <w:r>
-              <w:rPr>
-                <w:lang w:val="es-ES"/>
-              </w:rPr>
-              <w:t>comprueba que los datos son del tipo especificado por el diagrama de clases</w:t>
-            </w:r>
-            <w:r>
-              <w:rPr>
-                <w:lang w:val="es-ES"/>
-              </w:rPr>
-              <w:t xml:space="preserve"> </w:t>
-            </w:r>
-            <w:r>
-              <w:rPr>
-                <w:lang w:val="es-ES"/>
-              </w:rPr>
-              <w:t>(si fallo S-1), y que el (nombre &amp;&amp; apellidos) no existan ya en la base de datos(si fallo S-2).</w:t>
-            </w:r>
-          </w:p>
-          <w:p>
-            <w:pPr>
-              <w:pStyle w:val="LO-normal"/>
-              <w:widowControl w:val="0"/>
-              <w:spacing w:after="0" w:line="240" w:lineRule="auto"/>
-              <w:rPr>
-                <w:lang w:val="es-ES"/>
-              </w:rPr>
-            </w:pPr>
-            <w:r>
-              <w:rPr>
-                <w:lang w:val="es-ES"/>
-              </w:rPr>
-              <w:t>El sistema comprueba que se han rellenado todos los campos (si fallo S-3), y</w:t>
-            </w:r>
-            <w:r>
-              <w:rPr>
-                <w:lang w:val="es-ES"/>
-              </w:rPr>
-              <w:t xml:space="preserve"> que</w:t>
-            </w:r>
-            <w:r>
-              <w:rPr>
-                <w:lang w:val="es-ES"/>
-              </w:rPr>
-              <w:t xml:space="preserve"> comprueba la conexión con la base de datos antes de hacer la subida (si fallo S-4).</w:t>
+              <w:t xml:space="preserve">El sistema comprueba que los datos son del tipo especificado por el diagrama de clases (si fallo S-1), y que el (nombre &amp;&amp; apellidos) no existan ya en la base de </w:t>
+            </w:r>
+            <w:proofErr w:type="gramStart"/>
+            <w:r>
+              <w:rPr>
+                <w:lang w:val="es-ES"/>
+              </w:rPr>
+              <w:t>datos(</w:t>
+            </w:r>
+            <w:proofErr w:type="gramEnd"/>
+            <w:r>
+              <w:rPr>
+                <w:lang w:val="es-ES"/>
+              </w:rPr>
+              <w:t>si fallo S-2).</w:t>
+            </w:r>
+          </w:p>
+          <w:p>
+            <w:pPr>
+              <w:pStyle w:val="LO-normal"/>
+              <w:widowControl w:val="0"/>
+              <w:spacing w:after="0" w:line="240" w:lineRule="auto"/>
+              <w:rPr>
+                <w:lang w:val="es-ES"/>
+              </w:rPr>
+            </w:pPr>
+            <w:r>
+              <w:rPr>
+                <w:lang w:val="es-ES"/>
+              </w:rPr>
+              <w:t>El sistema comprueba que se han rellenado todos los campos (si fallo S-3), y que comprueba la conexión con la base de datos antes de hacer la subida (si fallo S-4).</w:t>
             </w:r>
           </w:p>
         </w:tc>
@@ -14821,7 +15132,21 @@
               <w:rPr>
                 <w:lang w:val="es-ES"/>
               </w:rPr>
-              <w:t>Se añade el empleado a la base de datos(Sin datos de PAS/PDI).</w:t>
+              <w:t xml:space="preserve">Se añade el empleado a la base de </w:t>
+            </w:r>
+            <w:proofErr w:type="gramStart"/>
+            <w:r>
+              <w:rPr>
+                <w:lang w:val="es-ES"/>
+              </w:rPr>
+              <w:t>datos(</w:t>
+            </w:r>
+            <w:proofErr w:type="gramEnd"/>
+            <w:r>
+              <w:rPr>
+                <w:lang w:val="es-ES"/>
+              </w:rPr>
+              <w:t>Sin datos de PAS/PDI).</w:t>
             </w:r>
           </w:p>
         </w:tc>
@@ -14907,19 +15232,7 @@
               <w:rPr>
                 <w:lang w:val="es-ES"/>
               </w:rPr>
-              <w:t>Se muestra la ventana de adición de datos de PAS o PDI según se haya</w:t>
-            </w:r>
-            <w:r>
-              <w:rPr>
-                <w:lang w:val="es-ES"/>
-              </w:rPr>
-              <w:t xml:space="preserve"> </w:t>
-            </w:r>
-            <w:r>
-              <w:rPr>
-                <w:lang w:val="es-ES"/>
-              </w:rPr>
-              <w:t>seleccionado.</w:t>
+              <w:t>Se muestra la ventana de adición de datos de PAS o PDI según se haya seleccionado.</w:t>
             </w:r>
           </w:p>
         </w:tc>
@@ -14947,13 +15260,7 @@
               <w:spacing w:after="0" w:line="240" w:lineRule="auto"/>
             </w:pPr>
             <w:r>
-              <w:t>Secuencias</w:t>
-            </w:r>
-            <w:r>
-              <w:t xml:space="preserve"> </w:t>
-            </w:r>
-            <w:r>
-              <w:t>alternativas (S)</w:t>
+              <w:t>Secuencias alternativas (S)</w:t>
             </w:r>
           </w:p>
         </w:tc>
@@ -15088,67 +15395,7 @@
               <w:rPr>
                 <w:lang w:val="es-ES"/>
               </w:rPr>
-              <w:t>Se mostrará el mensaje “Formato de algún</w:t>
-            </w:r>
-            <w:r>
-              <w:rPr>
-                <w:lang w:val="es-ES"/>
-              </w:rPr>
-              <w:t xml:space="preserve"> </w:t>
-            </w:r>
-            <w:r>
-              <w:rPr>
-                <w:lang w:val="es-ES"/>
-              </w:rPr>
-              <w:t>dato</w:t>
-            </w:r>
-            <w:r>
-              <w:rPr>
-                <w:lang w:val="es-ES"/>
-              </w:rPr>
-              <w:t xml:space="preserve"> </w:t>
-            </w:r>
-            <w:r>
-              <w:rPr>
-                <w:lang w:val="es-ES"/>
-              </w:rPr>
-              <w:t>incorrecto” y se volverá a la ventana</w:t>
-            </w:r>
-            <w:r>
-              <w:rPr>
-                <w:lang w:val="es-ES"/>
-              </w:rPr>
-              <w:t xml:space="preserve"> </w:t>
-            </w:r>
-            <w:r>
-              <w:rPr>
-                <w:lang w:val="es-ES"/>
-              </w:rPr>
-              <w:t>en la que se muestra la base de datos, descartando</w:t>
-            </w:r>
-            <w:r>
-              <w:rPr>
-                <w:lang w:val="es-ES"/>
-              </w:rPr>
-              <w:t xml:space="preserve"> </w:t>
-            </w:r>
-            <w:r>
-              <w:rPr>
-                <w:lang w:val="es-ES"/>
-              </w:rPr>
-              <w:t>los</w:t>
-            </w:r>
-            <w:r>
-              <w:rPr>
-                <w:lang w:val="es-ES"/>
-              </w:rPr>
-              <w:t xml:space="preserve"> </w:t>
-            </w:r>
-            <w:r>
-              <w:rPr>
-                <w:lang w:val="es-ES"/>
-              </w:rPr>
-              <w:t>cambios.</w:t>
+              <w:t>Se mostrará el mensaje “Formato de algún dato incorrecto” y se volverá a la ventana en la que se muestra la base de datos, descartando los cambios.</w:t>
             </w:r>
           </w:p>
         </w:tc>
@@ -15234,62 +15481,7 @@
               <w:rPr>
                 <w:lang w:val="es-ES"/>
               </w:rPr>
-              <w:t>Se mostrará el mensaje el usuario</w:t>
-            </w:r>
-            <w:r>
-              <w:rPr>
-                <w:lang w:val="es-ES"/>
-              </w:rPr>
-              <w:t xml:space="preserve"> </w:t>
-            </w:r>
-            <w:r>
-              <w:rPr>
-                <w:lang w:val="es-ES"/>
-              </w:rPr>
-              <w:t>ya</w:t>
-            </w:r>
-            <w:r>
-              <w:rPr>
-                <w:lang w:val="es-ES"/>
-              </w:rPr>
-              <w:t xml:space="preserve"> </w:t>
-            </w:r>
-            <w:r>
-              <w:rPr>
-                <w:lang w:val="es-ES"/>
-              </w:rPr>
-              <w:t xml:space="preserve">existe” y se </w:t>
-            </w:r>
-            <w:r>
-              <w:rPr>
-                <w:lang w:val="es-ES"/>
-              </w:rPr>
-              <w:lastRenderedPageBreak/>
-              <w:t>volverá a la ventana</w:t>
-            </w:r>
-            <w:r>
-              <w:rPr>
-                <w:lang w:val="es-ES"/>
-              </w:rPr>
-              <w:t xml:space="preserve"> </w:t>
-            </w:r>
-            <w:r>
-              <w:rPr>
-                <w:lang w:val="es-ES"/>
-              </w:rPr>
-              <w:t xml:space="preserve">en la que se muestra la base de datos, </w:t>
-            </w:r>
-            <w:r>
-              <w:rPr>
-                <w:lang w:val="es-ES"/>
-              </w:rPr>
-              <w:t xml:space="preserve">descartando los </w:t>
-            </w:r>
-            <w:r>
-              <w:rPr>
-                <w:lang w:val="es-ES"/>
-              </w:rPr>
-              <w:t>cambios.</w:t>
+              <w:t>Se mostrará el mensaje el usuario ya existe” y se volverá a la ventana en la que se muestra la base de datos, descartando los cambios.</w:t>
             </w:r>
           </w:p>
         </w:tc>
@@ -15375,8 +15567,16 @@
               <w:rPr>
                 <w:lang w:val="es-ES"/>
               </w:rPr>
-              <w:t>Se mostrará el mensaje “Rellene todos los campos” y se volverá a la ventana en la que se muestra la base de datos, descartando los cambios..</w:t>
-            </w:r>
+              <w:t>Se mostrará el mensaje “Rellene todos los campos” y se volverá a la ventana en la que se muestra la base de datos, descartando los cambios</w:t>
+            </w:r>
+            <w:proofErr w:type="gramStart"/>
+            <w:r>
+              <w:rPr>
+                <w:lang w:val="es-ES"/>
+              </w:rPr>
+              <w:t>..</w:t>
+            </w:r>
+            <w:proofErr w:type="gramEnd"/>
           </w:p>
         </w:tc>
       </w:tr>
@@ -15461,43 +15661,7 @@
               <w:rPr>
                 <w:lang w:val="es-ES"/>
               </w:rPr>
-              <w:t>El sistema</w:t>
-            </w:r>
-            <w:r>
-              <w:rPr>
-                <w:lang w:val="es-ES"/>
-              </w:rPr>
-              <w:t xml:space="preserve"> </w:t>
-            </w:r>
-            <w:r>
-              <w:rPr>
-                <w:lang w:val="es-ES"/>
-              </w:rPr>
-              <w:t>muestra el mensaje “Fallo de conexión con la base de datos” y volverá a la ventana</w:t>
-            </w:r>
-            <w:r>
-              <w:rPr>
-                <w:lang w:val="es-ES"/>
-              </w:rPr>
-              <w:t xml:space="preserve"> </w:t>
-            </w:r>
-            <w:r>
-              <w:rPr>
-                <w:lang w:val="es-ES"/>
-              </w:rPr>
-              <w:t xml:space="preserve">en la que se muestra la base de datos, </w:t>
-            </w:r>
-            <w:r>
-              <w:rPr>
-                <w:lang w:val="es-ES"/>
-              </w:rPr>
-              <w:t xml:space="preserve">descartando los </w:t>
-            </w:r>
-            <w:r>
-              <w:rPr>
-                <w:lang w:val="es-ES"/>
-              </w:rPr>
-              <w:t>cambios.</w:t>
+              <w:t>El sistema muestra el mensaje “Fallo de conexión con la base de datos” y volverá a la ventana en la que se muestra la base de datos, descartando los cambios.</w:t>
             </w:r>
           </w:p>
         </w:tc>
@@ -15538,7 +15702,7 @@
           <w:bottom w:w="100" w:type="dxa"/>
           <w:right w:w="100" w:type="dxa"/>
         </w:tblCellMar>
-        <w:tblLook w:val="0600"/>
+        <w:tblLook w:val="0600" w:firstRow="0" w:lastRow="0" w:firstColumn="0" w:lastColumn="0" w:noHBand="1" w:noVBand="1"/>
       </w:tblPr>
       <w:tblGrid>
         <w:gridCol w:w="3029"/>
@@ -16329,7 +16493,21 @@
               <w:rPr>
                 <w:lang w:val="es-ES"/>
               </w:rPr>
-              <w:t>Se comprueba que el usuario está creado(si fallo S-1), y que son el tipo de dato correcto(si fallo S-2).</w:t>
+              <w:t xml:space="preserve">Se comprueba que el usuario está </w:t>
+            </w:r>
+            <w:proofErr w:type="gramStart"/>
+            <w:r>
+              <w:rPr>
+                <w:lang w:val="es-ES"/>
+              </w:rPr>
+              <w:t>creado(</w:t>
+            </w:r>
+            <w:proofErr w:type="gramEnd"/>
+            <w:r>
+              <w:rPr>
+                <w:lang w:val="es-ES"/>
+              </w:rPr>
+              <w:t>si fallo S-1), y que son el tipo de dato correcto(si fallo S-2).</w:t>
             </w:r>
           </w:p>
           <w:p>
@@ -16431,19 +16609,7 @@
               <w:rPr>
                 <w:lang w:val="es-ES"/>
               </w:rPr>
-              <w:t xml:space="preserve">El sistema </w:t>
-            </w:r>
-            <w:r>
-              <w:rPr>
-                <w:lang w:val="es-ES"/>
-              </w:rPr>
-              <w:t>vuel</w:t>
-            </w:r>
-            <w:r>
-              <w:rPr>
-                <w:lang w:val="es-ES"/>
-              </w:rPr>
-              <w:t>ve a la ventana en la que se muestra la base de datos.</w:t>
+              <w:t>El sistema vuelve a la ventana en la que se muestra la base de datos.</w:t>
             </w:r>
           </w:p>
         </w:tc>
@@ -16471,13 +16637,7 @@
               <w:spacing w:after="0" w:line="240" w:lineRule="auto"/>
             </w:pPr>
             <w:r>
-              <w:t>Secuencias</w:t>
-            </w:r>
-            <w:r>
-              <w:t xml:space="preserve"> </w:t>
-            </w:r>
-            <w:r>
-              <w:t>alternativas (S)</w:t>
+              <w:t>Secuencias alternativas (S)</w:t>
             </w:r>
           </w:p>
         </w:tc>
@@ -16612,31 +16772,7 @@
               <w:rPr>
                 <w:lang w:val="es-ES"/>
               </w:rPr>
-              <w:t>Se mostrará el mensaje “El usuario no existe”” y se volverá a la ventana en la que se muestra la base de datos, descartando</w:t>
-            </w:r>
-            <w:r>
-              <w:rPr>
-                <w:lang w:val="es-ES"/>
-              </w:rPr>
-              <w:t xml:space="preserve"> </w:t>
-            </w:r>
-            <w:r>
-              <w:rPr>
-                <w:lang w:val="es-ES"/>
-              </w:rPr>
-              <w:t>los</w:t>
-            </w:r>
-            <w:r>
-              <w:rPr>
-                <w:lang w:val="es-ES"/>
-              </w:rPr>
-              <w:t xml:space="preserve"> </w:t>
-            </w:r>
-            <w:r>
-              <w:rPr>
-                <w:lang w:val="es-ES"/>
-              </w:rPr>
-              <w:t>cambios.</w:t>
+              <w:t>Se mostrará el mensaje “El usuario no existe”” y se volverá a la ventana en la que se muestra la base de datos, descartando los cambios.</w:t>
             </w:r>
           </w:p>
         </w:tc>
@@ -16722,79 +16858,14 @@
               <w:rPr>
                 <w:lang w:val="es-ES"/>
               </w:rPr>
-              <w:t>Se mostrará el mensaje “Formato de algún</w:t>
-            </w:r>
-            <w:r>
-              <w:rPr>
-                <w:lang w:val="es-ES"/>
-              </w:rPr>
-              <w:t xml:space="preserve"> </w:t>
-            </w:r>
-            <w:r>
-              <w:rPr>
-                <w:lang w:val="es-ES"/>
-              </w:rPr>
-              <w:t>dato</w:t>
-            </w:r>
-            <w:r>
-              <w:rPr>
-                <w:lang w:val="es-ES"/>
-              </w:rPr>
-              <w:t xml:space="preserve"> </w:t>
-            </w:r>
-            <w:r>
-              <w:rPr>
-                <w:lang w:val="es-ES"/>
-              </w:rPr>
-              <w:t>incorrecto” y se volverá a la ventana</w:t>
-            </w:r>
-            <w:r>
-              <w:rPr>
-                <w:lang w:val="es-ES"/>
-              </w:rPr>
-              <w:t xml:space="preserve"> </w:t>
-            </w:r>
-            <w:r>
-              <w:rPr>
-                <w:lang w:val="es-ES"/>
-              </w:rPr>
-              <w:t xml:space="preserve">en la que se muestra la base de datos, </w:t>
-            </w:r>
-            <w:r>
-              <w:rPr>
-                <w:lang w:val="es-ES"/>
-              </w:rPr>
-              <w:t xml:space="preserve">descartando los </w:t>
-            </w:r>
-            <w:r>
-              <w:rPr>
-                <w:lang w:val="es-ES"/>
-              </w:rPr>
-              <w:t>cambios, y</w:t>
-            </w:r>
-            <w:r>
-              <w:rPr>
-                <w:lang w:val="es-ES"/>
-              </w:rPr>
-              <w:t xml:space="preserve"> </w:t>
-            </w:r>
-            <w:r>
-              <w:rPr>
-                <w:lang w:val="es-ES"/>
-              </w:rPr>
-              <w:t>borrando el empleado</w:t>
-            </w:r>
-            <w:r>
-              <w:rPr>
-                <w:lang w:val="es-ES"/>
-              </w:rPr>
-              <w:t xml:space="preserve"> </w:t>
-            </w:r>
-            <w:r>
-              <w:rPr>
-                <w:lang w:val="es-ES"/>
-              </w:rPr>
-              <w:t>asociado al nombre y apellidos.</w:t>
+              <w:t xml:space="preserve">Se mostrará el mensaje “Formato de algún dato incorrecto” y se volverá a la ventana en la que se muestra la base de datos, descartando los cambios, y </w:t>
+            </w:r>
+            <w:r>
+              <w:rPr>
+                <w:lang w:val="es-ES"/>
+              </w:rPr>
+              <w:lastRenderedPageBreak/>
+              <w:t>borrando el empleado asociado al nombre y apellidos.</w:t>
             </w:r>
           </w:p>
         </w:tc>
@@ -17026,7 +17097,7 @@
           <w:bottom w:w="100" w:type="dxa"/>
           <w:right w:w="100" w:type="dxa"/>
         </w:tblCellMar>
-        <w:tblLook w:val="0600"/>
+        <w:tblLook w:val="0600" w:firstRow="0" w:lastRow="0" w:firstColumn="0" w:lastColumn="0" w:noHBand="1" w:noVBand="1"/>
       </w:tblPr>
       <w:tblGrid>
         <w:gridCol w:w="3029"/>
@@ -17498,31 +17569,7 @@
               <w:rPr>
                 <w:lang w:val="es-ES"/>
               </w:rPr>
-              <w:t>Se eliminará el usuario</w:t>
-            </w:r>
-            <w:r>
-              <w:rPr>
-                <w:lang w:val="es-ES"/>
-              </w:rPr>
-              <w:t xml:space="preserve"> </w:t>
-            </w:r>
-            <w:r>
-              <w:rPr>
-                <w:lang w:val="es-ES"/>
-              </w:rPr>
-              <w:t>asociado al nombre y apellidos de la base de datos y se volverá a la ventana</w:t>
-            </w:r>
-            <w:r>
-              <w:rPr>
-                <w:lang w:val="es-ES"/>
-              </w:rPr>
-              <w:t xml:space="preserve"> </w:t>
-            </w:r>
-            <w:r>
-              <w:rPr>
-                <w:lang w:val="es-ES"/>
-              </w:rPr>
-              <w:t>en la que se muestra la base de datos.</w:t>
+              <w:t>Se eliminará el usuario asociado al nombre y apellidos de la base de datos y se volverá a la ventana en la que se muestra la base de datos.</w:t>
             </w:r>
           </w:p>
         </w:tc>
@@ -17842,7 +17889,21 @@
               <w:rPr>
                 <w:lang w:val="es-ES"/>
               </w:rPr>
-              <w:t>El sistema comprueba que el usuario está creado(si fallo S-1), y que son el tipo de dato correcto(si fallo S-2).</w:t>
+              <w:t xml:space="preserve">El sistema comprueba que el usuario está </w:t>
+            </w:r>
+            <w:proofErr w:type="gramStart"/>
+            <w:r>
+              <w:rPr>
+                <w:lang w:val="es-ES"/>
+              </w:rPr>
+              <w:t>creado(</w:t>
+            </w:r>
+            <w:proofErr w:type="gramEnd"/>
+            <w:r>
+              <w:rPr>
+                <w:lang w:val="es-ES"/>
+              </w:rPr>
+              <w:t>si fallo S-1), y que son el tipo de dato correcto(si fallo S-2).</w:t>
             </w:r>
           </w:p>
           <w:p>
@@ -17944,31 +18005,7 @@
               <w:rPr>
                 <w:lang w:val="es-ES"/>
               </w:rPr>
-              <w:t>El sistema</w:t>
-            </w:r>
-            <w:r>
-              <w:rPr>
-                <w:lang w:val="es-ES"/>
-              </w:rPr>
-              <w:t xml:space="preserve"> </w:t>
-            </w:r>
-            <w:r>
-              <w:rPr>
-                <w:lang w:val="es-ES"/>
-              </w:rPr>
-              <w:t>muestra la ventana</w:t>
-            </w:r>
-            <w:r>
-              <w:rPr>
-                <w:lang w:val="es-ES"/>
-              </w:rPr>
-              <w:t xml:space="preserve"> </w:t>
-            </w:r>
-            <w:r>
-              <w:rPr>
-                <w:lang w:val="es-ES"/>
-              </w:rPr>
-              <w:t>en la que se muestra la base de datos.</w:t>
+              <w:t>El sistema muestra la ventana en la que se muestra la base de datos.</w:t>
             </w:r>
           </w:p>
         </w:tc>
@@ -17996,13 +18033,7 @@
               <w:spacing w:after="0" w:line="240" w:lineRule="auto"/>
             </w:pPr>
             <w:r>
-              <w:t>Secuencias</w:t>
-            </w:r>
-            <w:r>
-              <w:t xml:space="preserve"> </w:t>
-            </w:r>
-            <w:r>
-              <w:t>alternativas (S)</w:t>
+              <w:t>Secuencias alternativas (S)</w:t>
             </w:r>
           </w:p>
         </w:tc>
@@ -18137,31 +18168,7 @@
               <w:rPr>
                 <w:lang w:val="es-ES"/>
               </w:rPr>
-              <w:t>Se mostrará el mensaje “El usuario no existe”” y se volverá a la ventana</w:t>
-            </w:r>
-            <w:r>
-              <w:rPr>
-                <w:lang w:val="es-ES"/>
-              </w:rPr>
-              <w:t xml:space="preserve"> </w:t>
-            </w:r>
-            <w:r>
-              <w:rPr>
-                <w:lang w:val="es-ES"/>
-              </w:rPr>
-              <w:t xml:space="preserve">en la que se muestra la base de datos, </w:t>
-            </w:r>
-            <w:r>
-              <w:rPr>
-                <w:lang w:val="es-ES"/>
-              </w:rPr>
-              <w:t xml:space="preserve">descartando los </w:t>
-            </w:r>
-            <w:r>
-              <w:rPr>
-                <w:lang w:val="es-ES"/>
-              </w:rPr>
-              <w:t>cambios.</w:t>
+              <w:t>Se mostrará el mensaje “El usuario no existe”” y se volverá a la ventana en la que se muestra la base de datos, descartando los cambios.</w:t>
             </w:r>
           </w:p>
         </w:tc>
@@ -18243,91 +18250,26 @@
                 <w:lang w:val="es-ES"/>
               </w:rPr>
             </w:pPr>
-            <w:bookmarkStart w:id="13" w:name="__DdeLink__3160_1324527455"/>
-            <w:r>
-              <w:rPr>
-                <w:lang w:val="es-ES"/>
-              </w:rPr>
-              <w:t>Se mostrará el mensaje “Formato de algún</w:t>
-            </w:r>
-            <w:r>
-              <w:rPr>
-                <w:lang w:val="es-ES"/>
-              </w:rPr>
-              <w:t xml:space="preserve"> </w:t>
-            </w:r>
-            <w:r>
-              <w:rPr>
-                <w:lang w:val="es-ES"/>
-              </w:rPr>
-              <w:t>dato</w:t>
-            </w:r>
-            <w:r>
-              <w:rPr>
-                <w:lang w:val="es-ES"/>
-              </w:rPr>
-              <w:t xml:space="preserve"> </w:t>
-            </w:r>
-            <w:r>
-              <w:rPr>
-                <w:lang w:val="es-ES"/>
-              </w:rPr>
-              <w:t>incorrecto” y se volverá a la ventana</w:t>
-            </w:r>
-            <w:r>
-              <w:rPr>
-                <w:lang w:val="es-ES"/>
-              </w:rPr>
-              <w:t xml:space="preserve"> </w:t>
-            </w:r>
-            <w:r>
-              <w:rPr>
-                <w:lang w:val="es-ES"/>
-              </w:rPr>
-              <w:t xml:space="preserve">en la que se muestra la base de datos, </w:t>
-            </w:r>
-            <w:r>
-              <w:rPr>
-                <w:lang w:val="es-ES"/>
-              </w:rPr>
-              <w:t xml:space="preserve">descartando los </w:t>
-            </w:r>
-            <w:r>
-              <w:rPr>
-                <w:lang w:val="es-ES"/>
-              </w:rPr>
-              <w:t xml:space="preserve">cambios, </w:t>
-            </w:r>
-            <w:bookmarkEnd w:id="13"/>
-            <w:r>
-              <w:rPr>
-                <w:lang w:val="es-ES"/>
-              </w:rPr>
-              <w:t>y</w:t>
-            </w:r>
-            <w:r>
-              <w:rPr>
-                <w:lang w:val="es-ES"/>
-              </w:rPr>
-              <w:t xml:space="preserve"> </w:t>
-            </w:r>
-            <w:r>
-              <w:rPr>
-                <w:lang w:val="es-ES"/>
-              </w:rPr>
-              <w:t>borrando el empleado</w:t>
-            </w:r>
-            <w:r>
-              <w:rPr>
-                <w:lang w:val="es-ES"/>
-              </w:rPr>
-              <w:t xml:space="preserve"> </w:t>
-            </w:r>
-            <w:r>
-              <w:rPr>
-                <w:lang w:val="es-ES"/>
-              </w:rPr>
-              <w:t>asociado al nombre y apellidos.</w:t>
+            <w:bookmarkStart w:id="15" w:name="__DdeLink__3160_1324527455"/>
+            <w:r>
+              <w:rPr>
+                <w:lang w:val="es-ES"/>
+              </w:rPr>
+              <w:t xml:space="preserve">Se mostrará el mensaje “Formato de algún dato incorrecto” y se volverá a la ventana en la que se </w:t>
+            </w:r>
+            <w:r>
+              <w:rPr>
+                <w:lang w:val="es-ES"/>
+              </w:rPr>
+              <w:lastRenderedPageBreak/>
+              <w:t xml:space="preserve">muestra la base de datos, descartando los cambios, </w:t>
+            </w:r>
+            <w:bookmarkEnd w:id="15"/>
+            <w:r>
+              <w:rPr>
+                <w:lang w:val="es-ES"/>
+              </w:rPr>
+              <w:t>y borrando el empleado asociado al nombre y apellidos.</w:t>
             </w:r>
           </w:p>
         </w:tc>
@@ -18413,14 +18355,7 @@
               <w:rPr>
                 <w:lang w:val="es-ES"/>
               </w:rPr>
-              <w:t xml:space="preserve">Se mostrará el mensaje “Rellene todos los campos” y se volverá a la ventana en la que se muestra la base de datos, descartando los cambios, y borrando el </w:t>
-            </w:r>
-            <w:r>
-              <w:rPr>
-                <w:lang w:val="es-ES"/>
-              </w:rPr>
-              <w:lastRenderedPageBreak/>
-              <w:t>empleado asociado al nombre y apellidos.</w:t>
+              <w:t>Se mostrará el mensaje “Rellene todos los campos” y se volverá a la ventana en la que se muestra la base de datos, descartando los cambios, y borrando el empleado asociado al nombre y apellidos.</w:t>
             </w:r>
           </w:p>
         </w:tc>
@@ -18506,55 +18441,7 @@
               <w:rPr>
                 <w:lang w:val="es-ES"/>
               </w:rPr>
-              <w:t>Se mostrará el mensaje “Fallo de conexión con la base de datos” y se volverá a la ventana</w:t>
-            </w:r>
-            <w:r>
-              <w:rPr>
-                <w:lang w:val="es-ES"/>
-              </w:rPr>
-              <w:t xml:space="preserve"> </w:t>
-            </w:r>
-            <w:r>
-              <w:rPr>
-                <w:lang w:val="es-ES"/>
-              </w:rPr>
-              <w:t xml:space="preserve">en la que se muestra la base de datos, </w:t>
-            </w:r>
-            <w:r>
-              <w:rPr>
-                <w:lang w:val="es-ES"/>
-              </w:rPr>
-              <w:t xml:space="preserve">descartando los </w:t>
-            </w:r>
-            <w:r>
-              <w:rPr>
-                <w:lang w:val="es-ES"/>
-              </w:rPr>
-              <w:t>cambios, y</w:t>
-            </w:r>
-            <w:r>
-              <w:rPr>
-                <w:lang w:val="es-ES"/>
-              </w:rPr>
-              <w:t xml:space="preserve"> </w:t>
-            </w:r>
-            <w:r>
-              <w:rPr>
-                <w:lang w:val="es-ES"/>
-              </w:rPr>
-              <w:t>borrando el empleado</w:t>
-            </w:r>
-            <w:r>
-              <w:rPr>
-                <w:lang w:val="es-ES"/>
-              </w:rPr>
-              <w:t xml:space="preserve"> </w:t>
-            </w:r>
-            <w:r>
-              <w:rPr>
-                <w:lang w:val="es-ES"/>
-              </w:rPr>
-              <w:t>asociado al nombre y apellidos.</w:t>
+              <w:t>Se mostrará el mensaje “Fallo de conexión con la base de datos” y se volverá a la ventana en la que se muestra la base de datos, descartando los cambios, y borrando el empleado asociado al nombre y apellidos.</w:t>
             </w:r>
           </w:p>
         </w:tc>
@@ -18595,7 +18482,7 @@
           <w:bottom w:w="100" w:type="dxa"/>
           <w:right w:w="100" w:type="dxa"/>
         </w:tblCellMar>
-        <w:tblLook w:val="0600"/>
+        <w:tblLook w:val="0600" w:firstRow="0" w:lastRow="0" w:firstColumn="0" w:lastColumn="0" w:noHBand="1" w:noVBand="1"/>
       </w:tblPr>
       <w:tblGrid>
         <w:gridCol w:w="3029"/>
@@ -18723,19 +18610,7 @@
               <w:rPr>
                 <w:lang w:val="es-ES"/>
               </w:rPr>
-              <w:t>Buscar empleados según el campo seleccionado</w:t>
-            </w:r>
-            <w:r>
-              <w:rPr>
-                <w:lang w:val="es-ES"/>
-              </w:rPr>
-              <w:t xml:space="preserve"> </w:t>
-            </w:r>
-            <w:r>
-              <w:rPr>
-                <w:lang w:val="es-ES"/>
-              </w:rPr>
-              <w:t xml:space="preserve">(Se permitirá buscar entre los campos de </w:t>
+              <w:t xml:space="preserve">Buscar empleados según el campo seleccionado (Se permitirá buscar entre los campos de </w:t>
             </w:r>
             <w:r>
               <w:rPr>
@@ -19691,13 +19566,7 @@
               <w:spacing w:after="0" w:line="240" w:lineRule="auto"/>
             </w:pPr>
             <w:r>
-              <w:t>Secuencias</w:t>
-            </w:r>
-            <w:r>
-              <w:t xml:space="preserve"> </w:t>
-            </w:r>
-            <w:r>
-              <w:t>alternativas (S)</w:t>
+              <w:t>Secuencias alternativas (S)</w:t>
             </w:r>
           </w:p>
         </w:tc>
@@ -19832,7 +19701,21 @@
               <w:rPr>
                 <w:lang w:val="es-ES"/>
               </w:rPr>
-              <w:t>El sistema solo mostrará los empleados de PDI o PAS respectivamente(según si el campo de filtración deseado es de una o de otra).</w:t>
+              <w:t xml:space="preserve">El sistema solo mostrará los empleados de PDI o PAS </w:t>
+            </w:r>
+            <w:proofErr w:type="gramStart"/>
+            <w:r>
+              <w:rPr>
+                <w:lang w:val="es-ES"/>
+              </w:rPr>
+              <w:t>respectivamente(</w:t>
+            </w:r>
+            <w:proofErr w:type="gramEnd"/>
+            <w:r>
+              <w:rPr>
+                <w:lang w:val="es-ES"/>
+              </w:rPr>
+              <w:t>según si el campo de filtración deseado es de una o de otra).</w:t>
             </w:r>
           </w:p>
         </w:tc>
@@ -19918,43 +19801,7 @@
               <w:rPr>
                 <w:lang w:val="es-ES"/>
               </w:rPr>
-              <w:t>Se mostrará el mensaje “Formato de algún</w:t>
-            </w:r>
-            <w:r>
-              <w:rPr>
-                <w:lang w:val="es-ES"/>
-              </w:rPr>
-              <w:t xml:space="preserve"> </w:t>
-            </w:r>
-            <w:r>
-              <w:rPr>
-                <w:lang w:val="es-ES"/>
-              </w:rPr>
-              <w:t>dato</w:t>
-            </w:r>
-            <w:r>
-              <w:rPr>
-                <w:lang w:val="es-ES"/>
-              </w:rPr>
-              <w:t xml:space="preserve"> </w:t>
-            </w:r>
-            <w:r>
-              <w:rPr>
-                <w:lang w:val="es-ES"/>
-              </w:rPr>
-              <w:t>incorrecto” y se volverá a la ventana</w:t>
-            </w:r>
-            <w:r>
-              <w:rPr>
-                <w:lang w:val="es-ES"/>
-              </w:rPr>
-              <w:t xml:space="preserve"> </w:t>
-            </w:r>
-            <w:r>
-              <w:rPr>
-                <w:lang w:val="es-ES"/>
-              </w:rPr>
-              <w:t>en la que se muestra la base de datos.</w:t>
+              <w:t>Se mostrará el mensaje “Formato de algún dato incorrecto” y se volverá a la ventana en la que se muestra la base de datos.</w:t>
             </w:r>
           </w:p>
         </w:tc>
@@ -20040,62 +19887,7 @@
               <w:rPr>
                 <w:lang w:val="es-ES"/>
               </w:rPr>
-              <w:t>Se mostrará el mensaje “No se puede</w:t>
-            </w:r>
-            <w:r>
-              <w:rPr>
-                <w:lang w:val="es-ES"/>
-              </w:rPr>
-              <w:t xml:space="preserve"> </w:t>
-            </w:r>
-            <w:r>
-              <w:rPr>
-                <w:lang w:val="es-ES"/>
-              </w:rPr>
-              <w:t>acceder a la base de datos” y se volverá a la ventana</w:t>
-            </w:r>
-            <w:r>
-              <w:rPr>
-                <w:lang w:val="es-ES"/>
-              </w:rPr>
-              <w:t xml:space="preserve"> </w:t>
-            </w:r>
-            <w:r>
-              <w:rPr>
-                <w:lang w:val="es-ES"/>
-              </w:rPr>
-              <w:t xml:space="preserve">en la que se </w:t>
-            </w:r>
-            <w:r>
-              <w:rPr>
-                <w:lang w:val="es-ES"/>
-              </w:rPr>
-              <w:lastRenderedPageBreak/>
-              <w:t xml:space="preserve">muestra la base de datos, </w:t>
-            </w:r>
-            <w:r>
-              <w:rPr>
-                <w:lang w:val="es-ES"/>
-              </w:rPr>
-              <w:t xml:space="preserve">descartando los </w:t>
-            </w:r>
-            <w:r>
-              <w:rPr>
-                <w:lang w:val="es-ES"/>
-              </w:rPr>
-              <w:t>cambios, y borrando el empleado</w:t>
-            </w:r>
-            <w:r>
-              <w:rPr>
-                <w:lang w:val="es-ES"/>
-              </w:rPr>
-              <w:t xml:space="preserve"> </w:t>
-            </w:r>
-            <w:r>
-              <w:rPr>
-                <w:lang w:val="es-ES"/>
-              </w:rPr>
-              <w:t>asociado al nombre y apellidos.</w:t>
+              <w:t>Se mostrará el mensaje “No se puede acceder a la base de datos” y se volverá a la ventana en la que se muestra la base de datos, descartando los cambios, y borrando el empleado asociado al nombre y apellidos.</w:t>
             </w:r>
           </w:p>
         </w:tc>
@@ -20181,45 +19973,7 @@
               <w:rPr>
                 <w:lang w:val="es-ES"/>
               </w:rPr>
-              <w:t>Se mostrará el mensaje “No se ha encontrado</w:t>
-            </w:r>
-            <w:r>
-              <w:rPr>
-                <w:lang w:val="es-ES"/>
-              </w:rPr>
-              <w:t xml:space="preserve"> </w:t>
-            </w:r>
-            <w:r>
-              <w:rPr>
-                <w:lang w:val="es-ES"/>
-              </w:rPr>
-              <w:t>ningún</w:t>
-            </w:r>
-            <w:r>
-              <w:rPr>
-                <w:lang w:val="es-ES"/>
-              </w:rPr>
-              <w:t xml:space="preserve"> </w:t>
-            </w:r>
-            <w:r>
-              <w:rPr>
-                <w:lang w:val="es-ES"/>
-              </w:rPr>
-              <w:t>dato” y se volverá a la ventana</w:t>
-            </w:r>
-            <w:bookmarkStart w:id="14" w:name="_GoBack"/>
-            <w:bookmarkEnd w:id="14"/>
-            <w:r>
-              <w:rPr>
-                <w:lang w:val="es-ES"/>
-              </w:rPr>
-              <w:t xml:space="preserve"> </w:t>
-            </w:r>
-            <w:r>
-              <w:rPr>
-                <w:lang w:val="es-ES"/>
-              </w:rPr>
-              <w:t>en la que se muestra la base de datos.</w:t>
+              <w:t>Se mostrará el mensaje “No se ha encontrado ningún dato” y se volverá a la ventana en la que se muestra la base de datos.</w:t>
             </w:r>
           </w:p>
         </w:tc>
@@ -20273,7 +20027,7 @@
           <w:bottom w:w="100" w:type="dxa"/>
           <w:right w:w="100" w:type="dxa"/>
         </w:tblCellMar>
-        <w:tblLook w:val="0600"/>
+        <w:tblLook w:val="0600" w:firstRow="0" w:lastRow="0" w:firstColumn="0" w:lastColumn="0" w:noHBand="1" w:noVBand="1"/>
       </w:tblPr>
       <w:tblGrid>
         <w:gridCol w:w="3029"/>
@@ -20338,13 +20092,7 @@
               <w:spacing w:after="0" w:line="240" w:lineRule="auto"/>
             </w:pPr>
             <w:r>
-              <w:t>Añadir</w:t>
-            </w:r>
-            <w:r>
-              <w:t xml:space="preserve"> </w:t>
-            </w:r>
-            <w:r>
-              <w:t>usuario</w:t>
+              <w:t>Añadir usuario</w:t>
             </w:r>
           </w:p>
         </w:tc>
@@ -20422,13 +20170,7 @@
               <w:rPr>
                 <w:lang w:val="es-ES"/>
               </w:rPr>
-              <w:t xml:space="preserve"> (especificados en el diagrama de clases).</w:t>
-            </w:r>
-            <w:r>
-              <w:rPr>
-                <w:lang w:val="es-ES"/>
-              </w:rPr>
-              <w:t xml:space="preserve"> El usuario debe elegir que cuenta quiere crear.</w:t>
+              <w:t xml:space="preserve"> (especificados en el diagrama de clases). El usuario debe elegir que cuenta quiere crear.</w:t>
             </w:r>
           </w:p>
         </w:tc>
@@ -20574,19 +20316,7 @@
               <w:rPr>
                 <w:lang w:val="es-ES"/>
               </w:rPr>
-              <w:t>H</w:t>
-            </w:r>
-            <w:r>
-              <w:rPr>
-                <w:lang w:val="es-ES"/>
-              </w:rPr>
-              <w:t>aber seleccionado Añadir usuario en la pantalla de selección de actividad</w:t>
-            </w:r>
-            <w:r>
-              <w:rPr>
-                <w:lang w:val="es-ES"/>
-              </w:rPr>
-              <w:t>. Mantener conexión con la base de datos.</w:t>
+              <w:t>Haber seleccionado Añadir usuario en la pantalla de selección de actividad. Mantener conexión con la base de datos.</w:t>
             </w:r>
           </w:p>
         </w:tc>
@@ -20728,13 +20458,7 @@
               <w:rPr>
                 <w:lang w:val="es-ES"/>
               </w:rPr>
-              <w:t>El usuario puede empezar a interactuar con el sistema de creación de usuarios.</w:t>
-            </w:r>
-            <w:r>
-              <w:rPr>
-                <w:lang w:val="es-ES"/>
-              </w:rPr>
-              <w:t xml:space="preserve"> Se pasará a la ventana de adición de datos de administrador de rectorado, de facultad o de secretaría según se haya seleccionado.</w:t>
+              <w:t>El usuario puede empezar a interactuar con el sistema de creación de usuarios. Se pasará a la ventana de adición de datos de administrador de rectorado, de facultad o de secretaría según se haya seleccionado.</w:t>
             </w:r>
           </w:p>
         </w:tc>
@@ -20798,13 +20522,7 @@
               <w:rPr>
                 <w:lang w:val="es-ES"/>
               </w:rPr>
-              <w:t xml:space="preserve">El sistema no ha podido acceder al sistema de creación de usuarios. </w:t>
-            </w:r>
-            <w:r>
-              <w:rPr>
-                <w:lang w:val="es-ES"/>
-              </w:rPr>
-              <w:t>Se volverá a la ventana en la que se muestran las actividades que se pueden realizar, descartando los cambios generados en este caso de uso.</w:t>
+              <w:t>El sistema no ha podido acceder al sistema de creación de usuarios. Se volverá a la ventana en la que se muestran las actividades que se pueden realizar, descartando los cambios generados en este caso de uso.</w:t>
             </w:r>
           </w:p>
         </w:tc>
@@ -20874,13 +20592,7 @@
               <w:rPr>
                 <w:lang w:val="es-ES"/>
               </w:rPr>
-              <w:t>U</w:t>
-            </w:r>
-            <w:r>
-              <w:rPr>
-                <w:lang w:val="es-ES"/>
-              </w:rPr>
-              <w:t>suario</w:t>
+              <w:t>Usuario</w:t>
             </w:r>
           </w:p>
         </w:tc>
@@ -21252,13 +20964,7 @@
               <w:rPr>
                 <w:lang w:val="es-ES"/>
               </w:rPr>
-              <w:t>El sistema comprueba que los datos son del tipo especificado por el diagrama de clases (si fallo S-1)</w:t>
-            </w:r>
-            <w:r>
-              <w:rPr>
-                <w:lang w:val="es-ES"/>
-              </w:rPr>
-              <w:t>.</w:t>
+              <w:t>El sistema comprueba que los datos son del tipo especificado por el diagrama de clases (si fallo S-1).</w:t>
             </w:r>
           </w:p>
         </w:tc>
@@ -21614,26 +21320,7 @@
               <w:rPr>
                 <w:lang w:val="es-ES"/>
               </w:rPr>
-              <w:t xml:space="preserve">Se añade el usuario a la base de datos </w:t>
-            </w:r>
-            <w:r>
-              <w:rPr>
-                <w:lang w:val="es-ES"/>
-              </w:rPr>
-              <w:t xml:space="preserve">(Sin los datos asociados a cuentas de rectorado, facultad o </w:t>
-            </w:r>
-            <w:r>
-              <w:rPr>
-                <w:lang w:val="es-ES"/>
-              </w:rPr>
-              <w:lastRenderedPageBreak/>
-              <w:t>secretaría</w:t>
-            </w:r>
-            <w:r>
-              <w:rPr>
-                <w:lang w:val="es-ES"/>
-              </w:rPr>
-              <w:t>).</w:t>
+              <w:t>Se añade el usuario a la base de datos (Sin los datos asociados a cuentas de rectorado, facultad o secretaría).</w:t>
             </w:r>
           </w:p>
         </w:tc>
@@ -21747,13 +21434,7 @@
               <w:spacing w:after="0" w:line="240" w:lineRule="auto"/>
             </w:pPr>
             <w:r>
-              <w:t>Secuencias</w:t>
-            </w:r>
-            <w:r>
-              <w:t xml:space="preserve"> </w:t>
-            </w:r>
-            <w:r>
-              <w:t>alternativas (S)</w:t>
+              <w:t>Secuencias alternativas (S)</w:t>
             </w:r>
           </w:p>
         </w:tc>
@@ -21895,13 +21576,7 @@
               <w:rPr>
                 <w:lang w:val="es-ES"/>
               </w:rPr>
-              <w:t xml:space="preserve">El sistema mostrará un mensaje de error </w:t>
-            </w:r>
-            <w:r>
-              <w:rPr>
-                <w:lang w:val="es-ES"/>
-              </w:rPr>
-              <w:t>“Formato de algún dato incorrecto” y volverá a la ventana de selección de actividades descartando los cambios.</w:t>
+              <w:t>El sistema mostrará un mensaje de error “Formato de algún dato incorrecto” y volverá a la ventana de selección de actividades descartando los cambios.</w:t>
             </w:r>
           </w:p>
         </w:tc>
@@ -22159,19 +21834,7 @@
               <w:rPr>
                 <w:lang w:val="es-ES"/>
               </w:rPr>
-              <w:t>El sistema mostrará un mensaje de error “</w:t>
-            </w:r>
-            <w:r>
-              <w:rPr>
-                <w:lang w:val="es-ES"/>
-              </w:rPr>
-              <w:t>Fallo de conexión con la base de datos</w:t>
-            </w:r>
-            <w:r>
-              <w:rPr>
-                <w:lang w:val="es-ES"/>
-              </w:rPr>
-              <w:t>” y volverá a la ventana de selección de actividades descartando los cambios.</w:t>
+              <w:t>El sistema mostrará un mensaje de error “Fallo de conexión con la base de datos” y volverá a la ventana de selección de actividades descartando los cambios.</w:t>
             </w:r>
           </w:p>
         </w:tc>
@@ -22232,7 +21895,7 @@
           <w:bottom w:w="100" w:type="dxa"/>
           <w:right w:w="100" w:type="dxa"/>
         </w:tblCellMar>
-        <w:tblLook w:val="0600"/>
+        <w:tblLook w:val="0600" w:firstRow="0" w:lastRow="0" w:firstColumn="0" w:lastColumn="0" w:noHBand="1" w:noVBand="1"/>
       </w:tblPr>
       <w:tblGrid>
         <w:gridCol w:w="3029"/>
@@ -22378,13 +22041,7 @@
               <w:rPr>
                 <w:lang w:val="es-ES"/>
               </w:rPr>
-              <w:t>Creación de un nuevo perfil de una cuenta de usuario de administrador</w:t>
-            </w:r>
-            <w:r>
-              <w:rPr>
-                <w:lang w:val="es-ES"/>
-              </w:rPr>
-              <w:t xml:space="preserve"> de rectorado. Podrá editar todas las cuentas de todas las facultades así como las de todos los administradores de secretaría de cualquier facultad ya sean de PAS o de PDI.</w:t>
+              <w:t>Creación de un nuevo perfil de una cuenta de usuario de administrador de rectorado. Podrá editar todas las cuentas de todas las facultades así como las de todos los administradores de secretaría de cualquier facultad ya sean de PAS o de PDI.</w:t>
             </w:r>
           </w:p>
         </w:tc>
@@ -22524,25 +22181,7 @@
               <w:rPr>
                 <w:lang w:val="es-ES"/>
               </w:rPr>
-              <w:t>T</w:t>
-            </w:r>
-            <w:r>
-              <w:rPr>
-                <w:lang w:val="es-ES"/>
-              </w:rPr>
-              <w:t>ener permiso de creación de usuarios de administrador de rectorado y haber seleccionado</w:t>
-            </w:r>
-            <w:r>
-              <w:rPr>
-                <w:lang w:val="es-ES"/>
-              </w:rPr>
-              <w:t xml:space="preserve"> previamente </w:t>
-            </w:r>
-            <w:r>
-              <w:rPr>
-                <w:lang w:val="es-ES"/>
-              </w:rPr>
-              <w:t>dicha opción</w:t>
+              <w:t>Tener permiso de creación de usuarios de administrador de rectorado y haber seleccionado previamente dicha opción</w:t>
             </w:r>
           </w:p>
         </w:tc>
@@ -22606,31 +22245,7 @@
               <w:rPr>
                 <w:lang w:val="es-ES"/>
               </w:rPr>
-              <w:t xml:space="preserve">Nueva cuenta de </w:t>
-            </w:r>
-            <w:r>
-              <w:rPr>
-                <w:lang w:val="es-ES"/>
-              </w:rPr>
-              <w:t xml:space="preserve">usuario de </w:t>
-            </w:r>
-            <w:r>
-              <w:rPr>
-                <w:lang w:val="es-ES"/>
-              </w:rPr>
-              <w:t>administrador de rectorado con toda la informa</w:t>
-            </w:r>
-            <w:r>
-              <w:rPr>
-                <w:lang w:val="es-ES"/>
-              </w:rPr>
-              <w:t>ción completa (nombre</w:t>
-            </w:r>
-            <w:r>
-              <w:rPr>
-                <w:lang w:val="es-ES"/>
-              </w:rPr>
-              <w:t>, contraseña y permisos).</w:t>
+              <w:t>Nueva cuenta de usuario de administrador de rectorado con toda la información completa (nombre, contraseña y permisos).</w:t>
             </w:r>
           </w:p>
         </w:tc>
@@ -22694,19 +22309,7 @@
               <w:rPr>
                 <w:lang w:val="es-ES"/>
               </w:rPr>
-              <w:t xml:space="preserve">El sistema crea la cuenta de usuario </w:t>
-            </w:r>
-            <w:r>
-              <w:rPr>
-                <w:lang w:val="es-ES"/>
-              </w:rPr>
-              <w:t>de administrador de rectorado y vuelve a la pantalla de A</w:t>
-            </w:r>
-            <w:r>
-              <w:rPr>
-                <w:lang w:val="es-ES"/>
-              </w:rPr>
-              <w:t xml:space="preserve">ñadir usuario. </w:t>
+              <w:t xml:space="preserve">El sistema crea la cuenta de usuario de administrador de rectorado y vuelve a la pantalla de Añadir usuario. </w:t>
             </w:r>
           </w:p>
         </w:tc>
@@ -22776,13 +22379,7 @@
               <w:rPr>
                 <w:lang w:val="es-ES"/>
               </w:rPr>
-              <w:t xml:space="preserve">El sistema no ha podido crear el nuevo usuario y vuelve </w:t>
-            </w:r>
-            <w:r>
-              <w:rPr>
-                <w:lang w:val="es-ES"/>
-              </w:rPr>
-              <w:t>a la pantalla de Añadir usuario.</w:t>
+              <w:t>El sistema no ha podido crear el nuevo usuario y vuelve a la pantalla de Añadir usuario.</w:t>
             </w:r>
           </w:p>
         </w:tc>
@@ -23226,13 +22823,7 @@
               <w:rPr>
                 <w:lang w:val="es-ES"/>
               </w:rPr>
-              <w:t>El usuario se ha creado con éxito.</w:t>
-            </w:r>
-            <w:r>
-              <w:rPr>
-                <w:lang w:val="es-ES"/>
-              </w:rPr>
-              <w:t xml:space="preserve"> El sistema vuelve a mostrar la pantalla de Añadir usuario.</w:t>
+              <w:t>El usuario se ha creado con éxito. El sistema vuelve a mostrar la pantalla de Añadir usuario.</w:t>
             </w:r>
           </w:p>
         </w:tc>
@@ -23395,25 +22986,7 @@
               <w:rPr>
                 <w:lang w:val="es-ES"/>
               </w:rPr>
-              <w:t>El sistema muestra un mensaje de error</w:t>
-            </w:r>
-            <w:r>
-              <w:rPr>
-                <w:lang w:val="es-ES"/>
-              </w:rPr>
-              <w:t xml:space="preserve"> “No posee los permisos suficiente para crear este usuario”</w:t>
-            </w:r>
-            <w:r>
-              <w:rPr>
-                <w:lang w:val="es-ES"/>
-              </w:rPr>
-              <w:t xml:space="preserve"> y vuelve </w:t>
-            </w:r>
-            <w:r>
-              <w:rPr>
-                <w:lang w:val="es-ES"/>
-              </w:rPr>
-              <w:t>a la ventana de Añadir usuario</w:t>
+              <w:t>El sistema muestra un mensaje de error “No posee los permisos suficiente para crear este usuario” y vuelve a la ventana de Añadir usuario</w:t>
             </w:r>
           </w:p>
         </w:tc>
@@ -23537,7 +23110,7 @@
           <w:bottom w:w="100" w:type="dxa"/>
           <w:right w:w="100" w:type="dxa"/>
         </w:tblCellMar>
-        <w:tblLook w:val="0600"/>
+        <w:tblLook w:val="0600" w:firstRow="0" w:lastRow="0" w:firstColumn="0" w:lastColumn="0" w:noHBand="1" w:noVBand="1"/>
       </w:tblPr>
       <w:tblGrid>
         <w:gridCol w:w="3029"/>
@@ -24705,7 +24278,14 @@
               <w:rPr>
                 <w:lang w:val="es-ES"/>
               </w:rPr>
-              <w:t xml:space="preserve">El sistema muestra mensaje de error de falta de permisos. </w:t>
+              <w:t xml:space="preserve">El sistema muestra mensaje de error de falta de </w:t>
+            </w:r>
+            <w:r>
+              <w:rPr>
+                <w:lang w:val="es-ES"/>
+              </w:rPr>
+              <w:lastRenderedPageBreak/>
+              <w:t xml:space="preserve">permisos. </w:t>
             </w:r>
           </w:p>
         </w:tc>
@@ -24835,7 +24415,7 @@
           <w:bottom w:w="100" w:type="dxa"/>
           <w:right w:w="100" w:type="dxa"/>
         </w:tblCellMar>
-        <w:tblLook w:val="0600"/>
+        <w:tblLook w:val="0600" w:firstRow="0" w:lastRow="0" w:firstColumn="0" w:lastColumn="0" w:noHBand="1" w:noVBand="1"/>
       </w:tblPr>
       <w:tblGrid>
         <w:gridCol w:w="2971"/>
@@ -25582,6 +25162,7 @@
               </w:rPr>
               <w:t xml:space="preserve">El sistema muestra formulario de </w:t>
             </w:r>
+            <w:proofErr w:type="gramStart"/>
             <w:r>
               <w:rPr>
                 <w:i/>
@@ -25593,7 +25174,14 @@
               <w:rPr>
                 <w:lang w:val="es-ES"/>
               </w:rPr>
-              <w:t>(nuevo ID y contraseña) y permite que el usuario pueda editar sus diferentes campos. El usuario lo completa.</w:t>
+              <w:t>(</w:t>
+            </w:r>
+            <w:proofErr w:type="gramEnd"/>
+            <w:r>
+              <w:rPr>
+                <w:lang w:val="es-ES"/>
+              </w:rPr>
+              <w:t>nuevo ID y contraseña) y permite que el usuario pueda editar sus diferentes campos. El usuario lo completa.</w:t>
             </w:r>
           </w:p>
         </w:tc>
@@ -26070,13 +25658,7 @@
               <w:spacing w:after="0"/>
             </w:pPr>
             <w:r>
-              <w:t>Secuencias</w:t>
-            </w:r>
-            <w:r>
-              <w:t xml:space="preserve"> </w:t>
-            </w:r>
-            <w:r>
-              <w:t>alternativas (S)</w:t>
+              <w:t>Secuencias alternativas (S)</w:t>
             </w:r>
           </w:p>
         </w:tc>
@@ -26419,7 +26001,7 @@
           <w:bottom w:w="100" w:type="dxa"/>
           <w:right w:w="100" w:type="dxa"/>
         </w:tblCellMar>
-        <w:tblLook w:val="0600"/>
+        <w:tblLook w:val="0600" w:firstRow="0" w:lastRow="0" w:firstColumn="0" w:lastColumn="0" w:noHBand="1" w:noVBand="1"/>
       </w:tblPr>
       <w:tblGrid>
         <w:gridCol w:w="3029"/>
@@ -26664,19 +26246,7 @@
               <w:spacing w:after="0" w:line="240" w:lineRule="auto"/>
             </w:pPr>
             <w:r>
-              <w:t>El usuario</w:t>
-            </w:r>
-            <w:r>
-              <w:t xml:space="preserve"> </w:t>
-            </w:r>
-            <w:r>
-              <w:t>está</w:t>
-            </w:r>
-            <w:r>
-              <w:t xml:space="preserve"> </w:t>
-            </w:r>
-            <w:r>
-              <w:t>logueado</w:t>
+              <w:t>El usuario está logueado</w:t>
             </w:r>
           </w:p>
         </w:tc>
@@ -27641,7 +27211,7 @@
           <w:bottom w:w="100" w:type="dxa"/>
           <w:right w:w="100" w:type="dxa"/>
         </w:tblCellMar>
-        <w:tblLook w:val="0600"/>
+        <w:tblLook w:val="0600" w:firstRow="0" w:lastRow="0" w:firstColumn="0" w:lastColumn="0" w:noHBand="1" w:noVBand="1"/>
       </w:tblPr>
       <w:tblGrid>
         <w:gridCol w:w="3029"/>
@@ -28419,13 +27989,7 @@
               <w:spacing w:after="0" w:line="240" w:lineRule="auto"/>
             </w:pPr>
             <w:r>
-              <w:t>Secuencia</w:t>
-            </w:r>
-            <w:r>
-              <w:t xml:space="preserve"> </w:t>
-            </w:r>
-            <w:r>
-              <w:t>alternativa (S)</w:t>
+              <w:t>Secuencia alternativa (S)</w:t>
             </w:r>
           </w:p>
         </w:tc>
@@ -28600,7 +28164,7 @@
           <w:bottom w:w="100" w:type="dxa"/>
           <w:right w:w="100" w:type="dxa"/>
         </w:tblCellMar>
-        <w:tblLook w:val="0600"/>
+        <w:tblLook w:val="0600" w:firstRow="0" w:lastRow="0" w:firstColumn="0" w:lastColumn="0" w:noHBand="1" w:noVBand="1"/>
       </w:tblPr>
       <w:tblGrid>
         <w:gridCol w:w="3029"/>
@@ -29378,13 +28942,7 @@
               <w:spacing w:after="0" w:line="240" w:lineRule="auto"/>
             </w:pPr>
             <w:r>
-              <w:t>Secuencias</w:t>
-            </w:r>
-            <w:r>
-              <w:t xml:space="preserve"> </w:t>
-            </w:r>
-            <w:r>
-              <w:t>alternativas (S)</w:t>
+              <w:t>Secuencias alternativas (S)</w:t>
             </w:r>
           </w:p>
         </w:tc>
@@ -29560,7 +29118,7 @@
           <w:bottom w:w="100" w:type="dxa"/>
           <w:right w:w="100" w:type="dxa"/>
         </w:tblCellMar>
-        <w:tblLook w:val="0600"/>
+        <w:tblLook w:val="0600" w:firstRow="0" w:lastRow="0" w:firstColumn="0" w:lastColumn="0" w:noHBand="1" w:noVBand="1"/>
       </w:tblPr>
       <w:tblGrid>
         <w:gridCol w:w="3029"/>
@@ -30480,12 +30038,12 @@
       <w:pPr>
         <w:pStyle w:val="Encabezado1"/>
       </w:pPr>
-      <w:bookmarkStart w:id="15" w:name="__RefHeading___Toc3152_1324527455"/>
-      <w:bookmarkEnd w:id="15"/>
+      <w:bookmarkStart w:id="16" w:name="_Toc440960972"/>
       <w:r>
         <w:lastRenderedPageBreak/>
         <w:t>5. Tabla Ejemplo vacía caso de uso</w:t>
       </w:r>
+      <w:bookmarkEnd w:id="16"/>
     </w:p>
     <w:tbl>
       <w:tblPr>
@@ -30505,7 +30063,7 @@
           <w:bottom w:w="100" w:type="dxa"/>
           <w:right w:w="100" w:type="dxa"/>
         </w:tblCellMar>
-        <w:tblLook w:val="0600"/>
+        <w:tblLook w:val="0600" w:firstRow="0" w:lastRow="0" w:firstColumn="0" w:lastColumn="0" w:noHBand="1" w:noVBand="1"/>
       </w:tblPr>
       <w:tblGrid>
         <w:gridCol w:w="3029"/>
@@ -31648,80 +31206,75 @@
       </w:pPr>
     </w:p>
     <w:p>
-      <w:bookmarkStart w:id="16" w:name="_Toc439669961"/>
-      <w:bookmarkEnd w:id="16"/>
+      <w:bookmarkStart w:id="17" w:name="_Toc439669961"/>
+      <w:bookmarkEnd w:id="17"/>
     </w:p>
     <w:p>
       <w:pPr>
         <w:pStyle w:val="Listaconnmeros2"/>
       </w:pPr>
     </w:p>
+    <w:p/>
     <w:sectPr>
       <w:headerReference w:type="default" r:id="rId12"/>
-      <w:pgSz w:w="12240" w:h="15840"/>
-      <w:pgMar w:top="1137" w:right="720" w:bottom="720" w:left="3096" w:header="1080" w:footer="720" w:gutter="0"/>
-      <w:pgNumType w:start="0"/>
-      <w:cols w:space="720"/>
-      <w:formProt w:val="0"/>
-      <w:titlePg/>
-      <w:docGrid w:linePitch="360" w:charSpace="2047"/>
+      <w:pgSz w:w="12240" w:h="15840" w:code="1"/>
+      <w:pgMar w:top="1080" w:right="720" w:bottom="2160" w:left="3096" w:header="1080" w:footer="720" w:gutter="0"/>
+      <w:pgNumType w:start="1"/>
+      <w:cols w:space="708"/>
+      <w:docGrid w:linePitch="360"/>
     </w:sectPr>
   </w:body>
 </w:document>
 </file>
 
 <file path=word/endnotes.xml><?xml version="1.0" encoding="utf-8"?>
-<w:endnotes xmlns:ve="http://schemas.openxmlformats.org/markup-compatibility/2006" xmlns:o="urn:schemas-microsoft-com:office:office" xmlns:r="http://schemas.openxmlformats.org/officeDocument/2006/relationships" xmlns:m="http://schemas.openxmlformats.org/officeDocument/2006/math" xmlns:v="urn:schemas-microsoft-com:vml" xmlns:wp="http://schemas.openxmlformats.org/drawingml/2006/wordprocessingDrawing" xmlns:w10="urn:schemas-microsoft-com:office:word" xmlns:w="http://schemas.openxmlformats.org/wordprocessingml/2006/main" xmlns:wne="http://schemas.microsoft.com/office/word/2006/wordml">
-  <w:endnote w:type="separator" w:id="0">
+<w:endnotes xmlns:wpc="http://schemas.microsoft.com/office/word/2010/wordprocessingCanvas" xmlns:mc="http://schemas.openxmlformats.org/markup-compatibility/2006" xmlns:o="urn:schemas-microsoft-com:office:office" xmlns:r="http://schemas.openxmlformats.org/officeDocument/2006/relationships" xmlns:m="http://schemas.openxmlformats.org/officeDocument/2006/math" xmlns:v="urn:schemas-microsoft-com:vml" xmlns:wp14="http://schemas.microsoft.com/office/word/2010/wordprocessingDrawing" xmlns:wp="http://schemas.openxmlformats.org/drawingml/2006/wordprocessingDrawing" xmlns:w10="urn:schemas-microsoft-com:office:word" xmlns:w="http://schemas.openxmlformats.org/wordprocessingml/2006/main" xmlns:w14="http://schemas.microsoft.com/office/word/2010/wordml" xmlns:w15="http://schemas.microsoft.com/office/word/2012/wordml" xmlns:wpg="http://schemas.microsoft.com/office/word/2010/wordprocessingGroup" xmlns:wpi="http://schemas.microsoft.com/office/word/2010/wordprocessingInk" xmlns:wne="http://schemas.microsoft.com/office/word/2006/wordml" xmlns:wps="http://schemas.microsoft.com/office/word/2010/wordprocessingShape" mc:Ignorable="w14 w15 wp14">
+  <w:endnote w:type="separator" w:id="-1">
     <w:p>
-      <w:pPr>
-        <w:spacing w:after="0" w:line="240" w:lineRule="auto"/>
-      </w:pPr>
       <w:r>
         <w:separator/>
       </w:r>
     </w:p>
+    <w:p/>
+    <w:p/>
   </w:endnote>
-  <w:endnote w:type="continuationSeparator" w:id="1">
+  <w:endnote w:type="continuationSeparator" w:id="0">
     <w:p>
-      <w:pPr>
-        <w:spacing w:after="0" w:line="240" w:lineRule="auto"/>
-      </w:pPr>
       <w:r>
         <w:continuationSeparator/>
       </w:r>
     </w:p>
+    <w:p/>
+    <w:p/>
   </w:endnote>
 </w:endnotes>
 </file>
 
 <file path=word/footnotes.xml><?xml version="1.0" encoding="utf-8"?>
-<w:footnotes xmlns:ve="http://schemas.openxmlformats.org/markup-compatibility/2006" xmlns:o="urn:schemas-microsoft-com:office:office" xmlns:r="http://schemas.openxmlformats.org/officeDocument/2006/relationships" xmlns:m="http://schemas.openxmlformats.org/officeDocument/2006/math" xmlns:v="urn:schemas-microsoft-com:vml" xmlns:wp="http://schemas.openxmlformats.org/drawingml/2006/wordprocessingDrawing" xmlns:w10="urn:schemas-microsoft-com:office:word" xmlns:w="http://schemas.openxmlformats.org/wordprocessingml/2006/main" xmlns:wne="http://schemas.microsoft.com/office/word/2006/wordml">
-  <w:footnote w:type="separator" w:id="0">
+<w:footnotes xmlns:wpc="http://schemas.microsoft.com/office/word/2010/wordprocessingCanvas" xmlns:mc="http://schemas.openxmlformats.org/markup-compatibility/2006" xmlns:o="urn:schemas-microsoft-com:office:office" xmlns:r="http://schemas.openxmlformats.org/officeDocument/2006/relationships" xmlns:m="http://schemas.openxmlformats.org/officeDocument/2006/math" xmlns:v="urn:schemas-microsoft-com:vml" xmlns:wp14="http://schemas.microsoft.com/office/word/2010/wordprocessingDrawing" xmlns:wp="http://schemas.openxmlformats.org/drawingml/2006/wordprocessingDrawing" xmlns:w10="urn:schemas-microsoft-com:office:word" xmlns:w="http://schemas.openxmlformats.org/wordprocessingml/2006/main" xmlns:w14="http://schemas.microsoft.com/office/word/2010/wordml" xmlns:w15="http://schemas.microsoft.com/office/word/2012/wordml" xmlns:wpg="http://schemas.microsoft.com/office/word/2010/wordprocessingGroup" xmlns:wpi="http://schemas.microsoft.com/office/word/2010/wordprocessingInk" xmlns:wne="http://schemas.microsoft.com/office/word/2006/wordml" xmlns:wps="http://schemas.microsoft.com/office/word/2010/wordprocessingShape" mc:Ignorable="w14 w15 wp14">
+  <w:footnote w:type="separator" w:id="-1">
     <w:p>
-      <w:pPr>
-        <w:spacing w:after="0" w:line="240" w:lineRule="auto"/>
-      </w:pPr>
       <w:r>
         <w:separator/>
       </w:r>
     </w:p>
+    <w:p/>
+    <w:p/>
   </w:footnote>
-  <w:footnote w:type="continuationSeparator" w:id="1">
+  <w:footnote w:type="continuationSeparator" w:id="0">
     <w:p>
-      <w:pPr>
-        <w:spacing w:after="0" w:line="240" w:lineRule="auto"/>
-      </w:pPr>
       <w:r>
         <w:continuationSeparator/>
       </w:r>
     </w:p>
+    <w:p/>
+    <w:p/>
   </w:footnote>
 </w:footnotes>
 </file>
 
 <file path=word/header1.xml><?xml version="1.0" encoding="utf-8"?>
-<w:hdr xmlns:ve="http://schemas.openxmlformats.org/markup-compatibility/2006" xmlns:o="urn:schemas-microsoft-com:office:office" xmlns:r="http://schemas.openxmlformats.org/officeDocument/2006/relationships" xmlns:m="http://schemas.openxmlformats.org/officeDocument/2006/math" xmlns:v="urn:schemas-microsoft-com:vml" xmlns:wp="http://schemas.openxmlformats.org/drawingml/2006/wordprocessingDrawing" xmlns:w10="urn:schemas-microsoft-com:office:word" xmlns:w="http://schemas.openxmlformats.org/wordprocessingml/2006/main" xmlns:wne="http://schemas.microsoft.com/office/word/2006/wordml">
+<w:hdr xmlns:wpc="http://schemas.microsoft.com/office/word/2010/wordprocessingCanvas" xmlns:mc="http://schemas.openxmlformats.org/markup-compatibility/2006" xmlns:o="urn:schemas-microsoft-com:office:office" xmlns:r="http://schemas.openxmlformats.org/officeDocument/2006/relationships" xmlns:m="http://schemas.openxmlformats.org/officeDocument/2006/math" xmlns:v="urn:schemas-microsoft-com:vml" xmlns:wp14="http://schemas.microsoft.com/office/word/2010/wordprocessingDrawing" xmlns:wp="http://schemas.openxmlformats.org/drawingml/2006/wordprocessingDrawing" xmlns:w10="urn:schemas-microsoft-com:office:word" xmlns:w="http://schemas.openxmlformats.org/wordprocessingml/2006/main" xmlns:w14="http://schemas.microsoft.com/office/word/2010/wordml" xmlns:w15="http://schemas.microsoft.com/office/word/2012/wordml" xmlns:wpg="http://schemas.microsoft.com/office/word/2010/wordprocessingGroup" xmlns:wpi="http://schemas.microsoft.com/office/word/2010/wordprocessingInk" xmlns:wne="http://schemas.microsoft.com/office/word/2006/wordml" xmlns:wps="http://schemas.microsoft.com/office/word/2010/wordprocessingShape" mc:Ignorable="w14 w15 wp14">
   <w:tbl>
     <w:tblPr>
       <w:tblW w:w="6410" w:type="pct"/>
@@ -31731,7 +31284,8 @@
         <w:left w:w="0" w:type="dxa"/>
         <w:right w:w="0" w:type="dxa"/>
       </w:tblCellMar>
-      <w:tblLook w:val="04A0"/>
+      <w:tblLook w:val="04A0" w:firstRow="1" w:lastRow="0" w:firstColumn="1" w:lastColumn="0" w:noHBand="0" w:noVBand="1"/>
+      <w:tblDescription w:val="Header Table"/>
     </w:tblPr>
     <w:tblGrid>
       <w:gridCol w:w="2088"/>
@@ -31765,9 +31319,6 @@
             <w:fldChar w:fldCharType="separate"/>
           </w:r>
           <w:r>
-            <w:rPr>
-              <w:noProof/>
-            </w:rPr>
             <w:t>02</w:t>
           </w:r>
           <w:r>
@@ -31847,15 +31398,373 @@
   </w:tbl>
   <w:p>
     <w:pPr>
-      <w:pStyle w:val="Cita"/>
+      <w:rPr>
+        <w:lang w:val="nb-NO"/>
+      </w:rPr>
     </w:pPr>
   </w:p>
 </w:hdr>
 </file>
 
 <file path=word/numbering.xml><?xml version="1.0" encoding="utf-8"?>
-<w:numbering xmlns:ve="http://schemas.openxmlformats.org/markup-compatibility/2006" xmlns:o="urn:schemas-microsoft-com:office:office" xmlns:r="http://schemas.openxmlformats.org/officeDocument/2006/relationships" xmlns:m="http://schemas.openxmlformats.org/officeDocument/2006/math" xmlns:v="urn:schemas-microsoft-com:vml" xmlns:wp="http://schemas.openxmlformats.org/drawingml/2006/wordprocessingDrawing" xmlns:w10="urn:schemas-microsoft-com:office:word" xmlns:w="http://schemas.openxmlformats.org/wordprocessingml/2006/main" xmlns:wne="http://schemas.microsoft.com/office/word/2006/wordml">
-  <w:abstractNum w:abstractNumId="0">
+<w:numbering xmlns:wpc="http://schemas.microsoft.com/office/word/2010/wordprocessingCanvas" xmlns:mc="http://schemas.openxmlformats.org/markup-compatibility/2006" xmlns:o="urn:schemas-microsoft-com:office:office" xmlns:r="http://schemas.openxmlformats.org/officeDocument/2006/relationships" xmlns:m="http://schemas.openxmlformats.org/officeDocument/2006/math" xmlns:v="urn:schemas-microsoft-com:vml" xmlns:wp14="http://schemas.microsoft.com/office/word/2010/wordprocessingDrawing" xmlns:wp="http://schemas.openxmlformats.org/drawingml/2006/wordprocessingDrawing" xmlns:w10="urn:schemas-microsoft-com:office:word" xmlns:w="http://schemas.openxmlformats.org/wordprocessingml/2006/main" xmlns:w14="http://schemas.microsoft.com/office/word/2010/wordml" xmlns:w15="http://schemas.microsoft.com/office/word/2012/wordml" xmlns:wpg="http://schemas.microsoft.com/office/word/2010/wordprocessingGroup" xmlns:wpi="http://schemas.microsoft.com/office/word/2010/wordprocessingInk" xmlns:wne="http://schemas.microsoft.com/office/word/2006/wordml" xmlns:wps="http://schemas.microsoft.com/office/word/2010/wordprocessingShape" mc:Ignorable="w14 w15 wp14">
+  <w:abstractNum w:abstractNumId="0" w15:restartNumberingAfterBreak="0">
+    <w:nsid w:val="FFFFFF89"/>
+    <w:multiLevelType w:val="singleLevel"/>
+    <w:tmpl w:val="60E6EB78"/>
+    <w:lvl w:ilvl="0">
+      <w:start w:val="1"/>
+      <w:numFmt w:val="bullet"/>
+      <w:pStyle w:val="Listaconvietas"/>
+      <w:lvlText w:val="•"/>
+      <w:lvlJc w:val="left"/>
+      <w:pPr>
+        <w:ind w:left="576" w:hanging="288"/>
+      </w:pPr>
+      <w:rPr>
+        <w:rFonts w:ascii="Cambria" w:hAnsi="Cambria" w:hint="default"/>
+        <w:color w:val="EF4623" w:themeColor="accent1"/>
+      </w:rPr>
+    </w:lvl>
+  </w:abstractNum>
+  <w:abstractNum w:abstractNumId="1" w15:restartNumberingAfterBreak="0">
+    <w:nsid w:val="12266B9A"/>
+    <w:multiLevelType w:val="hybridMultilevel"/>
+    <w:tmpl w:val="84CCFEE0"/>
+    <w:lvl w:ilvl="0" w:tplc="5C4A1F94">
+      <w:numFmt w:val="bullet"/>
+      <w:lvlText w:val="•"/>
+      <w:lvlJc w:val="left"/>
+      <w:pPr>
+        <w:ind w:left="720" w:hanging="360"/>
+      </w:pPr>
+      <w:rPr>
+        <w:rFonts w:ascii="Arial" w:eastAsiaTheme="minorHAnsi" w:hAnsi="Arial" w:cs="Arial" w:hint="default"/>
+      </w:rPr>
+    </w:lvl>
+    <w:lvl w:ilvl="1" w:tplc="0C0A0003">
+      <w:start w:val="1"/>
+      <w:numFmt w:val="bullet"/>
+      <w:lvlText w:val="o"/>
+      <w:lvlJc w:val="left"/>
+      <w:pPr>
+        <w:ind w:left="1440" w:hanging="360"/>
+      </w:pPr>
+      <w:rPr>
+        <w:rFonts w:ascii="Courier New" w:hAnsi="Courier New" w:cs="Courier New" w:hint="default"/>
+      </w:rPr>
+    </w:lvl>
+    <w:lvl w:ilvl="2" w:tplc="0C0A0005">
+      <w:start w:val="1"/>
+      <w:numFmt w:val="bullet"/>
+      <w:lvlText w:val=""/>
+      <w:lvlJc w:val="left"/>
+      <w:pPr>
+        <w:ind w:left="2160" w:hanging="360"/>
+      </w:pPr>
+      <w:rPr>
+        <w:rFonts w:ascii="Wingdings" w:hAnsi="Wingdings" w:hint="default"/>
+      </w:rPr>
+    </w:lvl>
+    <w:lvl w:ilvl="3" w:tplc="0C0A0001">
+      <w:start w:val="1"/>
+      <w:numFmt w:val="bullet"/>
+      <w:lvlText w:val=""/>
+      <w:lvlJc w:val="left"/>
+      <w:pPr>
+        <w:ind w:left="2880" w:hanging="360"/>
+      </w:pPr>
+      <w:rPr>
+        <w:rFonts w:ascii="Symbol" w:hAnsi="Symbol" w:hint="default"/>
+      </w:rPr>
+    </w:lvl>
+    <w:lvl w:ilvl="4" w:tplc="0C0A0003">
+      <w:start w:val="1"/>
+      <w:numFmt w:val="bullet"/>
+      <w:lvlText w:val="o"/>
+      <w:lvlJc w:val="left"/>
+      <w:pPr>
+        <w:ind w:left="3600" w:hanging="360"/>
+      </w:pPr>
+      <w:rPr>
+        <w:rFonts w:ascii="Courier New" w:hAnsi="Courier New" w:cs="Courier New" w:hint="default"/>
+      </w:rPr>
+    </w:lvl>
+    <w:lvl w:ilvl="5" w:tplc="0C0A0005" w:tentative="1">
+      <w:start w:val="1"/>
+      <w:numFmt w:val="bullet"/>
+      <w:lvlText w:val=""/>
+      <w:lvlJc w:val="left"/>
+      <w:pPr>
+        <w:ind w:left="4320" w:hanging="360"/>
+      </w:pPr>
+      <w:rPr>
+        <w:rFonts w:ascii="Wingdings" w:hAnsi="Wingdings" w:hint="default"/>
+      </w:rPr>
+    </w:lvl>
+    <w:lvl w:ilvl="6" w:tplc="0C0A0001" w:tentative="1">
+      <w:start w:val="1"/>
+      <w:numFmt w:val="bullet"/>
+      <w:lvlText w:val=""/>
+      <w:lvlJc w:val="left"/>
+      <w:pPr>
+        <w:ind w:left="5040" w:hanging="360"/>
+      </w:pPr>
+      <w:rPr>
+        <w:rFonts w:ascii="Symbol" w:hAnsi="Symbol" w:hint="default"/>
+      </w:rPr>
+    </w:lvl>
+    <w:lvl w:ilvl="7" w:tplc="0C0A0003" w:tentative="1">
+      <w:start w:val="1"/>
+      <w:numFmt w:val="bullet"/>
+      <w:lvlText w:val="o"/>
+      <w:lvlJc w:val="left"/>
+      <w:pPr>
+        <w:ind w:left="5760" w:hanging="360"/>
+      </w:pPr>
+      <w:rPr>
+        <w:rFonts w:ascii="Courier New" w:hAnsi="Courier New" w:cs="Courier New" w:hint="default"/>
+      </w:rPr>
+    </w:lvl>
+    <w:lvl w:ilvl="8" w:tplc="0C0A0005" w:tentative="1">
+      <w:start w:val="1"/>
+      <w:numFmt w:val="bullet"/>
+      <w:lvlText w:val=""/>
+      <w:lvlJc w:val="left"/>
+      <w:pPr>
+        <w:ind w:left="6480" w:hanging="360"/>
+      </w:pPr>
+      <w:rPr>
+        <w:rFonts w:ascii="Wingdings" w:hAnsi="Wingdings" w:hint="default"/>
+      </w:rPr>
+    </w:lvl>
+  </w:abstractNum>
+  <w:abstractNum w:abstractNumId="2" w15:restartNumberingAfterBreak="0">
+    <w:nsid w:val="197D0DDE"/>
+    <w:multiLevelType w:val="hybridMultilevel"/>
+    <w:tmpl w:val="420E5FEC"/>
+    <w:lvl w:ilvl="0" w:tplc="0C0A0001">
+      <w:start w:val="1"/>
+      <w:numFmt w:val="bullet"/>
+      <w:lvlText w:val=""/>
+      <w:lvlJc w:val="left"/>
+      <w:pPr>
+        <w:ind w:left="720" w:hanging="360"/>
+      </w:pPr>
+      <w:rPr>
+        <w:rFonts w:ascii="Symbol" w:hAnsi="Symbol" w:hint="default"/>
+      </w:rPr>
+    </w:lvl>
+    <w:lvl w:ilvl="1" w:tplc="0C0A0003" w:tentative="1">
+      <w:start w:val="1"/>
+      <w:numFmt w:val="bullet"/>
+      <w:lvlText w:val="o"/>
+      <w:lvlJc w:val="left"/>
+      <w:pPr>
+        <w:ind w:left="1440" w:hanging="360"/>
+      </w:pPr>
+      <w:rPr>
+        <w:rFonts w:ascii="Courier New" w:hAnsi="Courier New" w:cs="Courier New" w:hint="default"/>
+      </w:rPr>
+    </w:lvl>
+    <w:lvl w:ilvl="2" w:tplc="0C0A0005" w:tentative="1">
+      <w:start w:val="1"/>
+      <w:numFmt w:val="bullet"/>
+      <w:lvlText w:val=""/>
+      <w:lvlJc w:val="left"/>
+      <w:pPr>
+        <w:ind w:left="2160" w:hanging="360"/>
+      </w:pPr>
+      <w:rPr>
+        <w:rFonts w:ascii="Wingdings" w:hAnsi="Wingdings" w:hint="default"/>
+      </w:rPr>
+    </w:lvl>
+    <w:lvl w:ilvl="3" w:tplc="0C0A0001" w:tentative="1">
+      <w:start w:val="1"/>
+      <w:numFmt w:val="bullet"/>
+      <w:lvlText w:val=""/>
+      <w:lvlJc w:val="left"/>
+      <w:pPr>
+        <w:ind w:left="2880" w:hanging="360"/>
+      </w:pPr>
+      <w:rPr>
+        <w:rFonts w:ascii="Symbol" w:hAnsi="Symbol" w:hint="default"/>
+      </w:rPr>
+    </w:lvl>
+    <w:lvl w:ilvl="4" w:tplc="0C0A0003" w:tentative="1">
+      <w:start w:val="1"/>
+      <w:numFmt w:val="bullet"/>
+      <w:lvlText w:val="o"/>
+      <w:lvlJc w:val="left"/>
+      <w:pPr>
+        <w:ind w:left="3600" w:hanging="360"/>
+      </w:pPr>
+      <w:rPr>
+        <w:rFonts w:ascii="Courier New" w:hAnsi="Courier New" w:cs="Courier New" w:hint="default"/>
+      </w:rPr>
+    </w:lvl>
+    <w:lvl w:ilvl="5" w:tplc="0C0A0005" w:tentative="1">
+      <w:start w:val="1"/>
+      <w:numFmt w:val="bullet"/>
+      <w:lvlText w:val=""/>
+      <w:lvlJc w:val="left"/>
+      <w:pPr>
+        <w:ind w:left="4320" w:hanging="360"/>
+      </w:pPr>
+      <w:rPr>
+        <w:rFonts w:ascii="Wingdings" w:hAnsi="Wingdings" w:hint="default"/>
+      </w:rPr>
+    </w:lvl>
+    <w:lvl w:ilvl="6" w:tplc="0C0A0001" w:tentative="1">
+      <w:start w:val="1"/>
+      <w:numFmt w:val="bullet"/>
+      <w:lvlText w:val=""/>
+      <w:lvlJc w:val="left"/>
+      <w:pPr>
+        <w:ind w:left="5040" w:hanging="360"/>
+      </w:pPr>
+      <w:rPr>
+        <w:rFonts w:ascii="Symbol" w:hAnsi="Symbol" w:hint="default"/>
+      </w:rPr>
+    </w:lvl>
+    <w:lvl w:ilvl="7" w:tplc="0C0A0003" w:tentative="1">
+      <w:start w:val="1"/>
+      <w:numFmt w:val="bullet"/>
+      <w:lvlText w:val="o"/>
+      <w:lvlJc w:val="left"/>
+      <w:pPr>
+        <w:ind w:left="5760" w:hanging="360"/>
+      </w:pPr>
+      <w:rPr>
+        <w:rFonts w:ascii="Courier New" w:hAnsi="Courier New" w:cs="Courier New" w:hint="default"/>
+      </w:rPr>
+    </w:lvl>
+    <w:lvl w:ilvl="8" w:tplc="0C0A0005" w:tentative="1">
+      <w:start w:val="1"/>
+      <w:numFmt w:val="bullet"/>
+      <w:lvlText w:val=""/>
+      <w:lvlJc w:val="left"/>
+      <w:pPr>
+        <w:ind w:left="6480" w:hanging="360"/>
+      </w:pPr>
+      <w:rPr>
+        <w:rFonts w:ascii="Wingdings" w:hAnsi="Wingdings" w:hint="default"/>
+      </w:rPr>
+    </w:lvl>
+  </w:abstractNum>
+  <w:abstractNum w:abstractNumId="3" w15:restartNumberingAfterBreak="0">
+    <w:nsid w:val="22862DD6"/>
+    <w:multiLevelType w:val="hybridMultilevel"/>
+    <w:tmpl w:val="3B56D80A"/>
+    <w:lvl w:ilvl="0" w:tplc="5C4A1F94">
+      <w:numFmt w:val="bullet"/>
+      <w:lvlText w:val="•"/>
+      <w:lvlJc w:val="left"/>
+      <w:pPr>
+        <w:ind w:left="720" w:hanging="360"/>
+      </w:pPr>
+      <w:rPr>
+        <w:rFonts w:ascii="Arial" w:eastAsiaTheme="minorHAnsi" w:hAnsi="Arial" w:cs="Arial" w:hint="default"/>
+      </w:rPr>
+    </w:lvl>
+    <w:lvl w:ilvl="1" w:tplc="0C0A0003" w:tentative="1">
+      <w:start w:val="1"/>
+      <w:numFmt w:val="bullet"/>
+      <w:lvlText w:val="o"/>
+      <w:lvlJc w:val="left"/>
+      <w:pPr>
+        <w:ind w:left="1440" w:hanging="360"/>
+      </w:pPr>
+      <w:rPr>
+        <w:rFonts w:ascii="Courier New" w:hAnsi="Courier New" w:cs="Courier New" w:hint="default"/>
+      </w:rPr>
+    </w:lvl>
+    <w:lvl w:ilvl="2" w:tplc="0C0A0005" w:tentative="1">
+      <w:start w:val="1"/>
+      <w:numFmt w:val="bullet"/>
+      <w:lvlText w:val=""/>
+      <w:lvlJc w:val="left"/>
+      <w:pPr>
+        <w:ind w:left="2160" w:hanging="360"/>
+      </w:pPr>
+      <w:rPr>
+        <w:rFonts w:ascii="Wingdings" w:hAnsi="Wingdings" w:hint="default"/>
+      </w:rPr>
+    </w:lvl>
+    <w:lvl w:ilvl="3" w:tplc="0C0A0001" w:tentative="1">
+      <w:start w:val="1"/>
+      <w:numFmt w:val="bullet"/>
+      <w:lvlText w:val=""/>
+      <w:lvlJc w:val="left"/>
+      <w:pPr>
+        <w:ind w:left="2880" w:hanging="360"/>
+      </w:pPr>
+      <w:rPr>
+        <w:rFonts w:ascii="Symbol" w:hAnsi="Symbol" w:hint="default"/>
+      </w:rPr>
+    </w:lvl>
+    <w:lvl w:ilvl="4" w:tplc="0C0A0003" w:tentative="1">
+      <w:start w:val="1"/>
+      <w:numFmt w:val="bullet"/>
+      <w:lvlText w:val="o"/>
+      <w:lvlJc w:val="left"/>
+      <w:pPr>
+        <w:ind w:left="3600" w:hanging="360"/>
+      </w:pPr>
+      <w:rPr>
+        <w:rFonts w:ascii="Courier New" w:hAnsi="Courier New" w:cs="Courier New" w:hint="default"/>
+      </w:rPr>
+    </w:lvl>
+    <w:lvl w:ilvl="5" w:tplc="0C0A0005" w:tentative="1">
+      <w:start w:val="1"/>
+      <w:numFmt w:val="bullet"/>
+      <w:lvlText w:val=""/>
+      <w:lvlJc w:val="left"/>
+      <w:pPr>
+        <w:ind w:left="4320" w:hanging="360"/>
+      </w:pPr>
+      <w:rPr>
+        <w:rFonts w:ascii="Wingdings" w:hAnsi="Wingdings" w:hint="default"/>
+      </w:rPr>
+    </w:lvl>
+    <w:lvl w:ilvl="6" w:tplc="0C0A0001" w:tentative="1">
+      <w:start w:val="1"/>
+      <w:numFmt w:val="bullet"/>
+      <w:lvlText w:val=""/>
+      <w:lvlJc w:val="left"/>
+      <w:pPr>
+        <w:ind w:left="5040" w:hanging="360"/>
+      </w:pPr>
+      <w:rPr>
+        <w:rFonts w:ascii="Symbol" w:hAnsi="Symbol" w:hint="default"/>
+      </w:rPr>
+    </w:lvl>
+    <w:lvl w:ilvl="7" w:tplc="0C0A0003" w:tentative="1">
+      <w:start w:val="1"/>
+      <w:numFmt w:val="bullet"/>
+      <w:lvlText w:val="o"/>
+      <w:lvlJc w:val="left"/>
+      <w:pPr>
+        <w:ind w:left="5760" w:hanging="360"/>
+      </w:pPr>
+      <w:rPr>
+        <w:rFonts w:ascii="Courier New" w:hAnsi="Courier New" w:cs="Courier New" w:hint="default"/>
+      </w:rPr>
+    </w:lvl>
+    <w:lvl w:ilvl="8" w:tplc="0C0A0005" w:tentative="1">
+      <w:start w:val="1"/>
+      <w:numFmt w:val="bullet"/>
+      <w:lvlText w:val=""/>
+      <w:lvlJc w:val="left"/>
+      <w:pPr>
+        <w:ind w:left="6480" w:hanging="360"/>
+      </w:pPr>
+      <w:rPr>
+        <w:rFonts w:ascii="Wingdings" w:hAnsi="Wingdings" w:hint="default"/>
+      </w:rPr>
+    </w:lvl>
+  </w:abstractNum>
+  <w:abstractNum w:abstractNumId="4" w15:restartNumberingAfterBreak="0">
     <w:nsid w:val="2C2F3269"/>
     <w:multiLevelType w:val="multilevel"/>
     <w:tmpl w:val="65B069EA"/>
@@ -31968,7 +31877,130 @@
       </w:pPr>
     </w:lvl>
   </w:abstractNum>
-  <w:abstractNum w:abstractNumId="1">
+  <w:abstractNum w:abstractNumId="5" w15:restartNumberingAfterBreak="0">
+    <w:nsid w:val="367F6A45"/>
+    <w:multiLevelType w:val="multilevel"/>
+    <w:tmpl w:val="0436C7FE"/>
+    <w:lvl w:ilvl="0">
+      <w:start w:val="1"/>
+      <w:numFmt w:val="decimal"/>
+      <w:pStyle w:val="Listaconnmeros"/>
+      <w:lvlText w:val="%1."/>
+      <w:lvlJc w:val="left"/>
+      <w:pPr>
+        <w:ind w:left="360" w:hanging="360"/>
+      </w:pPr>
+      <w:rPr>
+        <w:rFonts w:hint="default"/>
+        <w:color w:val="EF4623" w:themeColor="accent1"/>
+      </w:rPr>
+    </w:lvl>
+    <w:lvl w:ilvl="1">
+      <w:start w:val="1"/>
+      <w:numFmt w:val="decimal"/>
+      <w:pStyle w:val="Listaconnmeros2"/>
+      <w:suff w:val="space"/>
+      <w:lvlText w:val="%1.%2"/>
+      <w:lvlJc w:val="left"/>
+      <w:pPr>
+        <w:ind w:left="936" w:hanging="576"/>
+      </w:pPr>
+      <w:rPr>
+        <w:rFonts w:hint="default"/>
+        <w:color w:val="EF4623" w:themeColor="accent1"/>
+      </w:rPr>
+    </w:lvl>
+    <w:lvl w:ilvl="2">
+      <w:start w:val="1"/>
+      <w:numFmt w:val="lowerLetter"/>
+      <w:pStyle w:val="Listaconnmeros3"/>
+      <w:lvlText w:val="%3."/>
+      <w:lvlJc w:val="left"/>
+      <w:pPr>
+        <w:ind w:left="720" w:hanging="360"/>
+      </w:pPr>
+      <w:rPr>
+        <w:rFonts w:hint="default"/>
+        <w:color w:val="EF4623" w:themeColor="accent1"/>
+      </w:rPr>
+    </w:lvl>
+    <w:lvl w:ilvl="3">
+      <w:start w:val="1"/>
+      <w:numFmt w:val="lowerRoman"/>
+      <w:pStyle w:val="Listaconnmeros4"/>
+      <w:lvlText w:val="%4."/>
+      <w:lvlJc w:val="left"/>
+      <w:pPr>
+        <w:ind w:left="1080" w:hanging="360"/>
+      </w:pPr>
+      <w:rPr>
+        <w:rFonts w:hint="default"/>
+        <w:color w:val="EF4623" w:themeColor="accent1"/>
+      </w:rPr>
+    </w:lvl>
+    <w:lvl w:ilvl="4">
+      <w:start w:val="1"/>
+      <w:numFmt w:val="lowerLetter"/>
+      <w:pStyle w:val="Listaconnmeros5"/>
+      <w:lvlText w:val="(%5)"/>
+      <w:lvlJc w:val="left"/>
+      <w:pPr>
+        <w:ind w:left="1800" w:hanging="360"/>
+      </w:pPr>
+      <w:rPr>
+        <w:rFonts w:hint="default"/>
+      </w:rPr>
+    </w:lvl>
+    <w:lvl w:ilvl="5">
+      <w:start w:val="1"/>
+      <w:numFmt w:val="lowerRoman"/>
+      <w:lvlText w:val="(%6)"/>
+      <w:lvlJc w:val="left"/>
+      <w:pPr>
+        <w:ind w:left="2160" w:hanging="360"/>
+      </w:pPr>
+      <w:rPr>
+        <w:rFonts w:hint="default"/>
+      </w:rPr>
+    </w:lvl>
+    <w:lvl w:ilvl="6">
+      <w:start w:val="1"/>
+      <w:numFmt w:val="decimal"/>
+      <w:lvlText w:val="%7."/>
+      <w:lvlJc w:val="left"/>
+      <w:pPr>
+        <w:ind w:left="2520" w:hanging="360"/>
+      </w:pPr>
+      <w:rPr>
+        <w:rFonts w:hint="default"/>
+      </w:rPr>
+    </w:lvl>
+    <w:lvl w:ilvl="7">
+      <w:start w:val="1"/>
+      <w:numFmt w:val="lowerLetter"/>
+      <w:lvlText w:val="%8."/>
+      <w:lvlJc w:val="left"/>
+      <w:pPr>
+        <w:ind w:left="2880" w:hanging="360"/>
+      </w:pPr>
+      <w:rPr>
+        <w:rFonts w:hint="default"/>
+      </w:rPr>
+    </w:lvl>
+    <w:lvl w:ilvl="8">
+      <w:start w:val="1"/>
+      <w:numFmt w:val="lowerRoman"/>
+      <w:lvlText w:val="%9."/>
+      <w:lvlJc w:val="left"/>
+      <w:pPr>
+        <w:ind w:left="3240" w:hanging="360"/>
+      </w:pPr>
+      <w:rPr>
+        <w:rFonts w:hint="default"/>
+      </w:rPr>
+    </w:lvl>
+  </w:abstractNum>
+  <w:abstractNum w:abstractNumId="6" w15:restartNumberingAfterBreak="0">
     <w:nsid w:val="47E55BD5"/>
     <w:multiLevelType w:val="multilevel"/>
     <w:tmpl w:val="95F438B8"/>
@@ -32067,7 +32099,344 @@
       </w:pPr>
     </w:lvl>
   </w:abstractNum>
-  <w:abstractNum w:abstractNumId="2">
+  <w:abstractNum w:abstractNumId="7" w15:restartNumberingAfterBreak="0">
+    <w:nsid w:val="49B56313"/>
+    <w:multiLevelType w:val="hybridMultilevel"/>
+    <w:tmpl w:val="27B221CE"/>
+    <w:lvl w:ilvl="0" w:tplc="5C4A1F94">
+      <w:numFmt w:val="bullet"/>
+      <w:lvlText w:val="•"/>
+      <w:lvlJc w:val="left"/>
+      <w:pPr>
+        <w:ind w:left="720" w:hanging="360"/>
+      </w:pPr>
+      <w:rPr>
+        <w:rFonts w:ascii="Arial" w:eastAsiaTheme="minorHAnsi" w:hAnsi="Arial" w:cs="Arial" w:hint="default"/>
+      </w:rPr>
+    </w:lvl>
+    <w:lvl w:ilvl="1" w:tplc="0C0A0003" w:tentative="1">
+      <w:start w:val="1"/>
+      <w:numFmt w:val="bullet"/>
+      <w:lvlText w:val="o"/>
+      <w:lvlJc w:val="left"/>
+      <w:pPr>
+        <w:ind w:left="1440" w:hanging="360"/>
+      </w:pPr>
+      <w:rPr>
+        <w:rFonts w:ascii="Courier New" w:hAnsi="Courier New" w:cs="Courier New" w:hint="default"/>
+      </w:rPr>
+    </w:lvl>
+    <w:lvl w:ilvl="2" w:tplc="0C0A0005" w:tentative="1">
+      <w:start w:val="1"/>
+      <w:numFmt w:val="bullet"/>
+      <w:lvlText w:val=""/>
+      <w:lvlJc w:val="left"/>
+      <w:pPr>
+        <w:ind w:left="2160" w:hanging="360"/>
+      </w:pPr>
+      <w:rPr>
+        <w:rFonts w:ascii="Wingdings" w:hAnsi="Wingdings" w:hint="default"/>
+      </w:rPr>
+    </w:lvl>
+    <w:lvl w:ilvl="3" w:tplc="0C0A0001" w:tentative="1">
+      <w:start w:val="1"/>
+      <w:numFmt w:val="bullet"/>
+      <w:lvlText w:val=""/>
+      <w:lvlJc w:val="left"/>
+      <w:pPr>
+        <w:ind w:left="2880" w:hanging="360"/>
+      </w:pPr>
+      <w:rPr>
+        <w:rFonts w:ascii="Symbol" w:hAnsi="Symbol" w:hint="default"/>
+      </w:rPr>
+    </w:lvl>
+    <w:lvl w:ilvl="4" w:tplc="0C0A0003" w:tentative="1">
+      <w:start w:val="1"/>
+      <w:numFmt w:val="bullet"/>
+      <w:lvlText w:val="o"/>
+      <w:lvlJc w:val="left"/>
+      <w:pPr>
+        <w:ind w:left="3600" w:hanging="360"/>
+      </w:pPr>
+      <w:rPr>
+        <w:rFonts w:ascii="Courier New" w:hAnsi="Courier New" w:cs="Courier New" w:hint="default"/>
+      </w:rPr>
+    </w:lvl>
+    <w:lvl w:ilvl="5" w:tplc="0C0A0005" w:tentative="1">
+      <w:start w:val="1"/>
+      <w:numFmt w:val="bullet"/>
+      <w:lvlText w:val=""/>
+      <w:lvlJc w:val="left"/>
+      <w:pPr>
+        <w:ind w:left="4320" w:hanging="360"/>
+      </w:pPr>
+      <w:rPr>
+        <w:rFonts w:ascii="Wingdings" w:hAnsi="Wingdings" w:hint="default"/>
+      </w:rPr>
+    </w:lvl>
+    <w:lvl w:ilvl="6" w:tplc="0C0A0001" w:tentative="1">
+      <w:start w:val="1"/>
+      <w:numFmt w:val="bullet"/>
+      <w:lvlText w:val=""/>
+      <w:lvlJc w:val="left"/>
+      <w:pPr>
+        <w:ind w:left="5040" w:hanging="360"/>
+      </w:pPr>
+      <w:rPr>
+        <w:rFonts w:ascii="Symbol" w:hAnsi="Symbol" w:hint="default"/>
+      </w:rPr>
+    </w:lvl>
+    <w:lvl w:ilvl="7" w:tplc="0C0A0003" w:tentative="1">
+      <w:start w:val="1"/>
+      <w:numFmt w:val="bullet"/>
+      <w:lvlText w:val="o"/>
+      <w:lvlJc w:val="left"/>
+      <w:pPr>
+        <w:ind w:left="5760" w:hanging="360"/>
+      </w:pPr>
+      <w:rPr>
+        <w:rFonts w:ascii="Courier New" w:hAnsi="Courier New" w:cs="Courier New" w:hint="default"/>
+      </w:rPr>
+    </w:lvl>
+    <w:lvl w:ilvl="8" w:tplc="0C0A0005" w:tentative="1">
+      <w:start w:val="1"/>
+      <w:numFmt w:val="bullet"/>
+      <w:lvlText w:val=""/>
+      <w:lvlJc w:val="left"/>
+      <w:pPr>
+        <w:ind w:left="6480" w:hanging="360"/>
+      </w:pPr>
+      <w:rPr>
+        <w:rFonts w:ascii="Wingdings" w:hAnsi="Wingdings" w:hint="default"/>
+      </w:rPr>
+    </w:lvl>
+  </w:abstractNum>
+  <w:abstractNum w:abstractNumId="8" w15:restartNumberingAfterBreak="0">
+    <w:nsid w:val="49B61C96"/>
+    <w:multiLevelType w:val="hybridMultilevel"/>
+    <w:tmpl w:val="BD060606"/>
+    <w:lvl w:ilvl="0" w:tplc="5C4A1F94">
+      <w:numFmt w:val="bullet"/>
+      <w:lvlText w:val="•"/>
+      <w:lvlJc w:val="left"/>
+      <w:pPr>
+        <w:ind w:left="1080" w:hanging="720"/>
+      </w:pPr>
+      <w:rPr>
+        <w:rFonts w:ascii="Arial" w:eastAsiaTheme="minorHAnsi" w:hAnsi="Arial" w:cs="Arial" w:hint="default"/>
+      </w:rPr>
+    </w:lvl>
+    <w:lvl w:ilvl="1" w:tplc="0C0A0003" w:tentative="1">
+      <w:start w:val="1"/>
+      <w:numFmt w:val="bullet"/>
+      <w:lvlText w:val="o"/>
+      <w:lvlJc w:val="left"/>
+      <w:pPr>
+        <w:ind w:left="1440" w:hanging="360"/>
+      </w:pPr>
+      <w:rPr>
+        <w:rFonts w:ascii="Courier New" w:hAnsi="Courier New" w:cs="Courier New" w:hint="default"/>
+      </w:rPr>
+    </w:lvl>
+    <w:lvl w:ilvl="2" w:tplc="0C0A0005" w:tentative="1">
+      <w:start w:val="1"/>
+      <w:numFmt w:val="bullet"/>
+      <w:lvlText w:val=""/>
+      <w:lvlJc w:val="left"/>
+      <w:pPr>
+        <w:ind w:left="2160" w:hanging="360"/>
+      </w:pPr>
+      <w:rPr>
+        <w:rFonts w:ascii="Wingdings" w:hAnsi="Wingdings" w:hint="default"/>
+      </w:rPr>
+    </w:lvl>
+    <w:lvl w:ilvl="3" w:tplc="0C0A0001" w:tentative="1">
+      <w:start w:val="1"/>
+      <w:numFmt w:val="bullet"/>
+      <w:lvlText w:val=""/>
+      <w:lvlJc w:val="left"/>
+      <w:pPr>
+        <w:ind w:left="2880" w:hanging="360"/>
+      </w:pPr>
+      <w:rPr>
+        <w:rFonts w:ascii="Symbol" w:hAnsi="Symbol" w:hint="default"/>
+      </w:rPr>
+    </w:lvl>
+    <w:lvl w:ilvl="4" w:tplc="0C0A0003" w:tentative="1">
+      <w:start w:val="1"/>
+      <w:numFmt w:val="bullet"/>
+      <w:lvlText w:val="o"/>
+      <w:lvlJc w:val="left"/>
+      <w:pPr>
+        <w:ind w:left="3600" w:hanging="360"/>
+      </w:pPr>
+      <w:rPr>
+        <w:rFonts w:ascii="Courier New" w:hAnsi="Courier New" w:cs="Courier New" w:hint="default"/>
+      </w:rPr>
+    </w:lvl>
+    <w:lvl w:ilvl="5" w:tplc="0C0A0005" w:tentative="1">
+      <w:start w:val="1"/>
+      <w:numFmt w:val="bullet"/>
+      <w:lvlText w:val=""/>
+      <w:lvlJc w:val="left"/>
+      <w:pPr>
+        <w:ind w:left="4320" w:hanging="360"/>
+      </w:pPr>
+      <w:rPr>
+        <w:rFonts w:ascii="Wingdings" w:hAnsi="Wingdings" w:hint="default"/>
+      </w:rPr>
+    </w:lvl>
+    <w:lvl w:ilvl="6" w:tplc="0C0A0001" w:tentative="1">
+      <w:start w:val="1"/>
+      <w:numFmt w:val="bullet"/>
+      <w:lvlText w:val=""/>
+      <w:lvlJc w:val="left"/>
+      <w:pPr>
+        <w:ind w:left="5040" w:hanging="360"/>
+      </w:pPr>
+      <w:rPr>
+        <w:rFonts w:ascii="Symbol" w:hAnsi="Symbol" w:hint="default"/>
+      </w:rPr>
+    </w:lvl>
+    <w:lvl w:ilvl="7" w:tplc="0C0A0003" w:tentative="1">
+      <w:start w:val="1"/>
+      <w:numFmt w:val="bullet"/>
+      <w:lvlText w:val="o"/>
+      <w:lvlJc w:val="left"/>
+      <w:pPr>
+        <w:ind w:left="5760" w:hanging="360"/>
+      </w:pPr>
+      <w:rPr>
+        <w:rFonts w:ascii="Courier New" w:hAnsi="Courier New" w:cs="Courier New" w:hint="default"/>
+      </w:rPr>
+    </w:lvl>
+    <w:lvl w:ilvl="8" w:tplc="0C0A0005" w:tentative="1">
+      <w:start w:val="1"/>
+      <w:numFmt w:val="bullet"/>
+      <w:lvlText w:val=""/>
+      <w:lvlJc w:val="left"/>
+      <w:pPr>
+        <w:ind w:left="6480" w:hanging="360"/>
+      </w:pPr>
+      <w:rPr>
+        <w:rFonts w:ascii="Wingdings" w:hAnsi="Wingdings" w:hint="default"/>
+      </w:rPr>
+    </w:lvl>
+  </w:abstractNum>
+  <w:abstractNum w:abstractNumId="9" w15:restartNumberingAfterBreak="0">
+    <w:nsid w:val="4F774F41"/>
+    <w:multiLevelType w:val="hybridMultilevel"/>
+    <w:tmpl w:val="6F58F0F6"/>
+    <w:lvl w:ilvl="0" w:tplc="0C0A0001">
+      <w:start w:val="1"/>
+      <w:numFmt w:val="bullet"/>
+      <w:lvlText w:val=""/>
+      <w:lvlJc w:val="left"/>
+      <w:pPr>
+        <w:ind w:left="720" w:hanging="360"/>
+      </w:pPr>
+      <w:rPr>
+        <w:rFonts w:ascii="Symbol" w:hAnsi="Symbol" w:hint="default"/>
+      </w:rPr>
+    </w:lvl>
+    <w:lvl w:ilvl="1" w:tplc="0C0A0003" w:tentative="1">
+      <w:start w:val="1"/>
+      <w:numFmt w:val="bullet"/>
+      <w:lvlText w:val="o"/>
+      <w:lvlJc w:val="left"/>
+      <w:pPr>
+        <w:ind w:left="1440" w:hanging="360"/>
+      </w:pPr>
+      <w:rPr>
+        <w:rFonts w:ascii="Courier New" w:hAnsi="Courier New" w:cs="Courier New" w:hint="default"/>
+      </w:rPr>
+    </w:lvl>
+    <w:lvl w:ilvl="2" w:tplc="0C0A0005" w:tentative="1">
+      <w:start w:val="1"/>
+      <w:numFmt w:val="bullet"/>
+      <w:lvlText w:val=""/>
+      <w:lvlJc w:val="left"/>
+      <w:pPr>
+        <w:ind w:left="2160" w:hanging="360"/>
+      </w:pPr>
+      <w:rPr>
+        <w:rFonts w:ascii="Wingdings" w:hAnsi="Wingdings" w:hint="default"/>
+      </w:rPr>
+    </w:lvl>
+    <w:lvl w:ilvl="3" w:tplc="0C0A0001" w:tentative="1">
+      <w:start w:val="1"/>
+      <w:numFmt w:val="bullet"/>
+      <w:lvlText w:val=""/>
+      <w:lvlJc w:val="left"/>
+      <w:pPr>
+        <w:ind w:left="2880" w:hanging="360"/>
+      </w:pPr>
+      <w:rPr>
+        <w:rFonts w:ascii="Symbol" w:hAnsi="Symbol" w:hint="default"/>
+      </w:rPr>
+    </w:lvl>
+    <w:lvl w:ilvl="4" w:tplc="0C0A0003" w:tentative="1">
+      <w:start w:val="1"/>
+      <w:numFmt w:val="bullet"/>
+      <w:lvlText w:val="o"/>
+      <w:lvlJc w:val="left"/>
+      <w:pPr>
+        <w:ind w:left="3600" w:hanging="360"/>
+      </w:pPr>
+      <w:rPr>
+        <w:rFonts w:ascii="Courier New" w:hAnsi="Courier New" w:cs="Courier New" w:hint="default"/>
+      </w:rPr>
+    </w:lvl>
+    <w:lvl w:ilvl="5" w:tplc="0C0A0005" w:tentative="1">
+      <w:start w:val="1"/>
+      <w:numFmt w:val="bullet"/>
+      <w:lvlText w:val=""/>
+      <w:lvlJc w:val="left"/>
+      <w:pPr>
+        <w:ind w:left="4320" w:hanging="360"/>
+      </w:pPr>
+      <w:rPr>
+        <w:rFonts w:ascii="Wingdings" w:hAnsi="Wingdings" w:hint="default"/>
+      </w:rPr>
+    </w:lvl>
+    <w:lvl w:ilvl="6" w:tplc="0C0A0001" w:tentative="1">
+      <w:start w:val="1"/>
+      <w:numFmt w:val="bullet"/>
+      <w:lvlText w:val=""/>
+      <w:lvlJc w:val="left"/>
+      <w:pPr>
+        <w:ind w:left="5040" w:hanging="360"/>
+      </w:pPr>
+      <w:rPr>
+        <w:rFonts w:ascii="Symbol" w:hAnsi="Symbol" w:hint="default"/>
+      </w:rPr>
+    </w:lvl>
+    <w:lvl w:ilvl="7" w:tplc="0C0A0003" w:tentative="1">
+      <w:start w:val="1"/>
+      <w:numFmt w:val="bullet"/>
+      <w:lvlText w:val="o"/>
+      <w:lvlJc w:val="left"/>
+      <w:pPr>
+        <w:ind w:left="5760" w:hanging="360"/>
+      </w:pPr>
+      <w:rPr>
+        <w:rFonts w:ascii="Courier New" w:hAnsi="Courier New" w:cs="Courier New" w:hint="default"/>
+      </w:rPr>
+    </w:lvl>
+    <w:lvl w:ilvl="8" w:tplc="0C0A0005" w:tentative="1">
+      <w:start w:val="1"/>
+      <w:numFmt w:val="bullet"/>
+      <w:lvlText w:val=""/>
+      <w:lvlJc w:val="left"/>
+      <w:pPr>
+        <w:ind w:left="6480" w:hanging="360"/>
+      </w:pPr>
+      <w:rPr>
+        <w:rFonts w:ascii="Wingdings" w:hAnsi="Wingdings" w:hint="default"/>
+      </w:rPr>
+    </w:lvl>
+  </w:abstractNum>
+  <w:abstractNum w:abstractNumId="10" w15:restartNumberingAfterBreak="0">
     <w:nsid w:val="54D945CD"/>
     <w:multiLevelType w:val="multilevel"/>
     <w:tmpl w:val="2464926C"/>
@@ -32189,7 +32558,7 @@
       </w:pPr>
     </w:lvl>
   </w:abstractNum>
-  <w:abstractNum w:abstractNumId="3">
+  <w:abstractNum w:abstractNumId="11" w15:restartNumberingAfterBreak="0">
     <w:nsid w:val="6A5F1990"/>
     <w:multiLevelType w:val="multilevel"/>
     <w:tmpl w:val="D1AC376C"/>
@@ -32303,31 +32672,514 @@
       </w:pPr>
     </w:lvl>
   </w:abstractNum>
+  <w:abstractNum w:abstractNumId="12" w15:restartNumberingAfterBreak="0">
+    <w:nsid w:val="79394E2B"/>
+    <w:multiLevelType w:val="multilevel"/>
+    <w:tmpl w:val="22FA14EC"/>
+    <w:lvl w:ilvl="0">
+      <w:start w:val="1"/>
+      <w:numFmt w:val="bullet"/>
+      <w:lvlText w:val=""/>
+      <w:lvlJc w:val="left"/>
+      <w:pPr>
+        <w:tabs>
+          <w:tab w:val="num" w:pos="720"/>
+        </w:tabs>
+        <w:ind w:left="720" w:hanging="360"/>
+      </w:pPr>
+      <w:rPr>
+        <w:rFonts w:ascii="Symbol" w:hAnsi="Symbol" w:hint="default"/>
+        <w:sz w:val="20"/>
+      </w:rPr>
+    </w:lvl>
+    <w:lvl w:ilvl="1">
+      <w:start w:val="1"/>
+      <w:numFmt w:val="bullet"/>
+      <w:lvlText w:val="o"/>
+      <w:lvlJc w:val="left"/>
+      <w:pPr>
+        <w:tabs>
+          <w:tab w:val="num" w:pos="1440"/>
+        </w:tabs>
+        <w:ind w:left="1440" w:hanging="360"/>
+      </w:pPr>
+      <w:rPr>
+        <w:rFonts w:ascii="Courier New" w:hAnsi="Courier New" w:hint="default"/>
+        <w:sz w:val="20"/>
+      </w:rPr>
+    </w:lvl>
+    <w:lvl w:ilvl="2">
+      <w:start w:val="1"/>
+      <w:numFmt w:val="bullet"/>
+      <w:lvlText w:val=""/>
+      <w:lvlJc w:val="left"/>
+      <w:pPr>
+        <w:tabs>
+          <w:tab w:val="num" w:pos="2160"/>
+        </w:tabs>
+        <w:ind w:left="2160" w:hanging="360"/>
+      </w:pPr>
+      <w:rPr>
+        <w:rFonts w:ascii="Wingdings" w:hAnsi="Wingdings" w:hint="default"/>
+        <w:sz w:val="20"/>
+      </w:rPr>
+    </w:lvl>
+    <w:lvl w:ilvl="3">
+      <w:start w:val="1"/>
+      <w:numFmt w:val="bullet"/>
+      <w:lvlText w:val=""/>
+      <w:lvlJc w:val="left"/>
+      <w:pPr>
+        <w:tabs>
+          <w:tab w:val="num" w:pos="2880"/>
+        </w:tabs>
+        <w:ind w:left="2880" w:hanging="360"/>
+      </w:pPr>
+      <w:rPr>
+        <w:rFonts w:ascii="Wingdings" w:hAnsi="Wingdings" w:hint="default"/>
+        <w:sz w:val="20"/>
+      </w:rPr>
+    </w:lvl>
+    <w:lvl w:ilvl="4">
+      <w:start w:val="1"/>
+      <w:numFmt w:val="bullet"/>
+      <w:lvlText w:val=""/>
+      <w:lvlJc w:val="left"/>
+      <w:pPr>
+        <w:tabs>
+          <w:tab w:val="num" w:pos="3600"/>
+        </w:tabs>
+        <w:ind w:left="3600" w:hanging="360"/>
+      </w:pPr>
+      <w:rPr>
+        <w:rFonts w:ascii="Wingdings" w:hAnsi="Wingdings" w:hint="default"/>
+        <w:sz w:val="20"/>
+      </w:rPr>
+    </w:lvl>
+    <w:lvl w:ilvl="5" w:tentative="1">
+      <w:start w:val="1"/>
+      <w:numFmt w:val="bullet"/>
+      <w:lvlText w:val=""/>
+      <w:lvlJc w:val="left"/>
+      <w:pPr>
+        <w:tabs>
+          <w:tab w:val="num" w:pos="4320"/>
+        </w:tabs>
+        <w:ind w:left="4320" w:hanging="360"/>
+      </w:pPr>
+      <w:rPr>
+        <w:rFonts w:ascii="Wingdings" w:hAnsi="Wingdings" w:hint="default"/>
+        <w:sz w:val="20"/>
+      </w:rPr>
+    </w:lvl>
+    <w:lvl w:ilvl="6" w:tentative="1">
+      <w:start w:val="1"/>
+      <w:numFmt w:val="bullet"/>
+      <w:lvlText w:val=""/>
+      <w:lvlJc w:val="left"/>
+      <w:pPr>
+        <w:tabs>
+          <w:tab w:val="num" w:pos="5040"/>
+        </w:tabs>
+        <w:ind w:left="5040" w:hanging="360"/>
+      </w:pPr>
+      <w:rPr>
+        <w:rFonts w:ascii="Wingdings" w:hAnsi="Wingdings" w:hint="default"/>
+        <w:sz w:val="20"/>
+      </w:rPr>
+    </w:lvl>
+    <w:lvl w:ilvl="7" w:tentative="1">
+      <w:start w:val="1"/>
+      <w:numFmt w:val="bullet"/>
+      <w:lvlText w:val=""/>
+      <w:lvlJc w:val="left"/>
+      <w:pPr>
+        <w:tabs>
+          <w:tab w:val="num" w:pos="5760"/>
+        </w:tabs>
+        <w:ind w:left="5760" w:hanging="360"/>
+      </w:pPr>
+      <w:rPr>
+        <w:rFonts w:ascii="Wingdings" w:hAnsi="Wingdings" w:hint="default"/>
+        <w:sz w:val="20"/>
+      </w:rPr>
+    </w:lvl>
+    <w:lvl w:ilvl="8" w:tentative="1">
+      <w:start w:val="1"/>
+      <w:numFmt w:val="bullet"/>
+      <w:lvlText w:val=""/>
+      <w:lvlJc w:val="left"/>
+      <w:pPr>
+        <w:tabs>
+          <w:tab w:val="num" w:pos="6480"/>
+        </w:tabs>
+        <w:ind w:left="6480" w:hanging="360"/>
+      </w:pPr>
+      <w:rPr>
+        <w:rFonts w:ascii="Wingdings" w:hAnsi="Wingdings" w:hint="default"/>
+        <w:sz w:val="20"/>
+      </w:rPr>
+    </w:lvl>
+  </w:abstractNum>
+  <w:abstractNum w:abstractNumId="13" w15:restartNumberingAfterBreak="0">
+    <w:nsid w:val="7B181EBB"/>
+    <w:multiLevelType w:val="hybridMultilevel"/>
+    <w:tmpl w:val="982E8142"/>
+    <w:lvl w:ilvl="0" w:tplc="5C4A1F94">
+      <w:numFmt w:val="bullet"/>
+      <w:lvlText w:val="•"/>
+      <w:lvlJc w:val="left"/>
+      <w:pPr>
+        <w:ind w:left="720" w:hanging="360"/>
+      </w:pPr>
+      <w:rPr>
+        <w:rFonts w:ascii="Arial" w:eastAsiaTheme="minorHAnsi" w:hAnsi="Arial" w:cs="Arial" w:hint="default"/>
+      </w:rPr>
+    </w:lvl>
+    <w:lvl w:ilvl="1" w:tplc="0C0A0003" w:tentative="1">
+      <w:start w:val="1"/>
+      <w:numFmt w:val="bullet"/>
+      <w:lvlText w:val="o"/>
+      <w:lvlJc w:val="left"/>
+      <w:pPr>
+        <w:ind w:left="1440" w:hanging="360"/>
+      </w:pPr>
+      <w:rPr>
+        <w:rFonts w:ascii="Courier New" w:hAnsi="Courier New" w:cs="Courier New" w:hint="default"/>
+      </w:rPr>
+    </w:lvl>
+    <w:lvl w:ilvl="2" w:tplc="0C0A0005" w:tentative="1">
+      <w:start w:val="1"/>
+      <w:numFmt w:val="bullet"/>
+      <w:lvlText w:val=""/>
+      <w:lvlJc w:val="left"/>
+      <w:pPr>
+        <w:ind w:left="2160" w:hanging="360"/>
+      </w:pPr>
+      <w:rPr>
+        <w:rFonts w:ascii="Wingdings" w:hAnsi="Wingdings" w:hint="default"/>
+      </w:rPr>
+    </w:lvl>
+    <w:lvl w:ilvl="3" w:tplc="0C0A0001" w:tentative="1">
+      <w:start w:val="1"/>
+      <w:numFmt w:val="bullet"/>
+      <w:lvlText w:val=""/>
+      <w:lvlJc w:val="left"/>
+      <w:pPr>
+        <w:ind w:left="2880" w:hanging="360"/>
+      </w:pPr>
+      <w:rPr>
+        <w:rFonts w:ascii="Symbol" w:hAnsi="Symbol" w:hint="default"/>
+      </w:rPr>
+    </w:lvl>
+    <w:lvl w:ilvl="4" w:tplc="0C0A0003" w:tentative="1">
+      <w:start w:val="1"/>
+      <w:numFmt w:val="bullet"/>
+      <w:lvlText w:val="o"/>
+      <w:lvlJc w:val="left"/>
+      <w:pPr>
+        <w:ind w:left="3600" w:hanging="360"/>
+      </w:pPr>
+      <w:rPr>
+        <w:rFonts w:ascii="Courier New" w:hAnsi="Courier New" w:cs="Courier New" w:hint="default"/>
+      </w:rPr>
+    </w:lvl>
+    <w:lvl w:ilvl="5" w:tplc="0C0A0005" w:tentative="1">
+      <w:start w:val="1"/>
+      <w:numFmt w:val="bullet"/>
+      <w:lvlText w:val=""/>
+      <w:lvlJc w:val="left"/>
+      <w:pPr>
+        <w:ind w:left="4320" w:hanging="360"/>
+      </w:pPr>
+      <w:rPr>
+        <w:rFonts w:ascii="Wingdings" w:hAnsi="Wingdings" w:hint="default"/>
+      </w:rPr>
+    </w:lvl>
+    <w:lvl w:ilvl="6" w:tplc="0C0A0001" w:tentative="1">
+      <w:start w:val="1"/>
+      <w:numFmt w:val="bullet"/>
+      <w:lvlText w:val=""/>
+      <w:lvlJc w:val="left"/>
+      <w:pPr>
+        <w:ind w:left="5040" w:hanging="360"/>
+      </w:pPr>
+      <w:rPr>
+        <w:rFonts w:ascii="Symbol" w:hAnsi="Symbol" w:hint="default"/>
+      </w:rPr>
+    </w:lvl>
+    <w:lvl w:ilvl="7" w:tplc="0C0A0003" w:tentative="1">
+      <w:start w:val="1"/>
+      <w:numFmt w:val="bullet"/>
+      <w:lvlText w:val="o"/>
+      <w:lvlJc w:val="left"/>
+      <w:pPr>
+        <w:ind w:left="5760" w:hanging="360"/>
+      </w:pPr>
+      <w:rPr>
+        <w:rFonts w:ascii="Courier New" w:hAnsi="Courier New" w:cs="Courier New" w:hint="default"/>
+      </w:rPr>
+    </w:lvl>
+    <w:lvl w:ilvl="8" w:tplc="0C0A0005" w:tentative="1">
+      <w:start w:val="1"/>
+      <w:numFmt w:val="bullet"/>
+      <w:lvlText w:val=""/>
+      <w:lvlJc w:val="left"/>
+      <w:pPr>
+        <w:ind w:left="6480" w:hanging="360"/>
+      </w:pPr>
+      <w:rPr>
+        <w:rFonts w:ascii="Wingdings" w:hAnsi="Wingdings" w:hint="default"/>
+      </w:rPr>
+    </w:lvl>
+  </w:abstractNum>
   <w:num w:numId="1">
+    <w:abstractNumId w:val="0"/>
+  </w:num>
+  <w:num w:numId="2">
+    <w:abstractNumId w:val="0"/>
+    <w:lvlOverride w:ilvl="0">
+      <w:startOverride w:val="1"/>
+    </w:lvlOverride>
+  </w:num>
+  <w:num w:numId="3">
+    <w:abstractNumId w:val="5"/>
+  </w:num>
+  <w:num w:numId="4">
+    <w:abstractNumId w:val="0"/>
+    <w:lvlOverride w:ilvl="0">
+      <w:startOverride w:val="1"/>
+    </w:lvlOverride>
+  </w:num>
+  <w:num w:numId="5">
+    <w:abstractNumId w:val="0"/>
+    <w:lvlOverride w:ilvl="0">
+      <w:startOverride w:val="1"/>
+    </w:lvlOverride>
+  </w:num>
+  <w:num w:numId="6">
+    <w:abstractNumId w:val="13"/>
+  </w:num>
+  <w:num w:numId="7">
+    <w:abstractNumId w:val="9"/>
+  </w:num>
+  <w:num w:numId="8">
+    <w:abstractNumId w:val="8"/>
+  </w:num>
+  <w:num w:numId="9">
     <w:abstractNumId w:val="3"/>
   </w:num>
-  <w:num w:numId="2">
+  <w:num w:numId="10">
+    <w:abstractNumId w:val="12"/>
+  </w:num>
+  <w:num w:numId="11">
+    <w:abstractNumId w:val="12"/>
+    <w:lvlOverride w:ilvl="1">
+      <w:lvl w:ilvl="1">
+        <w:numFmt w:val="bullet"/>
+        <w:lvlText w:val=""/>
+        <w:lvlJc w:val="left"/>
+        <w:pPr>
+          <w:tabs>
+            <w:tab w:val="num" w:pos="1440"/>
+          </w:tabs>
+          <w:ind w:left="1440" w:hanging="360"/>
+        </w:pPr>
+        <w:rPr>
+          <w:rFonts w:ascii="Symbol" w:hAnsi="Symbol" w:hint="default"/>
+          <w:sz w:val="20"/>
+        </w:rPr>
+      </w:lvl>
+    </w:lvlOverride>
+  </w:num>
+  <w:num w:numId="12">
+    <w:abstractNumId w:val="12"/>
+    <w:lvlOverride w:ilvl="1">
+      <w:lvl w:ilvl="1">
+        <w:numFmt w:val="bullet"/>
+        <w:lvlText w:val=""/>
+        <w:lvlJc w:val="left"/>
+        <w:pPr>
+          <w:tabs>
+            <w:tab w:val="num" w:pos="1440"/>
+          </w:tabs>
+          <w:ind w:left="1440" w:hanging="360"/>
+        </w:pPr>
+        <w:rPr>
+          <w:rFonts w:ascii="Symbol" w:hAnsi="Symbol" w:hint="default"/>
+          <w:sz w:val="20"/>
+        </w:rPr>
+      </w:lvl>
+    </w:lvlOverride>
+    <w:lvlOverride w:ilvl="2">
+      <w:lvl w:ilvl="2">
+        <w:numFmt w:val="bullet"/>
+        <w:lvlText w:val=""/>
+        <w:lvlJc w:val="left"/>
+        <w:pPr>
+          <w:tabs>
+            <w:tab w:val="num" w:pos="2160"/>
+          </w:tabs>
+          <w:ind w:left="2160" w:hanging="360"/>
+        </w:pPr>
+        <w:rPr>
+          <w:rFonts w:ascii="Symbol" w:hAnsi="Symbol" w:hint="default"/>
+          <w:sz w:val="20"/>
+        </w:rPr>
+      </w:lvl>
+    </w:lvlOverride>
+  </w:num>
+  <w:num w:numId="13">
+    <w:abstractNumId w:val="12"/>
+    <w:lvlOverride w:ilvl="1">
+      <w:lvl w:ilvl="1">
+        <w:numFmt w:val="bullet"/>
+        <w:lvlText w:val=""/>
+        <w:lvlJc w:val="left"/>
+        <w:pPr>
+          <w:tabs>
+            <w:tab w:val="num" w:pos="1440"/>
+          </w:tabs>
+          <w:ind w:left="1440" w:hanging="360"/>
+        </w:pPr>
+        <w:rPr>
+          <w:rFonts w:ascii="Symbol" w:hAnsi="Symbol" w:hint="default"/>
+          <w:sz w:val="20"/>
+        </w:rPr>
+      </w:lvl>
+    </w:lvlOverride>
+    <w:lvlOverride w:ilvl="2">
+      <w:lvl w:ilvl="2">
+        <w:numFmt w:val="bullet"/>
+        <w:lvlText w:val=""/>
+        <w:lvlJc w:val="left"/>
+        <w:pPr>
+          <w:tabs>
+            <w:tab w:val="num" w:pos="2160"/>
+          </w:tabs>
+          <w:ind w:left="2160" w:hanging="360"/>
+        </w:pPr>
+        <w:rPr>
+          <w:rFonts w:ascii="Symbol" w:hAnsi="Symbol" w:hint="default"/>
+          <w:sz w:val="20"/>
+        </w:rPr>
+      </w:lvl>
+    </w:lvlOverride>
+    <w:lvlOverride w:ilvl="3">
+      <w:lvl w:ilvl="3">
+        <w:numFmt w:val="bullet"/>
+        <w:lvlText w:val="o"/>
+        <w:lvlJc w:val="left"/>
+        <w:pPr>
+          <w:tabs>
+            <w:tab w:val="num" w:pos="2880"/>
+          </w:tabs>
+          <w:ind w:left="2880" w:hanging="360"/>
+        </w:pPr>
+        <w:rPr>
+          <w:rFonts w:ascii="Courier New" w:hAnsi="Courier New" w:hint="default"/>
+          <w:sz w:val="20"/>
+        </w:rPr>
+      </w:lvl>
+    </w:lvlOverride>
+  </w:num>
+  <w:num w:numId="14">
+    <w:abstractNumId w:val="12"/>
+    <w:lvlOverride w:ilvl="1">
+      <w:lvl w:ilvl="1">
+        <w:numFmt w:val="bullet"/>
+        <w:lvlText w:val=""/>
+        <w:lvlJc w:val="left"/>
+        <w:pPr>
+          <w:tabs>
+            <w:tab w:val="num" w:pos="1440"/>
+          </w:tabs>
+          <w:ind w:left="1440" w:hanging="360"/>
+        </w:pPr>
+        <w:rPr>
+          <w:rFonts w:ascii="Symbol" w:hAnsi="Symbol" w:hint="default"/>
+          <w:sz w:val="20"/>
+        </w:rPr>
+      </w:lvl>
+    </w:lvlOverride>
+    <w:lvlOverride w:ilvl="2">
+      <w:lvl w:ilvl="2">
+        <w:numFmt w:val="bullet"/>
+        <w:lvlText w:val=""/>
+        <w:lvlJc w:val="left"/>
+        <w:pPr>
+          <w:tabs>
+            <w:tab w:val="num" w:pos="2160"/>
+          </w:tabs>
+          <w:ind w:left="2160" w:hanging="360"/>
+        </w:pPr>
+        <w:rPr>
+          <w:rFonts w:ascii="Symbol" w:hAnsi="Symbol" w:hint="default"/>
+          <w:sz w:val="20"/>
+        </w:rPr>
+      </w:lvl>
+    </w:lvlOverride>
+    <w:lvlOverride w:ilvl="3">
+      <w:lvl w:ilvl="3">
+        <w:numFmt w:val="bullet"/>
+        <w:lvlText w:val="o"/>
+        <w:lvlJc w:val="left"/>
+        <w:pPr>
+          <w:tabs>
+            <w:tab w:val="num" w:pos="2880"/>
+          </w:tabs>
+          <w:ind w:left="2880" w:hanging="360"/>
+        </w:pPr>
+        <w:rPr>
+          <w:rFonts w:ascii="Courier New" w:hAnsi="Courier New" w:hint="default"/>
+          <w:sz w:val="20"/>
+        </w:rPr>
+      </w:lvl>
+    </w:lvlOverride>
+    <w:lvlOverride w:ilvl="4">
+      <w:lvl w:ilvl="4">
+        <w:numFmt w:val="bullet"/>
+        <w:lvlText w:val=""/>
+        <w:lvlJc w:val="left"/>
+        <w:pPr>
+          <w:tabs>
+            <w:tab w:val="num" w:pos="3600"/>
+          </w:tabs>
+          <w:ind w:left="3600" w:hanging="360"/>
+        </w:pPr>
+        <w:rPr>
+          <w:rFonts w:ascii="Symbol" w:hAnsi="Symbol" w:hint="default"/>
+          <w:sz w:val="20"/>
+        </w:rPr>
+      </w:lvl>
+    </w:lvlOverride>
+  </w:num>
+  <w:num w:numId="15">
+    <w:abstractNumId w:val="7"/>
+  </w:num>
+  <w:num w:numId="16">
     <w:abstractNumId w:val="1"/>
   </w:num>
-  <w:num w:numId="3">
-    <w:abstractNumId w:val="0"/>
+  <w:num w:numId="17">
+    <w:abstractNumId w:val="11"/>
   </w:num>
-  <w:num w:numId="4">
+  <w:num w:numId="18">
+    <w:abstractNumId w:val="6"/>
+  </w:num>
+  <w:num w:numId="19">
+    <w:abstractNumId w:val="4"/>
+  </w:num>
+  <w:num w:numId="20">
+    <w:abstractNumId w:val="10"/>
+  </w:num>
+  <w:num w:numId="21">
     <w:abstractNumId w:val="2"/>
   </w:num>
 </w:numbering>
 </file>
 
-<file path=word/people.xml><?xml version="1.0" encoding="utf-8"?>
-<w15:people xmlns:wpc="http://schemas.microsoft.com/office/word/2010/wordprocessingCanvas" xmlns:mc="http://schemas.openxmlformats.org/markup-compatibility/2006" xmlns:o="urn:schemas-microsoft-com:office:office" xmlns:r="http://schemas.openxmlformats.org/officeDocument/2006/relationships" xmlns:m="http://schemas.openxmlformats.org/officeDocument/2006/math" xmlns:v="urn:schemas-microsoft-com:vml" xmlns:wp14="http://schemas.microsoft.com/office/word/2010/wordprocessingDrawing" xmlns:wp="http://schemas.openxmlformats.org/drawingml/2006/wordprocessingDrawing" xmlns:w10="urn:schemas-microsoft-com:office:word" xmlns:w="http://schemas.openxmlformats.org/wordprocessingml/2006/main" xmlns:w14="http://schemas.microsoft.com/office/word/2010/wordml" xmlns:w15="http://schemas.microsoft.com/office/word/2012/wordml" xmlns:wpg="http://schemas.microsoft.com/office/word/2010/wordprocessingGroup" xmlns:wpi="http://schemas.microsoft.com/office/word/2010/wordprocessingInk" xmlns:wne="http://schemas.microsoft.com/office/word/2006/wordml" xmlns:wps="http://schemas.microsoft.com/office/word/2010/wordprocessingShape" mc:Ignorable="w14 w15 wp14">
-  <w15:person w15:author="usuario">
-    <w15:presenceInfo w15:providerId="None" w15:userId="usuario"/>
-  </w15:person>
-</w15:people>
-</file>
-
 <file path=word/styles.xml><?xml version="1.0" encoding="utf-8"?>
-<w:styles xmlns:r="http://schemas.openxmlformats.org/officeDocument/2006/relationships" xmlns:w="http://schemas.openxmlformats.org/wordprocessingml/2006/main">
+<w:styles xmlns:mc="http://schemas.openxmlformats.org/markup-compatibility/2006" xmlns:r="http://schemas.openxmlformats.org/officeDocument/2006/relationships" xmlns:w="http://schemas.openxmlformats.org/wordprocessingml/2006/main" xmlns:w14="http://schemas.microsoft.com/office/word/2010/wordml" xmlns:w15="http://schemas.microsoft.com/office/word/2012/wordml" mc:Ignorable="w14 w15">
   <w:docDefaults>
     <w:rPrDefault>
       <w:rPr>
@@ -32338,212 +33190,406 @@
     </w:rPrDefault>
     <w:pPrDefault>
       <w:pPr>
-        <w:spacing w:line="336" w:lineRule="auto"/>
+        <w:spacing w:after="180" w:line="336" w:lineRule="auto"/>
       </w:pPr>
     </w:pPrDefault>
   </w:docDefaults>
-  <w:latentStyles w:defLockedState="0" w:defUIPriority="99" w:defSemiHidden="1" w:defUnhideWhenUsed="1" w:defQFormat="0" w:count="267">
-    <w:lsdException w:name="Normal" w:semiHidden="0" w:uiPriority="0" w:unhideWhenUsed="0" w:qFormat="1"/>
-    <w:lsdException w:name="heading 1" w:semiHidden="0" w:uiPriority="9" w:unhideWhenUsed="0" w:qFormat="1"/>
-    <w:lsdException w:name="heading 2" w:uiPriority="9" w:qFormat="1"/>
-    <w:lsdException w:name="heading 3" w:uiPriority="1" w:qFormat="1"/>
-    <w:lsdException w:name="heading 4" w:uiPriority="9" w:qFormat="1"/>
-    <w:lsdException w:name="heading 5" w:uiPriority="9" w:qFormat="1"/>
-    <w:lsdException w:name="heading 6" w:uiPriority="9" w:qFormat="1"/>
-    <w:lsdException w:name="heading 7" w:uiPriority="9" w:qFormat="1"/>
-    <w:lsdException w:name="heading 8" w:uiPriority="9" w:qFormat="1"/>
-    <w:lsdException w:name="heading 9" w:uiPriority="9" w:qFormat="1"/>
-    <w:lsdException w:name="toc 1" w:uiPriority="39" w:qFormat="1"/>
-    <w:lsdException w:name="toc 2" w:uiPriority="39" w:qFormat="1"/>
-    <w:lsdException w:name="toc 3" w:uiPriority="39" w:qFormat="1"/>
-    <w:lsdException w:name="toc 4" w:uiPriority="39"/>
-    <w:lsdException w:name="toc 5" w:uiPriority="39"/>
-    <w:lsdException w:name="toc 6" w:uiPriority="39"/>
-    <w:lsdException w:name="toc 7" w:uiPriority="39"/>
-    <w:lsdException w:name="toc 8" w:uiPriority="39"/>
-    <w:lsdException w:name="toc 9" w:uiPriority="39"/>
-    <w:lsdException w:name="header" w:qFormat="1"/>
-    <w:lsdException w:name="footer" w:qFormat="1"/>
-    <w:lsdException w:name="caption" w:uiPriority="35" w:qFormat="1"/>
-    <w:lsdException w:name="List Bullet" w:qFormat="1"/>
-    <w:lsdException w:name="List Number" w:uiPriority="1" w:qFormat="1"/>
-    <w:lsdException w:name="List Number 2" w:uiPriority="1" w:qFormat="1"/>
-    <w:lsdException w:name="List Number 3" w:uiPriority="18"/>
-    <w:lsdException w:name="List Number 4" w:uiPriority="18"/>
-    <w:lsdException w:name="List Number 5" w:uiPriority="18"/>
-    <w:lsdException w:name="Title" w:semiHidden="0" w:uiPriority="2" w:unhideWhenUsed="0" w:qFormat="1"/>
-    <w:lsdException w:name="Closing" w:qFormat="1"/>
-    <w:lsdException w:name="Signature" w:uiPriority="9" w:qFormat="1"/>
-    <w:lsdException w:name="Default Paragraph Font" w:uiPriority="1"/>
-    <w:lsdException w:name="Subtitle" w:uiPriority="3" w:qFormat="1"/>
-    <w:lsdException w:name="Date" w:qFormat="1"/>
-    <w:lsdException w:name="Strong" w:semiHidden="0" w:uiPriority="10" w:unhideWhenUsed="0" w:qFormat="1"/>
-    <w:lsdException w:name="Emphasis" w:semiHidden="0" w:uiPriority="20" w:unhideWhenUsed="0" w:qFormat="1"/>
-    <w:lsdException w:name="Table Grid" w:semiHidden="0" w:uiPriority="59" w:unhideWhenUsed="0"/>
-    <w:lsdException w:name="Placeholder Text" w:unhideWhenUsed="0"/>
-    <w:lsdException w:name="No Spacing" w:uiPriority="1" w:qFormat="1"/>
-    <w:lsdException w:name="Light Shading" w:semiHidden="0" w:uiPriority="60" w:unhideWhenUsed="0"/>
-    <w:lsdException w:name="Light List" w:semiHidden="0" w:uiPriority="61" w:unhideWhenUsed="0"/>
-    <w:lsdException w:name="Light Grid" w:semiHidden="0" w:uiPriority="62" w:unhideWhenUsed="0"/>
-    <w:lsdException w:name="Medium Shading 1" w:semiHidden="0" w:uiPriority="63" w:unhideWhenUsed="0"/>
-    <w:lsdException w:name="Medium Shading 2" w:semiHidden="0" w:uiPriority="64" w:unhideWhenUsed="0"/>
-    <w:lsdException w:name="Medium List 1" w:semiHidden="0" w:uiPriority="65" w:unhideWhenUsed="0"/>
-    <w:lsdException w:name="Medium List 2" w:semiHidden="0" w:uiPriority="66" w:unhideWhenUsed="0"/>
-    <w:lsdException w:name="Medium Grid 1" w:semiHidden="0" w:uiPriority="67" w:unhideWhenUsed="0"/>
-    <w:lsdException w:name="Medium Grid 2" w:semiHidden="0" w:uiPriority="68" w:unhideWhenUsed="0"/>
-    <w:lsdException w:name="Medium Grid 3" w:semiHidden="0" w:uiPriority="69" w:unhideWhenUsed="0"/>
-    <w:lsdException w:name="Dark List" w:semiHidden="0" w:uiPriority="70" w:unhideWhenUsed="0"/>
-    <w:lsdException w:name="Colorful Shading" w:semiHidden="0" w:uiPriority="71" w:unhideWhenUsed="0"/>
-    <w:lsdException w:name="Colorful List" w:semiHidden="0" w:uiPriority="72" w:unhideWhenUsed="0"/>
-    <w:lsdException w:name="Colorful Grid" w:semiHidden="0" w:uiPriority="73" w:unhideWhenUsed="0"/>
-    <w:lsdException w:name="Light Shading Accent 1" w:semiHidden="0" w:uiPriority="60" w:unhideWhenUsed="0"/>
-    <w:lsdException w:name="Light List Accent 1" w:semiHidden="0" w:uiPriority="61" w:unhideWhenUsed="0"/>
-    <w:lsdException w:name="Light Grid Accent 1" w:semiHidden="0" w:uiPriority="62" w:unhideWhenUsed="0"/>
-    <w:lsdException w:name="Medium Shading 1 Accent 1" w:semiHidden="0" w:uiPriority="63" w:unhideWhenUsed="0"/>
-    <w:lsdException w:name="Medium Shading 2 Accent 1" w:semiHidden="0" w:uiPriority="64" w:unhideWhenUsed="0"/>
-    <w:lsdException w:name="Medium List 1 Accent 1" w:semiHidden="0" w:uiPriority="65" w:unhideWhenUsed="0"/>
-    <w:lsdException w:name="Revision" w:unhideWhenUsed="0"/>
-    <w:lsdException w:name="List Paragraph" w:semiHidden="0" w:uiPriority="34" w:unhideWhenUsed="0" w:qFormat="1"/>
-    <w:lsdException w:name="Quote" w:semiHidden="0" w:uiPriority="1" w:unhideWhenUsed="0" w:qFormat="1"/>
-    <w:lsdException w:name="Intense Quote" w:semiHidden="0" w:uiPriority="30" w:unhideWhenUsed="0" w:qFormat="1"/>
-    <w:lsdException w:name="Medium List 2 Accent 1" w:semiHidden="0" w:uiPriority="66" w:unhideWhenUsed="0"/>
-    <w:lsdException w:name="Medium Grid 1 Accent 1" w:semiHidden="0" w:uiPriority="67" w:unhideWhenUsed="0"/>
-    <w:lsdException w:name="Medium Grid 2 Accent 1" w:semiHidden="0" w:uiPriority="68" w:unhideWhenUsed="0"/>
-    <w:lsdException w:name="Medium Grid 3 Accent 1" w:semiHidden="0" w:uiPriority="69" w:unhideWhenUsed="0"/>
-    <w:lsdException w:name="Dark List Accent 1" w:semiHidden="0" w:uiPriority="70" w:unhideWhenUsed="0"/>
-    <w:lsdException w:name="Colorful Shading Accent 1" w:semiHidden="0" w:uiPriority="71" w:unhideWhenUsed="0"/>
-    <w:lsdException w:name="Colorful List Accent 1" w:semiHidden="0" w:uiPriority="72" w:unhideWhenUsed="0"/>
-    <w:lsdException w:name="Colorful Grid Accent 1" w:semiHidden="0" w:uiPriority="73" w:unhideWhenUsed="0"/>
-    <w:lsdException w:name="Light Shading Accent 2" w:semiHidden="0" w:uiPriority="60" w:unhideWhenUsed="0"/>
-    <w:lsdException w:name="Light List Accent 2" w:semiHidden="0" w:uiPriority="61" w:unhideWhenUsed="0"/>
-    <w:lsdException w:name="Light Grid Accent 2" w:semiHidden="0" w:uiPriority="62" w:unhideWhenUsed="0"/>
-    <w:lsdException w:name="Medium Shading 1 Accent 2" w:semiHidden="0" w:uiPriority="63" w:unhideWhenUsed="0"/>
-    <w:lsdException w:name="Medium Shading 2 Accent 2" w:semiHidden="0" w:uiPriority="64" w:unhideWhenUsed="0"/>
-    <w:lsdException w:name="Medium List 1 Accent 2" w:semiHidden="0" w:uiPriority="65" w:unhideWhenUsed="0"/>
-    <w:lsdException w:name="Medium List 2 Accent 2" w:semiHidden="0" w:uiPriority="66" w:unhideWhenUsed="0"/>
-    <w:lsdException w:name="Medium Grid 1 Accent 2" w:semiHidden="0" w:uiPriority="67" w:unhideWhenUsed="0"/>
-    <w:lsdException w:name="Medium Grid 2 Accent 2" w:semiHidden="0" w:uiPriority="68" w:unhideWhenUsed="0"/>
-    <w:lsdException w:name="Medium Grid 3 Accent 2" w:semiHidden="0" w:uiPriority="69" w:unhideWhenUsed="0"/>
-    <w:lsdException w:name="Dark List Accent 2" w:semiHidden="0" w:uiPriority="70" w:unhideWhenUsed="0"/>
-    <w:lsdException w:name="Colorful Shading Accent 2" w:semiHidden="0" w:uiPriority="71" w:unhideWhenUsed="0"/>
-    <w:lsdException w:name="Colorful List Accent 2" w:semiHidden="0" w:uiPriority="72" w:unhideWhenUsed="0"/>
-    <w:lsdException w:name="Colorful Grid Accent 2" w:semiHidden="0" w:uiPriority="73" w:unhideWhenUsed="0"/>
-    <w:lsdException w:name="Light Shading Accent 3" w:semiHidden="0" w:uiPriority="60" w:unhideWhenUsed="0"/>
-    <w:lsdException w:name="Light List Accent 3" w:semiHidden="0" w:uiPriority="61" w:unhideWhenUsed="0"/>
-    <w:lsdException w:name="Light Grid Accent 3" w:semiHidden="0" w:uiPriority="62" w:unhideWhenUsed="0"/>
-    <w:lsdException w:name="Medium Shading 1 Accent 3" w:semiHidden="0" w:uiPriority="63" w:unhideWhenUsed="0"/>
-    <w:lsdException w:name="Medium Shading 2 Accent 3" w:semiHidden="0" w:uiPriority="64" w:unhideWhenUsed="0"/>
-    <w:lsdException w:name="Medium List 1 Accent 3" w:semiHidden="0" w:uiPriority="65" w:unhideWhenUsed="0"/>
-    <w:lsdException w:name="Medium List 2 Accent 3" w:semiHidden="0" w:uiPriority="66" w:unhideWhenUsed="0"/>
-    <w:lsdException w:name="Medium Grid 1 Accent 3" w:semiHidden="0" w:uiPriority="67" w:unhideWhenUsed="0"/>
-    <w:lsdException w:name="Medium Grid 2 Accent 3" w:semiHidden="0" w:uiPriority="68" w:unhideWhenUsed="0"/>
-    <w:lsdException w:name="Medium Grid 3 Accent 3" w:semiHidden="0" w:uiPriority="69" w:unhideWhenUsed="0"/>
-    <w:lsdException w:name="Dark List Accent 3" w:semiHidden="0" w:uiPriority="70" w:unhideWhenUsed="0"/>
-    <w:lsdException w:name="Colorful Shading Accent 3" w:semiHidden="0" w:uiPriority="71" w:unhideWhenUsed="0"/>
-    <w:lsdException w:name="Colorful List Accent 3" w:semiHidden="0" w:uiPriority="72" w:unhideWhenUsed="0"/>
-    <w:lsdException w:name="Colorful Grid Accent 3" w:semiHidden="0" w:uiPriority="73" w:unhideWhenUsed="0"/>
-    <w:lsdException w:name="Light Shading Accent 4" w:semiHidden="0" w:uiPriority="60" w:unhideWhenUsed="0"/>
-    <w:lsdException w:name="Light List Accent 4" w:semiHidden="0" w:uiPriority="61" w:unhideWhenUsed="0"/>
-    <w:lsdException w:name="Light Grid Accent 4" w:semiHidden="0" w:uiPriority="62" w:unhideWhenUsed="0"/>
-    <w:lsdException w:name="Medium Shading 1 Accent 4" w:semiHidden="0" w:uiPriority="63" w:unhideWhenUsed="0"/>
-    <w:lsdException w:name="Medium Shading 2 Accent 4" w:semiHidden="0" w:uiPriority="64" w:unhideWhenUsed="0"/>
-    <w:lsdException w:name="Medium List 1 Accent 4" w:semiHidden="0" w:uiPriority="65" w:unhideWhenUsed="0"/>
-    <w:lsdException w:name="Medium List 2 Accent 4" w:semiHidden="0" w:uiPriority="66" w:unhideWhenUsed="0"/>
-    <w:lsdException w:name="Medium Grid 1 Accent 4" w:semiHidden="0" w:uiPriority="67" w:unhideWhenUsed="0"/>
-    <w:lsdException w:name="Medium Grid 2 Accent 4" w:semiHidden="0" w:uiPriority="68" w:unhideWhenUsed="0"/>
-    <w:lsdException w:name="Medium Grid 3 Accent 4" w:semiHidden="0" w:uiPriority="69" w:unhideWhenUsed="0"/>
-    <w:lsdException w:name="Dark List Accent 4" w:semiHidden="0" w:uiPriority="70" w:unhideWhenUsed="0"/>
-    <w:lsdException w:name="Colorful Shading Accent 4" w:semiHidden="0" w:uiPriority="71" w:unhideWhenUsed="0"/>
-    <w:lsdException w:name="Colorful List Accent 4" w:semiHidden="0" w:uiPriority="72" w:unhideWhenUsed="0"/>
-    <w:lsdException w:name="Colorful Grid Accent 4" w:semiHidden="0" w:uiPriority="73" w:unhideWhenUsed="0"/>
-    <w:lsdException w:name="Light Shading Accent 5" w:semiHidden="0" w:uiPriority="60" w:unhideWhenUsed="0"/>
-    <w:lsdException w:name="Light List Accent 5" w:semiHidden="0" w:uiPriority="61" w:unhideWhenUsed="0"/>
-    <w:lsdException w:name="Light Grid Accent 5" w:semiHidden="0" w:uiPriority="62" w:unhideWhenUsed="0"/>
-    <w:lsdException w:name="Medium Shading 1 Accent 5" w:semiHidden="0" w:uiPriority="63" w:unhideWhenUsed="0"/>
-    <w:lsdException w:name="Medium Shading 2 Accent 5" w:semiHidden="0" w:uiPriority="64" w:unhideWhenUsed="0"/>
-    <w:lsdException w:name="Medium List 1 Accent 5" w:semiHidden="0" w:uiPriority="65" w:unhideWhenUsed="0"/>
-    <w:lsdException w:name="Medium List 2 Accent 5" w:semiHidden="0" w:uiPriority="66" w:unhideWhenUsed="0"/>
-    <w:lsdException w:name="Medium Grid 1 Accent 5" w:semiHidden="0" w:uiPriority="67" w:unhideWhenUsed="0"/>
-    <w:lsdException w:name="Medium Grid 2 Accent 5" w:semiHidden="0" w:uiPriority="68" w:unhideWhenUsed="0"/>
-    <w:lsdException w:name="Medium Grid 3 Accent 5" w:semiHidden="0" w:uiPriority="69" w:unhideWhenUsed="0"/>
-    <w:lsdException w:name="Dark List Accent 5" w:semiHidden="0" w:uiPriority="70" w:unhideWhenUsed="0"/>
-    <w:lsdException w:name="Colorful Shading Accent 5" w:semiHidden="0" w:uiPriority="71" w:unhideWhenUsed="0"/>
-    <w:lsdException w:name="Colorful List Accent 5" w:semiHidden="0" w:uiPriority="72" w:unhideWhenUsed="0"/>
-    <w:lsdException w:name="Colorful Grid Accent 5" w:semiHidden="0" w:uiPriority="73" w:unhideWhenUsed="0"/>
-    <w:lsdException w:name="Light Shading Accent 6" w:semiHidden="0" w:uiPriority="60" w:unhideWhenUsed="0"/>
-    <w:lsdException w:name="Light List Accent 6" w:semiHidden="0" w:uiPriority="61" w:unhideWhenUsed="0"/>
-    <w:lsdException w:name="Light Grid Accent 6" w:semiHidden="0" w:uiPriority="62" w:unhideWhenUsed="0"/>
-    <w:lsdException w:name="Medium Shading 1 Accent 6" w:semiHidden="0" w:uiPriority="63" w:unhideWhenUsed="0"/>
-    <w:lsdException w:name="Medium Shading 2 Accent 6" w:semiHidden="0" w:uiPriority="64" w:unhideWhenUsed="0"/>
-    <w:lsdException w:name="Medium List 1 Accent 6" w:semiHidden="0" w:uiPriority="65" w:unhideWhenUsed="0"/>
-    <w:lsdException w:name="Medium List 2 Accent 6" w:semiHidden="0" w:uiPriority="66" w:unhideWhenUsed="0"/>
-    <w:lsdException w:name="Medium Grid 1 Accent 6" w:semiHidden="0" w:uiPriority="67" w:unhideWhenUsed="0"/>
-    <w:lsdException w:name="Medium Grid 2 Accent 6" w:semiHidden="0" w:uiPriority="68" w:unhideWhenUsed="0"/>
-    <w:lsdException w:name="Medium Grid 3 Accent 6" w:semiHidden="0" w:uiPriority="69" w:unhideWhenUsed="0"/>
-    <w:lsdException w:name="Dark List Accent 6" w:semiHidden="0" w:uiPriority="70" w:unhideWhenUsed="0"/>
-    <w:lsdException w:name="Colorful Shading Accent 6" w:semiHidden="0" w:uiPriority="71" w:unhideWhenUsed="0"/>
-    <w:lsdException w:name="Colorful List Accent 6" w:semiHidden="0" w:uiPriority="72" w:unhideWhenUsed="0"/>
-    <w:lsdException w:name="Colorful Grid Accent 6" w:semiHidden="0" w:uiPriority="73" w:unhideWhenUsed="0"/>
-    <w:lsdException w:name="Subtle Emphasis" w:semiHidden="0" w:uiPriority="19" w:unhideWhenUsed="0" w:qFormat="1"/>
-    <w:lsdException w:name="Intense Emphasis" w:semiHidden="0" w:uiPriority="21" w:unhideWhenUsed="0" w:qFormat="1"/>
-    <w:lsdException w:name="Subtle Reference" w:semiHidden="0" w:uiPriority="31" w:unhideWhenUsed="0" w:qFormat="1"/>
-    <w:lsdException w:name="Intense Reference" w:semiHidden="0" w:uiPriority="32" w:unhideWhenUsed="0" w:qFormat="1"/>
-    <w:lsdException w:name="Book Title" w:semiHidden="0" w:uiPriority="33" w:unhideWhenUsed="0" w:qFormat="1"/>
-    <w:lsdException w:name="Bibliography" w:uiPriority="37"/>
-    <w:lsdException w:name="TOC Heading" w:uiPriority="39" w:qFormat="1"/>
+  <w:latentStyles w:defLockedState="0" w:defUIPriority="99" w:defSemiHidden="0" w:defUnhideWhenUsed="0" w:defQFormat="0" w:count="371">
+    <w:lsdException w:name="Normal" w:uiPriority="0" w:qFormat="1"/>
+    <w:lsdException w:name="heading 1" w:uiPriority="9" w:qFormat="1"/>
+    <w:lsdException w:name="heading 2" w:semiHidden="1" w:uiPriority="9" w:unhideWhenUsed="1" w:qFormat="1"/>
+    <w:lsdException w:name="heading 3" w:semiHidden="1" w:uiPriority="1" w:unhideWhenUsed="1" w:qFormat="1"/>
+    <w:lsdException w:name="heading 4" w:semiHidden="1" w:uiPriority="9" w:unhideWhenUsed="1" w:qFormat="1"/>
+    <w:lsdException w:name="heading 5" w:semiHidden="1" w:uiPriority="9" w:unhideWhenUsed="1" w:qFormat="1"/>
+    <w:lsdException w:name="heading 6" w:semiHidden="1" w:uiPriority="9" w:unhideWhenUsed="1" w:qFormat="1"/>
+    <w:lsdException w:name="heading 7" w:semiHidden="1" w:uiPriority="9" w:unhideWhenUsed="1" w:qFormat="1"/>
+    <w:lsdException w:name="heading 8" w:semiHidden="1" w:uiPriority="9" w:unhideWhenUsed="1" w:qFormat="1"/>
+    <w:lsdException w:name="heading 9" w:semiHidden="1" w:uiPriority="9" w:unhideWhenUsed="1" w:qFormat="1"/>
+    <w:lsdException w:name="index 1" w:semiHidden="1" w:uiPriority="0" w:unhideWhenUsed="1"/>
+    <w:lsdException w:name="index 2" w:semiHidden="1" w:uiPriority="39" w:unhideWhenUsed="1" w:qFormat="1"/>
+    <w:lsdException w:name="index 3" w:semiHidden="1" w:uiPriority="39" w:unhideWhenUsed="1" w:qFormat="1"/>
+    <w:lsdException w:name="index 4" w:semiHidden="1" w:unhideWhenUsed="1"/>
+    <w:lsdException w:name="index 5" w:semiHidden="1" w:unhideWhenUsed="1"/>
+    <w:lsdException w:name="index 6" w:semiHidden="1" w:unhideWhenUsed="1"/>
+    <w:lsdException w:name="index 7" w:semiHidden="1" w:unhideWhenUsed="1"/>
+    <w:lsdException w:name="index 8" w:semiHidden="1" w:unhideWhenUsed="1"/>
+    <w:lsdException w:name="index 9" w:semiHidden="1" w:unhideWhenUsed="1"/>
+    <w:lsdException w:name="toc 1" w:semiHidden="1" w:uiPriority="39" w:unhideWhenUsed="1" w:qFormat="1"/>
+    <w:lsdException w:name="toc 2" w:semiHidden="1" w:uiPriority="39" w:unhideWhenUsed="1" w:qFormat="1"/>
+    <w:lsdException w:name="toc 3" w:semiHidden="1" w:uiPriority="39" w:unhideWhenUsed="1" w:qFormat="1"/>
+    <w:lsdException w:name="toc 4" w:semiHidden="1" w:uiPriority="39" w:unhideWhenUsed="1"/>
+    <w:lsdException w:name="toc 5" w:semiHidden="1" w:uiPriority="39" w:unhideWhenUsed="1"/>
+    <w:lsdException w:name="toc 6" w:semiHidden="1" w:uiPriority="39" w:unhideWhenUsed="1"/>
+    <w:lsdException w:name="toc 7" w:semiHidden="1" w:uiPriority="39" w:unhideWhenUsed="1"/>
+    <w:lsdException w:name="toc 8" w:semiHidden="1" w:uiPriority="39" w:unhideWhenUsed="1"/>
+    <w:lsdException w:name="toc 9" w:semiHidden="1" w:uiPriority="39" w:unhideWhenUsed="1"/>
+    <w:lsdException w:name="Normal Indent" w:semiHidden="1" w:unhideWhenUsed="1"/>
+    <w:lsdException w:name="footnote text" w:semiHidden="1" w:unhideWhenUsed="1"/>
+    <w:lsdException w:name="annotation text" w:semiHidden="1" w:unhideWhenUsed="1" w:qFormat="1"/>
+    <w:lsdException w:name="header" w:semiHidden="1" w:unhideWhenUsed="1" w:qFormat="1"/>
+    <w:lsdException w:name="footer" w:semiHidden="1" w:unhideWhenUsed="1" w:qFormat="1"/>
+    <w:lsdException w:name="index heading" w:semiHidden="1" w:unhideWhenUsed="1"/>
+    <w:lsdException w:name="caption" w:semiHidden="1" w:uiPriority="35" w:unhideWhenUsed="1" w:qFormat="1"/>
+    <w:lsdException w:name="table of figures" w:semiHidden="1" w:unhideWhenUsed="1"/>
+    <w:lsdException w:name="envelope address" w:semiHidden="1" w:unhideWhenUsed="1"/>
+    <w:lsdException w:name="envelope return" w:semiHidden="1" w:unhideWhenUsed="1"/>
+    <w:lsdException w:name="footnote reference" w:semiHidden="1" w:unhideWhenUsed="1"/>
+    <w:lsdException w:name="annotation reference" w:semiHidden="1" w:unhideWhenUsed="1" w:qFormat="1"/>
+    <w:lsdException w:name="line number" w:semiHidden="1" w:unhideWhenUsed="1"/>
+    <w:lsdException w:name="page number" w:semiHidden="1" w:unhideWhenUsed="1"/>
+    <w:lsdException w:name="endnote reference" w:semiHidden="1" w:unhideWhenUsed="1"/>
+    <w:lsdException w:name="endnote text" w:semiHidden="1" w:unhideWhenUsed="1"/>
+    <w:lsdException w:name="table of authorities" w:semiHidden="1" w:unhideWhenUsed="1"/>
+    <w:lsdException w:name="macro" w:semiHidden="1" w:unhideWhenUsed="1"/>
+    <w:lsdException w:name="toa heading" w:semiHidden="1" w:uiPriority="0" w:unhideWhenUsed="1" w:qFormat="1"/>
+    <w:lsdException w:name="List" w:semiHidden="1" w:uiPriority="0" w:unhideWhenUsed="1"/>
+    <w:lsdException w:name="List Bullet" w:semiHidden="1" w:uiPriority="1" w:unhideWhenUsed="1" w:qFormat="1"/>
+    <w:lsdException w:name="List Number" w:semiHidden="1" w:uiPriority="1" w:unhideWhenUsed="1" w:qFormat="1"/>
+    <w:lsdException w:name="List 2" w:semiHidden="1" w:unhideWhenUsed="1"/>
+    <w:lsdException w:name="List 3" w:semiHidden="1" w:unhideWhenUsed="1"/>
+    <w:lsdException w:name="List 4" w:semiHidden="1" w:unhideWhenUsed="1"/>
+    <w:lsdException w:name="List 5" w:semiHidden="1" w:unhideWhenUsed="1"/>
+    <w:lsdException w:name="List Bullet 2" w:semiHidden="1" w:unhideWhenUsed="1"/>
+    <w:lsdException w:name="List Bullet 3" w:semiHidden="1" w:unhideWhenUsed="1"/>
+    <w:lsdException w:name="List Bullet 4" w:semiHidden="1" w:unhideWhenUsed="1"/>
+    <w:lsdException w:name="List Bullet 5" w:semiHidden="1" w:unhideWhenUsed="1"/>
+    <w:lsdException w:name="List Number 2" w:semiHidden="1" w:uiPriority="1" w:unhideWhenUsed="1" w:qFormat="1"/>
+    <w:lsdException w:name="List Number 3" w:semiHidden="1" w:uiPriority="18" w:unhideWhenUsed="1" w:qFormat="1"/>
+    <w:lsdException w:name="List Number 4" w:semiHidden="1" w:uiPriority="18" w:unhideWhenUsed="1" w:qFormat="1"/>
+    <w:lsdException w:name="List Number 5" w:semiHidden="1" w:uiPriority="18" w:unhideWhenUsed="1" w:qFormat="1"/>
+    <w:lsdException w:name="Title" w:uiPriority="2" w:qFormat="1"/>
+    <w:lsdException w:name="Closing" w:semiHidden="1" w:unhideWhenUsed="1" w:qFormat="1"/>
+    <w:lsdException w:name="Signature" w:semiHidden="1" w:uiPriority="9" w:unhideWhenUsed="1" w:qFormat="1"/>
+    <w:lsdException w:name="Default Paragraph Font" w:semiHidden="1" w:uiPriority="1" w:unhideWhenUsed="1"/>
+    <w:lsdException w:name="Body Text" w:semiHidden="1" w:unhideWhenUsed="1"/>
+    <w:lsdException w:name="Body Text Indent" w:semiHidden="1" w:unhideWhenUsed="1"/>
+    <w:lsdException w:name="List Continue" w:semiHidden="1" w:unhideWhenUsed="1"/>
+    <w:lsdException w:name="List Continue 2" w:semiHidden="1" w:unhideWhenUsed="1"/>
+    <w:lsdException w:name="List Continue 3" w:semiHidden="1" w:unhideWhenUsed="1"/>
+    <w:lsdException w:name="List Continue 4" w:semiHidden="1" w:unhideWhenUsed="1"/>
+    <w:lsdException w:name="List Continue 5" w:semiHidden="1" w:unhideWhenUsed="1"/>
+    <w:lsdException w:name="Message Header" w:semiHidden="1" w:unhideWhenUsed="1"/>
+    <w:lsdException w:name="Subtitle" w:semiHidden="1" w:uiPriority="3" w:unhideWhenUsed="1" w:qFormat="1"/>
+    <w:lsdException w:name="Salutation" w:semiHidden="1" w:unhideWhenUsed="1"/>
+    <w:lsdException w:name="Date" w:semiHidden="1" w:unhideWhenUsed="1" w:qFormat="1"/>
+    <w:lsdException w:name="Body Text First Indent" w:semiHidden="1" w:unhideWhenUsed="1"/>
+    <w:lsdException w:name="Body Text First Indent 2" w:semiHidden="1" w:unhideWhenUsed="1"/>
+    <w:lsdException w:name="Note Heading" w:semiHidden="1" w:unhideWhenUsed="1"/>
+    <w:lsdException w:name="Body Text 2" w:semiHidden="1" w:unhideWhenUsed="1"/>
+    <w:lsdException w:name="Body Text 3" w:semiHidden="1" w:unhideWhenUsed="1"/>
+    <w:lsdException w:name="Body Text Indent 2" w:semiHidden="1" w:unhideWhenUsed="1"/>
+    <w:lsdException w:name="Body Text Indent 3" w:semiHidden="1" w:unhideWhenUsed="1"/>
+    <w:lsdException w:name="Block Text" w:semiHidden="1" w:unhideWhenUsed="1"/>
+    <w:lsdException w:name="Hyperlink" w:semiHidden="1" w:unhideWhenUsed="1"/>
+    <w:lsdException w:name="FollowedHyperlink" w:semiHidden="1" w:unhideWhenUsed="1"/>
+    <w:lsdException w:name="Strong" w:uiPriority="10" w:qFormat="1"/>
+    <w:lsdException w:name="Emphasis" w:uiPriority="20" w:qFormat="1"/>
+    <w:lsdException w:name="Document Map" w:semiHidden="1" w:unhideWhenUsed="1"/>
+    <w:lsdException w:name="Plain Text" w:semiHidden="1" w:unhideWhenUsed="1"/>
+    <w:lsdException w:name="E-mail Signature" w:semiHidden="1" w:unhideWhenUsed="1"/>
+    <w:lsdException w:name="HTML Top of Form" w:semiHidden="1" w:unhideWhenUsed="1"/>
+    <w:lsdException w:name="HTML Bottom of Form" w:semiHidden="1" w:unhideWhenUsed="1"/>
+    <w:lsdException w:name="Normal (Web)" w:semiHidden="1" w:unhideWhenUsed="1" w:qFormat="1"/>
+    <w:lsdException w:name="HTML Acronym" w:semiHidden="1" w:unhideWhenUsed="1"/>
+    <w:lsdException w:name="HTML Address" w:semiHidden="1" w:unhideWhenUsed="1"/>
+    <w:lsdException w:name="HTML Cite" w:semiHidden="1" w:unhideWhenUsed="1"/>
+    <w:lsdException w:name="HTML Code" w:semiHidden="1" w:unhideWhenUsed="1"/>
+    <w:lsdException w:name="HTML Definition" w:semiHidden="1" w:unhideWhenUsed="1"/>
+    <w:lsdException w:name="HTML Keyboard" w:semiHidden="1" w:unhideWhenUsed="1"/>
+    <w:lsdException w:name="HTML Preformatted" w:semiHidden="1" w:unhideWhenUsed="1"/>
+    <w:lsdException w:name="HTML Sample" w:semiHidden="1" w:unhideWhenUsed="1"/>
+    <w:lsdException w:name="HTML Typewriter" w:semiHidden="1" w:unhideWhenUsed="1"/>
+    <w:lsdException w:name="HTML Variable" w:semiHidden="1" w:unhideWhenUsed="1"/>
+    <w:lsdException w:name="Normal Table" w:semiHidden="1" w:unhideWhenUsed="1"/>
+    <w:lsdException w:name="annotation subject" w:semiHidden="1" w:unhideWhenUsed="1" w:qFormat="1"/>
+    <w:lsdException w:name="No List" w:semiHidden="1" w:unhideWhenUsed="1"/>
+    <w:lsdException w:name="Outline List 1" w:semiHidden="1" w:unhideWhenUsed="1"/>
+    <w:lsdException w:name="Outline List 2" w:semiHidden="1" w:unhideWhenUsed="1"/>
+    <w:lsdException w:name="Outline List 3" w:semiHidden="1" w:unhideWhenUsed="1"/>
+    <w:lsdException w:name="Table Simple 1" w:semiHidden="1" w:unhideWhenUsed="1"/>
+    <w:lsdException w:name="Table Simple 2" w:semiHidden="1" w:unhideWhenUsed="1"/>
+    <w:lsdException w:name="Table Simple 3" w:semiHidden="1" w:unhideWhenUsed="1"/>
+    <w:lsdException w:name="Table Classic 1" w:semiHidden="1" w:unhideWhenUsed="1"/>
+    <w:lsdException w:name="Table Classic 2" w:semiHidden="1" w:unhideWhenUsed="1"/>
+    <w:lsdException w:name="Table Classic 3" w:semiHidden="1" w:unhideWhenUsed="1"/>
+    <w:lsdException w:name="Table Classic 4" w:semiHidden="1" w:unhideWhenUsed="1"/>
+    <w:lsdException w:name="Table Colorful 1" w:semiHidden="1" w:unhideWhenUsed="1"/>
+    <w:lsdException w:name="Table Colorful 2" w:semiHidden="1" w:unhideWhenUsed="1"/>
+    <w:lsdException w:name="Table Colorful 3" w:semiHidden="1" w:unhideWhenUsed="1"/>
+    <w:lsdException w:name="Table Columns 1" w:semiHidden="1" w:unhideWhenUsed="1"/>
+    <w:lsdException w:name="Table Columns 2" w:semiHidden="1" w:unhideWhenUsed="1"/>
+    <w:lsdException w:name="Table Columns 3" w:semiHidden="1" w:unhideWhenUsed="1"/>
+    <w:lsdException w:name="Table Columns 4" w:semiHidden="1" w:unhideWhenUsed="1"/>
+    <w:lsdException w:name="Table Columns 5" w:semiHidden="1" w:unhideWhenUsed="1"/>
+    <w:lsdException w:name="Table Grid 1" w:semiHidden="1" w:unhideWhenUsed="1"/>
+    <w:lsdException w:name="Table Grid 2" w:semiHidden="1" w:unhideWhenUsed="1"/>
+    <w:lsdException w:name="Table Grid 3" w:semiHidden="1" w:unhideWhenUsed="1"/>
+    <w:lsdException w:name="Table Grid 4" w:semiHidden="1" w:unhideWhenUsed="1"/>
+    <w:lsdException w:name="Table Grid 5" w:semiHidden="1" w:unhideWhenUsed="1"/>
+    <w:lsdException w:name="Table Grid 6" w:semiHidden="1" w:unhideWhenUsed="1"/>
+    <w:lsdException w:name="Table Grid 7" w:semiHidden="1" w:unhideWhenUsed="1"/>
+    <w:lsdException w:name="Table Grid 8" w:semiHidden="1" w:unhideWhenUsed="1"/>
+    <w:lsdException w:name="Table List 1" w:semiHidden="1" w:unhideWhenUsed="1"/>
+    <w:lsdException w:name="Table List 2" w:semiHidden="1" w:unhideWhenUsed="1"/>
+    <w:lsdException w:name="Table List 3" w:semiHidden="1" w:unhideWhenUsed="1"/>
+    <w:lsdException w:name="Table List 4" w:semiHidden="1" w:unhideWhenUsed="1"/>
+    <w:lsdException w:name="Table List 5" w:semiHidden="1" w:unhideWhenUsed="1"/>
+    <w:lsdException w:name="Table List 6" w:semiHidden="1" w:unhideWhenUsed="1"/>
+    <w:lsdException w:name="Table List 7" w:semiHidden="1" w:unhideWhenUsed="1"/>
+    <w:lsdException w:name="Table List 8" w:semiHidden="1" w:unhideWhenUsed="1"/>
+    <w:lsdException w:name="Table 3D effects 1" w:semiHidden="1" w:unhideWhenUsed="1"/>
+    <w:lsdException w:name="Table 3D effects 2" w:semiHidden="1" w:unhideWhenUsed="1"/>
+    <w:lsdException w:name="Table 3D effects 3" w:semiHidden="1" w:unhideWhenUsed="1"/>
+    <w:lsdException w:name="Table Contemporary" w:semiHidden="1" w:unhideWhenUsed="1"/>
+    <w:lsdException w:name="Table Elegant" w:semiHidden="1" w:unhideWhenUsed="1"/>
+    <w:lsdException w:name="Table Professional" w:semiHidden="1" w:unhideWhenUsed="1"/>
+    <w:lsdException w:name="Table Subtle 1" w:semiHidden="1" w:unhideWhenUsed="1"/>
+    <w:lsdException w:name="Table Subtle 2" w:semiHidden="1" w:unhideWhenUsed="1"/>
+    <w:lsdException w:name="Table Web 1" w:semiHidden="1" w:unhideWhenUsed="1"/>
+    <w:lsdException w:name="Table Web 2" w:semiHidden="1" w:unhideWhenUsed="1"/>
+    <w:lsdException w:name="Table Web 3" w:semiHidden="1" w:unhideWhenUsed="1"/>
+    <w:lsdException w:name="Balloon Text" w:semiHidden="1" w:unhideWhenUsed="1" w:qFormat="1"/>
+    <w:lsdException w:name="Table Grid" w:uiPriority="59"/>
+    <w:lsdException w:name="Table Theme" w:semiHidden="1" w:unhideWhenUsed="1"/>
+    <w:lsdException w:name="Placeholder Text" w:semiHidden="1" w:qFormat="1"/>
+    <w:lsdException w:name="No Spacing" w:semiHidden="1" w:uiPriority="1" w:unhideWhenUsed="1" w:qFormat="1"/>
+    <w:lsdException w:name="Light Shading" w:uiPriority="60"/>
+    <w:lsdException w:name="Light List" w:uiPriority="61"/>
+    <w:lsdException w:name="Light Grid" w:uiPriority="62"/>
+    <w:lsdException w:name="Medium Shading 1" w:uiPriority="63"/>
+    <w:lsdException w:name="Medium Shading 2" w:uiPriority="64"/>
+    <w:lsdException w:name="Medium List 1" w:uiPriority="65"/>
+    <w:lsdException w:name="Medium List 2" w:uiPriority="66"/>
+    <w:lsdException w:name="Medium Grid 1" w:uiPriority="67"/>
+    <w:lsdException w:name="Medium Grid 2" w:uiPriority="68"/>
+    <w:lsdException w:name="Medium Grid 3" w:uiPriority="69"/>
+    <w:lsdException w:name="Dark List" w:uiPriority="70"/>
+    <w:lsdException w:name="Colorful Shading" w:uiPriority="71"/>
+    <w:lsdException w:name="Colorful List" w:uiPriority="72"/>
+    <w:lsdException w:name="Colorful Grid" w:uiPriority="73"/>
+    <w:lsdException w:name="Light Shading Accent 1" w:uiPriority="60"/>
+    <w:lsdException w:name="Light List Accent 1" w:uiPriority="61"/>
+    <w:lsdException w:name="Light Grid Accent 1" w:uiPriority="62"/>
+    <w:lsdException w:name="Medium Shading 1 Accent 1" w:uiPriority="63"/>
+    <w:lsdException w:name="Medium Shading 2 Accent 1" w:uiPriority="64"/>
+    <w:lsdException w:name="Medium List 1 Accent 1" w:uiPriority="65"/>
+    <w:lsdException w:name="Revision" w:semiHidden="1"/>
+    <w:lsdException w:name="List Paragraph" w:uiPriority="34" w:qFormat="1"/>
+    <w:lsdException w:name="Quote" w:uiPriority="0" w:qFormat="1"/>
+    <w:lsdException w:name="Intense Quote" w:uiPriority="30" w:qFormat="1"/>
+    <w:lsdException w:name="Medium List 2 Accent 1" w:uiPriority="66"/>
+    <w:lsdException w:name="Medium Grid 1 Accent 1" w:uiPriority="67"/>
+    <w:lsdException w:name="Medium Grid 2 Accent 1" w:uiPriority="68"/>
+    <w:lsdException w:name="Medium Grid 3 Accent 1" w:uiPriority="69"/>
+    <w:lsdException w:name="Dark List Accent 1" w:uiPriority="70"/>
+    <w:lsdException w:name="Colorful Shading Accent 1" w:uiPriority="71"/>
+    <w:lsdException w:name="Colorful List Accent 1" w:uiPriority="72"/>
+    <w:lsdException w:name="Colorful Grid Accent 1" w:uiPriority="73"/>
+    <w:lsdException w:name="Light Shading Accent 2" w:uiPriority="60"/>
+    <w:lsdException w:name="Light List Accent 2" w:uiPriority="61"/>
+    <w:lsdException w:name="Light Grid Accent 2" w:uiPriority="62"/>
+    <w:lsdException w:name="Medium Shading 1 Accent 2" w:uiPriority="63"/>
+    <w:lsdException w:name="Medium Shading 2 Accent 2" w:uiPriority="64"/>
+    <w:lsdException w:name="Medium List 1 Accent 2" w:uiPriority="65"/>
+    <w:lsdException w:name="Medium List 2 Accent 2" w:uiPriority="66"/>
+    <w:lsdException w:name="Medium Grid 1 Accent 2" w:uiPriority="67"/>
+    <w:lsdException w:name="Medium Grid 2 Accent 2" w:uiPriority="68"/>
+    <w:lsdException w:name="Medium Grid 3 Accent 2" w:uiPriority="69"/>
+    <w:lsdException w:name="Dark List Accent 2" w:uiPriority="70"/>
+    <w:lsdException w:name="Colorful Shading Accent 2" w:uiPriority="71"/>
+    <w:lsdException w:name="Colorful List Accent 2" w:uiPriority="72"/>
+    <w:lsdException w:name="Colorful Grid Accent 2" w:uiPriority="73"/>
+    <w:lsdException w:name="Light Shading Accent 3" w:uiPriority="60"/>
+    <w:lsdException w:name="Light List Accent 3" w:uiPriority="61"/>
+    <w:lsdException w:name="Light Grid Accent 3" w:uiPriority="62"/>
+    <w:lsdException w:name="Medium Shading 1 Accent 3" w:uiPriority="63"/>
+    <w:lsdException w:name="Medium Shading 2 Accent 3" w:uiPriority="64"/>
+    <w:lsdException w:name="Medium List 1 Accent 3" w:uiPriority="65"/>
+    <w:lsdException w:name="Medium List 2 Accent 3" w:uiPriority="66"/>
+    <w:lsdException w:name="Medium Grid 1 Accent 3" w:uiPriority="67"/>
+    <w:lsdException w:name="Medium Grid 2 Accent 3" w:uiPriority="68"/>
+    <w:lsdException w:name="Medium Grid 3 Accent 3" w:uiPriority="69"/>
+    <w:lsdException w:name="Dark List Accent 3" w:uiPriority="70"/>
+    <w:lsdException w:name="Colorful Shading Accent 3" w:uiPriority="71"/>
+    <w:lsdException w:name="Colorful List Accent 3" w:uiPriority="72"/>
+    <w:lsdException w:name="Colorful Grid Accent 3" w:uiPriority="73"/>
+    <w:lsdException w:name="Light Shading Accent 4" w:uiPriority="60"/>
+    <w:lsdException w:name="Light List Accent 4" w:uiPriority="61"/>
+    <w:lsdException w:name="Light Grid Accent 4" w:uiPriority="62"/>
+    <w:lsdException w:name="Medium Shading 1 Accent 4" w:uiPriority="63"/>
+    <w:lsdException w:name="Medium Shading 2 Accent 4" w:uiPriority="64"/>
+    <w:lsdException w:name="Medium List 1 Accent 4" w:uiPriority="65"/>
+    <w:lsdException w:name="Medium List 2 Accent 4" w:uiPriority="66"/>
+    <w:lsdException w:name="Medium Grid 1 Accent 4" w:uiPriority="67"/>
+    <w:lsdException w:name="Medium Grid 2 Accent 4" w:uiPriority="68"/>
+    <w:lsdException w:name="Medium Grid 3 Accent 4" w:uiPriority="69"/>
+    <w:lsdException w:name="Dark List Accent 4" w:uiPriority="70"/>
+    <w:lsdException w:name="Colorful Shading Accent 4" w:uiPriority="71"/>
+    <w:lsdException w:name="Colorful List Accent 4" w:uiPriority="72"/>
+    <w:lsdException w:name="Colorful Grid Accent 4" w:uiPriority="73"/>
+    <w:lsdException w:name="Light Shading Accent 5" w:uiPriority="60"/>
+    <w:lsdException w:name="Light List Accent 5" w:uiPriority="61"/>
+    <w:lsdException w:name="Light Grid Accent 5" w:uiPriority="62"/>
+    <w:lsdException w:name="Medium Shading 1 Accent 5" w:uiPriority="63"/>
+    <w:lsdException w:name="Medium Shading 2 Accent 5" w:uiPriority="64"/>
+    <w:lsdException w:name="Medium List 1 Accent 5" w:uiPriority="65"/>
+    <w:lsdException w:name="Medium List 2 Accent 5" w:uiPriority="66"/>
+    <w:lsdException w:name="Medium Grid 1 Accent 5" w:uiPriority="67"/>
+    <w:lsdException w:name="Medium Grid 2 Accent 5" w:uiPriority="68"/>
+    <w:lsdException w:name="Medium Grid 3 Accent 5" w:uiPriority="69"/>
+    <w:lsdException w:name="Dark List Accent 5" w:uiPriority="70"/>
+    <w:lsdException w:name="Colorful Shading Accent 5" w:uiPriority="71"/>
+    <w:lsdException w:name="Colorful List Accent 5" w:uiPriority="72"/>
+    <w:lsdException w:name="Colorful Grid Accent 5" w:uiPriority="73"/>
+    <w:lsdException w:name="Light Shading Accent 6" w:uiPriority="60"/>
+    <w:lsdException w:name="Light List Accent 6" w:uiPriority="61"/>
+    <w:lsdException w:name="Light Grid Accent 6" w:uiPriority="62"/>
+    <w:lsdException w:name="Medium Shading 1 Accent 6" w:uiPriority="63"/>
+    <w:lsdException w:name="Medium Shading 2 Accent 6" w:uiPriority="64"/>
+    <w:lsdException w:name="Medium List 1 Accent 6" w:uiPriority="65"/>
+    <w:lsdException w:name="Medium List 2 Accent 6" w:uiPriority="66"/>
+    <w:lsdException w:name="Medium Grid 1 Accent 6" w:uiPriority="67"/>
+    <w:lsdException w:name="Medium Grid 2 Accent 6" w:uiPriority="68"/>
+    <w:lsdException w:name="Medium Grid 3 Accent 6" w:uiPriority="69"/>
+    <w:lsdException w:name="Dark List Accent 6" w:uiPriority="70"/>
+    <w:lsdException w:name="Colorful Shading Accent 6" w:uiPriority="71"/>
+    <w:lsdException w:name="Colorful List Accent 6" w:uiPriority="72"/>
+    <w:lsdException w:name="Colorful Grid Accent 6" w:uiPriority="73"/>
+    <w:lsdException w:name="Subtle Emphasis" w:uiPriority="19" w:qFormat="1"/>
+    <w:lsdException w:name="Intense Emphasis" w:uiPriority="21" w:qFormat="1"/>
+    <w:lsdException w:name="Subtle Reference" w:uiPriority="31" w:qFormat="1"/>
+    <w:lsdException w:name="Intense Reference" w:uiPriority="32" w:qFormat="1"/>
+    <w:lsdException w:name="Book Title" w:uiPriority="33" w:qFormat="1"/>
+    <w:lsdException w:name="Bibliography" w:semiHidden="1" w:uiPriority="37" w:unhideWhenUsed="1"/>
+    <w:lsdException w:name="TOC Heading" w:semiHidden="1" w:uiPriority="39" w:unhideWhenUsed="1" w:qFormat="1"/>
+    <w:lsdException w:name="Plain Table 1" w:uiPriority="41"/>
+    <w:lsdException w:name="Plain Table 2" w:uiPriority="42"/>
+    <w:lsdException w:name="Plain Table 3" w:uiPriority="43"/>
+    <w:lsdException w:name="Plain Table 4" w:uiPriority="44"/>
+    <w:lsdException w:name="Plain Table 5" w:uiPriority="45"/>
+    <w:lsdException w:name="Grid Table Light" w:uiPriority="40"/>
+    <w:lsdException w:name="Grid Table 1 Light" w:uiPriority="46"/>
+    <w:lsdException w:name="Grid Table 2" w:uiPriority="47"/>
+    <w:lsdException w:name="Grid Table 3" w:uiPriority="48"/>
+    <w:lsdException w:name="Grid Table 4" w:uiPriority="49"/>
+    <w:lsdException w:name="Grid Table 5 Dark" w:uiPriority="50"/>
+    <w:lsdException w:name="Grid Table 6 Colorful" w:uiPriority="51"/>
+    <w:lsdException w:name="Grid Table 7 Colorful" w:uiPriority="52"/>
+    <w:lsdException w:name="Grid Table 1 Light Accent 1" w:uiPriority="46"/>
+    <w:lsdException w:name="Grid Table 2 Accent 1" w:uiPriority="47"/>
+    <w:lsdException w:name="Grid Table 3 Accent 1" w:uiPriority="48"/>
+    <w:lsdException w:name="Grid Table 4 Accent 1" w:uiPriority="49"/>
+    <w:lsdException w:name="Grid Table 5 Dark Accent 1" w:uiPriority="50"/>
+    <w:lsdException w:name="Grid Table 6 Colorful Accent 1" w:uiPriority="51"/>
+    <w:lsdException w:name="Grid Table 7 Colorful Accent 1" w:uiPriority="52"/>
+    <w:lsdException w:name="Grid Table 1 Light Accent 2" w:uiPriority="46"/>
+    <w:lsdException w:name="Grid Table 2 Accent 2" w:uiPriority="47"/>
+    <w:lsdException w:name="Grid Table 3 Accent 2" w:uiPriority="48"/>
+    <w:lsdException w:name="Grid Table 4 Accent 2" w:uiPriority="49"/>
+    <w:lsdException w:name="Grid Table 5 Dark Accent 2" w:uiPriority="50"/>
+    <w:lsdException w:name="Grid Table 6 Colorful Accent 2" w:uiPriority="51"/>
+    <w:lsdException w:name="Grid Table 7 Colorful Accent 2" w:uiPriority="52"/>
+    <w:lsdException w:name="Grid Table 1 Light Accent 3" w:uiPriority="46"/>
+    <w:lsdException w:name="Grid Table 2 Accent 3" w:uiPriority="47"/>
+    <w:lsdException w:name="Grid Table 3 Accent 3" w:uiPriority="48"/>
+    <w:lsdException w:name="Grid Table 4 Accent 3" w:uiPriority="49"/>
+    <w:lsdException w:name="Grid Table 5 Dark Accent 3" w:uiPriority="50"/>
+    <w:lsdException w:name="Grid Table 6 Colorful Accent 3" w:uiPriority="51"/>
+    <w:lsdException w:name="Grid Table 7 Colorful Accent 3" w:uiPriority="52"/>
+    <w:lsdException w:name="Grid Table 1 Light Accent 4" w:uiPriority="46"/>
+    <w:lsdException w:name="Grid Table 2 Accent 4" w:uiPriority="47"/>
+    <w:lsdException w:name="Grid Table 3 Accent 4" w:uiPriority="48"/>
+    <w:lsdException w:name="Grid Table 4 Accent 4" w:uiPriority="49"/>
+    <w:lsdException w:name="Grid Table 5 Dark Accent 4" w:uiPriority="50"/>
+    <w:lsdException w:name="Grid Table 6 Colorful Accent 4" w:uiPriority="51"/>
+    <w:lsdException w:name="Grid Table 7 Colorful Accent 4" w:uiPriority="52"/>
+    <w:lsdException w:name="Grid Table 1 Light Accent 5" w:uiPriority="46"/>
+    <w:lsdException w:name="Grid Table 2 Accent 5" w:uiPriority="47"/>
+    <w:lsdException w:name="Grid Table 3 Accent 5" w:uiPriority="48"/>
+    <w:lsdException w:name="Grid Table 4 Accent 5" w:uiPriority="49"/>
+    <w:lsdException w:name="Grid Table 5 Dark Accent 5" w:uiPriority="50"/>
+    <w:lsdException w:name="Grid Table 6 Colorful Accent 5" w:uiPriority="51"/>
+    <w:lsdException w:name="Grid Table 7 Colorful Accent 5" w:uiPriority="52"/>
+    <w:lsdException w:name="Grid Table 1 Light Accent 6" w:uiPriority="46"/>
+    <w:lsdException w:name="Grid Table 2 Accent 6" w:uiPriority="47"/>
+    <w:lsdException w:name="Grid Table 3 Accent 6" w:uiPriority="48"/>
+    <w:lsdException w:name="Grid Table 4 Accent 6" w:uiPriority="49"/>
+    <w:lsdException w:name="Grid Table 5 Dark Accent 6" w:uiPriority="50"/>
+    <w:lsdException w:name="Grid Table 6 Colorful Accent 6" w:uiPriority="51"/>
+    <w:lsdException w:name="Grid Table 7 Colorful Accent 6" w:uiPriority="52"/>
+    <w:lsdException w:name="List Table 1 Light" w:uiPriority="46"/>
+    <w:lsdException w:name="List Table 2" w:uiPriority="47"/>
+    <w:lsdException w:name="List Table 3" w:uiPriority="48"/>
+    <w:lsdException w:name="List Table 4" w:uiPriority="49"/>
+    <w:lsdException w:name="List Table 5 Dark" w:uiPriority="50"/>
+    <w:lsdException w:name="List Table 6 Colorful" w:uiPriority="51"/>
+    <w:lsdException w:name="List Table 7 Colorful" w:uiPriority="52"/>
+    <w:lsdException w:name="List Table 1 Light Accent 1" w:uiPriority="46"/>
+    <w:lsdException w:name="List Table 2 Accent 1" w:uiPriority="47"/>
+    <w:lsdException w:name="List Table 3 Accent 1" w:uiPriority="48"/>
+    <w:lsdException w:name="List Table 4 Accent 1" w:uiPriority="49"/>
+    <w:lsdException w:name="List Table 5 Dark Accent 1" w:uiPriority="50"/>
+    <w:lsdException w:name="List Table 6 Colorful Accent 1" w:uiPriority="51"/>
+    <w:lsdException w:name="List Table 7 Colorful Accent 1" w:uiPriority="52"/>
+    <w:lsdException w:name="List Table 1 Light Accent 2" w:uiPriority="46"/>
+    <w:lsdException w:name="List Table 2 Accent 2" w:uiPriority="47"/>
+    <w:lsdException w:name="List Table 3 Accent 2" w:uiPriority="48"/>
+    <w:lsdException w:name="List Table 4 Accent 2" w:uiPriority="49"/>
+    <w:lsdException w:name="List Table 5 Dark Accent 2" w:uiPriority="50"/>
+    <w:lsdException w:name="List Table 6 Colorful Accent 2" w:uiPriority="51"/>
+    <w:lsdException w:name="List Table 7 Colorful Accent 2" w:uiPriority="52"/>
+    <w:lsdException w:name="List Table 1 Light Accent 3" w:uiPriority="46"/>
+    <w:lsdException w:name="List Table 2 Accent 3" w:uiPriority="47"/>
+    <w:lsdException w:name="List Table 3 Accent 3" w:uiPriority="48"/>
+    <w:lsdException w:name="List Table 4 Accent 3" w:uiPriority="49"/>
+    <w:lsdException w:name="List Table 5 Dark Accent 3" w:uiPriority="50"/>
+    <w:lsdException w:name="List Table 6 Colorful Accent 3" w:uiPriority="51"/>
+    <w:lsdException w:name="List Table 7 Colorful Accent 3" w:uiPriority="52"/>
+    <w:lsdException w:name="List Table 1 Light Accent 4" w:uiPriority="46"/>
+    <w:lsdException w:name="List Table 2 Accent 4" w:uiPriority="47"/>
+    <w:lsdException w:name="List Table 3 Accent 4" w:uiPriority="48"/>
+    <w:lsdException w:name="List Table 4 Accent 4" w:uiPriority="49"/>
+    <w:lsdException w:name="List Table 5 Dark Accent 4" w:uiPriority="50"/>
+    <w:lsdException w:name="List Table 6 Colorful Accent 4" w:uiPriority="51"/>
+    <w:lsdException w:name="List Table 7 Colorful Accent 4" w:uiPriority="52"/>
+    <w:lsdException w:name="List Table 1 Light Accent 5" w:uiPriority="46"/>
+    <w:lsdException w:name="List Table 2 Accent 5" w:uiPriority="47"/>
+    <w:lsdException w:name="List Table 3 Accent 5" w:uiPriority="48"/>
+    <w:lsdException w:name="List Table 4 Accent 5" w:uiPriority="49"/>
+    <w:lsdException w:name="List Table 5 Dark Accent 5" w:uiPriority="50"/>
+    <w:lsdException w:name="List Table 6 Colorful Accent 5" w:uiPriority="51"/>
+    <w:lsdException w:name="List Table 7 Colorful Accent 5" w:uiPriority="52"/>
+    <w:lsdException w:name="List Table 1 Light Accent 6" w:uiPriority="46"/>
+    <w:lsdException w:name="List Table 2 Accent 6" w:uiPriority="47"/>
+    <w:lsdException w:name="List Table 3 Accent 6" w:uiPriority="48"/>
+    <w:lsdException w:name="List Table 4 Accent 6" w:uiPriority="49"/>
+    <w:lsdException w:name="List Table 5 Dark Accent 6" w:uiPriority="50"/>
+    <w:lsdException w:name="List Table 6 Colorful Accent 6" w:uiPriority="51"/>
+    <w:lsdException w:name="List Table 7 Colorful Accent 6" w:uiPriority="52"/>
   </w:latentStyles>
   <w:style w:type="paragraph" w:default="1" w:styleId="Normal">
     <w:name w:val="Normal"/>
     <w:qFormat/>
     <w:rsid w:val="008C2AC1"/>
     <w:pPr>
-      <w:spacing w:after="180"/>
       <w:jc w:val="both"/>
     </w:pPr>
     <w:rPr>
+      <w:noProof/>
       <w:lang w:val="es-ES"/>
     </w:rPr>
   </w:style>
-  <w:style w:type="character" w:default="1" w:styleId="Fuentedeprrafopredeter">
-    <w:name w:val="Default Paragraph Font"/>
-    <w:uiPriority w:val="1"/>
-    <w:semiHidden/>
-    <w:unhideWhenUsed/>
-  </w:style>
-  <w:style w:type="table" w:default="1" w:styleId="Tablanormal">
-    <w:name w:val="Normal Table"/>
-    <w:uiPriority w:val="99"/>
-    <w:semiHidden/>
-    <w:unhideWhenUsed/>
-    <w:qFormat/>
-    <w:tblPr>
-      <w:tblInd w:w="0" w:type="dxa"/>
-      <w:tblCellMar>
-        <w:top w:w="0" w:type="dxa"/>
-        <w:left w:w="108" w:type="dxa"/>
-        <w:bottom w:w="0" w:type="dxa"/>
-        <w:right w:w="108" w:type="dxa"/>
-      </w:tblCellMar>
-    </w:tblPr>
-  </w:style>
-  <w:style w:type="numbering" w:default="1" w:styleId="Sinlista">
-    <w:name w:val="No List"/>
-    <w:uiPriority w:val="99"/>
-    <w:semiHidden/>
-    <w:unhideWhenUsed/>
-  </w:style>
-  <w:style w:type="paragraph" w:customStyle="1" w:styleId="Encabezado1">
-    <w:name w:val="Encabezado 1"/>
+  <w:style w:type="paragraph" w:styleId="Ttulo1">
+    <w:name w:val="heading 1"/>
     <w:basedOn w:val="Normal"/>
     <w:next w:val="Normal"/>
     <w:link w:val="Ttulo1Car"/>
     <w:uiPriority w:val="1"/>
     <w:qFormat/>
-    <w:rsid w:val="009B4F09"/>
     <w:pPr>
       <w:pageBreakBefore/>
       <w:pBdr>
-        <w:bottom w:val="single" w:sz="8" w:space="1" w:color="00000A"/>
+        <w:bottom w:val="single" w:sz="8" w:space="1" w:color="auto"/>
       </w:pBdr>
       <w:spacing w:before="480" w:after="120" w:line="240" w:lineRule="auto"/>
       <w:outlineLvl w:val="0"/>
@@ -32556,15 +33602,14 @@
       <w:sz w:val="40"/>
     </w:rPr>
   </w:style>
-  <w:style w:type="paragraph" w:customStyle="1" w:styleId="Encabezado2">
-    <w:name w:val="Encabezado 2"/>
+  <w:style w:type="paragraph" w:styleId="Ttulo2">
+    <w:name w:val="heading 2"/>
     <w:basedOn w:val="Normal"/>
     <w:next w:val="Normal"/>
     <w:link w:val="Ttulo2Car"/>
     <w:uiPriority w:val="1"/>
     <w:unhideWhenUsed/>
     <w:qFormat/>
-    <w:rsid w:val="009B4F09"/>
     <w:pPr>
       <w:keepNext/>
       <w:keepLines/>
@@ -32579,8 +33624,8 @@
       <w:sz w:val="28"/>
     </w:rPr>
   </w:style>
-  <w:style w:type="paragraph" w:customStyle="1" w:styleId="Encabezado3">
-    <w:name w:val="Encabezado 3"/>
+  <w:style w:type="paragraph" w:styleId="Ttulo3">
+    <w:name w:val="heading 3"/>
     <w:basedOn w:val="Normal"/>
     <w:next w:val="Normal"/>
     <w:link w:val="Ttulo3Car"/>
@@ -32601,433 +33646,32 @@
       <w:szCs w:val="24"/>
     </w:rPr>
   </w:style>
-  <w:style w:type="character" w:customStyle="1" w:styleId="PiedepginaCar">
-    <w:name w:val="Pie de página Car"/>
-    <w:basedOn w:val="Fuentedeprrafopredeter"/>
-    <w:link w:val="Piedepgina"/>
-    <w:uiPriority w:val="99"/>
-    <w:qFormat/>
-    <w:rsid w:val="009B4F09"/>
-    <w:rPr>
-      <w:color w:val="EF4623" w:themeColor="accent1"/>
-    </w:rPr>
+  <w:style w:type="character" w:default="1" w:styleId="Fuentedeprrafopredeter">
+    <w:name w:val="Default Paragraph Font"/>
+    <w:uiPriority w:val="1"/>
+    <w:semiHidden/>
+    <w:unhideWhenUsed/>
   </w:style>
-  <w:style w:type="character" w:customStyle="1" w:styleId="EncabezadoCar">
-    <w:name w:val="Encabezado Car"/>
-    <w:basedOn w:val="Fuentedeprrafopredeter"/>
-    <w:link w:val="Encabezado"/>
-    <w:uiPriority w:val="99"/>
-    <w:qFormat/>
-    <w:rsid w:val="009B4F09"/>
-    <w:rPr>
-      <w:color w:val="404040" w:themeColor="text1" w:themeTint="BF"/>
-      <w:sz w:val="20"/>
-    </w:rPr>
-  </w:style>
-  <w:style w:type="character" w:customStyle="1" w:styleId="PuestoCar">
-    <w:name w:val="Puesto Car"/>
-    <w:basedOn w:val="Fuentedeprrafopredeter"/>
-    <w:link w:val="Ttulo1"/>
-    <w:uiPriority w:val="2"/>
-    <w:qFormat/>
-    <w:rsid w:val="009B4F09"/>
-    <w:rPr>
-      <w:rFonts w:asciiTheme="majorHAnsi" w:eastAsiaTheme="majorEastAsia" w:hAnsiTheme="majorHAnsi" w:cstheme="majorBidi"/>
-      <w:b/>
-      <w:bCs/>
-      <w:color w:val="EF4623" w:themeColor="accent1"/>
-      <w:sz w:val="200"/>
-    </w:rPr>
-  </w:style>
-  <w:style w:type="character" w:styleId="Textodelmarcadordeposicin">
-    <w:name w:val="Placeholder Text"/>
-    <w:basedOn w:val="Fuentedeprrafopredeter"/>
-    <w:uiPriority w:val="99"/>
-    <w:semiHidden/>
-    <w:qFormat/>
-    <w:rsid w:val="009B4F09"/>
-    <w:rPr>
-      <w:color w:val="808080"/>
-    </w:rPr>
-  </w:style>
-  <w:style w:type="character" w:customStyle="1" w:styleId="TextodegloboCar">
-    <w:name w:val="Texto de globo Car"/>
-    <w:basedOn w:val="Fuentedeprrafopredeter"/>
-    <w:link w:val="Textodeglobo"/>
-    <w:uiPriority w:val="99"/>
-    <w:semiHidden/>
-    <w:qFormat/>
-    <w:rsid w:val="009B4F09"/>
-    <w:rPr>
-      <w:rFonts w:ascii="Tahoma" w:hAnsi="Tahoma" w:cs="Tahoma"/>
-      <w:sz w:val="16"/>
-    </w:rPr>
-  </w:style>
-  <w:style w:type="character" w:styleId="Textoennegrita">
-    <w:name w:val="Strong"/>
-    <w:basedOn w:val="Fuentedeprrafopredeter"/>
-    <w:uiPriority w:val="10"/>
-    <w:qFormat/>
-    <w:rsid w:val="009B4F09"/>
-    <w:rPr>
-      <w:b/>
-      <w:bCs/>
-    </w:rPr>
-  </w:style>
-  <w:style w:type="character" w:customStyle="1" w:styleId="SubttuloCar">
-    <w:name w:val="Subtítulo Car"/>
-    <w:basedOn w:val="Fuentedeprrafopredeter"/>
-    <w:link w:val="Subttulo"/>
-    <w:uiPriority w:val="3"/>
-    <w:qFormat/>
-    <w:rsid w:val="009B4F09"/>
-    <w:rPr>
-      <w:rFonts w:asciiTheme="majorHAnsi" w:eastAsiaTheme="majorEastAsia" w:hAnsiTheme="majorHAnsi" w:cstheme="majorBidi"/>
-      <w:b/>
-      <w:bCs/>
-      <w:caps/>
-      <w:color w:val="000000" w:themeColor="text1"/>
-      <w:sz w:val="60"/>
-    </w:rPr>
-  </w:style>
-  <w:style w:type="character" w:customStyle="1" w:styleId="EnlacedeInternet">
-    <w:name w:val="Enlace de Internet"/>
-    <w:basedOn w:val="Fuentedeprrafopredeter"/>
-    <w:uiPriority w:val="99"/>
-    <w:unhideWhenUsed/>
-    <w:rsid w:val="009B4F09"/>
-    <w:rPr>
-      <w:color w:val="5F5F5F" w:themeColor="hyperlink"/>
-      <w:u w:val="single"/>
-    </w:rPr>
-  </w:style>
-  <w:style w:type="character" w:customStyle="1" w:styleId="Ttulo1Car">
-    <w:name w:val="Título 1 Car"/>
-    <w:basedOn w:val="Fuentedeprrafopredeter"/>
-    <w:link w:val="Encabezado1"/>
-    <w:uiPriority w:val="1"/>
-    <w:qFormat/>
-    <w:rsid w:val="009B4F09"/>
-    <w:rPr>
-      <w:rFonts w:asciiTheme="majorHAnsi" w:eastAsiaTheme="majorEastAsia" w:hAnsiTheme="majorHAnsi" w:cstheme="majorBidi"/>
-      <w:b/>
-      <w:bCs/>
-      <w:color w:val="000000" w:themeColor="text1"/>
-      <w:sz w:val="40"/>
-    </w:rPr>
-  </w:style>
-  <w:style w:type="character" w:customStyle="1" w:styleId="Ttulo2Car">
-    <w:name w:val="Título 2 Car"/>
-    <w:basedOn w:val="Fuentedeprrafopredeter"/>
-    <w:link w:val="Encabezado2"/>
-    <w:uiPriority w:val="1"/>
-    <w:qFormat/>
-    <w:rsid w:val="009B4F09"/>
-    <w:rPr>
-      <w:rFonts w:asciiTheme="majorHAnsi" w:eastAsiaTheme="majorEastAsia" w:hAnsiTheme="majorHAnsi" w:cstheme="majorBidi"/>
-      <w:b/>
-      <w:bCs/>
-      <w:color w:val="000000" w:themeColor="text1"/>
-      <w:sz w:val="28"/>
-    </w:rPr>
-  </w:style>
-  <w:style w:type="character" w:customStyle="1" w:styleId="CitaCar">
-    <w:name w:val="Cita Car"/>
-    <w:basedOn w:val="Fuentedeprrafopredeter"/>
-    <w:link w:val="Cita"/>
-    <w:uiPriority w:val="1"/>
-    <w:qFormat/>
-    <w:rsid w:val="009B4F09"/>
-    <w:rPr>
-      <w:i/>
-      <w:iCs/>
-      <w:color w:val="EF4623" w:themeColor="accent1"/>
-      <w:sz w:val="24"/>
-    </w:rPr>
-  </w:style>
-  <w:style w:type="character" w:customStyle="1" w:styleId="FirmaCar">
-    <w:name w:val="Firma Car"/>
-    <w:basedOn w:val="Fuentedeprrafopredeter"/>
-    <w:link w:val="Firma"/>
-    <w:uiPriority w:val="9"/>
-    <w:qFormat/>
-    <w:rsid w:val="009B4F09"/>
-    <w:rPr>
-      <w:color w:val="595959" w:themeColor="text1" w:themeTint="A6"/>
-    </w:rPr>
-  </w:style>
-  <w:style w:type="character" w:customStyle="1" w:styleId="SinespaciadoCar">
-    <w:name w:val="Sin espaciado Car"/>
-    <w:basedOn w:val="Fuentedeprrafopredeter"/>
-    <w:link w:val="Sinespaciado"/>
-    <w:uiPriority w:val="1"/>
-    <w:qFormat/>
-    <w:rsid w:val="009B4F09"/>
-  </w:style>
-  <w:style w:type="character" w:styleId="Refdecomentario">
-    <w:name w:val="annotation reference"/>
-    <w:basedOn w:val="Fuentedeprrafopredeter"/>
+  <w:style w:type="table" w:default="1" w:styleId="Tablanormal">
+    <w:name w:val="Normal Table"/>
     <w:uiPriority w:val="99"/>
     <w:semiHidden/>
     <w:unhideWhenUsed/>
-    <w:qFormat/>
-    <w:rsid w:val="009B4F09"/>
-    <w:rPr>
-      <w:sz w:val="16"/>
-    </w:rPr>
+    <w:tblPr>
+      <w:tblInd w:w="0" w:type="dxa"/>
+      <w:tblCellMar>
+        <w:top w:w="0" w:type="dxa"/>
+        <w:left w:w="108" w:type="dxa"/>
+        <w:bottom w:w="0" w:type="dxa"/>
+        <w:right w:w="108" w:type="dxa"/>
+      </w:tblCellMar>
+    </w:tblPr>
   </w:style>
-  <w:style w:type="character" w:customStyle="1" w:styleId="TextocomentarioCar">
-    <w:name w:val="Texto comentario Car"/>
-    <w:basedOn w:val="Fuentedeprrafopredeter"/>
-    <w:link w:val="Textocomentario"/>
+  <w:style w:type="numbering" w:default="1" w:styleId="Sinlista">
+    <w:name w:val="No List"/>
     <w:uiPriority w:val="99"/>
     <w:semiHidden/>
-    <w:qFormat/>
-    <w:rsid w:val="009B4F09"/>
-  </w:style>
-  <w:style w:type="character" w:customStyle="1" w:styleId="AsuntodelcomentarioCar">
-    <w:name w:val="Asunto del comentario Car"/>
-    <w:basedOn w:val="TextocomentarioCar"/>
-    <w:link w:val="Asuntodelcomentario"/>
-    <w:uiPriority w:val="99"/>
-    <w:semiHidden/>
-    <w:qFormat/>
-    <w:rsid w:val="009B4F09"/>
-    <w:rPr>
-      <w:b/>
-      <w:bCs/>
-    </w:rPr>
-  </w:style>
-  <w:style w:type="character" w:customStyle="1" w:styleId="Ttulo3Car">
-    <w:name w:val="Título 3 Car"/>
-    <w:basedOn w:val="Fuentedeprrafopredeter"/>
-    <w:link w:val="Encabezado3"/>
-    <w:uiPriority w:val="1"/>
-    <w:qFormat/>
-    <w:rsid w:val="00B1103D"/>
-    <w:rPr>
-      <w:rFonts w:asciiTheme="majorHAnsi" w:eastAsiaTheme="majorEastAsia" w:hAnsiTheme="majorHAnsi" w:cstheme="majorBidi"/>
-      <w:color w:val="7F1D09" w:themeColor="accent1" w:themeShade="7F"/>
-      <w:sz w:val="24"/>
-      <w:szCs w:val="24"/>
-      <w:lang w:val="es-ES"/>
-    </w:rPr>
-  </w:style>
-  <w:style w:type="character" w:customStyle="1" w:styleId="ListLabel1">
-    <w:name w:val="ListLabel 1"/>
-    <w:qFormat/>
-    <w:rsid w:val="009B4F09"/>
-    <w:rPr>
-      <w:color w:val="EF4623"/>
-    </w:rPr>
-  </w:style>
-  <w:style w:type="character" w:customStyle="1" w:styleId="ListLabel2">
-    <w:name w:val="ListLabel 2"/>
-    <w:qFormat/>
-    <w:rsid w:val="009B4F09"/>
-    <w:rPr>
-      <w:rFonts w:eastAsia="Arial" w:cs="Arial"/>
-    </w:rPr>
-  </w:style>
-  <w:style w:type="character" w:customStyle="1" w:styleId="ListLabel3">
-    <w:name w:val="ListLabel 3"/>
-    <w:qFormat/>
-    <w:rsid w:val="009B4F09"/>
-    <w:rPr>
-      <w:rFonts w:cs="Courier New"/>
-    </w:rPr>
-  </w:style>
-  <w:style w:type="character" w:customStyle="1" w:styleId="ListLabel4">
-    <w:name w:val="ListLabel 4"/>
-    <w:qFormat/>
-    <w:rsid w:val="009B4F09"/>
-    <w:rPr>
-      <w:sz w:val="20"/>
-    </w:rPr>
-  </w:style>
-  <w:style w:type="character" w:customStyle="1" w:styleId="Enlacedelndice">
-    <w:name w:val="Enlace del índice"/>
-    <w:qFormat/>
-    <w:rsid w:val="009B4F09"/>
-  </w:style>
-  <w:style w:type="character" w:customStyle="1" w:styleId="Smbolosdenumeracin">
-    <w:name w:val="Símbolos de numeración"/>
-    <w:qFormat/>
-    <w:rsid w:val="009B4F09"/>
-  </w:style>
-  <w:style w:type="character" w:customStyle="1" w:styleId="ListLabel5">
-    <w:name w:val="ListLabel 5"/>
-    <w:qFormat/>
-    <w:rsid w:val="009B4F09"/>
-    <w:rPr>
-      <w:rFonts w:cs="Cambria"/>
-      <w:color w:val="EF4623"/>
-    </w:rPr>
-  </w:style>
-  <w:style w:type="character" w:customStyle="1" w:styleId="ListLabel6">
-    <w:name w:val="ListLabel 6"/>
-    <w:qFormat/>
-    <w:rsid w:val="009B4F09"/>
-    <w:rPr>
-      <w:color w:val="EF4623"/>
-    </w:rPr>
-  </w:style>
-  <w:style w:type="character" w:customStyle="1" w:styleId="ListLabel7">
-    <w:name w:val="ListLabel 7"/>
-    <w:qFormat/>
-    <w:rsid w:val="009B4F09"/>
-    <w:rPr>
-      <w:rFonts w:cs="Cambria"/>
-      <w:color w:val="EF4623"/>
-    </w:rPr>
-  </w:style>
-  <w:style w:type="character" w:customStyle="1" w:styleId="ListLabel8">
-    <w:name w:val="ListLabel 8"/>
-    <w:qFormat/>
-    <w:rsid w:val="009B4F09"/>
-    <w:rPr>
-      <w:color w:val="EF4623"/>
-    </w:rPr>
-  </w:style>
-  <w:style w:type="character" w:customStyle="1" w:styleId="ListLabel9">
-    <w:name w:val="ListLabel 9"/>
-    <w:qFormat/>
-    <w:rsid w:val="009B4F09"/>
-    <w:rPr>
-      <w:rFonts w:cs="Cambria"/>
-      <w:color w:val="EF4623"/>
-    </w:rPr>
-  </w:style>
-  <w:style w:type="character" w:customStyle="1" w:styleId="ListLabel10">
-    <w:name w:val="ListLabel 10"/>
-    <w:qFormat/>
-    <w:rsid w:val="009B4F09"/>
-    <w:rPr>
-      <w:color w:val="EF4623"/>
-    </w:rPr>
-  </w:style>
-  <w:style w:type="character" w:customStyle="1" w:styleId="ListLabel11">
-    <w:name w:val="ListLabel 11"/>
-    <w:qFormat/>
-    <w:rsid w:val="00B44017"/>
-    <w:rPr>
-      <w:rFonts w:cs="Cambria"/>
-      <w:color w:val="EF4623"/>
-    </w:rPr>
-  </w:style>
-  <w:style w:type="character" w:customStyle="1" w:styleId="ListLabel12">
-    <w:name w:val="ListLabel 12"/>
-    <w:qFormat/>
-    <w:rsid w:val="00B44017"/>
-    <w:rPr>
-      <w:color w:val="EF4623"/>
-    </w:rPr>
-  </w:style>
-  <w:style w:type="character" w:customStyle="1" w:styleId="ListLabel13">
-    <w:name w:val="ListLabel 13"/>
-    <w:qFormat/>
-    <w:rsid w:val="008254DD"/>
-    <w:rPr>
-      <w:rFonts w:cs="Cambria"/>
-      <w:color w:val="EF4623"/>
-    </w:rPr>
-  </w:style>
-  <w:style w:type="character" w:customStyle="1" w:styleId="ListLabel14">
-    <w:name w:val="ListLabel 14"/>
-    <w:qFormat/>
-    <w:rsid w:val="008254DD"/>
-    <w:rPr>
-      <w:color w:val="EF4623"/>
-    </w:rPr>
-  </w:style>
-  <w:style w:type="character" w:customStyle="1" w:styleId="ListLabel15">
-    <w:name w:val="ListLabel 15"/>
-    <w:qFormat/>
-    <w:rsid w:val="008254DD"/>
-    <w:rPr>
-      <w:rFonts w:cs="Cambria"/>
-      <w:color w:val="EF4623"/>
-    </w:rPr>
-  </w:style>
-  <w:style w:type="character" w:customStyle="1" w:styleId="ListLabel16">
-    <w:name w:val="ListLabel 16"/>
-    <w:qFormat/>
-    <w:rsid w:val="008254DD"/>
-    <w:rPr>
-      <w:color w:val="EF4623"/>
-    </w:rPr>
-  </w:style>
-  <w:style w:type="paragraph" w:styleId="Encabezado">
-    <w:name w:val="header"/>
-    <w:basedOn w:val="Normal"/>
-    <w:next w:val="Cuerpodetexto"/>
-    <w:link w:val="EncabezadoCar"/>
-    <w:uiPriority w:val="99"/>
-    <w:qFormat/>
-    <w:rsid w:val="008254DD"/>
-    <w:pPr>
-      <w:keepNext/>
-      <w:spacing w:before="240" w:after="120"/>
-    </w:pPr>
-    <w:rPr>
-      <w:rFonts w:ascii="Liberation Sans" w:eastAsia="Microsoft YaHei" w:hAnsi="Liberation Sans" w:cs="Arial"/>
-      <w:sz w:val="28"/>
-      <w:szCs w:val="28"/>
-    </w:rPr>
-  </w:style>
-  <w:style w:type="paragraph" w:customStyle="1" w:styleId="Cuerpodetexto">
-    <w:name w:val="Cuerpo de texto"/>
-    <w:basedOn w:val="Normal"/>
-    <w:rsid w:val="009B4F09"/>
-    <w:pPr>
-      <w:spacing w:after="140" w:line="288" w:lineRule="auto"/>
-    </w:pPr>
-  </w:style>
-  <w:style w:type="paragraph" w:styleId="Lista">
-    <w:name w:val="List"/>
-    <w:basedOn w:val="Cuerpodetexto"/>
-    <w:rsid w:val="009B4F09"/>
-    <w:rPr>
-      <w:rFonts w:cs="Arial"/>
-    </w:rPr>
-  </w:style>
-  <w:style w:type="paragraph" w:customStyle="1" w:styleId="Leyenda">
-    <w:name w:val="Leyenda"/>
-    <w:basedOn w:val="Normal"/>
-    <w:rsid w:val="009B4F09"/>
-    <w:pPr>
-      <w:suppressLineNumbers/>
-      <w:spacing w:before="120" w:after="120"/>
-    </w:pPr>
-    <w:rPr>
-      <w:rFonts w:cs="Arial"/>
-      <w:i/>
-      <w:iCs/>
-      <w:sz w:val="24"/>
-      <w:szCs w:val="24"/>
-    </w:rPr>
-  </w:style>
-  <w:style w:type="paragraph" w:customStyle="1" w:styleId="ndice">
-    <w:name w:val="Índice"/>
-    <w:basedOn w:val="Normal"/>
-    <w:qFormat/>
-    <w:rsid w:val="009B4F09"/>
-    <w:pPr>
-      <w:suppressLineNumbers/>
-    </w:pPr>
-    <w:rPr>
-      <w:rFonts w:cs="Arial"/>
-    </w:rPr>
-  </w:style>
-  <w:style w:type="paragraph" w:customStyle="1" w:styleId="Encabezamiento">
-    <w:name w:val="Encabezamiento"/>
-    <w:basedOn w:val="Normal"/>
-    <w:uiPriority w:val="99"/>
-    <w:qFormat/>
-    <w:rsid w:val="009B4F09"/>
-    <w:pPr>
-      <w:spacing w:after="380" w:line="240" w:lineRule="auto"/>
-    </w:pPr>
+    <w:unhideWhenUsed/>
   </w:style>
   <w:style w:type="paragraph" w:styleId="Piedepgina">
     <w:name w:val="footer"/>
@@ -33036,11 +33680,20 @@
     <w:uiPriority w:val="99"/>
     <w:unhideWhenUsed/>
     <w:qFormat/>
-    <w:rsid w:val="009B4F09"/>
     <w:pPr>
       <w:spacing w:after="0" w:line="240" w:lineRule="auto"/>
       <w:ind w:left="29" w:right="144"/>
     </w:pPr>
+    <w:rPr>
+      <w:color w:val="EF4623" w:themeColor="accent1"/>
+    </w:rPr>
+  </w:style>
+  <w:style w:type="character" w:customStyle="1" w:styleId="PiedepginaCar">
+    <w:name w:val="Pie de página Car"/>
+    <w:basedOn w:val="Fuentedeprrafopredeter"/>
+    <w:link w:val="Piedepgina"/>
+    <w:uiPriority w:val="99"/>
+    <w:qFormat/>
     <w:rPr>
       <w:color w:val="EF4623" w:themeColor="accent1"/>
     </w:rPr>
@@ -33053,8 +33706,10 @@
     <w:uiPriority w:val="3"/>
     <w:unhideWhenUsed/>
     <w:qFormat/>
-    <w:rsid w:val="009B4F09"/>
     <w:pPr>
+      <w:numPr>
+        <w:ilvl w:val="1"/>
+      </w:numPr>
       <w:spacing w:before="40" w:after="160" w:line="288" w:lineRule="auto"/>
       <w:ind w:left="72"/>
     </w:pPr>
@@ -33064,6 +33719,7 @@
       <w:bCs/>
       <w:caps/>
       <w:color w:val="000000" w:themeColor="text1"/>
+      <w:kern w:val="20"/>
       <w:sz w:val="60"/>
     </w:rPr>
   </w:style>
@@ -33072,458 +33728,41 @@
     <w:basedOn w:val="Normal"/>
     <w:uiPriority w:val="99"/>
     <w:qFormat/>
-    <w:rsid w:val="009B4F09"/>
     <w:pPr>
       <w:spacing w:after="80" w:line="240" w:lineRule="auto"/>
       <w:jc w:val="center"/>
     </w:pPr>
   </w:style>
-  <w:style w:type="paragraph" w:customStyle="1" w:styleId="Encabezadodeinformacin">
-    <w:name w:val="Encabezado de información"/>
+  <w:style w:type="paragraph" w:styleId="Encabezado">
+    <w:name w:val="header"/>
     <w:basedOn w:val="Normal"/>
-    <w:uiPriority w:val="2"/>
+    <w:link w:val="EncabezadoCar"/>
+    <w:uiPriority w:val="99"/>
     <w:qFormat/>
-    <w:rsid w:val="009B4F09"/>
     <w:pPr>
-      <w:spacing w:after="60" w:line="240" w:lineRule="auto"/>
-      <w:ind w:left="29" w:right="29"/>
-      <w:jc w:val="right"/>
-    </w:pPr>
-    <w:rPr>
-      <w:b/>
-      <w:bCs/>
-      <w:color w:val="EF4623" w:themeColor="accent1"/>
-      <w:sz w:val="36"/>
-    </w:rPr>
-  </w:style>
-  <w:style w:type="paragraph" w:customStyle="1" w:styleId="Pgina">
-    <w:name w:val="Página"/>
-    <w:basedOn w:val="Normal"/>
-    <w:next w:val="Normal"/>
-    <w:uiPriority w:val="99"/>
-    <w:unhideWhenUsed/>
-    <w:qFormat/>
-    <w:rsid w:val="009B4F09"/>
-    <w:pPr>
-      <w:spacing w:after="40" w:line="240" w:lineRule="auto"/>
-    </w:pPr>
-    <w:rPr>
-      <w:color w:val="000000" w:themeColor="text1"/>
-      <w:sz w:val="36"/>
-    </w:rPr>
-  </w:style>
-  <w:style w:type="paragraph" w:customStyle="1" w:styleId="Ttulo1">
-    <w:name w:val="Título1"/>
-    <w:basedOn w:val="Normal"/>
-    <w:next w:val="Normal"/>
-    <w:link w:val="PuestoCar"/>
-    <w:uiPriority w:val="2"/>
-    <w:qFormat/>
-    <w:rsid w:val="009B4F09"/>
-    <w:pPr>
-      <w:spacing w:after="40" w:line="240" w:lineRule="auto"/>
-    </w:pPr>
-    <w:rPr>
-      <w:rFonts w:asciiTheme="majorHAnsi" w:eastAsiaTheme="majorEastAsia" w:hAnsiTheme="majorHAnsi" w:cstheme="majorBidi"/>
-      <w:b/>
-      <w:bCs/>
-      <w:color w:val="EF4623" w:themeColor="accent1"/>
-      <w:sz w:val="200"/>
-    </w:rPr>
-  </w:style>
-  <w:style w:type="paragraph" w:styleId="Textodeglobo">
-    <w:name w:val="Balloon Text"/>
-    <w:basedOn w:val="Normal"/>
-    <w:link w:val="TextodegloboCar"/>
-    <w:uiPriority w:val="99"/>
-    <w:semiHidden/>
-    <w:unhideWhenUsed/>
-    <w:qFormat/>
-    <w:rsid w:val="009B4F09"/>
-    <w:pPr>
-      <w:spacing w:after="0" w:line="240" w:lineRule="auto"/>
-    </w:pPr>
-    <w:rPr>
-      <w:rFonts w:ascii="Tahoma" w:hAnsi="Tahoma" w:cs="Tahoma"/>
-      <w:sz w:val="16"/>
-    </w:rPr>
-  </w:style>
-  <w:style w:type="paragraph" w:customStyle="1" w:styleId="Descripcinbreve">
-    <w:name w:val="Descripción breve"/>
-    <w:basedOn w:val="Normal"/>
-    <w:uiPriority w:val="3"/>
-    <w:qFormat/>
-    <w:rsid w:val="009B4F09"/>
-    <w:pPr>
-      <w:spacing w:before="360" w:after="480" w:line="360" w:lineRule="auto"/>
-    </w:pPr>
-    <w:rPr>
-      <w:i/>
-      <w:iCs/>
-      <w:color w:val="EF4623" w:themeColor="accent1"/>
-      <w:sz w:val="28"/>
-    </w:rPr>
-  </w:style>
-  <w:style w:type="paragraph" w:styleId="Sinespaciado">
-    <w:name w:val="No Spacing"/>
-    <w:link w:val="SinespaciadoCar"/>
-    <w:uiPriority w:val="1"/>
-    <w:unhideWhenUsed/>
-    <w:qFormat/>
-    <w:rsid w:val="009B4F09"/>
-    <w:pPr>
-      <w:spacing w:line="240" w:lineRule="auto"/>
+      <w:spacing w:after="380" w:line="240" w:lineRule="auto"/>
     </w:pPr>
   </w:style>
-  <w:style w:type="paragraph" w:styleId="ndice1">
-    <w:name w:val="index 1"/>
-    <w:basedOn w:val="ndice"/>
-    <w:rsid w:val="008254DD"/>
-  </w:style>
-  <w:style w:type="paragraph" w:customStyle="1" w:styleId="Encabezadodelndice">
-    <w:name w:val="Encabezado del índice"/>
-    <w:basedOn w:val="Encabezado1"/>
-    <w:next w:val="Normal"/>
-    <w:uiPriority w:val="39"/>
-    <w:unhideWhenUsed/>
+  <w:style w:type="character" w:customStyle="1" w:styleId="EncabezadoCar">
+    <w:name w:val="Encabezado Car"/>
+    <w:basedOn w:val="Fuentedeprrafopredeter"/>
+    <w:link w:val="Encabezado"/>
+    <w:uiPriority w:val="99"/>
     <w:qFormat/>
-    <w:rsid w:val="009B4F09"/>
-    <w:pPr>
-      <w:spacing w:before="0" w:after="360"/>
-    </w:pPr>
     <w:rPr>
-      <w:color w:val="EF4623" w:themeColor="accent1"/>
-      <w:sz w:val="44"/>
+      <w:color w:val="404040" w:themeColor="text1" w:themeTint="BF"/>
+      <w:sz w:val="20"/>
     </w:rPr>
-  </w:style>
-  <w:style w:type="paragraph" w:styleId="Cita">
-    <w:name w:val="Quote"/>
-    <w:basedOn w:val="Normal"/>
-    <w:link w:val="CitaCar"/>
-    <w:qFormat/>
-    <w:rsid w:val="008254DD"/>
-  </w:style>
-  <w:style w:type="paragraph" w:styleId="Firma">
-    <w:name w:val="Signature"/>
-    <w:basedOn w:val="Normal"/>
-    <w:link w:val="FirmaCar"/>
-    <w:uiPriority w:val="9"/>
-    <w:unhideWhenUsed/>
-    <w:qFormat/>
-    <w:rsid w:val="009B4F09"/>
-    <w:pPr>
-      <w:spacing w:before="720" w:after="0" w:line="312" w:lineRule="auto"/>
-      <w:contextualSpacing/>
-    </w:pPr>
-    <w:rPr>
-      <w:color w:val="595959" w:themeColor="text1" w:themeTint="A6"/>
-    </w:rPr>
-  </w:style>
-  <w:style w:type="paragraph" w:styleId="Listaconvietas">
-    <w:name w:val="List Bullet"/>
-    <w:basedOn w:val="Normal"/>
-    <w:uiPriority w:val="1"/>
-    <w:unhideWhenUsed/>
-    <w:qFormat/>
-    <w:rsid w:val="009B4F09"/>
-    <w:pPr>
-      <w:spacing w:before="40" w:after="40" w:line="288" w:lineRule="auto"/>
-    </w:pPr>
-    <w:rPr>
-      <w:color w:val="595959" w:themeColor="text1" w:themeTint="A6"/>
-    </w:rPr>
-  </w:style>
-  <w:style w:type="paragraph" w:styleId="Listaconnmeros">
-    <w:name w:val="List Number"/>
-    <w:basedOn w:val="Normal"/>
-    <w:uiPriority w:val="1"/>
-    <w:unhideWhenUsed/>
-    <w:qFormat/>
-    <w:rsid w:val="009B4F09"/>
-    <w:pPr>
-      <w:spacing w:before="40" w:after="160" w:line="288" w:lineRule="auto"/>
-      <w:contextualSpacing/>
-    </w:pPr>
-    <w:rPr>
-      <w:color w:val="595959" w:themeColor="text1" w:themeTint="A6"/>
-    </w:rPr>
-  </w:style>
-  <w:style w:type="paragraph" w:styleId="Listaconnmeros2">
-    <w:name w:val="List Number 2"/>
-    <w:basedOn w:val="Normal"/>
-    <w:uiPriority w:val="1"/>
-    <w:unhideWhenUsed/>
-    <w:qFormat/>
-    <w:rsid w:val="009B4F09"/>
-    <w:pPr>
-      <w:spacing w:before="40" w:after="160" w:line="288" w:lineRule="auto"/>
-      <w:contextualSpacing/>
-    </w:pPr>
-    <w:rPr>
-      <w:color w:val="595959" w:themeColor="text1" w:themeTint="A6"/>
-    </w:rPr>
-  </w:style>
-  <w:style w:type="paragraph" w:styleId="Listaconnmeros3">
-    <w:name w:val="List Number 3"/>
-    <w:basedOn w:val="Normal"/>
-    <w:uiPriority w:val="18"/>
-    <w:unhideWhenUsed/>
-    <w:qFormat/>
-    <w:rsid w:val="009B4F09"/>
-    <w:pPr>
-      <w:spacing w:before="40" w:after="160" w:line="288" w:lineRule="auto"/>
-      <w:contextualSpacing/>
-    </w:pPr>
-    <w:rPr>
-      <w:color w:val="595959" w:themeColor="text1" w:themeTint="A6"/>
-    </w:rPr>
-  </w:style>
-  <w:style w:type="paragraph" w:styleId="Listaconnmeros4">
-    <w:name w:val="List Number 4"/>
-    <w:basedOn w:val="Normal"/>
-    <w:uiPriority w:val="18"/>
-    <w:unhideWhenUsed/>
-    <w:qFormat/>
-    <w:rsid w:val="009B4F09"/>
-    <w:pPr>
-      <w:spacing w:before="40" w:after="160" w:line="288" w:lineRule="auto"/>
-      <w:contextualSpacing/>
-    </w:pPr>
-    <w:rPr>
-      <w:color w:val="595959" w:themeColor="text1" w:themeTint="A6"/>
-    </w:rPr>
-  </w:style>
-  <w:style w:type="paragraph" w:styleId="Listaconnmeros5">
-    <w:name w:val="List Number 5"/>
-    <w:basedOn w:val="Normal"/>
-    <w:uiPriority w:val="18"/>
-    <w:unhideWhenUsed/>
-    <w:qFormat/>
-    <w:rsid w:val="009B4F09"/>
-    <w:pPr>
-      <w:spacing w:before="40" w:after="160" w:line="288" w:lineRule="auto"/>
-      <w:contextualSpacing/>
-    </w:pPr>
-    <w:rPr>
-      <w:color w:val="595959" w:themeColor="text1" w:themeTint="A6"/>
-    </w:rPr>
-  </w:style>
-  <w:style w:type="paragraph" w:styleId="Textocomentario">
-    <w:name w:val="annotation text"/>
-    <w:basedOn w:val="Normal"/>
-    <w:link w:val="TextocomentarioCar"/>
-    <w:uiPriority w:val="99"/>
-    <w:semiHidden/>
-    <w:unhideWhenUsed/>
-    <w:qFormat/>
-    <w:rsid w:val="009B4F09"/>
-    <w:pPr>
-      <w:spacing w:line="240" w:lineRule="auto"/>
-    </w:pPr>
-  </w:style>
-  <w:style w:type="paragraph" w:styleId="Asuntodelcomentario">
-    <w:name w:val="annotation subject"/>
-    <w:basedOn w:val="Textocomentario"/>
-    <w:link w:val="AsuntodelcomentarioCar"/>
-    <w:uiPriority w:val="99"/>
-    <w:semiHidden/>
-    <w:unhideWhenUsed/>
-    <w:qFormat/>
-    <w:rsid w:val="009B4F09"/>
-    <w:rPr>
-      <w:b/>
-      <w:bCs/>
-    </w:rPr>
-  </w:style>
-  <w:style w:type="paragraph" w:customStyle="1" w:styleId="Decimalesdeltextodelatabla">
-    <w:name w:val="Decimales del texto de la tabla"/>
-    <w:basedOn w:val="Normal"/>
-    <w:uiPriority w:val="1"/>
-    <w:qFormat/>
-    <w:rsid w:val="009B4F09"/>
-    <w:pPr>
-      <w:tabs>
-        <w:tab w:val="decimal" w:pos="869"/>
-      </w:tabs>
-      <w:spacing w:before="60" w:after="60" w:line="240" w:lineRule="auto"/>
-    </w:pPr>
-  </w:style>
-  <w:style w:type="paragraph" w:customStyle="1" w:styleId="Textodelatabla">
-    <w:name w:val="Texto de la tabla"/>
-    <w:basedOn w:val="Normal"/>
-    <w:uiPriority w:val="1"/>
-    <w:qFormat/>
-    <w:rsid w:val="009B4F09"/>
-    <w:pPr>
-      <w:spacing w:before="60" w:after="60" w:line="240" w:lineRule="auto"/>
-    </w:pPr>
-  </w:style>
-  <w:style w:type="paragraph" w:customStyle="1" w:styleId="Organizacin">
-    <w:name w:val="Organización"/>
-    <w:basedOn w:val="Normal"/>
-    <w:uiPriority w:val="2"/>
-    <w:qFormat/>
-    <w:rsid w:val="009B4F09"/>
-    <w:pPr>
-      <w:spacing w:after="60" w:line="240" w:lineRule="auto"/>
-      <w:ind w:left="29" w:right="29"/>
-    </w:pPr>
-    <w:rPr>
-      <w:b/>
-      <w:bCs/>
-      <w:color w:val="EF4623" w:themeColor="accent1"/>
-      <w:sz w:val="36"/>
-    </w:rPr>
-  </w:style>
-  <w:style w:type="paragraph" w:styleId="ndice2">
-    <w:name w:val="index 2"/>
-    <w:basedOn w:val="Normal"/>
-    <w:next w:val="Normal"/>
-    <w:autoRedefine/>
-    <w:uiPriority w:val="39"/>
-    <w:semiHidden/>
-    <w:unhideWhenUsed/>
-    <w:qFormat/>
-    <w:rsid w:val="00D5672C"/>
-    <w:pPr>
-      <w:spacing w:after="100" w:line="276" w:lineRule="auto"/>
-      <w:ind w:left="220"/>
-    </w:pPr>
-    <w:rPr>
-      <w:rFonts w:eastAsiaTheme="minorEastAsia"/>
-      <w:color w:val="00000A"/>
-      <w:sz w:val="22"/>
-      <w:szCs w:val="22"/>
-    </w:rPr>
-  </w:style>
-  <w:style w:type="paragraph" w:styleId="ndice3">
-    <w:name w:val="index 3"/>
-    <w:basedOn w:val="Normal"/>
-    <w:next w:val="Normal"/>
-    <w:autoRedefine/>
-    <w:uiPriority w:val="39"/>
-    <w:semiHidden/>
-    <w:unhideWhenUsed/>
-    <w:qFormat/>
-    <w:rsid w:val="00D5672C"/>
-    <w:pPr>
-      <w:spacing w:after="100" w:line="276" w:lineRule="auto"/>
-      <w:ind w:left="440"/>
-    </w:pPr>
-    <w:rPr>
-      <w:rFonts w:eastAsiaTheme="minorEastAsia"/>
-      <w:color w:val="00000A"/>
-      <w:sz w:val="22"/>
-      <w:szCs w:val="22"/>
-    </w:rPr>
-  </w:style>
-  <w:style w:type="paragraph" w:styleId="Prrafodelista">
-    <w:name w:val="List Paragraph"/>
-    <w:basedOn w:val="Normal"/>
-    <w:uiPriority w:val="34"/>
-    <w:qFormat/>
-    <w:rsid w:val="00F77FF8"/>
-    <w:pPr>
-      <w:ind w:left="720"/>
-      <w:contextualSpacing/>
-    </w:pPr>
-  </w:style>
-  <w:style w:type="paragraph" w:styleId="NormalWeb">
-    <w:name w:val="Normal (Web)"/>
-    <w:basedOn w:val="Normal"/>
-    <w:uiPriority w:val="99"/>
-    <w:semiHidden/>
-    <w:unhideWhenUsed/>
-    <w:qFormat/>
-    <w:rsid w:val="004C0AE7"/>
-    <w:pPr>
-      <w:spacing w:beforeAutospacing="1" w:afterAutospacing="1" w:line="240" w:lineRule="auto"/>
-      <w:jc w:val="left"/>
-    </w:pPr>
-    <w:rPr>
-      <w:rFonts w:ascii="Times New Roman" w:eastAsia="Times New Roman" w:hAnsi="Times New Roman" w:cs="Times New Roman"/>
-      <w:color w:val="00000A"/>
-      <w:sz w:val="24"/>
-      <w:szCs w:val="24"/>
-      <w:lang w:eastAsia="es-ES"/>
-    </w:rPr>
-  </w:style>
-  <w:style w:type="paragraph" w:customStyle="1" w:styleId="Contenidodelmarco">
-    <w:name w:val="Contenido del marco"/>
-    <w:basedOn w:val="Normal"/>
-    <w:qFormat/>
-    <w:rsid w:val="009B4F09"/>
-  </w:style>
-  <w:style w:type="paragraph" w:customStyle="1" w:styleId="LO-normal">
-    <w:name w:val="LO-normal"/>
-    <w:qFormat/>
-    <w:rsid w:val="009B4F09"/>
-    <w:pPr>
-      <w:spacing w:after="180"/>
-    </w:pPr>
-  </w:style>
-  <w:style w:type="paragraph" w:customStyle="1" w:styleId="Contenidodelatabla">
-    <w:name w:val="Contenido de la tabla"/>
-    <w:basedOn w:val="Normal"/>
-    <w:qFormat/>
-    <w:rsid w:val="009B4F09"/>
-  </w:style>
-  <w:style w:type="paragraph" w:customStyle="1" w:styleId="Contenidodelista">
-    <w:name w:val="Contenido de lista"/>
-    <w:basedOn w:val="Normal"/>
-    <w:qFormat/>
-    <w:rsid w:val="009B4F09"/>
-  </w:style>
-  <w:style w:type="paragraph" w:customStyle="1" w:styleId="Destinatario">
-    <w:name w:val="Destinatario"/>
-    <w:basedOn w:val="Normal"/>
-    <w:rsid w:val="009B4F09"/>
-  </w:style>
-  <w:style w:type="paragraph" w:styleId="Encabezadodelista">
-    <w:name w:val="toa heading"/>
-    <w:basedOn w:val="Normal"/>
-    <w:qFormat/>
-    <w:rsid w:val="009B4F09"/>
-  </w:style>
-  <w:style w:type="paragraph" w:customStyle="1" w:styleId="Encabezamientoderecho">
-    <w:name w:val="Encabezamiento derecho"/>
-    <w:basedOn w:val="Normal"/>
-    <w:qFormat/>
-    <w:rsid w:val="009B4F09"/>
-  </w:style>
-  <w:style w:type="paragraph" w:customStyle="1" w:styleId="Encabezamientoizquierdo">
-    <w:name w:val="Encabezamiento izquierdo"/>
-    <w:basedOn w:val="Normal"/>
-    <w:qFormat/>
-    <w:rsid w:val="009B4F09"/>
-  </w:style>
-  <w:style w:type="paragraph" w:customStyle="1" w:styleId="Frasededespedida">
-    <w:name w:val="Frase de despedida"/>
-    <w:basedOn w:val="Normal"/>
-    <w:rsid w:val="009B4F09"/>
-  </w:style>
-  <w:style w:type="paragraph" w:customStyle="1" w:styleId="Ttulo2">
-    <w:name w:val="Título2"/>
-    <w:basedOn w:val="Encabezamiento"/>
-    <w:rsid w:val="00B44017"/>
-  </w:style>
-  <w:style w:type="paragraph" w:customStyle="1" w:styleId="Encabezadodelatabla">
-    <w:name w:val="Encabezado de la tabla"/>
-    <w:basedOn w:val="Contenidodelatabla"/>
-    <w:qFormat/>
-    <w:rsid w:val="00B44017"/>
   </w:style>
   <w:style w:type="table" w:styleId="Tablaconcuadrcula">
     <w:name w:val="Table Grid"/>
     <w:basedOn w:val="Tablanormal"/>
     <w:uiPriority w:val="59"/>
-    <w:rsid w:val="009B4F09"/>
     <w:pPr>
       <w:spacing w:before="120" w:after="120" w:line="240" w:lineRule="auto"/>
-      <w:ind w:right="115"/>
+      <w:ind w:left="115" w:right="115"/>
     </w:pPr>
     <w:tblPr>
-      <w:tblInd w:w="0" w:type="dxa"/>
       <w:tblBorders>
         <w:top w:val="single" w:sz="4" w:space="0" w:color="auto"/>
         <w:left w:val="single" w:sz="4" w:space="0" w:color="auto"/>
@@ -33533,9 +33772,7 @@
         <w:insideV w:val="single" w:sz="4" w:space="0" w:color="auto"/>
       </w:tblBorders>
       <w:tblCellMar>
-        <w:top w:w="0" w:type="dxa"/>
         <w:left w:w="0" w:type="dxa"/>
-        <w:bottom w:w="0" w:type="dxa"/>
         <w:right w:w="0" w:type="dxa"/>
       </w:tblCellMar>
     </w:tblPr>
@@ -33574,16 +33811,421 @@
       </w:tcPr>
     </w:tblStylePr>
   </w:style>
+  <w:style w:type="paragraph" w:customStyle="1" w:styleId="Encabezadodeinformacin">
+    <w:name w:val="Encabezado de información"/>
+    <w:basedOn w:val="Normal"/>
+    <w:uiPriority w:val="2"/>
+    <w:qFormat/>
+    <w:pPr>
+      <w:spacing w:after="60" w:line="240" w:lineRule="auto"/>
+      <w:ind w:left="29" w:right="29"/>
+      <w:jc w:val="right"/>
+    </w:pPr>
+    <w:rPr>
+      <w:b/>
+      <w:bCs/>
+      <w:color w:val="EF4623" w:themeColor="accent1"/>
+      <w:sz w:val="36"/>
+    </w:rPr>
+  </w:style>
+  <w:style w:type="paragraph" w:customStyle="1" w:styleId="Pgina">
+    <w:name w:val="Página"/>
+    <w:basedOn w:val="Normal"/>
+    <w:next w:val="Normal"/>
+    <w:uiPriority w:val="99"/>
+    <w:unhideWhenUsed/>
+    <w:qFormat/>
+    <w:pPr>
+      <w:spacing w:after="40" w:line="240" w:lineRule="auto"/>
+    </w:pPr>
+    <w:rPr>
+      <w:color w:val="000000" w:themeColor="text1"/>
+      <w:sz w:val="36"/>
+    </w:rPr>
+  </w:style>
+  <w:style w:type="paragraph" w:styleId="Puesto">
+    <w:name w:val="Title"/>
+    <w:basedOn w:val="Normal"/>
+    <w:next w:val="Normal"/>
+    <w:link w:val="PuestoCar"/>
+    <w:uiPriority w:val="2"/>
+    <w:qFormat/>
+    <w:pPr>
+      <w:spacing w:after="40" w:line="240" w:lineRule="auto"/>
+    </w:pPr>
+    <w:rPr>
+      <w:rFonts w:asciiTheme="majorHAnsi" w:eastAsiaTheme="majorEastAsia" w:hAnsiTheme="majorHAnsi" w:cstheme="majorBidi"/>
+      <w:b/>
+      <w:bCs/>
+      <w:color w:val="EF4623" w:themeColor="accent1"/>
+      <w:sz w:val="200"/>
+    </w:rPr>
+  </w:style>
+  <w:style w:type="character" w:customStyle="1" w:styleId="PuestoCar">
+    <w:name w:val="Puesto Car"/>
+    <w:basedOn w:val="Fuentedeprrafopredeter"/>
+    <w:link w:val="Puesto"/>
+    <w:uiPriority w:val="2"/>
+    <w:qFormat/>
+    <w:rPr>
+      <w:rFonts w:asciiTheme="majorHAnsi" w:eastAsiaTheme="majorEastAsia" w:hAnsiTheme="majorHAnsi" w:cstheme="majorBidi"/>
+      <w:b/>
+      <w:bCs/>
+      <w:color w:val="EF4623" w:themeColor="accent1"/>
+      <w:sz w:val="200"/>
+    </w:rPr>
+  </w:style>
+  <w:style w:type="character" w:styleId="Textodelmarcadordeposicin">
+    <w:name w:val="Placeholder Text"/>
+    <w:basedOn w:val="Fuentedeprrafopredeter"/>
+    <w:uiPriority w:val="99"/>
+    <w:semiHidden/>
+    <w:qFormat/>
+    <w:rPr>
+      <w:color w:val="808080"/>
+    </w:rPr>
+  </w:style>
+  <w:style w:type="paragraph" w:styleId="Textodeglobo">
+    <w:name w:val="Balloon Text"/>
+    <w:basedOn w:val="Normal"/>
+    <w:link w:val="TextodegloboCar"/>
+    <w:uiPriority w:val="99"/>
+    <w:semiHidden/>
+    <w:unhideWhenUsed/>
+    <w:qFormat/>
+    <w:pPr>
+      <w:spacing w:after="0" w:line="240" w:lineRule="auto"/>
+    </w:pPr>
+    <w:rPr>
+      <w:rFonts w:ascii="Tahoma" w:hAnsi="Tahoma" w:cs="Tahoma"/>
+      <w:sz w:val="16"/>
+    </w:rPr>
+  </w:style>
+  <w:style w:type="character" w:customStyle="1" w:styleId="TextodegloboCar">
+    <w:name w:val="Texto de globo Car"/>
+    <w:basedOn w:val="Fuentedeprrafopredeter"/>
+    <w:link w:val="Textodeglobo"/>
+    <w:uiPriority w:val="99"/>
+    <w:semiHidden/>
+    <w:qFormat/>
+    <w:rPr>
+      <w:rFonts w:ascii="Tahoma" w:hAnsi="Tahoma" w:cs="Tahoma"/>
+      <w:sz w:val="16"/>
+    </w:rPr>
+  </w:style>
+  <w:style w:type="character" w:styleId="Textoennegrita">
+    <w:name w:val="Strong"/>
+    <w:basedOn w:val="Fuentedeprrafopredeter"/>
+    <w:uiPriority w:val="10"/>
+    <w:qFormat/>
+    <w:rPr>
+      <w:b/>
+      <w:bCs/>
+    </w:rPr>
+  </w:style>
+  <w:style w:type="character" w:customStyle="1" w:styleId="SubttuloCar">
+    <w:name w:val="Subtítulo Car"/>
+    <w:basedOn w:val="Fuentedeprrafopredeter"/>
+    <w:link w:val="Subttulo"/>
+    <w:uiPriority w:val="3"/>
+    <w:qFormat/>
+    <w:rPr>
+      <w:rFonts w:asciiTheme="majorHAnsi" w:eastAsiaTheme="majorEastAsia" w:hAnsiTheme="majorHAnsi" w:cstheme="majorBidi"/>
+      <w:b/>
+      <w:bCs/>
+      <w:caps/>
+      <w:color w:val="000000" w:themeColor="text1"/>
+      <w:kern w:val="20"/>
+      <w:sz w:val="60"/>
+    </w:rPr>
+  </w:style>
+  <w:style w:type="paragraph" w:customStyle="1" w:styleId="Descripcinbreve">
+    <w:name w:val="Descripción breve"/>
+    <w:basedOn w:val="Normal"/>
+    <w:uiPriority w:val="3"/>
+    <w:qFormat/>
+    <w:pPr>
+      <w:spacing w:before="360" w:after="480" w:line="360" w:lineRule="auto"/>
+    </w:pPr>
+    <w:rPr>
+      <w:i/>
+      <w:iCs/>
+      <w:color w:val="EF4623" w:themeColor="accent1"/>
+      <w:kern w:val="20"/>
+      <w:sz w:val="28"/>
+    </w:rPr>
+  </w:style>
+  <w:style w:type="paragraph" w:styleId="Sinespaciado">
+    <w:name w:val="No Spacing"/>
+    <w:link w:val="SinespaciadoCar"/>
+    <w:uiPriority w:val="1"/>
+    <w:unhideWhenUsed/>
+    <w:qFormat/>
+    <w:pPr>
+      <w:spacing w:after="0" w:line="240" w:lineRule="auto"/>
+    </w:pPr>
+  </w:style>
+  <w:style w:type="character" w:styleId="Hipervnculo">
+    <w:name w:val="Hyperlink"/>
+    <w:basedOn w:val="Fuentedeprrafopredeter"/>
+    <w:uiPriority w:val="99"/>
+    <w:unhideWhenUsed/>
+    <w:rPr>
+      <w:color w:val="5F5F5F" w:themeColor="hyperlink"/>
+      <w:u w:val="single"/>
+    </w:rPr>
+  </w:style>
+  <w:style w:type="paragraph" w:styleId="TDC1">
+    <w:name w:val="toc 1"/>
+    <w:basedOn w:val="Normal"/>
+    <w:next w:val="Normal"/>
+    <w:autoRedefine/>
+    <w:uiPriority w:val="39"/>
+    <w:unhideWhenUsed/>
+    <w:qFormat/>
+    <w:pPr>
+      <w:tabs>
+        <w:tab w:val="right" w:leader="underscore" w:pos="8424"/>
+      </w:tabs>
+      <w:spacing w:before="40" w:after="100" w:line="288" w:lineRule="auto"/>
+    </w:pPr>
+    <w:rPr>
+      <w:kern w:val="20"/>
+    </w:rPr>
+  </w:style>
+  <w:style w:type="character" w:customStyle="1" w:styleId="Ttulo1Car">
+    <w:name w:val="Título 1 Car"/>
+    <w:basedOn w:val="Fuentedeprrafopredeter"/>
+    <w:link w:val="Ttulo1"/>
+    <w:uiPriority w:val="1"/>
+    <w:qFormat/>
+    <w:rPr>
+      <w:rFonts w:asciiTheme="majorHAnsi" w:eastAsiaTheme="majorEastAsia" w:hAnsiTheme="majorHAnsi" w:cstheme="majorBidi"/>
+      <w:b/>
+      <w:bCs/>
+      <w:color w:val="000000" w:themeColor="text1"/>
+      <w:sz w:val="40"/>
+    </w:rPr>
+  </w:style>
+  <w:style w:type="paragraph" w:styleId="TtulodeTDC">
+    <w:name w:val="TOC Heading"/>
+    <w:basedOn w:val="Ttulo1"/>
+    <w:next w:val="Normal"/>
+    <w:uiPriority w:val="39"/>
+    <w:unhideWhenUsed/>
+    <w:qFormat/>
+    <w:pPr>
+      <w:pBdr>
+        <w:bottom w:val="none" w:sz="0" w:space="0" w:color="auto"/>
+      </w:pBdr>
+      <w:spacing w:before="0" w:after="360"/>
+      <w:outlineLvl w:val="9"/>
+    </w:pPr>
+    <w:rPr>
+      <w:color w:val="EF4623" w:themeColor="accent1"/>
+      <w:kern w:val="20"/>
+      <w:sz w:val="44"/>
+    </w:rPr>
+  </w:style>
+  <w:style w:type="character" w:customStyle="1" w:styleId="Ttulo2Car">
+    <w:name w:val="Título 2 Car"/>
+    <w:basedOn w:val="Fuentedeprrafopredeter"/>
+    <w:link w:val="Ttulo2"/>
+    <w:uiPriority w:val="1"/>
+    <w:qFormat/>
+    <w:rPr>
+      <w:rFonts w:asciiTheme="majorHAnsi" w:eastAsiaTheme="majorEastAsia" w:hAnsiTheme="majorHAnsi" w:cstheme="majorBidi"/>
+      <w:b/>
+      <w:bCs/>
+      <w:color w:val="000000" w:themeColor="text1"/>
+      <w:sz w:val="28"/>
+    </w:rPr>
+  </w:style>
+  <w:style w:type="paragraph" w:styleId="Cita">
+    <w:name w:val="Quote"/>
+    <w:basedOn w:val="Normal"/>
+    <w:next w:val="Normal"/>
+    <w:link w:val="CitaCar"/>
+    <w:unhideWhenUsed/>
+    <w:qFormat/>
+    <w:pPr>
+      <w:spacing w:before="240" w:after="240" w:line="288" w:lineRule="auto"/>
+    </w:pPr>
+    <w:rPr>
+      <w:i/>
+      <w:iCs/>
+      <w:color w:val="EF4623" w:themeColor="accent1"/>
+      <w:kern w:val="20"/>
+      <w:sz w:val="24"/>
+    </w:rPr>
+  </w:style>
+  <w:style w:type="character" w:customStyle="1" w:styleId="CitaCar">
+    <w:name w:val="Cita Car"/>
+    <w:basedOn w:val="Fuentedeprrafopredeter"/>
+    <w:link w:val="Cita"/>
+    <w:uiPriority w:val="1"/>
+    <w:qFormat/>
+    <w:rPr>
+      <w:i/>
+      <w:iCs/>
+      <w:color w:val="EF4623" w:themeColor="accent1"/>
+      <w:kern w:val="20"/>
+      <w:sz w:val="24"/>
+    </w:rPr>
+  </w:style>
+  <w:style w:type="paragraph" w:styleId="Firma">
+    <w:name w:val="Signature"/>
+    <w:basedOn w:val="Normal"/>
+    <w:link w:val="FirmaCar"/>
+    <w:uiPriority w:val="9"/>
+    <w:unhideWhenUsed/>
+    <w:qFormat/>
+    <w:pPr>
+      <w:spacing w:before="720" w:after="0" w:line="312" w:lineRule="auto"/>
+      <w:contextualSpacing/>
+    </w:pPr>
+    <w:rPr>
+      <w:color w:val="595959" w:themeColor="text1" w:themeTint="A6"/>
+      <w:kern w:val="20"/>
+    </w:rPr>
+  </w:style>
+  <w:style w:type="character" w:customStyle="1" w:styleId="FirmaCar">
+    <w:name w:val="Firma Car"/>
+    <w:basedOn w:val="Fuentedeprrafopredeter"/>
+    <w:link w:val="Firma"/>
+    <w:uiPriority w:val="9"/>
+    <w:qFormat/>
+    <w:rPr>
+      <w:color w:val="595959" w:themeColor="text1" w:themeTint="A6"/>
+      <w:kern w:val="20"/>
+    </w:rPr>
+  </w:style>
+  <w:style w:type="character" w:customStyle="1" w:styleId="SinespaciadoCar">
+    <w:name w:val="Sin espaciado Car"/>
+    <w:basedOn w:val="Fuentedeprrafopredeter"/>
+    <w:link w:val="Sinespaciado"/>
+    <w:uiPriority w:val="1"/>
+    <w:qFormat/>
+  </w:style>
+  <w:style w:type="paragraph" w:styleId="Listaconvietas">
+    <w:name w:val="List Bullet"/>
+    <w:basedOn w:val="Normal"/>
+    <w:uiPriority w:val="1"/>
+    <w:unhideWhenUsed/>
+    <w:qFormat/>
+    <w:pPr>
+      <w:numPr>
+        <w:numId w:val="1"/>
+      </w:numPr>
+      <w:spacing w:before="40" w:after="40" w:line="288" w:lineRule="auto"/>
+    </w:pPr>
+    <w:rPr>
+      <w:color w:val="595959" w:themeColor="text1" w:themeTint="A6"/>
+      <w:kern w:val="20"/>
+    </w:rPr>
+  </w:style>
+  <w:style w:type="paragraph" w:styleId="Listaconnmeros">
+    <w:name w:val="List Number"/>
+    <w:basedOn w:val="Normal"/>
+    <w:uiPriority w:val="1"/>
+    <w:unhideWhenUsed/>
+    <w:qFormat/>
+    <w:pPr>
+      <w:numPr>
+        <w:numId w:val="3"/>
+      </w:numPr>
+      <w:spacing w:before="40" w:after="160" w:line="288" w:lineRule="auto"/>
+      <w:contextualSpacing/>
+    </w:pPr>
+    <w:rPr>
+      <w:color w:val="595959" w:themeColor="text1" w:themeTint="A6"/>
+      <w:kern w:val="20"/>
+    </w:rPr>
+  </w:style>
+  <w:style w:type="paragraph" w:styleId="Listaconnmeros2">
+    <w:name w:val="List Number 2"/>
+    <w:basedOn w:val="Normal"/>
+    <w:uiPriority w:val="1"/>
+    <w:unhideWhenUsed/>
+    <w:qFormat/>
+    <w:pPr>
+      <w:numPr>
+        <w:ilvl w:val="1"/>
+        <w:numId w:val="3"/>
+      </w:numPr>
+      <w:spacing w:before="40" w:after="160" w:line="288" w:lineRule="auto"/>
+      <w:contextualSpacing/>
+    </w:pPr>
+    <w:rPr>
+      <w:color w:val="595959" w:themeColor="text1" w:themeTint="A6"/>
+      <w:kern w:val="20"/>
+    </w:rPr>
+  </w:style>
+  <w:style w:type="paragraph" w:styleId="Listaconnmeros3">
+    <w:name w:val="List Number 3"/>
+    <w:basedOn w:val="Normal"/>
+    <w:uiPriority w:val="18"/>
+    <w:unhideWhenUsed/>
+    <w:qFormat/>
+    <w:pPr>
+      <w:numPr>
+        <w:ilvl w:val="2"/>
+        <w:numId w:val="3"/>
+      </w:numPr>
+      <w:spacing w:before="40" w:after="160" w:line="288" w:lineRule="auto"/>
+      <w:contextualSpacing/>
+    </w:pPr>
+    <w:rPr>
+      <w:color w:val="595959" w:themeColor="text1" w:themeTint="A6"/>
+      <w:kern w:val="20"/>
+    </w:rPr>
+  </w:style>
+  <w:style w:type="paragraph" w:styleId="Listaconnmeros4">
+    <w:name w:val="List Number 4"/>
+    <w:basedOn w:val="Normal"/>
+    <w:uiPriority w:val="18"/>
+    <w:unhideWhenUsed/>
+    <w:qFormat/>
+    <w:pPr>
+      <w:numPr>
+        <w:ilvl w:val="3"/>
+        <w:numId w:val="3"/>
+      </w:numPr>
+      <w:spacing w:before="40" w:after="160" w:line="288" w:lineRule="auto"/>
+      <w:contextualSpacing/>
+    </w:pPr>
+    <w:rPr>
+      <w:color w:val="595959" w:themeColor="text1" w:themeTint="A6"/>
+      <w:kern w:val="20"/>
+    </w:rPr>
+  </w:style>
+  <w:style w:type="paragraph" w:styleId="Listaconnmeros5">
+    <w:name w:val="List Number 5"/>
+    <w:basedOn w:val="Normal"/>
+    <w:uiPriority w:val="18"/>
+    <w:unhideWhenUsed/>
+    <w:qFormat/>
+    <w:pPr>
+      <w:numPr>
+        <w:ilvl w:val="4"/>
+        <w:numId w:val="3"/>
+      </w:numPr>
+      <w:spacing w:before="40" w:after="160" w:line="288" w:lineRule="auto"/>
+      <w:contextualSpacing/>
+    </w:pPr>
+    <w:rPr>
+      <w:color w:val="595959" w:themeColor="text1" w:themeTint="A6"/>
+      <w:kern w:val="20"/>
+    </w:rPr>
+  </w:style>
   <w:style w:type="table" w:customStyle="1" w:styleId="Tablafinanciera">
     <w:name w:val="Tabla financiera"/>
     <w:basedOn w:val="Tablanormal"/>
     <w:uiPriority w:val="99"/>
-    <w:rsid w:val="009B4F09"/>
     <w:pPr>
       <w:spacing w:before="60" w:after="60" w:line="240" w:lineRule="auto"/>
     </w:pPr>
     <w:tblPr>
-      <w:tblInd w:w="0" w:type="dxa"/>
       <w:tblBorders>
         <w:top w:val="single" w:sz="8" w:space="0" w:color="000000" w:themeColor="text1"/>
         <w:left w:val="single" w:sz="8" w:space="0" w:color="000000" w:themeColor="text1"/>
@@ -33593,16 +34235,14 @@
         <w:insideV w:val="single" w:sz="8" w:space="0" w:color="000000" w:themeColor="text1"/>
       </w:tblBorders>
       <w:tblCellMar>
-        <w:top w:w="0" w:type="dxa"/>
         <w:left w:w="72" w:type="dxa"/>
-        <w:bottom w:w="0" w:type="dxa"/>
         <w:right w:w="72" w:type="dxa"/>
       </w:tblCellMar>
     </w:tblPr>
     <w:tblStylePr w:type="firstRow">
       <w:pPr>
         <w:wordWrap/>
-        <w:spacing w:beforeLines="0" w:afterLines="0"/>
+        <w:spacing w:beforeLines="0" w:before="40" w:beforeAutospacing="0" w:afterLines="0" w:after="40" w:afterAutospacing="0"/>
         <w:jc w:val="left"/>
       </w:pPr>
       <w:rPr>
@@ -33622,13 +34262,69 @@
       </w:rPr>
     </w:tblStylePr>
   </w:style>
-  <w:style w:type="table" w:customStyle="1" w:styleId="Sombreadoclaro1">
-    <w:name w:val="Sombreado claro1"/>
+  <w:style w:type="character" w:styleId="Refdecomentario">
+    <w:name w:val="annotation reference"/>
+    <w:basedOn w:val="Fuentedeprrafopredeter"/>
+    <w:uiPriority w:val="99"/>
+    <w:semiHidden/>
+    <w:unhideWhenUsed/>
+    <w:qFormat/>
+    <w:rPr>
+      <w:sz w:val="16"/>
+    </w:rPr>
+  </w:style>
+  <w:style w:type="paragraph" w:styleId="Textocomentario">
+    <w:name w:val="annotation text"/>
+    <w:basedOn w:val="Normal"/>
+    <w:link w:val="TextocomentarioCar"/>
+    <w:uiPriority w:val="99"/>
+    <w:semiHidden/>
+    <w:unhideWhenUsed/>
+    <w:qFormat/>
+    <w:pPr>
+      <w:spacing w:line="240" w:lineRule="auto"/>
+    </w:pPr>
+  </w:style>
+  <w:style w:type="character" w:customStyle="1" w:styleId="TextocomentarioCar">
+    <w:name w:val="Texto comentario Car"/>
+    <w:basedOn w:val="Fuentedeprrafopredeter"/>
+    <w:link w:val="Textocomentario"/>
+    <w:uiPriority w:val="99"/>
+    <w:semiHidden/>
+    <w:qFormat/>
+  </w:style>
+  <w:style w:type="paragraph" w:styleId="Asuntodelcomentario">
+    <w:name w:val="annotation subject"/>
+    <w:basedOn w:val="Textocomentario"/>
+    <w:next w:val="Textocomentario"/>
+    <w:link w:val="AsuntodelcomentarioCar"/>
+    <w:uiPriority w:val="99"/>
+    <w:semiHidden/>
+    <w:unhideWhenUsed/>
+    <w:qFormat/>
+    <w:rPr>
+      <w:b/>
+      <w:bCs/>
+    </w:rPr>
+  </w:style>
+  <w:style w:type="character" w:customStyle="1" w:styleId="AsuntodelcomentarioCar">
+    <w:name w:val="Asunto del comentario Car"/>
+    <w:basedOn w:val="TextocomentarioCar"/>
+    <w:link w:val="Asuntodelcomentario"/>
+    <w:uiPriority w:val="99"/>
+    <w:semiHidden/>
+    <w:qFormat/>
+    <w:rPr>
+      <w:b/>
+      <w:bCs/>
+    </w:rPr>
+  </w:style>
+  <w:style w:type="table" w:styleId="Sombreadoclaro">
+    <w:name w:val="Light Shading"/>
     <w:basedOn w:val="Tablanormal"/>
     <w:uiPriority w:val="60"/>
-    <w:rsid w:val="009B4F09"/>
     <w:pPr>
-      <w:spacing w:line="240" w:lineRule="auto"/>
+      <w:spacing w:after="0" w:line="240" w:lineRule="auto"/>
     </w:pPr>
     <w:rPr>
       <w:color w:val="000000" w:themeColor="text1" w:themeShade="BF"/>
@@ -33636,17 +34332,689 @@
     <w:tblPr>
       <w:tblStyleRowBandSize w:val="1"/>
       <w:tblStyleColBandSize w:val="1"/>
-      <w:tblInd w:w="0" w:type="dxa"/>
       <w:tblBorders>
         <w:top w:val="single" w:sz="8" w:space="0" w:color="000000" w:themeColor="text1"/>
         <w:bottom w:val="single" w:sz="8" w:space="0" w:color="000000" w:themeColor="text1"/>
       </w:tblBorders>
-      <w:tblCellMar>
-        <w:top w:w="0" w:type="dxa"/>
-        <w:left w:w="108" w:type="dxa"/>
-        <w:bottom w:w="0" w:type="dxa"/>
-        <w:right w:w="108" w:type="dxa"/>
-      </w:tblCellMar>
+    </w:tblPr>
+    <w:tblStylePr w:type="firstRow">
+      <w:pPr>
+        <w:spacing w:before="0" w:after="0" w:line="240" w:lineRule="auto"/>
+      </w:pPr>
+      <w:rPr>
+        <w:b/>
+        <w:bCs/>
+      </w:rPr>
+      <w:tblPr/>
+      <w:tcPr>
+        <w:tcBorders>
+          <w:top w:val="single" w:sz="8" w:space="0" w:color="000000" w:themeColor="text1"/>
+          <w:left w:val="nil"/>
+          <w:bottom w:val="single" w:sz="8" w:space="0" w:color="000000" w:themeColor="text1"/>
+          <w:right w:val="nil"/>
+          <w:insideH w:val="nil"/>
+          <w:insideV w:val="nil"/>
+        </w:tcBorders>
+      </w:tcPr>
+    </w:tblStylePr>
+    <w:tblStylePr w:type="lastRow">
+      <w:pPr>
+        <w:spacing w:before="0" w:after="0" w:line="240" w:lineRule="auto"/>
+      </w:pPr>
+      <w:rPr>
+        <w:b/>
+        <w:bCs/>
+      </w:rPr>
+      <w:tblPr/>
+      <w:tcPr>
+        <w:tcBorders>
+          <w:top w:val="single" w:sz="8" w:space="0" w:color="000000" w:themeColor="text1"/>
+          <w:left w:val="nil"/>
+          <w:bottom w:val="single" w:sz="8" w:space="0" w:color="000000" w:themeColor="text1"/>
+          <w:right w:val="nil"/>
+          <w:insideH w:val="nil"/>
+          <w:insideV w:val="nil"/>
+        </w:tcBorders>
+      </w:tcPr>
+    </w:tblStylePr>
+    <w:tblStylePr w:type="firstCol">
+      <w:rPr>
+        <w:b/>
+        <w:bCs/>
+      </w:rPr>
+    </w:tblStylePr>
+    <w:tblStylePr w:type="lastCol">
+      <w:rPr>
+        <w:b/>
+        <w:bCs/>
+      </w:rPr>
+    </w:tblStylePr>
+    <w:tblStylePr w:type="band1Vert">
+      <w:tblPr/>
+      <w:tcPr>
+        <w:tcBorders>
+          <w:left w:val="nil"/>
+          <w:right w:val="nil"/>
+          <w:insideH w:val="nil"/>
+          <w:insideV w:val="nil"/>
+        </w:tcBorders>
+        <w:shd w:val="clear" w:color="auto" w:fill="C0C0C0" w:themeFill="text1" w:themeFillTint="3F"/>
+      </w:tcPr>
+    </w:tblStylePr>
+    <w:tblStylePr w:type="band1Horz">
+      <w:tblPr/>
+      <w:tcPr>
+        <w:tcBorders>
+          <w:left w:val="nil"/>
+          <w:right w:val="nil"/>
+          <w:insideH w:val="nil"/>
+          <w:insideV w:val="nil"/>
+        </w:tcBorders>
+        <w:shd w:val="clear" w:color="auto" w:fill="C0C0C0" w:themeFill="text1" w:themeFillTint="3F"/>
+      </w:tcPr>
+    </w:tblStylePr>
+  </w:style>
+  <w:style w:type="paragraph" w:customStyle="1" w:styleId="Decimalesdeltextodelatabla">
+    <w:name w:val="Decimales del texto de la tabla"/>
+    <w:basedOn w:val="Normal"/>
+    <w:uiPriority w:val="1"/>
+    <w:qFormat/>
+    <w:pPr>
+      <w:tabs>
+        <w:tab w:val="decimal" w:pos="869"/>
+      </w:tabs>
+      <w:spacing w:before="60" w:after="60" w:line="240" w:lineRule="auto"/>
+    </w:pPr>
+  </w:style>
+  <w:style w:type="paragraph" w:customStyle="1" w:styleId="Textodelatabla">
+    <w:name w:val="Texto de la tabla"/>
+    <w:basedOn w:val="Normal"/>
+    <w:uiPriority w:val="1"/>
+    <w:qFormat/>
+    <w:pPr>
+      <w:spacing w:before="60" w:after="60" w:line="240" w:lineRule="auto"/>
+    </w:pPr>
+  </w:style>
+  <w:style w:type="paragraph" w:customStyle="1" w:styleId="Organizacin">
+    <w:name w:val="Organización"/>
+    <w:basedOn w:val="Normal"/>
+    <w:uiPriority w:val="2"/>
+    <w:qFormat/>
+    <w:pPr>
+      <w:spacing w:after="60" w:line="240" w:lineRule="auto"/>
+      <w:ind w:left="29" w:right="29"/>
+    </w:pPr>
+    <w:rPr>
+      <w:b/>
+      <w:bCs/>
+      <w:color w:val="EF4623" w:themeColor="accent1"/>
+      <w:sz w:val="36"/>
+    </w:rPr>
+  </w:style>
+  <w:style w:type="paragraph" w:styleId="TDC2">
+    <w:name w:val="toc 2"/>
+    <w:basedOn w:val="Normal"/>
+    <w:next w:val="Normal"/>
+    <w:autoRedefine/>
+    <w:uiPriority w:val="39"/>
+    <w:semiHidden/>
+    <w:unhideWhenUsed/>
+    <w:qFormat/>
+    <w:rsid w:val="00D5672C"/>
+    <w:pPr>
+      <w:spacing w:after="100" w:line="276" w:lineRule="auto"/>
+      <w:ind w:left="220"/>
+    </w:pPr>
+    <w:rPr>
+      <w:rFonts w:eastAsiaTheme="minorEastAsia"/>
+      <w:color w:val="auto"/>
+      <w:sz w:val="22"/>
+      <w:szCs w:val="22"/>
+    </w:rPr>
+  </w:style>
+  <w:style w:type="paragraph" w:styleId="TDC3">
+    <w:name w:val="toc 3"/>
+    <w:basedOn w:val="Normal"/>
+    <w:next w:val="Normal"/>
+    <w:autoRedefine/>
+    <w:uiPriority w:val="39"/>
+    <w:semiHidden/>
+    <w:unhideWhenUsed/>
+    <w:qFormat/>
+    <w:rsid w:val="00D5672C"/>
+    <w:pPr>
+      <w:spacing w:after="100" w:line="276" w:lineRule="auto"/>
+      <w:ind w:left="440"/>
+    </w:pPr>
+    <w:rPr>
+      <w:rFonts w:eastAsiaTheme="minorEastAsia"/>
+      <w:color w:val="auto"/>
+      <w:sz w:val="22"/>
+      <w:szCs w:val="22"/>
+    </w:rPr>
+  </w:style>
+  <w:style w:type="paragraph" w:styleId="Prrafodelista">
+    <w:name w:val="List Paragraph"/>
+    <w:basedOn w:val="Normal"/>
+    <w:uiPriority w:val="34"/>
+    <w:qFormat/>
+    <w:rsid w:val="00F77FF8"/>
+    <w:pPr>
+      <w:ind w:left="720"/>
+      <w:contextualSpacing/>
+    </w:pPr>
+  </w:style>
+  <w:style w:type="character" w:customStyle="1" w:styleId="Ttulo3Car">
+    <w:name w:val="Título 3 Car"/>
+    <w:basedOn w:val="Fuentedeprrafopredeter"/>
+    <w:link w:val="Ttulo3"/>
+    <w:uiPriority w:val="1"/>
+    <w:qFormat/>
+    <w:rsid w:val="00B1103D"/>
+    <w:rPr>
+      <w:rFonts w:asciiTheme="majorHAnsi" w:eastAsiaTheme="majorEastAsia" w:hAnsiTheme="majorHAnsi" w:cstheme="majorBidi"/>
+      <w:noProof/>
+      <w:color w:val="7F1D09" w:themeColor="accent1" w:themeShade="7F"/>
+      <w:sz w:val="24"/>
+      <w:szCs w:val="24"/>
+      <w:lang w:val="es-ES"/>
+    </w:rPr>
+  </w:style>
+  <w:style w:type="paragraph" w:styleId="NormalWeb">
+    <w:name w:val="Normal (Web)"/>
+    <w:basedOn w:val="Normal"/>
+    <w:uiPriority w:val="99"/>
+    <w:semiHidden/>
+    <w:unhideWhenUsed/>
+    <w:qFormat/>
+    <w:rsid w:val="004C0AE7"/>
+    <w:pPr>
+      <w:spacing w:before="100" w:beforeAutospacing="1" w:after="100" w:afterAutospacing="1" w:line="240" w:lineRule="auto"/>
+      <w:jc w:val="left"/>
+    </w:pPr>
+    <w:rPr>
+      <w:rFonts w:ascii="Times New Roman" w:eastAsia="Times New Roman" w:hAnsi="Times New Roman" w:cs="Times New Roman"/>
+      <w:noProof w:val="0"/>
+      <w:color w:val="auto"/>
+      <w:sz w:val="24"/>
+      <w:szCs w:val="24"/>
+      <w:lang w:eastAsia="es-ES"/>
+    </w:rPr>
+  </w:style>
+  <w:style w:type="paragraph" w:customStyle="1" w:styleId="Encabezado1">
+    <w:name w:val="Encabezado 1"/>
+    <w:basedOn w:val="Normal"/>
+    <w:next w:val="Normal"/>
+    <w:uiPriority w:val="1"/>
+    <w:qFormat/>
+    <w:rsid w:val="001E2997"/>
+    <w:pPr>
+      <w:pageBreakBefore/>
+      <w:pBdr>
+        <w:bottom w:val="single" w:sz="8" w:space="1" w:color="00000A"/>
+      </w:pBdr>
+      <w:spacing w:before="480" w:after="120" w:line="240" w:lineRule="auto"/>
+      <w:outlineLvl w:val="0"/>
+    </w:pPr>
+    <w:rPr>
+      <w:rFonts w:asciiTheme="majorHAnsi" w:eastAsiaTheme="majorEastAsia" w:hAnsiTheme="majorHAnsi" w:cstheme="majorBidi"/>
+      <w:b/>
+      <w:bCs/>
+      <w:noProof w:val="0"/>
+      <w:color w:val="000000" w:themeColor="text1"/>
+      <w:sz w:val="40"/>
+    </w:rPr>
+  </w:style>
+  <w:style w:type="paragraph" w:customStyle="1" w:styleId="Encabezado2">
+    <w:name w:val="Encabezado 2"/>
+    <w:basedOn w:val="Normal"/>
+    <w:next w:val="Normal"/>
+    <w:uiPriority w:val="1"/>
+    <w:unhideWhenUsed/>
+    <w:qFormat/>
+    <w:rsid w:val="001E2997"/>
+    <w:pPr>
+      <w:keepNext/>
+      <w:keepLines/>
+      <w:spacing w:before="240" w:after="0"/>
+      <w:outlineLvl w:val="1"/>
+    </w:pPr>
+    <w:rPr>
+      <w:rFonts w:asciiTheme="majorHAnsi" w:eastAsiaTheme="majorEastAsia" w:hAnsiTheme="majorHAnsi" w:cstheme="majorBidi"/>
+      <w:b/>
+      <w:bCs/>
+      <w:noProof w:val="0"/>
+      <w:color w:val="000000" w:themeColor="text1"/>
+      <w:sz w:val="28"/>
+    </w:rPr>
+  </w:style>
+  <w:style w:type="paragraph" w:customStyle="1" w:styleId="Encabezado3">
+    <w:name w:val="Encabezado 3"/>
+    <w:basedOn w:val="Normal"/>
+    <w:next w:val="Normal"/>
+    <w:uiPriority w:val="1"/>
+    <w:unhideWhenUsed/>
+    <w:qFormat/>
+    <w:rsid w:val="001E2997"/>
+    <w:pPr>
+      <w:keepNext/>
+      <w:keepLines/>
+      <w:spacing w:before="40" w:after="0"/>
+      <w:outlineLvl w:val="2"/>
+    </w:pPr>
+    <w:rPr>
+      <w:rFonts w:asciiTheme="majorHAnsi" w:eastAsiaTheme="majorEastAsia" w:hAnsiTheme="majorHAnsi" w:cstheme="majorBidi"/>
+      <w:noProof w:val="0"/>
+      <w:color w:val="7F1D09" w:themeColor="accent1" w:themeShade="7F"/>
+      <w:sz w:val="24"/>
+      <w:szCs w:val="24"/>
+    </w:rPr>
+  </w:style>
+  <w:style w:type="character" w:customStyle="1" w:styleId="EnlacedeInternet">
+    <w:name w:val="Enlace de Internet"/>
+    <w:basedOn w:val="Fuentedeprrafopredeter"/>
+    <w:uiPriority w:val="99"/>
+    <w:unhideWhenUsed/>
+    <w:rsid w:val="001E2997"/>
+    <w:rPr>
+      <w:color w:val="5F5F5F" w:themeColor="hyperlink"/>
+      <w:u w:val="single"/>
+    </w:rPr>
+  </w:style>
+  <w:style w:type="character" w:customStyle="1" w:styleId="ListLabel1">
+    <w:name w:val="ListLabel 1"/>
+    <w:qFormat/>
+    <w:rsid w:val="001E2997"/>
+    <w:rPr>
+      <w:color w:val="EF4623"/>
+    </w:rPr>
+  </w:style>
+  <w:style w:type="character" w:customStyle="1" w:styleId="ListLabel2">
+    <w:name w:val="ListLabel 2"/>
+    <w:qFormat/>
+    <w:rsid w:val="001E2997"/>
+    <w:rPr>
+      <w:rFonts w:eastAsia="Arial" w:cs="Arial"/>
+    </w:rPr>
+  </w:style>
+  <w:style w:type="character" w:customStyle="1" w:styleId="ListLabel3">
+    <w:name w:val="ListLabel 3"/>
+    <w:qFormat/>
+    <w:rsid w:val="001E2997"/>
+    <w:rPr>
+      <w:rFonts w:cs="Courier New"/>
+    </w:rPr>
+  </w:style>
+  <w:style w:type="character" w:customStyle="1" w:styleId="ListLabel4">
+    <w:name w:val="ListLabel 4"/>
+    <w:qFormat/>
+    <w:rsid w:val="001E2997"/>
+    <w:rPr>
+      <w:sz w:val="20"/>
+    </w:rPr>
+  </w:style>
+  <w:style w:type="character" w:customStyle="1" w:styleId="Enlacedelndice">
+    <w:name w:val="Enlace del índice"/>
+    <w:qFormat/>
+    <w:rsid w:val="001E2997"/>
+  </w:style>
+  <w:style w:type="character" w:customStyle="1" w:styleId="Smbolosdenumeracin">
+    <w:name w:val="Símbolos de numeración"/>
+    <w:qFormat/>
+    <w:rsid w:val="001E2997"/>
+  </w:style>
+  <w:style w:type="character" w:customStyle="1" w:styleId="ListLabel5">
+    <w:name w:val="ListLabel 5"/>
+    <w:qFormat/>
+    <w:rsid w:val="001E2997"/>
+    <w:rPr>
+      <w:rFonts w:cs="Cambria"/>
+      <w:color w:val="EF4623"/>
+    </w:rPr>
+  </w:style>
+  <w:style w:type="character" w:customStyle="1" w:styleId="ListLabel6">
+    <w:name w:val="ListLabel 6"/>
+    <w:qFormat/>
+    <w:rsid w:val="001E2997"/>
+    <w:rPr>
+      <w:color w:val="EF4623"/>
+    </w:rPr>
+  </w:style>
+  <w:style w:type="character" w:customStyle="1" w:styleId="ListLabel7">
+    <w:name w:val="ListLabel 7"/>
+    <w:qFormat/>
+    <w:rsid w:val="001E2997"/>
+    <w:rPr>
+      <w:rFonts w:cs="Cambria"/>
+      <w:color w:val="EF4623"/>
+    </w:rPr>
+  </w:style>
+  <w:style w:type="character" w:customStyle="1" w:styleId="ListLabel8">
+    <w:name w:val="ListLabel 8"/>
+    <w:qFormat/>
+    <w:rsid w:val="001E2997"/>
+    <w:rPr>
+      <w:color w:val="EF4623"/>
+    </w:rPr>
+  </w:style>
+  <w:style w:type="character" w:customStyle="1" w:styleId="ListLabel9">
+    <w:name w:val="ListLabel 9"/>
+    <w:qFormat/>
+    <w:rsid w:val="001E2997"/>
+    <w:rPr>
+      <w:rFonts w:cs="Cambria"/>
+      <w:color w:val="EF4623"/>
+    </w:rPr>
+  </w:style>
+  <w:style w:type="character" w:customStyle="1" w:styleId="ListLabel10">
+    <w:name w:val="ListLabel 10"/>
+    <w:qFormat/>
+    <w:rsid w:val="001E2997"/>
+    <w:rPr>
+      <w:color w:val="EF4623"/>
+    </w:rPr>
+  </w:style>
+  <w:style w:type="character" w:customStyle="1" w:styleId="ListLabel11">
+    <w:name w:val="ListLabel 11"/>
+    <w:qFormat/>
+    <w:rsid w:val="001E2997"/>
+    <w:rPr>
+      <w:rFonts w:cs="Cambria"/>
+      <w:color w:val="EF4623"/>
+    </w:rPr>
+  </w:style>
+  <w:style w:type="character" w:customStyle="1" w:styleId="ListLabel12">
+    <w:name w:val="ListLabel 12"/>
+    <w:qFormat/>
+    <w:rsid w:val="001E2997"/>
+    <w:rPr>
+      <w:color w:val="EF4623"/>
+    </w:rPr>
+  </w:style>
+  <w:style w:type="character" w:customStyle="1" w:styleId="ListLabel13">
+    <w:name w:val="ListLabel 13"/>
+    <w:qFormat/>
+    <w:rsid w:val="001E2997"/>
+    <w:rPr>
+      <w:rFonts w:cs="Cambria"/>
+      <w:color w:val="EF4623"/>
+    </w:rPr>
+  </w:style>
+  <w:style w:type="character" w:customStyle="1" w:styleId="ListLabel14">
+    <w:name w:val="ListLabel 14"/>
+    <w:qFormat/>
+    <w:rsid w:val="001E2997"/>
+    <w:rPr>
+      <w:color w:val="EF4623"/>
+    </w:rPr>
+  </w:style>
+  <w:style w:type="character" w:customStyle="1" w:styleId="ListLabel15">
+    <w:name w:val="ListLabel 15"/>
+    <w:qFormat/>
+    <w:rsid w:val="001E2997"/>
+    <w:rPr>
+      <w:rFonts w:cs="Cambria"/>
+      <w:color w:val="EF4623"/>
+    </w:rPr>
+  </w:style>
+  <w:style w:type="character" w:customStyle="1" w:styleId="ListLabel16">
+    <w:name w:val="ListLabel 16"/>
+    <w:qFormat/>
+    <w:rsid w:val="001E2997"/>
+    <w:rPr>
+      <w:color w:val="EF4623"/>
+    </w:rPr>
+  </w:style>
+  <w:style w:type="paragraph" w:customStyle="1" w:styleId="Cuerpodetexto">
+    <w:name w:val="Cuerpo de texto"/>
+    <w:basedOn w:val="Normal"/>
+    <w:rsid w:val="001E2997"/>
+    <w:pPr>
+      <w:spacing w:after="140" w:line="288" w:lineRule="auto"/>
+    </w:pPr>
+    <w:rPr>
+      <w:noProof w:val="0"/>
+    </w:rPr>
+  </w:style>
+  <w:style w:type="paragraph" w:styleId="Lista">
+    <w:name w:val="List"/>
+    <w:basedOn w:val="Cuerpodetexto"/>
+    <w:rsid w:val="001E2997"/>
+    <w:rPr>
+      <w:rFonts w:cs="Arial"/>
+    </w:rPr>
+  </w:style>
+  <w:style w:type="paragraph" w:customStyle="1" w:styleId="Leyenda">
+    <w:name w:val="Leyenda"/>
+    <w:basedOn w:val="Normal"/>
+    <w:rsid w:val="001E2997"/>
+    <w:pPr>
+      <w:suppressLineNumbers/>
+      <w:spacing w:before="120" w:after="120"/>
+    </w:pPr>
+    <w:rPr>
+      <w:rFonts w:cs="Arial"/>
+      <w:i/>
+      <w:iCs/>
+      <w:noProof w:val="0"/>
+      <w:sz w:val="24"/>
+      <w:szCs w:val="24"/>
+    </w:rPr>
+  </w:style>
+  <w:style w:type="paragraph" w:customStyle="1" w:styleId="ndice">
+    <w:name w:val="Índice"/>
+    <w:basedOn w:val="Normal"/>
+    <w:qFormat/>
+    <w:rsid w:val="001E2997"/>
+    <w:pPr>
+      <w:suppressLineNumbers/>
+    </w:pPr>
+    <w:rPr>
+      <w:rFonts w:cs="Arial"/>
+      <w:noProof w:val="0"/>
+    </w:rPr>
+  </w:style>
+  <w:style w:type="paragraph" w:customStyle="1" w:styleId="Encabezamiento">
+    <w:name w:val="Encabezamiento"/>
+    <w:basedOn w:val="Normal"/>
+    <w:uiPriority w:val="99"/>
+    <w:qFormat/>
+    <w:rsid w:val="001E2997"/>
+    <w:pPr>
+      <w:spacing w:after="380" w:line="240" w:lineRule="auto"/>
+    </w:pPr>
+    <w:rPr>
+      <w:noProof w:val="0"/>
+    </w:rPr>
+  </w:style>
+  <w:style w:type="paragraph" w:customStyle="1" w:styleId="Ttulo10">
+    <w:name w:val="Título1"/>
+    <w:basedOn w:val="Normal"/>
+    <w:next w:val="Normal"/>
+    <w:uiPriority w:val="2"/>
+    <w:qFormat/>
+    <w:rsid w:val="001E2997"/>
+    <w:pPr>
+      <w:spacing w:after="40" w:line="240" w:lineRule="auto"/>
+    </w:pPr>
+    <w:rPr>
+      <w:rFonts w:asciiTheme="majorHAnsi" w:eastAsiaTheme="majorEastAsia" w:hAnsiTheme="majorHAnsi" w:cstheme="majorBidi"/>
+      <w:b/>
+      <w:bCs/>
+      <w:noProof w:val="0"/>
+      <w:color w:val="EF4623" w:themeColor="accent1"/>
+      <w:sz w:val="200"/>
+    </w:rPr>
+  </w:style>
+  <w:style w:type="paragraph" w:styleId="ndice1">
+    <w:name w:val="index 1"/>
+    <w:basedOn w:val="ndice"/>
+    <w:rsid w:val="001E2997"/>
+  </w:style>
+  <w:style w:type="paragraph" w:customStyle="1" w:styleId="Encabezadodelndice">
+    <w:name w:val="Encabezado del índice"/>
+    <w:basedOn w:val="Encabezado1"/>
+    <w:next w:val="Normal"/>
+    <w:uiPriority w:val="39"/>
+    <w:unhideWhenUsed/>
+    <w:qFormat/>
+    <w:rsid w:val="001E2997"/>
+    <w:pPr>
+      <w:spacing w:before="0" w:after="360"/>
+    </w:pPr>
+    <w:rPr>
+      <w:color w:val="EF4623" w:themeColor="accent1"/>
+      <w:sz w:val="44"/>
+    </w:rPr>
+  </w:style>
+  <w:style w:type="paragraph" w:styleId="ndice2">
+    <w:name w:val="index 2"/>
+    <w:basedOn w:val="Normal"/>
+    <w:next w:val="Normal"/>
+    <w:autoRedefine/>
+    <w:uiPriority w:val="39"/>
+    <w:semiHidden/>
+    <w:unhideWhenUsed/>
+    <w:qFormat/>
+    <w:rsid w:val="001E2997"/>
+    <w:pPr>
+      <w:spacing w:after="100" w:line="276" w:lineRule="auto"/>
+      <w:ind w:left="220"/>
+    </w:pPr>
+    <w:rPr>
+      <w:rFonts w:eastAsiaTheme="minorEastAsia"/>
+      <w:noProof w:val="0"/>
+      <w:color w:val="00000A"/>
+      <w:sz w:val="22"/>
+      <w:szCs w:val="22"/>
+    </w:rPr>
+  </w:style>
+  <w:style w:type="paragraph" w:styleId="ndice3">
+    <w:name w:val="index 3"/>
+    <w:basedOn w:val="Normal"/>
+    <w:next w:val="Normal"/>
+    <w:autoRedefine/>
+    <w:uiPriority w:val="39"/>
+    <w:semiHidden/>
+    <w:unhideWhenUsed/>
+    <w:qFormat/>
+    <w:rsid w:val="001E2997"/>
+    <w:pPr>
+      <w:spacing w:after="100" w:line="276" w:lineRule="auto"/>
+      <w:ind w:left="440"/>
+    </w:pPr>
+    <w:rPr>
+      <w:rFonts w:eastAsiaTheme="minorEastAsia"/>
+      <w:noProof w:val="0"/>
+      <w:color w:val="00000A"/>
+      <w:sz w:val="22"/>
+      <w:szCs w:val="22"/>
+    </w:rPr>
+  </w:style>
+  <w:style w:type="paragraph" w:customStyle="1" w:styleId="Contenidodelmarco">
+    <w:name w:val="Contenido del marco"/>
+    <w:basedOn w:val="Normal"/>
+    <w:qFormat/>
+    <w:rsid w:val="001E2997"/>
+    <w:rPr>
+      <w:noProof w:val="0"/>
+    </w:rPr>
+  </w:style>
+  <w:style w:type="paragraph" w:customStyle="1" w:styleId="LO-normal">
+    <w:name w:val="LO-normal"/>
+    <w:qFormat/>
+    <w:rsid w:val="001E2997"/>
+  </w:style>
+  <w:style w:type="paragraph" w:customStyle="1" w:styleId="Contenidodelatabla">
+    <w:name w:val="Contenido de la tabla"/>
+    <w:basedOn w:val="Normal"/>
+    <w:qFormat/>
+    <w:rsid w:val="001E2997"/>
+    <w:rPr>
+      <w:noProof w:val="0"/>
+    </w:rPr>
+  </w:style>
+  <w:style w:type="paragraph" w:customStyle="1" w:styleId="Contenidodelista">
+    <w:name w:val="Contenido de lista"/>
+    <w:basedOn w:val="Normal"/>
+    <w:qFormat/>
+    <w:rsid w:val="001E2997"/>
+    <w:rPr>
+      <w:noProof w:val="0"/>
+    </w:rPr>
+  </w:style>
+  <w:style w:type="paragraph" w:customStyle="1" w:styleId="Destinatario">
+    <w:name w:val="Destinatario"/>
+    <w:basedOn w:val="Normal"/>
+    <w:rsid w:val="001E2997"/>
+    <w:rPr>
+      <w:noProof w:val="0"/>
+    </w:rPr>
+  </w:style>
+  <w:style w:type="paragraph" w:styleId="Encabezadodelista">
+    <w:name w:val="toa heading"/>
+    <w:basedOn w:val="Normal"/>
+    <w:qFormat/>
+    <w:rsid w:val="001E2997"/>
+    <w:rPr>
+      <w:noProof w:val="0"/>
+    </w:rPr>
+  </w:style>
+  <w:style w:type="paragraph" w:customStyle="1" w:styleId="Encabezamientoderecho">
+    <w:name w:val="Encabezamiento derecho"/>
+    <w:basedOn w:val="Normal"/>
+    <w:qFormat/>
+    <w:rsid w:val="001E2997"/>
+    <w:rPr>
+      <w:noProof w:val="0"/>
+    </w:rPr>
+  </w:style>
+  <w:style w:type="paragraph" w:customStyle="1" w:styleId="Encabezamientoizquierdo">
+    <w:name w:val="Encabezamiento izquierdo"/>
+    <w:basedOn w:val="Normal"/>
+    <w:qFormat/>
+    <w:rsid w:val="001E2997"/>
+    <w:rPr>
+      <w:noProof w:val="0"/>
+    </w:rPr>
+  </w:style>
+  <w:style w:type="paragraph" w:customStyle="1" w:styleId="Frasededespedida">
+    <w:name w:val="Frase de despedida"/>
+    <w:basedOn w:val="Normal"/>
+    <w:rsid w:val="001E2997"/>
+    <w:rPr>
+      <w:noProof w:val="0"/>
+    </w:rPr>
+  </w:style>
+  <w:style w:type="paragraph" w:customStyle="1" w:styleId="Ttulo20">
+    <w:name w:val="Título2"/>
+    <w:basedOn w:val="Encabezamiento"/>
+    <w:rsid w:val="001E2997"/>
+  </w:style>
+  <w:style w:type="paragraph" w:customStyle="1" w:styleId="Encabezadodelatabla">
+    <w:name w:val="Encabezado de la tabla"/>
+    <w:basedOn w:val="Contenidodelatabla"/>
+    <w:qFormat/>
+    <w:rsid w:val="001E2997"/>
+  </w:style>
+  <w:style w:type="table" w:customStyle="1" w:styleId="Sombreadoclaro1">
+    <w:name w:val="Sombreado claro1"/>
+    <w:basedOn w:val="Tablanormal"/>
+    <w:uiPriority w:val="60"/>
+    <w:rsid w:val="001E2997"/>
+    <w:pPr>
+      <w:spacing w:after="0" w:line="240" w:lineRule="auto"/>
+    </w:pPr>
+    <w:rPr>
+      <w:color w:val="000000" w:themeColor="text1" w:themeShade="BF"/>
+    </w:rPr>
+    <w:tblPr>
+      <w:tblStyleRowBandSize w:val="1"/>
+      <w:tblStyleColBandSize w:val="1"/>
+      <w:tblBorders>
+        <w:top w:val="single" w:sz="8" w:space="0" w:color="000000" w:themeColor="text1"/>
+        <w:bottom w:val="single" w:sz="8" w:space="0" w:color="000000" w:themeColor="text1"/>
+      </w:tblBorders>
     </w:tblPr>
     <w:tblStylePr w:type="firstRow">
       <w:pPr>
@@ -33726,6 +35094,713 @@
     </w:tblStylePr>
   </w:style>
 </w:styles>
+</file>
+
+<file path=word/glossary/document.xml><?xml version="1.0" encoding="utf-8"?>
+<w:glossaryDocument xmlns:wpc="http://schemas.microsoft.com/office/word/2010/wordprocessingCanvas" xmlns:mc="http://schemas.openxmlformats.org/markup-compatibility/2006" xmlns:o="urn:schemas-microsoft-com:office:office" xmlns:r="http://schemas.openxmlformats.org/officeDocument/2006/relationships" xmlns:m="http://schemas.openxmlformats.org/officeDocument/2006/math" xmlns:v="urn:schemas-microsoft-com:vml" xmlns:wp14="http://schemas.microsoft.com/office/word/2010/wordprocessingDrawing" xmlns:wp="http://schemas.openxmlformats.org/drawingml/2006/wordprocessingDrawing" xmlns:w10="urn:schemas-microsoft-com:office:word" xmlns:w="http://schemas.openxmlformats.org/wordprocessingml/2006/main" xmlns:w14="http://schemas.microsoft.com/office/word/2010/wordml" xmlns:w15="http://schemas.microsoft.com/office/word/2012/wordml" xmlns:wpg="http://schemas.microsoft.com/office/word/2010/wordprocessingGroup" xmlns:wpi="http://schemas.microsoft.com/office/word/2010/wordprocessingInk" xmlns:wne="http://schemas.microsoft.com/office/word/2006/wordml" xmlns:wps="http://schemas.microsoft.com/office/word/2010/wordprocessingShape" mc:Ignorable="w14 w15 wp14"/>
+</file>
+
+<file path=word/glossary/fontTable.xml><?xml version="1.0" encoding="utf-8"?>
+<w:fonts xmlns:mc="http://schemas.openxmlformats.org/markup-compatibility/2006" xmlns:r="http://schemas.openxmlformats.org/officeDocument/2006/relationships" xmlns:w="http://schemas.openxmlformats.org/wordprocessingml/2006/main" xmlns:w14="http://schemas.microsoft.com/office/word/2010/wordml" xmlns:w15="http://schemas.microsoft.com/office/word/2012/wordml" mc:Ignorable="w14 w15">
+  <w:font w:name="Cambria">
+    <w:panose1 w:val="02040503050406030204"/>
+    <w:charset w:val="00"/>
+    <w:family w:val="roman"/>
+    <w:pitch w:val="variable"/>
+    <w:sig w:usb0="E00002FF" w:usb1="400004FF" w:usb2="00000000" w:usb3="00000000" w:csb0="0000019F" w:csb1="00000000"/>
+  </w:font>
+  <w:font w:name="Times New Roman">
+    <w:panose1 w:val="02020603050405020304"/>
+    <w:charset w:val="00"/>
+    <w:family w:val="roman"/>
+    <w:pitch w:val="variable"/>
+    <w:sig w:usb0="E0002EFF" w:usb1="C0007843" w:usb2="00000009" w:usb3="00000000" w:csb0="000001FF" w:csb1="00000000"/>
+  </w:font>
+  <w:font w:name="Arial">
+    <w:panose1 w:val="020B0604020202020204"/>
+    <w:charset w:val="00"/>
+    <w:family w:val="swiss"/>
+    <w:pitch w:val="variable"/>
+    <w:sig w:usb0="E0002EFF" w:usb1="C0007843" w:usb2="00000009" w:usb3="00000000" w:csb0="000001FF" w:csb1="00000000"/>
+  </w:font>
+  <w:font w:name="Courier New">
+    <w:panose1 w:val="02070309020205020404"/>
+    <w:charset w:val="00"/>
+    <w:family w:val="modern"/>
+    <w:pitch w:val="fixed"/>
+    <w:sig w:usb0="E0002EFF" w:usb1="C0007843" w:usb2="00000009" w:usb3="00000000" w:csb0="000001FF" w:csb1="00000000"/>
+  </w:font>
+  <w:font w:name="Wingdings">
+    <w:panose1 w:val="05000000000000000000"/>
+    <w:charset w:val="02"/>
+    <w:family w:val="auto"/>
+    <w:pitch w:val="variable"/>
+    <w:sig w:usb0="00000000" w:usb1="10000000" w:usb2="00000000" w:usb3="00000000" w:csb0="80000000" w:csb1="00000000"/>
+  </w:font>
+  <w:font w:name="Symbol">
+    <w:panose1 w:val="05050102010706020507"/>
+    <w:charset w:val="02"/>
+    <w:family w:val="roman"/>
+    <w:pitch w:val="variable"/>
+    <w:sig w:usb0="00000000" w:usb1="10000000" w:usb2="00000000" w:usb3="00000000" w:csb0="80000000" w:csb1="00000000"/>
+  </w:font>
+  <w:font w:name="MS PGothic">
+    <w:altName w:val="ＭＳ Ｐゴシック"/>
+    <w:panose1 w:val="020B0500000000000000"/>
+    <w:charset w:val="80"/>
+    <w:family w:val="swiss"/>
+    <w:pitch w:val="variable"/>
+    <w:sig w:usb0="E00002FF" w:usb1="6AC7FDFB" w:usb2="08000012" w:usb3="00000000" w:csb0="0002009F" w:csb1="00000000"/>
+  </w:font>
+  <w:font w:name="Tahoma">
+    <w:panose1 w:val="020B0604030504040204"/>
+    <w:charset w:val="00"/>
+    <w:family w:val="swiss"/>
+    <w:pitch w:val="variable"/>
+    <w:sig w:usb0="E1002EFF" w:usb1="C000605B" w:usb2="00000029" w:usb3="00000000" w:csb0="000101FF" w:csb1="00000000"/>
+  </w:font>
+  <w:font w:name="Arial Black">
+    <w:panose1 w:val="020B0A04020102020204"/>
+    <w:charset w:val="00"/>
+    <w:family w:val="swiss"/>
+    <w:pitch w:val="variable"/>
+    <w:sig w:usb0="A00002AF" w:usb1="400078FB" w:usb2="00000000" w:usb3="00000000" w:csb0="0000009F" w:csb1="00000000"/>
+  </w:font>
+  <w:font w:name="Calibri">
+    <w:panose1 w:val="020F0502020204030204"/>
+    <w:charset w:val="00"/>
+    <w:family w:val="swiss"/>
+    <w:pitch w:val="variable"/>
+    <w:sig w:usb0="E00002FF" w:usb1="4000ACFF" w:usb2="00000001" w:usb3="00000000" w:csb0="0000019F" w:csb1="00000000"/>
+  </w:font>
+  <w:font w:name="Calibri Light">
+    <w:panose1 w:val="020F0302020204030204"/>
+    <w:charset w:val="00"/>
+    <w:family w:val="swiss"/>
+    <w:pitch w:val="variable"/>
+    <w:sig w:usb0="A00002EF" w:usb1="4000207B" w:usb2="00000000" w:usb3="00000000" w:csb0="0000019F" w:csb1="00000000"/>
+  </w:font>
+</w:fonts>
+</file>
+
+<file path=word/glossary/numbering.xml><?xml version="1.0" encoding="utf-8"?>
+<w:numbering xmlns:wpc="http://schemas.microsoft.com/office/word/2010/wordprocessingCanvas" xmlns:mc="http://schemas.openxmlformats.org/markup-compatibility/2006" xmlns:o="urn:schemas-microsoft-com:office:office" xmlns:r="http://schemas.openxmlformats.org/officeDocument/2006/relationships" xmlns:m="http://schemas.openxmlformats.org/officeDocument/2006/math" xmlns:v="urn:schemas-microsoft-com:vml" xmlns:wp14="http://schemas.microsoft.com/office/word/2010/wordprocessingDrawing" xmlns:wp="http://schemas.openxmlformats.org/drawingml/2006/wordprocessingDrawing" xmlns:w10="urn:schemas-microsoft-com:office:word" xmlns:w="http://schemas.openxmlformats.org/wordprocessingml/2006/main" xmlns:w14="http://schemas.microsoft.com/office/word/2010/wordml" xmlns:w15="http://schemas.microsoft.com/office/word/2012/wordml" xmlns:wpg="http://schemas.microsoft.com/office/word/2010/wordprocessingGroup" xmlns:wpi="http://schemas.microsoft.com/office/word/2010/wordprocessingInk" xmlns:wne="http://schemas.microsoft.com/office/word/2006/wordml" xmlns:wps="http://schemas.microsoft.com/office/word/2010/wordprocessingShape" mc:Ignorable="w14 w15 wp14">
+  <w:abstractNum w:abstractNumId="0" w15:restartNumberingAfterBreak="0">
+    <w:nsid w:val="FFFFFF89"/>
+    <w:multiLevelType w:val="singleLevel"/>
+    <w:tmpl w:val="60E6EB78"/>
+    <w:lvl w:ilvl="0">
+      <w:start w:val="1"/>
+      <w:numFmt w:val="bullet"/>
+      <w:pStyle w:val="Listaconvietas"/>
+      <w:lvlText w:val="•"/>
+      <w:lvlJc w:val="left"/>
+      <w:pPr>
+        <w:ind w:left="576" w:hanging="288"/>
+      </w:pPr>
+      <w:rPr>
+        <w:rFonts w:ascii="Cambria" w:hAnsi="Cambria" w:hint="default"/>
+        <w:color w:val="5B9BD5" w:themeColor="accent1"/>
+      </w:rPr>
+    </w:lvl>
+  </w:abstractNum>
+  <w:num w:numId="1">
+    <w:abstractNumId w:val="0"/>
+  </w:num>
+</w:numbering>
+</file>
+
+<file path=word/glossary/settings.xml><?xml version="1.0" encoding="utf-8"?>
+<w:settings xmlns:mc="http://schemas.openxmlformats.org/markup-compatibility/2006" xmlns:o="urn:schemas-microsoft-com:office:office" xmlns:r="http://schemas.openxmlformats.org/officeDocument/2006/relationships" xmlns:m="http://schemas.openxmlformats.org/officeDocument/2006/math" xmlns:v="urn:schemas-microsoft-com:vml" xmlns:w10="urn:schemas-microsoft-com:office:word" xmlns:w="http://schemas.openxmlformats.org/wordprocessingml/2006/main" xmlns:w14="http://schemas.microsoft.com/office/word/2010/wordml" xmlns:w15="http://schemas.microsoft.com/office/word/2012/wordml" xmlns:sl="http://schemas.openxmlformats.org/schemaLibrary/2006/main" mc:Ignorable="w14 w15">
+  <w:view w:val="normal"/>
+  <w:defaultTabStop w:val="708"/>
+  <w:hyphenationZone w:val="425"/>
+  <w:characterSpacingControl w:val="doNotCompress"/>
+  <w:compat>
+    <w:useFELayout/>
+    <w:compatSetting w:name="compatibilityMode" w:uri="http://schemas.microsoft.com/office/word" w:val="15"/>
+    <w:compatSetting w:name="overrideTableStyleFontSizeAndJustification" w:uri="http://schemas.microsoft.com/office/word" w:val="1"/>
+    <w:compatSetting w:name="enableOpenTypeFeatures" w:uri="http://schemas.microsoft.com/office/word" w:val="1"/>
+    <w:compatSetting w:name="doNotFlipMirrorIndents" w:uri="http://schemas.microsoft.com/office/word" w:val="1"/>
+    <w:compatSetting w:name="differentiateMultirowTableHeaders" w:uri="http://schemas.microsoft.com/office/word" w:val="1"/>
+  </w:compat>
+  <w:rsids>
+    <w:rsidRoot w:val="00BB565E"/>
+    <w:rsid w:val="00087DF2"/>
+    <w:rsid w:val="00804DBC"/>
+    <w:rsid w:val="00814C77"/>
+    <w:rsid w:val="008B1341"/>
+    <w:rsid w:val="00BB565E"/>
+  </w:rsids>
+  <m:mathPr>
+    <m:mathFont m:val="Cambria Math"/>
+    <m:brkBin m:val="before"/>
+    <m:brkBinSub m:val="--"/>
+    <m:smallFrac m:val="0"/>
+    <m:dispDef/>
+    <m:lMargin m:val="0"/>
+    <m:rMargin m:val="0"/>
+    <m:defJc m:val="centerGroup"/>
+    <m:wrapIndent m:val="1440"/>
+    <m:intLim m:val="subSup"/>
+    <m:naryLim m:val="undOvr"/>
+  </m:mathPr>
+  <w:themeFontLang w:val="es-ES"/>
+  <w:clrSchemeMapping w:bg1="light1" w:t1="dark1" w:bg2="light2" w:t2="dark2" w:accent1="accent1" w:accent2="accent2" w:accent3="accent3" w:accent4="accent4" w:accent5="accent5" w:accent6="accent6" w:hyperlink="hyperlink" w:followedHyperlink="followedHyperlink"/>
+  <w:decimalSymbol w:val=","/>
+  <w:listSeparator w:val=";"/>
+  <w15:chartTrackingRefBased/>
+</w:settings>
+</file>
+
+<file path=word/glossary/styles.xml><?xml version="1.0" encoding="utf-8"?>
+<w:styles xmlns:mc="http://schemas.openxmlformats.org/markup-compatibility/2006" xmlns:r="http://schemas.openxmlformats.org/officeDocument/2006/relationships" xmlns:w="http://schemas.openxmlformats.org/wordprocessingml/2006/main" xmlns:w14="http://schemas.microsoft.com/office/word/2010/wordml" xmlns:w15="http://schemas.microsoft.com/office/word/2012/wordml" mc:Ignorable="w14 w15">
+  <w:docDefaults>
+    <w:rPrDefault>
+      <w:rPr>
+        <w:rFonts w:asciiTheme="minorHAnsi" w:eastAsiaTheme="minorEastAsia" w:hAnsiTheme="minorHAnsi" w:cstheme="minorBidi"/>
+        <w:sz w:val="22"/>
+        <w:szCs w:val="22"/>
+        <w:lang w:val="es-ES" w:eastAsia="es-ES" w:bidi="ar-SA"/>
+      </w:rPr>
+    </w:rPrDefault>
+    <w:pPrDefault>
+      <w:pPr>
+        <w:spacing w:after="160" w:line="259" w:lineRule="auto"/>
+      </w:pPr>
+    </w:pPrDefault>
+  </w:docDefaults>
+  <w:latentStyles w:defLockedState="0" w:defUIPriority="99" w:defSemiHidden="0" w:defUnhideWhenUsed="0" w:defQFormat="0" w:count="371">
+    <w:lsdException w:name="Normal" w:uiPriority="0" w:qFormat="1"/>
+    <w:lsdException w:name="heading 1" w:uiPriority="9" w:qFormat="1"/>
+    <w:lsdException w:name="heading 2" w:semiHidden="1" w:uiPriority="9" w:unhideWhenUsed="1" w:qFormat="1"/>
+    <w:lsdException w:name="heading 3" w:semiHidden="1" w:uiPriority="9" w:unhideWhenUsed="1" w:qFormat="1"/>
+    <w:lsdException w:name="heading 4" w:semiHidden="1" w:uiPriority="9" w:unhideWhenUsed="1" w:qFormat="1"/>
+    <w:lsdException w:name="heading 5" w:semiHidden="1" w:uiPriority="9" w:unhideWhenUsed="1" w:qFormat="1"/>
+    <w:lsdException w:name="heading 6" w:semiHidden="1" w:uiPriority="9" w:unhideWhenUsed="1" w:qFormat="1"/>
+    <w:lsdException w:name="heading 7" w:semiHidden="1" w:uiPriority="9" w:unhideWhenUsed="1" w:qFormat="1"/>
+    <w:lsdException w:name="heading 8" w:semiHidden="1" w:uiPriority="9" w:unhideWhenUsed="1" w:qFormat="1"/>
+    <w:lsdException w:name="heading 9" w:semiHidden="1" w:uiPriority="9" w:unhideWhenUsed="1" w:qFormat="1"/>
+    <w:lsdException w:name="index 1" w:semiHidden="1" w:unhideWhenUsed="1"/>
+    <w:lsdException w:name="index 2" w:semiHidden="1" w:unhideWhenUsed="1"/>
+    <w:lsdException w:name="index 3" w:semiHidden="1" w:unhideWhenUsed="1"/>
+    <w:lsdException w:name="index 4" w:semiHidden="1" w:unhideWhenUsed="1"/>
+    <w:lsdException w:name="index 5" w:semiHidden="1" w:unhideWhenUsed="1"/>
+    <w:lsdException w:name="index 6" w:semiHidden="1" w:unhideWhenUsed="1"/>
+    <w:lsdException w:name="index 7" w:semiHidden="1" w:unhideWhenUsed="1"/>
+    <w:lsdException w:name="index 8" w:semiHidden="1" w:unhideWhenUsed="1"/>
+    <w:lsdException w:name="index 9" w:semiHidden="1" w:unhideWhenUsed="1"/>
+    <w:lsdException w:name="toc 1" w:semiHidden="1" w:uiPriority="39" w:unhideWhenUsed="1"/>
+    <w:lsdException w:name="toc 2" w:semiHidden="1" w:uiPriority="39" w:unhideWhenUsed="1"/>
+    <w:lsdException w:name="toc 3" w:semiHidden="1" w:uiPriority="39" w:unhideWhenUsed="1"/>
+    <w:lsdException w:name="toc 4" w:semiHidden="1" w:uiPriority="39" w:unhideWhenUsed="1"/>
+    <w:lsdException w:name="toc 5" w:semiHidden="1" w:uiPriority="39" w:unhideWhenUsed="1"/>
+    <w:lsdException w:name="toc 6" w:semiHidden="1" w:uiPriority="39" w:unhideWhenUsed="1"/>
+    <w:lsdException w:name="toc 7" w:semiHidden="1" w:uiPriority="39" w:unhideWhenUsed="1"/>
+    <w:lsdException w:name="toc 8" w:semiHidden="1" w:uiPriority="39" w:unhideWhenUsed="1"/>
+    <w:lsdException w:name="toc 9" w:semiHidden="1" w:uiPriority="39" w:unhideWhenUsed="1"/>
+    <w:lsdException w:name="Normal Indent" w:semiHidden="1" w:unhideWhenUsed="1"/>
+    <w:lsdException w:name="footnote text" w:semiHidden="1" w:unhideWhenUsed="1"/>
+    <w:lsdException w:name="annotation text" w:semiHidden="1" w:unhideWhenUsed="1"/>
+    <w:lsdException w:name="header" w:semiHidden="1" w:unhideWhenUsed="1"/>
+    <w:lsdException w:name="footer" w:semiHidden="1" w:unhideWhenUsed="1"/>
+    <w:lsdException w:name="index heading" w:semiHidden="1" w:unhideWhenUsed="1"/>
+    <w:lsdException w:name="caption" w:semiHidden="1" w:uiPriority="35" w:unhideWhenUsed="1" w:qFormat="1"/>
+    <w:lsdException w:name="table of figures" w:semiHidden="1" w:unhideWhenUsed="1"/>
+    <w:lsdException w:name="envelope address" w:semiHidden="1" w:unhideWhenUsed="1"/>
+    <w:lsdException w:name="envelope return" w:semiHidden="1" w:unhideWhenUsed="1"/>
+    <w:lsdException w:name="footnote reference" w:semiHidden="1" w:unhideWhenUsed="1"/>
+    <w:lsdException w:name="annotation reference" w:semiHidden="1" w:unhideWhenUsed="1"/>
+    <w:lsdException w:name="line number" w:semiHidden="1" w:unhideWhenUsed="1"/>
+    <w:lsdException w:name="page number" w:semiHidden="1" w:unhideWhenUsed="1"/>
+    <w:lsdException w:name="endnote reference" w:semiHidden="1" w:unhideWhenUsed="1"/>
+    <w:lsdException w:name="endnote text" w:semiHidden="1" w:unhideWhenUsed="1"/>
+    <w:lsdException w:name="table of authorities" w:semiHidden="1" w:unhideWhenUsed="1"/>
+    <w:lsdException w:name="macro" w:semiHidden="1" w:unhideWhenUsed="1"/>
+    <w:lsdException w:name="toa heading" w:semiHidden="1" w:unhideWhenUsed="1"/>
+    <w:lsdException w:name="List" w:semiHidden="1" w:unhideWhenUsed="1"/>
+    <w:lsdException w:name="List Bullet" w:semiHidden="1" w:uiPriority="1" w:unhideWhenUsed="1" w:qFormat="1"/>
+    <w:lsdException w:name="List Number" w:semiHidden="1" w:unhideWhenUsed="1"/>
+    <w:lsdException w:name="List 2" w:semiHidden="1" w:unhideWhenUsed="1"/>
+    <w:lsdException w:name="List 3" w:semiHidden="1" w:unhideWhenUsed="1"/>
+    <w:lsdException w:name="List 4" w:semiHidden="1" w:unhideWhenUsed="1"/>
+    <w:lsdException w:name="List 5" w:semiHidden="1" w:unhideWhenUsed="1"/>
+    <w:lsdException w:name="List Bullet 2" w:semiHidden="1" w:unhideWhenUsed="1"/>
+    <w:lsdException w:name="List Bullet 3" w:semiHidden="1" w:unhideWhenUsed="1"/>
+    <w:lsdException w:name="List Bullet 4" w:semiHidden="1" w:unhideWhenUsed="1"/>
+    <w:lsdException w:name="List Bullet 5" w:semiHidden="1" w:unhideWhenUsed="1"/>
+    <w:lsdException w:name="List Number 2" w:semiHidden="1" w:unhideWhenUsed="1"/>
+    <w:lsdException w:name="List Number 3" w:semiHidden="1" w:unhideWhenUsed="1"/>
+    <w:lsdException w:name="List Number 4" w:semiHidden="1" w:unhideWhenUsed="1"/>
+    <w:lsdException w:name="List Number 5" w:semiHidden="1" w:unhideWhenUsed="1"/>
+    <w:lsdException w:name="Title" w:uiPriority="10" w:qFormat="1"/>
+    <w:lsdException w:name="Closing" w:semiHidden="1" w:unhideWhenUsed="1"/>
+    <w:lsdException w:name="Signature" w:semiHidden="1" w:unhideWhenUsed="1"/>
+    <w:lsdException w:name="Default Paragraph Font" w:semiHidden="1" w:uiPriority="1" w:unhideWhenUsed="1"/>
+    <w:lsdException w:name="Body Text" w:semiHidden="1" w:unhideWhenUsed="1"/>
+    <w:lsdException w:name="Body Text Indent" w:semiHidden="1" w:unhideWhenUsed="1"/>
+    <w:lsdException w:name="List Continue" w:semiHidden="1" w:unhideWhenUsed="1"/>
+    <w:lsdException w:name="List Continue 2" w:semiHidden="1" w:unhideWhenUsed="1"/>
+    <w:lsdException w:name="List Continue 3" w:semiHidden="1" w:unhideWhenUsed="1"/>
+    <w:lsdException w:name="List Continue 4" w:semiHidden="1" w:unhideWhenUsed="1"/>
+    <w:lsdException w:name="List Continue 5" w:semiHidden="1" w:unhideWhenUsed="1"/>
+    <w:lsdException w:name="Message Header" w:semiHidden="1" w:unhideWhenUsed="1"/>
+    <w:lsdException w:name="Subtitle" w:uiPriority="11" w:qFormat="1"/>
+    <w:lsdException w:name="Salutation" w:semiHidden="1" w:unhideWhenUsed="1"/>
+    <w:lsdException w:name="Date" w:semiHidden="1" w:unhideWhenUsed="1"/>
+    <w:lsdException w:name="Body Text First Indent" w:semiHidden="1" w:unhideWhenUsed="1"/>
+    <w:lsdException w:name="Body Text First Indent 2" w:semiHidden="1" w:unhideWhenUsed="1"/>
+    <w:lsdException w:name="Note Heading" w:semiHidden="1" w:unhideWhenUsed="1"/>
+    <w:lsdException w:name="Body Text 2" w:semiHidden="1" w:unhideWhenUsed="1"/>
+    <w:lsdException w:name="Body Text 3" w:semiHidden="1" w:unhideWhenUsed="1"/>
+    <w:lsdException w:name="Body Text Indent 2" w:semiHidden="1" w:unhideWhenUsed="1"/>
+    <w:lsdException w:name="Body Text Indent 3" w:semiHidden="1" w:unhideWhenUsed="1"/>
+    <w:lsdException w:name="Block Text" w:semiHidden="1" w:unhideWhenUsed="1"/>
+    <w:lsdException w:name="Hyperlink" w:semiHidden="1" w:unhideWhenUsed="1"/>
+    <w:lsdException w:name="FollowedHyperlink" w:semiHidden="1" w:unhideWhenUsed="1"/>
+    <w:lsdException w:name="Strong" w:uiPriority="10" w:qFormat="1"/>
+    <w:lsdException w:name="Emphasis" w:uiPriority="20" w:qFormat="1"/>
+    <w:lsdException w:name="Document Map" w:semiHidden="1" w:unhideWhenUsed="1"/>
+    <w:lsdException w:name="Plain Text" w:semiHidden="1" w:unhideWhenUsed="1"/>
+    <w:lsdException w:name="E-mail Signature" w:semiHidden="1" w:unhideWhenUsed="1"/>
+    <w:lsdException w:name="HTML Top of Form" w:semiHidden="1" w:unhideWhenUsed="1"/>
+    <w:lsdException w:name="HTML Bottom of Form" w:semiHidden="1" w:unhideWhenUsed="1"/>
+    <w:lsdException w:name="Normal (Web)" w:semiHidden="1" w:unhideWhenUsed="1"/>
+    <w:lsdException w:name="HTML Acronym" w:semiHidden="1" w:unhideWhenUsed="1"/>
+    <w:lsdException w:name="HTML Address" w:semiHidden="1" w:unhideWhenUsed="1"/>
+    <w:lsdException w:name="HTML Cite" w:semiHidden="1" w:unhideWhenUsed="1"/>
+    <w:lsdException w:name="HTML Code" w:semiHidden="1" w:unhideWhenUsed="1"/>
+    <w:lsdException w:name="HTML Definition" w:semiHidden="1" w:unhideWhenUsed="1"/>
+    <w:lsdException w:name="HTML Keyboard" w:semiHidden="1" w:unhideWhenUsed="1"/>
+    <w:lsdException w:name="HTML Preformatted" w:semiHidden="1" w:unhideWhenUsed="1"/>
+    <w:lsdException w:name="HTML Sample" w:semiHidden="1" w:unhideWhenUsed="1"/>
+    <w:lsdException w:name="HTML Typewriter" w:semiHidden="1" w:unhideWhenUsed="1"/>
+    <w:lsdException w:name="HTML Variable" w:semiHidden="1" w:unhideWhenUsed="1"/>
+    <w:lsdException w:name="Normal Table" w:semiHidden="1" w:unhideWhenUsed="1"/>
+    <w:lsdException w:name="annotation subject" w:semiHidden="1" w:unhideWhenUsed="1"/>
+    <w:lsdException w:name="No List" w:semiHidden="1" w:unhideWhenUsed="1"/>
+    <w:lsdException w:name="Outline List 1" w:semiHidden="1" w:unhideWhenUsed="1"/>
+    <w:lsdException w:name="Outline List 2" w:semiHidden="1" w:unhideWhenUsed="1"/>
+    <w:lsdException w:name="Outline List 3" w:semiHidden="1" w:unhideWhenUsed="1"/>
+    <w:lsdException w:name="Table Simple 1" w:semiHidden="1" w:unhideWhenUsed="1"/>
+    <w:lsdException w:name="Table Simple 2" w:semiHidden="1" w:unhideWhenUsed="1"/>
+    <w:lsdException w:name="Table Simple 3" w:semiHidden="1" w:unhideWhenUsed="1"/>
+    <w:lsdException w:name="Table Classic 1" w:semiHidden="1" w:unhideWhenUsed="1"/>
+    <w:lsdException w:name="Table Classic 2" w:semiHidden="1" w:unhideWhenUsed="1"/>
+    <w:lsdException w:name="Table Classic 3" w:semiHidden="1" w:unhideWhenUsed="1"/>
+    <w:lsdException w:name="Table Classic 4" w:semiHidden="1" w:unhideWhenUsed="1"/>
+    <w:lsdException w:name="Table Colorful 1" w:semiHidden="1" w:unhideWhenUsed="1"/>
+    <w:lsdException w:name="Table Colorful 2" w:semiHidden="1" w:unhideWhenUsed="1"/>
+    <w:lsdException w:name="Table Colorful 3" w:semiHidden="1" w:unhideWhenUsed="1"/>
+    <w:lsdException w:name="Table Columns 1" w:semiHidden="1" w:unhideWhenUsed="1"/>
+    <w:lsdException w:name="Table Columns 2" w:semiHidden="1" w:unhideWhenUsed="1"/>
+    <w:lsdException w:name="Table Columns 3" w:semiHidden="1" w:unhideWhenUsed="1"/>
+    <w:lsdException w:name="Table Columns 4" w:semiHidden="1" w:unhideWhenUsed="1"/>
+    <w:lsdException w:name="Table Columns 5" w:semiHidden="1" w:unhideWhenUsed="1"/>
+    <w:lsdException w:name="Table Grid 1" w:semiHidden="1" w:unhideWhenUsed="1"/>
+    <w:lsdException w:name="Table Grid 2" w:semiHidden="1" w:unhideWhenUsed="1"/>
+    <w:lsdException w:name="Table Grid 3" w:semiHidden="1" w:unhideWhenUsed="1"/>
+    <w:lsdException w:name="Table Grid 4" w:semiHidden="1" w:unhideWhenUsed="1"/>
+    <w:lsdException w:name="Table Grid 5" w:semiHidden="1" w:unhideWhenUsed="1"/>
+    <w:lsdException w:name="Table Grid 6" w:semiHidden="1" w:unhideWhenUsed="1"/>
+    <w:lsdException w:name="Table Grid 7" w:semiHidden="1" w:unhideWhenUsed="1"/>
+    <w:lsdException w:name="Table Grid 8" w:semiHidden="1" w:unhideWhenUsed="1"/>
+    <w:lsdException w:name="Table List 1" w:semiHidden="1" w:unhideWhenUsed="1"/>
+    <w:lsdException w:name="Table List 2" w:semiHidden="1" w:unhideWhenUsed="1"/>
+    <w:lsdException w:name="Table List 3" w:semiHidden="1" w:unhideWhenUsed="1"/>
+    <w:lsdException w:name="Table List 4" w:semiHidden="1" w:unhideWhenUsed="1"/>
+    <w:lsdException w:name="Table List 5" w:semiHidden="1" w:unhideWhenUsed="1"/>
+    <w:lsdException w:name="Table List 6" w:semiHidden="1" w:unhideWhenUsed="1"/>
+    <w:lsdException w:name="Table List 7" w:semiHidden="1" w:unhideWhenUsed="1"/>
+    <w:lsdException w:name="Table List 8" w:semiHidden="1" w:unhideWhenUsed="1"/>
+    <w:lsdException w:name="Table 3D effects 1" w:semiHidden="1" w:unhideWhenUsed="1"/>
+    <w:lsdException w:name="Table 3D effects 2" w:semiHidden="1" w:unhideWhenUsed="1"/>
+    <w:lsdException w:name="Table 3D effects 3" w:semiHidden="1" w:unhideWhenUsed="1"/>
+    <w:lsdException w:name="Table Contemporary" w:semiHidden="1" w:unhideWhenUsed="1"/>
+    <w:lsdException w:name="Table Elegant" w:semiHidden="1" w:unhideWhenUsed="1"/>
+    <w:lsdException w:name="Table Professional" w:semiHidden="1" w:unhideWhenUsed="1"/>
+    <w:lsdException w:name="Table Subtle 1" w:semiHidden="1" w:unhideWhenUsed="1"/>
+    <w:lsdException w:name="Table Subtle 2" w:semiHidden="1" w:unhideWhenUsed="1"/>
+    <w:lsdException w:name="Table Web 1" w:semiHidden="1" w:unhideWhenUsed="1"/>
+    <w:lsdException w:name="Table Web 2" w:semiHidden="1" w:unhideWhenUsed="1"/>
+    <w:lsdException w:name="Table Web 3" w:semiHidden="1" w:unhideWhenUsed="1"/>
+    <w:lsdException w:name="Balloon Text" w:semiHidden="1" w:unhideWhenUsed="1"/>
+    <w:lsdException w:name="Table Grid" w:uiPriority="39"/>
+    <w:lsdException w:name="Table Theme" w:semiHidden="1" w:unhideWhenUsed="1"/>
+    <w:lsdException w:name="Placeholder Text" w:semiHidden="1"/>
+    <w:lsdException w:name="No Spacing" w:uiPriority="1" w:qFormat="1"/>
+    <w:lsdException w:name="Light Shading" w:uiPriority="60"/>
+    <w:lsdException w:name="Light List" w:uiPriority="61"/>
+    <w:lsdException w:name="Light Grid" w:uiPriority="62"/>
+    <w:lsdException w:name="Medium Shading 1" w:uiPriority="63"/>
+    <w:lsdException w:name="Medium Shading 2" w:uiPriority="64"/>
+    <w:lsdException w:name="Medium List 1" w:uiPriority="65"/>
+    <w:lsdException w:name="Medium List 2" w:uiPriority="66"/>
+    <w:lsdException w:name="Medium Grid 1" w:uiPriority="67"/>
+    <w:lsdException w:name="Medium Grid 2" w:uiPriority="68"/>
+    <w:lsdException w:name="Medium Grid 3" w:uiPriority="69"/>
+    <w:lsdException w:name="Dark List" w:uiPriority="70"/>
+    <w:lsdException w:name="Colorful Shading" w:uiPriority="71"/>
+    <w:lsdException w:name="Colorful List" w:uiPriority="72"/>
+    <w:lsdException w:name="Colorful Grid" w:uiPriority="73"/>
+    <w:lsdException w:name="Light Shading Accent 1" w:uiPriority="60"/>
+    <w:lsdException w:name="Light List Accent 1" w:uiPriority="61"/>
+    <w:lsdException w:name="Light Grid Accent 1" w:uiPriority="62"/>
+    <w:lsdException w:name="Medium Shading 1 Accent 1" w:uiPriority="63"/>
+    <w:lsdException w:name="Medium Shading 2 Accent 1" w:uiPriority="64"/>
+    <w:lsdException w:name="Medium List 1 Accent 1" w:uiPriority="65"/>
+    <w:lsdException w:name="Revision" w:semiHidden="1"/>
+    <w:lsdException w:name="List Paragraph" w:uiPriority="34" w:qFormat="1"/>
+    <w:lsdException w:name="Quote" w:uiPriority="29" w:qFormat="1"/>
+    <w:lsdException w:name="Intense Quote" w:uiPriority="30" w:qFormat="1"/>
+    <w:lsdException w:name="Medium List 2 Accent 1" w:uiPriority="66"/>
+    <w:lsdException w:name="Medium Grid 1 Accent 1" w:uiPriority="67"/>
+    <w:lsdException w:name="Medium Grid 2 Accent 1" w:uiPriority="68"/>
+    <w:lsdException w:name="Medium Grid 3 Accent 1" w:uiPriority="69"/>
+    <w:lsdException w:name="Dark List Accent 1" w:uiPriority="70"/>
+    <w:lsdException w:name="Colorful Shading Accent 1" w:uiPriority="71"/>
+    <w:lsdException w:name="Colorful List Accent 1" w:uiPriority="72"/>
+    <w:lsdException w:name="Colorful Grid Accent 1" w:uiPriority="73"/>
+    <w:lsdException w:name="Light Shading Accent 2" w:uiPriority="60"/>
+    <w:lsdException w:name="Light List Accent 2" w:uiPriority="61"/>
+    <w:lsdException w:name="Light Grid Accent 2" w:uiPriority="62"/>
+    <w:lsdException w:name="Medium Shading 1 Accent 2" w:uiPriority="63"/>
+    <w:lsdException w:name="Medium Shading 2 Accent 2" w:uiPriority="64"/>
+    <w:lsdException w:name="Medium List 1 Accent 2" w:uiPriority="65"/>
+    <w:lsdException w:name="Medium List 2 Accent 2" w:uiPriority="66"/>
+    <w:lsdException w:name="Medium Grid 1 Accent 2" w:uiPriority="67"/>
+    <w:lsdException w:name="Medium Grid 2 Accent 2" w:uiPriority="68"/>
+    <w:lsdException w:name="Medium Grid 3 Accent 2" w:uiPriority="69"/>
+    <w:lsdException w:name="Dark List Accent 2" w:uiPriority="70"/>
+    <w:lsdException w:name="Colorful Shading Accent 2" w:uiPriority="71"/>
+    <w:lsdException w:name="Colorful List Accent 2" w:uiPriority="72"/>
+    <w:lsdException w:name="Colorful Grid Accent 2" w:uiPriority="73"/>
+    <w:lsdException w:name="Light Shading Accent 3" w:uiPriority="60"/>
+    <w:lsdException w:name="Light List Accent 3" w:uiPriority="61"/>
+    <w:lsdException w:name="Light Grid Accent 3" w:uiPriority="62"/>
+    <w:lsdException w:name="Medium Shading 1 Accent 3" w:uiPriority="63"/>
+    <w:lsdException w:name="Medium Shading 2 Accent 3" w:uiPriority="64"/>
+    <w:lsdException w:name="Medium List 1 Accent 3" w:uiPriority="65"/>
+    <w:lsdException w:name="Medium List 2 Accent 3" w:uiPriority="66"/>
+    <w:lsdException w:name="Medium Grid 1 Accent 3" w:uiPriority="67"/>
+    <w:lsdException w:name="Medium Grid 2 Accent 3" w:uiPriority="68"/>
+    <w:lsdException w:name="Medium Grid 3 Accent 3" w:uiPriority="69"/>
+    <w:lsdException w:name="Dark List Accent 3" w:uiPriority="70"/>
+    <w:lsdException w:name="Colorful Shading Accent 3" w:uiPriority="71"/>
+    <w:lsdException w:name="Colorful List Accent 3" w:uiPriority="72"/>
+    <w:lsdException w:name="Colorful Grid Accent 3" w:uiPriority="73"/>
+    <w:lsdException w:name="Light Shading Accent 4" w:uiPriority="60"/>
+    <w:lsdException w:name="Light List Accent 4" w:uiPriority="61"/>
+    <w:lsdException w:name="Light Grid Accent 4" w:uiPriority="62"/>
+    <w:lsdException w:name="Medium Shading 1 Accent 4" w:uiPriority="63"/>
+    <w:lsdException w:name="Medium Shading 2 Accent 4" w:uiPriority="64"/>
+    <w:lsdException w:name="Medium List 1 Accent 4" w:uiPriority="65"/>
+    <w:lsdException w:name="Medium List 2 Accent 4" w:uiPriority="66"/>
+    <w:lsdException w:name="Medium Grid 1 Accent 4" w:uiPriority="67"/>
+    <w:lsdException w:name="Medium Grid 2 Accent 4" w:uiPriority="68"/>
+    <w:lsdException w:name="Medium Grid 3 Accent 4" w:uiPriority="69"/>
+    <w:lsdException w:name="Dark List Accent 4" w:uiPriority="70"/>
+    <w:lsdException w:name="Colorful Shading Accent 4" w:uiPriority="71"/>
+    <w:lsdException w:name="Colorful List Accent 4" w:uiPriority="72"/>
+    <w:lsdException w:name="Colorful Grid Accent 4" w:uiPriority="73"/>
+    <w:lsdException w:name="Light Shading Accent 5" w:uiPriority="60"/>
+    <w:lsdException w:name="Light List Accent 5" w:uiPriority="61"/>
+    <w:lsdException w:name="Light Grid Accent 5" w:uiPriority="62"/>
+    <w:lsdException w:name="Medium Shading 1 Accent 5" w:uiPriority="63"/>
+    <w:lsdException w:name="Medium Shading 2 Accent 5" w:uiPriority="64"/>
+    <w:lsdException w:name="Medium List 1 Accent 5" w:uiPriority="65"/>
+    <w:lsdException w:name="Medium List 2 Accent 5" w:uiPriority="66"/>
+    <w:lsdException w:name="Medium Grid 1 Accent 5" w:uiPriority="67"/>
+    <w:lsdException w:name="Medium Grid 2 Accent 5" w:uiPriority="68"/>
+    <w:lsdException w:name="Medium Grid 3 Accent 5" w:uiPriority="69"/>
+    <w:lsdException w:name="Dark List Accent 5" w:uiPriority="70"/>
+    <w:lsdException w:name="Colorful Shading Accent 5" w:uiPriority="71"/>
+    <w:lsdException w:name="Colorful List Accent 5" w:uiPriority="72"/>
+    <w:lsdException w:name="Colorful Grid Accent 5" w:uiPriority="73"/>
+    <w:lsdException w:name="Light Shading Accent 6" w:uiPriority="60"/>
+    <w:lsdException w:name="Light List Accent 6" w:uiPriority="61"/>
+    <w:lsdException w:name="Light Grid Accent 6" w:uiPriority="62"/>
+    <w:lsdException w:name="Medium Shading 1 Accent 6" w:uiPriority="63"/>
+    <w:lsdException w:name="Medium Shading 2 Accent 6" w:uiPriority="64"/>
+    <w:lsdException w:name="Medium List 1 Accent 6" w:uiPriority="65"/>
+    <w:lsdException w:name="Medium List 2 Accent 6" w:uiPriority="66"/>
+    <w:lsdException w:name="Medium Grid 1 Accent 6" w:uiPriority="67"/>
+    <w:lsdException w:name="Medium Grid 2 Accent 6" w:uiPriority="68"/>
+    <w:lsdException w:name="Medium Grid 3 Accent 6" w:uiPriority="69"/>
+    <w:lsdException w:name="Dark List Accent 6" w:uiPriority="70"/>
+    <w:lsdException w:name="Colorful Shading Accent 6" w:uiPriority="71"/>
+    <w:lsdException w:name="Colorful List Accent 6" w:uiPriority="72"/>
+    <w:lsdException w:name="Colorful Grid Accent 6" w:uiPriority="73"/>
+    <w:lsdException w:name="Subtle Emphasis" w:uiPriority="19" w:qFormat="1"/>
+    <w:lsdException w:name="Intense Emphasis" w:uiPriority="21" w:qFormat="1"/>
+    <w:lsdException w:name="Subtle Reference" w:uiPriority="31" w:qFormat="1"/>
+    <w:lsdException w:name="Intense Reference" w:uiPriority="32" w:qFormat="1"/>
+    <w:lsdException w:name="Book Title" w:uiPriority="33" w:qFormat="1"/>
+    <w:lsdException w:name="Bibliography" w:semiHidden="1" w:uiPriority="37" w:unhideWhenUsed="1"/>
+    <w:lsdException w:name="TOC Heading" w:semiHidden="1" w:uiPriority="39" w:unhideWhenUsed="1" w:qFormat="1"/>
+    <w:lsdException w:name="Plain Table 1" w:uiPriority="41"/>
+    <w:lsdException w:name="Plain Table 2" w:uiPriority="42"/>
+    <w:lsdException w:name="Plain Table 3" w:uiPriority="43"/>
+    <w:lsdException w:name="Plain Table 4" w:uiPriority="44"/>
+    <w:lsdException w:name="Plain Table 5" w:uiPriority="45"/>
+    <w:lsdException w:name="Grid Table Light" w:uiPriority="40"/>
+    <w:lsdException w:name="Grid Table 1 Light" w:uiPriority="46"/>
+    <w:lsdException w:name="Grid Table 2" w:uiPriority="47"/>
+    <w:lsdException w:name="Grid Table 3" w:uiPriority="48"/>
+    <w:lsdException w:name="Grid Table 4" w:uiPriority="49"/>
+    <w:lsdException w:name="Grid Table 5 Dark" w:uiPriority="50"/>
+    <w:lsdException w:name="Grid Table 6 Colorful" w:uiPriority="51"/>
+    <w:lsdException w:name="Grid Table 7 Colorful" w:uiPriority="52"/>
+    <w:lsdException w:name="Grid Table 1 Light Accent 1" w:uiPriority="46"/>
+    <w:lsdException w:name="Grid Table 2 Accent 1" w:uiPriority="47"/>
+    <w:lsdException w:name="Grid Table 3 Accent 1" w:uiPriority="48"/>
+    <w:lsdException w:name="Grid Table 4 Accent 1" w:uiPriority="49"/>
+    <w:lsdException w:name="Grid Table 5 Dark Accent 1" w:uiPriority="50"/>
+    <w:lsdException w:name="Grid Table 6 Colorful Accent 1" w:uiPriority="51"/>
+    <w:lsdException w:name="Grid Table 7 Colorful Accent 1" w:uiPriority="52"/>
+    <w:lsdException w:name="Grid Table 1 Light Accent 2" w:uiPriority="46"/>
+    <w:lsdException w:name="Grid Table 2 Accent 2" w:uiPriority="47"/>
+    <w:lsdException w:name="Grid Table 3 Accent 2" w:uiPriority="48"/>
+    <w:lsdException w:name="Grid Table 4 Accent 2" w:uiPriority="49"/>
+    <w:lsdException w:name="Grid Table 5 Dark Accent 2" w:uiPriority="50"/>
+    <w:lsdException w:name="Grid Table 6 Colorful Accent 2" w:uiPriority="51"/>
+    <w:lsdException w:name="Grid Table 7 Colorful Accent 2" w:uiPriority="52"/>
+    <w:lsdException w:name="Grid Table 1 Light Accent 3" w:uiPriority="46"/>
+    <w:lsdException w:name="Grid Table 2 Accent 3" w:uiPriority="47"/>
+    <w:lsdException w:name="Grid Table 3 Accent 3" w:uiPriority="48"/>
+    <w:lsdException w:name="Grid Table 4 Accent 3" w:uiPriority="49"/>
+    <w:lsdException w:name="Grid Table 5 Dark Accent 3" w:uiPriority="50"/>
+    <w:lsdException w:name="Grid Table 6 Colorful Accent 3" w:uiPriority="51"/>
+    <w:lsdException w:name="Grid Table 7 Colorful Accent 3" w:uiPriority="52"/>
+    <w:lsdException w:name="Grid Table 1 Light Accent 4" w:uiPriority="46"/>
+    <w:lsdException w:name="Grid Table 2 Accent 4" w:uiPriority="47"/>
+    <w:lsdException w:name="Grid Table 3 Accent 4" w:uiPriority="48"/>
+    <w:lsdException w:name="Grid Table 4 Accent 4" w:uiPriority="49"/>
+    <w:lsdException w:name="Grid Table 5 Dark Accent 4" w:uiPriority="50"/>
+    <w:lsdException w:name="Grid Table 6 Colorful Accent 4" w:uiPriority="51"/>
+    <w:lsdException w:name="Grid Table 7 Colorful Accent 4" w:uiPriority="52"/>
+    <w:lsdException w:name="Grid Table 1 Light Accent 5" w:uiPriority="46"/>
+    <w:lsdException w:name="Grid Table 2 Accent 5" w:uiPriority="47"/>
+    <w:lsdException w:name="Grid Table 3 Accent 5" w:uiPriority="48"/>
+    <w:lsdException w:name="Grid Table 4 Accent 5" w:uiPriority="49"/>
+    <w:lsdException w:name="Grid Table 5 Dark Accent 5" w:uiPriority="50"/>
+    <w:lsdException w:name="Grid Table 6 Colorful Accent 5" w:uiPriority="51"/>
+    <w:lsdException w:name="Grid Table 7 Colorful Accent 5" w:uiPriority="52"/>
+    <w:lsdException w:name="Grid Table 1 Light Accent 6" w:uiPriority="46"/>
+    <w:lsdException w:name="Grid Table 2 Accent 6" w:uiPriority="47"/>
+    <w:lsdException w:name="Grid Table 3 Accent 6" w:uiPriority="48"/>
+    <w:lsdException w:name="Grid Table 4 Accent 6" w:uiPriority="49"/>
+    <w:lsdException w:name="Grid Table 5 Dark Accent 6" w:uiPriority="50"/>
+    <w:lsdException w:name="Grid Table 6 Colorful Accent 6" w:uiPriority="51"/>
+    <w:lsdException w:name="Grid Table 7 Colorful Accent 6" w:uiPriority="52"/>
+    <w:lsdException w:name="List Table 1 Light" w:uiPriority="46"/>
+    <w:lsdException w:name="List Table 2" w:uiPriority="47"/>
+    <w:lsdException w:name="List Table 3" w:uiPriority="48"/>
+    <w:lsdException w:name="List Table 4" w:uiPriority="49"/>
+    <w:lsdException w:name="List Table 5 Dark" w:uiPriority="50"/>
+    <w:lsdException w:name="List Table 6 Colorful" w:uiPriority="51"/>
+    <w:lsdException w:name="List Table 7 Colorful" w:uiPriority="52"/>
+    <w:lsdException w:name="List Table 1 Light Accent 1" w:uiPriority="46"/>
+    <w:lsdException w:name="List Table 2 Accent 1" w:uiPriority="47"/>
+    <w:lsdException w:name="List Table 3 Accent 1" w:uiPriority="48"/>
+    <w:lsdException w:name="List Table 4 Accent 1" w:uiPriority="49"/>
+    <w:lsdException w:name="List Table 5 Dark Accent 1" w:uiPriority="50"/>
+    <w:lsdException w:name="List Table 6 Colorful Accent 1" w:uiPriority="51"/>
+    <w:lsdException w:name="List Table 7 Colorful Accent 1" w:uiPriority="52"/>
+    <w:lsdException w:name="List Table 1 Light Accent 2" w:uiPriority="46"/>
+    <w:lsdException w:name="List Table 2 Accent 2" w:uiPriority="47"/>
+    <w:lsdException w:name="List Table 3 Accent 2" w:uiPriority="48"/>
+    <w:lsdException w:name="List Table 4 Accent 2" w:uiPriority="49"/>
+    <w:lsdException w:name="List Table 5 Dark Accent 2" w:uiPriority="50"/>
+    <w:lsdException w:name="List Table 6 Colorful Accent 2" w:uiPriority="51"/>
+    <w:lsdException w:name="List Table 7 Colorful Accent 2" w:uiPriority="52"/>
+    <w:lsdException w:name="List Table 1 Light Accent 3" w:uiPriority="46"/>
+    <w:lsdException w:name="List Table 2 Accent 3" w:uiPriority="47"/>
+    <w:lsdException w:name="List Table 3 Accent 3" w:uiPriority="48"/>
+    <w:lsdException w:name="List Table 4 Accent 3" w:uiPriority="49"/>
+    <w:lsdException w:name="List Table 5 Dark Accent 3" w:uiPriority="50"/>
+    <w:lsdException w:name="List Table 6 Colorful Accent 3" w:uiPriority="51"/>
+    <w:lsdException w:name="List Table 7 Colorful Accent 3" w:uiPriority="52"/>
+    <w:lsdException w:name="List Table 1 Light Accent 4" w:uiPriority="46"/>
+    <w:lsdException w:name="List Table 2 Accent 4" w:uiPriority="47"/>
+    <w:lsdException w:name="List Table 3 Accent 4" w:uiPriority="48"/>
+    <w:lsdException w:name="List Table 4 Accent 4" w:uiPriority="49"/>
+    <w:lsdException w:name="List Table 5 Dark Accent 4" w:uiPriority="50"/>
+    <w:lsdException w:name="List Table 6 Colorful Accent 4" w:uiPriority="51"/>
+    <w:lsdException w:name="List Table 7 Colorful Accent 4" w:uiPriority="52"/>
+    <w:lsdException w:name="List Table 1 Light Accent 5" w:uiPriority="46"/>
+    <w:lsdException w:name="List Table 2 Accent 5" w:uiPriority="47"/>
+    <w:lsdException w:name="List Table 3 Accent 5" w:uiPriority="48"/>
+    <w:lsdException w:name="List Table 4 Accent 5" w:uiPriority="49"/>
+    <w:lsdException w:name="List Table 5 Dark Accent 5" w:uiPriority="50"/>
+    <w:lsdException w:name="List Table 6 Colorful Accent 5" w:uiPriority="51"/>
+    <w:lsdException w:name="List Table 7 Colorful Accent 5" w:uiPriority="52"/>
+    <w:lsdException w:name="List Table 1 Light Accent 6" w:uiPriority="46"/>
+    <w:lsdException w:name="List Table 2 Accent 6" w:uiPriority="47"/>
+    <w:lsdException w:name="List Table 3 Accent 6" w:uiPriority="48"/>
+    <w:lsdException w:name="List Table 4 Accent 6" w:uiPriority="49"/>
+    <w:lsdException w:name="List Table 5 Dark Accent 6" w:uiPriority="50"/>
+    <w:lsdException w:name="List Table 6 Colorful Accent 6" w:uiPriority="51"/>
+    <w:lsdException w:name="List Table 7 Colorful Accent 6" w:uiPriority="52"/>
+  </w:latentStyles>
+  <w:style w:type="paragraph" w:default="1" w:styleId="Normal">
+    <w:name w:val="Normal"/>
+    <w:qFormat/>
+  </w:style>
+  <w:style w:type="character" w:default="1" w:styleId="Fuentedeprrafopredeter">
+    <w:name w:val="Default Paragraph Font"/>
+    <w:uiPriority w:val="1"/>
+    <w:semiHidden/>
+    <w:unhideWhenUsed/>
+  </w:style>
+  <w:style w:type="table" w:default="1" w:styleId="Tablanormal">
+    <w:name w:val="Normal Table"/>
+    <w:uiPriority w:val="99"/>
+    <w:semiHidden/>
+    <w:unhideWhenUsed/>
+    <w:tblPr>
+      <w:tblInd w:w="0" w:type="dxa"/>
+      <w:tblCellMar>
+        <w:top w:w="0" w:type="dxa"/>
+        <w:left w:w="108" w:type="dxa"/>
+        <w:bottom w:w="0" w:type="dxa"/>
+        <w:right w:w="108" w:type="dxa"/>
+      </w:tblCellMar>
+    </w:tblPr>
+  </w:style>
+  <w:style w:type="numbering" w:default="1" w:styleId="Sinlista">
+    <w:name w:val="No List"/>
+    <w:uiPriority w:val="99"/>
+    <w:semiHidden/>
+    <w:unhideWhenUsed/>
+  </w:style>
+  <w:style w:type="paragraph" w:customStyle="1" w:styleId="BC63FA1E960545AA9B7A49EE122B756B">
+    <w:name w:val="BC63FA1E960545AA9B7A49EE122B756B"/>
+  </w:style>
+  <w:style w:type="paragraph" w:customStyle="1" w:styleId="78C4745EF64943BB8BA5B3AB253665EE">
+    <w:name w:val="78C4745EF64943BB8BA5B3AB253665EE"/>
+  </w:style>
+  <w:style w:type="paragraph" w:customStyle="1" w:styleId="FDAF440C9D5E4AFCB94FC61FC3765461">
+    <w:name w:val="FDAF440C9D5E4AFCB94FC61FC3765461"/>
+  </w:style>
+  <w:style w:type="paragraph" w:customStyle="1" w:styleId="1FB7793F90294A3CAE76A6F3F710BFB3">
+    <w:name w:val="1FB7793F90294A3CAE76A6F3F710BFB3"/>
+  </w:style>
+  <w:style w:type="paragraph" w:customStyle="1" w:styleId="516A07069C384A00A10F0A8940B7B84B">
+    <w:name w:val="516A07069C384A00A10F0A8940B7B84B"/>
+  </w:style>
+  <w:style w:type="paragraph" w:customStyle="1" w:styleId="48E299EC3BCD4685BE42713C7676E1EB">
+    <w:name w:val="48E299EC3BCD4685BE42713C7676E1EB"/>
+  </w:style>
+  <w:style w:type="paragraph" w:customStyle="1" w:styleId="E7BE854174C34CF2A9FC1377FEAC8D15">
+    <w:name w:val="E7BE854174C34CF2A9FC1377FEAC8D15"/>
+  </w:style>
+  <w:style w:type="paragraph" w:styleId="Listaconvietas">
+    <w:name w:val="List Bullet"/>
+    <w:basedOn w:val="Normal"/>
+    <w:uiPriority w:val="1"/>
+    <w:unhideWhenUsed/>
+    <w:qFormat/>
+    <w:pPr>
+      <w:numPr>
+        <w:numId w:val="1"/>
+      </w:numPr>
+      <w:spacing w:before="40" w:after="40" w:line="288" w:lineRule="auto"/>
+    </w:pPr>
+    <w:rPr>
+      <w:rFonts w:eastAsiaTheme="minorHAnsi"/>
+      <w:color w:val="595959" w:themeColor="text1" w:themeTint="A6"/>
+      <w:kern w:val="20"/>
+      <w:sz w:val="20"/>
+      <w:szCs w:val="20"/>
+      <w:lang w:val="en-US" w:eastAsia="en-US"/>
+    </w:rPr>
+  </w:style>
+  <w:style w:type="paragraph" w:customStyle="1" w:styleId="F1ADA9E3A9C5411B9EA31599DAFCEF77">
+    <w:name w:val="F1ADA9E3A9C5411B9EA31599DAFCEF77"/>
+  </w:style>
+  <w:style w:type="paragraph" w:customStyle="1" w:styleId="A96158215C50474987B09E774844E215">
+    <w:name w:val="A96158215C50474987B09E774844E215"/>
+  </w:style>
+  <w:style w:type="paragraph" w:customStyle="1" w:styleId="0B2CD6658F2F47DCBD40141682B0BF65">
+    <w:name w:val="0B2CD6658F2F47DCBD40141682B0BF65"/>
+  </w:style>
+  <w:style w:type="paragraph" w:customStyle="1" w:styleId="6A08D207800C48FD84EE5B284CDE98F3">
+    <w:name w:val="6A08D207800C48FD84EE5B284CDE98F3"/>
+  </w:style>
+  <w:style w:type="paragraph" w:customStyle="1" w:styleId="4A9D02FCDD034CD18DE3E482845C2925">
+    <w:name w:val="4A9D02FCDD034CD18DE3E482845C2925"/>
+  </w:style>
+  <w:style w:type="paragraph" w:customStyle="1" w:styleId="7797C6427ECE4AC59CD05C8F74F5FA15">
+    <w:name w:val="7797C6427ECE4AC59CD05C8F74F5FA15"/>
+  </w:style>
+  <w:style w:type="paragraph" w:customStyle="1" w:styleId="1068FDCD52D64DD1BC6DDD52B1709B51">
+    <w:name w:val="1068FDCD52D64DD1BC6DDD52B1709B51"/>
+  </w:style>
+  <w:style w:type="paragraph" w:customStyle="1" w:styleId="A427CA75219D4290A337D30EC0E05784">
+    <w:name w:val="A427CA75219D4290A337D30EC0E05784"/>
+  </w:style>
+  <w:style w:type="character" w:styleId="Textoennegrita">
+    <w:name w:val="Strong"/>
+    <w:basedOn w:val="Fuentedeprrafopredeter"/>
+    <w:uiPriority w:val="10"/>
+    <w:qFormat/>
+    <w:rPr>
+      <w:b/>
+      <w:bCs/>
+    </w:rPr>
+  </w:style>
+  <w:style w:type="paragraph" w:customStyle="1" w:styleId="9266701801C74AB2BE2EE85F274C8CB2">
+    <w:name w:val="9266701801C74AB2BE2EE85F274C8CB2"/>
+  </w:style>
+  <w:style w:type="paragraph" w:customStyle="1" w:styleId="CD054D269D7643138C1592CBCE16F50A">
+    <w:name w:val="CD054D269D7643138C1592CBCE16F50A"/>
+  </w:style>
+  <w:style w:type="paragraph" w:customStyle="1" w:styleId="B26F05D112A842069B67A6F791E6C7EC">
+    <w:name w:val="B26F05D112A842069B67A6F791E6C7EC"/>
+  </w:style>
+  <w:style w:type="paragraph" w:customStyle="1" w:styleId="A0DED2E164144CB88DC37361503E5B45">
+    <w:name w:val="A0DED2E164144CB88DC37361503E5B45"/>
+  </w:style>
+  <w:style w:type="paragraph" w:customStyle="1" w:styleId="15DE68B5DA2E4C0BBE4DF5800DF122E9">
+    <w:name w:val="15DE68B5DA2E4C0BBE4DF5800DF122E9"/>
+  </w:style>
+  <w:style w:type="paragraph" w:customStyle="1" w:styleId="587B6F79B5C245FDBC6DFD831DE3D29F">
+    <w:name w:val="587B6F79B5C245FDBC6DFD831DE3D29F"/>
+  </w:style>
+  <w:style w:type="paragraph" w:customStyle="1" w:styleId="E60E68EC79414216B4520E71ED97B0D2">
+    <w:name w:val="E60E68EC79414216B4520E71ED97B0D2"/>
+  </w:style>
+  <w:style w:type="paragraph" w:customStyle="1" w:styleId="BE0990055B17425785E541AFA865509A">
+    <w:name w:val="BE0990055B17425785E541AFA865509A"/>
+  </w:style>
+  <w:style w:type="paragraph" w:customStyle="1" w:styleId="09D8DF8178FB4F4B89767B881428B5D6">
+    <w:name w:val="09D8DF8178FB4F4B89767B881428B5D6"/>
+  </w:style>
+  <w:style w:type="paragraph" w:customStyle="1" w:styleId="0E57B0D183234DD3B7B5EA574148F919">
+    <w:name w:val="0E57B0D183234DD3B7B5EA574148F919"/>
+  </w:style>
+  <w:style w:type="paragraph" w:customStyle="1" w:styleId="5997343061B64AE8A2184FE7EDDB33FE">
+    <w:name w:val="5997343061B64AE8A2184FE7EDDB33FE"/>
+  </w:style>
+  <w:style w:type="character" w:styleId="Textodelmarcadordeposicin">
+    <w:name w:val="Placeholder Text"/>
+    <w:basedOn w:val="Fuentedeprrafopredeter"/>
+    <w:uiPriority w:val="99"/>
+    <w:semiHidden/>
+    <w:rsid w:val="00BB565E"/>
+    <w:rPr>
+      <w:color w:val="808080"/>
+    </w:rPr>
+  </w:style>
+</w:styles>
+</file>
+
+<file path=word/glossary/webSettings.xml><?xml version="1.0" encoding="utf-8"?>
+<w:webSettings xmlns:mc="http://schemas.openxmlformats.org/markup-compatibility/2006" xmlns:r="http://schemas.openxmlformats.org/officeDocument/2006/relationships" xmlns:w="http://schemas.openxmlformats.org/wordprocessingml/2006/main" xmlns:w14="http://schemas.microsoft.com/office/word/2010/wordml" xmlns:w15="http://schemas.microsoft.com/office/word/2012/wordml" mc:Ignorable="w14 w15">
+  <w:optimizeForBrowser/>
+  <w:allowPNG/>
+</w:webSettings>
 </file>
 
 <file path=word/theme/theme1.xml><?xml version="1.0" encoding="utf-8"?>
@@ -34056,16 +36131,16 @@
 </file>
 
 <file path=customXml/item2.xml><?xml version="1.0" encoding="utf-8"?>
-<b:Sources xmlns:b="http://schemas.openxmlformats.org/officeDocument/2006/bibliography" SelectedStyle="\APA.XSL" StyleName="APA"/>
-</file>
-
-<file path=customXml/item3.xml><?xml version="1.0" encoding="utf-8"?>
 <?mso-contentType ?>
 <FormTemplates xmlns="http://schemas.microsoft.com/sharepoint/v3/contenttype/forms">
   <Display>DocumentLibraryForm</Display>
   <Edit>AssetEditForm</Edit>
   <New>DocumentLibraryForm</New>
 </FormTemplates>
+</file>
+
+<file path=customXml/item3.xml><?xml version="1.0" encoding="utf-8"?>
+<b:Sources xmlns:b="http://schemas.openxmlformats.org/officeDocument/2006/bibliography" SelectedStyle="\APA.XSL" StyleName="APA"/>
 </file>
 
 <file path=customXml/itemProps1.xml><?xml version="1.0" encoding="utf-8"?>
@@ -34077,17 +36152,17 @@
 </file>
 
 <file path=customXml/itemProps2.xml><?xml version="1.0" encoding="utf-8"?>
-<ds:datastoreItem xmlns:ds="http://schemas.openxmlformats.org/officeDocument/2006/customXml" ds:itemID="{3D72429A-4BF1-4FA4-A76F-40A3F5809250}">
+<ds:datastoreItem xmlns:ds="http://schemas.openxmlformats.org/officeDocument/2006/customXml" ds:itemID="{D688E3CC-6BFC-4E7C-8F7E-5968F9BFCA31}">
   <ds:schemaRefs>
-    <ds:schemaRef ds:uri="http://schemas.openxmlformats.org/officeDocument/2006/bibliography"/>
+    <ds:schemaRef ds:uri="http://schemas.microsoft.com/sharepoint/v3/contenttype/forms"/>
   </ds:schemaRefs>
 </ds:datastoreItem>
 </file>
 
 <file path=customXml/itemProps3.xml><?xml version="1.0" encoding="utf-8"?>
-<ds:datastoreItem xmlns:ds="http://schemas.openxmlformats.org/officeDocument/2006/customXml" ds:itemID="{D688E3CC-6BFC-4E7C-8F7E-5968F9BFCA31}">
+<ds:datastoreItem xmlns:ds="http://schemas.openxmlformats.org/officeDocument/2006/customXml" ds:itemID="{89E9B37B-3C0C-4EE6-9623-05AD13715376}">
   <ds:schemaRefs>
-    <ds:schemaRef ds:uri="http://schemas.microsoft.com/sharepoint/v3/contenttype/forms"/>
+    <ds:schemaRef ds:uri="http://schemas.openxmlformats.org/officeDocument/2006/bibliography"/>
   </ds:schemaRefs>
 </ds:datastoreItem>
 </file>
--- a/Casos de uso/Especificacion_de_requisitos.docx
+++ b/Casos de uso/Especificacion_de_requisitos.docx
@@ -104,6 +104,7 @@
                                 <w:dataBinding w:prefixMappings="xmlns:ns0='http://schemas.microsoft.com/office/2006/coverPageProps'" w:xpath="/ns0:CoverPageProperties[1]/ns0:Abstract[1]" w:storeItemID="{55AF091B-3C7A-41E3-B477-F2FDAA23CFDA}"/>
                                 <w:text/>
                               </w:sdtPr>
+                              <w:sdtEndPr/>
                               <w:sdtContent>
                                 <w:r>
                                   <w:t>Miguel Pascual Domínguez, Javier Pellejero Ortega, Isabel Pérez Pereda, Iván Prada Cazalla, Jesús Recio Herranz, Álvaro Rodríguez García</w:t>
@@ -165,6 +166,7 @@
                           <w:dataBinding w:prefixMappings="xmlns:ns0='http://schemas.microsoft.com/office/2006/coverPageProps'" w:xpath="/ns0:CoverPageProperties[1]/ns0:Abstract[1]" w:storeItemID="{55AF091B-3C7A-41E3-B477-F2FDAA23CFDA}"/>
                           <w:text/>
                         </w:sdtPr>
+                        <w:sdtEndPr/>
                         <w:sdtContent>
                           <w:r>
                             <w:t>Miguel Pascual Domínguez, Javier Pellejero Ortega, Isabel Pérez Pereda, Iván Prada Cazalla, Jesús Recio Herranz, Álvaro Rodríguez García</w:t>
@@ -334,6 +336,7 @@
                                       <w:dataBinding w:prefixMappings="xmlns:ns0='http://schemas.microsoft.com/office/2006/coverPageProps' " w:xpath="/ns0:CoverPageProperties[1]/ns0:CompanyFax[1]" w:storeItemID="{55AF091B-3C7A-41E3-B477-F2FDAA23CFDA}"/>
                                       <w:text/>
                                     </w:sdtPr>
+                                    <w:sdtEndPr/>
                                     <w:sdtContent>
                                       <w:r>
                                         <w:t>Proyecto Ingeniería del Software</w:t>
@@ -358,6 +361,7 @@
                                     <w:dataBinding w:prefixMappings="xmlns:ns0='http://schemas.microsoft.com/office/2006/coverPageProps' " w:xpath="/ns0:CoverPageProperties[1]/ns0:CompanyAddress[1]" w:storeItemID="{55AF091B-3C7A-41E3-B477-F2FDAA23CFDA}"/>
                                     <w:text/>
                                   </w:sdtPr>
+                                  <w:sdtEndPr/>
                                   <w:sdtContent>
                                     <w:p>
                                       <w:pPr>
@@ -385,6 +389,7 @@
                                     <w:dataBinding w:prefixMappings="xmlns:ns0='http://schemas.microsoft.com/office/2006/coverPageProps' " w:xpath="/ns0:CoverPageProperties[1]/ns0:CompanyEmail[1]" w:storeItemID="{55AF091B-3C7A-41E3-B477-F2FDAA23CFDA}"/>
                                     <w:text/>
                                   </w:sdtPr>
+                                  <w:sdtEndPr/>
                                   <w:sdtContent>
                                     <w:p>
                                       <w:pPr>
@@ -570,6 +575,7 @@
                                 <w:dataBinding w:prefixMappings="xmlns:ns0='http://schemas.microsoft.com/office/2006/coverPageProps' " w:xpath="/ns0:CoverPageProperties[1]/ns0:CompanyFax[1]" w:storeItemID="{55AF091B-3C7A-41E3-B477-F2FDAA23CFDA}"/>
                                 <w:text/>
                               </w:sdtPr>
+                              <w:sdtEndPr/>
                               <w:sdtContent>
                                 <w:r>
                                   <w:t>Proyecto Ingeniería del Software</w:t>
@@ -594,6 +600,7 @@
                               <w:dataBinding w:prefixMappings="xmlns:ns0='http://schemas.microsoft.com/office/2006/coverPageProps' " w:xpath="/ns0:CoverPageProperties[1]/ns0:CompanyAddress[1]" w:storeItemID="{55AF091B-3C7A-41E3-B477-F2FDAA23CFDA}"/>
                               <w:text/>
                             </w:sdtPr>
+                            <w:sdtEndPr/>
                             <w:sdtContent>
                               <w:p>
                                 <w:pPr>
@@ -621,6 +628,7 @@
                               <w:dataBinding w:prefixMappings="xmlns:ns0='http://schemas.microsoft.com/office/2006/coverPageProps' " w:xpath="/ns0:CoverPageProperties[1]/ns0:CompanyEmail[1]" w:storeItemID="{55AF091B-3C7A-41E3-B477-F2FDAA23CFDA}"/>
                               <w:text/>
                             </w:sdtPr>
+                            <w:sdtEndPr/>
                             <w:sdtContent>
                               <w:p>
                                 <w:pPr>
@@ -711,6 +719,7 @@
           <w:docPartUnique/>
         </w:docPartObj>
       </w:sdtPr>
+      <w:sdtEndPr/>
       <w:sdtContent>
         <w:p>
           <w:pPr>
@@ -973,8 +982,6 @@
           <w:r>
             <w:t>4. Casos de uso</w:t>
           </w:r>
-          <w:bookmarkStart w:id="2" w:name="_GoBack"/>
-          <w:bookmarkEnd w:id="2"/>
           <w:r>
             <w:rPr>
               <w:webHidden/>
@@ -1089,8 +1096,8 @@
           <w:pPr>
             <w:pStyle w:val="Encabezado1"/>
           </w:pPr>
-          <w:bookmarkStart w:id="3" w:name="_Toc439669957"/>
-          <w:bookmarkStart w:id="4" w:name="_Toc440960968"/>
+          <w:bookmarkStart w:id="2" w:name="_Toc439669957"/>
+          <w:bookmarkStart w:id="3" w:name="_Toc440960968"/>
           <w:r>
             <w:rPr>
               <w:noProof/>
@@ -1200,19 +1207,19 @@
           <w:r>
             <w:t xml:space="preserve">1. </w:t>
           </w:r>
-          <w:bookmarkStart w:id="5" w:name="_Toc437361123"/>
+          <w:bookmarkStart w:id="4" w:name="_Toc437361123"/>
           <w:r>
             <w:t>V</w:t>
           </w:r>
-          <w:bookmarkEnd w:id="3"/>
-          <w:bookmarkEnd w:id="5"/>
+          <w:bookmarkEnd w:id="2"/>
+          <w:bookmarkEnd w:id="4"/>
           <w:r>
             <w:t>ersiones</w:t>
           </w:r>
         </w:p>
       </w:sdtContent>
     </w:sdt>
-    <w:bookmarkEnd w:id="4" w:displacedByCustomXml="prev"/>
+    <w:bookmarkEnd w:id="3" w:displacedByCustomXml="prev"/>
     <w:p>
       <w:r>
         <w:t>En la tabla de a continuación se puede hacer un seguimiento de las versiones y personas que han realizado los cambios correspondientes.</w:t>
@@ -2729,6 +2736,111 @@
             <w:r>
               <w:t>Arreglada lista de casos de uso anticuada</w:t>
             </w:r>
+          </w:p>
+        </w:tc>
+      </w:tr>
+      <w:tr>
+        <w:tc>
+          <w:tcPr>
+            <w:tcW w:w="2107" w:type="dxa"/>
+            <w:tcBorders>
+              <w:top w:val="single" w:sz="2" w:space="0" w:color="000001"/>
+              <w:left w:val="single" w:sz="2" w:space="0" w:color="000001"/>
+              <w:bottom w:val="single" w:sz="2" w:space="0" w:color="000001"/>
+            </w:tcBorders>
+            <w:shd w:val="clear" w:color="auto" w:fill="auto"/>
+            <w:tcMar>
+              <w:left w:w="36" w:type="dxa"/>
+            </w:tcMar>
+            <w:vAlign w:val="center"/>
+          </w:tcPr>
+          <w:p>
+            <w:pPr>
+              <w:pStyle w:val="Contenidodelatabla"/>
+              <w:spacing w:after="0" w:line="240" w:lineRule="auto"/>
+              <w:jc w:val="center"/>
+            </w:pPr>
+            <w:r>
+              <w:t xml:space="preserve">Isabel Pérez Pereda y Jesús Recio Herranz </w:t>
+            </w:r>
+          </w:p>
+        </w:tc>
+        <w:tc>
+          <w:tcPr>
+            <w:tcW w:w="2106" w:type="dxa"/>
+            <w:tcBorders>
+              <w:top w:val="single" w:sz="2" w:space="0" w:color="000001"/>
+              <w:left w:val="single" w:sz="2" w:space="0" w:color="000001"/>
+              <w:bottom w:val="single" w:sz="2" w:space="0" w:color="000001"/>
+            </w:tcBorders>
+            <w:shd w:val="clear" w:color="auto" w:fill="auto"/>
+            <w:tcMar>
+              <w:left w:w="36" w:type="dxa"/>
+            </w:tcMar>
+            <w:vAlign w:val="center"/>
+          </w:tcPr>
+          <w:p>
+            <w:pPr>
+              <w:pStyle w:val="Contenidodelatabla"/>
+              <w:spacing w:after="0" w:line="240" w:lineRule="auto"/>
+              <w:jc w:val="center"/>
+            </w:pPr>
+            <w:r>
+              <w:t>19/01/2016</w:t>
+            </w:r>
+          </w:p>
+        </w:tc>
+        <w:tc>
+          <w:tcPr>
+            <w:tcW w:w="2106" w:type="dxa"/>
+            <w:tcBorders>
+              <w:top w:val="single" w:sz="2" w:space="0" w:color="000001"/>
+              <w:left w:val="single" w:sz="2" w:space="0" w:color="000001"/>
+              <w:bottom w:val="single" w:sz="2" w:space="0" w:color="000001"/>
+            </w:tcBorders>
+            <w:shd w:val="clear" w:color="auto" w:fill="auto"/>
+            <w:tcMar>
+              <w:left w:w="36" w:type="dxa"/>
+            </w:tcMar>
+            <w:vAlign w:val="center"/>
+          </w:tcPr>
+          <w:p>
+            <w:pPr>
+              <w:pStyle w:val="Contenidodelatabla"/>
+              <w:spacing w:after="0" w:line="240" w:lineRule="auto"/>
+              <w:jc w:val="center"/>
+            </w:pPr>
+            <w:r>
+              <w:t>2.10</w:t>
+            </w:r>
+          </w:p>
+        </w:tc>
+        <w:tc>
+          <w:tcPr>
+            <w:tcW w:w="2105" w:type="dxa"/>
+            <w:tcBorders>
+              <w:top w:val="single" w:sz="2" w:space="0" w:color="000001"/>
+              <w:left w:val="single" w:sz="2" w:space="0" w:color="000001"/>
+              <w:bottom w:val="single" w:sz="2" w:space="0" w:color="000001"/>
+              <w:right w:val="single" w:sz="2" w:space="0" w:color="000001"/>
+            </w:tcBorders>
+            <w:shd w:val="clear" w:color="auto" w:fill="auto"/>
+            <w:tcMar>
+              <w:left w:w="36" w:type="dxa"/>
+            </w:tcMar>
+            <w:vAlign w:val="center"/>
+          </w:tcPr>
+          <w:p>
+            <w:pPr>
+              <w:pStyle w:val="Contenidodelatabla"/>
+              <w:spacing w:after="0" w:line="240" w:lineRule="auto"/>
+              <w:jc w:val="center"/>
+            </w:pPr>
+            <w:r>
+              <w:t>Corrección caso de uso #4 y versión final.</w:t>
+            </w:r>
+            <w:bookmarkStart w:id="5" w:name="_GoBack"/>
+            <w:bookmarkEnd w:id="5"/>
           </w:p>
         </w:tc>
       </w:tr>
@@ -12656,7 +12768,13 @@
               <w:spacing w:after="0"/>
             </w:pPr>
             <w:r>
-              <w:t>Eliminarficha de empleado.</w:t>
+              <w:t>Eliminar</w:t>
+            </w:r>
+            <w:r>
+              <w:t xml:space="preserve"> </w:t>
+            </w:r>
+            <w:r>
+              <w:t>ficha de empleado.</w:t>
             </w:r>
           </w:p>
         </w:tc>
@@ -14014,7 +14132,13 @@
               <w:rPr>
                 <w:lang w:val="es-ES"/>
               </w:rPr>
-              <w:t>Si hay problemas en la rescisión del contrato (contrato no terminado o motivos injustificados de despido de acuerdo al reglamento interno), el sistema mostrará el mensaje de error :”No se pudo despedir al empleado” y volverá al caso de uso #2.1.1</w:t>
+              <w:t>Si hay problemas en la rescisión del contrato (contrato no terminado o motivos injustificados de despido de acuerdo al reglamento interno), el sistema mostrará el mensaje de error :”No se pudo despedir al emp</w:t>
+            </w:r>
+            <w:r>
+              <w:rPr>
+                <w:lang w:val="es-ES"/>
+              </w:rPr>
+              <w:t>leado”</w:t>
             </w:r>
           </w:p>
         </w:tc>
@@ -15016,21 +15140,7 @@
               <w:rPr>
                 <w:lang w:val="es-ES"/>
               </w:rPr>
-              <w:t xml:space="preserve">El sistema comprueba que los datos son del tipo especificado por el diagrama de clases (si fallo S-1), y que el (nombre &amp;&amp; apellidos) no existan ya en la base de </w:t>
-            </w:r>
-            <w:proofErr w:type="gramStart"/>
-            <w:r>
-              <w:rPr>
-                <w:lang w:val="es-ES"/>
-              </w:rPr>
-              <w:t>datos(</w:t>
-            </w:r>
-            <w:proofErr w:type="gramEnd"/>
-            <w:r>
-              <w:rPr>
-                <w:lang w:val="es-ES"/>
-              </w:rPr>
-              <w:t>si fallo S-2).</w:t>
+              <w:t>El sistema comprueba que los datos son del tipo especificado por el diagrama de clases (si fallo S-1), y que el (nombre &amp;&amp; apellidos) no existan ya en la base de datos(si fallo S-2).</w:t>
             </w:r>
           </w:p>
           <w:p>
@@ -15132,21 +15242,7 @@
               <w:rPr>
                 <w:lang w:val="es-ES"/>
               </w:rPr>
-              <w:t xml:space="preserve">Se añade el empleado a la base de </w:t>
-            </w:r>
-            <w:proofErr w:type="gramStart"/>
-            <w:r>
-              <w:rPr>
-                <w:lang w:val="es-ES"/>
-              </w:rPr>
-              <w:t>datos(</w:t>
-            </w:r>
-            <w:proofErr w:type="gramEnd"/>
-            <w:r>
-              <w:rPr>
-                <w:lang w:val="es-ES"/>
-              </w:rPr>
-              <w:t>Sin datos de PAS/PDI).</w:t>
+              <w:t>Se añade el empleado a la base de datos(Sin datos de PAS/PDI).</w:t>
             </w:r>
           </w:p>
         </w:tc>
@@ -15567,16 +15663,8 @@
               <w:rPr>
                 <w:lang w:val="es-ES"/>
               </w:rPr>
-              <w:t>Se mostrará el mensaje “Rellene todos los campos” y se volverá a la ventana en la que se muestra la base de datos, descartando los cambios</w:t>
-            </w:r>
-            <w:proofErr w:type="gramStart"/>
-            <w:r>
-              <w:rPr>
-                <w:lang w:val="es-ES"/>
-              </w:rPr>
-              <w:t>..</w:t>
-            </w:r>
-            <w:proofErr w:type="gramEnd"/>
+              <w:t>Se mostrará el mensaje “Rellene todos los campos” y se volverá a la ventana en la que se muestra la base de datos, descartando los cambios..</w:t>
+            </w:r>
           </w:p>
         </w:tc>
       </w:tr>
@@ -16493,21 +16581,7 @@
               <w:rPr>
                 <w:lang w:val="es-ES"/>
               </w:rPr>
-              <w:t xml:space="preserve">Se comprueba que el usuario está </w:t>
-            </w:r>
-            <w:proofErr w:type="gramStart"/>
-            <w:r>
-              <w:rPr>
-                <w:lang w:val="es-ES"/>
-              </w:rPr>
-              <w:t>creado(</w:t>
-            </w:r>
-            <w:proofErr w:type="gramEnd"/>
-            <w:r>
-              <w:rPr>
-                <w:lang w:val="es-ES"/>
-              </w:rPr>
-              <w:t>si fallo S-1), y que son el tipo de dato correcto(si fallo S-2).</w:t>
+              <w:t>Se comprueba que el usuario está creado(si fallo S-1), y que son el tipo de dato correcto(si fallo S-2).</w:t>
             </w:r>
           </w:p>
           <w:p>
@@ -17889,21 +17963,7 @@
               <w:rPr>
                 <w:lang w:val="es-ES"/>
               </w:rPr>
-              <w:t xml:space="preserve">El sistema comprueba que el usuario está </w:t>
-            </w:r>
-            <w:proofErr w:type="gramStart"/>
-            <w:r>
-              <w:rPr>
-                <w:lang w:val="es-ES"/>
-              </w:rPr>
-              <w:t>creado(</w:t>
-            </w:r>
-            <w:proofErr w:type="gramEnd"/>
-            <w:r>
-              <w:rPr>
-                <w:lang w:val="es-ES"/>
-              </w:rPr>
-              <w:t>si fallo S-1), y que son el tipo de dato correcto(si fallo S-2).</w:t>
+              <w:t>El sistema comprueba que el usuario está creado(si fallo S-1), y que son el tipo de dato correcto(si fallo S-2).</w:t>
             </w:r>
           </w:p>
           <w:p>
@@ -19701,21 +19761,7 @@
               <w:rPr>
                 <w:lang w:val="es-ES"/>
               </w:rPr>
-              <w:t xml:space="preserve">El sistema solo mostrará los empleados de PDI o PAS </w:t>
-            </w:r>
-            <w:proofErr w:type="gramStart"/>
-            <w:r>
-              <w:rPr>
-                <w:lang w:val="es-ES"/>
-              </w:rPr>
-              <w:t>respectivamente(</w:t>
-            </w:r>
-            <w:proofErr w:type="gramEnd"/>
-            <w:r>
-              <w:rPr>
-                <w:lang w:val="es-ES"/>
-              </w:rPr>
-              <w:t>según si el campo de filtración deseado es de una o de otra).</w:t>
+              <w:t>El sistema solo mostrará los empleados de PDI o PAS respectivamente(según si el campo de filtración deseado es de una o de otra).</w:t>
             </w:r>
           </w:p>
         </w:tc>
@@ -25162,7 +25208,6 @@
               </w:rPr>
               <w:t xml:space="preserve">El sistema muestra formulario de </w:t>
             </w:r>
-            <w:proofErr w:type="gramStart"/>
             <w:r>
               <w:rPr>
                 <w:i/>
@@ -25174,14 +25219,7 @@
               <w:rPr>
                 <w:lang w:val="es-ES"/>
               </w:rPr>
-              <w:t>(</w:t>
-            </w:r>
-            <w:proofErr w:type="gramEnd"/>
-            <w:r>
-              <w:rPr>
-                <w:lang w:val="es-ES"/>
-              </w:rPr>
-              <w:t>nuevo ID y contraseña) y permite que el usuario pueda editar sus diferentes campos. El usuario lo completa.</w:t>
+              <w:t>(nuevo ID y contraseña) y permite que el usuario pueda editar sus diferentes campos. El usuario lo completa.</w:t>
             </w:r>
           </w:p>
         </w:tc>
@@ -26069,7 +26107,7 @@
               <w:rPr>
                 <w:b/>
               </w:rPr>
-              <w:t>Eliminarusuario</w:t>
+              <w:t>Eliminar usuario</w:t>
             </w:r>
           </w:p>
         </w:tc>
@@ -26189,7 +26227,16 @@
               <w:pStyle w:val="LO-normal"/>
               <w:widowControl w:val="0"/>
               <w:spacing w:after="0" w:line="240" w:lineRule="auto"/>
-            </w:pPr>
+              <w:rPr>
+                <w:lang w:val="es-ES"/>
+              </w:rPr>
+            </w:pPr>
+            <w:r>
+              <w:rPr>
+                <w:lang w:val="es-ES"/>
+              </w:rPr>
+              <w:t>Información de sesión</w:t>
+            </w:r>
           </w:p>
         </w:tc>
       </w:tr>
@@ -26244,9 +26291,15 @@
               <w:pStyle w:val="LO-normal"/>
               <w:widowControl w:val="0"/>
               <w:spacing w:after="0" w:line="240" w:lineRule="auto"/>
-            </w:pPr>
-            <w:r>
-              <w:t>El usuario está logueado</w:t>
+              <w:rPr>
+                <w:lang w:val="es-ES"/>
+              </w:rPr>
+            </w:pPr>
+            <w:r>
+              <w:rPr>
+                <w:lang w:val="es-ES"/>
+              </w:rPr>
+              <w:t>El usuario está logueado y se ha seleccionado la actividad Eliminar usuario</w:t>
             </w:r>
           </w:p>
         </w:tc>
@@ -26365,7 +26418,7 @@
               <w:rPr>
                 <w:lang w:val="es-ES"/>
               </w:rPr>
-              <w:t>La cuenta del usuario se elimina</w:t>
+              <w:t>La cuenta del usuario se elimina y vuelve a la pantalla anterior, actualizándose la base de datos</w:t>
             </w:r>
           </w:p>
         </w:tc>
@@ -26421,9 +26474,27 @@
               <w:pStyle w:val="LO-normal"/>
               <w:widowControl w:val="0"/>
               <w:spacing w:after="0" w:line="240" w:lineRule="auto"/>
-            </w:pPr>
-            <w:r>
-              <w:t>Se muestra el error</w:t>
+              <w:rPr>
+                <w:lang w:val="es-ES"/>
+              </w:rPr>
+            </w:pPr>
+            <w:r>
+              <w:rPr>
+                <w:lang w:val="es-ES"/>
+              </w:rPr>
+              <w:t>El Sistema vuelve a la panta</w:t>
+            </w:r>
+            <w:r>
+              <w:rPr>
+                <w:lang w:val="es-ES"/>
+              </w:rPr>
+              <w:t>l</w:t>
+            </w:r>
+            <w:r>
+              <w:rPr>
+                <w:lang w:val="es-ES"/>
+              </w:rPr>
+              <w:t>la anterior</w:t>
             </w:r>
           </w:p>
         </w:tc>
@@ -26642,7 +26713,42 @@
               <w:pStyle w:val="LO-normal"/>
               <w:widowControl w:val="0"/>
               <w:spacing w:after="0" w:line="240" w:lineRule="auto"/>
-            </w:pPr>
+              <w:rPr>
+                <w:lang w:val="es-ES"/>
+              </w:rPr>
+            </w:pPr>
+            <w:r>
+              <w:rPr>
+                <w:lang w:val="es-ES"/>
+              </w:rPr>
+              <w:t xml:space="preserve">El Sistema </w:t>
+            </w:r>
+            <w:r>
+              <w:rPr>
+                <w:lang w:val="es-ES"/>
+              </w:rPr>
+              <w:t xml:space="preserve">pide al usuario el identificador </w:t>
+            </w:r>
+            <w:r>
+              <w:rPr>
+                <w:lang w:val="es-ES"/>
+              </w:rPr>
+              <w:t xml:space="preserve">del </w:t>
+            </w:r>
+            <w:r>
+              <w:rPr>
+                <w:b/>
+                <w:i/>
+                <w:lang w:val="es-ES"/>
+              </w:rPr>
+              <w:t>usuario</w:t>
+            </w:r>
+            <w:r>
+              <w:rPr>
+                <w:lang w:val="es-ES"/>
+              </w:rPr>
+              <w:t xml:space="preserve"> a eliminar.</w:t>
+            </w:r>
           </w:p>
         </w:tc>
       </w:tr>
@@ -26667,6 +26773,9 @@
               <w:pStyle w:val="LO-normal"/>
               <w:widowControl w:val="0"/>
               <w:spacing w:after="0" w:line="240" w:lineRule="auto"/>
+              <w:rPr>
+                <w:lang w:val="es-ES"/>
+              </w:rPr>
             </w:pPr>
           </w:p>
         </w:tc>
@@ -26716,7 +26825,34 @@
               <w:pStyle w:val="LO-normal"/>
               <w:widowControl w:val="0"/>
               <w:spacing w:after="0" w:line="240" w:lineRule="auto"/>
-            </w:pPr>
+              <w:rPr>
+                <w:lang w:val="es-ES"/>
+              </w:rPr>
+            </w:pPr>
+            <w:r>
+              <w:rPr>
+                <w:lang w:val="es-ES"/>
+              </w:rPr>
+              <w:t>El u</w:t>
+            </w:r>
+            <w:r>
+              <w:rPr>
+                <w:lang w:val="es-ES"/>
+              </w:rPr>
+              <w:t>suario introduce el identificador</w:t>
+            </w:r>
+            <w:r>
+              <w:rPr>
+                <w:lang w:val="es-ES"/>
+              </w:rPr>
+              <w:t xml:space="preserve">. </w:t>
+            </w:r>
+            <w:r>
+              <w:rPr>
+                <w:lang w:val="es-ES"/>
+              </w:rPr>
+              <w:t>El sistema comprueba que el usuario tiene, al menos, permisos de creación de usuarios. Si fallo S-1</w:t>
+            </w:r>
           </w:p>
         </w:tc>
       </w:tr>
@@ -26741,6 +26877,9 @@
               <w:pStyle w:val="LO-normal"/>
               <w:widowControl w:val="0"/>
               <w:spacing w:after="0" w:line="240" w:lineRule="auto"/>
+              <w:rPr>
+                <w:lang w:val="es-ES"/>
+              </w:rPr>
             </w:pPr>
           </w:p>
         </w:tc>
@@ -26764,8 +26903,14 @@
               <w:pStyle w:val="LO-normal"/>
               <w:widowControl w:val="0"/>
               <w:spacing w:after="0" w:line="240" w:lineRule="auto"/>
-            </w:pPr>
-            <w:r>
+              <w:rPr>
+                <w:lang w:val="es-ES"/>
+              </w:rPr>
+            </w:pPr>
+            <w:r>
+              <w:rPr>
+                <w:lang w:val="es-ES"/>
+              </w:rPr>
               <w:t xml:space="preserve">3   </w:t>
             </w:r>
           </w:p>
@@ -26790,7 +26935,16 @@
               <w:pStyle w:val="LO-normal"/>
               <w:widowControl w:val="0"/>
               <w:spacing w:after="0" w:line="240" w:lineRule="auto"/>
-            </w:pPr>
+              <w:rPr>
+                <w:lang w:val="es-ES"/>
+              </w:rPr>
+            </w:pPr>
+            <w:r>
+              <w:rPr>
+                <w:lang w:val="es-ES"/>
+              </w:rPr>
+              <w:t>El sistema verifica la existencia del usuario a eliminar. Si fallo S-2</w:t>
+            </w:r>
           </w:p>
         </w:tc>
       </w:tr>
@@ -26815,6 +26969,9 @@
               <w:pStyle w:val="LO-normal"/>
               <w:widowControl w:val="0"/>
               <w:spacing w:after="0" w:line="240" w:lineRule="auto"/>
+              <w:rPr>
+                <w:lang w:val="es-ES"/>
+              </w:rPr>
             </w:pPr>
           </w:p>
         </w:tc>
@@ -26838,8 +26995,14 @@
               <w:pStyle w:val="LO-normal"/>
               <w:widowControl w:val="0"/>
               <w:spacing w:after="0" w:line="240" w:lineRule="auto"/>
-            </w:pPr>
-            <w:r>
+              <w:rPr>
+                <w:lang w:val="es-ES"/>
+              </w:rPr>
+            </w:pPr>
+            <w:r>
+              <w:rPr>
+                <w:lang w:val="es-ES"/>
+              </w:rPr>
               <w:t xml:space="preserve">4    </w:t>
             </w:r>
           </w:p>
@@ -26864,7 +27027,16 @@
               <w:pStyle w:val="LO-normal"/>
               <w:widowControl w:val="0"/>
               <w:spacing w:after="0" w:line="240" w:lineRule="auto"/>
-            </w:pPr>
+              <w:rPr>
+                <w:lang w:val="es-ES"/>
+              </w:rPr>
+            </w:pPr>
+            <w:r>
+              <w:rPr>
+                <w:lang w:val="es-ES"/>
+              </w:rPr>
+              <w:t>El sistema elimina la información del usuario.</w:t>
+            </w:r>
           </w:p>
         </w:tc>
       </w:tr>
@@ -26889,10 +27061,10 @@
               <w:pStyle w:val="LO-normal"/>
               <w:widowControl w:val="0"/>
               <w:spacing w:after="0" w:line="240" w:lineRule="auto"/>
-            </w:pPr>
-            <w:r>
-              <w:t>Secuenciasalternativas (S)</w:t>
-            </w:r>
+              <w:rPr>
+                <w:lang w:val="es-ES"/>
+              </w:rPr>
+            </w:pPr>
           </w:p>
         </w:tc>
         <w:tc>
@@ -26915,8 +27087,216 @@
               <w:pStyle w:val="LO-normal"/>
               <w:widowControl w:val="0"/>
               <w:spacing w:after="0" w:line="240" w:lineRule="auto"/>
-            </w:pPr>
-            <w:r>
+              <w:rPr>
+                <w:lang w:val="es-ES"/>
+              </w:rPr>
+            </w:pPr>
+            <w:r>
+              <w:rPr>
+                <w:lang w:val="es-ES"/>
+              </w:rPr>
+              <w:t>5</w:t>
+            </w:r>
+          </w:p>
+        </w:tc>
+        <w:tc>
+          <w:tcPr>
+            <w:tcW w:w="5265" w:type="dxa"/>
+            <w:tcBorders>
+              <w:top w:val="single" w:sz="8" w:space="0" w:color="000001"/>
+              <w:left w:val="single" w:sz="8" w:space="0" w:color="000001"/>
+              <w:bottom w:val="single" w:sz="8" w:space="0" w:color="000001"/>
+              <w:right w:val="single" w:sz="8" w:space="0" w:color="000001"/>
+            </w:tcBorders>
+            <w:shd w:val="clear" w:color="auto" w:fill="auto"/>
+            <w:tcMar>
+              <w:left w:w="30" w:type="dxa"/>
+            </w:tcMar>
+            <w:vAlign w:val="center"/>
+          </w:tcPr>
+          <w:p>
+            <w:pPr>
+              <w:pStyle w:val="LO-normal"/>
+              <w:widowControl w:val="0"/>
+              <w:spacing w:after="0" w:line="240" w:lineRule="auto"/>
+              <w:rPr>
+                <w:lang w:val="es-ES"/>
+              </w:rPr>
+            </w:pPr>
+            <w:r>
+              <w:rPr>
+                <w:lang w:val="es-ES"/>
+              </w:rPr>
+              <w:t>Si el usuario selecciona cancelar, S-3</w:t>
+            </w:r>
+          </w:p>
+        </w:tc>
+      </w:tr>
+      <w:tr>
+        <w:tc>
+          <w:tcPr>
+            <w:tcW w:w="3029" w:type="dxa"/>
+            <w:tcBorders>
+              <w:top w:val="single" w:sz="8" w:space="0" w:color="000001"/>
+              <w:left w:val="single" w:sz="8" w:space="0" w:color="000001"/>
+              <w:bottom w:val="single" w:sz="8" w:space="0" w:color="000001"/>
+              <w:right w:val="single" w:sz="8" w:space="0" w:color="000001"/>
+            </w:tcBorders>
+            <w:shd w:val="clear" w:color="auto" w:fill="auto"/>
+            <w:tcMar>
+              <w:left w:w="30" w:type="dxa"/>
+            </w:tcMar>
+            <w:vAlign w:val="center"/>
+          </w:tcPr>
+          <w:p>
+            <w:pPr>
+              <w:pStyle w:val="LO-normal"/>
+              <w:widowControl w:val="0"/>
+              <w:spacing w:after="0" w:line="240" w:lineRule="auto"/>
+              <w:rPr>
+                <w:lang w:val="es-ES"/>
+              </w:rPr>
+            </w:pPr>
+          </w:p>
+        </w:tc>
+        <w:tc>
+          <w:tcPr>
+            <w:tcW w:w="735" w:type="dxa"/>
+            <w:tcBorders>
+              <w:top w:val="single" w:sz="8" w:space="0" w:color="000001"/>
+              <w:left w:val="single" w:sz="8" w:space="0" w:color="000001"/>
+              <w:bottom w:val="single" w:sz="8" w:space="0" w:color="000001"/>
+              <w:right w:val="single" w:sz="8" w:space="0" w:color="000001"/>
+            </w:tcBorders>
+            <w:shd w:val="clear" w:color="auto" w:fill="auto"/>
+            <w:tcMar>
+              <w:left w:w="30" w:type="dxa"/>
+            </w:tcMar>
+            <w:vAlign w:val="center"/>
+          </w:tcPr>
+          <w:p>
+            <w:pPr>
+              <w:pStyle w:val="LO-normal"/>
+              <w:widowControl w:val="0"/>
+              <w:spacing w:after="0" w:line="240" w:lineRule="auto"/>
+              <w:rPr>
+                <w:lang w:val="es-ES"/>
+              </w:rPr>
+            </w:pPr>
+            <w:r>
+              <w:rPr>
+                <w:lang w:val="es-ES"/>
+              </w:rPr>
+              <w:t>6</w:t>
+            </w:r>
+          </w:p>
+        </w:tc>
+        <w:tc>
+          <w:tcPr>
+            <w:tcW w:w="5265" w:type="dxa"/>
+            <w:tcBorders>
+              <w:top w:val="single" w:sz="8" w:space="0" w:color="000001"/>
+              <w:left w:val="single" w:sz="8" w:space="0" w:color="000001"/>
+              <w:bottom w:val="single" w:sz="8" w:space="0" w:color="000001"/>
+              <w:right w:val="single" w:sz="8" w:space="0" w:color="000001"/>
+            </w:tcBorders>
+            <w:shd w:val="clear" w:color="auto" w:fill="auto"/>
+            <w:tcMar>
+              <w:left w:w="30" w:type="dxa"/>
+            </w:tcMar>
+            <w:vAlign w:val="center"/>
+          </w:tcPr>
+          <w:p>
+            <w:pPr>
+              <w:pStyle w:val="LO-normal"/>
+              <w:widowControl w:val="0"/>
+              <w:spacing w:after="0" w:line="240" w:lineRule="auto"/>
+              <w:rPr>
+                <w:lang w:val="es-ES"/>
+              </w:rPr>
+            </w:pPr>
+            <w:r>
+              <w:rPr>
+                <w:lang w:val="es-ES"/>
+              </w:rPr>
+              <w:t>Si el usuario selecciona guardar, el sistema actualiza la base de datos.</w:t>
+            </w:r>
+          </w:p>
+        </w:tc>
+      </w:tr>
+      <w:tr>
+        <w:tc>
+          <w:tcPr>
+            <w:tcW w:w="3029" w:type="dxa"/>
+            <w:tcBorders>
+              <w:top w:val="single" w:sz="8" w:space="0" w:color="000001"/>
+              <w:left w:val="single" w:sz="8" w:space="0" w:color="000001"/>
+              <w:bottom w:val="single" w:sz="8" w:space="0" w:color="000001"/>
+              <w:right w:val="single" w:sz="8" w:space="0" w:color="000001"/>
+            </w:tcBorders>
+            <w:shd w:val="clear" w:color="auto" w:fill="auto"/>
+            <w:tcMar>
+              <w:left w:w="30" w:type="dxa"/>
+            </w:tcMar>
+            <w:vAlign w:val="center"/>
+          </w:tcPr>
+          <w:p>
+            <w:pPr>
+              <w:pStyle w:val="LO-normal"/>
+              <w:widowControl w:val="0"/>
+              <w:spacing w:after="0" w:line="240" w:lineRule="auto"/>
+              <w:rPr>
+                <w:lang w:val="es-ES"/>
+              </w:rPr>
+            </w:pPr>
+            <w:r>
+              <w:rPr>
+                <w:lang w:val="es-ES"/>
+              </w:rPr>
+              <w:t>Secuencias</w:t>
+            </w:r>
+            <w:r>
+              <w:rPr>
+                <w:lang w:val="es-ES"/>
+              </w:rPr>
+              <w:t xml:space="preserve"> </w:t>
+            </w:r>
+            <w:r>
+              <w:rPr>
+                <w:lang w:val="es-ES"/>
+              </w:rPr>
+              <w:t>alternativas (S)</w:t>
+            </w:r>
+          </w:p>
+        </w:tc>
+        <w:tc>
+          <w:tcPr>
+            <w:tcW w:w="735" w:type="dxa"/>
+            <w:tcBorders>
+              <w:top w:val="single" w:sz="8" w:space="0" w:color="000001"/>
+              <w:left w:val="single" w:sz="8" w:space="0" w:color="000001"/>
+              <w:bottom w:val="single" w:sz="8" w:space="0" w:color="000001"/>
+              <w:right w:val="single" w:sz="8" w:space="0" w:color="000001"/>
+            </w:tcBorders>
+            <w:shd w:val="clear" w:color="auto" w:fill="auto"/>
+            <w:tcMar>
+              <w:left w:w="30" w:type="dxa"/>
+            </w:tcMar>
+            <w:vAlign w:val="center"/>
+          </w:tcPr>
+          <w:p>
+            <w:pPr>
+              <w:pStyle w:val="LO-normal"/>
+              <w:widowControl w:val="0"/>
+              <w:spacing w:after="0" w:line="240" w:lineRule="auto"/>
+              <w:rPr>
+                <w:lang w:val="es-ES"/>
+              </w:rPr>
+            </w:pPr>
+            <w:r>
+              <w:rPr>
+                <w:lang w:val="es-ES"/>
+              </w:rPr>
               <w:t xml:space="preserve">Paso </w:t>
             </w:r>
           </w:p>
@@ -26941,8 +27321,14 @@
               <w:pStyle w:val="LO-normal"/>
               <w:widowControl w:val="0"/>
               <w:spacing w:after="0" w:line="240" w:lineRule="auto"/>
-            </w:pPr>
-            <w:r>
+              <w:rPr>
+                <w:lang w:val="es-ES"/>
+              </w:rPr>
+            </w:pPr>
+            <w:r>
+              <w:rPr>
+                <w:lang w:val="es-ES"/>
+              </w:rPr>
               <w:t>Acción</w:t>
             </w:r>
           </w:p>
@@ -26969,6 +27355,9 @@
               <w:pStyle w:val="LO-normal"/>
               <w:widowControl w:val="0"/>
               <w:spacing w:after="0" w:line="240" w:lineRule="auto"/>
+              <w:rPr>
+                <w:lang w:val="es-ES"/>
+              </w:rPr>
             </w:pPr>
           </w:p>
         </w:tc>
@@ -26992,8 +27381,14 @@
               <w:pStyle w:val="LO-normal"/>
               <w:widowControl w:val="0"/>
               <w:spacing w:after="0" w:line="240" w:lineRule="auto"/>
-            </w:pPr>
-            <w:r>
+              <w:rPr>
+                <w:lang w:val="es-ES"/>
+              </w:rPr>
+            </w:pPr>
+            <w:r>
+              <w:rPr>
+                <w:lang w:val="es-ES"/>
+              </w:rPr>
               <w:t xml:space="preserve">S-1 </w:t>
             </w:r>
           </w:p>
@@ -27018,7 +27413,16 @@
               <w:pStyle w:val="LO-normal"/>
               <w:widowControl w:val="0"/>
               <w:spacing w:after="0" w:line="240" w:lineRule="auto"/>
-            </w:pPr>
+              <w:rPr>
+                <w:lang w:val="es-ES"/>
+              </w:rPr>
+            </w:pPr>
+            <w:r>
+              <w:rPr>
+                <w:lang w:val="es-ES"/>
+              </w:rPr>
+              <w:t xml:space="preserve">El sistema muestra el error por carecer de autorización </w:t>
+            </w:r>
           </w:p>
         </w:tc>
       </w:tr>
@@ -27043,6 +27447,9 @@
               <w:pStyle w:val="LO-normal"/>
               <w:widowControl w:val="0"/>
               <w:spacing w:after="0" w:line="240" w:lineRule="auto"/>
+              <w:rPr>
+                <w:lang w:val="es-ES"/>
+              </w:rPr>
             </w:pPr>
           </w:p>
         </w:tc>
@@ -27066,8 +27473,14 @@
               <w:pStyle w:val="LO-normal"/>
               <w:widowControl w:val="0"/>
               <w:spacing w:after="0" w:line="240" w:lineRule="auto"/>
-            </w:pPr>
-            <w:r>
+              <w:rPr>
+                <w:lang w:val="es-ES"/>
+              </w:rPr>
+            </w:pPr>
+            <w:r>
+              <w:rPr>
+                <w:lang w:val="es-ES"/>
+              </w:rPr>
               <w:t xml:space="preserve">S-2 </w:t>
             </w:r>
           </w:p>
@@ -27092,7 +27505,16 @@
               <w:pStyle w:val="LO-normal"/>
               <w:widowControl w:val="0"/>
               <w:spacing w:after="0" w:line="240" w:lineRule="auto"/>
-            </w:pPr>
+              <w:rPr>
+                <w:lang w:val="es-ES"/>
+              </w:rPr>
+            </w:pPr>
+            <w:r>
+              <w:rPr>
+                <w:lang w:val="es-ES"/>
+              </w:rPr>
+              <w:t>El sistema muestra el error por no poder encontrar el usuario.</w:t>
+            </w:r>
           </w:p>
         </w:tc>
       </w:tr>
@@ -27117,6 +27539,9 @@
               <w:pStyle w:val="LO-normal"/>
               <w:widowControl w:val="0"/>
               <w:spacing w:after="0" w:line="240" w:lineRule="auto"/>
+              <w:rPr>
+                <w:lang w:val="es-ES"/>
+              </w:rPr>
             </w:pPr>
           </w:p>
         </w:tc>
@@ -27140,8 +27565,14 @@
               <w:pStyle w:val="LO-normal"/>
               <w:widowControl w:val="0"/>
               <w:spacing w:after="0" w:line="240" w:lineRule="auto"/>
-            </w:pPr>
-            <w:r>
+              <w:rPr>
+                <w:lang w:val="es-ES"/>
+              </w:rPr>
+            </w:pPr>
+            <w:r>
+              <w:rPr>
+                <w:lang w:val="es-ES"/>
+              </w:rPr>
               <w:t>S-3</w:t>
             </w:r>
           </w:p>
@@ -27166,7 +27597,16 @@
               <w:pStyle w:val="LO-normal"/>
               <w:widowControl w:val="0"/>
               <w:spacing w:after="0" w:line="240" w:lineRule="auto"/>
-            </w:pPr>
+              <w:rPr>
+                <w:lang w:val="es-ES"/>
+              </w:rPr>
+            </w:pPr>
+            <w:r>
+              <w:rPr>
+                <w:lang w:val="es-ES"/>
+              </w:rPr>
+              <w:t>El sistema descarta los cambios realizados en la base de datos y recupera la información del usuario eliminado</w:t>
+            </w:r>
           </w:p>
         </w:tc>
       </w:tr>
@@ -27174,20 +27614,23 @@
     <w:p>
       <w:pPr>
         <w:pStyle w:val="LO-normal"/>
+        <w:rPr>
+          <w:lang w:val="es-ES"/>
+        </w:rPr>
       </w:pPr>
     </w:p>
     <w:p>
       <w:pPr>
         <w:pStyle w:val="LO-normal"/>
+        <w:rPr>
+          <w:lang w:val="es-ES"/>
+        </w:rPr>
       </w:pPr>
     </w:p>
     <w:p>
       <w:pPr>
         <w:spacing w:after="0"/>
         <w:jc w:val="left"/>
-        <w:rPr>
-          <w:lang w:val="en-US"/>
-        </w:rPr>
       </w:pPr>
       <w:r>
         <w:br w:type="page"/>
@@ -31319,7 +31762,7 @@
             <w:fldChar w:fldCharType="separate"/>
           </w:r>
           <w:r>
-            <w:t>02</w:t>
+            <w:t>21</w:t>
           </w:r>
           <w:r>
             <w:fldChar w:fldCharType="end"/>
@@ -35096,713 +35539,6 @@
 </w:styles>
 </file>
 
-<file path=word/glossary/document.xml><?xml version="1.0" encoding="utf-8"?>
-<w:glossaryDocument xmlns:wpc="http://schemas.microsoft.com/office/word/2010/wordprocessingCanvas" xmlns:mc="http://schemas.openxmlformats.org/markup-compatibility/2006" xmlns:o="urn:schemas-microsoft-com:office:office" xmlns:r="http://schemas.openxmlformats.org/officeDocument/2006/relationships" xmlns:m="http://schemas.openxmlformats.org/officeDocument/2006/math" xmlns:v="urn:schemas-microsoft-com:vml" xmlns:wp14="http://schemas.microsoft.com/office/word/2010/wordprocessingDrawing" xmlns:wp="http://schemas.openxmlformats.org/drawingml/2006/wordprocessingDrawing" xmlns:w10="urn:schemas-microsoft-com:office:word" xmlns:w="http://schemas.openxmlformats.org/wordprocessingml/2006/main" xmlns:w14="http://schemas.microsoft.com/office/word/2010/wordml" xmlns:w15="http://schemas.microsoft.com/office/word/2012/wordml" xmlns:wpg="http://schemas.microsoft.com/office/word/2010/wordprocessingGroup" xmlns:wpi="http://schemas.microsoft.com/office/word/2010/wordprocessingInk" xmlns:wne="http://schemas.microsoft.com/office/word/2006/wordml" xmlns:wps="http://schemas.microsoft.com/office/word/2010/wordprocessingShape" mc:Ignorable="w14 w15 wp14"/>
-</file>
-
-<file path=word/glossary/fontTable.xml><?xml version="1.0" encoding="utf-8"?>
-<w:fonts xmlns:mc="http://schemas.openxmlformats.org/markup-compatibility/2006" xmlns:r="http://schemas.openxmlformats.org/officeDocument/2006/relationships" xmlns:w="http://schemas.openxmlformats.org/wordprocessingml/2006/main" xmlns:w14="http://schemas.microsoft.com/office/word/2010/wordml" xmlns:w15="http://schemas.microsoft.com/office/word/2012/wordml" mc:Ignorable="w14 w15">
-  <w:font w:name="Cambria">
-    <w:panose1 w:val="02040503050406030204"/>
-    <w:charset w:val="00"/>
-    <w:family w:val="roman"/>
-    <w:pitch w:val="variable"/>
-    <w:sig w:usb0="E00002FF" w:usb1="400004FF" w:usb2="00000000" w:usb3="00000000" w:csb0="0000019F" w:csb1="00000000"/>
-  </w:font>
-  <w:font w:name="Times New Roman">
-    <w:panose1 w:val="02020603050405020304"/>
-    <w:charset w:val="00"/>
-    <w:family w:val="roman"/>
-    <w:pitch w:val="variable"/>
-    <w:sig w:usb0="E0002EFF" w:usb1="C0007843" w:usb2="00000009" w:usb3="00000000" w:csb0="000001FF" w:csb1="00000000"/>
-  </w:font>
-  <w:font w:name="Arial">
-    <w:panose1 w:val="020B0604020202020204"/>
-    <w:charset w:val="00"/>
-    <w:family w:val="swiss"/>
-    <w:pitch w:val="variable"/>
-    <w:sig w:usb0="E0002EFF" w:usb1="C0007843" w:usb2="00000009" w:usb3="00000000" w:csb0="000001FF" w:csb1="00000000"/>
-  </w:font>
-  <w:font w:name="Courier New">
-    <w:panose1 w:val="02070309020205020404"/>
-    <w:charset w:val="00"/>
-    <w:family w:val="modern"/>
-    <w:pitch w:val="fixed"/>
-    <w:sig w:usb0="E0002EFF" w:usb1="C0007843" w:usb2="00000009" w:usb3="00000000" w:csb0="000001FF" w:csb1="00000000"/>
-  </w:font>
-  <w:font w:name="Wingdings">
-    <w:panose1 w:val="05000000000000000000"/>
-    <w:charset w:val="02"/>
-    <w:family w:val="auto"/>
-    <w:pitch w:val="variable"/>
-    <w:sig w:usb0="00000000" w:usb1="10000000" w:usb2="00000000" w:usb3="00000000" w:csb0="80000000" w:csb1="00000000"/>
-  </w:font>
-  <w:font w:name="Symbol">
-    <w:panose1 w:val="05050102010706020507"/>
-    <w:charset w:val="02"/>
-    <w:family w:val="roman"/>
-    <w:pitch w:val="variable"/>
-    <w:sig w:usb0="00000000" w:usb1="10000000" w:usb2="00000000" w:usb3="00000000" w:csb0="80000000" w:csb1="00000000"/>
-  </w:font>
-  <w:font w:name="MS PGothic">
-    <w:altName w:val="ＭＳ Ｐゴシック"/>
-    <w:panose1 w:val="020B0500000000000000"/>
-    <w:charset w:val="80"/>
-    <w:family w:val="swiss"/>
-    <w:pitch w:val="variable"/>
-    <w:sig w:usb0="E00002FF" w:usb1="6AC7FDFB" w:usb2="08000012" w:usb3="00000000" w:csb0="0002009F" w:csb1="00000000"/>
-  </w:font>
-  <w:font w:name="Tahoma">
-    <w:panose1 w:val="020B0604030504040204"/>
-    <w:charset w:val="00"/>
-    <w:family w:val="swiss"/>
-    <w:pitch w:val="variable"/>
-    <w:sig w:usb0="E1002EFF" w:usb1="C000605B" w:usb2="00000029" w:usb3="00000000" w:csb0="000101FF" w:csb1="00000000"/>
-  </w:font>
-  <w:font w:name="Arial Black">
-    <w:panose1 w:val="020B0A04020102020204"/>
-    <w:charset w:val="00"/>
-    <w:family w:val="swiss"/>
-    <w:pitch w:val="variable"/>
-    <w:sig w:usb0="A00002AF" w:usb1="400078FB" w:usb2="00000000" w:usb3="00000000" w:csb0="0000009F" w:csb1="00000000"/>
-  </w:font>
-  <w:font w:name="Calibri">
-    <w:panose1 w:val="020F0502020204030204"/>
-    <w:charset w:val="00"/>
-    <w:family w:val="swiss"/>
-    <w:pitch w:val="variable"/>
-    <w:sig w:usb0="E00002FF" w:usb1="4000ACFF" w:usb2="00000001" w:usb3="00000000" w:csb0="0000019F" w:csb1="00000000"/>
-  </w:font>
-  <w:font w:name="Calibri Light">
-    <w:panose1 w:val="020F0302020204030204"/>
-    <w:charset w:val="00"/>
-    <w:family w:val="swiss"/>
-    <w:pitch w:val="variable"/>
-    <w:sig w:usb0="A00002EF" w:usb1="4000207B" w:usb2="00000000" w:usb3="00000000" w:csb0="0000019F" w:csb1="00000000"/>
-  </w:font>
-</w:fonts>
-</file>
-
-<file path=word/glossary/numbering.xml><?xml version="1.0" encoding="utf-8"?>
-<w:numbering xmlns:wpc="http://schemas.microsoft.com/office/word/2010/wordprocessingCanvas" xmlns:mc="http://schemas.openxmlformats.org/markup-compatibility/2006" xmlns:o="urn:schemas-microsoft-com:office:office" xmlns:r="http://schemas.openxmlformats.org/officeDocument/2006/relationships" xmlns:m="http://schemas.openxmlformats.org/officeDocument/2006/math" xmlns:v="urn:schemas-microsoft-com:vml" xmlns:wp14="http://schemas.microsoft.com/office/word/2010/wordprocessingDrawing" xmlns:wp="http://schemas.openxmlformats.org/drawingml/2006/wordprocessingDrawing" xmlns:w10="urn:schemas-microsoft-com:office:word" xmlns:w="http://schemas.openxmlformats.org/wordprocessingml/2006/main" xmlns:w14="http://schemas.microsoft.com/office/word/2010/wordml" xmlns:w15="http://schemas.microsoft.com/office/word/2012/wordml" xmlns:wpg="http://schemas.microsoft.com/office/word/2010/wordprocessingGroup" xmlns:wpi="http://schemas.microsoft.com/office/word/2010/wordprocessingInk" xmlns:wne="http://schemas.microsoft.com/office/word/2006/wordml" xmlns:wps="http://schemas.microsoft.com/office/word/2010/wordprocessingShape" mc:Ignorable="w14 w15 wp14">
-  <w:abstractNum w:abstractNumId="0" w15:restartNumberingAfterBreak="0">
-    <w:nsid w:val="FFFFFF89"/>
-    <w:multiLevelType w:val="singleLevel"/>
-    <w:tmpl w:val="60E6EB78"/>
-    <w:lvl w:ilvl="0">
-      <w:start w:val="1"/>
-      <w:numFmt w:val="bullet"/>
-      <w:pStyle w:val="Listaconvietas"/>
-      <w:lvlText w:val="•"/>
-      <w:lvlJc w:val="left"/>
-      <w:pPr>
-        <w:ind w:left="576" w:hanging="288"/>
-      </w:pPr>
-      <w:rPr>
-        <w:rFonts w:ascii="Cambria" w:hAnsi="Cambria" w:hint="default"/>
-        <w:color w:val="5B9BD5" w:themeColor="accent1"/>
-      </w:rPr>
-    </w:lvl>
-  </w:abstractNum>
-  <w:num w:numId="1">
-    <w:abstractNumId w:val="0"/>
-  </w:num>
-</w:numbering>
-</file>
-
-<file path=word/glossary/settings.xml><?xml version="1.0" encoding="utf-8"?>
-<w:settings xmlns:mc="http://schemas.openxmlformats.org/markup-compatibility/2006" xmlns:o="urn:schemas-microsoft-com:office:office" xmlns:r="http://schemas.openxmlformats.org/officeDocument/2006/relationships" xmlns:m="http://schemas.openxmlformats.org/officeDocument/2006/math" xmlns:v="urn:schemas-microsoft-com:vml" xmlns:w10="urn:schemas-microsoft-com:office:word" xmlns:w="http://schemas.openxmlformats.org/wordprocessingml/2006/main" xmlns:w14="http://schemas.microsoft.com/office/word/2010/wordml" xmlns:w15="http://schemas.microsoft.com/office/word/2012/wordml" xmlns:sl="http://schemas.openxmlformats.org/schemaLibrary/2006/main" mc:Ignorable="w14 w15">
-  <w:view w:val="normal"/>
-  <w:defaultTabStop w:val="708"/>
-  <w:hyphenationZone w:val="425"/>
-  <w:characterSpacingControl w:val="doNotCompress"/>
-  <w:compat>
-    <w:useFELayout/>
-    <w:compatSetting w:name="compatibilityMode" w:uri="http://schemas.microsoft.com/office/word" w:val="15"/>
-    <w:compatSetting w:name="overrideTableStyleFontSizeAndJustification" w:uri="http://schemas.microsoft.com/office/word" w:val="1"/>
-    <w:compatSetting w:name="enableOpenTypeFeatures" w:uri="http://schemas.microsoft.com/office/word" w:val="1"/>
-    <w:compatSetting w:name="doNotFlipMirrorIndents" w:uri="http://schemas.microsoft.com/office/word" w:val="1"/>
-    <w:compatSetting w:name="differentiateMultirowTableHeaders" w:uri="http://schemas.microsoft.com/office/word" w:val="1"/>
-  </w:compat>
-  <w:rsids>
-    <w:rsidRoot w:val="00BB565E"/>
-    <w:rsid w:val="00087DF2"/>
-    <w:rsid w:val="00804DBC"/>
-    <w:rsid w:val="00814C77"/>
-    <w:rsid w:val="008B1341"/>
-    <w:rsid w:val="00BB565E"/>
-  </w:rsids>
-  <m:mathPr>
-    <m:mathFont m:val="Cambria Math"/>
-    <m:brkBin m:val="before"/>
-    <m:brkBinSub m:val="--"/>
-    <m:smallFrac m:val="0"/>
-    <m:dispDef/>
-    <m:lMargin m:val="0"/>
-    <m:rMargin m:val="0"/>
-    <m:defJc m:val="centerGroup"/>
-    <m:wrapIndent m:val="1440"/>
-    <m:intLim m:val="subSup"/>
-    <m:naryLim m:val="undOvr"/>
-  </m:mathPr>
-  <w:themeFontLang w:val="es-ES"/>
-  <w:clrSchemeMapping w:bg1="light1" w:t1="dark1" w:bg2="light2" w:t2="dark2" w:accent1="accent1" w:accent2="accent2" w:accent3="accent3" w:accent4="accent4" w:accent5="accent5" w:accent6="accent6" w:hyperlink="hyperlink" w:followedHyperlink="followedHyperlink"/>
-  <w:decimalSymbol w:val=","/>
-  <w:listSeparator w:val=";"/>
-  <w15:chartTrackingRefBased/>
-</w:settings>
-</file>
-
-<file path=word/glossary/styles.xml><?xml version="1.0" encoding="utf-8"?>
-<w:styles xmlns:mc="http://schemas.openxmlformats.org/markup-compatibility/2006" xmlns:r="http://schemas.openxmlformats.org/officeDocument/2006/relationships" xmlns:w="http://schemas.openxmlformats.org/wordprocessingml/2006/main" xmlns:w14="http://schemas.microsoft.com/office/word/2010/wordml" xmlns:w15="http://schemas.microsoft.com/office/word/2012/wordml" mc:Ignorable="w14 w15">
-  <w:docDefaults>
-    <w:rPrDefault>
-      <w:rPr>
-        <w:rFonts w:asciiTheme="minorHAnsi" w:eastAsiaTheme="minorEastAsia" w:hAnsiTheme="minorHAnsi" w:cstheme="minorBidi"/>
-        <w:sz w:val="22"/>
-        <w:szCs w:val="22"/>
-        <w:lang w:val="es-ES" w:eastAsia="es-ES" w:bidi="ar-SA"/>
-      </w:rPr>
-    </w:rPrDefault>
-    <w:pPrDefault>
-      <w:pPr>
-        <w:spacing w:after="160" w:line="259" w:lineRule="auto"/>
-      </w:pPr>
-    </w:pPrDefault>
-  </w:docDefaults>
-  <w:latentStyles w:defLockedState="0" w:defUIPriority="99" w:defSemiHidden="0" w:defUnhideWhenUsed="0" w:defQFormat="0" w:count="371">
-    <w:lsdException w:name="Normal" w:uiPriority="0" w:qFormat="1"/>
-    <w:lsdException w:name="heading 1" w:uiPriority="9" w:qFormat="1"/>
-    <w:lsdException w:name="heading 2" w:semiHidden="1" w:uiPriority="9" w:unhideWhenUsed="1" w:qFormat="1"/>
-    <w:lsdException w:name="heading 3" w:semiHidden="1" w:uiPriority="9" w:unhideWhenUsed="1" w:qFormat="1"/>
-    <w:lsdException w:name="heading 4" w:semiHidden="1" w:uiPriority="9" w:unhideWhenUsed="1" w:qFormat="1"/>
-    <w:lsdException w:name="heading 5" w:semiHidden="1" w:uiPriority="9" w:unhideWhenUsed="1" w:qFormat="1"/>
-    <w:lsdException w:name="heading 6" w:semiHidden="1" w:uiPriority="9" w:unhideWhenUsed="1" w:qFormat="1"/>
-    <w:lsdException w:name="heading 7" w:semiHidden="1" w:uiPriority="9" w:unhideWhenUsed="1" w:qFormat="1"/>
-    <w:lsdException w:name="heading 8" w:semiHidden="1" w:uiPriority="9" w:unhideWhenUsed="1" w:qFormat="1"/>
-    <w:lsdException w:name="heading 9" w:semiHidden="1" w:uiPriority="9" w:unhideWhenUsed="1" w:qFormat="1"/>
-    <w:lsdException w:name="index 1" w:semiHidden="1" w:unhideWhenUsed="1"/>
-    <w:lsdException w:name="index 2" w:semiHidden="1" w:unhideWhenUsed="1"/>
-    <w:lsdException w:name="index 3" w:semiHidden="1" w:unhideWhenUsed="1"/>
-    <w:lsdException w:name="index 4" w:semiHidden="1" w:unhideWhenUsed="1"/>
-    <w:lsdException w:name="index 5" w:semiHidden="1" w:unhideWhenUsed="1"/>
-    <w:lsdException w:name="index 6" w:semiHidden="1" w:unhideWhenUsed="1"/>
-    <w:lsdException w:name="index 7" w:semiHidden="1" w:unhideWhenUsed="1"/>
-    <w:lsdException w:name="index 8" w:semiHidden="1" w:unhideWhenUsed="1"/>
-    <w:lsdException w:name="index 9" w:semiHidden="1" w:unhideWhenUsed="1"/>
-    <w:lsdException w:name="toc 1" w:semiHidden="1" w:uiPriority="39" w:unhideWhenUsed="1"/>
-    <w:lsdException w:name="toc 2" w:semiHidden="1" w:uiPriority="39" w:unhideWhenUsed="1"/>
-    <w:lsdException w:name="toc 3" w:semiHidden="1" w:uiPriority="39" w:unhideWhenUsed="1"/>
-    <w:lsdException w:name="toc 4" w:semiHidden="1" w:uiPriority="39" w:unhideWhenUsed="1"/>
-    <w:lsdException w:name="toc 5" w:semiHidden="1" w:uiPriority="39" w:unhideWhenUsed="1"/>
-    <w:lsdException w:name="toc 6" w:semiHidden="1" w:uiPriority="39" w:unhideWhenUsed="1"/>
-    <w:lsdException w:name="toc 7" w:semiHidden="1" w:uiPriority="39" w:unhideWhenUsed="1"/>
-    <w:lsdException w:name="toc 8" w:semiHidden="1" w:uiPriority="39" w:unhideWhenUsed="1"/>
-    <w:lsdException w:name="toc 9" w:semiHidden="1" w:uiPriority="39" w:unhideWhenUsed="1"/>
-    <w:lsdException w:name="Normal Indent" w:semiHidden="1" w:unhideWhenUsed="1"/>
-    <w:lsdException w:name="footnote text" w:semiHidden="1" w:unhideWhenUsed="1"/>
-    <w:lsdException w:name="annotation text" w:semiHidden="1" w:unhideWhenUsed="1"/>
-    <w:lsdException w:name="header" w:semiHidden="1" w:unhideWhenUsed="1"/>
-    <w:lsdException w:name="footer" w:semiHidden="1" w:unhideWhenUsed="1"/>
-    <w:lsdException w:name="index heading" w:semiHidden="1" w:unhideWhenUsed="1"/>
-    <w:lsdException w:name="caption" w:semiHidden="1" w:uiPriority="35" w:unhideWhenUsed="1" w:qFormat="1"/>
-    <w:lsdException w:name="table of figures" w:semiHidden="1" w:unhideWhenUsed="1"/>
-    <w:lsdException w:name="envelope address" w:semiHidden="1" w:unhideWhenUsed="1"/>
-    <w:lsdException w:name="envelope return" w:semiHidden="1" w:unhideWhenUsed="1"/>
-    <w:lsdException w:name="footnote reference" w:semiHidden="1" w:unhideWhenUsed="1"/>
-    <w:lsdException w:name="annotation reference" w:semiHidden="1" w:unhideWhenUsed="1"/>
-    <w:lsdException w:name="line number" w:semiHidden="1" w:unhideWhenUsed="1"/>
-    <w:lsdException w:name="page number" w:semiHidden="1" w:unhideWhenUsed="1"/>
-    <w:lsdException w:name="endnote reference" w:semiHidden="1" w:unhideWhenUsed="1"/>
-    <w:lsdException w:name="endnote text" w:semiHidden="1" w:unhideWhenUsed="1"/>
-    <w:lsdException w:name="table of authorities" w:semiHidden="1" w:unhideWhenUsed="1"/>
-    <w:lsdException w:name="macro" w:semiHidden="1" w:unhideWhenUsed="1"/>
-    <w:lsdException w:name="toa heading" w:semiHidden="1" w:unhideWhenUsed="1"/>
-    <w:lsdException w:name="List" w:semiHidden="1" w:unhideWhenUsed="1"/>
-    <w:lsdException w:name="List Bullet" w:semiHidden="1" w:uiPriority="1" w:unhideWhenUsed="1" w:qFormat="1"/>
-    <w:lsdException w:name="List Number" w:semiHidden="1" w:unhideWhenUsed="1"/>
-    <w:lsdException w:name="List 2" w:semiHidden="1" w:unhideWhenUsed="1"/>
-    <w:lsdException w:name="List 3" w:semiHidden="1" w:unhideWhenUsed="1"/>
-    <w:lsdException w:name="List 4" w:semiHidden="1" w:unhideWhenUsed="1"/>
-    <w:lsdException w:name="List 5" w:semiHidden="1" w:unhideWhenUsed="1"/>
-    <w:lsdException w:name="List Bullet 2" w:semiHidden="1" w:unhideWhenUsed="1"/>
-    <w:lsdException w:name="List Bullet 3" w:semiHidden="1" w:unhideWhenUsed="1"/>
-    <w:lsdException w:name="List Bullet 4" w:semiHidden="1" w:unhideWhenUsed="1"/>
-    <w:lsdException w:name="List Bullet 5" w:semiHidden="1" w:unhideWhenUsed="1"/>
-    <w:lsdException w:name="List Number 2" w:semiHidden="1" w:unhideWhenUsed="1"/>
-    <w:lsdException w:name="List Number 3" w:semiHidden="1" w:unhideWhenUsed="1"/>
-    <w:lsdException w:name="List Number 4" w:semiHidden="1" w:unhideWhenUsed="1"/>
-    <w:lsdException w:name="List Number 5" w:semiHidden="1" w:unhideWhenUsed="1"/>
-    <w:lsdException w:name="Title" w:uiPriority="10" w:qFormat="1"/>
-    <w:lsdException w:name="Closing" w:semiHidden="1" w:unhideWhenUsed="1"/>
-    <w:lsdException w:name="Signature" w:semiHidden="1" w:unhideWhenUsed="1"/>
-    <w:lsdException w:name="Default Paragraph Font" w:semiHidden="1" w:uiPriority="1" w:unhideWhenUsed="1"/>
-    <w:lsdException w:name="Body Text" w:semiHidden="1" w:unhideWhenUsed="1"/>
-    <w:lsdException w:name="Body Text Indent" w:semiHidden="1" w:unhideWhenUsed="1"/>
-    <w:lsdException w:name="List Continue" w:semiHidden="1" w:unhideWhenUsed="1"/>
-    <w:lsdException w:name="List Continue 2" w:semiHidden="1" w:unhideWhenUsed="1"/>
-    <w:lsdException w:name="List Continue 3" w:semiHidden="1" w:unhideWhenUsed="1"/>
-    <w:lsdException w:name="List Continue 4" w:semiHidden="1" w:unhideWhenUsed="1"/>
-    <w:lsdException w:name="List Continue 5" w:semiHidden="1" w:unhideWhenUsed="1"/>
-    <w:lsdException w:name="Message Header" w:semiHidden="1" w:unhideWhenUsed="1"/>
-    <w:lsdException w:name="Subtitle" w:uiPriority="11" w:qFormat="1"/>
-    <w:lsdException w:name="Salutation" w:semiHidden="1" w:unhideWhenUsed="1"/>
-    <w:lsdException w:name="Date" w:semiHidden="1" w:unhideWhenUsed="1"/>
-    <w:lsdException w:name="Body Text First Indent" w:semiHidden="1" w:unhideWhenUsed="1"/>
-    <w:lsdException w:name="Body Text First Indent 2" w:semiHidden="1" w:unhideWhenUsed="1"/>
-    <w:lsdException w:name="Note Heading" w:semiHidden="1" w:unhideWhenUsed="1"/>
-    <w:lsdException w:name="Body Text 2" w:semiHidden="1" w:unhideWhenUsed="1"/>
-    <w:lsdException w:name="Body Text 3" w:semiHidden="1" w:unhideWhenUsed="1"/>
-    <w:lsdException w:name="Body Text Indent 2" w:semiHidden="1" w:unhideWhenUsed="1"/>
-    <w:lsdException w:name="Body Text Indent 3" w:semiHidden="1" w:unhideWhenUsed="1"/>
-    <w:lsdException w:name="Block Text" w:semiHidden="1" w:unhideWhenUsed="1"/>
-    <w:lsdException w:name="Hyperlink" w:semiHidden="1" w:unhideWhenUsed="1"/>
-    <w:lsdException w:name="FollowedHyperlink" w:semiHidden="1" w:unhideWhenUsed="1"/>
-    <w:lsdException w:name="Strong" w:uiPriority="10" w:qFormat="1"/>
-    <w:lsdException w:name="Emphasis" w:uiPriority="20" w:qFormat="1"/>
-    <w:lsdException w:name="Document Map" w:semiHidden="1" w:unhideWhenUsed="1"/>
-    <w:lsdException w:name="Plain Text" w:semiHidden="1" w:unhideWhenUsed="1"/>
-    <w:lsdException w:name="E-mail Signature" w:semiHidden="1" w:unhideWhenUsed="1"/>
-    <w:lsdException w:name="HTML Top of Form" w:semiHidden="1" w:unhideWhenUsed="1"/>
-    <w:lsdException w:name="HTML Bottom of Form" w:semiHidden="1" w:unhideWhenUsed="1"/>
-    <w:lsdException w:name="Normal (Web)" w:semiHidden="1" w:unhideWhenUsed="1"/>
-    <w:lsdException w:name="HTML Acronym" w:semiHidden="1" w:unhideWhenUsed="1"/>
-    <w:lsdException w:name="HTML Address" w:semiHidden="1" w:unhideWhenUsed="1"/>
-    <w:lsdException w:name="HTML Cite" w:semiHidden="1" w:unhideWhenUsed="1"/>
-    <w:lsdException w:name="HTML Code" w:semiHidden="1" w:unhideWhenUsed="1"/>
-    <w:lsdException w:name="HTML Definition" w:semiHidden="1" w:unhideWhenUsed="1"/>
-    <w:lsdException w:name="HTML Keyboard" w:semiHidden="1" w:unhideWhenUsed="1"/>
-    <w:lsdException w:name="HTML Preformatted" w:semiHidden="1" w:unhideWhenUsed="1"/>
-    <w:lsdException w:name="HTML Sample" w:semiHidden="1" w:unhideWhenUsed="1"/>
-    <w:lsdException w:name="HTML Typewriter" w:semiHidden="1" w:unhideWhenUsed="1"/>
-    <w:lsdException w:name="HTML Variable" w:semiHidden="1" w:unhideWhenUsed="1"/>
-    <w:lsdException w:name="Normal Table" w:semiHidden="1" w:unhideWhenUsed="1"/>
-    <w:lsdException w:name="annotation subject" w:semiHidden="1" w:unhideWhenUsed="1"/>
-    <w:lsdException w:name="No List" w:semiHidden="1" w:unhideWhenUsed="1"/>
-    <w:lsdException w:name="Outline List 1" w:semiHidden="1" w:unhideWhenUsed="1"/>
-    <w:lsdException w:name="Outline List 2" w:semiHidden="1" w:unhideWhenUsed="1"/>
-    <w:lsdException w:name="Outline List 3" w:semiHidden="1" w:unhideWhenUsed="1"/>
-    <w:lsdException w:name="Table Simple 1" w:semiHidden="1" w:unhideWhenUsed="1"/>
-    <w:lsdException w:name="Table Simple 2" w:semiHidden="1" w:unhideWhenUsed="1"/>
-    <w:lsdException w:name="Table Simple 3" w:semiHidden="1" w:unhideWhenUsed="1"/>
-    <w:lsdException w:name="Table Classic 1" w:semiHidden="1" w:unhideWhenUsed="1"/>
-    <w:lsdException w:name="Table Classic 2" w:semiHidden="1" w:unhideWhenUsed="1"/>
-    <w:lsdException w:name="Table Classic 3" w:semiHidden="1" w:unhideWhenUsed="1"/>
-    <w:lsdException w:name="Table Classic 4" w:semiHidden="1" w:unhideWhenUsed="1"/>
-    <w:lsdException w:name="Table Colorful 1" w:semiHidden="1" w:unhideWhenUsed="1"/>
-    <w:lsdException w:name="Table Colorful 2" w:semiHidden="1" w:unhideWhenUsed="1"/>
-    <w:lsdException w:name="Table Colorful 3" w:semiHidden="1" w:unhideWhenUsed="1"/>
-    <w:lsdException w:name="Table Columns 1" w:semiHidden="1" w:unhideWhenUsed="1"/>
-    <w:lsdException w:name="Table Columns 2" w:semiHidden="1" w:unhideWhenUsed="1"/>
-    <w:lsdException w:name="Table Columns 3" w:semiHidden="1" w:unhideWhenUsed="1"/>
-    <w:lsdException w:name="Table Columns 4" w:semiHidden="1" w:unhideWhenUsed="1"/>
-    <w:lsdException w:name="Table Columns 5" w:semiHidden="1" w:unhideWhenUsed="1"/>
-    <w:lsdException w:name="Table Grid 1" w:semiHidden="1" w:unhideWhenUsed="1"/>
-    <w:lsdException w:name="Table Grid 2" w:semiHidden="1" w:unhideWhenUsed="1"/>
-    <w:lsdException w:name="Table Grid 3" w:semiHidden="1" w:unhideWhenUsed="1"/>
-    <w:lsdException w:name="Table Grid 4" w:semiHidden="1" w:unhideWhenUsed="1"/>
-    <w:lsdException w:name="Table Grid 5" w:semiHidden="1" w:unhideWhenUsed="1"/>
-    <w:lsdException w:name="Table Grid 6" w:semiHidden="1" w:unhideWhenUsed="1"/>
-    <w:lsdException w:name="Table Grid 7" w:semiHidden="1" w:unhideWhenUsed="1"/>
-    <w:lsdException w:name="Table Grid 8" w:semiHidden="1" w:unhideWhenUsed="1"/>
-    <w:lsdException w:name="Table List 1" w:semiHidden="1" w:unhideWhenUsed="1"/>
-    <w:lsdException w:name="Table List 2" w:semiHidden="1" w:unhideWhenUsed="1"/>
-    <w:lsdException w:name="Table List 3" w:semiHidden="1" w:unhideWhenUsed="1"/>
-    <w:lsdException w:name="Table List 4" w:semiHidden="1" w:unhideWhenUsed="1"/>
-    <w:lsdException w:name="Table List 5" w:semiHidden="1" w:unhideWhenUsed="1"/>
-    <w:lsdException w:name="Table List 6" w:semiHidden="1" w:unhideWhenUsed="1"/>
-    <w:lsdException w:name="Table List 7" w:semiHidden="1" w:unhideWhenUsed="1"/>
-    <w:lsdException w:name="Table List 8" w:semiHidden="1" w:unhideWhenUsed="1"/>
-    <w:lsdException w:name="Table 3D effects 1" w:semiHidden="1" w:unhideWhenUsed="1"/>
-    <w:lsdException w:name="Table 3D effects 2" w:semiHidden="1" w:unhideWhenUsed="1"/>
-    <w:lsdException w:name="Table 3D effects 3" w:semiHidden="1" w:unhideWhenUsed="1"/>
-    <w:lsdException w:name="Table Contemporary" w:semiHidden="1" w:unhideWhenUsed="1"/>
-    <w:lsdException w:name="Table Elegant" w:semiHidden="1" w:unhideWhenUsed="1"/>
-    <w:lsdException w:name="Table Professional" w:semiHidden="1" w:unhideWhenUsed="1"/>
-    <w:lsdException w:name="Table Subtle 1" w:semiHidden="1" w:unhideWhenUsed="1"/>
-    <w:lsdException w:name="Table Subtle 2" w:semiHidden="1" w:unhideWhenUsed="1"/>
-    <w:lsdException w:name="Table Web 1" w:semiHidden="1" w:unhideWhenUsed="1"/>
-    <w:lsdException w:name="Table Web 2" w:semiHidden="1" w:unhideWhenUsed="1"/>
-    <w:lsdException w:name="Table Web 3" w:semiHidden="1" w:unhideWhenUsed="1"/>
-    <w:lsdException w:name="Balloon Text" w:semiHidden="1" w:unhideWhenUsed="1"/>
-    <w:lsdException w:name="Table Grid" w:uiPriority="39"/>
-    <w:lsdException w:name="Table Theme" w:semiHidden="1" w:unhideWhenUsed="1"/>
-    <w:lsdException w:name="Placeholder Text" w:semiHidden="1"/>
-    <w:lsdException w:name="No Spacing" w:uiPriority="1" w:qFormat="1"/>
-    <w:lsdException w:name="Light Shading" w:uiPriority="60"/>
-    <w:lsdException w:name="Light List" w:uiPriority="61"/>
-    <w:lsdException w:name="Light Grid" w:uiPriority="62"/>
-    <w:lsdException w:name="Medium Shading 1" w:uiPriority="63"/>
-    <w:lsdException w:name="Medium Shading 2" w:uiPriority="64"/>
-    <w:lsdException w:name="Medium List 1" w:uiPriority="65"/>
-    <w:lsdException w:name="Medium List 2" w:uiPriority="66"/>
-    <w:lsdException w:name="Medium Grid 1" w:uiPriority="67"/>
-    <w:lsdException w:name="Medium Grid 2" w:uiPriority="68"/>
-    <w:lsdException w:name="Medium Grid 3" w:uiPriority="69"/>
-    <w:lsdException w:name="Dark List" w:uiPriority="70"/>
-    <w:lsdException w:name="Colorful Shading" w:uiPriority="71"/>
-    <w:lsdException w:name="Colorful List" w:uiPriority="72"/>
-    <w:lsdException w:name="Colorful Grid" w:uiPriority="73"/>
-    <w:lsdException w:name="Light Shading Accent 1" w:uiPriority="60"/>
-    <w:lsdException w:name="Light List Accent 1" w:uiPriority="61"/>
-    <w:lsdException w:name="Light Grid Accent 1" w:uiPriority="62"/>
-    <w:lsdException w:name="Medium Shading 1 Accent 1" w:uiPriority="63"/>
-    <w:lsdException w:name="Medium Shading 2 Accent 1" w:uiPriority="64"/>
-    <w:lsdException w:name="Medium List 1 Accent 1" w:uiPriority="65"/>
-    <w:lsdException w:name="Revision" w:semiHidden="1"/>
-    <w:lsdException w:name="List Paragraph" w:uiPriority="34" w:qFormat="1"/>
-    <w:lsdException w:name="Quote" w:uiPriority="29" w:qFormat="1"/>
-    <w:lsdException w:name="Intense Quote" w:uiPriority="30" w:qFormat="1"/>
-    <w:lsdException w:name="Medium List 2 Accent 1" w:uiPriority="66"/>
-    <w:lsdException w:name="Medium Grid 1 Accent 1" w:uiPriority="67"/>
-    <w:lsdException w:name="Medium Grid 2 Accent 1" w:uiPriority="68"/>
-    <w:lsdException w:name="Medium Grid 3 Accent 1" w:uiPriority="69"/>
-    <w:lsdException w:name="Dark List Accent 1" w:uiPriority="70"/>
-    <w:lsdException w:name="Colorful Shading Accent 1" w:uiPriority="71"/>
-    <w:lsdException w:name="Colorful List Accent 1" w:uiPriority="72"/>
-    <w:lsdException w:name="Colorful Grid Accent 1" w:uiPriority="73"/>
-    <w:lsdException w:name="Light Shading Accent 2" w:uiPriority="60"/>
-    <w:lsdException w:name="Light List Accent 2" w:uiPriority="61"/>
-    <w:lsdException w:name="Light Grid Accent 2" w:uiPriority="62"/>
-    <w:lsdException w:name="Medium Shading 1 Accent 2" w:uiPriority="63"/>
-    <w:lsdException w:name="Medium Shading 2 Accent 2" w:uiPriority="64"/>
-    <w:lsdException w:name="Medium List 1 Accent 2" w:uiPriority="65"/>
-    <w:lsdException w:name="Medium List 2 Accent 2" w:uiPriority="66"/>
-    <w:lsdException w:name="Medium Grid 1 Accent 2" w:uiPriority="67"/>
-    <w:lsdException w:name="Medium Grid 2 Accent 2" w:uiPriority="68"/>
-    <w:lsdException w:name="Medium Grid 3 Accent 2" w:uiPriority="69"/>
-    <w:lsdException w:name="Dark List Accent 2" w:uiPriority="70"/>
-    <w:lsdException w:name="Colorful Shading Accent 2" w:uiPriority="71"/>
-    <w:lsdException w:name="Colorful List Accent 2" w:uiPriority="72"/>
-    <w:lsdException w:name="Colorful Grid Accent 2" w:uiPriority="73"/>
-    <w:lsdException w:name="Light Shading Accent 3" w:uiPriority="60"/>
-    <w:lsdException w:name="Light List Accent 3" w:uiPriority="61"/>
-    <w:lsdException w:name="Light Grid Accent 3" w:uiPriority="62"/>
-    <w:lsdException w:name="Medium Shading 1 Accent 3" w:uiPriority="63"/>
-    <w:lsdException w:name="Medium Shading 2 Accent 3" w:uiPriority="64"/>
-    <w:lsdException w:name="Medium List 1 Accent 3" w:uiPriority="65"/>
-    <w:lsdException w:name="Medium List 2 Accent 3" w:uiPriority="66"/>
-    <w:lsdException w:name="Medium Grid 1 Accent 3" w:uiPriority="67"/>
-    <w:lsdException w:name="Medium Grid 2 Accent 3" w:uiPriority="68"/>
-    <w:lsdException w:name="Medium Grid 3 Accent 3" w:uiPriority="69"/>
-    <w:lsdException w:name="Dark List Accent 3" w:uiPriority="70"/>
-    <w:lsdException w:name="Colorful Shading Accent 3" w:uiPriority="71"/>
-    <w:lsdException w:name="Colorful List Accent 3" w:uiPriority="72"/>
-    <w:lsdException w:name="Colorful Grid Accent 3" w:uiPriority="73"/>
-    <w:lsdException w:name="Light Shading Accent 4" w:uiPriority="60"/>
-    <w:lsdException w:name="Light List Accent 4" w:uiPriority="61"/>
-    <w:lsdException w:name="Light Grid Accent 4" w:uiPriority="62"/>
-    <w:lsdException w:name="Medium Shading 1 Accent 4" w:uiPriority="63"/>
-    <w:lsdException w:name="Medium Shading 2 Accent 4" w:uiPriority="64"/>
-    <w:lsdException w:name="Medium List 1 Accent 4" w:uiPriority="65"/>
-    <w:lsdException w:name="Medium List 2 Accent 4" w:uiPriority="66"/>
-    <w:lsdException w:name="Medium Grid 1 Accent 4" w:uiPriority="67"/>
-    <w:lsdException w:name="Medium Grid 2 Accent 4" w:uiPriority="68"/>
-    <w:lsdException w:name="Medium Grid 3 Accent 4" w:uiPriority="69"/>
-    <w:lsdException w:name="Dark List Accent 4" w:uiPriority="70"/>
-    <w:lsdException w:name="Colorful Shading Accent 4" w:uiPriority="71"/>
-    <w:lsdException w:name="Colorful List Accent 4" w:uiPriority="72"/>
-    <w:lsdException w:name="Colorful Grid Accent 4" w:uiPriority="73"/>
-    <w:lsdException w:name="Light Shading Accent 5" w:uiPriority="60"/>
-    <w:lsdException w:name="Light List Accent 5" w:uiPriority="61"/>
-    <w:lsdException w:name="Light Grid Accent 5" w:uiPriority="62"/>
-    <w:lsdException w:name="Medium Shading 1 Accent 5" w:uiPriority="63"/>
-    <w:lsdException w:name="Medium Shading 2 Accent 5" w:uiPriority="64"/>
-    <w:lsdException w:name="Medium List 1 Accent 5" w:uiPriority="65"/>
-    <w:lsdException w:name="Medium List 2 Accent 5" w:uiPriority="66"/>
-    <w:lsdException w:name="Medium Grid 1 Accent 5" w:uiPriority="67"/>
-    <w:lsdException w:name="Medium Grid 2 Accent 5" w:uiPriority="68"/>
-    <w:lsdException w:name="Medium Grid 3 Accent 5" w:uiPriority="69"/>
-    <w:lsdException w:name="Dark List Accent 5" w:uiPriority="70"/>
-    <w:lsdException w:name="Colorful Shading Accent 5" w:uiPriority="71"/>
-    <w:lsdException w:name="Colorful List Accent 5" w:uiPriority="72"/>
-    <w:lsdException w:name="Colorful Grid Accent 5" w:uiPriority="73"/>
-    <w:lsdException w:name="Light Shading Accent 6" w:uiPriority="60"/>
-    <w:lsdException w:name="Light List Accent 6" w:uiPriority="61"/>
-    <w:lsdException w:name="Light Grid Accent 6" w:uiPriority="62"/>
-    <w:lsdException w:name="Medium Shading 1 Accent 6" w:uiPriority="63"/>
-    <w:lsdException w:name="Medium Shading 2 Accent 6" w:uiPriority="64"/>
-    <w:lsdException w:name="Medium List 1 Accent 6" w:uiPriority="65"/>
-    <w:lsdException w:name="Medium List 2 Accent 6" w:uiPriority="66"/>
-    <w:lsdException w:name="Medium Grid 1 Accent 6" w:uiPriority="67"/>
-    <w:lsdException w:name="Medium Grid 2 Accent 6" w:uiPriority="68"/>
-    <w:lsdException w:name="Medium Grid 3 Accent 6" w:uiPriority="69"/>
-    <w:lsdException w:name="Dark List Accent 6" w:uiPriority="70"/>
-    <w:lsdException w:name="Colorful Shading Accent 6" w:uiPriority="71"/>
-    <w:lsdException w:name="Colorful List Accent 6" w:uiPriority="72"/>
-    <w:lsdException w:name="Colorful Grid Accent 6" w:uiPriority="73"/>
-    <w:lsdException w:name="Subtle Emphasis" w:uiPriority="19" w:qFormat="1"/>
-    <w:lsdException w:name="Intense Emphasis" w:uiPriority="21" w:qFormat="1"/>
-    <w:lsdException w:name="Subtle Reference" w:uiPriority="31" w:qFormat="1"/>
-    <w:lsdException w:name="Intense Reference" w:uiPriority="32" w:qFormat="1"/>
-    <w:lsdException w:name="Book Title" w:uiPriority="33" w:qFormat="1"/>
-    <w:lsdException w:name="Bibliography" w:semiHidden="1" w:uiPriority="37" w:unhideWhenUsed="1"/>
-    <w:lsdException w:name="TOC Heading" w:semiHidden="1" w:uiPriority="39" w:unhideWhenUsed="1" w:qFormat="1"/>
-    <w:lsdException w:name="Plain Table 1" w:uiPriority="41"/>
-    <w:lsdException w:name="Plain Table 2" w:uiPriority="42"/>
-    <w:lsdException w:name="Plain Table 3" w:uiPriority="43"/>
-    <w:lsdException w:name="Plain Table 4" w:uiPriority="44"/>
-    <w:lsdException w:name="Plain Table 5" w:uiPriority="45"/>
-    <w:lsdException w:name="Grid Table Light" w:uiPriority="40"/>
-    <w:lsdException w:name="Grid Table 1 Light" w:uiPriority="46"/>
-    <w:lsdException w:name="Grid Table 2" w:uiPriority="47"/>
-    <w:lsdException w:name="Grid Table 3" w:uiPriority="48"/>
-    <w:lsdException w:name="Grid Table 4" w:uiPriority="49"/>
-    <w:lsdException w:name="Grid Table 5 Dark" w:uiPriority="50"/>
-    <w:lsdException w:name="Grid Table 6 Colorful" w:uiPriority="51"/>
-    <w:lsdException w:name="Grid Table 7 Colorful" w:uiPriority="52"/>
-    <w:lsdException w:name="Grid Table 1 Light Accent 1" w:uiPriority="46"/>
-    <w:lsdException w:name="Grid Table 2 Accent 1" w:uiPriority="47"/>
-    <w:lsdException w:name="Grid Table 3 Accent 1" w:uiPriority="48"/>
-    <w:lsdException w:name="Grid Table 4 Accent 1" w:uiPriority="49"/>
-    <w:lsdException w:name="Grid Table 5 Dark Accent 1" w:uiPriority="50"/>
-    <w:lsdException w:name="Grid Table 6 Colorful Accent 1" w:uiPriority="51"/>
-    <w:lsdException w:name="Grid Table 7 Colorful Accent 1" w:uiPriority="52"/>
-    <w:lsdException w:name="Grid Table 1 Light Accent 2" w:uiPriority="46"/>
-    <w:lsdException w:name="Grid Table 2 Accent 2" w:uiPriority="47"/>
-    <w:lsdException w:name="Grid Table 3 Accent 2" w:uiPriority="48"/>
-    <w:lsdException w:name="Grid Table 4 Accent 2" w:uiPriority="49"/>
-    <w:lsdException w:name="Grid Table 5 Dark Accent 2" w:uiPriority="50"/>
-    <w:lsdException w:name="Grid Table 6 Colorful Accent 2" w:uiPriority="51"/>
-    <w:lsdException w:name="Grid Table 7 Colorful Accent 2" w:uiPriority="52"/>
-    <w:lsdException w:name="Grid Table 1 Light Accent 3" w:uiPriority="46"/>
-    <w:lsdException w:name="Grid Table 2 Accent 3" w:uiPriority="47"/>
-    <w:lsdException w:name="Grid Table 3 Accent 3" w:uiPriority="48"/>
-    <w:lsdException w:name="Grid Table 4 Accent 3" w:uiPriority="49"/>
-    <w:lsdException w:name="Grid Table 5 Dark Accent 3" w:uiPriority="50"/>
-    <w:lsdException w:name="Grid Table 6 Colorful Accent 3" w:uiPriority="51"/>
-    <w:lsdException w:name="Grid Table 7 Colorful Accent 3" w:uiPriority="52"/>
-    <w:lsdException w:name="Grid Table 1 Light Accent 4" w:uiPriority="46"/>
-    <w:lsdException w:name="Grid Table 2 Accent 4" w:uiPriority="47"/>
-    <w:lsdException w:name="Grid Table 3 Accent 4" w:uiPriority="48"/>
-    <w:lsdException w:name="Grid Table 4 Accent 4" w:uiPriority="49"/>
-    <w:lsdException w:name="Grid Table 5 Dark Accent 4" w:uiPriority="50"/>
-    <w:lsdException w:name="Grid Table 6 Colorful Accent 4" w:uiPriority="51"/>
-    <w:lsdException w:name="Grid Table 7 Colorful Accent 4" w:uiPriority="52"/>
-    <w:lsdException w:name="Grid Table 1 Light Accent 5" w:uiPriority="46"/>
-    <w:lsdException w:name="Grid Table 2 Accent 5" w:uiPriority="47"/>
-    <w:lsdException w:name="Grid Table 3 Accent 5" w:uiPriority="48"/>
-    <w:lsdException w:name="Grid Table 4 Accent 5" w:uiPriority="49"/>
-    <w:lsdException w:name="Grid Table 5 Dark Accent 5" w:uiPriority="50"/>
-    <w:lsdException w:name="Grid Table 6 Colorful Accent 5" w:uiPriority="51"/>
-    <w:lsdException w:name="Grid Table 7 Colorful Accent 5" w:uiPriority="52"/>
-    <w:lsdException w:name="Grid Table 1 Light Accent 6" w:uiPriority="46"/>
-    <w:lsdException w:name="Grid Table 2 Accent 6" w:uiPriority="47"/>
-    <w:lsdException w:name="Grid Table 3 Accent 6" w:uiPriority="48"/>
-    <w:lsdException w:name="Grid Table 4 Accent 6" w:uiPriority="49"/>
-    <w:lsdException w:name="Grid Table 5 Dark Accent 6" w:uiPriority="50"/>
-    <w:lsdException w:name="Grid Table 6 Colorful Accent 6" w:uiPriority="51"/>
-    <w:lsdException w:name="Grid Table 7 Colorful Accent 6" w:uiPriority="52"/>
-    <w:lsdException w:name="List Table 1 Light" w:uiPriority="46"/>
-    <w:lsdException w:name="List Table 2" w:uiPriority="47"/>
-    <w:lsdException w:name="List Table 3" w:uiPriority="48"/>
-    <w:lsdException w:name="List Table 4" w:uiPriority="49"/>
-    <w:lsdException w:name="List Table 5 Dark" w:uiPriority="50"/>
-    <w:lsdException w:name="List Table 6 Colorful" w:uiPriority="51"/>
-    <w:lsdException w:name="List Table 7 Colorful" w:uiPriority="52"/>
-    <w:lsdException w:name="List Table 1 Light Accent 1" w:uiPriority="46"/>
-    <w:lsdException w:name="List Table 2 Accent 1" w:uiPriority="47"/>
-    <w:lsdException w:name="List Table 3 Accent 1" w:uiPriority="48"/>
-    <w:lsdException w:name="List Table 4 Accent 1" w:uiPriority="49"/>
-    <w:lsdException w:name="List Table 5 Dark Accent 1" w:uiPriority="50"/>
-    <w:lsdException w:name="List Table 6 Colorful Accent 1" w:uiPriority="51"/>
-    <w:lsdException w:name="List Table 7 Colorful Accent 1" w:uiPriority="52"/>
-    <w:lsdException w:name="List Table 1 Light Accent 2" w:uiPriority="46"/>
-    <w:lsdException w:name="List Table 2 Accent 2" w:uiPriority="47"/>
-    <w:lsdException w:name="List Table 3 Accent 2" w:uiPriority="48"/>
-    <w:lsdException w:name="List Table 4 Accent 2" w:uiPriority="49"/>
-    <w:lsdException w:name="List Table 5 Dark Accent 2" w:uiPriority="50"/>
-    <w:lsdException w:name="List Table 6 Colorful Accent 2" w:uiPriority="51"/>
-    <w:lsdException w:name="List Table 7 Colorful Accent 2" w:uiPriority="52"/>
-    <w:lsdException w:name="List Table 1 Light Accent 3" w:uiPriority="46"/>
-    <w:lsdException w:name="List Table 2 Accent 3" w:uiPriority="47"/>
-    <w:lsdException w:name="List Table 3 Accent 3" w:uiPriority="48"/>
-    <w:lsdException w:name="List Table 4 Accent 3" w:uiPriority="49"/>
-    <w:lsdException w:name="List Table 5 Dark Accent 3" w:uiPriority="50"/>
-    <w:lsdException w:name="List Table 6 Colorful Accent 3" w:uiPriority="51"/>
-    <w:lsdException w:name="List Table 7 Colorful Accent 3" w:uiPriority="52"/>
-    <w:lsdException w:name="List Table 1 Light Accent 4" w:uiPriority="46"/>
-    <w:lsdException w:name="List Table 2 Accent 4" w:uiPriority="47"/>
-    <w:lsdException w:name="List Table 3 Accent 4" w:uiPriority="48"/>
-    <w:lsdException w:name="List Table 4 Accent 4" w:uiPriority="49"/>
-    <w:lsdException w:name="List Table 5 Dark Accent 4" w:uiPriority="50"/>
-    <w:lsdException w:name="List Table 6 Colorful Accent 4" w:uiPriority="51"/>
-    <w:lsdException w:name="List Table 7 Colorful Accent 4" w:uiPriority="52"/>
-    <w:lsdException w:name="List Table 1 Light Accent 5" w:uiPriority="46"/>
-    <w:lsdException w:name="List Table 2 Accent 5" w:uiPriority="47"/>
-    <w:lsdException w:name="List Table 3 Accent 5" w:uiPriority="48"/>
-    <w:lsdException w:name="List Table 4 Accent 5" w:uiPriority="49"/>
-    <w:lsdException w:name="List Table 5 Dark Accent 5" w:uiPriority="50"/>
-    <w:lsdException w:name="List Table 6 Colorful Accent 5" w:uiPriority="51"/>
-    <w:lsdException w:name="List Table 7 Colorful Accent 5" w:uiPriority="52"/>
-    <w:lsdException w:name="List Table 1 Light Accent 6" w:uiPriority="46"/>
-    <w:lsdException w:name="List Table 2 Accent 6" w:uiPriority="47"/>
-    <w:lsdException w:name="List Table 3 Accent 6" w:uiPriority="48"/>
-    <w:lsdException w:name="List Table 4 Accent 6" w:uiPriority="49"/>
-    <w:lsdException w:name="List Table 5 Dark Accent 6" w:uiPriority="50"/>
-    <w:lsdException w:name="List Table 6 Colorful Accent 6" w:uiPriority="51"/>
-    <w:lsdException w:name="List Table 7 Colorful Accent 6" w:uiPriority="52"/>
-  </w:latentStyles>
-  <w:style w:type="paragraph" w:default="1" w:styleId="Normal">
-    <w:name w:val="Normal"/>
-    <w:qFormat/>
-  </w:style>
-  <w:style w:type="character" w:default="1" w:styleId="Fuentedeprrafopredeter">
-    <w:name w:val="Default Paragraph Font"/>
-    <w:uiPriority w:val="1"/>
-    <w:semiHidden/>
-    <w:unhideWhenUsed/>
-  </w:style>
-  <w:style w:type="table" w:default="1" w:styleId="Tablanormal">
-    <w:name w:val="Normal Table"/>
-    <w:uiPriority w:val="99"/>
-    <w:semiHidden/>
-    <w:unhideWhenUsed/>
-    <w:tblPr>
-      <w:tblInd w:w="0" w:type="dxa"/>
-      <w:tblCellMar>
-        <w:top w:w="0" w:type="dxa"/>
-        <w:left w:w="108" w:type="dxa"/>
-        <w:bottom w:w="0" w:type="dxa"/>
-        <w:right w:w="108" w:type="dxa"/>
-      </w:tblCellMar>
-    </w:tblPr>
-  </w:style>
-  <w:style w:type="numbering" w:default="1" w:styleId="Sinlista">
-    <w:name w:val="No List"/>
-    <w:uiPriority w:val="99"/>
-    <w:semiHidden/>
-    <w:unhideWhenUsed/>
-  </w:style>
-  <w:style w:type="paragraph" w:customStyle="1" w:styleId="BC63FA1E960545AA9B7A49EE122B756B">
-    <w:name w:val="BC63FA1E960545AA9B7A49EE122B756B"/>
-  </w:style>
-  <w:style w:type="paragraph" w:customStyle="1" w:styleId="78C4745EF64943BB8BA5B3AB253665EE">
-    <w:name w:val="78C4745EF64943BB8BA5B3AB253665EE"/>
-  </w:style>
-  <w:style w:type="paragraph" w:customStyle="1" w:styleId="FDAF440C9D5E4AFCB94FC61FC3765461">
-    <w:name w:val="FDAF440C9D5E4AFCB94FC61FC3765461"/>
-  </w:style>
-  <w:style w:type="paragraph" w:customStyle="1" w:styleId="1FB7793F90294A3CAE76A6F3F710BFB3">
-    <w:name w:val="1FB7793F90294A3CAE76A6F3F710BFB3"/>
-  </w:style>
-  <w:style w:type="paragraph" w:customStyle="1" w:styleId="516A07069C384A00A10F0A8940B7B84B">
-    <w:name w:val="516A07069C384A00A10F0A8940B7B84B"/>
-  </w:style>
-  <w:style w:type="paragraph" w:customStyle="1" w:styleId="48E299EC3BCD4685BE42713C7676E1EB">
-    <w:name w:val="48E299EC3BCD4685BE42713C7676E1EB"/>
-  </w:style>
-  <w:style w:type="paragraph" w:customStyle="1" w:styleId="E7BE854174C34CF2A9FC1377FEAC8D15">
-    <w:name w:val="E7BE854174C34CF2A9FC1377FEAC8D15"/>
-  </w:style>
-  <w:style w:type="paragraph" w:styleId="Listaconvietas">
-    <w:name w:val="List Bullet"/>
-    <w:basedOn w:val="Normal"/>
-    <w:uiPriority w:val="1"/>
-    <w:unhideWhenUsed/>
-    <w:qFormat/>
-    <w:pPr>
-      <w:numPr>
-        <w:numId w:val="1"/>
-      </w:numPr>
-      <w:spacing w:before="40" w:after="40" w:line="288" w:lineRule="auto"/>
-    </w:pPr>
-    <w:rPr>
-      <w:rFonts w:eastAsiaTheme="minorHAnsi"/>
-      <w:color w:val="595959" w:themeColor="text1" w:themeTint="A6"/>
-      <w:kern w:val="20"/>
-      <w:sz w:val="20"/>
-      <w:szCs w:val="20"/>
-      <w:lang w:val="en-US" w:eastAsia="en-US"/>
-    </w:rPr>
-  </w:style>
-  <w:style w:type="paragraph" w:customStyle="1" w:styleId="F1ADA9E3A9C5411B9EA31599DAFCEF77">
-    <w:name w:val="F1ADA9E3A9C5411B9EA31599DAFCEF77"/>
-  </w:style>
-  <w:style w:type="paragraph" w:customStyle="1" w:styleId="A96158215C50474987B09E774844E215">
-    <w:name w:val="A96158215C50474987B09E774844E215"/>
-  </w:style>
-  <w:style w:type="paragraph" w:customStyle="1" w:styleId="0B2CD6658F2F47DCBD40141682B0BF65">
-    <w:name w:val="0B2CD6658F2F47DCBD40141682B0BF65"/>
-  </w:style>
-  <w:style w:type="paragraph" w:customStyle="1" w:styleId="6A08D207800C48FD84EE5B284CDE98F3">
-    <w:name w:val="6A08D207800C48FD84EE5B284CDE98F3"/>
-  </w:style>
-  <w:style w:type="paragraph" w:customStyle="1" w:styleId="4A9D02FCDD034CD18DE3E482845C2925">
-    <w:name w:val="4A9D02FCDD034CD18DE3E482845C2925"/>
-  </w:style>
-  <w:style w:type="paragraph" w:customStyle="1" w:styleId="7797C6427ECE4AC59CD05C8F74F5FA15">
-    <w:name w:val="7797C6427ECE4AC59CD05C8F74F5FA15"/>
-  </w:style>
-  <w:style w:type="paragraph" w:customStyle="1" w:styleId="1068FDCD52D64DD1BC6DDD52B1709B51">
-    <w:name w:val="1068FDCD52D64DD1BC6DDD52B1709B51"/>
-  </w:style>
-  <w:style w:type="paragraph" w:customStyle="1" w:styleId="A427CA75219D4290A337D30EC0E05784">
-    <w:name w:val="A427CA75219D4290A337D30EC0E05784"/>
-  </w:style>
-  <w:style w:type="character" w:styleId="Textoennegrita">
-    <w:name w:val="Strong"/>
-    <w:basedOn w:val="Fuentedeprrafopredeter"/>
-    <w:uiPriority w:val="10"/>
-    <w:qFormat/>
-    <w:rPr>
-      <w:b/>
-      <w:bCs/>
-    </w:rPr>
-  </w:style>
-  <w:style w:type="paragraph" w:customStyle="1" w:styleId="9266701801C74AB2BE2EE85F274C8CB2">
-    <w:name w:val="9266701801C74AB2BE2EE85F274C8CB2"/>
-  </w:style>
-  <w:style w:type="paragraph" w:customStyle="1" w:styleId="CD054D269D7643138C1592CBCE16F50A">
-    <w:name w:val="CD054D269D7643138C1592CBCE16F50A"/>
-  </w:style>
-  <w:style w:type="paragraph" w:customStyle="1" w:styleId="B26F05D112A842069B67A6F791E6C7EC">
-    <w:name w:val="B26F05D112A842069B67A6F791E6C7EC"/>
-  </w:style>
-  <w:style w:type="paragraph" w:customStyle="1" w:styleId="A0DED2E164144CB88DC37361503E5B45">
-    <w:name w:val="A0DED2E164144CB88DC37361503E5B45"/>
-  </w:style>
-  <w:style w:type="paragraph" w:customStyle="1" w:styleId="15DE68B5DA2E4C0BBE4DF5800DF122E9">
-    <w:name w:val="15DE68B5DA2E4C0BBE4DF5800DF122E9"/>
-  </w:style>
-  <w:style w:type="paragraph" w:customStyle="1" w:styleId="587B6F79B5C245FDBC6DFD831DE3D29F">
-    <w:name w:val="587B6F79B5C245FDBC6DFD831DE3D29F"/>
-  </w:style>
-  <w:style w:type="paragraph" w:customStyle="1" w:styleId="E60E68EC79414216B4520E71ED97B0D2">
-    <w:name w:val="E60E68EC79414216B4520E71ED97B0D2"/>
-  </w:style>
-  <w:style w:type="paragraph" w:customStyle="1" w:styleId="BE0990055B17425785E541AFA865509A">
-    <w:name w:val="BE0990055B17425785E541AFA865509A"/>
-  </w:style>
-  <w:style w:type="paragraph" w:customStyle="1" w:styleId="09D8DF8178FB4F4B89767B881428B5D6">
-    <w:name w:val="09D8DF8178FB4F4B89767B881428B5D6"/>
-  </w:style>
-  <w:style w:type="paragraph" w:customStyle="1" w:styleId="0E57B0D183234DD3B7B5EA574148F919">
-    <w:name w:val="0E57B0D183234DD3B7B5EA574148F919"/>
-  </w:style>
-  <w:style w:type="paragraph" w:customStyle="1" w:styleId="5997343061B64AE8A2184FE7EDDB33FE">
-    <w:name w:val="5997343061B64AE8A2184FE7EDDB33FE"/>
-  </w:style>
-  <w:style w:type="character" w:styleId="Textodelmarcadordeposicin">
-    <w:name w:val="Placeholder Text"/>
-    <w:basedOn w:val="Fuentedeprrafopredeter"/>
-    <w:uiPriority w:val="99"/>
-    <w:semiHidden/>
-    <w:rsid w:val="00BB565E"/>
-    <w:rPr>
-      <w:color w:val="808080"/>
-    </w:rPr>
-  </w:style>
-</w:styles>
-</file>
-
-<file path=word/glossary/webSettings.xml><?xml version="1.0" encoding="utf-8"?>
-<w:webSettings xmlns:mc="http://schemas.openxmlformats.org/markup-compatibility/2006" xmlns:r="http://schemas.openxmlformats.org/officeDocument/2006/relationships" xmlns:w="http://schemas.openxmlformats.org/wordprocessingml/2006/main" xmlns:w14="http://schemas.microsoft.com/office/word/2010/wordml" xmlns:w15="http://schemas.microsoft.com/office/word/2012/wordml" mc:Ignorable="w14 w15">
-  <w:optimizeForBrowser/>
-  <w:allowPNG/>
-</w:webSettings>
-</file>
-
 <file path=word/theme/theme1.xml><?xml version="1.0" encoding="utf-8"?>
 <a:theme xmlns:a="http://schemas.openxmlformats.org/drawingml/2006/main" name="Office Theme">
   <a:themeElements>
@@ -36160,7 +35896,7 @@
 </file>
 
 <file path=customXml/itemProps3.xml><?xml version="1.0" encoding="utf-8"?>
-<ds:datastoreItem xmlns:ds="http://schemas.openxmlformats.org/officeDocument/2006/customXml" ds:itemID="{89E9B37B-3C0C-4EE6-9623-05AD13715376}">
+<ds:datastoreItem xmlns:ds="http://schemas.openxmlformats.org/officeDocument/2006/customXml" ds:itemID="{D4789BC1-6ADA-42CC-96D0-3F90128BED19}">
   <ds:schemaRefs>
     <ds:schemaRef ds:uri="http://schemas.openxmlformats.org/officeDocument/2006/bibliography"/>
   </ds:schemaRefs>

--- a/Casos de uso/Especificacion_de_requisitos.docx
+++ b/Casos de uso/Especificacion_de_requisitos.docx
@@ -1072,7 +1072,7 @@
             <w:rPr>
               <w:webHidden/>
             </w:rPr>
-            <w:t>41</w:t>
+            <w:t>42</w:t>
           </w:r>
           <w:r>
             <w:rPr>
@@ -2135,8 +2135,13 @@
               <w:jc w:val="center"/>
             </w:pPr>
             <w:r>
-              <w:t>Jesús Recio Herranz</w:t>
-            </w:r>
+              <w:t xml:space="preserve">Jesús Recio </w:t>
+            </w:r>
+            <w:proofErr w:type="spellStart"/>
+            <w:r>
+              <w:t>Herranz</w:t>
+            </w:r>
+            <w:proofErr w:type="spellEnd"/>
           </w:p>
         </w:tc>
         <w:tc>
@@ -2761,7 +2766,15 @@
               <w:jc w:val="center"/>
             </w:pPr>
             <w:r>
-              <w:t xml:space="preserve">Isabel Pérez Pereda y Jesús Recio Herranz </w:t>
+              <w:t xml:space="preserve">Isabel Pérez Pereda y Jesús Recio </w:t>
+            </w:r>
+            <w:proofErr w:type="spellStart"/>
+            <w:r>
+              <w:t>Herranz</w:t>
+            </w:r>
+            <w:proofErr w:type="spellEnd"/>
+            <w:r>
+              <w:t xml:space="preserve"> </w:t>
             </w:r>
           </w:p>
         </w:tc>
@@ -3370,11 +3383,33 @@
               <w:widowControl w:val="0"/>
               <w:spacing w:after="0" w:line="240" w:lineRule="auto"/>
             </w:pPr>
+            <w:proofErr w:type="spellStart"/>
             <w:r>
               <w:rPr>
                 <w:b/>
               </w:rPr>
-              <w:t>Caso De Uso #1</w:t>
+              <w:t>Caso</w:t>
+            </w:r>
+            <w:proofErr w:type="spellEnd"/>
+            <w:r>
+              <w:rPr>
+                <w:b/>
+              </w:rPr>
+              <w:t xml:space="preserve"> De </w:t>
+            </w:r>
+            <w:proofErr w:type="spellStart"/>
+            <w:r>
+              <w:rPr>
+                <w:b/>
+              </w:rPr>
+              <w:t>Uso</w:t>
+            </w:r>
+            <w:proofErr w:type="spellEnd"/>
+            <w:r>
+              <w:rPr>
+                <w:b/>
+              </w:rPr>
+              <w:t xml:space="preserve"> #1</w:t>
             </w:r>
           </w:p>
         </w:tc>
@@ -3434,9 +3469,19 @@
               <w:widowControl w:val="0"/>
               <w:spacing w:after="0" w:line="240" w:lineRule="auto"/>
             </w:pPr>
-            <w:r>
-              <w:t>Objetivoen contexto</w:t>
-            </w:r>
+            <w:proofErr w:type="spellStart"/>
+            <w:r>
+              <w:t>Objetivoen</w:t>
+            </w:r>
+            <w:proofErr w:type="spellEnd"/>
+            <w:r>
+              <w:t xml:space="preserve"> </w:t>
+            </w:r>
+            <w:proofErr w:type="spellStart"/>
+            <w:r>
+              <w:t>contexto</w:t>
+            </w:r>
+            <w:proofErr w:type="spellEnd"/>
           </w:p>
         </w:tc>
         <w:tc>
@@ -3672,6 +3717,7 @@
               <w:widowControl w:val="0"/>
               <w:spacing w:after="0" w:line="240" w:lineRule="auto"/>
             </w:pPr>
+            <w:proofErr w:type="spellStart"/>
             <w:r>
               <w:rPr>
                 <w:lang w:val="es-ES"/>
@@ -3679,7 +3725,11 @@
               <w:t>Informac</w:t>
             </w:r>
             <w:r>
-              <w:t>ión de session</w:t>
+              <w:t>ión</w:t>
+            </w:r>
+            <w:proofErr w:type="spellEnd"/>
+            <w:r>
+              <w:t xml:space="preserve"> de session</w:t>
             </w:r>
           </w:p>
         </w:tc>
@@ -3709,9 +3759,27 @@
               <w:widowControl w:val="0"/>
               <w:spacing w:after="0" w:line="240" w:lineRule="auto"/>
             </w:pPr>
-            <w:r>
-              <w:t>Postcondición si éxito</w:t>
-            </w:r>
+            <w:proofErr w:type="spellStart"/>
+            <w:r>
+              <w:t>Postcondición</w:t>
+            </w:r>
+            <w:proofErr w:type="spellEnd"/>
+            <w:r>
+              <w:t xml:space="preserve"> </w:t>
+            </w:r>
+            <w:proofErr w:type="spellStart"/>
+            <w:r>
+              <w:t>si</w:t>
+            </w:r>
+            <w:proofErr w:type="spellEnd"/>
+            <w:r>
+              <w:t xml:space="preserve"> </w:t>
+            </w:r>
+            <w:proofErr w:type="spellStart"/>
+            <w:r>
+              <w:t>éxito</w:t>
+            </w:r>
+            <w:proofErr w:type="spellEnd"/>
           </w:p>
         </w:tc>
         <w:tc>
@@ -3773,9 +3841,27 @@
               <w:widowControl w:val="0"/>
               <w:spacing w:after="0" w:line="240" w:lineRule="auto"/>
             </w:pPr>
-            <w:r>
-              <w:t>Postcondición si fallo</w:t>
-            </w:r>
+            <w:proofErr w:type="spellStart"/>
+            <w:r>
+              <w:t>Postcondición</w:t>
+            </w:r>
+            <w:proofErr w:type="spellEnd"/>
+            <w:r>
+              <w:t xml:space="preserve"> </w:t>
+            </w:r>
+            <w:proofErr w:type="spellStart"/>
+            <w:r>
+              <w:t>si</w:t>
+            </w:r>
+            <w:proofErr w:type="spellEnd"/>
+            <w:r>
+              <w:t xml:space="preserve"> </w:t>
+            </w:r>
+            <w:proofErr w:type="spellStart"/>
+            <w:r>
+              <w:t>fallo</w:t>
+            </w:r>
+            <w:proofErr w:type="spellEnd"/>
           </w:p>
         </w:tc>
         <w:tc>
@@ -3837,9 +3923,11 @@
               <w:widowControl w:val="0"/>
               <w:spacing w:after="0" w:line="240" w:lineRule="auto"/>
             </w:pPr>
+            <w:proofErr w:type="spellStart"/>
             <w:r>
               <w:t>Actores</w:t>
             </w:r>
+            <w:proofErr w:type="spellEnd"/>
           </w:p>
         </w:tc>
         <w:tc>
@@ -3865,8 +3953,13 @@
               <w:spacing w:after="0" w:line="240" w:lineRule="auto"/>
             </w:pPr>
             <w:r>
-              <w:t>El usuario</w:t>
-            </w:r>
+              <w:t xml:space="preserve">El </w:t>
+            </w:r>
+            <w:proofErr w:type="spellStart"/>
+            <w:r>
+              <w:t>usuario</w:t>
+            </w:r>
+            <w:proofErr w:type="spellEnd"/>
           </w:p>
         </w:tc>
       </w:tr>
@@ -3892,8 +3985,13 @@
               <w:widowControl w:val="0"/>
               <w:spacing w:after="0" w:line="240" w:lineRule="auto"/>
             </w:pPr>
-            <w:r>
-              <w:t>Secuencia normal</w:t>
+            <w:proofErr w:type="spellStart"/>
+            <w:r>
+              <w:t>Secuencia</w:t>
+            </w:r>
+            <w:proofErr w:type="spellEnd"/>
+            <w:r>
+              <w:t xml:space="preserve"> normal</w:t>
             </w:r>
           </w:p>
         </w:tc>
@@ -3944,9 +4042,11 @@
               <w:widowControl w:val="0"/>
               <w:spacing w:after="0" w:line="240" w:lineRule="auto"/>
             </w:pPr>
+            <w:proofErr w:type="spellStart"/>
             <w:r>
               <w:t>Acción</w:t>
             </w:r>
+            <w:proofErr w:type="spellEnd"/>
           </w:p>
         </w:tc>
       </w:tr>
@@ -4147,6 +4247,7 @@
               <w:widowControl w:val="0"/>
               <w:spacing w:after="0" w:line="240" w:lineRule="auto"/>
             </w:pPr>
+            <w:proofErr w:type="spellStart"/>
             <w:r>
               <w:rPr>
                 <w:lang w:val="es-ES"/>
@@ -4154,7 +4255,11 @@
               <w:t>Secuenciasaltern</w:t>
             </w:r>
             <w:r>
-              <w:t>ativas (S)</w:t>
+              <w:t>ativas</w:t>
+            </w:r>
+            <w:proofErr w:type="spellEnd"/>
+            <w:r>
+              <w:t xml:space="preserve"> (S)</w:t>
             </w:r>
           </w:p>
         </w:tc>
@@ -4205,9 +4310,11 @@
               <w:widowControl w:val="0"/>
               <w:spacing w:after="0" w:line="240" w:lineRule="auto"/>
             </w:pPr>
+            <w:proofErr w:type="spellStart"/>
             <w:r>
               <w:t>Acción</w:t>
             </w:r>
+            <w:proofErr w:type="spellEnd"/>
           </w:p>
         </w:tc>
       </w:tr>
@@ -4371,12 +4478,34 @@
               <w:widowControl w:val="0"/>
               <w:spacing w:after="0" w:line="240" w:lineRule="auto"/>
             </w:pPr>
+            <w:proofErr w:type="spellStart"/>
             <w:r>
               <w:rPr>
                 <w:b/>
               </w:rPr>
               <w:lastRenderedPageBreak/>
-              <w:t>Caso De Uso #2</w:t>
+              <w:t>Caso</w:t>
+            </w:r>
+            <w:proofErr w:type="spellEnd"/>
+            <w:r>
+              <w:rPr>
+                <w:b/>
+              </w:rPr>
+              <w:t xml:space="preserve"> De </w:t>
+            </w:r>
+            <w:proofErr w:type="spellStart"/>
+            <w:r>
+              <w:rPr>
+                <w:b/>
+              </w:rPr>
+              <w:t>Uso</w:t>
+            </w:r>
+            <w:proofErr w:type="spellEnd"/>
+            <w:r>
+              <w:rPr>
+                <w:b/>
+              </w:rPr>
+              <w:t xml:space="preserve"> #2</w:t>
             </w:r>
           </w:p>
         </w:tc>
@@ -4402,12 +4531,28 @@
               <w:widowControl w:val="0"/>
               <w:spacing w:after="0" w:line="240" w:lineRule="auto"/>
             </w:pPr>
+            <w:proofErr w:type="spellStart"/>
             <w:r>
               <w:rPr>
                 <w:b/>
               </w:rPr>
-              <w:t>Ver Base De Datos</w:t>
-            </w:r>
+              <w:t>Ver</w:t>
+            </w:r>
+            <w:proofErr w:type="spellEnd"/>
+            <w:r>
+              <w:rPr>
+                <w:b/>
+              </w:rPr>
+              <w:t xml:space="preserve"> Base De </w:t>
+            </w:r>
+            <w:proofErr w:type="spellStart"/>
+            <w:r>
+              <w:rPr>
+                <w:b/>
+              </w:rPr>
+              <w:t>Datos</w:t>
+            </w:r>
+            <w:proofErr w:type="spellEnd"/>
           </w:p>
         </w:tc>
       </w:tr>
@@ -4436,9 +4581,27 @@
               <w:widowControl w:val="0"/>
               <w:spacing w:after="0" w:line="240" w:lineRule="auto"/>
             </w:pPr>
-            <w:r>
-              <w:t>Objetivo en contexto</w:t>
-            </w:r>
+            <w:proofErr w:type="spellStart"/>
+            <w:r>
+              <w:t>Objetivo</w:t>
+            </w:r>
+            <w:proofErr w:type="spellEnd"/>
+            <w:r>
+              <w:t xml:space="preserve"> </w:t>
+            </w:r>
+            <w:proofErr w:type="spellStart"/>
+            <w:r>
+              <w:t>en</w:t>
+            </w:r>
+            <w:proofErr w:type="spellEnd"/>
+            <w:r>
+              <w:t xml:space="preserve"> </w:t>
+            </w:r>
+            <w:proofErr w:type="spellStart"/>
+            <w:r>
+              <w:t>contexto</w:t>
+            </w:r>
+            <w:proofErr w:type="spellEnd"/>
           </w:p>
         </w:tc>
         <w:tc>
@@ -4564,9 +4727,11 @@
               <w:widowControl w:val="0"/>
               <w:spacing w:after="0" w:line="240" w:lineRule="auto"/>
             </w:pPr>
+            <w:proofErr w:type="spellStart"/>
             <w:r>
               <w:t>Precondiciones</w:t>
             </w:r>
+            <w:proofErr w:type="spellEnd"/>
           </w:p>
         </w:tc>
         <w:tc>
@@ -4628,9 +4793,11 @@
               <w:widowControl w:val="0"/>
               <w:spacing w:after="0" w:line="240" w:lineRule="auto"/>
             </w:pPr>
+            <w:proofErr w:type="spellStart"/>
             <w:r>
               <w:t>Salidas</w:t>
             </w:r>
+            <w:proofErr w:type="spellEnd"/>
           </w:p>
         </w:tc>
         <w:tc>
@@ -4683,9 +4850,27 @@
               <w:widowControl w:val="0"/>
               <w:spacing w:after="0" w:line="240" w:lineRule="auto"/>
             </w:pPr>
-            <w:r>
-              <w:t>Postcondición si éxito</w:t>
-            </w:r>
+            <w:proofErr w:type="spellStart"/>
+            <w:r>
+              <w:t>Postcondición</w:t>
+            </w:r>
+            <w:proofErr w:type="spellEnd"/>
+            <w:r>
+              <w:t xml:space="preserve"> </w:t>
+            </w:r>
+            <w:proofErr w:type="spellStart"/>
+            <w:r>
+              <w:t>si</w:t>
+            </w:r>
+            <w:proofErr w:type="spellEnd"/>
+            <w:r>
+              <w:t xml:space="preserve"> </w:t>
+            </w:r>
+            <w:proofErr w:type="spellStart"/>
+            <w:r>
+              <w:t>éxito</w:t>
+            </w:r>
+            <w:proofErr w:type="spellEnd"/>
           </w:p>
         </w:tc>
         <w:tc>
@@ -4750,11 +4935,19 @@
                 <w:lang w:val="es-ES"/>
               </w:rPr>
             </w:pPr>
-            <w:r>
-              <w:rPr>
-                <w:lang w:val="es-ES"/>
-              </w:rPr>
-              <w:t xml:space="preserve">Postcondición si fallo </w:t>
+            <w:proofErr w:type="spellStart"/>
+            <w:r>
+              <w:rPr>
+                <w:lang w:val="es-ES"/>
+              </w:rPr>
+              <w:t>Postcondición</w:t>
+            </w:r>
+            <w:proofErr w:type="spellEnd"/>
+            <w:r>
+              <w:rPr>
+                <w:lang w:val="es-ES"/>
+              </w:rPr>
+              <w:t xml:space="preserve"> si fallo </w:t>
             </w:r>
           </w:p>
         </w:tc>
@@ -4948,9 +5141,11 @@
               <w:widowControl w:val="0"/>
               <w:spacing w:after="0" w:line="240" w:lineRule="auto"/>
             </w:pPr>
+            <w:proofErr w:type="spellStart"/>
             <w:r>
               <w:t>Acción</w:t>
             </w:r>
+            <w:proofErr w:type="spellEnd"/>
           </w:p>
         </w:tc>
       </w:tr>
@@ -5572,12 +5767,34 @@
               <w:widowControl w:val="0"/>
               <w:spacing w:after="0" w:line="240" w:lineRule="auto"/>
             </w:pPr>
+            <w:proofErr w:type="spellStart"/>
             <w:r>
               <w:rPr>
                 <w:b/>
               </w:rPr>
               <w:lastRenderedPageBreak/>
-              <w:t>Caso De Uso #2.1</w:t>
+              <w:t>Caso</w:t>
+            </w:r>
+            <w:proofErr w:type="spellEnd"/>
+            <w:r>
+              <w:rPr>
+                <w:b/>
+              </w:rPr>
+              <w:t xml:space="preserve"> De </w:t>
+            </w:r>
+            <w:proofErr w:type="spellStart"/>
+            <w:r>
+              <w:rPr>
+                <w:b/>
+              </w:rPr>
+              <w:t>Uso</w:t>
+            </w:r>
+            <w:proofErr w:type="spellEnd"/>
+            <w:r>
+              <w:rPr>
+                <w:b/>
+              </w:rPr>
+              <w:t xml:space="preserve"> #2.1</w:t>
             </w:r>
           </w:p>
         </w:tc>
@@ -5603,12 +5820,28 @@
               <w:widowControl w:val="0"/>
               <w:spacing w:after="0" w:line="240" w:lineRule="auto"/>
             </w:pPr>
+            <w:proofErr w:type="spellStart"/>
             <w:r>
               <w:rPr>
                 <w:b/>
               </w:rPr>
-              <w:t>Verficha de empleado</w:t>
-            </w:r>
+              <w:t>Verficha</w:t>
+            </w:r>
+            <w:proofErr w:type="spellEnd"/>
+            <w:r>
+              <w:rPr>
+                <w:b/>
+              </w:rPr>
+              <w:t xml:space="preserve"> de </w:t>
+            </w:r>
+            <w:proofErr w:type="spellStart"/>
+            <w:r>
+              <w:rPr>
+                <w:b/>
+              </w:rPr>
+              <w:t>empleado</w:t>
+            </w:r>
+            <w:proofErr w:type="spellEnd"/>
           </w:p>
         </w:tc>
       </w:tr>
@@ -5637,9 +5870,27 @@
               <w:widowControl w:val="0"/>
               <w:spacing w:after="0" w:line="240" w:lineRule="auto"/>
             </w:pPr>
-            <w:r>
-              <w:t>Objetivo en contexto</w:t>
-            </w:r>
+            <w:proofErr w:type="spellStart"/>
+            <w:r>
+              <w:t>Objetivo</w:t>
+            </w:r>
+            <w:proofErr w:type="spellEnd"/>
+            <w:r>
+              <w:t xml:space="preserve"> </w:t>
+            </w:r>
+            <w:proofErr w:type="spellStart"/>
+            <w:r>
+              <w:t>en</w:t>
+            </w:r>
+            <w:proofErr w:type="spellEnd"/>
+            <w:r>
+              <w:t xml:space="preserve"> </w:t>
+            </w:r>
+            <w:proofErr w:type="spellStart"/>
+            <w:r>
+              <w:t>contexto</w:t>
+            </w:r>
+            <w:proofErr w:type="spellEnd"/>
           </w:p>
         </w:tc>
         <w:tc>
@@ -5671,7 +5922,31 @@
               <w:t xml:space="preserve">El sistema muestra la información de un empleado concreto (si el usuario tiene permiso para verla). </w:t>
             </w:r>
             <w:r>
-              <w:t xml:space="preserve">La fichatiene que mostrar la siguienteinformación: </w:t>
+              <w:t xml:space="preserve">La </w:t>
+            </w:r>
+            <w:proofErr w:type="spellStart"/>
+            <w:r>
+              <w:t>fichatiene</w:t>
+            </w:r>
+            <w:proofErr w:type="spellEnd"/>
+            <w:r>
+              <w:t xml:space="preserve"> que </w:t>
+            </w:r>
+            <w:proofErr w:type="spellStart"/>
+            <w:r>
+              <w:t>mostrar</w:t>
+            </w:r>
+            <w:proofErr w:type="spellEnd"/>
+            <w:r>
+              <w:t xml:space="preserve"> la </w:t>
+            </w:r>
+            <w:proofErr w:type="spellStart"/>
+            <w:r>
+              <w:t>siguienteinformación</w:t>
+            </w:r>
+            <w:proofErr w:type="spellEnd"/>
+            <w:r>
+              <w:t xml:space="preserve">: </w:t>
             </w:r>
           </w:p>
           <w:p>
@@ -5685,8 +5960,37 @@
               <w:spacing w:after="0" w:line="240" w:lineRule="auto"/>
               <w:contextualSpacing/>
             </w:pPr>
-            <w:r>
-              <w:t>Datos personales (contacto, dirección…)</w:t>
+            <w:proofErr w:type="spellStart"/>
+            <w:r>
+              <w:t>Datos</w:t>
+            </w:r>
+            <w:proofErr w:type="spellEnd"/>
+            <w:r>
+              <w:t xml:space="preserve"> </w:t>
+            </w:r>
+            <w:proofErr w:type="spellStart"/>
+            <w:r>
+              <w:t>personales</w:t>
+            </w:r>
+            <w:proofErr w:type="spellEnd"/>
+            <w:r>
+              <w:t xml:space="preserve"> (</w:t>
+            </w:r>
+            <w:proofErr w:type="spellStart"/>
+            <w:r>
+              <w:t>contacto</w:t>
+            </w:r>
+            <w:proofErr w:type="spellEnd"/>
+            <w:r>
+              <w:t xml:space="preserve">, </w:t>
+            </w:r>
+            <w:proofErr w:type="spellStart"/>
+            <w:r>
+              <w:t>dirección</w:t>
+            </w:r>
+            <w:proofErr w:type="spellEnd"/>
+            <w:r>
+              <w:t>…)</w:t>
             </w:r>
           </w:p>
           <w:p>
@@ -5700,9 +6004,11 @@
               <w:spacing w:after="0" w:line="240" w:lineRule="auto"/>
               <w:contextualSpacing/>
             </w:pPr>
+            <w:proofErr w:type="spellStart"/>
             <w:r>
               <w:t>Foto</w:t>
             </w:r>
+            <w:proofErr w:type="spellEnd"/>
           </w:p>
           <w:p>
             <w:pPr>
@@ -5736,9 +6042,11 @@
               <w:spacing w:after="0" w:line="240" w:lineRule="auto"/>
               <w:contextualSpacing/>
             </w:pPr>
+            <w:proofErr w:type="spellStart"/>
             <w:r>
               <w:t>Historial</w:t>
             </w:r>
+            <w:proofErr w:type="spellEnd"/>
           </w:p>
           <w:p>
             <w:pPr>
@@ -5751,9 +6059,11 @@
               <w:spacing w:after="0" w:line="240" w:lineRule="auto"/>
               <w:contextualSpacing/>
             </w:pPr>
+            <w:proofErr w:type="spellStart"/>
             <w:r>
               <w:t>Idiomas</w:t>
             </w:r>
+            <w:proofErr w:type="spellEnd"/>
           </w:p>
           <w:p>
             <w:pPr>
@@ -5766,8 +6076,21 @@
               <w:spacing w:after="0" w:line="240" w:lineRule="auto"/>
               <w:contextualSpacing/>
             </w:pPr>
-            <w:r>
-              <w:t>Nóminas (complementos)</w:t>
+            <w:proofErr w:type="spellStart"/>
+            <w:r>
+              <w:t>Nóminas</w:t>
+            </w:r>
+            <w:proofErr w:type="spellEnd"/>
+            <w:r>
+              <w:t xml:space="preserve"> (</w:t>
+            </w:r>
+            <w:proofErr w:type="spellStart"/>
+            <w:r>
+              <w:t>complementos</w:t>
+            </w:r>
+            <w:proofErr w:type="spellEnd"/>
+            <w:r>
+              <w:t>)</w:t>
             </w:r>
           </w:p>
         </w:tc>
@@ -5861,9 +6184,11 @@
               <w:widowControl w:val="0"/>
               <w:spacing w:after="0" w:line="240" w:lineRule="auto"/>
             </w:pPr>
+            <w:proofErr w:type="spellStart"/>
             <w:r>
               <w:t>Precondiciones</w:t>
             </w:r>
+            <w:proofErr w:type="spellEnd"/>
           </w:p>
         </w:tc>
         <w:tc>
@@ -5895,7 +6220,21 @@
               <w:rPr>
                 <w:lang w:val="es-ES"/>
               </w:rPr>
-              <w:t>Realizado login, seleccionado empleado a mostrar</w:t>
+              <w:t xml:space="preserve">Realizado </w:t>
+            </w:r>
+            <w:proofErr w:type="spellStart"/>
+            <w:r>
+              <w:rPr>
+                <w:lang w:val="es-ES"/>
+              </w:rPr>
+              <w:t>login</w:t>
+            </w:r>
+            <w:proofErr w:type="spellEnd"/>
+            <w:r>
+              <w:rPr>
+                <w:lang w:val="es-ES"/>
+              </w:rPr>
+              <w:t>, seleccionado empleado a mostrar</w:t>
             </w:r>
           </w:p>
         </w:tc>
@@ -5925,9 +6264,11 @@
               <w:widowControl w:val="0"/>
               <w:spacing w:after="0" w:line="240" w:lineRule="auto"/>
             </w:pPr>
+            <w:proofErr w:type="spellStart"/>
             <w:r>
               <w:t>Salidas</w:t>
             </w:r>
+            <w:proofErr w:type="spellEnd"/>
           </w:p>
         </w:tc>
         <w:tc>
@@ -5980,9 +6321,27 @@
               <w:widowControl w:val="0"/>
               <w:spacing w:after="0" w:line="240" w:lineRule="auto"/>
             </w:pPr>
-            <w:r>
-              <w:t>Postcondición si éxito</w:t>
-            </w:r>
+            <w:proofErr w:type="spellStart"/>
+            <w:r>
+              <w:t>Postcondición</w:t>
+            </w:r>
+            <w:proofErr w:type="spellEnd"/>
+            <w:r>
+              <w:t xml:space="preserve"> </w:t>
+            </w:r>
+            <w:proofErr w:type="spellStart"/>
+            <w:r>
+              <w:t>si</w:t>
+            </w:r>
+            <w:proofErr w:type="spellEnd"/>
+            <w:r>
+              <w:t xml:space="preserve"> </w:t>
+            </w:r>
+            <w:proofErr w:type="spellStart"/>
+            <w:r>
+              <w:t>éxito</w:t>
+            </w:r>
+            <w:proofErr w:type="spellEnd"/>
           </w:p>
         </w:tc>
         <w:tc>
@@ -6044,9 +6403,27 @@
               <w:widowControl w:val="0"/>
               <w:spacing w:after="0" w:line="240" w:lineRule="auto"/>
             </w:pPr>
-            <w:r>
-              <w:t>Postcondición si fallo</w:t>
-            </w:r>
+            <w:proofErr w:type="spellStart"/>
+            <w:r>
+              <w:t>Postcondición</w:t>
+            </w:r>
+            <w:proofErr w:type="spellEnd"/>
+            <w:r>
+              <w:t xml:space="preserve"> </w:t>
+            </w:r>
+            <w:proofErr w:type="spellStart"/>
+            <w:r>
+              <w:t>si</w:t>
+            </w:r>
+            <w:proofErr w:type="spellEnd"/>
+            <w:r>
+              <w:t xml:space="preserve"> </w:t>
+            </w:r>
+            <w:proofErr w:type="spellStart"/>
+            <w:r>
+              <w:t>fallo</w:t>
+            </w:r>
+            <w:proofErr w:type="spellEnd"/>
           </w:p>
         </w:tc>
         <w:tc>
@@ -6108,9 +6485,11 @@
               <w:widowControl w:val="0"/>
               <w:spacing w:after="0" w:line="240" w:lineRule="auto"/>
             </w:pPr>
+            <w:proofErr w:type="spellStart"/>
             <w:r>
               <w:t>Actores</w:t>
             </w:r>
+            <w:proofErr w:type="spellEnd"/>
           </w:p>
         </w:tc>
         <w:tc>
@@ -6163,8 +6542,13 @@
               <w:widowControl w:val="0"/>
               <w:spacing w:after="0" w:line="240" w:lineRule="auto"/>
             </w:pPr>
-            <w:r>
-              <w:t>Secuencia normal</w:t>
+            <w:proofErr w:type="spellStart"/>
+            <w:r>
+              <w:t>Secuencia</w:t>
+            </w:r>
+            <w:proofErr w:type="spellEnd"/>
+            <w:r>
+              <w:t xml:space="preserve"> normal</w:t>
             </w:r>
           </w:p>
         </w:tc>
@@ -6215,9 +6599,11 @@
               <w:widowControl w:val="0"/>
               <w:spacing w:after="0" w:line="240" w:lineRule="auto"/>
             </w:pPr>
+            <w:proofErr w:type="spellStart"/>
             <w:r>
               <w:t>Acción</w:t>
             </w:r>
+            <w:proofErr w:type="spellEnd"/>
           </w:p>
         </w:tc>
       </w:tr>
@@ -6385,7 +6771,23 @@
               <w:t xml:space="preserve">El sistema obtiene la información del empleado correspondiente de la base de datos. </w:t>
             </w:r>
             <w:r>
-              <w:t>Si el identificador no esválido, S-2</w:t>
+              <w:t xml:space="preserve">Si el </w:t>
+            </w:r>
+            <w:proofErr w:type="spellStart"/>
+            <w:r>
+              <w:t>identificador</w:t>
+            </w:r>
+            <w:proofErr w:type="spellEnd"/>
+            <w:r>
+              <w:t xml:space="preserve"> no </w:t>
+            </w:r>
+            <w:proofErr w:type="spellStart"/>
+            <w:r>
+              <w:t>esválido</w:t>
+            </w:r>
+            <w:proofErr w:type="spellEnd"/>
+            <w:r>
+              <w:t>, S-2</w:t>
             </w:r>
           </w:p>
         </w:tc>
@@ -6581,8 +6983,13 @@
               <w:widowControl w:val="0"/>
               <w:spacing w:after="0" w:line="240" w:lineRule="auto"/>
             </w:pPr>
-            <w:r>
-              <w:t>Secuenciasalternativas (S)</w:t>
+            <w:proofErr w:type="spellStart"/>
+            <w:r>
+              <w:t>Secuenciasalternativas</w:t>
+            </w:r>
+            <w:proofErr w:type="spellEnd"/>
+            <w:r>
+              <w:t xml:space="preserve"> (S)</w:t>
             </w:r>
           </w:p>
         </w:tc>
@@ -6633,9 +7040,11 @@
               <w:widowControl w:val="0"/>
               <w:spacing w:after="0" w:line="240" w:lineRule="auto"/>
             </w:pPr>
+            <w:proofErr w:type="spellStart"/>
             <w:r>
               <w:t>Acción</w:t>
             </w:r>
+            <w:proofErr w:type="spellEnd"/>
           </w:p>
         </w:tc>
       </w:tr>
@@ -6874,12 +7283,34 @@
               <w:widowControl w:val="0"/>
               <w:spacing w:after="0" w:line="240" w:lineRule="auto"/>
             </w:pPr>
+            <w:proofErr w:type="spellStart"/>
             <w:r>
               <w:rPr>
                 <w:b/>
               </w:rPr>
               <w:lastRenderedPageBreak/>
-              <w:t>Caso De Uso #2.1.1</w:t>
+              <w:t>Caso</w:t>
+            </w:r>
+            <w:proofErr w:type="spellEnd"/>
+            <w:r>
+              <w:rPr>
+                <w:b/>
+              </w:rPr>
+              <w:t xml:space="preserve"> De </w:t>
+            </w:r>
+            <w:proofErr w:type="spellStart"/>
+            <w:r>
+              <w:rPr>
+                <w:b/>
+              </w:rPr>
+              <w:t>Uso</w:t>
+            </w:r>
+            <w:proofErr w:type="spellEnd"/>
+            <w:r>
+              <w:rPr>
+                <w:b/>
+              </w:rPr>
+              <w:t xml:space="preserve"> #2.1.1</w:t>
             </w:r>
           </w:p>
         </w:tc>
@@ -6905,12 +7336,28 @@
               <w:widowControl w:val="0"/>
               <w:spacing w:after="0" w:line="240" w:lineRule="auto"/>
             </w:pPr>
+            <w:proofErr w:type="spellStart"/>
             <w:r>
               <w:rPr>
                 <w:b/>
               </w:rPr>
-              <w:t>Cambiarinformación de contrato</w:t>
-            </w:r>
+              <w:t>Cambiarinformación</w:t>
+            </w:r>
+            <w:proofErr w:type="spellEnd"/>
+            <w:r>
+              <w:rPr>
+                <w:b/>
+              </w:rPr>
+              <w:t xml:space="preserve"> de </w:t>
+            </w:r>
+            <w:proofErr w:type="spellStart"/>
+            <w:r>
+              <w:rPr>
+                <w:b/>
+              </w:rPr>
+              <w:t>contrato</w:t>
+            </w:r>
+            <w:proofErr w:type="spellEnd"/>
           </w:p>
         </w:tc>
       </w:tr>
@@ -6939,9 +7386,27 @@
               <w:widowControl w:val="0"/>
               <w:spacing w:after="0" w:line="240" w:lineRule="auto"/>
             </w:pPr>
-            <w:r>
-              <w:t>Objetivo en contexto</w:t>
-            </w:r>
+            <w:proofErr w:type="spellStart"/>
+            <w:r>
+              <w:t>Objetivo</w:t>
+            </w:r>
+            <w:proofErr w:type="spellEnd"/>
+            <w:r>
+              <w:t xml:space="preserve"> </w:t>
+            </w:r>
+            <w:proofErr w:type="spellStart"/>
+            <w:r>
+              <w:t>en</w:t>
+            </w:r>
+            <w:proofErr w:type="spellEnd"/>
+            <w:r>
+              <w:t xml:space="preserve"> </w:t>
+            </w:r>
+            <w:proofErr w:type="spellStart"/>
+            <w:r>
+              <w:t>contexto</w:t>
+            </w:r>
+            <w:proofErr w:type="spellEnd"/>
           </w:p>
         </w:tc>
         <w:tc>
@@ -7067,9 +7532,11 @@
               <w:widowControl w:val="0"/>
               <w:spacing w:after="0" w:line="240" w:lineRule="auto"/>
             </w:pPr>
+            <w:proofErr w:type="spellStart"/>
             <w:r>
               <w:t>Precondiciones</w:t>
             </w:r>
+            <w:proofErr w:type="spellEnd"/>
           </w:p>
         </w:tc>
         <w:tc>
@@ -7101,7 +7568,21 @@
               <w:rPr>
                 <w:lang w:val="es-ES"/>
               </w:rPr>
-              <w:t>El usuario está logueado y se ha seleccionado el contrato que desea modificar</w:t>
+              <w:t xml:space="preserve">El usuario está </w:t>
+            </w:r>
+            <w:proofErr w:type="spellStart"/>
+            <w:r>
+              <w:rPr>
+                <w:lang w:val="es-ES"/>
+              </w:rPr>
+              <w:t>logueado</w:t>
+            </w:r>
+            <w:proofErr w:type="spellEnd"/>
+            <w:r>
+              <w:rPr>
+                <w:lang w:val="es-ES"/>
+              </w:rPr>
+              <w:t xml:space="preserve"> y se ha seleccionado el contrato que desea modificar</w:t>
             </w:r>
           </w:p>
         </w:tc>
@@ -7131,9 +7612,11 @@
               <w:widowControl w:val="0"/>
               <w:spacing w:after="0" w:line="240" w:lineRule="auto"/>
             </w:pPr>
+            <w:proofErr w:type="spellStart"/>
             <w:r>
               <w:t>Salidas</w:t>
             </w:r>
+            <w:proofErr w:type="spellEnd"/>
           </w:p>
         </w:tc>
         <w:tc>
@@ -7186,9 +7669,27 @@
               <w:widowControl w:val="0"/>
               <w:spacing w:after="0" w:line="240" w:lineRule="auto"/>
             </w:pPr>
-            <w:r>
-              <w:t>Postcondición si éxito</w:t>
-            </w:r>
+            <w:proofErr w:type="spellStart"/>
+            <w:r>
+              <w:t>Postcondición</w:t>
+            </w:r>
+            <w:proofErr w:type="spellEnd"/>
+            <w:r>
+              <w:t xml:space="preserve"> </w:t>
+            </w:r>
+            <w:proofErr w:type="spellStart"/>
+            <w:r>
+              <w:t>si</w:t>
+            </w:r>
+            <w:proofErr w:type="spellEnd"/>
+            <w:r>
+              <w:t xml:space="preserve"> </w:t>
+            </w:r>
+            <w:proofErr w:type="spellStart"/>
+            <w:r>
+              <w:t>éxito</w:t>
+            </w:r>
+            <w:proofErr w:type="spellEnd"/>
           </w:p>
         </w:tc>
         <w:tc>
@@ -7250,9 +7751,27 @@
               <w:widowControl w:val="0"/>
               <w:spacing w:after="0" w:line="240" w:lineRule="auto"/>
             </w:pPr>
-            <w:r>
-              <w:t>Postcondición si fallo</w:t>
-            </w:r>
+            <w:proofErr w:type="spellStart"/>
+            <w:r>
+              <w:t>Postcondición</w:t>
+            </w:r>
+            <w:proofErr w:type="spellEnd"/>
+            <w:r>
+              <w:t xml:space="preserve"> </w:t>
+            </w:r>
+            <w:proofErr w:type="spellStart"/>
+            <w:r>
+              <w:t>si</w:t>
+            </w:r>
+            <w:proofErr w:type="spellEnd"/>
+            <w:r>
+              <w:t xml:space="preserve"> </w:t>
+            </w:r>
+            <w:proofErr w:type="spellStart"/>
+            <w:r>
+              <w:t>fallo</w:t>
+            </w:r>
+            <w:proofErr w:type="spellEnd"/>
           </w:p>
         </w:tc>
         <w:tc>
@@ -7317,9 +7836,11 @@
               <w:widowControl w:val="0"/>
               <w:spacing w:after="0" w:line="240" w:lineRule="auto"/>
             </w:pPr>
+            <w:proofErr w:type="spellStart"/>
             <w:r>
               <w:t>Actores</w:t>
             </w:r>
+            <w:proofErr w:type="spellEnd"/>
           </w:p>
         </w:tc>
         <w:tc>
@@ -7345,8 +7866,13 @@
               <w:spacing w:after="0" w:line="240" w:lineRule="auto"/>
             </w:pPr>
             <w:r>
-              <w:t>Usuario, base de datos</w:t>
-            </w:r>
+              <w:t xml:space="preserve">Usuario, base de </w:t>
+            </w:r>
+            <w:proofErr w:type="spellStart"/>
+            <w:r>
+              <w:t>datos</w:t>
+            </w:r>
+            <w:proofErr w:type="spellEnd"/>
           </w:p>
         </w:tc>
       </w:tr>
@@ -7372,8 +7898,13 @@
               <w:widowControl w:val="0"/>
               <w:spacing w:after="0" w:line="240" w:lineRule="auto"/>
             </w:pPr>
-            <w:r>
-              <w:t>Secuencia normal</w:t>
+            <w:proofErr w:type="spellStart"/>
+            <w:r>
+              <w:t>Secuencia</w:t>
+            </w:r>
+            <w:proofErr w:type="spellEnd"/>
+            <w:r>
+              <w:t xml:space="preserve"> normal</w:t>
             </w:r>
           </w:p>
         </w:tc>
@@ -7424,9 +7955,11 @@
               <w:widowControl w:val="0"/>
               <w:spacing w:after="0" w:line="240" w:lineRule="auto"/>
             </w:pPr>
+            <w:proofErr w:type="spellStart"/>
             <w:r>
               <w:t>Acción</w:t>
             </w:r>
+            <w:proofErr w:type="spellEnd"/>
           </w:p>
         </w:tc>
       </w:tr>
@@ -7594,7 +8127,15 @@
               <w:t xml:space="preserve">El sistema lee la información del empleado y del contrato de la base de datos. </w:t>
             </w:r>
             <w:r>
-              <w:t>Si no son ambasválidas, S-2</w:t>
+              <w:t xml:space="preserve">Si no son </w:t>
+            </w:r>
+            <w:proofErr w:type="spellStart"/>
+            <w:r>
+              <w:t>ambasválidas</w:t>
+            </w:r>
+            <w:proofErr w:type="spellEnd"/>
+            <w:r>
+              <w:t>, S-2</w:t>
             </w:r>
           </w:p>
         </w:tc>
@@ -7975,8 +8516,13 @@
               <w:widowControl w:val="0"/>
               <w:spacing w:after="0" w:line="240" w:lineRule="auto"/>
             </w:pPr>
-            <w:r>
-              <w:t>Secuenciasalternativas (S)</w:t>
+            <w:proofErr w:type="spellStart"/>
+            <w:r>
+              <w:t>Secuenciasalternativas</w:t>
+            </w:r>
+            <w:proofErr w:type="spellEnd"/>
+            <w:r>
+              <w:t xml:space="preserve"> (S)</w:t>
             </w:r>
           </w:p>
         </w:tc>
@@ -8027,9 +8573,11 @@
               <w:widowControl w:val="0"/>
               <w:spacing w:after="0" w:line="240" w:lineRule="auto"/>
             </w:pPr>
+            <w:proofErr w:type="spellStart"/>
             <w:r>
               <w:t>Acción</w:t>
             </w:r>
+            <w:proofErr w:type="spellEnd"/>
           </w:p>
         </w:tc>
       </w:tr>
@@ -8357,12 +8905,34 @@
               <w:widowControl w:val="0"/>
               <w:spacing w:after="0" w:line="240" w:lineRule="auto"/>
             </w:pPr>
+            <w:proofErr w:type="spellStart"/>
             <w:r>
               <w:rPr>
                 <w:b/>
               </w:rPr>
               <w:lastRenderedPageBreak/>
-              <w:t>Caso De Uso # 2.1.2</w:t>
+              <w:t>Caso</w:t>
+            </w:r>
+            <w:proofErr w:type="spellEnd"/>
+            <w:r>
+              <w:rPr>
+                <w:b/>
+              </w:rPr>
+              <w:t xml:space="preserve"> De </w:t>
+            </w:r>
+            <w:proofErr w:type="spellStart"/>
+            <w:r>
+              <w:rPr>
+                <w:b/>
+              </w:rPr>
+              <w:t>Uso</w:t>
+            </w:r>
+            <w:proofErr w:type="spellEnd"/>
+            <w:r>
+              <w:rPr>
+                <w:b/>
+              </w:rPr>
+              <w:t xml:space="preserve"> # 2.1.2</w:t>
             </w:r>
           </w:p>
         </w:tc>
@@ -8426,9 +8996,27 @@
               <w:widowControl w:val="0"/>
               <w:spacing w:after="0" w:line="240" w:lineRule="auto"/>
             </w:pPr>
-            <w:r>
-              <w:t>Objetivo en contexto</w:t>
-            </w:r>
+            <w:proofErr w:type="spellStart"/>
+            <w:r>
+              <w:t>Objetivo</w:t>
+            </w:r>
+            <w:proofErr w:type="spellEnd"/>
+            <w:r>
+              <w:t xml:space="preserve"> </w:t>
+            </w:r>
+            <w:proofErr w:type="spellStart"/>
+            <w:r>
+              <w:t>en</w:t>
+            </w:r>
+            <w:proofErr w:type="spellEnd"/>
+            <w:r>
+              <w:t xml:space="preserve"> </w:t>
+            </w:r>
+            <w:proofErr w:type="spellStart"/>
+            <w:r>
+              <w:t>contexto</w:t>
+            </w:r>
+            <w:proofErr w:type="spellEnd"/>
           </w:p>
         </w:tc>
         <w:tc>
@@ -8554,9 +9142,11 @@
               <w:widowControl w:val="0"/>
               <w:spacing w:after="0" w:line="240" w:lineRule="auto"/>
             </w:pPr>
+            <w:proofErr w:type="spellStart"/>
             <w:r>
               <w:t>Precondiciones</w:t>
             </w:r>
+            <w:proofErr w:type="spellEnd"/>
           </w:p>
         </w:tc>
         <w:tc>
@@ -8587,7 +9177,21 @@
               <w:rPr>
                 <w:lang w:val="es-ES"/>
               </w:rPr>
-              <w:t>El usuario está logueado y se ha seleccionado el contrato que desea modificar se ha seleccionado la opción especificar baja.</w:t>
+              <w:t xml:space="preserve">El usuario está </w:t>
+            </w:r>
+            <w:proofErr w:type="spellStart"/>
+            <w:r>
+              <w:rPr>
+                <w:lang w:val="es-ES"/>
+              </w:rPr>
+              <w:t>logueado</w:t>
+            </w:r>
+            <w:proofErr w:type="spellEnd"/>
+            <w:r>
+              <w:rPr>
+                <w:lang w:val="es-ES"/>
+              </w:rPr>
+              <w:t xml:space="preserve"> y se ha seleccionado el contrato que desea modificar se ha seleccionado la opción especificar baja.</w:t>
             </w:r>
           </w:p>
         </w:tc>
@@ -8617,9 +9221,11 @@
               <w:widowControl w:val="0"/>
               <w:spacing w:after="0" w:line="240" w:lineRule="auto"/>
             </w:pPr>
+            <w:proofErr w:type="spellStart"/>
             <w:r>
               <w:t>Salidas</w:t>
             </w:r>
+            <w:proofErr w:type="spellEnd"/>
           </w:p>
         </w:tc>
         <w:tc>
@@ -8672,9 +9278,27 @@
               <w:widowControl w:val="0"/>
               <w:spacing w:after="0" w:line="240" w:lineRule="auto"/>
             </w:pPr>
-            <w:r>
-              <w:t>Postcondición si éxito</w:t>
-            </w:r>
+            <w:proofErr w:type="spellStart"/>
+            <w:r>
+              <w:t>Postcondición</w:t>
+            </w:r>
+            <w:proofErr w:type="spellEnd"/>
+            <w:r>
+              <w:t xml:space="preserve"> </w:t>
+            </w:r>
+            <w:proofErr w:type="spellStart"/>
+            <w:r>
+              <w:t>si</w:t>
+            </w:r>
+            <w:proofErr w:type="spellEnd"/>
+            <w:r>
+              <w:t xml:space="preserve"> </w:t>
+            </w:r>
+            <w:proofErr w:type="spellStart"/>
+            <w:r>
+              <w:t>éxito</w:t>
+            </w:r>
+            <w:proofErr w:type="spellEnd"/>
           </w:p>
         </w:tc>
         <w:tc>
@@ -8736,9 +9360,27 @@
               <w:widowControl w:val="0"/>
               <w:spacing w:after="0" w:line="240" w:lineRule="auto"/>
             </w:pPr>
-            <w:r>
-              <w:t>Postcondición si fallo</w:t>
-            </w:r>
+            <w:proofErr w:type="spellStart"/>
+            <w:r>
+              <w:t>Postcondición</w:t>
+            </w:r>
+            <w:proofErr w:type="spellEnd"/>
+            <w:r>
+              <w:t xml:space="preserve"> </w:t>
+            </w:r>
+            <w:proofErr w:type="spellStart"/>
+            <w:r>
+              <w:t>si</w:t>
+            </w:r>
+            <w:proofErr w:type="spellEnd"/>
+            <w:r>
+              <w:t xml:space="preserve"> </w:t>
+            </w:r>
+            <w:proofErr w:type="spellStart"/>
+            <w:r>
+              <w:t>fallo</w:t>
+            </w:r>
+            <w:proofErr w:type="spellEnd"/>
           </w:p>
         </w:tc>
         <w:tc>
@@ -8800,9 +9442,11 @@
               <w:widowControl w:val="0"/>
               <w:spacing w:after="0" w:line="240" w:lineRule="auto"/>
             </w:pPr>
+            <w:proofErr w:type="spellStart"/>
             <w:r>
               <w:t>Actores</w:t>
             </w:r>
+            <w:proofErr w:type="spellEnd"/>
           </w:p>
         </w:tc>
         <w:tc>
@@ -8828,8 +9472,13 @@
               <w:spacing w:after="0" w:line="240" w:lineRule="auto"/>
             </w:pPr>
             <w:r>
-              <w:t>Usuario, base de datos</w:t>
-            </w:r>
+              <w:t xml:space="preserve">Usuario, base de </w:t>
+            </w:r>
+            <w:proofErr w:type="spellStart"/>
+            <w:r>
+              <w:t>datos</w:t>
+            </w:r>
+            <w:proofErr w:type="spellEnd"/>
           </w:p>
         </w:tc>
       </w:tr>
@@ -8855,8 +9504,13 @@
               <w:widowControl w:val="0"/>
               <w:spacing w:after="0" w:line="240" w:lineRule="auto"/>
             </w:pPr>
-            <w:r>
-              <w:t>Secuencia normal</w:t>
+            <w:proofErr w:type="spellStart"/>
+            <w:r>
+              <w:t>Secuencia</w:t>
+            </w:r>
+            <w:proofErr w:type="spellEnd"/>
+            <w:r>
+              <w:t xml:space="preserve"> normal</w:t>
             </w:r>
           </w:p>
         </w:tc>
@@ -8907,9 +9561,11 @@
               <w:widowControl w:val="0"/>
               <w:spacing w:after="0" w:line="240" w:lineRule="auto"/>
             </w:pPr>
+            <w:proofErr w:type="spellStart"/>
             <w:r>
               <w:t>Acción</w:t>
             </w:r>
+            <w:proofErr w:type="spellEnd"/>
           </w:p>
         </w:tc>
       </w:tr>
@@ -9077,7 +9733,21 @@
               <w:rPr>
                 <w:lang w:val="es-ES"/>
               </w:rPr>
-              <w:t>El sistema lee la información del empleado. Si no esválida, S-2</w:t>
+              <w:t xml:space="preserve">El sistema lee la información del empleado. Si no </w:t>
+            </w:r>
+            <w:proofErr w:type="spellStart"/>
+            <w:r>
+              <w:rPr>
+                <w:lang w:val="es-ES"/>
+              </w:rPr>
+              <w:t>esválida</w:t>
+            </w:r>
+            <w:proofErr w:type="spellEnd"/>
+            <w:r>
+              <w:rPr>
+                <w:lang w:val="es-ES"/>
+              </w:rPr>
+              <w:t>, S-2</w:t>
             </w:r>
           </w:p>
         </w:tc>
@@ -9448,8 +10118,13 @@
               <w:widowControl w:val="0"/>
               <w:spacing w:after="0" w:line="240" w:lineRule="auto"/>
             </w:pPr>
-            <w:r>
-              <w:t>Secuenciasalternativas (S)</w:t>
+            <w:proofErr w:type="spellStart"/>
+            <w:r>
+              <w:t>Secuenciasalternativas</w:t>
+            </w:r>
+            <w:proofErr w:type="spellEnd"/>
+            <w:r>
+              <w:t xml:space="preserve"> (S)</w:t>
             </w:r>
           </w:p>
         </w:tc>
@@ -9500,9 +10175,11 @@
               <w:widowControl w:val="0"/>
               <w:spacing w:after="0" w:line="240" w:lineRule="auto"/>
             </w:pPr>
+            <w:proofErr w:type="spellStart"/>
             <w:r>
               <w:t>Acción</w:t>
             </w:r>
+            <w:proofErr w:type="spellEnd"/>
           </w:p>
         </w:tc>
       </w:tr>
@@ -9793,11 +10470,33 @@
               <w:widowControl w:val="0"/>
               <w:spacing w:after="0" w:line="240" w:lineRule="auto"/>
             </w:pPr>
+            <w:proofErr w:type="spellStart"/>
             <w:r>
               <w:rPr>
                 <w:b/>
               </w:rPr>
-              <w:t>Caso De Uso # 2.1.3</w:t>
+              <w:t>Caso</w:t>
+            </w:r>
+            <w:proofErr w:type="spellEnd"/>
+            <w:r>
+              <w:rPr>
+                <w:b/>
+              </w:rPr>
+              <w:t xml:space="preserve"> De </w:t>
+            </w:r>
+            <w:proofErr w:type="spellStart"/>
+            <w:r>
+              <w:rPr>
+                <w:b/>
+              </w:rPr>
+              <w:t>Uso</w:t>
+            </w:r>
+            <w:proofErr w:type="spellEnd"/>
+            <w:r>
+              <w:rPr>
+                <w:b/>
+              </w:rPr>
+              <w:t xml:space="preserve"> # 2.1.3</w:t>
             </w:r>
           </w:p>
         </w:tc>
@@ -9823,8 +10522,21 @@
               <w:widowControl w:val="0"/>
               <w:spacing w:after="0" w:line="240" w:lineRule="auto"/>
             </w:pPr>
-            <w:r>
-              <w:t>Especificartraslado de facultad.</w:t>
+            <w:proofErr w:type="spellStart"/>
+            <w:r>
+              <w:t>Especificartraslado</w:t>
+            </w:r>
+            <w:proofErr w:type="spellEnd"/>
+            <w:r>
+              <w:t xml:space="preserve"> de </w:t>
+            </w:r>
+            <w:proofErr w:type="spellStart"/>
+            <w:r>
+              <w:t>facultad</w:t>
+            </w:r>
+            <w:proofErr w:type="spellEnd"/>
+            <w:r>
+              <w:t>.</w:t>
             </w:r>
           </w:p>
         </w:tc>
@@ -9854,9 +10566,27 @@
               <w:widowControl w:val="0"/>
               <w:spacing w:after="0" w:line="240" w:lineRule="auto"/>
             </w:pPr>
-            <w:r>
-              <w:t>Objetivo en contexto</w:t>
-            </w:r>
+            <w:proofErr w:type="spellStart"/>
+            <w:r>
+              <w:t>Objetivo</w:t>
+            </w:r>
+            <w:proofErr w:type="spellEnd"/>
+            <w:r>
+              <w:t xml:space="preserve"> </w:t>
+            </w:r>
+            <w:proofErr w:type="spellStart"/>
+            <w:r>
+              <w:t>en</w:t>
+            </w:r>
+            <w:proofErr w:type="spellEnd"/>
+            <w:r>
+              <w:t xml:space="preserve"> </w:t>
+            </w:r>
+            <w:proofErr w:type="spellStart"/>
+            <w:r>
+              <w:t>contexto</w:t>
+            </w:r>
+            <w:proofErr w:type="spellEnd"/>
           </w:p>
         </w:tc>
         <w:tc>
@@ -9945,8 +10675,21 @@
               <w:widowControl w:val="0"/>
               <w:spacing w:after="0" w:line="240" w:lineRule="auto"/>
             </w:pPr>
-            <w:r>
-              <w:t>Empleado a trasladar.</w:t>
+            <w:proofErr w:type="spellStart"/>
+            <w:r>
+              <w:t>Empleado</w:t>
+            </w:r>
+            <w:proofErr w:type="spellEnd"/>
+            <w:r>
+              <w:t xml:space="preserve"> a </w:t>
+            </w:r>
+            <w:proofErr w:type="spellStart"/>
+            <w:r>
+              <w:t>trasladar</w:t>
+            </w:r>
+            <w:proofErr w:type="spellEnd"/>
+            <w:r>
+              <w:t>.</w:t>
             </w:r>
           </w:p>
         </w:tc>
@@ -9976,9 +10719,11 @@
               <w:widowControl w:val="0"/>
               <w:spacing w:after="0" w:line="240" w:lineRule="auto"/>
             </w:pPr>
+            <w:proofErr w:type="spellStart"/>
             <w:r>
               <w:t>Precondiciones</w:t>
             </w:r>
+            <w:proofErr w:type="spellEnd"/>
           </w:p>
         </w:tc>
         <w:tc>
@@ -10009,7 +10754,21 @@
               <w:rPr>
                 <w:lang w:val="es-ES"/>
               </w:rPr>
-              <w:t>El usuario está logueado y se ha seleccionado traslado de facultad.</w:t>
+              <w:t xml:space="preserve">El usuario está </w:t>
+            </w:r>
+            <w:proofErr w:type="spellStart"/>
+            <w:r>
+              <w:rPr>
+                <w:lang w:val="es-ES"/>
+              </w:rPr>
+              <w:t>logueado</w:t>
+            </w:r>
+            <w:proofErr w:type="spellEnd"/>
+            <w:r>
+              <w:rPr>
+                <w:lang w:val="es-ES"/>
+              </w:rPr>
+              <w:t xml:space="preserve"> y se ha seleccionado traslado de facultad.</w:t>
             </w:r>
           </w:p>
         </w:tc>
@@ -10039,9 +10798,11 @@
               <w:widowControl w:val="0"/>
               <w:spacing w:after="0" w:line="240" w:lineRule="auto"/>
             </w:pPr>
+            <w:proofErr w:type="spellStart"/>
             <w:r>
               <w:t>Salidas</w:t>
             </w:r>
+            <w:proofErr w:type="spellEnd"/>
           </w:p>
         </w:tc>
         <w:tc>
@@ -10094,9 +10855,27 @@
               <w:widowControl w:val="0"/>
               <w:spacing w:after="0" w:line="240" w:lineRule="auto"/>
             </w:pPr>
-            <w:r>
-              <w:t>Postcondición si éxito</w:t>
-            </w:r>
+            <w:proofErr w:type="spellStart"/>
+            <w:r>
+              <w:t>Postcondición</w:t>
+            </w:r>
+            <w:proofErr w:type="spellEnd"/>
+            <w:r>
+              <w:t xml:space="preserve"> </w:t>
+            </w:r>
+            <w:proofErr w:type="spellStart"/>
+            <w:r>
+              <w:t>si</w:t>
+            </w:r>
+            <w:proofErr w:type="spellEnd"/>
+            <w:r>
+              <w:t xml:space="preserve"> </w:t>
+            </w:r>
+            <w:proofErr w:type="spellStart"/>
+            <w:r>
+              <w:t>éxito</w:t>
+            </w:r>
+            <w:proofErr w:type="spellEnd"/>
           </w:p>
         </w:tc>
         <w:tc>
@@ -10158,9 +10937,27 @@
               <w:widowControl w:val="0"/>
               <w:spacing w:after="0" w:line="240" w:lineRule="auto"/>
             </w:pPr>
-            <w:r>
-              <w:t>Postcondición si fallo</w:t>
-            </w:r>
+            <w:proofErr w:type="spellStart"/>
+            <w:r>
+              <w:t>Postcondición</w:t>
+            </w:r>
+            <w:proofErr w:type="spellEnd"/>
+            <w:r>
+              <w:t xml:space="preserve"> </w:t>
+            </w:r>
+            <w:proofErr w:type="spellStart"/>
+            <w:r>
+              <w:t>si</w:t>
+            </w:r>
+            <w:proofErr w:type="spellEnd"/>
+            <w:r>
+              <w:t xml:space="preserve"> </w:t>
+            </w:r>
+            <w:proofErr w:type="spellStart"/>
+            <w:r>
+              <w:t>fallo</w:t>
+            </w:r>
+            <w:proofErr w:type="spellEnd"/>
           </w:p>
         </w:tc>
         <w:tc>
@@ -10222,9 +11019,11 @@
               <w:widowControl w:val="0"/>
               <w:spacing w:after="0" w:line="240" w:lineRule="auto"/>
             </w:pPr>
+            <w:proofErr w:type="spellStart"/>
             <w:r>
               <w:t>Actores</w:t>
             </w:r>
+            <w:proofErr w:type="spellEnd"/>
           </w:p>
         </w:tc>
         <w:tc>
@@ -10250,7 +11049,15 @@
               <w:spacing w:after="0" w:line="240" w:lineRule="auto"/>
             </w:pPr>
             <w:r>
-              <w:t>Usuario, base de datos.</w:t>
+              <w:t xml:space="preserve">Usuario, base de </w:t>
+            </w:r>
+            <w:proofErr w:type="spellStart"/>
+            <w:r>
+              <w:t>datos</w:t>
+            </w:r>
+            <w:proofErr w:type="spellEnd"/>
+            <w:r>
+              <w:t>.</w:t>
             </w:r>
           </w:p>
         </w:tc>
@@ -10277,8 +11084,13 @@
               <w:widowControl w:val="0"/>
               <w:spacing w:after="0" w:line="240" w:lineRule="auto"/>
             </w:pPr>
-            <w:r>
-              <w:t>Secuencia normal</w:t>
+            <w:proofErr w:type="spellStart"/>
+            <w:r>
+              <w:t>Secuencia</w:t>
+            </w:r>
+            <w:proofErr w:type="spellEnd"/>
+            <w:r>
+              <w:t xml:space="preserve"> normal</w:t>
             </w:r>
           </w:p>
         </w:tc>
@@ -10329,9 +11141,11 @@
               <w:widowControl w:val="0"/>
               <w:spacing w:after="0" w:line="240" w:lineRule="auto"/>
             </w:pPr>
+            <w:proofErr w:type="spellStart"/>
             <w:r>
               <w:t>Acción</w:t>
             </w:r>
+            <w:proofErr w:type="spellEnd"/>
           </w:p>
         </w:tc>
       </w:tr>
@@ -10499,7 +11313,21 @@
               <w:rPr>
                 <w:lang w:val="es-ES"/>
               </w:rPr>
-              <w:t>El sistema lee la información del empleado. Si no esválida, S-2</w:t>
+              <w:t xml:space="preserve">El sistema lee la información del empleado. Si no </w:t>
+            </w:r>
+            <w:proofErr w:type="spellStart"/>
+            <w:r>
+              <w:rPr>
+                <w:lang w:val="es-ES"/>
+              </w:rPr>
+              <w:t>esválida</w:t>
+            </w:r>
+            <w:proofErr w:type="spellEnd"/>
+            <w:r>
+              <w:rPr>
+                <w:lang w:val="es-ES"/>
+              </w:rPr>
+              <w:t>, S-2</w:t>
             </w:r>
           </w:p>
         </w:tc>
@@ -10585,7 +11413,35 @@
               <w:rPr>
                 <w:lang w:val="es-ES"/>
               </w:rPr>
-              <w:t>El sistema muestra la lista completa de facultades (lista de Strings) y pide al usuario que introduzca la nuevafacultad.</w:t>
+              <w:t xml:space="preserve">El sistema muestra la lista completa de facultades (lista de </w:t>
+            </w:r>
+            <w:proofErr w:type="spellStart"/>
+            <w:r>
+              <w:rPr>
+                <w:lang w:val="es-ES"/>
+              </w:rPr>
+              <w:t>Strings</w:t>
+            </w:r>
+            <w:proofErr w:type="spellEnd"/>
+            <w:r>
+              <w:rPr>
+                <w:lang w:val="es-ES"/>
+              </w:rPr>
+              <w:t xml:space="preserve">) y pide al usuario que introduzca la </w:t>
+            </w:r>
+            <w:proofErr w:type="spellStart"/>
+            <w:r>
+              <w:rPr>
+                <w:lang w:val="es-ES"/>
+              </w:rPr>
+              <w:t>nuevafacultad</w:t>
+            </w:r>
+            <w:proofErr w:type="spellEnd"/>
+            <w:r>
+              <w:rPr>
+                <w:lang w:val="es-ES"/>
+              </w:rPr>
+              <w:t>.</w:t>
             </w:r>
           </w:p>
         </w:tc>
@@ -10751,7 +11607,15 @@
               <w:spacing w:after="0" w:line="240" w:lineRule="auto"/>
             </w:pPr>
             <w:r>
-              <w:t>Si seleccionacancelar S-3.</w:t>
+              <w:t xml:space="preserve">Si </w:t>
+            </w:r>
+            <w:proofErr w:type="spellStart"/>
+            <w:r>
+              <w:t>seleccionacancelar</w:t>
+            </w:r>
+            <w:proofErr w:type="spellEnd"/>
+            <w:r>
+              <w:t xml:space="preserve"> S-3.</w:t>
             </w:r>
           </w:p>
         </w:tc>
@@ -10861,8 +11725,13 @@
               <w:widowControl w:val="0"/>
               <w:spacing w:after="0" w:line="240" w:lineRule="auto"/>
             </w:pPr>
-            <w:r>
-              <w:t>Secuenciasalternativas (S)</w:t>
+            <w:proofErr w:type="spellStart"/>
+            <w:r>
+              <w:t>Secuenciasalternativas</w:t>
+            </w:r>
+            <w:proofErr w:type="spellEnd"/>
+            <w:r>
+              <w:t xml:space="preserve"> (S)</w:t>
             </w:r>
           </w:p>
         </w:tc>
@@ -10913,8 +11782,13 @@
               <w:widowControl w:val="0"/>
               <w:spacing w:after="0" w:line="240" w:lineRule="auto"/>
             </w:pPr>
-            <w:r>
-              <w:t>Acción.</w:t>
+            <w:proofErr w:type="spellStart"/>
+            <w:r>
+              <w:t>Acción</w:t>
+            </w:r>
+            <w:proofErr w:type="spellEnd"/>
+            <w:r>
+              <w:t>.</w:t>
             </w:r>
           </w:p>
         </w:tc>
@@ -11239,12 +12113,34 @@
               <w:pageBreakBefore/>
               <w:spacing w:after="0"/>
             </w:pPr>
+            <w:proofErr w:type="spellStart"/>
             <w:r>
               <w:rPr>
                 <w:b/>
               </w:rPr>
               <w:lastRenderedPageBreak/>
-              <w:t>Caso De Uso #2.1.4</w:t>
+              <w:t>Caso</w:t>
+            </w:r>
+            <w:proofErr w:type="spellEnd"/>
+            <w:r>
+              <w:rPr>
+                <w:b/>
+              </w:rPr>
+              <w:t xml:space="preserve"> De </w:t>
+            </w:r>
+            <w:proofErr w:type="spellStart"/>
+            <w:r>
+              <w:rPr>
+                <w:b/>
+              </w:rPr>
+              <w:t>Uso</w:t>
+            </w:r>
+            <w:proofErr w:type="spellEnd"/>
+            <w:r>
+              <w:rPr>
+                <w:b/>
+              </w:rPr>
+              <w:t xml:space="preserve"> #2.1.4</w:t>
             </w:r>
           </w:p>
         </w:tc>
@@ -11269,11 +12165,33 @@
               <w:pStyle w:val="LO-normal"/>
               <w:spacing w:after="0"/>
             </w:pPr>
+            <w:proofErr w:type="spellStart"/>
             <w:r>
               <w:rPr>
                 <w:b/>
               </w:rPr>
-              <w:t>Especificarcambio de departamento.</w:t>
+              <w:t>Especificarcambio</w:t>
+            </w:r>
+            <w:proofErr w:type="spellEnd"/>
+            <w:r>
+              <w:rPr>
+                <w:b/>
+              </w:rPr>
+              <w:t xml:space="preserve"> de </w:t>
+            </w:r>
+            <w:proofErr w:type="spellStart"/>
+            <w:r>
+              <w:rPr>
+                <w:b/>
+              </w:rPr>
+              <w:t>departamento</w:t>
+            </w:r>
+            <w:proofErr w:type="spellEnd"/>
+            <w:r>
+              <w:rPr>
+                <w:b/>
+              </w:rPr>
+              <w:t>.</w:t>
             </w:r>
           </w:p>
         </w:tc>
@@ -11302,9 +12220,27 @@
               <w:pStyle w:val="LO-normal"/>
               <w:spacing w:after="0"/>
             </w:pPr>
-            <w:r>
-              <w:t>Objetivo en contexto</w:t>
-            </w:r>
+            <w:proofErr w:type="spellStart"/>
+            <w:r>
+              <w:t>Objetivo</w:t>
+            </w:r>
+            <w:proofErr w:type="spellEnd"/>
+            <w:r>
+              <w:t xml:space="preserve"> </w:t>
+            </w:r>
+            <w:proofErr w:type="spellStart"/>
+            <w:r>
+              <w:t>en</w:t>
+            </w:r>
+            <w:proofErr w:type="spellEnd"/>
+            <w:r>
+              <w:t xml:space="preserve"> </w:t>
+            </w:r>
+            <w:proofErr w:type="spellStart"/>
+            <w:r>
+              <w:t>contexto</w:t>
+            </w:r>
+            <w:proofErr w:type="spellEnd"/>
           </w:p>
         </w:tc>
         <w:tc>
@@ -11426,9 +12362,11 @@
               <w:pStyle w:val="LO-normal"/>
               <w:spacing w:after="0"/>
             </w:pPr>
+            <w:proofErr w:type="spellStart"/>
             <w:r>
               <w:t>Precondiciones</w:t>
             </w:r>
+            <w:proofErr w:type="spellEnd"/>
           </w:p>
         </w:tc>
         <w:tc>
@@ -11459,7 +12397,21 @@
               <w:rPr>
                 <w:lang w:val="es-ES"/>
               </w:rPr>
-              <w:t>El usuario está logueado y se ha seleccionado la opción de cambio de departamento.</w:t>
+              <w:t xml:space="preserve">El usuario está </w:t>
+            </w:r>
+            <w:proofErr w:type="spellStart"/>
+            <w:r>
+              <w:rPr>
+                <w:lang w:val="es-ES"/>
+              </w:rPr>
+              <w:t>logueado</w:t>
+            </w:r>
+            <w:proofErr w:type="spellEnd"/>
+            <w:r>
+              <w:rPr>
+                <w:lang w:val="es-ES"/>
+              </w:rPr>
+              <w:t xml:space="preserve"> y se ha seleccionado la opción de cambio de departamento.</w:t>
             </w:r>
           </w:p>
         </w:tc>
@@ -11488,9 +12440,11 @@
               <w:pStyle w:val="LO-normal"/>
               <w:spacing w:after="0"/>
             </w:pPr>
+            <w:proofErr w:type="spellStart"/>
             <w:r>
               <w:t>Salidas</w:t>
             </w:r>
+            <w:proofErr w:type="spellEnd"/>
           </w:p>
         </w:tc>
         <w:tc>
@@ -11541,9 +12495,27 @@
               <w:pStyle w:val="LO-normal"/>
               <w:spacing w:after="0"/>
             </w:pPr>
-            <w:r>
-              <w:t>Postcondición si éxito</w:t>
-            </w:r>
+            <w:proofErr w:type="spellStart"/>
+            <w:r>
+              <w:t>Postcondición</w:t>
+            </w:r>
+            <w:proofErr w:type="spellEnd"/>
+            <w:r>
+              <w:t xml:space="preserve"> </w:t>
+            </w:r>
+            <w:proofErr w:type="spellStart"/>
+            <w:r>
+              <w:t>si</w:t>
+            </w:r>
+            <w:proofErr w:type="spellEnd"/>
+            <w:r>
+              <w:t xml:space="preserve"> </w:t>
+            </w:r>
+            <w:proofErr w:type="spellStart"/>
+            <w:r>
+              <w:t>éxito</w:t>
+            </w:r>
+            <w:proofErr w:type="spellEnd"/>
           </w:p>
         </w:tc>
         <w:tc>
@@ -11603,9 +12575,27 @@
               <w:pStyle w:val="LO-normal"/>
               <w:spacing w:after="0"/>
             </w:pPr>
-            <w:r>
-              <w:t>Postcondición si fallo</w:t>
-            </w:r>
+            <w:proofErr w:type="spellStart"/>
+            <w:r>
+              <w:t>Postcondición</w:t>
+            </w:r>
+            <w:proofErr w:type="spellEnd"/>
+            <w:r>
+              <w:t xml:space="preserve"> </w:t>
+            </w:r>
+            <w:proofErr w:type="spellStart"/>
+            <w:r>
+              <w:t>si</w:t>
+            </w:r>
+            <w:proofErr w:type="spellEnd"/>
+            <w:r>
+              <w:t xml:space="preserve"> </w:t>
+            </w:r>
+            <w:proofErr w:type="spellStart"/>
+            <w:r>
+              <w:t>fallo</w:t>
+            </w:r>
+            <w:proofErr w:type="spellEnd"/>
           </w:p>
         </w:tc>
         <w:tc>
@@ -11665,9 +12655,11 @@
               <w:pStyle w:val="LO-normal"/>
               <w:spacing w:after="0"/>
             </w:pPr>
+            <w:proofErr w:type="spellStart"/>
             <w:r>
               <w:t>Actores</w:t>
             </w:r>
+            <w:proofErr w:type="spellEnd"/>
           </w:p>
         </w:tc>
         <w:tc>
@@ -11692,8 +12684,13 @@
               <w:spacing w:after="0"/>
             </w:pPr>
             <w:r>
-              <w:t>Usuario, base de datos</w:t>
-            </w:r>
+              <w:t xml:space="preserve">Usuario, base de </w:t>
+            </w:r>
+            <w:proofErr w:type="spellStart"/>
+            <w:r>
+              <w:t>datos</w:t>
+            </w:r>
+            <w:proofErr w:type="spellEnd"/>
           </w:p>
         </w:tc>
       </w:tr>
@@ -11718,8 +12715,13 @@
               <w:pStyle w:val="LO-normal"/>
               <w:spacing w:after="0"/>
             </w:pPr>
-            <w:r>
-              <w:t>Secuencia normal (1)</w:t>
+            <w:proofErr w:type="spellStart"/>
+            <w:r>
+              <w:t>Secuencia</w:t>
+            </w:r>
+            <w:proofErr w:type="spellEnd"/>
+            <w:r>
+              <w:t xml:space="preserve"> normal (1)</w:t>
             </w:r>
           </w:p>
         </w:tc>
@@ -11768,9 +12770,11 @@
               <w:pStyle w:val="LO-normal"/>
               <w:spacing w:after="0"/>
             </w:pPr>
+            <w:proofErr w:type="spellStart"/>
             <w:r>
               <w:t>Acción</w:t>
             </w:r>
+            <w:proofErr w:type="spellEnd"/>
           </w:p>
         </w:tc>
       </w:tr>
@@ -11932,7 +12936,21 @@
               <w:rPr>
                 <w:lang w:val="es-ES"/>
               </w:rPr>
-              <w:t>El sistema muestra la lista completa de departamentos (lista de Strings) y pide al usuario que introduzca el nuevo departamento. El usuario introduce el departamento.</w:t>
+              <w:t xml:space="preserve">El sistema muestra la lista completa de departamentos (lista de </w:t>
+            </w:r>
+            <w:proofErr w:type="spellStart"/>
+            <w:r>
+              <w:rPr>
+                <w:lang w:val="es-ES"/>
+              </w:rPr>
+              <w:t>Strings</w:t>
+            </w:r>
+            <w:proofErr w:type="spellEnd"/>
+            <w:r>
+              <w:rPr>
+                <w:lang w:val="es-ES"/>
+              </w:rPr>
+              <w:t>) y pide al usuario que introduzca el nuevo departamento. El usuario introduce el departamento.</w:t>
             </w:r>
           </w:p>
         </w:tc>
@@ -12015,7 +13033,15 @@
               <w:t xml:space="preserve">El sistema comprueba que existe una plaza vacante en el nuevo departamento. </w:t>
             </w:r>
             <w:r>
-              <w:t>Si fallo S-1.</w:t>
+              <w:t xml:space="preserve">Si </w:t>
+            </w:r>
+            <w:proofErr w:type="spellStart"/>
+            <w:r>
+              <w:t>fallo</w:t>
+            </w:r>
+            <w:proofErr w:type="spellEnd"/>
+            <w:r>
+              <w:t xml:space="preserve"> S-1.</w:t>
             </w:r>
           </w:p>
         </w:tc>
@@ -12095,7 +13121,21 @@
               <w:rPr>
                 <w:lang w:val="es-ES"/>
               </w:rPr>
-              <w:t xml:space="preserve">El sistema da de baja todas las asignaturas que imparte (correspondientes al antiguo departamento) y muestra las nuevas asignaturas posibles a impartir por el profesor en el nuevo departamento (asignaturas sin profesor, es una lista de Strings). </w:t>
+              <w:t xml:space="preserve">El sistema da de baja todas las asignaturas que imparte (correspondientes al antiguo departamento) y muestra las nuevas asignaturas posibles a impartir por el profesor en el nuevo departamento (asignaturas sin profesor, es una lista de </w:t>
+            </w:r>
+            <w:proofErr w:type="spellStart"/>
+            <w:r>
+              <w:rPr>
+                <w:lang w:val="es-ES"/>
+              </w:rPr>
+              <w:t>Strings</w:t>
+            </w:r>
+            <w:proofErr w:type="spellEnd"/>
+            <w:r>
+              <w:rPr>
+                <w:lang w:val="es-ES"/>
+              </w:rPr>
+              <w:t xml:space="preserve">). </w:t>
             </w:r>
           </w:p>
         </w:tc>
@@ -12370,8 +13410,13 @@
               <w:pStyle w:val="LO-normal"/>
               <w:spacing w:after="0"/>
             </w:pPr>
-            <w:r>
-              <w:t>Secuenciasalternativas (S)</w:t>
+            <w:proofErr w:type="spellStart"/>
+            <w:r>
+              <w:t>Secuenciasalternativas</w:t>
+            </w:r>
+            <w:proofErr w:type="spellEnd"/>
+            <w:r>
+              <w:t xml:space="preserve"> (S)</w:t>
             </w:r>
           </w:p>
         </w:tc>
@@ -12420,9 +13465,11 @@
               <w:pStyle w:val="LO-normal"/>
               <w:spacing w:after="0"/>
             </w:pPr>
+            <w:proofErr w:type="spellStart"/>
             <w:r>
               <w:t>Acción</w:t>
             </w:r>
+            <w:proofErr w:type="spellEnd"/>
           </w:p>
         </w:tc>
       </w:tr>
@@ -12737,12 +13784,34 @@
               <w:pageBreakBefore/>
               <w:spacing w:after="0"/>
             </w:pPr>
+            <w:proofErr w:type="spellStart"/>
             <w:r>
               <w:rPr>
                 <w:b/>
               </w:rPr>
               <w:lastRenderedPageBreak/>
-              <w:t>Caso De Uso #2.1.5</w:t>
+              <w:t>Caso</w:t>
+            </w:r>
+            <w:proofErr w:type="spellEnd"/>
+            <w:r>
+              <w:rPr>
+                <w:b/>
+              </w:rPr>
+              <w:t xml:space="preserve"> De </w:t>
+            </w:r>
+            <w:proofErr w:type="spellStart"/>
+            <w:r>
+              <w:rPr>
+                <w:b/>
+              </w:rPr>
+              <w:t>Uso</w:t>
+            </w:r>
+            <w:proofErr w:type="spellEnd"/>
+            <w:r>
+              <w:rPr>
+                <w:b/>
+              </w:rPr>
+              <w:t xml:space="preserve"> #2.1.5</w:t>
             </w:r>
           </w:p>
         </w:tc>
@@ -12767,14 +13836,29 @@
               <w:pStyle w:val="LO-normal"/>
               <w:spacing w:after="0"/>
             </w:pPr>
+            <w:proofErr w:type="spellStart"/>
             <w:r>
               <w:t>Eliminar</w:t>
             </w:r>
+            <w:proofErr w:type="spellEnd"/>
             <w:r>
               <w:t xml:space="preserve"> </w:t>
             </w:r>
-            <w:r>
-              <w:t>ficha de empleado.</w:t>
+            <w:proofErr w:type="spellStart"/>
+            <w:r>
+              <w:t>ficha</w:t>
+            </w:r>
+            <w:proofErr w:type="spellEnd"/>
+            <w:r>
+              <w:t xml:space="preserve"> de </w:t>
+            </w:r>
+            <w:proofErr w:type="spellStart"/>
+            <w:r>
+              <w:t>empleado</w:t>
+            </w:r>
+            <w:proofErr w:type="spellEnd"/>
+            <w:r>
+              <w:t>.</w:t>
             </w:r>
           </w:p>
         </w:tc>
@@ -12803,9 +13887,27 @@
               <w:pStyle w:val="LO-normal"/>
               <w:spacing w:after="0"/>
             </w:pPr>
-            <w:r>
-              <w:t>Objetivo en contexto</w:t>
-            </w:r>
+            <w:proofErr w:type="spellStart"/>
+            <w:r>
+              <w:t>Objetivo</w:t>
+            </w:r>
+            <w:proofErr w:type="spellEnd"/>
+            <w:r>
+              <w:t xml:space="preserve"> </w:t>
+            </w:r>
+            <w:proofErr w:type="spellStart"/>
+            <w:r>
+              <w:t>en</w:t>
+            </w:r>
+            <w:proofErr w:type="spellEnd"/>
+            <w:r>
+              <w:t xml:space="preserve"> </w:t>
+            </w:r>
+            <w:proofErr w:type="spellStart"/>
+            <w:r>
+              <w:t>contexto</w:t>
+            </w:r>
+            <w:proofErr w:type="spellEnd"/>
           </w:p>
         </w:tc>
         <w:tc>
@@ -12951,9 +14053,11 @@
               <w:pStyle w:val="LO-normal"/>
               <w:spacing w:after="0"/>
             </w:pPr>
+            <w:proofErr w:type="spellStart"/>
             <w:r>
               <w:t>Precondiciones</w:t>
             </w:r>
+            <w:proofErr w:type="spellEnd"/>
           </w:p>
         </w:tc>
         <w:tc>
@@ -12984,7 +14088,21 @@
               <w:rPr>
                 <w:lang w:val="es-ES"/>
               </w:rPr>
-              <w:t>El usuario está logueado y se ha seleccionado la ficha a eliminar.</w:t>
+              <w:t xml:space="preserve">El usuario está </w:t>
+            </w:r>
+            <w:proofErr w:type="spellStart"/>
+            <w:r>
+              <w:rPr>
+                <w:lang w:val="es-ES"/>
+              </w:rPr>
+              <w:t>logueado</w:t>
+            </w:r>
+            <w:proofErr w:type="spellEnd"/>
+            <w:r>
+              <w:rPr>
+                <w:lang w:val="es-ES"/>
+              </w:rPr>
+              <w:t xml:space="preserve"> y se ha seleccionado la ficha a eliminar.</w:t>
             </w:r>
           </w:p>
         </w:tc>
@@ -13013,9 +14131,11 @@
               <w:pStyle w:val="LO-normal"/>
               <w:spacing w:after="0"/>
             </w:pPr>
+            <w:proofErr w:type="spellStart"/>
             <w:r>
               <w:t>Salidas</w:t>
             </w:r>
+            <w:proofErr w:type="spellEnd"/>
           </w:p>
         </w:tc>
         <w:tc>
@@ -13066,9 +14186,27 @@
               <w:pStyle w:val="LO-normal"/>
               <w:spacing w:after="0"/>
             </w:pPr>
-            <w:r>
-              <w:t>Postcondición si éxito</w:t>
-            </w:r>
+            <w:proofErr w:type="spellStart"/>
+            <w:r>
+              <w:t>Postcondición</w:t>
+            </w:r>
+            <w:proofErr w:type="spellEnd"/>
+            <w:r>
+              <w:t xml:space="preserve"> </w:t>
+            </w:r>
+            <w:proofErr w:type="spellStart"/>
+            <w:r>
+              <w:t>si</w:t>
+            </w:r>
+            <w:proofErr w:type="spellEnd"/>
+            <w:r>
+              <w:t xml:space="preserve"> </w:t>
+            </w:r>
+            <w:proofErr w:type="spellStart"/>
+            <w:r>
+              <w:t>éxito</w:t>
+            </w:r>
+            <w:proofErr w:type="spellEnd"/>
           </w:p>
         </w:tc>
         <w:tc>
@@ -13128,9 +14266,27 @@
               <w:pStyle w:val="LO-normal"/>
               <w:spacing w:after="0"/>
             </w:pPr>
-            <w:r>
-              <w:t>Postcondición si fallo</w:t>
-            </w:r>
+            <w:proofErr w:type="spellStart"/>
+            <w:r>
+              <w:t>Postcondición</w:t>
+            </w:r>
+            <w:proofErr w:type="spellEnd"/>
+            <w:r>
+              <w:t xml:space="preserve"> </w:t>
+            </w:r>
+            <w:proofErr w:type="spellStart"/>
+            <w:r>
+              <w:t>si</w:t>
+            </w:r>
+            <w:proofErr w:type="spellEnd"/>
+            <w:r>
+              <w:t xml:space="preserve"> </w:t>
+            </w:r>
+            <w:proofErr w:type="spellStart"/>
+            <w:r>
+              <w:t>fallo</w:t>
+            </w:r>
+            <w:proofErr w:type="spellEnd"/>
           </w:p>
         </w:tc>
         <w:tc>
@@ -13190,9 +14346,11 @@
               <w:pStyle w:val="LO-normal"/>
               <w:spacing w:after="0"/>
             </w:pPr>
+            <w:proofErr w:type="spellStart"/>
             <w:r>
               <w:t>Actores</w:t>
             </w:r>
+            <w:proofErr w:type="spellEnd"/>
           </w:p>
         </w:tc>
         <w:tc>
@@ -13217,8 +14375,13 @@
               <w:spacing w:after="0"/>
             </w:pPr>
             <w:r>
-              <w:t>Usuario, base de datos</w:t>
-            </w:r>
+              <w:t xml:space="preserve">Usuario, base de </w:t>
+            </w:r>
+            <w:proofErr w:type="spellStart"/>
+            <w:r>
+              <w:t>datos</w:t>
+            </w:r>
+            <w:proofErr w:type="spellEnd"/>
           </w:p>
         </w:tc>
       </w:tr>
@@ -13243,8 +14406,13 @@
               <w:pStyle w:val="LO-normal"/>
               <w:spacing w:after="0"/>
             </w:pPr>
-            <w:r>
-              <w:t>Secuencia normal (1)</w:t>
+            <w:proofErr w:type="spellStart"/>
+            <w:r>
+              <w:t>Secuencia</w:t>
+            </w:r>
+            <w:proofErr w:type="spellEnd"/>
+            <w:r>
+              <w:t xml:space="preserve"> normal (1)</w:t>
             </w:r>
           </w:p>
         </w:tc>
@@ -13483,7 +14651,15 @@
               <w:t xml:space="preserve">, de manera que se pueda editar. El usuario lo rellenará (en este formulario se le pedirá al usuario que exponga los motivos del despido). El sistema comprobará la consistencia y veracidad de dichos motivos. </w:t>
             </w:r>
             <w:r>
-              <w:t>Si fallo S-2</w:t>
+              <w:t xml:space="preserve">Si </w:t>
+            </w:r>
+            <w:proofErr w:type="spellStart"/>
+            <w:r>
+              <w:t>fallo</w:t>
+            </w:r>
+            <w:proofErr w:type="spellEnd"/>
+            <w:r>
+              <w:t xml:space="preserve"> S-2</w:t>
             </w:r>
           </w:p>
         </w:tc>
@@ -13645,8 +14821,21 @@
               </w:rPr>
               <w:t xml:space="preserve">Si es PDI, el sistema da de baja las asignaturas impartidas, departamento y facultad. </w:t>
             </w:r>
-            <w:r>
-              <w:t>Dejando plazas vacantes.</w:t>
+            <w:proofErr w:type="spellStart"/>
+            <w:r>
+              <w:t>Dejando</w:t>
+            </w:r>
+            <w:proofErr w:type="spellEnd"/>
+            <w:r>
+              <w:t xml:space="preserve"> plazas </w:t>
+            </w:r>
+            <w:proofErr w:type="spellStart"/>
+            <w:r>
+              <w:t>vacantes</w:t>
+            </w:r>
+            <w:proofErr w:type="spellEnd"/>
+            <w:r>
+              <w:t>.</w:t>
             </w:r>
           </w:p>
         </w:tc>
@@ -13918,8 +15107,13 @@
               <w:pStyle w:val="LO-normal"/>
               <w:spacing w:after="0"/>
             </w:pPr>
-            <w:r>
-              <w:t>Secuenciasalternativas (S)</w:t>
+            <w:proofErr w:type="spellStart"/>
+            <w:r>
+              <w:t>Secuenciasalternativas</w:t>
+            </w:r>
+            <w:proofErr w:type="spellEnd"/>
+            <w:r>
+              <w:t xml:space="preserve"> (S)</w:t>
             </w:r>
           </w:p>
         </w:tc>
@@ -13968,9 +15162,11 @@
               <w:pStyle w:val="LO-normal"/>
               <w:spacing w:after="0"/>
             </w:pPr>
+            <w:proofErr w:type="spellStart"/>
             <w:r>
               <w:t>Acción</w:t>
             </w:r>
+            <w:proofErr w:type="spellEnd"/>
           </w:p>
         </w:tc>
       </w:tr>
@@ -14308,12 +15504,34 @@
               <w:widowControl w:val="0"/>
               <w:spacing w:after="0" w:line="240" w:lineRule="auto"/>
             </w:pPr>
+            <w:proofErr w:type="spellStart"/>
             <w:r>
               <w:rPr>
                 <w:b/>
               </w:rPr>
               <w:lastRenderedPageBreak/>
-              <w:t>Caso De Uso #2.2</w:t>
+              <w:t>Caso</w:t>
+            </w:r>
+            <w:proofErr w:type="spellEnd"/>
+            <w:r>
+              <w:rPr>
+                <w:b/>
+              </w:rPr>
+              <w:t xml:space="preserve"> De </w:t>
+            </w:r>
+            <w:proofErr w:type="spellStart"/>
+            <w:r>
+              <w:rPr>
+                <w:b/>
+              </w:rPr>
+              <w:t>Uso</w:t>
+            </w:r>
+            <w:proofErr w:type="spellEnd"/>
+            <w:r>
+              <w:rPr>
+                <w:b/>
+              </w:rPr>
+              <w:t xml:space="preserve"> #2.2</w:t>
             </w:r>
           </w:p>
         </w:tc>
@@ -14339,9 +15557,27 @@
               <w:widowControl w:val="0"/>
               <w:spacing w:after="0" w:line="240" w:lineRule="auto"/>
             </w:pPr>
-            <w:r>
-              <w:t>Añadir nuevo empleado</w:t>
-            </w:r>
+            <w:proofErr w:type="spellStart"/>
+            <w:r>
+              <w:t>Añadir</w:t>
+            </w:r>
+            <w:proofErr w:type="spellEnd"/>
+            <w:r>
+              <w:t xml:space="preserve"> </w:t>
+            </w:r>
+            <w:proofErr w:type="spellStart"/>
+            <w:r>
+              <w:t>nuevo</w:t>
+            </w:r>
+            <w:proofErr w:type="spellEnd"/>
+            <w:r>
+              <w:t xml:space="preserve"> </w:t>
+            </w:r>
+            <w:proofErr w:type="spellStart"/>
+            <w:r>
+              <w:t>empleado</w:t>
+            </w:r>
+            <w:proofErr w:type="spellEnd"/>
           </w:p>
         </w:tc>
       </w:tr>
@@ -14370,9 +15606,27 @@
               <w:widowControl w:val="0"/>
               <w:spacing w:after="0" w:line="240" w:lineRule="auto"/>
             </w:pPr>
-            <w:r>
-              <w:t>Objetivo en contexto</w:t>
-            </w:r>
+            <w:proofErr w:type="spellStart"/>
+            <w:r>
+              <w:t>Objetivo</w:t>
+            </w:r>
+            <w:proofErr w:type="spellEnd"/>
+            <w:r>
+              <w:t xml:space="preserve"> </w:t>
+            </w:r>
+            <w:proofErr w:type="spellStart"/>
+            <w:r>
+              <w:t>en</w:t>
+            </w:r>
+            <w:proofErr w:type="spellEnd"/>
+            <w:r>
+              <w:t xml:space="preserve"> </w:t>
+            </w:r>
+            <w:proofErr w:type="spellStart"/>
+            <w:r>
+              <w:t>contexto</w:t>
+            </w:r>
+            <w:proofErr w:type="spellEnd"/>
           </w:p>
         </w:tc>
         <w:tc>
@@ -14477,8 +15731,21 @@
               <w:widowControl w:val="0"/>
               <w:spacing w:after="0" w:line="240" w:lineRule="auto"/>
             </w:pPr>
-            <w:r>
-              <w:t>Información de la sesión.</w:t>
+            <w:proofErr w:type="spellStart"/>
+            <w:r>
+              <w:t>Información</w:t>
+            </w:r>
+            <w:proofErr w:type="spellEnd"/>
+            <w:r>
+              <w:t xml:space="preserve"> de la </w:t>
+            </w:r>
+            <w:proofErr w:type="spellStart"/>
+            <w:r>
+              <w:t>sesión</w:t>
+            </w:r>
+            <w:proofErr w:type="spellEnd"/>
+            <w:r>
+              <w:t>.</w:t>
             </w:r>
           </w:p>
         </w:tc>
@@ -14508,9 +15775,11 @@
               <w:widowControl w:val="0"/>
               <w:spacing w:after="0" w:line="240" w:lineRule="auto"/>
             </w:pPr>
+            <w:proofErr w:type="spellStart"/>
             <w:r>
               <w:t>Precondiciones</w:t>
             </w:r>
+            <w:proofErr w:type="spellEnd"/>
           </w:p>
         </w:tc>
         <w:tc>
@@ -14572,9 +15841,11 @@
               <w:widowControl w:val="0"/>
               <w:spacing w:after="0" w:line="240" w:lineRule="auto"/>
             </w:pPr>
+            <w:proofErr w:type="spellStart"/>
             <w:r>
               <w:t>Salidas</w:t>
             </w:r>
+            <w:proofErr w:type="spellEnd"/>
           </w:p>
         </w:tc>
         <w:tc>
@@ -14636,9 +15907,27 @@
               <w:widowControl w:val="0"/>
               <w:spacing w:after="0" w:line="240" w:lineRule="auto"/>
             </w:pPr>
-            <w:r>
-              <w:t>Postcondición si éxito</w:t>
-            </w:r>
+            <w:proofErr w:type="spellStart"/>
+            <w:r>
+              <w:t>Postcondición</w:t>
+            </w:r>
+            <w:proofErr w:type="spellEnd"/>
+            <w:r>
+              <w:t xml:space="preserve"> </w:t>
+            </w:r>
+            <w:proofErr w:type="spellStart"/>
+            <w:r>
+              <w:t>si</w:t>
+            </w:r>
+            <w:proofErr w:type="spellEnd"/>
+            <w:r>
+              <w:t xml:space="preserve"> </w:t>
+            </w:r>
+            <w:proofErr w:type="spellStart"/>
+            <w:r>
+              <w:t>éxito</w:t>
+            </w:r>
+            <w:proofErr w:type="spellEnd"/>
           </w:p>
         </w:tc>
         <w:tc>
@@ -14700,9 +15989,27 @@
               <w:widowControl w:val="0"/>
               <w:spacing w:after="0" w:line="240" w:lineRule="auto"/>
             </w:pPr>
-            <w:r>
-              <w:t>Postcondición si fallo</w:t>
-            </w:r>
+            <w:proofErr w:type="spellStart"/>
+            <w:r>
+              <w:t>Postcondición</w:t>
+            </w:r>
+            <w:proofErr w:type="spellEnd"/>
+            <w:r>
+              <w:t xml:space="preserve"> </w:t>
+            </w:r>
+            <w:proofErr w:type="spellStart"/>
+            <w:r>
+              <w:t>si</w:t>
+            </w:r>
+            <w:proofErr w:type="spellEnd"/>
+            <w:r>
+              <w:t xml:space="preserve"> </w:t>
+            </w:r>
+            <w:proofErr w:type="spellStart"/>
+            <w:r>
+              <w:t>fallo</w:t>
+            </w:r>
+            <w:proofErr w:type="spellEnd"/>
           </w:p>
         </w:tc>
         <w:tc>
@@ -14764,9 +16071,11 @@
               <w:widowControl w:val="0"/>
               <w:spacing w:after="0" w:line="240" w:lineRule="auto"/>
             </w:pPr>
+            <w:proofErr w:type="spellStart"/>
             <w:r>
               <w:t>Actores</w:t>
             </w:r>
+            <w:proofErr w:type="spellEnd"/>
           </w:p>
         </w:tc>
         <w:tc>
@@ -14822,8 +16131,13 @@
               <w:widowControl w:val="0"/>
               <w:spacing w:after="0" w:line="240" w:lineRule="auto"/>
             </w:pPr>
-            <w:r>
-              <w:t>Secuencia normal</w:t>
+            <w:proofErr w:type="spellStart"/>
+            <w:r>
+              <w:t>Secuencia</w:t>
+            </w:r>
+            <w:proofErr w:type="spellEnd"/>
+            <w:r>
+              <w:t xml:space="preserve"> normal</w:t>
             </w:r>
           </w:p>
         </w:tc>
@@ -14874,9 +16188,11 @@
               <w:widowControl w:val="0"/>
               <w:spacing w:after="0" w:line="240" w:lineRule="auto"/>
             </w:pPr>
+            <w:proofErr w:type="spellStart"/>
             <w:r>
               <w:t>Acción</w:t>
             </w:r>
+            <w:proofErr w:type="spellEnd"/>
           </w:p>
         </w:tc>
       </w:tr>
@@ -15140,7 +16456,21 @@
               <w:rPr>
                 <w:lang w:val="es-ES"/>
               </w:rPr>
-              <w:t>El sistema comprueba que los datos son del tipo especificado por el diagrama de clases (si fallo S-1), y que el (nombre &amp;&amp; apellidos) no existan ya en la base de datos(si fallo S-2).</w:t>
+              <w:t xml:space="preserve">El sistema comprueba que los datos son del tipo especificado por el diagrama de clases (si fallo S-1), y que el (nombre &amp;&amp; apellidos) no existan ya en la base de </w:t>
+            </w:r>
+            <w:proofErr w:type="gramStart"/>
+            <w:r>
+              <w:rPr>
+                <w:lang w:val="es-ES"/>
+              </w:rPr>
+              <w:t>datos(</w:t>
+            </w:r>
+            <w:proofErr w:type="gramEnd"/>
+            <w:r>
+              <w:rPr>
+                <w:lang w:val="es-ES"/>
+              </w:rPr>
+              <w:t>si fallo S-2).</w:t>
             </w:r>
           </w:p>
           <w:p>
@@ -15242,7 +16572,21 @@
               <w:rPr>
                 <w:lang w:val="es-ES"/>
               </w:rPr>
-              <w:t>Se añade el empleado a la base de datos(Sin datos de PAS/PDI).</w:t>
+              <w:t xml:space="preserve">Se añade el empleado a la base de </w:t>
+            </w:r>
+            <w:proofErr w:type="gramStart"/>
+            <w:r>
+              <w:rPr>
+                <w:lang w:val="es-ES"/>
+              </w:rPr>
+              <w:t>datos(</w:t>
+            </w:r>
+            <w:proofErr w:type="gramEnd"/>
+            <w:r>
+              <w:rPr>
+                <w:lang w:val="es-ES"/>
+              </w:rPr>
+              <w:t>Sin datos de PAS/PDI).</w:t>
             </w:r>
           </w:p>
         </w:tc>
@@ -15355,8 +16699,21 @@
               <w:widowControl w:val="0"/>
               <w:spacing w:after="0" w:line="240" w:lineRule="auto"/>
             </w:pPr>
-            <w:r>
-              <w:t>Secuencias alternativas (S)</w:t>
+            <w:proofErr w:type="spellStart"/>
+            <w:r>
+              <w:t>Secuencias</w:t>
+            </w:r>
+            <w:proofErr w:type="spellEnd"/>
+            <w:r>
+              <w:t xml:space="preserve"> </w:t>
+            </w:r>
+            <w:proofErr w:type="spellStart"/>
+            <w:r>
+              <w:t>alternativas</w:t>
+            </w:r>
+            <w:proofErr w:type="spellEnd"/>
+            <w:r>
+              <w:t xml:space="preserve"> (S)</w:t>
             </w:r>
           </w:p>
         </w:tc>
@@ -15407,9 +16764,11 @@
               <w:widowControl w:val="0"/>
               <w:spacing w:after="0" w:line="240" w:lineRule="auto"/>
             </w:pPr>
+            <w:proofErr w:type="spellStart"/>
             <w:r>
               <w:t>Acción</w:t>
             </w:r>
+            <w:proofErr w:type="spellEnd"/>
           </w:p>
         </w:tc>
       </w:tr>
@@ -15663,8 +17022,16 @@
               <w:rPr>
                 <w:lang w:val="es-ES"/>
               </w:rPr>
-              <w:t>Se mostrará el mensaje “Rellene todos los campos” y se volverá a la ventana en la que se muestra la base de datos, descartando los cambios..</w:t>
-            </w:r>
+              <w:t>Se mostrará el mensaje “Rellene todos los campos” y se volverá a la ventana en la que se muestra la base de datos, descartando los cambios</w:t>
+            </w:r>
+            <w:proofErr w:type="gramStart"/>
+            <w:r>
+              <w:rPr>
+                <w:lang w:val="es-ES"/>
+              </w:rPr>
+              <w:t>..</w:t>
+            </w:r>
+            <w:proofErr w:type="gramEnd"/>
           </w:p>
         </w:tc>
       </w:tr>
@@ -15822,12 +17189,34 @@
               <w:widowControl w:val="0"/>
               <w:spacing w:after="0" w:line="240" w:lineRule="auto"/>
             </w:pPr>
+            <w:proofErr w:type="spellStart"/>
             <w:r>
               <w:rPr>
                 <w:b/>
               </w:rPr>
               <w:lastRenderedPageBreak/>
-              <w:t>Caso De Uso #2.2.1</w:t>
+              <w:t>Caso</w:t>
+            </w:r>
+            <w:proofErr w:type="spellEnd"/>
+            <w:r>
+              <w:rPr>
+                <w:b/>
+              </w:rPr>
+              <w:t xml:space="preserve"> De </w:t>
+            </w:r>
+            <w:proofErr w:type="spellStart"/>
+            <w:r>
+              <w:rPr>
+                <w:b/>
+              </w:rPr>
+              <w:t>Uso</w:t>
+            </w:r>
+            <w:proofErr w:type="spellEnd"/>
+            <w:r>
+              <w:rPr>
+                <w:b/>
+              </w:rPr>
+              <w:t xml:space="preserve"> #2.2.1</w:t>
             </w:r>
           </w:p>
         </w:tc>
@@ -15854,7 +17243,15 @@
               <w:spacing w:after="0" w:line="240" w:lineRule="auto"/>
             </w:pPr>
             <w:r>
-              <w:t>Nuevo empleado PAS</w:t>
+              <w:t xml:space="preserve">Nuevo </w:t>
+            </w:r>
+            <w:proofErr w:type="spellStart"/>
+            <w:r>
+              <w:t>empleado</w:t>
+            </w:r>
+            <w:proofErr w:type="spellEnd"/>
+            <w:r>
+              <w:t xml:space="preserve"> PAS</w:t>
             </w:r>
           </w:p>
         </w:tc>
@@ -15884,9 +17281,27 @@
               <w:widowControl w:val="0"/>
               <w:spacing w:after="0" w:line="240" w:lineRule="auto"/>
             </w:pPr>
-            <w:r>
-              <w:t>Objetivo en contexto</w:t>
-            </w:r>
+            <w:proofErr w:type="spellStart"/>
+            <w:r>
+              <w:t>Objetivo</w:t>
+            </w:r>
+            <w:proofErr w:type="spellEnd"/>
+            <w:r>
+              <w:t xml:space="preserve"> </w:t>
+            </w:r>
+            <w:proofErr w:type="spellStart"/>
+            <w:r>
+              <w:t>en</w:t>
+            </w:r>
+            <w:proofErr w:type="spellEnd"/>
+            <w:r>
+              <w:t xml:space="preserve"> </w:t>
+            </w:r>
+            <w:proofErr w:type="spellStart"/>
+            <w:r>
+              <w:t>contexto</w:t>
+            </w:r>
+            <w:proofErr w:type="spellEnd"/>
           </w:p>
         </w:tc>
         <w:tc>
@@ -15920,6 +17335,7 @@
               </w:rPr>
               <w:t xml:space="preserve">El sistema solicita los datos del nuevo </w:t>
             </w:r>
+            <w:proofErr w:type="spellStart"/>
             <w:r>
               <w:rPr>
                 <w:b/>
@@ -15930,6 +17346,7 @@
               </w:rPr>
               <w:t>EmpleadoPAS</w:t>
             </w:r>
+            <w:proofErr w:type="spellEnd"/>
             <w:r>
               <w:rPr>
                 <w:lang w:val="es-ES"/>
@@ -16028,9 +17445,11 @@
               <w:widowControl w:val="0"/>
               <w:spacing w:after="0" w:line="240" w:lineRule="auto"/>
             </w:pPr>
+            <w:proofErr w:type="spellStart"/>
             <w:r>
               <w:t>Precondiciones</w:t>
             </w:r>
+            <w:proofErr w:type="spellEnd"/>
           </w:p>
         </w:tc>
         <w:tc>
@@ -16092,9 +17511,11 @@
               <w:widowControl w:val="0"/>
               <w:spacing w:after="0" w:line="240" w:lineRule="auto"/>
             </w:pPr>
+            <w:proofErr w:type="spellStart"/>
             <w:r>
               <w:t>Salidas</w:t>
             </w:r>
+            <w:proofErr w:type="spellEnd"/>
           </w:p>
         </w:tc>
         <w:tc>
@@ -16147,9 +17568,27 @@
               <w:widowControl w:val="0"/>
               <w:spacing w:after="0" w:line="240" w:lineRule="auto"/>
             </w:pPr>
-            <w:r>
-              <w:t>Postcondición si éxito</w:t>
-            </w:r>
+            <w:proofErr w:type="spellStart"/>
+            <w:r>
+              <w:t>Postcondición</w:t>
+            </w:r>
+            <w:proofErr w:type="spellEnd"/>
+            <w:r>
+              <w:t xml:space="preserve"> </w:t>
+            </w:r>
+            <w:proofErr w:type="spellStart"/>
+            <w:r>
+              <w:t>si</w:t>
+            </w:r>
+            <w:proofErr w:type="spellEnd"/>
+            <w:r>
+              <w:t xml:space="preserve"> </w:t>
+            </w:r>
+            <w:proofErr w:type="spellStart"/>
+            <w:r>
+              <w:t>éxito</w:t>
+            </w:r>
+            <w:proofErr w:type="spellEnd"/>
           </w:p>
         </w:tc>
         <w:tc>
@@ -16183,6 +17622,7 @@
               </w:rPr>
               <w:t xml:space="preserve">Se almacenarán los datos de </w:t>
             </w:r>
+            <w:proofErr w:type="spellStart"/>
             <w:r>
               <w:rPr>
                 <w:b/>
@@ -16191,7 +17631,18 @@
                 <w:iCs/>
                 <w:lang w:val="es-ES"/>
               </w:rPr>
-              <w:t xml:space="preserve">EmpleadoPAS </w:t>
+              <w:t>EmpleadoPAS</w:t>
+            </w:r>
+            <w:proofErr w:type="spellEnd"/>
+            <w:r>
+              <w:rPr>
+                <w:b/>
+                <w:bCs/>
+                <w:i/>
+                <w:iCs/>
+                <w:lang w:val="es-ES"/>
+              </w:rPr>
+              <w:t xml:space="preserve"> </w:t>
             </w:r>
             <w:r>
               <w:rPr>
@@ -16227,9 +17678,27 @@
               <w:widowControl w:val="0"/>
               <w:spacing w:after="0" w:line="240" w:lineRule="auto"/>
             </w:pPr>
-            <w:r>
-              <w:t>Postcondición si fallo</w:t>
-            </w:r>
+            <w:proofErr w:type="spellStart"/>
+            <w:r>
+              <w:t>Postcondición</w:t>
+            </w:r>
+            <w:proofErr w:type="spellEnd"/>
+            <w:r>
+              <w:t xml:space="preserve"> </w:t>
+            </w:r>
+            <w:proofErr w:type="spellStart"/>
+            <w:r>
+              <w:t>si</w:t>
+            </w:r>
+            <w:proofErr w:type="spellEnd"/>
+            <w:r>
+              <w:t xml:space="preserve"> </w:t>
+            </w:r>
+            <w:proofErr w:type="spellStart"/>
+            <w:r>
+              <w:t>fallo</w:t>
+            </w:r>
+            <w:proofErr w:type="spellEnd"/>
           </w:p>
         </w:tc>
         <w:tc>
@@ -16291,9 +17760,11 @@
               <w:widowControl w:val="0"/>
               <w:spacing w:after="0" w:line="240" w:lineRule="auto"/>
             </w:pPr>
+            <w:proofErr w:type="spellStart"/>
             <w:r>
               <w:t>Actores</w:t>
             </w:r>
+            <w:proofErr w:type="spellEnd"/>
           </w:p>
         </w:tc>
         <w:tc>
@@ -16349,8 +17820,13 @@
               <w:widowControl w:val="0"/>
               <w:spacing w:after="0" w:line="240" w:lineRule="auto"/>
             </w:pPr>
-            <w:r>
-              <w:t>Secuencia normal</w:t>
+            <w:proofErr w:type="spellStart"/>
+            <w:r>
+              <w:t>Secuencia</w:t>
+            </w:r>
+            <w:proofErr w:type="spellEnd"/>
+            <w:r>
+              <w:t xml:space="preserve"> normal</w:t>
             </w:r>
           </w:p>
         </w:tc>
@@ -16401,9 +17877,11 @@
               <w:widowControl w:val="0"/>
               <w:spacing w:after="0" w:line="240" w:lineRule="auto"/>
             </w:pPr>
+            <w:proofErr w:type="spellStart"/>
             <w:r>
               <w:t>Acción</w:t>
             </w:r>
+            <w:proofErr w:type="spellEnd"/>
           </w:p>
         </w:tc>
       </w:tr>
@@ -16485,7 +17963,14 @@
               <w:rPr>
                 <w:lang w:val="es-ES"/>
               </w:rPr>
-              <w:t>Se solicitarán los datos principales asociados a un E</w:t>
+              <w:t xml:space="preserve">Se solicitarán los datos principales asociados a un </w:t>
+            </w:r>
+            <w:proofErr w:type="spellStart"/>
+            <w:r>
+              <w:rPr>
+                <w:lang w:val="es-ES"/>
+              </w:rPr>
+              <w:t>E</w:t>
             </w:r>
             <w:r>
               <w:rPr>
@@ -16495,7 +17980,18 @@
                 <w:iCs/>
                 <w:lang w:val="es-ES"/>
               </w:rPr>
-              <w:t xml:space="preserve">mpleadoPAS. </w:t>
+              <w:t>mpleadoPAS</w:t>
+            </w:r>
+            <w:proofErr w:type="spellEnd"/>
+            <w:r>
+              <w:rPr>
+                <w:b/>
+                <w:bCs/>
+                <w:i/>
+                <w:iCs/>
+                <w:lang w:val="es-ES"/>
+              </w:rPr>
+              <w:t xml:space="preserve">. </w:t>
             </w:r>
           </w:p>
         </w:tc>
@@ -16581,7 +18077,21 @@
               <w:rPr>
                 <w:lang w:val="es-ES"/>
               </w:rPr>
-              <w:t>Se comprueba que el usuario está creado(si fallo S-1), y que son el tipo de dato correcto(si fallo S-2).</w:t>
+              <w:t xml:space="preserve">Se comprueba que el usuario está </w:t>
+            </w:r>
+            <w:proofErr w:type="gramStart"/>
+            <w:r>
+              <w:rPr>
+                <w:lang w:val="es-ES"/>
+              </w:rPr>
+              <w:t>creado(</w:t>
+            </w:r>
+            <w:proofErr w:type="gramEnd"/>
+            <w:r>
+              <w:rPr>
+                <w:lang w:val="es-ES"/>
+              </w:rPr>
+              <w:t>si fallo S-1), y que son el tipo de dato correcto(si fallo S-2).</w:t>
             </w:r>
           </w:p>
           <w:p>
@@ -16710,8 +18220,21 @@
               <w:widowControl w:val="0"/>
               <w:spacing w:after="0" w:line="240" w:lineRule="auto"/>
             </w:pPr>
-            <w:r>
-              <w:t>Secuencias alternativas (S)</w:t>
+            <w:proofErr w:type="spellStart"/>
+            <w:r>
+              <w:t>Secuencias</w:t>
+            </w:r>
+            <w:proofErr w:type="spellEnd"/>
+            <w:r>
+              <w:t xml:space="preserve"> </w:t>
+            </w:r>
+            <w:proofErr w:type="spellStart"/>
+            <w:r>
+              <w:t>alternativas</w:t>
+            </w:r>
+            <w:proofErr w:type="spellEnd"/>
+            <w:r>
+              <w:t xml:space="preserve"> (S)</w:t>
             </w:r>
           </w:p>
         </w:tc>
@@ -16762,9 +18285,11 @@
               <w:widowControl w:val="0"/>
               <w:spacing w:after="0" w:line="240" w:lineRule="auto"/>
             </w:pPr>
+            <w:proofErr w:type="spellStart"/>
             <w:r>
               <w:t>Acción</w:t>
             </w:r>
+            <w:proofErr w:type="spellEnd"/>
           </w:p>
         </w:tc>
       </w:tr>
@@ -17204,12 +18729,34 @@
               <w:widowControl w:val="0"/>
               <w:spacing w:after="0" w:line="240" w:lineRule="auto"/>
             </w:pPr>
+            <w:proofErr w:type="spellStart"/>
             <w:r>
               <w:rPr>
                 <w:b/>
               </w:rPr>
               <w:lastRenderedPageBreak/>
-              <w:t>Caso De Uso #2.2.2</w:t>
+              <w:t>Caso</w:t>
+            </w:r>
+            <w:proofErr w:type="spellEnd"/>
+            <w:r>
+              <w:rPr>
+                <w:b/>
+              </w:rPr>
+              <w:t xml:space="preserve"> De </w:t>
+            </w:r>
+            <w:proofErr w:type="spellStart"/>
+            <w:r>
+              <w:rPr>
+                <w:b/>
+              </w:rPr>
+              <w:t>Uso</w:t>
+            </w:r>
+            <w:proofErr w:type="spellEnd"/>
+            <w:r>
+              <w:rPr>
+                <w:b/>
+              </w:rPr>
+              <w:t xml:space="preserve"> #2.2.2</w:t>
             </w:r>
           </w:p>
         </w:tc>
@@ -17236,7 +18783,15 @@
               <w:spacing w:after="0" w:line="240" w:lineRule="auto"/>
             </w:pPr>
             <w:r>
-              <w:t>Nuevo empleado PDI</w:t>
+              <w:t xml:space="preserve">Nuevo </w:t>
+            </w:r>
+            <w:proofErr w:type="spellStart"/>
+            <w:r>
+              <w:t>empleado</w:t>
+            </w:r>
+            <w:proofErr w:type="spellEnd"/>
+            <w:r>
+              <w:t xml:space="preserve"> PDI</w:t>
             </w:r>
           </w:p>
         </w:tc>
@@ -17266,9 +18821,27 @@
               <w:widowControl w:val="0"/>
               <w:spacing w:after="0" w:line="240" w:lineRule="auto"/>
             </w:pPr>
-            <w:r>
-              <w:t>Objetivo en contexto</w:t>
-            </w:r>
+            <w:proofErr w:type="spellStart"/>
+            <w:r>
+              <w:t>Objetivo</w:t>
+            </w:r>
+            <w:proofErr w:type="spellEnd"/>
+            <w:r>
+              <w:t xml:space="preserve"> </w:t>
+            </w:r>
+            <w:proofErr w:type="spellStart"/>
+            <w:r>
+              <w:t>en</w:t>
+            </w:r>
+            <w:proofErr w:type="spellEnd"/>
+            <w:r>
+              <w:t xml:space="preserve"> </w:t>
+            </w:r>
+            <w:proofErr w:type="spellStart"/>
+            <w:r>
+              <w:t>contexto</w:t>
+            </w:r>
+            <w:proofErr w:type="spellEnd"/>
           </w:p>
         </w:tc>
         <w:tc>
@@ -17302,6 +18875,7 @@
               </w:rPr>
               <w:t xml:space="preserve">El sistema solicita los datos del nuevo </w:t>
             </w:r>
+            <w:proofErr w:type="spellStart"/>
             <w:r>
               <w:rPr>
                 <w:b/>
@@ -17312,6 +18886,7 @@
               </w:rPr>
               <w:t>EmpleadoPDI</w:t>
             </w:r>
+            <w:proofErr w:type="spellEnd"/>
             <w:r>
               <w:rPr>
                 <w:lang w:val="es-ES"/>
@@ -17410,9 +18985,11 @@
               <w:widowControl w:val="0"/>
               <w:spacing w:after="0" w:line="240" w:lineRule="auto"/>
             </w:pPr>
+            <w:proofErr w:type="spellStart"/>
             <w:r>
               <w:t>Precondiciones</w:t>
             </w:r>
+            <w:proofErr w:type="spellEnd"/>
           </w:p>
         </w:tc>
         <w:tc>
@@ -17474,9 +19051,11 @@
               <w:widowControl w:val="0"/>
               <w:spacing w:after="0" w:line="240" w:lineRule="auto"/>
             </w:pPr>
+            <w:proofErr w:type="spellStart"/>
             <w:r>
               <w:t>Salidas</w:t>
             </w:r>
+            <w:proofErr w:type="spellEnd"/>
           </w:p>
         </w:tc>
         <w:tc>
@@ -17529,9 +19108,27 @@
               <w:widowControl w:val="0"/>
               <w:spacing w:after="0" w:line="240" w:lineRule="auto"/>
             </w:pPr>
-            <w:r>
-              <w:t>Postcondición si éxito</w:t>
-            </w:r>
+            <w:proofErr w:type="spellStart"/>
+            <w:r>
+              <w:t>Postcondición</w:t>
+            </w:r>
+            <w:proofErr w:type="spellEnd"/>
+            <w:r>
+              <w:t xml:space="preserve"> </w:t>
+            </w:r>
+            <w:proofErr w:type="spellStart"/>
+            <w:r>
+              <w:t>si</w:t>
+            </w:r>
+            <w:proofErr w:type="spellEnd"/>
+            <w:r>
+              <w:t xml:space="preserve"> </w:t>
+            </w:r>
+            <w:proofErr w:type="spellStart"/>
+            <w:r>
+              <w:t>éxito</w:t>
+            </w:r>
+            <w:proofErr w:type="spellEnd"/>
           </w:p>
         </w:tc>
         <w:tc>
@@ -17565,6 +19162,7 @@
               </w:rPr>
               <w:t xml:space="preserve">Se almacenarán los datos de </w:t>
             </w:r>
+            <w:proofErr w:type="spellStart"/>
             <w:r>
               <w:rPr>
                 <w:b/>
@@ -17579,7 +19177,14 @@
               <w:rPr>
                 <w:lang w:val="es-ES"/>
               </w:rPr>
-              <w:t>en el empleado recibido y se volverá a la ventana en la que se muestra la base de datos.</w:t>
+              <w:t>en</w:t>
+            </w:r>
+            <w:proofErr w:type="spellEnd"/>
+            <w:r>
+              <w:rPr>
+                <w:lang w:val="es-ES"/>
+              </w:rPr>
+              <w:t xml:space="preserve"> el empleado recibido y se volverá a la ventana en la que se muestra la base de datos.</w:t>
             </w:r>
           </w:p>
         </w:tc>
@@ -17609,9 +19214,27 @@
               <w:widowControl w:val="0"/>
               <w:spacing w:after="0" w:line="240" w:lineRule="auto"/>
             </w:pPr>
-            <w:r>
-              <w:t>Postcondición si fallo</w:t>
-            </w:r>
+            <w:proofErr w:type="spellStart"/>
+            <w:r>
+              <w:t>Postcondición</w:t>
+            </w:r>
+            <w:proofErr w:type="spellEnd"/>
+            <w:r>
+              <w:t xml:space="preserve"> </w:t>
+            </w:r>
+            <w:proofErr w:type="spellStart"/>
+            <w:r>
+              <w:t>si</w:t>
+            </w:r>
+            <w:proofErr w:type="spellEnd"/>
+            <w:r>
+              <w:t xml:space="preserve"> </w:t>
+            </w:r>
+            <w:proofErr w:type="spellStart"/>
+            <w:r>
+              <w:t>fallo</w:t>
+            </w:r>
+            <w:proofErr w:type="spellEnd"/>
           </w:p>
         </w:tc>
         <w:tc>
@@ -17673,9 +19296,11 @@
               <w:widowControl w:val="0"/>
               <w:spacing w:after="0" w:line="240" w:lineRule="auto"/>
             </w:pPr>
+            <w:proofErr w:type="spellStart"/>
             <w:r>
               <w:t>Actores</w:t>
             </w:r>
+            <w:proofErr w:type="spellEnd"/>
           </w:p>
         </w:tc>
         <w:tc>
@@ -17731,8 +19356,13 @@
               <w:widowControl w:val="0"/>
               <w:spacing w:after="0" w:line="240" w:lineRule="auto"/>
             </w:pPr>
-            <w:r>
-              <w:t>Secuencia normal</w:t>
+            <w:proofErr w:type="spellStart"/>
+            <w:r>
+              <w:t>Secuencia</w:t>
+            </w:r>
+            <w:proofErr w:type="spellEnd"/>
+            <w:r>
+              <w:t xml:space="preserve"> normal</w:t>
             </w:r>
           </w:p>
         </w:tc>
@@ -17783,9 +19413,11 @@
               <w:widowControl w:val="0"/>
               <w:spacing w:after="0" w:line="240" w:lineRule="auto"/>
             </w:pPr>
+            <w:proofErr w:type="spellStart"/>
             <w:r>
               <w:t>Acción</w:t>
             </w:r>
+            <w:proofErr w:type="spellEnd"/>
           </w:p>
         </w:tc>
       </w:tr>
@@ -17867,7 +19499,14 @@
               <w:rPr>
                 <w:lang w:val="es-ES"/>
               </w:rPr>
-              <w:t>El sistema solicita los datos principales asociados a un E</w:t>
+              <w:t xml:space="preserve">El sistema solicita los datos principales asociados a un </w:t>
+            </w:r>
+            <w:proofErr w:type="spellStart"/>
+            <w:r>
+              <w:rPr>
+                <w:lang w:val="es-ES"/>
+              </w:rPr>
+              <w:t>E</w:t>
             </w:r>
             <w:r>
               <w:rPr>
@@ -17877,7 +19516,18 @@
                 <w:iCs/>
                 <w:lang w:val="es-ES"/>
               </w:rPr>
-              <w:t xml:space="preserve">mpleadoPDI. </w:t>
+              <w:t>mpleadoPDI</w:t>
+            </w:r>
+            <w:proofErr w:type="spellEnd"/>
+            <w:r>
+              <w:rPr>
+                <w:b/>
+                <w:bCs/>
+                <w:i/>
+                <w:iCs/>
+                <w:lang w:val="es-ES"/>
+              </w:rPr>
+              <w:t xml:space="preserve">. </w:t>
             </w:r>
           </w:p>
         </w:tc>
@@ -17963,7 +19613,21 @@
               <w:rPr>
                 <w:lang w:val="es-ES"/>
               </w:rPr>
-              <w:t>El sistema comprueba que el usuario está creado(si fallo S-1), y que son el tipo de dato correcto(si fallo S-2).</w:t>
+              <w:t xml:space="preserve">El sistema comprueba que el usuario está </w:t>
+            </w:r>
+            <w:proofErr w:type="gramStart"/>
+            <w:r>
+              <w:rPr>
+                <w:lang w:val="es-ES"/>
+              </w:rPr>
+              <w:t>creado(</w:t>
+            </w:r>
+            <w:proofErr w:type="gramEnd"/>
+            <w:r>
+              <w:rPr>
+                <w:lang w:val="es-ES"/>
+              </w:rPr>
+              <w:t>si fallo S-1), y que son el tipo de dato correcto(si fallo S-2).</w:t>
             </w:r>
           </w:p>
           <w:p>
@@ -18092,8 +19756,21 @@
               <w:widowControl w:val="0"/>
               <w:spacing w:after="0" w:line="240" w:lineRule="auto"/>
             </w:pPr>
-            <w:r>
-              <w:t>Secuencias alternativas (S)</w:t>
+            <w:proofErr w:type="spellStart"/>
+            <w:r>
+              <w:t>Secuencias</w:t>
+            </w:r>
+            <w:proofErr w:type="spellEnd"/>
+            <w:r>
+              <w:t xml:space="preserve"> </w:t>
+            </w:r>
+            <w:proofErr w:type="spellStart"/>
+            <w:r>
+              <w:t>alternativas</w:t>
+            </w:r>
+            <w:proofErr w:type="spellEnd"/>
+            <w:r>
+              <w:t xml:space="preserve"> (S)</w:t>
             </w:r>
           </w:p>
         </w:tc>
@@ -18144,9 +19821,11 @@
               <w:widowControl w:val="0"/>
               <w:spacing w:after="0" w:line="240" w:lineRule="auto"/>
             </w:pPr>
+            <w:proofErr w:type="spellStart"/>
             <w:r>
               <w:t>Acción</w:t>
             </w:r>
+            <w:proofErr w:type="spellEnd"/>
           </w:p>
         </w:tc>
       </w:tr>
@@ -18574,12 +20253,34 @@
               <w:widowControl w:val="0"/>
               <w:spacing w:after="0" w:line="240" w:lineRule="auto"/>
             </w:pPr>
+            <w:proofErr w:type="spellStart"/>
             <w:r>
               <w:rPr>
                 <w:b/>
               </w:rPr>
               <w:lastRenderedPageBreak/>
-              <w:t>Caso De Uso #2.3</w:t>
+              <w:t>Caso</w:t>
+            </w:r>
+            <w:proofErr w:type="spellEnd"/>
+            <w:r>
+              <w:rPr>
+                <w:b/>
+              </w:rPr>
+              <w:t xml:space="preserve"> De </w:t>
+            </w:r>
+            <w:proofErr w:type="spellStart"/>
+            <w:r>
+              <w:rPr>
+                <w:b/>
+              </w:rPr>
+              <w:t>Uso</w:t>
+            </w:r>
+            <w:proofErr w:type="spellEnd"/>
+            <w:r>
+              <w:rPr>
+                <w:b/>
+              </w:rPr>
+              <w:t xml:space="preserve"> #2.3</w:t>
             </w:r>
           </w:p>
         </w:tc>
@@ -18605,9 +20306,19 @@
               <w:widowControl w:val="0"/>
               <w:spacing w:after="0" w:line="240" w:lineRule="auto"/>
             </w:pPr>
-            <w:r>
-              <w:t>Acceder a búsqueda</w:t>
-            </w:r>
+            <w:proofErr w:type="spellStart"/>
+            <w:r>
+              <w:t>Acceder</w:t>
+            </w:r>
+            <w:proofErr w:type="spellEnd"/>
+            <w:r>
+              <w:t xml:space="preserve"> a </w:t>
+            </w:r>
+            <w:proofErr w:type="spellStart"/>
+            <w:r>
+              <w:t>búsqueda</w:t>
+            </w:r>
+            <w:proofErr w:type="spellEnd"/>
           </w:p>
         </w:tc>
       </w:tr>
@@ -18636,9 +20347,27 @@
               <w:widowControl w:val="0"/>
               <w:spacing w:after="0" w:line="240" w:lineRule="auto"/>
             </w:pPr>
-            <w:r>
-              <w:t>Objetivo en contexto</w:t>
-            </w:r>
+            <w:proofErr w:type="spellStart"/>
+            <w:r>
+              <w:t>Objetivo</w:t>
+            </w:r>
+            <w:proofErr w:type="spellEnd"/>
+            <w:r>
+              <w:t xml:space="preserve"> </w:t>
+            </w:r>
+            <w:proofErr w:type="spellStart"/>
+            <w:r>
+              <w:t>en</w:t>
+            </w:r>
+            <w:proofErr w:type="spellEnd"/>
+            <w:r>
+              <w:t xml:space="preserve"> </w:t>
+            </w:r>
+            <w:proofErr w:type="spellStart"/>
+            <w:r>
+              <w:t>contexto</w:t>
+            </w:r>
+            <w:proofErr w:type="spellEnd"/>
           </w:p>
         </w:tc>
         <w:tc>
@@ -18680,8 +20409,42 @@
                 <w:iCs/>
                 <w:lang w:val="es-ES"/>
               </w:rPr>
-              <w:t>Empleado, EmpleadoPAS y EmpleadoPDI</w:t>
-            </w:r>
+              <w:t xml:space="preserve">Empleado, </w:t>
+            </w:r>
+            <w:proofErr w:type="spellStart"/>
+            <w:r>
+              <w:rPr>
+                <w:b/>
+                <w:bCs/>
+                <w:i/>
+                <w:iCs/>
+                <w:lang w:val="es-ES"/>
+              </w:rPr>
+              <w:t>EmpleadoPAS</w:t>
+            </w:r>
+            <w:proofErr w:type="spellEnd"/>
+            <w:r>
+              <w:rPr>
+                <w:b/>
+                <w:bCs/>
+                <w:i/>
+                <w:iCs/>
+                <w:lang w:val="es-ES"/>
+              </w:rPr>
+              <w:t xml:space="preserve"> y </w:t>
+            </w:r>
+            <w:proofErr w:type="spellStart"/>
+            <w:r>
+              <w:rPr>
+                <w:b/>
+                <w:bCs/>
+                <w:i/>
+                <w:iCs/>
+                <w:lang w:val="es-ES"/>
+              </w:rPr>
+              <w:t>EmpleadoPDI</w:t>
+            </w:r>
+            <w:proofErr w:type="spellEnd"/>
             <w:r>
               <w:rPr>
                 <w:lang w:val="es-ES"/>
@@ -18743,9 +20506,19 @@
               <w:widowControl w:val="0"/>
               <w:spacing w:after="0" w:line="240" w:lineRule="auto"/>
             </w:pPr>
-            <w:r>
-              <w:t>Información de sesión</w:t>
-            </w:r>
+            <w:proofErr w:type="spellStart"/>
+            <w:r>
+              <w:t>Información</w:t>
+            </w:r>
+            <w:proofErr w:type="spellEnd"/>
+            <w:r>
+              <w:t xml:space="preserve"> de </w:t>
+            </w:r>
+            <w:proofErr w:type="spellStart"/>
+            <w:r>
+              <w:t>sesión</w:t>
+            </w:r>
+            <w:proofErr w:type="spellEnd"/>
           </w:p>
         </w:tc>
       </w:tr>
@@ -18774,9 +20547,11 @@
               <w:widowControl w:val="0"/>
               <w:spacing w:after="0" w:line="240" w:lineRule="auto"/>
             </w:pPr>
+            <w:proofErr w:type="spellStart"/>
             <w:r>
               <w:t>Precondiciones</w:t>
             </w:r>
+            <w:proofErr w:type="spellEnd"/>
           </w:p>
         </w:tc>
         <w:tc>
@@ -18838,9 +20613,11 @@
               <w:widowControl w:val="0"/>
               <w:spacing w:after="0" w:line="240" w:lineRule="auto"/>
             </w:pPr>
+            <w:proofErr w:type="spellStart"/>
             <w:r>
               <w:t>Salidas</w:t>
             </w:r>
+            <w:proofErr w:type="spellEnd"/>
           </w:p>
         </w:tc>
         <w:tc>
@@ -18893,9 +20670,27 @@
               <w:widowControl w:val="0"/>
               <w:spacing w:after="0" w:line="240" w:lineRule="auto"/>
             </w:pPr>
-            <w:r>
-              <w:t>Postcondición si éxito</w:t>
-            </w:r>
+            <w:proofErr w:type="spellStart"/>
+            <w:r>
+              <w:t>Postcondición</w:t>
+            </w:r>
+            <w:proofErr w:type="spellEnd"/>
+            <w:r>
+              <w:t xml:space="preserve"> </w:t>
+            </w:r>
+            <w:proofErr w:type="spellStart"/>
+            <w:r>
+              <w:t>si</w:t>
+            </w:r>
+            <w:proofErr w:type="spellEnd"/>
+            <w:r>
+              <w:t xml:space="preserve"> </w:t>
+            </w:r>
+            <w:proofErr w:type="spellStart"/>
+            <w:r>
+              <w:t>éxito</w:t>
+            </w:r>
+            <w:proofErr w:type="spellEnd"/>
           </w:p>
         </w:tc>
         <w:tc>
@@ -18957,9 +20752,27 @@
               <w:widowControl w:val="0"/>
               <w:spacing w:after="0" w:line="240" w:lineRule="auto"/>
             </w:pPr>
-            <w:r>
-              <w:t>Postcondición si fallo</w:t>
-            </w:r>
+            <w:proofErr w:type="spellStart"/>
+            <w:r>
+              <w:t>Postcondición</w:t>
+            </w:r>
+            <w:proofErr w:type="spellEnd"/>
+            <w:r>
+              <w:t xml:space="preserve"> </w:t>
+            </w:r>
+            <w:proofErr w:type="spellStart"/>
+            <w:r>
+              <w:t>si</w:t>
+            </w:r>
+            <w:proofErr w:type="spellEnd"/>
+            <w:r>
+              <w:t xml:space="preserve"> </w:t>
+            </w:r>
+            <w:proofErr w:type="spellStart"/>
+            <w:r>
+              <w:t>fallo</w:t>
+            </w:r>
+            <w:proofErr w:type="spellEnd"/>
           </w:p>
         </w:tc>
         <w:tc>
@@ -19021,9 +20834,11 @@
               <w:widowControl w:val="0"/>
               <w:spacing w:after="0" w:line="240" w:lineRule="auto"/>
             </w:pPr>
+            <w:proofErr w:type="spellStart"/>
             <w:r>
               <w:t>Actores</w:t>
             </w:r>
+            <w:proofErr w:type="spellEnd"/>
           </w:p>
         </w:tc>
         <w:tc>
@@ -19079,8 +20894,13 @@
               <w:widowControl w:val="0"/>
               <w:spacing w:after="0" w:line="240" w:lineRule="auto"/>
             </w:pPr>
-            <w:r>
-              <w:t>Secuencia normal</w:t>
+            <w:proofErr w:type="spellStart"/>
+            <w:r>
+              <w:t>Secuencia</w:t>
+            </w:r>
+            <w:proofErr w:type="spellEnd"/>
+            <w:r>
+              <w:t xml:space="preserve"> normal</w:t>
             </w:r>
           </w:p>
         </w:tc>
@@ -19131,9 +20951,11 @@
               <w:widowControl w:val="0"/>
               <w:spacing w:after="0" w:line="240" w:lineRule="auto"/>
             </w:pPr>
+            <w:proofErr w:type="spellStart"/>
             <w:r>
               <w:t>Acción</w:t>
             </w:r>
+            <w:proofErr w:type="spellEnd"/>
           </w:p>
         </w:tc>
       </w:tr>
@@ -19233,6 +21055,7 @@
               </w:rPr>
               <w:t xml:space="preserve">. Si filtra por un campo específico de </w:t>
             </w:r>
+            <w:proofErr w:type="spellStart"/>
             <w:r>
               <w:rPr>
                 <w:b/>
@@ -19243,12 +21066,14 @@
               </w:rPr>
               <w:t>EmpleadoPDI</w:t>
             </w:r>
+            <w:proofErr w:type="spellEnd"/>
             <w:r>
               <w:rPr>
                 <w:lang w:val="es-ES"/>
               </w:rPr>
               <w:t xml:space="preserve"> o de </w:t>
             </w:r>
+            <w:proofErr w:type="spellStart"/>
             <w:r>
               <w:rPr>
                 <w:b/>
@@ -19257,7 +21082,18 @@
                 <w:iCs/>
                 <w:lang w:val="es-ES"/>
               </w:rPr>
-              <w:t xml:space="preserve">EmpleadoPAS, </w:t>
+              <w:t>EmpleadoPAS</w:t>
+            </w:r>
+            <w:proofErr w:type="spellEnd"/>
+            <w:r>
+              <w:rPr>
+                <w:b/>
+                <w:bCs/>
+                <w:i/>
+                <w:iCs/>
+                <w:lang w:val="es-ES"/>
+              </w:rPr>
+              <w:t xml:space="preserve">, </w:t>
             </w:r>
             <w:r>
               <w:rPr>
@@ -19598,7 +21434,23 @@
               <w:spacing w:after="0" w:line="240" w:lineRule="auto"/>
             </w:pPr>
             <w:r>
-              <w:t>Se muestra la búsqueda.</w:t>
+              <w:t xml:space="preserve">Se </w:t>
+            </w:r>
+            <w:proofErr w:type="spellStart"/>
+            <w:r>
+              <w:t>muestra</w:t>
+            </w:r>
+            <w:proofErr w:type="spellEnd"/>
+            <w:r>
+              <w:t xml:space="preserve"> la </w:t>
+            </w:r>
+            <w:proofErr w:type="spellStart"/>
+            <w:r>
+              <w:t>búsqueda</w:t>
+            </w:r>
+            <w:proofErr w:type="spellEnd"/>
+            <w:r>
+              <w:t>.</w:t>
             </w:r>
           </w:p>
         </w:tc>
@@ -19625,8 +21477,21 @@
               <w:widowControl w:val="0"/>
               <w:spacing w:after="0" w:line="240" w:lineRule="auto"/>
             </w:pPr>
-            <w:r>
-              <w:t>Secuencias alternativas (S)</w:t>
+            <w:proofErr w:type="spellStart"/>
+            <w:r>
+              <w:t>Secuencias</w:t>
+            </w:r>
+            <w:proofErr w:type="spellEnd"/>
+            <w:r>
+              <w:t xml:space="preserve"> </w:t>
+            </w:r>
+            <w:proofErr w:type="spellStart"/>
+            <w:r>
+              <w:t>alternativas</w:t>
+            </w:r>
+            <w:proofErr w:type="spellEnd"/>
+            <w:r>
+              <w:t xml:space="preserve"> (S)</w:t>
             </w:r>
           </w:p>
         </w:tc>
@@ -19677,9 +21542,11 @@
               <w:widowControl w:val="0"/>
               <w:spacing w:after="0" w:line="240" w:lineRule="auto"/>
             </w:pPr>
+            <w:proofErr w:type="spellStart"/>
             <w:r>
               <w:t>Acción</w:t>
             </w:r>
+            <w:proofErr w:type="spellEnd"/>
           </w:p>
         </w:tc>
       </w:tr>
@@ -19761,7 +21628,21 @@
               <w:rPr>
                 <w:lang w:val="es-ES"/>
               </w:rPr>
-              <w:t>El sistema solo mostrará los empleados de PDI o PAS respectivamente(según si el campo de filtración deseado es de una o de otra).</w:t>
+              <w:t xml:space="preserve">El sistema solo mostrará los empleados de PDI o PAS </w:t>
+            </w:r>
+            <w:proofErr w:type="gramStart"/>
+            <w:r>
+              <w:rPr>
+                <w:lang w:val="es-ES"/>
+              </w:rPr>
+              <w:t>respectivamente(</w:t>
+            </w:r>
+            <w:proofErr w:type="gramEnd"/>
+            <w:r>
+              <w:rPr>
+                <w:lang w:val="es-ES"/>
+              </w:rPr>
+              <w:t>según si el campo de filtración deseado es de una o de otra).</w:t>
             </w:r>
           </w:p>
         </w:tc>
@@ -20106,12 +21987,34 @@
               <w:widowControl w:val="0"/>
               <w:spacing w:after="0" w:line="240" w:lineRule="auto"/>
             </w:pPr>
+            <w:proofErr w:type="spellStart"/>
             <w:r>
               <w:rPr>
                 <w:b/>
               </w:rPr>
               <w:lastRenderedPageBreak/>
-              <w:t>Caso De Uso #3</w:t>
+              <w:t>Caso</w:t>
+            </w:r>
+            <w:proofErr w:type="spellEnd"/>
+            <w:r>
+              <w:rPr>
+                <w:b/>
+              </w:rPr>
+              <w:t xml:space="preserve"> De </w:t>
+            </w:r>
+            <w:proofErr w:type="spellStart"/>
+            <w:r>
+              <w:rPr>
+                <w:b/>
+              </w:rPr>
+              <w:t>Uso</w:t>
+            </w:r>
+            <w:proofErr w:type="spellEnd"/>
+            <w:r>
+              <w:rPr>
+                <w:b/>
+              </w:rPr>
+              <w:t xml:space="preserve"> #3</w:t>
             </w:r>
           </w:p>
         </w:tc>
@@ -20137,9 +22040,19 @@
               <w:widowControl w:val="0"/>
               <w:spacing w:after="0" w:line="240" w:lineRule="auto"/>
             </w:pPr>
-            <w:r>
-              <w:t>Añadir usuario</w:t>
-            </w:r>
+            <w:proofErr w:type="spellStart"/>
+            <w:r>
+              <w:t>Añadir</w:t>
+            </w:r>
+            <w:proofErr w:type="spellEnd"/>
+            <w:r>
+              <w:t xml:space="preserve"> </w:t>
+            </w:r>
+            <w:proofErr w:type="spellStart"/>
+            <w:r>
+              <w:t>usuario</w:t>
+            </w:r>
+            <w:proofErr w:type="spellEnd"/>
           </w:p>
         </w:tc>
       </w:tr>
@@ -20168,9 +22081,27 @@
               <w:widowControl w:val="0"/>
               <w:spacing w:after="0" w:line="240" w:lineRule="auto"/>
             </w:pPr>
-            <w:r>
-              <w:t>Objetivo en contexto</w:t>
-            </w:r>
+            <w:proofErr w:type="spellStart"/>
+            <w:r>
+              <w:t>Objetivo</w:t>
+            </w:r>
+            <w:proofErr w:type="spellEnd"/>
+            <w:r>
+              <w:t xml:space="preserve"> </w:t>
+            </w:r>
+            <w:proofErr w:type="spellStart"/>
+            <w:r>
+              <w:t>en</w:t>
+            </w:r>
+            <w:proofErr w:type="spellEnd"/>
+            <w:r>
+              <w:t xml:space="preserve"> </w:t>
+            </w:r>
+            <w:proofErr w:type="spellStart"/>
+            <w:r>
+              <w:t>contexto</w:t>
+            </w:r>
+            <w:proofErr w:type="spellEnd"/>
           </w:p>
         </w:tc>
         <w:tc>
@@ -20202,7 +22133,21 @@
               <w:rPr>
                 <w:lang w:val="es-ES"/>
               </w:rPr>
-              <w:t xml:space="preserve">Un usuario de rectorado, de facultad o de secretaría quiere crear un nuevo usuario según los permisos de creación o edición que tenga.Para ello solicitará los datos asociados a un </w:t>
+              <w:t xml:space="preserve">Un usuario de rectorado, de facultad o de secretaría quiere crear un nuevo usuario según los permisos de creación o edición que </w:t>
+            </w:r>
+            <w:proofErr w:type="spellStart"/>
+            <w:r>
+              <w:rPr>
+                <w:lang w:val="es-ES"/>
+              </w:rPr>
+              <w:t>tenga.Para</w:t>
+            </w:r>
+            <w:proofErr w:type="spellEnd"/>
+            <w:r>
+              <w:rPr>
+                <w:lang w:val="es-ES"/>
+              </w:rPr>
+              <w:t xml:space="preserve"> ello solicitará los datos asociados a un </w:t>
             </w:r>
             <w:r>
               <w:rPr>
@@ -20392,9 +22337,11 @@
               <w:widowControl w:val="0"/>
               <w:spacing w:after="0" w:line="240" w:lineRule="auto"/>
             </w:pPr>
+            <w:proofErr w:type="spellStart"/>
             <w:r>
               <w:t>Salidas</w:t>
             </w:r>
+            <w:proofErr w:type="spellEnd"/>
           </w:p>
         </w:tc>
         <w:tc>
@@ -20470,9 +22417,27 @@
               <w:widowControl w:val="0"/>
               <w:spacing w:after="0" w:line="240" w:lineRule="auto"/>
             </w:pPr>
-            <w:r>
-              <w:t>Postcondición si éxito</w:t>
-            </w:r>
+            <w:proofErr w:type="spellStart"/>
+            <w:r>
+              <w:t>Postcondición</w:t>
+            </w:r>
+            <w:proofErr w:type="spellEnd"/>
+            <w:r>
+              <w:t xml:space="preserve"> </w:t>
+            </w:r>
+            <w:proofErr w:type="spellStart"/>
+            <w:r>
+              <w:t>si</w:t>
+            </w:r>
+            <w:proofErr w:type="spellEnd"/>
+            <w:r>
+              <w:t xml:space="preserve"> </w:t>
+            </w:r>
+            <w:proofErr w:type="spellStart"/>
+            <w:r>
+              <w:t>éxito</w:t>
+            </w:r>
+            <w:proofErr w:type="spellEnd"/>
           </w:p>
         </w:tc>
         <w:tc>
@@ -20534,9 +22499,27 @@
               <w:widowControl w:val="0"/>
               <w:spacing w:after="0" w:line="240" w:lineRule="auto"/>
             </w:pPr>
-            <w:r>
-              <w:t>Postcondición si fallo</w:t>
-            </w:r>
+            <w:proofErr w:type="spellStart"/>
+            <w:r>
+              <w:t>Postcondición</w:t>
+            </w:r>
+            <w:proofErr w:type="spellEnd"/>
+            <w:r>
+              <w:t xml:space="preserve"> </w:t>
+            </w:r>
+            <w:proofErr w:type="spellStart"/>
+            <w:r>
+              <w:t>si</w:t>
+            </w:r>
+            <w:proofErr w:type="spellEnd"/>
+            <w:r>
+              <w:t xml:space="preserve"> </w:t>
+            </w:r>
+            <w:proofErr w:type="spellStart"/>
+            <w:r>
+              <w:t>fallo</w:t>
+            </w:r>
+            <w:proofErr w:type="spellEnd"/>
           </w:p>
         </w:tc>
         <w:tc>
@@ -21479,8 +23462,21 @@
               <w:widowControl w:val="0"/>
               <w:spacing w:after="0" w:line="240" w:lineRule="auto"/>
             </w:pPr>
-            <w:r>
-              <w:t>Secuencias alternativas (S)</w:t>
+            <w:proofErr w:type="spellStart"/>
+            <w:r>
+              <w:t>Secuencias</w:t>
+            </w:r>
+            <w:proofErr w:type="spellEnd"/>
+            <w:r>
+              <w:t xml:space="preserve"> </w:t>
+            </w:r>
+            <w:proofErr w:type="spellStart"/>
+            <w:r>
+              <w:t>alternativas</w:t>
+            </w:r>
+            <w:proofErr w:type="spellEnd"/>
+            <w:r>
+              <w:t xml:space="preserve"> (S)</w:t>
             </w:r>
           </w:p>
         </w:tc>
@@ -21531,9 +23527,11 @@
               <w:widowControl w:val="0"/>
               <w:spacing w:after="0" w:line="240" w:lineRule="auto"/>
             </w:pPr>
+            <w:proofErr w:type="spellStart"/>
             <w:r>
               <w:t>Acción</w:t>
             </w:r>
+            <w:proofErr w:type="spellEnd"/>
           </w:p>
         </w:tc>
       </w:tr>
@@ -22257,9 +24255,11 @@
               <w:widowControl w:val="0"/>
               <w:spacing w:after="0" w:line="240" w:lineRule="auto"/>
             </w:pPr>
+            <w:proofErr w:type="spellStart"/>
             <w:r>
               <w:t>Salidas</w:t>
             </w:r>
+            <w:proofErr w:type="spellEnd"/>
           </w:p>
         </w:tc>
         <w:tc>
@@ -22321,9 +24321,27 @@
               <w:widowControl w:val="0"/>
               <w:spacing w:after="0" w:line="240" w:lineRule="auto"/>
             </w:pPr>
-            <w:r>
-              <w:t>Postcondición si éxito</w:t>
-            </w:r>
+            <w:proofErr w:type="spellStart"/>
+            <w:r>
+              <w:t>Postcondición</w:t>
+            </w:r>
+            <w:proofErr w:type="spellEnd"/>
+            <w:r>
+              <w:t xml:space="preserve"> </w:t>
+            </w:r>
+            <w:proofErr w:type="spellStart"/>
+            <w:r>
+              <w:t>si</w:t>
+            </w:r>
+            <w:proofErr w:type="spellEnd"/>
+            <w:r>
+              <w:t xml:space="preserve"> </w:t>
+            </w:r>
+            <w:proofErr w:type="spellStart"/>
+            <w:r>
+              <w:t>éxito</w:t>
+            </w:r>
+            <w:proofErr w:type="spellEnd"/>
           </w:p>
         </w:tc>
         <w:tc>
@@ -22388,11 +24406,19 @@
                 <w:lang w:val="es-ES"/>
               </w:rPr>
             </w:pPr>
-            <w:r>
-              <w:rPr>
-                <w:lang w:val="es-ES"/>
-              </w:rPr>
-              <w:t xml:space="preserve">Postcondición si fallo </w:t>
+            <w:proofErr w:type="spellStart"/>
+            <w:r>
+              <w:rPr>
+                <w:lang w:val="es-ES"/>
+              </w:rPr>
+              <w:t>Postcondición</w:t>
+            </w:r>
+            <w:proofErr w:type="spellEnd"/>
+            <w:r>
+              <w:rPr>
+                <w:lang w:val="es-ES"/>
+              </w:rPr>
+              <w:t xml:space="preserve"> si fallo </w:t>
             </w:r>
           </w:p>
         </w:tc>
@@ -22896,8 +24922,13 @@
               <w:widowControl w:val="0"/>
               <w:spacing w:after="0" w:line="240" w:lineRule="auto"/>
             </w:pPr>
-            <w:r>
-              <w:t>Secuenciasalternativas (S)</w:t>
+            <w:proofErr w:type="spellStart"/>
+            <w:r>
+              <w:t>Secuenciasalternativas</w:t>
+            </w:r>
+            <w:proofErr w:type="spellEnd"/>
+            <w:r>
+              <w:t xml:space="preserve"> (S)</w:t>
             </w:r>
           </w:p>
         </w:tc>
@@ -22948,9 +24979,11 @@
               <w:widowControl w:val="0"/>
               <w:spacing w:after="0" w:line="240" w:lineRule="auto"/>
             </w:pPr>
+            <w:proofErr w:type="spellStart"/>
             <w:r>
               <w:t>Acción</w:t>
             </w:r>
+            <w:proofErr w:type="spellEnd"/>
           </w:p>
         </w:tc>
       </w:tr>
@@ -23189,12 +25222,34 @@
               <w:widowControl w:val="0"/>
               <w:spacing w:after="0" w:line="240" w:lineRule="auto"/>
             </w:pPr>
+            <w:proofErr w:type="spellStart"/>
             <w:r>
               <w:rPr>
                 <w:b/>
               </w:rPr>
               <w:lastRenderedPageBreak/>
-              <w:t>Caso De Uso #3.2</w:t>
+              <w:t>Caso</w:t>
+            </w:r>
+            <w:proofErr w:type="spellEnd"/>
+            <w:r>
+              <w:rPr>
+                <w:b/>
+              </w:rPr>
+              <w:t xml:space="preserve"> De </w:t>
+            </w:r>
+            <w:proofErr w:type="spellStart"/>
+            <w:r>
+              <w:rPr>
+                <w:b/>
+              </w:rPr>
+              <w:t>Uso</w:t>
+            </w:r>
+            <w:proofErr w:type="spellEnd"/>
+            <w:r>
+              <w:rPr>
+                <w:b/>
+              </w:rPr>
+              <w:t xml:space="preserve"> #3.2</w:t>
             </w:r>
           </w:p>
         </w:tc>
@@ -23258,9 +25313,27 @@
               <w:widowControl w:val="0"/>
               <w:spacing w:after="0" w:line="240" w:lineRule="auto"/>
             </w:pPr>
-            <w:r>
-              <w:t>Objetivo en contexto</w:t>
-            </w:r>
+            <w:proofErr w:type="spellStart"/>
+            <w:r>
+              <w:t>Objetivo</w:t>
+            </w:r>
+            <w:proofErr w:type="spellEnd"/>
+            <w:r>
+              <w:t xml:space="preserve"> </w:t>
+            </w:r>
+            <w:proofErr w:type="spellStart"/>
+            <w:r>
+              <w:t>en</w:t>
+            </w:r>
+            <w:proofErr w:type="spellEnd"/>
+            <w:r>
+              <w:t xml:space="preserve"> </w:t>
+            </w:r>
+            <w:proofErr w:type="spellStart"/>
+            <w:r>
+              <w:t>contexto</w:t>
+            </w:r>
+            <w:proofErr w:type="spellEnd"/>
           </w:p>
         </w:tc>
         <w:tc>
@@ -23349,9 +25422,19 @@
               <w:widowControl w:val="0"/>
               <w:spacing w:after="0" w:line="240" w:lineRule="auto"/>
             </w:pPr>
-            <w:r>
-              <w:t>Información de usuario</w:t>
-            </w:r>
+            <w:proofErr w:type="spellStart"/>
+            <w:r>
+              <w:t>Información</w:t>
+            </w:r>
+            <w:proofErr w:type="spellEnd"/>
+            <w:r>
+              <w:t xml:space="preserve"> de </w:t>
+            </w:r>
+            <w:proofErr w:type="spellStart"/>
+            <w:r>
+              <w:t>usuario</w:t>
+            </w:r>
+            <w:proofErr w:type="spellEnd"/>
           </w:p>
         </w:tc>
       </w:tr>
@@ -23380,9 +25463,11 @@
               <w:widowControl w:val="0"/>
               <w:spacing w:after="0" w:line="240" w:lineRule="auto"/>
             </w:pPr>
+            <w:proofErr w:type="spellStart"/>
             <w:r>
               <w:t>Precondiciones</w:t>
             </w:r>
+            <w:proofErr w:type="spellEnd"/>
           </w:p>
         </w:tc>
         <w:tc>
@@ -23444,9 +25529,11 @@
               <w:widowControl w:val="0"/>
               <w:spacing w:after="0" w:line="240" w:lineRule="auto"/>
             </w:pPr>
+            <w:proofErr w:type="spellStart"/>
             <w:r>
               <w:t>Salidas</w:t>
             </w:r>
+            <w:proofErr w:type="spellEnd"/>
           </w:p>
         </w:tc>
         <w:tc>
@@ -23511,11 +25598,19 @@
                 <w:lang w:val="es-ES"/>
               </w:rPr>
             </w:pPr>
-            <w:r>
-              <w:rPr>
-                <w:lang w:val="es-ES"/>
-              </w:rPr>
-              <w:t>Postcondición si éxito</w:t>
+            <w:proofErr w:type="spellStart"/>
+            <w:r>
+              <w:rPr>
+                <w:lang w:val="es-ES"/>
+              </w:rPr>
+              <w:t>Postcondición</w:t>
+            </w:r>
+            <w:proofErr w:type="spellEnd"/>
+            <w:r>
+              <w:rPr>
+                <w:lang w:val="es-ES"/>
+              </w:rPr>
+              <w:t xml:space="preserve"> si éxito</w:t>
             </w:r>
           </w:p>
         </w:tc>
@@ -23581,11 +25676,19 @@
                 <w:lang w:val="es-ES"/>
               </w:rPr>
             </w:pPr>
-            <w:r>
-              <w:rPr>
-                <w:lang w:val="es-ES"/>
-              </w:rPr>
-              <w:t xml:space="preserve">Postcondición si fallo </w:t>
+            <w:proofErr w:type="spellStart"/>
+            <w:r>
+              <w:rPr>
+                <w:lang w:val="es-ES"/>
+              </w:rPr>
+              <w:t>Postcondición</w:t>
+            </w:r>
+            <w:proofErr w:type="spellEnd"/>
+            <w:r>
+              <w:rPr>
+                <w:lang w:val="es-ES"/>
+              </w:rPr>
+              <w:t xml:space="preserve"> si fallo </w:t>
             </w:r>
           </w:p>
         </w:tc>
@@ -24188,8 +26291,21 @@
               <w:widowControl w:val="0"/>
               <w:spacing w:after="0" w:line="240" w:lineRule="auto"/>
             </w:pPr>
-            <w:r>
-              <w:t>Secuencias alternativas (S)</w:t>
+            <w:proofErr w:type="spellStart"/>
+            <w:r>
+              <w:t>Secuencias</w:t>
+            </w:r>
+            <w:proofErr w:type="spellEnd"/>
+            <w:r>
+              <w:t xml:space="preserve"> </w:t>
+            </w:r>
+            <w:proofErr w:type="spellStart"/>
+            <w:r>
+              <w:t>alternativas</w:t>
+            </w:r>
+            <w:proofErr w:type="spellEnd"/>
+            <w:r>
+              <w:t xml:space="preserve"> (S)</w:t>
             </w:r>
           </w:p>
         </w:tc>
@@ -24240,9 +26356,11 @@
               <w:widowControl w:val="0"/>
               <w:spacing w:after="0" w:line="240" w:lineRule="auto"/>
             </w:pPr>
+            <w:proofErr w:type="spellStart"/>
             <w:r>
               <w:t>Acción</w:t>
             </w:r>
+            <w:proofErr w:type="spellEnd"/>
           </w:p>
         </w:tc>
       </w:tr>
@@ -24694,9 +26812,11 @@
               <w:pStyle w:val="LO-normal"/>
               <w:spacing w:after="0"/>
             </w:pPr>
+            <w:proofErr w:type="spellStart"/>
             <w:r>
               <w:t>Precondiciones</w:t>
             </w:r>
+            <w:proofErr w:type="spellEnd"/>
           </w:p>
         </w:tc>
         <w:tc>
@@ -24727,7 +26847,21 @@
               <w:rPr>
                 <w:lang w:val="es-ES"/>
               </w:rPr>
-              <w:t>El usuario está logueado y se ha seleccionado la actividad de crear cuenta de secretaría.</w:t>
+              <w:t xml:space="preserve">El usuario está </w:t>
+            </w:r>
+            <w:proofErr w:type="spellStart"/>
+            <w:r>
+              <w:rPr>
+                <w:lang w:val="es-ES"/>
+              </w:rPr>
+              <w:t>logueado</w:t>
+            </w:r>
+            <w:proofErr w:type="spellEnd"/>
+            <w:r>
+              <w:rPr>
+                <w:lang w:val="es-ES"/>
+              </w:rPr>
+              <w:t xml:space="preserve"> y se ha seleccionado la actividad de crear cuenta de secretaría.</w:t>
             </w:r>
           </w:p>
         </w:tc>
@@ -24756,9 +26890,11 @@
               <w:pStyle w:val="LO-normal"/>
               <w:spacing w:after="0"/>
             </w:pPr>
+            <w:proofErr w:type="spellStart"/>
             <w:r>
               <w:t>Salidas</w:t>
             </w:r>
+            <w:proofErr w:type="spellEnd"/>
           </w:p>
         </w:tc>
         <w:tc>
@@ -24809,9 +26945,27 @@
               <w:pStyle w:val="LO-normal"/>
               <w:spacing w:after="0"/>
             </w:pPr>
-            <w:r>
-              <w:t>Postcondición si éxito</w:t>
-            </w:r>
+            <w:proofErr w:type="spellStart"/>
+            <w:r>
+              <w:t>Postcondición</w:t>
+            </w:r>
+            <w:proofErr w:type="spellEnd"/>
+            <w:r>
+              <w:t xml:space="preserve"> </w:t>
+            </w:r>
+            <w:proofErr w:type="spellStart"/>
+            <w:r>
+              <w:t>si</w:t>
+            </w:r>
+            <w:proofErr w:type="spellEnd"/>
+            <w:r>
+              <w:t xml:space="preserve"> </w:t>
+            </w:r>
+            <w:proofErr w:type="spellStart"/>
+            <w:r>
+              <w:t>éxito</w:t>
+            </w:r>
+            <w:proofErr w:type="spellEnd"/>
           </w:p>
         </w:tc>
         <w:tc>
@@ -24871,9 +27025,27 @@
               <w:pStyle w:val="LO-normal"/>
               <w:spacing w:after="0"/>
             </w:pPr>
-            <w:r>
-              <w:t>Postcondición si fallo</w:t>
-            </w:r>
+            <w:proofErr w:type="spellStart"/>
+            <w:r>
+              <w:t>Postcondición</w:t>
+            </w:r>
+            <w:proofErr w:type="spellEnd"/>
+            <w:r>
+              <w:t xml:space="preserve"> </w:t>
+            </w:r>
+            <w:proofErr w:type="spellStart"/>
+            <w:r>
+              <w:t>si</w:t>
+            </w:r>
+            <w:proofErr w:type="spellEnd"/>
+            <w:r>
+              <w:t xml:space="preserve"> </w:t>
+            </w:r>
+            <w:proofErr w:type="spellStart"/>
+            <w:r>
+              <w:t>fallo</w:t>
+            </w:r>
+            <w:proofErr w:type="spellEnd"/>
           </w:p>
         </w:tc>
         <w:tc>
@@ -24933,9 +27105,11 @@
               <w:pStyle w:val="LO-normal"/>
               <w:spacing w:after="0"/>
             </w:pPr>
+            <w:proofErr w:type="spellStart"/>
             <w:r>
               <w:t>Actores</w:t>
             </w:r>
+            <w:proofErr w:type="spellEnd"/>
           </w:p>
         </w:tc>
         <w:tc>
@@ -24989,8 +27163,13 @@
               <w:pStyle w:val="LO-normal"/>
               <w:spacing w:after="0"/>
             </w:pPr>
-            <w:r>
-              <w:t>Secuencia normal</w:t>
+            <w:proofErr w:type="spellStart"/>
+            <w:r>
+              <w:t>Secuencia</w:t>
+            </w:r>
+            <w:proofErr w:type="spellEnd"/>
+            <w:r>
+              <w:t xml:space="preserve"> normal</w:t>
             </w:r>
           </w:p>
         </w:tc>
@@ -25039,9 +27218,11 @@
               <w:pStyle w:val="LO-normal"/>
               <w:spacing w:after="0"/>
             </w:pPr>
+            <w:proofErr w:type="spellStart"/>
             <w:r>
               <w:t>Acción</w:t>
             </w:r>
+            <w:proofErr w:type="spellEnd"/>
           </w:p>
         </w:tc>
       </w:tr>
@@ -25208,6 +27389,7 @@
               </w:rPr>
               <w:t xml:space="preserve">El sistema muestra formulario de </w:t>
             </w:r>
+            <w:proofErr w:type="gramStart"/>
             <w:r>
               <w:rPr>
                 <w:i/>
@@ -25219,7 +27401,14 @@
               <w:rPr>
                 <w:lang w:val="es-ES"/>
               </w:rPr>
-              <w:t>(nuevo ID y contraseña) y permite que el usuario pueda editar sus diferentes campos. El usuario lo completa.</w:t>
+              <w:t>(</w:t>
+            </w:r>
+            <w:proofErr w:type="gramEnd"/>
+            <w:r>
+              <w:rPr>
+                <w:lang w:val="es-ES"/>
+              </w:rPr>
+              <w:t>nuevo ID y contraseña) y permite que el usuario pueda editar sus diferentes campos. El usuario lo completa.</w:t>
             </w:r>
           </w:p>
         </w:tc>
@@ -25305,7 +27494,15 @@
               <w:t xml:space="preserve">El sistema comprueba los datos introducidos por el usuario. </w:t>
             </w:r>
             <w:r>
-              <w:t>Si fallo S-2</w:t>
+              <w:t xml:space="preserve">Si </w:t>
+            </w:r>
+            <w:proofErr w:type="spellStart"/>
+            <w:r>
+              <w:t>fallo</w:t>
+            </w:r>
+            <w:proofErr w:type="spellEnd"/>
+            <w:r>
+              <w:t xml:space="preserve"> S-2</w:t>
             </w:r>
           </w:p>
         </w:tc>
@@ -25388,7 +27585,21 @@
               <w:rPr>
                 <w:lang w:val="es-ES"/>
               </w:rPr>
-              <w:t>El sistema crea un nuevo usuario y  pide el tipo de cuenta de secretaria (PAS o PDI) y el usuario la introduce (string).</w:t>
+              <w:t>El sistema crea un nuevo usuario y  pide el tipo de cuenta de secretaria (PAS o PDI) y el usuario la introduce (</w:t>
+            </w:r>
+            <w:proofErr w:type="spellStart"/>
+            <w:r>
+              <w:rPr>
+                <w:lang w:val="es-ES"/>
+              </w:rPr>
+              <w:t>string</w:t>
+            </w:r>
+            <w:proofErr w:type="spellEnd"/>
+            <w:r>
+              <w:rPr>
+                <w:lang w:val="es-ES"/>
+              </w:rPr>
+              <w:t>).</w:t>
             </w:r>
           </w:p>
         </w:tc>
@@ -25695,8 +27906,21 @@
               <w:pStyle w:val="LO-normal"/>
               <w:spacing w:after="0"/>
             </w:pPr>
-            <w:r>
-              <w:t>Secuencias alternativas (S)</w:t>
+            <w:proofErr w:type="spellStart"/>
+            <w:r>
+              <w:t>Secuencias</w:t>
+            </w:r>
+            <w:proofErr w:type="spellEnd"/>
+            <w:r>
+              <w:t xml:space="preserve"> </w:t>
+            </w:r>
+            <w:proofErr w:type="spellStart"/>
+            <w:r>
+              <w:t>alternativas</w:t>
+            </w:r>
+            <w:proofErr w:type="spellEnd"/>
+            <w:r>
+              <w:t xml:space="preserve"> (S)</w:t>
             </w:r>
           </w:p>
         </w:tc>
@@ -25745,9 +27969,11 @@
               <w:pStyle w:val="LO-normal"/>
               <w:spacing w:after="0"/>
             </w:pPr>
+            <w:proofErr w:type="spellStart"/>
             <w:r>
               <w:t>Acción</w:t>
             </w:r>
+            <w:proofErr w:type="spellEnd"/>
           </w:p>
         </w:tc>
       </w:tr>
@@ -26072,12 +28298,34 @@
               <w:widowControl w:val="0"/>
               <w:spacing w:after="0" w:line="240" w:lineRule="auto"/>
             </w:pPr>
+            <w:proofErr w:type="spellStart"/>
             <w:r>
               <w:rPr>
                 <w:b/>
               </w:rPr>
               <w:lastRenderedPageBreak/>
-              <w:t>Caso De Uso #4</w:t>
+              <w:t>Caso</w:t>
+            </w:r>
+            <w:proofErr w:type="spellEnd"/>
+            <w:r>
+              <w:rPr>
+                <w:b/>
+              </w:rPr>
+              <w:t xml:space="preserve"> De </w:t>
+            </w:r>
+            <w:proofErr w:type="spellStart"/>
+            <w:r>
+              <w:rPr>
+                <w:b/>
+              </w:rPr>
+              <w:t>Uso</w:t>
+            </w:r>
+            <w:proofErr w:type="spellEnd"/>
+            <w:r>
+              <w:rPr>
+                <w:b/>
+              </w:rPr>
+              <w:t xml:space="preserve"> #4</w:t>
             </w:r>
           </w:p>
         </w:tc>
@@ -26103,12 +28351,28 @@
               <w:widowControl w:val="0"/>
               <w:spacing w:after="0" w:line="240" w:lineRule="auto"/>
             </w:pPr>
+            <w:proofErr w:type="spellStart"/>
             <w:r>
               <w:rPr>
                 <w:b/>
               </w:rPr>
-              <w:t>Eliminar usuario</w:t>
-            </w:r>
+              <w:t>Eliminar</w:t>
+            </w:r>
+            <w:proofErr w:type="spellEnd"/>
+            <w:r>
+              <w:rPr>
+                <w:b/>
+              </w:rPr>
+              <w:t xml:space="preserve"> </w:t>
+            </w:r>
+            <w:proofErr w:type="spellStart"/>
+            <w:r>
+              <w:rPr>
+                <w:b/>
+              </w:rPr>
+              <w:t>usuario</w:t>
+            </w:r>
+            <w:proofErr w:type="spellEnd"/>
           </w:p>
         </w:tc>
       </w:tr>
@@ -26137,9 +28401,27 @@
               <w:widowControl w:val="0"/>
               <w:spacing w:after="0" w:line="240" w:lineRule="auto"/>
             </w:pPr>
-            <w:r>
-              <w:t>Objetivo en contexto</w:t>
-            </w:r>
+            <w:proofErr w:type="spellStart"/>
+            <w:r>
+              <w:t>Objetivo</w:t>
+            </w:r>
+            <w:proofErr w:type="spellEnd"/>
+            <w:r>
+              <w:t xml:space="preserve"> </w:t>
+            </w:r>
+            <w:proofErr w:type="spellStart"/>
+            <w:r>
+              <w:t>en</w:t>
+            </w:r>
+            <w:proofErr w:type="spellEnd"/>
+            <w:r>
+              <w:t xml:space="preserve"> </w:t>
+            </w:r>
+            <w:proofErr w:type="spellStart"/>
+            <w:r>
+              <w:t>contexto</w:t>
+            </w:r>
+            <w:proofErr w:type="spellEnd"/>
           </w:p>
         </w:tc>
         <w:tc>
@@ -26265,9 +28547,11 @@
               <w:widowControl w:val="0"/>
               <w:spacing w:after="0" w:line="240" w:lineRule="auto"/>
             </w:pPr>
+            <w:proofErr w:type="spellStart"/>
             <w:r>
               <w:t>Precondiciones</w:t>
             </w:r>
+            <w:proofErr w:type="spellEnd"/>
           </w:p>
         </w:tc>
         <w:tc>
@@ -26299,7 +28583,21 @@
               <w:rPr>
                 <w:lang w:val="es-ES"/>
               </w:rPr>
-              <w:t>El usuario está logueado y se ha seleccionado la actividad Eliminar usuario</w:t>
+              <w:t xml:space="preserve">El usuario está </w:t>
+            </w:r>
+            <w:proofErr w:type="spellStart"/>
+            <w:r>
+              <w:rPr>
+                <w:lang w:val="es-ES"/>
+              </w:rPr>
+              <w:t>logueado</w:t>
+            </w:r>
+            <w:proofErr w:type="spellEnd"/>
+            <w:r>
+              <w:rPr>
+                <w:lang w:val="es-ES"/>
+              </w:rPr>
+              <w:t xml:space="preserve"> y se ha seleccionado la actividad Eliminar usuario</w:t>
             </w:r>
           </w:p>
         </w:tc>
@@ -26329,9 +28627,11 @@
               <w:widowControl w:val="0"/>
               <w:spacing w:after="0" w:line="240" w:lineRule="auto"/>
             </w:pPr>
+            <w:proofErr w:type="spellStart"/>
             <w:r>
               <w:t>Salidas</w:t>
             </w:r>
+            <w:proofErr w:type="spellEnd"/>
           </w:p>
         </w:tc>
         <w:tc>
@@ -26384,9 +28684,27 @@
               <w:widowControl w:val="0"/>
               <w:spacing w:after="0" w:line="240" w:lineRule="auto"/>
             </w:pPr>
-            <w:r>
-              <w:t>Postcondición si éxito</w:t>
-            </w:r>
+            <w:proofErr w:type="spellStart"/>
+            <w:r>
+              <w:t>Postcondición</w:t>
+            </w:r>
+            <w:proofErr w:type="spellEnd"/>
+            <w:r>
+              <w:t xml:space="preserve"> </w:t>
+            </w:r>
+            <w:proofErr w:type="spellStart"/>
+            <w:r>
+              <w:t>si</w:t>
+            </w:r>
+            <w:proofErr w:type="spellEnd"/>
+            <w:r>
+              <w:t xml:space="preserve"> </w:t>
+            </w:r>
+            <w:proofErr w:type="spellStart"/>
+            <w:r>
+              <w:t>éxito</w:t>
+            </w:r>
+            <w:proofErr w:type="spellEnd"/>
           </w:p>
         </w:tc>
         <w:tc>
@@ -26448,9 +28766,27 @@
               <w:widowControl w:val="0"/>
               <w:spacing w:after="0" w:line="240" w:lineRule="auto"/>
             </w:pPr>
-            <w:r>
-              <w:t>Postcondición si fallo</w:t>
-            </w:r>
+            <w:proofErr w:type="spellStart"/>
+            <w:r>
+              <w:t>Postcondición</w:t>
+            </w:r>
+            <w:proofErr w:type="spellEnd"/>
+            <w:r>
+              <w:t xml:space="preserve"> </w:t>
+            </w:r>
+            <w:proofErr w:type="spellStart"/>
+            <w:r>
+              <w:t>si</w:t>
+            </w:r>
+            <w:proofErr w:type="spellEnd"/>
+            <w:r>
+              <w:t xml:space="preserve"> </w:t>
+            </w:r>
+            <w:proofErr w:type="spellStart"/>
+            <w:r>
+              <w:t>fallo</w:t>
+            </w:r>
+            <w:proofErr w:type="spellEnd"/>
           </w:p>
         </w:tc>
         <w:tc>
@@ -26524,9 +28860,11 @@
               <w:widowControl w:val="0"/>
               <w:spacing w:after="0" w:line="240" w:lineRule="auto"/>
             </w:pPr>
+            <w:proofErr w:type="spellStart"/>
             <w:r>
               <w:t>Actores</w:t>
             </w:r>
+            <w:proofErr w:type="spellEnd"/>
           </w:p>
         </w:tc>
         <w:tc>
@@ -26585,8 +28923,13 @@
               <w:widowControl w:val="0"/>
               <w:spacing w:after="0" w:line="240" w:lineRule="auto"/>
             </w:pPr>
-            <w:r>
-              <w:t>Secuencia normal</w:t>
+            <w:proofErr w:type="spellStart"/>
+            <w:r>
+              <w:t>Secuencia</w:t>
+            </w:r>
+            <w:proofErr w:type="spellEnd"/>
+            <w:r>
+              <w:t xml:space="preserve"> normal</w:t>
             </w:r>
           </w:p>
         </w:tc>
@@ -26637,9 +28980,11 @@
               <w:widowControl w:val="0"/>
               <w:spacing w:after="0" w:line="240" w:lineRule="auto"/>
             </w:pPr>
+            <w:proofErr w:type="spellStart"/>
             <w:r>
               <w:t>Acción</w:t>
             </w:r>
+            <w:proofErr w:type="spellEnd"/>
           </w:p>
         </w:tc>
       </w:tr>
@@ -27687,12 +30032,34 @@
               <w:widowControl w:val="0"/>
               <w:spacing w:after="0" w:line="240" w:lineRule="auto"/>
             </w:pPr>
+            <w:proofErr w:type="spellStart"/>
             <w:r>
               <w:rPr>
                 <w:b/>
               </w:rPr>
               <w:lastRenderedPageBreak/>
-              <w:t>Caso De Uso #5</w:t>
+              <w:t>Caso</w:t>
+            </w:r>
+            <w:proofErr w:type="spellEnd"/>
+            <w:r>
+              <w:rPr>
+                <w:b/>
+              </w:rPr>
+              <w:t xml:space="preserve"> De </w:t>
+            </w:r>
+            <w:proofErr w:type="spellStart"/>
+            <w:r>
+              <w:rPr>
+                <w:b/>
+              </w:rPr>
+              <w:t>Uso</w:t>
+            </w:r>
+            <w:proofErr w:type="spellEnd"/>
+            <w:r>
+              <w:rPr>
+                <w:b/>
+              </w:rPr>
+              <w:t xml:space="preserve"> #5</w:t>
             </w:r>
           </w:p>
         </w:tc>
@@ -27718,12 +30085,28 @@
               <w:widowControl w:val="0"/>
               <w:spacing w:after="0" w:line="240" w:lineRule="auto"/>
             </w:pPr>
+            <w:proofErr w:type="spellStart"/>
             <w:r>
               <w:rPr>
                 <w:b/>
               </w:rPr>
-              <w:t>Crearcopia de seguridad</w:t>
-            </w:r>
+              <w:t>Crearcopia</w:t>
+            </w:r>
+            <w:proofErr w:type="spellEnd"/>
+            <w:r>
+              <w:rPr>
+                <w:b/>
+              </w:rPr>
+              <w:t xml:space="preserve"> de </w:t>
+            </w:r>
+            <w:proofErr w:type="spellStart"/>
+            <w:r>
+              <w:rPr>
+                <w:b/>
+              </w:rPr>
+              <w:t>seguridad</w:t>
+            </w:r>
+            <w:proofErr w:type="spellEnd"/>
           </w:p>
         </w:tc>
       </w:tr>
@@ -27752,9 +30135,27 @@
               <w:widowControl w:val="0"/>
               <w:spacing w:after="0" w:line="240" w:lineRule="auto"/>
             </w:pPr>
-            <w:r>
-              <w:t>Objetivo en contexto</w:t>
-            </w:r>
+            <w:proofErr w:type="spellStart"/>
+            <w:r>
+              <w:t>Objetivo</w:t>
+            </w:r>
+            <w:proofErr w:type="spellEnd"/>
+            <w:r>
+              <w:t xml:space="preserve"> </w:t>
+            </w:r>
+            <w:proofErr w:type="spellStart"/>
+            <w:r>
+              <w:t>en</w:t>
+            </w:r>
+            <w:proofErr w:type="spellEnd"/>
+            <w:r>
+              <w:t xml:space="preserve"> </w:t>
+            </w:r>
+            <w:proofErr w:type="spellStart"/>
+            <w:r>
+              <w:t>contexto</w:t>
+            </w:r>
+            <w:proofErr w:type="spellEnd"/>
           </w:p>
         </w:tc>
         <w:tc>
@@ -27843,9 +30244,19 @@
               <w:widowControl w:val="0"/>
               <w:spacing w:after="0" w:line="240" w:lineRule="auto"/>
             </w:pPr>
-            <w:r>
-              <w:t>Información de sesión</w:t>
-            </w:r>
+            <w:proofErr w:type="spellStart"/>
+            <w:r>
+              <w:t>Información</w:t>
+            </w:r>
+            <w:proofErr w:type="spellEnd"/>
+            <w:r>
+              <w:t xml:space="preserve"> de </w:t>
+            </w:r>
+            <w:proofErr w:type="spellStart"/>
+            <w:r>
+              <w:t>sesión</w:t>
+            </w:r>
+            <w:proofErr w:type="spellEnd"/>
           </w:p>
         </w:tc>
       </w:tr>
@@ -27874,9 +30285,11 @@
               <w:widowControl w:val="0"/>
               <w:spacing w:after="0" w:line="240" w:lineRule="auto"/>
             </w:pPr>
+            <w:proofErr w:type="spellStart"/>
             <w:r>
               <w:t>Precondiciones</w:t>
             </w:r>
+            <w:proofErr w:type="spellEnd"/>
           </w:p>
         </w:tc>
         <w:tc>
@@ -27938,9 +30351,11 @@
               <w:widowControl w:val="0"/>
               <w:spacing w:after="0" w:line="240" w:lineRule="auto"/>
             </w:pPr>
+            <w:proofErr w:type="spellStart"/>
             <w:r>
               <w:t>Salidas</w:t>
             </w:r>
+            <w:proofErr w:type="spellEnd"/>
           </w:p>
         </w:tc>
         <w:tc>
@@ -27993,9 +30408,27 @@
               <w:widowControl w:val="0"/>
               <w:spacing w:after="0" w:line="240" w:lineRule="auto"/>
             </w:pPr>
-            <w:r>
-              <w:t>Postcondición si éxito</w:t>
-            </w:r>
+            <w:proofErr w:type="spellStart"/>
+            <w:r>
+              <w:t>Postcondición</w:t>
+            </w:r>
+            <w:proofErr w:type="spellEnd"/>
+            <w:r>
+              <w:t xml:space="preserve"> </w:t>
+            </w:r>
+            <w:proofErr w:type="spellStart"/>
+            <w:r>
+              <w:t>si</w:t>
+            </w:r>
+            <w:proofErr w:type="spellEnd"/>
+            <w:r>
+              <w:t xml:space="preserve"> </w:t>
+            </w:r>
+            <w:proofErr w:type="spellStart"/>
+            <w:r>
+              <w:t>éxito</w:t>
+            </w:r>
+            <w:proofErr w:type="spellEnd"/>
           </w:p>
         </w:tc>
         <w:tc>
@@ -28057,9 +30490,27 @@
               <w:widowControl w:val="0"/>
               <w:spacing w:after="0" w:line="240" w:lineRule="auto"/>
             </w:pPr>
-            <w:r>
-              <w:t>Postcondición si fallo</w:t>
-            </w:r>
+            <w:proofErr w:type="spellStart"/>
+            <w:r>
+              <w:t>Postcondición</w:t>
+            </w:r>
+            <w:proofErr w:type="spellEnd"/>
+            <w:r>
+              <w:t xml:space="preserve"> </w:t>
+            </w:r>
+            <w:proofErr w:type="spellStart"/>
+            <w:r>
+              <w:t>si</w:t>
+            </w:r>
+            <w:proofErr w:type="spellEnd"/>
+            <w:r>
+              <w:t xml:space="preserve"> </w:t>
+            </w:r>
+            <w:proofErr w:type="spellStart"/>
+            <w:r>
+              <w:t>fallo</w:t>
+            </w:r>
+            <w:proofErr w:type="spellEnd"/>
           </w:p>
         </w:tc>
         <w:tc>
@@ -28121,9 +30572,11 @@
               <w:widowControl w:val="0"/>
               <w:spacing w:after="0" w:line="240" w:lineRule="auto"/>
             </w:pPr>
+            <w:proofErr w:type="spellStart"/>
             <w:r>
               <w:t>Actores</w:t>
             </w:r>
+            <w:proofErr w:type="spellEnd"/>
           </w:p>
         </w:tc>
         <w:tc>
@@ -28182,8 +30635,13 @@
               <w:widowControl w:val="0"/>
               <w:spacing w:after="0" w:line="240" w:lineRule="auto"/>
             </w:pPr>
-            <w:r>
-              <w:t>Secuencia normal</w:t>
+            <w:proofErr w:type="spellStart"/>
+            <w:r>
+              <w:t>Secuencia</w:t>
+            </w:r>
+            <w:proofErr w:type="spellEnd"/>
+            <w:r>
+              <w:t xml:space="preserve"> normal</w:t>
             </w:r>
           </w:p>
         </w:tc>
@@ -28234,9 +30692,11 @@
               <w:widowControl w:val="0"/>
               <w:spacing w:after="0" w:line="240" w:lineRule="auto"/>
             </w:pPr>
+            <w:proofErr w:type="spellStart"/>
             <w:r>
               <w:t>Acción</w:t>
             </w:r>
+            <w:proofErr w:type="spellEnd"/>
           </w:p>
         </w:tc>
       </w:tr>
@@ -28431,8 +30891,21 @@
               <w:widowControl w:val="0"/>
               <w:spacing w:after="0" w:line="240" w:lineRule="auto"/>
             </w:pPr>
-            <w:r>
-              <w:t>Secuencia alternativa (S)</w:t>
+            <w:proofErr w:type="spellStart"/>
+            <w:r>
+              <w:t>Secuencia</w:t>
+            </w:r>
+            <w:proofErr w:type="spellEnd"/>
+            <w:r>
+              <w:t xml:space="preserve"> </w:t>
+            </w:r>
+            <w:proofErr w:type="spellStart"/>
+            <w:r>
+              <w:t>alternativa</w:t>
+            </w:r>
+            <w:proofErr w:type="spellEnd"/>
+            <w:r>
+              <w:t xml:space="preserve"> (S)</w:t>
             </w:r>
           </w:p>
         </w:tc>
@@ -28640,12 +31113,34 @@
               <w:widowControl w:val="0"/>
               <w:spacing w:after="0" w:line="240" w:lineRule="auto"/>
             </w:pPr>
+            <w:proofErr w:type="spellStart"/>
             <w:r>
               <w:rPr>
                 <w:b/>
               </w:rPr>
               <w:lastRenderedPageBreak/>
-              <w:t>Caso De Uso #6</w:t>
+              <w:t>Caso</w:t>
+            </w:r>
+            <w:proofErr w:type="spellEnd"/>
+            <w:r>
+              <w:rPr>
+                <w:b/>
+              </w:rPr>
+              <w:t xml:space="preserve"> De </w:t>
+            </w:r>
+            <w:proofErr w:type="spellStart"/>
+            <w:r>
+              <w:rPr>
+                <w:b/>
+              </w:rPr>
+              <w:t>Uso</w:t>
+            </w:r>
+            <w:proofErr w:type="spellEnd"/>
+            <w:r>
+              <w:rPr>
+                <w:b/>
+              </w:rPr>
+              <w:t xml:space="preserve"> #6</w:t>
             </w:r>
           </w:p>
         </w:tc>
@@ -28671,12 +31166,28 @@
               <w:widowControl w:val="0"/>
               <w:spacing w:after="0" w:line="240" w:lineRule="auto"/>
             </w:pPr>
+            <w:proofErr w:type="spellStart"/>
             <w:r>
               <w:rPr>
                 <w:b/>
               </w:rPr>
-              <w:t>Cargarcopia de seguridad</w:t>
-            </w:r>
+              <w:t>Cargarcopia</w:t>
+            </w:r>
+            <w:proofErr w:type="spellEnd"/>
+            <w:r>
+              <w:rPr>
+                <w:b/>
+              </w:rPr>
+              <w:t xml:space="preserve"> de </w:t>
+            </w:r>
+            <w:proofErr w:type="spellStart"/>
+            <w:r>
+              <w:rPr>
+                <w:b/>
+              </w:rPr>
+              <w:t>seguridad</w:t>
+            </w:r>
+            <w:proofErr w:type="spellEnd"/>
           </w:p>
         </w:tc>
       </w:tr>
@@ -28705,9 +31216,27 @@
               <w:widowControl w:val="0"/>
               <w:spacing w:after="0" w:line="240" w:lineRule="auto"/>
             </w:pPr>
-            <w:r>
-              <w:t>Objetivo en contexto</w:t>
-            </w:r>
+            <w:proofErr w:type="spellStart"/>
+            <w:r>
+              <w:t>Objetivo</w:t>
+            </w:r>
+            <w:proofErr w:type="spellEnd"/>
+            <w:r>
+              <w:t xml:space="preserve"> </w:t>
+            </w:r>
+            <w:proofErr w:type="spellStart"/>
+            <w:r>
+              <w:t>en</w:t>
+            </w:r>
+            <w:proofErr w:type="spellEnd"/>
+            <w:r>
+              <w:t xml:space="preserve"> </w:t>
+            </w:r>
+            <w:proofErr w:type="spellStart"/>
+            <w:r>
+              <w:t>contexto</w:t>
+            </w:r>
+            <w:proofErr w:type="spellEnd"/>
           </w:p>
         </w:tc>
         <w:tc>
@@ -28796,9 +31325,19 @@
               <w:widowControl w:val="0"/>
               <w:spacing w:after="0" w:line="240" w:lineRule="auto"/>
             </w:pPr>
-            <w:r>
-              <w:t>Información de sesión</w:t>
-            </w:r>
+            <w:proofErr w:type="spellStart"/>
+            <w:r>
+              <w:t>Información</w:t>
+            </w:r>
+            <w:proofErr w:type="spellEnd"/>
+            <w:r>
+              <w:t xml:space="preserve"> de </w:t>
+            </w:r>
+            <w:proofErr w:type="spellStart"/>
+            <w:r>
+              <w:t>sesión</w:t>
+            </w:r>
+            <w:proofErr w:type="spellEnd"/>
           </w:p>
         </w:tc>
       </w:tr>
@@ -28827,9 +31366,11 @@
               <w:widowControl w:val="0"/>
               <w:spacing w:after="0" w:line="240" w:lineRule="auto"/>
             </w:pPr>
+            <w:proofErr w:type="spellStart"/>
             <w:r>
               <w:t>Precondiciones</w:t>
             </w:r>
+            <w:proofErr w:type="spellEnd"/>
           </w:p>
         </w:tc>
         <w:tc>
@@ -28891,9 +31432,11 @@
               <w:widowControl w:val="0"/>
               <w:spacing w:after="0" w:line="240" w:lineRule="auto"/>
             </w:pPr>
+            <w:proofErr w:type="spellStart"/>
             <w:r>
               <w:t>Salidas</w:t>
             </w:r>
+            <w:proofErr w:type="spellEnd"/>
           </w:p>
         </w:tc>
         <w:tc>
@@ -28946,9 +31489,27 @@
               <w:widowControl w:val="0"/>
               <w:spacing w:after="0" w:line="240" w:lineRule="auto"/>
             </w:pPr>
-            <w:r>
-              <w:t>Postcondición si éxito</w:t>
-            </w:r>
+            <w:proofErr w:type="spellStart"/>
+            <w:r>
+              <w:t>Postcondición</w:t>
+            </w:r>
+            <w:proofErr w:type="spellEnd"/>
+            <w:r>
+              <w:t xml:space="preserve"> </w:t>
+            </w:r>
+            <w:proofErr w:type="spellStart"/>
+            <w:r>
+              <w:t>si</w:t>
+            </w:r>
+            <w:proofErr w:type="spellEnd"/>
+            <w:r>
+              <w:t xml:space="preserve"> </w:t>
+            </w:r>
+            <w:proofErr w:type="spellStart"/>
+            <w:r>
+              <w:t>éxito</w:t>
+            </w:r>
+            <w:proofErr w:type="spellEnd"/>
           </w:p>
         </w:tc>
         <w:tc>
@@ -29010,9 +31571,27 @@
               <w:widowControl w:val="0"/>
               <w:spacing w:after="0" w:line="240" w:lineRule="auto"/>
             </w:pPr>
-            <w:r>
-              <w:t>Postcondición si fallo</w:t>
-            </w:r>
+            <w:proofErr w:type="spellStart"/>
+            <w:r>
+              <w:t>Postcondición</w:t>
+            </w:r>
+            <w:proofErr w:type="spellEnd"/>
+            <w:r>
+              <w:t xml:space="preserve"> </w:t>
+            </w:r>
+            <w:proofErr w:type="spellStart"/>
+            <w:r>
+              <w:t>si</w:t>
+            </w:r>
+            <w:proofErr w:type="spellEnd"/>
+            <w:r>
+              <w:t xml:space="preserve"> </w:t>
+            </w:r>
+            <w:proofErr w:type="spellStart"/>
+            <w:r>
+              <w:t>fallo</w:t>
+            </w:r>
+            <w:proofErr w:type="spellEnd"/>
           </w:p>
         </w:tc>
         <w:tc>
@@ -29074,9 +31653,11 @@
               <w:widowControl w:val="0"/>
               <w:spacing w:after="0" w:line="240" w:lineRule="auto"/>
             </w:pPr>
+            <w:proofErr w:type="spellStart"/>
             <w:r>
               <w:t>Actores</w:t>
             </w:r>
+            <w:proofErr w:type="spellEnd"/>
           </w:p>
         </w:tc>
         <w:tc>
@@ -29135,8 +31716,13 @@
               <w:widowControl w:val="0"/>
               <w:spacing w:after="0" w:line="240" w:lineRule="auto"/>
             </w:pPr>
-            <w:r>
-              <w:t>Secuencia normal</w:t>
+            <w:proofErr w:type="spellStart"/>
+            <w:r>
+              <w:t>Secuencia</w:t>
+            </w:r>
+            <w:proofErr w:type="spellEnd"/>
+            <w:r>
+              <w:t xml:space="preserve"> normal</w:t>
             </w:r>
           </w:p>
         </w:tc>
@@ -29187,9 +31773,11 @@
               <w:widowControl w:val="0"/>
               <w:spacing w:after="0" w:line="240" w:lineRule="auto"/>
             </w:pPr>
+            <w:proofErr w:type="spellStart"/>
             <w:r>
               <w:t>Acción</w:t>
             </w:r>
+            <w:proofErr w:type="spellEnd"/>
           </w:p>
         </w:tc>
       </w:tr>
@@ -29384,8 +31972,21 @@
               <w:widowControl w:val="0"/>
               <w:spacing w:after="0" w:line="240" w:lineRule="auto"/>
             </w:pPr>
-            <w:r>
-              <w:t>Secuencias alternativas (S)</w:t>
+            <w:proofErr w:type="spellStart"/>
+            <w:r>
+              <w:t>Secuencias</w:t>
+            </w:r>
+            <w:proofErr w:type="spellEnd"/>
+            <w:r>
+              <w:t xml:space="preserve"> </w:t>
+            </w:r>
+            <w:proofErr w:type="spellStart"/>
+            <w:r>
+              <w:t>alternativas</w:t>
+            </w:r>
+            <w:proofErr w:type="spellEnd"/>
+            <w:r>
+              <w:t xml:space="preserve"> (S)</w:t>
             </w:r>
           </w:p>
         </w:tc>
@@ -29436,9 +32037,11 @@
               <w:widowControl w:val="0"/>
               <w:spacing w:after="0" w:line="240" w:lineRule="auto"/>
             </w:pPr>
+            <w:proofErr w:type="spellStart"/>
             <w:r>
               <w:t>Acción</w:t>
             </w:r>
+            <w:proofErr w:type="spellEnd"/>
           </w:p>
         </w:tc>
       </w:tr>
@@ -29594,12 +32197,34 @@
               <w:widowControl w:val="0"/>
               <w:spacing w:after="0" w:line="240" w:lineRule="auto"/>
             </w:pPr>
+            <w:proofErr w:type="spellStart"/>
             <w:r>
               <w:rPr>
                 <w:b/>
               </w:rPr>
               <w:lastRenderedPageBreak/>
-              <w:t>Caso De Uso #7</w:t>
+              <w:t>Caso</w:t>
+            </w:r>
+            <w:proofErr w:type="spellEnd"/>
+            <w:r>
+              <w:rPr>
+                <w:b/>
+              </w:rPr>
+              <w:t xml:space="preserve"> De </w:t>
+            </w:r>
+            <w:proofErr w:type="spellStart"/>
+            <w:r>
+              <w:rPr>
+                <w:b/>
+              </w:rPr>
+              <w:t>Uso</w:t>
+            </w:r>
+            <w:proofErr w:type="spellEnd"/>
+            <w:r>
+              <w:rPr>
+                <w:b/>
+              </w:rPr>
+              <w:t xml:space="preserve"> #7</w:t>
             </w:r>
           </w:p>
         </w:tc>
@@ -29662,9 +32287,27 @@
               <w:widowControl w:val="0"/>
               <w:spacing w:after="0" w:line="240" w:lineRule="auto"/>
             </w:pPr>
-            <w:r>
-              <w:t>Objetivo en contexto</w:t>
-            </w:r>
+            <w:proofErr w:type="spellStart"/>
+            <w:r>
+              <w:t>Objetivo</w:t>
+            </w:r>
+            <w:proofErr w:type="spellEnd"/>
+            <w:r>
+              <w:t xml:space="preserve"> </w:t>
+            </w:r>
+            <w:proofErr w:type="spellStart"/>
+            <w:r>
+              <w:t>en</w:t>
+            </w:r>
+            <w:proofErr w:type="spellEnd"/>
+            <w:r>
+              <w:t xml:space="preserve"> </w:t>
+            </w:r>
+            <w:proofErr w:type="spellStart"/>
+            <w:r>
+              <w:t>contexto</w:t>
+            </w:r>
+            <w:proofErr w:type="spellEnd"/>
           </w:p>
         </w:tc>
         <w:tc>
@@ -29696,7 +32339,21 @@
               <w:rPr>
                 <w:lang w:val="es-ES"/>
               </w:rPr>
-              <w:t xml:space="preserve">Realizar correctamente el log out de la aplicación. </w:t>
+              <w:t xml:space="preserve">Realizar correctamente el log </w:t>
+            </w:r>
+            <w:proofErr w:type="spellStart"/>
+            <w:r>
+              <w:rPr>
+                <w:lang w:val="es-ES"/>
+              </w:rPr>
+              <w:t>out</w:t>
+            </w:r>
+            <w:proofErr w:type="spellEnd"/>
+            <w:r>
+              <w:rPr>
+                <w:lang w:val="es-ES"/>
+              </w:rPr>
+              <w:t xml:space="preserve"> de la aplicación. </w:t>
             </w:r>
           </w:p>
         </w:tc>
@@ -29830,7 +32487,21 @@
               <w:rPr>
                 <w:lang w:val="es-ES"/>
               </w:rPr>
-              <w:t xml:space="preserve">Haber realizado el log in correctamente y no estar realizando una activadad. </w:t>
+              <w:t xml:space="preserve">Haber realizado el log in correctamente y no estar realizando una </w:t>
+            </w:r>
+            <w:proofErr w:type="spellStart"/>
+            <w:r>
+              <w:rPr>
+                <w:lang w:val="es-ES"/>
+              </w:rPr>
+              <w:t>activadad</w:t>
+            </w:r>
+            <w:proofErr w:type="spellEnd"/>
+            <w:r>
+              <w:rPr>
+                <w:lang w:val="es-ES"/>
+              </w:rPr>
+              <w:t xml:space="preserve">. </w:t>
             </w:r>
           </w:p>
         </w:tc>
@@ -29927,11 +32598,19 @@
                 <w:lang w:val="es-ES"/>
               </w:rPr>
             </w:pPr>
-            <w:r>
-              <w:rPr>
-                <w:lang w:val="es-ES"/>
-              </w:rPr>
-              <w:t>Postcondición si éxito</w:t>
+            <w:proofErr w:type="spellStart"/>
+            <w:r>
+              <w:rPr>
+                <w:lang w:val="es-ES"/>
+              </w:rPr>
+              <w:t>Postcondición</w:t>
+            </w:r>
+            <w:proofErr w:type="spellEnd"/>
+            <w:r>
+              <w:rPr>
+                <w:lang w:val="es-ES"/>
+              </w:rPr>
+              <w:t xml:space="preserve"> si éxito</w:t>
             </w:r>
           </w:p>
         </w:tc>
@@ -29997,11 +32676,19 @@
                 <w:lang w:val="es-ES"/>
               </w:rPr>
             </w:pPr>
-            <w:r>
-              <w:rPr>
-                <w:lang w:val="es-ES"/>
-              </w:rPr>
-              <w:t xml:space="preserve">Postcondición si fallo </w:t>
+            <w:proofErr w:type="spellStart"/>
+            <w:r>
+              <w:rPr>
+                <w:lang w:val="es-ES"/>
+              </w:rPr>
+              <w:t>Postcondición</w:t>
+            </w:r>
+            <w:proofErr w:type="spellEnd"/>
+            <w:r>
+              <w:rPr>
+                <w:lang w:val="es-ES"/>
+              </w:rPr>
+              <w:t xml:space="preserve"> si fallo </w:t>
             </w:r>
           </w:p>
         </w:tc>
@@ -30195,9 +32882,11 @@
               <w:widowControl w:val="0"/>
               <w:spacing w:after="0" w:line="240" w:lineRule="auto"/>
             </w:pPr>
+            <w:proofErr w:type="spellStart"/>
             <w:r>
               <w:t>Acción</w:t>
             </w:r>
+            <w:proofErr w:type="spellEnd"/>
           </w:p>
         </w:tc>
       </w:tr>
@@ -30279,7 +32968,21 @@
               <w:rPr>
                 <w:lang w:val="es-ES"/>
               </w:rPr>
-              <w:t>El sistema muestra en la pantalla de selección de actividad, una opción de log out.</w:t>
+              <w:t xml:space="preserve">El sistema muestra en la pantalla de selección de actividad, una opción de log </w:t>
+            </w:r>
+            <w:proofErr w:type="spellStart"/>
+            <w:r>
+              <w:rPr>
+                <w:lang w:val="es-ES"/>
+              </w:rPr>
+              <w:t>out</w:t>
+            </w:r>
+            <w:proofErr w:type="spellEnd"/>
+            <w:r>
+              <w:rPr>
+                <w:lang w:val="es-ES"/>
+              </w:rPr>
+              <w:t>.</w:t>
             </w:r>
           </w:p>
         </w:tc>
@@ -30538,11 +33241,33 @@
               <w:widowControl w:val="0"/>
               <w:spacing w:after="0" w:line="240" w:lineRule="auto"/>
             </w:pPr>
+            <w:proofErr w:type="spellStart"/>
             <w:r>
               <w:rPr>
                 <w:b/>
               </w:rPr>
-              <w:t>Caso De Uso #</w:t>
+              <w:t>Caso</w:t>
+            </w:r>
+            <w:proofErr w:type="spellEnd"/>
+            <w:r>
+              <w:rPr>
+                <w:b/>
+              </w:rPr>
+              <w:t xml:space="preserve"> De </w:t>
+            </w:r>
+            <w:proofErr w:type="spellStart"/>
+            <w:r>
+              <w:rPr>
+                <w:b/>
+              </w:rPr>
+              <w:t>Uso</w:t>
+            </w:r>
+            <w:proofErr w:type="spellEnd"/>
+            <w:r>
+              <w:rPr>
+                <w:b/>
+              </w:rPr>
+              <w:t xml:space="preserve"> #</w:t>
             </w:r>
           </w:p>
         </w:tc>
@@ -30596,9 +33321,27 @@
               <w:widowControl w:val="0"/>
               <w:spacing w:after="0" w:line="240" w:lineRule="auto"/>
             </w:pPr>
-            <w:r>
-              <w:t>Objetivo en contexto</w:t>
-            </w:r>
+            <w:proofErr w:type="spellStart"/>
+            <w:r>
+              <w:t>Objetivo</w:t>
+            </w:r>
+            <w:proofErr w:type="spellEnd"/>
+            <w:r>
+              <w:t xml:space="preserve"> </w:t>
+            </w:r>
+            <w:proofErr w:type="spellStart"/>
+            <w:r>
+              <w:t>en</w:t>
+            </w:r>
+            <w:proofErr w:type="spellEnd"/>
+            <w:r>
+              <w:t xml:space="preserve"> </w:t>
+            </w:r>
+            <w:proofErr w:type="spellStart"/>
+            <w:r>
+              <w:t>contexto</w:t>
+            </w:r>
+            <w:proofErr w:type="spellEnd"/>
           </w:p>
         </w:tc>
         <w:tc>
@@ -30706,9 +33449,11 @@
               <w:widowControl w:val="0"/>
               <w:spacing w:after="0" w:line="240" w:lineRule="auto"/>
             </w:pPr>
+            <w:proofErr w:type="spellStart"/>
             <w:r>
               <w:t>Precondiciones</w:t>
             </w:r>
+            <w:proofErr w:type="spellEnd"/>
           </w:p>
         </w:tc>
         <w:tc>
@@ -30761,9 +33506,11 @@
               <w:widowControl w:val="0"/>
               <w:spacing w:after="0" w:line="240" w:lineRule="auto"/>
             </w:pPr>
+            <w:proofErr w:type="spellStart"/>
             <w:r>
               <w:t>Salidas</w:t>
             </w:r>
+            <w:proofErr w:type="spellEnd"/>
           </w:p>
         </w:tc>
         <w:tc>
@@ -30816,9 +33563,27 @@
               <w:widowControl w:val="0"/>
               <w:spacing w:after="0" w:line="240" w:lineRule="auto"/>
             </w:pPr>
-            <w:r>
-              <w:t>Postcondición si éxito</w:t>
-            </w:r>
+            <w:proofErr w:type="spellStart"/>
+            <w:r>
+              <w:t>Postcondición</w:t>
+            </w:r>
+            <w:proofErr w:type="spellEnd"/>
+            <w:r>
+              <w:t xml:space="preserve"> </w:t>
+            </w:r>
+            <w:proofErr w:type="spellStart"/>
+            <w:r>
+              <w:t>si</w:t>
+            </w:r>
+            <w:proofErr w:type="spellEnd"/>
+            <w:r>
+              <w:t xml:space="preserve"> </w:t>
+            </w:r>
+            <w:proofErr w:type="spellStart"/>
+            <w:r>
+              <w:t>éxito</w:t>
+            </w:r>
+            <w:proofErr w:type="spellEnd"/>
           </w:p>
         </w:tc>
         <w:tc>
@@ -30871,9 +33636,27 @@
               <w:widowControl w:val="0"/>
               <w:spacing w:after="0" w:line="240" w:lineRule="auto"/>
             </w:pPr>
-            <w:r>
-              <w:t>Postcondición si fallo</w:t>
-            </w:r>
+            <w:proofErr w:type="spellStart"/>
+            <w:r>
+              <w:t>Postcondición</w:t>
+            </w:r>
+            <w:proofErr w:type="spellEnd"/>
+            <w:r>
+              <w:t xml:space="preserve"> </w:t>
+            </w:r>
+            <w:proofErr w:type="spellStart"/>
+            <w:r>
+              <w:t>si</w:t>
+            </w:r>
+            <w:proofErr w:type="spellEnd"/>
+            <w:r>
+              <w:t xml:space="preserve"> </w:t>
+            </w:r>
+            <w:proofErr w:type="spellStart"/>
+            <w:r>
+              <w:t>fallo</w:t>
+            </w:r>
+            <w:proofErr w:type="spellEnd"/>
           </w:p>
         </w:tc>
         <w:tc>
@@ -30926,9 +33709,11 @@
               <w:widowControl w:val="0"/>
               <w:spacing w:after="0" w:line="240" w:lineRule="auto"/>
             </w:pPr>
+            <w:proofErr w:type="spellStart"/>
             <w:r>
               <w:t>Actores</w:t>
             </w:r>
+            <w:proofErr w:type="spellEnd"/>
           </w:p>
         </w:tc>
         <w:tc>
@@ -30978,8 +33763,13 @@
               <w:widowControl w:val="0"/>
               <w:spacing w:after="0" w:line="240" w:lineRule="auto"/>
             </w:pPr>
-            <w:r>
-              <w:t>Secuencia normal</w:t>
+            <w:proofErr w:type="spellStart"/>
+            <w:r>
+              <w:t>Secuencia</w:t>
+            </w:r>
+            <w:proofErr w:type="spellEnd"/>
+            <w:r>
+              <w:t xml:space="preserve"> normal</w:t>
             </w:r>
           </w:p>
         </w:tc>
@@ -31030,9 +33820,11 @@
               <w:widowControl w:val="0"/>
               <w:spacing w:after="0" w:line="240" w:lineRule="auto"/>
             </w:pPr>
+            <w:proofErr w:type="spellStart"/>
             <w:r>
               <w:t>Acción</w:t>
             </w:r>
+            <w:proofErr w:type="spellEnd"/>
           </w:p>
         </w:tc>
       </w:tr>
@@ -31354,8 +34146,13 @@
               <w:widowControl w:val="0"/>
               <w:spacing w:after="0" w:line="240" w:lineRule="auto"/>
             </w:pPr>
-            <w:r>
-              <w:t>Secuenciasalternativas (S)</w:t>
+            <w:proofErr w:type="spellStart"/>
+            <w:r>
+              <w:t>Secuenciasalternativas</w:t>
+            </w:r>
+            <w:proofErr w:type="spellEnd"/>
+            <w:r>
+              <w:t xml:space="preserve"> (S)</w:t>
             </w:r>
           </w:p>
         </w:tc>
@@ -31406,9 +34203,11 @@
               <w:widowControl w:val="0"/>
               <w:spacing w:after="0" w:line="240" w:lineRule="auto"/>
             </w:pPr>
+            <w:proofErr w:type="spellStart"/>
             <w:r>
               <w:t>Acción</w:t>
             </w:r>
+            <w:proofErr w:type="spellEnd"/>
           </w:p>
         </w:tc>
       </w:tr>
@@ -35896,7 +38695,7 @@
 </file>
 
 <file path=customXml/itemProps3.xml><?xml version="1.0" encoding="utf-8"?>
-<ds:datastoreItem xmlns:ds="http://schemas.openxmlformats.org/officeDocument/2006/customXml" ds:itemID="{D4789BC1-6ADA-42CC-96D0-3F90128BED19}">
+<ds:datastoreItem xmlns:ds="http://schemas.openxmlformats.org/officeDocument/2006/customXml" ds:itemID="{2C020886-9E97-4CC6-93DC-212350AD5DA8}">
   <ds:schemaRefs>
     <ds:schemaRef ds:uri="http://schemas.openxmlformats.org/officeDocument/2006/bibliography"/>
   </ds:schemaRefs>

--- a/Casos de uso/Especificacion_de_requisitos.docx
+++ b/Casos de uso/Especificacion_de_requisitos.docx
@@ -104,7 +104,6 @@
                                 <w:dataBinding w:prefixMappings="xmlns:ns0='http://schemas.microsoft.com/office/2006/coverPageProps'" w:xpath="/ns0:CoverPageProperties[1]/ns0:Abstract[1]" w:storeItemID="{55AF091B-3C7A-41E3-B477-F2FDAA23CFDA}"/>
                                 <w:text/>
                               </w:sdtPr>
-                              <w:sdtEndPr/>
                               <w:sdtContent>
                                 <w:r>
                                   <w:t>Miguel Pascual Domínguez, Javier Pellejero Ortega, Isabel Pérez Pereda, Iván Prada Cazalla, Jesús Recio Herranz, Álvaro Rodríguez García</w:t>
@@ -166,7 +165,6 @@
                           <w:dataBinding w:prefixMappings="xmlns:ns0='http://schemas.microsoft.com/office/2006/coverPageProps'" w:xpath="/ns0:CoverPageProperties[1]/ns0:Abstract[1]" w:storeItemID="{55AF091B-3C7A-41E3-B477-F2FDAA23CFDA}"/>
                           <w:text/>
                         </w:sdtPr>
-                        <w:sdtEndPr/>
                         <w:sdtContent>
                           <w:r>
                             <w:t>Miguel Pascual Domínguez, Javier Pellejero Ortega, Isabel Pérez Pereda, Iván Prada Cazalla, Jesús Recio Herranz, Álvaro Rodríguez García</w:t>
@@ -336,7 +334,6 @@
                                       <w:dataBinding w:prefixMappings="xmlns:ns0='http://schemas.microsoft.com/office/2006/coverPageProps' " w:xpath="/ns0:CoverPageProperties[1]/ns0:CompanyFax[1]" w:storeItemID="{55AF091B-3C7A-41E3-B477-F2FDAA23CFDA}"/>
                                       <w:text/>
                                     </w:sdtPr>
-                                    <w:sdtEndPr/>
                                     <w:sdtContent>
                                       <w:r>
                                         <w:t>Proyecto Ingeniería del Software</w:t>
@@ -361,7 +358,6 @@
                                     <w:dataBinding w:prefixMappings="xmlns:ns0='http://schemas.microsoft.com/office/2006/coverPageProps' " w:xpath="/ns0:CoverPageProperties[1]/ns0:CompanyAddress[1]" w:storeItemID="{55AF091B-3C7A-41E3-B477-F2FDAA23CFDA}"/>
                                     <w:text/>
                                   </w:sdtPr>
-                                  <w:sdtEndPr/>
                                   <w:sdtContent>
                                     <w:p>
                                       <w:pPr>
@@ -389,7 +385,6 @@
                                     <w:dataBinding w:prefixMappings="xmlns:ns0='http://schemas.microsoft.com/office/2006/coverPageProps' " w:xpath="/ns0:CoverPageProperties[1]/ns0:CompanyEmail[1]" w:storeItemID="{55AF091B-3C7A-41E3-B477-F2FDAA23CFDA}"/>
                                     <w:text/>
                                   </w:sdtPr>
-                                  <w:sdtEndPr/>
                                   <w:sdtContent>
                                     <w:p>
                                       <w:pPr>
@@ -575,7 +570,6 @@
                                 <w:dataBinding w:prefixMappings="xmlns:ns0='http://schemas.microsoft.com/office/2006/coverPageProps' " w:xpath="/ns0:CoverPageProperties[1]/ns0:CompanyFax[1]" w:storeItemID="{55AF091B-3C7A-41E3-B477-F2FDAA23CFDA}"/>
                                 <w:text/>
                               </w:sdtPr>
-                              <w:sdtEndPr/>
                               <w:sdtContent>
                                 <w:r>
                                   <w:t>Proyecto Ingeniería del Software</w:t>
@@ -600,7 +594,6 @@
                               <w:dataBinding w:prefixMappings="xmlns:ns0='http://schemas.microsoft.com/office/2006/coverPageProps' " w:xpath="/ns0:CoverPageProperties[1]/ns0:CompanyAddress[1]" w:storeItemID="{55AF091B-3C7A-41E3-B477-F2FDAA23CFDA}"/>
                               <w:text/>
                             </w:sdtPr>
-                            <w:sdtEndPr/>
                             <w:sdtContent>
                               <w:p>
                                 <w:pPr>
@@ -628,7 +621,6 @@
                               <w:dataBinding w:prefixMappings="xmlns:ns0='http://schemas.microsoft.com/office/2006/coverPageProps' " w:xpath="/ns0:CoverPageProperties[1]/ns0:CompanyEmail[1]" w:storeItemID="{55AF091B-3C7A-41E3-B477-F2FDAA23CFDA}"/>
                               <w:text/>
                             </w:sdtPr>
-                            <w:sdtEndPr/>
                             <w:sdtContent>
                               <w:p>
                                 <w:pPr>
@@ -719,7 +711,6 @@
           <w:docPartUnique/>
         </w:docPartObj>
       </w:sdtPr>
-      <w:sdtEndPr/>
       <w:sdtContent>
         <w:p>
           <w:pPr>
@@ -754,6 +745,8 @@
           <w:r>
             <w:t>Contenido</w:t>
           </w:r>
+          <w:bookmarkStart w:id="2" w:name="_GoBack"/>
+          <w:bookmarkEnd w:id="2"/>
           <w:r>
             <w:rPr>
               <w:webHidden/>
@@ -1072,7 +1065,7 @@
             <w:rPr>
               <w:webHidden/>
             </w:rPr>
-            <w:t>42</w:t>
+            <w:t>43</w:t>
           </w:r>
           <w:r>
             <w:rPr>
@@ -1096,8 +1089,8 @@
           <w:pPr>
             <w:pStyle w:val="Encabezado1"/>
           </w:pPr>
-          <w:bookmarkStart w:id="2" w:name="_Toc439669957"/>
-          <w:bookmarkStart w:id="3" w:name="_Toc440960968"/>
+          <w:bookmarkStart w:id="3" w:name="_Toc439669957"/>
+          <w:bookmarkStart w:id="4" w:name="_Toc440960968"/>
           <w:r>
             <w:rPr>
               <w:noProof/>
@@ -1207,19 +1200,19 @@
           <w:r>
             <w:t xml:space="preserve">1. </w:t>
           </w:r>
-          <w:bookmarkStart w:id="4" w:name="_Toc437361123"/>
+          <w:bookmarkStart w:id="5" w:name="_Toc437361123"/>
           <w:r>
             <w:t>V</w:t>
           </w:r>
-          <w:bookmarkEnd w:id="2"/>
-          <w:bookmarkEnd w:id="4"/>
+          <w:bookmarkEnd w:id="3"/>
+          <w:bookmarkEnd w:id="5"/>
           <w:r>
             <w:t>ersiones</w:t>
           </w:r>
         </w:p>
       </w:sdtContent>
     </w:sdt>
-    <w:bookmarkEnd w:id="3" w:displacedByCustomXml="prev"/>
+    <w:bookmarkEnd w:id="4" w:displacedByCustomXml="prev"/>
     <w:p>
       <w:r>
         <w:t>En la tabla de a continuación se puede hacer un seguimiento de las versiones y personas que han realizado los cambios correspondientes.</w:t>
@@ -1227,7 +1220,7 @@
     </w:p>
     <w:tbl>
       <w:tblPr>
-        <w:tblpPr w:leftFromText="141" w:rightFromText="141" w:vertAnchor="text" w:horzAnchor="margin" w:tblpY="855"/>
+        <w:tblpPr w:leftFromText="141" w:rightFromText="141" w:vertAnchor="text" w:horzAnchor="margin" w:tblpY="21"/>
         <w:tblW w:w="8424" w:type="dxa"/>
         <w:tblBorders>
           <w:top w:val="single" w:sz="2" w:space="0" w:color="000001"/>
@@ -1498,7 +1491,7 @@
       <w:tr>
         <w:tc>
           <w:tcPr>
-            <w:tcW w:w="2106" w:type="dxa"/>
+            <w:tcW w:w="2107" w:type="dxa"/>
             <w:tcBorders>
               <w:top w:val="single" w:sz="2" w:space="0" w:color="000001"/>
               <w:left w:val="single" w:sz="2" w:space="0" w:color="000001"/>
@@ -1601,7 +1594,7 @@
       <w:tr>
         <w:tc>
           <w:tcPr>
-            <w:tcW w:w="2106" w:type="dxa"/>
+            <w:tcW w:w="2107" w:type="dxa"/>
             <w:tcBorders>
               <w:top w:val="single" w:sz="2" w:space="0" w:color="000001"/>
               <w:left w:val="single" w:sz="2" w:space="0" w:color="000001"/>
@@ -1704,7 +1697,7 @@
       <w:tr>
         <w:tc>
           <w:tcPr>
-            <w:tcW w:w="2106" w:type="dxa"/>
+            <w:tcW w:w="2107" w:type="dxa"/>
             <w:tcBorders>
               <w:top w:val="single" w:sz="2" w:space="0" w:color="000001"/>
               <w:left w:val="single" w:sz="2" w:space="0" w:color="000001"/>
@@ -1807,7 +1800,7 @@
       <w:tr>
         <w:tc>
           <w:tcPr>
-            <w:tcW w:w="2106" w:type="dxa"/>
+            <w:tcW w:w="2107" w:type="dxa"/>
             <w:tcBorders>
               <w:top w:val="single" w:sz="2" w:space="0" w:color="000001"/>
               <w:left w:val="single" w:sz="2" w:space="0" w:color="000001"/>
@@ -1910,7 +1903,7 @@
       <w:tr>
         <w:tc>
           <w:tcPr>
-            <w:tcW w:w="2106" w:type="dxa"/>
+            <w:tcW w:w="2107" w:type="dxa"/>
             <w:tcBorders>
               <w:top w:val="single" w:sz="2" w:space="0" w:color="000001"/>
               <w:left w:val="single" w:sz="2" w:space="0" w:color="000001"/>
@@ -2013,7 +2006,7 @@
       <w:tr>
         <w:tc>
           <w:tcPr>
-            <w:tcW w:w="2106" w:type="dxa"/>
+            <w:tcW w:w="2107" w:type="dxa"/>
             <w:tcBorders>
               <w:top w:val="single" w:sz="2" w:space="0" w:color="000001"/>
               <w:left w:val="single" w:sz="2" w:space="0" w:color="000001"/>
@@ -2116,7 +2109,7 @@
       <w:tr>
         <w:tc>
           <w:tcPr>
-            <w:tcW w:w="2106" w:type="dxa"/>
+            <w:tcW w:w="2107" w:type="dxa"/>
             <w:tcBorders>
               <w:top w:val="single" w:sz="2" w:space="0" w:color="000001"/>
               <w:left w:val="single" w:sz="2" w:space="0" w:color="000001"/>
@@ -2231,7 +2224,7 @@
       <w:tr>
         <w:tc>
           <w:tcPr>
-            <w:tcW w:w="2106" w:type="dxa"/>
+            <w:tcW w:w="2107" w:type="dxa"/>
             <w:tcBorders>
               <w:top w:val="single" w:sz="2" w:space="0" w:color="000001"/>
               <w:left w:val="single" w:sz="2" w:space="0" w:color="000001"/>
@@ -2334,7 +2327,7 @@
       <w:tr>
         <w:tc>
           <w:tcPr>
-            <w:tcW w:w="2106" w:type="dxa"/>
+            <w:tcW w:w="2107" w:type="dxa"/>
             <w:tcBorders>
               <w:top w:val="single" w:sz="2" w:space="0" w:color="000001"/>
               <w:left w:val="single" w:sz="2" w:space="0" w:color="000001"/>
@@ -2437,7 +2430,7 @@
       <w:tr>
         <w:tc>
           <w:tcPr>
-            <w:tcW w:w="2106" w:type="dxa"/>
+            <w:tcW w:w="2107" w:type="dxa"/>
             <w:tcBorders>
               <w:top w:val="single" w:sz="2" w:space="0" w:color="000001"/>
               <w:left w:val="single" w:sz="2" w:space="0" w:color="000001"/>
@@ -2456,7 +2449,6 @@
               <w:jc w:val="center"/>
             </w:pPr>
             <w:r>
-              <w:lastRenderedPageBreak/>
               <w:t>Iván Prada Cazalla</w:t>
             </w:r>
           </w:p>
@@ -2560,6 +2552,7 @@
               <w:jc w:val="center"/>
             </w:pPr>
             <w:r>
+              <w:lastRenderedPageBreak/>
               <w:t>Isabel Pérez Pereda</w:t>
             </w:r>
           </w:p>
@@ -2850,14 +2843,13 @@
               <w:jc w:val="center"/>
             </w:pPr>
             <w:r>
-              <w:t>Corrección caso de uso #4 y versión final.</w:t>
-            </w:r>
-            <w:bookmarkStart w:id="5" w:name="_GoBack"/>
-            <w:bookmarkEnd w:id="5"/>
+              <w:t>Corrección caso de uso 4 y versión final.</w:t>
+            </w:r>
           </w:p>
         </w:tc>
       </w:tr>
     </w:tbl>
+    <w:p/>
     <w:p/>
     <w:p>
       <w:pPr>
@@ -3953,13 +3945,8 @@
               <w:spacing w:after="0" w:line="240" w:lineRule="auto"/>
             </w:pPr>
             <w:r>
-              <w:t xml:space="preserve">El </w:t>
-            </w:r>
-            <w:proofErr w:type="spellStart"/>
-            <w:r>
-              <w:t>usuario</w:t>
-            </w:r>
-            <w:proofErr w:type="spellEnd"/>
+              <w:t>El usuario</w:t>
+            </w:r>
           </w:p>
         </w:tc>
       </w:tr>
@@ -4247,12 +4234,24 @@
               <w:widowControl w:val="0"/>
               <w:spacing w:after="0" w:line="240" w:lineRule="auto"/>
             </w:pPr>
-            <w:proofErr w:type="spellStart"/>
-            <w:r>
-              <w:rPr>
-                <w:lang w:val="es-ES"/>
-              </w:rPr>
-              <w:t>Secuenciasaltern</w:t>
+            <w:r>
+              <w:rPr>
+                <w:lang w:val="es-ES"/>
+              </w:rPr>
+              <w:t>Secuencias</w:t>
+            </w:r>
+            <w:r>
+              <w:rPr>
+                <w:lang w:val="es-ES"/>
+              </w:rPr>
+              <w:t xml:space="preserve"> </w:t>
+            </w:r>
+            <w:proofErr w:type="spellStart"/>
+            <w:r>
+              <w:rPr>
+                <w:lang w:val="es-ES"/>
+              </w:rPr>
+              <w:t>altern</w:t>
             </w:r>
             <w:r>
               <w:t>ativas</w:t>
@@ -5825,7 +5824,21 @@
               <w:rPr>
                 <w:b/>
               </w:rPr>
-              <w:t>Verficha</w:t>
+              <w:t>Ver</w:t>
+            </w:r>
+            <w:proofErr w:type="spellEnd"/>
+            <w:r>
+              <w:rPr>
+                <w:b/>
+              </w:rPr>
+              <w:t xml:space="preserve"> </w:t>
+            </w:r>
+            <w:proofErr w:type="spellStart"/>
+            <w:r>
+              <w:rPr>
+                <w:b/>
+              </w:rPr>
+              <w:t>ficha</w:t>
             </w:r>
             <w:proofErr w:type="spellEnd"/>
             <w:r>
@@ -7341,7 +7354,21 @@
               <w:rPr>
                 <w:b/>
               </w:rPr>
-              <w:t>Cambiarinformación</w:t>
+              <w:t>Cambiar</w:t>
+            </w:r>
+            <w:proofErr w:type="spellEnd"/>
+            <w:r>
+              <w:rPr>
+                <w:b/>
+              </w:rPr>
+              <w:t xml:space="preserve"> </w:t>
+            </w:r>
+            <w:proofErr w:type="spellStart"/>
+            <w:r>
+              <w:rPr>
+                <w:b/>
+              </w:rPr>
+              <w:t>información</w:t>
             </w:r>
             <w:proofErr w:type="spellEnd"/>
             <w:r>
@@ -8131,7 +8158,15 @@
             </w:r>
             <w:proofErr w:type="spellStart"/>
             <w:r>
-              <w:t>ambasválidas</w:t>
+              <w:t>ambas</w:t>
+            </w:r>
+            <w:proofErr w:type="spellEnd"/>
+            <w:r>
+              <w:t xml:space="preserve"> </w:t>
+            </w:r>
+            <w:proofErr w:type="spellStart"/>
+            <w:r>
+              <w:t>válidas</w:t>
             </w:r>
             <w:proofErr w:type="spellEnd"/>
             <w:r>
@@ -8518,7 +8553,15 @@
             </w:pPr>
             <w:proofErr w:type="spellStart"/>
             <w:r>
-              <w:t>Secuenciasalternativas</w:t>
+              <w:t>Secuencias</w:t>
+            </w:r>
+            <w:proofErr w:type="spellEnd"/>
+            <w:r>
+              <w:t xml:space="preserve"> </w:t>
+            </w:r>
+            <w:proofErr w:type="spellStart"/>
+            <w:r>
+              <w:t>alternativas</w:t>
             </w:r>
             <w:proofErr w:type="spellEnd"/>
             <w:r>
@@ -9733,21 +9776,19 @@
               <w:rPr>
                 <w:lang w:val="es-ES"/>
               </w:rPr>
-              <w:t xml:space="preserve">El sistema lee la información del empleado. Si no </w:t>
-            </w:r>
-            <w:proofErr w:type="spellStart"/>
-            <w:r>
-              <w:rPr>
-                <w:lang w:val="es-ES"/>
-              </w:rPr>
-              <w:t>esválida</w:t>
-            </w:r>
-            <w:proofErr w:type="spellEnd"/>
-            <w:r>
-              <w:rPr>
-                <w:lang w:val="es-ES"/>
-              </w:rPr>
-              <w:t>, S-2</w:t>
+              <w:t>El sistema lee la información del empleado. Si no es</w:t>
+            </w:r>
+            <w:r>
+              <w:rPr>
+                <w:lang w:val="es-ES"/>
+              </w:rPr>
+              <w:t xml:space="preserve"> </w:t>
+            </w:r>
+            <w:r>
+              <w:rPr>
+                <w:lang w:val="es-ES"/>
+              </w:rPr>
+              <w:t>válida, S-2</w:t>
             </w:r>
           </w:p>
         </w:tc>
@@ -10120,7 +10161,15 @@
             </w:pPr>
             <w:proofErr w:type="spellStart"/>
             <w:r>
-              <w:t>Secuenciasalternativas</w:t>
+              <w:t>Secuencias</w:t>
+            </w:r>
+            <w:proofErr w:type="spellEnd"/>
+            <w:r>
+              <w:t xml:space="preserve"> </w:t>
+            </w:r>
+            <w:proofErr w:type="spellStart"/>
+            <w:r>
+              <w:t>alternativas</w:t>
             </w:r>
             <w:proofErr w:type="spellEnd"/>
             <w:r>
@@ -10441,6 +10490,156 @@
                 <w:lang w:val="es-ES"/>
               </w:rPr>
               <w:t>La información introducida por el usuario es descartada por el sistema.</w:t>
+            </w:r>
+          </w:p>
+        </w:tc>
+      </w:tr>
+    </w:tbl>
+    <w:p>
+      <w:pPr>
+        <w:pStyle w:val="LO-normal"/>
+        <w:rPr>
+          <w:lang w:val="es-ES"/>
+        </w:rPr>
+      </w:pPr>
+    </w:p>
+    <w:p>
+      <w:pPr>
+        <w:jc w:val="left"/>
+        <w:rPr>
+          <w:noProof w:val="0"/>
+        </w:rPr>
+      </w:pPr>
+      <w:r>
+        <w:br w:type="page"/>
+      </w:r>
+    </w:p>
+    <w:tbl>
+      <w:tblPr>
+        <w:tblW w:w="9029" w:type="dxa"/>
+        <w:tblInd w:w="22" w:type="dxa"/>
+        <w:tblBorders>
+          <w:top w:val="single" w:sz="8" w:space="0" w:color="000001"/>
+          <w:left w:val="single" w:sz="8" w:space="0" w:color="000001"/>
+          <w:bottom w:val="single" w:sz="8" w:space="0" w:color="000001"/>
+          <w:right w:val="single" w:sz="8" w:space="0" w:color="000001"/>
+          <w:insideH w:val="single" w:sz="8" w:space="0" w:color="000001"/>
+          <w:insideV w:val="single" w:sz="8" w:space="0" w:color="000001"/>
+        </w:tblBorders>
+        <w:tblCellMar>
+          <w:top w:w="100" w:type="dxa"/>
+          <w:left w:w="30" w:type="dxa"/>
+          <w:bottom w:w="100" w:type="dxa"/>
+          <w:right w:w="100" w:type="dxa"/>
+        </w:tblCellMar>
+        <w:tblLook w:val="0600" w:firstRow="0" w:lastRow="0" w:firstColumn="0" w:lastColumn="0" w:noHBand="1" w:noVBand="1"/>
+      </w:tblPr>
+      <w:tblGrid>
+        <w:gridCol w:w="3029"/>
+        <w:gridCol w:w="988"/>
+        <w:gridCol w:w="5012"/>
+      </w:tblGrid>
+      <w:tr>
+        <w:trPr>
+          <w:trHeight w:val="420"/>
+        </w:trPr>
+        <w:tc>
+          <w:tcPr>
+            <w:tcW w:w="3029" w:type="dxa"/>
+            <w:tcBorders>
+              <w:top w:val="single" w:sz="8" w:space="0" w:color="000001"/>
+              <w:left w:val="single" w:sz="8" w:space="0" w:color="000001"/>
+              <w:bottom w:val="single" w:sz="8" w:space="0" w:color="000001"/>
+              <w:right w:val="single" w:sz="8" w:space="0" w:color="000001"/>
+            </w:tcBorders>
+            <w:shd w:val="clear" w:color="auto" w:fill="auto"/>
+            <w:tcMar>
+              <w:left w:w="30" w:type="dxa"/>
+            </w:tcMar>
+            <w:vAlign w:val="center"/>
+          </w:tcPr>
+          <w:p>
+            <w:pPr>
+              <w:pStyle w:val="LO-normal"/>
+              <w:widowControl w:val="0"/>
+              <w:spacing w:after="0" w:line="240" w:lineRule="auto"/>
+            </w:pPr>
+            <w:proofErr w:type="spellStart"/>
+            <w:r>
+              <w:rPr>
+                <w:b/>
+              </w:rPr>
+              <w:lastRenderedPageBreak/>
+              <w:t>Caso</w:t>
+            </w:r>
+            <w:proofErr w:type="spellEnd"/>
+            <w:r>
+              <w:rPr>
+                <w:b/>
+              </w:rPr>
+              <w:t xml:space="preserve"> De </w:t>
+            </w:r>
+            <w:proofErr w:type="spellStart"/>
+            <w:r>
+              <w:rPr>
+                <w:b/>
+              </w:rPr>
+              <w:t>Uso</w:t>
+            </w:r>
+            <w:proofErr w:type="spellEnd"/>
+            <w:r>
+              <w:rPr>
+                <w:b/>
+              </w:rPr>
+              <w:t xml:space="preserve"> # 2.1.3</w:t>
+            </w:r>
+          </w:p>
+        </w:tc>
+        <w:tc>
+          <w:tcPr>
+            <w:tcW w:w="6000" w:type="dxa"/>
+            <w:gridSpan w:val="2"/>
+            <w:tcBorders>
+              <w:top w:val="single" w:sz="8" w:space="0" w:color="000001"/>
+              <w:left w:val="single" w:sz="8" w:space="0" w:color="000001"/>
+              <w:bottom w:val="single" w:sz="8" w:space="0" w:color="000001"/>
+              <w:right w:val="single" w:sz="8" w:space="0" w:color="000001"/>
+            </w:tcBorders>
+            <w:shd w:val="clear" w:color="auto" w:fill="auto"/>
+            <w:tcMar>
+              <w:left w:w="30" w:type="dxa"/>
+            </w:tcMar>
+            <w:vAlign w:val="center"/>
+          </w:tcPr>
+          <w:p>
+            <w:pPr>
+              <w:pStyle w:val="LO-normal"/>
+              <w:widowControl w:val="0"/>
+              <w:spacing w:after="0" w:line="240" w:lineRule="auto"/>
+            </w:pPr>
+            <w:proofErr w:type="spellStart"/>
+            <w:r>
+              <w:t>Especificar</w:t>
+            </w:r>
+            <w:proofErr w:type="spellEnd"/>
+            <w:r>
+              <w:t xml:space="preserve"> </w:t>
+            </w:r>
+            <w:proofErr w:type="spellStart"/>
+            <w:r>
+              <w:t>traslado</w:t>
+            </w:r>
+            <w:proofErr w:type="spellEnd"/>
+            <w:r>
+              <w:t xml:space="preserve"> de </w:t>
+            </w:r>
+            <w:proofErr w:type="spellStart"/>
+            <w:r>
+              <w:t>facultad</w:t>
+            </w:r>
+            <w:proofErr w:type="spellEnd"/>
+            <w:r>
+              <w:t>.</w:t>
             </w:r>
           </w:p>
         </w:tc>
@@ -10472,32 +10671,25 @@
             </w:pPr>
             <w:proofErr w:type="spellStart"/>
             <w:r>
-              <w:rPr>
-                <w:b/>
-              </w:rPr>
-              <w:t>Caso</w:t>
-            </w:r>
-            <w:proofErr w:type="spellEnd"/>
-            <w:r>
-              <w:rPr>
-                <w:b/>
-              </w:rPr>
-              <w:t xml:space="preserve"> De </w:t>
-            </w:r>
-            <w:proofErr w:type="spellStart"/>
-            <w:r>
-              <w:rPr>
-                <w:b/>
-              </w:rPr>
-              <w:t>Uso</w:t>
-            </w:r>
-            <w:proofErr w:type="spellEnd"/>
-            <w:r>
-              <w:rPr>
-                <w:b/>
-              </w:rPr>
-              <w:t xml:space="preserve"> # 2.1.3</w:t>
-            </w:r>
+              <w:t>Objetivo</w:t>
+            </w:r>
+            <w:proofErr w:type="spellEnd"/>
+            <w:r>
+              <w:t xml:space="preserve"> </w:t>
+            </w:r>
+            <w:proofErr w:type="spellStart"/>
+            <w:r>
+              <w:t>en</w:t>
+            </w:r>
+            <w:proofErr w:type="spellEnd"/>
+            <w:r>
+              <w:t xml:space="preserve"> </w:t>
+            </w:r>
+            <w:proofErr w:type="spellStart"/>
+            <w:r>
+              <w:t>contexto</w:t>
+            </w:r>
+            <w:proofErr w:type="spellEnd"/>
           </w:p>
         </w:tc>
         <w:tc>
@@ -10521,22 +10713,15 @@
               <w:pStyle w:val="LO-normal"/>
               <w:widowControl w:val="0"/>
               <w:spacing w:after="0" w:line="240" w:lineRule="auto"/>
-            </w:pPr>
-            <w:proofErr w:type="spellStart"/>
-            <w:r>
-              <w:t>Especificartraslado</w:t>
-            </w:r>
-            <w:proofErr w:type="spellEnd"/>
-            <w:r>
-              <w:t xml:space="preserve"> de </w:t>
-            </w:r>
-            <w:proofErr w:type="spellStart"/>
-            <w:r>
-              <w:t>facultad</w:t>
-            </w:r>
-            <w:proofErr w:type="spellEnd"/>
-            <w:r>
-              <w:t>.</w:t>
+              <w:rPr>
+                <w:lang w:val="es-ES"/>
+              </w:rPr>
+            </w:pPr>
+            <w:r>
+              <w:rPr>
+                <w:lang w:val="es-ES"/>
+              </w:rPr>
+              <w:t>Realiza el intercambio entre dos facultades</w:t>
             </w:r>
           </w:p>
         </w:tc>
@@ -10566,27 +10751,9 @@
               <w:widowControl w:val="0"/>
               <w:spacing w:after="0" w:line="240" w:lineRule="auto"/>
             </w:pPr>
-            <w:proofErr w:type="spellStart"/>
-            <w:r>
-              <w:t>Objetivo</w:t>
-            </w:r>
-            <w:proofErr w:type="spellEnd"/>
-            <w:r>
-              <w:t xml:space="preserve"> </w:t>
-            </w:r>
-            <w:proofErr w:type="spellStart"/>
-            <w:r>
-              <w:t>en</w:t>
-            </w:r>
-            <w:proofErr w:type="spellEnd"/>
-            <w:r>
-              <w:t xml:space="preserve"> </w:t>
-            </w:r>
-            <w:proofErr w:type="spellStart"/>
-            <w:r>
-              <w:t>contexto</w:t>
-            </w:r>
-            <w:proofErr w:type="spellEnd"/>
+            <w:r>
+              <w:t>Entradas</w:t>
+            </w:r>
           </w:p>
         </w:tc>
         <w:tc>
@@ -10610,15 +10777,22 @@
               <w:pStyle w:val="LO-normal"/>
               <w:widowControl w:val="0"/>
               <w:spacing w:after="0" w:line="240" w:lineRule="auto"/>
-              <w:rPr>
-                <w:lang w:val="es-ES"/>
-              </w:rPr>
-            </w:pPr>
-            <w:r>
-              <w:rPr>
-                <w:lang w:val="es-ES"/>
-              </w:rPr>
-              <w:t>Realiza el intercambio entre dos facultades</w:t>
+            </w:pPr>
+            <w:proofErr w:type="spellStart"/>
+            <w:r>
+              <w:t>Empleado</w:t>
+            </w:r>
+            <w:proofErr w:type="spellEnd"/>
+            <w:r>
+              <w:t xml:space="preserve"> a </w:t>
+            </w:r>
+            <w:proofErr w:type="spellStart"/>
+            <w:r>
+              <w:t>trasladar</w:t>
+            </w:r>
+            <w:proofErr w:type="spellEnd"/>
+            <w:r>
+              <w:t>.</w:t>
             </w:r>
           </w:p>
         </w:tc>
@@ -10648,9 +10822,11 @@
               <w:widowControl w:val="0"/>
               <w:spacing w:after="0" w:line="240" w:lineRule="auto"/>
             </w:pPr>
-            <w:r>
-              <w:t>Entradas</w:t>
-            </w:r>
+            <w:proofErr w:type="spellStart"/>
+            <w:r>
+              <w:t>Precondiciones</w:t>
+            </w:r>
+            <w:proofErr w:type="spellEnd"/>
           </w:p>
         </w:tc>
         <w:tc>
@@ -10672,24 +10848,30 @@
           <w:p>
             <w:pPr>
               <w:pStyle w:val="LO-normal"/>
-              <w:widowControl w:val="0"/>
-              <w:spacing w:after="0" w:line="240" w:lineRule="auto"/>
-            </w:pPr>
-            <w:proofErr w:type="spellStart"/>
-            <w:r>
-              <w:t>Empleado</w:t>
-            </w:r>
-            <w:proofErr w:type="spellEnd"/>
-            <w:r>
-              <w:t xml:space="preserve"> a </w:t>
-            </w:r>
-            <w:proofErr w:type="spellStart"/>
-            <w:r>
-              <w:t>trasladar</w:t>
-            </w:r>
-            <w:proofErr w:type="spellEnd"/>
-            <w:r>
-              <w:t>.</w:t>
+              <w:spacing w:after="0"/>
+              <w:rPr>
+                <w:lang w:val="es-ES"/>
+              </w:rPr>
+            </w:pPr>
+            <w:r>
+              <w:rPr>
+                <w:lang w:val="es-ES"/>
+              </w:rPr>
+              <w:t xml:space="preserve">El usuario está </w:t>
+            </w:r>
+            <w:proofErr w:type="spellStart"/>
+            <w:r>
+              <w:rPr>
+                <w:lang w:val="es-ES"/>
+              </w:rPr>
+              <w:t>logueado</w:t>
+            </w:r>
+            <w:proofErr w:type="spellEnd"/>
+            <w:r>
+              <w:rPr>
+                <w:lang w:val="es-ES"/>
+              </w:rPr>
+              <w:t xml:space="preserve"> y se ha seleccionado traslado de facultad.</w:t>
             </w:r>
           </w:p>
         </w:tc>
@@ -10721,7 +10903,7 @@
             </w:pPr>
             <w:proofErr w:type="spellStart"/>
             <w:r>
-              <w:t>Precondiciones</w:t>
+              <w:t>Salidas</w:t>
             </w:r>
             <w:proofErr w:type="spellEnd"/>
           </w:p>
@@ -10745,31 +10927,9 @@
           <w:p>
             <w:pPr>
               <w:pStyle w:val="LO-normal"/>
-              <w:spacing w:after="0"/>
-              <w:rPr>
-                <w:lang w:val="es-ES"/>
-              </w:rPr>
-            </w:pPr>
-            <w:r>
-              <w:rPr>
-                <w:lang w:val="es-ES"/>
-              </w:rPr>
-              <w:t xml:space="preserve">El usuario está </w:t>
-            </w:r>
-            <w:proofErr w:type="spellStart"/>
-            <w:r>
-              <w:rPr>
-                <w:lang w:val="es-ES"/>
-              </w:rPr>
-              <w:t>logueado</w:t>
-            </w:r>
-            <w:proofErr w:type="spellEnd"/>
-            <w:r>
-              <w:rPr>
-                <w:lang w:val="es-ES"/>
-              </w:rPr>
-              <w:t xml:space="preserve"> y se ha seleccionado traslado de facultad.</w:t>
-            </w:r>
+              <w:widowControl w:val="0"/>
+              <w:spacing w:after="0" w:line="240" w:lineRule="auto"/>
+            </w:pPr>
           </w:p>
         </w:tc>
       </w:tr>
@@ -10800,7 +10960,23 @@
             </w:pPr>
             <w:proofErr w:type="spellStart"/>
             <w:r>
-              <w:t>Salidas</w:t>
+              <w:t>Postcondición</w:t>
+            </w:r>
+            <w:proofErr w:type="spellEnd"/>
+            <w:r>
+              <w:t xml:space="preserve"> </w:t>
+            </w:r>
+            <w:proofErr w:type="spellStart"/>
+            <w:r>
+              <w:t>si</w:t>
+            </w:r>
+            <w:proofErr w:type="spellEnd"/>
+            <w:r>
+              <w:t xml:space="preserve"> </w:t>
+            </w:r>
+            <w:proofErr w:type="spellStart"/>
+            <w:r>
+              <w:t>éxito</w:t>
             </w:r>
             <w:proofErr w:type="spellEnd"/>
           </w:p>
@@ -10826,7 +11002,16 @@
               <w:pStyle w:val="LO-normal"/>
               <w:widowControl w:val="0"/>
               <w:spacing w:after="0" w:line="240" w:lineRule="auto"/>
-            </w:pPr>
+              <w:rPr>
+                <w:lang w:val="es-ES"/>
+              </w:rPr>
+            </w:pPr>
+            <w:r>
+              <w:rPr>
+                <w:lang w:val="es-ES"/>
+              </w:rPr>
+              <w:t>El sistema muestra la información actualizada del empleado</w:t>
+            </w:r>
           </w:p>
         </w:tc>
       </w:tr>
@@ -10873,7 +11058,7 @@
             </w:r>
             <w:proofErr w:type="spellStart"/>
             <w:r>
-              <w:t>éxito</w:t>
+              <w:t>fallo</w:t>
             </w:r>
             <w:proofErr w:type="spellEnd"/>
           </w:p>
@@ -10907,7 +11092,7 @@
               <w:rPr>
                 <w:lang w:val="es-ES"/>
               </w:rPr>
-              <w:t>El sistema muestra la información actualizada del empleado</w:t>
+              <w:t>El sistema muestra de nuevo la pantalla de información del empleado, sin actualizar</w:t>
             </w:r>
           </w:p>
         </w:tc>
@@ -10939,23 +11124,7 @@
             </w:pPr>
             <w:proofErr w:type="spellStart"/>
             <w:r>
-              <w:t>Postcondición</w:t>
-            </w:r>
-            <w:proofErr w:type="spellEnd"/>
-            <w:r>
-              <w:t xml:space="preserve"> </w:t>
-            </w:r>
-            <w:proofErr w:type="spellStart"/>
-            <w:r>
-              <w:t>si</w:t>
-            </w:r>
-            <w:proofErr w:type="spellEnd"/>
-            <w:r>
-              <w:t xml:space="preserve"> </w:t>
-            </w:r>
-            <w:proofErr w:type="spellStart"/>
-            <w:r>
-              <w:t>fallo</w:t>
+              <w:t>Actores</w:t>
             </w:r>
             <w:proofErr w:type="spellEnd"/>
           </w:p>
@@ -10981,23 +11150,22 @@
               <w:pStyle w:val="LO-normal"/>
               <w:widowControl w:val="0"/>
               <w:spacing w:after="0" w:line="240" w:lineRule="auto"/>
-              <w:rPr>
-                <w:lang w:val="es-ES"/>
-              </w:rPr>
-            </w:pPr>
-            <w:r>
-              <w:rPr>
-                <w:lang w:val="es-ES"/>
-              </w:rPr>
-              <w:t>El sistema muestra de nuevo la pantalla de información del empleado, sin actualizar</w:t>
+            </w:pPr>
+            <w:r>
+              <w:t xml:space="preserve">Usuario, base de </w:t>
+            </w:r>
+            <w:proofErr w:type="spellStart"/>
+            <w:r>
+              <w:t>datos</w:t>
+            </w:r>
+            <w:proofErr w:type="spellEnd"/>
+            <w:r>
+              <w:t>.</w:t>
             </w:r>
           </w:p>
         </w:tc>
       </w:tr>
       <w:tr>
-        <w:trPr>
-          <w:trHeight w:val="420"/>
-        </w:trPr>
         <w:tc>
           <w:tcPr>
             <w:tcW w:w="3029" w:type="dxa"/>
@@ -11021,44 +11189,66 @@
             </w:pPr>
             <w:proofErr w:type="spellStart"/>
             <w:r>
-              <w:t>Actores</w:t>
-            </w:r>
-            <w:proofErr w:type="spellEnd"/>
-          </w:p>
-        </w:tc>
-        <w:tc>
-          <w:tcPr>
-            <w:tcW w:w="6000" w:type="dxa"/>
-            <w:gridSpan w:val="2"/>
-            <w:tcBorders>
-              <w:top w:val="single" w:sz="8" w:space="0" w:color="000001"/>
-              <w:left w:val="single" w:sz="8" w:space="0" w:color="000001"/>
-              <w:bottom w:val="single" w:sz="8" w:space="0" w:color="000001"/>
-              <w:right w:val="single" w:sz="8" w:space="0" w:color="000001"/>
-            </w:tcBorders>
-            <w:shd w:val="clear" w:color="auto" w:fill="auto"/>
-            <w:tcMar>
-              <w:left w:w="30" w:type="dxa"/>
-            </w:tcMar>
-            <w:vAlign w:val="center"/>
-          </w:tcPr>
-          <w:p>
-            <w:pPr>
-              <w:pStyle w:val="LO-normal"/>
-              <w:widowControl w:val="0"/>
-              <w:spacing w:after="0" w:line="240" w:lineRule="auto"/>
-            </w:pPr>
-            <w:r>
-              <w:t xml:space="preserve">Usuario, base de </w:t>
-            </w:r>
-            <w:proofErr w:type="spellStart"/>
-            <w:r>
-              <w:t>datos</w:t>
-            </w:r>
-            <w:proofErr w:type="spellEnd"/>
-            <w:r>
-              <w:t>.</w:t>
-            </w:r>
+              <w:t>Secuencia</w:t>
+            </w:r>
+            <w:proofErr w:type="spellEnd"/>
+            <w:r>
+              <w:t xml:space="preserve"> normal</w:t>
+            </w:r>
+          </w:p>
+        </w:tc>
+        <w:tc>
+          <w:tcPr>
+            <w:tcW w:w="988" w:type="dxa"/>
+            <w:tcBorders>
+              <w:top w:val="single" w:sz="8" w:space="0" w:color="000001"/>
+              <w:left w:val="single" w:sz="8" w:space="0" w:color="000001"/>
+              <w:bottom w:val="single" w:sz="8" w:space="0" w:color="000001"/>
+              <w:right w:val="single" w:sz="8" w:space="0" w:color="000001"/>
+            </w:tcBorders>
+            <w:shd w:val="clear" w:color="auto" w:fill="auto"/>
+            <w:tcMar>
+              <w:left w:w="30" w:type="dxa"/>
+            </w:tcMar>
+            <w:vAlign w:val="center"/>
+          </w:tcPr>
+          <w:p>
+            <w:pPr>
+              <w:pStyle w:val="LO-normal"/>
+              <w:widowControl w:val="0"/>
+              <w:spacing w:after="0" w:line="240" w:lineRule="auto"/>
+            </w:pPr>
+            <w:r>
+              <w:t xml:space="preserve">Paso </w:t>
+            </w:r>
+          </w:p>
+        </w:tc>
+        <w:tc>
+          <w:tcPr>
+            <w:tcW w:w="5012" w:type="dxa"/>
+            <w:tcBorders>
+              <w:top w:val="single" w:sz="8" w:space="0" w:color="000001"/>
+              <w:left w:val="single" w:sz="8" w:space="0" w:color="000001"/>
+              <w:bottom w:val="single" w:sz="8" w:space="0" w:color="000001"/>
+              <w:right w:val="single" w:sz="8" w:space="0" w:color="000001"/>
+            </w:tcBorders>
+            <w:shd w:val="clear" w:color="auto" w:fill="auto"/>
+            <w:tcMar>
+              <w:left w:w="30" w:type="dxa"/>
+            </w:tcMar>
+            <w:vAlign w:val="center"/>
+          </w:tcPr>
+          <w:p>
+            <w:pPr>
+              <w:pStyle w:val="LO-normal"/>
+              <w:widowControl w:val="0"/>
+              <w:spacing w:after="0" w:line="240" w:lineRule="auto"/>
+            </w:pPr>
+            <w:proofErr w:type="spellStart"/>
+            <w:r>
+              <w:t>Acción</w:t>
+            </w:r>
+            <w:proofErr w:type="spellEnd"/>
           </w:p>
         </w:tc>
       </w:tr>
@@ -11084,14 +11274,6 @@
               <w:widowControl w:val="0"/>
               <w:spacing w:after="0" w:line="240" w:lineRule="auto"/>
             </w:pPr>
-            <w:proofErr w:type="spellStart"/>
-            <w:r>
-              <w:t>Secuencia</w:t>
-            </w:r>
-            <w:proofErr w:type="spellEnd"/>
-            <w:r>
-              <w:t xml:space="preserve"> normal</w:t>
-            </w:r>
           </w:p>
         </w:tc>
         <w:tc>
@@ -11116,7 +11298,7 @@
               <w:spacing w:after="0" w:line="240" w:lineRule="auto"/>
             </w:pPr>
             <w:r>
-              <w:t xml:space="preserve">Paso </w:t>
+              <w:t xml:space="preserve">1 </w:t>
             </w:r>
           </w:p>
         </w:tc>
@@ -11140,12 +11322,16 @@
               <w:pStyle w:val="LO-normal"/>
               <w:widowControl w:val="0"/>
               <w:spacing w:after="0" w:line="240" w:lineRule="auto"/>
-            </w:pPr>
-            <w:proofErr w:type="spellStart"/>
-            <w:r>
-              <w:t>Acción</w:t>
-            </w:r>
-            <w:proofErr w:type="spellEnd"/>
+              <w:rPr>
+                <w:lang w:val="es-ES"/>
+              </w:rPr>
+            </w:pPr>
+            <w:r>
+              <w:rPr>
+                <w:lang w:val="es-ES"/>
+              </w:rPr>
+              <w:t>Comprobación de permisos de edición del usuario. Si carece de permisos S-1.</w:t>
+            </w:r>
           </w:p>
         </w:tc>
       </w:tr>
@@ -11170,6 +11356,9 @@
               <w:pStyle w:val="LO-normal"/>
               <w:widowControl w:val="0"/>
               <w:spacing w:after="0" w:line="240" w:lineRule="auto"/>
+              <w:rPr>
+                <w:lang w:val="es-ES"/>
+              </w:rPr>
             </w:pPr>
           </w:p>
         </w:tc>
@@ -11195,7 +11384,7 @@
               <w:spacing w:after="0" w:line="240" w:lineRule="auto"/>
             </w:pPr>
             <w:r>
-              <w:t xml:space="preserve">1 </w:t>
+              <w:t xml:space="preserve">2    </w:t>
             </w:r>
           </w:p>
         </w:tc>
@@ -11227,7 +11416,21 @@
               <w:rPr>
                 <w:lang w:val="es-ES"/>
               </w:rPr>
-              <w:t>Comprobación de permisos de edición del usuario. Si carece de permisos S-1.</w:t>
+              <w:t xml:space="preserve">El sistema lee la información del empleado. Si no </w:t>
+            </w:r>
+            <w:proofErr w:type="spellStart"/>
+            <w:r>
+              <w:rPr>
+                <w:lang w:val="es-ES"/>
+              </w:rPr>
+              <w:t>esválida</w:t>
+            </w:r>
+            <w:proofErr w:type="spellEnd"/>
+            <w:r>
+              <w:rPr>
+                <w:lang w:val="es-ES"/>
+              </w:rPr>
+              <w:t>, S-2</w:t>
             </w:r>
           </w:p>
         </w:tc>
@@ -11281,7 +11484,7 @@
               <w:spacing w:after="0" w:line="240" w:lineRule="auto"/>
             </w:pPr>
             <w:r>
-              <w:t xml:space="preserve">2    </w:t>
+              <w:t>3</w:t>
             </w:r>
           </w:p>
         </w:tc>
@@ -11313,21 +11516,21 @@
               <w:rPr>
                 <w:lang w:val="es-ES"/>
               </w:rPr>
-              <w:t xml:space="preserve">El sistema lee la información del empleado. Si no </w:t>
-            </w:r>
-            <w:proofErr w:type="spellStart"/>
-            <w:r>
-              <w:rPr>
-                <w:lang w:val="es-ES"/>
-              </w:rPr>
-              <w:t>esválida</w:t>
-            </w:r>
-            <w:proofErr w:type="spellEnd"/>
-            <w:r>
-              <w:rPr>
-                <w:lang w:val="es-ES"/>
-              </w:rPr>
-              <w:t>, S-2</w:t>
+              <w:t xml:space="preserve">El sistema muestra la lista completa de facultades (lista de </w:t>
+            </w:r>
+            <w:proofErr w:type="spellStart"/>
+            <w:r>
+              <w:rPr>
+                <w:lang w:val="es-ES"/>
+              </w:rPr>
+              <w:t>Strings</w:t>
+            </w:r>
+            <w:proofErr w:type="spellEnd"/>
+            <w:r>
+              <w:rPr>
+                <w:lang w:val="es-ES"/>
+              </w:rPr>
+              <w:t>) y pide al usuario que introduzca la nueva facultad.</w:t>
             </w:r>
           </w:p>
         </w:tc>
@@ -11381,7 +11584,7 @@
               <w:spacing w:after="0" w:line="240" w:lineRule="auto"/>
             </w:pPr>
             <w:r>
-              <w:t>3</w:t>
+              <w:t>4</w:t>
             </w:r>
           </w:p>
         </w:tc>
@@ -11413,35 +11616,7 @@
               <w:rPr>
                 <w:lang w:val="es-ES"/>
               </w:rPr>
-              <w:t xml:space="preserve">El sistema muestra la lista completa de facultades (lista de </w:t>
-            </w:r>
-            <w:proofErr w:type="spellStart"/>
-            <w:r>
-              <w:rPr>
-                <w:lang w:val="es-ES"/>
-              </w:rPr>
-              <w:t>Strings</w:t>
-            </w:r>
-            <w:proofErr w:type="spellEnd"/>
-            <w:r>
-              <w:rPr>
-                <w:lang w:val="es-ES"/>
-              </w:rPr>
-              <w:t xml:space="preserve">) y pide al usuario que introduzca la </w:t>
-            </w:r>
-            <w:proofErr w:type="spellStart"/>
-            <w:r>
-              <w:rPr>
-                <w:lang w:val="es-ES"/>
-              </w:rPr>
-              <w:t>nuevafacultad</w:t>
-            </w:r>
-            <w:proofErr w:type="spellEnd"/>
-            <w:r>
-              <w:rPr>
-                <w:lang w:val="es-ES"/>
-              </w:rPr>
-              <w:t>.</w:t>
+              <w:t>El usuario selecciona la nueva facultad.</w:t>
             </w:r>
           </w:p>
         </w:tc>
@@ -11495,7 +11670,7 @@
               <w:spacing w:after="0" w:line="240" w:lineRule="auto"/>
             </w:pPr>
             <w:r>
-              <w:t>4</w:t>
+              <w:t>5</w:t>
             </w:r>
           </w:p>
         </w:tc>
@@ -11519,15 +11694,25 @@
               <w:pStyle w:val="LO-normal"/>
               <w:widowControl w:val="0"/>
               <w:spacing w:after="0" w:line="240" w:lineRule="auto"/>
-              <w:rPr>
-                <w:lang w:val="es-ES"/>
-              </w:rPr>
-            </w:pPr>
-            <w:r>
-              <w:rPr>
-                <w:lang w:val="es-ES"/>
-              </w:rPr>
-              <w:t>El usuario selecciona la nueva facultad.</w:t>
+            </w:pPr>
+            <w:r>
+              <w:t xml:space="preserve">Si </w:t>
+            </w:r>
+            <w:proofErr w:type="spellStart"/>
+            <w:r>
+              <w:t>selecciona</w:t>
+            </w:r>
+            <w:proofErr w:type="spellEnd"/>
+            <w:r>
+              <w:t xml:space="preserve"> </w:t>
+            </w:r>
+            <w:proofErr w:type="spellStart"/>
+            <w:r>
+              <w:t>cancelar</w:t>
+            </w:r>
+            <w:proofErr w:type="spellEnd"/>
+            <w:r>
+              <w:t xml:space="preserve"> S-3.</w:t>
             </w:r>
           </w:p>
         </w:tc>
@@ -11553,9 +11738,6 @@
               <w:pStyle w:val="LO-normal"/>
               <w:widowControl w:val="0"/>
               <w:spacing w:after="0" w:line="240" w:lineRule="auto"/>
-              <w:rPr>
-                <w:lang w:val="es-ES"/>
-              </w:rPr>
             </w:pPr>
           </w:p>
         </w:tc>
@@ -11581,7 +11763,7 @@
               <w:spacing w:after="0" w:line="240" w:lineRule="auto"/>
             </w:pPr>
             <w:r>
-              <w:t>5</w:t>
+              <w:t>6</w:t>
             </w:r>
           </w:p>
         </w:tc>
@@ -11605,17 +11787,15 @@
               <w:pStyle w:val="LO-normal"/>
               <w:widowControl w:val="0"/>
               <w:spacing w:after="0" w:line="240" w:lineRule="auto"/>
-            </w:pPr>
-            <w:r>
-              <w:t xml:space="preserve">Si </w:t>
-            </w:r>
-            <w:proofErr w:type="spellStart"/>
-            <w:r>
-              <w:t>seleccionacancelar</w:t>
-            </w:r>
-            <w:proofErr w:type="spellEnd"/>
-            <w:r>
-              <w:t xml:space="preserve"> S-3.</w:t>
+              <w:rPr>
+                <w:lang w:val="es-ES"/>
+              </w:rPr>
+            </w:pPr>
+            <w:r>
+              <w:rPr>
+                <w:lang w:val="es-ES"/>
+              </w:rPr>
+              <w:t>Si el usuario selecciona guardar, el sistema modifica la información introducida en la base de datos.</w:t>
             </w:r>
           </w:p>
         </w:tc>
@@ -11642,6 +11822,22 @@
               <w:widowControl w:val="0"/>
               <w:spacing w:after="0" w:line="240" w:lineRule="auto"/>
             </w:pPr>
+            <w:proofErr w:type="spellStart"/>
+            <w:r>
+              <w:t>Secuencias</w:t>
+            </w:r>
+            <w:proofErr w:type="spellEnd"/>
+            <w:r>
+              <w:t xml:space="preserve"> </w:t>
+            </w:r>
+            <w:proofErr w:type="spellStart"/>
+            <w:r>
+              <w:t>alternativas</w:t>
+            </w:r>
+            <w:proofErr w:type="spellEnd"/>
+            <w:r>
+              <w:t xml:space="preserve"> (S)</w:t>
+            </w:r>
           </w:p>
         </w:tc>
         <w:tc>
@@ -11666,7 +11862,7 @@
               <w:spacing w:after="0" w:line="240" w:lineRule="auto"/>
             </w:pPr>
             <w:r>
-              <w:t>6</w:t>
+              <w:t xml:space="preserve">Paso </w:t>
             </w:r>
           </w:p>
         </w:tc>
@@ -11690,15 +11886,14 @@
               <w:pStyle w:val="LO-normal"/>
               <w:widowControl w:val="0"/>
               <w:spacing w:after="0" w:line="240" w:lineRule="auto"/>
-              <w:rPr>
-                <w:lang w:val="es-ES"/>
-              </w:rPr>
-            </w:pPr>
-            <w:r>
-              <w:rPr>
-                <w:lang w:val="es-ES"/>
-              </w:rPr>
-              <w:t>Si el usuario selecciona guardar, el sistema modifica la información introducida en la base de datos.</w:t>
+            </w:pPr>
+            <w:proofErr w:type="spellStart"/>
+            <w:r>
+              <w:t>Acción</w:t>
+            </w:r>
+            <w:proofErr w:type="spellEnd"/>
+            <w:r>
+              <w:t>.</w:t>
             </w:r>
           </w:p>
         </w:tc>
@@ -11725,14 +11920,6 @@
               <w:widowControl w:val="0"/>
               <w:spacing w:after="0" w:line="240" w:lineRule="auto"/>
             </w:pPr>
-            <w:proofErr w:type="spellStart"/>
-            <w:r>
-              <w:t>Secuenciasalternativas</w:t>
-            </w:r>
-            <w:proofErr w:type="spellEnd"/>
-            <w:r>
-              <w:t xml:space="preserve"> (S)</w:t>
-            </w:r>
           </w:p>
         </w:tc>
         <w:tc>
@@ -11757,7 +11944,7 @@
               <w:spacing w:after="0" w:line="240" w:lineRule="auto"/>
             </w:pPr>
             <w:r>
-              <w:t xml:space="preserve">Paso </w:t>
+              <w:t>S-1</w:t>
             </w:r>
           </w:p>
         </w:tc>
@@ -11781,14 +11968,15 @@
               <w:pStyle w:val="LO-normal"/>
               <w:widowControl w:val="0"/>
               <w:spacing w:after="0" w:line="240" w:lineRule="auto"/>
-            </w:pPr>
-            <w:proofErr w:type="spellStart"/>
-            <w:r>
-              <w:t>Acción</w:t>
-            </w:r>
-            <w:proofErr w:type="spellEnd"/>
-            <w:r>
-              <w:t>.</w:t>
+              <w:rPr>
+                <w:lang w:val="es-ES"/>
+              </w:rPr>
+            </w:pPr>
+            <w:r>
+              <w:rPr>
+                <w:lang w:val="es-ES"/>
+              </w:rPr>
+              <w:t>Error por no tener autorización, el sistema muestra el error.</w:t>
             </w:r>
           </w:p>
         </w:tc>
@@ -11814,6 +12002,9 @@
               <w:pStyle w:val="LO-normal"/>
               <w:widowControl w:val="0"/>
               <w:spacing w:after="0" w:line="240" w:lineRule="auto"/>
+              <w:rPr>
+                <w:lang w:val="es-ES"/>
+              </w:rPr>
             </w:pPr>
           </w:p>
         </w:tc>
@@ -11839,7 +12030,7 @@
               <w:spacing w:after="0" w:line="240" w:lineRule="auto"/>
             </w:pPr>
             <w:r>
-              <w:t>S-1</w:t>
+              <w:t xml:space="preserve">S-2 </w:t>
             </w:r>
           </w:p>
         </w:tc>
@@ -11871,7 +12062,14 @@
               <w:rPr>
                 <w:lang w:val="es-ES"/>
               </w:rPr>
-              <w:t>Error por no tener autorización, el sistema muestra el error.</w:t>
+              <w:t xml:space="preserve">Error por no poder encontrar el, el sistema muestra el </w:t>
+            </w:r>
+            <w:r>
+              <w:rPr>
+                <w:lang w:val="es-ES"/>
+              </w:rPr>
+              <w:lastRenderedPageBreak/>
+              <w:t>error.</w:t>
             </w:r>
           </w:p>
         </w:tc>
@@ -11925,92 +12123,6 @@
               <w:spacing w:after="0" w:line="240" w:lineRule="auto"/>
             </w:pPr>
             <w:r>
-              <w:t xml:space="preserve">S-2 </w:t>
-            </w:r>
-          </w:p>
-        </w:tc>
-        <w:tc>
-          <w:tcPr>
-            <w:tcW w:w="5012" w:type="dxa"/>
-            <w:tcBorders>
-              <w:top w:val="single" w:sz="8" w:space="0" w:color="000001"/>
-              <w:left w:val="single" w:sz="8" w:space="0" w:color="000001"/>
-              <w:bottom w:val="single" w:sz="8" w:space="0" w:color="000001"/>
-              <w:right w:val="single" w:sz="8" w:space="0" w:color="000001"/>
-            </w:tcBorders>
-            <w:shd w:val="clear" w:color="auto" w:fill="auto"/>
-            <w:tcMar>
-              <w:left w:w="30" w:type="dxa"/>
-            </w:tcMar>
-            <w:vAlign w:val="center"/>
-          </w:tcPr>
-          <w:p>
-            <w:pPr>
-              <w:pStyle w:val="LO-normal"/>
-              <w:widowControl w:val="0"/>
-              <w:spacing w:after="0" w:line="240" w:lineRule="auto"/>
-              <w:rPr>
-                <w:lang w:val="es-ES"/>
-              </w:rPr>
-            </w:pPr>
-            <w:r>
-              <w:rPr>
-                <w:lang w:val="es-ES"/>
-              </w:rPr>
-              <w:t>Error por no poder encontrar el, el sistema muestra el error.</w:t>
-            </w:r>
-          </w:p>
-        </w:tc>
-      </w:tr>
-      <w:tr>
-        <w:tc>
-          <w:tcPr>
-            <w:tcW w:w="3029" w:type="dxa"/>
-            <w:tcBorders>
-              <w:top w:val="single" w:sz="8" w:space="0" w:color="000001"/>
-              <w:left w:val="single" w:sz="8" w:space="0" w:color="000001"/>
-              <w:bottom w:val="single" w:sz="8" w:space="0" w:color="000001"/>
-              <w:right w:val="single" w:sz="8" w:space="0" w:color="000001"/>
-            </w:tcBorders>
-            <w:shd w:val="clear" w:color="auto" w:fill="auto"/>
-            <w:tcMar>
-              <w:left w:w="30" w:type="dxa"/>
-            </w:tcMar>
-            <w:vAlign w:val="center"/>
-          </w:tcPr>
-          <w:p>
-            <w:pPr>
-              <w:pStyle w:val="LO-normal"/>
-              <w:widowControl w:val="0"/>
-              <w:spacing w:after="0" w:line="240" w:lineRule="auto"/>
-              <w:rPr>
-                <w:lang w:val="es-ES"/>
-              </w:rPr>
-            </w:pPr>
-          </w:p>
-        </w:tc>
-        <w:tc>
-          <w:tcPr>
-            <w:tcW w:w="988" w:type="dxa"/>
-            <w:tcBorders>
-              <w:top w:val="single" w:sz="8" w:space="0" w:color="000001"/>
-              <w:left w:val="single" w:sz="8" w:space="0" w:color="000001"/>
-              <w:bottom w:val="single" w:sz="8" w:space="0" w:color="000001"/>
-              <w:right w:val="single" w:sz="8" w:space="0" w:color="000001"/>
-            </w:tcBorders>
-            <w:shd w:val="clear" w:color="auto" w:fill="auto"/>
-            <w:tcMar>
-              <w:left w:w="30" w:type="dxa"/>
-            </w:tcMar>
-            <w:vAlign w:val="center"/>
-          </w:tcPr>
-          <w:p>
-            <w:pPr>
-              <w:pStyle w:val="LO-normal"/>
-              <w:widowControl w:val="0"/>
-              <w:spacing w:after="0" w:line="240" w:lineRule="auto"/>
-            </w:pPr>
-            <w:r>
               <w:t>S-3</w:t>
             </w:r>
           </w:p>
@@ -12049,6 +12161,22 @@
         </w:tc>
       </w:tr>
     </w:tbl>
+    <w:p>
+      <w:pPr>
+        <w:pStyle w:val="LO-normal"/>
+        <w:rPr>
+          <w:lang w:val="es-ES"/>
+        </w:rPr>
+      </w:pPr>
+    </w:p>
+    <w:p>
+      <w:pPr>
+        <w:pStyle w:val="LO-normal"/>
+        <w:rPr>
+          <w:lang w:val="es-ES"/>
+        </w:rPr>
+      </w:pPr>
+    </w:p>
     <w:p>
       <w:pPr>
         <w:pStyle w:val="LO-normal"/>
@@ -12170,7 +12298,21 @@
               <w:rPr>
                 <w:b/>
               </w:rPr>
-              <w:t>Especificarcambio</w:t>
+              <w:t>Especificar</w:t>
+            </w:r>
+            <w:proofErr w:type="spellEnd"/>
+            <w:r>
+              <w:rPr>
+                <w:b/>
+              </w:rPr>
+              <w:t xml:space="preserve"> </w:t>
+            </w:r>
+            <w:proofErr w:type="spellStart"/>
+            <w:r>
+              <w:rPr>
+                <w:b/>
+              </w:rPr>
+              <w:t>cambio</w:t>
             </w:r>
             <w:proofErr w:type="spellEnd"/>
             <w:r>
@@ -13412,7 +13554,15 @@
             </w:pPr>
             <w:proofErr w:type="spellStart"/>
             <w:r>
-              <w:t>Secuenciasalternativas</w:t>
+              <w:t>Secuencias</w:t>
+            </w:r>
+            <w:proofErr w:type="spellEnd"/>
+            <w:r>
+              <w:t xml:space="preserve"> </w:t>
+            </w:r>
+            <w:proofErr w:type="spellStart"/>
+            <w:r>
+              <w:t>alternativas</w:t>
             </w:r>
             <w:proofErr w:type="spellEnd"/>
             <w:r>
@@ -15109,7 +15259,15 @@
             </w:pPr>
             <w:proofErr w:type="spellStart"/>
             <w:r>
-              <w:t>Secuenciasalternativas</w:t>
+              <w:t>Secuencias</w:t>
+            </w:r>
+            <w:proofErr w:type="spellEnd"/>
+            <w:r>
+              <w:t xml:space="preserve"> </w:t>
+            </w:r>
+            <w:proofErr w:type="spellStart"/>
+            <w:r>
+              <w:t>alternativas</w:t>
             </w:r>
             <w:proofErr w:type="spellEnd"/>
             <w:r>
@@ -19173,18 +19331,22 @@
               </w:rPr>
               <w:t>EmpleadoPDI</w:t>
             </w:r>
-            <w:r>
-              <w:rPr>
-                <w:lang w:val="es-ES"/>
-              </w:rPr>
-              <w:t>en</w:t>
-            </w:r>
-            <w:proofErr w:type="spellEnd"/>
-            <w:r>
-              <w:rPr>
-                <w:lang w:val="es-ES"/>
-              </w:rPr>
-              <w:t xml:space="preserve"> el empleado recibido y se volverá a la ventana en la que se muestra la base de datos.</w:t>
+            <w:proofErr w:type="spellEnd"/>
+            <w:r>
+              <w:rPr>
+                <w:b/>
+                <w:bCs/>
+                <w:i/>
+                <w:iCs/>
+                <w:lang w:val="es-ES"/>
+              </w:rPr>
+              <w:t xml:space="preserve"> </w:t>
+            </w:r>
+            <w:r>
+              <w:rPr>
+                <w:lang w:val="es-ES"/>
+              </w:rPr>
+              <w:t>en el empleado recibido y se volverá a la ventana en la que se muestra la base de datos.</w:t>
             </w:r>
           </w:p>
         </w:tc>
@@ -22046,13 +22208,8 @@
             </w:r>
             <w:proofErr w:type="spellEnd"/>
             <w:r>
-              <w:t xml:space="preserve"> </w:t>
-            </w:r>
-            <w:proofErr w:type="spellStart"/>
-            <w:r>
-              <w:t>usuario</w:t>
-            </w:r>
-            <w:proofErr w:type="spellEnd"/>
+              <w:t xml:space="preserve"> usuario</w:t>
+            </w:r>
           </w:p>
         </w:tc>
       </w:tr>
@@ -22133,21 +22290,19 @@
               <w:rPr>
                 <w:lang w:val="es-ES"/>
               </w:rPr>
-              <w:t xml:space="preserve">Un usuario de rectorado, de facultad o de secretaría quiere crear un nuevo usuario según los permisos de creación o edición que </w:t>
-            </w:r>
-            <w:proofErr w:type="spellStart"/>
-            <w:r>
-              <w:rPr>
-                <w:lang w:val="es-ES"/>
-              </w:rPr>
-              <w:t>tenga.Para</w:t>
-            </w:r>
-            <w:proofErr w:type="spellEnd"/>
-            <w:r>
-              <w:rPr>
-                <w:lang w:val="es-ES"/>
-              </w:rPr>
-              <w:t xml:space="preserve"> ello solicitará los datos asociados a un </w:t>
+              <w:t>Un usuario de rectorado, de facultad o de secretaría quiere crear un nuevo usuario según los permisos de creación o edición que tenga.</w:t>
+            </w:r>
+            <w:r>
+              <w:rPr>
+                <w:lang w:val="es-ES"/>
+              </w:rPr>
+              <w:t xml:space="preserve"> </w:t>
+            </w:r>
+            <w:r>
+              <w:rPr>
+                <w:lang w:val="es-ES"/>
+              </w:rPr>
+              <w:t xml:space="preserve">Para ello solicitará los datos asociados a un </w:t>
             </w:r>
             <w:r>
               <w:rPr>
@@ -24924,7 +25079,15 @@
             </w:pPr>
             <w:proofErr w:type="spellStart"/>
             <w:r>
-              <w:t>Secuenciasalternativas</w:t>
+              <w:t>Secuencias</w:t>
+            </w:r>
+            <w:proofErr w:type="spellEnd"/>
+            <w:r>
+              <w:t xml:space="preserve"> </w:t>
+            </w:r>
+            <w:proofErr w:type="spellStart"/>
+            <w:r>
+              <w:t>alternativas</w:t>
             </w:r>
             <w:proofErr w:type="spellEnd"/>
             <w:r>
@@ -25067,92 +25230,6 @@
               </w:rPr>
               <w:t>El sistema muestra un mensaje de error “No posee los permisos suficiente para crear este usuario” y vuelve a la ventana de Añadir usuario</w:t>
             </w:r>
-          </w:p>
-        </w:tc>
-      </w:tr>
-      <w:tr>
-        <w:tc>
-          <w:tcPr>
-            <w:tcW w:w="3029" w:type="dxa"/>
-            <w:tcBorders>
-              <w:top w:val="single" w:sz="8" w:space="0" w:color="000001"/>
-              <w:left w:val="single" w:sz="8" w:space="0" w:color="000001"/>
-              <w:bottom w:val="single" w:sz="8" w:space="0" w:color="000001"/>
-              <w:right w:val="single" w:sz="8" w:space="0" w:color="000001"/>
-            </w:tcBorders>
-            <w:shd w:val="clear" w:color="auto" w:fill="auto"/>
-            <w:tcMar>
-              <w:left w:w="30" w:type="dxa"/>
-            </w:tcMar>
-            <w:vAlign w:val="center"/>
-          </w:tcPr>
-          <w:p>
-            <w:pPr>
-              <w:pStyle w:val="LO-normal"/>
-              <w:widowControl w:val="0"/>
-              <w:spacing w:after="0" w:line="240" w:lineRule="auto"/>
-              <w:rPr>
-                <w:lang w:val="es-ES"/>
-              </w:rPr>
-            </w:pPr>
-          </w:p>
-        </w:tc>
-        <w:tc>
-          <w:tcPr>
-            <w:tcW w:w="988" w:type="dxa"/>
-            <w:tcBorders>
-              <w:top w:val="single" w:sz="8" w:space="0" w:color="000001"/>
-              <w:left w:val="single" w:sz="8" w:space="0" w:color="000001"/>
-              <w:bottom w:val="single" w:sz="8" w:space="0" w:color="000001"/>
-              <w:right w:val="single" w:sz="8" w:space="0" w:color="000001"/>
-            </w:tcBorders>
-            <w:shd w:val="clear" w:color="auto" w:fill="auto"/>
-            <w:tcMar>
-              <w:left w:w="30" w:type="dxa"/>
-            </w:tcMar>
-            <w:vAlign w:val="center"/>
-          </w:tcPr>
-          <w:p>
-            <w:pPr>
-              <w:pStyle w:val="LO-normal"/>
-              <w:widowControl w:val="0"/>
-              <w:spacing w:after="0" w:line="240" w:lineRule="auto"/>
-              <w:rPr>
-                <w:lang w:val="es-ES"/>
-              </w:rPr>
-            </w:pPr>
-            <w:r>
-              <w:rPr>
-                <w:lang w:val="es-ES"/>
-              </w:rPr>
-              <w:t>S-2</w:t>
-            </w:r>
-          </w:p>
-        </w:tc>
-        <w:tc>
-          <w:tcPr>
-            <w:tcW w:w="5012" w:type="dxa"/>
-            <w:tcBorders>
-              <w:top w:val="single" w:sz="8" w:space="0" w:color="000001"/>
-              <w:left w:val="single" w:sz="8" w:space="0" w:color="000001"/>
-              <w:bottom w:val="single" w:sz="8" w:space="0" w:color="000001"/>
-              <w:right w:val="single" w:sz="8" w:space="0" w:color="000001"/>
-            </w:tcBorders>
-            <w:shd w:val="clear" w:color="auto" w:fill="auto"/>
-            <w:tcMar>
-              <w:left w:w="30" w:type="dxa"/>
-            </w:tcMar>
-            <w:vAlign w:val="center"/>
-          </w:tcPr>
-          <w:p>
-            <w:pPr>
-              <w:pStyle w:val="LO-normal"/>
-              <w:widowControl w:val="0"/>
-              <w:spacing w:after="0" w:line="240" w:lineRule="auto"/>
-              <w:rPr>
-                <w:lang w:val="es-ES"/>
-              </w:rPr>
-            </w:pPr>
           </w:p>
         </w:tc>
       </w:tr>
@@ -25428,13 +25505,8 @@
             </w:r>
             <w:proofErr w:type="spellEnd"/>
             <w:r>
-              <w:t xml:space="preserve"> de </w:t>
-            </w:r>
-            <w:proofErr w:type="spellStart"/>
-            <w:r>
-              <w:t>usuario</w:t>
-            </w:r>
-            <w:proofErr w:type="spellEnd"/>
+              <w:t xml:space="preserve"> de usuario</w:t>
+            </w:r>
           </w:p>
         </w:tc>
       </w:tr>
@@ -26609,7 +26681,7 @@
             <w:pPr>
               <w:pStyle w:val="LO-normal"/>
               <w:pageBreakBefore/>
-              <w:spacing w:after="0"/>
+              <w:spacing w:before="100" w:beforeAutospacing="1" w:after="0"/>
               <w:rPr>
                 <w:lang w:val="es-ES"/>
               </w:rPr>
@@ -26643,7 +26715,7 @@
           <w:p>
             <w:pPr>
               <w:pStyle w:val="LO-normal"/>
-              <w:spacing w:after="0"/>
+              <w:spacing w:before="100" w:beforeAutospacing="1" w:after="0"/>
               <w:rPr>
                 <w:lang w:val="es-ES"/>
               </w:rPr>
@@ -26680,7 +26752,7 @@
           <w:p>
             <w:pPr>
               <w:pStyle w:val="LO-normal"/>
-              <w:spacing w:after="0"/>
+              <w:spacing w:before="100" w:beforeAutospacing="1" w:after="0"/>
               <w:rPr>
                 <w:lang w:val="es-ES"/>
               </w:rPr>
@@ -26712,7 +26784,7 @@
           <w:p>
             <w:pPr>
               <w:pStyle w:val="LO-normal"/>
-              <w:spacing w:after="0"/>
+              <w:spacing w:before="100" w:beforeAutospacing="1" w:after="0"/>
               <w:rPr>
                 <w:lang w:val="es-ES"/>
               </w:rPr>
@@ -26748,7 +26820,7 @@
           <w:p>
             <w:pPr>
               <w:pStyle w:val="LO-normal"/>
-              <w:spacing w:after="0"/>
+              <w:spacing w:before="100" w:beforeAutospacing="1" w:after="0"/>
             </w:pPr>
             <w:r>
               <w:t>Entradas</w:t>
@@ -26774,7 +26846,7 @@
           <w:p>
             <w:pPr>
               <w:pStyle w:val="LO-normal"/>
-              <w:spacing w:after="0"/>
+              <w:spacing w:before="100" w:beforeAutospacing="1" w:after="0"/>
               <w:rPr>
                 <w:lang w:val="es-ES"/>
               </w:rPr>
@@ -26785,6 +26857,444 @@
               </w:rPr>
               <w:t>Los identificadores únicos del empleado y la información de sesión.</w:t>
             </w:r>
+          </w:p>
+        </w:tc>
+      </w:tr>
+      <w:tr>
+        <w:trPr>
+          <w:trHeight w:val="613"/>
+        </w:trPr>
+        <w:tc>
+          <w:tcPr>
+            <w:tcW w:w="2971" w:type="dxa"/>
+            <w:tcBorders>
+              <w:top w:val="single" w:sz="4" w:space="0" w:color="000001"/>
+              <w:left w:val="single" w:sz="4" w:space="0" w:color="000001"/>
+              <w:bottom w:val="single" w:sz="4" w:space="0" w:color="000001"/>
+              <w:right w:val="single" w:sz="4" w:space="0" w:color="000001"/>
+            </w:tcBorders>
+            <w:shd w:val="clear" w:color="auto" w:fill="auto"/>
+            <w:tcMar>
+              <w:left w:w="65" w:type="dxa"/>
+            </w:tcMar>
+            <w:vAlign w:val="center"/>
+          </w:tcPr>
+          <w:p>
+            <w:pPr>
+              <w:pStyle w:val="LO-normal"/>
+              <w:spacing w:before="100" w:beforeAutospacing="1" w:after="0"/>
+            </w:pPr>
+            <w:proofErr w:type="spellStart"/>
+            <w:r>
+              <w:t>Precondiciones</w:t>
+            </w:r>
+            <w:proofErr w:type="spellEnd"/>
+          </w:p>
+        </w:tc>
+        <w:tc>
+          <w:tcPr>
+            <w:tcW w:w="6043" w:type="dxa"/>
+            <w:gridSpan w:val="2"/>
+            <w:tcBorders>
+              <w:top w:val="single" w:sz="4" w:space="0" w:color="000001"/>
+              <w:left w:val="single" w:sz="4" w:space="0" w:color="000001"/>
+              <w:bottom w:val="single" w:sz="4" w:space="0" w:color="000001"/>
+              <w:right w:val="single" w:sz="4" w:space="0" w:color="000001"/>
+            </w:tcBorders>
+            <w:shd w:val="clear" w:color="auto" w:fill="auto"/>
+            <w:tcMar>
+              <w:left w:w="65" w:type="dxa"/>
+            </w:tcMar>
+            <w:vAlign w:val="center"/>
+          </w:tcPr>
+          <w:p>
+            <w:pPr>
+              <w:pStyle w:val="LO-normal"/>
+              <w:spacing w:before="100" w:beforeAutospacing="1" w:after="0"/>
+              <w:rPr>
+                <w:lang w:val="es-ES"/>
+              </w:rPr>
+            </w:pPr>
+            <w:r>
+              <w:rPr>
+                <w:lang w:val="es-ES"/>
+              </w:rPr>
+              <w:t xml:space="preserve">El usuario está </w:t>
+            </w:r>
+            <w:proofErr w:type="spellStart"/>
+            <w:r>
+              <w:rPr>
+                <w:lang w:val="es-ES"/>
+              </w:rPr>
+              <w:t>logueado</w:t>
+            </w:r>
+            <w:proofErr w:type="spellEnd"/>
+            <w:r>
+              <w:rPr>
+                <w:lang w:val="es-ES"/>
+              </w:rPr>
+              <w:t xml:space="preserve"> y se ha seleccionado la actividad de crear cuenta de secretaría.</w:t>
+            </w:r>
+          </w:p>
+        </w:tc>
+      </w:tr>
+      <w:tr>
+        <w:trPr>
+          <w:trHeight w:val="298"/>
+        </w:trPr>
+        <w:tc>
+          <w:tcPr>
+            <w:tcW w:w="2971" w:type="dxa"/>
+            <w:tcBorders>
+              <w:top w:val="single" w:sz="4" w:space="0" w:color="000001"/>
+              <w:left w:val="single" w:sz="4" w:space="0" w:color="000001"/>
+              <w:bottom w:val="single" w:sz="4" w:space="0" w:color="000001"/>
+              <w:right w:val="single" w:sz="4" w:space="0" w:color="000001"/>
+            </w:tcBorders>
+            <w:shd w:val="clear" w:color="auto" w:fill="auto"/>
+            <w:tcMar>
+              <w:left w:w="65" w:type="dxa"/>
+            </w:tcMar>
+            <w:vAlign w:val="center"/>
+          </w:tcPr>
+          <w:p>
+            <w:pPr>
+              <w:pStyle w:val="LO-normal"/>
+              <w:spacing w:before="100" w:beforeAutospacing="1" w:after="0"/>
+            </w:pPr>
+            <w:proofErr w:type="spellStart"/>
+            <w:r>
+              <w:t>Salidas</w:t>
+            </w:r>
+            <w:proofErr w:type="spellEnd"/>
+          </w:p>
+        </w:tc>
+        <w:tc>
+          <w:tcPr>
+            <w:tcW w:w="6043" w:type="dxa"/>
+            <w:gridSpan w:val="2"/>
+            <w:tcBorders>
+              <w:top w:val="single" w:sz="4" w:space="0" w:color="000001"/>
+              <w:left w:val="single" w:sz="4" w:space="0" w:color="000001"/>
+              <w:bottom w:val="single" w:sz="4" w:space="0" w:color="000001"/>
+              <w:right w:val="single" w:sz="4" w:space="0" w:color="000001"/>
+            </w:tcBorders>
+            <w:shd w:val="clear" w:color="auto" w:fill="auto"/>
+            <w:tcMar>
+              <w:left w:w="65" w:type="dxa"/>
+            </w:tcMar>
+            <w:vAlign w:val="center"/>
+          </w:tcPr>
+          <w:p>
+            <w:pPr>
+              <w:pStyle w:val="LO-normal"/>
+              <w:spacing w:before="100" w:beforeAutospacing="1" w:after="0"/>
+            </w:pPr>
+          </w:p>
+        </w:tc>
+      </w:tr>
+      <w:tr>
+        <w:trPr>
+          <w:trHeight w:val="313"/>
+        </w:trPr>
+        <w:tc>
+          <w:tcPr>
+            <w:tcW w:w="2971" w:type="dxa"/>
+            <w:tcBorders>
+              <w:top w:val="single" w:sz="4" w:space="0" w:color="000001"/>
+              <w:left w:val="single" w:sz="4" w:space="0" w:color="000001"/>
+              <w:bottom w:val="single" w:sz="4" w:space="0" w:color="000001"/>
+              <w:right w:val="single" w:sz="4" w:space="0" w:color="000001"/>
+            </w:tcBorders>
+            <w:shd w:val="clear" w:color="auto" w:fill="auto"/>
+            <w:tcMar>
+              <w:left w:w="65" w:type="dxa"/>
+            </w:tcMar>
+            <w:vAlign w:val="center"/>
+          </w:tcPr>
+          <w:p>
+            <w:pPr>
+              <w:pStyle w:val="LO-normal"/>
+              <w:spacing w:before="100" w:beforeAutospacing="1" w:after="0"/>
+            </w:pPr>
+            <w:proofErr w:type="spellStart"/>
+            <w:r>
+              <w:t>Postcondición</w:t>
+            </w:r>
+            <w:proofErr w:type="spellEnd"/>
+            <w:r>
+              <w:t xml:space="preserve"> </w:t>
+            </w:r>
+            <w:proofErr w:type="spellStart"/>
+            <w:r>
+              <w:t>si</w:t>
+            </w:r>
+            <w:proofErr w:type="spellEnd"/>
+            <w:r>
+              <w:t xml:space="preserve"> </w:t>
+            </w:r>
+            <w:proofErr w:type="spellStart"/>
+            <w:r>
+              <w:t>éxito</w:t>
+            </w:r>
+            <w:proofErr w:type="spellEnd"/>
+          </w:p>
+        </w:tc>
+        <w:tc>
+          <w:tcPr>
+            <w:tcW w:w="6043" w:type="dxa"/>
+            <w:gridSpan w:val="2"/>
+            <w:tcBorders>
+              <w:top w:val="single" w:sz="4" w:space="0" w:color="000001"/>
+              <w:left w:val="single" w:sz="4" w:space="0" w:color="000001"/>
+              <w:bottom w:val="single" w:sz="4" w:space="0" w:color="000001"/>
+              <w:right w:val="single" w:sz="4" w:space="0" w:color="000001"/>
+            </w:tcBorders>
+            <w:shd w:val="clear" w:color="auto" w:fill="auto"/>
+            <w:tcMar>
+              <w:left w:w="65" w:type="dxa"/>
+            </w:tcMar>
+            <w:vAlign w:val="center"/>
+          </w:tcPr>
+          <w:p>
+            <w:pPr>
+              <w:pStyle w:val="LO-normal"/>
+              <w:spacing w:before="100" w:beforeAutospacing="1" w:after="0"/>
+              <w:rPr>
+                <w:lang w:val="es-ES"/>
+              </w:rPr>
+            </w:pPr>
+            <w:r>
+              <w:rPr>
+                <w:lang w:val="es-ES"/>
+              </w:rPr>
+              <w:t>El sistema crea la cuenta de usuario correspondiente y vuelve a la pantalla de añadir usuario.</w:t>
+            </w:r>
+          </w:p>
+        </w:tc>
+      </w:tr>
+      <w:tr>
+        <w:trPr>
+          <w:trHeight w:val="298"/>
+        </w:trPr>
+        <w:tc>
+          <w:tcPr>
+            <w:tcW w:w="2971" w:type="dxa"/>
+            <w:tcBorders>
+              <w:top w:val="single" w:sz="4" w:space="0" w:color="000001"/>
+              <w:left w:val="single" w:sz="4" w:space="0" w:color="000001"/>
+              <w:bottom w:val="single" w:sz="4" w:space="0" w:color="000001"/>
+              <w:right w:val="single" w:sz="4" w:space="0" w:color="000001"/>
+            </w:tcBorders>
+            <w:shd w:val="clear" w:color="auto" w:fill="auto"/>
+            <w:tcMar>
+              <w:left w:w="65" w:type="dxa"/>
+            </w:tcMar>
+            <w:vAlign w:val="center"/>
+          </w:tcPr>
+          <w:p>
+            <w:pPr>
+              <w:pStyle w:val="LO-normal"/>
+              <w:spacing w:before="100" w:beforeAutospacing="1" w:after="0"/>
+            </w:pPr>
+            <w:proofErr w:type="spellStart"/>
+            <w:r>
+              <w:t>Postcondición</w:t>
+            </w:r>
+            <w:proofErr w:type="spellEnd"/>
+            <w:r>
+              <w:t xml:space="preserve"> </w:t>
+            </w:r>
+            <w:proofErr w:type="spellStart"/>
+            <w:r>
+              <w:t>si</w:t>
+            </w:r>
+            <w:proofErr w:type="spellEnd"/>
+            <w:r>
+              <w:t xml:space="preserve"> </w:t>
+            </w:r>
+            <w:proofErr w:type="spellStart"/>
+            <w:r>
+              <w:t>fallo</w:t>
+            </w:r>
+            <w:proofErr w:type="spellEnd"/>
+          </w:p>
+        </w:tc>
+        <w:tc>
+          <w:tcPr>
+            <w:tcW w:w="6043" w:type="dxa"/>
+            <w:gridSpan w:val="2"/>
+            <w:tcBorders>
+              <w:top w:val="single" w:sz="4" w:space="0" w:color="000001"/>
+              <w:left w:val="single" w:sz="4" w:space="0" w:color="000001"/>
+              <w:bottom w:val="single" w:sz="4" w:space="0" w:color="000001"/>
+              <w:right w:val="single" w:sz="4" w:space="0" w:color="000001"/>
+            </w:tcBorders>
+            <w:shd w:val="clear" w:color="auto" w:fill="auto"/>
+            <w:tcMar>
+              <w:left w:w="65" w:type="dxa"/>
+            </w:tcMar>
+            <w:vAlign w:val="center"/>
+          </w:tcPr>
+          <w:p>
+            <w:pPr>
+              <w:pStyle w:val="LO-normal"/>
+              <w:spacing w:before="100" w:beforeAutospacing="1" w:after="0"/>
+              <w:rPr>
+                <w:lang w:val="es-ES"/>
+              </w:rPr>
+            </w:pPr>
+            <w:r>
+              <w:rPr>
+                <w:lang w:val="es-ES"/>
+              </w:rPr>
+              <w:t>Vuelve a la pantalla de añadir usuario.</w:t>
+            </w:r>
+          </w:p>
+        </w:tc>
+      </w:tr>
+      <w:tr>
+        <w:trPr>
+          <w:trHeight w:val="313"/>
+        </w:trPr>
+        <w:tc>
+          <w:tcPr>
+            <w:tcW w:w="2971" w:type="dxa"/>
+            <w:tcBorders>
+              <w:top w:val="single" w:sz="4" w:space="0" w:color="000001"/>
+              <w:left w:val="single" w:sz="4" w:space="0" w:color="000001"/>
+              <w:bottom w:val="single" w:sz="4" w:space="0" w:color="000001"/>
+              <w:right w:val="single" w:sz="4" w:space="0" w:color="000001"/>
+            </w:tcBorders>
+            <w:shd w:val="clear" w:color="auto" w:fill="auto"/>
+            <w:tcMar>
+              <w:left w:w="65" w:type="dxa"/>
+            </w:tcMar>
+            <w:vAlign w:val="center"/>
+          </w:tcPr>
+          <w:p>
+            <w:pPr>
+              <w:pStyle w:val="LO-normal"/>
+              <w:spacing w:before="100" w:beforeAutospacing="1" w:after="0"/>
+            </w:pPr>
+            <w:proofErr w:type="spellStart"/>
+            <w:r>
+              <w:t>Actores</w:t>
+            </w:r>
+            <w:proofErr w:type="spellEnd"/>
+          </w:p>
+        </w:tc>
+        <w:tc>
+          <w:tcPr>
+            <w:tcW w:w="6043" w:type="dxa"/>
+            <w:gridSpan w:val="2"/>
+            <w:tcBorders>
+              <w:top w:val="single" w:sz="4" w:space="0" w:color="000001"/>
+              <w:left w:val="single" w:sz="4" w:space="0" w:color="000001"/>
+              <w:bottom w:val="single" w:sz="4" w:space="0" w:color="000001"/>
+              <w:right w:val="single" w:sz="4" w:space="0" w:color="000001"/>
+            </w:tcBorders>
+            <w:shd w:val="clear" w:color="auto" w:fill="auto"/>
+            <w:tcMar>
+              <w:left w:w="65" w:type="dxa"/>
+            </w:tcMar>
+            <w:vAlign w:val="center"/>
+          </w:tcPr>
+          <w:p>
+            <w:pPr>
+              <w:pStyle w:val="LO-normal"/>
+              <w:spacing w:before="100" w:beforeAutospacing="1" w:after="0"/>
+            </w:pPr>
+            <w:r>
+              <w:t>Usuario,</w:t>
+            </w:r>
+          </w:p>
+        </w:tc>
+      </w:tr>
+      <w:tr>
+        <w:trPr>
+          <w:trHeight w:val="298"/>
+        </w:trPr>
+        <w:tc>
+          <w:tcPr>
+            <w:tcW w:w="2971" w:type="dxa"/>
+            <w:tcBorders>
+              <w:top w:val="single" w:sz="4" w:space="0" w:color="000001"/>
+              <w:left w:val="single" w:sz="4" w:space="0" w:color="000001"/>
+              <w:bottom w:val="single" w:sz="4" w:space="0" w:color="000001"/>
+              <w:right w:val="single" w:sz="4" w:space="0" w:color="000001"/>
+            </w:tcBorders>
+            <w:shd w:val="clear" w:color="auto" w:fill="auto"/>
+            <w:tcMar>
+              <w:left w:w="65" w:type="dxa"/>
+            </w:tcMar>
+            <w:vAlign w:val="center"/>
+          </w:tcPr>
+          <w:p>
+            <w:pPr>
+              <w:pStyle w:val="LO-normal"/>
+              <w:spacing w:before="100" w:beforeAutospacing="1" w:after="0"/>
+            </w:pPr>
+            <w:proofErr w:type="spellStart"/>
+            <w:r>
+              <w:t>Secuencia</w:t>
+            </w:r>
+            <w:proofErr w:type="spellEnd"/>
+            <w:r>
+              <w:t xml:space="preserve"> normal</w:t>
+            </w:r>
+          </w:p>
+        </w:tc>
+        <w:tc>
+          <w:tcPr>
+            <w:tcW w:w="758" w:type="dxa"/>
+            <w:tcBorders>
+              <w:top w:val="single" w:sz="4" w:space="0" w:color="000001"/>
+              <w:left w:val="single" w:sz="4" w:space="0" w:color="000001"/>
+              <w:bottom w:val="single" w:sz="4" w:space="0" w:color="000001"/>
+              <w:right w:val="single" w:sz="4" w:space="0" w:color="000001"/>
+            </w:tcBorders>
+            <w:shd w:val="clear" w:color="auto" w:fill="auto"/>
+            <w:tcMar>
+              <w:left w:w="65" w:type="dxa"/>
+            </w:tcMar>
+            <w:vAlign w:val="center"/>
+          </w:tcPr>
+          <w:p>
+            <w:pPr>
+              <w:pStyle w:val="LO-normal"/>
+              <w:spacing w:before="100" w:beforeAutospacing="1" w:after="0"/>
+            </w:pPr>
+            <w:r>
+              <w:t>Paso</w:t>
+            </w:r>
+          </w:p>
+        </w:tc>
+        <w:tc>
+          <w:tcPr>
+            <w:tcW w:w="5285" w:type="dxa"/>
+            <w:tcBorders>
+              <w:top w:val="single" w:sz="4" w:space="0" w:color="000001"/>
+              <w:left w:val="single" w:sz="4" w:space="0" w:color="000001"/>
+              <w:bottom w:val="single" w:sz="4" w:space="0" w:color="000001"/>
+              <w:right w:val="single" w:sz="4" w:space="0" w:color="000001"/>
+            </w:tcBorders>
+            <w:shd w:val="clear" w:color="auto" w:fill="auto"/>
+            <w:tcMar>
+              <w:left w:w="65" w:type="dxa"/>
+            </w:tcMar>
+            <w:vAlign w:val="center"/>
+          </w:tcPr>
+          <w:p>
+            <w:pPr>
+              <w:pStyle w:val="LO-normal"/>
+              <w:spacing w:before="100" w:beforeAutospacing="1" w:after="0"/>
+            </w:pPr>
+            <w:proofErr w:type="spellStart"/>
+            <w:r>
+              <w:t>Acción</w:t>
+            </w:r>
+            <w:proofErr w:type="spellEnd"/>
           </w:p>
         </w:tc>
       </w:tr>
@@ -26810,19 +27320,13 @@
           <w:p>
             <w:pPr>
               <w:pStyle w:val="LO-normal"/>
-              <w:spacing w:after="0"/>
-            </w:pPr>
-            <w:proofErr w:type="spellStart"/>
-            <w:r>
-              <w:t>Precondiciones</w:t>
-            </w:r>
-            <w:proofErr w:type="spellEnd"/>
-          </w:p>
-        </w:tc>
-        <w:tc>
-          <w:tcPr>
-            <w:tcW w:w="6043" w:type="dxa"/>
-            <w:gridSpan w:val="2"/>
+              <w:spacing w:before="100" w:beforeAutospacing="1" w:after="0"/>
+            </w:pPr>
+          </w:p>
+        </w:tc>
+        <w:tc>
+          <w:tcPr>
+            <w:tcW w:w="758" w:type="dxa"/>
             <w:tcBorders>
               <w:top w:val="single" w:sz="4" w:space="0" w:color="000001"/>
               <w:left w:val="single" w:sz="4" w:space="0" w:color="000001"/>
@@ -26838,41 +27342,16 @@
           <w:p>
             <w:pPr>
               <w:pStyle w:val="LO-normal"/>
-              <w:spacing w:after="0"/>
-              <w:rPr>
-                <w:lang w:val="es-ES"/>
-              </w:rPr>
-            </w:pPr>
-            <w:r>
-              <w:rPr>
-                <w:lang w:val="es-ES"/>
-              </w:rPr>
-              <w:t xml:space="preserve">El usuario está </w:t>
-            </w:r>
-            <w:proofErr w:type="spellStart"/>
-            <w:r>
-              <w:rPr>
-                <w:lang w:val="es-ES"/>
-              </w:rPr>
-              <w:t>logueado</w:t>
-            </w:r>
-            <w:proofErr w:type="spellEnd"/>
-            <w:r>
-              <w:rPr>
-                <w:lang w:val="es-ES"/>
-              </w:rPr>
-              <w:t xml:space="preserve"> y se ha seleccionado la actividad de crear cuenta de secretaría.</w:t>
-            </w:r>
-          </w:p>
-        </w:tc>
-      </w:tr>
-      <w:tr>
-        <w:trPr>
-          <w:trHeight w:val="298"/>
-        </w:trPr>
-        <w:tc>
-          <w:tcPr>
-            <w:tcW w:w="2971" w:type="dxa"/>
+              <w:spacing w:before="100" w:beforeAutospacing="1" w:after="0"/>
+            </w:pPr>
+            <w:r>
+              <w:t>1</w:t>
+            </w:r>
+          </w:p>
+        </w:tc>
+        <w:tc>
+          <w:tcPr>
+            <w:tcW w:w="5285" w:type="dxa"/>
             <w:tcBorders>
               <w:top w:val="single" w:sz="4" w:space="0" w:color="000001"/>
               <w:left w:val="single" w:sz="4" w:space="0" w:color="000001"/>
@@ -26888,19 +27367,27 @@
           <w:p>
             <w:pPr>
               <w:pStyle w:val="LO-normal"/>
-              <w:spacing w:after="0"/>
-            </w:pPr>
-            <w:proofErr w:type="spellStart"/>
-            <w:r>
-              <w:t>Salidas</w:t>
-            </w:r>
-            <w:proofErr w:type="spellEnd"/>
-          </w:p>
-        </w:tc>
-        <w:tc>
-          <w:tcPr>
-            <w:tcW w:w="6043" w:type="dxa"/>
-            <w:gridSpan w:val="2"/>
+              <w:spacing w:before="100" w:beforeAutospacing="1" w:after="0"/>
+              <w:rPr>
+                <w:lang w:val="es-ES"/>
+              </w:rPr>
+            </w:pPr>
+            <w:r>
+              <w:rPr>
+                <w:lang w:val="es-ES"/>
+              </w:rPr>
+              <w:t>El sistema comprueba si el usuario tiene al menos permisos de creación de usuarios. Si no, S-1</w:t>
+            </w:r>
+          </w:p>
+        </w:tc>
+      </w:tr>
+      <w:tr>
+        <w:trPr>
+          <w:trHeight w:val="956"/>
+        </w:trPr>
+        <w:tc>
+          <w:tcPr>
+            <w:tcW w:w="2971" w:type="dxa"/>
             <w:tcBorders>
               <w:top w:val="single" w:sz="4" w:space="0" w:color="000001"/>
               <w:left w:val="single" w:sz="4" w:space="0" w:color="000001"/>
@@ -26916,8 +27403,554 @@
           <w:p>
             <w:pPr>
               <w:pStyle w:val="LO-normal"/>
-              <w:spacing w:after="0"/>
-            </w:pPr>
+              <w:spacing w:before="100" w:beforeAutospacing="1" w:after="0"/>
+            </w:pPr>
+          </w:p>
+        </w:tc>
+        <w:tc>
+          <w:tcPr>
+            <w:tcW w:w="758" w:type="dxa"/>
+            <w:tcBorders>
+              <w:top w:val="single" w:sz="4" w:space="0" w:color="000001"/>
+              <w:left w:val="single" w:sz="4" w:space="0" w:color="000001"/>
+              <w:bottom w:val="single" w:sz="4" w:space="0" w:color="000001"/>
+              <w:right w:val="single" w:sz="4" w:space="0" w:color="000001"/>
+            </w:tcBorders>
+            <w:shd w:val="clear" w:color="auto" w:fill="auto"/>
+            <w:tcMar>
+              <w:left w:w="65" w:type="dxa"/>
+            </w:tcMar>
+            <w:vAlign w:val="center"/>
+          </w:tcPr>
+          <w:p>
+            <w:pPr>
+              <w:pStyle w:val="LO-normal"/>
+              <w:spacing w:before="100" w:beforeAutospacing="1" w:after="0"/>
+            </w:pPr>
+            <w:r>
+              <w:t>2</w:t>
+            </w:r>
+          </w:p>
+        </w:tc>
+        <w:tc>
+          <w:tcPr>
+            <w:tcW w:w="5285" w:type="dxa"/>
+            <w:tcBorders>
+              <w:top w:val="single" w:sz="4" w:space="0" w:color="000001"/>
+              <w:left w:val="single" w:sz="4" w:space="0" w:color="000001"/>
+              <w:bottom w:val="single" w:sz="4" w:space="0" w:color="000001"/>
+              <w:right w:val="single" w:sz="4" w:space="0" w:color="000001"/>
+            </w:tcBorders>
+            <w:shd w:val="clear" w:color="auto" w:fill="auto"/>
+            <w:tcMar>
+              <w:left w:w="65" w:type="dxa"/>
+            </w:tcMar>
+            <w:vAlign w:val="center"/>
+          </w:tcPr>
+          <w:p>
+            <w:pPr>
+              <w:pStyle w:val="LO-normal"/>
+              <w:spacing w:before="100" w:beforeAutospacing="1" w:after="0"/>
+              <w:rPr>
+                <w:lang w:val="es-ES"/>
+              </w:rPr>
+            </w:pPr>
+            <w:r>
+              <w:rPr>
+                <w:lang w:val="es-ES"/>
+              </w:rPr>
+              <w:t xml:space="preserve">El sistema muestra formulario de </w:t>
+            </w:r>
+            <w:proofErr w:type="gramStart"/>
+            <w:r>
+              <w:rPr>
+                <w:i/>
+                <w:lang w:val="es-ES"/>
+              </w:rPr>
+              <w:t>USUARIO</w:t>
+            </w:r>
+            <w:r>
+              <w:rPr>
+                <w:lang w:val="es-ES"/>
+              </w:rPr>
+              <w:t>(</w:t>
+            </w:r>
+            <w:proofErr w:type="gramEnd"/>
+            <w:r>
+              <w:rPr>
+                <w:lang w:val="es-ES"/>
+              </w:rPr>
+              <w:t>nuevo ID y contraseña) y permite que el usuario pueda editar sus diferentes campos. El usuario lo completa.</w:t>
+            </w:r>
+          </w:p>
+        </w:tc>
+      </w:tr>
+      <w:tr>
+        <w:trPr>
+          <w:trHeight w:val="612"/>
+        </w:trPr>
+        <w:tc>
+          <w:tcPr>
+            <w:tcW w:w="2971" w:type="dxa"/>
+            <w:tcBorders>
+              <w:top w:val="single" w:sz="4" w:space="0" w:color="000001"/>
+              <w:left w:val="single" w:sz="4" w:space="0" w:color="000001"/>
+              <w:bottom w:val="single" w:sz="4" w:space="0" w:color="000001"/>
+              <w:right w:val="single" w:sz="4" w:space="0" w:color="000001"/>
+            </w:tcBorders>
+            <w:shd w:val="clear" w:color="auto" w:fill="auto"/>
+            <w:tcMar>
+              <w:left w:w="65" w:type="dxa"/>
+            </w:tcMar>
+            <w:vAlign w:val="center"/>
+          </w:tcPr>
+          <w:p>
+            <w:pPr>
+              <w:pStyle w:val="LO-normal"/>
+              <w:spacing w:before="100" w:beforeAutospacing="1" w:after="0"/>
+              <w:rPr>
+                <w:lang w:val="es-ES"/>
+              </w:rPr>
+            </w:pPr>
+          </w:p>
+        </w:tc>
+        <w:tc>
+          <w:tcPr>
+            <w:tcW w:w="758" w:type="dxa"/>
+            <w:tcBorders>
+              <w:top w:val="single" w:sz="4" w:space="0" w:color="000001"/>
+              <w:left w:val="single" w:sz="4" w:space="0" w:color="000001"/>
+              <w:bottom w:val="single" w:sz="4" w:space="0" w:color="000001"/>
+              <w:right w:val="single" w:sz="4" w:space="0" w:color="000001"/>
+            </w:tcBorders>
+            <w:shd w:val="clear" w:color="auto" w:fill="auto"/>
+            <w:tcMar>
+              <w:left w:w="65" w:type="dxa"/>
+            </w:tcMar>
+            <w:vAlign w:val="center"/>
+          </w:tcPr>
+          <w:p>
+            <w:pPr>
+              <w:pStyle w:val="LO-normal"/>
+              <w:spacing w:before="100" w:beforeAutospacing="1" w:after="0"/>
+            </w:pPr>
+            <w:r>
+              <w:t>3</w:t>
+            </w:r>
+          </w:p>
+        </w:tc>
+        <w:tc>
+          <w:tcPr>
+            <w:tcW w:w="5285" w:type="dxa"/>
+            <w:tcBorders>
+              <w:top w:val="single" w:sz="4" w:space="0" w:color="000001"/>
+              <w:left w:val="single" w:sz="4" w:space="0" w:color="000001"/>
+              <w:bottom w:val="single" w:sz="4" w:space="0" w:color="000001"/>
+              <w:right w:val="single" w:sz="4" w:space="0" w:color="000001"/>
+            </w:tcBorders>
+            <w:shd w:val="clear" w:color="auto" w:fill="auto"/>
+            <w:tcMar>
+              <w:left w:w="65" w:type="dxa"/>
+            </w:tcMar>
+            <w:vAlign w:val="center"/>
+          </w:tcPr>
+          <w:p>
+            <w:pPr>
+              <w:pStyle w:val="LO-normal"/>
+              <w:spacing w:before="100" w:beforeAutospacing="1" w:after="0"/>
+            </w:pPr>
+            <w:r>
+              <w:rPr>
+                <w:lang w:val="es-ES"/>
+              </w:rPr>
+              <w:t xml:space="preserve">El sistema comprueba los datos introducidos por el usuario. </w:t>
+            </w:r>
+            <w:r>
+              <w:t xml:space="preserve">Si </w:t>
+            </w:r>
+            <w:proofErr w:type="spellStart"/>
+            <w:r>
+              <w:t>fallo</w:t>
+            </w:r>
+            <w:proofErr w:type="spellEnd"/>
+            <w:r>
+              <w:t xml:space="preserve"> S-2</w:t>
+            </w:r>
+          </w:p>
+        </w:tc>
+      </w:tr>
+      <w:tr>
+        <w:trPr>
+          <w:trHeight w:val="627"/>
+        </w:trPr>
+        <w:tc>
+          <w:tcPr>
+            <w:tcW w:w="2971" w:type="dxa"/>
+            <w:tcBorders>
+              <w:top w:val="single" w:sz="4" w:space="0" w:color="000001"/>
+              <w:left w:val="single" w:sz="4" w:space="0" w:color="000001"/>
+              <w:bottom w:val="single" w:sz="4" w:space="0" w:color="000001"/>
+              <w:right w:val="single" w:sz="4" w:space="0" w:color="000001"/>
+            </w:tcBorders>
+            <w:shd w:val="clear" w:color="auto" w:fill="auto"/>
+            <w:tcMar>
+              <w:left w:w="65" w:type="dxa"/>
+            </w:tcMar>
+            <w:vAlign w:val="center"/>
+          </w:tcPr>
+          <w:p>
+            <w:pPr>
+              <w:pStyle w:val="LO-normal"/>
+              <w:spacing w:before="100" w:beforeAutospacing="1" w:after="0"/>
+            </w:pPr>
+          </w:p>
+        </w:tc>
+        <w:tc>
+          <w:tcPr>
+            <w:tcW w:w="758" w:type="dxa"/>
+            <w:tcBorders>
+              <w:top w:val="single" w:sz="4" w:space="0" w:color="000001"/>
+              <w:left w:val="single" w:sz="4" w:space="0" w:color="000001"/>
+              <w:bottom w:val="single" w:sz="4" w:space="0" w:color="000001"/>
+              <w:right w:val="single" w:sz="4" w:space="0" w:color="000001"/>
+            </w:tcBorders>
+            <w:shd w:val="clear" w:color="auto" w:fill="auto"/>
+            <w:tcMar>
+              <w:left w:w="65" w:type="dxa"/>
+            </w:tcMar>
+            <w:vAlign w:val="center"/>
+          </w:tcPr>
+          <w:p>
+            <w:pPr>
+              <w:pStyle w:val="LO-normal"/>
+              <w:spacing w:before="100" w:beforeAutospacing="1" w:after="0"/>
+            </w:pPr>
+            <w:r>
+              <w:t>4</w:t>
+            </w:r>
+          </w:p>
+        </w:tc>
+        <w:tc>
+          <w:tcPr>
+            <w:tcW w:w="5285" w:type="dxa"/>
+            <w:tcBorders>
+              <w:top w:val="single" w:sz="4" w:space="0" w:color="000001"/>
+              <w:left w:val="single" w:sz="4" w:space="0" w:color="000001"/>
+              <w:bottom w:val="single" w:sz="4" w:space="0" w:color="000001"/>
+              <w:right w:val="single" w:sz="4" w:space="0" w:color="000001"/>
+            </w:tcBorders>
+            <w:shd w:val="clear" w:color="auto" w:fill="auto"/>
+            <w:tcMar>
+              <w:left w:w="65" w:type="dxa"/>
+            </w:tcMar>
+            <w:vAlign w:val="center"/>
+          </w:tcPr>
+          <w:p>
+            <w:pPr>
+              <w:pStyle w:val="LO-normal"/>
+              <w:spacing w:before="100" w:beforeAutospacing="1" w:after="0"/>
+              <w:rPr>
+                <w:lang w:val="es-ES"/>
+              </w:rPr>
+            </w:pPr>
+            <w:r>
+              <w:rPr>
+                <w:lang w:val="es-ES"/>
+              </w:rPr>
+              <w:t>El sistema crea un nuevo usuario y  pide el tipo de cuenta de secretaria (PAS o PDI) y el usuario la introduce (</w:t>
+            </w:r>
+            <w:proofErr w:type="spellStart"/>
+            <w:r>
+              <w:rPr>
+                <w:lang w:val="es-ES"/>
+              </w:rPr>
+              <w:t>string</w:t>
+            </w:r>
+            <w:proofErr w:type="spellEnd"/>
+            <w:r>
+              <w:rPr>
+                <w:lang w:val="es-ES"/>
+              </w:rPr>
+              <w:t>).</w:t>
+            </w:r>
+          </w:p>
+        </w:tc>
+      </w:tr>
+      <w:tr>
+        <w:trPr>
+          <w:trHeight w:val="1270"/>
+        </w:trPr>
+        <w:tc>
+          <w:tcPr>
+            <w:tcW w:w="2971" w:type="dxa"/>
+            <w:tcBorders>
+              <w:top w:val="single" w:sz="4" w:space="0" w:color="000001"/>
+              <w:left w:val="single" w:sz="4" w:space="0" w:color="000001"/>
+              <w:bottom w:val="single" w:sz="4" w:space="0" w:color="000001"/>
+              <w:right w:val="single" w:sz="4" w:space="0" w:color="000001"/>
+            </w:tcBorders>
+            <w:shd w:val="clear" w:color="auto" w:fill="auto"/>
+            <w:tcMar>
+              <w:left w:w="65" w:type="dxa"/>
+            </w:tcMar>
+            <w:vAlign w:val="center"/>
+          </w:tcPr>
+          <w:p>
+            <w:pPr>
+              <w:pStyle w:val="LO-normal"/>
+              <w:spacing w:before="100" w:beforeAutospacing="1" w:after="0"/>
+              <w:rPr>
+                <w:lang w:val="es-ES"/>
+              </w:rPr>
+            </w:pPr>
+          </w:p>
+        </w:tc>
+        <w:tc>
+          <w:tcPr>
+            <w:tcW w:w="758" w:type="dxa"/>
+            <w:tcBorders>
+              <w:top w:val="single" w:sz="4" w:space="0" w:color="000001"/>
+              <w:left w:val="single" w:sz="4" w:space="0" w:color="000001"/>
+              <w:bottom w:val="single" w:sz="4" w:space="0" w:color="000001"/>
+              <w:right w:val="single" w:sz="4" w:space="0" w:color="000001"/>
+            </w:tcBorders>
+            <w:shd w:val="clear" w:color="auto" w:fill="auto"/>
+            <w:tcMar>
+              <w:left w:w="65" w:type="dxa"/>
+            </w:tcMar>
+            <w:vAlign w:val="center"/>
+          </w:tcPr>
+          <w:p>
+            <w:pPr>
+              <w:pStyle w:val="LO-normal"/>
+              <w:spacing w:before="100" w:beforeAutospacing="1" w:after="0"/>
+            </w:pPr>
+            <w:r>
+              <w:t>5</w:t>
+            </w:r>
+          </w:p>
+        </w:tc>
+        <w:tc>
+          <w:tcPr>
+            <w:tcW w:w="5285" w:type="dxa"/>
+            <w:tcBorders>
+              <w:top w:val="single" w:sz="4" w:space="0" w:color="000001"/>
+              <w:left w:val="single" w:sz="4" w:space="0" w:color="000001"/>
+              <w:bottom w:val="single" w:sz="4" w:space="0" w:color="000001"/>
+              <w:right w:val="single" w:sz="4" w:space="0" w:color="000001"/>
+            </w:tcBorders>
+            <w:shd w:val="clear" w:color="auto" w:fill="auto"/>
+            <w:tcMar>
+              <w:left w:w="65" w:type="dxa"/>
+            </w:tcMar>
+            <w:vAlign w:val="center"/>
+          </w:tcPr>
+          <w:p>
+            <w:pPr>
+              <w:pStyle w:val="LO-normal"/>
+              <w:spacing w:before="100" w:beforeAutospacing="1" w:after="0"/>
+              <w:rPr>
+                <w:lang w:val="es-ES"/>
+              </w:rPr>
+            </w:pPr>
+            <w:r>
+              <w:rPr>
+                <w:lang w:val="es-ES"/>
+              </w:rPr>
+              <w:t>Si la cuenta es de PAS, el sistema le proporciona los privilegios específicos a un secretario de PAS de edición y visión de todo empleado PAS de su facultad.</w:t>
+            </w:r>
+          </w:p>
+          <w:p>
+            <w:pPr>
+              <w:pStyle w:val="LO-normal"/>
+              <w:spacing w:before="100" w:beforeAutospacing="1" w:after="0"/>
+              <w:rPr>
+                <w:lang w:val="es-ES"/>
+              </w:rPr>
+            </w:pPr>
+            <w:r>
+              <w:rPr>
+                <w:lang w:val="es-ES"/>
+              </w:rPr>
+              <w:t>Si la cuenta es de PDI ,el sistema le proporciona los privilegios específicos a un secretario de PDI de edición y visión de todo empleado PDI de su facultad</w:t>
+            </w:r>
+          </w:p>
+        </w:tc>
+      </w:tr>
+      <w:tr>
+        <w:trPr>
+          <w:trHeight w:val="531"/>
+        </w:trPr>
+        <w:tc>
+          <w:tcPr>
+            <w:tcW w:w="2971" w:type="dxa"/>
+            <w:tcBorders>
+              <w:top w:val="single" w:sz="4" w:space="0" w:color="000001"/>
+              <w:left w:val="single" w:sz="4" w:space="0" w:color="000001"/>
+              <w:bottom w:val="single" w:sz="4" w:space="0" w:color="000001"/>
+              <w:right w:val="single" w:sz="4" w:space="0" w:color="000001"/>
+            </w:tcBorders>
+            <w:shd w:val="clear" w:color="auto" w:fill="auto"/>
+            <w:tcMar>
+              <w:left w:w="65" w:type="dxa"/>
+            </w:tcMar>
+            <w:vAlign w:val="center"/>
+          </w:tcPr>
+          <w:p>
+            <w:pPr>
+              <w:pStyle w:val="LO-normal"/>
+              <w:spacing w:before="100" w:beforeAutospacing="1" w:after="0"/>
+              <w:rPr>
+                <w:lang w:val="es-ES"/>
+              </w:rPr>
+            </w:pPr>
+          </w:p>
+        </w:tc>
+        <w:tc>
+          <w:tcPr>
+            <w:tcW w:w="758" w:type="dxa"/>
+            <w:tcBorders>
+              <w:top w:val="single" w:sz="4" w:space="0" w:color="000001"/>
+              <w:left w:val="single" w:sz="4" w:space="0" w:color="000001"/>
+              <w:bottom w:val="single" w:sz="4" w:space="0" w:color="000001"/>
+              <w:right w:val="single" w:sz="4" w:space="0" w:color="000001"/>
+            </w:tcBorders>
+            <w:shd w:val="clear" w:color="auto" w:fill="auto"/>
+            <w:tcMar>
+              <w:left w:w="65" w:type="dxa"/>
+            </w:tcMar>
+            <w:vAlign w:val="center"/>
+          </w:tcPr>
+          <w:p>
+            <w:pPr>
+              <w:pStyle w:val="LO-normal"/>
+              <w:spacing w:before="100" w:beforeAutospacing="1" w:after="0"/>
+            </w:pPr>
+            <w:r>
+              <w:t>6</w:t>
+            </w:r>
+          </w:p>
+        </w:tc>
+        <w:tc>
+          <w:tcPr>
+            <w:tcW w:w="5285" w:type="dxa"/>
+            <w:tcBorders>
+              <w:top w:val="single" w:sz="4" w:space="0" w:color="000001"/>
+              <w:left w:val="single" w:sz="4" w:space="0" w:color="000001"/>
+              <w:bottom w:val="single" w:sz="4" w:space="0" w:color="000001"/>
+              <w:right w:val="single" w:sz="4" w:space="0" w:color="000001"/>
+            </w:tcBorders>
+            <w:shd w:val="clear" w:color="auto" w:fill="auto"/>
+            <w:tcMar>
+              <w:left w:w="65" w:type="dxa"/>
+            </w:tcMar>
+            <w:vAlign w:val="center"/>
+          </w:tcPr>
+          <w:p>
+            <w:pPr>
+              <w:pStyle w:val="LO-normal"/>
+              <w:spacing w:before="100" w:beforeAutospacing="1" w:after="0"/>
+              <w:rPr>
+                <w:lang w:val="es-ES"/>
+              </w:rPr>
+            </w:pPr>
+            <w:r>
+              <w:rPr>
+                <w:lang w:val="es-ES"/>
+              </w:rPr>
+              <w:t>Si el usuario selecciona cancelar, S-3</w:t>
+            </w:r>
+          </w:p>
+        </w:tc>
+      </w:tr>
+      <w:tr>
+        <w:trPr>
+          <w:trHeight w:val="627"/>
+        </w:trPr>
+        <w:tc>
+          <w:tcPr>
+            <w:tcW w:w="2971" w:type="dxa"/>
+            <w:tcBorders>
+              <w:top w:val="single" w:sz="4" w:space="0" w:color="000001"/>
+              <w:left w:val="single" w:sz="4" w:space="0" w:color="000001"/>
+              <w:bottom w:val="single" w:sz="4" w:space="0" w:color="000001"/>
+              <w:right w:val="single" w:sz="4" w:space="0" w:color="000001"/>
+            </w:tcBorders>
+            <w:shd w:val="clear" w:color="auto" w:fill="auto"/>
+            <w:tcMar>
+              <w:left w:w="65" w:type="dxa"/>
+            </w:tcMar>
+            <w:vAlign w:val="center"/>
+          </w:tcPr>
+          <w:p>
+            <w:pPr>
+              <w:pStyle w:val="LO-normal"/>
+              <w:spacing w:before="100" w:beforeAutospacing="1" w:after="0"/>
+            </w:pPr>
+            <w:r>
+              <w:rPr>
+                <w:rFonts w:ascii="Times New Roman" w:eastAsia="Times New Roman" w:hAnsi="Times New Roman" w:cs="Times New Roman"/>
+                <w:sz w:val="2"/>
+                <w:szCs w:val="2"/>
+              </w:rPr>
+              <w:t>55</w:t>
+            </w:r>
+          </w:p>
+        </w:tc>
+        <w:tc>
+          <w:tcPr>
+            <w:tcW w:w="758" w:type="dxa"/>
+            <w:tcBorders>
+              <w:top w:val="single" w:sz="4" w:space="0" w:color="000001"/>
+              <w:left w:val="single" w:sz="4" w:space="0" w:color="000001"/>
+              <w:bottom w:val="single" w:sz="4" w:space="0" w:color="000001"/>
+              <w:right w:val="single" w:sz="4" w:space="0" w:color="000001"/>
+            </w:tcBorders>
+            <w:shd w:val="clear" w:color="auto" w:fill="auto"/>
+            <w:tcMar>
+              <w:left w:w="65" w:type="dxa"/>
+            </w:tcMar>
+            <w:vAlign w:val="center"/>
+          </w:tcPr>
+          <w:p>
+            <w:pPr>
+              <w:pStyle w:val="LO-normal"/>
+              <w:spacing w:before="100" w:beforeAutospacing="1" w:after="0"/>
+            </w:pPr>
+            <w:r>
+              <w:t>7</w:t>
+            </w:r>
+          </w:p>
+        </w:tc>
+        <w:tc>
+          <w:tcPr>
+            <w:tcW w:w="5285" w:type="dxa"/>
+            <w:tcBorders>
+              <w:top w:val="single" w:sz="4" w:space="0" w:color="000001"/>
+              <w:left w:val="single" w:sz="4" w:space="0" w:color="000001"/>
+              <w:bottom w:val="single" w:sz="4" w:space="0" w:color="000001"/>
+              <w:right w:val="single" w:sz="4" w:space="0" w:color="000001"/>
+            </w:tcBorders>
+            <w:shd w:val="clear" w:color="auto" w:fill="auto"/>
+            <w:tcMar>
+              <w:left w:w="65" w:type="dxa"/>
+            </w:tcMar>
+            <w:vAlign w:val="center"/>
+          </w:tcPr>
+          <w:p>
+            <w:pPr>
+              <w:pStyle w:val="LO-normal"/>
+              <w:spacing w:before="100" w:beforeAutospacing="1" w:after="0"/>
+              <w:rPr>
+                <w:lang w:val="es-ES"/>
+              </w:rPr>
+            </w:pPr>
+            <w:r>
+              <w:rPr>
+                <w:lang w:val="es-ES"/>
+              </w:rPr>
+              <w:t>Si el usuario selecciona guardar, el sistema actualiza la base de datos y se vuelve a la pantalla de creación de usuario.</w:t>
+            </w:r>
           </w:p>
         </w:tc>
       </w:tr>
@@ -26943,11 +27976,11 @@
           <w:p>
             <w:pPr>
               <w:pStyle w:val="LO-normal"/>
-              <w:spacing w:after="0"/>
-            </w:pPr>
-            <w:proofErr w:type="spellStart"/>
-            <w:r>
-              <w:t>Postcondición</w:t>
+              <w:spacing w:before="100" w:beforeAutospacing="1" w:after="0"/>
+            </w:pPr>
+            <w:proofErr w:type="spellStart"/>
+            <w:r>
+              <w:t>Secuencias</w:t>
             </w:r>
             <w:proofErr w:type="spellEnd"/>
             <w:r>
@@ -26955,23 +27988,17 @@
             </w:r>
             <w:proofErr w:type="spellStart"/>
             <w:r>
-              <w:t>si</w:t>
-            </w:r>
-            <w:proofErr w:type="spellEnd"/>
-            <w:r>
-              <w:t xml:space="preserve"> </w:t>
-            </w:r>
-            <w:proofErr w:type="spellStart"/>
-            <w:r>
-              <w:t>éxito</w:t>
-            </w:r>
-            <w:proofErr w:type="spellEnd"/>
-          </w:p>
-        </w:tc>
-        <w:tc>
-          <w:tcPr>
-            <w:tcW w:w="6043" w:type="dxa"/>
-            <w:gridSpan w:val="2"/>
+              <w:t>alternativas</w:t>
+            </w:r>
+            <w:proofErr w:type="spellEnd"/>
+            <w:r>
+              <w:t xml:space="preserve"> (S)</w:t>
+            </w:r>
+          </w:p>
+        </w:tc>
+        <w:tc>
+          <w:tcPr>
+            <w:tcW w:w="758" w:type="dxa"/>
             <w:tcBorders>
               <w:top w:val="single" w:sz="4" w:space="0" w:color="000001"/>
               <w:left w:val="single" w:sz="4" w:space="0" w:color="000001"/>
@@ -26987,27 +28014,16 @@
           <w:p>
             <w:pPr>
               <w:pStyle w:val="LO-normal"/>
-              <w:spacing w:after="0"/>
-              <w:rPr>
-                <w:lang w:val="es-ES"/>
-              </w:rPr>
-            </w:pPr>
-            <w:r>
-              <w:rPr>
-                <w:lang w:val="es-ES"/>
-              </w:rPr>
-              <w:t>El sistema crea la cuenta de usuario correspondiente y vuelve a la pantalla de añadir usuario.</w:t>
-            </w:r>
-          </w:p>
-        </w:tc>
-      </w:tr>
-      <w:tr>
-        <w:trPr>
-          <w:trHeight w:val="298"/>
-        </w:trPr>
-        <w:tc>
-          <w:tcPr>
-            <w:tcW w:w="2971" w:type="dxa"/>
+              <w:spacing w:before="100" w:beforeAutospacing="1" w:after="0"/>
+            </w:pPr>
+            <w:r>
+              <w:t>Paso</w:t>
+            </w:r>
+          </w:p>
+        </w:tc>
+        <w:tc>
+          <w:tcPr>
+            <w:tcW w:w="5285" w:type="dxa"/>
             <w:tcBorders>
               <w:top w:val="single" w:sz="4" w:space="0" w:color="000001"/>
               <w:left w:val="single" w:sz="4" w:space="0" w:color="000001"/>
@@ -27023,35 +28039,23 @@
           <w:p>
             <w:pPr>
               <w:pStyle w:val="LO-normal"/>
-              <w:spacing w:after="0"/>
-            </w:pPr>
-            <w:proofErr w:type="spellStart"/>
-            <w:r>
-              <w:t>Postcondición</w:t>
-            </w:r>
-            <w:proofErr w:type="spellEnd"/>
-            <w:r>
-              <w:t xml:space="preserve"> </w:t>
-            </w:r>
-            <w:proofErr w:type="spellStart"/>
-            <w:r>
-              <w:t>si</w:t>
-            </w:r>
-            <w:proofErr w:type="spellEnd"/>
-            <w:r>
-              <w:t xml:space="preserve"> </w:t>
-            </w:r>
-            <w:proofErr w:type="spellStart"/>
-            <w:r>
-              <w:t>fallo</w:t>
-            </w:r>
-            <w:proofErr w:type="spellEnd"/>
-          </w:p>
-        </w:tc>
-        <w:tc>
-          <w:tcPr>
-            <w:tcW w:w="6043" w:type="dxa"/>
-            <w:gridSpan w:val="2"/>
+              <w:spacing w:before="100" w:beforeAutospacing="1" w:after="0"/>
+            </w:pPr>
+            <w:proofErr w:type="spellStart"/>
+            <w:r>
+              <w:t>Acción</w:t>
+            </w:r>
+            <w:proofErr w:type="spellEnd"/>
+          </w:p>
+        </w:tc>
+      </w:tr>
+      <w:tr>
+        <w:trPr>
+          <w:trHeight w:val="367"/>
+        </w:trPr>
+        <w:tc>
+          <w:tcPr>
+            <w:tcW w:w="2971" w:type="dxa"/>
             <w:tcBorders>
               <w:top w:val="single" w:sz="4" w:space="0" w:color="000001"/>
               <w:left w:val="single" w:sz="4" w:space="0" w:color="000001"/>
@@ -27067,27 +28071,13 @@
           <w:p>
             <w:pPr>
               <w:pStyle w:val="LO-normal"/>
-              <w:spacing w:after="0"/>
-              <w:rPr>
-                <w:lang w:val="es-ES"/>
-              </w:rPr>
-            </w:pPr>
-            <w:r>
-              <w:rPr>
-                <w:lang w:val="es-ES"/>
-              </w:rPr>
-              <w:t>Vuelve a la pantalla de añadir usuario.</w:t>
-            </w:r>
-          </w:p>
-        </w:tc>
-      </w:tr>
-      <w:tr>
-        <w:trPr>
-          <w:trHeight w:val="313"/>
-        </w:trPr>
-        <w:tc>
-          <w:tcPr>
-            <w:tcW w:w="2971" w:type="dxa"/>
+              <w:spacing w:before="100" w:beforeAutospacing="1" w:after="0"/>
+            </w:pPr>
+          </w:p>
+        </w:tc>
+        <w:tc>
+          <w:tcPr>
+            <w:tcW w:w="758" w:type="dxa"/>
             <w:tcBorders>
               <w:top w:val="single" w:sz="4" w:space="0" w:color="000001"/>
               <w:left w:val="single" w:sz="4" w:space="0" w:color="000001"/>
@@ -27103,19 +28093,16 @@
           <w:p>
             <w:pPr>
               <w:pStyle w:val="LO-normal"/>
-              <w:spacing w:after="0"/>
-            </w:pPr>
-            <w:proofErr w:type="spellStart"/>
-            <w:r>
-              <w:t>Actores</w:t>
-            </w:r>
-            <w:proofErr w:type="spellEnd"/>
-          </w:p>
-        </w:tc>
-        <w:tc>
-          <w:tcPr>
-            <w:tcW w:w="6043" w:type="dxa"/>
-            <w:gridSpan w:val="2"/>
+              <w:spacing w:before="100" w:beforeAutospacing="1" w:after="0"/>
+            </w:pPr>
+            <w:r>
+              <w:t>S-1</w:t>
+            </w:r>
+          </w:p>
+        </w:tc>
+        <w:tc>
+          <w:tcPr>
+            <w:tcW w:w="5285" w:type="dxa"/>
             <w:tcBorders>
               <w:top w:val="single" w:sz="4" w:space="0" w:color="000001"/>
               <w:left w:val="single" w:sz="4" w:space="0" w:color="000001"/>
@@ -27131,17 +28118,23 @@
           <w:p>
             <w:pPr>
               <w:pStyle w:val="LO-normal"/>
-              <w:spacing w:after="0"/>
-            </w:pPr>
-            <w:r>
-              <w:t>Usuario,</w:t>
+              <w:spacing w:before="100" w:beforeAutospacing="1" w:after="0"/>
+              <w:rPr>
+                <w:lang w:val="es-ES"/>
+              </w:rPr>
+            </w:pPr>
+            <w:r>
+              <w:rPr>
+                <w:lang w:val="es-ES"/>
+              </w:rPr>
+              <w:t>El sistema muestra el error por carecer de autorización.</w:t>
             </w:r>
           </w:p>
         </w:tc>
       </w:tr>
       <w:tr>
         <w:trPr>
-          <w:trHeight w:val="298"/>
+          <w:trHeight w:val="645"/>
         </w:trPr>
         <w:tc>
           <w:tcPr>
@@ -27161,16 +28154,11 @@
           <w:p>
             <w:pPr>
               <w:pStyle w:val="LO-normal"/>
-              <w:spacing w:after="0"/>
-            </w:pPr>
-            <w:proofErr w:type="spellStart"/>
-            <w:r>
-              <w:t>Secuencia</w:t>
-            </w:r>
-            <w:proofErr w:type="spellEnd"/>
-            <w:r>
-              <w:t xml:space="preserve"> normal</w:t>
-            </w:r>
+              <w:spacing w:before="100" w:beforeAutospacing="1" w:after="0"/>
+              <w:rPr>
+                <w:lang w:val="es-ES"/>
+              </w:rPr>
+            </w:pPr>
           </w:p>
         </w:tc>
         <w:tc>
@@ -27191,10 +28179,10 @@
           <w:p>
             <w:pPr>
               <w:pStyle w:val="LO-normal"/>
-              <w:spacing w:after="0"/>
-            </w:pPr>
-            <w:r>
-              <w:t>Paso</w:t>
+              <w:spacing w:before="100" w:beforeAutospacing="1" w:after="0"/>
+            </w:pPr>
+            <w:r>
+              <w:t>S-2</w:t>
             </w:r>
           </w:p>
         </w:tc>
@@ -27216,19 +28204,23 @@
           <w:p>
             <w:pPr>
               <w:pStyle w:val="LO-normal"/>
-              <w:spacing w:after="0"/>
-            </w:pPr>
-            <w:proofErr w:type="spellStart"/>
-            <w:r>
-              <w:t>Acción</w:t>
-            </w:r>
-            <w:proofErr w:type="spellEnd"/>
+              <w:spacing w:before="100" w:beforeAutospacing="1" w:after="0"/>
+              <w:rPr>
+                <w:lang w:val="es-ES"/>
+              </w:rPr>
+            </w:pPr>
+            <w:r>
+              <w:rPr>
+                <w:lang w:val="es-ES"/>
+              </w:rPr>
+              <w:t>No se ha podido crear el usuario, el sistema muestra el mensaje de error.</w:t>
+            </w:r>
           </w:p>
         </w:tc>
       </w:tr>
       <w:tr>
         <w:trPr>
-          <w:trHeight w:val="956"/>
+          <w:trHeight w:val="629"/>
         </w:trPr>
         <w:tc>
           <w:tcPr>
@@ -27248,7 +28240,10 @@
           <w:p>
             <w:pPr>
               <w:pStyle w:val="LO-normal"/>
-              <w:spacing w:after="0"/>
+              <w:spacing w:before="100" w:beforeAutospacing="1" w:after="0"/>
+              <w:rPr>
+                <w:lang w:val="es-ES"/>
+              </w:rPr>
             </w:pPr>
           </w:p>
         </w:tc>
@@ -27270,10 +28265,10 @@
           <w:p>
             <w:pPr>
               <w:pStyle w:val="LO-normal"/>
-              <w:spacing w:after="0"/>
-            </w:pPr>
-            <w:r>
-              <w:t>1</w:t>
+              <w:spacing w:before="100" w:beforeAutospacing="1" w:after="0"/>
+            </w:pPr>
+            <w:r>
+              <w:t>S-3</w:t>
             </w:r>
           </w:p>
         </w:tc>
@@ -27295,930 +28290,7 @@
           <w:p>
             <w:pPr>
               <w:pStyle w:val="LO-normal"/>
-              <w:spacing w:after="0"/>
-              <w:rPr>
-                <w:lang w:val="es-ES"/>
-              </w:rPr>
-            </w:pPr>
-            <w:r>
-              <w:rPr>
-                <w:lang w:val="es-ES"/>
-              </w:rPr>
-              <w:t>El sistema comprueba si el usuario tiene al menos permisos de creación de usuarios. Si no, S-1</w:t>
-            </w:r>
-          </w:p>
-        </w:tc>
-      </w:tr>
-      <w:tr>
-        <w:trPr>
-          <w:trHeight w:val="956"/>
-        </w:trPr>
-        <w:tc>
-          <w:tcPr>
-            <w:tcW w:w="2971" w:type="dxa"/>
-            <w:tcBorders>
-              <w:top w:val="single" w:sz="4" w:space="0" w:color="000001"/>
-              <w:left w:val="single" w:sz="4" w:space="0" w:color="000001"/>
-              <w:bottom w:val="single" w:sz="4" w:space="0" w:color="000001"/>
-              <w:right w:val="single" w:sz="4" w:space="0" w:color="000001"/>
-            </w:tcBorders>
-            <w:shd w:val="clear" w:color="auto" w:fill="auto"/>
-            <w:tcMar>
-              <w:left w:w="65" w:type="dxa"/>
-            </w:tcMar>
-            <w:vAlign w:val="center"/>
-          </w:tcPr>
-          <w:p>
-            <w:pPr>
-              <w:pStyle w:val="LO-normal"/>
-              <w:spacing w:after="0"/>
-            </w:pPr>
-          </w:p>
-        </w:tc>
-        <w:tc>
-          <w:tcPr>
-            <w:tcW w:w="758" w:type="dxa"/>
-            <w:tcBorders>
-              <w:top w:val="single" w:sz="4" w:space="0" w:color="000001"/>
-              <w:left w:val="single" w:sz="4" w:space="0" w:color="000001"/>
-              <w:bottom w:val="single" w:sz="4" w:space="0" w:color="000001"/>
-              <w:right w:val="single" w:sz="4" w:space="0" w:color="000001"/>
-            </w:tcBorders>
-            <w:shd w:val="clear" w:color="auto" w:fill="auto"/>
-            <w:tcMar>
-              <w:left w:w="65" w:type="dxa"/>
-            </w:tcMar>
-            <w:vAlign w:val="center"/>
-          </w:tcPr>
-          <w:p>
-            <w:pPr>
-              <w:pStyle w:val="LO-normal"/>
-              <w:spacing w:after="0"/>
-            </w:pPr>
-            <w:r>
-              <w:t>2</w:t>
-            </w:r>
-          </w:p>
-        </w:tc>
-        <w:tc>
-          <w:tcPr>
-            <w:tcW w:w="5285" w:type="dxa"/>
-            <w:tcBorders>
-              <w:top w:val="single" w:sz="4" w:space="0" w:color="000001"/>
-              <w:left w:val="single" w:sz="4" w:space="0" w:color="000001"/>
-              <w:bottom w:val="single" w:sz="4" w:space="0" w:color="000001"/>
-              <w:right w:val="single" w:sz="4" w:space="0" w:color="000001"/>
-            </w:tcBorders>
-            <w:shd w:val="clear" w:color="auto" w:fill="auto"/>
-            <w:tcMar>
-              <w:left w:w="65" w:type="dxa"/>
-            </w:tcMar>
-            <w:vAlign w:val="center"/>
-          </w:tcPr>
-          <w:p>
-            <w:pPr>
-              <w:pStyle w:val="LO-normal"/>
-              <w:spacing w:after="0"/>
-              <w:rPr>
-                <w:lang w:val="es-ES"/>
-              </w:rPr>
-            </w:pPr>
-            <w:r>
-              <w:rPr>
-                <w:lang w:val="es-ES"/>
-              </w:rPr>
-              <w:t xml:space="preserve">El sistema muestra formulario de </w:t>
-            </w:r>
-            <w:proofErr w:type="gramStart"/>
-            <w:r>
-              <w:rPr>
-                <w:i/>
-                <w:lang w:val="es-ES"/>
-              </w:rPr>
-              <w:t>USUARIO</w:t>
-            </w:r>
-            <w:r>
-              <w:rPr>
-                <w:lang w:val="es-ES"/>
-              </w:rPr>
-              <w:t>(</w:t>
-            </w:r>
-            <w:proofErr w:type="gramEnd"/>
-            <w:r>
-              <w:rPr>
-                <w:lang w:val="es-ES"/>
-              </w:rPr>
-              <w:t>nuevo ID y contraseña) y permite que el usuario pueda editar sus diferentes campos. El usuario lo completa.</w:t>
-            </w:r>
-          </w:p>
-        </w:tc>
-      </w:tr>
-      <w:tr>
-        <w:trPr>
-          <w:trHeight w:val="612"/>
-        </w:trPr>
-        <w:tc>
-          <w:tcPr>
-            <w:tcW w:w="2971" w:type="dxa"/>
-            <w:tcBorders>
-              <w:top w:val="single" w:sz="4" w:space="0" w:color="000001"/>
-              <w:left w:val="single" w:sz="4" w:space="0" w:color="000001"/>
-              <w:bottom w:val="single" w:sz="4" w:space="0" w:color="000001"/>
-              <w:right w:val="single" w:sz="4" w:space="0" w:color="000001"/>
-            </w:tcBorders>
-            <w:shd w:val="clear" w:color="auto" w:fill="auto"/>
-            <w:tcMar>
-              <w:left w:w="65" w:type="dxa"/>
-            </w:tcMar>
-            <w:vAlign w:val="center"/>
-          </w:tcPr>
-          <w:p>
-            <w:pPr>
-              <w:pStyle w:val="LO-normal"/>
-              <w:spacing w:after="0"/>
-              <w:rPr>
-                <w:lang w:val="es-ES"/>
-              </w:rPr>
-            </w:pPr>
-          </w:p>
-        </w:tc>
-        <w:tc>
-          <w:tcPr>
-            <w:tcW w:w="758" w:type="dxa"/>
-            <w:tcBorders>
-              <w:top w:val="single" w:sz="4" w:space="0" w:color="000001"/>
-              <w:left w:val="single" w:sz="4" w:space="0" w:color="000001"/>
-              <w:bottom w:val="single" w:sz="4" w:space="0" w:color="000001"/>
-              <w:right w:val="single" w:sz="4" w:space="0" w:color="000001"/>
-            </w:tcBorders>
-            <w:shd w:val="clear" w:color="auto" w:fill="auto"/>
-            <w:tcMar>
-              <w:left w:w="65" w:type="dxa"/>
-            </w:tcMar>
-            <w:vAlign w:val="center"/>
-          </w:tcPr>
-          <w:p>
-            <w:pPr>
-              <w:pStyle w:val="LO-normal"/>
-              <w:spacing w:after="0"/>
-            </w:pPr>
-            <w:r>
-              <w:t>3</w:t>
-            </w:r>
-          </w:p>
-        </w:tc>
-        <w:tc>
-          <w:tcPr>
-            <w:tcW w:w="5285" w:type="dxa"/>
-            <w:tcBorders>
-              <w:top w:val="single" w:sz="4" w:space="0" w:color="000001"/>
-              <w:left w:val="single" w:sz="4" w:space="0" w:color="000001"/>
-              <w:bottom w:val="single" w:sz="4" w:space="0" w:color="000001"/>
-              <w:right w:val="single" w:sz="4" w:space="0" w:color="000001"/>
-            </w:tcBorders>
-            <w:shd w:val="clear" w:color="auto" w:fill="auto"/>
-            <w:tcMar>
-              <w:left w:w="65" w:type="dxa"/>
-            </w:tcMar>
-            <w:vAlign w:val="center"/>
-          </w:tcPr>
-          <w:p>
-            <w:pPr>
-              <w:pStyle w:val="LO-normal"/>
-              <w:spacing w:after="0"/>
-            </w:pPr>
-            <w:r>
-              <w:rPr>
-                <w:lang w:val="es-ES"/>
-              </w:rPr>
-              <w:t xml:space="preserve">El sistema comprueba los datos introducidos por el usuario. </w:t>
-            </w:r>
-            <w:r>
-              <w:t xml:space="preserve">Si </w:t>
-            </w:r>
-            <w:proofErr w:type="spellStart"/>
-            <w:r>
-              <w:t>fallo</w:t>
-            </w:r>
-            <w:proofErr w:type="spellEnd"/>
-            <w:r>
-              <w:t xml:space="preserve"> S-2</w:t>
-            </w:r>
-          </w:p>
-        </w:tc>
-      </w:tr>
-      <w:tr>
-        <w:trPr>
-          <w:trHeight w:val="627"/>
-        </w:trPr>
-        <w:tc>
-          <w:tcPr>
-            <w:tcW w:w="2971" w:type="dxa"/>
-            <w:tcBorders>
-              <w:top w:val="single" w:sz="4" w:space="0" w:color="000001"/>
-              <w:left w:val="single" w:sz="4" w:space="0" w:color="000001"/>
-              <w:bottom w:val="single" w:sz="4" w:space="0" w:color="000001"/>
-              <w:right w:val="single" w:sz="4" w:space="0" w:color="000001"/>
-            </w:tcBorders>
-            <w:shd w:val="clear" w:color="auto" w:fill="auto"/>
-            <w:tcMar>
-              <w:left w:w="65" w:type="dxa"/>
-            </w:tcMar>
-            <w:vAlign w:val="center"/>
-          </w:tcPr>
-          <w:p>
-            <w:pPr>
-              <w:pStyle w:val="LO-normal"/>
-              <w:spacing w:after="0"/>
-            </w:pPr>
-          </w:p>
-        </w:tc>
-        <w:tc>
-          <w:tcPr>
-            <w:tcW w:w="758" w:type="dxa"/>
-            <w:tcBorders>
-              <w:top w:val="single" w:sz="4" w:space="0" w:color="000001"/>
-              <w:left w:val="single" w:sz="4" w:space="0" w:color="000001"/>
-              <w:bottom w:val="single" w:sz="4" w:space="0" w:color="000001"/>
-              <w:right w:val="single" w:sz="4" w:space="0" w:color="000001"/>
-            </w:tcBorders>
-            <w:shd w:val="clear" w:color="auto" w:fill="auto"/>
-            <w:tcMar>
-              <w:left w:w="65" w:type="dxa"/>
-            </w:tcMar>
-            <w:vAlign w:val="center"/>
-          </w:tcPr>
-          <w:p>
-            <w:pPr>
-              <w:pStyle w:val="LO-normal"/>
-              <w:spacing w:after="0"/>
-            </w:pPr>
-            <w:r>
-              <w:t>4</w:t>
-            </w:r>
-          </w:p>
-        </w:tc>
-        <w:tc>
-          <w:tcPr>
-            <w:tcW w:w="5285" w:type="dxa"/>
-            <w:tcBorders>
-              <w:top w:val="single" w:sz="4" w:space="0" w:color="000001"/>
-              <w:left w:val="single" w:sz="4" w:space="0" w:color="000001"/>
-              <w:bottom w:val="single" w:sz="4" w:space="0" w:color="000001"/>
-              <w:right w:val="single" w:sz="4" w:space="0" w:color="000001"/>
-            </w:tcBorders>
-            <w:shd w:val="clear" w:color="auto" w:fill="auto"/>
-            <w:tcMar>
-              <w:left w:w="65" w:type="dxa"/>
-            </w:tcMar>
-            <w:vAlign w:val="center"/>
-          </w:tcPr>
-          <w:p>
-            <w:pPr>
-              <w:pStyle w:val="LO-normal"/>
-              <w:spacing w:after="0"/>
-              <w:rPr>
-                <w:lang w:val="es-ES"/>
-              </w:rPr>
-            </w:pPr>
-            <w:r>
-              <w:rPr>
-                <w:lang w:val="es-ES"/>
-              </w:rPr>
-              <w:t>El sistema crea un nuevo usuario y  pide el tipo de cuenta de secretaria (PAS o PDI) y el usuario la introduce (</w:t>
-            </w:r>
-            <w:proofErr w:type="spellStart"/>
-            <w:r>
-              <w:rPr>
-                <w:lang w:val="es-ES"/>
-              </w:rPr>
-              <w:t>string</w:t>
-            </w:r>
-            <w:proofErr w:type="spellEnd"/>
-            <w:r>
-              <w:rPr>
-                <w:lang w:val="es-ES"/>
-              </w:rPr>
-              <w:t>).</w:t>
-            </w:r>
-          </w:p>
-        </w:tc>
-      </w:tr>
-      <w:tr>
-        <w:trPr>
-          <w:trHeight w:val="1270"/>
-        </w:trPr>
-        <w:tc>
-          <w:tcPr>
-            <w:tcW w:w="2971" w:type="dxa"/>
-            <w:tcBorders>
-              <w:top w:val="single" w:sz="4" w:space="0" w:color="000001"/>
-              <w:left w:val="single" w:sz="4" w:space="0" w:color="000001"/>
-              <w:bottom w:val="single" w:sz="4" w:space="0" w:color="000001"/>
-              <w:right w:val="single" w:sz="4" w:space="0" w:color="000001"/>
-            </w:tcBorders>
-            <w:shd w:val="clear" w:color="auto" w:fill="auto"/>
-            <w:tcMar>
-              <w:left w:w="65" w:type="dxa"/>
-            </w:tcMar>
-            <w:vAlign w:val="center"/>
-          </w:tcPr>
-          <w:p>
-            <w:pPr>
-              <w:pStyle w:val="LO-normal"/>
-              <w:spacing w:after="0"/>
-              <w:rPr>
-                <w:lang w:val="es-ES"/>
-              </w:rPr>
-            </w:pPr>
-          </w:p>
-        </w:tc>
-        <w:tc>
-          <w:tcPr>
-            <w:tcW w:w="758" w:type="dxa"/>
-            <w:tcBorders>
-              <w:top w:val="single" w:sz="4" w:space="0" w:color="000001"/>
-              <w:left w:val="single" w:sz="4" w:space="0" w:color="000001"/>
-              <w:bottom w:val="single" w:sz="4" w:space="0" w:color="000001"/>
-              <w:right w:val="single" w:sz="4" w:space="0" w:color="000001"/>
-            </w:tcBorders>
-            <w:shd w:val="clear" w:color="auto" w:fill="auto"/>
-            <w:tcMar>
-              <w:left w:w="65" w:type="dxa"/>
-            </w:tcMar>
-            <w:vAlign w:val="center"/>
-          </w:tcPr>
-          <w:p>
-            <w:pPr>
-              <w:pStyle w:val="LO-normal"/>
-              <w:spacing w:after="0"/>
-            </w:pPr>
-            <w:r>
-              <w:t>5</w:t>
-            </w:r>
-          </w:p>
-        </w:tc>
-        <w:tc>
-          <w:tcPr>
-            <w:tcW w:w="5285" w:type="dxa"/>
-            <w:tcBorders>
-              <w:top w:val="single" w:sz="4" w:space="0" w:color="000001"/>
-              <w:left w:val="single" w:sz="4" w:space="0" w:color="000001"/>
-              <w:bottom w:val="single" w:sz="4" w:space="0" w:color="000001"/>
-              <w:right w:val="single" w:sz="4" w:space="0" w:color="000001"/>
-            </w:tcBorders>
-            <w:shd w:val="clear" w:color="auto" w:fill="auto"/>
-            <w:tcMar>
-              <w:left w:w="65" w:type="dxa"/>
-            </w:tcMar>
-            <w:vAlign w:val="center"/>
-          </w:tcPr>
-          <w:p>
-            <w:pPr>
-              <w:pStyle w:val="LO-normal"/>
-              <w:spacing w:after="0"/>
-              <w:rPr>
-                <w:lang w:val="es-ES"/>
-              </w:rPr>
-            </w:pPr>
-            <w:r>
-              <w:rPr>
-                <w:lang w:val="es-ES"/>
-              </w:rPr>
-              <w:t>Si la cuenta es de PAS, el sistema le proporciona los privilegios específicos a un secretario de PAS de edición y visión de todo empleado PAS de su facultad.</w:t>
-            </w:r>
-          </w:p>
-          <w:p>
-            <w:pPr>
-              <w:pStyle w:val="LO-normal"/>
-              <w:spacing w:after="0"/>
-              <w:rPr>
-                <w:lang w:val="es-ES"/>
-              </w:rPr>
-            </w:pPr>
-            <w:r>
-              <w:rPr>
-                <w:lang w:val="es-ES"/>
-              </w:rPr>
-              <w:t>Si la cuenta es de PDI ,el sistema le proporciona los privilegios específicos a un secretario de PDI de edición y visión de todo empleado PDI de su facultad</w:t>
-            </w:r>
-          </w:p>
-        </w:tc>
-      </w:tr>
-      <w:tr>
-        <w:trPr>
-          <w:trHeight w:val="1270"/>
-        </w:trPr>
-        <w:tc>
-          <w:tcPr>
-            <w:tcW w:w="2971" w:type="dxa"/>
-            <w:tcBorders>
-              <w:top w:val="single" w:sz="4" w:space="0" w:color="000001"/>
-              <w:left w:val="single" w:sz="4" w:space="0" w:color="000001"/>
-              <w:bottom w:val="single" w:sz="4" w:space="0" w:color="000001"/>
-              <w:right w:val="single" w:sz="4" w:space="0" w:color="000001"/>
-            </w:tcBorders>
-            <w:shd w:val="clear" w:color="auto" w:fill="auto"/>
-            <w:tcMar>
-              <w:left w:w="65" w:type="dxa"/>
-            </w:tcMar>
-            <w:vAlign w:val="center"/>
-          </w:tcPr>
-          <w:p>
-            <w:pPr>
-              <w:pStyle w:val="LO-normal"/>
-              <w:spacing w:after="0"/>
-              <w:rPr>
-                <w:lang w:val="es-ES"/>
-              </w:rPr>
-            </w:pPr>
-          </w:p>
-        </w:tc>
-        <w:tc>
-          <w:tcPr>
-            <w:tcW w:w="758" w:type="dxa"/>
-            <w:tcBorders>
-              <w:top w:val="single" w:sz="4" w:space="0" w:color="000001"/>
-              <w:left w:val="single" w:sz="4" w:space="0" w:color="000001"/>
-              <w:bottom w:val="single" w:sz="4" w:space="0" w:color="000001"/>
-              <w:right w:val="single" w:sz="4" w:space="0" w:color="000001"/>
-            </w:tcBorders>
-            <w:shd w:val="clear" w:color="auto" w:fill="auto"/>
-            <w:tcMar>
-              <w:left w:w="65" w:type="dxa"/>
-            </w:tcMar>
-            <w:vAlign w:val="center"/>
-          </w:tcPr>
-          <w:p>
-            <w:pPr>
-              <w:pStyle w:val="LO-normal"/>
-              <w:spacing w:after="0"/>
-            </w:pPr>
-            <w:r>
-              <w:t>6</w:t>
-            </w:r>
-          </w:p>
-        </w:tc>
-        <w:tc>
-          <w:tcPr>
-            <w:tcW w:w="5285" w:type="dxa"/>
-            <w:tcBorders>
-              <w:top w:val="single" w:sz="4" w:space="0" w:color="000001"/>
-              <w:left w:val="single" w:sz="4" w:space="0" w:color="000001"/>
-              <w:bottom w:val="single" w:sz="4" w:space="0" w:color="000001"/>
-              <w:right w:val="single" w:sz="4" w:space="0" w:color="000001"/>
-            </w:tcBorders>
-            <w:shd w:val="clear" w:color="auto" w:fill="auto"/>
-            <w:tcMar>
-              <w:left w:w="65" w:type="dxa"/>
-            </w:tcMar>
-            <w:vAlign w:val="center"/>
-          </w:tcPr>
-          <w:p>
-            <w:pPr>
-              <w:pStyle w:val="LO-normal"/>
-              <w:spacing w:after="0"/>
-              <w:rPr>
-                <w:lang w:val="es-ES"/>
-              </w:rPr>
-            </w:pPr>
-            <w:r>
-              <w:rPr>
-                <w:lang w:val="es-ES"/>
-              </w:rPr>
-              <w:t>Si el usuario selecciona cancelar, S-3</w:t>
-            </w:r>
-          </w:p>
-        </w:tc>
-      </w:tr>
-      <w:tr>
-        <w:trPr>
-          <w:trHeight w:val="627"/>
-        </w:trPr>
-        <w:tc>
-          <w:tcPr>
-            <w:tcW w:w="2971" w:type="dxa"/>
-            <w:tcBorders>
-              <w:top w:val="single" w:sz="4" w:space="0" w:color="000001"/>
-              <w:left w:val="single" w:sz="4" w:space="0" w:color="000001"/>
-              <w:bottom w:val="single" w:sz="4" w:space="0" w:color="000001"/>
-              <w:right w:val="single" w:sz="4" w:space="0" w:color="000001"/>
-            </w:tcBorders>
-            <w:shd w:val="clear" w:color="auto" w:fill="auto"/>
-            <w:tcMar>
-              <w:left w:w="65" w:type="dxa"/>
-            </w:tcMar>
-            <w:vAlign w:val="center"/>
-          </w:tcPr>
-          <w:p>
-            <w:pPr>
-              <w:pStyle w:val="LO-normal"/>
-              <w:spacing w:after="0"/>
-            </w:pPr>
-            <w:r>
-              <w:rPr>
-                <w:rFonts w:ascii="Times New Roman" w:eastAsia="Times New Roman" w:hAnsi="Times New Roman" w:cs="Times New Roman"/>
-                <w:sz w:val="2"/>
-                <w:szCs w:val="2"/>
-              </w:rPr>
-              <w:t>55</w:t>
-            </w:r>
-          </w:p>
-        </w:tc>
-        <w:tc>
-          <w:tcPr>
-            <w:tcW w:w="758" w:type="dxa"/>
-            <w:tcBorders>
-              <w:top w:val="single" w:sz="4" w:space="0" w:color="000001"/>
-              <w:left w:val="single" w:sz="4" w:space="0" w:color="000001"/>
-              <w:bottom w:val="single" w:sz="4" w:space="0" w:color="000001"/>
-              <w:right w:val="single" w:sz="4" w:space="0" w:color="000001"/>
-            </w:tcBorders>
-            <w:shd w:val="clear" w:color="auto" w:fill="auto"/>
-            <w:tcMar>
-              <w:left w:w="65" w:type="dxa"/>
-            </w:tcMar>
-            <w:vAlign w:val="center"/>
-          </w:tcPr>
-          <w:p>
-            <w:pPr>
-              <w:pStyle w:val="LO-normal"/>
-              <w:spacing w:after="0"/>
-            </w:pPr>
-            <w:r>
-              <w:t>7</w:t>
-            </w:r>
-          </w:p>
-        </w:tc>
-        <w:tc>
-          <w:tcPr>
-            <w:tcW w:w="5285" w:type="dxa"/>
-            <w:tcBorders>
-              <w:top w:val="single" w:sz="4" w:space="0" w:color="000001"/>
-              <w:left w:val="single" w:sz="4" w:space="0" w:color="000001"/>
-              <w:bottom w:val="single" w:sz="4" w:space="0" w:color="000001"/>
-              <w:right w:val="single" w:sz="4" w:space="0" w:color="000001"/>
-            </w:tcBorders>
-            <w:shd w:val="clear" w:color="auto" w:fill="auto"/>
-            <w:tcMar>
-              <w:left w:w="65" w:type="dxa"/>
-            </w:tcMar>
-            <w:vAlign w:val="center"/>
-          </w:tcPr>
-          <w:p>
-            <w:pPr>
-              <w:pStyle w:val="LO-normal"/>
-              <w:spacing w:after="0"/>
-              <w:rPr>
-                <w:lang w:val="es-ES"/>
-              </w:rPr>
-            </w:pPr>
-            <w:r>
-              <w:rPr>
-                <w:lang w:val="es-ES"/>
-              </w:rPr>
-              <w:t>Si el usuario selecciona guardar, el sistema actualiza la base de datos y se vuelve a la pantalla de creación de usuario.</w:t>
-            </w:r>
-          </w:p>
-        </w:tc>
-      </w:tr>
-      <w:tr>
-        <w:trPr>
-          <w:trHeight w:val="313"/>
-        </w:trPr>
-        <w:tc>
-          <w:tcPr>
-            <w:tcW w:w="2971" w:type="dxa"/>
-            <w:tcBorders>
-              <w:top w:val="single" w:sz="4" w:space="0" w:color="000001"/>
-              <w:left w:val="single" w:sz="4" w:space="0" w:color="000001"/>
-              <w:bottom w:val="single" w:sz="4" w:space="0" w:color="000001"/>
-              <w:right w:val="single" w:sz="4" w:space="0" w:color="000001"/>
-            </w:tcBorders>
-            <w:shd w:val="clear" w:color="auto" w:fill="auto"/>
-            <w:tcMar>
-              <w:left w:w="65" w:type="dxa"/>
-            </w:tcMar>
-            <w:vAlign w:val="center"/>
-          </w:tcPr>
-          <w:p>
-            <w:pPr>
-              <w:pStyle w:val="LO-normal"/>
-              <w:spacing w:after="0"/>
-            </w:pPr>
-            <w:proofErr w:type="spellStart"/>
-            <w:r>
-              <w:t>Secuencias</w:t>
-            </w:r>
-            <w:proofErr w:type="spellEnd"/>
-            <w:r>
-              <w:t xml:space="preserve"> </w:t>
-            </w:r>
-            <w:proofErr w:type="spellStart"/>
-            <w:r>
-              <w:t>alternativas</w:t>
-            </w:r>
-            <w:proofErr w:type="spellEnd"/>
-            <w:r>
-              <w:t xml:space="preserve"> (S)</w:t>
-            </w:r>
-          </w:p>
-        </w:tc>
-        <w:tc>
-          <w:tcPr>
-            <w:tcW w:w="758" w:type="dxa"/>
-            <w:tcBorders>
-              <w:top w:val="single" w:sz="4" w:space="0" w:color="000001"/>
-              <w:left w:val="single" w:sz="4" w:space="0" w:color="000001"/>
-              <w:bottom w:val="single" w:sz="4" w:space="0" w:color="000001"/>
-              <w:right w:val="single" w:sz="4" w:space="0" w:color="000001"/>
-            </w:tcBorders>
-            <w:shd w:val="clear" w:color="auto" w:fill="auto"/>
-            <w:tcMar>
-              <w:left w:w="65" w:type="dxa"/>
-            </w:tcMar>
-            <w:vAlign w:val="center"/>
-          </w:tcPr>
-          <w:p>
-            <w:pPr>
-              <w:pStyle w:val="LO-normal"/>
-              <w:spacing w:after="0"/>
-            </w:pPr>
-            <w:r>
-              <w:t>Paso</w:t>
-            </w:r>
-          </w:p>
-        </w:tc>
-        <w:tc>
-          <w:tcPr>
-            <w:tcW w:w="5285" w:type="dxa"/>
-            <w:tcBorders>
-              <w:top w:val="single" w:sz="4" w:space="0" w:color="000001"/>
-              <w:left w:val="single" w:sz="4" w:space="0" w:color="000001"/>
-              <w:bottom w:val="single" w:sz="4" w:space="0" w:color="000001"/>
-              <w:right w:val="single" w:sz="4" w:space="0" w:color="000001"/>
-            </w:tcBorders>
-            <w:shd w:val="clear" w:color="auto" w:fill="auto"/>
-            <w:tcMar>
-              <w:left w:w="65" w:type="dxa"/>
-            </w:tcMar>
-            <w:vAlign w:val="center"/>
-          </w:tcPr>
-          <w:p>
-            <w:pPr>
-              <w:pStyle w:val="LO-normal"/>
-              <w:spacing w:after="0"/>
-            </w:pPr>
-            <w:proofErr w:type="spellStart"/>
-            <w:r>
-              <w:t>Acción</w:t>
-            </w:r>
-            <w:proofErr w:type="spellEnd"/>
-          </w:p>
-        </w:tc>
-      </w:tr>
-      <w:tr>
-        <w:trPr>
-          <w:trHeight w:val="941"/>
-        </w:trPr>
-        <w:tc>
-          <w:tcPr>
-            <w:tcW w:w="2971" w:type="dxa"/>
-            <w:tcBorders>
-              <w:top w:val="single" w:sz="4" w:space="0" w:color="000001"/>
-              <w:left w:val="single" w:sz="4" w:space="0" w:color="000001"/>
-              <w:bottom w:val="single" w:sz="4" w:space="0" w:color="000001"/>
-              <w:right w:val="single" w:sz="4" w:space="0" w:color="000001"/>
-            </w:tcBorders>
-            <w:shd w:val="clear" w:color="auto" w:fill="auto"/>
-            <w:tcMar>
-              <w:left w:w="65" w:type="dxa"/>
-            </w:tcMar>
-            <w:vAlign w:val="center"/>
-          </w:tcPr>
-          <w:p>
-            <w:pPr>
-              <w:pStyle w:val="LO-normal"/>
-              <w:spacing w:after="0"/>
-            </w:pPr>
-          </w:p>
-        </w:tc>
-        <w:tc>
-          <w:tcPr>
-            <w:tcW w:w="758" w:type="dxa"/>
-            <w:tcBorders>
-              <w:top w:val="single" w:sz="4" w:space="0" w:color="000001"/>
-              <w:left w:val="single" w:sz="4" w:space="0" w:color="000001"/>
-              <w:bottom w:val="single" w:sz="4" w:space="0" w:color="000001"/>
-              <w:right w:val="single" w:sz="4" w:space="0" w:color="000001"/>
-            </w:tcBorders>
-            <w:shd w:val="clear" w:color="auto" w:fill="auto"/>
-            <w:tcMar>
-              <w:left w:w="65" w:type="dxa"/>
-            </w:tcMar>
-            <w:vAlign w:val="center"/>
-          </w:tcPr>
-          <w:p>
-            <w:pPr>
-              <w:pStyle w:val="LO-normal"/>
-              <w:spacing w:after="0"/>
-            </w:pPr>
-            <w:r>
-              <w:t>S-1</w:t>
-            </w:r>
-          </w:p>
-        </w:tc>
-        <w:tc>
-          <w:tcPr>
-            <w:tcW w:w="5285" w:type="dxa"/>
-            <w:tcBorders>
-              <w:top w:val="single" w:sz="4" w:space="0" w:color="000001"/>
-              <w:left w:val="single" w:sz="4" w:space="0" w:color="000001"/>
-              <w:bottom w:val="single" w:sz="4" w:space="0" w:color="000001"/>
-              <w:right w:val="single" w:sz="4" w:space="0" w:color="000001"/>
-            </w:tcBorders>
-            <w:shd w:val="clear" w:color="auto" w:fill="auto"/>
-            <w:tcMar>
-              <w:left w:w="65" w:type="dxa"/>
-            </w:tcMar>
-            <w:vAlign w:val="center"/>
-          </w:tcPr>
-          <w:p>
-            <w:pPr>
-              <w:pStyle w:val="LO-normal"/>
-              <w:spacing w:after="0"/>
-              <w:rPr>
-                <w:lang w:val="es-ES"/>
-              </w:rPr>
-            </w:pPr>
-            <w:r>
-              <w:rPr>
-                <w:lang w:val="es-ES"/>
-              </w:rPr>
-              <w:t>El sistema muestra el error por carecer de autorización.</w:t>
-            </w:r>
-          </w:p>
-        </w:tc>
-      </w:tr>
-      <w:tr>
-        <w:trPr>
-          <w:trHeight w:val="941"/>
-        </w:trPr>
-        <w:tc>
-          <w:tcPr>
-            <w:tcW w:w="2971" w:type="dxa"/>
-            <w:tcBorders>
-              <w:top w:val="single" w:sz="4" w:space="0" w:color="000001"/>
-              <w:left w:val="single" w:sz="4" w:space="0" w:color="000001"/>
-              <w:bottom w:val="single" w:sz="4" w:space="0" w:color="000001"/>
-              <w:right w:val="single" w:sz="4" w:space="0" w:color="000001"/>
-            </w:tcBorders>
-            <w:shd w:val="clear" w:color="auto" w:fill="auto"/>
-            <w:tcMar>
-              <w:left w:w="65" w:type="dxa"/>
-            </w:tcMar>
-            <w:vAlign w:val="center"/>
-          </w:tcPr>
-          <w:p>
-            <w:pPr>
-              <w:pStyle w:val="LO-normal"/>
-              <w:spacing w:after="0"/>
-              <w:rPr>
-                <w:lang w:val="es-ES"/>
-              </w:rPr>
-            </w:pPr>
-          </w:p>
-        </w:tc>
-        <w:tc>
-          <w:tcPr>
-            <w:tcW w:w="758" w:type="dxa"/>
-            <w:tcBorders>
-              <w:top w:val="single" w:sz="4" w:space="0" w:color="000001"/>
-              <w:left w:val="single" w:sz="4" w:space="0" w:color="000001"/>
-              <w:bottom w:val="single" w:sz="4" w:space="0" w:color="000001"/>
-              <w:right w:val="single" w:sz="4" w:space="0" w:color="000001"/>
-            </w:tcBorders>
-            <w:shd w:val="clear" w:color="auto" w:fill="auto"/>
-            <w:tcMar>
-              <w:left w:w="65" w:type="dxa"/>
-            </w:tcMar>
-            <w:vAlign w:val="center"/>
-          </w:tcPr>
-          <w:p>
-            <w:pPr>
-              <w:pStyle w:val="LO-normal"/>
-              <w:spacing w:after="0"/>
-            </w:pPr>
-            <w:r>
-              <w:t>S-2</w:t>
-            </w:r>
-          </w:p>
-        </w:tc>
-        <w:tc>
-          <w:tcPr>
-            <w:tcW w:w="5285" w:type="dxa"/>
-            <w:tcBorders>
-              <w:top w:val="single" w:sz="4" w:space="0" w:color="000001"/>
-              <w:left w:val="single" w:sz="4" w:space="0" w:color="000001"/>
-              <w:bottom w:val="single" w:sz="4" w:space="0" w:color="000001"/>
-              <w:right w:val="single" w:sz="4" w:space="0" w:color="000001"/>
-            </w:tcBorders>
-            <w:shd w:val="clear" w:color="auto" w:fill="auto"/>
-            <w:tcMar>
-              <w:left w:w="65" w:type="dxa"/>
-            </w:tcMar>
-            <w:vAlign w:val="center"/>
-          </w:tcPr>
-          <w:p>
-            <w:pPr>
-              <w:pStyle w:val="LO-normal"/>
-              <w:spacing w:after="0"/>
-              <w:rPr>
-                <w:lang w:val="es-ES"/>
-              </w:rPr>
-            </w:pPr>
-            <w:r>
-              <w:rPr>
-                <w:lang w:val="es-ES"/>
-              </w:rPr>
-              <w:t>No se ha podido crear el usuario, el sistema muestra el mensaje de error.</w:t>
-            </w:r>
-          </w:p>
-        </w:tc>
-      </w:tr>
-      <w:tr>
-        <w:trPr>
-          <w:trHeight w:val="941"/>
-        </w:trPr>
-        <w:tc>
-          <w:tcPr>
-            <w:tcW w:w="2971" w:type="dxa"/>
-            <w:tcBorders>
-              <w:top w:val="single" w:sz="4" w:space="0" w:color="000001"/>
-              <w:left w:val="single" w:sz="4" w:space="0" w:color="000001"/>
-              <w:bottom w:val="single" w:sz="4" w:space="0" w:color="000001"/>
-              <w:right w:val="single" w:sz="4" w:space="0" w:color="000001"/>
-            </w:tcBorders>
-            <w:shd w:val="clear" w:color="auto" w:fill="auto"/>
-            <w:tcMar>
-              <w:left w:w="65" w:type="dxa"/>
-            </w:tcMar>
-            <w:vAlign w:val="center"/>
-          </w:tcPr>
-          <w:p>
-            <w:pPr>
-              <w:pStyle w:val="LO-normal"/>
-              <w:spacing w:after="0"/>
-              <w:rPr>
-                <w:lang w:val="es-ES"/>
-              </w:rPr>
-            </w:pPr>
-          </w:p>
-        </w:tc>
-        <w:tc>
-          <w:tcPr>
-            <w:tcW w:w="758" w:type="dxa"/>
-            <w:tcBorders>
-              <w:top w:val="single" w:sz="4" w:space="0" w:color="000001"/>
-              <w:left w:val="single" w:sz="4" w:space="0" w:color="000001"/>
-              <w:bottom w:val="single" w:sz="4" w:space="0" w:color="000001"/>
-              <w:right w:val="single" w:sz="4" w:space="0" w:color="000001"/>
-            </w:tcBorders>
-            <w:shd w:val="clear" w:color="auto" w:fill="auto"/>
-            <w:tcMar>
-              <w:left w:w="65" w:type="dxa"/>
-            </w:tcMar>
-            <w:vAlign w:val="center"/>
-          </w:tcPr>
-          <w:p>
-            <w:pPr>
-              <w:pStyle w:val="LO-normal"/>
-              <w:spacing w:after="0"/>
-            </w:pPr>
-            <w:r>
-              <w:t>S-3</w:t>
-            </w:r>
-          </w:p>
-        </w:tc>
-        <w:tc>
-          <w:tcPr>
-            <w:tcW w:w="5285" w:type="dxa"/>
-            <w:tcBorders>
-              <w:top w:val="single" w:sz="4" w:space="0" w:color="000001"/>
-              <w:left w:val="single" w:sz="4" w:space="0" w:color="000001"/>
-              <w:bottom w:val="single" w:sz="4" w:space="0" w:color="000001"/>
-              <w:right w:val="single" w:sz="4" w:space="0" w:color="000001"/>
-            </w:tcBorders>
-            <w:shd w:val="clear" w:color="auto" w:fill="auto"/>
-            <w:tcMar>
-              <w:left w:w="65" w:type="dxa"/>
-            </w:tcMar>
-            <w:vAlign w:val="center"/>
-          </w:tcPr>
-          <w:p>
-            <w:pPr>
-              <w:pStyle w:val="LO-normal"/>
-              <w:spacing w:after="0"/>
+              <w:spacing w:before="100" w:beforeAutospacing="1" w:after="0"/>
               <w:rPr>
                 <w:lang w:val="es-ES"/>
               </w:rPr>
@@ -28363,16 +28435,8 @@
               <w:rPr>
                 <w:b/>
               </w:rPr>
-              <w:t xml:space="preserve"> </w:t>
-            </w:r>
-            <w:proofErr w:type="spellStart"/>
-            <w:r>
-              <w:rPr>
-                <w:b/>
-              </w:rPr>
-              <w:t>usuario</w:t>
-            </w:r>
-            <w:proofErr w:type="spellEnd"/>
+              <w:t xml:space="preserve"> usuario</w:t>
+            </w:r>
           </w:p>
         </w:tc>
       </w:tr>
@@ -30090,7 +30154,21 @@
               <w:rPr>
                 <w:b/>
               </w:rPr>
-              <w:t>Crearcopia</w:t>
+              <w:t>Crear</w:t>
+            </w:r>
+            <w:proofErr w:type="spellEnd"/>
+            <w:r>
+              <w:rPr>
+                <w:b/>
+              </w:rPr>
+              <w:t xml:space="preserve"> </w:t>
+            </w:r>
+            <w:proofErr w:type="spellStart"/>
+            <w:r>
+              <w:rPr>
+                <w:b/>
+              </w:rPr>
+              <w:t>copia</w:t>
             </w:r>
             <w:proofErr w:type="spellEnd"/>
             <w:r>
@@ -31171,7 +31249,21 @@
               <w:rPr>
                 <w:b/>
               </w:rPr>
-              <w:t>Cargarcopia</w:t>
+              <w:t>Cargar</w:t>
+            </w:r>
+            <w:proofErr w:type="spellEnd"/>
+            <w:r>
+              <w:rPr>
+                <w:b/>
+              </w:rPr>
+              <w:t xml:space="preserve"> </w:t>
+            </w:r>
+            <w:proofErr w:type="spellStart"/>
+            <w:r>
+              <w:rPr>
+                <w:b/>
+              </w:rPr>
+              <w:t>copia</w:t>
             </w:r>
             <w:proofErr w:type="spellEnd"/>
             <w:r>
@@ -32487,21 +32579,19 @@
               <w:rPr>
                 <w:lang w:val="es-ES"/>
               </w:rPr>
-              <w:t xml:space="preserve">Haber realizado el log in correctamente y no estar realizando una </w:t>
-            </w:r>
-            <w:proofErr w:type="spellStart"/>
-            <w:r>
-              <w:rPr>
-                <w:lang w:val="es-ES"/>
-              </w:rPr>
-              <w:t>activadad</w:t>
-            </w:r>
-            <w:proofErr w:type="spellEnd"/>
-            <w:r>
-              <w:rPr>
-                <w:lang w:val="es-ES"/>
-              </w:rPr>
-              <w:t xml:space="preserve">. </w:t>
+              <w:t xml:space="preserve">Haber realizado el log in correctamente </w:t>
+            </w:r>
+            <w:r>
+              <w:rPr>
+                <w:lang w:val="es-ES"/>
+              </w:rPr>
+              <w:t>y no estar realizando una activi</w:t>
+            </w:r>
+            <w:r>
+              <w:rPr>
+                <w:lang w:val="es-ES"/>
+              </w:rPr>
+              <w:t xml:space="preserve">dad. </w:t>
             </w:r>
           </w:p>
         </w:tc>
@@ -34454,6 +34544,10 @@
     <w:p>
       <w:pPr>
         <w:pStyle w:val="Listaconnmeros2"/>
+        <w:numPr>
+          <w:ilvl w:val="0"/>
+          <w:numId w:val="0"/>
+        </w:numPr>
       </w:pPr>
     </w:p>
     <w:p/>
@@ -34561,7 +34655,7 @@
             <w:fldChar w:fldCharType="separate"/>
           </w:r>
           <w:r>
-            <w:t>21</w:t>
+            <w:t>02</w:t>
           </w:r>
           <w:r>
             <w:fldChar w:fldCharType="end"/>
@@ -38695,7 +38789,7 @@
 </file>
 
 <file path=customXml/itemProps3.xml><?xml version="1.0" encoding="utf-8"?>
-<ds:datastoreItem xmlns:ds="http://schemas.openxmlformats.org/officeDocument/2006/customXml" ds:itemID="{2C020886-9E97-4CC6-93DC-212350AD5DA8}">
+<ds:datastoreItem xmlns:ds="http://schemas.openxmlformats.org/officeDocument/2006/customXml" ds:itemID="{49266DFF-27AA-4284-8C9F-349582A88FCA}">
   <ds:schemaRefs>
     <ds:schemaRef ds:uri="http://schemas.openxmlformats.org/officeDocument/2006/bibliography"/>
   </ds:schemaRefs>
